--- a/CloudAdvance.docx
+++ b/CloudAdvance.docx
@@ -27,6 +27,7 @@
       <w:pPr>
         <w:widowControl w:val="0"/>
         <w:numPr>
+          <w:ilvl w:val="0"/>
           <w:numId w:val="0"/>
         </w:numPr>
         <w:jc w:val="both"/>
@@ -68,7 +69,9 @@
         </w:tblBorders>
         <w:tblLayout w:type="fixed"/>
         <w:tblCellMar>
+          <w:top w:w="0" w:type="dxa"/>
           <w:left w:w="108" w:type="dxa"/>
+          <w:bottom w:w="0" w:type="dxa"/>
           <w:right w:w="108" w:type="dxa"/>
         </w:tblCellMar>
       </w:tblPr>
@@ -87,7 +90,9 @@
           </w:tblBorders>
           <w:tblLayout w:type="fixed"/>
           <w:tblCellMar>
+            <w:top w:w="0" w:type="dxa"/>
             <w:left w:w="108" w:type="dxa"/>
+            <w:bottom w:w="0" w:type="dxa"/>
             <w:right w:w="108" w:type="dxa"/>
           </w:tblCellMar>
         </w:tblPrEx>
@@ -478,6 +483,7 @@
             <w:pPr>
               <w:widowControl w:val="0"/>
               <w:numPr>
+                <w:ilvl w:val="0"/>
                 <w:numId w:val="0"/>
               </w:numPr>
               <w:jc w:val="both"/>
@@ -495,6 +501,7 @@
       <w:pPr>
         <w:widowControl w:val="0"/>
         <w:numPr>
+          <w:ilvl w:val="0"/>
           <w:numId w:val="0"/>
         </w:numPr>
         <w:ind w:leftChars="0"/>
@@ -537,7 +544,9 @@
         </w:tblBorders>
         <w:tblLayout w:type="fixed"/>
         <w:tblCellMar>
+          <w:top w:w="0" w:type="dxa"/>
           <w:left w:w="108" w:type="dxa"/>
+          <w:bottom w:w="0" w:type="dxa"/>
           <w:right w:w="108" w:type="dxa"/>
         </w:tblCellMar>
       </w:tblPr>
@@ -556,7 +565,9 @@
           </w:tblBorders>
           <w:tblLayout w:type="fixed"/>
           <w:tblCellMar>
+            <w:top w:w="0" w:type="dxa"/>
             <w:left w:w="108" w:type="dxa"/>
+            <w:bottom w:w="0" w:type="dxa"/>
             <w:right w:w="108" w:type="dxa"/>
           </w:tblCellMar>
         </w:tblPrEx>
@@ -1042,6 +1053,7 @@
       <w:pPr>
         <w:widowControl w:val="0"/>
         <w:numPr>
+          <w:ilvl w:val="0"/>
           <w:numId w:val="0"/>
         </w:numPr>
         <w:ind w:leftChars="0"/>
@@ -1077,6 +1089,7 @@
       <w:pPr>
         <w:widowControl w:val="0"/>
         <w:numPr>
+          <w:ilvl w:val="0"/>
           <w:numId w:val="0"/>
         </w:numPr>
         <w:jc w:val="both"/>
@@ -1101,7 +1114,9 @@
         </w:tblBorders>
         <w:tblLayout w:type="fixed"/>
         <w:tblCellMar>
+          <w:top w:w="0" w:type="dxa"/>
           <w:left w:w="108" w:type="dxa"/>
+          <w:bottom w:w="0" w:type="dxa"/>
           <w:right w:w="108" w:type="dxa"/>
         </w:tblCellMar>
       </w:tblPr>
@@ -1120,7 +1135,9 @@
           </w:tblBorders>
           <w:tblLayout w:type="fixed"/>
           <w:tblCellMar>
+            <w:top w:w="0" w:type="dxa"/>
             <w:left w:w="108" w:type="dxa"/>
+            <w:bottom w:w="0" w:type="dxa"/>
             <w:right w:w="108" w:type="dxa"/>
           </w:tblCellMar>
         </w:tblPrEx>
@@ -1198,6 +1215,7 @@
             <w:pPr>
               <w:widowControl w:val="0"/>
               <w:numPr>
+                <w:ilvl w:val="0"/>
                 <w:numId w:val="0"/>
               </w:numPr>
               <w:jc w:val="both"/>
@@ -1215,6 +1233,7 @@
       <w:pPr>
         <w:widowControl w:val="0"/>
         <w:numPr>
+          <w:ilvl w:val="0"/>
           <w:numId w:val="0"/>
         </w:numPr>
         <w:jc w:val="both"/>
@@ -1228,6 +1247,7 @@
       <w:pPr>
         <w:widowControl w:val="0"/>
         <w:numPr>
+          <w:ilvl w:val="0"/>
           <w:numId w:val="0"/>
         </w:numPr>
         <w:jc w:val="both"/>
@@ -1280,6 +1300,7 @@
       <w:pPr>
         <w:widowControl w:val="0"/>
         <w:numPr>
+          <w:ilvl w:val="0"/>
           <w:numId w:val="0"/>
         </w:numPr>
         <w:jc w:val="both"/>
@@ -1319,6 +1340,7 @@
       <w:pPr>
         <w:widowControl w:val="0"/>
         <w:numPr>
+          <w:ilvl w:val="0"/>
           <w:numId w:val="0"/>
         </w:numPr>
         <w:jc w:val="both"/>
@@ -1353,6 +1375,7 @@
       <w:pPr>
         <w:widowControl w:val="0"/>
         <w:numPr>
+          <w:ilvl w:val="0"/>
           <w:numId w:val="0"/>
         </w:numPr>
         <w:jc w:val="both"/>
@@ -1468,6 +1491,7 @@
       <w:pPr>
         <w:widowControl w:val="0"/>
         <w:numPr>
+          <w:ilvl w:val="0"/>
           <w:numId w:val="0"/>
         </w:numPr>
         <w:jc w:val="both"/>
@@ -1481,6 +1505,7 @@
       <w:pPr>
         <w:widowControl w:val="0"/>
         <w:numPr>
+          <w:ilvl w:val="0"/>
           <w:numId w:val="0"/>
         </w:numPr>
         <w:jc w:val="both"/>
@@ -1533,6 +1558,7 @@
       <w:pPr>
         <w:widowControl w:val="0"/>
         <w:numPr>
+          <w:ilvl w:val="0"/>
           <w:numId w:val="0"/>
         </w:numPr>
         <w:jc w:val="both"/>
@@ -1546,6 +1572,7 @@
       <w:pPr>
         <w:widowControl w:val="0"/>
         <w:numPr>
+          <w:ilvl w:val="0"/>
           <w:numId w:val="0"/>
         </w:numPr>
         <w:jc w:val="both"/>
@@ -1591,7 +1618,9 @@
         </w:tblBorders>
         <w:tblLayout w:type="fixed"/>
         <w:tblCellMar>
+          <w:top w:w="0" w:type="dxa"/>
           <w:left w:w="108" w:type="dxa"/>
+          <w:bottom w:w="0" w:type="dxa"/>
           <w:right w:w="108" w:type="dxa"/>
         </w:tblCellMar>
       </w:tblPr>
@@ -1610,7 +1639,9 @@
           </w:tblBorders>
           <w:tblLayout w:type="fixed"/>
           <w:tblCellMar>
+            <w:top w:w="0" w:type="dxa"/>
             <w:left w:w="108" w:type="dxa"/>
+            <w:bottom w:w="0" w:type="dxa"/>
             <w:right w:w="108" w:type="dxa"/>
           </w:tblCellMar>
         </w:tblPrEx>
@@ -1786,6 +1817,7 @@
       <w:pPr>
         <w:widowControl w:val="0"/>
         <w:numPr>
+          <w:ilvl w:val="0"/>
           <w:numId w:val="0"/>
         </w:numPr>
         <w:ind w:leftChars="0"/>
@@ -2725,6 +2757,7 @@
       <w:pPr>
         <w:widowControl w:val="0"/>
         <w:numPr>
+          <w:ilvl w:val="0"/>
           <w:numId w:val="0"/>
         </w:numPr>
         <w:ind w:leftChars="0"/>
@@ -2771,7 +2804,9 @@
         </w:tblBorders>
         <w:tblLayout w:type="fixed"/>
         <w:tblCellMar>
+          <w:top w:w="0" w:type="dxa"/>
           <w:left w:w="108" w:type="dxa"/>
+          <w:bottom w:w="0" w:type="dxa"/>
           <w:right w:w="108" w:type="dxa"/>
         </w:tblCellMar>
       </w:tblPr>
@@ -2790,7 +2825,9 @@
           </w:tblBorders>
           <w:tblLayout w:type="fixed"/>
           <w:tblCellMar>
+            <w:top w:w="0" w:type="dxa"/>
             <w:left w:w="108" w:type="dxa"/>
+            <w:bottom w:w="0" w:type="dxa"/>
             <w:right w:w="108" w:type="dxa"/>
           </w:tblCellMar>
         </w:tblPrEx>
@@ -3191,6 +3228,7 @@
             <w:pPr>
               <w:widowControl w:val="0"/>
               <w:numPr>
+                <w:ilvl w:val="0"/>
                 <w:numId w:val="0"/>
               </w:numPr>
               <w:jc w:val="both"/>
@@ -3208,6 +3246,7 @@
       <w:pPr>
         <w:widowControl w:val="0"/>
         <w:numPr>
+          <w:ilvl w:val="0"/>
           <w:numId w:val="0"/>
         </w:numPr>
         <w:ind w:leftChars="0"/>
@@ -3254,7 +3293,9 @@
         </w:tblBorders>
         <w:tblLayout w:type="fixed"/>
         <w:tblCellMar>
+          <w:top w:w="0" w:type="dxa"/>
           <w:left w:w="108" w:type="dxa"/>
+          <w:bottom w:w="0" w:type="dxa"/>
           <w:right w:w="108" w:type="dxa"/>
         </w:tblCellMar>
       </w:tblPr>
@@ -3273,7 +3314,9 @@
           </w:tblBorders>
           <w:tblLayout w:type="fixed"/>
           <w:tblCellMar>
+            <w:top w:w="0" w:type="dxa"/>
             <w:left w:w="108" w:type="dxa"/>
+            <w:bottom w:w="0" w:type="dxa"/>
             <w:right w:w="108" w:type="dxa"/>
           </w:tblCellMar>
         </w:tblPrEx>
@@ -3366,6 +3409,7 @@
             <w:pPr>
               <w:widowControl w:val="0"/>
               <w:numPr>
+                <w:ilvl w:val="0"/>
                 <w:numId w:val="0"/>
               </w:numPr>
               <w:jc w:val="both"/>
@@ -3383,6 +3427,7 @@
       <w:pPr>
         <w:widowControl w:val="0"/>
         <w:numPr>
+          <w:ilvl w:val="0"/>
           <w:numId w:val="0"/>
         </w:numPr>
         <w:ind w:leftChars="0"/>
@@ -3429,7 +3474,9 @@
         </w:tblBorders>
         <w:tblLayout w:type="fixed"/>
         <w:tblCellMar>
+          <w:top w:w="0" w:type="dxa"/>
           <w:left w:w="108" w:type="dxa"/>
+          <w:bottom w:w="0" w:type="dxa"/>
           <w:right w:w="108" w:type="dxa"/>
         </w:tblCellMar>
       </w:tblPr>
@@ -3448,7 +3495,9 @@
           </w:tblBorders>
           <w:tblLayout w:type="fixed"/>
           <w:tblCellMar>
+            <w:top w:w="0" w:type="dxa"/>
             <w:left w:w="108" w:type="dxa"/>
+            <w:bottom w:w="0" w:type="dxa"/>
             <w:right w:w="108" w:type="dxa"/>
           </w:tblCellMar>
         </w:tblPrEx>
@@ -3554,7 +3603,6 @@
                 <w:sz w:val="14"/>
                 <w:szCs w:val="14"/>
                 <w:u w:val="none"/>
-                <w:bdr w:val="none" w:color="auto" w:sz="0" w:space="0"/>
                 <w:shd w:val="clear" w:fill="FFFFFF"/>
               </w:rPr>
               <w:drawing>
@@ -3663,7 +3711,6 @@
                 <w:spacing w:val="0"/>
                 <w:sz w:val="14"/>
                 <w:szCs w:val="14"/>
-                <w:bdr w:val="none" w:color="auto" w:sz="0" w:space="0"/>
                 <w:shd w:val="clear" w:fill="FFFFFF"/>
               </w:rPr>
               <w:t>业务系统调用支付平台支付接口，并在本地进行记录，支付状态为支付中</w:t>
@@ -3691,7 +3738,6 @@
                 <w:spacing w:val="0"/>
                 <w:sz w:val="14"/>
                 <w:szCs w:val="14"/>
-                <w:bdr w:val="none" w:color="auto" w:sz="0" w:space="0"/>
                 <w:shd w:val="clear" w:fill="FFFFFF"/>
               </w:rPr>
               <w:t>支付平台进行支付操作之后，无论成功还是失败，都需要给业务系统一个结果通知</w:t>
@@ -3719,7 +3765,6 @@
                 <w:spacing w:val="0"/>
                 <w:sz w:val="14"/>
                 <w:szCs w:val="14"/>
-                <w:bdr w:val="none" w:color="auto" w:sz="0" w:space="0"/>
                 <w:shd w:val="clear" w:fill="FFFFFF"/>
               </w:rPr>
               <w:t>如果通知一直失败则根据重试规则进行重试，达到最大通知次数后，不在通知</w:t>
@@ -3747,7 +3792,6 @@
                 <w:spacing w:val="0"/>
                 <w:sz w:val="14"/>
                 <w:szCs w:val="14"/>
-                <w:bdr w:val="none" w:color="auto" w:sz="0" w:space="0"/>
                 <w:shd w:val="clear" w:fill="FFFFFF"/>
               </w:rPr>
               <w:t>支付平台提供查询订单支付操作结果接口</w:t>
@@ -3775,7 +3819,6 @@
                 <w:spacing w:val="0"/>
                 <w:sz w:val="14"/>
                 <w:szCs w:val="14"/>
-                <w:bdr w:val="none" w:color="auto" w:sz="0" w:space="0"/>
                 <w:shd w:val="clear" w:fill="FFFFFF"/>
               </w:rPr>
               <w:t>业务系统根据一定业务规则去支付平台查询支付结果</w:t>
@@ -3824,6 +3867,7 @@
             <w:pPr>
               <w:widowControl w:val="0"/>
               <w:numPr>
+                <w:ilvl w:val="0"/>
                 <w:numId w:val="0"/>
               </w:numPr>
               <w:jc w:val="both"/>
@@ -3841,6 +3885,7 @@
       <w:pPr>
         <w:widowControl w:val="0"/>
         <w:numPr>
+          <w:ilvl w:val="0"/>
           <w:numId w:val="0"/>
         </w:numPr>
         <w:jc w:val="both"/>
@@ -3886,7 +3931,9 @@
         </w:tblBorders>
         <w:tblLayout w:type="fixed"/>
         <w:tblCellMar>
+          <w:top w:w="0" w:type="dxa"/>
           <w:left w:w="108" w:type="dxa"/>
+          <w:bottom w:w="0" w:type="dxa"/>
           <w:right w:w="108" w:type="dxa"/>
         </w:tblCellMar>
       </w:tblPr>
@@ -3905,7 +3952,9 @@
           </w:tblBorders>
           <w:tblLayout w:type="fixed"/>
           <w:tblCellMar>
+            <w:top w:w="0" w:type="dxa"/>
             <w:left w:w="108" w:type="dxa"/>
+            <w:bottom w:w="0" w:type="dxa"/>
             <w:right w:w="108" w:type="dxa"/>
           </w:tblCellMar>
         </w:tblPrEx>
@@ -4004,7 +4053,6 @@
                 <w:spacing w:val="0"/>
                 <w:sz w:val="14"/>
                 <w:szCs w:val="14"/>
-                <w:bdr w:val="none" w:color="auto" w:sz="0" w:space="0"/>
                 <w:shd w:val="clear" w:fill="FFFFFF"/>
               </w:rPr>
               <w:t>单点故障，由于协调者的重要性，一旦协调者发生故障，参与者会一直阻塞，尤其时在第二阶段，协调者发生故障，那么所有的参与者都处于锁定事务资源的状态中，而无法继续完成事务操作</w:t>
@@ -4032,7 +4080,6 @@
                 <w:spacing w:val="0"/>
                 <w:sz w:val="14"/>
                 <w:szCs w:val="14"/>
-                <w:bdr w:val="none" w:color="auto" w:sz="0" w:space="0"/>
                 <w:shd w:val="clear" w:fill="FFFFFF"/>
               </w:rPr>
               <w:t>同步阻塞，由于所有节点在执行操作时都是同步阻塞的，当参与者占有公共资源时，其他第三方节点访问公共资源不得不处于阻塞状态</w:t>
@@ -4060,7 +4107,6 @@
                 <w:spacing w:val="0"/>
                 <w:sz w:val="14"/>
                 <w:szCs w:val="14"/>
-                <w:bdr w:val="none" w:color="auto" w:sz="0" w:space="0"/>
                 <w:shd w:val="clear" w:fill="FFFFFF"/>
               </w:rPr>
               <w:t>数据不一致，在第二阶段中，当协调者想参与者发送提交事务请求之后，发生了局部网络异常或者在发送提交事务请求过程中协调者发生了故障，这会导致只有一部分参与者接收到了提交事务请求。而在这部分参与者接到提交事务请求之后就会执行提交事务操作。但是其他部分未接收到提交事务请求的参与者则无法提交事务。从而导致分布式系统中的数据不一致</w:t>
@@ -4164,6 +4210,7 @@
       <w:pPr>
         <w:widowControl w:val="0"/>
         <w:numPr>
+          <w:ilvl w:val="0"/>
           <w:numId w:val="0"/>
         </w:numPr>
         <w:ind w:leftChars="0"/>
@@ -4178,6 +4225,7 @@
       <w:pPr>
         <w:widowControl w:val="0"/>
         <w:numPr>
+          <w:ilvl w:val="0"/>
           <w:numId w:val="0"/>
         </w:numPr>
         <w:ind w:leftChars="0"/>
@@ -4201,7 +4249,6 @@
           <w:lang w:val="en-US" w:eastAsia="zh-CN"/>
         </w:rPr>
       </w:pPr>
-      <w:bookmarkStart w:id="0" w:name="_GoBack"/>
       <w:r>
         <w:rPr>
           <w:rFonts w:hint="eastAsia"/>
@@ -4210,7 +4257,6 @@
         <w:t>三阶段</w:t>
       </w:r>
     </w:p>
-    <w:bookmarkEnd w:id="0"/>
     <w:tbl>
       <w:tblPr>
         <w:tblStyle w:val="10"/>
@@ -4226,7 +4272,9 @@
         </w:tblBorders>
         <w:tblLayout w:type="fixed"/>
         <w:tblCellMar>
+          <w:top w:w="0" w:type="dxa"/>
           <w:left w:w="108" w:type="dxa"/>
+          <w:bottom w:w="0" w:type="dxa"/>
           <w:right w:w="108" w:type="dxa"/>
         </w:tblCellMar>
       </w:tblPr>
@@ -4244,6 +4292,12 @@
             <w:insideV w:val="single" w:color="auto" w:sz="4" w:space="0"/>
           </w:tblBorders>
           <w:tblLayout w:type="fixed"/>
+          <w:tblCellMar>
+            <w:top w:w="0" w:type="dxa"/>
+            <w:left w:w="108" w:type="dxa"/>
+            <w:bottom w:w="0" w:type="dxa"/>
+            <w:right w:w="108" w:type="dxa"/>
+          </w:tblCellMar>
         </w:tblPrEx>
         <w:tc>
           <w:tcPr>
@@ -4253,6 +4307,7 @@
             <w:pPr>
               <w:widowControl w:val="0"/>
               <w:numPr>
+                <w:ilvl w:val="0"/>
                 <w:numId w:val="0"/>
               </w:numPr>
               <w:jc w:val="both"/>
@@ -4482,6 +4537,7 @@
       <w:pPr>
         <w:widowControl w:val="0"/>
         <w:numPr>
+          <w:ilvl w:val="0"/>
           <w:numId w:val="0"/>
         </w:numPr>
         <w:jc w:val="both"/>
@@ -4495,6 +4551,7 @@
       <w:pPr>
         <w:widowControl w:val="0"/>
         <w:numPr>
+          <w:ilvl w:val="0"/>
           <w:numId w:val="0"/>
         </w:numPr>
         <w:jc w:val="both"/>
@@ -4508,6 +4565,7 @@
       <w:pPr>
         <w:widowControl w:val="0"/>
         <w:numPr>
+          <w:ilvl w:val="0"/>
           <w:numId w:val="0"/>
         </w:numPr>
         <w:jc w:val="both"/>
@@ -4560,6 +4618,7 @@
       <w:pPr>
         <w:widowControl w:val="0"/>
         <w:numPr>
+          <w:ilvl w:val="0"/>
           <w:numId w:val="0"/>
         </w:numPr>
         <w:jc w:val="both"/>
@@ -4573,6 +4632,7 @@
       <w:pPr>
         <w:widowControl w:val="0"/>
         <w:numPr>
+          <w:ilvl w:val="0"/>
           <w:numId w:val="0"/>
         </w:numPr>
         <w:jc w:val="both"/>
@@ -4593,6 +4653,7 @@
       <w:pPr>
         <w:widowControl w:val="0"/>
         <w:numPr>
+          <w:ilvl w:val="0"/>
           <w:numId w:val="0"/>
         </w:numPr>
         <w:jc w:val="both"/>
@@ -4606,6 +4667,7 @@
       <w:pPr>
         <w:widowControl w:val="0"/>
         <w:numPr>
+          <w:ilvl w:val="0"/>
           <w:numId w:val="0"/>
         </w:numPr>
         <w:jc w:val="both"/>
@@ -4626,6 +4688,7 @@
       <w:pPr>
         <w:widowControl w:val="0"/>
         <w:numPr>
+          <w:ilvl w:val="0"/>
           <w:numId w:val="0"/>
         </w:numPr>
         <w:jc w:val="both"/>
@@ -4646,6 +4709,7 @@
       <w:pPr>
         <w:widowControl w:val="0"/>
         <w:numPr>
+          <w:ilvl w:val="0"/>
           <w:numId w:val="0"/>
         </w:numPr>
         <w:jc w:val="both"/>
@@ -4701,6 +4765,7 @@
       <w:pPr>
         <w:widowControl w:val="0"/>
         <w:numPr>
+          <w:ilvl w:val="0"/>
           <w:numId w:val="0"/>
         </w:numPr>
         <w:jc w:val="both"/>
@@ -4750,6 +4815,7 @@
       <w:pPr>
         <w:widowControl w:val="0"/>
         <w:numPr>
+          <w:ilvl w:val="0"/>
           <w:numId w:val="0"/>
         </w:numPr>
         <w:jc w:val="both"/>
@@ -4806,6 +4872,7 @@
       <w:pPr>
         <w:widowControl w:val="0"/>
         <w:numPr>
+          <w:ilvl w:val="0"/>
           <w:numId w:val="0"/>
         </w:numPr>
         <w:ind w:leftChars="0"/>
@@ -4838,7 +4905,9 @@
         </w:tblBorders>
         <w:tblLayout w:type="fixed"/>
         <w:tblCellMar>
+          <w:top w:w="0" w:type="dxa"/>
           <w:left w:w="108" w:type="dxa"/>
+          <w:bottom w:w="0" w:type="dxa"/>
           <w:right w:w="108" w:type="dxa"/>
         </w:tblCellMar>
       </w:tblPr>
@@ -4856,6 +4925,12 @@
             <w:insideV w:val="single" w:color="auto" w:sz="4" w:space="0"/>
           </w:tblBorders>
           <w:tblLayout w:type="fixed"/>
+          <w:tblCellMar>
+            <w:top w:w="0" w:type="dxa"/>
+            <w:left w:w="108" w:type="dxa"/>
+            <w:bottom w:w="0" w:type="dxa"/>
+            <w:right w:w="108" w:type="dxa"/>
+          </w:tblCellMar>
         </w:tblPrEx>
         <w:tc>
           <w:tcPr>
@@ -5139,6 +5214,7 @@
             <w:pPr>
               <w:widowControl w:val="0"/>
               <w:numPr>
+                <w:ilvl w:val="0"/>
                 <w:numId w:val="0"/>
               </w:numPr>
               <w:jc w:val="both"/>
@@ -5153,6 +5229,7 @@
             <w:pPr>
               <w:widowControl w:val="0"/>
               <w:numPr>
+                <w:ilvl w:val="0"/>
                 <w:numId w:val="0"/>
               </w:numPr>
               <w:jc w:val="both"/>
@@ -5175,6 +5252,7 @@
             <w:pPr>
               <w:widowControl w:val="0"/>
               <w:numPr>
+                <w:ilvl w:val="0"/>
                 <w:numId w:val="0"/>
               </w:numPr>
               <w:jc w:val="both"/>
@@ -5230,6 +5308,7 @@
             <w:pPr>
               <w:widowControl w:val="0"/>
               <w:numPr>
+                <w:ilvl w:val="0"/>
                 <w:numId w:val="0"/>
               </w:numPr>
               <w:jc w:val="both"/>
@@ -5244,37 +5323,67 @@
             <w:pPr>
               <w:widowControl w:val="0"/>
               <w:numPr>
+                <w:ilvl w:val="0"/>
                 <w:numId w:val="0"/>
               </w:numPr>
               <w:jc w:val="both"/>
               <w:rPr>
-                <w:rFonts w:ascii="宋体" w:hAnsi="宋体" w:eastAsia="宋体" w:cs="宋体"/>
-                <w:sz w:val="24"/>
-                <w:szCs w:val="24"/>
-              </w:rPr>
-            </w:pPr>
-            <w:r>
-              <w:rPr>
                 <w:rFonts w:hint="eastAsia" w:ascii="宋体" w:hAnsi="宋体" w:eastAsia="宋体" w:cs="宋体"/>
                 <w:sz w:val="24"/>
                 <w:szCs w:val="24"/>
+                <w:lang w:eastAsia="zh-CN"/>
+              </w:rPr>
+            </w:pPr>
+            <w:r>
+              <w:rPr>
+                <w:rFonts w:hint="eastAsia" w:ascii="宋体" w:hAnsi="宋体" w:eastAsia="宋体" w:cs="宋体"/>
+                <w:sz w:val="24"/>
+                <w:szCs w:val="24"/>
               </w:rPr>
               <w:t>分布式事务中常见的三种解决方案</w:t>
             </w:r>
-          </w:p>
-          <w:p>
-            <w:pPr>
-              <w:widowControl w:val="0"/>
-              <w:numPr>
-                <w:numId w:val="0"/>
-              </w:numPr>
-              <w:jc w:val="both"/>
+            <w:r>
+              <w:rPr>
+                <w:rFonts w:hint="eastAsia" w:ascii="宋体" w:hAnsi="宋体" w:eastAsia="宋体" w:cs="宋体"/>
+                <w:sz w:val="24"/>
+                <w:szCs w:val="24"/>
+                <w:lang w:eastAsia="zh-CN"/>
+              </w:rPr>
+              <w:t>【</w:t>
+            </w:r>
+            <w:r>
               <w:rPr>
                 <w:rFonts w:hint="eastAsia" w:ascii="宋体" w:hAnsi="宋体" w:eastAsia="宋体" w:cs="宋体"/>
                 <w:sz w:val="24"/>
                 <w:szCs w:val="24"/>
                 <w:lang w:val="en-US" w:eastAsia="zh-CN"/>
               </w:rPr>
+              <w:t>本地消息服务、独立消息服务</w:t>
+            </w:r>
+            <w:r>
+              <w:rPr>
+                <w:rFonts w:hint="eastAsia" w:ascii="宋体" w:hAnsi="宋体" w:eastAsia="宋体" w:cs="宋体"/>
+                <w:sz w:val="24"/>
+                <w:szCs w:val="24"/>
+                <w:lang w:eastAsia="zh-CN"/>
+              </w:rPr>
+              <w:t>】</w:t>
+            </w:r>
+          </w:p>
+          <w:p>
+            <w:pPr>
+              <w:widowControl w:val="0"/>
+              <w:numPr>
+                <w:ilvl w:val="0"/>
+                <w:numId w:val="0"/>
+              </w:numPr>
+              <w:jc w:val="both"/>
+              <w:rPr>
+                <w:rFonts w:hint="eastAsia" w:ascii="宋体" w:hAnsi="宋体" w:eastAsia="宋体" w:cs="宋体"/>
+                <w:sz w:val="24"/>
+                <w:szCs w:val="24"/>
+                <w:lang w:val="en-US" w:eastAsia="zh-CN"/>
+              </w:rPr>
             </w:pPr>
             <w:r>
               <w:rPr>
@@ -5325,6 +5434,7 @@
       <w:pPr>
         <w:widowControl w:val="0"/>
         <w:numPr>
+          <w:ilvl w:val="0"/>
           <w:numId w:val="0"/>
         </w:numPr>
         <w:ind w:leftChars="0"/>
@@ -5339,6 +5449,7 @@
       <w:pPr>
         <w:widowControl w:val="0"/>
         <w:numPr>
+          <w:ilvl w:val="0"/>
           <w:numId w:val="0"/>
         </w:numPr>
         <w:ind w:leftChars="0"/>
@@ -5360,6 +5471,7 @@
       <w:pPr>
         <w:widowControl w:val="0"/>
         <w:numPr>
+          <w:ilvl w:val="0"/>
           <w:numId w:val="0"/>
         </w:numPr>
         <w:ind w:leftChars="0"/>
@@ -5416,6 +5528,7 @@
       <w:pPr>
         <w:widowControl w:val="0"/>
         <w:numPr>
+          <w:ilvl w:val="0"/>
           <w:numId w:val="0"/>
         </w:numPr>
         <w:ind w:leftChars="0"/>
@@ -5439,15 +5552,15 @@
       <w:pPr>
         <w:widowControl w:val="0"/>
         <w:numPr>
+          <w:ilvl w:val="0"/>
           <w:numId w:val="0"/>
         </w:numPr>
         <w:ind w:leftChars="0"/>
         <w:jc w:val="both"/>
         <w:rPr>
-          <w:rFonts w:hint="default" w:ascii="宋体" w:hAnsi="宋体" w:eastAsia="宋体" w:cs="宋体"/>
-          <w:sz w:val="24"/>
-          <w:szCs w:val="24"/>
-          <w:lang w:val="en-US" w:eastAsia="zh-CN"/>
+          <w:rFonts w:ascii="宋体" w:hAnsi="宋体" w:eastAsia="宋体" w:cs="宋体"/>
+          <w:sz w:val="24"/>
+          <w:szCs w:val="24"/>
         </w:rPr>
       </w:pPr>
       <w:r>
@@ -5491,6 +5604,1186 @@
         </w:rPr>
         <w:fldChar w:fldCharType="end"/>
       </w:r>
+    </w:p>
+    <w:p>
+      <w:pPr>
+        <w:widowControl w:val="0"/>
+        <w:numPr>
+          <w:ilvl w:val="0"/>
+          <w:numId w:val="0"/>
+        </w:numPr>
+        <w:ind w:leftChars="0"/>
+        <w:jc w:val="both"/>
+        <w:rPr>
+          <w:rFonts w:ascii="宋体" w:hAnsi="宋体" w:eastAsia="宋体" w:cs="宋体"/>
+          <w:sz w:val="24"/>
+          <w:szCs w:val="24"/>
+        </w:rPr>
+      </w:pPr>
+    </w:p>
+    <w:p>
+      <w:pPr>
+        <w:widowControl w:val="0"/>
+        <w:numPr>
+          <w:ilvl w:val="0"/>
+          <w:numId w:val="0"/>
+        </w:numPr>
+        <w:ind w:leftChars="0"/>
+        <w:jc w:val="both"/>
+        <w:rPr>
+          <w:rFonts w:hint="eastAsia" w:ascii="宋体" w:hAnsi="宋体" w:eastAsia="宋体" w:cs="宋体"/>
+          <w:sz w:val="24"/>
+          <w:szCs w:val="24"/>
+          <w:lang w:eastAsia="zh-CN"/>
+        </w:rPr>
+      </w:pPr>
+      <w:r>
+        <w:rPr>
+          <w:rFonts w:hint="eastAsia" w:ascii="宋体" w:hAnsi="宋体" w:eastAsia="宋体" w:cs="宋体"/>
+          <w:sz w:val="24"/>
+          <w:szCs w:val="24"/>
+        </w:rPr>
+        <w:t>分布式事务终极解决方案汇总</w:t>
+      </w:r>
+      <w:r>
+        <w:rPr>
+          <w:rFonts w:hint="eastAsia" w:ascii="宋体" w:hAnsi="宋体" w:eastAsia="宋体" w:cs="宋体"/>
+          <w:sz w:val="24"/>
+          <w:szCs w:val="24"/>
+          <w:lang w:eastAsia="zh-CN"/>
+        </w:rPr>
+        <w:t>【</w:t>
+      </w:r>
+    </w:p>
+    <w:p>
+      <w:pPr>
+        <w:widowControl w:val="0"/>
+        <w:numPr>
+          <w:ilvl w:val="0"/>
+          <w:numId w:val="0"/>
+        </w:numPr>
+        <w:ind w:leftChars="0"/>
+        <w:jc w:val="both"/>
+        <w:rPr>
+          <w:rFonts w:hint="eastAsia" w:ascii="宋体" w:hAnsi="宋体" w:eastAsia="宋体" w:cs="宋体"/>
+          <w:sz w:val="24"/>
+          <w:szCs w:val="24"/>
+          <w:lang w:val="en-US" w:eastAsia="zh-CN"/>
+        </w:rPr>
+      </w:pPr>
+      <w:r>
+        <w:rPr>
+          <w:rFonts w:hint="eastAsia" w:ascii="宋体" w:hAnsi="宋体" w:eastAsia="宋体" w:cs="宋体"/>
+          <w:sz w:val="24"/>
+          <w:szCs w:val="24"/>
+          <w:lang w:val="en-US" w:eastAsia="zh-CN"/>
+        </w:rPr>
+        <w:t>A：微服务落地的三个问题：微服务间调用；分布式事务；部署运维</w:t>
+      </w:r>
+    </w:p>
+    <w:p>
+      <w:pPr>
+        <w:widowControl w:val="0"/>
+        <w:numPr>
+          <w:ilvl w:val="0"/>
+          <w:numId w:val="0"/>
+        </w:numPr>
+        <w:ind w:leftChars="0"/>
+        <w:jc w:val="both"/>
+        <w:rPr>
+          <w:rFonts w:hint="eastAsia" w:ascii="宋体" w:hAnsi="宋体" w:eastAsia="宋体" w:cs="宋体"/>
+          <w:sz w:val="24"/>
+          <w:szCs w:val="24"/>
+          <w:lang w:eastAsia="zh-CN"/>
+        </w:rPr>
+      </w:pPr>
+      <w:r>
+        <w:rPr>
+          <w:rFonts w:hint="eastAsia" w:ascii="宋体" w:hAnsi="宋体" w:eastAsia="宋体" w:cs="宋体"/>
+          <w:sz w:val="24"/>
+          <w:szCs w:val="24"/>
+          <w:lang w:val="en-US" w:eastAsia="zh-CN"/>
+        </w:rPr>
+        <w:t>B：三种方案，2PC、3PC和基于消息的最终一致性，三种方案的比较</w:t>
+      </w:r>
+      <w:r>
+        <w:rPr>
+          <w:rFonts w:hint="eastAsia" w:ascii="宋体" w:hAnsi="宋体" w:eastAsia="宋体" w:cs="宋体"/>
+          <w:sz w:val="24"/>
+          <w:szCs w:val="24"/>
+          <w:lang w:eastAsia="zh-CN"/>
+        </w:rPr>
+        <w:t>】</w:t>
+      </w:r>
+    </w:p>
+    <w:p>
+      <w:pPr>
+        <w:widowControl w:val="0"/>
+        <w:numPr>
+          <w:ilvl w:val="0"/>
+          <w:numId w:val="0"/>
+        </w:numPr>
+        <w:ind w:leftChars="0"/>
+        <w:jc w:val="both"/>
+        <w:rPr>
+          <w:rFonts w:hint="eastAsia" w:ascii="宋体" w:hAnsi="宋体" w:eastAsia="宋体" w:cs="宋体"/>
+          <w:sz w:val="24"/>
+          <w:szCs w:val="24"/>
+          <w:lang w:eastAsia="zh-CN"/>
+        </w:rPr>
+      </w:pPr>
+      <w:r>
+        <w:rPr>
+          <w:rFonts w:hint="eastAsia" w:ascii="宋体" w:hAnsi="宋体" w:eastAsia="宋体" w:cs="宋体"/>
+          <w:sz w:val="24"/>
+          <w:szCs w:val="24"/>
+          <w:lang w:eastAsia="zh-CN"/>
+        </w:rPr>
+        <w:drawing>
+          <wp:inline distT="0" distB="0" distL="114300" distR="114300">
+            <wp:extent cx="5272405" cy="1866900"/>
+            <wp:effectExtent l="0" t="0" r="10795" b="0"/>
+            <wp:docPr id="21" name="图片 21" descr="qq6kk2k8hg"/>
+            <wp:cNvGraphicFramePr>
+              <a:graphicFrameLocks xmlns:a="http://schemas.openxmlformats.org/drawingml/2006/main" noChangeAspect="1"/>
+            </wp:cNvGraphicFramePr>
+            <a:graphic xmlns:a="http://schemas.openxmlformats.org/drawingml/2006/main">
+              <a:graphicData uri="http://schemas.openxmlformats.org/drawingml/2006/picture">
+                <pic:pic xmlns:pic="http://schemas.openxmlformats.org/drawingml/2006/picture">
+                  <pic:nvPicPr>
+                    <pic:cNvPr id="21" name="图片 21" descr="qq6kk2k8hg"/>
+                    <pic:cNvPicPr>
+                      <a:picLocks noChangeAspect="1"/>
+                    </pic:cNvPicPr>
+                  </pic:nvPicPr>
+                  <pic:blipFill>
+                    <a:blip r:embed="rId19"/>
+                    <a:stretch>
+                      <a:fillRect/>
+                    </a:stretch>
+                  </pic:blipFill>
+                  <pic:spPr>
+                    <a:xfrm>
+                      <a:off x="0" y="0"/>
+                      <a:ext cx="5272405" cy="1866900"/>
+                    </a:xfrm>
+                    <a:prstGeom prst="rect">
+                      <a:avLst/>
+                    </a:prstGeom>
+                  </pic:spPr>
+                </pic:pic>
+              </a:graphicData>
+            </a:graphic>
+          </wp:inline>
+        </w:drawing>
+      </w:r>
+    </w:p>
+    <w:p>
+      <w:pPr>
+        <w:widowControl w:val="0"/>
+        <w:numPr>
+          <w:ilvl w:val="0"/>
+          <w:numId w:val="0"/>
+        </w:numPr>
+        <w:ind w:leftChars="0"/>
+        <w:jc w:val="both"/>
+        <w:rPr>
+          <w:rFonts w:hint="eastAsia" w:ascii="宋体" w:hAnsi="宋体" w:eastAsia="宋体" w:cs="宋体"/>
+          <w:sz w:val="24"/>
+          <w:szCs w:val="24"/>
+        </w:rPr>
+      </w:pPr>
+      <w:r>
+        <w:rPr>
+          <w:rFonts w:ascii="宋体" w:hAnsi="宋体" w:eastAsia="宋体" w:cs="宋体"/>
+          <w:sz w:val="24"/>
+          <w:szCs w:val="24"/>
+        </w:rPr>
+        <w:fldChar w:fldCharType="begin"/>
+      </w:r>
+      <w:r>
+        <w:rPr>
+          <w:rFonts w:ascii="宋体" w:hAnsi="宋体" w:eastAsia="宋体" w:cs="宋体"/>
+          <w:sz w:val="24"/>
+          <w:szCs w:val="24"/>
+        </w:rPr>
+        <w:instrText xml:space="preserve"> HYPERLINK "https://cloud.tencent.com/developer/article/1560193" </w:instrText>
+      </w:r>
+      <w:r>
+        <w:rPr>
+          <w:rFonts w:ascii="宋体" w:hAnsi="宋体" w:eastAsia="宋体" w:cs="宋体"/>
+          <w:sz w:val="24"/>
+          <w:szCs w:val="24"/>
+        </w:rPr>
+        <w:fldChar w:fldCharType="separate"/>
+      </w:r>
+      <w:r>
+        <w:rPr>
+          <w:rStyle w:val="13"/>
+          <w:rFonts w:ascii="宋体" w:hAnsi="宋体" w:eastAsia="宋体" w:cs="宋体"/>
+          <w:sz w:val="24"/>
+          <w:szCs w:val="24"/>
+        </w:rPr>
+        <w:t>https://cloud.tencent.com/developer/article/1560193</w:t>
+      </w:r>
+      <w:r>
+        <w:rPr>
+          <w:rFonts w:ascii="宋体" w:hAnsi="宋体" w:eastAsia="宋体" w:cs="宋体"/>
+          <w:sz w:val="24"/>
+          <w:szCs w:val="24"/>
+        </w:rPr>
+        <w:fldChar w:fldCharType="end"/>
+      </w:r>
+    </w:p>
+    <w:p>
+      <w:pPr>
+        <w:widowControl w:val="0"/>
+        <w:numPr>
+          <w:ilvl w:val="0"/>
+          <w:numId w:val="0"/>
+        </w:numPr>
+        <w:ind w:leftChars="0"/>
+        <w:jc w:val="both"/>
+        <w:rPr>
+          <w:rFonts w:ascii="宋体" w:hAnsi="宋体" w:eastAsia="宋体" w:cs="宋体"/>
+          <w:sz w:val="24"/>
+          <w:szCs w:val="24"/>
+        </w:rPr>
+      </w:pPr>
+    </w:p>
+    <w:p>
+      <w:r>
+        <w:rPr>
+          <w:rFonts w:hint="eastAsia"/>
+        </w:rPr>
+        <w:fldChar w:fldCharType="begin"/>
+      </w:r>
+      <w:r>
+        <w:rPr>
+          <w:rFonts w:hint="eastAsia"/>
+        </w:rPr>
+        <w:instrText xml:space="preserve"> HYPERLINK "http://www.kokojia.com/course-6416.html" \o "分布式事务解决方案「手写代码」视频教程" </w:instrText>
+      </w:r>
+      <w:r>
+        <w:rPr>
+          <w:rFonts w:hint="eastAsia"/>
+        </w:rPr>
+        <w:fldChar w:fldCharType="separate"/>
+      </w:r>
+      <w:r>
+        <w:rPr>
+          <w:rFonts w:hint="eastAsia"/>
+        </w:rPr>
+        <w:t>分布式事务解决方案「手写代码」视频教程</w:t>
+      </w:r>
+      <w:r>
+        <w:rPr>
+          <w:rFonts w:hint="eastAsia"/>
+        </w:rPr>
+        <w:fldChar w:fldCharType="end"/>
+      </w:r>
+    </w:p>
+    <w:p>
+      <w:r>
+        <w:rPr>
+          <w:rFonts w:ascii="宋体" w:hAnsi="宋体" w:eastAsia="宋体" w:cs="宋体"/>
+          <w:sz w:val="24"/>
+          <w:szCs w:val="24"/>
+        </w:rPr>
+        <w:fldChar w:fldCharType="begin"/>
+      </w:r>
+      <w:r>
+        <w:rPr>
+          <w:rFonts w:ascii="宋体" w:hAnsi="宋体" w:eastAsia="宋体" w:cs="宋体"/>
+          <w:sz w:val="24"/>
+          <w:szCs w:val="24"/>
+        </w:rPr>
+        <w:instrText xml:space="preserve"> HYPERLINK "http://www.kokojia.com/course-6416.html" </w:instrText>
+      </w:r>
+      <w:r>
+        <w:rPr>
+          <w:rFonts w:ascii="宋体" w:hAnsi="宋体" w:eastAsia="宋体" w:cs="宋体"/>
+          <w:sz w:val="24"/>
+          <w:szCs w:val="24"/>
+        </w:rPr>
+        <w:fldChar w:fldCharType="separate"/>
+      </w:r>
+      <w:r>
+        <w:rPr>
+          <w:rStyle w:val="13"/>
+          <w:rFonts w:ascii="宋体" w:hAnsi="宋体" w:eastAsia="宋体" w:cs="宋体"/>
+          <w:sz w:val="24"/>
+          <w:szCs w:val="24"/>
+        </w:rPr>
+        <w:t>http://www.kokojia.com/course-6416.html</w:t>
+      </w:r>
+      <w:r>
+        <w:rPr>
+          <w:rFonts w:ascii="宋体" w:hAnsi="宋体" w:eastAsia="宋体" w:cs="宋体"/>
+          <w:sz w:val="24"/>
+          <w:szCs w:val="24"/>
+        </w:rPr>
+        <w:fldChar w:fldCharType="end"/>
+      </w:r>
+      <w:bookmarkStart w:id="0" w:name="_GoBack"/>
+      <w:bookmarkEnd w:id="0"/>
+    </w:p>
+    <w:p>
+      <w:pPr>
+        <w:pStyle w:val="5"/>
+        <w:bidi w:val="0"/>
+        <w:rPr>
+          <w:rFonts w:hint="eastAsia"/>
+          <w:lang w:val="en-US" w:eastAsia="zh-CN"/>
+        </w:rPr>
+      </w:pPr>
+      <w:r>
+        <w:rPr>
+          <w:rFonts w:hint="eastAsia"/>
+          <w:lang w:val="en-US" w:eastAsia="zh-CN"/>
+        </w:rPr>
+        <w:t>总结、问题和遗留：</w:t>
+      </w:r>
+    </w:p>
+    <w:p>
+      <w:pPr>
+        <w:pStyle w:val="6"/>
+        <w:bidi w:val="0"/>
+        <w:rPr>
+          <w:rFonts w:hint="default"/>
+          <w:lang w:val="en-US" w:eastAsia="zh-CN"/>
+        </w:rPr>
+      </w:pPr>
+      <w:r>
+        <w:rPr>
+          <w:rFonts w:hint="eastAsia"/>
+          <w:lang w:val="en-US" w:eastAsia="zh-CN"/>
+        </w:rPr>
+        <w:t>总结：</w:t>
+      </w:r>
+    </w:p>
+    <w:p>
+      <w:pPr>
+        <w:widowControl w:val="0"/>
+        <w:numPr>
+          <w:ilvl w:val="0"/>
+          <w:numId w:val="0"/>
+        </w:numPr>
+        <w:ind w:leftChars="0"/>
+        <w:jc w:val="both"/>
+        <w:rPr>
+          <w:rFonts w:hint="eastAsia" w:ascii="宋体" w:hAnsi="宋体" w:eastAsia="宋体" w:cs="宋体"/>
+          <w:sz w:val="24"/>
+          <w:szCs w:val="24"/>
+          <w:lang w:val="en-US" w:eastAsia="zh-CN"/>
+        </w:rPr>
+      </w:pPr>
+      <w:r>
+        <w:rPr>
+          <w:rFonts w:hint="eastAsia" w:ascii="宋体" w:hAnsi="宋体" w:eastAsia="宋体" w:cs="宋体"/>
+          <w:sz w:val="24"/>
+          <w:szCs w:val="24"/>
+          <w:lang w:val="en-US" w:eastAsia="zh-CN"/>
+        </w:rPr>
+        <w:t>（1）XA基于底层资源来做事务，性能较低；Saga和TCC将事务从底层移到应用层，采用补偿机制保持一致，后者还会预留资源进行隔离</w:t>
+      </w:r>
+    </w:p>
+    <w:p>
+      <w:pPr>
+        <w:widowControl w:val="0"/>
+        <w:numPr>
+          <w:ilvl w:val="0"/>
+          <w:numId w:val="0"/>
+        </w:numPr>
+        <w:ind w:leftChars="0"/>
+        <w:jc w:val="both"/>
+        <w:rPr>
+          <w:rFonts w:hint="default" w:ascii="宋体" w:hAnsi="宋体" w:eastAsia="宋体" w:cs="宋体"/>
+          <w:sz w:val="24"/>
+          <w:szCs w:val="24"/>
+          <w:lang w:val="en-US" w:eastAsia="zh-CN"/>
+        </w:rPr>
+      </w:pPr>
+      <w:r>
+        <w:rPr>
+          <w:rFonts w:hint="eastAsia" w:ascii="宋体" w:hAnsi="宋体" w:eastAsia="宋体" w:cs="宋体"/>
+          <w:sz w:val="24"/>
+          <w:szCs w:val="24"/>
+          <w:lang w:val="en-US" w:eastAsia="zh-CN"/>
+        </w:rPr>
+        <w:t>（2）本地消息表方案和独立消息服务方案，统称为基于可靠消息的最终一致性方案，较灵活</w:t>
+      </w:r>
+    </w:p>
+    <w:p>
+      <w:pPr>
+        <w:widowControl w:val="0"/>
+        <w:numPr>
+          <w:ilvl w:val="0"/>
+          <w:numId w:val="0"/>
+        </w:numPr>
+        <w:ind w:leftChars="0"/>
+        <w:jc w:val="both"/>
+        <w:rPr>
+          <w:rFonts w:hint="eastAsia" w:ascii="宋体" w:hAnsi="宋体" w:eastAsia="宋体" w:cs="宋体"/>
+          <w:sz w:val="24"/>
+          <w:szCs w:val="24"/>
+          <w:lang w:val="en-US" w:eastAsia="zh-CN"/>
+        </w:rPr>
+      </w:pPr>
+      <w:r>
+        <w:rPr>
+          <w:rFonts w:hint="eastAsia" w:ascii="宋体" w:hAnsi="宋体" w:eastAsia="宋体" w:cs="宋体"/>
+          <w:sz w:val="24"/>
+          <w:szCs w:val="24"/>
+          <w:lang w:val="en-US" w:eastAsia="zh-CN"/>
+        </w:rPr>
+        <w:t>（3）消息中间件的事务消息，相当于将本地消息表移到了消息中间件来做，目前仅阿里的RocketMQ支持</w:t>
+      </w:r>
+    </w:p>
+    <w:p>
+      <w:pPr>
+        <w:widowControl w:val="0"/>
+        <w:numPr>
+          <w:ilvl w:val="0"/>
+          <w:numId w:val="0"/>
+        </w:numPr>
+        <w:ind w:leftChars="0"/>
+        <w:jc w:val="both"/>
+        <w:rPr>
+          <w:rFonts w:hint="default" w:ascii="宋体" w:hAnsi="宋体" w:eastAsia="宋体" w:cs="宋体"/>
+          <w:sz w:val="24"/>
+          <w:szCs w:val="24"/>
+          <w:lang w:val="en-US" w:eastAsia="zh-CN"/>
+        </w:rPr>
+      </w:pPr>
+      <w:r>
+        <w:rPr>
+          <w:rFonts w:hint="eastAsia" w:ascii="宋体" w:hAnsi="宋体" w:eastAsia="宋体" w:cs="宋体"/>
+          <w:sz w:val="24"/>
+          <w:szCs w:val="24"/>
+          <w:lang w:val="en-US" w:eastAsia="zh-CN"/>
+        </w:rPr>
+        <w:t>（4）最大努力通知方案，通知多次失败则不再通知，但有一个最终结果确认的接口。支付平台将结果通知给业务系统，通知多次失败则不再通知，由业务系统自己来查询。</w:t>
+      </w:r>
+    </w:p>
+    <w:p>
+      <w:pPr>
+        <w:widowControl w:val="0"/>
+        <w:numPr>
+          <w:ilvl w:val="0"/>
+          <w:numId w:val="0"/>
+        </w:numPr>
+        <w:ind w:leftChars="0"/>
+        <w:jc w:val="both"/>
+        <w:rPr>
+          <w:rFonts w:hint="eastAsia" w:ascii="宋体" w:hAnsi="宋体" w:eastAsia="宋体" w:cs="宋体"/>
+          <w:sz w:val="24"/>
+          <w:szCs w:val="24"/>
+          <w:lang w:val="en-US" w:eastAsia="zh-CN"/>
+        </w:rPr>
+      </w:pPr>
+    </w:p>
+    <w:p>
+      <w:pPr>
+        <w:pStyle w:val="6"/>
+        <w:bidi w:val="0"/>
+        <w:rPr>
+          <w:rFonts w:hint="eastAsia"/>
+          <w:lang w:val="en-US" w:eastAsia="zh-CN"/>
+        </w:rPr>
+      </w:pPr>
+      <w:r>
+        <w:rPr>
+          <w:rFonts w:hint="eastAsia"/>
+          <w:lang w:val="en-US" w:eastAsia="zh-CN"/>
+        </w:rPr>
+        <w:t>问题和场景：</w:t>
+      </w:r>
+    </w:p>
+    <w:p>
+      <w:pPr>
+        <w:widowControl w:val="0"/>
+        <w:numPr>
+          <w:ilvl w:val="0"/>
+          <w:numId w:val="6"/>
+        </w:numPr>
+        <w:ind w:leftChars="0"/>
+        <w:jc w:val="both"/>
+        <w:rPr>
+          <w:rFonts w:hint="eastAsia" w:ascii="宋体" w:hAnsi="宋体" w:eastAsia="宋体" w:cs="宋体"/>
+          <w:sz w:val="24"/>
+          <w:szCs w:val="24"/>
+          <w:lang w:val="en-US" w:eastAsia="zh-CN"/>
+        </w:rPr>
+      </w:pPr>
+      <w:r>
+        <w:rPr>
+          <w:rFonts w:hint="eastAsia" w:ascii="宋体" w:hAnsi="宋体" w:eastAsia="宋体" w:cs="宋体"/>
+          <w:sz w:val="24"/>
+          <w:szCs w:val="24"/>
+          <w:lang w:val="en-US" w:eastAsia="zh-CN"/>
+        </w:rPr>
+        <w:t>本地消息表方案最后通知是否闭环</w:t>
+      </w:r>
+    </w:p>
+    <w:p>
+      <w:pPr>
+        <w:widowControl w:val="0"/>
+        <w:numPr>
+          <w:numId w:val="0"/>
+        </w:numPr>
+        <w:jc w:val="both"/>
+        <w:rPr>
+          <w:rFonts w:ascii="宋体" w:hAnsi="宋体" w:eastAsia="宋体" w:cs="宋体"/>
+          <w:sz w:val="24"/>
+          <w:szCs w:val="24"/>
+        </w:rPr>
+      </w:pPr>
+      <w:r>
+        <w:rPr>
+          <w:rFonts w:ascii="宋体" w:hAnsi="宋体" w:eastAsia="宋体" w:cs="宋体"/>
+          <w:sz w:val="24"/>
+          <w:szCs w:val="24"/>
+        </w:rPr>
+        <w:drawing>
+          <wp:inline distT="0" distB="0" distL="114300" distR="114300">
+            <wp:extent cx="5781675" cy="4486275"/>
+            <wp:effectExtent l="0" t="0" r="9525" b="9525"/>
+            <wp:docPr id="1" name="图片 1" descr="IMG_256"/>
+            <wp:cNvGraphicFramePr>
+              <a:graphicFrameLocks xmlns:a="http://schemas.openxmlformats.org/drawingml/2006/main" noChangeAspect="1"/>
+            </wp:cNvGraphicFramePr>
+            <a:graphic xmlns:a="http://schemas.openxmlformats.org/drawingml/2006/main">
+              <a:graphicData uri="http://schemas.openxmlformats.org/drawingml/2006/picture">
+                <pic:pic xmlns:pic="http://schemas.openxmlformats.org/drawingml/2006/picture">
+                  <pic:nvPicPr>
+                    <pic:cNvPr id="1" name="图片 1" descr="IMG_256"/>
+                    <pic:cNvPicPr>
+                      <a:picLocks noChangeAspect="1"/>
+                    </pic:cNvPicPr>
+                  </pic:nvPicPr>
+                  <pic:blipFill>
+                    <a:blip r:embed="rId20"/>
+                    <a:stretch>
+                      <a:fillRect/>
+                    </a:stretch>
+                  </pic:blipFill>
+                  <pic:spPr>
+                    <a:xfrm>
+                      <a:off x="0" y="0"/>
+                      <a:ext cx="5781675" cy="4486275"/>
+                    </a:xfrm>
+                    <a:prstGeom prst="rect">
+                      <a:avLst/>
+                    </a:prstGeom>
+                    <a:noFill/>
+                    <a:ln w="9525">
+                      <a:noFill/>
+                    </a:ln>
+                  </pic:spPr>
+                </pic:pic>
+              </a:graphicData>
+            </a:graphic>
+          </wp:inline>
+        </w:drawing>
+      </w:r>
+    </w:p>
+    <w:p>
+      <w:pPr>
+        <w:widowControl w:val="0"/>
+        <w:numPr>
+          <w:numId w:val="0"/>
+        </w:numPr>
+        <w:jc w:val="both"/>
+        <w:rPr>
+          <w:rFonts w:hint="default" w:ascii="宋体" w:hAnsi="宋体" w:eastAsia="宋体" w:cs="宋体"/>
+          <w:sz w:val="24"/>
+          <w:szCs w:val="24"/>
+          <w:lang w:val="en-US" w:eastAsia="zh-CN"/>
+        </w:rPr>
+      </w:pPr>
+    </w:p>
+    <w:p>
+      <w:pPr>
+        <w:widowControl w:val="0"/>
+        <w:numPr>
+          <w:ilvl w:val="0"/>
+          <w:numId w:val="0"/>
+        </w:numPr>
+        <w:ind w:leftChars="0"/>
+        <w:jc w:val="both"/>
+        <w:rPr>
+          <w:rFonts w:hint="eastAsia" w:ascii="宋体" w:hAnsi="宋体" w:eastAsia="宋体" w:cs="宋体"/>
+          <w:sz w:val="24"/>
+          <w:szCs w:val="24"/>
+          <w:lang w:val="en-US" w:eastAsia="zh-CN"/>
+        </w:rPr>
+      </w:pPr>
+      <w:r>
+        <w:rPr>
+          <w:rFonts w:hint="eastAsia" w:ascii="宋体" w:hAnsi="宋体" w:eastAsia="宋体" w:cs="宋体"/>
+          <w:sz w:val="24"/>
+          <w:szCs w:val="24"/>
+          <w:lang w:val="en-US" w:eastAsia="zh-CN"/>
+        </w:rPr>
+        <w:t>主动方将业务操作和发送消息通过本地事务保证，消息为待确认；</w:t>
+      </w:r>
+    </w:p>
+    <w:p>
+      <w:pPr>
+        <w:widowControl w:val="0"/>
+        <w:numPr>
+          <w:ilvl w:val="0"/>
+          <w:numId w:val="0"/>
+        </w:numPr>
+        <w:ind w:leftChars="0"/>
+        <w:jc w:val="both"/>
+        <w:rPr>
+          <w:rFonts w:hint="eastAsia" w:ascii="宋体" w:hAnsi="宋体" w:eastAsia="宋体" w:cs="宋体"/>
+          <w:sz w:val="24"/>
+          <w:szCs w:val="24"/>
+          <w:lang w:val="en-US" w:eastAsia="zh-CN"/>
+        </w:rPr>
+      </w:pPr>
+      <w:r>
+        <w:rPr>
+          <w:rFonts w:hint="eastAsia" w:ascii="宋体" w:hAnsi="宋体" w:eastAsia="宋体" w:cs="宋体"/>
+          <w:sz w:val="24"/>
+          <w:szCs w:val="24"/>
+          <w:lang w:val="en-US" w:eastAsia="zh-CN"/>
+        </w:rPr>
+        <w:t>被动方消费拉况，消息恢复系统都会对主动方进行消息查询，对待确认的消息进行重放，由于被动方此接口时幂等性的，因此重放不会导致业务状态混乱，当然消息恢复和重放次数最好进行限制。</w:t>
+      </w:r>
+    </w:p>
+    <w:p>
+      <w:pPr>
+        <w:widowControl w:val="0"/>
+        <w:numPr>
+          <w:ilvl w:val="0"/>
+          <w:numId w:val="0"/>
+        </w:numPr>
+        <w:ind w:leftChars="0"/>
+        <w:jc w:val="both"/>
+        <w:rPr>
+          <w:rFonts w:hint="eastAsia" w:ascii="宋体" w:hAnsi="宋体" w:eastAsia="宋体" w:cs="宋体"/>
+          <w:sz w:val="24"/>
+          <w:szCs w:val="24"/>
+          <w:lang w:val="en-US" w:eastAsia="zh-CN"/>
+        </w:rPr>
+      </w:pPr>
+    </w:p>
+    <w:p>
+      <w:pPr>
+        <w:widowControl w:val="0"/>
+        <w:numPr>
+          <w:ilvl w:val="0"/>
+          <w:numId w:val="6"/>
+        </w:numPr>
+        <w:ind w:left="0" w:leftChars="0" w:firstLine="0" w:firstLineChars="0"/>
+        <w:jc w:val="both"/>
+        <w:rPr>
+          <w:rFonts w:hint="eastAsia" w:ascii="宋体" w:hAnsi="宋体" w:eastAsia="宋体" w:cs="宋体"/>
+          <w:sz w:val="24"/>
+          <w:szCs w:val="24"/>
+          <w:lang w:val="en-US" w:eastAsia="zh-CN"/>
+        </w:rPr>
+      </w:pPr>
+      <w:r>
+        <w:rPr>
+          <w:rFonts w:hint="eastAsia" w:ascii="宋体" w:hAnsi="宋体" w:eastAsia="宋体" w:cs="宋体"/>
+          <w:sz w:val="24"/>
+          <w:szCs w:val="24"/>
+          <w:lang w:val="en-US" w:eastAsia="zh-CN"/>
+        </w:rPr>
+        <w:t>结合本地消息方案、消息子系统方案、事务消息方案，对消息中间件的特性进行更深入的理解和研究，抛砖引玉：发送消息成功的原理（ACK的确认），消息中间件是否支持仅存储不发送（事务消息）</w:t>
+      </w:r>
+    </w:p>
+    <w:p>
+      <w:pPr>
+        <w:widowControl w:val="0"/>
+        <w:numPr>
+          <w:numId w:val="0"/>
+        </w:numPr>
+        <w:jc w:val="both"/>
+        <w:rPr>
+          <w:rFonts w:hint="default" w:ascii="宋体" w:hAnsi="宋体" w:eastAsia="宋体" w:cs="宋体"/>
+          <w:sz w:val="24"/>
+          <w:szCs w:val="24"/>
+          <w:lang w:val="en-US" w:eastAsia="zh-CN"/>
+        </w:rPr>
+      </w:pPr>
+    </w:p>
+    <w:p>
+      <w:pPr>
+        <w:widowControl w:val="0"/>
+        <w:numPr>
+          <w:ilvl w:val="0"/>
+          <w:numId w:val="6"/>
+        </w:numPr>
+        <w:ind w:left="0" w:leftChars="0" w:firstLine="0" w:firstLineChars="0"/>
+        <w:jc w:val="both"/>
+        <w:rPr>
+          <w:rFonts w:hint="eastAsia" w:ascii="宋体" w:hAnsi="宋体" w:eastAsia="宋体" w:cs="宋体"/>
+          <w:sz w:val="24"/>
+          <w:szCs w:val="24"/>
+          <w:lang w:val="en-US" w:eastAsia="zh-CN"/>
+        </w:rPr>
+      </w:pPr>
+      <w:r>
+        <w:rPr>
+          <w:rFonts w:hint="eastAsia" w:ascii="宋体" w:hAnsi="宋体" w:eastAsia="宋体" w:cs="宋体"/>
+          <w:sz w:val="24"/>
+          <w:szCs w:val="24"/>
+          <w:lang w:val="en-US" w:eastAsia="zh-CN"/>
+        </w:rPr>
+        <w:t>系统内部微服务间通讯方式：</w:t>
+      </w:r>
+    </w:p>
+    <w:p>
+      <w:pPr>
+        <w:widowControl w:val="0"/>
+        <w:numPr>
+          <w:numId w:val="0"/>
+        </w:numPr>
+        <w:ind w:leftChars="0"/>
+        <w:jc w:val="both"/>
+        <w:rPr>
+          <w:rFonts w:hint="default" w:ascii="宋体" w:hAnsi="宋体" w:eastAsia="宋体" w:cs="宋体"/>
+          <w:sz w:val="24"/>
+          <w:szCs w:val="24"/>
+          <w:lang w:val="en-US" w:eastAsia="zh-CN"/>
+        </w:rPr>
+      </w:pPr>
+      <w:r>
+        <w:rPr>
+          <w:rFonts w:hint="eastAsia" w:ascii="宋体" w:hAnsi="宋体" w:eastAsia="宋体" w:cs="宋体"/>
+          <w:sz w:val="24"/>
+          <w:szCs w:val="24"/>
+          <w:lang w:val="en-US" w:eastAsia="zh-CN"/>
+        </w:rPr>
+        <w:t>Rest API： tcc/seata</w:t>
+      </w:r>
+    </w:p>
+    <w:p>
+      <w:pPr>
+        <w:widowControl w:val="0"/>
+        <w:numPr>
+          <w:numId w:val="0"/>
+        </w:numPr>
+        <w:ind w:leftChars="0"/>
+        <w:jc w:val="both"/>
+        <w:rPr>
+          <w:rFonts w:hint="default" w:ascii="宋体" w:hAnsi="宋体" w:eastAsia="宋体" w:cs="宋体"/>
+          <w:sz w:val="24"/>
+          <w:szCs w:val="24"/>
+          <w:lang w:val="en-US" w:eastAsia="zh-CN"/>
+        </w:rPr>
+      </w:pPr>
+      <w:r>
+        <w:rPr>
+          <w:rFonts w:hint="eastAsia" w:ascii="宋体" w:hAnsi="宋体" w:eastAsia="宋体" w:cs="宋体"/>
+          <w:sz w:val="24"/>
+          <w:szCs w:val="24"/>
+          <w:lang w:val="en-US" w:eastAsia="zh-CN"/>
+        </w:rPr>
+        <w:t>RPC API：tcc/seata</w:t>
+      </w:r>
+    </w:p>
+    <w:p>
+      <w:pPr>
+        <w:widowControl w:val="0"/>
+        <w:numPr>
+          <w:numId w:val="0"/>
+        </w:numPr>
+        <w:ind w:leftChars="0"/>
+        <w:jc w:val="both"/>
+        <w:rPr>
+          <w:rFonts w:hint="eastAsia" w:ascii="宋体" w:hAnsi="宋体" w:eastAsia="宋体" w:cs="宋体"/>
+          <w:sz w:val="24"/>
+          <w:szCs w:val="24"/>
+          <w:lang w:val="en-US" w:eastAsia="zh-CN"/>
+        </w:rPr>
+      </w:pPr>
+      <w:r>
+        <w:rPr>
+          <w:rFonts w:hint="eastAsia" w:ascii="宋体" w:hAnsi="宋体" w:eastAsia="宋体" w:cs="宋体"/>
+          <w:sz w:val="24"/>
+          <w:szCs w:val="24"/>
+          <w:lang w:val="en-US" w:eastAsia="zh-CN"/>
+        </w:rPr>
+        <w:t>MQ API：本地消息表</w:t>
+      </w:r>
+    </w:p>
+    <w:p>
+      <w:pPr>
+        <w:widowControl w:val="0"/>
+        <w:numPr>
+          <w:numId w:val="0"/>
+        </w:numPr>
+        <w:ind w:leftChars="0"/>
+        <w:jc w:val="both"/>
+        <w:rPr>
+          <w:rFonts w:hint="eastAsia" w:ascii="宋体" w:hAnsi="宋体" w:eastAsia="宋体" w:cs="宋体"/>
+          <w:sz w:val="24"/>
+          <w:szCs w:val="24"/>
+          <w:lang w:val="en-US" w:eastAsia="zh-CN"/>
+        </w:rPr>
+      </w:pPr>
+    </w:p>
+    <w:p>
+      <w:pPr>
+        <w:widowControl w:val="0"/>
+        <w:numPr>
+          <w:ilvl w:val="0"/>
+          <w:numId w:val="6"/>
+        </w:numPr>
+        <w:ind w:left="0" w:leftChars="0" w:firstLine="0" w:firstLineChars="0"/>
+        <w:jc w:val="both"/>
+        <w:rPr>
+          <w:rFonts w:hint="eastAsia" w:ascii="宋体" w:hAnsi="宋体" w:eastAsia="宋体" w:cs="宋体"/>
+          <w:sz w:val="24"/>
+          <w:szCs w:val="24"/>
+          <w:lang w:val="en-US" w:eastAsia="zh-CN"/>
+        </w:rPr>
+      </w:pPr>
+      <w:r>
+        <w:rPr>
+          <w:rFonts w:hint="eastAsia" w:ascii="宋体" w:hAnsi="宋体" w:eastAsia="宋体" w:cs="宋体"/>
+          <w:sz w:val="24"/>
+          <w:szCs w:val="24"/>
+          <w:lang w:val="en-US" w:eastAsia="zh-CN"/>
+        </w:rPr>
+        <w:t>跨系统1对1通讯（例如：RDC调用DDC，两者业务要么同时成功，要么同时失败）</w:t>
+      </w:r>
+    </w:p>
+    <w:p>
+      <w:pPr>
+        <w:widowControl w:val="0"/>
+        <w:numPr>
+          <w:numId w:val="0"/>
+        </w:numPr>
+        <w:ind w:leftChars="0"/>
+        <w:jc w:val="both"/>
+        <w:rPr>
+          <w:rFonts w:hint="default" w:ascii="宋体" w:hAnsi="宋体" w:eastAsia="宋体" w:cs="宋体"/>
+          <w:sz w:val="24"/>
+          <w:szCs w:val="24"/>
+          <w:lang w:val="en-US" w:eastAsia="zh-CN"/>
+        </w:rPr>
+      </w:pPr>
+      <w:r>
+        <w:rPr>
+          <w:rFonts w:hint="eastAsia" w:ascii="宋体" w:hAnsi="宋体" w:eastAsia="宋体" w:cs="宋体"/>
+          <w:sz w:val="24"/>
+          <w:szCs w:val="24"/>
+          <w:lang w:val="en-US" w:eastAsia="zh-CN"/>
+        </w:rPr>
+        <w:t>Rest/RPC api【同步调用】：无法使用seata，因为是跨广域网的两个系统，除非seata部署在外网，目前无方案</w:t>
+      </w:r>
+    </w:p>
+    <w:p>
+      <w:pPr>
+        <w:widowControl w:val="0"/>
+        <w:numPr>
+          <w:numId w:val="0"/>
+        </w:numPr>
+        <w:ind w:leftChars="0"/>
+        <w:jc w:val="both"/>
+        <w:rPr>
+          <w:rFonts w:hint="default" w:ascii="宋体" w:hAnsi="宋体" w:eastAsia="宋体" w:cs="宋体"/>
+          <w:sz w:val="24"/>
+          <w:szCs w:val="24"/>
+          <w:lang w:val="en-US" w:eastAsia="zh-CN"/>
+        </w:rPr>
+      </w:pPr>
+      <w:r>
+        <w:rPr>
+          <w:rFonts w:hint="eastAsia" w:ascii="宋体" w:hAnsi="宋体" w:eastAsia="宋体" w:cs="宋体"/>
+          <w:sz w:val="24"/>
+          <w:szCs w:val="24"/>
+          <w:lang w:val="en-US" w:eastAsia="zh-CN"/>
+        </w:rPr>
+        <w:t>Rest/RPC api【异步调用】: 采用本地消息表（不一定的是发送给消息中间件，而是HTTP异步请求响应200ok，等同于发送消息中间件成功），RDC提供供DDC确认消息的对外接口</w:t>
+      </w:r>
+    </w:p>
+    <w:p>
+      <w:pPr>
+        <w:widowControl w:val="0"/>
+        <w:numPr>
+          <w:numId w:val="0"/>
+        </w:numPr>
+        <w:ind w:leftChars="0"/>
+        <w:jc w:val="both"/>
+        <w:rPr>
+          <w:rFonts w:hint="default" w:ascii="宋体" w:hAnsi="宋体" w:eastAsia="宋体" w:cs="宋体"/>
+          <w:sz w:val="24"/>
+          <w:szCs w:val="24"/>
+          <w:lang w:val="en-US" w:eastAsia="zh-CN"/>
+        </w:rPr>
+      </w:pPr>
+      <w:r>
+        <w:rPr>
+          <w:rFonts w:hint="eastAsia" w:ascii="宋体" w:hAnsi="宋体" w:eastAsia="宋体" w:cs="宋体"/>
+          <w:sz w:val="24"/>
+          <w:szCs w:val="24"/>
+          <w:lang w:val="en-US" w:eastAsia="zh-CN"/>
+        </w:rPr>
+        <w:t>Mq API:广域网的MQ还没有明确的方案，待定</w:t>
+      </w:r>
+    </w:p>
+    <w:p>
+      <w:pPr>
+        <w:widowControl w:val="0"/>
+        <w:numPr>
+          <w:numId w:val="0"/>
+        </w:numPr>
+        <w:ind w:leftChars="0"/>
+        <w:jc w:val="both"/>
+        <w:rPr>
+          <w:rFonts w:hint="eastAsia" w:ascii="宋体" w:hAnsi="宋体" w:eastAsia="宋体" w:cs="宋体"/>
+          <w:sz w:val="24"/>
+          <w:szCs w:val="24"/>
+          <w:lang w:val="en-US" w:eastAsia="zh-CN"/>
+        </w:rPr>
+      </w:pPr>
+    </w:p>
+    <w:p>
+      <w:pPr>
+        <w:widowControl w:val="0"/>
+        <w:numPr>
+          <w:ilvl w:val="0"/>
+          <w:numId w:val="6"/>
+        </w:numPr>
+        <w:ind w:left="0" w:leftChars="0" w:firstLine="0" w:firstLineChars="0"/>
+        <w:jc w:val="both"/>
+        <w:rPr>
+          <w:rFonts w:hint="eastAsia" w:ascii="宋体" w:hAnsi="宋体" w:eastAsia="宋体" w:cs="宋体"/>
+          <w:sz w:val="24"/>
+          <w:szCs w:val="24"/>
+          <w:lang w:val="en-US" w:eastAsia="zh-CN"/>
+        </w:rPr>
+      </w:pPr>
+      <w:r>
+        <w:rPr>
+          <w:rFonts w:hint="eastAsia" w:ascii="宋体" w:hAnsi="宋体" w:eastAsia="宋体" w:cs="宋体"/>
+          <w:sz w:val="24"/>
+          <w:szCs w:val="24"/>
+          <w:lang w:val="en-US" w:eastAsia="zh-CN"/>
+        </w:rPr>
+        <w:t>跨系统1对n通讯（例如：RDC调用多个DDC，多个DC的业务要么同时成功，要么同时失败）</w:t>
+      </w:r>
+    </w:p>
+    <w:p>
+      <w:pPr>
+        <w:widowControl w:val="0"/>
+        <w:numPr>
+          <w:ilvl w:val="0"/>
+          <w:numId w:val="0"/>
+        </w:numPr>
+        <w:ind w:leftChars="0"/>
+        <w:jc w:val="both"/>
+        <w:rPr>
+          <w:rFonts w:hint="default" w:ascii="宋体" w:hAnsi="宋体" w:eastAsia="宋体" w:cs="宋体"/>
+          <w:sz w:val="24"/>
+          <w:szCs w:val="24"/>
+          <w:lang w:val="en-US" w:eastAsia="zh-CN"/>
+        </w:rPr>
+      </w:pPr>
+      <w:r>
+        <w:rPr>
+          <w:rFonts w:hint="eastAsia" w:ascii="宋体" w:hAnsi="宋体" w:eastAsia="宋体" w:cs="宋体"/>
+          <w:sz w:val="24"/>
+          <w:szCs w:val="24"/>
+          <w:lang w:val="en-US" w:eastAsia="zh-CN"/>
+        </w:rPr>
+        <w:t>Rest/RPC api【同步调用】：目前无方案</w:t>
+      </w:r>
+    </w:p>
+    <w:p>
+      <w:pPr>
+        <w:widowControl w:val="0"/>
+        <w:numPr>
+          <w:ilvl w:val="0"/>
+          <w:numId w:val="0"/>
+        </w:numPr>
+        <w:ind w:leftChars="0"/>
+        <w:jc w:val="both"/>
+        <w:rPr>
+          <w:rFonts w:hint="default" w:ascii="宋体" w:hAnsi="宋体" w:eastAsia="宋体" w:cs="宋体"/>
+          <w:sz w:val="24"/>
+          <w:szCs w:val="24"/>
+          <w:lang w:val="en-US" w:eastAsia="zh-CN"/>
+        </w:rPr>
+      </w:pPr>
+      <w:r>
+        <w:rPr>
+          <w:rFonts w:hint="eastAsia" w:ascii="宋体" w:hAnsi="宋体" w:eastAsia="宋体" w:cs="宋体"/>
+          <w:sz w:val="24"/>
+          <w:szCs w:val="24"/>
+          <w:lang w:val="en-US" w:eastAsia="zh-CN"/>
+        </w:rPr>
+        <w:t>Rest/RPC api【异步调用】：无法使用seata，因为是跨广域网的两个系统，除非seata部署在外网，采用本地消息表，RDC提供供多个DDC确认消息的对外接口</w:t>
+      </w:r>
+    </w:p>
+    <w:p>
+      <w:pPr>
+        <w:widowControl w:val="0"/>
+        <w:numPr>
+          <w:ilvl w:val="0"/>
+          <w:numId w:val="0"/>
+        </w:numPr>
+        <w:ind w:leftChars="0"/>
+        <w:jc w:val="both"/>
+        <w:rPr>
+          <w:rFonts w:hint="eastAsia"/>
+          <w:lang w:val="en-US" w:eastAsia="zh-CN"/>
+        </w:rPr>
+      </w:pPr>
+      <w:r>
+        <w:rPr>
+          <w:rFonts w:hint="eastAsia" w:ascii="宋体" w:hAnsi="宋体" w:eastAsia="宋体" w:cs="宋体"/>
+          <w:sz w:val="24"/>
+          <w:szCs w:val="24"/>
+          <w:lang w:val="en-US" w:eastAsia="zh-CN"/>
+        </w:rPr>
+        <w:t>Mq API:广域网的MQ还没有明确的方案，待定</w:t>
+      </w:r>
+    </w:p>
+    <w:p>
+      <w:pPr>
+        <w:pStyle w:val="6"/>
+        <w:bidi w:val="0"/>
+        <w:rPr>
+          <w:rFonts w:hint="eastAsia"/>
+          <w:lang w:val="en-US" w:eastAsia="zh-CN"/>
+        </w:rPr>
+      </w:pPr>
+      <w:r>
+        <w:rPr>
+          <w:rFonts w:hint="eastAsia"/>
+          <w:lang w:val="en-US" w:eastAsia="zh-CN"/>
+        </w:rPr>
+        <w:t>遗留：</w:t>
+      </w:r>
+    </w:p>
+    <w:p>
+      <w:pPr>
+        <w:widowControl w:val="0"/>
+        <w:numPr>
+          <w:ilvl w:val="0"/>
+          <w:numId w:val="7"/>
+        </w:numPr>
+        <w:ind w:leftChars="0"/>
+        <w:jc w:val="both"/>
+        <w:rPr>
+          <w:rFonts w:hint="eastAsia" w:ascii="宋体" w:hAnsi="宋体" w:eastAsia="宋体" w:cs="宋体"/>
+          <w:sz w:val="24"/>
+          <w:szCs w:val="24"/>
+          <w:lang w:val="en-US" w:eastAsia="zh-CN"/>
+        </w:rPr>
+      </w:pPr>
+      <w:r>
+        <w:rPr>
+          <w:rFonts w:hint="eastAsia" w:ascii="宋体" w:hAnsi="宋体" w:eastAsia="宋体" w:cs="宋体"/>
+          <w:sz w:val="24"/>
+          <w:szCs w:val="24"/>
+          <w:lang w:val="en-US" w:eastAsia="zh-CN"/>
+        </w:rPr>
+        <w:t>TCC补偿原理和流程理解，及具体的开源使用</w:t>
+      </w:r>
+    </w:p>
+    <w:p>
+      <w:pPr>
+        <w:widowControl w:val="0"/>
+        <w:numPr>
+          <w:ilvl w:val="0"/>
+          <w:numId w:val="7"/>
+        </w:numPr>
+        <w:ind w:leftChars="0"/>
+        <w:jc w:val="both"/>
+        <w:rPr>
+          <w:rFonts w:hint="default" w:ascii="宋体" w:hAnsi="宋体" w:eastAsia="宋体" w:cs="宋体"/>
+          <w:sz w:val="24"/>
+          <w:szCs w:val="24"/>
+          <w:lang w:val="en-US" w:eastAsia="zh-CN"/>
+        </w:rPr>
+      </w:pPr>
+      <w:r>
+        <w:rPr>
+          <w:rFonts w:hint="eastAsia" w:ascii="宋体" w:hAnsi="宋体" w:eastAsia="宋体" w:cs="宋体"/>
+          <w:sz w:val="24"/>
+          <w:szCs w:val="24"/>
+          <w:lang w:val="en-US" w:eastAsia="zh-CN"/>
+        </w:rPr>
+        <w:t>Seata支持的模式以及具体的例子</w:t>
+      </w:r>
+    </w:p>
+    <w:p>
+      <w:pPr>
+        <w:widowControl w:val="0"/>
+        <w:numPr>
+          <w:ilvl w:val="0"/>
+          <w:numId w:val="7"/>
+        </w:numPr>
+        <w:ind w:leftChars="0"/>
+        <w:jc w:val="both"/>
+        <w:rPr>
+          <w:rFonts w:hint="default" w:ascii="宋体" w:hAnsi="宋体" w:eastAsia="宋体" w:cs="宋体"/>
+          <w:sz w:val="24"/>
+          <w:szCs w:val="24"/>
+          <w:lang w:val="en-US" w:eastAsia="zh-CN"/>
+        </w:rPr>
+      </w:pPr>
+      <w:r>
+        <w:rPr>
+          <w:rFonts w:hint="eastAsia" w:ascii="宋体" w:hAnsi="宋体" w:eastAsia="宋体" w:cs="宋体"/>
+          <w:sz w:val="24"/>
+          <w:szCs w:val="24"/>
+          <w:lang w:val="en-US" w:eastAsia="zh-CN"/>
+        </w:rPr>
+        <w:t>本地消息和消息子系统方案的原理、区别、实现和例子</w:t>
+      </w:r>
+    </w:p>
+    <w:p>
+      <w:pPr>
+        <w:widowControl w:val="0"/>
+        <w:numPr>
+          <w:ilvl w:val="0"/>
+          <w:numId w:val="7"/>
+        </w:numPr>
+        <w:ind w:leftChars="0"/>
+        <w:jc w:val="both"/>
+        <w:rPr>
+          <w:rFonts w:hint="default" w:ascii="宋体" w:hAnsi="宋体" w:eastAsia="宋体" w:cs="宋体"/>
+          <w:sz w:val="24"/>
+          <w:szCs w:val="24"/>
+          <w:lang w:val="en-US" w:eastAsia="zh-CN"/>
+        </w:rPr>
+      </w:pPr>
+      <w:r>
+        <w:rPr>
+          <w:rFonts w:hint="eastAsia" w:ascii="宋体" w:hAnsi="宋体" w:eastAsia="宋体" w:cs="宋体"/>
+          <w:sz w:val="24"/>
+          <w:szCs w:val="24"/>
+          <w:lang w:val="en-US" w:eastAsia="zh-CN"/>
+        </w:rPr>
+        <w:t>事务消息：rocketMQ研究、以及各消息中间件区别</w:t>
+      </w:r>
+    </w:p>
+    <w:p>
+      <w:pPr>
+        <w:widowControl w:val="0"/>
+        <w:numPr>
+          <w:numId w:val="0"/>
+        </w:numPr>
+        <w:jc w:val="both"/>
+        <w:rPr>
+          <w:rFonts w:hint="default" w:ascii="宋体" w:hAnsi="宋体" w:eastAsia="宋体" w:cs="宋体"/>
+          <w:sz w:val="24"/>
+          <w:szCs w:val="24"/>
+          <w:lang w:val="en-US" w:eastAsia="zh-CN"/>
+        </w:rPr>
+      </w:pPr>
     </w:p>
     <w:sectPr>
       <w:pgSz w:w="11906" w:h="16838"/>
@@ -5505,6 +6798,18 @@
 <file path=word/numbering.xml><?xml version="1.0" encoding="utf-8"?>
 <w:numbering xmlns:wpc="http://schemas.microsoft.com/office/word/2010/wordprocessingCanvas" xmlns:mc="http://schemas.openxmlformats.org/markup-compatibility/2006" xmlns:o="urn:schemas-microsoft-com:office:office" xmlns:r="http://schemas.openxmlformats.org/officeDocument/2006/relationships" xmlns:m="http://schemas.openxmlformats.org/officeDocument/2006/math" xmlns:v="urn:schemas-microsoft-com:vml" xmlns:wp14="http://schemas.microsoft.com/office/word/2010/wordprocessingDrawing" xmlns:wp="http://schemas.openxmlformats.org/drawingml/2006/wordprocessingDrawing" xmlns:w10="urn:schemas-microsoft-com:office:word" xmlns:w="http://schemas.openxmlformats.org/wordprocessingml/2006/main" xmlns:w14="http://schemas.microsoft.com/office/word/2010/wordml" xmlns:wpg="http://schemas.microsoft.com/office/word/2010/wordprocessingGroup" xmlns:wpi="http://schemas.microsoft.com/office/word/2010/wordprocessingInk" xmlns:wne="http://schemas.microsoft.com/office/word/2006/wordml" xmlns:wps="http://schemas.microsoft.com/office/word/2010/wordprocessingShape" mc:Ignorable="w14 wp14">
   <w:abstractNum w:abstractNumId="0">
+    <w:nsid w:val="847E02F1"/>
+    <w:multiLevelType w:val="singleLevel"/>
+    <w:tmpl w:val="847E02F1"/>
+    <w:lvl w:ilvl="0" w:tentative="0">
+      <w:start w:val="1"/>
+      <w:numFmt w:val="decimal"/>
+      <w:suff w:val="nothing"/>
+      <w:lvlText w:val="（%1）"/>
+      <w:lvlJc w:val="left"/>
+    </w:lvl>
+  </w:abstractNum>
+  <w:abstractNum w:abstractNumId="1">
     <w:nsid w:val="9430B06A"/>
     <w:multiLevelType w:val="multilevel"/>
     <w:tmpl w:val="9430B06A"/>
@@ -5653,7 +6958,7 @@
       </w:rPr>
     </w:lvl>
   </w:abstractNum>
-  <w:abstractNum w:abstractNumId="1">
+  <w:abstractNum w:abstractNumId="2">
     <w:nsid w:val="9BF503DF"/>
     <w:multiLevelType w:val="multilevel"/>
     <w:tmpl w:val="9BF503DF"/>
@@ -5802,7 +7107,19 @@
       </w:rPr>
     </w:lvl>
   </w:abstractNum>
-  <w:abstractNum w:abstractNumId="2">
+  <w:abstractNum w:abstractNumId="3">
+    <w:nsid w:val="A2244D61"/>
+    <w:multiLevelType w:val="singleLevel"/>
+    <w:tmpl w:val="A2244D61"/>
+    <w:lvl w:ilvl="0" w:tentative="0">
+      <w:start w:val="1"/>
+      <w:numFmt w:val="decimal"/>
+      <w:suff w:val="nothing"/>
+      <w:lvlText w:val="（%1）"/>
+      <w:lvlJc w:val="left"/>
+    </w:lvl>
+  </w:abstractNum>
+  <w:abstractNum w:abstractNumId="4">
     <w:nsid w:val="1D9D6D3E"/>
     <w:multiLevelType w:val="singleLevel"/>
     <w:tmpl w:val="1D9D6D3E"/>
@@ -5814,7 +7131,7 @@
       <w:lvlJc w:val="left"/>
     </w:lvl>
   </w:abstractNum>
-  <w:abstractNum w:abstractNumId="3">
+  <w:abstractNum w:abstractNumId="5">
     <w:nsid w:val="5AF03C95"/>
     <w:multiLevelType w:val="singleLevel"/>
     <w:tmpl w:val="5AF03C95"/>
@@ -5826,7 +7143,7 @@
       <w:lvlJc w:val="left"/>
     </w:lvl>
   </w:abstractNum>
-  <w:abstractNum w:abstractNumId="4">
+  <w:abstractNum w:abstractNumId="6">
     <w:nsid w:val="732253F4"/>
     <w:multiLevelType w:val="singleLevel"/>
     <w:tmpl w:val="732253F4"/>
@@ -5842,19 +7159,25 @@
     </w:lvl>
   </w:abstractNum>
   <w:num w:numId="1">
+    <w:abstractNumId w:val="6"/>
+  </w:num>
+  <w:num w:numId="2">
+    <w:abstractNumId w:val="5"/>
+  </w:num>
+  <w:num w:numId="3">
     <w:abstractNumId w:val="4"/>
   </w:num>
-  <w:num w:numId="2">
-    <w:abstractNumId w:val="3"/>
+  <w:num w:numId="4">
+    <w:abstractNumId w:val="1"/>
   </w:num>
-  <w:num w:numId="3">
+  <w:num w:numId="5">
     <w:abstractNumId w:val="2"/>
   </w:num>
-  <w:num w:numId="4">
+  <w:num w:numId="6">
     <w:abstractNumId w:val="0"/>
   </w:num>
-  <w:num w:numId="5">
-    <w:abstractNumId w:val="1"/>
+  <w:num w:numId="7">
+    <w:abstractNumId w:val="3"/>
   </w:num>
 </w:numbering>
 </file>
@@ -5874,7 +7197,7 @@
     <w:lsdException w:qFormat="1" w:uiPriority="0" w:semiHidden="0" w:name="heading 2"/>
     <w:lsdException w:qFormat="1" w:uiPriority="0" w:name="heading 3"/>
     <w:lsdException w:qFormat="1" w:uiPriority="0" w:semiHidden="0" w:name="heading 4"/>
-    <w:lsdException w:qFormat="1" w:uiPriority="0" w:name="heading 5"/>
+    <w:lsdException w:qFormat="1" w:uiPriority="0" w:semiHidden="0" w:name="heading 5"/>
     <w:lsdException w:qFormat="1" w:uiPriority="0" w:name="heading 6"/>
     <w:lsdException w:qFormat="1" w:uiPriority="0" w:name="heading 7"/>
     <w:lsdException w:qFormat="1" w:uiPriority="0" w:name="heading 8"/>
@@ -5954,21 +7277,21 @@
     <w:lsdException w:unhideWhenUsed="0" w:uiPriority="0" w:semiHidden="0" w:name="Body Text Indent 2"/>
     <w:lsdException w:unhideWhenUsed="0" w:uiPriority="0" w:semiHidden="0" w:name="Body Text Indent 3"/>
     <w:lsdException w:unhideWhenUsed="0" w:uiPriority="0" w:semiHidden="0" w:name="Block Text"/>
-    <w:lsdException w:unhideWhenUsed="0" w:uiPriority="0" w:semiHidden="0" w:name="Hyperlink"/>
+    <w:lsdException w:qFormat="1" w:unhideWhenUsed="0" w:uiPriority="0" w:semiHidden="0" w:name="Hyperlink"/>
     <w:lsdException w:unhideWhenUsed="0" w:uiPriority="0" w:semiHidden="0" w:name="FollowedHyperlink"/>
     <w:lsdException w:qFormat="1" w:unhideWhenUsed="0" w:uiPriority="0" w:semiHidden="0" w:name="Strong"/>
     <w:lsdException w:qFormat="1" w:unhideWhenUsed="0" w:uiPriority="0" w:semiHidden="0" w:name="Emphasis"/>
     <w:lsdException w:unhideWhenUsed="0" w:uiPriority="0" w:semiHidden="0" w:name="Document Map"/>
     <w:lsdException w:unhideWhenUsed="0" w:uiPriority="0" w:semiHidden="0" w:name="Plain Text"/>
     <w:lsdException w:unhideWhenUsed="0" w:uiPriority="0" w:semiHidden="0" w:name="E-mail Signature"/>
-    <w:lsdException w:unhideWhenUsed="0" w:uiPriority="0" w:semiHidden="0" w:name="Normal (Web)"/>
+    <w:lsdException w:qFormat="1" w:unhideWhenUsed="0" w:uiPriority="0" w:semiHidden="0" w:name="Normal (Web)"/>
     <w:lsdException w:unhideWhenUsed="0" w:uiPriority="0" w:semiHidden="0" w:name="HTML Acronym"/>
     <w:lsdException w:unhideWhenUsed="0" w:uiPriority="0" w:semiHidden="0" w:name="HTML Address"/>
     <w:lsdException w:unhideWhenUsed="0" w:uiPriority="0" w:semiHidden="0" w:name="HTML Cite"/>
-    <w:lsdException w:unhideWhenUsed="0" w:uiPriority="0" w:semiHidden="0" w:name="HTML Code"/>
+    <w:lsdException w:qFormat="1" w:unhideWhenUsed="0" w:uiPriority="0" w:semiHidden="0" w:name="HTML Code"/>
     <w:lsdException w:unhideWhenUsed="0" w:uiPriority="0" w:semiHidden="0" w:name="HTML Definition"/>
     <w:lsdException w:unhideWhenUsed="0" w:uiPriority="0" w:semiHidden="0" w:name="HTML Keyboard"/>
-    <w:lsdException w:unhideWhenUsed="0" w:uiPriority="0" w:semiHidden="0" w:name="HTML Preformatted"/>
+    <w:lsdException w:qFormat="1" w:unhideWhenUsed="0" w:uiPriority="0" w:semiHidden="0" w:name="HTML Preformatted"/>
     <w:lsdException w:unhideWhenUsed="0" w:uiPriority="0" w:semiHidden="0" w:name="HTML Sample"/>
     <w:lsdException w:unhideWhenUsed="0" w:uiPriority="0" w:semiHidden="0" w:name="HTML Typewriter"/>
     <w:lsdException w:unhideWhenUsed="0" w:uiPriority="0" w:semiHidden="0" w:name="HTML Variable"/>
@@ -6017,7 +7340,7 @@
     <w:lsdException w:unhideWhenUsed="0" w:uiPriority="0" w:semiHidden="0" w:name="Table Web 2"/>
     <w:lsdException w:unhideWhenUsed="0" w:uiPriority="0" w:semiHidden="0" w:name="Table Web 3"/>
     <w:lsdException w:unhideWhenUsed="0" w:uiPriority="0" w:semiHidden="0" w:name="Balloon Text"/>
-    <w:lsdException w:unhideWhenUsed="0" w:uiPriority="0" w:semiHidden="0" w:name="Table Grid"/>
+    <w:lsdException w:qFormat="1" w:unhideWhenUsed="0" w:uiPriority="0" w:semiHidden="0" w:name="Table Grid"/>
     <w:lsdException w:unhideWhenUsed="0" w:uiPriority="0" w:semiHidden="0" w:name="Table Theme"/>
     <w:lsdException w:unhideWhenUsed="0" w:uiPriority="60" w:semiHidden="0" w:name="Light Shading"/>
     <w:lsdException w:unhideWhenUsed="0" w:uiPriority="61" w:semiHidden="0" w:name="Light List"/>
@@ -6217,7 +7540,6 @@
     <w:name w:val="heading 5"/>
     <w:basedOn w:val="1"/>
     <w:next w:val="1"/>
-    <w:semiHidden/>
     <w:unhideWhenUsed/>
     <w:qFormat/>
     <w:uiPriority w:val="0"/>
@@ -6256,6 +7578,7 @@
   <w:style w:type="paragraph" w:styleId="7">
     <w:name w:val="HTML Preformatted"/>
     <w:basedOn w:val="1"/>
+    <w:qFormat/>
     <w:uiPriority w:val="0"/>
     <w:pPr>
       <w:tabs>
@@ -6289,6 +7612,7 @@
   <w:style w:type="paragraph" w:styleId="8">
     <w:name w:val="Normal (Web)"/>
     <w:basedOn w:val="1"/>
+    <w:qFormat/>
     <w:uiPriority w:val="0"/>
     <w:pPr>
       <w:spacing w:before="0" w:beforeAutospacing="1" w:after="0" w:afterAutospacing="1"/>
@@ -6304,6 +7628,7 @@
   <w:style w:type="table" w:styleId="10">
     <w:name w:val="Table Grid"/>
     <w:basedOn w:val="9"/>
+    <w:qFormat/>
     <w:uiPriority w:val="0"/>
     <w:pPr>
       <w:widowControl w:val="0"/>
@@ -6333,6 +7658,7 @@
   <w:style w:type="character" w:styleId="13">
     <w:name w:val="Hyperlink"/>
     <w:basedOn w:val="11"/>
+    <w:qFormat/>
     <w:uiPriority w:val="0"/>
     <w:rPr>
       <w:color w:val="0000FF"/>
@@ -6342,6 +7668,7 @@
   <w:style w:type="character" w:styleId="14">
     <w:name w:val="HTML Code"/>
     <w:basedOn w:val="11"/>
+    <w:qFormat/>
     <w:uiPriority w:val="0"/>
     <w:rPr>
       <w:rFonts w:ascii="Courier New" w:hAnsi="Courier New"/>

--- a/CloudAdvance.docx
+++ b/CloudAdvance.docx
@@ -1638,12 +1638,6 @@
             <w:insideV w:val="single" w:color="auto" w:sz="4" w:space="0"/>
           </w:tblBorders>
           <w:tblLayout w:type="fixed"/>
-          <w:tblCellMar>
-            <w:top w:w="0" w:type="dxa"/>
-            <w:left w:w="108" w:type="dxa"/>
-            <w:bottom w:w="0" w:type="dxa"/>
-            <w:right w:w="108" w:type="dxa"/>
-          </w:tblCellMar>
         </w:tblPrEx>
         <w:tc>
           <w:tcPr>
@@ -2314,6 +2308,7 @@
             <w:insideH w:val="none" w:color="auto" w:sz="0" w:space="0"/>
             <w:insideV w:val="none" w:color="auto" w:sz="0" w:space="0"/>
           </w:tblBorders>
+          <w:shd w:val="clear" w:color="auto" w:fill="FFFFFF"/>
           <w:tblLayout w:type="fixed"/>
           <w:tblCellMar>
             <w:top w:w="0" w:type="dxa"/>
@@ -2537,7 +2532,6 @@
             <w:insideH w:val="none" w:color="auto" w:sz="0" w:space="0"/>
             <w:insideV w:val="none" w:color="auto" w:sz="0" w:space="0"/>
           </w:tblBorders>
-          <w:shd w:val="clear" w:color="auto" w:fill="FFFFFF"/>
           <w:tblLayout w:type="fixed"/>
           <w:tblCellMar>
             <w:top w:w="0" w:type="dxa"/>
@@ -5925,8 +5919,6 @@
         </w:rPr>
         <w:fldChar w:fldCharType="end"/>
       </w:r>
-      <w:bookmarkStart w:id="0" w:name="_GoBack"/>
-      <w:bookmarkEnd w:id="0"/>
     </w:p>
     <w:p>
       <w:pPr>
@@ -6130,6 +6122,7 @@
       <w:pPr>
         <w:widowControl w:val="0"/>
         <w:numPr>
+          <w:ilvl w:val="0"/>
           <w:numId w:val="0"/>
         </w:numPr>
         <w:jc w:val="both"/>
@@ -6192,6 +6185,7 @@
       <w:pPr>
         <w:widowControl w:val="0"/>
         <w:numPr>
+          <w:ilvl w:val="0"/>
           <w:numId w:val="0"/>
         </w:numPr>
         <w:jc w:val="both"/>
@@ -6302,6 +6296,7 @@
       <w:pPr>
         <w:widowControl w:val="0"/>
         <w:numPr>
+          <w:ilvl w:val="0"/>
           <w:numId w:val="0"/>
         </w:numPr>
         <w:jc w:val="both"/>
@@ -6343,6 +6338,7 @@
       <w:pPr>
         <w:widowControl w:val="0"/>
         <w:numPr>
+          <w:ilvl w:val="0"/>
           <w:numId w:val="0"/>
         </w:numPr>
         <w:ind w:leftChars="0"/>
@@ -6368,6 +6364,7 @@
       <w:pPr>
         <w:widowControl w:val="0"/>
         <w:numPr>
+          <w:ilvl w:val="0"/>
           <w:numId w:val="0"/>
         </w:numPr>
         <w:ind w:leftChars="0"/>
@@ -6393,6 +6390,7 @@
       <w:pPr>
         <w:widowControl w:val="0"/>
         <w:numPr>
+          <w:ilvl w:val="0"/>
           <w:numId w:val="0"/>
         </w:numPr>
         <w:ind w:leftChars="0"/>
@@ -6418,6 +6416,7 @@
       <w:pPr>
         <w:widowControl w:val="0"/>
         <w:numPr>
+          <w:ilvl w:val="0"/>
           <w:numId w:val="0"/>
         </w:numPr>
         <w:ind w:leftChars="0"/>
@@ -6460,6 +6459,7 @@
       <w:pPr>
         <w:widowControl w:val="0"/>
         <w:numPr>
+          <w:ilvl w:val="0"/>
           <w:numId w:val="0"/>
         </w:numPr>
         <w:ind w:leftChars="0"/>
@@ -6485,6 +6485,7 @@
       <w:pPr>
         <w:widowControl w:val="0"/>
         <w:numPr>
+          <w:ilvl w:val="0"/>
           <w:numId w:val="0"/>
         </w:numPr>
         <w:ind w:leftChars="0"/>
@@ -6510,6 +6511,7 @@
       <w:pPr>
         <w:widowControl w:val="0"/>
         <w:numPr>
+          <w:ilvl w:val="0"/>
           <w:numId w:val="0"/>
         </w:numPr>
         <w:ind w:leftChars="0"/>
@@ -6535,6 +6537,7 @@
       <w:pPr>
         <w:widowControl w:val="0"/>
         <w:numPr>
+          <w:ilvl w:val="0"/>
           <w:numId w:val="0"/>
         </w:numPr>
         <w:ind w:leftChars="0"/>
@@ -6774,6 +6777,7 @@
       <w:pPr>
         <w:widowControl w:val="0"/>
         <w:numPr>
+          <w:ilvl w:val="0"/>
           <w:numId w:val="0"/>
         </w:numPr>
         <w:jc w:val="both"/>
@@ -6784,6 +6788,3552 @@
           <w:lang w:val="en-US" w:eastAsia="zh-CN"/>
         </w:rPr>
       </w:pPr>
+    </w:p>
+    <w:p>
+      <w:pPr>
+        <w:widowControl w:val="0"/>
+        <w:numPr>
+          <w:ilvl w:val="0"/>
+          <w:numId w:val="0"/>
+        </w:numPr>
+        <w:jc w:val="both"/>
+        <w:rPr>
+          <w:rFonts w:hint="default" w:ascii="宋体" w:hAnsi="宋体" w:eastAsia="宋体" w:cs="宋体"/>
+          <w:sz w:val="24"/>
+          <w:szCs w:val="24"/>
+          <w:lang w:val="en-US" w:eastAsia="zh-CN"/>
+        </w:rPr>
+      </w:pPr>
+    </w:p>
+    <w:p>
+      <w:pPr>
+        <w:pStyle w:val="3"/>
+        <w:numPr>
+          <w:ilvl w:val="0"/>
+          <w:numId w:val="1"/>
+        </w:numPr>
+        <w:bidi w:val="0"/>
+        <w:rPr>
+          <w:rFonts w:hint="eastAsia"/>
+          <w:lang w:val="en-US" w:eastAsia="zh-CN"/>
+        </w:rPr>
+      </w:pPr>
+      <w:r>
+        <w:rPr>
+          <w:rFonts w:hint="eastAsia"/>
+          <w:lang w:val="en-US" w:eastAsia="zh-CN"/>
+        </w:rPr>
+        <w:t>秒杀系统</w:t>
+      </w:r>
+    </w:p>
+    <w:p>
+      <w:pPr>
+        <w:pStyle w:val="5"/>
+        <w:numPr>
+          <w:ilvl w:val="0"/>
+          <w:numId w:val="8"/>
+        </w:numPr>
+        <w:bidi w:val="0"/>
+        <w:rPr>
+          <w:rFonts w:hint="eastAsia"/>
+          <w:lang w:val="en-US" w:eastAsia="zh-CN"/>
+        </w:rPr>
+      </w:pPr>
+      <w:r>
+        <w:rPr>
+          <w:rFonts w:hint="eastAsia"/>
+          <w:lang w:val="en-US" w:eastAsia="zh-CN"/>
+        </w:rPr>
+        <w:t>特点</w:t>
+      </w:r>
+    </w:p>
+    <w:p>
+      <w:pPr>
+        <w:rPr>
+          <w:rFonts w:hint="eastAsia"/>
+          <w:lang w:val="en-US" w:eastAsia="zh-CN"/>
+        </w:rPr>
+      </w:pPr>
+      <w:r>
+        <w:rPr>
+          <w:rFonts w:hint="eastAsia"/>
+          <w:lang w:val="en-US" w:eastAsia="zh-CN"/>
+        </w:rPr>
+        <w:t>瞬时并发量大：同一时间访问，瞬时并发访问量突增10倍甚至100倍以上；</w:t>
+      </w:r>
+    </w:p>
+    <w:p>
+      <w:pPr>
+        <w:rPr>
+          <w:rFonts w:hint="eastAsia"/>
+          <w:lang w:val="en-US" w:eastAsia="zh-CN"/>
+        </w:rPr>
+      </w:pPr>
+      <w:r>
+        <w:rPr>
+          <w:rFonts w:hint="eastAsia"/>
+          <w:lang w:val="en-US" w:eastAsia="zh-CN"/>
+        </w:rPr>
+        <w:t>库存量少：极少量用户能购买成功</w:t>
+      </w:r>
+    </w:p>
+    <w:p>
+      <w:pPr>
+        <w:rPr>
+          <w:rFonts w:hint="eastAsia"/>
+          <w:lang w:val="en-US" w:eastAsia="zh-CN"/>
+        </w:rPr>
+      </w:pPr>
+      <w:r>
+        <w:rPr>
+          <w:rFonts w:hint="eastAsia"/>
+          <w:lang w:val="en-US" w:eastAsia="zh-CN"/>
+        </w:rPr>
+        <w:t>采用的技术点：限流、削峰、异步处理、内存缓存</w:t>
+      </w:r>
+    </w:p>
+    <w:p>
+      <w:pPr>
+        <w:rPr>
+          <w:rFonts w:hint="default"/>
+          <w:lang w:val="en-US" w:eastAsia="zh-CN"/>
+        </w:rPr>
+      </w:pPr>
+    </w:p>
+    <w:p>
+      <w:pPr>
+        <w:pStyle w:val="5"/>
+        <w:numPr>
+          <w:ilvl w:val="0"/>
+          <w:numId w:val="8"/>
+        </w:numPr>
+        <w:bidi w:val="0"/>
+        <w:rPr>
+          <w:rFonts w:hint="eastAsia"/>
+          <w:lang w:val="en-US" w:eastAsia="zh-CN"/>
+        </w:rPr>
+      </w:pPr>
+      <w:r>
+        <w:rPr>
+          <w:rFonts w:hint="eastAsia"/>
+          <w:lang w:val="en-US" w:eastAsia="zh-CN"/>
+        </w:rPr>
+        <w:t>避免超卖和少卖</w:t>
+      </w:r>
+    </w:p>
+    <w:p>
+      <w:pPr>
+        <w:rPr>
+          <w:rFonts w:hint="eastAsia"/>
+          <w:lang w:val="en-US" w:eastAsia="zh-CN"/>
+        </w:rPr>
+      </w:pPr>
+      <w:r>
+        <w:rPr>
+          <w:rFonts w:hint="eastAsia"/>
+          <w:lang w:val="en-US" w:eastAsia="zh-CN"/>
+        </w:rPr>
+        <w:t>在订票系统或秒杀场景中，一般有三个步骤：生成订单、减扣库存、用户支付</w:t>
+      </w:r>
+    </w:p>
+    <w:p>
+      <w:pPr>
+        <w:rPr>
+          <w:rFonts w:hint="eastAsia"/>
+          <w:lang w:val="en-US" w:eastAsia="zh-CN"/>
+        </w:rPr>
+      </w:pPr>
+    </w:p>
+    <w:p>
+      <w:pPr>
+        <w:rPr>
+          <w:rFonts w:hint="eastAsia"/>
+          <w:lang w:val="en-US" w:eastAsia="zh-CN"/>
+        </w:rPr>
+      </w:pPr>
+      <w:r>
+        <w:rPr>
+          <w:rFonts w:hint="eastAsia"/>
+          <w:lang w:val="en-US" w:eastAsia="zh-CN"/>
+        </w:rPr>
+        <w:t>下单减库存：在生成订单时，扣减库存，但可能很多用户不会支付，导致可能会少卖</w:t>
+      </w:r>
+    </w:p>
+    <w:p>
+      <w:r>
+        <w:drawing>
+          <wp:inline distT="0" distB="0" distL="114300" distR="114300">
+            <wp:extent cx="5271135" cy="751840"/>
+            <wp:effectExtent l="0" t="0" r="12065" b="10160"/>
+            <wp:docPr id="27" name="图片 8"/>
+            <wp:cNvGraphicFramePr>
+              <a:graphicFrameLocks xmlns:a="http://schemas.openxmlformats.org/drawingml/2006/main" noChangeAspect="1"/>
+            </wp:cNvGraphicFramePr>
+            <a:graphic xmlns:a="http://schemas.openxmlformats.org/drawingml/2006/main">
+              <a:graphicData uri="http://schemas.openxmlformats.org/drawingml/2006/picture">
+                <pic:pic xmlns:pic="http://schemas.openxmlformats.org/drawingml/2006/picture">
+                  <pic:nvPicPr>
+                    <pic:cNvPr id="27" name="图片 8"/>
+                    <pic:cNvPicPr>
+                      <a:picLocks noChangeAspect="1"/>
+                    </pic:cNvPicPr>
+                  </pic:nvPicPr>
+                  <pic:blipFill>
+                    <a:blip r:embed="rId21"/>
+                    <a:stretch>
+                      <a:fillRect/>
+                    </a:stretch>
+                  </pic:blipFill>
+                  <pic:spPr>
+                    <a:xfrm>
+                      <a:off x="0" y="0"/>
+                      <a:ext cx="5271135" cy="751840"/>
+                    </a:xfrm>
+                    <a:prstGeom prst="rect">
+                      <a:avLst/>
+                    </a:prstGeom>
+                    <a:noFill/>
+                    <a:ln>
+                      <a:noFill/>
+                    </a:ln>
+                  </pic:spPr>
+                </pic:pic>
+              </a:graphicData>
+            </a:graphic>
+          </wp:inline>
+        </w:drawing>
+      </w:r>
+    </w:p>
+    <w:p>
+      <w:pPr>
+        <w:rPr>
+          <w:rFonts w:hint="eastAsia"/>
+          <w:lang w:val="en-US" w:eastAsia="zh-CN"/>
+        </w:rPr>
+      </w:pPr>
+    </w:p>
+    <w:p>
+      <w:pPr>
+        <w:rPr>
+          <w:rFonts w:hint="eastAsia"/>
+          <w:lang w:val="en-US" w:eastAsia="zh-CN"/>
+        </w:rPr>
+      </w:pPr>
+      <w:r>
+        <w:rPr>
+          <w:rFonts w:hint="eastAsia"/>
+          <w:lang w:val="en-US" w:eastAsia="zh-CN"/>
+        </w:rPr>
+        <w:t>支付减库存：等到用户支付时再扣减库存，当库存减为0时，很多用户发现秒到的订单无法支付，导致超卖</w:t>
+      </w:r>
+    </w:p>
+    <w:p>
+      <w:r>
+        <w:drawing>
+          <wp:inline distT="0" distB="0" distL="114300" distR="114300">
+            <wp:extent cx="5270500" cy="728980"/>
+            <wp:effectExtent l="0" t="0" r="0" b="7620"/>
+            <wp:docPr id="28" name="图片 9"/>
+            <wp:cNvGraphicFramePr>
+              <a:graphicFrameLocks xmlns:a="http://schemas.openxmlformats.org/drawingml/2006/main" noChangeAspect="1"/>
+            </wp:cNvGraphicFramePr>
+            <a:graphic xmlns:a="http://schemas.openxmlformats.org/drawingml/2006/main">
+              <a:graphicData uri="http://schemas.openxmlformats.org/drawingml/2006/picture">
+                <pic:pic xmlns:pic="http://schemas.openxmlformats.org/drawingml/2006/picture">
+                  <pic:nvPicPr>
+                    <pic:cNvPr id="28" name="图片 9"/>
+                    <pic:cNvPicPr>
+                      <a:picLocks noChangeAspect="1"/>
+                    </pic:cNvPicPr>
+                  </pic:nvPicPr>
+                  <pic:blipFill>
+                    <a:blip r:embed="rId22"/>
+                    <a:stretch>
+                      <a:fillRect/>
+                    </a:stretch>
+                  </pic:blipFill>
+                  <pic:spPr>
+                    <a:xfrm>
+                      <a:off x="0" y="0"/>
+                      <a:ext cx="5270500" cy="728980"/>
+                    </a:xfrm>
+                    <a:prstGeom prst="rect">
+                      <a:avLst/>
+                    </a:prstGeom>
+                    <a:noFill/>
+                    <a:ln>
+                      <a:noFill/>
+                    </a:ln>
+                  </pic:spPr>
+                </pic:pic>
+              </a:graphicData>
+            </a:graphic>
+          </wp:inline>
+        </w:drawing>
+      </w:r>
+    </w:p>
+    <w:p>
+      <w:pPr>
+        <w:rPr>
+          <w:rFonts w:hint="eastAsia"/>
+          <w:lang w:val="en-US" w:eastAsia="zh-CN"/>
+        </w:rPr>
+      </w:pPr>
+    </w:p>
+    <w:p>
+      <w:pPr>
+        <w:rPr>
+          <w:rFonts w:hint="eastAsia"/>
+          <w:lang w:val="en-US" w:eastAsia="zh-CN"/>
+        </w:rPr>
+      </w:pPr>
+    </w:p>
+    <w:p>
+      <w:pPr>
+        <w:rPr>
+          <w:rFonts w:hint="eastAsia"/>
+          <w:lang w:val="en-US" w:eastAsia="zh-CN"/>
+        </w:rPr>
+      </w:pPr>
+      <w:r>
+        <w:rPr>
+          <w:rFonts w:hint="eastAsia"/>
+          <w:lang w:val="en-US" w:eastAsia="zh-CN"/>
+        </w:rPr>
+        <w:t>常规传统的做法：</w:t>
+      </w:r>
+    </w:p>
+    <w:p>
+      <w:pPr>
+        <w:rPr>
+          <w:rFonts w:ascii="宋体" w:hAnsi="宋体" w:eastAsia="宋体" w:cs="宋体"/>
+          <w:sz w:val="24"/>
+          <w:szCs w:val="24"/>
+        </w:rPr>
+      </w:pPr>
+      <w:r>
+        <w:rPr>
+          <w:rFonts w:ascii="宋体" w:hAnsi="宋体" w:eastAsia="宋体" w:cs="宋体"/>
+          <w:sz w:val="24"/>
+          <w:szCs w:val="24"/>
+        </w:rPr>
+        <w:drawing>
+          <wp:inline distT="0" distB="0" distL="114300" distR="114300">
+            <wp:extent cx="3505200" cy="1428750"/>
+            <wp:effectExtent l="0" t="0" r="0" b="6350"/>
+            <wp:docPr id="10" name="图片 2" descr="IMG_256"/>
+            <wp:cNvGraphicFramePr>
+              <a:graphicFrameLocks xmlns:a="http://schemas.openxmlformats.org/drawingml/2006/main" noChangeAspect="1"/>
+            </wp:cNvGraphicFramePr>
+            <a:graphic xmlns:a="http://schemas.openxmlformats.org/drawingml/2006/main">
+              <a:graphicData uri="http://schemas.openxmlformats.org/drawingml/2006/picture">
+                <pic:pic xmlns:pic="http://schemas.openxmlformats.org/drawingml/2006/picture">
+                  <pic:nvPicPr>
+                    <pic:cNvPr id="10" name="图片 2" descr="IMG_256"/>
+                    <pic:cNvPicPr>
+                      <a:picLocks noChangeAspect="1"/>
+                    </pic:cNvPicPr>
+                  </pic:nvPicPr>
+                  <pic:blipFill>
+                    <a:blip r:embed="rId23"/>
+                    <a:stretch>
+                      <a:fillRect/>
+                    </a:stretch>
+                  </pic:blipFill>
+                  <pic:spPr>
+                    <a:xfrm>
+                      <a:off x="0" y="0"/>
+                      <a:ext cx="3505200" cy="1428750"/>
+                    </a:xfrm>
+                    <a:prstGeom prst="rect">
+                      <a:avLst/>
+                    </a:prstGeom>
+                    <a:noFill/>
+                    <a:ln w="9525">
+                      <a:noFill/>
+                    </a:ln>
+                  </pic:spPr>
+                </pic:pic>
+              </a:graphicData>
+            </a:graphic>
+          </wp:inline>
+        </w:drawing>
+      </w:r>
+    </w:p>
+    <w:p>
+      <w:pPr>
+        <w:rPr>
+          <w:rFonts w:hint="eastAsia" w:ascii="宋体" w:hAnsi="宋体" w:eastAsia="宋体" w:cs="宋体"/>
+          <w:sz w:val="24"/>
+          <w:szCs w:val="24"/>
+          <w:lang w:val="en-US" w:eastAsia="zh-CN"/>
+        </w:rPr>
+      </w:pPr>
+      <w:r>
+        <w:rPr>
+          <w:rFonts w:hint="eastAsia" w:ascii="宋体" w:hAnsi="宋体" w:eastAsia="宋体" w:cs="宋体"/>
+          <w:sz w:val="24"/>
+          <w:szCs w:val="24"/>
+          <w:lang w:val="en-US" w:eastAsia="zh-CN"/>
+        </w:rPr>
+        <w:t>减库存和创建订单都是本地DB IO操作，根本无法支撑高并发的秒杀场景</w:t>
+      </w:r>
+    </w:p>
+    <w:p>
+      <w:pPr>
+        <w:rPr>
+          <w:rFonts w:hint="eastAsia" w:ascii="宋体" w:hAnsi="宋体" w:eastAsia="宋体" w:cs="宋体"/>
+          <w:sz w:val="24"/>
+          <w:szCs w:val="24"/>
+          <w:lang w:val="en-US" w:eastAsia="zh-CN"/>
+        </w:rPr>
+      </w:pPr>
+    </w:p>
+    <w:p>
+      <w:pPr>
+        <w:rPr>
+          <w:rFonts w:hint="eastAsia" w:ascii="宋体" w:hAnsi="宋体" w:eastAsia="宋体" w:cs="宋体"/>
+          <w:sz w:val="24"/>
+          <w:szCs w:val="24"/>
+          <w:lang w:val="en-US" w:eastAsia="zh-CN"/>
+        </w:rPr>
+      </w:pPr>
+    </w:p>
+    <w:p>
+      <w:pPr>
+        <w:rPr>
+          <w:rFonts w:hint="eastAsia" w:ascii="宋体" w:hAnsi="宋体" w:eastAsia="宋体" w:cs="宋体"/>
+          <w:sz w:val="24"/>
+          <w:szCs w:val="24"/>
+          <w:lang w:val="en-US" w:eastAsia="zh-CN"/>
+        </w:rPr>
+      </w:pPr>
+      <w:r>
+        <w:rPr>
+          <w:rFonts w:hint="eastAsia" w:ascii="宋体" w:hAnsi="宋体" w:eastAsia="宋体" w:cs="宋体"/>
+          <w:sz w:val="24"/>
+          <w:szCs w:val="24"/>
+          <w:lang w:val="en-US" w:eastAsia="zh-CN"/>
+        </w:rPr>
+        <w:t>创建订单异步化，扣减库存内存化：</w:t>
+      </w:r>
+    </w:p>
+    <w:p>
+      <w:r>
+        <w:drawing>
+          <wp:inline distT="0" distB="0" distL="114300" distR="114300">
+            <wp:extent cx="4883150" cy="1625600"/>
+            <wp:effectExtent l="0" t="0" r="6350" b="0"/>
+            <wp:docPr id="25" name="图片 6"/>
+            <wp:cNvGraphicFramePr>
+              <a:graphicFrameLocks xmlns:a="http://schemas.openxmlformats.org/drawingml/2006/main" noChangeAspect="1"/>
+            </wp:cNvGraphicFramePr>
+            <a:graphic xmlns:a="http://schemas.openxmlformats.org/drawingml/2006/main">
+              <a:graphicData uri="http://schemas.openxmlformats.org/drawingml/2006/picture">
+                <pic:pic xmlns:pic="http://schemas.openxmlformats.org/drawingml/2006/picture">
+                  <pic:nvPicPr>
+                    <pic:cNvPr id="25" name="图片 6"/>
+                    <pic:cNvPicPr>
+                      <a:picLocks noChangeAspect="1"/>
+                    </pic:cNvPicPr>
+                  </pic:nvPicPr>
+                  <pic:blipFill>
+                    <a:blip r:embed="rId24"/>
+                    <a:stretch>
+                      <a:fillRect/>
+                    </a:stretch>
+                  </pic:blipFill>
+                  <pic:spPr>
+                    <a:xfrm>
+                      <a:off x="0" y="0"/>
+                      <a:ext cx="4883150" cy="1625600"/>
+                    </a:xfrm>
+                    <a:prstGeom prst="rect">
+                      <a:avLst/>
+                    </a:prstGeom>
+                    <a:noFill/>
+                    <a:ln>
+                      <a:noFill/>
+                    </a:ln>
+                  </pic:spPr>
+                </pic:pic>
+              </a:graphicData>
+            </a:graphic>
+          </wp:inline>
+        </w:drawing>
+      </w:r>
+    </w:p>
+    <w:p>
+      <w:pPr>
+        <w:rPr>
+          <w:rFonts w:hint="eastAsia"/>
+          <w:lang w:val="en-US" w:eastAsia="zh-CN"/>
+        </w:rPr>
+      </w:pPr>
+      <w:r>
+        <w:rPr>
+          <w:rFonts w:hint="eastAsia"/>
+          <w:lang w:val="en-US" w:eastAsia="zh-CN"/>
+        </w:rPr>
+        <w:t>如果超过10分钟，用户还没有支付，则订单取消和库存加1</w:t>
+      </w:r>
+    </w:p>
+    <w:p>
+      <w:pPr>
+        <w:rPr>
+          <w:rFonts w:hint="eastAsia"/>
+          <w:lang w:val="en-US" w:eastAsia="zh-CN"/>
+        </w:rPr>
+      </w:pPr>
+    </w:p>
+    <w:p>
+      <w:pPr>
+        <w:rPr>
+          <w:rFonts w:hint="eastAsia"/>
+          <w:lang w:val="en-US" w:eastAsia="zh-CN"/>
+        </w:rPr>
+      </w:pPr>
+      <w:r>
+        <w:rPr>
+          <w:rFonts w:hint="eastAsia"/>
+          <w:lang w:val="en-US" w:eastAsia="zh-CN"/>
+        </w:rPr>
+        <w:t>对于扣库存进行了分而治之，不全部依赖唯一的Redis集群：</w:t>
+      </w:r>
+    </w:p>
+    <w:p>
+      <w:r>
+        <w:rPr>
+          <w:rFonts w:hint="default"/>
+          <w:lang w:val="en-US"/>
+        </w:rPr>
+        <w:drawing>
+          <wp:inline distT="0" distB="0" distL="114300" distR="114300">
+            <wp:extent cx="5273675" cy="2490470"/>
+            <wp:effectExtent l="0" t="0" r="9525" b="11430"/>
+            <wp:docPr id="26" name="图片 7"/>
+            <wp:cNvGraphicFramePr>
+              <a:graphicFrameLocks xmlns:a="http://schemas.openxmlformats.org/drawingml/2006/main" noChangeAspect="1"/>
+            </wp:cNvGraphicFramePr>
+            <a:graphic xmlns:a="http://schemas.openxmlformats.org/drawingml/2006/main">
+              <a:graphicData uri="http://schemas.openxmlformats.org/drawingml/2006/picture">
+                <pic:pic xmlns:pic="http://schemas.openxmlformats.org/drawingml/2006/picture">
+                  <pic:nvPicPr>
+                    <pic:cNvPr id="26" name="图片 7"/>
+                    <pic:cNvPicPr>
+                      <a:picLocks noChangeAspect="1"/>
+                    </pic:cNvPicPr>
+                  </pic:nvPicPr>
+                  <pic:blipFill>
+                    <a:blip r:embed="rId25"/>
+                    <a:stretch>
+                      <a:fillRect/>
+                    </a:stretch>
+                  </pic:blipFill>
+                  <pic:spPr>
+                    <a:xfrm>
+                      <a:off x="0" y="0"/>
+                      <a:ext cx="5273675" cy="2490470"/>
+                    </a:xfrm>
+                    <a:prstGeom prst="rect">
+                      <a:avLst/>
+                    </a:prstGeom>
+                    <a:noFill/>
+                    <a:ln>
+                      <a:noFill/>
+                    </a:ln>
+                  </pic:spPr>
+                </pic:pic>
+              </a:graphicData>
+            </a:graphic>
+          </wp:inline>
+        </w:drawing>
+      </w:r>
+    </w:p>
+    <w:p>
+      <w:pPr>
+        <w:rPr>
+          <w:rFonts w:hint="eastAsia"/>
+          <w:lang w:val="en-US" w:eastAsia="zh-CN"/>
+        </w:rPr>
+      </w:pPr>
+      <w:r>
+        <w:rPr>
+          <w:rFonts w:hint="eastAsia"/>
+          <w:lang w:val="en-US" w:eastAsia="zh-CN"/>
+        </w:rPr>
+        <w:t>因为唯一的redis，则意味着所有的请求都是基于网络IO请求的。</w:t>
+      </w:r>
+    </w:p>
+    <w:p>
+      <w:pPr>
+        <w:rPr>
+          <w:rFonts w:hint="eastAsia"/>
+          <w:lang w:val="en-US" w:eastAsia="zh-CN"/>
+        </w:rPr>
+      </w:pPr>
+    </w:p>
+    <w:p>
+      <w:pPr>
+        <w:rPr>
+          <w:rFonts w:hint="default"/>
+          <w:b/>
+          <w:bCs/>
+          <w:color w:val="FF0000"/>
+          <w:sz w:val="24"/>
+          <w:szCs w:val="24"/>
+          <w:lang w:val="en-US" w:eastAsia="zh-CN"/>
+        </w:rPr>
+      </w:pPr>
+      <w:r>
+        <w:rPr>
+          <w:rFonts w:hint="eastAsia"/>
+          <w:lang w:val="en-US" w:eastAsia="zh-CN"/>
+        </w:rPr>
+        <w:t>通过如上分析，秒杀场景，</w:t>
+      </w:r>
+      <w:r>
+        <w:rPr>
+          <w:rFonts w:hint="eastAsia"/>
+          <w:b/>
+          <w:bCs/>
+          <w:color w:val="FF0000"/>
+          <w:sz w:val="24"/>
+          <w:szCs w:val="24"/>
+          <w:lang w:val="en-US" w:eastAsia="zh-CN"/>
+        </w:rPr>
+        <w:t>关键的就是如何扣库存</w:t>
+      </w:r>
+    </w:p>
+    <w:p>
+      <w:pPr>
+        <w:pStyle w:val="5"/>
+        <w:numPr>
+          <w:ilvl w:val="0"/>
+          <w:numId w:val="8"/>
+        </w:numPr>
+        <w:bidi w:val="0"/>
+        <w:rPr>
+          <w:rFonts w:hint="default"/>
+          <w:lang w:val="en-US" w:eastAsia="zh-CN"/>
+        </w:rPr>
+      </w:pPr>
+      <w:r>
+        <w:rPr>
+          <w:rFonts w:hint="eastAsia"/>
+          <w:lang w:val="en-US" w:eastAsia="zh-CN"/>
+        </w:rPr>
+        <w:t>防止提前下单</w:t>
+      </w:r>
+    </w:p>
+    <w:tbl>
+      <w:tblPr>
+        <w:tblStyle w:val="10"/>
+        <w:tblW w:w="8522" w:type="dxa"/>
+        <w:tblInd w:w="0" w:type="dxa"/>
+        <w:tblBorders>
+          <w:top w:val="single" w:color="auto" w:sz="4" w:space="0"/>
+          <w:left w:val="single" w:color="auto" w:sz="4" w:space="0"/>
+          <w:bottom w:val="single" w:color="auto" w:sz="4" w:space="0"/>
+          <w:right w:val="single" w:color="auto" w:sz="4" w:space="0"/>
+          <w:insideH w:val="single" w:color="auto" w:sz="4" w:space="0"/>
+          <w:insideV w:val="single" w:color="auto" w:sz="4" w:space="0"/>
+        </w:tblBorders>
+        <w:tblLayout w:type="fixed"/>
+        <w:tblCellMar>
+          <w:left w:w="108" w:type="dxa"/>
+          <w:right w:w="108" w:type="dxa"/>
+        </w:tblCellMar>
+      </w:tblPr>
+      <w:tblGrid>
+        <w:gridCol w:w="8522"/>
+      </w:tblGrid>
+      <w:tr>
+        <w:tblPrEx>
+          <w:tblBorders>
+            <w:top w:val="single" w:color="auto" w:sz="4" w:space="0"/>
+            <w:left w:val="single" w:color="auto" w:sz="4" w:space="0"/>
+            <w:bottom w:val="single" w:color="auto" w:sz="4" w:space="0"/>
+            <w:right w:val="single" w:color="auto" w:sz="4" w:space="0"/>
+            <w:insideH w:val="single" w:color="auto" w:sz="4" w:space="0"/>
+            <w:insideV w:val="single" w:color="auto" w:sz="4" w:space="0"/>
+          </w:tblBorders>
+          <w:tblLayout w:type="fixed"/>
+          <w:tblCellMar>
+            <w:left w:w="108" w:type="dxa"/>
+            <w:right w:w="108" w:type="dxa"/>
+          </w:tblCellMar>
+        </w:tblPrEx>
+        <w:tc>
+          <w:tcPr>
+            <w:tcW w:w="8522" w:type="dxa"/>
+          </w:tcPr>
+          <w:p>
+            <w:pPr>
+              <w:rPr>
+                <w:rFonts w:hint="default"/>
+                <w:vertAlign w:val="baseline"/>
+                <w:lang w:val="en-US" w:eastAsia="zh-CN"/>
+              </w:rPr>
+            </w:pPr>
+            <w:r>
+              <w:rPr>
+                <w:rFonts w:hint="default"/>
+                <w:vertAlign w:val="baseline"/>
+                <w:lang w:val="en-US" w:eastAsia="zh-CN"/>
+              </w:rPr>
+              <w:t>防止提前下单主要是在静态化页面中加入一个 JS 文件引用，该 JS 文件包含活动是否开始的标记以及开始时的动态下单页面的 URL 参数。同时，这个 JS 文件是不会被 CDN 系统缓存的，会一直请求后端服务的，所以这个 JS 文件一定要很小。当活动快开始的时候（比如提前），通过后台接口修改这个 JS 文件使之生效</w:t>
+            </w:r>
+          </w:p>
+        </w:tc>
+      </w:tr>
+    </w:tbl>
+    <w:p>
+      <w:pPr>
+        <w:rPr>
+          <w:rFonts w:hint="default"/>
+          <w:lang w:val="en-US" w:eastAsia="zh-CN"/>
+        </w:rPr>
+      </w:pPr>
+    </w:p>
+    <w:tbl>
+      <w:tblPr>
+        <w:tblStyle w:val="10"/>
+        <w:tblW w:w="8522" w:type="dxa"/>
+        <w:tblInd w:w="0" w:type="dxa"/>
+        <w:tblBorders>
+          <w:top w:val="single" w:color="auto" w:sz="4" w:space="0"/>
+          <w:left w:val="single" w:color="auto" w:sz="4" w:space="0"/>
+          <w:bottom w:val="single" w:color="auto" w:sz="4" w:space="0"/>
+          <w:right w:val="single" w:color="auto" w:sz="4" w:space="0"/>
+          <w:insideH w:val="single" w:color="auto" w:sz="4" w:space="0"/>
+          <w:insideV w:val="single" w:color="auto" w:sz="4" w:space="0"/>
+        </w:tblBorders>
+        <w:tblLayout w:type="fixed"/>
+        <w:tblCellMar>
+          <w:left w:w="108" w:type="dxa"/>
+          <w:right w:w="108" w:type="dxa"/>
+        </w:tblCellMar>
+      </w:tblPr>
+      <w:tblGrid>
+        <w:gridCol w:w="8522"/>
+      </w:tblGrid>
+      <w:tr>
+        <w:tblPrEx>
+          <w:tblBorders>
+            <w:top w:val="single" w:color="auto" w:sz="4" w:space="0"/>
+            <w:left w:val="single" w:color="auto" w:sz="4" w:space="0"/>
+            <w:bottom w:val="single" w:color="auto" w:sz="4" w:space="0"/>
+            <w:right w:val="single" w:color="auto" w:sz="4" w:space="0"/>
+            <w:insideH w:val="single" w:color="auto" w:sz="4" w:space="0"/>
+            <w:insideV w:val="single" w:color="auto" w:sz="4" w:space="0"/>
+          </w:tblBorders>
+          <w:tblLayout w:type="fixed"/>
+        </w:tblPrEx>
+        <w:tc>
+          <w:tcPr>
+            <w:tcW w:w="8522" w:type="dxa"/>
+          </w:tcPr>
+          <w:p>
+            <w:pPr>
+              <w:rPr>
+                <w:rFonts w:hint="default"/>
+                <w:vertAlign w:val="baseline"/>
+                <w:lang w:val="en-US" w:eastAsia="zh-CN"/>
+              </w:rPr>
+            </w:pPr>
+            <w:r>
+              <w:rPr>
+                <w:rFonts w:ascii="Segoe UI" w:hAnsi="Segoe UI" w:eastAsia="Segoe UI" w:cs="Segoe UI"/>
+                <w:i w:val="0"/>
+                <w:caps w:val="0"/>
+                <w:color w:val="24292E"/>
+                <w:spacing w:val="0"/>
+                <w:sz w:val="16"/>
+                <w:szCs w:val="16"/>
+                <w:shd w:val="clear" w:fill="FFFFFF"/>
+              </w:rPr>
+              <w:t>隐藏秒杀接口：如果秒杀地址直接暴露，在秒杀开始前可能会被恶意用户来刷接口，因此需要在没到秒杀开始时间不能获取秒杀接口，只有秒杀开始了，才返回秒杀地址 url 和验证 MD5，用户拿到这两个数据才可以进行秒杀</w:t>
+            </w:r>
+          </w:p>
+        </w:tc>
+      </w:tr>
+    </w:tbl>
+    <w:p>
+      <w:pPr>
+        <w:rPr>
+          <w:rFonts w:hint="default"/>
+          <w:lang w:val="en-US" w:eastAsia="zh-CN"/>
+        </w:rPr>
+      </w:pPr>
+    </w:p>
+    <w:p>
+      <w:pPr>
+        <w:pStyle w:val="5"/>
+        <w:numPr>
+          <w:ilvl w:val="0"/>
+          <w:numId w:val="8"/>
+        </w:numPr>
+        <w:bidi w:val="0"/>
+        <w:rPr>
+          <w:rFonts w:hint="default"/>
+          <w:lang w:val="en-US" w:eastAsia="zh-CN"/>
+        </w:rPr>
+      </w:pPr>
+      <w:r>
+        <w:rPr>
+          <w:rFonts w:hint="eastAsia"/>
+          <w:lang w:val="en-US" w:eastAsia="zh-CN"/>
+        </w:rPr>
+        <w:t>乐观锁和超卖</w:t>
+      </w:r>
+    </w:p>
+    <w:p>
+      <w:pPr>
+        <w:rPr>
+          <w:rFonts w:hint="default"/>
+          <w:lang w:val="en-US" w:eastAsia="zh-CN"/>
+        </w:rPr>
+      </w:pPr>
+      <w:r>
+        <w:rPr>
+          <w:rFonts w:hint="default"/>
+          <w:lang w:val="en-US" w:eastAsia="zh-CN"/>
+        </w:rPr>
+        <w:drawing>
+          <wp:inline distT="0" distB="0" distL="114300" distR="114300">
+            <wp:extent cx="5268595" cy="1461770"/>
+            <wp:effectExtent l="0" t="0" r="1905" b="11430"/>
+            <wp:docPr id="32" name="图片 32" descr="秒杀超卖"/>
+            <wp:cNvGraphicFramePr>
+              <a:graphicFrameLocks xmlns:a="http://schemas.openxmlformats.org/drawingml/2006/main" noChangeAspect="1"/>
+            </wp:cNvGraphicFramePr>
+            <a:graphic xmlns:a="http://schemas.openxmlformats.org/drawingml/2006/main">
+              <a:graphicData uri="http://schemas.openxmlformats.org/drawingml/2006/picture">
+                <pic:pic xmlns:pic="http://schemas.openxmlformats.org/drawingml/2006/picture">
+                  <pic:nvPicPr>
+                    <pic:cNvPr id="32" name="图片 32" descr="秒杀超卖"/>
+                    <pic:cNvPicPr>
+                      <a:picLocks noChangeAspect="1"/>
+                    </pic:cNvPicPr>
+                  </pic:nvPicPr>
+                  <pic:blipFill>
+                    <a:blip r:embed="rId26"/>
+                    <a:stretch>
+                      <a:fillRect/>
+                    </a:stretch>
+                  </pic:blipFill>
+                  <pic:spPr>
+                    <a:xfrm>
+                      <a:off x="0" y="0"/>
+                      <a:ext cx="5268595" cy="1461770"/>
+                    </a:xfrm>
+                    <a:prstGeom prst="rect">
+                      <a:avLst/>
+                    </a:prstGeom>
+                  </pic:spPr>
+                </pic:pic>
+              </a:graphicData>
+            </a:graphic>
+          </wp:inline>
+        </w:drawing>
+      </w:r>
+    </w:p>
+    <w:p>
+      <w:pPr>
+        <w:ind w:firstLine="420" w:firstLineChars="0"/>
+        <w:rPr>
+          <w:rFonts w:hint="eastAsia"/>
+          <w:lang w:val="en-US" w:eastAsia="zh-CN"/>
+        </w:rPr>
+      </w:pPr>
+      <w:r>
+        <w:rPr>
+          <w:rFonts w:hint="default"/>
+          <w:b/>
+          <w:bCs/>
+          <w:color w:val="7030A0"/>
+          <w:lang w:val="en-US" w:eastAsia="zh-CN"/>
+        </w:rPr>
+        <w:t>悲观锁虽然可以解决超卖问题，但是加锁的时间可能会很长，会长时间的限制其他用户的访问，导致很多请求等待锁，卡死在这里，如果这种请求很多就会耗尽连接，系统出现异常</w:t>
+      </w:r>
+      <w:r>
+        <w:rPr>
+          <w:rFonts w:hint="default"/>
+          <w:lang w:val="en-US" w:eastAsia="zh-CN"/>
+        </w:rPr>
+        <w:t>。乐观锁默认不加锁，更失败就直接返回抢购失败，可以承受较高并发</w:t>
+      </w:r>
+      <w:r>
+        <w:rPr>
+          <w:rFonts w:hint="eastAsia"/>
+          <w:lang w:val="en-US" w:eastAsia="zh-CN"/>
+        </w:rPr>
+        <w:t>。</w:t>
+      </w:r>
+    </w:p>
+    <w:p>
+      <w:pPr>
+        <w:ind w:firstLine="420" w:firstLineChars="0"/>
+        <w:rPr>
+          <w:rFonts w:hint="default"/>
+          <w:lang w:val="en-US" w:eastAsia="zh-CN"/>
+        </w:rPr>
+      </w:pPr>
+      <w:r>
+        <w:rPr>
+          <w:rFonts w:hint="default"/>
+          <w:lang w:val="en-US" w:eastAsia="zh-CN"/>
+        </w:rPr>
+        <w:drawing>
+          <wp:inline distT="0" distB="0" distL="114300" distR="114300">
+            <wp:extent cx="4855210" cy="1550670"/>
+            <wp:effectExtent l="0" t="0" r="8890" b="11430"/>
+            <wp:docPr id="33" name="图片 33" descr="乐观锁扣库存"/>
+            <wp:cNvGraphicFramePr>
+              <a:graphicFrameLocks xmlns:a="http://schemas.openxmlformats.org/drawingml/2006/main" noChangeAspect="1"/>
+            </wp:cNvGraphicFramePr>
+            <a:graphic xmlns:a="http://schemas.openxmlformats.org/drawingml/2006/main">
+              <a:graphicData uri="http://schemas.openxmlformats.org/drawingml/2006/picture">
+                <pic:pic xmlns:pic="http://schemas.openxmlformats.org/drawingml/2006/picture">
+                  <pic:nvPicPr>
+                    <pic:cNvPr id="33" name="图片 33" descr="乐观锁扣库存"/>
+                    <pic:cNvPicPr>
+                      <a:picLocks noChangeAspect="1"/>
+                    </pic:cNvPicPr>
+                  </pic:nvPicPr>
+                  <pic:blipFill>
+                    <a:blip r:embed="rId27"/>
+                    <a:stretch>
+                      <a:fillRect/>
+                    </a:stretch>
+                  </pic:blipFill>
+                  <pic:spPr>
+                    <a:xfrm>
+                      <a:off x="0" y="0"/>
+                      <a:ext cx="4855210" cy="1550670"/>
+                    </a:xfrm>
+                    <a:prstGeom prst="rect">
+                      <a:avLst/>
+                    </a:prstGeom>
+                  </pic:spPr>
+                </pic:pic>
+              </a:graphicData>
+            </a:graphic>
+          </wp:inline>
+        </w:drawing>
+      </w:r>
+    </w:p>
+    <w:p>
+      <w:pPr>
+        <w:ind w:firstLine="420" w:firstLineChars="0"/>
+        <w:rPr>
+          <w:rFonts w:hint="default"/>
+          <w:lang w:val="en-US" w:eastAsia="zh-CN"/>
+        </w:rPr>
+      </w:pPr>
+    </w:p>
+    <w:p>
+      <w:pPr>
+        <w:rPr>
+          <w:rFonts w:hint="default"/>
+          <w:lang w:val="en-US" w:eastAsia="zh-CN"/>
+        </w:rPr>
+      </w:pPr>
+    </w:p>
+    <w:tbl>
+      <w:tblPr>
+        <w:tblStyle w:val="10"/>
+        <w:tblW w:w="8522" w:type="dxa"/>
+        <w:tblInd w:w="0" w:type="dxa"/>
+        <w:tblBorders>
+          <w:top w:val="single" w:color="auto" w:sz="4" w:space="0"/>
+          <w:left w:val="single" w:color="auto" w:sz="4" w:space="0"/>
+          <w:bottom w:val="single" w:color="auto" w:sz="4" w:space="0"/>
+          <w:right w:val="single" w:color="auto" w:sz="4" w:space="0"/>
+          <w:insideH w:val="single" w:color="auto" w:sz="4" w:space="0"/>
+          <w:insideV w:val="single" w:color="auto" w:sz="4" w:space="0"/>
+        </w:tblBorders>
+        <w:tblLayout w:type="fixed"/>
+        <w:tblCellMar>
+          <w:left w:w="108" w:type="dxa"/>
+          <w:right w:w="108" w:type="dxa"/>
+        </w:tblCellMar>
+      </w:tblPr>
+      <w:tblGrid>
+        <w:gridCol w:w="8522"/>
+      </w:tblGrid>
+      <w:tr>
+        <w:tblPrEx>
+          <w:tblBorders>
+            <w:top w:val="single" w:color="auto" w:sz="4" w:space="0"/>
+            <w:left w:val="single" w:color="auto" w:sz="4" w:space="0"/>
+            <w:bottom w:val="single" w:color="auto" w:sz="4" w:space="0"/>
+            <w:right w:val="single" w:color="auto" w:sz="4" w:space="0"/>
+            <w:insideH w:val="single" w:color="auto" w:sz="4" w:space="0"/>
+            <w:insideV w:val="single" w:color="auto" w:sz="4" w:space="0"/>
+          </w:tblBorders>
+          <w:tblLayout w:type="fixed"/>
+          <w:tblCellMar>
+            <w:left w:w="108" w:type="dxa"/>
+            <w:right w:w="108" w:type="dxa"/>
+          </w:tblCellMar>
+        </w:tblPrEx>
+        <w:tc>
+          <w:tcPr>
+            <w:tcW w:w="8522" w:type="dxa"/>
+          </w:tcPr>
+          <w:p>
+            <w:pPr>
+              <w:rPr>
+                <w:rFonts w:hint="default"/>
+                <w:vertAlign w:val="baseline"/>
+                <w:lang w:val="en-US" w:eastAsia="zh-CN"/>
+              </w:rPr>
+            </w:pPr>
+            <w:r>
+              <w:rPr>
+                <w:rFonts w:hint="eastAsia"/>
+                <w:vertAlign w:val="baseline"/>
+                <w:lang w:val="en-US" w:eastAsia="zh-CN"/>
+              </w:rPr>
+              <w:t>MySQL：</w:t>
+            </w:r>
+          </w:p>
+          <w:p>
+            <w:pPr>
+              <w:rPr>
+                <w:rFonts w:hint="default"/>
+                <w:vertAlign w:val="baseline"/>
+                <w:lang w:val="en-US" w:eastAsia="zh-CN"/>
+              </w:rPr>
+            </w:pPr>
+            <w:r>
+              <w:rPr>
+                <w:rFonts w:hint="default"/>
+                <w:vertAlign w:val="baseline"/>
+                <w:lang w:val="en-US" w:eastAsia="zh-CN"/>
+              </w:rPr>
+              <w:t>描述：比如某商品的库存为1，此时用户1和用户2并发购买该商品，用户1提交订单后该商品的库存被修改为0，而此时用户2并不知道的情况下提交订单，该商品的库存再次被修改为-1，这就是超卖现象</w:t>
+            </w:r>
+          </w:p>
+          <w:p>
+            <w:pPr>
+              <w:rPr>
+                <w:rFonts w:hint="default"/>
+                <w:vertAlign w:val="baseline"/>
+                <w:lang w:val="en-US" w:eastAsia="zh-CN"/>
+              </w:rPr>
+            </w:pPr>
+          </w:p>
+          <w:p>
+            <w:pPr>
+              <w:rPr>
+                <w:rFonts w:hint="default"/>
+                <w:vertAlign w:val="baseline"/>
+                <w:lang w:val="en-US" w:eastAsia="zh-CN"/>
+              </w:rPr>
+            </w:pPr>
+            <w:r>
+              <w:rPr>
+                <w:rFonts w:hint="default"/>
+                <w:vertAlign w:val="baseline"/>
+                <w:lang w:val="en-US" w:eastAsia="zh-CN"/>
+              </w:rPr>
+              <w:t>实现：</w:t>
+            </w:r>
+          </w:p>
+          <w:p>
+            <w:pPr>
+              <w:rPr>
+                <w:rFonts w:hint="default"/>
+                <w:vertAlign w:val="baseline"/>
+                <w:lang w:val="en-US" w:eastAsia="zh-CN"/>
+              </w:rPr>
+            </w:pPr>
+            <w:r>
+              <w:rPr>
+                <w:rFonts w:hint="default"/>
+                <w:vertAlign w:val="baseline"/>
+                <w:lang w:val="en-US" w:eastAsia="zh-CN"/>
+              </w:rPr>
+              <w:t>对库存更新时，先对库存判断，只有当库存大于0才能更新库存</w:t>
+            </w:r>
+          </w:p>
+          <w:p>
+            <w:pPr>
+              <w:rPr>
+                <w:rFonts w:hint="default"/>
+                <w:vertAlign w:val="baseline"/>
+                <w:lang w:val="en-US" w:eastAsia="zh-CN"/>
+              </w:rPr>
+            </w:pPr>
+            <w:r>
+              <w:rPr>
+                <w:rFonts w:hint="default"/>
+                <w:vertAlign w:val="baseline"/>
+                <w:lang w:val="en-US" w:eastAsia="zh-CN"/>
+              </w:rPr>
+              <w:t>对用户id和商品id建立一个唯一索引，通过这种约束避免同一用户发同时两个请求秒杀到两件相同商品</w:t>
+            </w:r>
+          </w:p>
+          <w:p>
+            <w:pPr>
+              <w:rPr>
+                <w:rFonts w:hint="default"/>
+                <w:vertAlign w:val="baseline"/>
+                <w:lang w:val="en-US" w:eastAsia="zh-CN"/>
+              </w:rPr>
+            </w:pPr>
+            <w:r>
+              <w:rPr>
+                <w:rFonts w:hint="default"/>
+                <w:vertAlign w:val="baseline"/>
+                <w:lang w:val="en-US" w:eastAsia="zh-CN"/>
+              </w:rPr>
+              <w:t>实现乐观锁，给商品信息表增加一个version字段，为每一条数据加上版本。每次更新的时候version+1，并且更新时候带上版本号，当提交前版本号等于更新前版本号，说明此时没有被其他线程影响到，正常更新，如果冲突了则不会进行提交更新。当库存是足够的情况下发生乐观锁冲突就进行一定次数的重试。</w:t>
+            </w:r>
+          </w:p>
+        </w:tc>
+      </w:tr>
+    </w:tbl>
+    <w:p>
+      <w:pPr>
+        <w:rPr>
+          <w:rFonts w:hint="default"/>
+          <w:lang w:val="en-US" w:eastAsia="zh-CN"/>
+        </w:rPr>
+      </w:pPr>
+    </w:p>
+    <w:tbl>
+      <w:tblPr>
+        <w:tblStyle w:val="10"/>
+        <w:tblW w:w="8522" w:type="dxa"/>
+        <w:tblInd w:w="0" w:type="dxa"/>
+        <w:tblBorders>
+          <w:top w:val="single" w:color="auto" w:sz="4" w:space="0"/>
+          <w:left w:val="single" w:color="auto" w:sz="4" w:space="0"/>
+          <w:bottom w:val="single" w:color="auto" w:sz="4" w:space="0"/>
+          <w:right w:val="single" w:color="auto" w:sz="4" w:space="0"/>
+          <w:insideH w:val="single" w:color="auto" w:sz="4" w:space="0"/>
+          <w:insideV w:val="single" w:color="auto" w:sz="4" w:space="0"/>
+        </w:tblBorders>
+        <w:tblLayout w:type="fixed"/>
+        <w:tblCellMar>
+          <w:left w:w="108" w:type="dxa"/>
+          <w:right w:w="108" w:type="dxa"/>
+        </w:tblCellMar>
+      </w:tblPr>
+      <w:tblGrid>
+        <w:gridCol w:w="8522"/>
+      </w:tblGrid>
+      <w:tr>
+        <w:tblPrEx>
+          <w:tblBorders>
+            <w:top w:val="single" w:color="auto" w:sz="4" w:space="0"/>
+            <w:left w:val="single" w:color="auto" w:sz="4" w:space="0"/>
+            <w:bottom w:val="single" w:color="auto" w:sz="4" w:space="0"/>
+            <w:right w:val="single" w:color="auto" w:sz="4" w:space="0"/>
+            <w:insideH w:val="single" w:color="auto" w:sz="4" w:space="0"/>
+            <w:insideV w:val="single" w:color="auto" w:sz="4" w:space="0"/>
+          </w:tblBorders>
+          <w:tblLayout w:type="fixed"/>
+        </w:tblPrEx>
+        <w:tc>
+          <w:tcPr>
+            <w:tcW w:w="8522" w:type="dxa"/>
+          </w:tcPr>
+          <w:p>
+            <w:pPr>
+              <w:rPr>
+                <w:rFonts w:hint="default"/>
+                <w:vertAlign w:val="baseline"/>
+                <w:lang w:val="en-US" w:eastAsia="zh-CN"/>
+              </w:rPr>
+            </w:pPr>
+            <w:r>
+              <w:rPr>
+                <w:rFonts w:hint="default"/>
+                <w:vertAlign w:val="baseline"/>
+                <w:lang w:val="en-US" w:eastAsia="zh-CN"/>
+              </w:rPr>
+              <w:t>redis中可以使用watch命令会监视给定的key，当exec时候如果监视的key从调用watch后发生过变化，则整个事务会失败。也可以调用watch多次监视多个key。这样就可以对指定的key加乐观锁了。注意watch的key是对整个连接有效的，事务也一样。如果连接断开，监视和事务都会被自动清除。当然了exec，discard，unwatch命令都会清除连接中的所有监视。</w:t>
+            </w:r>
+          </w:p>
+        </w:tc>
+      </w:tr>
+    </w:tbl>
+    <w:p>
+      <w:pPr>
+        <w:rPr>
+          <w:rFonts w:hint="default"/>
+          <w:lang w:val="en-US" w:eastAsia="zh-CN"/>
+        </w:rPr>
+      </w:pPr>
+    </w:p>
+    <w:p>
+      <w:pPr>
+        <w:rPr>
+          <w:rFonts w:hint="default"/>
+          <w:lang w:val="en-US" w:eastAsia="zh-CN"/>
+        </w:rPr>
+      </w:pPr>
+      <w:r>
+        <w:rPr>
+          <w:rFonts w:hint="default"/>
+          <w:lang w:val="en-US" w:eastAsia="zh-CN"/>
+        </w:rPr>
+        <w:t>Redis分布式锁----乐观锁的实现，以秒杀系统为例</w:t>
+      </w:r>
+    </w:p>
+    <w:p>
+      <w:pPr>
+        <w:rPr>
+          <w:rFonts w:ascii="宋体" w:hAnsi="宋体" w:eastAsia="宋体" w:cs="宋体"/>
+          <w:sz w:val="24"/>
+          <w:szCs w:val="24"/>
+        </w:rPr>
+      </w:pPr>
+      <w:r>
+        <w:rPr>
+          <w:rFonts w:ascii="宋体" w:hAnsi="宋体" w:eastAsia="宋体" w:cs="宋体"/>
+          <w:sz w:val="24"/>
+          <w:szCs w:val="24"/>
+        </w:rPr>
+        <w:fldChar w:fldCharType="begin"/>
+      </w:r>
+      <w:r>
+        <w:rPr>
+          <w:rFonts w:ascii="宋体" w:hAnsi="宋体" w:eastAsia="宋体" w:cs="宋体"/>
+          <w:sz w:val="24"/>
+          <w:szCs w:val="24"/>
+        </w:rPr>
+        <w:instrText xml:space="preserve"> HYPERLINK "https://www.cnblogs.com/zhaoyan001/p/8421478.html" </w:instrText>
+      </w:r>
+      <w:r>
+        <w:rPr>
+          <w:rFonts w:ascii="宋体" w:hAnsi="宋体" w:eastAsia="宋体" w:cs="宋体"/>
+          <w:sz w:val="24"/>
+          <w:szCs w:val="24"/>
+        </w:rPr>
+        <w:fldChar w:fldCharType="separate"/>
+      </w:r>
+      <w:r>
+        <w:rPr>
+          <w:rStyle w:val="13"/>
+          <w:rFonts w:ascii="宋体" w:hAnsi="宋体" w:eastAsia="宋体" w:cs="宋体"/>
+          <w:sz w:val="24"/>
+          <w:szCs w:val="24"/>
+        </w:rPr>
+        <w:t>https://www.cnblogs.com/zhaoyan001/p/8421478.html</w:t>
+      </w:r>
+      <w:r>
+        <w:rPr>
+          <w:rFonts w:ascii="宋体" w:hAnsi="宋体" w:eastAsia="宋体" w:cs="宋体"/>
+          <w:sz w:val="24"/>
+          <w:szCs w:val="24"/>
+        </w:rPr>
+        <w:fldChar w:fldCharType="end"/>
+      </w:r>
+    </w:p>
+    <w:p>
+      <w:pPr>
+        <w:rPr>
+          <w:rFonts w:hint="default" w:ascii="宋体" w:hAnsi="宋体" w:eastAsia="宋体" w:cs="宋体"/>
+          <w:sz w:val="24"/>
+          <w:szCs w:val="24"/>
+          <w:lang w:val="en-US" w:eastAsia="zh-CN"/>
+        </w:rPr>
+      </w:pPr>
+    </w:p>
+    <w:p>
+      <w:pPr>
+        <w:rPr>
+          <w:rFonts w:hint="default"/>
+          <w:lang w:val="en-US" w:eastAsia="zh-CN"/>
+        </w:rPr>
+      </w:pPr>
+    </w:p>
+    <w:p>
+      <w:pPr>
+        <w:numPr>
+          <w:ilvl w:val="0"/>
+          <w:numId w:val="8"/>
+        </w:numPr>
+        <w:ind w:left="0" w:leftChars="0" w:firstLine="0" w:firstLineChars="0"/>
+        <w:rPr>
+          <w:rFonts w:hint="eastAsia"/>
+          <w:lang w:val="en-US" w:eastAsia="zh-CN"/>
+        </w:rPr>
+      </w:pPr>
+      <w:r>
+        <w:rPr>
+          <w:rFonts w:hint="eastAsia"/>
+          <w:lang w:val="en-US" w:eastAsia="zh-CN"/>
+        </w:rPr>
+        <w:t>发现热点数据</w:t>
+      </w:r>
+    </w:p>
+    <w:p>
+      <w:pPr>
+        <w:numPr>
+          <w:numId w:val="0"/>
+        </w:numPr>
+        <w:ind w:leftChars="0"/>
+        <w:rPr>
+          <w:rFonts w:hint="default"/>
+          <w:lang w:val="en-US" w:eastAsia="zh-CN"/>
+        </w:rPr>
+      </w:pPr>
+    </w:p>
+    <w:tbl>
+      <w:tblPr>
+        <w:tblStyle w:val="10"/>
+        <w:tblW w:w="8522" w:type="dxa"/>
+        <w:tblInd w:w="0" w:type="dxa"/>
+        <w:tblBorders>
+          <w:top w:val="single" w:color="auto" w:sz="4" w:space="0"/>
+          <w:left w:val="single" w:color="auto" w:sz="4" w:space="0"/>
+          <w:bottom w:val="single" w:color="auto" w:sz="4" w:space="0"/>
+          <w:right w:val="single" w:color="auto" w:sz="4" w:space="0"/>
+          <w:insideH w:val="single" w:color="auto" w:sz="4" w:space="0"/>
+          <w:insideV w:val="single" w:color="auto" w:sz="4" w:space="0"/>
+        </w:tblBorders>
+        <w:tblLayout w:type="fixed"/>
+        <w:tblCellMar>
+          <w:left w:w="108" w:type="dxa"/>
+          <w:right w:w="108" w:type="dxa"/>
+        </w:tblCellMar>
+      </w:tblPr>
+      <w:tblGrid>
+        <w:gridCol w:w="8522"/>
+      </w:tblGrid>
+      <w:tr>
+        <w:tblPrEx>
+          <w:tblBorders>
+            <w:top w:val="single" w:color="auto" w:sz="4" w:space="0"/>
+            <w:left w:val="single" w:color="auto" w:sz="4" w:space="0"/>
+            <w:bottom w:val="single" w:color="auto" w:sz="4" w:space="0"/>
+            <w:right w:val="single" w:color="auto" w:sz="4" w:space="0"/>
+            <w:insideH w:val="single" w:color="auto" w:sz="4" w:space="0"/>
+            <w:insideV w:val="single" w:color="auto" w:sz="4" w:space="0"/>
+          </w:tblBorders>
+          <w:tblLayout w:type="fixed"/>
+        </w:tblPrEx>
+        <w:tc>
+          <w:tcPr>
+            <w:tcW w:w="8522" w:type="dxa"/>
+          </w:tcPr>
+          <w:p>
+            <w:pPr>
+              <w:pStyle w:val="5"/>
+              <w:keepNext w:val="0"/>
+              <w:keepLines w:val="0"/>
+              <w:widowControl/>
+              <w:suppressLineNumbers w:val="0"/>
+              <w:shd w:val="clear" w:fill="FFFFFF"/>
+              <w:spacing w:before="240" w:beforeAutospacing="0" w:after="160" w:afterAutospacing="0" w:line="13" w:lineRule="atLeast"/>
+              <w:ind w:left="0" w:firstLine="0"/>
+              <w:rPr>
+                <w:rFonts w:ascii="Segoe UI" w:hAnsi="Segoe UI" w:eastAsia="Segoe UI" w:cs="Segoe UI"/>
+                <w:b/>
+                <w:i w:val="0"/>
+                <w:caps w:val="0"/>
+                <w:color w:val="24292E"/>
+                <w:spacing w:val="0"/>
+                <w:sz w:val="16"/>
+                <w:szCs w:val="16"/>
+              </w:rPr>
+            </w:pPr>
+            <w:r>
+              <w:rPr>
+                <w:rFonts w:hint="default" w:ascii="Segoe UI" w:hAnsi="Segoe UI" w:eastAsia="Segoe UI" w:cs="Segoe UI"/>
+                <w:b/>
+                <w:i w:val="0"/>
+                <w:caps w:val="0"/>
+                <w:color w:val="24292E"/>
+                <w:spacing w:val="0"/>
+                <w:sz w:val="16"/>
+                <w:szCs w:val="16"/>
+                <w:shd w:val="clear" w:fill="FFFFFF"/>
+              </w:rPr>
+              <w:t>发现热点数据</w:t>
+            </w:r>
+          </w:p>
+          <w:p>
+            <w:pPr>
+              <w:pStyle w:val="8"/>
+              <w:keepNext w:val="0"/>
+              <w:keepLines w:val="0"/>
+              <w:widowControl/>
+              <w:suppressLineNumbers w:val="0"/>
+              <w:shd w:val="clear" w:fill="FFFFFF"/>
+              <w:spacing w:before="0" w:beforeAutospacing="0" w:after="160" w:afterAutospacing="0"/>
+              <w:ind w:left="0" w:firstLine="0"/>
+              <w:rPr>
+                <w:rFonts w:hint="default" w:ascii="Segoe UI" w:hAnsi="Segoe UI" w:eastAsia="Segoe UI" w:cs="Segoe UI"/>
+                <w:i w:val="0"/>
+                <w:caps w:val="0"/>
+                <w:color w:val="24292E"/>
+                <w:spacing w:val="0"/>
+                <w:sz w:val="16"/>
+                <w:szCs w:val="16"/>
+              </w:rPr>
+            </w:pPr>
+            <w:r>
+              <w:rPr>
+                <w:rFonts w:hint="default" w:ascii="Segoe UI" w:hAnsi="Segoe UI" w:eastAsia="Segoe UI" w:cs="Segoe UI"/>
+                <w:i w:val="0"/>
+                <w:caps w:val="0"/>
+                <w:color w:val="24292E"/>
+                <w:spacing w:val="0"/>
+                <w:sz w:val="16"/>
+                <w:szCs w:val="16"/>
+                <w:shd w:val="clear" w:fill="FFFFFF"/>
+              </w:rPr>
+              <w:t>热点数据就是用户的热点请求对应的数据，分成静态热点数据和动态热点数据。</w:t>
+            </w:r>
+          </w:p>
+          <w:p>
+            <w:pPr>
+              <w:pStyle w:val="8"/>
+              <w:keepNext w:val="0"/>
+              <w:keepLines w:val="0"/>
+              <w:widowControl/>
+              <w:suppressLineNumbers w:val="0"/>
+              <w:shd w:val="clear" w:fill="FFFFFF"/>
+              <w:spacing w:before="0" w:beforeAutospacing="0" w:after="160" w:afterAutospacing="0"/>
+              <w:ind w:left="0" w:firstLine="0"/>
+              <w:rPr>
+                <w:rFonts w:hint="default" w:ascii="Segoe UI" w:hAnsi="Segoe UI" w:eastAsia="Segoe UI" w:cs="Segoe UI"/>
+                <w:i w:val="0"/>
+                <w:caps w:val="0"/>
+                <w:color w:val="24292E"/>
+                <w:spacing w:val="0"/>
+                <w:sz w:val="16"/>
+                <w:szCs w:val="16"/>
+              </w:rPr>
+            </w:pPr>
+            <w:r>
+              <w:rPr>
+                <w:rFonts w:hint="default" w:ascii="Segoe UI" w:hAnsi="Segoe UI" w:eastAsia="Segoe UI" w:cs="Segoe UI"/>
+                <w:i w:val="0"/>
+                <w:caps w:val="0"/>
+                <w:color w:val="24292E"/>
+                <w:spacing w:val="0"/>
+                <w:sz w:val="16"/>
+                <w:szCs w:val="16"/>
+                <w:shd w:val="clear" w:fill="FFFFFF"/>
+              </w:rPr>
+              <w:t>静态热点数据就是能够提前预测的数据，比如约定商品 A、B、C 参与秒杀，则可以提前对商品进行标记处理。动态热点数据就是不能被提前预测的，比如在商家在抖音上投放广告，导致商品短时间内被大量购买，临时产生热点数据。对于动态热点数据，最主要的就是能够提前预测和发现，以便于及时处理，这里给出</w:t>
+            </w:r>
+            <w:r>
+              <w:rPr>
+                <w:rFonts w:hint="default" w:ascii="Segoe UI" w:hAnsi="Segoe UI" w:eastAsia="Segoe UI" w:cs="Segoe UI"/>
+                <w:i w:val="0"/>
+                <w:caps w:val="0"/>
+                <w:color w:val="0366D6"/>
+                <w:spacing w:val="0"/>
+                <w:sz w:val="16"/>
+                <w:szCs w:val="16"/>
+                <w:u w:val="none"/>
+                <w:shd w:val="clear" w:fill="FFFFFF"/>
+              </w:rPr>
+              <w:fldChar w:fldCharType="begin"/>
+            </w:r>
+            <w:r>
+              <w:rPr>
+                <w:rFonts w:hint="default" w:ascii="Segoe UI" w:hAnsi="Segoe UI" w:eastAsia="Segoe UI" w:cs="Segoe UI"/>
+                <w:i w:val="0"/>
+                <w:caps w:val="0"/>
+                <w:color w:val="0366D6"/>
+                <w:spacing w:val="0"/>
+                <w:sz w:val="16"/>
+                <w:szCs w:val="16"/>
+                <w:u w:val="none"/>
+                <w:shd w:val="clear" w:fill="FFFFFF"/>
+              </w:rPr>
+              <w:instrText xml:space="preserve"> HYPERLINK "https://time.geekbang.org/column/intro/127" </w:instrText>
+            </w:r>
+            <w:r>
+              <w:rPr>
+                <w:rFonts w:hint="default" w:ascii="Segoe UI" w:hAnsi="Segoe UI" w:eastAsia="Segoe UI" w:cs="Segoe UI"/>
+                <w:i w:val="0"/>
+                <w:caps w:val="0"/>
+                <w:color w:val="0366D6"/>
+                <w:spacing w:val="0"/>
+                <w:sz w:val="16"/>
+                <w:szCs w:val="16"/>
+                <w:u w:val="none"/>
+                <w:shd w:val="clear" w:fill="FFFFFF"/>
+              </w:rPr>
+              <w:fldChar w:fldCharType="separate"/>
+            </w:r>
+            <w:r>
+              <w:rPr>
+                <w:rStyle w:val="13"/>
+                <w:rFonts w:hint="default" w:ascii="Segoe UI" w:hAnsi="Segoe UI" w:eastAsia="Segoe UI" w:cs="Segoe UI"/>
+                <w:i w:val="0"/>
+                <w:caps w:val="0"/>
+                <w:color w:val="0366D6"/>
+                <w:spacing w:val="0"/>
+                <w:sz w:val="16"/>
+                <w:szCs w:val="16"/>
+                <w:u w:val="none"/>
+                <w:shd w:val="clear" w:fill="FFFFFF"/>
+              </w:rPr>
+              <w:t>极客时间：许令波 - 如何设计一个秒杀系统</w:t>
+            </w:r>
+            <w:r>
+              <w:rPr>
+                <w:rFonts w:hint="default" w:ascii="Segoe UI" w:hAnsi="Segoe UI" w:eastAsia="Segoe UI" w:cs="Segoe UI"/>
+                <w:i w:val="0"/>
+                <w:caps w:val="0"/>
+                <w:color w:val="0366D6"/>
+                <w:spacing w:val="0"/>
+                <w:sz w:val="16"/>
+                <w:szCs w:val="16"/>
+                <w:u w:val="none"/>
+                <w:shd w:val="clear" w:fill="FFFFFF"/>
+              </w:rPr>
+              <w:fldChar w:fldCharType="end"/>
+            </w:r>
+            <w:r>
+              <w:rPr>
+                <w:rFonts w:hint="default" w:ascii="Segoe UI" w:hAnsi="Segoe UI" w:eastAsia="Segoe UI" w:cs="Segoe UI"/>
+                <w:i w:val="0"/>
+                <w:caps w:val="0"/>
+                <w:color w:val="24292E"/>
+                <w:spacing w:val="0"/>
+                <w:sz w:val="16"/>
+                <w:szCs w:val="16"/>
+                <w:shd w:val="clear" w:fill="FFFFFF"/>
+              </w:rPr>
+              <w:t>中对于热点数据发现系统的实现：</w:t>
+            </w:r>
+          </w:p>
+          <w:p>
+            <w:pPr>
+              <w:keepNext w:val="0"/>
+              <w:keepLines w:val="0"/>
+              <w:widowControl/>
+              <w:numPr>
+                <w:ilvl w:val="0"/>
+                <w:numId w:val="9"/>
+              </w:numPr>
+              <w:suppressLineNumbers w:val="0"/>
+              <w:spacing w:before="0" w:beforeAutospacing="1" w:after="0" w:afterAutospacing="1"/>
+              <w:ind w:left="720" w:hanging="360"/>
+            </w:pPr>
+            <w:r>
+              <w:rPr>
+                <w:rFonts w:hint="default" w:ascii="Segoe UI" w:hAnsi="Segoe UI" w:eastAsia="Segoe UI" w:cs="Segoe UI"/>
+                <w:i w:val="0"/>
+                <w:caps w:val="0"/>
+                <w:color w:val="24292E"/>
+                <w:spacing w:val="0"/>
+                <w:sz w:val="16"/>
+                <w:szCs w:val="16"/>
+                <w:bdr w:val="none" w:color="auto" w:sz="0" w:space="0"/>
+                <w:shd w:val="clear" w:fill="FFFFFF"/>
+              </w:rPr>
+              <w:t>构建一个异步的系统，它可以收集交易链路上各个环节中的中间件产品的热点 Key</w:t>
+            </w:r>
+          </w:p>
+          <w:p>
+            <w:pPr>
+              <w:keepNext w:val="0"/>
+              <w:keepLines w:val="0"/>
+              <w:widowControl/>
+              <w:numPr>
+                <w:ilvl w:val="0"/>
+                <w:numId w:val="9"/>
+              </w:numPr>
+              <w:suppressLineNumbers w:val="0"/>
+              <w:spacing w:before="53" w:beforeAutospacing="0" w:after="0" w:afterAutospacing="1"/>
+              <w:ind w:left="720" w:hanging="360"/>
+            </w:pPr>
+            <w:r>
+              <w:rPr>
+                <w:rFonts w:hint="default" w:ascii="Segoe UI" w:hAnsi="Segoe UI" w:eastAsia="Segoe UI" w:cs="Segoe UI"/>
+                <w:i w:val="0"/>
+                <w:caps w:val="0"/>
+                <w:color w:val="24292E"/>
+                <w:spacing w:val="0"/>
+                <w:sz w:val="16"/>
+                <w:szCs w:val="16"/>
+                <w:bdr w:val="none" w:color="auto" w:sz="0" w:space="0"/>
+                <w:shd w:val="clear" w:fill="FFFFFF"/>
+              </w:rPr>
+              <w:t>建立一个热点上报和可以按照需求订阅的热点服务的下发规范，主要目的是通过交易链路上各个系统（包括详情、购物车、交易、优惠、库存、物流等）访问的时间差，把上游已经发现的热点透传给下游系统，提前做好保护。</w:t>
+            </w:r>
+          </w:p>
+          <w:p>
+            <w:pPr>
+              <w:keepNext w:val="0"/>
+              <w:keepLines w:val="0"/>
+              <w:widowControl/>
+              <w:numPr>
+                <w:ilvl w:val="0"/>
+                <w:numId w:val="9"/>
+              </w:numPr>
+              <w:suppressLineNumbers w:val="0"/>
+              <w:spacing w:before="53" w:beforeAutospacing="0" w:after="0" w:afterAutospacing="1"/>
+              <w:ind w:left="720" w:hanging="360"/>
+            </w:pPr>
+            <w:r>
+              <w:rPr>
+                <w:rFonts w:hint="default" w:ascii="Segoe UI" w:hAnsi="Segoe UI" w:eastAsia="Segoe UI" w:cs="Segoe UI"/>
+                <w:i w:val="0"/>
+                <w:caps w:val="0"/>
+                <w:color w:val="24292E"/>
+                <w:spacing w:val="0"/>
+                <w:sz w:val="16"/>
+                <w:szCs w:val="16"/>
+                <w:bdr w:val="none" w:color="auto" w:sz="0" w:space="0"/>
+                <w:shd w:val="clear" w:fill="FFFFFF"/>
+              </w:rPr>
+              <w:t>将上游系统收集的热点数据发送到热点服务台，然后下游系统（如交易系统）就会知道哪些商品会被频繁调用，然后做热点保护。</w:t>
+            </w:r>
+          </w:p>
+          <w:p>
+            <w:pPr>
+              <w:pStyle w:val="8"/>
+              <w:keepNext w:val="0"/>
+              <w:keepLines w:val="0"/>
+              <w:widowControl/>
+              <w:suppressLineNumbers w:val="0"/>
+              <w:shd w:val="clear" w:fill="FFFFFF"/>
+              <w:spacing w:before="0" w:beforeAutospacing="0" w:after="160" w:afterAutospacing="0"/>
+              <w:ind w:left="0" w:firstLine="0"/>
+              <w:rPr>
+                <w:rFonts w:hint="eastAsia" w:ascii="Segoe UI" w:hAnsi="Segoe UI" w:eastAsia="宋体" w:cs="Segoe UI"/>
+                <w:i w:val="0"/>
+                <w:caps w:val="0"/>
+                <w:color w:val="24292E"/>
+                <w:spacing w:val="0"/>
+                <w:sz w:val="16"/>
+                <w:szCs w:val="16"/>
+                <w:lang w:eastAsia="zh-CN"/>
+              </w:rPr>
+            </w:pPr>
+            <w:r>
+              <w:rPr>
+                <w:rFonts w:hint="eastAsia" w:ascii="Segoe UI" w:hAnsi="Segoe UI" w:eastAsia="宋体" w:cs="Segoe UI"/>
+                <w:i w:val="0"/>
+                <w:caps w:val="0"/>
+                <w:color w:val="24292E"/>
+                <w:spacing w:val="0"/>
+                <w:sz w:val="16"/>
+                <w:szCs w:val="16"/>
+                <w:lang w:eastAsia="zh-CN"/>
+              </w:rPr>
+              <w:drawing>
+                <wp:inline distT="0" distB="0" distL="114300" distR="114300">
+                  <wp:extent cx="5272405" cy="3708400"/>
+                  <wp:effectExtent l="0" t="0" r="10795" b="0"/>
+                  <wp:docPr id="31" name="图片 31" descr="秒杀热点数据"/>
+                  <wp:cNvGraphicFramePr>
+                    <a:graphicFrameLocks xmlns:a="http://schemas.openxmlformats.org/drawingml/2006/main" noChangeAspect="1"/>
+                  </wp:cNvGraphicFramePr>
+                  <a:graphic xmlns:a="http://schemas.openxmlformats.org/drawingml/2006/main">
+                    <a:graphicData uri="http://schemas.openxmlformats.org/drawingml/2006/picture">
+                      <pic:pic xmlns:pic="http://schemas.openxmlformats.org/drawingml/2006/picture">
+                        <pic:nvPicPr>
+                          <pic:cNvPr id="31" name="图片 31" descr="秒杀热点数据"/>
+                          <pic:cNvPicPr>
+                            <a:picLocks noChangeAspect="1"/>
+                          </pic:cNvPicPr>
+                        </pic:nvPicPr>
+                        <pic:blipFill>
+                          <a:blip r:embed="rId28"/>
+                          <a:stretch>
+                            <a:fillRect/>
+                          </a:stretch>
+                        </pic:blipFill>
+                        <pic:spPr>
+                          <a:xfrm>
+                            <a:off x="0" y="0"/>
+                            <a:ext cx="5272405" cy="3708400"/>
+                          </a:xfrm>
+                          <a:prstGeom prst="rect">
+                            <a:avLst/>
+                          </a:prstGeom>
+                        </pic:spPr>
+                      </pic:pic>
+                    </a:graphicData>
+                  </a:graphic>
+                </wp:inline>
+              </w:drawing>
+            </w:r>
+          </w:p>
+          <w:p>
+            <w:pPr>
+              <w:pStyle w:val="8"/>
+              <w:keepNext w:val="0"/>
+              <w:keepLines w:val="0"/>
+              <w:widowControl/>
+              <w:suppressLineNumbers w:val="0"/>
+              <w:shd w:val="clear" w:fill="FFFFFF"/>
+              <w:spacing w:before="0" w:beforeAutospacing="0" w:after="160" w:afterAutospacing="0"/>
+              <w:ind w:left="0" w:firstLine="0"/>
+              <w:rPr>
+                <w:rFonts w:hint="default" w:ascii="Segoe UI" w:hAnsi="Segoe UI" w:eastAsia="Segoe UI" w:cs="Segoe UI"/>
+                <w:i w:val="0"/>
+                <w:caps w:val="0"/>
+                <w:color w:val="24292E"/>
+                <w:spacing w:val="0"/>
+                <w:sz w:val="16"/>
+                <w:szCs w:val="16"/>
+              </w:rPr>
+            </w:pPr>
+            <w:r>
+              <w:rPr>
+                <w:rFonts w:hint="default" w:ascii="Segoe UI" w:hAnsi="Segoe UI" w:eastAsia="Segoe UI" w:cs="Segoe UI"/>
+                <w:i w:val="0"/>
+                <w:caps w:val="0"/>
+                <w:color w:val="24292E"/>
+                <w:spacing w:val="0"/>
+                <w:sz w:val="16"/>
+                <w:szCs w:val="16"/>
+                <w:shd w:val="clear" w:fill="FFFFFF"/>
+              </w:rPr>
+              <w:t>我们通过部署在每台机器上的 Agent 把日志汇总到聚合和分析集群中，然后把符合一定规则的热点数据，通过订阅分发系统再推送到相应的系统中。你可以是把热点数据填充到 Cache 中，或者直接推送到应用服务器的内存中，还可以对这些数据进行拦截，总之下游系统可以订阅这些数据，然后根据自己的需求决定如何处理这些数据。</w:t>
+            </w:r>
+          </w:p>
+          <w:p>
+            <w:pPr>
+              <w:pStyle w:val="8"/>
+              <w:keepNext w:val="0"/>
+              <w:keepLines w:val="0"/>
+              <w:widowControl/>
+              <w:suppressLineNumbers w:val="0"/>
+              <w:shd w:val="clear" w:fill="FFFFFF"/>
+              <w:spacing w:before="0" w:beforeAutospacing="0" w:after="160" w:afterAutospacing="0"/>
+              <w:ind w:left="0" w:firstLine="0"/>
+              <w:rPr>
+                <w:rFonts w:hint="default" w:ascii="Segoe UI" w:hAnsi="Segoe UI" w:eastAsia="Segoe UI" w:cs="Segoe UI"/>
+                <w:i w:val="0"/>
+                <w:caps w:val="0"/>
+                <w:color w:val="24292E"/>
+                <w:spacing w:val="0"/>
+                <w:sz w:val="16"/>
+                <w:szCs w:val="16"/>
+              </w:rPr>
+            </w:pPr>
+            <w:r>
+              <w:rPr>
+                <w:rFonts w:hint="default" w:ascii="Segoe UI" w:hAnsi="Segoe UI" w:eastAsia="Segoe UI" w:cs="Segoe UI"/>
+                <w:i w:val="0"/>
+                <w:caps w:val="0"/>
+                <w:color w:val="24292E"/>
+                <w:spacing w:val="0"/>
+                <w:sz w:val="16"/>
+                <w:szCs w:val="16"/>
+                <w:shd w:val="clear" w:fill="FFFFFF"/>
+              </w:rPr>
+              <w:t>对于热点数据，除了上文所提到的缓存，还要进行隔离和限制，比如把热点商品限制在一个请求队列里，防止因某些热点商品占用太多的服务器资源，而使其他请求始终得不到服务器的处理资源；将这种热点数据隔离出来，不要让 1% 的请求影响到另外的 99%</w:t>
+            </w:r>
+          </w:p>
+          <w:p>
+            <w:pPr>
+              <w:numPr>
+                <w:numId w:val="0"/>
+              </w:numPr>
+              <w:rPr>
+                <w:rFonts w:hint="default"/>
+                <w:vertAlign w:val="baseline"/>
+                <w:lang w:val="en-US" w:eastAsia="zh-CN"/>
+              </w:rPr>
+            </w:pPr>
+          </w:p>
+        </w:tc>
+      </w:tr>
+    </w:tbl>
+    <w:p>
+      <w:pPr>
+        <w:numPr>
+          <w:numId w:val="0"/>
+        </w:numPr>
+        <w:ind w:leftChars="0"/>
+        <w:rPr>
+          <w:rFonts w:hint="default"/>
+          <w:lang w:val="en-US" w:eastAsia="zh-CN"/>
+        </w:rPr>
+      </w:pPr>
+    </w:p>
+    <w:p>
+      <w:pPr>
+        <w:pStyle w:val="5"/>
+        <w:numPr>
+          <w:ilvl w:val="0"/>
+          <w:numId w:val="8"/>
+        </w:numPr>
+        <w:bidi w:val="0"/>
+        <w:rPr>
+          <w:rFonts w:hint="default"/>
+          <w:lang w:val="en-US" w:eastAsia="zh-CN"/>
+        </w:rPr>
+      </w:pPr>
+      <w:r>
+        <w:rPr>
+          <w:rFonts w:hint="eastAsia"/>
+          <w:lang w:val="en-US" w:eastAsia="zh-CN"/>
+        </w:rPr>
+        <w:t>高并发</w:t>
+      </w:r>
+    </w:p>
+    <w:p>
+      <w:pPr>
+        <w:rPr>
+          <w:rFonts w:hint="default"/>
+          <w:lang w:val="en-US" w:eastAsia="zh-CN"/>
+        </w:rPr>
+      </w:pPr>
+      <w:r>
+        <w:rPr>
+          <w:rFonts w:hint="eastAsia"/>
+          <w:lang w:val="en-US" w:eastAsia="zh-CN"/>
+        </w:rPr>
+        <w:t>（1）总体思路</w:t>
+      </w:r>
+    </w:p>
+    <w:p>
+      <w:pPr>
+        <w:rPr>
+          <w:rFonts w:hint="eastAsia"/>
+          <w:lang w:val="en-US" w:eastAsia="zh-CN"/>
+        </w:rPr>
+      </w:pPr>
+      <w:r>
+        <w:rPr>
+          <w:rFonts w:hint="eastAsia"/>
+          <w:lang w:val="en-US" w:eastAsia="zh-CN"/>
+        </w:rPr>
+        <w:t>层层过滤的核心思想，尽量将请求拦截在上游，降低下游的压力；</w:t>
+      </w:r>
+    </w:p>
+    <w:p>
+      <w:pPr>
+        <w:rPr>
+          <w:rFonts w:hint="default"/>
+          <w:lang w:val="en-US" w:eastAsia="zh-CN"/>
+        </w:rPr>
+      </w:pPr>
+      <w:r>
+        <w:rPr>
+          <w:rFonts w:hint="eastAsia"/>
+          <w:lang w:val="en-US" w:eastAsia="zh-CN"/>
+        </w:rPr>
+        <w:t>充分利用缓存与消息队列，提高请求处理速度以及削峰填谷的作用</w:t>
+      </w:r>
+    </w:p>
+    <w:p>
+      <w:pPr>
+        <w:numPr>
+          <w:ilvl w:val="0"/>
+          <w:numId w:val="10"/>
+        </w:numPr>
+        <w:rPr>
+          <w:rFonts w:hint="default"/>
+          <w:lang w:val="en-US" w:eastAsia="zh-CN"/>
+        </w:rPr>
+      </w:pPr>
+      <w:r>
+        <w:rPr>
+          <w:rFonts w:hint="eastAsia"/>
+          <w:lang w:val="en-US" w:eastAsia="zh-CN"/>
+        </w:rPr>
+        <w:t>后台在秒杀时，异步执行需要磁盘IO的操作，例如：生成订单，以及MySQL扣减库存，那么采用异步消息解耦，然后扣减库存在内存和Redis中实现，而Redis的多个操作采用lua脚本保证事务性，另外通过负载均衡的方式将预减的库存分散到各个机器上。另外，redis的网络IO也是一个瓶颈，其自身的QPS最大能达到10万是基于本地的。</w:t>
+      </w:r>
+    </w:p>
+    <w:p>
+      <w:pPr>
+        <w:widowControl w:val="0"/>
+        <w:numPr>
+          <w:ilvl w:val="0"/>
+          <w:numId w:val="10"/>
+        </w:numPr>
+        <w:ind w:left="0" w:leftChars="0" w:firstLine="0" w:firstLineChars="0"/>
+        <w:jc w:val="both"/>
+        <w:rPr>
+          <w:rFonts w:hint="eastAsia" w:ascii="宋体" w:hAnsi="宋体" w:eastAsia="宋体" w:cs="宋体"/>
+          <w:sz w:val="24"/>
+          <w:szCs w:val="24"/>
+          <w:lang w:val="en-US" w:eastAsia="zh-CN"/>
+        </w:rPr>
+      </w:pPr>
+      <w:r>
+        <w:rPr>
+          <w:rFonts w:hint="eastAsia" w:ascii="宋体" w:hAnsi="宋体" w:eastAsia="宋体" w:cs="宋体"/>
+          <w:sz w:val="24"/>
+          <w:szCs w:val="24"/>
+          <w:lang w:val="en-US" w:eastAsia="zh-CN"/>
+        </w:rPr>
+        <w:t>三级处理</w:t>
+      </w:r>
+    </w:p>
+    <w:tbl>
+      <w:tblPr>
+        <w:tblStyle w:val="10"/>
+        <w:tblW w:w="8522" w:type="dxa"/>
+        <w:tblInd w:w="0" w:type="dxa"/>
+        <w:tblBorders>
+          <w:top w:val="single" w:color="auto" w:sz="4" w:space="0"/>
+          <w:left w:val="single" w:color="auto" w:sz="4" w:space="0"/>
+          <w:bottom w:val="single" w:color="auto" w:sz="4" w:space="0"/>
+          <w:right w:val="single" w:color="auto" w:sz="4" w:space="0"/>
+          <w:insideH w:val="single" w:color="auto" w:sz="4" w:space="0"/>
+          <w:insideV w:val="single" w:color="auto" w:sz="4" w:space="0"/>
+        </w:tblBorders>
+        <w:tblLayout w:type="fixed"/>
+        <w:tblCellMar>
+          <w:left w:w="108" w:type="dxa"/>
+          <w:right w:w="108" w:type="dxa"/>
+        </w:tblCellMar>
+      </w:tblPr>
+      <w:tblGrid>
+        <w:gridCol w:w="8522"/>
+      </w:tblGrid>
+      <w:tr>
+        <w:tblPrEx>
+          <w:tblBorders>
+            <w:top w:val="single" w:color="auto" w:sz="4" w:space="0"/>
+            <w:left w:val="single" w:color="auto" w:sz="4" w:space="0"/>
+            <w:bottom w:val="single" w:color="auto" w:sz="4" w:space="0"/>
+            <w:right w:val="single" w:color="auto" w:sz="4" w:space="0"/>
+            <w:insideH w:val="single" w:color="auto" w:sz="4" w:space="0"/>
+            <w:insideV w:val="single" w:color="auto" w:sz="4" w:space="0"/>
+          </w:tblBorders>
+          <w:tblLayout w:type="fixed"/>
+          <w:tblCellMar>
+            <w:left w:w="108" w:type="dxa"/>
+            <w:right w:w="108" w:type="dxa"/>
+          </w:tblCellMar>
+        </w:tblPrEx>
+        <w:tc>
+          <w:tcPr>
+            <w:tcW w:w="8522" w:type="dxa"/>
+          </w:tcPr>
+          <w:p>
+            <w:pPr>
+              <w:widowControl w:val="0"/>
+              <w:numPr>
+                <w:numId w:val="0"/>
+              </w:numPr>
+              <w:jc w:val="both"/>
+              <w:rPr>
+                <w:rFonts w:hint="default" w:ascii="宋体" w:hAnsi="宋体" w:eastAsia="宋体" w:cs="宋体"/>
+                <w:sz w:val="24"/>
+                <w:szCs w:val="24"/>
+                <w:vertAlign w:val="baseline"/>
+                <w:lang w:val="en-US" w:eastAsia="zh-CN"/>
+              </w:rPr>
+            </w:pPr>
+            <w:r>
+              <w:rPr>
+                <w:rFonts w:hint="default" w:ascii="宋体" w:hAnsi="宋体" w:eastAsia="宋体" w:cs="宋体"/>
+                <w:sz w:val="24"/>
+                <w:szCs w:val="24"/>
+                <w:vertAlign w:val="baseline"/>
+                <w:lang w:val="en-US" w:eastAsia="zh-CN"/>
+              </w:rPr>
+              <w:t>本地标记 + redis预处理 + RabbitMQ异步下单 + 客户端轮询</w:t>
+            </w:r>
+          </w:p>
+          <w:p>
+            <w:pPr>
+              <w:widowControl w:val="0"/>
+              <w:numPr>
+                <w:numId w:val="0"/>
+              </w:numPr>
+              <w:jc w:val="both"/>
+              <w:rPr>
+                <w:rFonts w:hint="default" w:ascii="宋体" w:hAnsi="宋体" w:eastAsia="宋体" w:cs="宋体"/>
+                <w:sz w:val="24"/>
+                <w:szCs w:val="24"/>
+                <w:vertAlign w:val="baseline"/>
+                <w:lang w:val="en-US" w:eastAsia="zh-CN"/>
+              </w:rPr>
+            </w:pPr>
+            <w:r>
+              <w:rPr>
+                <w:rFonts w:hint="default" w:ascii="宋体" w:hAnsi="宋体" w:eastAsia="宋体" w:cs="宋体"/>
+                <w:sz w:val="24"/>
+                <w:szCs w:val="24"/>
+                <w:vertAlign w:val="baseline"/>
+                <w:lang w:val="en-US" w:eastAsia="zh-CN"/>
+              </w:rPr>
+              <w:t>描述：通过三级缓冲保护，1、本地标记 2、redis预处理 3、RabbitMQ异步下单，最后才会访问数据库，这样做是为了最大力度减少对数据库的访问。</w:t>
+            </w:r>
+          </w:p>
+          <w:p>
+            <w:pPr>
+              <w:widowControl w:val="0"/>
+              <w:numPr>
+                <w:numId w:val="0"/>
+              </w:numPr>
+              <w:jc w:val="both"/>
+              <w:rPr>
+                <w:rFonts w:hint="default" w:ascii="宋体" w:hAnsi="宋体" w:eastAsia="宋体" w:cs="宋体"/>
+                <w:sz w:val="24"/>
+                <w:szCs w:val="24"/>
+                <w:vertAlign w:val="baseline"/>
+                <w:lang w:val="en-US" w:eastAsia="zh-CN"/>
+              </w:rPr>
+            </w:pPr>
+          </w:p>
+          <w:p>
+            <w:pPr>
+              <w:widowControl w:val="0"/>
+              <w:numPr>
+                <w:numId w:val="0"/>
+              </w:numPr>
+              <w:jc w:val="both"/>
+              <w:rPr>
+                <w:rFonts w:hint="default" w:ascii="宋体" w:hAnsi="宋体" w:eastAsia="宋体" w:cs="宋体"/>
+                <w:sz w:val="24"/>
+                <w:szCs w:val="24"/>
+                <w:vertAlign w:val="baseline"/>
+                <w:lang w:val="en-US" w:eastAsia="zh-CN"/>
+              </w:rPr>
+            </w:pPr>
+            <w:r>
+              <w:rPr>
+                <w:rFonts w:hint="default" w:ascii="宋体" w:hAnsi="宋体" w:eastAsia="宋体" w:cs="宋体"/>
+                <w:sz w:val="24"/>
+                <w:szCs w:val="24"/>
+                <w:vertAlign w:val="baseline"/>
+                <w:lang w:val="en-US" w:eastAsia="zh-CN"/>
+              </w:rPr>
+              <w:t>实现：</w:t>
+            </w:r>
+          </w:p>
+          <w:p>
+            <w:pPr>
+              <w:widowControl w:val="0"/>
+              <w:numPr>
+                <w:numId w:val="0"/>
+              </w:numPr>
+              <w:jc w:val="both"/>
+              <w:rPr>
+                <w:rFonts w:hint="default" w:ascii="宋体" w:hAnsi="宋体" w:eastAsia="宋体" w:cs="宋体"/>
+                <w:sz w:val="24"/>
+                <w:szCs w:val="24"/>
+                <w:vertAlign w:val="baseline"/>
+                <w:lang w:val="en-US" w:eastAsia="zh-CN"/>
+              </w:rPr>
+            </w:pPr>
+          </w:p>
+          <w:p>
+            <w:pPr>
+              <w:widowControl w:val="0"/>
+              <w:numPr>
+                <w:numId w:val="0"/>
+              </w:numPr>
+              <w:jc w:val="both"/>
+              <w:rPr>
+                <w:rFonts w:hint="default" w:ascii="宋体" w:hAnsi="宋体" w:eastAsia="宋体" w:cs="宋体"/>
+                <w:sz w:val="24"/>
+                <w:szCs w:val="24"/>
+                <w:vertAlign w:val="baseline"/>
+                <w:lang w:val="en-US" w:eastAsia="zh-CN"/>
+              </w:rPr>
+            </w:pPr>
+            <w:r>
+              <w:rPr>
+                <w:rFonts w:hint="default" w:ascii="宋体" w:hAnsi="宋体" w:eastAsia="宋体" w:cs="宋体"/>
+                <w:sz w:val="24"/>
+                <w:szCs w:val="24"/>
+                <w:vertAlign w:val="baseline"/>
+                <w:lang w:val="en-US" w:eastAsia="zh-CN"/>
+              </w:rPr>
+              <w:t>在秒杀阶段使用本地标记对用户秒杀过的商品做标记，若被标记过直接返回重复秒杀，未被标记才查询redis，通过本地标记来减少对redis的访问</w:t>
+            </w:r>
+          </w:p>
+          <w:p>
+            <w:pPr>
+              <w:widowControl w:val="0"/>
+              <w:numPr>
+                <w:numId w:val="0"/>
+              </w:numPr>
+              <w:jc w:val="both"/>
+              <w:rPr>
+                <w:rFonts w:hint="default" w:ascii="宋体" w:hAnsi="宋体" w:eastAsia="宋体" w:cs="宋体"/>
+                <w:sz w:val="24"/>
+                <w:szCs w:val="24"/>
+                <w:vertAlign w:val="baseline"/>
+                <w:lang w:val="en-US" w:eastAsia="zh-CN"/>
+              </w:rPr>
+            </w:pPr>
+            <w:r>
+              <w:rPr>
+                <w:rFonts w:hint="default" w:ascii="宋体" w:hAnsi="宋体" w:eastAsia="宋体" w:cs="宋体"/>
+                <w:sz w:val="24"/>
+                <w:szCs w:val="24"/>
+                <w:vertAlign w:val="baseline"/>
+                <w:lang w:val="en-US" w:eastAsia="zh-CN"/>
+              </w:rPr>
+              <w:t>抢购开始前，将商品和库存数据同步到redis中，所有的抢购操作都在redis中进行处理，通过Redis预减少库存减少数据库访问</w:t>
+            </w:r>
+          </w:p>
+          <w:p>
+            <w:pPr>
+              <w:widowControl w:val="0"/>
+              <w:numPr>
+                <w:numId w:val="0"/>
+              </w:numPr>
+              <w:jc w:val="both"/>
+              <w:rPr>
+                <w:rFonts w:hint="default" w:ascii="宋体" w:hAnsi="宋体" w:eastAsia="宋体" w:cs="宋体"/>
+                <w:sz w:val="24"/>
+                <w:szCs w:val="24"/>
+                <w:vertAlign w:val="baseline"/>
+                <w:lang w:val="en-US" w:eastAsia="zh-CN"/>
+              </w:rPr>
+            </w:pPr>
+            <w:r>
+              <w:rPr>
+                <w:rFonts w:hint="default" w:ascii="宋体" w:hAnsi="宋体" w:eastAsia="宋体" w:cs="宋体"/>
+                <w:sz w:val="24"/>
+                <w:szCs w:val="24"/>
+                <w:vertAlign w:val="baseline"/>
+                <w:lang w:val="en-US" w:eastAsia="zh-CN"/>
+              </w:rPr>
+              <w:t>为了保护系统不受高流量的冲击而导致系统崩溃的问题，使用RabbitMQ用异步队列处理下单，实际做了一层缓冲保护，做了一个窗口模型，窗口模型会实时的刷新用户秒杀的状态。</w:t>
+            </w:r>
+          </w:p>
+          <w:p>
+            <w:pPr>
+              <w:widowControl w:val="0"/>
+              <w:numPr>
+                <w:numId w:val="0"/>
+              </w:numPr>
+              <w:jc w:val="both"/>
+              <w:rPr>
+                <w:rFonts w:hint="default" w:ascii="宋体" w:hAnsi="宋体" w:eastAsia="宋体" w:cs="宋体"/>
+                <w:sz w:val="24"/>
+                <w:szCs w:val="24"/>
+                <w:vertAlign w:val="baseline"/>
+                <w:lang w:val="en-US" w:eastAsia="zh-CN"/>
+              </w:rPr>
+            </w:pPr>
+            <w:r>
+              <w:rPr>
+                <w:rFonts w:hint="default" w:ascii="宋体" w:hAnsi="宋体" w:eastAsia="宋体" w:cs="宋体"/>
+                <w:sz w:val="24"/>
+                <w:szCs w:val="24"/>
+                <w:vertAlign w:val="baseline"/>
+                <w:lang w:val="en-US" w:eastAsia="zh-CN"/>
+              </w:rPr>
+              <w:t>client端用js轮询一个接口，用来获取处理状态</w:t>
+            </w:r>
+          </w:p>
+        </w:tc>
+      </w:tr>
+    </w:tbl>
+    <w:p>
+      <w:pPr>
+        <w:widowControl w:val="0"/>
+        <w:numPr>
+          <w:numId w:val="0"/>
+        </w:numPr>
+        <w:ind w:leftChars="0"/>
+        <w:jc w:val="both"/>
+        <w:rPr>
+          <w:rFonts w:hint="default" w:ascii="宋体" w:hAnsi="宋体" w:eastAsia="宋体" w:cs="宋体"/>
+          <w:sz w:val="24"/>
+          <w:szCs w:val="24"/>
+          <w:lang w:val="en-US" w:eastAsia="zh-CN"/>
+        </w:rPr>
+      </w:pPr>
+    </w:p>
+    <w:p>
+      <w:pPr>
+        <w:widowControl w:val="0"/>
+        <w:numPr>
+          <w:ilvl w:val="0"/>
+          <w:numId w:val="10"/>
+        </w:numPr>
+        <w:ind w:left="0" w:leftChars="0" w:firstLine="0" w:firstLineChars="0"/>
+        <w:jc w:val="both"/>
+        <w:rPr>
+          <w:rFonts w:hint="default" w:ascii="宋体" w:hAnsi="宋体" w:eastAsia="宋体" w:cs="宋体"/>
+          <w:sz w:val="24"/>
+          <w:szCs w:val="24"/>
+          <w:lang w:val="en-US" w:eastAsia="zh-CN"/>
+        </w:rPr>
+      </w:pPr>
+      <w:r>
+        <w:rPr>
+          <w:rFonts w:hint="eastAsia" w:ascii="宋体" w:hAnsi="宋体" w:eastAsia="宋体" w:cs="宋体"/>
+          <w:sz w:val="24"/>
+          <w:szCs w:val="24"/>
+          <w:lang w:val="en-US" w:eastAsia="zh-CN"/>
+        </w:rPr>
+        <w:t>redis中减库存的两种方法：乐观锁和lua脚本</w:t>
+      </w:r>
+    </w:p>
+    <w:p>
+      <w:pPr>
+        <w:widowControl w:val="0"/>
+        <w:numPr>
+          <w:ilvl w:val="0"/>
+          <w:numId w:val="0"/>
+        </w:numPr>
+        <w:jc w:val="both"/>
+        <w:rPr>
+          <w:rFonts w:hint="eastAsia" w:ascii="宋体" w:hAnsi="宋体" w:eastAsia="宋体" w:cs="宋体"/>
+          <w:sz w:val="24"/>
+          <w:szCs w:val="24"/>
+          <w:lang w:val="en-US" w:eastAsia="zh-CN"/>
+        </w:rPr>
+      </w:pPr>
+      <w:r>
+        <w:rPr>
+          <w:rFonts w:hint="eastAsia" w:ascii="宋体" w:hAnsi="宋体" w:eastAsia="宋体" w:cs="宋体"/>
+          <w:sz w:val="24"/>
+          <w:szCs w:val="24"/>
+          <w:lang w:val="en-US" w:eastAsia="zh-CN"/>
+        </w:rPr>
+        <w:t>REDIS操作如何保证多个步骤的原子性</w:t>
+      </w:r>
+    </w:p>
+    <w:tbl>
+      <w:tblPr>
+        <w:tblStyle w:val="10"/>
+        <w:tblW w:w="8522" w:type="dxa"/>
+        <w:tblInd w:w="0" w:type="dxa"/>
+        <w:tblBorders>
+          <w:top w:val="single" w:color="auto" w:sz="4" w:space="0"/>
+          <w:left w:val="single" w:color="auto" w:sz="4" w:space="0"/>
+          <w:bottom w:val="single" w:color="auto" w:sz="4" w:space="0"/>
+          <w:right w:val="single" w:color="auto" w:sz="4" w:space="0"/>
+          <w:insideH w:val="single" w:color="auto" w:sz="4" w:space="0"/>
+          <w:insideV w:val="single" w:color="auto" w:sz="4" w:space="0"/>
+        </w:tblBorders>
+        <w:tblLayout w:type="fixed"/>
+        <w:tblCellMar>
+          <w:left w:w="108" w:type="dxa"/>
+          <w:right w:w="108" w:type="dxa"/>
+        </w:tblCellMar>
+      </w:tblPr>
+      <w:tblGrid>
+        <w:gridCol w:w="8522"/>
+      </w:tblGrid>
+      <w:tr>
+        <w:tblPrEx>
+          <w:tblBorders>
+            <w:top w:val="single" w:color="auto" w:sz="4" w:space="0"/>
+            <w:left w:val="single" w:color="auto" w:sz="4" w:space="0"/>
+            <w:bottom w:val="single" w:color="auto" w:sz="4" w:space="0"/>
+            <w:right w:val="single" w:color="auto" w:sz="4" w:space="0"/>
+            <w:insideH w:val="single" w:color="auto" w:sz="4" w:space="0"/>
+            <w:insideV w:val="single" w:color="auto" w:sz="4" w:space="0"/>
+          </w:tblBorders>
+          <w:tblLayout w:type="fixed"/>
+          <w:tblCellMar>
+            <w:left w:w="108" w:type="dxa"/>
+            <w:right w:w="108" w:type="dxa"/>
+          </w:tblCellMar>
+        </w:tblPrEx>
+        <w:tc>
+          <w:tcPr>
+            <w:tcW w:w="8522" w:type="dxa"/>
+          </w:tcPr>
+          <w:p>
+            <w:pPr>
+              <w:widowControl w:val="0"/>
+              <w:numPr>
+                <w:ilvl w:val="0"/>
+                <w:numId w:val="0"/>
+              </w:numPr>
+              <w:jc w:val="both"/>
+              <w:rPr>
+                <w:rFonts w:hint="default" w:ascii="宋体" w:hAnsi="宋体" w:eastAsia="宋体" w:cs="宋体"/>
+                <w:sz w:val="24"/>
+                <w:szCs w:val="24"/>
+                <w:vertAlign w:val="baseline"/>
+                <w:lang w:val="en-US" w:eastAsia="zh-CN"/>
+              </w:rPr>
+            </w:pPr>
+            <w:r>
+              <w:rPr>
+                <w:rFonts w:hint="default" w:ascii="宋体" w:hAnsi="宋体" w:eastAsia="宋体" w:cs="宋体"/>
+                <w:sz w:val="24"/>
+                <w:szCs w:val="24"/>
+                <w:vertAlign w:val="baseline"/>
+                <w:lang w:val="en-US" w:eastAsia="zh-CN"/>
+              </w:rPr>
+              <w:t xml:space="preserve"> redis学了一段时间了，基本的东西都没问题了。从今天开始讲写一些redis和lua脚本的相关的东西，lua这个脚本是一个好东西，可以运行在任何平台上，也可以嵌入到大多数语言当中，来扩展其功能。lua脚本是用C语言写的，体积很小，运行速度很快，并且每次的执行都是作为一个</w:t>
+            </w:r>
+            <w:r>
+              <w:rPr>
+                <w:rFonts w:hint="default" w:ascii="宋体" w:hAnsi="宋体" w:eastAsia="宋体" w:cs="宋体"/>
+                <w:color w:val="FF0000"/>
+                <w:sz w:val="24"/>
+                <w:szCs w:val="24"/>
+                <w:vertAlign w:val="baseline"/>
+                <w:lang w:val="en-US" w:eastAsia="zh-CN"/>
+              </w:rPr>
+              <w:t>原子事务</w:t>
+            </w:r>
+            <w:r>
+              <w:rPr>
+                <w:rFonts w:hint="default" w:ascii="宋体" w:hAnsi="宋体" w:eastAsia="宋体" w:cs="宋体"/>
+                <w:sz w:val="24"/>
+                <w:szCs w:val="24"/>
+                <w:vertAlign w:val="baseline"/>
+                <w:lang w:val="en-US" w:eastAsia="zh-CN"/>
+              </w:rPr>
+              <w:t>来执行的，我们可以在其中做很多的事情。由于篇幅很多，一次无法概述全部，这个系列可能要通过多篇文章的形式来写，好了，今天我们进入正题吧。</w:t>
+            </w:r>
+          </w:p>
+        </w:tc>
+      </w:tr>
+    </w:tbl>
+    <w:p>
+      <w:pPr>
+        <w:widowControl w:val="0"/>
+        <w:numPr>
+          <w:ilvl w:val="0"/>
+          <w:numId w:val="0"/>
+        </w:numPr>
+        <w:jc w:val="both"/>
+        <w:rPr>
+          <w:rFonts w:hint="eastAsia" w:ascii="宋体" w:hAnsi="宋体" w:eastAsia="宋体" w:cs="宋体"/>
+          <w:sz w:val="24"/>
+          <w:szCs w:val="24"/>
+          <w:lang w:val="en-US" w:eastAsia="zh-CN"/>
+        </w:rPr>
+      </w:pPr>
+      <w:r>
+        <w:rPr>
+          <w:rFonts w:hint="eastAsia" w:ascii="宋体" w:hAnsi="宋体" w:eastAsia="宋体" w:cs="宋体"/>
+          <w:sz w:val="24"/>
+          <w:szCs w:val="24"/>
+          <w:lang w:val="en-US" w:eastAsia="zh-CN"/>
+        </w:rPr>
+        <w:t>详情见：</w:t>
+      </w:r>
+    </w:p>
+    <w:p>
+      <w:pPr>
+        <w:widowControl w:val="0"/>
+        <w:numPr>
+          <w:ilvl w:val="0"/>
+          <w:numId w:val="0"/>
+        </w:numPr>
+        <w:jc w:val="both"/>
+        <w:rPr>
+          <w:rFonts w:hint="eastAsia" w:ascii="宋体" w:hAnsi="宋体" w:eastAsia="宋体" w:cs="宋体"/>
+          <w:sz w:val="24"/>
+          <w:szCs w:val="24"/>
+          <w:lang w:val="en-US" w:eastAsia="zh-CN"/>
+        </w:rPr>
+      </w:pPr>
+      <w:r>
+        <w:rPr>
+          <w:rFonts w:hint="eastAsia" w:ascii="宋体" w:hAnsi="宋体" w:eastAsia="宋体" w:cs="宋体"/>
+          <w:sz w:val="24"/>
+          <w:szCs w:val="24"/>
+          <w:lang w:val="en-US" w:eastAsia="zh-CN"/>
+        </w:rPr>
+        <w:t>Java 使用Redis实现秒杀功能</w:t>
+      </w:r>
+    </w:p>
+    <w:p>
+      <w:pPr>
+        <w:widowControl w:val="0"/>
+        <w:numPr>
+          <w:ilvl w:val="0"/>
+          <w:numId w:val="0"/>
+        </w:numPr>
+        <w:jc w:val="both"/>
+        <w:rPr>
+          <w:rFonts w:ascii="宋体" w:hAnsi="宋体" w:eastAsia="宋体" w:cs="宋体"/>
+          <w:sz w:val="24"/>
+          <w:szCs w:val="24"/>
+        </w:rPr>
+      </w:pPr>
+      <w:r>
+        <w:rPr>
+          <w:rFonts w:ascii="宋体" w:hAnsi="宋体" w:eastAsia="宋体" w:cs="宋体"/>
+          <w:sz w:val="24"/>
+          <w:szCs w:val="24"/>
+        </w:rPr>
+        <w:fldChar w:fldCharType="begin"/>
+      </w:r>
+      <w:r>
+        <w:rPr>
+          <w:rFonts w:ascii="宋体" w:hAnsi="宋体" w:eastAsia="宋体" w:cs="宋体"/>
+          <w:sz w:val="24"/>
+          <w:szCs w:val="24"/>
+        </w:rPr>
+        <w:instrText xml:space="preserve"> HYPERLINK "https://blog.csdn.net/cong____cong/article/details/105566983?utm_medium=distribute.pc_relevant.none-task-blog-BlogCommendFromMachineLearnPai2-3.channel_param&amp;depth_1-utm_source=distribute.pc_relevant.none-task-blog-BlogCommendFromMachineLearnPai2-3.channel_param" </w:instrText>
+      </w:r>
+      <w:r>
+        <w:rPr>
+          <w:rFonts w:ascii="宋体" w:hAnsi="宋体" w:eastAsia="宋体" w:cs="宋体"/>
+          <w:sz w:val="24"/>
+          <w:szCs w:val="24"/>
+        </w:rPr>
+        <w:fldChar w:fldCharType="separate"/>
+      </w:r>
+      <w:r>
+        <w:rPr>
+          <w:rStyle w:val="13"/>
+          <w:rFonts w:ascii="宋体" w:hAnsi="宋体" w:eastAsia="宋体" w:cs="宋体"/>
+          <w:sz w:val="24"/>
+          <w:szCs w:val="24"/>
+        </w:rPr>
+        <w:t>https://blog.csdn.net/cong____cong/article/details/105566983?utm_medium=distribute.pc_relevant.none-task-blog-BlogCommendFromMachineLearnPai2-3.channel_param&amp;depth_1-utm_source=distribute.pc_relevant.none-task-blog-BlogCommendFromMachineLearnPai2-3.channel_param</w:t>
+      </w:r>
+      <w:r>
+        <w:rPr>
+          <w:rFonts w:ascii="宋体" w:hAnsi="宋体" w:eastAsia="宋体" w:cs="宋体"/>
+          <w:sz w:val="24"/>
+          <w:szCs w:val="24"/>
+        </w:rPr>
+        <w:fldChar w:fldCharType="end"/>
+      </w:r>
+    </w:p>
+    <w:p>
+      <w:pPr>
+        <w:widowControl w:val="0"/>
+        <w:numPr>
+          <w:ilvl w:val="0"/>
+          <w:numId w:val="0"/>
+        </w:numPr>
+        <w:jc w:val="both"/>
+        <w:rPr>
+          <w:rFonts w:hint="default" w:ascii="宋体" w:hAnsi="宋体" w:eastAsia="宋体" w:cs="宋体"/>
+          <w:sz w:val="24"/>
+          <w:szCs w:val="24"/>
+          <w:lang w:val="en-US" w:eastAsia="zh-CN"/>
+        </w:rPr>
+      </w:pPr>
+    </w:p>
+    <w:p>
+      <w:pPr>
+        <w:widowControl w:val="0"/>
+        <w:numPr>
+          <w:ilvl w:val="0"/>
+          <w:numId w:val="0"/>
+        </w:numPr>
+        <w:jc w:val="both"/>
+        <w:rPr>
+          <w:rFonts w:hint="default" w:ascii="宋体" w:hAnsi="宋体" w:eastAsia="宋体" w:cs="宋体"/>
+          <w:sz w:val="24"/>
+          <w:szCs w:val="24"/>
+          <w:lang w:val="en-US" w:eastAsia="zh-CN"/>
+        </w:rPr>
+      </w:pPr>
+    </w:p>
+    <w:p>
+      <w:pPr>
+        <w:widowControl w:val="0"/>
+        <w:numPr>
+          <w:ilvl w:val="0"/>
+          <w:numId w:val="0"/>
+        </w:numPr>
+        <w:jc w:val="both"/>
+        <w:rPr>
+          <w:rFonts w:hint="eastAsia" w:ascii="宋体" w:hAnsi="宋体" w:eastAsia="宋体" w:cs="宋体"/>
+          <w:sz w:val="24"/>
+          <w:szCs w:val="24"/>
+          <w:lang w:val="en-US" w:eastAsia="zh-CN"/>
+        </w:rPr>
+      </w:pPr>
+      <w:r>
+        <w:rPr>
+          <w:rFonts w:hint="eastAsia" w:ascii="宋体" w:hAnsi="宋体" w:eastAsia="宋体" w:cs="宋体"/>
+          <w:sz w:val="24"/>
+          <w:szCs w:val="24"/>
+          <w:lang w:val="en-US" w:eastAsia="zh-CN"/>
+        </w:rPr>
+        <w:t>如何防止密码反推</w:t>
+      </w:r>
+    </w:p>
+    <w:tbl>
+      <w:tblPr>
+        <w:tblStyle w:val="10"/>
+        <w:tblW w:w="8522" w:type="dxa"/>
+        <w:tblInd w:w="0" w:type="dxa"/>
+        <w:tblBorders>
+          <w:top w:val="single" w:color="auto" w:sz="4" w:space="0"/>
+          <w:left w:val="single" w:color="auto" w:sz="4" w:space="0"/>
+          <w:bottom w:val="single" w:color="auto" w:sz="4" w:space="0"/>
+          <w:right w:val="single" w:color="auto" w:sz="4" w:space="0"/>
+          <w:insideH w:val="single" w:color="auto" w:sz="4" w:space="0"/>
+          <w:insideV w:val="single" w:color="auto" w:sz="4" w:space="0"/>
+        </w:tblBorders>
+        <w:tblLayout w:type="fixed"/>
+        <w:tblCellMar>
+          <w:left w:w="108" w:type="dxa"/>
+          <w:right w:w="108" w:type="dxa"/>
+        </w:tblCellMar>
+      </w:tblPr>
+      <w:tblGrid>
+        <w:gridCol w:w="8522"/>
+      </w:tblGrid>
+      <w:tr>
+        <w:tblPrEx>
+          <w:tblBorders>
+            <w:top w:val="single" w:color="auto" w:sz="4" w:space="0"/>
+            <w:left w:val="single" w:color="auto" w:sz="4" w:space="0"/>
+            <w:bottom w:val="single" w:color="auto" w:sz="4" w:space="0"/>
+            <w:right w:val="single" w:color="auto" w:sz="4" w:space="0"/>
+            <w:insideH w:val="single" w:color="auto" w:sz="4" w:space="0"/>
+            <w:insideV w:val="single" w:color="auto" w:sz="4" w:space="0"/>
+          </w:tblBorders>
+          <w:tblLayout w:type="fixed"/>
+          <w:tblCellMar>
+            <w:left w:w="108" w:type="dxa"/>
+            <w:right w:w="108" w:type="dxa"/>
+          </w:tblCellMar>
+        </w:tblPrEx>
+        <w:tc>
+          <w:tcPr>
+            <w:tcW w:w="8522" w:type="dxa"/>
+          </w:tcPr>
+          <w:p>
+            <w:pPr>
+              <w:widowControl w:val="0"/>
+              <w:numPr>
+                <w:ilvl w:val="0"/>
+                <w:numId w:val="0"/>
+              </w:numPr>
+              <w:jc w:val="both"/>
+              <w:rPr>
+                <w:rFonts w:hint="eastAsia" w:ascii="宋体" w:hAnsi="宋体" w:eastAsia="宋体" w:cs="宋体"/>
+                <w:sz w:val="24"/>
+                <w:szCs w:val="24"/>
+                <w:vertAlign w:val="baseline"/>
+                <w:lang w:val="en-US" w:eastAsia="zh-CN"/>
+              </w:rPr>
+            </w:pPr>
+            <w:r>
+              <w:rPr>
+                <w:rFonts w:hint="eastAsia" w:ascii="宋体" w:hAnsi="宋体" w:eastAsia="宋体" w:cs="宋体"/>
+                <w:sz w:val="24"/>
+                <w:szCs w:val="24"/>
+                <w:vertAlign w:val="baseline"/>
+                <w:lang w:val="en-US" w:eastAsia="zh-CN"/>
+              </w:rPr>
+              <w:t>两次MD5加密</w:t>
+            </w:r>
+          </w:p>
+          <w:p>
+            <w:pPr>
+              <w:widowControl w:val="0"/>
+              <w:numPr>
+                <w:ilvl w:val="0"/>
+                <w:numId w:val="0"/>
+              </w:numPr>
+              <w:jc w:val="both"/>
+              <w:rPr>
+                <w:rFonts w:hint="eastAsia" w:ascii="宋体" w:hAnsi="宋体" w:eastAsia="宋体" w:cs="宋体"/>
+                <w:sz w:val="24"/>
+                <w:szCs w:val="24"/>
+                <w:vertAlign w:val="baseline"/>
+                <w:lang w:val="en-US" w:eastAsia="zh-CN"/>
+              </w:rPr>
+            </w:pPr>
+            <w:r>
+              <w:rPr>
+                <w:rFonts w:hint="eastAsia" w:ascii="宋体" w:hAnsi="宋体" w:eastAsia="宋体" w:cs="宋体"/>
+                <w:sz w:val="24"/>
+                <w:szCs w:val="24"/>
+                <w:vertAlign w:val="baseline"/>
+                <w:lang w:val="en-US" w:eastAsia="zh-CN"/>
+              </w:rPr>
+              <w:t>将用户输入的密码和固定Salt通过MD5加密生成第一次加密后的密码，再讲该密码和随机生成的Salt通过MD5进行第二次加密，最后将第二次加密后的密码和第一次的固定Salt存数据库</w:t>
+            </w:r>
+          </w:p>
+          <w:p>
+            <w:pPr>
+              <w:widowControl w:val="0"/>
+              <w:numPr>
+                <w:ilvl w:val="0"/>
+                <w:numId w:val="0"/>
+              </w:numPr>
+              <w:jc w:val="both"/>
+              <w:rPr>
+                <w:rFonts w:hint="eastAsia" w:ascii="宋体" w:hAnsi="宋体" w:eastAsia="宋体" w:cs="宋体"/>
+                <w:sz w:val="24"/>
+                <w:szCs w:val="24"/>
+                <w:vertAlign w:val="baseline"/>
+                <w:lang w:val="en-US" w:eastAsia="zh-CN"/>
+              </w:rPr>
+            </w:pPr>
+          </w:p>
+          <w:p>
+            <w:pPr>
+              <w:widowControl w:val="0"/>
+              <w:numPr>
+                <w:ilvl w:val="0"/>
+                <w:numId w:val="0"/>
+              </w:numPr>
+              <w:jc w:val="both"/>
+              <w:rPr>
+                <w:rFonts w:hint="eastAsia" w:ascii="宋体" w:hAnsi="宋体" w:eastAsia="宋体" w:cs="宋体"/>
+                <w:sz w:val="24"/>
+                <w:szCs w:val="24"/>
+                <w:vertAlign w:val="baseline"/>
+                <w:lang w:val="en-US" w:eastAsia="zh-CN"/>
+              </w:rPr>
+            </w:pPr>
+            <w:r>
+              <w:rPr>
+                <w:rFonts w:hint="eastAsia" w:ascii="宋体" w:hAnsi="宋体" w:eastAsia="宋体" w:cs="宋体"/>
+                <w:sz w:val="24"/>
+                <w:szCs w:val="24"/>
+                <w:vertAlign w:val="baseline"/>
+                <w:lang w:val="en-US" w:eastAsia="zh-CN"/>
+              </w:rPr>
+              <w:t>好处：</w:t>
+            </w:r>
+          </w:p>
+          <w:p>
+            <w:pPr>
+              <w:widowControl w:val="0"/>
+              <w:numPr>
+                <w:ilvl w:val="0"/>
+                <w:numId w:val="0"/>
+              </w:numPr>
+              <w:jc w:val="both"/>
+              <w:rPr>
+                <w:rFonts w:hint="eastAsia" w:ascii="宋体" w:hAnsi="宋体" w:eastAsia="宋体" w:cs="宋体"/>
+                <w:sz w:val="24"/>
+                <w:szCs w:val="24"/>
+                <w:vertAlign w:val="baseline"/>
+                <w:lang w:val="en-US" w:eastAsia="zh-CN"/>
+              </w:rPr>
+            </w:pPr>
+          </w:p>
+          <w:p>
+            <w:pPr>
+              <w:widowControl w:val="0"/>
+              <w:numPr>
+                <w:ilvl w:val="0"/>
+                <w:numId w:val="0"/>
+              </w:numPr>
+              <w:jc w:val="both"/>
+              <w:rPr>
+                <w:rFonts w:hint="eastAsia" w:ascii="宋体" w:hAnsi="宋体" w:eastAsia="宋体" w:cs="宋体"/>
+                <w:sz w:val="24"/>
+                <w:szCs w:val="24"/>
+                <w:vertAlign w:val="baseline"/>
+                <w:lang w:val="en-US" w:eastAsia="zh-CN"/>
+              </w:rPr>
+            </w:pPr>
+            <w:r>
+              <w:rPr>
+                <w:rFonts w:hint="eastAsia" w:ascii="宋体" w:hAnsi="宋体" w:eastAsia="宋体" w:cs="宋体"/>
+                <w:sz w:val="24"/>
+                <w:szCs w:val="24"/>
+                <w:vertAlign w:val="baseline"/>
+                <w:lang w:val="en-US" w:eastAsia="zh-CN"/>
+              </w:rPr>
+              <w:t>第一次作用：防止用户明文密码在网络进行传输</w:t>
+            </w:r>
+          </w:p>
+          <w:p>
+            <w:pPr>
+              <w:widowControl w:val="0"/>
+              <w:numPr>
+                <w:ilvl w:val="0"/>
+                <w:numId w:val="0"/>
+              </w:numPr>
+              <w:jc w:val="both"/>
+              <w:rPr>
+                <w:rFonts w:hint="eastAsia" w:ascii="宋体" w:hAnsi="宋体" w:eastAsia="宋体" w:cs="宋体"/>
+                <w:sz w:val="24"/>
+                <w:szCs w:val="24"/>
+                <w:vertAlign w:val="baseline"/>
+                <w:lang w:val="en-US" w:eastAsia="zh-CN"/>
+              </w:rPr>
+            </w:pPr>
+            <w:r>
+              <w:rPr>
+                <w:rFonts w:hint="eastAsia" w:ascii="宋体" w:hAnsi="宋体" w:eastAsia="宋体" w:cs="宋体"/>
+                <w:sz w:val="24"/>
+                <w:szCs w:val="24"/>
+                <w:vertAlign w:val="baseline"/>
+                <w:lang w:val="en-US" w:eastAsia="zh-CN"/>
+              </w:rPr>
+              <w:t>第二次作用：防止数据库被盗，避免通过MD5反推出密码，双重保险</w:t>
+            </w:r>
+          </w:p>
+        </w:tc>
+      </w:tr>
+    </w:tbl>
+    <w:p>
+      <w:pPr>
+        <w:widowControl w:val="0"/>
+        <w:numPr>
+          <w:ilvl w:val="0"/>
+          <w:numId w:val="0"/>
+        </w:numPr>
+        <w:jc w:val="both"/>
+        <w:rPr>
+          <w:rFonts w:hint="eastAsia" w:ascii="宋体" w:hAnsi="宋体" w:eastAsia="宋体" w:cs="宋体"/>
+          <w:sz w:val="24"/>
+          <w:szCs w:val="24"/>
+          <w:lang w:val="en-US" w:eastAsia="zh-CN"/>
+        </w:rPr>
+      </w:pPr>
+    </w:p>
+    <w:p>
+      <w:pPr>
+        <w:widowControl w:val="0"/>
+        <w:numPr>
+          <w:ilvl w:val="0"/>
+          <w:numId w:val="0"/>
+        </w:numPr>
+        <w:jc w:val="both"/>
+        <w:rPr>
+          <w:rFonts w:hint="default" w:ascii="宋体" w:hAnsi="宋体" w:eastAsia="宋体" w:cs="宋体"/>
+          <w:sz w:val="24"/>
+          <w:szCs w:val="24"/>
+          <w:lang w:val="en-US" w:eastAsia="zh-CN"/>
+        </w:rPr>
+      </w:pPr>
+    </w:p>
+    <w:p>
+      <w:pPr>
+        <w:widowControl w:val="0"/>
+        <w:numPr>
+          <w:ilvl w:val="0"/>
+          <w:numId w:val="0"/>
+        </w:numPr>
+        <w:jc w:val="both"/>
+        <w:rPr>
+          <w:rFonts w:hint="default" w:ascii="宋体" w:hAnsi="宋体" w:eastAsia="宋体" w:cs="宋体"/>
+          <w:sz w:val="24"/>
+          <w:szCs w:val="24"/>
+          <w:lang w:val="en-US" w:eastAsia="zh-CN"/>
+        </w:rPr>
+      </w:pPr>
+    </w:p>
+    <w:p>
+      <w:pPr>
+        <w:widowControl w:val="0"/>
+        <w:numPr>
+          <w:ilvl w:val="0"/>
+          <w:numId w:val="0"/>
+        </w:numPr>
+        <w:jc w:val="both"/>
+        <w:rPr>
+          <w:rFonts w:hint="default" w:ascii="宋体" w:hAnsi="宋体" w:eastAsia="宋体" w:cs="宋体"/>
+          <w:sz w:val="24"/>
+          <w:szCs w:val="24"/>
+          <w:lang w:val="en-US" w:eastAsia="zh-CN"/>
+        </w:rPr>
+      </w:pPr>
+      <w:r>
+        <w:rPr>
+          <w:rFonts w:hint="default" w:ascii="宋体" w:hAnsi="宋体" w:eastAsia="宋体" w:cs="宋体"/>
+          <w:sz w:val="24"/>
+          <w:szCs w:val="24"/>
+          <w:lang w:val="en-US" w:eastAsia="zh-CN"/>
+        </w:rPr>
+        <w:t>秒杀架构设计</w:t>
+      </w:r>
+      <w:r>
+        <w:rPr>
+          <w:rFonts w:hint="eastAsia" w:ascii="宋体" w:hAnsi="宋体" w:eastAsia="宋体" w:cs="宋体"/>
+          <w:sz w:val="24"/>
+          <w:szCs w:val="24"/>
+          <w:lang w:val="en-US" w:eastAsia="zh-CN"/>
+        </w:rPr>
+        <w:t>【全面介绍秒杀：定义、技术难点、架构设计思路】</w:t>
+      </w:r>
+    </w:p>
+    <w:p>
+      <w:pPr>
+        <w:widowControl w:val="0"/>
+        <w:numPr>
+          <w:ilvl w:val="0"/>
+          <w:numId w:val="0"/>
+        </w:numPr>
+        <w:jc w:val="both"/>
+        <w:rPr>
+          <w:rFonts w:ascii="宋体" w:hAnsi="宋体" w:eastAsia="宋体" w:cs="宋体"/>
+          <w:sz w:val="24"/>
+          <w:szCs w:val="24"/>
+        </w:rPr>
+      </w:pPr>
+      <w:r>
+        <w:rPr>
+          <w:rFonts w:ascii="宋体" w:hAnsi="宋体" w:eastAsia="宋体" w:cs="宋体"/>
+          <w:sz w:val="24"/>
+          <w:szCs w:val="24"/>
+        </w:rPr>
+        <w:fldChar w:fldCharType="begin"/>
+      </w:r>
+      <w:r>
+        <w:rPr>
+          <w:rFonts w:ascii="宋体" w:hAnsi="宋体" w:eastAsia="宋体" w:cs="宋体"/>
+          <w:sz w:val="24"/>
+          <w:szCs w:val="24"/>
+        </w:rPr>
+        <w:instrText xml:space="preserve"> HYPERLINK "https://blog.51cto.com/13527416/2085258?cid=700792" </w:instrText>
+      </w:r>
+      <w:r>
+        <w:rPr>
+          <w:rFonts w:ascii="宋体" w:hAnsi="宋体" w:eastAsia="宋体" w:cs="宋体"/>
+          <w:sz w:val="24"/>
+          <w:szCs w:val="24"/>
+        </w:rPr>
+        <w:fldChar w:fldCharType="separate"/>
+      </w:r>
+      <w:r>
+        <w:rPr>
+          <w:rStyle w:val="13"/>
+          <w:rFonts w:ascii="宋体" w:hAnsi="宋体" w:eastAsia="宋体" w:cs="宋体"/>
+          <w:sz w:val="24"/>
+          <w:szCs w:val="24"/>
+        </w:rPr>
+        <w:t>https://blog.51cto.com/13527416/2085258?cid=700792</w:t>
+      </w:r>
+      <w:r>
+        <w:rPr>
+          <w:rFonts w:ascii="宋体" w:hAnsi="宋体" w:eastAsia="宋体" w:cs="宋体"/>
+          <w:sz w:val="24"/>
+          <w:szCs w:val="24"/>
+        </w:rPr>
+        <w:fldChar w:fldCharType="end"/>
+      </w:r>
+    </w:p>
+    <w:p>
+      <w:pPr>
+        <w:widowControl w:val="0"/>
+        <w:numPr>
+          <w:ilvl w:val="0"/>
+          <w:numId w:val="0"/>
+        </w:numPr>
+        <w:jc w:val="both"/>
+        <w:rPr>
+          <w:rFonts w:ascii="宋体" w:hAnsi="宋体" w:eastAsia="宋体" w:cs="宋体"/>
+          <w:sz w:val="24"/>
+          <w:szCs w:val="24"/>
+        </w:rPr>
+      </w:pPr>
+    </w:p>
+    <w:p>
+      <w:pPr>
+        <w:widowControl w:val="0"/>
+        <w:numPr>
+          <w:ilvl w:val="0"/>
+          <w:numId w:val="0"/>
+        </w:numPr>
+        <w:jc w:val="both"/>
+        <w:rPr>
+          <w:rFonts w:hint="eastAsia" w:ascii="宋体" w:hAnsi="宋体" w:eastAsia="宋体" w:cs="宋体"/>
+          <w:sz w:val="24"/>
+          <w:szCs w:val="24"/>
+          <w:lang w:eastAsia="zh-CN"/>
+        </w:rPr>
+      </w:pPr>
+      <w:r>
+        <w:rPr>
+          <w:rFonts w:hint="eastAsia" w:ascii="宋体" w:hAnsi="宋体" w:eastAsia="宋体" w:cs="宋体"/>
+          <w:sz w:val="24"/>
+          <w:szCs w:val="24"/>
+        </w:rPr>
+        <w:t>秒杀系统的艺术</w:t>
+      </w:r>
+      <w:r>
+        <w:rPr>
+          <w:rFonts w:hint="eastAsia" w:ascii="宋体" w:hAnsi="宋体" w:eastAsia="宋体" w:cs="宋体"/>
+          <w:sz w:val="24"/>
+          <w:szCs w:val="24"/>
+          <w:lang w:eastAsia="zh-CN"/>
+        </w:rPr>
+        <w:t>【</w:t>
+      </w:r>
+      <w:r>
+        <w:rPr>
+          <w:rFonts w:hint="eastAsia" w:ascii="宋体" w:hAnsi="宋体" w:eastAsia="宋体" w:cs="宋体"/>
+          <w:sz w:val="24"/>
+          <w:szCs w:val="24"/>
+          <w:lang w:val="en-US" w:eastAsia="zh-CN"/>
+        </w:rPr>
+        <w:t>扣减库存内存化，创建订单异步化</w:t>
+      </w:r>
+      <w:r>
+        <w:rPr>
+          <w:rFonts w:hint="eastAsia" w:ascii="宋体" w:hAnsi="宋体" w:eastAsia="宋体" w:cs="宋体"/>
+          <w:sz w:val="24"/>
+          <w:szCs w:val="24"/>
+          <w:lang w:eastAsia="zh-CN"/>
+        </w:rPr>
+        <w:t>】</w:t>
+      </w:r>
+    </w:p>
+    <w:p>
+      <w:pPr>
+        <w:widowControl w:val="0"/>
+        <w:numPr>
+          <w:ilvl w:val="0"/>
+          <w:numId w:val="0"/>
+        </w:numPr>
+        <w:jc w:val="both"/>
+        <w:rPr>
+          <w:rFonts w:ascii="宋体" w:hAnsi="宋体" w:eastAsia="宋体" w:cs="宋体"/>
+          <w:sz w:val="24"/>
+          <w:szCs w:val="24"/>
+        </w:rPr>
+      </w:pPr>
+      <w:r>
+        <w:rPr>
+          <w:rFonts w:ascii="宋体" w:hAnsi="宋体" w:eastAsia="宋体" w:cs="宋体"/>
+          <w:sz w:val="24"/>
+          <w:szCs w:val="24"/>
+        </w:rPr>
+        <w:fldChar w:fldCharType="begin"/>
+      </w:r>
+      <w:r>
+        <w:rPr>
+          <w:rFonts w:ascii="宋体" w:hAnsi="宋体" w:eastAsia="宋体" w:cs="宋体"/>
+          <w:sz w:val="24"/>
+          <w:szCs w:val="24"/>
+        </w:rPr>
+        <w:instrText xml:space="preserve"> HYPERLINK "https://juejin.im/post/6844903949632274445" </w:instrText>
+      </w:r>
+      <w:r>
+        <w:rPr>
+          <w:rFonts w:ascii="宋体" w:hAnsi="宋体" w:eastAsia="宋体" w:cs="宋体"/>
+          <w:sz w:val="24"/>
+          <w:szCs w:val="24"/>
+        </w:rPr>
+        <w:fldChar w:fldCharType="separate"/>
+      </w:r>
+      <w:r>
+        <w:rPr>
+          <w:rStyle w:val="13"/>
+          <w:rFonts w:ascii="宋体" w:hAnsi="宋体" w:eastAsia="宋体" w:cs="宋体"/>
+          <w:sz w:val="24"/>
+          <w:szCs w:val="24"/>
+        </w:rPr>
+        <w:t>https://juejin.im/post/6844903949632274445</w:t>
+      </w:r>
+      <w:r>
+        <w:rPr>
+          <w:rFonts w:ascii="宋体" w:hAnsi="宋体" w:eastAsia="宋体" w:cs="宋体"/>
+          <w:sz w:val="24"/>
+          <w:szCs w:val="24"/>
+        </w:rPr>
+        <w:fldChar w:fldCharType="end"/>
+      </w:r>
+    </w:p>
+    <w:p>
+      <w:pPr>
+        <w:widowControl w:val="0"/>
+        <w:numPr>
+          <w:ilvl w:val="0"/>
+          <w:numId w:val="0"/>
+        </w:numPr>
+        <w:jc w:val="both"/>
+        <w:rPr>
+          <w:rFonts w:ascii="宋体" w:hAnsi="宋体" w:eastAsia="宋体" w:cs="宋体"/>
+          <w:sz w:val="24"/>
+          <w:szCs w:val="24"/>
+        </w:rPr>
+      </w:pPr>
+    </w:p>
+    <w:p>
+      <w:pPr>
+        <w:widowControl w:val="0"/>
+        <w:numPr>
+          <w:ilvl w:val="0"/>
+          <w:numId w:val="0"/>
+        </w:numPr>
+        <w:jc w:val="both"/>
+        <w:rPr>
+          <w:rFonts w:hint="eastAsia" w:ascii="宋体" w:hAnsi="宋体" w:eastAsia="宋体" w:cs="宋体"/>
+          <w:sz w:val="24"/>
+          <w:szCs w:val="24"/>
+          <w:lang w:eastAsia="zh-CN"/>
+        </w:rPr>
+      </w:pPr>
+      <w:r>
+        <w:rPr>
+          <w:rFonts w:hint="eastAsia" w:ascii="宋体" w:hAnsi="宋体" w:eastAsia="宋体" w:cs="宋体"/>
+          <w:sz w:val="24"/>
+          <w:szCs w:val="24"/>
+        </w:rPr>
+        <w:t>秒杀架构的设计细节</w:t>
+      </w:r>
+      <w:r>
+        <w:rPr>
+          <w:rFonts w:hint="eastAsia" w:ascii="宋体" w:hAnsi="宋体" w:eastAsia="宋体" w:cs="宋体"/>
+          <w:sz w:val="24"/>
+          <w:szCs w:val="24"/>
+          <w:lang w:eastAsia="zh-CN"/>
+        </w:rPr>
+        <w:t>【</w:t>
+      </w:r>
+      <w:r>
+        <w:rPr>
+          <w:rFonts w:hint="eastAsia" w:ascii="宋体" w:hAnsi="宋体" w:eastAsia="宋体" w:cs="宋体"/>
+          <w:sz w:val="24"/>
+          <w:szCs w:val="24"/>
+          <w:lang w:val="en-US" w:eastAsia="zh-CN"/>
+        </w:rPr>
+        <w:t>各层详细的细节描述</w:t>
+      </w:r>
+      <w:r>
+        <w:rPr>
+          <w:rFonts w:hint="eastAsia" w:ascii="宋体" w:hAnsi="宋体" w:eastAsia="宋体" w:cs="宋体"/>
+          <w:sz w:val="24"/>
+          <w:szCs w:val="24"/>
+          <w:lang w:eastAsia="zh-CN"/>
+        </w:rPr>
+        <w:t>】</w:t>
+      </w:r>
+    </w:p>
+    <w:p>
+      <w:pPr>
+        <w:widowControl w:val="0"/>
+        <w:numPr>
+          <w:ilvl w:val="0"/>
+          <w:numId w:val="0"/>
+        </w:numPr>
+        <w:jc w:val="both"/>
+        <w:rPr>
+          <w:rFonts w:ascii="宋体" w:hAnsi="宋体" w:eastAsia="宋体" w:cs="宋体"/>
+          <w:sz w:val="24"/>
+          <w:szCs w:val="24"/>
+        </w:rPr>
+      </w:pPr>
+      <w:r>
+        <w:rPr>
+          <w:rFonts w:ascii="宋体" w:hAnsi="宋体" w:eastAsia="宋体" w:cs="宋体"/>
+          <w:sz w:val="24"/>
+          <w:szCs w:val="24"/>
+        </w:rPr>
+        <w:fldChar w:fldCharType="begin"/>
+      </w:r>
+      <w:r>
+        <w:rPr>
+          <w:rFonts w:ascii="宋体" w:hAnsi="宋体" w:eastAsia="宋体" w:cs="宋体"/>
+          <w:sz w:val="24"/>
+          <w:szCs w:val="24"/>
+        </w:rPr>
+        <w:instrText xml:space="preserve"> HYPERLINK "https://www.jianshu.com/p/46d69c35f099" </w:instrText>
+      </w:r>
+      <w:r>
+        <w:rPr>
+          <w:rFonts w:ascii="宋体" w:hAnsi="宋体" w:eastAsia="宋体" w:cs="宋体"/>
+          <w:sz w:val="24"/>
+          <w:szCs w:val="24"/>
+        </w:rPr>
+        <w:fldChar w:fldCharType="separate"/>
+      </w:r>
+      <w:r>
+        <w:rPr>
+          <w:rStyle w:val="13"/>
+          <w:rFonts w:ascii="宋体" w:hAnsi="宋体" w:eastAsia="宋体" w:cs="宋体"/>
+          <w:sz w:val="24"/>
+          <w:szCs w:val="24"/>
+        </w:rPr>
+        <w:t>https://www.jianshu.com/p/46d69c35f099</w:t>
+      </w:r>
+      <w:r>
+        <w:rPr>
+          <w:rFonts w:ascii="宋体" w:hAnsi="宋体" w:eastAsia="宋体" w:cs="宋体"/>
+          <w:sz w:val="24"/>
+          <w:szCs w:val="24"/>
+        </w:rPr>
+        <w:fldChar w:fldCharType="end"/>
+      </w:r>
+    </w:p>
+    <w:p>
+      <w:pPr>
+        <w:widowControl w:val="0"/>
+        <w:numPr>
+          <w:ilvl w:val="0"/>
+          <w:numId w:val="0"/>
+        </w:numPr>
+        <w:jc w:val="both"/>
+        <w:rPr>
+          <w:rFonts w:ascii="宋体" w:hAnsi="宋体" w:eastAsia="宋体" w:cs="宋体"/>
+          <w:sz w:val="24"/>
+          <w:szCs w:val="24"/>
+        </w:rPr>
+      </w:pPr>
+    </w:p>
+    <w:p>
+      <w:pPr>
+        <w:widowControl w:val="0"/>
+        <w:numPr>
+          <w:ilvl w:val="0"/>
+          <w:numId w:val="0"/>
+        </w:numPr>
+        <w:jc w:val="both"/>
+        <w:rPr>
+          <w:rFonts w:hint="default" w:ascii="宋体" w:hAnsi="宋体" w:eastAsia="宋体" w:cs="宋体"/>
+          <w:sz w:val="24"/>
+          <w:szCs w:val="24"/>
+          <w:lang w:val="en-US" w:eastAsia="zh-CN"/>
+        </w:rPr>
+      </w:pPr>
+      <w:r>
+        <w:rPr>
+          <w:rFonts w:hint="eastAsia" w:ascii="宋体" w:hAnsi="宋体" w:eastAsia="宋体" w:cs="宋体"/>
+          <w:sz w:val="24"/>
+          <w:szCs w:val="24"/>
+          <w:lang w:val="en-US" w:eastAsia="zh-CN"/>
+        </w:rPr>
+        <w:t>网上视频教程：</w:t>
+      </w:r>
+    </w:p>
+    <w:p>
+      <w:pPr>
+        <w:widowControl w:val="0"/>
+        <w:numPr>
+          <w:ilvl w:val="0"/>
+          <w:numId w:val="0"/>
+        </w:numPr>
+        <w:jc w:val="both"/>
+        <w:rPr>
+          <w:rFonts w:hint="eastAsia" w:ascii="宋体" w:hAnsi="宋体" w:eastAsia="宋体" w:cs="宋体"/>
+          <w:sz w:val="24"/>
+          <w:szCs w:val="24"/>
+          <w:lang w:val="en-US" w:eastAsia="zh-CN"/>
+        </w:rPr>
+      </w:pPr>
+      <w:r>
+        <w:rPr>
+          <w:rFonts w:hint="eastAsia" w:ascii="宋体" w:hAnsi="宋体" w:eastAsia="宋体" w:cs="宋体"/>
+          <w:sz w:val="24"/>
+          <w:szCs w:val="24"/>
+          <w:lang w:val="en-US" w:eastAsia="zh-CN"/>
+        </w:rPr>
+        <w:t>如何设计一个秒杀系统【许令波】</w:t>
+      </w:r>
+    </w:p>
+    <w:p>
+      <w:pPr>
+        <w:widowControl w:val="0"/>
+        <w:numPr>
+          <w:ilvl w:val="0"/>
+          <w:numId w:val="0"/>
+        </w:numPr>
+        <w:jc w:val="both"/>
+        <w:rPr>
+          <w:rFonts w:hint="default" w:ascii="宋体" w:hAnsi="宋体" w:eastAsia="宋体" w:cs="宋体"/>
+          <w:sz w:val="24"/>
+          <w:szCs w:val="24"/>
+          <w:lang w:val="en-US" w:eastAsia="zh-CN"/>
+        </w:rPr>
+      </w:pPr>
+      <w:r>
+        <w:rPr>
+          <w:rFonts w:ascii="宋体" w:hAnsi="宋体" w:eastAsia="宋体" w:cs="宋体"/>
+          <w:sz w:val="24"/>
+          <w:szCs w:val="24"/>
+        </w:rPr>
+        <w:fldChar w:fldCharType="begin"/>
+      </w:r>
+      <w:r>
+        <w:rPr>
+          <w:rFonts w:ascii="宋体" w:hAnsi="宋体" w:eastAsia="宋体" w:cs="宋体"/>
+          <w:sz w:val="24"/>
+          <w:szCs w:val="24"/>
+        </w:rPr>
+        <w:instrText xml:space="preserve"> HYPERLINK "https://time.geekbang.org/column/article/40153" </w:instrText>
+      </w:r>
+      <w:r>
+        <w:rPr>
+          <w:rFonts w:ascii="宋体" w:hAnsi="宋体" w:eastAsia="宋体" w:cs="宋体"/>
+          <w:sz w:val="24"/>
+          <w:szCs w:val="24"/>
+        </w:rPr>
+        <w:fldChar w:fldCharType="separate"/>
+      </w:r>
+      <w:r>
+        <w:rPr>
+          <w:rStyle w:val="13"/>
+          <w:rFonts w:ascii="宋体" w:hAnsi="宋体" w:eastAsia="宋体" w:cs="宋体"/>
+          <w:sz w:val="24"/>
+          <w:szCs w:val="24"/>
+        </w:rPr>
+        <w:t>https://time.geekbang.org/column/article/40153</w:t>
+      </w:r>
+      <w:r>
+        <w:rPr>
+          <w:rFonts w:ascii="宋体" w:hAnsi="宋体" w:eastAsia="宋体" w:cs="宋体"/>
+          <w:sz w:val="24"/>
+          <w:szCs w:val="24"/>
+        </w:rPr>
+        <w:fldChar w:fldCharType="end"/>
+      </w:r>
+    </w:p>
+    <w:p>
+      <w:pPr>
+        <w:widowControl w:val="0"/>
+        <w:numPr>
+          <w:ilvl w:val="0"/>
+          <w:numId w:val="0"/>
+        </w:numPr>
+        <w:jc w:val="both"/>
+        <w:rPr>
+          <w:rFonts w:ascii="宋体" w:hAnsi="宋体" w:eastAsia="宋体" w:cs="宋体"/>
+          <w:sz w:val="24"/>
+          <w:szCs w:val="24"/>
+        </w:rPr>
+      </w:pPr>
+      <w:r>
+        <w:rPr>
+          <w:rFonts w:ascii="宋体" w:hAnsi="宋体" w:eastAsia="宋体" w:cs="宋体"/>
+          <w:sz w:val="24"/>
+          <w:szCs w:val="24"/>
+        </w:rPr>
+        <w:fldChar w:fldCharType="begin"/>
+      </w:r>
+      <w:r>
+        <w:rPr>
+          <w:rFonts w:ascii="宋体" w:hAnsi="宋体" w:eastAsia="宋体" w:cs="宋体"/>
+          <w:sz w:val="24"/>
+          <w:szCs w:val="24"/>
+        </w:rPr>
+        <w:instrText xml:space="preserve"> HYPERLINK "https://github.com/daydreamdev/seconds-kill" </w:instrText>
+      </w:r>
+      <w:r>
+        <w:rPr>
+          <w:rFonts w:ascii="宋体" w:hAnsi="宋体" w:eastAsia="宋体" w:cs="宋体"/>
+          <w:sz w:val="24"/>
+          <w:szCs w:val="24"/>
+        </w:rPr>
+        <w:fldChar w:fldCharType="separate"/>
+      </w:r>
+      <w:r>
+        <w:rPr>
+          <w:rStyle w:val="13"/>
+          <w:rFonts w:ascii="宋体" w:hAnsi="宋体" w:eastAsia="宋体" w:cs="宋体"/>
+          <w:sz w:val="24"/>
+          <w:szCs w:val="24"/>
+        </w:rPr>
+        <w:t>https://github.com/daydreamdev/seconds-kill</w:t>
+      </w:r>
+      <w:r>
+        <w:rPr>
+          <w:rFonts w:ascii="宋体" w:hAnsi="宋体" w:eastAsia="宋体" w:cs="宋体"/>
+          <w:sz w:val="24"/>
+          <w:szCs w:val="24"/>
+        </w:rPr>
+        <w:fldChar w:fldCharType="end"/>
+      </w:r>
+    </w:p>
+    <w:p>
+      <w:pPr>
+        <w:widowControl w:val="0"/>
+        <w:numPr>
+          <w:ilvl w:val="0"/>
+          <w:numId w:val="0"/>
+        </w:numPr>
+        <w:jc w:val="both"/>
+        <w:rPr>
+          <w:rFonts w:ascii="宋体" w:hAnsi="宋体" w:eastAsia="宋体" w:cs="宋体"/>
+          <w:sz w:val="24"/>
+          <w:szCs w:val="24"/>
+        </w:rPr>
+      </w:pPr>
+    </w:p>
+    <w:p>
+      <w:pPr>
+        <w:widowControl w:val="0"/>
+        <w:numPr>
+          <w:ilvl w:val="0"/>
+          <w:numId w:val="0"/>
+        </w:numPr>
+        <w:jc w:val="both"/>
+        <w:rPr>
+          <w:rFonts w:hint="eastAsia" w:ascii="宋体" w:hAnsi="宋体" w:eastAsia="宋体" w:cs="宋体"/>
+          <w:sz w:val="24"/>
+          <w:szCs w:val="24"/>
+          <w:lang w:eastAsia="zh-CN"/>
+        </w:rPr>
+      </w:pPr>
+      <w:r>
+        <w:rPr>
+          <w:rFonts w:ascii="宋体" w:hAnsi="宋体" w:eastAsia="宋体" w:cs="宋体"/>
+          <w:sz w:val="24"/>
+          <w:szCs w:val="24"/>
+        </w:rPr>
+        <w:fldChar w:fldCharType="begin"/>
+      </w:r>
+      <w:r>
+        <w:rPr>
+          <w:rFonts w:ascii="宋体" w:hAnsi="宋体" w:eastAsia="宋体" w:cs="宋体"/>
+          <w:sz w:val="24"/>
+          <w:szCs w:val="24"/>
+        </w:rPr>
+        <w:instrText xml:space="preserve"> HYPERLINK "https://blog.csdn.net/libra_ts/article/details/85198469" </w:instrText>
+      </w:r>
+      <w:r>
+        <w:rPr>
+          <w:rFonts w:ascii="宋体" w:hAnsi="宋体" w:eastAsia="宋体" w:cs="宋体"/>
+          <w:sz w:val="24"/>
+          <w:szCs w:val="24"/>
+        </w:rPr>
+        <w:fldChar w:fldCharType="separate"/>
+      </w:r>
+      <w:r>
+        <w:rPr>
+          <w:rStyle w:val="13"/>
+          <w:rFonts w:ascii="宋体" w:hAnsi="宋体" w:eastAsia="宋体" w:cs="宋体"/>
+          <w:sz w:val="24"/>
+          <w:szCs w:val="24"/>
+        </w:rPr>
+        <w:t>https://blog.csdn.net/libra_ts/article/details/85198469</w:t>
+      </w:r>
+      <w:r>
+        <w:rPr>
+          <w:rFonts w:ascii="宋体" w:hAnsi="宋体" w:eastAsia="宋体" w:cs="宋体"/>
+          <w:sz w:val="24"/>
+          <w:szCs w:val="24"/>
+        </w:rPr>
+        <w:fldChar w:fldCharType="end"/>
+      </w:r>
+      <w:r>
+        <w:rPr>
+          <w:rFonts w:hint="eastAsia" w:ascii="宋体" w:hAnsi="宋体" w:eastAsia="宋体" w:cs="宋体"/>
+          <w:sz w:val="24"/>
+          <w:szCs w:val="24"/>
+          <w:lang w:eastAsia="zh-CN"/>
+        </w:rPr>
+        <w:t>【</w:t>
+      </w:r>
+      <w:r>
+        <w:rPr>
+          <w:rFonts w:hint="eastAsia" w:ascii="宋体" w:hAnsi="宋体" w:eastAsia="宋体" w:cs="宋体"/>
+          <w:sz w:val="24"/>
+          <w:szCs w:val="24"/>
+          <w:lang w:val="en-US" w:eastAsia="zh-CN"/>
+        </w:rPr>
+        <w:t>总结</w:t>
+      </w:r>
+      <w:bookmarkStart w:id="0" w:name="_GoBack"/>
+      <w:bookmarkEnd w:id="0"/>
+      <w:r>
+        <w:rPr>
+          <w:rFonts w:hint="eastAsia" w:ascii="宋体" w:hAnsi="宋体" w:eastAsia="宋体" w:cs="宋体"/>
+          <w:sz w:val="24"/>
+          <w:szCs w:val="24"/>
+          <w:lang w:eastAsia="zh-CN"/>
+        </w:rPr>
+        <w:t>】</w:t>
+      </w:r>
+    </w:p>
+    <w:p>
+      <w:pPr>
+        <w:widowControl w:val="0"/>
+        <w:numPr>
+          <w:ilvl w:val="0"/>
+          <w:numId w:val="0"/>
+        </w:numPr>
+        <w:jc w:val="both"/>
+        <w:rPr>
+          <w:rFonts w:ascii="宋体" w:hAnsi="宋体" w:eastAsia="宋体" w:cs="宋体"/>
+          <w:sz w:val="24"/>
+          <w:szCs w:val="24"/>
+        </w:rPr>
+      </w:pPr>
+    </w:p>
+    <w:p>
+      <w:pPr>
+        <w:widowControl w:val="0"/>
+        <w:numPr>
+          <w:ilvl w:val="0"/>
+          <w:numId w:val="0"/>
+        </w:numPr>
+        <w:jc w:val="both"/>
+        <w:rPr>
+          <w:rFonts w:hint="eastAsia" w:ascii="宋体" w:hAnsi="宋体" w:eastAsia="宋体" w:cs="宋体"/>
+          <w:sz w:val="24"/>
+          <w:szCs w:val="24"/>
+          <w:lang w:eastAsia="zh-CN"/>
+        </w:rPr>
+      </w:pPr>
+      <w:r>
+        <w:rPr>
+          <w:rFonts w:hint="eastAsia" w:ascii="宋体" w:hAnsi="宋体" w:eastAsia="宋体" w:cs="宋体"/>
+          <w:sz w:val="24"/>
+          <w:szCs w:val="24"/>
+        </w:rPr>
+        <w:t>Java秒杀系统方案优化 高性能高并发实战</w:t>
+      </w:r>
+      <w:r>
+        <w:rPr>
+          <w:rFonts w:hint="eastAsia" w:ascii="宋体" w:hAnsi="宋体" w:eastAsia="宋体" w:cs="宋体"/>
+          <w:sz w:val="24"/>
+          <w:szCs w:val="24"/>
+          <w:lang w:eastAsia="zh-CN"/>
+        </w:rPr>
+        <w:t>【</w:t>
+      </w:r>
+      <w:r>
+        <w:rPr>
+          <w:rFonts w:hint="eastAsia" w:ascii="宋体" w:hAnsi="宋体" w:eastAsia="宋体" w:cs="宋体"/>
+          <w:sz w:val="24"/>
+          <w:szCs w:val="24"/>
+          <w:lang w:val="en-US" w:eastAsia="zh-CN"/>
+        </w:rPr>
+        <w:t>若鱼1919</w:t>
+      </w:r>
+      <w:r>
+        <w:rPr>
+          <w:rFonts w:hint="eastAsia" w:ascii="宋体" w:hAnsi="宋体" w:eastAsia="宋体" w:cs="宋体"/>
+          <w:sz w:val="24"/>
+          <w:szCs w:val="24"/>
+          <w:lang w:eastAsia="zh-CN"/>
+        </w:rPr>
+        <w:t>】</w:t>
+      </w:r>
+    </w:p>
+    <w:p>
+      <w:pPr>
+        <w:widowControl w:val="0"/>
+        <w:numPr>
+          <w:ilvl w:val="0"/>
+          <w:numId w:val="0"/>
+        </w:numPr>
+        <w:jc w:val="both"/>
+        <w:rPr>
+          <w:rFonts w:hint="eastAsia" w:ascii="宋体" w:hAnsi="宋体" w:eastAsia="宋体" w:cs="宋体"/>
+          <w:sz w:val="24"/>
+          <w:szCs w:val="24"/>
+          <w:lang w:eastAsia="zh-CN"/>
+        </w:rPr>
+      </w:pPr>
+      <w:r>
+        <w:rPr>
+          <w:rFonts w:ascii="宋体" w:hAnsi="宋体" w:eastAsia="宋体" w:cs="宋体"/>
+          <w:sz w:val="24"/>
+          <w:szCs w:val="24"/>
+        </w:rPr>
+        <w:fldChar w:fldCharType="begin"/>
+      </w:r>
+      <w:r>
+        <w:rPr>
+          <w:rFonts w:ascii="宋体" w:hAnsi="宋体" w:eastAsia="宋体" w:cs="宋体"/>
+          <w:sz w:val="24"/>
+          <w:szCs w:val="24"/>
+        </w:rPr>
+        <w:instrText xml:space="preserve"> HYPERLINK "https://coding.imooc.com/class/168.html" </w:instrText>
+      </w:r>
+      <w:r>
+        <w:rPr>
+          <w:rFonts w:ascii="宋体" w:hAnsi="宋体" w:eastAsia="宋体" w:cs="宋体"/>
+          <w:sz w:val="24"/>
+          <w:szCs w:val="24"/>
+        </w:rPr>
+        <w:fldChar w:fldCharType="separate"/>
+      </w:r>
+      <w:r>
+        <w:rPr>
+          <w:rStyle w:val="13"/>
+          <w:rFonts w:ascii="宋体" w:hAnsi="宋体" w:eastAsia="宋体" w:cs="宋体"/>
+          <w:sz w:val="24"/>
+          <w:szCs w:val="24"/>
+        </w:rPr>
+        <w:t>https://coding.imooc.com/class/168.html</w:t>
+      </w:r>
+      <w:r>
+        <w:rPr>
+          <w:rFonts w:ascii="宋体" w:hAnsi="宋体" w:eastAsia="宋体" w:cs="宋体"/>
+          <w:sz w:val="24"/>
+          <w:szCs w:val="24"/>
+        </w:rPr>
+        <w:fldChar w:fldCharType="end"/>
+      </w:r>
+    </w:p>
+    <w:p>
+      <w:pPr>
+        <w:widowControl w:val="0"/>
+        <w:numPr>
+          <w:ilvl w:val="0"/>
+          <w:numId w:val="0"/>
+        </w:numPr>
+        <w:jc w:val="both"/>
+        <w:rPr>
+          <w:rFonts w:hint="default" w:ascii="宋体" w:hAnsi="宋体" w:eastAsia="宋体" w:cs="宋体"/>
+          <w:sz w:val="24"/>
+          <w:szCs w:val="24"/>
+          <w:lang w:val="en-US" w:eastAsia="zh-CN"/>
+        </w:rPr>
+      </w:pPr>
+      <w:r>
+        <w:rPr>
+          <w:rFonts w:hint="default" w:ascii="宋体" w:hAnsi="宋体" w:eastAsia="宋体" w:cs="宋体"/>
+          <w:sz w:val="24"/>
+          <w:szCs w:val="24"/>
+          <w:lang w:val="en-US" w:eastAsia="zh-CN"/>
+        </w:rPr>
+        <w:t>Java高并发秒杀API</w:t>
+      </w:r>
+    </w:p>
+    <w:p>
+      <w:pPr>
+        <w:widowControl w:val="0"/>
+        <w:numPr>
+          <w:ilvl w:val="0"/>
+          <w:numId w:val="0"/>
+        </w:numPr>
+        <w:jc w:val="both"/>
+        <w:rPr>
+          <w:rFonts w:hint="default" w:ascii="宋体" w:hAnsi="宋体" w:eastAsia="宋体" w:cs="宋体"/>
+          <w:sz w:val="24"/>
+          <w:szCs w:val="24"/>
+          <w:lang w:val="en-US" w:eastAsia="zh-CN"/>
+        </w:rPr>
+      </w:pPr>
+      <w:r>
+        <w:rPr>
+          <w:rFonts w:ascii="宋体" w:hAnsi="宋体" w:eastAsia="宋体" w:cs="宋体"/>
+          <w:sz w:val="24"/>
+          <w:szCs w:val="24"/>
+        </w:rPr>
+        <w:fldChar w:fldCharType="begin"/>
+      </w:r>
+      <w:r>
+        <w:rPr>
+          <w:rFonts w:ascii="宋体" w:hAnsi="宋体" w:eastAsia="宋体" w:cs="宋体"/>
+          <w:sz w:val="24"/>
+          <w:szCs w:val="24"/>
+        </w:rPr>
+        <w:instrText xml:space="preserve"> HYPERLINK "http://www.imooc.com/u/2145618/courses?sort=publish" </w:instrText>
+      </w:r>
+      <w:r>
+        <w:rPr>
+          <w:rFonts w:ascii="宋体" w:hAnsi="宋体" w:eastAsia="宋体" w:cs="宋体"/>
+          <w:sz w:val="24"/>
+          <w:szCs w:val="24"/>
+        </w:rPr>
+        <w:fldChar w:fldCharType="separate"/>
+      </w:r>
+      <w:r>
+        <w:rPr>
+          <w:rStyle w:val="13"/>
+          <w:rFonts w:ascii="宋体" w:hAnsi="宋体" w:eastAsia="宋体" w:cs="宋体"/>
+          <w:sz w:val="24"/>
+          <w:szCs w:val="24"/>
+        </w:rPr>
+        <w:t>http://www.imooc.com/u/2145618/courses?sort=publish</w:t>
+      </w:r>
+      <w:r>
+        <w:rPr>
+          <w:rFonts w:ascii="宋体" w:hAnsi="宋体" w:eastAsia="宋体" w:cs="宋体"/>
+          <w:sz w:val="24"/>
+          <w:szCs w:val="24"/>
+        </w:rPr>
+        <w:fldChar w:fldCharType="end"/>
+      </w:r>
     </w:p>
     <w:sectPr>
       <w:pgSz w:w="11906" w:h="16838"/>
@@ -7120,6 +10670,30 @@
     </w:lvl>
   </w:abstractNum>
   <w:abstractNum w:abstractNumId="4">
+    <w:nsid w:val="E8F263FE"/>
+    <w:multiLevelType w:val="singleLevel"/>
+    <w:tmpl w:val="E8F263FE"/>
+    <w:lvl w:ilvl="0" w:tentative="0">
+      <w:start w:val="2"/>
+      <w:numFmt w:val="decimal"/>
+      <w:suff w:val="nothing"/>
+      <w:lvlText w:val="（%1）"/>
+      <w:lvlJc w:val="left"/>
+    </w:lvl>
+  </w:abstractNum>
+  <w:abstractNum w:abstractNumId="5">
+    <w:nsid w:val="14C3FAF4"/>
+    <w:multiLevelType w:val="singleLevel"/>
+    <w:tmpl w:val="14C3FAF4"/>
+    <w:lvl w:ilvl="0" w:tentative="0">
+      <w:start w:val="1"/>
+      <w:numFmt w:val="decimal"/>
+      <w:suff w:val="nothing"/>
+      <w:lvlText w:val="%1、"/>
+      <w:lvlJc w:val="left"/>
+    </w:lvl>
+  </w:abstractNum>
+  <w:abstractNum w:abstractNumId="6">
     <w:nsid w:val="1D9D6D3E"/>
     <w:multiLevelType w:val="singleLevel"/>
     <w:tmpl w:val="1D9D6D3E"/>
@@ -7131,7 +10705,7 @@
       <w:lvlJc w:val="left"/>
     </w:lvl>
   </w:abstractNum>
-  <w:abstractNum w:abstractNumId="5">
+  <w:abstractNum w:abstractNumId="7">
     <w:nsid w:val="5AF03C95"/>
     <w:multiLevelType w:val="singleLevel"/>
     <w:tmpl w:val="5AF03C95"/>
@@ -7143,7 +10717,7 @@
       <w:lvlJc w:val="left"/>
     </w:lvl>
   </w:abstractNum>
-  <w:abstractNum w:abstractNumId="6">
+  <w:abstractNum w:abstractNumId="8">
     <w:nsid w:val="732253F4"/>
     <w:multiLevelType w:val="singleLevel"/>
     <w:tmpl w:val="732253F4"/>
@@ -7158,14 +10732,163 @@
       </w:rPr>
     </w:lvl>
   </w:abstractNum>
+  <w:abstractNum w:abstractNumId="9">
+    <w:nsid w:val="7C4C2BD6"/>
+    <w:multiLevelType w:val="multilevel"/>
+    <w:tmpl w:val="7C4C2BD6"/>
+    <w:lvl w:ilvl="0" w:tentative="0">
+      <w:start w:val="1"/>
+      <w:numFmt w:val="decimal"/>
+      <w:lvlText w:val="%1."/>
+      <w:lvlJc w:val="left"/>
+      <w:pPr>
+        <w:tabs>
+          <w:tab w:val="left" w:pos="720"/>
+        </w:tabs>
+        <w:ind w:left="720" w:hanging="360"/>
+      </w:pPr>
+      <w:rPr>
+        <w:sz w:val="24"/>
+        <w:szCs w:val="24"/>
+      </w:rPr>
+    </w:lvl>
+    <w:lvl w:ilvl="1" w:tentative="0">
+      <w:start w:val="1"/>
+      <w:numFmt w:val="decimal"/>
+      <w:lvlText w:val="%2."/>
+      <w:lvlJc w:val="left"/>
+      <w:pPr>
+        <w:tabs>
+          <w:tab w:val="left" w:pos="1440"/>
+        </w:tabs>
+        <w:ind w:left="1440" w:hanging="360"/>
+      </w:pPr>
+      <w:rPr>
+        <w:sz w:val="24"/>
+        <w:szCs w:val="24"/>
+      </w:rPr>
+    </w:lvl>
+    <w:lvl w:ilvl="2" w:tentative="0">
+      <w:start w:val="1"/>
+      <w:numFmt w:val="decimal"/>
+      <w:lvlText w:val="%3."/>
+      <w:lvlJc w:val="left"/>
+      <w:pPr>
+        <w:tabs>
+          <w:tab w:val="left" w:pos="2160"/>
+        </w:tabs>
+        <w:ind w:left="2160" w:hanging="360"/>
+      </w:pPr>
+      <w:rPr>
+        <w:sz w:val="24"/>
+        <w:szCs w:val="24"/>
+      </w:rPr>
+    </w:lvl>
+    <w:lvl w:ilvl="3" w:tentative="0">
+      <w:start w:val="1"/>
+      <w:numFmt w:val="decimal"/>
+      <w:lvlText w:val="%4."/>
+      <w:lvlJc w:val="left"/>
+      <w:pPr>
+        <w:tabs>
+          <w:tab w:val="left" w:pos="2517"/>
+        </w:tabs>
+        <w:ind w:left="2880" w:hanging="360"/>
+      </w:pPr>
+      <w:rPr>
+        <w:sz w:val="24"/>
+        <w:szCs w:val="24"/>
+      </w:rPr>
+    </w:lvl>
+    <w:lvl w:ilvl="4" w:tentative="0">
+      <w:start w:val="1"/>
+      <w:numFmt w:val="decimal"/>
+      <w:lvlText w:val="%5."/>
+      <w:lvlJc w:val="left"/>
+      <w:pPr>
+        <w:tabs>
+          <w:tab w:val="left" w:pos="3238"/>
+        </w:tabs>
+        <w:ind w:left="3600" w:hanging="360"/>
+      </w:pPr>
+      <w:rPr>
+        <w:sz w:val="24"/>
+        <w:szCs w:val="24"/>
+      </w:rPr>
+    </w:lvl>
+    <w:lvl w:ilvl="5" w:tentative="0">
+      <w:start w:val="1"/>
+      <w:numFmt w:val="decimal"/>
+      <w:lvlText w:val="%6."/>
+      <w:lvlJc w:val="left"/>
+      <w:pPr>
+        <w:tabs>
+          <w:tab w:val="left" w:pos="3958"/>
+        </w:tabs>
+        <w:ind w:left="4320" w:hanging="360"/>
+      </w:pPr>
+      <w:rPr>
+        <w:sz w:val="24"/>
+        <w:szCs w:val="24"/>
+      </w:rPr>
+    </w:lvl>
+    <w:lvl w:ilvl="6" w:tentative="0">
+      <w:start w:val="1"/>
+      <w:numFmt w:val="decimal"/>
+      <w:lvlText w:val="%7."/>
+      <w:lvlJc w:val="left"/>
+      <w:pPr>
+        <w:tabs>
+          <w:tab w:val="left" w:pos="4678"/>
+        </w:tabs>
+        <w:ind w:left="5040" w:hanging="360"/>
+      </w:pPr>
+      <w:rPr>
+        <w:sz w:val="24"/>
+        <w:szCs w:val="24"/>
+      </w:rPr>
+    </w:lvl>
+    <w:lvl w:ilvl="7" w:tentative="0">
+      <w:start w:val="1"/>
+      <w:numFmt w:val="decimal"/>
+      <w:lvlText w:val="%8."/>
+      <w:lvlJc w:val="left"/>
+      <w:pPr>
+        <w:tabs>
+          <w:tab w:val="left" w:pos="5398"/>
+        </w:tabs>
+        <w:ind w:left="5760" w:hanging="360"/>
+      </w:pPr>
+      <w:rPr>
+        <w:sz w:val="24"/>
+        <w:szCs w:val="24"/>
+      </w:rPr>
+    </w:lvl>
+    <w:lvl w:ilvl="8" w:tentative="0">
+      <w:start w:val="1"/>
+      <w:numFmt w:val="decimal"/>
+      <w:lvlText w:val="%9."/>
+      <w:lvlJc w:val="left"/>
+      <w:pPr>
+        <w:tabs>
+          <w:tab w:val="left" w:pos="6118"/>
+        </w:tabs>
+        <w:ind w:left="6480" w:hanging="360"/>
+      </w:pPr>
+      <w:rPr>
+        <w:sz w:val="24"/>
+        <w:szCs w:val="24"/>
+      </w:rPr>
+    </w:lvl>
+  </w:abstractNum>
   <w:num w:numId="1">
-    <w:abstractNumId w:val="6"/>
+    <w:abstractNumId w:val="8"/>
   </w:num>
   <w:num w:numId="2">
-    <w:abstractNumId w:val="5"/>
+    <w:abstractNumId w:val="7"/>
   </w:num>
   <w:num w:numId="3">
-    <w:abstractNumId w:val="4"/>
+    <w:abstractNumId w:val="6"/>
   </w:num>
   <w:num w:numId="4">
     <w:abstractNumId w:val="1"/>
@@ -7178,6 +10901,15 @@
   </w:num>
   <w:num w:numId="7">
     <w:abstractNumId w:val="3"/>
+  </w:num>
+  <w:num w:numId="8">
+    <w:abstractNumId w:val="5"/>
+  </w:num>
+  <w:num w:numId="9">
+    <w:abstractNumId w:val="9"/>
+  </w:num>
+  <w:num w:numId="10">
+    <w:abstractNumId w:val="4"/>
   </w:num>
 </w:numbering>
 </file>
@@ -7295,7 +11027,7 @@
     <w:lsdException w:unhideWhenUsed="0" w:uiPriority="0" w:semiHidden="0" w:name="HTML Sample"/>
     <w:lsdException w:unhideWhenUsed="0" w:uiPriority="0" w:semiHidden="0" w:name="HTML Typewriter"/>
     <w:lsdException w:unhideWhenUsed="0" w:uiPriority="0" w:semiHidden="0" w:name="HTML Variable"/>
-    <w:lsdException w:unhideWhenUsed="0" w:uiPriority="0" w:name="Normal Table"/>
+    <w:lsdException w:qFormat="1" w:unhideWhenUsed="0" w:uiPriority="0" w:name="Normal Table"/>
     <w:lsdException w:unhideWhenUsed="0" w:uiPriority="0" w:semiHidden="0" w:name="annotation subject"/>
     <w:lsdException w:unhideWhenUsed="0" w:uiPriority="0" w:semiHidden="0" w:name="Table Simple 1"/>
     <w:lsdException w:unhideWhenUsed="0" w:uiPriority="0" w:semiHidden="0" w:name="Table Simple 2"/>
@@ -7564,6 +11296,7 @@
   <w:style w:type="table" w:default="1" w:styleId="9">
     <w:name w:val="Normal Table"/>
     <w:semiHidden/>
+    <w:qFormat/>
     <w:uiPriority w:val="0"/>
     <w:tblPr>
       <w:tblLayout w:type="fixed"/>

--- a/CloudAdvance.docx
+++ b/CloudAdvance.docx
@@ -1874,7 +1874,6 @@
             <w:insideH w:val="none" w:color="auto" w:sz="0" w:space="0"/>
             <w:insideV w:val="none" w:color="auto" w:sz="0" w:space="0"/>
           </w:tblBorders>
-          <w:shd w:val="clear" w:color="auto" w:fill="FFFFFF"/>
           <w:tblLayout w:type="fixed"/>
           <w:tblCellMar>
             <w:top w:w="0" w:type="dxa"/>
@@ -2069,6 +2068,7 @@
             <w:insideH w:val="none" w:color="auto" w:sz="0" w:space="0"/>
             <w:insideV w:val="none" w:color="auto" w:sz="0" w:space="0"/>
           </w:tblBorders>
+          <w:shd w:val="clear" w:color="auto" w:fill="FFFFFF"/>
           <w:tblLayout w:type="fixed"/>
           <w:tblCellMar>
             <w:top w:w="0" w:type="dxa"/>
@@ -2308,7 +2308,6 @@
             <w:insideH w:val="none" w:color="auto" w:sz="0" w:space="0"/>
             <w:insideV w:val="none" w:color="auto" w:sz="0" w:space="0"/>
           </w:tblBorders>
-          <w:shd w:val="clear" w:color="auto" w:fill="FFFFFF"/>
           <w:tblLayout w:type="fixed"/>
           <w:tblCellMar>
             <w:top w:w="0" w:type="dxa"/>
@@ -4659,6 +4658,115 @@
     </w:p>
     <w:p>
       <w:pPr>
+        <w:pStyle w:val="5"/>
+        <w:numPr>
+          <w:ilvl w:val="0"/>
+          <w:numId w:val="2"/>
+        </w:numPr>
+        <w:bidi w:val="0"/>
+        <w:rPr>
+          <w:rFonts w:hint="eastAsia"/>
+          <w:lang w:val="en-US" w:eastAsia="zh-CN"/>
+        </w:rPr>
+      </w:pPr>
+      <w:r>
+        <w:rPr>
+          <w:rFonts w:hint="eastAsia"/>
+          <w:lang w:val="en-US" w:eastAsia="zh-CN"/>
+        </w:rPr>
+        <w:t>具体例子</w:t>
+      </w:r>
+    </w:p>
+    <w:p>
+      <w:pPr>
+        <w:rPr>
+          <w:rFonts w:hint="eastAsia"/>
+          <w:lang w:val="en-US" w:eastAsia="zh-CN"/>
+        </w:rPr>
+      </w:pPr>
+      <w:r>
+        <w:rPr>
+          <w:rFonts w:hint="eastAsia"/>
+          <w:lang w:val="en-US" w:eastAsia="zh-CN"/>
+        </w:rPr>
+        <w:t>本地事务</w:t>
+      </w:r>
+    </w:p>
+    <w:p>
+      <w:pPr>
+        <w:rPr>
+          <w:rFonts w:hint="eastAsia"/>
+          <w:lang w:val="en-US" w:eastAsia="zh-CN"/>
+        </w:rPr>
+      </w:pPr>
+      <w:r>
+        <w:rPr>
+          <w:rFonts w:hint="eastAsia"/>
+          <w:lang w:val="en-US" w:eastAsia="zh-CN"/>
+        </w:rPr>
+        <w:t>TCC</w:t>
+      </w:r>
+    </w:p>
+    <w:p>
+      <w:pPr>
+        <w:rPr>
+          <w:rFonts w:hint="eastAsia"/>
+          <w:lang w:val="en-US" w:eastAsia="zh-CN"/>
+        </w:rPr>
+      </w:pPr>
+      <w:r>
+        <w:rPr>
+          <w:rFonts w:hint="eastAsia"/>
+          <w:lang w:val="en-US" w:eastAsia="zh-CN"/>
+        </w:rPr>
+        <w:t>Saga</w:t>
+      </w:r>
+    </w:p>
+    <w:p>
+      <w:pPr>
+        <w:rPr>
+          <w:rFonts w:hint="default"/>
+          <w:lang w:val="en-US" w:eastAsia="zh-CN"/>
+        </w:rPr>
+      </w:pPr>
+      <w:r>
+        <w:rPr>
+          <w:rFonts w:hint="eastAsia"/>
+          <w:lang w:val="en-US" w:eastAsia="zh-CN"/>
+        </w:rPr>
+        <w:t>Seata</w:t>
+      </w:r>
+    </w:p>
+    <w:p>
+      <w:pPr>
+        <w:widowControl w:val="0"/>
+        <w:numPr>
+          <w:ilvl w:val="0"/>
+          <w:numId w:val="0"/>
+        </w:numPr>
+        <w:jc w:val="both"/>
+        <w:rPr>
+          <w:rFonts w:hint="default"/>
+          <w:lang w:val="en-US" w:eastAsia="zh-CN"/>
+        </w:rPr>
+      </w:pPr>
+    </w:p>
+    <w:p>
+      <w:pPr>
+        <w:widowControl w:val="0"/>
+        <w:numPr>
+          <w:ilvl w:val="0"/>
+          <w:numId w:val="0"/>
+        </w:numPr>
+        <w:jc w:val="both"/>
+        <w:rPr>
+          <w:rFonts w:hint="default"/>
+          <w:lang w:val="en-US" w:eastAsia="zh-CN"/>
+        </w:rPr>
+      </w:pPr>
+    </w:p>
+    <w:p>
+      <w:pPr>
         <w:widowControl w:val="0"/>
         <w:numPr>
           <w:ilvl w:val="0"/>
@@ -7441,7 +7549,9 @@
         </w:tblBorders>
         <w:tblLayout w:type="fixed"/>
         <w:tblCellMar>
+          <w:top w:w="0" w:type="dxa"/>
           <w:left w:w="108" w:type="dxa"/>
+          <w:bottom w:w="0" w:type="dxa"/>
           <w:right w:w="108" w:type="dxa"/>
         </w:tblCellMar>
       </w:tblPr>
@@ -7460,7 +7570,9 @@
           </w:tblBorders>
           <w:tblLayout w:type="fixed"/>
           <w:tblCellMar>
+            <w:top w:w="0" w:type="dxa"/>
             <w:left w:w="108" w:type="dxa"/>
+            <w:bottom w:w="0" w:type="dxa"/>
             <w:right w:w="108" w:type="dxa"/>
           </w:tblCellMar>
         </w:tblPrEx>
@@ -7511,7 +7623,9 @@
         </w:tblBorders>
         <w:tblLayout w:type="fixed"/>
         <w:tblCellMar>
+          <w:top w:w="0" w:type="dxa"/>
           <w:left w:w="108" w:type="dxa"/>
+          <w:bottom w:w="0" w:type="dxa"/>
           <w:right w:w="108" w:type="dxa"/>
         </w:tblCellMar>
       </w:tblPr>
@@ -7529,6 +7643,12 @@
             <w:insideV w:val="single" w:color="auto" w:sz="4" w:space="0"/>
           </w:tblBorders>
           <w:tblLayout w:type="fixed"/>
+          <w:tblCellMar>
+            <w:top w:w="0" w:type="dxa"/>
+            <w:left w:w="108" w:type="dxa"/>
+            <w:bottom w:w="0" w:type="dxa"/>
+            <w:right w:w="108" w:type="dxa"/>
+          </w:tblCellMar>
         </w:tblPrEx>
         <w:tc>
           <w:tcPr>
@@ -7756,7 +7876,9 @@
         </w:tblBorders>
         <w:tblLayout w:type="fixed"/>
         <w:tblCellMar>
+          <w:top w:w="0" w:type="dxa"/>
           <w:left w:w="108" w:type="dxa"/>
+          <w:bottom w:w="0" w:type="dxa"/>
           <w:right w:w="108" w:type="dxa"/>
         </w:tblCellMar>
       </w:tblPr>
@@ -7775,7 +7897,9 @@
           </w:tblBorders>
           <w:tblLayout w:type="fixed"/>
           <w:tblCellMar>
+            <w:top w:w="0" w:type="dxa"/>
             <w:left w:w="108" w:type="dxa"/>
+            <w:bottom w:w="0" w:type="dxa"/>
             <w:right w:w="108" w:type="dxa"/>
           </w:tblCellMar>
         </w:tblPrEx>
@@ -7920,7 +8044,9 @@
         </w:tblBorders>
         <w:tblLayout w:type="fixed"/>
         <w:tblCellMar>
+          <w:top w:w="0" w:type="dxa"/>
           <w:left w:w="108" w:type="dxa"/>
+          <w:bottom w:w="0" w:type="dxa"/>
           <w:right w:w="108" w:type="dxa"/>
         </w:tblCellMar>
       </w:tblPr>
@@ -7938,6 +8064,12 @@
             <w:insideV w:val="single" w:color="auto" w:sz="4" w:space="0"/>
           </w:tblBorders>
           <w:tblLayout w:type="fixed"/>
+          <w:tblCellMar>
+            <w:top w:w="0" w:type="dxa"/>
+            <w:left w:w="108" w:type="dxa"/>
+            <w:bottom w:w="0" w:type="dxa"/>
+            <w:right w:w="108" w:type="dxa"/>
+          </w:tblCellMar>
         </w:tblPrEx>
         <w:tc>
           <w:tcPr>
@@ -8077,6 +8209,7 @@
     <w:p>
       <w:pPr>
         <w:numPr>
+          <w:ilvl w:val="0"/>
           <w:numId w:val="0"/>
         </w:numPr>
         <w:ind w:leftChars="0"/>
@@ -8101,7 +8234,9 @@
         </w:tblBorders>
         <w:tblLayout w:type="fixed"/>
         <w:tblCellMar>
+          <w:top w:w="0" w:type="dxa"/>
           <w:left w:w="108" w:type="dxa"/>
+          <w:bottom w:w="0" w:type="dxa"/>
           <w:right w:w="108" w:type="dxa"/>
         </w:tblCellMar>
       </w:tblPr>
@@ -8119,6 +8254,12 @@
             <w:insideV w:val="single" w:color="auto" w:sz="4" w:space="0"/>
           </w:tblBorders>
           <w:tblLayout w:type="fixed"/>
+          <w:tblCellMar>
+            <w:top w:w="0" w:type="dxa"/>
+            <w:left w:w="108" w:type="dxa"/>
+            <w:bottom w:w="0" w:type="dxa"/>
+            <w:right w:w="108" w:type="dxa"/>
+          </w:tblCellMar>
         </w:tblPrEx>
         <w:tc>
           <w:tcPr>
@@ -8334,7 +8475,6 @@
                 <w:spacing w:val="0"/>
                 <w:sz w:val="16"/>
                 <w:szCs w:val="16"/>
-                <w:bdr w:val="none" w:color="auto" w:sz="0" w:space="0"/>
                 <w:shd w:val="clear" w:fill="FFFFFF"/>
               </w:rPr>
               <w:t>构建一个异步的系统，它可以收集交易链路上各个环节中的中间件产品的热点 Key</w:t>
@@ -8362,7 +8502,6 @@
                 <w:spacing w:val="0"/>
                 <w:sz w:val="16"/>
                 <w:szCs w:val="16"/>
-                <w:bdr w:val="none" w:color="auto" w:sz="0" w:space="0"/>
                 <w:shd w:val="clear" w:fill="FFFFFF"/>
               </w:rPr>
               <w:t>建立一个热点上报和可以按照需求订阅的热点服务的下发规范，主要目的是通过交易链路上各个系统（包括详情、购物车、交易、优惠、库存、物流等）访问的时间差，把上游已经发现的热点透传给下游系统，提前做好保护。</w:t>
@@ -8390,7 +8529,6 @@
                 <w:spacing w:val="0"/>
                 <w:sz w:val="16"/>
                 <w:szCs w:val="16"/>
-                <w:bdr w:val="none" w:color="auto" w:sz="0" w:space="0"/>
                 <w:shd w:val="clear" w:fill="FFFFFF"/>
               </w:rPr>
               <w:t>将上游系统收集的热点数据发送到热点服务台，然后下游系统（如交易系统）就会知道哪些商品会被频繁调用，然后做热点保护。</w:t>
@@ -8538,6 +8676,7 @@
           <w:p>
             <w:pPr>
               <w:numPr>
+                <w:ilvl w:val="0"/>
                 <w:numId w:val="0"/>
               </w:numPr>
               <w:rPr>
@@ -8553,6 +8692,7 @@
     <w:p>
       <w:pPr>
         <w:numPr>
+          <w:ilvl w:val="0"/>
           <w:numId w:val="0"/>
         </w:numPr>
         <w:ind w:leftChars="0"/>
@@ -8688,7 +8828,9 @@
         </w:tblBorders>
         <w:tblLayout w:type="fixed"/>
         <w:tblCellMar>
+          <w:top w:w="0" w:type="dxa"/>
           <w:left w:w="108" w:type="dxa"/>
+          <w:bottom w:w="0" w:type="dxa"/>
           <w:right w:w="108" w:type="dxa"/>
         </w:tblCellMar>
       </w:tblPr>
@@ -8707,7 +8849,9 @@
           </w:tblBorders>
           <w:tblLayout w:type="fixed"/>
           <w:tblCellMar>
+            <w:top w:w="0" w:type="dxa"/>
             <w:left w:w="108" w:type="dxa"/>
+            <w:bottom w:w="0" w:type="dxa"/>
             <w:right w:w="108" w:type="dxa"/>
           </w:tblCellMar>
         </w:tblPrEx>
@@ -8719,6 +8863,7 @@
             <w:pPr>
               <w:widowControl w:val="0"/>
               <w:numPr>
+                <w:ilvl w:val="0"/>
                 <w:numId w:val="0"/>
               </w:numPr>
               <w:jc w:val="both"/>
@@ -8745,6 +8890,7 @@
             <w:pPr>
               <w:widowControl w:val="0"/>
               <w:numPr>
+                <w:ilvl w:val="0"/>
                 <w:numId w:val="0"/>
               </w:numPr>
               <w:jc w:val="both"/>
@@ -8771,6 +8917,7 @@
             <w:pPr>
               <w:widowControl w:val="0"/>
               <w:numPr>
+                <w:ilvl w:val="0"/>
                 <w:numId w:val="0"/>
               </w:numPr>
               <w:jc w:val="both"/>
@@ -8787,6 +8934,7 @@
             <w:pPr>
               <w:widowControl w:val="0"/>
               <w:numPr>
+                <w:ilvl w:val="0"/>
                 <w:numId w:val="0"/>
               </w:numPr>
               <w:jc w:val="both"/>
@@ -8813,6 +8961,7 @@
             <w:pPr>
               <w:widowControl w:val="0"/>
               <w:numPr>
+                <w:ilvl w:val="0"/>
                 <w:numId w:val="0"/>
               </w:numPr>
               <w:jc w:val="both"/>
@@ -8829,6 +8978,7 @@
             <w:pPr>
               <w:widowControl w:val="0"/>
               <w:numPr>
+                <w:ilvl w:val="0"/>
                 <w:numId w:val="0"/>
               </w:numPr>
               <w:jc w:val="both"/>
@@ -8855,6 +9005,7 @@
             <w:pPr>
               <w:widowControl w:val="0"/>
               <w:numPr>
+                <w:ilvl w:val="0"/>
                 <w:numId w:val="0"/>
               </w:numPr>
               <w:jc w:val="both"/>
@@ -8881,6 +9032,7 @@
             <w:pPr>
               <w:widowControl w:val="0"/>
               <w:numPr>
+                <w:ilvl w:val="0"/>
                 <w:numId w:val="0"/>
               </w:numPr>
               <w:jc w:val="both"/>
@@ -8907,6 +9059,7 @@
             <w:pPr>
               <w:widowControl w:val="0"/>
               <w:numPr>
+                <w:ilvl w:val="0"/>
                 <w:numId w:val="0"/>
               </w:numPr>
               <w:jc w:val="both"/>
@@ -8936,6 +9089,7 @@
       <w:pPr>
         <w:widowControl w:val="0"/>
         <w:numPr>
+          <w:ilvl w:val="0"/>
           <w:numId w:val="0"/>
         </w:numPr>
         <w:ind w:leftChars="0"/>
@@ -9014,7 +9168,9 @@
         </w:tblBorders>
         <w:tblLayout w:type="fixed"/>
         <w:tblCellMar>
+          <w:top w:w="0" w:type="dxa"/>
           <w:left w:w="108" w:type="dxa"/>
+          <w:bottom w:w="0" w:type="dxa"/>
           <w:right w:w="108" w:type="dxa"/>
         </w:tblCellMar>
       </w:tblPr>
@@ -9033,7 +9189,9 @@
           </w:tblBorders>
           <w:tblLayout w:type="fixed"/>
           <w:tblCellMar>
+            <w:top w:w="0" w:type="dxa"/>
             <w:left w:w="108" w:type="dxa"/>
+            <w:bottom w:w="0" w:type="dxa"/>
             <w:right w:w="108" w:type="dxa"/>
           </w:tblCellMar>
         </w:tblPrEx>
@@ -9270,7 +9428,9 @@
         </w:tblBorders>
         <w:tblLayout w:type="fixed"/>
         <w:tblCellMar>
+          <w:top w:w="0" w:type="dxa"/>
           <w:left w:w="108" w:type="dxa"/>
+          <w:bottom w:w="0" w:type="dxa"/>
           <w:right w:w="108" w:type="dxa"/>
         </w:tblCellMar>
       </w:tblPr>
@@ -9289,7 +9449,9 @@
           </w:tblBorders>
           <w:tblLayout w:type="fixed"/>
           <w:tblCellMar>
+            <w:top w:w="0" w:type="dxa"/>
             <w:left w:w="108" w:type="dxa"/>
+            <w:bottom w:w="0" w:type="dxa"/>
             <w:right w:w="108" w:type="dxa"/>
           </w:tblCellMar>
         </w:tblPrEx>
@@ -9500,47 +9662,6 @@
           <w:lang w:val="en-US" w:eastAsia="zh-CN"/>
         </w:rPr>
       </w:pPr>
-    </w:p>
-    <w:p>
-      <w:pPr>
-        <w:widowControl w:val="0"/>
-        <w:numPr>
-          <w:ilvl w:val="0"/>
-          <w:numId w:val="0"/>
-        </w:numPr>
-        <w:jc w:val="both"/>
-        <w:rPr>
-          <w:rFonts w:hint="default" w:ascii="宋体" w:hAnsi="宋体" w:eastAsia="宋体" w:cs="宋体"/>
-          <w:sz w:val="24"/>
-          <w:szCs w:val="24"/>
-          <w:lang w:val="en-US" w:eastAsia="zh-CN"/>
-        </w:rPr>
-      </w:pPr>
-    </w:p>
-    <w:p>
-      <w:pPr>
-        <w:widowControl w:val="0"/>
-        <w:numPr>
-          <w:ilvl w:val="0"/>
-          <w:numId w:val="0"/>
-        </w:numPr>
-        <w:jc w:val="both"/>
-        <w:rPr>
-          <w:rFonts w:hint="default" w:ascii="宋体" w:hAnsi="宋体" w:eastAsia="宋体" w:cs="宋体"/>
-          <w:sz w:val="24"/>
-          <w:szCs w:val="24"/>
-          <w:lang w:val="en-US" w:eastAsia="zh-CN"/>
-        </w:rPr>
-      </w:pPr>
-      <w:r>
-        <w:rPr>
-          <w:rFonts w:hint="default" w:ascii="宋体" w:hAnsi="宋体" w:eastAsia="宋体" w:cs="宋体"/>
-          <w:sz w:val="24"/>
-          <w:szCs w:val="24"/>
-          <w:lang w:val="en-US" w:eastAsia="zh-CN"/>
-        </w:rPr>
-        <w:t>秒杀架构设计</w:t>
-      </w:r>
       <w:r>
         <w:rPr>
           <w:rFonts w:hint="eastAsia" w:ascii="宋体" w:hAnsi="宋体" w:eastAsia="宋体" w:cs="宋体"/>
@@ -9548,17 +9669,72 @@
           <w:szCs w:val="24"/>
           <w:lang w:val="en-US" w:eastAsia="zh-CN"/>
         </w:rPr>
-        <w:t>【全面介绍秒杀：定义、技术难点、架构设计思路】</w:t>
-      </w:r>
-    </w:p>
-    <w:p>
-      <w:pPr>
-        <w:widowControl w:val="0"/>
-        <w:numPr>
-          <w:ilvl w:val="0"/>
-          <w:numId w:val="0"/>
-        </w:numPr>
-        <w:jc w:val="both"/>
+        <w:t>（5）秒杀的关键则是在内存或redis中进行库存的高并发操作，因此下面的具体例子则是以redis的乐观锁为例</w:t>
+      </w:r>
+    </w:p>
+    <w:p>
+      <w:pPr>
+        <w:pStyle w:val="5"/>
+        <w:numPr>
+          <w:ilvl w:val="0"/>
+          <w:numId w:val="8"/>
+        </w:numPr>
+        <w:bidi w:val="0"/>
+        <w:rPr>
+          <w:rFonts w:hint="eastAsia"/>
+          <w:lang w:val="en-US" w:eastAsia="zh-CN"/>
+        </w:rPr>
+      </w:pPr>
+      <w:r>
+        <w:rPr>
+          <w:rFonts w:hint="eastAsia"/>
+          <w:lang w:val="en-US" w:eastAsia="zh-CN"/>
+        </w:rPr>
+        <w:t>具体例子</w:t>
+      </w:r>
+    </w:p>
+    <w:p>
+      <w:pPr>
+        <w:pStyle w:val="6"/>
+        <w:bidi w:val="0"/>
+        <w:rPr>
+          <w:rFonts w:hint="eastAsia"/>
+          <w:lang w:val="en-US" w:eastAsia="zh-CN"/>
+        </w:rPr>
+      </w:pPr>
+      <w:r>
+        <w:rPr>
+          <w:rFonts w:hint="eastAsia"/>
+          <w:lang w:val="en-US" w:eastAsia="zh-CN"/>
+        </w:rPr>
+        <w:t>7.1 MySQL乐观锁</w:t>
+      </w:r>
+    </w:p>
+    <w:p>
+      <w:pPr>
+        <w:rPr>
+          <w:rFonts w:hint="eastAsia"/>
+          <w:lang w:val="en-US" w:eastAsia="zh-CN"/>
+        </w:rPr>
+      </w:pPr>
+    </w:p>
+    <w:p>
+      <w:pPr>
+        <w:rPr>
+          <w:rFonts w:hint="eastAsia"/>
+          <w:lang w:val="en-US" w:eastAsia="zh-CN"/>
+        </w:rPr>
+      </w:pPr>
+      <w:r>
+        <w:rPr>
+          <w:rFonts w:hint="eastAsia"/>
+          <w:lang w:val="en-US" w:eastAsia="zh-CN"/>
+        </w:rPr>
+        <w:t>使用mysql乐观锁解决并发问题</w:t>
+      </w:r>
+    </w:p>
+    <w:p>
+      <w:pPr>
         <w:rPr>
           <w:rFonts w:ascii="宋体" w:hAnsi="宋体" w:eastAsia="宋体" w:cs="宋体"/>
           <w:sz w:val="24"/>
@@ -9579,7 +9755,7 @@
           <w:sz w:val="24"/>
           <w:szCs w:val="24"/>
         </w:rPr>
-        <w:instrText xml:space="preserve"> HYPERLINK "https://blog.51cto.com/13527416/2085258?cid=700792" </w:instrText>
+        <w:instrText xml:space="preserve"> HYPERLINK "https://www.cnblogs.com/laoyeye/p/8097684.html" </w:instrText>
       </w:r>
       <w:r>
         <w:rPr>
@@ -9596,7 +9772,7 @@
           <w:sz w:val="24"/>
           <w:szCs w:val="24"/>
         </w:rPr>
-        <w:t>https://blog.51cto.com/13527416/2085258?cid=700792</w:t>
+        <w:t>https://www.cnblogs.com/laoyeye/p/8097684.html</w:t>
       </w:r>
       <w:r>
         <w:rPr>
@@ -9609,99 +9785,76 @@
     </w:p>
     <w:p>
       <w:pPr>
-        <w:widowControl w:val="0"/>
-        <w:numPr>
-          <w:ilvl w:val="0"/>
-          <w:numId w:val="0"/>
-        </w:numPr>
-        <w:jc w:val="both"/>
+        <w:rPr>
+          <w:rFonts w:hint="eastAsia" w:ascii="宋体" w:hAnsi="宋体" w:eastAsia="宋体" w:cs="宋体"/>
+          <w:sz w:val="24"/>
+          <w:szCs w:val="24"/>
+          <w:lang w:val="en-US" w:eastAsia="zh-CN"/>
+        </w:rPr>
+      </w:pPr>
+    </w:p>
+    <w:p>
+      <w:pPr>
+        <w:pStyle w:val="6"/>
+        <w:bidi w:val="0"/>
+        <w:rPr>
+          <w:rFonts w:hint="eastAsia"/>
+          <w:lang w:val="en-US" w:eastAsia="zh-CN"/>
+        </w:rPr>
+      </w:pPr>
+      <w:r>
+        <w:rPr>
+          <w:rFonts w:hint="eastAsia"/>
+          <w:lang w:val="en-US" w:eastAsia="zh-CN"/>
+        </w:rPr>
+        <w:t>7.2 Redis乐观锁</w:t>
+      </w:r>
+    </w:p>
+    <w:p>
+      <w:pPr>
+        <w:rPr>
+          <w:rFonts w:hint="eastAsia"/>
+          <w:lang w:val="en-US" w:eastAsia="zh-CN"/>
+        </w:rPr>
+      </w:pPr>
+    </w:p>
+    <w:p>
+      <w:pPr>
+        <w:rPr>
+          <w:rFonts w:hint="eastAsia"/>
+          <w:lang w:val="en-US" w:eastAsia="zh-CN"/>
+        </w:rPr>
+      </w:pPr>
+      <w:r>
+        <w:rPr>
+          <w:rFonts w:hint="eastAsia"/>
+          <w:lang w:val="en-US" w:eastAsia="zh-CN"/>
+        </w:rPr>
+        <w:t>Redis分布式锁----乐观锁的实现，以秒杀系统为例</w:t>
+      </w:r>
+    </w:p>
+    <w:p>
+      <w:pPr>
+        <w:rPr>
+          <w:rFonts w:hint="eastAsia"/>
+          <w:lang w:val="en-US" w:eastAsia="zh-CN"/>
+        </w:rPr>
+      </w:pPr>
+      <w:r>
         <w:rPr>
           <w:rFonts w:ascii="宋体" w:hAnsi="宋体" w:eastAsia="宋体" w:cs="宋体"/>
           <w:sz w:val="24"/>
           <w:szCs w:val="24"/>
         </w:rPr>
-      </w:pPr>
-    </w:p>
-    <w:p>
-      <w:pPr>
-        <w:widowControl w:val="0"/>
-        <w:numPr>
-          <w:ilvl w:val="0"/>
-          <w:numId w:val="0"/>
-        </w:numPr>
-        <w:jc w:val="both"/>
-        <w:rPr>
-          <w:rFonts w:hint="eastAsia" w:ascii="宋体" w:hAnsi="宋体" w:eastAsia="宋体" w:cs="宋体"/>
-          <w:sz w:val="24"/>
-          <w:szCs w:val="24"/>
-          <w:lang w:eastAsia="zh-CN"/>
-        </w:rPr>
-      </w:pPr>
-      <w:r>
-        <w:rPr>
-          <w:rFonts w:hint="eastAsia" w:ascii="宋体" w:hAnsi="宋体" w:eastAsia="宋体" w:cs="宋体"/>
-          <w:sz w:val="24"/>
-          <w:szCs w:val="24"/>
-        </w:rPr>
-        <w:t>秒杀系统的艺术</w:t>
-      </w:r>
-      <w:r>
-        <w:rPr>
-          <w:rFonts w:hint="eastAsia" w:ascii="宋体" w:hAnsi="宋体" w:eastAsia="宋体" w:cs="宋体"/>
-          <w:sz w:val="24"/>
-          <w:szCs w:val="24"/>
-          <w:lang w:eastAsia="zh-CN"/>
-        </w:rPr>
-        <w:t>【</w:t>
-      </w:r>
-      <w:r>
-        <w:rPr>
-          <w:rFonts w:hint="eastAsia" w:ascii="宋体" w:hAnsi="宋体" w:eastAsia="宋体" w:cs="宋体"/>
-          <w:sz w:val="24"/>
-          <w:szCs w:val="24"/>
-          <w:lang w:val="en-US" w:eastAsia="zh-CN"/>
-        </w:rPr>
-        <w:t>扣减库存内存化，创建订单异步化</w:t>
-      </w:r>
-      <w:r>
-        <w:rPr>
-          <w:rFonts w:hint="eastAsia" w:ascii="宋体" w:hAnsi="宋体" w:eastAsia="宋体" w:cs="宋体"/>
-          <w:sz w:val="24"/>
-          <w:szCs w:val="24"/>
-          <w:lang w:eastAsia="zh-CN"/>
-        </w:rPr>
-        <w:t>】</w:t>
-      </w:r>
-    </w:p>
-    <w:p>
-      <w:pPr>
-        <w:widowControl w:val="0"/>
-        <w:numPr>
-          <w:ilvl w:val="0"/>
-          <w:numId w:val="0"/>
-        </w:numPr>
-        <w:jc w:val="both"/>
+        <w:fldChar w:fldCharType="begin"/>
+      </w:r>
+      <w:r>
         <w:rPr>
           <w:rFonts w:ascii="宋体" w:hAnsi="宋体" w:eastAsia="宋体" w:cs="宋体"/>
           <w:sz w:val="24"/>
           <w:szCs w:val="24"/>
         </w:rPr>
-      </w:pPr>
-      <w:r>
-        <w:rPr>
-          <w:rFonts w:ascii="宋体" w:hAnsi="宋体" w:eastAsia="宋体" w:cs="宋体"/>
-          <w:sz w:val="24"/>
-          <w:szCs w:val="24"/>
-        </w:rPr>
-        <w:fldChar w:fldCharType="begin"/>
-      </w:r>
-      <w:r>
-        <w:rPr>
-          <w:rFonts w:ascii="宋体" w:hAnsi="宋体" w:eastAsia="宋体" w:cs="宋体"/>
-          <w:sz w:val="24"/>
-          <w:szCs w:val="24"/>
-        </w:rPr>
-        <w:instrText xml:space="preserve"> HYPERLINK "https://juejin.im/post/6844903949632274445" </w:instrText>
+        <w:instrText xml:space="preserve"> HYPERLINK "https://www.cnblogs.com/zhaoyan001/p/8421478.html" </w:instrText>
       </w:r>
       <w:r>
         <w:rPr>
@@ -9718,7 +9871,7 @@
           <w:sz w:val="24"/>
           <w:szCs w:val="24"/>
         </w:rPr>
-        <w:t>https://juejin.im/post/6844903949632274445</w:t>
+        <w:t>https://www.cnblogs.com/zhaoyan001/p/8421478.html</w:t>
       </w:r>
       <w:r>
         <w:rPr>
@@ -9731,99 +9884,49 @@
     </w:p>
     <w:p>
       <w:pPr>
-        <w:widowControl w:val="0"/>
-        <w:numPr>
-          <w:ilvl w:val="0"/>
-          <w:numId w:val="0"/>
-        </w:numPr>
-        <w:jc w:val="both"/>
+        <w:rPr>
+          <w:rFonts w:hint="default"/>
+          <w:lang w:val="en-US" w:eastAsia="zh-CN"/>
+        </w:rPr>
+      </w:pPr>
+    </w:p>
+    <w:p>
+      <w:pPr>
+        <w:rPr>
+          <w:rFonts w:hint="default"/>
+          <w:lang w:val="en-US" w:eastAsia="zh-CN"/>
+        </w:rPr>
+      </w:pPr>
+      <w:r>
+        <w:rPr>
+          <w:rFonts w:hint="default"/>
+          <w:lang w:val="en-US" w:eastAsia="zh-CN"/>
+        </w:rPr>
+        <w:t>StringRedisTemplate，RedisTemplate，Jedis，JedisPool如何区分和使用还在傻傻搞不懂？</w:t>
+      </w:r>
+    </w:p>
+    <w:p>
+      <w:pPr>
+        <w:rPr>
+          <w:rFonts w:hint="default"/>
+          <w:lang w:val="en-US" w:eastAsia="zh-CN"/>
+        </w:rPr>
+      </w:pPr>
+      <w:r>
         <w:rPr>
           <w:rFonts w:ascii="宋体" w:hAnsi="宋体" w:eastAsia="宋体" w:cs="宋体"/>
           <w:sz w:val="24"/>
           <w:szCs w:val="24"/>
         </w:rPr>
-      </w:pPr>
-    </w:p>
-    <w:p>
-      <w:pPr>
-        <w:widowControl w:val="0"/>
-        <w:numPr>
-          <w:ilvl w:val="0"/>
-          <w:numId w:val="0"/>
-        </w:numPr>
-        <w:jc w:val="both"/>
-        <w:rPr>
-          <w:rFonts w:hint="eastAsia" w:ascii="宋体" w:hAnsi="宋体" w:eastAsia="宋体" w:cs="宋体"/>
-          <w:sz w:val="24"/>
-          <w:szCs w:val="24"/>
-          <w:lang w:eastAsia="zh-CN"/>
-        </w:rPr>
-      </w:pPr>
-      <w:r>
-        <w:rPr>
-          <w:rFonts w:hint="eastAsia" w:ascii="宋体" w:hAnsi="宋体" w:eastAsia="宋体" w:cs="宋体"/>
-          <w:sz w:val="24"/>
-          <w:szCs w:val="24"/>
-        </w:rPr>
-        <w:t>秒杀架构的设计细节</w:t>
-      </w:r>
-      <w:r>
-        <w:rPr>
-          <w:rFonts w:hint="eastAsia" w:ascii="宋体" w:hAnsi="宋体" w:eastAsia="宋体" w:cs="宋体"/>
-          <w:sz w:val="24"/>
-          <w:szCs w:val="24"/>
-          <w:lang w:eastAsia="zh-CN"/>
-        </w:rPr>
-        <w:t>【</w:t>
-      </w:r>
-      <w:r>
-        <w:rPr>
-          <w:rFonts w:hint="eastAsia" w:ascii="宋体" w:hAnsi="宋体" w:eastAsia="宋体" w:cs="宋体"/>
-          <w:sz w:val="24"/>
-          <w:szCs w:val="24"/>
-          <w:lang w:val="en-US" w:eastAsia="zh-CN"/>
-        </w:rPr>
-        <w:t>各层详细的细节描述</w:t>
-      </w:r>
-      <w:r>
-        <w:rPr>
-          <w:rFonts w:hint="eastAsia" w:ascii="宋体" w:hAnsi="宋体" w:eastAsia="宋体" w:cs="宋体"/>
-          <w:sz w:val="24"/>
-          <w:szCs w:val="24"/>
-          <w:lang w:eastAsia="zh-CN"/>
-        </w:rPr>
-        <w:t>】</w:t>
-      </w:r>
-    </w:p>
-    <w:p>
-      <w:pPr>
-        <w:widowControl w:val="0"/>
-        <w:numPr>
-          <w:ilvl w:val="0"/>
-          <w:numId w:val="0"/>
-        </w:numPr>
-        <w:jc w:val="both"/>
+        <w:fldChar w:fldCharType="begin"/>
+      </w:r>
+      <w:r>
         <w:rPr>
           <w:rFonts w:ascii="宋体" w:hAnsi="宋体" w:eastAsia="宋体" w:cs="宋体"/>
           <w:sz w:val="24"/>
           <w:szCs w:val="24"/>
         </w:rPr>
-      </w:pPr>
-      <w:r>
-        <w:rPr>
-          <w:rFonts w:ascii="宋体" w:hAnsi="宋体" w:eastAsia="宋体" w:cs="宋体"/>
-          <w:sz w:val="24"/>
-          <w:szCs w:val="24"/>
-        </w:rPr>
-        <w:fldChar w:fldCharType="begin"/>
-      </w:r>
-      <w:r>
-        <w:rPr>
-          <w:rFonts w:ascii="宋体" w:hAnsi="宋体" w:eastAsia="宋体" w:cs="宋体"/>
-          <w:sz w:val="24"/>
-          <w:szCs w:val="24"/>
-        </w:rPr>
-        <w:instrText xml:space="preserve"> HYPERLINK "https://www.jianshu.com/p/46d69c35f099" </w:instrText>
+        <w:instrText xml:space="preserve"> HYPERLINK "https://blog.csdn.net/Sun_Dean/article/details/104066036/" </w:instrText>
       </w:r>
       <w:r>
         <w:rPr>
@@ -9840,7 +9943,7 @@
           <w:sz w:val="24"/>
           <w:szCs w:val="24"/>
         </w:rPr>
-        <w:t>https://www.jianshu.com/p/46d69c35f099</w:t>
+        <w:t>https://blog.csdn.net/Sun_Dean/article/details/104066036/</w:t>
       </w:r>
       <w:r>
         <w:rPr>
@@ -9855,82 +9958,132 @@
       <w:pPr>
         <w:widowControl w:val="0"/>
         <w:numPr>
-          <w:ilvl w:val="0"/>
           <w:numId w:val="0"/>
         </w:numPr>
         <w:jc w:val="both"/>
         <w:rPr>
+          <w:rFonts w:hint="default" w:ascii="宋体" w:hAnsi="宋体" w:eastAsia="宋体" w:cs="宋体"/>
+          <w:sz w:val="24"/>
+          <w:szCs w:val="24"/>
+          <w:lang w:val="en-US" w:eastAsia="zh-CN"/>
+        </w:rPr>
+      </w:pPr>
+    </w:p>
+    <w:p>
+      <w:pPr>
+        <w:widowControl w:val="0"/>
+        <w:numPr>
+          <w:numId w:val="0"/>
+        </w:numPr>
+        <w:jc w:val="both"/>
+        <w:rPr>
+          <w:rFonts w:hint="default" w:ascii="宋体" w:hAnsi="宋体" w:eastAsia="宋体" w:cs="宋体"/>
+          <w:sz w:val="24"/>
+          <w:szCs w:val="24"/>
+          <w:lang w:val="en-US" w:eastAsia="zh-CN"/>
+        </w:rPr>
+      </w:pPr>
+    </w:p>
+    <w:p>
+      <w:pPr>
+        <w:widowControl w:val="0"/>
+        <w:numPr>
+          <w:ilvl w:val="0"/>
+          <w:numId w:val="0"/>
+        </w:numPr>
+        <w:jc w:val="both"/>
+        <w:rPr>
+          <w:rFonts w:hint="eastAsia" w:ascii="宋体" w:hAnsi="宋体" w:eastAsia="宋体" w:cs="宋体"/>
+          <w:sz w:val="24"/>
+          <w:szCs w:val="24"/>
+          <w:lang w:val="en-US" w:eastAsia="zh-CN"/>
+        </w:rPr>
+      </w:pPr>
+    </w:p>
+    <w:p>
+      <w:pPr>
+        <w:widowControl w:val="0"/>
+        <w:numPr>
+          <w:ilvl w:val="0"/>
+          <w:numId w:val="0"/>
+        </w:numPr>
+        <w:jc w:val="both"/>
+        <w:rPr>
+          <w:rFonts w:hint="default" w:ascii="宋体" w:hAnsi="宋体" w:eastAsia="宋体" w:cs="宋体"/>
+          <w:sz w:val="24"/>
+          <w:szCs w:val="24"/>
+          <w:lang w:val="en-US" w:eastAsia="zh-CN"/>
+        </w:rPr>
+      </w:pPr>
+      <w:r>
+        <w:rPr>
+          <w:rFonts w:hint="eastAsia" w:ascii="宋体" w:hAnsi="宋体" w:eastAsia="宋体" w:cs="宋体"/>
+          <w:sz w:val="24"/>
+          <w:szCs w:val="24"/>
+          <w:lang w:val="en-US" w:eastAsia="zh-CN"/>
+        </w:rPr>
+        <w:t>参考：</w:t>
+      </w:r>
+    </w:p>
+    <w:p>
+      <w:pPr>
+        <w:widowControl w:val="0"/>
+        <w:numPr>
+          <w:ilvl w:val="0"/>
+          <w:numId w:val="0"/>
+        </w:numPr>
+        <w:jc w:val="both"/>
+        <w:rPr>
+          <w:rFonts w:hint="default" w:ascii="宋体" w:hAnsi="宋体" w:eastAsia="宋体" w:cs="宋体"/>
+          <w:sz w:val="24"/>
+          <w:szCs w:val="24"/>
+          <w:lang w:val="en-US" w:eastAsia="zh-CN"/>
+        </w:rPr>
+      </w:pPr>
+      <w:r>
+        <w:rPr>
+          <w:rFonts w:hint="default" w:ascii="宋体" w:hAnsi="宋体" w:eastAsia="宋体" w:cs="宋体"/>
+          <w:sz w:val="24"/>
+          <w:szCs w:val="24"/>
+          <w:lang w:val="en-US" w:eastAsia="zh-CN"/>
+        </w:rPr>
+        <w:t>秒杀架构设计</w:t>
+      </w:r>
+      <w:r>
+        <w:rPr>
+          <w:rFonts w:hint="eastAsia" w:ascii="宋体" w:hAnsi="宋体" w:eastAsia="宋体" w:cs="宋体"/>
+          <w:sz w:val="24"/>
+          <w:szCs w:val="24"/>
+          <w:lang w:val="en-US" w:eastAsia="zh-CN"/>
+        </w:rPr>
+        <w:t>【全面介</w:t>
+      </w:r>
+      <w:bookmarkStart w:id="0" w:name="_GoBack"/>
+      <w:bookmarkEnd w:id="0"/>
+      <w:r>
+        <w:rPr>
+          <w:rFonts w:hint="eastAsia" w:ascii="宋体" w:hAnsi="宋体" w:eastAsia="宋体" w:cs="宋体"/>
+          <w:sz w:val="24"/>
+          <w:szCs w:val="24"/>
+          <w:lang w:val="en-US" w:eastAsia="zh-CN"/>
+        </w:rPr>
+        <w:t>绍秒杀：定义、技术难点、架构设计思路】</w:t>
+      </w:r>
+    </w:p>
+    <w:p>
+      <w:pPr>
+        <w:widowControl w:val="0"/>
+        <w:numPr>
+          <w:ilvl w:val="0"/>
+          <w:numId w:val="0"/>
+        </w:numPr>
+        <w:jc w:val="both"/>
+        <w:rPr>
           <w:rFonts w:ascii="宋体" w:hAnsi="宋体" w:eastAsia="宋体" w:cs="宋体"/>
           <w:sz w:val="24"/>
           <w:szCs w:val="24"/>
         </w:rPr>
       </w:pPr>
-    </w:p>
-    <w:p>
-      <w:pPr>
-        <w:widowControl w:val="0"/>
-        <w:numPr>
-          <w:ilvl w:val="0"/>
-          <w:numId w:val="0"/>
-        </w:numPr>
-        <w:jc w:val="both"/>
-        <w:rPr>
-          <w:rFonts w:hint="default" w:ascii="宋体" w:hAnsi="宋体" w:eastAsia="宋体" w:cs="宋体"/>
-          <w:sz w:val="24"/>
-          <w:szCs w:val="24"/>
-          <w:lang w:val="en-US" w:eastAsia="zh-CN"/>
-        </w:rPr>
-      </w:pPr>
-      <w:r>
-        <w:rPr>
-          <w:rFonts w:hint="eastAsia" w:ascii="宋体" w:hAnsi="宋体" w:eastAsia="宋体" w:cs="宋体"/>
-          <w:sz w:val="24"/>
-          <w:szCs w:val="24"/>
-          <w:lang w:val="en-US" w:eastAsia="zh-CN"/>
-        </w:rPr>
-        <w:t>网上视频教程：</w:t>
-      </w:r>
-    </w:p>
-    <w:p>
-      <w:pPr>
-        <w:widowControl w:val="0"/>
-        <w:numPr>
-          <w:ilvl w:val="0"/>
-          <w:numId w:val="0"/>
-        </w:numPr>
-        <w:jc w:val="both"/>
-        <w:rPr>
-          <w:rFonts w:hint="eastAsia" w:ascii="宋体" w:hAnsi="宋体" w:eastAsia="宋体" w:cs="宋体"/>
-          <w:sz w:val="24"/>
-          <w:szCs w:val="24"/>
-          <w:lang w:val="en-US" w:eastAsia="zh-CN"/>
-        </w:rPr>
-      </w:pPr>
-      <w:r>
-        <w:rPr>
-          <w:rFonts w:hint="eastAsia" w:ascii="宋体" w:hAnsi="宋体" w:eastAsia="宋体" w:cs="宋体"/>
-          <w:sz w:val="24"/>
-          <w:szCs w:val="24"/>
-          <w:lang w:val="en-US" w:eastAsia="zh-CN"/>
-        </w:rPr>
-        <w:t>如何设计一个秒杀系统【许令波】</w:t>
-      </w:r>
-    </w:p>
-    <w:p>
-      <w:pPr>
-        <w:widowControl w:val="0"/>
-        <w:numPr>
-          <w:ilvl w:val="0"/>
-          <w:numId w:val="0"/>
-        </w:numPr>
-        <w:jc w:val="both"/>
-        <w:rPr>
-          <w:rFonts w:hint="default" w:ascii="宋体" w:hAnsi="宋体" w:eastAsia="宋体" w:cs="宋体"/>
-          <w:sz w:val="24"/>
-          <w:szCs w:val="24"/>
-          <w:lang w:val="en-US" w:eastAsia="zh-CN"/>
-        </w:rPr>
-      </w:pPr>
       <w:r>
         <w:rPr>
           <w:rFonts w:ascii="宋体" w:hAnsi="宋体" w:eastAsia="宋体" w:cs="宋体"/>
@@ -9945,7 +10098,7 @@
           <w:sz w:val="24"/>
           <w:szCs w:val="24"/>
         </w:rPr>
-        <w:instrText xml:space="preserve"> HYPERLINK "https://time.geekbang.org/column/article/40153" </w:instrText>
+        <w:instrText xml:space="preserve"> HYPERLINK "https://blog.51cto.com/13527416/2085258?cid=700792" </w:instrText>
       </w:r>
       <w:r>
         <w:rPr>
@@ -9962,7 +10115,7 @@
           <w:sz w:val="24"/>
           <w:szCs w:val="24"/>
         </w:rPr>
-        <w:t>https://time.geekbang.org/column/article/40153</w:t>
+        <w:t>https://blog.51cto.com/13527416/2085258?cid=700792</w:t>
       </w:r>
       <w:r>
         <w:rPr>
@@ -9987,12 +10140,78 @@
           <w:szCs w:val="24"/>
         </w:rPr>
       </w:pPr>
-      <w:r>
+    </w:p>
+    <w:p>
+      <w:pPr>
+        <w:widowControl w:val="0"/>
+        <w:numPr>
+          <w:ilvl w:val="0"/>
+          <w:numId w:val="0"/>
+        </w:numPr>
+        <w:jc w:val="both"/>
+        <w:rPr>
+          <w:rFonts w:hint="eastAsia" w:ascii="宋体" w:hAnsi="宋体" w:eastAsia="宋体" w:cs="宋体"/>
+          <w:sz w:val="24"/>
+          <w:szCs w:val="24"/>
+          <w:lang w:eastAsia="zh-CN"/>
+        </w:rPr>
+      </w:pPr>
+      <w:r>
+        <w:rPr>
+          <w:rFonts w:hint="eastAsia" w:ascii="宋体" w:hAnsi="宋体" w:eastAsia="宋体" w:cs="宋体"/>
+          <w:sz w:val="24"/>
+          <w:szCs w:val="24"/>
+        </w:rPr>
+        <w:t>秒杀系统的艺术</w:t>
+      </w:r>
+      <w:r>
+        <w:rPr>
+          <w:rFonts w:hint="eastAsia" w:ascii="宋体" w:hAnsi="宋体" w:eastAsia="宋体" w:cs="宋体"/>
+          <w:sz w:val="24"/>
+          <w:szCs w:val="24"/>
+          <w:lang w:eastAsia="zh-CN"/>
+        </w:rPr>
+        <w:t>【</w:t>
+      </w:r>
+      <w:r>
+        <w:rPr>
+          <w:rFonts w:hint="eastAsia" w:ascii="宋体" w:hAnsi="宋体" w:eastAsia="宋体" w:cs="宋体"/>
+          <w:sz w:val="24"/>
+          <w:szCs w:val="24"/>
+          <w:lang w:val="en-US" w:eastAsia="zh-CN"/>
+        </w:rPr>
+        <w:t>扣减库存内存化，创建订单异步化</w:t>
+      </w:r>
+      <w:r>
+        <w:rPr>
+          <w:rFonts w:hint="eastAsia" w:ascii="宋体" w:hAnsi="宋体" w:eastAsia="宋体" w:cs="宋体"/>
+          <w:sz w:val="24"/>
+          <w:szCs w:val="24"/>
+          <w:lang w:eastAsia="zh-CN"/>
+        </w:rPr>
+        <w:t>】</w:t>
+      </w:r>
+    </w:p>
+    <w:p>
+      <w:pPr>
+        <w:widowControl w:val="0"/>
+        <w:numPr>
+          <w:ilvl w:val="0"/>
+          <w:numId w:val="0"/>
+        </w:numPr>
+        <w:jc w:val="both"/>
         <w:rPr>
           <w:rFonts w:ascii="宋体" w:hAnsi="宋体" w:eastAsia="宋体" w:cs="宋体"/>
           <w:sz w:val="24"/>
           <w:szCs w:val="24"/>
         </w:rPr>
+      </w:pPr>
+      <w:r>
+        <w:rPr>
+          <w:rFonts w:ascii="宋体" w:hAnsi="宋体" w:eastAsia="宋体" w:cs="宋体"/>
+          <w:sz w:val="24"/>
+          <w:szCs w:val="24"/>
+        </w:rPr>
         <w:fldChar w:fldCharType="begin"/>
       </w:r>
       <w:r>
@@ -10001,7 +10220,7 @@
           <w:sz w:val="24"/>
           <w:szCs w:val="24"/>
         </w:rPr>
-        <w:instrText xml:space="preserve"> HYPERLINK "https://github.com/daydreamdev/seconds-kill" </w:instrText>
+        <w:instrText xml:space="preserve"> HYPERLINK "https://juejin.im/post/6844903949632274445" </w:instrText>
       </w:r>
       <w:r>
         <w:rPr>
@@ -10018,7 +10237,7 @@
           <w:sz w:val="24"/>
           <w:szCs w:val="24"/>
         </w:rPr>
-        <w:t>https://github.com/daydreamdev/seconds-kill</w:t>
+        <w:t>https://juejin.im/post/6844903949632274445</w:t>
       </w:r>
       <w:r>
         <w:rPr>
@@ -10061,10 +10280,60 @@
       </w:pPr>
       <w:r>
         <w:rPr>
+          <w:rFonts w:hint="eastAsia" w:ascii="宋体" w:hAnsi="宋体" w:eastAsia="宋体" w:cs="宋体"/>
+          <w:sz w:val="24"/>
+          <w:szCs w:val="24"/>
+        </w:rPr>
+        <w:t>秒杀架构的设计细节</w:t>
+      </w:r>
+      <w:r>
+        <w:rPr>
+          <w:rFonts w:hint="eastAsia" w:ascii="宋体" w:hAnsi="宋体" w:eastAsia="宋体" w:cs="宋体"/>
+          <w:sz w:val="24"/>
+          <w:szCs w:val="24"/>
+          <w:lang w:eastAsia="zh-CN"/>
+        </w:rPr>
+        <w:t>【</w:t>
+      </w:r>
+      <w:r>
+        <w:rPr>
+          <w:rFonts w:hint="eastAsia" w:ascii="宋体" w:hAnsi="宋体" w:eastAsia="宋体" w:cs="宋体"/>
+          <w:sz w:val="24"/>
+          <w:szCs w:val="24"/>
+          <w:lang w:val="en-US" w:eastAsia="zh-CN"/>
+        </w:rPr>
+        <w:t>各层详细的细节描述</w:t>
+      </w:r>
+      <w:r>
+        <w:rPr>
+          <w:rFonts w:hint="eastAsia" w:ascii="宋体" w:hAnsi="宋体" w:eastAsia="宋体" w:cs="宋体"/>
+          <w:sz w:val="24"/>
+          <w:szCs w:val="24"/>
+          <w:lang w:eastAsia="zh-CN"/>
+        </w:rPr>
+        <w:t>】</w:t>
+      </w:r>
+    </w:p>
+    <w:p>
+      <w:pPr>
+        <w:widowControl w:val="0"/>
+        <w:numPr>
+          <w:ilvl w:val="0"/>
+          <w:numId w:val="0"/>
+        </w:numPr>
+        <w:jc w:val="both"/>
+        <w:rPr>
           <w:rFonts w:ascii="宋体" w:hAnsi="宋体" w:eastAsia="宋体" w:cs="宋体"/>
           <w:sz w:val="24"/>
           <w:szCs w:val="24"/>
         </w:rPr>
+      </w:pPr>
+      <w:r>
+        <w:rPr>
+          <w:rFonts w:ascii="宋体" w:hAnsi="宋体" w:eastAsia="宋体" w:cs="宋体"/>
+          <w:sz w:val="24"/>
+          <w:szCs w:val="24"/>
+        </w:rPr>
         <w:fldChar w:fldCharType="begin"/>
       </w:r>
       <w:r>
@@ -10073,7 +10342,7 @@
           <w:sz w:val="24"/>
           <w:szCs w:val="24"/>
         </w:rPr>
-        <w:instrText xml:space="preserve"> HYPERLINK "https://blog.csdn.net/libra_ts/article/details/85198469" </w:instrText>
+        <w:instrText xml:space="preserve"> HYPERLINK "https://www.jianshu.com/p/46d69c35f099" </w:instrText>
       </w:r>
       <w:r>
         <w:rPr>
@@ -10090,6 +10359,256 @@
           <w:sz w:val="24"/>
           <w:szCs w:val="24"/>
         </w:rPr>
+        <w:t>https://www.jianshu.com/p/46d69c35f099</w:t>
+      </w:r>
+      <w:r>
+        <w:rPr>
+          <w:rFonts w:ascii="宋体" w:hAnsi="宋体" w:eastAsia="宋体" w:cs="宋体"/>
+          <w:sz w:val="24"/>
+          <w:szCs w:val="24"/>
+        </w:rPr>
+        <w:fldChar w:fldCharType="end"/>
+      </w:r>
+    </w:p>
+    <w:p>
+      <w:pPr>
+        <w:widowControl w:val="0"/>
+        <w:numPr>
+          <w:ilvl w:val="0"/>
+          <w:numId w:val="0"/>
+        </w:numPr>
+        <w:jc w:val="both"/>
+        <w:rPr>
+          <w:rFonts w:ascii="宋体" w:hAnsi="宋体" w:eastAsia="宋体" w:cs="宋体"/>
+          <w:sz w:val="24"/>
+          <w:szCs w:val="24"/>
+        </w:rPr>
+      </w:pPr>
+    </w:p>
+    <w:p>
+      <w:pPr>
+        <w:widowControl w:val="0"/>
+        <w:numPr>
+          <w:ilvl w:val="0"/>
+          <w:numId w:val="0"/>
+        </w:numPr>
+        <w:jc w:val="both"/>
+        <w:rPr>
+          <w:rFonts w:hint="default" w:ascii="宋体" w:hAnsi="宋体" w:eastAsia="宋体" w:cs="宋体"/>
+          <w:sz w:val="24"/>
+          <w:szCs w:val="24"/>
+          <w:lang w:val="en-US" w:eastAsia="zh-CN"/>
+        </w:rPr>
+      </w:pPr>
+      <w:r>
+        <w:rPr>
+          <w:rFonts w:hint="eastAsia" w:ascii="宋体" w:hAnsi="宋体" w:eastAsia="宋体" w:cs="宋体"/>
+          <w:sz w:val="24"/>
+          <w:szCs w:val="24"/>
+          <w:lang w:val="en-US" w:eastAsia="zh-CN"/>
+        </w:rPr>
+        <w:t>网上视频教程：</w:t>
+      </w:r>
+    </w:p>
+    <w:p>
+      <w:pPr>
+        <w:widowControl w:val="0"/>
+        <w:numPr>
+          <w:ilvl w:val="0"/>
+          <w:numId w:val="0"/>
+        </w:numPr>
+        <w:jc w:val="both"/>
+        <w:rPr>
+          <w:rFonts w:hint="eastAsia" w:ascii="宋体" w:hAnsi="宋体" w:eastAsia="宋体" w:cs="宋体"/>
+          <w:sz w:val="24"/>
+          <w:szCs w:val="24"/>
+          <w:lang w:val="en-US" w:eastAsia="zh-CN"/>
+        </w:rPr>
+      </w:pPr>
+      <w:r>
+        <w:rPr>
+          <w:rFonts w:hint="eastAsia" w:ascii="宋体" w:hAnsi="宋体" w:eastAsia="宋体" w:cs="宋体"/>
+          <w:sz w:val="24"/>
+          <w:szCs w:val="24"/>
+          <w:lang w:val="en-US" w:eastAsia="zh-CN"/>
+        </w:rPr>
+        <w:t>如何设计一个秒杀系统【许令波】</w:t>
+      </w:r>
+    </w:p>
+    <w:p>
+      <w:pPr>
+        <w:widowControl w:val="0"/>
+        <w:numPr>
+          <w:ilvl w:val="0"/>
+          <w:numId w:val="0"/>
+        </w:numPr>
+        <w:jc w:val="both"/>
+        <w:rPr>
+          <w:rFonts w:hint="default" w:ascii="宋体" w:hAnsi="宋体" w:eastAsia="宋体" w:cs="宋体"/>
+          <w:sz w:val="24"/>
+          <w:szCs w:val="24"/>
+          <w:lang w:val="en-US" w:eastAsia="zh-CN"/>
+        </w:rPr>
+      </w:pPr>
+      <w:r>
+        <w:rPr>
+          <w:rFonts w:ascii="宋体" w:hAnsi="宋体" w:eastAsia="宋体" w:cs="宋体"/>
+          <w:sz w:val="24"/>
+          <w:szCs w:val="24"/>
+        </w:rPr>
+        <w:fldChar w:fldCharType="begin"/>
+      </w:r>
+      <w:r>
+        <w:rPr>
+          <w:rFonts w:ascii="宋体" w:hAnsi="宋体" w:eastAsia="宋体" w:cs="宋体"/>
+          <w:sz w:val="24"/>
+          <w:szCs w:val="24"/>
+        </w:rPr>
+        <w:instrText xml:space="preserve"> HYPERLINK "https://time.geekbang.org/column/article/40153" </w:instrText>
+      </w:r>
+      <w:r>
+        <w:rPr>
+          <w:rFonts w:ascii="宋体" w:hAnsi="宋体" w:eastAsia="宋体" w:cs="宋体"/>
+          <w:sz w:val="24"/>
+          <w:szCs w:val="24"/>
+        </w:rPr>
+        <w:fldChar w:fldCharType="separate"/>
+      </w:r>
+      <w:r>
+        <w:rPr>
+          <w:rStyle w:val="13"/>
+          <w:rFonts w:ascii="宋体" w:hAnsi="宋体" w:eastAsia="宋体" w:cs="宋体"/>
+          <w:sz w:val="24"/>
+          <w:szCs w:val="24"/>
+        </w:rPr>
+        <w:t>https://time.geekbang.org/column/article/40153</w:t>
+      </w:r>
+      <w:r>
+        <w:rPr>
+          <w:rFonts w:ascii="宋体" w:hAnsi="宋体" w:eastAsia="宋体" w:cs="宋体"/>
+          <w:sz w:val="24"/>
+          <w:szCs w:val="24"/>
+        </w:rPr>
+        <w:fldChar w:fldCharType="end"/>
+      </w:r>
+    </w:p>
+    <w:p>
+      <w:pPr>
+        <w:widowControl w:val="0"/>
+        <w:numPr>
+          <w:ilvl w:val="0"/>
+          <w:numId w:val="0"/>
+        </w:numPr>
+        <w:jc w:val="both"/>
+        <w:rPr>
+          <w:rFonts w:ascii="宋体" w:hAnsi="宋体" w:eastAsia="宋体" w:cs="宋体"/>
+          <w:sz w:val="24"/>
+          <w:szCs w:val="24"/>
+        </w:rPr>
+      </w:pPr>
+      <w:r>
+        <w:rPr>
+          <w:rFonts w:ascii="宋体" w:hAnsi="宋体" w:eastAsia="宋体" w:cs="宋体"/>
+          <w:sz w:val="24"/>
+          <w:szCs w:val="24"/>
+        </w:rPr>
+        <w:fldChar w:fldCharType="begin"/>
+      </w:r>
+      <w:r>
+        <w:rPr>
+          <w:rFonts w:ascii="宋体" w:hAnsi="宋体" w:eastAsia="宋体" w:cs="宋体"/>
+          <w:sz w:val="24"/>
+          <w:szCs w:val="24"/>
+        </w:rPr>
+        <w:instrText xml:space="preserve"> HYPERLINK "https://github.com/daydreamdev/seconds-kill" </w:instrText>
+      </w:r>
+      <w:r>
+        <w:rPr>
+          <w:rFonts w:ascii="宋体" w:hAnsi="宋体" w:eastAsia="宋体" w:cs="宋体"/>
+          <w:sz w:val="24"/>
+          <w:szCs w:val="24"/>
+        </w:rPr>
+        <w:fldChar w:fldCharType="separate"/>
+      </w:r>
+      <w:r>
+        <w:rPr>
+          <w:rStyle w:val="13"/>
+          <w:rFonts w:ascii="宋体" w:hAnsi="宋体" w:eastAsia="宋体" w:cs="宋体"/>
+          <w:sz w:val="24"/>
+          <w:szCs w:val="24"/>
+        </w:rPr>
+        <w:t>https://github.com/daydreamdev/seconds-kill</w:t>
+      </w:r>
+      <w:r>
+        <w:rPr>
+          <w:rFonts w:ascii="宋体" w:hAnsi="宋体" w:eastAsia="宋体" w:cs="宋体"/>
+          <w:sz w:val="24"/>
+          <w:szCs w:val="24"/>
+        </w:rPr>
+        <w:fldChar w:fldCharType="end"/>
+      </w:r>
+    </w:p>
+    <w:p>
+      <w:pPr>
+        <w:widowControl w:val="0"/>
+        <w:numPr>
+          <w:ilvl w:val="0"/>
+          <w:numId w:val="0"/>
+        </w:numPr>
+        <w:jc w:val="both"/>
+        <w:rPr>
+          <w:rFonts w:ascii="宋体" w:hAnsi="宋体" w:eastAsia="宋体" w:cs="宋体"/>
+          <w:sz w:val="24"/>
+          <w:szCs w:val="24"/>
+        </w:rPr>
+      </w:pPr>
+    </w:p>
+    <w:p>
+      <w:pPr>
+        <w:widowControl w:val="0"/>
+        <w:numPr>
+          <w:ilvl w:val="0"/>
+          <w:numId w:val="0"/>
+        </w:numPr>
+        <w:jc w:val="both"/>
+        <w:rPr>
+          <w:rFonts w:hint="eastAsia" w:ascii="宋体" w:hAnsi="宋体" w:eastAsia="宋体" w:cs="宋体"/>
+          <w:sz w:val="24"/>
+          <w:szCs w:val="24"/>
+          <w:lang w:eastAsia="zh-CN"/>
+        </w:rPr>
+      </w:pPr>
+      <w:r>
+        <w:rPr>
+          <w:rFonts w:ascii="宋体" w:hAnsi="宋体" w:eastAsia="宋体" w:cs="宋体"/>
+          <w:sz w:val="24"/>
+          <w:szCs w:val="24"/>
+        </w:rPr>
+        <w:fldChar w:fldCharType="begin"/>
+      </w:r>
+      <w:r>
+        <w:rPr>
+          <w:rFonts w:ascii="宋体" w:hAnsi="宋体" w:eastAsia="宋体" w:cs="宋体"/>
+          <w:sz w:val="24"/>
+          <w:szCs w:val="24"/>
+        </w:rPr>
+        <w:instrText xml:space="preserve"> HYPERLINK "https://blog.csdn.net/libra_ts/article/details/85198469" </w:instrText>
+      </w:r>
+      <w:r>
+        <w:rPr>
+          <w:rFonts w:ascii="宋体" w:hAnsi="宋体" w:eastAsia="宋体" w:cs="宋体"/>
+          <w:sz w:val="24"/>
+          <w:szCs w:val="24"/>
+        </w:rPr>
+        <w:fldChar w:fldCharType="separate"/>
+      </w:r>
+      <w:r>
+        <w:rPr>
+          <w:rStyle w:val="13"/>
+          <w:rFonts w:ascii="宋体" w:hAnsi="宋体" w:eastAsia="宋体" w:cs="宋体"/>
+          <w:sz w:val="24"/>
+          <w:szCs w:val="24"/>
+        </w:rPr>
         <w:t>https://blog.csdn.net/libra_ts/article/details/85198469</w:t>
       </w:r>
       <w:r>
@@ -10118,8 +10637,6 @@
         </w:rPr>
         <w:t>总结</w:t>
       </w:r>
-      <w:bookmarkStart w:id="0" w:name="_GoBack"/>
-      <w:bookmarkEnd w:id="0"/>
       <w:r>
         <w:rPr>
           <w:rFonts w:hint="eastAsia" w:ascii="宋体" w:hAnsi="宋体" w:eastAsia="宋体" w:cs="宋体"/>

--- a/CloudAdvance.docx
+++ b/CloudAdvance.docx
@@ -56,7 +56,7 @@
     </w:p>
     <w:tbl>
       <w:tblPr>
-        <w:tblStyle w:val="10"/>
+        <w:tblStyle w:val="11"/>
         <w:tblW w:w="8522" w:type="dxa"/>
         <w:tblInd w:w="0" w:type="dxa"/>
         <w:tblBorders>
@@ -102,7 +102,7 @@
           </w:tcPr>
           <w:p>
             <w:pPr>
-              <w:pStyle w:val="8"/>
+              <w:pStyle w:val="9"/>
               <w:keepNext w:val="0"/>
               <w:keepLines w:val="0"/>
               <w:widowControl/>
@@ -113,7 +113,7 @@
             </w:r>
             <w:r>
               <w:rPr>
-                <w:rStyle w:val="14"/>
+                <w:rStyle w:val="15"/>
               </w:rPr>
               <w:t>Local Transaction</w:t>
             </w:r>
@@ -123,7 +123,7 @@
           </w:p>
           <w:p>
             <w:pPr>
-              <w:pStyle w:val="8"/>
+              <w:pStyle w:val="9"/>
               <w:keepNext w:val="0"/>
               <w:keepLines w:val="0"/>
               <w:widowControl/>
@@ -175,200 +175,182 @@
           </w:p>
           <w:p>
             <w:pPr>
+              <w:pStyle w:val="9"/>
+              <w:keepNext w:val="0"/>
+              <w:keepLines w:val="0"/>
+              <w:widowControl/>
+              <w:suppressLineNumbers w:val="0"/>
+            </w:pPr>
+            <w:r>
+              <w:t>在JDBC编程中，我们通过</w:t>
+            </w:r>
+            <w:r>
+              <w:rPr>
+                <w:rStyle w:val="15"/>
+              </w:rPr>
+              <w:t>java.sql.Connection</w:t>
+            </w:r>
+            <w:r>
+              <w:t>对象来开启、关闭或者提交事务。代码如下所示：</w:t>
+            </w:r>
+          </w:p>
+          <w:p>
+            <w:pPr>
               <w:pStyle w:val="8"/>
               <w:keepNext w:val="0"/>
               <w:keepLines w:val="0"/>
               <w:widowControl/>
               <w:suppressLineNumbers w:val="0"/>
+              <w:rPr>
+                <w:rStyle w:val="15"/>
+              </w:rPr>
             </w:pPr>
             <w:r>
-              <w:t>在JDBC编程中，我们通过</w:t>
-            </w:r>
-            <w:r>
-              <w:rPr>
-                <w:rStyle w:val="14"/>
-              </w:rPr>
-              <w:t>java.sql.Connection</w:t>
-            </w:r>
-            <w:r>
-              <w:t>对象来开启、关闭或者提交事务。代码如下所示：</w:t>
+              <w:t>Connection</w:t>
+            </w:r>
+            <w:r>
+              <w:rPr>
+                <w:rStyle w:val="15"/>
+              </w:rPr>
+              <w:t xml:space="preserve"> conn </w:t>
+            </w:r>
+            <w:r>
+              <w:t>=</w:t>
+            </w:r>
+            <w:r>
+              <w:rPr>
+                <w:rStyle w:val="15"/>
+              </w:rPr>
+              <w:t xml:space="preserve"> </w:t>
+            </w:r>
+            <w:r>
+              <w:t>...</w:t>
+            </w:r>
+            <w:r>
+              <w:rPr>
+                <w:rStyle w:val="15"/>
+              </w:rPr>
+              <w:t xml:space="preserve"> </w:t>
+            </w:r>
+            <w:r>
+              <w:t>//获取数据库连接conn.setAutoCommit(false); //开启事务try{</w:t>
+            </w:r>
+            <w:r>
+              <w:rPr>
+                <w:rStyle w:val="15"/>
+              </w:rPr>
+              <w:t xml:space="preserve">   </w:t>
             </w:r>
           </w:p>
           <w:p>
             <w:pPr>
-              <w:pStyle w:val="7"/>
+              <w:pStyle w:val="8"/>
               <w:keepNext w:val="0"/>
               <w:keepLines w:val="0"/>
               <w:widowControl/>
               <w:suppressLineNumbers w:val="0"/>
               <w:rPr>
-                <w:rStyle w:val="14"/>
+                <w:rStyle w:val="15"/>
               </w:rPr>
             </w:pPr>
             <w:r>
-              <w:t>Connection</w:t>
-            </w:r>
-            <w:r>
-              <w:rPr>
-                <w:rStyle w:val="14"/>
-              </w:rPr>
-              <w:t xml:space="preserve"> conn </w:t>
-            </w:r>
-            <w:r>
-              <w:t>=</w:t>
-            </w:r>
-            <w:r>
-              <w:rPr>
-                <w:rStyle w:val="14"/>
-              </w:rPr>
-              <w:t xml:space="preserve"> </w:t>
-            </w:r>
-            <w:r>
-              <w:t>...</w:t>
-            </w:r>
-            <w:r>
-              <w:rPr>
-                <w:rStyle w:val="14"/>
-              </w:rPr>
-              <w:t xml:space="preserve"> </w:t>
-            </w:r>
-            <w:r>
-              <w:t>//获取数据库连接conn.setAutoCommit(false); //开启事务try{</w:t>
-            </w:r>
-            <w:r>
-              <w:rPr>
-                <w:rStyle w:val="14"/>
-              </w:rPr>
-              <w:t xml:space="preserve">   </w:t>
+              <w:rPr>
+                <w:rStyle w:val="15"/>
+              </w:rPr>
+              <w:t xml:space="preserve">    </w:t>
+            </w:r>
+            <w:r>
+              <w:t xml:space="preserve">//...执行增删改查sql   </w:t>
             </w:r>
           </w:p>
           <w:p>
             <w:pPr>
-              <w:pStyle w:val="7"/>
+              <w:pStyle w:val="8"/>
               <w:keepNext w:val="0"/>
               <w:keepLines w:val="0"/>
               <w:widowControl/>
               <w:suppressLineNumbers w:val="0"/>
               <w:rPr>
-                <w:rStyle w:val="14"/>
+                <w:rStyle w:val="15"/>
               </w:rPr>
             </w:pPr>
             <w:r>
               <w:rPr>
-                <w:rStyle w:val="14"/>
-              </w:rPr>
-              <w:t xml:space="preserve">    </w:t>
-            </w:r>
-            <w:r>
-              <w:t xml:space="preserve">//...执行增删改查sql   </w:t>
+                <w:rStyle w:val="15"/>
+              </w:rPr>
+              <w:t xml:space="preserve">    conn</w:t>
+            </w:r>
+            <w:r>
+              <w:t>.commit();</w:t>
+            </w:r>
+            <w:r>
+              <w:rPr>
+                <w:rStyle w:val="15"/>
+              </w:rPr>
+              <w:t xml:space="preserve"> </w:t>
+            </w:r>
+            <w:r>
+              <w:t>//提交事务}catch</w:t>
+            </w:r>
+            <w:r>
+              <w:rPr>
+                <w:rStyle w:val="15"/>
+              </w:rPr>
+              <w:t xml:space="preserve"> </w:t>
+            </w:r>
+            <w:r>
+              <w:t>(Exception</w:t>
+            </w:r>
+            <w:r>
+              <w:rPr>
+                <w:rStyle w:val="15"/>
+              </w:rPr>
+              <w:t xml:space="preserve"> e</w:t>
+            </w:r>
+            <w:r>
+              <w:t>)</w:t>
+            </w:r>
+            <w:r>
+              <w:rPr>
+                <w:rStyle w:val="15"/>
+              </w:rPr>
+              <w:t xml:space="preserve"> </w:t>
+            </w:r>
+            <w:r>
+              <w:t>{</w:t>
+            </w:r>
+            <w:r>
+              <w:rPr>
+                <w:rStyle w:val="15"/>
+              </w:rPr>
+              <w:t xml:space="preserve">  </w:t>
             </w:r>
           </w:p>
           <w:p>
             <w:pPr>
-              <w:pStyle w:val="7"/>
+              <w:pStyle w:val="8"/>
               <w:keepNext w:val="0"/>
               <w:keepLines w:val="0"/>
               <w:widowControl/>
               <w:suppressLineNumbers w:val="0"/>
               <w:rPr>
-                <w:rStyle w:val="14"/>
+                <w:rStyle w:val="15"/>
               </w:rPr>
             </w:pPr>
             <w:r>
               <w:rPr>
-                <w:rStyle w:val="14"/>
+                <w:rStyle w:val="15"/>
               </w:rPr>
               <w:t xml:space="preserve">    conn</w:t>
             </w:r>
             <w:r>
-              <w:t>.commit();</w:t>
-            </w:r>
-            <w:r>
-              <w:rPr>
-                <w:rStyle w:val="14"/>
-              </w:rPr>
-              <w:t xml:space="preserve"> </w:t>
-            </w:r>
-            <w:r>
-              <w:t>//提交事务}catch</w:t>
-            </w:r>
-            <w:r>
-              <w:rPr>
-                <w:rStyle w:val="14"/>
-              </w:rPr>
-              <w:t xml:space="preserve"> </w:t>
-            </w:r>
-            <w:r>
-              <w:t>(Exception</w:t>
-            </w:r>
-            <w:r>
-              <w:rPr>
-                <w:rStyle w:val="14"/>
-              </w:rPr>
-              <w:t xml:space="preserve"> e</w:t>
-            </w:r>
-            <w:r>
-              <w:t>)</w:t>
-            </w:r>
-            <w:r>
-              <w:rPr>
-                <w:rStyle w:val="14"/>
-              </w:rPr>
-              <w:t xml:space="preserve"> </w:t>
-            </w:r>
-            <w:r>
-              <w:t>{</w:t>
-            </w:r>
-            <w:r>
-              <w:rPr>
-                <w:rStyle w:val="14"/>
-              </w:rPr>
-              <w:t xml:space="preserve">  </w:t>
-            </w:r>
-          </w:p>
-          <w:p>
-            <w:pPr>
-              <w:pStyle w:val="7"/>
-              <w:keepNext w:val="0"/>
-              <w:keepLines w:val="0"/>
-              <w:widowControl/>
-              <w:suppressLineNumbers w:val="0"/>
-              <w:rPr>
-                <w:rStyle w:val="14"/>
-              </w:rPr>
-            </w:pPr>
-            <w:r>
-              <w:rPr>
-                <w:rStyle w:val="14"/>
-              </w:rPr>
-              <w:t xml:space="preserve">    conn</w:t>
-            </w:r>
-            <w:r>
               <w:t>.rollback();//事务回滚}finally{</w:t>
             </w:r>
             <w:r>
               <w:rPr>
-                <w:rStyle w:val="14"/>
+                <w:rStyle w:val="15"/>
               </w:rPr>
               <w:t xml:space="preserve">   </w:t>
-            </w:r>
-          </w:p>
-          <w:p>
-            <w:pPr>
-              <w:pStyle w:val="7"/>
-              <w:keepNext w:val="0"/>
-              <w:keepLines w:val="0"/>
-              <w:widowControl/>
-              <w:suppressLineNumbers w:val="0"/>
-            </w:pPr>
-            <w:r>
-              <w:rPr>
-                <w:rStyle w:val="14"/>
-              </w:rPr>
-              <w:t xml:space="preserve">    conn</w:t>
-            </w:r>
-            <w:r>
-              <w:t>.close();//关闭链接}</w:t>
             </w:r>
           </w:p>
           <w:p>
@@ -380,54 +362,51 @@
               <w:suppressLineNumbers w:val="0"/>
             </w:pPr>
             <w:r>
-              <w:t>此外，很多java应用都整合了spring，并使用其声明式事务管理功能来完成事务功能。一般使用的步骤如下：</w:t>
+              <w:rPr>
+                <w:rStyle w:val="15"/>
+              </w:rPr>
+              <w:t xml:space="preserve">    conn</w:t>
+            </w:r>
+            <w:r>
+              <w:t>.close();//关闭链接}</w:t>
             </w:r>
           </w:p>
           <w:p>
             <w:pPr>
-              <w:pStyle w:val="8"/>
+              <w:pStyle w:val="9"/>
               <w:keepNext w:val="0"/>
               <w:keepLines w:val="0"/>
               <w:widowControl/>
               <w:suppressLineNumbers w:val="0"/>
             </w:pPr>
             <w:r>
-              <w:t>​ 1、配置事务管理器。spring提供了一个</w:t>
-            </w:r>
-            <w:r>
-              <w:rPr>
-                <w:rStyle w:val="14"/>
-              </w:rPr>
-              <w:t>PlatformTransactionManager</w:t>
-            </w:r>
-            <w:r>
-              <w:t>接口，其有2个重要的实现类：</w:t>
+              <w:t>此外，很多java应用都整合了spring，并使用其声明式事务管理功能来完成事务功能。一般使用的步骤如下：</w:t>
             </w:r>
           </w:p>
           <w:p>
             <w:pPr>
-              <w:pStyle w:val="8"/>
+              <w:pStyle w:val="9"/>
               <w:keepNext w:val="0"/>
               <w:keepLines w:val="0"/>
               <w:widowControl/>
               <w:suppressLineNumbers w:val="0"/>
             </w:pPr>
             <w:r>
-              <w:t xml:space="preserve">​ </w:t>
-            </w:r>
-            <w:r>
-              <w:rPr>
-                <w:rStyle w:val="14"/>
-              </w:rPr>
-              <w:t>DataSourceTransactionManager</w:t>
-            </w:r>
-            <w:r>
-              <w:t>：用于支持本地事务，事实上，其内部也是通过操作java.sql.Connection来开启、提交和回滚事务。</w:t>
+              <w:t>​ 1、配置事务管理器。spring提供了一个</w:t>
+            </w:r>
+            <w:r>
+              <w:rPr>
+                <w:rStyle w:val="15"/>
+              </w:rPr>
+              <w:t>PlatformTransactionManager</w:t>
+            </w:r>
+            <w:r>
+              <w:t>接口，其有2个重要的实现类：</w:t>
             </w:r>
           </w:p>
           <w:p>
             <w:pPr>
-              <w:pStyle w:val="8"/>
+              <w:pStyle w:val="9"/>
               <w:keepNext w:val="0"/>
               <w:keepLines w:val="0"/>
               <w:widowControl/>
@@ -438,38 +417,59 @@
             </w:r>
             <w:r>
               <w:rPr>
-                <w:rStyle w:val="14"/>
-              </w:rPr>
-              <w:t>JtaTransactionManager</w:t>
-            </w:r>
-            <w:r>
-              <w:t>：用于支持分布式事务，其实现了JTA规范，使用XA协议进行两阶段提交。需要注意的是，这只是一个代理，我们需要为其提供一个JTA provider，一般是Java EE容器提供的事务协调器(Java EE server's transaction coordinator)，也可以不依赖容器，配置一个本地的JTA provider。</w:t>
+                <w:rStyle w:val="15"/>
+              </w:rPr>
+              <w:t>DataSourceTransactionManager</w:t>
+            </w:r>
+            <w:r>
+              <w:t>：用于支持本地事务，事实上，其内部也是通过操作java.sql.Connection来开启、提交和回滚事务。</w:t>
             </w:r>
           </w:p>
           <w:p>
             <w:pPr>
-              <w:pStyle w:val="8"/>
+              <w:pStyle w:val="9"/>
               <w:keepNext w:val="0"/>
               <w:keepLines w:val="0"/>
               <w:widowControl/>
               <w:suppressLineNumbers w:val="0"/>
             </w:pPr>
             <w:r>
-              <w:t>​ 2、 在需要开启的事务的bean的方法上添加</w:t>
-            </w:r>
-            <w:r>
-              <w:rPr>
-                <w:rStyle w:val="14"/>
-              </w:rPr>
-              <w:t>@Transitional</w:t>
-            </w:r>
-            <w:r>
-              <w:t>注解</w:t>
+              <w:t xml:space="preserve">​ </w:t>
+            </w:r>
+            <w:r>
+              <w:rPr>
+                <w:rStyle w:val="15"/>
+              </w:rPr>
+              <w:t>JtaTransactionManager</w:t>
+            </w:r>
+            <w:r>
+              <w:t>：用于支持分布式事务，其实现了JTA规范，使用XA协议进行两阶段提交。需要注意的是，这只是一个代理，我们需要为其提供一个JTA provider，一般是Java EE容器提供的事务协调器(Java EE server's transaction coordinator)，也可以不依赖容器，配置一个本地的JTA provider。</w:t>
             </w:r>
           </w:p>
           <w:p>
             <w:pPr>
-              <w:pStyle w:val="8"/>
+              <w:pStyle w:val="9"/>
+              <w:keepNext w:val="0"/>
+              <w:keepLines w:val="0"/>
+              <w:widowControl/>
+              <w:suppressLineNumbers w:val="0"/>
+            </w:pPr>
+            <w:r>
+              <w:t>​ 2、 在需要开启的事务的bean的方法上添加</w:t>
+            </w:r>
+            <w:r>
+              <w:rPr>
+                <w:rStyle w:val="15"/>
+              </w:rPr>
+              <w:t>@Transitional</w:t>
+            </w:r>
+            <w:r>
+              <w:t>注解</w:t>
+            </w:r>
+          </w:p>
+          <w:p>
+            <w:pPr>
+              <w:pStyle w:val="9"/>
               <w:keepNext w:val="0"/>
               <w:keepLines w:val="0"/>
               <w:widowControl/>
@@ -531,7 +531,7 @@
     </w:p>
     <w:tbl>
       <w:tblPr>
-        <w:tblStyle w:val="10"/>
+        <w:tblStyle w:val="11"/>
         <w:tblW w:w="8522" w:type="dxa"/>
         <w:tblInd w:w="0" w:type="dxa"/>
         <w:tblBorders>
@@ -577,7 +577,7 @@
           </w:tcPr>
           <w:p>
             <w:pPr>
-              <w:pStyle w:val="8"/>
+              <w:pStyle w:val="9"/>
               <w:keepNext w:val="0"/>
               <w:keepLines w:val="0"/>
               <w:widowControl/>
@@ -589,7 +589,7 @@
           </w:p>
           <w:p>
             <w:pPr>
-              <w:pStyle w:val="8"/>
+              <w:pStyle w:val="9"/>
               <w:keepNext w:val="0"/>
               <w:keepLines w:val="0"/>
               <w:widowControl/>
@@ -601,7 +601,7 @@
           </w:p>
           <w:p>
             <w:pPr>
-              <w:pStyle w:val="8"/>
+              <w:pStyle w:val="9"/>
               <w:keepNext w:val="0"/>
               <w:keepLines w:val="0"/>
               <w:widowControl/>
@@ -609,14 +609,14 @@
             </w:pPr>
             <w:r>
               <w:rPr>
-                <w:rStyle w:val="12"/>
+                <w:rStyle w:val="13"/>
               </w:rPr>
               <w:t>1、跨库事务</w:t>
             </w:r>
           </w:p>
           <w:p>
             <w:pPr>
-              <w:pStyle w:val="8"/>
+              <w:pStyle w:val="9"/>
               <w:keepNext w:val="0"/>
               <w:keepLines w:val="0"/>
               <w:widowControl/>
@@ -730,7 +730,7 @@
           </w:p>
           <w:p>
             <w:pPr>
-              <w:pStyle w:val="8"/>
+              <w:pStyle w:val="9"/>
               <w:keepNext w:val="0"/>
               <w:keepLines w:val="0"/>
               <w:widowControl/>
@@ -738,14 +738,14 @@
             </w:pPr>
             <w:r>
               <w:rPr>
-                <w:rStyle w:val="12"/>
+                <w:rStyle w:val="13"/>
               </w:rPr>
               <w:t>2、分库分表</w:t>
             </w:r>
           </w:p>
           <w:p>
             <w:pPr>
-              <w:pStyle w:val="8"/>
+              <w:pStyle w:val="9"/>
               <w:keepNext w:val="0"/>
               <w:keepLines w:val="0"/>
               <w:widowControl/>
@@ -859,7 +859,7 @@
           </w:p>
           <w:p>
             <w:pPr>
-              <w:pStyle w:val="8"/>
+              <w:pStyle w:val="9"/>
               <w:keepNext w:val="0"/>
               <w:keepLines w:val="0"/>
               <w:widowControl/>
@@ -871,7 +871,7 @@
           </w:p>
           <w:p>
             <w:pPr>
-              <w:pStyle w:val="8"/>
+              <w:pStyle w:val="9"/>
               <w:keepNext w:val="0"/>
               <w:keepLines w:val="0"/>
               <w:widowControl/>
@@ -883,7 +883,7 @@
           </w:p>
           <w:p>
             <w:pPr>
-              <w:pStyle w:val="8"/>
+              <w:pStyle w:val="9"/>
               <w:keepNext w:val="0"/>
               <w:keepLines w:val="0"/>
               <w:widowControl/>
@@ -891,14 +891,14 @@
             </w:pPr>
             <w:r>
               <w:rPr>
-                <w:rStyle w:val="12"/>
+                <w:rStyle w:val="13"/>
               </w:rPr>
               <w:t>3、服务化(SOA)</w:t>
             </w:r>
           </w:p>
           <w:p>
             <w:pPr>
-              <w:pStyle w:val="8"/>
+              <w:pStyle w:val="9"/>
               <w:keepNext w:val="0"/>
               <w:keepLines w:val="0"/>
               <w:widowControl/>
@@ -1012,7 +1012,7 @@
           </w:p>
           <w:p>
             <w:pPr>
-              <w:pStyle w:val="8"/>
+              <w:pStyle w:val="9"/>
               <w:keepNext w:val="0"/>
               <w:keepLines w:val="0"/>
               <w:widowControl/>
@@ -1024,7 +1024,7 @@
           </w:p>
           <w:p>
             <w:pPr>
-              <w:pStyle w:val="8"/>
+              <w:pStyle w:val="9"/>
               <w:keepNext w:val="0"/>
               <w:keepLines w:val="0"/>
               <w:widowControl/>
@@ -1101,7 +1101,7 @@
     </w:p>
     <w:tbl>
       <w:tblPr>
-        <w:tblStyle w:val="10"/>
+        <w:tblStyle w:val="11"/>
         <w:tblW w:w="8522" w:type="dxa"/>
         <w:tblInd w:w="0" w:type="dxa"/>
         <w:tblBorders>
@@ -1147,7 +1147,7 @@
           </w:tcPr>
           <w:p>
             <w:pPr>
-              <w:pStyle w:val="8"/>
+              <w:pStyle w:val="9"/>
               <w:keepNext w:val="0"/>
               <w:keepLines w:val="0"/>
               <w:widowControl/>
@@ -1171,7 +1171,7 @@
           </w:p>
           <w:p>
             <w:pPr>
-              <w:pStyle w:val="8"/>
+              <w:pStyle w:val="9"/>
               <w:keepNext w:val="0"/>
               <w:keepLines w:val="0"/>
               <w:widowControl/>
@@ -1201,7 +1201,7 @@
           </w:p>
           <w:p>
             <w:pPr>
-              <w:pStyle w:val="8"/>
+              <w:pStyle w:val="9"/>
               <w:keepNext w:val="0"/>
               <w:keepLines w:val="0"/>
               <w:widowControl/>
@@ -1605,7 +1605,7 @@
     </w:p>
     <w:tbl>
       <w:tblPr>
-        <w:tblStyle w:val="10"/>
+        <w:tblStyle w:val="11"/>
         <w:tblW w:w="8522" w:type="dxa"/>
         <w:tblInd w:w="0" w:type="dxa"/>
         <w:tblBorders>
@@ -1651,7 +1651,7 @@
           </w:tcPr>
           <w:p>
             <w:pPr>
-              <w:pStyle w:val="8"/>
+              <w:pStyle w:val="9"/>
               <w:keepNext w:val="0"/>
               <w:keepLines w:val="0"/>
               <w:widowControl/>
@@ -1663,7 +1663,7 @@
           </w:p>
           <w:p>
             <w:pPr>
-              <w:pStyle w:val="8"/>
+              <w:pStyle w:val="9"/>
               <w:keepNext w:val="0"/>
               <w:keepLines w:val="0"/>
               <w:widowControl/>
@@ -1680,7 +1680,7 @@
             </w:r>
             <w:r>
               <w:rPr>
-                <w:rStyle w:val="13"/>
+                <w:rStyle w:val="14"/>
               </w:rPr>
               <w:t>https://www.txlcn.org/zh-cn/</w:t>
             </w:r>
@@ -1690,7 +1690,7 @@
           </w:p>
           <w:p>
             <w:pPr>
-              <w:pStyle w:val="8"/>
+              <w:pStyle w:val="9"/>
               <w:keepNext w:val="0"/>
               <w:keepLines w:val="0"/>
               <w:widowControl/>
@@ -1702,7 +1702,7 @@
           </w:p>
           <w:p>
             <w:pPr>
-              <w:pStyle w:val="8"/>
+              <w:pStyle w:val="9"/>
               <w:keepNext w:val="0"/>
               <w:keepLines w:val="0"/>
               <w:widowControl/>
@@ -1719,7 +1719,7 @@
             </w:r>
             <w:r>
               <w:rPr>
-                <w:rStyle w:val="13"/>
+                <w:rStyle w:val="14"/>
               </w:rPr>
               <w:t>https://github.com/changmingxie/tcc-transaction</w:t>
             </w:r>
@@ -1729,7 +1729,7 @@
           </w:p>
           <w:p>
             <w:pPr>
-              <w:pStyle w:val="8"/>
+              <w:pStyle w:val="9"/>
               <w:keepNext w:val="0"/>
               <w:keepLines w:val="0"/>
               <w:widowControl/>
@@ -1741,7 +1741,7 @@
           </w:p>
           <w:p>
             <w:pPr>
-              <w:pStyle w:val="8"/>
+              <w:pStyle w:val="9"/>
               <w:keepNext w:val="0"/>
               <w:keepLines w:val="0"/>
               <w:widowControl/>
@@ -1758,7 +1758,7 @@
             </w:r>
             <w:r>
               <w:rPr>
-                <w:rStyle w:val="13"/>
+                <w:rStyle w:val="14"/>
               </w:rPr>
               <w:t>https://github.com/yu199195/hmily</w:t>
             </w:r>
@@ -1768,7 +1768,7 @@
           </w:p>
           <w:p>
             <w:pPr>
-              <w:pStyle w:val="8"/>
+              <w:pStyle w:val="9"/>
               <w:keepNext w:val="0"/>
               <w:keepLines w:val="0"/>
               <w:widowControl/>
@@ -1780,7 +1780,7 @@
           </w:p>
           <w:p>
             <w:pPr>
-              <w:pStyle w:val="8"/>
+              <w:pStyle w:val="9"/>
               <w:keepNext w:val="0"/>
               <w:keepLines w:val="0"/>
               <w:widowControl/>
@@ -1802,7 +1802,7 @@
             </w:r>
             <w:r>
               <w:rPr>
-                <w:rStyle w:val="13"/>
+                <w:rStyle w:val="14"/>
               </w:rPr>
               <w:t>https://github.com/liuyangming/ByteTCC</w:t>
             </w:r>
@@ -1845,7 +1845,7 @@
     </w:p>
     <w:tbl>
       <w:tblPr>
-        <w:tblStyle w:val="9"/>
+        <w:tblStyle w:val="10"/>
         <w:tblW w:w="9000" w:type="dxa"/>
         <w:tblInd w:w="0" w:type="dxa"/>
         <w:tblBorders>
@@ -2075,6 +2075,7 @@
             <w:insideH w:val="none" w:color="auto" w:sz="0" w:space="0"/>
             <w:insideV w:val="none" w:color="auto" w:sz="0" w:space="0"/>
           </w:tblBorders>
+          <w:shd w:val="clear" w:color="auto" w:fill="FFFFFF"/>
           <w:tblLayout w:type="fixed"/>
           <w:tblCellMar>
             <w:top w:w="0" w:type="dxa"/>
@@ -2538,6 +2539,7 @@
             <w:insideH w:val="none" w:color="auto" w:sz="0" w:space="0"/>
             <w:insideV w:val="none" w:color="auto" w:sz="0" w:space="0"/>
           </w:tblBorders>
+          <w:shd w:val="clear" w:color="auto" w:fill="FFFFFF"/>
           <w:tblLayout w:type="fixed"/>
           <w:tblCellMar>
             <w:top w:w="0" w:type="dxa"/>
@@ -2791,7 +2793,7 @@
     </w:p>
     <w:tbl>
       <w:tblPr>
-        <w:tblStyle w:val="10"/>
+        <w:tblStyle w:val="11"/>
         <w:tblW w:w="8522" w:type="dxa"/>
         <w:tblInd w:w="0" w:type="dxa"/>
         <w:tblBorders>
@@ -2917,7 +2919,7 @@
           </w:p>
           <w:p>
             <w:pPr>
-              <w:pStyle w:val="8"/>
+              <w:pStyle w:val="9"/>
               <w:keepNext w:val="0"/>
               <w:keepLines w:val="0"/>
               <w:widowControl/>
@@ -2937,7 +2939,7 @@
             </w:r>
             <w:r>
               <w:rPr>
-                <w:rStyle w:val="13"/>
+                <w:rStyle w:val="14"/>
               </w:rPr>
               <w:t>Base：An Acid Alternative</w:t>
             </w:r>
@@ -2950,7 +2952,7 @@
           </w:p>
           <w:p>
             <w:pPr>
-              <w:pStyle w:val="8"/>
+              <w:pStyle w:val="9"/>
               <w:keepNext w:val="0"/>
               <w:keepLines w:val="0"/>
               <w:widowControl/>
@@ -3071,7 +3073,7 @@
           </w:p>
           <w:p>
             <w:pPr>
-              <w:pStyle w:val="8"/>
+              <w:pStyle w:val="9"/>
               <w:keepNext w:val="0"/>
               <w:keepLines w:val="0"/>
               <w:widowControl/>
@@ -3082,7 +3084,7 @@
           </w:p>
           <w:p>
             <w:pPr>
-              <w:pStyle w:val="8"/>
+              <w:pStyle w:val="9"/>
               <w:keepNext w:val="0"/>
               <w:keepLines w:val="0"/>
               <w:widowControl/>
@@ -3203,7 +3205,7 @@
           </w:p>
           <w:p>
             <w:pPr>
-              <w:pStyle w:val="8"/>
+              <w:pStyle w:val="9"/>
               <w:keepNext w:val="0"/>
               <w:keepLines w:val="0"/>
               <w:widowControl/>
@@ -3214,7 +3216,7 @@
           </w:p>
           <w:p>
             <w:pPr>
-              <w:pStyle w:val="8"/>
+              <w:pStyle w:val="9"/>
               <w:keepNext w:val="0"/>
               <w:keepLines w:val="0"/>
               <w:widowControl/>
@@ -3280,7 +3282,7 @@
     </w:p>
     <w:tbl>
       <w:tblPr>
-        <w:tblStyle w:val="10"/>
+        <w:tblStyle w:val="11"/>
         <w:tblW w:w="8522" w:type="dxa"/>
         <w:tblInd w:w="0" w:type="dxa"/>
         <w:tblBorders>
@@ -3313,6 +3315,12 @@
             <w:insideV w:val="single" w:color="auto" w:sz="4" w:space="0"/>
           </w:tblBorders>
           <w:tblLayout w:type="fixed"/>
+          <w:tblCellMar>
+            <w:top w:w="0" w:type="dxa"/>
+            <w:left w:w="108" w:type="dxa"/>
+            <w:bottom w:w="0" w:type="dxa"/>
+            <w:right w:w="108" w:type="dxa"/>
+          </w:tblCellMar>
         </w:tblPrEx>
         <w:tc>
           <w:tcPr>
@@ -3383,7 +3391,7 @@
           </w:p>
           <w:p>
             <w:pPr>
-              <w:pStyle w:val="8"/>
+              <w:pStyle w:val="9"/>
               <w:keepNext w:val="0"/>
               <w:keepLines w:val="0"/>
               <w:widowControl/>
@@ -3455,458 +3463,7 @@
     </w:p>
     <w:tbl>
       <w:tblPr>
-        <w:tblStyle w:val="10"/>
-        <w:tblW w:w="8522" w:type="dxa"/>
-        <w:tblInd w:w="0" w:type="dxa"/>
-        <w:tblBorders>
-          <w:top w:val="single" w:color="auto" w:sz="4" w:space="0"/>
-          <w:left w:val="single" w:color="auto" w:sz="4" w:space="0"/>
-          <w:bottom w:val="single" w:color="auto" w:sz="4" w:space="0"/>
-          <w:right w:val="single" w:color="auto" w:sz="4" w:space="0"/>
-          <w:insideH w:val="single" w:color="auto" w:sz="4" w:space="0"/>
-          <w:insideV w:val="single" w:color="auto" w:sz="4" w:space="0"/>
-        </w:tblBorders>
-        <w:tblLayout w:type="fixed"/>
-        <w:tblCellMar>
-          <w:top w:w="0" w:type="dxa"/>
-          <w:left w:w="108" w:type="dxa"/>
-          <w:bottom w:w="0" w:type="dxa"/>
-          <w:right w:w="108" w:type="dxa"/>
-        </w:tblCellMar>
-      </w:tblPr>
-      <w:tblGrid>
-        <w:gridCol w:w="8522"/>
-      </w:tblGrid>
-      <w:tr>
-        <w:tblPrEx>
-          <w:tblBorders>
-            <w:top w:val="single" w:color="auto" w:sz="4" w:space="0"/>
-            <w:left w:val="single" w:color="auto" w:sz="4" w:space="0"/>
-            <w:bottom w:val="single" w:color="auto" w:sz="4" w:space="0"/>
-            <w:right w:val="single" w:color="auto" w:sz="4" w:space="0"/>
-            <w:insideH w:val="single" w:color="auto" w:sz="4" w:space="0"/>
-            <w:insideV w:val="single" w:color="auto" w:sz="4" w:space="0"/>
-          </w:tblBorders>
-          <w:tblLayout w:type="fixed"/>
-        </w:tblPrEx>
-        <w:tc>
-          <w:tcPr>
-            <w:tcW w:w="8522" w:type="dxa"/>
-          </w:tcPr>
-          <w:p>
-            <w:pPr>
-              <w:keepNext w:val="0"/>
-              <w:keepLines w:val="0"/>
-              <w:widowControl/>
-              <w:suppressLineNumbers w:val="0"/>
-              <w:jc w:val="left"/>
-            </w:pPr>
-            <w:r>
-              <w:rPr>
-                <w:rFonts w:ascii="微软雅黑" w:hAnsi="微软雅黑" w:eastAsia="微软雅黑" w:cs="微软雅黑"/>
-                <w:i w:val="0"/>
-                <w:caps w:val="0"/>
-                <w:color w:val="666666"/>
-                <w:spacing w:val="0"/>
-                <w:kern w:val="0"/>
-                <w:sz w:val="14"/>
-                <w:szCs w:val="14"/>
-                <w:shd w:val="clear" w:fill="FFFFFF"/>
-                <w:lang w:val="en-US" w:eastAsia="zh-CN" w:bidi="ar"/>
-              </w:rPr>
-              <w:t>最大努力通知相比前两种方案实现简单，适用于一些最终一致性要求较低的业务，比如支付通知，短信通知这种业务</w:t>
-            </w:r>
-            <w:r>
-              <w:rPr>
-                <w:rFonts w:hint="eastAsia" w:ascii="微软雅黑" w:hAnsi="微软雅黑" w:eastAsia="微软雅黑" w:cs="微软雅黑"/>
-                <w:i w:val="0"/>
-                <w:caps w:val="0"/>
-                <w:color w:val="666666"/>
-                <w:spacing w:val="0"/>
-                <w:kern w:val="0"/>
-                <w:sz w:val="14"/>
-                <w:szCs w:val="14"/>
-                <w:shd w:val="clear" w:fill="FFFFFF"/>
-                <w:lang w:val="en-US" w:eastAsia="zh-CN" w:bidi="ar"/>
-              </w:rPr>
-              <w:br w:type="textWrapping"/>
-            </w:r>
-            <w:r>
-              <w:rPr>
-                <w:rFonts w:hint="eastAsia" w:ascii="微软雅黑" w:hAnsi="微软雅黑" w:eastAsia="微软雅黑" w:cs="微软雅黑"/>
-                <w:i w:val="0"/>
-                <w:caps w:val="0"/>
-                <w:color w:val="666666"/>
-                <w:spacing w:val="0"/>
-                <w:kern w:val="0"/>
-                <w:sz w:val="14"/>
-                <w:szCs w:val="14"/>
-                <w:shd w:val="clear" w:fill="FFFFFF"/>
-                <w:lang w:val="en-US" w:eastAsia="zh-CN" w:bidi="ar"/>
-              </w:rPr>
-              <w:br w:type="textWrapping"/>
-            </w:r>
-            <w:r>
-              <w:rPr>
-                <w:rFonts w:hint="eastAsia" w:ascii="微软雅黑" w:hAnsi="微软雅黑" w:eastAsia="微软雅黑" w:cs="微软雅黑"/>
-                <w:i w:val="0"/>
-                <w:caps w:val="0"/>
-                <w:color w:val="666666"/>
-                <w:spacing w:val="0"/>
-                <w:kern w:val="0"/>
-                <w:sz w:val="14"/>
-                <w:szCs w:val="14"/>
-                <w:shd w:val="clear" w:fill="FFFFFF"/>
-                <w:lang w:val="en-US" w:eastAsia="zh-CN" w:bidi="ar"/>
-              </w:rPr>
-              <w:t>以支付通知为例，业务系统调用支付平台进行支付，支付平台进行支付，进行操作支付之后支付平台会尽量去通知业务系统支付操作是否成功，但是会有一个最大通知次数，如果超过这个次数后还是通知失败，就不再通知，业务系统自行调用支付平台提供一个查询接口，供业务系统进行查询支付操作是否成功。</w:t>
-            </w:r>
-          </w:p>
-          <w:p>
-            <w:pPr>
-              <w:keepNext w:val="0"/>
-              <w:keepLines w:val="0"/>
-              <w:widowControl/>
-              <w:suppressLineNumbers w:val="0"/>
-              <w:shd w:val="clear" w:fill="FFFFFF"/>
-              <w:ind w:left="0" w:firstLine="0"/>
-              <w:jc w:val="left"/>
-              <w:rPr>
-                <w:rFonts w:hint="eastAsia" w:ascii="微软雅黑" w:hAnsi="微软雅黑" w:eastAsia="微软雅黑" w:cs="微软雅黑"/>
-                <w:i w:val="0"/>
-                <w:caps w:val="0"/>
-                <w:color w:val="666666"/>
-                <w:spacing w:val="0"/>
-                <w:sz w:val="14"/>
-                <w:szCs w:val="14"/>
-              </w:rPr>
-            </w:pPr>
-            <w:r>
-              <w:rPr>
-                <w:rFonts w:hint="eastAsia" w:ascii="微软雅黑" w:hAnsi="微软雅黑" w:eastAsia="微软雅黑" w:cs="微软雅黑"/>
-                <w:i w:val="0"/>
-                <w:caps w:val="0"/>
-                <w:color w:val="155FAA"/>
-                <w:spacing w:val="0"/>
-                <w:sz w:val="14"/>
-                <w:szCs w:val="14"/>
-                <w:u w:val="none"/>
-                <w:shd w:val="clear" w:fill="FFFFFF"/>
-              </w:rPr>
-              <w:drawing>
-                <wp:inline distT="0" distB="0" distL="114300" distR="114300">
-                  <wp:extent cx="3800475" cy="2228850"/>
-                  <wp:effectExtent l="0" t="0" r="9525" b="6350"/>
-                  <wp:docPr id="19" name="图片 18" descr="13.png">
-                    <a:hlinkClick xmlns:a="http://schemas.openxmlformats.org/drawingml/2006/main" r:id="rId16"/>
-                  </wp:docPr>
-                  <wp:cNvGraphicFramePr>
-                    <a:graphicFrameLocks xmlns:a="http://schemas.openxmlformats.org/drawingml/2006/main" noChangeAspect="1"/>
-                  </wp:cNvGraphicFramePr>
-                  <a:graphic xmlns:a="http://schemas.openxmlformats.org/drawingml/2006/main">
-                    <a:graphicData uri="http://schemas.openxmlformats.org/drawingml/2006/picture">
-                      <pic:pic xmlns:pic="http://schemas.openxmlformats.org/drawingml/2006/picture">
-                        <pic:nvPicPr>
-                          <pic:cNvPr id="19" name="图片 18" descr="13.png"/>
-                          <pic:cNvPicPr>
-                            <a:picLocks noChangeAspect="1"/>
-                          </pic:cNvPicPr>
-                        </pic:nvPicPr>
-                        <pic:blipFill>
-                          <a:blip r:embed="rId17"/>
-                          <a:stretch>
-                            <a:fillRect/>
-                          </a:stretch>
-                        </pic:blipFill>
-                        <pic:spPr>
-                          <a:xfrm>
-                            <a:off x="0" y="0"/>
-                            <a:ext cx="3800475" cy="2228850"/>
-                          </a:xfrm>
-                          <a:prstGeom prst="rect">
-                            <a:avLst/>
-                          </a:prstGeom>
-                          <a:noFill/>
-                          <a:ln w="9525">
-                            <a:noFill/>
-                          </a:ln>
-                        </pic:spPr>
-                      </pic:pic>
-                    </a:graphicData>
-                  </a:graphic>
-                </wp:inline>
-              </w:drawing>
-            </w:r>
-          </w:p>
-          <w:p>
-            <w:pPr>
-              <w:keepNext w:val="0"/>
-              <w:keepLines w:val="0"/>
-              <w:widowControl/>
-              <w:suppressLineNumbers w:val="0"/>
-              <w:jc w:val="left"/>
-            </w:pPr>
-            <w:r>
-              <w:rPr>
-                <w:rFonts w:hint="eastAsia" w:ascii="微软雅黑" w:hAnsi="微软雅黑" w:eastAsia="微软雅黑" w:cs="微软雅黑"/>
-                <w:i w:val="0"/>
-                <w:caps w:val="0"/>
-                <w:color w:val="666666"/>
-                <w:spacing w:val="0"/>
-                <w:kern w:val="0"/>
-                <w:sz w:val="14"/>
-                <w:szCs w:val="14"/>
-                <w:shd w:val="clear" w:fill="FFFFFF"/>
-                <w:lang w:val="en-US" w:eastAsia="zh-CN" w:bidi="ar"/>
-              </w:rPr>
-              <w:br w:type="textWrapping"/>
-            </w:r>
-            <w:r>
-              <w:rPr>
-                <w:rFonts w:hint="eastAsia" w:ascii="微软雅黑" w:hAnsi="微软雅黑" w:eastAsia="微软雅黑" w:cs="微软雅黑"/>
-                <w:i w:val="0"/>
-                <w:caps w:val="0"/>
-                <w:color w:val="666666"/>
-                <w:spacing w:val="0"/>
-                <w:kern w:val="0"/>
-                <w:sz w:val="14"/>
-                <w:szCs w:val="14"/>
-                <w:shd w:val="clear" w:fill="FFFFFF"/>
-                <w:lang w:val="en-US" w:eastAsia="zh-CN" w:bidi="ar"/>
-              </w:rPr>
-              <w:t>执行流程：</w:t>
-            </w:r>
-          </w:p>
-          <w:p>
-            <w:pPr>
-              <w:keepNext w:val="0"/>
-              <w:keepLines w:val="0"/>
-              <w:widowControl/>
-              <w:numPr>
-                <w:ilvl w:val="0"/>
-                <w:numId w:val="4"/>
-              </w:numPr>
-              <w:suppressLineNumbers w:val="0"/>
-              <w:spacing w:before="0" w:beforeAutospacing="1" w:after="0" w:afterAutospacing="1" w:line="250" w:lineRule="atLeast"/>
-              <w:ind w:left="0" w:hanging="360"/>
-            </w:pPr>
-            <w:r>
-              <w:rPr>
-                <w:rFonts w:hint="eastAsia" w:ascii="微软雅黑" w:hAnsi="微软雅黑" w:eastAsia="微软雅黑" w:cs="微软雅黑"/>
-                <w:i w:val="0"/>
-                <w:caps w:val="0"/>
-                <w:color w:val="666666"/>
-                <w:spacing w:val="0"/>
-                <w:sz w:val="14"/>
-                <w:szCs w:val="14"/>
-                <w:shd w:val="clear" w:fill="FFFFFF"/>
-              </w:rPr>
-              <w:t>业务系统调用支付平台支付接口，并在本地进行记录，支付状态为支付中</w:t>
-            </w:r>
-          </w:p>
-          <w:p>
-            <w:pPr>
-              <w:keepNext w:val="0"/>
-              <w:keepLines w:val="0"/>
-              <w:widowControl/>
-              <w:numPr>
-                <w:ilvl w:val="0"/>
-                <w:numId w:val="4"/>
-              </w:numPr>
-              <w:suppressLineNumbers w:val="0"/>
-              <w:spacing w:before="0" w:beforeAutospacing="1" w:after="0" w:afterAutospacing="1" w:line="250" w:lineRule="atLeast"/>
-              <w:ind w:left="0" w:hanging="360"/>
-            </w:pPr>
-            <w:r>
-              <w:rPr>
-                <w:rFonts w:hint="eastAsia" w:ascii="微软雅黑" w:hAnsi="微软雅黑" w:eastAsia="微软雅黑" w:cs="微软雅黑"/>
-                <w:i w:val="0"/>
-                <w:caps w:val="0"/>
-                <w:color w:val="666666"/>
-                <w:spacing w:val="0"/>
-                <w:sz w:val="14"/>
-                <w:szCs w:val="14"/>
-                <w:shd w:val="clear" w:fill="FFFFFF"/>
-              </w:rPr>
-              <w:t>支付平台进行支付操作之后，无论成功还是失败，都需要给业务系统一个结果通知</w:t>
-            </w:r>
-          </w:p>
-          <w:p>
-            <w:pPr>
-              <w:keepNext w:val="0"/>
-              <w:keepLines w:val="0"/>
-              <w:widowControl/>
-              <w:numPr>
-                <w:ilvl w:val="0"/>
-                <w:numId w:val="4"/>
-              </w:numPr>
-              <w:suppressLineNumbers w:val="0"/>
-              <w:spacing w:before="0" w:beforeAutospacing="1" w:after="0" w:afterAutospacing="1" w:line="250" w:lineRule="atLeast"/>
-              <w:ind w:left="0" w:hanging="360"/>
-            </w:pPr>
-            <w:r>
-              <w:rPr>
-                <w:rFonts w:hint="eastAsia" w:ascii="微软雅黑" w:hAnsi="微软雅黑" w:eastAsia="微软雅黑" w:cs="微软雅黑"/>
-                <w:i w:val="0"/>
-                <w:caps w:val="0"/>
-                <w:color w:val="666666"/>
-                <w:spacing w:val="0"/>
-                <w:sz w:val="14"/>
-                <w:szCs w:val="14"/>
-                <w:shd w:val="clear" w:fill="FFFFFF"/>
-              </w:rPr>
-              <w:t>如果通知一直失败则根据重试规则进行重试，达到最大通知次数后，不在通知</w:t>
-            </w:r>
-          </w:p>
-          <w:p>
-            <w:pPr>
-              <w:keepNext w:val="0"/>
-              <w:keepLines w:val="0"/>
-              <w:widowControl/>
-              <w:numPr>
-                <w:ilvl w:val="0"/>
-                <w:numId w:val="4"/>
-              </w:numPr>
-              <w:suppressLineNumbers w:val="0"/>
-              <w:spacing w:before="0" w:beforeAutospacing="1" w:after="0" w:afterAutospacing="1" w:line="250" w:lineRule="atLeast"/>
-              <w:ind w:left="0" w:hanging="360"/>
-            </w:pPr>
-            <w:r>
-              <w:rPr>
-                <w:rFonts w:hint="eastAsia" w:ascii="微软雅黑" w:hAnsi="微软雅黑" w:eastAsia="微软雅黑" w:cs="微软雅黑"/>
-                <w:i w:val="0"/>
-                <w:caps w:val="0"/>
-                <w:color w:val="666666"/>
-                <w:spacing w:val="0"/>
-                <w:sz w:val="14"/>
-                <w:szCs w:val="14"/>
-                <w:shd w:val="clear" w:fill="FFFFFF"/>
-              </w:rPr>
-              <w:t>支付平台提供查询订单支付操作结果接口</w:t>
-            </w:r>
-          </w:p>
-          <w:p>
-            <w:pPr>
-              <w:keepNext w:val="0"/>
-              <w:keepLines w:val="0"/>
-              <w:widowControl/>
-              <w:numPr>
-                <w:ilvl w:val="0"/>
-                <w:numId w:val="4"/>
-              </w:numPr>
-              <w:suppressLineNumbers w:val="0"/>
-              <w:spacing w:before="0" w:beforeAutospacing="1" w:after="0" w:afterAutospacing="1" w:line="250" w:lineRule="atLeast"/>
-              <w:ind w:left="0" w:hanging="360"/>
-            </w:pPr>
-            <w:r>
-              <w:rPr>
-                <w:rFonts w:hint="eastAsia" w:ascii="微软雅黑" w:hAnsi="微软雅黑" w:eastAsia="微软雅黑" w:cs="微软雅黑"/>
-                <w:i w:val="0"/>
-                <w:caps w:val="0"/>
-                <w:color w:val="666666"/>
-                <w:spacing w:val="0"/>
-                <w:sz w:val="14"/>
-                <w:szCs w:val="14"/>
-                <w:shd w:val="clear" w:fill="FFFFFF"/>
-              </w:rPr>
-              <w:t>业务系统根据一定业务规则去支付平台查询支付结果</w:t>
-            </w:r>
-          </w:p>
-          <w:p>
-            <w:pPr>
-              <w:keepNext w:val="0"/>
-              <w:keepLines w:val="0"/>
-              <w:widowControl/>
-              <w:suppressLineNumbers w:val="0"/>
-              <w:jc w:val="left"/>
-            </w:pPr>
-            <w:r>
-              <w:rPr>
-                <w:rFonts w:hint="eastAsia" w:ascii="微软雅黑" w:hAnsi="微软雅黑" w:eastAsia="微软雅黑" w:cs="微软雅黑"/>
-                <w:i w:val="0"/>
-                <w:caps w:val="0"/>
-                <w:color w:val="666666"/>
-                <w:spacing w:val="0"/>
-                <w:kern w:val="0"/>
-                <w:sz w:val="14"/>
-                <w:szCs w:val="14"/>
-                <w:shd w:val="clear" w:fill="FFFFFF"/>
-                <w:lang w:val="en-US" w:eastAsia="zh-CN" w:bidi="ar"/>
-              </w:rPr>
-              <w:br w:type="textWrapping"/>
-            </w:r>
-            <w:r>
-              <w:rPr>
-                <w:rFonts w:hint="eastAsia" w:ascii="微软雅黑" w:hAnsi="微软雅黑" w:eastAsia="微软雅黑" w:cs="微软雅黑"/>
-                <w:i w:val="0"/>
-                <w:caps w:val="0"/>
-                <w:color w:val="666666"/>
-                <w:spacing w:val="0"/>
-                <w:kern w:val="0"/>
-                <w:sz w:val="14"/>
-                <w:szCs w:val="14"/>
-                <w:shd w:val="clear" w:fill="FFFFFF"/>
-                <w:lang w:val="en-US" w:eastAsia="zh-CN" w:bidi="ar"/>
-              </w:rPr>
-              <w:t>这种方案也是实现了最终一致性。</w:t>
-            </w:r>
-          </w:p>
-          <w:p>
-            <w:pPr>
-              <w:widowControl w:val="0"/>
-              <w:numPr>
-                <w:ilvl w:val="0"/>
-                <w:numId w:val="0"/>
-              </w:numPr>
-              <w:jc w:val="both"/>
-              <w:rPr>
-                <w:rFonts w:hint="eastAsia"/>
-                <w:vertAlign w:val="baseline"/>
-                <w:lang w:val="en-US" w:eastAsia="zh-CN"/>
-              </w:rPr>
-            </w:pPr>
-          </w:p>
-        </w:tc>
-      </w:tr>
-    </w:tbl>
-    <w:p>
-      <w:pPr>
-        <w:widowControl w:val="0"/>
-        <w:numPr>
-          <w:ilvl w:val="0"/>
-          <w:numId w:val="0"/>
-        </w:numPr>
-        <w:jc w:val="both"/>
-        <w:rPr>
-          <w:rFonts w:hint="eastAsia"/>
-          <w:lang w:val="en-US" w:eastAsia="zh-CN"/>
-        </w:rPr>
-      </w:pPr>
-    </w:p>
-    <w:p>
-      <w:pPr>
-        <w:pStyle w:val="5"/>
-        <w:numPr>
-          <w:ilvl w:val="0"/>
-          <w:numId w:val="2"/>
-        </w:numPr>
-        <w:bidi w:val="0"/>
-        <w:rPr>
-          <w:rFonts w:hint="eastAsia"/>
-          <w:lang w:val="en-US" w:eastAsia="zh-CN"/>
-        </w:rPr>
-      </w:pPr>
-      <w:r>
-        <w:rPr>
-          <w:rFonts w:hint="eastAsia"/>
-          <w:lang w:val="en-US" w:eastAsia="zh-CN"/>
-        </w:rPr>
-        <w:t>二阶段</w:t>
-      </w:r>
-    </w:p>
-    <w:tbl>
-      <w:tblPr>
-        <w:tblStyle w:val="10"/>
+        <w:tblStyle w:val="11"/>
         <w:tblW w:w="8522" w:type="dxa"/>
         <w:tblInd w:w="0" w:type="dxa"/>
         <w:tblBorders>
@@ -3971,6 +3528,457 @@
                 <w:shd w:val="clear" w:fill="FFFFFF"/>
                 <w:lang w:val="en-US" w:eastAsia="zh-CN" w:bidi="ar"/>
               </w:rPr>
+              <w:t>最大努力通知相比前两种方案实现简单，适用于一些最终一致性要求较低的业务，比如支付通知，短信通知这种业务</w:t>
+            </w:r>
+            <w:r>
+              <w:rPr>
+                <w:rFonts w:hint="eastAsia" w:ascii="微软雅黑" w:hAnsi="微软雅黑" w:eastAsia="微软雅黑" w:cs="微软雅黑"/>
+                <w:i w:val="0"/>
+                <w:caps w:val="0"/>
+                <w:color w:val="666666"/>
+                <w:spacing w:val="0"/>
+                <w:kern w:val="0"/>
+                <w:sz w:val="14"/>
+                <w:szCs w:val="14"/>
+                <w:shd w:val="clear" w:fill="FFFFFF"/>
+                <w:lang w:val="en-US" w:eastAsia="zh-CN" w:bidi="ar"/>
+              </w:rPr>
+              <w:br w:type="textWrapping"/>
+            </w:r>
+            <w:r>
+              <w:rPr>
+                <w:rFonts w:hint="eastAsia" w:ascii="微软雅黑" w:hAnsi="微软雅黑" w:eastAsia="微软雅黑" w:cs="微软雅黑"/>
+                <w:i w:val="0"/>
+                <w:caps w:val="0"/>
+                <w:color w:val="666666"/>
+                <w:spacing w:val="0"/>
+                <w:kern w:val="0"/>
+                <w:sz w:val="14"/>
+                <w:szCs w:val="14"/>
+                <w:shd w:val="clear" w:fill="FFFFFF"/>
+                <w:lang w:val="en-US" w:eastAsia="zh-CN" w:bidi="ar"/>
+              </w:rPr>
+              <w:br w:type="textWrapping"/>
+            </w:r>
+            <w:r>
+              <w:rPr>
+                <w:rFonts w:hint="eastAsia" w:ascii="微软雅黑" w:hAnsi="微软雅黑" w:eastAsia="微软雅黑" w:cs="微软雅黑"/>
+                <w:i w:val="0"/>
+                <w:caps w:val="0"/>
+                <w:color w:val="666666"/>
+                <w:spacing w:val="0"/>
+                <w:kern w:val="0"/>
+                <w:sz w:val="14"/>
+                <w:szCs w:val="14"/>
+                <w:shd w:val="clear" w:fill="FFFFFF"/>
+                <w:lang w:val="en-US" w:eastAsia="zh-CN" w:bidi="ar"/>
+              </w:rPr>
+              <w:t>以支付通知为例，业务系统调用支付平台进行支付，支付平台进行支付，进行操作支付之后支付平台会尽量去通知业务系统支付操作是否成功，但是会有一个最大通知次数，如果超过这个次数后还是通知失败，就不再通知，业务系统自行调用支付平台提供一个查询接口，供业务系统进行查询支付操作是否成功。</w:t>
+            </w:r>
+          </w:p>
+          <w:p>
+            <w:pPr>
+              <w:keepNext w:val="0"/>
+              <w:keepLines w:val="0"/>
+              <w:widowControl/>
+              <w:suppressLineNumbers w:val="0"/>
+              <w:shd w:val="clear" w:fill="FFFFFF"/>
+              <w:ind w:left="0" w:firstLine="0"/>
+              <w:jc w:val="left"/>
+              <w:rPr>
+                <w:rFonts w:hint="eastAsia" w:ascii="微软雅黑" w:hAnsi="微软雅黑" w:eastAsia="微软雅黑" w:cs="微软雅黑"/>
+                <w:i w:val="0"/>
+                <w:caps w:val="0"/>
+                <w:color w:val="666666"/>
+                <w:spacing w:val="0"/>
+                <w:sz w:val="14"/>
+                <w:szCs w:val="14"/>
+              </w:rPr>
+            </w:pPr>
+            <w:r>
+              <w:rPr>
+                <w:rFonts w:hint="eastAsia" w:ascii="微软雅黑" w:hAnsi="微软雅黑" w:eastAsia="微软雅黑" w:cs="微软雅黑"/>
+                <w:i w:val="0"/>
+                <w:caps w:val="0"/>
+                <w:color w:val="155FAA"/>
+                <w:spacing w:val="0"/>
+                <w:sz w:val="14"/>
+                <w:szCs w:val="14"/>
+                <w:u w:val="none"/>
+                <w:shd w:val="clear" w:fill="FFFFFF"/>
+              </w:rPr>
+              <w:drawing>
+                <wp:inline distT="0" distB="0" distL="114300" distR="114300">
+                  <wp:extent cx="3800475" cy="2228850"/>
+                  <wp:effectExtent l="0" t="0" r="9525" b="6350"/>
+                  <wp:docPr id="19" name="图片 18" descr="13.png">
+                    <a:hlinkClick xmlns:a="http://schemas.openxmlformats.org/drawingml/2006/main" r:id="rId16"/>
+                  </wp:docPr>
+                  <wp:cNvGraphicFramePr>
+                    <a:graphicFrameLocks xmlns:a="http://schemas.openxmlformats.org/drawingml/2006/main" noChangeAspect="1"/>
+                  </wp:cNvGraphicFramePr>
+                  <a:graphic xmlns:a="http://schemas.openxmlformats.org/drawingml/2006/main">
+                    <a:graphicData uri="http://schemas.openxmlformats.org/drawingml/2006/picture">
+                      <pic:pic xmlns:pic="http://schemas.openxmlformats.org/drawingml/2006/picture">
+                        <pic:nvPicPr>
+                          <pic:cNvPr id="19" name="图片 18" descr="13.png"/>
+                          <pic:cNvPicPr>
+                            <a:picLocks noChangeAspect="1"/>
+                          </pic:cNvPicPr>
+                        </pic:nvPicPr>
+                        <pic:blipFill>
+                          <a:blip r:embed="rId17"/>
+                          <a:stretch>
+                            <a:fillRect/>
+                          </a:stretch>
+                        </pic:blipFill>
+                        <pic:spPr>
+                          <a:xfrm>
+                            <a:off x="0" y="0"/>
+                            <a:ext cx="3800475" cy="2228850"/>
+                          </a:xfrm>
+                          <a:prstGeom prst="rect">
+                            <a:avLst/>
+                          </a:prstGeom>
+                          <a:noFill/>
+                          <a:ln w="9525">
+                            <a:noFill/>
+                          </a:ln>
+                        </pic:spPr>
+                      </pic:pic>
+                    </a:graphicData>
+                  </a:graphic>
+                </wp:inline>
+              </w:drawing>
+            </w:r>
+          </w:p>
+          <w:p>
+            <w:pPr>
+              <w:keepNext w:val="0"/>
+              <w:keepLines w:val="0"/>
+              <w:widowControl/>
+              <w:suppressLineNumbers w:val="0"/>
+              <w:jc w:val="left"/>
+            </w:pPr>
+            <w:r>
+              <w:rPr>
+                <w:rFonts w:hint="eastAsia" w:ascii="微软雅黑" w:hAnsi="微软雅黑" w:eastAsia="微软雅黑" w:cs="微软雅黑"/>
+                <w:i w:val="0"/>
+                <w:caps w:val="0"/>
+                <w:color w:val="666666"/>
+                <w:spacing w:val="0"/>
+                <w:kern w:val="0"/>
+                <w:sz w:val="14"/>
+                <w:szCs w:val="14"/>
+                <w:shd w:val="clear" w:fill="FFFFFF"/>
+                <w:lang w:val="en-US" w:eastAsia="zh-CN" w:bidi="ar"/>
+              </w:rPr>
+              <w:br w:type="textWrapping"/>
+            </w:r>
+            <w:r>
+              <w:rPr>
+                <w:rFonts w:hint="eastAsia" w:ascii="微软雅黑" w:hAnsi="微软雅黑" w:eastAsia="微软雅黑" w:cs="微软雅黑"/>
+                <w:i w:val="0"/>
+                <w:caps w:val="0"/>
+                <w:color w:val="666666"/>
+                <w:spacing w:val="0"/>
+                <w:kern w:val="0"/>
+                <w:sz w:val="14"/>
+                <w:szCs w:val="14"/>
+                <w:shd w:val="clear" w:fill="FFFFFF"/>
+                <w:lang w:val="en-US" w:eastAsia="zh-CN" w:bidi="ar"/>
+              </w:rPr>
+              <w:t>执行流程：</w:t>
+            </w:r>
+          </w:p>
+          <w:p>
+            <w:pPr>
+              <w:keepNext w:val="0"/>
+              <w:keepLines w:val="0"/>
+              <w:widowControl/>
+              <w:numPr>
+                <w:ilvl w:val="0"/>
+                <w:numId w:val="4"/>
+              </w:numPr>
+              <w:suppressLineNumbers w:val="0"/>
+              <w:spacing w:before="0" w:beforeAutospacing="1" w:after="0" w:afterAutospacing="1" w:line="250" w:lineRule="atLeast"/>
+              <w:ind w:left="0" w:hanging="360"/>
+            </w:pPr>
+            <w:r>
+              <w:rPr>
+                <w:rFonts w:hint="eastAsia" w:ascii="微软雅黑" w:hAnsi="微软雅黑" w:eastAsia="微软雅黑" w:cs="微软雅黑"/>
+                <w:i w:val="0"/>
+                <w:caps w:val="0"/>
+                <w:color w:val="666666"/>
+                <w:spacing w:val="0"/>
+                <w:sz w:val="14"/>
+                <w:szCs w:val="14"/>
+                <w:shd w:val="clear" w:fill="FFFFFF"/>
+              </w:rPr>
+              <w:t>业务系统调用支付平台支付接口，并在本地进行记录，支付状态为支付中</w:t>
+            </w:r>
+          </w:p>
+          <w:p>
+            <w:pPr>
+              <w:keepNext w:val="0"/>
+              <w:keepLines w:val="0"/>
+              <w:widowControl/>
+              <w:numPr>
+                <w:ilvl w:val="0"/>
+                <w:numId w:val="4"/>
+              </w:numPr>
+              <w:suppressLineNumbers w:val="0"/>
+              <w:spacing w:before="0" w:beforeAutospacing="1" w:after="0" w:afterAutospacing="1" w:line="250" w:lineRule="atLeast"/>
+              <w:ind w:left="0" w:hanging="360"/>
+            </w:pPr>
+            <w:r>
+              <w:rPr>
+                <w:rFonts w:hint="eastAsia" w:ascii="微软雅黑" w:hAnsi="微软雅黑" w:eastAsia="微软雅黑" w:cs="微软雅黑"/>
+                <w:i w:val="0"/>
+                <w:caps w:val="0"/>
+                <w:color w:val="666666"/>
+                <w:spacing w:val="0"/>
+                <w:sz w:val="14"/>
+                <w:szCs w:val="14"/>
+                <w:shd w:val="clear" w:fill="FFFFFF"/>
+              </w:rPr>
+              <w:t>支付平台进行支付操作之后，无论成功还是失败，都需要给业务系统一个结果通知</w:t>
+            </w:r>
+          </w:p>
+          <w:p>
+            <w:pPr>
+              <w:keepNext w:val="0"/>
+              <w:keepLines w:val="0"/>
+              <w:widowControl/>
+              <w:numPr>
+                <w:ilvl w:val="0"/>
+                <w:numId w:val="4"/>
+              </w:numPr>
+              <w:suppressLineNumbers w:val="0"/>
+              <w:spacing w:before="0" w:beforeAutospacing="1" w:after="0" w:afterAutospacing="1" w:line="250" w:lineRule="atLeast"/>
+              <w:ind w:left="0" w:hanging="360"/>
+            </w:pPr>
+            <w:r>
+              <w:rPr>
+                <w:rFonts w:hint="eastAsia" w:ascii="微软雅黑" w:hAnsi="微软雅黑" w:eastAsia="微软雅黑" w:cs="微软雅黑"/>
+                <w:i w:val="0"/>
+                <w:caps w:val="0"/>
+                <w:color w:val="666666"/>
+                <w:spacing w:val="0"/>
+                <w:sz w:val="14"/>
+                <w:szCs w:val="14"/>
+                <w:shd w:val="clear" w:fill="FFFFFF"/>
+              </w:rPr>
+              <w:t>如果通知一直失败则根据重试规则进行重试，达到最大通知次数后，不在通知</w:t>
+            </w:r>
+          </w:p>
+          <w:p>
+            <w:pPr>
+              <w:keepNext w:val="0"/>
+              <w:keepLines w:val="0"/>
+              <w:widowControl/>
+              <w:numPr>
+                <w:ilvl w:val="0"/>
+                <w:numId w:val="4"/>
+              </w:numPr>
+              <w:suppressLineNumbers w:val="0"/>
+              <w:spacing w:before="0" w:beforeAutospacing="1" w:after="0" w:afterAutospacing="1" w:line="250" w:lineRule="atLeast"/>
+              <w:ind w:left="0" w:hanging="360"/>
+            </w:pPr>
+            <w:r>
+              <w:rPr>
+                <w:rFonts w:hint="eastAsia" w:ascii="微软雅黑" w:hAnsi="微软雅黑" w:eastAsia="微软雅黑" w:cs="微软雅黑"/>
+                <w:i w:val="0"/>
+                <w:caps w:val="0"/>
+                <w:color w:val="666666"/>
+                <w:spacing w:val="0"/>
+                <w:sz w:val="14"/>
+                <w:szCs w:val="14"/>
+                <w:shd w:val="clear" w:fill="FFFFFF"/>
+              </w:rPr>
+              <w:t>支付平台提供查询订单支付操作结果接口</w:t>
+            </w:r>
+          </w:p>
+          <w:p>
+            <w:pPr>
+              <w:keepNext w:val="0"/>
+              <w:keepLines w:val="0"/>
+              <w:widowControl/>
+              <w:numPr>
+                <w:ilvl w:val="0"/>
+                <w:numId w:val="4"/>
+              </w:numPr>
+              <w:suppressLineNumbers w:val="0"/>
+              <w:spacing w:before="0" w:beforeAutospacing="1" w:after="0" w:afterAutospacing="1" w:line="250" w:lineRule="atLeast"/>
+              <w:ind w:left="0" w:hanging="360"/>
+            </w:pPr>
+            <w:r>
+              <w:rPr>
+                <w:rFonts w:hint="eastAsia" w:ascii="微软雅黑" w:hAnsi="微软雅黑" w:eastAsia="微软雅黑" w:cs="微软雅黑"/>
+                <w:i w:val="0"/>
+                <w:caps w:val="0"/>
+                <w:color w:val="666666"/>
+                <w:spacing w:val="0"/>
+                <w:sz w:val="14"/>
+                <w:szCs w:val="14"/>
+                <w:shd w:val="clear" w:fill="FFFFFF"/>
+              </w:rPr>
+              <w:t>业务系统根据一定业务规则去支付平台查询支付结果</w:t>
+            </w:r>
+          </w:p>
+          <w:p>
+            <w:pPr>
+              <w:keepNext w:val="0"/>
+              <w:keepLines w:val="0"/>
+              <w:widowControl/>
+              <w:suppressLineNumbers w:val="0"/>
+              <w:jc w:val="left"/>
+            </w:pPr>
+            <w:r>
+              <w:rPr>
+                <w:rFonts w:hint="eastAsia" w:ascii="微软雅黑" w:hAnsi="微软雅黑" w:eastAsia="微软雅黑" w:cs="微软雅黑"/>
+                <w:i w:val="0"/>
+                <w:caps w:val="0"/>
+                <w:color w:val="666666"/>
+                <w:spacing w:val="0"/>
+                <w:kern w:val="0"/>
+                <w:sz w:val="14"/>
+                <w:szCs w:val="14"/>
+                <w:shd w:val="clear" w:fill="FFFFFF"/>
+                <w:lang w:val="en-US" w:eastAsia="zh-CN" w:bidi="ar"/>
+              </w:rPr>
+              <w:br w:type="textWrapping"/>
+            </w:r>
+            <w:r>
+              <w:rPr>
+                <w:rFonts w:hint="eastAsia" w:ascii="微软雅黑" w:hAnsi="微软雅黑" w:eastAsia="微软雅黑" w:cs="微软雅黑"/>
+                <w:i w:val="0"/>
+                <w:caps w:val="0"/>
+                <w:color w:val="666666"/>
+                <w:spacing w:val="0"/>
+                <w:kern w:val="0"/>
+                <w:sz w:val="14"/>
+                <w:szCs w:val="14"/>
+                <w:shd w:val="clear" w:fill="FFFFFF"/>
+                <w:lang w:val="en-US" w:eastAsia="zh-CN" w:bidi="ar"/>
+              </w:rPr>
+              <w:t>这种方案也是实现了最终一致性。</w:t>
+            </w:r>
+          </w:p>
+          <w:p>
+            <w:pPr>
+              <w:widowControl w:val="0"/>
+              <w:numPr>
+                <w:ilvl w:val="0"/>
+                <w:numId w:val="0"/>
+              </w:numPr>
+              <w:jc w:val="both"/>
+              <w:rPr>
+                <w:rFonts w:hint="eastAsia"/>
+                <w:vertAlign w:val="baseline"/>
+                <w:lang w:val="en-US" w:eastAsia="zh-CN"/>
+              </w:rPr>
+            </w:pPr>
+          </w:p>
+        </w:tc>
+      </w:tr>
+    </w:tbl>
+    <w:p>
+      <w:pPr>
+        <w:widowControl w:val="0"/>
+        <w:numPr>
+          <w:ilvl w:val="0"/>
+          <w:numId w:val="0"/>
+        </w:numPr>
+        <w:jc w:val="both"/>
+        <w:rPr>
+          <w:rFonts w:hint="eastAsia"/>
+          <w:lang w:val="en-US" w:eastAsia="zh-CN"/>
+        </w:rPr>
+      </w:pPr>
+    </w:p>
+    <w:p>
+      <w:pPr>
+        <w:pStyle w:val="5"/>
+        <w:numPr>
+          <w:ilvl w:val="0"/>
+          <w:numId w:val="2"/>
+        </w:numPr>
+        <w:bidi w:val="0"/>
+        <w:rPr>
+          <w:rFonts w:hint="eastAsia"/>
+          <w:lang w:val="en-US" w:eastAsia="zh-CN"/>
+        </w:rPr>
+      </w:pPr>
+      <w:r>
+        <w:rPr>
+          <w:rFonts w:hint="eastAsia"/>
+          <w:lang w:val="en-US" w:eastAsia="zh-CN"/>
+        </w:rPr>
+        <w:t>二阶段</w:t>
+      </w:r>
+    </w:p>
+    <w:tbl>
+      <w:tblPr>
+        <w:tblStyle w:val="11"/>
+        <w:tblW w:w="8522" w:type="dxa"/>
+        <w:tblInd w:w="0" w:type="dxa"/>
+        <w:tblBorders>
+          <w:top w:val="single" w:color="auto" w:sz="4" w:space="0"/>
+          <w:left w:val="single" w:color="auto" w:sz="4" w:space="0"/>
+          <w:bottom w:val="single" w:color="auto" w:sz="4" w:space="0"/>
+          <w:right w:val="single" w:color="auto" w:sz="4" w:space="0"/>
+          <w:insideH w:val="single" w:color="auto" w:sz="4" w:space="0"/>
+          <w:insideV w:val="single" w:color="auto" w:sz="4" w:space="0"/>
+        </w:tblBorders>
+        <w:tblLayout w:type="fixed"/>
+        <w:tblCellMar>
+          <w:top w:w="0" w:type="dxa"/>
+          <w:left w:w="108" w:type="dxa"/>
+          <w:bottom w:w="0" w:type="dxa"/>
+          <w:right w:w="108" w:type="dxa"/>
+        </w:tblCellMar>
+      </w:tblPr>
+      <w:tblGrid>
+        <w:gridCol w:w="8522"/>
+      </w:tblGrid>
+      <w:tr>
+        <w:tblPrEx>
+          <w:tblBorders>
+            <w:top w:val="single" w:color="auto" w:sz="4" w:space="0"/>
+            <w:left w:val="single" w:color="auto" w:sz="4" w:space="0"/>
+            <w:bottom w:val="single" w:color="auto" w:sz="4" w:space="0"/>
+            <w:right w:val="single" w:color="auto" w:sz="4" w:space="0"/>
+            <w:insideH w:val="single" w:color="auto" w:sz="4" w:space="0"/>
+            <w:insideV w:val="single" w:color="auto" w:sz="4" w:space="0"/>
+          </w:tblBorders>
+          <w:tblLayout w:type="fixed"/>
+        </w:tblPrEx>
+        <w:tc>
+          <w:tcPr>
+            <w:tcW w:w="8522" w:type="dxa"/>
+          </w:tcPr>
+          <w:p>
+            <w:pPr>
+              <w:keepNext w:val="0"/>
+              <w:keepLines w:val="0"/>
+              <w:widowControl/>
+              <w:suppressLineNumbers w:val="0"/>
+              <w:jc w:val="left"/>
+            </w:pPr>
+            <w:r>
+              <w:rPr>
+                <w:rFonts w:ascii="微软雅黑" w:hAnsi="微软雅黑" w:eastAsia="微软雅黑" w:cs="微软雅黑"/>
+                <w:i w:val="0"/>
+                <w:caps w:val="0"/>
+                <w:color w:val="666666"/>
+                <w:spacing w:val="0"/>
+                <w:kern w:val="0"/>
+                <w:sz w:val="14"/>
+                <w:szCs w:val="14"/>
+                <w:shd w:val="clear" w:fill="FFFFFF"/>
+                <w:lang w:val="en-US" w:eastAsia="zh-CN" w:bidi="ar"/>
+              </w:rPr>
               <w:t>二阶段提交优点：尽量保证了数据的强一致，但不是100%一致。</w:t>
             </w:r>
             <w:r>
@@ -4130,7 +4138,7 @@
             </w:r>
             <w:r>
               <w:rPr>
-                <w:rStyle w:val="12"/>
+                <w:rStyle w:val="13"/>
                 <w:rFonts w:hint="eastAsia" w:ascii="微软雅黑" w:hAnsi="微软雅黑" w:eastAsia="微软雅黑" w:cs="微软雅黑"/>
                 <w:b/>
                 <w:i w:val="0"/>
@@ -4247,7 +4255,7 @@
     </w:p>
     <w:tbl>
       <w:tblPr>
-        <w:tblStyle w:val="10"/>
+        <w:tblStyle w:val="11"/>
         <w:tblW w:w="8522" w:type="dxa"/>
         <w:tblInd w:w="0" w:type="dxa"/>
         <w:tblBorders>
@@ -4307,7 +4315,7 @@
             </w:pPr>
             <w:r>
               <w:rPr>
-                <w:rStyle w:val="12"/>
+                <w:rStyle w:val="13"/>
                 <w:rFonts w:ascii="微软雅黑" w:hAnsi="微软雅黑" w:eastAsia="微软雅黑" w:cs="微软雅黑"/>
                 <w:b/>
                 <w:i w:val="0"/>
@@ -4426,7 +4434,7 @@
             </w:r>
             <w:r>
               <w:rPr>
-                <w:rStyle w:val="12"/>
+                <w:rStyle w:val="13"/>
                 <w:rFonts w:hint="eastAsia" w:ascii="微软雅黑" w:hAnsi="微软雅黑" w:eastAsia="微软雅黑" w:cs="微软雅黑"/>
                 <w:b/>
                 <w:i w:val="0"/>
@@ -4888,16 +4896,7 @@
           <w:rFonts w:hint="eastAsia"/>
           <w:lang w:val="en-US" w:eastAsia="zh-CN"/>
         </w:rPr>
-        <w:t>11.4</w:t>
-      </w:r>
-      <w:bookmarkStart w:id="0" w:name="_GoBack"/>
-      <w:bookmarkEnd w:id="0"/>
-      <w:r>
-        <w:rPr>
-          <w:rFonts w:hint="eastAsia"/>
-          <w:lang w:val="en-US" w:eastAsia="zh-CN"/>
-        </w:rPr>
-        <w:t xml:space="preserve"> pbteach/pbdtx/最大努力通知例子</w:t>
+        <w:t>11.4 pbteach/pbdtx/最大努力通知例子</w:t>
       </w:r>
     </w:p>
     <w:p>
@@ -5086,7 +5085,7 @@
       </w:r>
       <w:r>
         <w:rPr>
-          <w:rStyle w:val="13"/>
+          <w:rStyle w:val="14"/>
           <w:rFonts w:ascii="宋体" w:hAnsi="宋体" w:eastAsia="宋体" w:cs="宋体"/>
           <w:sz w:val="24"/>
           <w:szCs w:val="24"/>
@@ -5193,7 +5192,7 @@
       </w:r>
       <w:r>
         <w:rPr>
-          <w:rStyle w:val="13"/>
+          <w:rStyle w:val="14"/>
           <w:rFonts w:ascii="宋体" w:hAnsi="宋体" w:eastAsia="宋体" w:cs="宋体"/>
           <w:sz w:val="24"/>
           <w:szCs w:val="24"/>
@@ -5233,7 +5232,7 @@
     </w:p>
     <w:tbl>
       <w:tblPr>
-        <w:tblStyle w:val="10"/>
+        <w:tblStyle w:val="11"/>
         <w:tblW w:w="8522" w:type="dxa"/>
         <w:tblInd w:w="0" w:type="dxa"/>
         <w:tblBorders>
@@ -5340,7 +5339,7 @@
             </w:r>
             <w:r>
               <w:rPr>
-                <w:rStyle w:val="13"/>
+                <w:rStyle w:val="14"/>
                 <w:rFonts w:ascii="宋体" w:hAnsi="宋体" w:eastAsia="宋体" w:cs="宋体"/>
                 <w:sz w:val="24"/>
                 <w:szCs w:val="24"/>
@@ -5437,7 +5436,7 @@
             </w:r>
             <w:r>
               <w:rPr>
-                <w:rStyle w:val="13"/>
+                <w:rStyle w:val="14"/>
                 <w:rFonts w:ascii="宋体" w:hAnsi="宋体" w:eastAsia="宋体" w:cs="宋体"/>
                 <w:sz w:val="24"/>
                 <w:szCs w:val="24"/>
@@ -5535,7 +5534,7 @@
             </w:r>
             <w:r>
               <w:rPr>
-                <w:rStyle w:val="13"/>
+                <w:rStyle w:val="14"/>
                 <w:rFonts w:ascii="宋体" w:hAnsi="宋体" w:eastAsia="宋体" w:cs="宋体"/>
                 <w:sz w:val="24"/>
                 <w:szCs w:val="24"/>
@@ -5629,7 +5628,7 @@
             </w:r>
             <w:r>
               <w:rPr>
-                <w:rStyle w:val="13"/>
+                <w:rStyle w:val="14"/>
                 <w:rFonts w:ascii="宋体" w:hAnsi="宋体" w:eastAsia="宋体" w:cs="宋体"/>
                 <w:sz w:val="24"/>
                 <w:szCs w:val="24"/>
@@ -5752,7 +5751,7 @@
             </w:r>
             <w:r>
               <w:rPr>
-                <w:rStyle w:val="13"/>
+                <w:rStyle w:val="14"/>
                 <w:rFonts w:ascii="宋体" w:hAnsi="宋体" w:eastAsia="宋体" w:cs="宋体"/>
                 <w:sz w:val="24"/>
                 <w:szCs w:val="24"/>
@@ -5849,7 +5848,7 @@
       </w:r>
       <w:r>
         <w:rPr>
-          <w:rStyle w:val="13"/>
+          <w:rStyle w:val="14"/>
           <w:rFonts w:ascii="宋体" w:hAnsi="宋体" w:eastAsia="宋体" w:cs="宋体"/>
           <w:sz w:val="24"/>
           <w:szCs w:val="24"/>
@@ -5930,7 +5929,7 @@
       </w:r>
       <w:r>
         <w:rPr>
-          <w:rStyle w:val="13"/>
+          <w:rStyle w:val="14"/>
           <w:rFonts w:ascii="宋体" w:hAnsi="宋体" w:eastAsia="宋体" w:cs="宋体"/>
           <w:sz w:val="24"/>
           <w:szCs w:val="24"/>
@@ -6160,7 +6159,7 @@
       </w:r>
       <w:r>
         <w:rPr>
-          <w:rStyle w:val="13"/>
+          <w:rStyle w:val="14"/>
           <w:rFonts w:ascii="宋体" w:hAnsi="宋体" w:eastAsia="宋体" w:cs="宋体"/>
           <w:sz w:val="24"/>
           <w:szCs w:val="24"/>
@@ -6258,7 +6257,7 @@
       </w:r>
       <w:r>
         <w:rPr>
-          <w:rStyle w:val="13"/>
+          <w:rStyle w:val="14"/>
           <w:rFonts w:ascii="宋体" w:hAnsi="宋体" w:eastAsia="宋体" w:cs="宋体"/>
           <w:sz w:val="24"/>
           <w:szCs w:val="24"/>
@@ -7809,7 +7808,322 @@
     </w:p>
     <w:tbl>
       <w:tblPr>
-        <w:tblStyle w:val="10"/>
+        <w:tblStyle w:val="11"/>
+        <w:tblW w:w="8522" w:type="dxa"/>
+        <w:tblInd w:w="0" w:type="dxa"/>
+        <w:tblBorders>
+          <w:top w:val="single" w:color="auto" w:sz="4" w:space="0"/>
+          <w:left w:val="single" w:color="auto" w:sz="4" w:space="0"/>
+          <w:bottom w:val="single" w:color="auto" w:sz="4" w:space="0"/>
+          <w:right w:val="single" w:color="auto" w:sz="4" w:space="0"/>
+          <w:insideH w:val="single" w:color="auto" w:sz="4" w:space="0"/>
+          <w:insideV w:val="single" w:color="auto" w:sz="4" w:space="0"/>
+        </w:tblBorders>
+        <w:tblLayout w:type="fixed"/>
+        <w:tblCellMar>
+          <w:top w:w="0" w:type="dxa"/>
+          <w:left w:w="108" w:type="dxa"/>
+          <w:bottom w:w="0" w:type="dxa"/>
+          <w:right w:w="108" w:type="dxa"/>
+        </w:tblCellMar>
+      </w:tblPr>
+      <w:tblGrid>
+        <w:gridCol w:w="8522"/>
+      </w:tblGrid>
+      <w:tr>
+        <w:tblPrEx>
+          <w:tblBorders>
+            <w:top w:val="single" w:color="auto" w:sz="4" w:space="0"/>
+            <w:left w:val="single" w:color="auto" w:sz="4" w:space="0"/>
+            <w:bottom w:val="single" w:color="auto" w:sz="4" w:space="0"/>
+            <w:right w:val="single" w:color="auto" w:sz="4" w:space="0"/>
+            <w:insideH w:val="single" w:color="auto" w:sz="4" w:space="0"/>
+            <w:insideV w:val="single" w:color="auto" w:sz="4" w:space="0"/>
+          </w:tblBorders>
+          <w:tblLayout w:type="fixed"/>
+        </w:tblPrEx>
+        <w:tc>
+          <w:tcPr>
+            <w:tcW w:w="8522" w:type="dxa"/>
+          </w:tcPr>
+          <w:p>
+            <w:pPr>
+              <w:rPr>
+                <w:rFonts w:hint="default"/>
+                <w:vertAlign w:val="baseline"/>
+                <w:lang w:val="en-US" w:eastAsia="zh-CN"/>
+              </w:rPr>
+            </w:pPr>
+            <w:r>
+              <w:rPr>
+                <w:rFonts w:hint="default"/>
+                <w:vertAlign w:val="baseline"/>
+                <w:lang w:val="en-US" w:eastAsia="zh-CN"/>
+              </w:rPr>
+              <w:t>防止提前下单主要是在静态化页面中加入一个 JS 文件引用，该 JS 文件包含活动是否开始的标记以及开始时的动态下单页面的 URL 参数。同时，这个 JS 文件是不会被 CDN 系统缓存的，会一直请求后端服务的，所以这个 JS 文件一定要很小。当活动快开始的时候（比如提前），通过后台接口修改这个 JS 文件使之生效</w:t>
+            </w:r>
+          </w:p>
+        </w:tc>
+      </w:tr>
+    </w:tbl>
+    <w:p>
+      <w:pPr>
+        <w:rPr>
+          <w:rFonts w:hint="default"/>
+          <w:lang w:val="en-US" w:eastAsia="zh-CN"/>
+        </w:rPr>
+      </w:pPr>
+    </w:p>
+    <w:tbl>
+      <w:tblPr>
+        <w:tblStyle w:val="11"/>
+        <w:tblW w:w="8522" w:type="dxa"/>
+        <w:tblInd w:w="0" w:type="dxa"/>
+        <w:tblBorders>
+          <w:top w:val="single" w:color="auto" w:sz="4" w:space="0"/>
+          <w:left w:val="single" w:color="auto" w:sz="4" w:space="0"/>
+          <w:bottom w:val="single" w:color="auto" w:sz="4" w:space="0"/>
+          <w:right w:val="single" w:color="auto" w:sz="4" w:space="0"/>
+          <w:insideH w:val="single" w:color="auto" w:sz="4" w:space="0"/>
+          <w:insideV w:val="single" w:color="auto" w:sz="4" w:space="0"/>
+        </w:tblBorders>
+        <w:tblLayout w:type="fixed"/>
+        <w:tblCellMar>
+          <w:top w:w="0" w:type="dxa"/>
+          <w:left w:w="108" w:type="dxa"/>
+          <w:bottom w:w="0" w:type="dxa"/>
+          <w:right w:w="108" w:type="dxa"/>
+        </w:tblCellMar>
+      </w:tblPr>
+      <w:tblGrid>
+        <w:gridCol w:w="8522"/>
+      </w:tblGrid>
+      <w:tr>
+        <w:tblPrEx>
+          <w:tblBorders>
+            <w:top w:val="single" w:color="auto" w:sz="4" w:space="0"/>
+            <w:left w:val="single" w:color="auto" w:sz="4" w:space="0"/>
+            <w:bottom w:val="single" w:color="auto" w:sz="4" w:space="0"/>
+            <w:right w:val="single" w:color="auto" w:sz="4" w:space="0"/>
+            <w:insideH w:val="single" w:color="auto" w:sz="4" w:space="0"/>
+            <w:insideV w:val="single" w:color="auto" w:sz="4" w:space="0"/>
+          </w:tblBorders>
+          <w:tblLayout w:type="fixed"/>
+        </w:tblPrEx>
+        <w:tc>
+          <w:tcPr>
+            <w:tcW w:w="8522" w:type="dxa"/>
+          </w:tcPr>
+          <w:p>
+            <w:pPr>
+              <w:rPr>
+                <w:rFonts w:hint="default"/>
+                <w:vertAlign w:val="baseline"/>
+                <w:lang w:val="en-US" w:eastAsia="zh-CN"/>
+              </w:rPr>
+            </w:pPr>
+            <w:r>
+              <w:rPr>
+                <w:rFonts w:ascii="Segoe UI" w:hAnsi="Segoe UI" w:eastAsia="Segoe UI" w:cs="Segoe UI"/>
+                <w:i w:val="0"/>
+                <w:caps w:val="0"/>
+                <w:color w:val="24292E"/>
+                <w:spacing w:val="0"/>
+                <w:sz w:val="16"/>
+                <w:szCs w:val="16"/>
+                <w:shd w:val="clear" w:fill="FFFFFF"/>
+              </w:rPr>
+              <w:t>隐藏秒杀接口：如果秒杀地址直接暴露，在秒杀开始前可能会被恶意用户来刷接口，因此需要在没到秒杀开始时间不能获取秒杀接口，只有秒杀开始了，才返回秒杀地址 url 和验证 MD5，用户拿到这两个数据才可以进行秒杀</w:t>
+            </w:r>
+          </w:p>
+        </w:tc>
+      </w:tr>
+    </w:tbl>
+    <w:p>
+      <w:pPr>
+        <w:rPr>
+          <w:rFonts w:hint="default"/>
+          <w:lang w:val="en-US" w:eastAsia="zh-CN"/>
+        </w:rPr>
+      </w:pPr>
+    </w:p>
+    <w:p>
+      <w:pPr>
+        <w:pStyle w:val="5"/>
+        <w:numPr>
+          <w:ilvl w:val="0"/>
+          <w:numId w:val="8"/>
+        </w:numPr>
+        <w:bidi w:val="0"/>
+        <w:rPr>
+          <w:rFonts w:hint="default"/>
+          <w:lang w:val="en-US" w:eastAsia="zh-CN"/>
+        </w:rPr>
+      </w:pPr>
+      <w:r>
+        <w:rPr>
+          <w:rFonts w:hint="eastAsia"/>
+          <w:lang w:val="en-US" w:eastAsia="zh-CN"/>
+        </w:rPr>
+        <w:t>乐观锁和超卖</w:t>
+      </w:r>
+    </w:p>
+    <w:p>
+      <w:pPr>
+        <w:rPr>
+          <w:rFonts w:hint="default"/>
+          <w:lang w:val="en-US" w:eastAsia="zh-CN"/>
+        </w:rPr>
+      </w:pPr>
+      <w:r>
+        <w:rPr>
+          <w:rFonts w:hint="default"/>
+          <w:lang w:val="en-US" w:eastAsia="zh-CN"/>
+        </w:rPr>
+        <w:drawing>
+          <wp:inline distT="0" distB="0" distL="114300" distR="114300">
+            <wp:extent cx="5268595" cy="1461770"/>
+            <wp:effectExtent l="0" t="0" r="1905" b="11430"/>
+            <wp:docPr id="32" name="图片 32" descr="秒杀超卖"/>
+            <wp:cNvGraphicFramePr>
+              <a:graphicFrameLocks xmlns:a="http://schemas.openxmlformats.org/drawingml/2006/main" noChangeAspect="1"/>
+            </wp:cNvGraphicFramePr>
+            <a:graphic xmlns:a="http://schemas.openxmlformats.org/drawingml/2006/main">
+              <a:graphicData uri="http://schemas.openxmlformats.org/drawingml/2006/picture">
+                <pic:pic xmlns:pic="http://schemas.openxmlformats.org/drawingml/2006/picture">
+                  <pic:nvPicPr>
+                    <pic:cNvPr id="32" name="图片 32" descr="秒杀超卖"/>
+                    <pic:cNvPicPr>
+                      <a:picLocks noChangeAspect="1"/>
+                    </pic:cNvPicPr>
+                  </pic:nvPicPr>
+                  <pic:blipFill>
+                    <a:blip r:embed="rId26"/>
+                    <a:stretch>
+                      <a:fillRect/>
+                    </a:stretch>
+                  </pic:blipFill>
+                  <pic:spPr>
+                    <a:xfrm>
+                      <a:off x="0" y="0"/>
+                      <a:ext cx="5268595" cy="1461770"/>
+                    </a:xfrm>
+                    <a:prstGeom prst="rect">
+                      <a:avLst/>
+                    </a:prstGeom>
+                  </pic:spPr>
+                </pic:pic>
+              </a:graphicData>
+            </a:graphic>
+          </wp:inline>
+        </w:drawing>
+      </w:r>
+    </w:p>
+    <w:p>
+      <w:pPr>
+        <w:ind w:firstLine="420" w:firstLineChars="0"/>
+        <w:rPr>
+          <w:rFonts w:hint="eastAsia"/>
+          <w:lang w:val="en-US" w:eastAsia="zh-CN"/>
+        </w:rPr>
+      </w:pPr>
+      <w:r>
+        <w:rPr>
+          <w:rFonts w:hint="default"/>
+          <w:b/>
+          <w:bCs/>
+          <w:color w:val="7030A0"/>
+          <w:lang w:val="en-US" w:eastAsia="zh-CN"/>
+        </w:rPr>
+        <w:t>悲观锁虽然可以解决超卖问题，但是加锁的时间可能会很长，会长时间的限制其他用户的访问，导致很多请求等待锁，卡死在这里，如果这种请求很多就会耗尽连接，系统出现异常</w:t>
+      </w:r>
+      <w:r>
+        <w:rPr>
+          <w:rFonts w:hint="default"/>
+          <w:lang w:val="en-US" w:eastAsia="zh-CN"/>
+        </w:rPr>
+        <w:t>。乐观锁默认不加锁，更失败就直接返回抢购失败，可以承受较高并发</w:t>
+      </w:r>
+      <w:r>
+        <w:rPr>
+          <w:rFonts w:hint="eastAsia"/>
+          <w:lang w:val="en-US" w:eastAsia="zh-CN"/>
+        </w:rPr>
+        <w:t>。</w:t>
+      </w:r>
+    </w:p>
+    <w:p>
+      <w:pPr>
+        <w:ind w:firstLine="420" w:firstLineChars="0"/>
+        <w:rPr>
+          <w:rFonts w:hint="default"/>
+          <w:lang w:val="en-US" w:eastAsia="zh-CN"/>
+        </w:rPr>
+      </w:pPr>
+      <w:r>
+        <w:rPr>
+          <w:rFonts w:hint="default"/>
+          <w:lang w:val="en-US" w:eastAsia="zh-CN"/>
+        </w:rPr>
+        <w:drawing>
+          <wp:inline distT="0" distB="0" distL="114300" distR="114300">
+            <wp:extent cx="4855210" cy="1550670"/>
+            <wp:effectExtent l="0" t="0" r="8890" b="11430"/>
+            <wp:docPr id="33" name="图片 33" descr="乐观锁扣库存"/>
+            <wp:cNvGraphicFramePr>
+              <a:graphicFrameLocks xmlns:a="http://schemas.openxmlformats.org/drawingml/2006/main" noChangeAspect="1"/>
+            </wp:cNvGraphicFramePr>
+            <a:graphic xmlns:a="http://schemas.openxmlformats.org/drawingml/2006/main">
+              <a:graphicData uri="http://schemas.openxmlformats.org/drawingml/2006/picture">
+                <pic:pic xmlns:pic="http://schemas.openxmlformats.org/drawingml/2006/picture">
+                  <pic:nvPicPr>
+                    <pic:cNvPr id="33" name="图片 33" descr="乐观锁扣库存"/>
+                    <pic:cNvPicPr>
+                      <a:picLocks noChangeAspect="1"/>
+                    </pic:cNvPicPr>
+                  </pic:nvPicPr>
+                  <pic:blipFill>
+                    <a:blip r:embed="rId27"/>
+                    <a:stretch>
+                      <a:fillRect/>
+                    </a:stretch>
+                  </pic:blipFill>
+                  <pic:spPr>
+                    <a:xfrm>
+                      <a:off x="0" y="0"/>
+                      <a:ext cx="4855210" cy="1550670"/>
+                    </a:xfrm>
+                    <a:prstGeom prst="rect">
+                      <a:avLst/>
+                    </a:prstGeom>
+                  </pic:spPr>
+                </pic:pic>
+              </a:graphicData>
+            </a:graphic>
+          </wp:inline>
+        </w:drawing>
+      </w:r>
+    </w:p>
+    <w:p>
+      <w:pPr>
+        <w:ind w:firstLine="420" w:firstLineChars="0"/>
+        <w:rPr>
+          <w:rFonts w:hint="default"/>
+          <w:lang w:val="en-US" w:eastAsia="zh-CN"/>
+        </w:rPr>
+      </w:pPr>
+    </w:p>
+    <w:p>
+      <w:pPr>
+        <w:rPr>
+          <w:rFonts w:hint="default"/>
+          <w:lang w:val="en-US" w:eastAsia="zh-CN"/>
+        </w:rPr>
+      </w:pPr>
+    </w:p>
+    <w:tbl>
+      <w:tblPr>
+        <w:tblStyle w:val="11"/>
         <w:tblW w:w="8522" w:type="dxa"/>
         <w:tblInd w:w="0" w:type="dxa"/>
         <w:tblBorders>
@@ -7863,11 +8177,105 @@
             </w:pPr>
             <w:r>
               <w:rPr>
+                <w:rFonts w:hint="eastAsia"/>
+                <w:vertAlign w:val="baseline"/>
+                <w:lang w:val="en-US" w:eastAsia="zh-CN"/>
+              </w:rPr>
+              <w:t>MySQL：</w:t>
+            </w:r>
+          </w:p>
+          <w:p>
+            <w:pPr>
+              <w:rPr>
                 <w:rFonts w:hint="default"/>
                 <w:vertAlign w:val="baseline"/>
                 <w:lang w:val="en-US" w:eastAsia="zh-CN"/>
               </w:rPr>
-              <w:t>防止提前下单主要是在静态化页面中加入一个 JS 文件引用，该 JS 文件包含活动是否开始的标记以及开始时的动态下单页面的 URL 参数。同时，这个 JS 文件是不会被 CDN 系统缓存的，会一直请求后端服务的，所以这个 JS 文件一定要很小。当活动快开始的时候（比如提前），通过后台接口修改这个 JS 文件使之生效</w:t>
+            </w:pPr>
+            <w:r>
+              <w:rPr>
+                <w:rFonts w:hint="default"/>
+                <w:vertAlign w:val="baseline"/>
+                <w:lang w:val="en-US" w:eastAsia="zh-CN"/>
+              </w:rPr>
+              <w:t>描述：比如某商品的库存为1，此时用户1和用户2并发购买该商品，用户1提交订单后该商品的库存被修改为0，而此时用户2并不知道的情况下提交订单，该商品的库存再次被修改为-1，这就是超卖现象</w:t>
+            </w:r>
+          </w:p>
+          <w:p>
+            <w:pPr>
+              <w:rPr>
+                <w:rFonts w:hint="default"/>
+                <w:vertAlign w:val="baseline"/>
+                <w:lang w:val="en-US" w:eastAsia="zh-CN"/>
+              </w:rPr>
+            </w:pPr>
+          </w:p>
+          <w:p>
+            <w:pPr>
+              <w:rPr>
+                <w:rFonts w:hint="default"/>
+                <w:vertAlign w:val="baseline"/>
+                <w:lang w:val="en-US" w:eastAsia="zh-CN"/>
+              </w:rPr>
+            </w:pPr>
+            <w:r>
+              <w:rPr>
+                <w:rFonts w:hint="default"/>
+                <w:vertAlign w:val="baseline"/>
+                <w:lang w:val="en-US" w:eastAsia="zh-CN"/>
+              </w:rPr>
+              <w:t>实现：</w:t>
+            </w:r>
+          </w:p>
+          <w:p>
+            <w:pPr>
+              <w:rPr>
+                <w:rFonts w:hint="default"/>
+                <w:vertAlign w:val="baseline"/>
+                <w:lang w:val="en-US" w:eastAsia="zh-CN"/>
+              </w:rPr>
+            </w:pPr>
+            <w:r>
+              <w:rPr>
+                <w:rFonts w:hint="default"/>
+                <w:vertAlign w:val="baseline"/>
+                <w:lang w:val="en-US" w:eastAsia="zh-CN"/>
+              </w:rPr>
+              <w:t>对库存更新时，先对库存判断，只有当库存大于0才能更新库存</w:t>
+            </w:r>
+          </w:p>
+          <w:p>
+            <w:pPr>
+              <w:rPr>
+                <w:rFonts w:hint="default"/>
+                <w:vertAlign w:val="baseline"/>
+                <w:lang w:val="en-US" w:eastAsia="zh-CN"/>
+              </w:rPr>
+            </w:pPr>
+            <w:r>
+              <w:rPr>
+                <w:rFonts w:hint="default"/>
+                <w:vertAlign w:val="baseline"/>
+                <w:lang w:val="en-US" w:eastAsia="zh-CN"/>
+              </w:rPr>
+              <w:t>对用户id和商品id建立一个唯一索引，通过这种约束避免同一用户发同时两个请求秒杀到两件相同商品</w:t>
+            </w:r>
+          </w:p>
+          <w:p>
+            <w:pPr>
+              <w:rPr>
+                <w:rFonts w:hint="default"/>
+                <w:vertAlign w:val="baseline"/>
+                <w:lang w:val="en-US" w:eastAsia="zh-CN"/>
+              </w:rPr>
+            </w:pPr>
+            <w:r>
+              <w:rPr>
+                <w:rFonts w:hint="default"/>
+                <w:vertAlign w:val="baseline"/>
+                <w:lang w:val="en-US" w:eastAsia="zh-CN"/>
+              </w:rPr>
+              <w:t>实现乐观锁，给商品信息表增加一个version字段，为每一条数据加上版本。每次更新的时候version+1，并且更新时候带上版本号，当提交前版本号等于更新前版本号，说明此时没有被其他线程影响到，正常更新，如果冲突了则不会进行提交更新。当库存是足够的情况下发生乐观锁冲突就进行一定次数的重试。</w:t>
             </w:r>
           </w:p>
         </w:tc>
@@ -7883,7 +8291,7 @@
     </w:p>
     <w:tbl>
       <w:tblPr>
-        <w:tblStyle w:val="10"/>
+        <w:tblStyle w:val="11"/>
         <w:tblW w:w="8522" w:type="dxa"/>
         <w:tblInd w:w="0" w:type="dxa"/>
         <w:tblBorders>
@@ -7937,16 +8345,11 @@
             </w:pPr>
             <w:r>
               <w:rPr>
-                <w:rFonts w:ascii="Segoe UI" w:hAnsi="Segoe UI" w:eastAsia="Segoe UI" w:cs="Segoe UI"/>
-                <w:i w:val="0"/>
-                <w:caps w:val="0"/>
-                <w:color w:val="24292E"/>
-                <w:spacing w:val="0"/>
-                <w:sz w:val="16"/>
-                <w:szCs w:val="16"/>
-                <w:shd w:val="clear" w:fill="FFFFFF"/>
-              </w:rPr>
-              <w:t>隐藏秒杀接口：如果秒杀地址直接暴露，在秒杀开始前可能会被恶意用户来刷接口，因此需要在没到秒杀开始时间不能获取秒杀接口，只有秒杀开始了，才返回秒杀地址 url 和验证 MD5，用户拿到这两个数据才可以进行秒杀</w:t>
+                <w:rFonts w:hint="default"/>
+                <w:vertAlign w:val="baseline"/>
+                <w:lang w:val="en-US" w:eastAsia="zh-CN"/>
+              </w:rPr>
+              <w:t>redis中可以使用watch命令会监视给定的key，当exec时候如果监视的key从调用watch后发生过变化，则整个事务会失败。也可以调用watch多次监视多个key。这样就可以对指定的key加乐观锁了。注意watch的key是对整个连接有效的，事务也一样。如果连接断开，监视和事务都会被自动清除。当然了exec，discard，unwatch命令都会清除连接中的所有监视。</w:t>
             </w:r>
           </w:p>
         </w:tc>
@@ -7962,172 +8365,114 @@
     </w:p>
     <w:p>
       <w:pPr>
-        <w:pStyle w:val="5"/>
+        <w:rPr>
+          <w:rFonts w:hint="default"/>
+          <w:lang w:val="en-US" w:eastAsia="zh-CN"/>
+        </w:rPr>
+      </w:pPr>
+      <w:r>
+        <w:rPr>
+          <w:rFonts w:hint="default"/>
+          <w:lang w:val="en-US" w:eastAsia="zh-CN"/>
+        </w:rPr>
+        <w:t>Redis分布式锁----乐观锁的实现，以秒杀系统为例</w:t>
+      </w:r>
+    </w:p>
+    <w:p>
+      <w:pPr>
+        <w:rPr>
+          <w:rFonts w:ascii="宋体" w:hAnsi="宋体" w:eastAsia="宋体" w:cs="宋体"/>
+          <w:sz w:val="24"/>
+          <w:szCs w:val="24"/>
+        </w:rPr>
+      </w:pPr>
+      <w:r>
+        <w:rPr>
+          <w:rFonts w:ascii="宋体" w:hAnsi="宋体" w:eastAsia="宋体" w:cs="宋体"/>
+          <w:sz w:val="24"/>
+          <w:szCs w:val="24"/>
+        </w:rPr>
+        <w:fldChar w:fldCharType="begin"/>
+      </w:r>
+      <w:r>
+        <w:rPr>
+          <w:rFonts w:ascii="宋体" w:hAnsi="宋体" w:eastAsia="宋体" w:cs="宋体"/>
+          <w:sz w:val="24"/>
+          <w:szCs w:val="24"/>
+        </w:rPr>
+        <w:instrText xml:space="preserve"> HYPERLINK "https://www.cnblogs.com/zhaoyan001/p/8421478.html" </w:instrText>
+      </w:r>
+      <w:r>
+        <w:rPr>
+          <w:rFonts w:ascii="宋体" w:hAnsi="宋体" w:eastAsia="宋体" w:cs="宋体"/>
+          <w:sz w:val="24"/>
+          <w:szCs w:val="24"/>
+        </w:rPr>
+        <w:fldChar w:fldCharType="separate"/>
+      </w:r>
+      <w:r>
+        <w:rPr>
+          <w:rStyle w:val="14"/>
+          <w:rFonts w:ascii="宋体" w:hAnsi="宋体" w:eastAsia="宋体" w:cs="宋体"/>
+          <w:sz w:val="24"/>
+          <w:szCs w:val="24"/>
+        </w:rPr>
+        <w:t>https://www.cnblogs.com/zhaoyan001/p/8421478.html</w:t>
+      </w:r>
+      <w:r>
+        <w:rPr>
+          <w:rFonts w:ascii="宋体" w:hAnsi="宋体" w:eastAsia="宋体" w:cs="宋体"/>
+          <w:sz w:val="24"/>
+          <w:szCs w:val="24"/>
+        </w:rPr>
+        <w:fldChar w:fldCharType="end"/>
+      </w:r>
+    </w:p>
+    <w:p>
+      <w:pPr>
+        <w:rPr>
+          <w:rFonts w:hint="default" w:ascii="宋体" w:hAnsi="宋体" w:eastAsia="宋体" w:cs="宋体"/>
+          <w:sz w:val="24"/>
+          <w:szCs w:val="24"/>
+          <w:lang w:val="en-US" w:eastAsia="zh-CN"/>
+        </w:rPr>
+      </w:pPr>
+    </w:p>
+    <w:p>
+      <w:pPr>
+        <w:rPr>
+          <w:rFonts w:hint="default"/>
+          <w:lang w:val="en-US" w:eastAsia="zh-CN"/>
+        </w:rPr>
+      </w:pPr>
+    </w:p>
+    <w:p>
+      <w:pPr>
         <w:numPr>
           <w:ilvl w:val="0"/>
           <w:numId w:val="8"/>
         </w:numPr>
-        <w:bidi w:val="0"/>
-        <w:rPr>
-          <w:rFonts w:hint="default"/>
-          <w:lang w:val="en-US" w:eastAsia="zh-CN"/>
-        </w:rPr>
-      </w:pPr>
-      <w:r>
-        <w:rPr>
-          <w:rFonts w:hint="eastAsia"/>
-          <w:lang w:val="en-US" w:eastAsia="zh-CN"/>
-        </w:rPr>
-        <w:t>乐观锁和超卖</w:t>
-      </w:r>
-    </w:p>
-    <w:p>
-      <w:pPr>
-        <w:rPr>
-          <w:rFonts w:hint="default"/>
-          <w:lang w:val="en-US" w:eastAsia="zh-CN"/>
-        </w:rPr>
-      </w:pPr>
-      <w:r>
-        <w:rPr>
-          <w:rFonts w:hint="default"/>
-          <w:lang w:val="en-US" w:eastAsia="zh-CN"/>
-        </w:rPr>
-        <w:drawing>
-          <wp:inline distT="0" distB="0" distL="114300" distR="114300">
-            <wp:extent cx="5268595" cy="1461770"/>
-            <wp:effectExtent l="0" t="0" r="1905" b="11430"/>
-            <wp:docPr id="32" name="图片 32" descr="秒杀超卖"/>
-            <wp:cNvGraphicFramePr>
-              <a:graphicFrameLocks xmlns:a="http://schemas.openxmlformats.org/drawingml/2006/main" noChangeAspect="1"/>
-            </wp:cNvGraphicFramePr>
-            <a:graphic xmlns:a="http://schemas.openxmlformats.org/drawingml/2006/main">
-              <a:graphicData uri="http://schemas.openxmlformats.org/drawingml/2006/picture">
-                <pic:pic xmlns:pic="http://schemas.openxmlformats.org/drawingml/2006/picture">
-                  <pic:nvPicPr>
-                    <pic:cNvPr id="32" name="图片 32" descr="秒杀超卖"/>
-                    <pic:cNvPicPr>
-                      <a:picLocks noChangeAspect="1"/>
-                    </pic:cNvPicPr>
-                  </pic:nvPicPr>
-                  <pic:blipFill>
-                    <a:blip r:embed="rId26"/>
-                    <a:stretch>
-                      <a:fillRect/>
-                    </a:stretch>
-                  </pic:blipFill>
-                  <pic:spPr>
-                    <a:xfrm>
-                      <a:off x="0" y="0"/>
-                      <a:ext cx="5268595" cy="1461770"/>
-                    </a:xfrm>
-                    <a:prstGeom prst="rect">
-                      <a:avLst/>
-                    </a:prstGeom>
-                  </pic:spPr>
-                </pic:pic>
-              </a:graphicData>
-            </a:graphic>
-          </wp:inline>
-        </w:drawing>
-      </w:r>
-    </w:p>
-    <w:p>
-      <w:pPr>
-        <w:ind w:firstLine="420" w:firstLineChars="0"/>
-        <w:rPr>
-          <w:rFonts w:hint="eastAsia"/>
-          <w:lang w:val="en-US" w:eastAsia="zh-CN"/>
-        </w:rPr>
-      </w:pPr>
-      <w:r>
-        <w:rPr>
-          <w:rFonts w:hint="default"/>
-          <w:b/>
-          <w:bCs/>
-          <w:color w:val="7030A0"/>
-          <w:lang w:val="en-US" w:eastAsia="zh-CN"/>
-        </w:rPr>
-        <w:t>悲观锁虽然可以解决超卖问题，但是加锁的时间可能会很长，会长时间的限制其他用户的访问，导致很多请求等待锁，卡死在这里，如果这种请求很多就会耗尽连接，系统出现异常</w:t>
-      </w:r>
-      <w:r>
-        <w:rPr>
-          <w:rFonts w:hint="default"/>
-          <w:lang w:val="en-US" w:eastAsia="zh-CN"/>
-        </w:rPr>
-        <w:t>。乐观锁默认不加锁，更失败就直接返回抢购失败，可以承受较高并发</w:t>
-      </w:r>
-      <w:r>
-        <w:rPr>
-          <w:rFonts w:hint="eastAsia"/>
-          <w:lang w:val="en-US" w:eastAsia="zh-CN"/>
-        </w:rPr>
-        <w:t>。</w:t>
-      </w:r>
-    </w:p>
-    <w:p>
-      <w:pPr>
-        <w:ind w:firstLine="420" w:firstLineChars="0"/>
-        <w:rPr>
-          <w:rFonts w:hint="default"/>
-          <w:lang w:val="en-US" w:eastAsia="zh-CN"/>
-        </w:rPr>
-      </w:pPr>
-      <w:r>
-        <w:rPr>
-          <w:rFonts w:hint="default"/>
-          <w:lang w:val="en-US" w:eastAsia="zh-CN"/>
-        </w:rPr>
-        <w:drawing>
-          <wp:inline distT="0" distB="0" distL="114300" distR="114300">
-            <wp:extent cx="4855210" cy="1550670"/>
-            <wp:effectExtent l="0" t="0" r="8890" b="11430"/>
-            <wp:docPr id="33" name="图片 33" descr="乐观锁扣库存"/>
-            <wp:cNvGraphicFramePr>
-              <a:graphicFrameLocks xmlns:a="http://schemas.openxmlformats.org/drawingml/2006/main" noChangeAspect="1"/>
-            </wp:cNvGraphicFramePr>
-            <a:graphic xmlns:a="http://schemas.openxmlformats.org/drawingml/2006/main">
-              <a:graphicData uri="http://schemas.openxmlformats.org/drawingml/2006/picture">
-                <pic:pic xmlns:pic="http://schemas.openxmlformats.org/drawingml/2006/picture">
-                  <pic:nvPicPr>
-                    <pic:cNvPr id="33" name="图片 33" descr="乐观锁扣库存"/>
-                    <pic:cNvPicPr>
-                      <a:picLocks noChangeAspect="1"/>
-                    </pic:cNvPicPr>
-                  </pic:nvPicPr>
-                  <pic:blipFill>
-                    <a:blip r:embed="rId27"/>
-                    <a:stretch>
-                      <a:fillRect/>
-                    </a:stretch>
-                  </pic:blipFill>
-                  <pic:spPr>
-                    <a:xfrm>
-                      <a:off x="0" y="0"/>
-                      <a:ext cx="4855210" cy="1550670"/>
-                    </a:xfrm>
-                    <a:prstGeom prst="rect">
-                      <a:avLst/>
-                    </a:prstGeom>
-                  </pic:spPr>
-                </pic:pic>
-              </a:graphicData>
-            </a:graphic>
-          </wp:inline>
-        </w:drawing>
-      </w:r>
-    </w:p>
-    <w:p>
-      <w:pPr>
-        <w:ind w:firstLine="420" w:firstLineChars="0"/>
-        <w:rPr>
-          <w:rFonts w:hint="default"/>
-          <w:lang w:val="en-US" w:eastAsia="zh-CN"/>
-        </w:rPr>
-      </w:pPr>
-    </w:p>
-    <w:p>
-      <w:pPr>
+        <w:ind w:left="0" w:leftChars="0" w:firstLine="0" w:firstLineChars="0"/>
+        <w:rPr>
+          <w:rFonts w:hint="eastAsia"/>
+          <w:lang w:val="en-US" w:eastAsia="zh-CN"/>
+        </w:rPr>
+      </w:pPr>
+      <w:r>
+        <w:rPr>
+          <w:rFonts w:hint="eastAsia"/>
+          <w:lang w:val="en-US" w:eastAsia="zh-CN"/>
+        </w:rPr>
+        <w:t>发现热点数据</w:t>
+      </w:r>
+    </w:p>
+    <w:p>
+      <w:pPr>
+        <w:numPr>
+          <w:ilvl w:val="0"/>
+          <w:numId w:val="0"/>
+        </w:numPr>
+        <w:ind w:leftChars="0"/>
         <w:rPr>
           <w:rFonts w:hint="default"/>
           <w:lang w:val="en-US" w:eastAsia="zh-CN"/>
@@ -8136,365 +8481,7 @@
     </w:p>
     <w:tbl>
       <w:tblPr>
-        <w:tblStyle w:val="10"/>
-        <w:tblW w:w="8522" w:type="dxa"/>
-        <w:tblInd w:w="0" w:type="dxa"/>
-        <w:tblBorders>
-          <w:top w:val="single" w:color="auto" w:sz="4" w:space="0"/>
-          <w:left w:val="single" w:color="auto" w:sz="4" w:space="0"/>
-          <w:bottom w:val="single" w:color="auto" w:sz="4" w:space="0"/>
-          <w:right w:val="single" w:color="auto" w:sz="4" w:space="0"/>
-          <w:insideH w:val="single" w:color="auto" w:sz="4" w:space="0"/>
-          <w:insideV w:val="single" w:color="auto" w:sz="4" w:space="0"/>
-        </w:tblBorders>
-        <w:tblLayout w:type="fixed"/>
-        <w:tblCellMar>
-          <w:top w:w="0" w:type="dxa"/>
-          <w:left w:w="108" w:type="dxa"/>
-          <w:bottom w:w="0" w:type="dxa"/>
-          <w:right w:w="108" w:type="dxa"/>
-        </w:tblCellMar>
-      </w:tblPr>
-      <w:tblGrid>
-        <w:gridCol w:w="8522"/>
-      </w:tblGrid>
-      <w:tr>
-        <w:tblPrEx>
-          <w:tblBorders>
-            <w:top w:val="single" w:color="auto" w:sz="4" w:space="0"/>
-            <w:left w:val="single" w:color="auto" w:sz="4" w:space="0"/>
-            <w:bottom w:val="single" w:color="auto" w:sz="4" w:space="0"/>
-            <w:right w:val="single" w:color="auto" w:sz="4" w:space="0"/>
-            <w:insideH w:val="single" w:color="auto" w:sz="4" w:space="0"/>
-            <w:insideV w:val="single" w:color="auto" w:sz="4" w:space="0"/>
-          </w:tblBorders>
-          <w:tblLayout w:type="fixed"/>
-          <w:tblCellMar>
-            <w:top w:w="0" w:type="dxa"/>
-            <w:left w:w="108" w:type="dxa"/>
-            <w:bottom w:w="0" w:type="dxa"/>
-            <w:right w:w="108" w:type="dxa"/>
-          </w:tblCellMar>
-        </w:tblPrEx>
-        <w:tc>
-          <w:tcPr>
-            <w:tcW w:w="8522" w:type="dxa"/>
-          </w:tcPr>
-          <w:p>
-            <w:pPr>
-              <w:rPr>
-                <w:rFonts w:hint="default"/>
-                <w:vertAlign w:val="baseline"/>
-                <w:lang w:val="en-US" w:eastAsia="zh-CN"/>
-              </w:rPr>
-            </w:pPr>
-            <w:r>
-              <w:rPr>
-                <w:rFonts w:hint="eastAsia"/>
-                <w:vertAlign w:val="baseline"/>
-                <w:lang w:val="en-US" w:eastAsia="zh-CN"/>
-              </w:rPr>
-              <w:t>MySQL：</w:t>
-            </w:r>
-          </w:p>
-          <w:p>
-            <w:pPr>
-              <w:rPr>
-                <w:rFonts w:hint="default"/>
-                <w:vertAlign w:val="baseline"/>
-                <w:lang w:val="en-US" w:eastAsia="zh-CN"/>
-              </w:rPr>
-            </w:pPr>
-            <w:r>
-              <w:rPr>
-                <w:rFonts w:hint="default"/>
-                <w:vertAlign w:val="baseline"/>
-                <w:lang w:val="en-US" w:eastAsia="zh-CN"/>
-              </w:rPr>
-              <w:t>描述：比如某商品的库存为1，此时用户1和用户2并发购买该商品，用户1提交订单后该商品的库存被修改为0，而此时用户2并不知道的情况下提交订单，该商品的库存再次被修改为-1，这就是超卖现象</w:t>
-            </w:r>
-          </w:p>
-          <w:p>
-            <w:pPr>
-              <w:rPr>
-                <w:rFonts w:hint="default"/>
-                <w:vertAlign w:val="baseline"/>
-                <w:lang w:val="en-US" w:eastAsia="zh-CN"/>
-              </w:rPr>
-            </w:pPr>
-          </w:p>
-          <w:p>
-            <w:pPr>
-              <w:rPr>
-                <w:rFonts w:hint="default"/>
-                <w:vertAlign w:val="baseline"/>
-                <w:lang w:val="en-US" w:eastAsia="zh-CN"/>
-              </w:rPr>
-            </w:pPr>
-            <w:r>
-              <w:rPr>
-                <w:rFonts w:hint="default"/>
-                <w:vertAlign w:val="baseline"/>
-                <w:lang w:val="en-US" w:eastAsia="zh-CN"/>
-              </w:rPr>
-              <w:t>实现：</w:t>
-            </w:r>
-          </w:p>
-          <w:p>
-            <w:pPr>
-              <w:rPr>
-                <w:rFonts w:hint="default"/>
-                <w:vertAlign w:val="baseline"/>
-                <w:lang w:val="en-US" w:eastAsia="zh-CN"/>
-              </w:rPr>
-            </w:pPr>
-            <w:r>
-              <w:rPr>
-                <w:rFonts w:hint="default"/>
-                <w:vertAlign w:val="baseline"/>
-                <w:lang w:val="en-US" w:eastAsia="zh-CN"/>
-              </w:rPr>
-              <w:t>对库存更新时，先对库存判断，只有当库存大于0才能更新库存</w:t>
-            </w:r>
-          </w:p>
-          <w:p>
-            <w:pPr>
-              <w:rPr>
-                <w:rFonts w:hint="default"/>
-                <w:vertAlign w:val="baseline"/>
-                <w:lang w:val="en-US" w:eastAsia="zh-CN"/>
-              </w:rPr>
-            </w:pPr>
-            <w:r>
-              <w:rPr>
-                <w:rFonts w:hint="default"/>
-                <w:vertAlign w:val="baseline"/>
-                <w:lang w:val="en-US" w:eastAsia="zh-CN"/>
-              </w:rPr>
-              <w:t>对用户id和商品id建立一个唯一索引，通过这种约束避免同一用户发同时两个请求秒杀到两件相同商品</w:t>
-            </w:r>
-          </w:p>
-          <w:p>
-            <w:pPr>
-              <w:rPr>
-                <w:rFonts w:hint="default"/>
-                <w:vertAlign w:val="baseline"/>
-                <w:lang w:val="en-US" w:eastAsia="zh-CN"/>
-              </w:rPr>
-            </w:pPr>
-            <w:r>
-              <w:rPr>
-                <w:rFonts w:hint="default"/>
-                <w:vertAlign w:val="baseline"/>
-                <w:lang w:val="en-US" w:eastAsia="zh-CN"/>
-              </w:rPr>
-              <w:t>实现乐观锁，给商品信息表增加一个version字段，为每一条数据加上版本。每次更新的时候version+1，并且更新时候带上版本号，当提交前版本号等于更新前版本号，说明此时没有被其他线程影响到，正常更新，如果冲突了则不会进行提交更新。当库存是足够的情况下发生乐观锁冲突就进行一定次数的重试。</w:t>
-            </w:r>
-          </w:p>
-        </w:tc>
-      </w:tr>
-    </w:tbl>
-    <w:p>
-      <w:pPr>
-        <w:rPr>
-          <w:rFonts w:hint="default"/>
-          <w:lang w:val="en-US" w:eastAsia="zh-CN"/>
-        </w:rPr>
-      </w:pPr>
-    </w:p>
-    <w:tbl>
-      <w:tblPr>
-        <w:tblStyle w:val="10"/>
-        <w:tblW w:w="8522" w:type="dxa"/>
-        <w:tblInd w:w="0" w:type="dxa"/>
-        <w:tblBorders>
-          <w:top w:val="single" w:color="auto" w:sz="4" w:space="0"/>
-          <w:left w:val="single" w:color="auto" w:sz="4" w:space="0"/>
-          <w:bottom w:val="single" w:color="auto" w:sz="4" w:space="0"/>
-          <w:right w:val="single" w:color="auto" w:sz="4" w:space="0"/>
-          <w:insideH w:val="single" w:color="auto" w:sz="4" w:space="0"/>
-          <w:insideV w:val="single" w:color="auto" w:sz="4" w:space="0"/>
-        </w:tblBorders>
-        <w:tblLayout w:type="fixed"/>
-        <w:tblCellMar>
-          <w:top w:w="0" w:type="dxa"/>
-          <w:left w:w="108" w:type="dxa"/>
-          <w:bottom w:w="0" w:type="dxa"/>
-          <w:right w:w="108" w:type="dxa"/>
-        </w:tblCellMar>
-      </w:tblPr>
-      <w:tblGrid>
-        <w:gridCol w:w="8522"/>
-      </w:tblGrid>
-      <w:tr>
-        <w:tblPrEx>
-          <w:tblBorders>
-            <w:top w:val="single" w:color="auto" w:sz="4" w:space="0"/>
-            <w:left w:val="single" w:color="auto" w:sz="4" w:space="0"/>
-            <w:bottom w:val="single" w:color="auto" w:sz="4" w:space="0"/>
-            <w:right w:val="single" w:color="auto" w:sz="4" w:space="0"/>
-            <w:insideH w:val="single" w:color="auto" w:sz="4" w:space="0"/>
-            <w:insideV w:val="single" w:color="auto" w:sz="4" w:space="0"/>
-          </w:tblBorders>
-          <w:tblLayout w:type="fixed"/>
-          <w:tblCellMar>
-            <w:top w:w="0" w:type="dxa"/>
-            <w:left w:w="108" w:type="dxa"/>
-            <w:bottom w:w="0" w:type="dxa"/>
-            <w:right w:w="108" w:type="dxa"/>
-          </w:tblCellMar>
-        </w:tblPrEx>
-        <w:tc>
-          <w:tcPr>
-            <w:tcW w:w="8522" w:type="dxa"/>
-          </w:tcPr>
-          <w:p>
-            <w:pPr>
-              <w:rPr>
-                <w:rFonts w:hint="default"/>
-                <w:vertAlign w:val="baseline"/>
-                <w:lang w:val="en-US" w:eastAsia="zh-CN"/>
-              </w:rPr>
-            </w:pPr>
-            <w:r>
-              <w:rPr>
-                <w:rFonts w:hint="default"/>
-                <w:vertAlign w:val="baseline"/>
-                <w:lang w:val="en-US" w:eastAsia="zh-CN"/>
-              </w:rPr>
-              <w:t>redis中可以使用watch命令会监视给定的key，当exec时候如果监视的key从调用watch后发生过变化，则整个事务会失败。也可以调用watch多次监视多个key。这样就可以对指定的key加乐观锁了。注意watch的key是对整个连接有效的，事务也一样。如果连接断开，监视和事务都会被自动清除。当然了exec，discard，unwatch命令都会清除连接中的所有监视。</w:t>
-            </w:r>
-          </w:p>
-        </w:tc>
-      </w:tr>
-    </w:tbl>
-    <w:p>
-      <w:pPr>
-        <w:rPr>
-          <w:rFonts w:hint="default"/>
-          <w:lang w:val="en-US" w:eastAsia="zh-CN"/>
-        </w:rPr>
-      </w:pPr>
-    </w:p>
-    <w:p>
-      <w:pPr>
-        <w:rPr>
-          <w:rFonts w:hint="default"/>
-          <w:lang w:val="en-US" w:eastAsia="zh-CN"/>
-        </w:rPr>
-      </w:pPr>
-      <w:r>
-        <w:rPr>
-          <w:rFonts w:hint="default"/>
-          <w:lang w:val="en-US" w:eastAsia="zh-CN"/>
-        </w:rPr>
-        <w:t>Redis分布式锁----乐观锁的实现，以秒杀系统为例</w:t>
-      </w:r>
-    </w:p>
-    <w:p>
-      <w:pPr>
-        <w:rPr>
-          <w:rFonts w:ascii="宋体" w:hAnsi="宋体" w:eastAsia="宋体" w:cs="宋体"/>
-          <w:sz w:val="24"/>
-          <w:szCs w:val="24"/>
-        </w:rPr>
-      </w:pPr>
-      <w:r>
-        <w:rPr>
-          <w:rFonts w:ascii="宋体" w:hAnsi="宋体" w:eastAsia="宋体" w:cs="宋体"/>
-          <w:sz w:val="24"/>
-          <w:szCs w:val="24"/>
-        </w:rPr>
-        <w:fldChar w:fldCharType="begin"/>
-      </w:r>
-      <w:r>
-        <w:rPr>
-          <w:rFonts w:ascii="宋体" w:hAnsi="宋体" w:eastAsia="宋体" w:cs="宋体"/>
-          <w:sz w:val="24"/>
-          <w:szCs w:val="24"/>
-        </w:rPr>
-        <w:instrText xml:space="preserve"> HYPERLINK "https://www.cnblogs.com/zhaoyan001/p/8421478.html" </w:instrText>
-      </w:r>
-      <w:r>
-        <w:rPr>
-          <w:rFonts w:ascii="宋体" w:hAnsi="宋体" w:eastAsia="宋体" w:cs="宋体"/>
-          <w:sz w:val="24"/>
-          <w:szCs w:val="24"/>
-        </w:rPr>
-        <w:fldChar w:fldCharType="separate"/>
-      </w:r>
-      <w:r>
-        <w:rPr>
-          <w:rStyle w:val="13"/>
-          <w:rFonts w:ascii="宋体" w:hAnsi="宋体" w:eastAsia="宋体" w:cs="宋体"/>
-          <w:sz w:val="24"/>
-          <w:szCs w:val="24"/>
-        </w:rPr>
-        <w:t>https://www.cnblogs.com/zhaoyan001/p/8421478.html</w:t>
-      </w:r>
-      <w:r>
-        <w:rPr>
-          <w:rFonts w:ascii="宋体" w:hAnsi="宋体" w:eastAsia="宋体" w:cs="宋体"/>
-          <w:sz w:val="24"/>
-          <w:szCs w:val="24"/>
-        </w:rPr>
-        <w:fldChar w:fldCharType="end"/>
-      </w:r>
-    </w:p>
-    <w:p>
-      <w:pPr>
-        <w:rPr>
-          <w:rFonts w:hint="default" w:ascii="宋体" w:hAnsi="宋体" w:eastAsia="宋体" w:cs="宋体"/>
-          <w:sz w:val="24"/>
-          <w:szCs w:val="24"/>
-          <w:lang w:val="en-US" w:eastAsia="zh-CN"/>
-        </w:rPr>
-      </w:pPr>
-    </w:p>
-    <w:p>
-      <w:pPr>
-        <w:rPr>
-          <w:rFonts w:hint="default"/>
-          <w:lang w:val="en-US" w:eastAsia="zh-CN"/>
-        </w:rPr>
-      </w:pPr>
-    </w:p>
-    <w:p>
-      <w:pPr>
-        <w:numPr>
-          <w:ilvl w:val="0"/>
-          <w:numId w:val="8"/>
-        </w:numPr>
-        <w:ind w:left="0" w:leftChars="0" w:firstLine="0" w:firstLineChars="0"/>
-        <w:rPr>
-          <w:rFonts w:hint="eastAsia"/>
-          <w:lang w:val="en-US" w:eastAsia="zh-CN"/>
-        </w:rPr>
-      </w:pPr>
-      <w:r>
-        <w:rPr>
-          <w:rFonts w:hint="eastAsia"/>
-          <w:lang w:val="en-US" w:eastAsia="zh-CN"/>
-        </w:rPr>
-        <w:t>发现热点数据</w:t>
-      </w:r>
-    </w:p>
-    <w:p>
-      <w:pPr>
-        <w:numPr>
-          <w:ilvl w:val="0"/>
-          <w:numId w:val="0"/>
-        </w:numPr>
-        <w:ind w:leftChars="0"/>
-        <w:rPr>
-          <w:rFonts w:hint="default"/>
-          <w:lang w:val="en-US" w:eastAsia="zh-CN"/>
-        </w:rPr>
-      </w:pPr>
-    </w:p>
-    <w:tbl>
-      <w:tblPr>
-        <w:tblStyle w:val="10"/>
+        <w:tblStyle w:val="11"/>
         <w:tblW w:w="8522" w:type="dxa"/>
         <w:tblInd w:w="0" w:type="dxa"/>
         <w:tblBorders>
@@ -8576,7 +8563,7 @@
           </w:p>
           <w:p>
             <w:pPr>
-              <w:pStyle w:val="8"/>
+              <w:pStyle w:val="9"/>
               <w:keepNext w:val="0"/>
               <w:keepLines w:val="0"/>
               <w:widowControl/>
@@ -8610,7 +8597,7 @@
           </w:p>
           <w:p>
             <w:pPr>
-              <w:pStyle w:val="8"/>
+              <w:pStyle w:val="9"/>
               <w:keepNext w:val="0"/>
               <w:keepLines w:val="0"/>
               <w:widowControl/>
@@ -8685,7 +8672,7 @@
             </w:r>
             <w:r>
               <w:rPr>
-                <w:rStyle w:val="13"/>
+                <w:rStyle w:val="14"/>
                 <w:rFonts w:hint="default" w:ascii="Segoe UI" w:hAnsi="Segoe UI" w:eastAsia="Segoe UI" w:cs="Segoe UI"/>
                 <w:i w:val="0"/>
                 <w:caps w:val="0"/>
@@ -8809,7 +8796,7 @@
           </w:p>
           <w:p>
             <w:pPr>
-              <w:pStyle w:val="8"/>
+              <w:pStyle w:val="9"/>
               <w:keepNext w:val="0"/>
               <w:keepLines w:val="0"/>
               <w:widowControl/>
@@ -8880,7 +8867,7 @@
           </w:p>
           <w:p>
             <w:pPr>
-              <w:pStyle w:val="8"/>
+              <w:pStyle w:val="9"/>
               <w:keepNext w:val="0"/>
               <w:keepLines w:val="0"/>
               <w:widowControl/>
@@ -8914,7 +8901,7 @@
           </w:p>
           <w:p>
             <w:pPr>
-              <w:pStyle w:val="8"/>
+              <w:pStyle w:val="9"/>
               <w:keepNext w:val="0"/>
               <w:keepLines w:val="0"/>
               <w:widowControl/>
@@ -9088,7 +9075,7 @@
     </w:p>
     <w:tbl>
       <w:tblPr>
-        <w:tblStyle w:val="10"/>
+        <w:tblStyle w:val="11"/>
         <w:tblW w:w="8522" w:type="dxa"/>
         <w:tblInd w:w="0" w:type="dxa"/>
         <w:tblBorders>
@@ -9428,7 +9415,7 @@
     </w:p>
     <w:tbl>
       <w:tblPr>
-        <w:tblStyle w:val="10"/>
+        <w:tblStyle w:val="11"/>
         <w:tblW w:w="8522" w:type="dxa"/>
         <w:tblInd w:w="0" w:type="dxa"/>
         <w:tblBorders>
@@ -9613,7 +9600,7 @@
       </w:r>
       <w:r>
         <w:rPr>
-          <w:rStyle w:val="13"/>
+          <w:rStyle w:val="14"/>
           <w:rFonts w:ascii="宋体" w:hAnsi="宋体" w:eastAsia="宋体" w:cs="宋体"/>
           <w:sz w:val="24"/>
           <w:szCs w:val="24"/>
@@ -9688,7 +9675,7 @@
     </w:p>
     <w:tbl>
       <w:tblPr>
-        <w:tblStyle w:val="10"/>
+        <w:tblStyle w:val="11"/>
         <w:tblW w:w="8522" w:type="dxa"/>
         <w:tblInd w:w="0" w:type="dxa"/>
         <w:tblBorders>
@@ -10067,7 +10054,7 @@
       </w:r>
       <w:r>
         <w:rPr>
-          <w:rStyle w:val="13"/>
+          <w:rStyle w:val="14"/>
           <w:rFonts w:ascii="宋体" w:hAnsi="宋体" w:eastAsia="宋体" w:cs="宋体"/>
           <w:sz w:val="24"/>
           <w:szCs w:val="24"/>
@@ -10166,7 +10153,7 @@
       </w:r>
       <w:r>
         <w:rPr>
-          <w:rStyle w:val="13"/>
+          <w:rStyle w:val="14"/>
           <w:rFonts w:ascii="宋体" w:hAnsi="宋体" w:eastAsia="宋体" w:cs="宋体"/>
           <w:sz w:val="24"/>
           <w:szCs w:val="24"/>
@@ -10238,7 +10225,7 @@
       </w:r>
       <w:r>
         <w:rPr>
-          <w:rStyle w:val="13"/>
+          <w:rStyle w:val="14"/>
           <w:rFonts w:ascii="宋体" w:hAnsi="宋体" w:eastAsia="宋体" w:cs="宋体"/>
           <w:sz w:val="24"/>
           <w:szCs w:val="24"/>
@@ -10393,7 +10380,7 @@
       </w:r>
       <w:r>
         <w:rPr>
-          <w:rStyle w:val="13"/>
+          <w:rStyle w:val="14"/>
           <w:rFonts w:ascii="宋体" w:hAnsi="宋体" w:eastAsia="宋体" w:cs="宋体"/>
           <w:sz w:val="24"/>
           <w:szCs w:val="24"/>
@@ -10618,7 +10605,7 @@
       </w:r>
       <w:r>
         <w:rPr>
-          <w:rStyle w:val="13"/>
+          <w:rStyle w:val="14"/>
           <w:rFonts w:ascii="宋体" w:hAnsi="宋体" w:eastAsia="宋体" w:cs="宋体"/>
           <w:sz w:val="24"/>
           <w:szCs w:val="24"/>
@@ -10755,7 +10742,7 @@
       </w:r>
       <w:r>
         <w:rPr>
-          <w:rStyle w:val="13"/>
+          <w:rStyle w:val="14"/>
           <w:rFonts w:ascii="宋体" w:hAnsi="宋体" w:eastAsia="宋体" w:cs="宋体"/>
           <w:sz w:val="24"/>
           <w:szCs w:val="24"/>
@@ -10877,7 +10864,7 @@
       </w:r>
       <w:r>
         <w:rPr>
-          <w:rStyle w:val="13"/>
+          <w:rStyle w:val="14"/>
           <w:rFonts w:ascii="宋体" w:hAnsi="宋体" w:eastAsia="宋体" w:cs="宋体"/>
           <w:sz w:val="24"/>
           <w:szCs w:val="24"/>
@@ -10933,7 +10920,7 @@
       </w:r>
       <w:r>
         <w:rPr>
-          <w:rStyle w:val="13"/>
+          <w:rStyle w:val="14"/>
           <w:rFonts w:ascii="宋体" w:hAnsi="宋体" w:eastAsia="宋体" w:cs="宋体"/>
           <w:sz w:val="24"/>
           <w:szCs w:val="24"/>
@@ -11005,7 +10992,7 @@
       </w:r>
       <w:r>
         <w:rPr>
-          <w:rStyle w:val="13"/>
+          <w:rStyle w:val="14"/>
           <w:rFonts w:ascii="宋体" w:hAnsi="宋体" w:eastAsia="宋体" w:cs="宋体"/>
           <w:sz w:val="24"/>
           <w:szCs w:val="24"/>
@@ -11155,7 +11142,7 @@
       </w:r>
       <w:r>
         <w:rPr>
-          <w:rStyle w:val="13"/>
+          <w:rStyle w:val="14"/>
           <w:rFonts w:ascii="宋体" w:hAnsi="宋体" w:eastAsia="宋体" w:cs="宋体"/>
           <w:sz w:val="24"/>
           <w:szCs w:val="24"/>
@@ -11236,7 +11223,7 @@
       </w:r>
       <w:r>
         <w:rPr>
-          <w:rStyle w:val="13"/>
+          <w:rStyle w:val="14"/>
           <w:rFonts w:ascii="宋体" w:hAnsi="宋体" w:eastAsia="宋体" w:cs="宋体"/>
           <w:sz w:val="24"/>
           <w:szCs w:val="24"/>
@@ -11377,7 +11364,7 @@
       </w:r>
       <w:r>
         <w:rPr>
-          <w:rStyle w:val="13"/>
+          <w:rStyle w:val="14"/>
           <w:rFonts w:ascii="宋体" w:hAnsi="宋体" w:eastAsia="宋体" w:cs="宋体"/>
           <w:sz w:val="24"/>
           <w:szCs w:val="24"/>
@@ -11407,6 +11394,3699 @@
           <w:szCs w:val="24"/>
         </w:rPr>
       </w:pPr>
+    </w:p>
+    <w:p>
+      <w:r>
+        <w:rPr>
+          <w:rFonts w:hint="default"/>
+        </w:rPr>
+        <w:fldChar w:fldCharType="begin"/>
+      </w:r>
+      <w:r>
+        <w:rPr>
+          <w:rFonts w:hint="default"/>
+        </w:rPr>
+        <w:instrText xml:space="preserve"> HYPERLINK "https://stackoverflow.com/questions/35105667/failed-to-read-artifact-descriptor-intellij" </w:instrText>
+      </w:r>
+      <w:r>
+        <w:rPr>
+          <w:rFonts w:hint="default"/>
+        </w:rPr>
+        <w:fldChar w:fldCharType="separate"/>
+      </w:r>
+      <w:r>
+        <w:rPr>
+          <w:rFonts w:hint="default"/>
+        </w:rPr>
+        <w:t>Failed to Read Artifact Descriptor: IntelliJ</w:t>
+      </w:r>
+      <w:r>
+        <w:rPr>
+          <w:rFonts w:hint="default"/>
+        </w:rPr>
+        <w:fldChar w:fldCharType="end"/>
+      </w:r>
+    </w:p>
+    <w:p>
+      <w:pPr>
+        <w:widowControl w:val="0"/>
+        <w:numPr>
+          <w:ilvl w:val="0"/>
+          <w:numId w:val="0"/>
+        </w:numPr>
+        <w:jc w:val="both"/>
+        <w:rPr>
+          <w:rFonts w:ascii="宋体" w:hAnsi="宋体" w:eastAsia="宋体" w:cs="宋体"/>
+          <w:sz w:val="24"/>
+          <w:szCs w:val="24"/>
+        </w:rPr>
+      </w:pPr>
+    </w:p>
+    <w:p>
+      <w:pPr>
+        <w:widowControl w:val="0"/>
+        <w:numPr>
+          <w:ilvl w:val="0"/>
+          <w:numId w:val="0"/>
+        </w:numPr>
+        <w:jc w:val="both"/>
+        <w:rPr>
+          <w:rFonts w:ascii="宋体" w:hAnsi="宋体" w:eastAsia="宋体" w:cs="宋体"/>
+          <w:sz w:val="24"/>
+          <w:szCs w:val="24"/>
+        </w:rPr>
+      </w:pPr>
+      <w:r>
+        <w:rPr>
+          <w:rFonts w:ascii="宋体" w:hAnsi="宋体" w:eastAsia="宋体" w:cs="宋体"/>
+          <w:sz w:val="24"/>
+          <w:szCs w:val="24"/>
+        </w:rPr>
+        <w:fldChar w:fldCharType="begin"/>
+      </w:r>
+      <w:r>
+        <w:rPr>
+          <w:rFonts w:ascii="宋体" w:hAnsi="宋体" w:eastAsia="宋体" w:cs="宋体"/>
+          <w:sz w:val="24"/>
+          <w:szCs w:val="24"/>
+        </w:rPr>
+        <w:instrText xml:space="preserve"> HYPERLINK "https://stackoverflow.com/questions/35105667/failed-to-read-artifact-descriptor-intellij/44715063" \l "44715063" </w:instrText>
+      </w:r>
+      <w:r>
+        <w:rPr>
+          <w:rFonts w:ascii="宋体" w:hAnsi="宋体" w:eastAsia="宋体" w:cs="宋体"/>
+          <w:sz w:val="24"/>
+          <w:szCs w:val="24"/>
+        </w:rPr>
+        <w:fldChar w:fldCharType="separate"/>
+      </w:r>
+      <w:r>
+        <w:rPr>
+          <w:rStyle w:val="14"/>
+          <w:rFonts w:ascii="宋体" w:hAnsi="宋体" w:eastAsia="宋体" w:cs="宋体"/>
+          <w:sz w:val="24"/>
+          <w:szCs w:val="24"/>
+        </w:rPr>
+        <w:t>https://stackoverflow.com/questions/35105667/failed-to-read-artifact-descriptor-intellij/44715063#44715063</w:t>
+      </w:r>
+      <w:r>
+        <w:rPr>
+          <w:rFonts w:ascii="宋体" w:hAnsi="宋体" w:eastAsia="宋体" w:cs="宋体"/>
+          <w:sz w:val="24"/>
+          <w:szCs w:val="24"/>
+        </w:rPr>
+        <w:fldChar w:fldCharType="end"/>
+      </w:r>
+    </w:p>
+    <w:p>
+      <w:pPr>
+        <w:widowControl w:val="0"/>
+        <w:numPr>
+          <w:ilvl w:val="0"/>
+          <w:numId w:val="0"/>
+        </w:numPr>
+        <w:jc w:val="both"/>
+        <w:rPr>
+          <w:rFonts w:ascii="宋体" w:hAnsi="宋体" w:eastAsia="宋体" w:cs="宋体"/>
+          <w:sz w:val="24"/>
+          <w:szCs w:val="24"/>
+        </w:rPr>
+      </w:pPr>
+    </w:p>
+    <w:p>
+      <w:pPr>
+        <w:widowControl w:val="0"/>
+        <w:numPr>
+          <w:ilvl w:val="0"/>
+          <w:numId w:val="0"/>
+        </w:numPr>
+        <w:jc w:val="both"/>
+        <w:rPr>
+          <w:rFonts w:ascii="宋体" w:hAnsi="宋体" w:eastAsia="宋体" w:cs="宋体"/>
+          <w:sz w:val="24"/>
+          <w:szCs w:val="24"/>
+        </w:rPr>
+      </w:pPr>
+    </w:p>
+    <w:p>
+      <w:pPr>
+        <w:pStyle w:val="3"/>
+        <w:numPr>
+          <w:ilvl w:val="0"/>
+          <w:numId w:val="1"/>
+        </w:numPr>
+        <w:bidi w:val="0"/>
+        <w:rPr>
+          <w:rFonts w:hint="eastAsia"/>
+          <w:lang w:val="en-US" w:eastAsia="zh-CN"/>
+        </w:rPr>
+      </w:pPr>
+      <w:r>
+        <w:rPr>
+          <w:rFonts w:hint="eastAsia"/>
+          <w:lang w:val="en-US" w:eastAsia="zh-CN"/>
+        </w:rPr>
+        <w:t>分布式锁</w:t>
+      </w:r>
+    </w:p>
+    <w:p>
+      <w:pPr>
+        <w:pStyle w:val="5"/>
+        <w:numPr>
+          <w:numId w:val="0"/>
+        </w:numPr>
+        <w:bidi w:val="0"/>
+        <w:rPr>
+          <w:rFonts w:hint="eastAsia"/>
+          <w:lang w:val="en-US" w:eastAsia="zh-CN"/>
+        </w:rPr>
+      </w:pPr>
+      <w:r>
+        <w:rPr>
+          <w:rFonts w:hint="eastAsia"/>
+          <w:lang w:val="en-US" w:eastAsia="zh-CN"/>
+        </w:rPr>
+        <w:t>1、redis客户端</w:t>
+      </w:r>
+    </w:p>
+    <w:p>
+      <w:pPr>
+        <w:numPr>
+          <w:ilvl w:val="0"/>
+          <w:numId w:val="0"/>
+        </w:numPr>
+        <w:tabs>
+          <w:tab w:val="left" w:pos="1232"/>
+        </w:tabs>
+        <w:rPr>
+          <w:rFonts w:hint="eastAsia"/>
+          <w:lang w:val="en-US" w:eastAsia="zh-CN"/>
+        </w:rPr>
+      </w:pPr>
+      <w:r>
+        <w:rPr>
+          <w:rFonts w:hint="eastAsia"/>
+          <w:lang w:val="en-US" w:eastAsia="zh-CN"/>
+        </w:rPr>
+        <w:t>Jedis：</w:t>
+      </w:r>
+      <w:r>
+        <w:rPr>
+          <w:rFonts w:hint="eastAsia"/>
+          <w:color w:val="0000FF"/>
+          <w:lang w:val="en-US" w:eastAsia="zh-CN"/>
+        </w:rPr>
+        <w:t>springboot1</w:t>
+      </w:r>
+      <w:r>
+        <w:rPr>
+          <w:rFonts w:hint="eastAsia"/>
+          <w:lang w:val="en-US" w:eastAsia="zh-CN"/>
+        </w:rPr>
+        <w:t>对redis的连接默认采用jedis，</w:t>
+      </w:r>
+      <w:r>
+        <w:rPr>
+          <w:rFonts w:hint="eastAsia"/>
+          <w:color w:val="0000FF"/>
+          <w:lang w:val="en-US" w:eastAsia="zh-CN"/>
+        </w:rPr>
+        <w:t>老牌</w:t>
+      </w:r>
+      <w:r>
+        <w:rPr>
+          <w:rFonts w:hint="eastAsia"/>
+          <w:lang w:val="en-US" w:eastAsia="zh-CN"/>
+        </w:rPr>
+        <w:t>的redis客户端，采用</w:t>
+      </w:r>
+      <w:r>
+        <w:rPr>
+          <w:rFonts w:hint="eastAsia"/>
+          <w:color w:val="0000FF"/>
+          <w:lang w:val="en-US" w:eastAsia="zh-CN"/>
+        </w:rPr>
+        <w:t>阻塞IO</w:t>
+      </w:r>
+      <w:r>
+        <w:rPr>
+          <w:rFonts w:hint="eastAsia"/>
+          <w:lang w:val="en-US" w:eastAsia="zh-CN"/>
+        </w:rPr>
+        <w:t>，方法调用都是</w:t>
+      </w:r>
+      <w:r>
+        <w:rPr>
+          <w:rFonts w:hint="eastAsia"/>
+          <w:color w:val="0000FF"/>
+          <w:lang w:val="en-US" w:eastAsia="zh-CN"/>
+        </w:rPr>
+        <w:t>同步</w:t>
+      </w:r>
+      <w:r>
+        <w:rPr>
+          <w:rFonts w:hint="eastAsia"/>
+          <w:lang w:val="en-US" w:eastAsia="zh-CN"/>
+        </w:rPr>
+        <w:t>的，程序流需要等到sockets处理完IO才能执行，</w:t>
+      </w:r>
+      <w:r>
+        <w:rPr>
+          <w:rFonts w:hint="eastAsia"/>
+          <w:color w:val="0000FF"/>
+          <w:lang w:val="en-US" w:eastAsia="zh-CN"/>
+        </w:rPr>
+        <w:t>不支持异步</w:t>
+      </w:r>
+      <w:r>
+        <w:rPr>
+          <w:rFonts w:hint="eastAsia"/>
+          <w:lang w:val="en-US" w:eastAsia="zh-CN"/>
+        </w:rPr>
+        <w:t>，Jedis客户端实例</w:t>
+      </w:r>
+      <w:r>
+        <w:rPr>
+          <w:rFonts w:hint="eastAsia"/>
+          <w:color w:val="0000FF"/>
+          <w:lang w:val="en-US" w:eastAsia="zh-CN"/>
+        </w:rPr>
+        <w:t>不是线程安全的</w:t>
+      </w:r>
+      <w:r>
+        <w:rPr>
+          <w:rFonts w:hint="eastAsia"/>
+          <w:lang w:val="en-US" w:eastAsia="zh-CN"/>
+        </w:rPr>
+        <w:t>，所以需要通过连接池来使用Jedis</w:t>
+      </w:r>
+    </w:p>
+    <w:p>
+      <w:pPr>
+        <w:numPr>
+          <w:ilvl w:val="0"/>
+          <w:numId w:val="0"/>
+        </w:numPr>
+        <w:tabs>
+          <w:tab w:val="left" w:pos="1232"/>
+        </w:tabs>
+        <w:rPr>
+          <w:rFonts w:hint="default"/>
+          <w:lang w:val="en-US" w:eastAsia="zh-CN"/>
+        </w:rPr>
+      </w:pPr>
+    </w:p>
+    <w:p>
+      <w:pPr>
+        <w:numPr>
+          <w:ilvl w:val="0"/>
+          <w:numId w:val="0"/>
+        </w:numPr>
+        <w:tabs>
+          <w:tab w:val="left" w:pos="1232"/>
+        </w:tabs>
+        <w:rPr>
+          <w:rFonts w:hint="eastAsia"/>
+          <w:lang w:val="en-US" w:eastAsia="zh-CN"/>
+        </w:rPr>
+      </w:pPr>
+      <w:r>
+        <w:rPr>
+          <w:rFonts w:hint="eastAsia"/>
+          <w:lang w:val="en-US" w:eastAsia="zh-CN"/>
+        </w:rPr>
+        <w:t>Lettuce：springboot2之后，默认采用lettuce，采用netty框架的事件驱动通信层，异步调用，API为线程安全的。</w:t>
+      </w:r>
+    </w:p>
+    <w:p>
+      <w:pPr>
+        <w:numPr>
+          <w:ilvl w:val="0"/>
+          <w:numId w:val="0"/>
+        </w:numPr>
+        <w:tabs>
+          <w:tab w:val="left" w:pos="1232"/>
+        </w:tabs>
+        <w:rPr>
+          <w:rFonts w:hint="eastAsia"/>
+          <w:lang w:val="en-US" w:eastAsia="zh-CN"/>
+        </w:rPr>
+      </w:pPr>
+    </w:p>
+    <w:p>
+      <w:pPr>
+        <w:numPr>
+          <w:ilvl w:val="0"/>
+          <w:numId w:val="0"/>
+        </w:numPr>
+        <w:tabs>
+          <w:tab w:val="left" w:pos="1232"/>
+        </w:tabs>
+        <w:rPr>
+          <w:rFonts w:hint="default"/>
+          <w:lang w:val="en-US" w:eastAsia="zh-CN"/>
+        </w:rPr>
+      </w:pPr>
+      <w:r>
+        <w:rPr>
+          <w:rFonts w:hint="eastAsia"/>
+          <w:lang w:val="en-US" w:eastAsia="zh-CN"/>
+        </w:rPr>
+        <w:t>Redisson：提供对redis命令更高层次的封装，以促使使用者对redis的关注分离，提供很多分布式服务，包括分布式锁、分布式集合等</w:t>
+      </w:r>
+    </w:p>
+    <w:p>
+      <w:pPr>
+        <w:numPr>
+          <w:ilvl w:val="0"/>
+          <w:numId w:val="0"/>
+        </w:numPr>
+        <w:tabs>
+          <w:tab w:val="left" w:pos="1232"/>
+        </w:tabs>
+        <w:rPr>
+          <w:rFonts w:ascii="宋体" w:hAnsi="宋体" w:eastAsia="宋体" w:cs="宋体"/>
+          <w:sz w:val="24"/>
+          <w:szCs w:val="24"/>
+        </w:rPr>
+      </w:pPr>
+      <w:r>
+        <w:rPr>
+          <w:rFonts w:ascii="宋体" w:hAnsi="宋体" w:eastAsia="宋体" w:cs="宋体"/>
+          <w:sz w:val="24"/>
+          <w:szCs w:val="24"/>
+        </w:rPr>
+        <w:drawing>
+          <wp:inline distT="0" distB="0" distL="114300" distR="114300">
+            <wp:extent cx="4858385" cy="3025775"/>
+            <wp:effectExtent l="0" t="0" r="5715" b="9525"/>
+            <wp:docPr id="2" name="图片 1" descr="IMG_256"/>
+            <wp:cNvGraphicFramePr>
+              <a:graphicFrameLocks xmlns:a="http://schemas.openxmlformats.org/drawingml/2006/main" noChangeAspect="1"/>
+            </wp:cNvGraphicFramePr>
+            <a:graphic xmlns:a="http://schemas.openxmlformats.org/drawingml/2006/main">
+              <a:graphicData uri="http://schemas.openxmlformats.org/drawingml/2006/picture">
+                <pic:pic xmlns:pic="http://schemas.openxmlformats.org/drawingml/2006/picture">
+                  <pic:nvPicPr>
+                    <pic:cNvPr id="2" name="图片 1" descr="IMG_256"/>
+                    <pic:cNvPicPr>
+                      <a:picLocks noChangeAspect="1"/>
+                    </pic:cNvPicPr>
+                  </pic:nvPicPr>
+                  <pic:blipFill>
+                    <a:blip r:embed="rId29"/>
+                    <a:stretch>
+                      <a:fillRect/>
+                    </a:stretch>
+                  </pic:blipFill>
+                  <pic:spPr>
+                    <a:xfrm>
+                      <a:off x="0" y="0"/>
+                      <a:ext cx="4858385" cy="3025775"/>
+                    </a:xfrm>
+                    <a:prstGeom prst="rect">
+                      <a:avLst/>
+                    </a:prstGeom>
+                    <a:noFill/>
+                    <a:ln w="9525">
+                      <a:noFill/>
+                    </a:ln>
+                  </pic:spPr>
+                </pic:pic>
+              </a:graphicData>
+            </a:graphic>
+          </wp:inline>
+        </w:drawing>
+      </w:r>
+    </w:p>
+    <w:p>
+      <w:pPr>
+        <w:numPr>
+          <w:ilvl w:val="0"/>
+          <w:numId w:val="0"/>
+        </w:numPr>
+        <w:tabs>
+          <w:tab w:val="left" w:pos="1232"/>
+        </w:tabs>
+      </w:pPr>
+      <w:r>
+        <w:drawing>
+          <wp:inline distT="0" distB="0" distL="114300" distR="114300">
+            <wp:extent cx="4273550" cy="1600200"/>
+            <wp:effectExtent l="0" t="0" r="6350" b="0"/>
+            <wp:docPr id="22" name="图片 2"/>
+            <wp:cNvGraphicFramePr>
+              <a:graphicFrameLocks xmlns:a="http://schemas.openxmlformats.org/drawingml/2006/main" noChangeAspect="1"/>
+            </wp:cNvGraphicFramePr>
+            <a:graphic xmlns:a="http://schemas.openxmlformats.org/drawingml/2006/main">
+              <a:graphicData uri="http://schemas.openxmlformats.org/drawingml/2006/picture">
+                <pic:pic xmlns:pic="http://schemas.openxmlformats.org/drawingml/2006/picture">
+                  <pic:nvPicPr>
+                    <pic:cNvPr id="22" name="图片 2"/>
+                    <pic:cNvPicPr>
+                      <a:picLocks noChangeAspect="1"/>
+                    </pic:cNvPicPr>
+                  </pic:nvPicPr>
+                  <pic:blipFill>
+                    <a:blip r:embed="rId30"/>
+                    <a:stretch>
+                      <a:fillRect/>
+                    </a:stretch>
+                  </pic:blipFill>
+                  <pic:spPr>
+                    <a:xfrm>
+                      <a:off x="0" y="0"/>
+                      <a:ext cx="4273550" cy="1600200"/>
+                    </a:xfrm>
+                    <a:prstGeom prst="rect">
+                      <a:avLst/>
+                    </a:prstGeom>
+                    <a:noFill/>
+                    <a:ln>
+                      <a:noFill/>
+                    </a:ln>
+                  </pic:spPr>
+                </pic:pic>
+              </a:graphicData>
+            </a:graphic>
+          </wp:inline>
+        </w:drawing>
+      </w:r>
+    </w:p>
+    <w:p>
+      <w:pPr>
+        <w:numPr>
+          <w:ilvl w:val="0"/>
+          <w:numId w:val="0"/>
+        </w:numPr>
+        <w:tabs>
+          <w:tab w:val="left" w:pos="1232"/>
+        </w:tabs>
+      </w:pPr>
+      <w:r>
+        <w:drawing>
+          <wp:inline distT="0" distB="0" distL="114300" distR="114300">
+            <wp:extent cx="4572000" cy="2711450"/>
+            <wp:effectExtent l="0" t="0" r="0" b="6350"/>
+            <wp:docPr id="23" name="图片 3"/>
+            <wp:cNvGraphicFramePr>
+              <a:graphicFrameLocks xmlns:a="http://schemas.openxmlformats.org/drawingml/2006/main" noChangeAspect="1"/>
+            </wp:cNvGraphicFramePr>
+            <a:graphic xmlns:a="http://schemas.openxmlformats.org/drawingml/2006/main">
+              <a:graphicData uri="http://schemas.openxmlformats.org/drawingml/2006/picture">
+                <pic:pic xmlns:pic="http://schemas.openxmlformats.org/drawingml/2006/picture">
+                  <pic:nvPicPr>
+                    <pic:cNvPr id="23" name="图片 3"/>
+                    <pic:cNvPicPr>
+                      <a:picLocks noChangeAspect="1"/>
+                    </pic:cNvPicPr>
+                  </pic:nvPicPr>
+                  <pic:blipFill>
+                    <a:blip r:embed="rId31"/>
+                    <a:stretch>
+                      <a:fillRect/>
+                    </a:stretch>
+                  </pic:blipFill>
+                  <pic:spPr>
+                    <a:xfrm>
+                      <a:off x="0" y="0"/>
+                      <a:ext cx="4572000" cy="2711450"/>
+                    </a:xfrm>
+                    <a:prstGeom prst="rect">
+                      <a:avLst/>
+                    </a:prstGeom>
+                    <a:noFill/>
+                    <a:ln>
+                      <a:noFill/>
+                    </a:ln>
+                  </pic:spPr>
+                </pic:pic>
+              </a:graphicData>
+            </a:graphic>
+          </wp:inline>
+        </w:drawing>
+      </w:r>
+    </w:p>
+    <w:p>
+      <w:pPr>
+        <w:numPr>
+          <w:ilvl w:val="0"/>
+          <w:numId w:val="0"/>
+        </w:numPr>
+        <w:tabs>
+          <w:tab w:val="left" w:pos="1232"/>
+        </w:tabs>
+      </w:pPr>
+      <w:r>
+        <w:drawing>
+          <wp:inline distT="0" distB="0" distL="114300" distR="114300">
+            <wp:extent cx="5269865" cy="1203325"/>
+            <wp:effectExtent l="0" t="0" r="635" b="3175"/>
+            <wp:docPr id="24" name="图片 4"/>
+            <wp:cNvGraphicFramePr>
+              <a:graphicFrameLocks xmlns:a="http://schemas.openxmlformats.org/drawingml/2006/main" noChangeAspect="1"/>
+            </wp:cNvGraphicFramePr>
+            <a:graphic xmlns:a="http://schemas.openxmlformats.org/drawingml/2006/main">
+              <a:graphicData uri="http://schemas.openxmlformats.org/drawingml/2006/picture">
+                <pic:pic xmlns:pic="http://schemas.openxmlformats.org/drawingml/2006/picture">
+                  <pic:nvPicPr>
+                    <pic:cNvPr id="24" name="图片 4"/>
+                    <pic:cNvPicPr>
+                      <a:picLocks noChangeAspect="1"/>
+                    </pic:cNvPicPr>
+                  </pic:nvPicPr>
+                  <pic:blipFill>
+                    <a:blip r:embed="rId32"/>
+                    <a:stretch>
+                      <a:fillRect/>
+                    </a:stretch>
+                  </pic:blipFill>
+                  <pic:spPr>
+                    <a:xfrm>
+                      <a:off x="0" y="0"/>
+                      <a:ext cx="5269865" cy="1203325"/>
+                    </a:xfrm>
+                    <a:prstGeom prst="rect">
+                      <a:avLst/>
+                    </a:prstGeom>
+                    <a:noFill/>
+                    <a:ln>
+                      <a:noFill/>
+                    </a:ln>
+                  </pic:spPr>
+                </pic:pic>
+              </a:graphicData>
+            </a:graphic>
+          </wp:inline>
+        </w:drawing>
+      </w:r>
+    </w:p>
+    <w:p>
+      <w:pPr>
+        <w:numPr>
+          <w:ilvl w:val="0"/>
+          <w:numId w:val="0"/>
+        </w:numPr>
+        <w:tabs>
+          <w:tab w:val="left" w:pos="1232"/>
+        </w:tabs>
+      </w:pPr>
+    </w:p>
+    <w:p>
+      <w:pPr>
+        <w:numPr>
+          <w:ilvl w:val="0"/>
+          <w:numId w:val="0"/>
+        </w:numPr>
+        <w:tabs>
+          <w:tab w:val="left" w:pos="1232"/>
+        </w:tabs>
+        <w:rPr>
+          <w:rFonts w:ascii="Segoe UI Emoji" w:hAnsi="Segoe UI Emoji" w:eastAsia="Segoe UI Emoji" w:cs="Segoe UI Emoji"/>
+          <w:i w:val="0"/>
+          <w:caps w:val="0"/>
+          <w:color w:val="404040"/>
+          <w:spacing w:val="0"/>
+          <w:sz w:val="16"/>
+          <w:szCs w:val="16"/>
+          <w:shd w:val="clear" w:fill="FFFFFF"/>
+        </w:rPr>
+      </w:pPr>
+      <w:r>
+        <w:rPr>
+          <w:rFonts w:ascii="Segoe UI Emoji" w:hAnsi="Segoe UI Emoji" w:eastAsia="Segoe UI Emoji" w:cs="Segoe UI Emoji"/>
+          <w:b/>
+          <w:bCs/>
+          <w:i w:val="0"/>
+          <w:caps w:val="0"/>
+          <w:color w:val="404040"/>
+          <w:spacing w:val="0"/>
+          <w:sz w:val="16"/>
+          <w:szCs w:val="16"/>
+          <w:shd w:val="clear" w:fill="FFFFFF"/>
+        </w:rPr>
+        <w:t>优先使用 Lettuce，如果需要分布式锁，分布式集合等分布式的高级特性，添加 Redisson 结合使用</w:t>
+      </w:r>
+      <w:r>
+        <w:rPr>
+          <w:rFonts w:ascii="Segoe UI Emoji" w:hAnsi="Segoe UI Emoji" w:eastAsia="Segoe UI Emoji" w:cs="Segoe UI Emoji"/>
+          <w:i w:val="0"/>
+          <w:caps w:val="0"/>
+          <w:color w:val="404040"/>
+          <w:spacing w:val="0"/>
+          <w:sz w:val="16"/>
+          <w:szCs w:val="16"/>
+          <w:shd w:val="clear" w:fill="FFFFFF"/>
+        </w:rPr>
+        <w:t>，因为 Redisson 本身对字符串的操作支持很差。</w:t>
+      </w:r>
+    </w:p>
+    <w:p>
+      <w:pPr>
+        <w:numPr>
+          <w:ilvl w:val="0"/>
+          <w:numId w:val="0"/>
+        </w:numPr>
+        <w:tabs>
+          <w:tab w:val="left" w:pos="1232"/>
+        </w:tabs>
+        <w:rPr>
+          <w:rFonts w:ascii="Segoe UI Emoji" w:hAnsi="Segoe UI Emoji" w:eastAsia="Segoe UI Emoji" w:cs="Segoe UI Emoji"/>
+          <w:i w:val="0"/>
+          <w:caps w:val="0"/>
+          <w:color w:val="404040"/>
+          <w:spacing w:val="0"/>
+          <w:sz w:val="16"/>
+          <w:szCs w:val="16"/>
+          <w:shd w:val="clear" w:fill="FFFFFF"/>
+        </w:rPr>
+      </w:pPr>
+    </w:p>
+    <w:p>
+      <w:pPr>
+        <w:numPr>
+          <w:ilvl w:val="0"/>
+          <w:numId w:val="0"/>
+        </w:numPr>
+        <w:tabs>
+          <w:tab w:val="left" w:pos="1232"/>
+        </w:tabs>
+        <w:rPr>
+          <w:rFonts w:ascii="Segoe UI Emoji" w:hAnsi="Segoe UI Emoji" w:eastAsia="Segoe UI Emoji" w:cs="Segoe UI Emoji"/>
+          <w:i w:val="0"/>
+          <w:caps w:val="0"/>
+          <w:color w:val="404040"/>
+          <w:spacing w:val="0"/>
+          <w:sz w:val="16"/>
+          <w:szCs w:val="16"/>
+          <w:shd w:val="clear" w:fill="FFFFFF"/>
+        </w:rPr>
+      </w:pPr>
+      <w:r>
+        <w:rPr>
+          <w:rFonts w:ascii="Segoe UI Emoji" w:hAnsi="Segoe UI Emoji" w:eastAsia="Segoe UI Emoji" w:cs="Segoe UI Emoji"/>
+          <w:b/>
+          <w:bCs/>
+          <w:i w:val="0"/>
+          <w:caps w:val="0"/>
+          <w:color w:val="404040"/>
+          <w:spacing w:val="0"/>
+          <w:sz w:val="16"/>
+          <w:szCs w:val="16"/>
+          <w:shd w:val="clear" w:fill="FFFFFF"/>
+        </w:rPr>
+        <w:t>redis官方推荐使用的 Redisson 就提供了分布式锁</w:t>
+      </w:r>
+      <w:r>
+        <w:rPr>
+          <w:rFonts w:ascii="Segoe UI Emoji" w:hAnsi="Segoe UI Emoji" w:eastAsia="Segoe UI Emoji" w:cs="Segoe UI Emoji"/>
+          <w:i w:val="0"/>
+          <w:caps w:val="0"/>
+          <w:color w:val="404040"/>
+          <w:spacing w:val="0"/>
+          <w:sz w:val="16"/>
+          <w:szCs w:val="16"/>
+          <w:shd w:val="clear" w:fill="FFFFFF"/>
+        </w:rPr>
+        <w:t>和相关服务。</w:t>
+      </w:r>
+    </w:p>
+    <w:p>
+      <w:pPr>
+        <w:numPr>
+          <w:ilvl w:val="0"/>
+          <w:numId w:val="0"/>
+        </w:numPr>
+        <w:tabs>
+          <w:tab w:val="left" w:pos="1232"/>
+        </w:tabs>
+        <w:rPr>
+          <w:rFonts w:ascii="Segoe UI Emoji" w:hAnsi="Segoe UI Emoji" w:eastAsia="Segoe UI Emoji" w:cs="Segoe UI Emoji"/>
+          <w:i w:val="0"/>
+          <w:caps w:val="0"/>
+          <w:color w:val="404040"/>
+          <w:spacing w:val="0"/>
+          <w:sz w:val="16"/>
+          <w:szCs w:val="16"/>
+          <w:shd w:val="clear" w:fill="FFFFFF"/>
+        </w:rPr>
+      </w:pPr>
+    </w:p>
+    <w:p>
+      <w:pPr>
+        <w:numPr>
+          <w:ilvl w:val="0"/>
+          <w:numId w:val="0"/>
+        </w:numPr>
+        <w:tabs>
+          <w:tab w:val="left" w:pos="1232"/>
+        </w:tabs>
+        <w:rPr>
+          <w:rFonts w:hint="default" w:ascii="Segoe UI Emoji" w:hAnsi="Segoe UI Emoji" w:eastAsia="宋体" w:cs="Segoe UI Emoji"/>
+          <w:i w:val="0"/>
+          <w:caps w:val="0"/>
+          <w:color w:val="404040"/>
+          <w:spacing w:val="0"/>
+          <w:sz w:val="16"/>
+          <w:szCs w:val="16"/>
+          <w:shd w:val="clear" w:fill="FFFFFF"/>
+          <w:lang w:val="en-US" w:eastAsia="zh-CN"/>
+        </w:rPr>
+      </w:pPr>
+      <w:r>
+        <w:rPr>
+          <w:rFonts w:hint="eastAsia" w:ascii="Segoe UI Emoji" w:hAnsi="Segoe UI Emoji" w:eastAsia="宋体" w:cs="Segoe UI Emoji"/>
+          <w:i w:val="0"/>
+          <w:caps w:val="0"/>
+          <w:color w:val="404040"/>
+          <w:spacing w:val="0"/>
+          <w:sz w:val="16"/>
+          <w:szCs w:val="16"/>
+          <w:shd w:val="clear" w:fill="FFFFFF"/>
+          <w:lang w:val="en-US" w:eastAsia="zh-CN"/>
+        </w:rPr>
+        <w:t>可以在同一个项目中将Lettuce和Redission结合使用。</w:t>
+      </w:r>
+    </w:p>
+    <w:p>
+      <w:pPr>
+        <w:numPr>
+          <w:ilvl w:val="0"/>
+          <w:numId w:val="0"/>
+        </w:numPr>
+        <w:tabs>
+          <w:tab w:val="left" w:pos="1232"/>
+        </w:tabs>
+        <w:rPr>
+          <w:rFonts w:hint="default" w:ascii="Segoe UI Emoji" w:hAnsi="Segoe UI Emoji" w:eastAsia="Segoe UI Emoji" w:cs="Segoe UI Emoji"/>
+          <w:i w:val="0"/>
+          <w:caps w:val="0"/>
+          <w:color w:val="404040"/>
+          <w:spacing w:val="0"/>
+          <w:sz w:val="16"/>
+          <w:szCs w:val="16"/>
+          <w:shd w:val="clear" w:fill="FFFFFF"/>
+          <w:lang w:val="en-US" w:eastAsia="zh-CN"/>
+        </w:rPr>
+      </w:pPr>
+    </w:p>
+    <w:p>
+      <w:pPr>
+        <w:numPr>
+          <w:ilvl w:val="0"/>
+          <w:numId w:val="0"/>
+        </w:numPr>
+        <w:tabs>
+          <w:tab w:val="left" w:pos="1232"/>
+        </w:tabs>
+        <w:rPr>
+          <w:rFonts w:hint="eastAsia" w:ascii="Segoe UI Emoji" w:hAnsi="Segoe UI Emoji" w:eastAsia="Segoe UI Emoji" w:cs="Segoe UI Emoji"/>
+          <w:i w:val="0"/>
+          <w:caps w:val="0"/>
+          <w:color w:val="404040"/>
+          <w:spacing w:val="0"/>
+          <w:sz w:val="16"/>
+          <w:szCs w:val="16"/>
+          <w:shd w:val="clear" w:fill="FFFFFF"/>
+          <w:lang w:val="en-US" w:eastAsia="zh-CN"/>
+        </w:rPr>
+      </w:pPr>
+      <w:r>
+        <w:rPr>
+          <w:rFonts w:hint="eastAsia" w:ascii="Segoe UI Emoji" w:hAnsi="Segoe UI Emoji" w:eastAsia="Segoe UI Emoji" w:cs="Segoe UI Emoji"/>
+          <w:i w:val="0"/>
+          <w:caps w:val="0"/>
+          <w:color w:val="404040"/>
+          <w:spacing w:val="0"/>
+          <w:sz w:val="16"/>
+          <w:szCs w:val="16"/>
+          <w:shd w:val="clear" w:fill="FFFFFF"/>
+          <w:lang w:val="en-US" w:eastAsia="zh-CN"/>
+        </w:rPr>
+        <w:t>参考：</w:t>
+      </w:r>
+    </w:p>
+    <w:p>
+      <w:pPr>
+        <w:numPr>
+          <w:ilvl w:val="0"/>
+          <w:numId w:val="0"/>
+        </w:numPr>
+        <w:tabs>
+          <w:tab w:val="left" w:pos="1232"/>
+        </w:tabs>
+        <w:rPr>
+          <w:rFonts w:hint="eastAsia" w:ascii="Segoe UI Emoji" w:hAnsi="Segoe UI Emoji" w:eastAsia="Segoe UI Emoji" w:cs="Segoe UI Emoji"/>
+          <w:i w:val="0"/>
+          <w:caps w:val="0"/>
+          <w:color w:val="404040"/>
+          <w:spacing w:val="0"/>
+          <w:sz w:val="16"/>
+          <w:szCs w:val="16"/>
+          <w:shd w:val="clear" w:fill="FFFFFF"/>
+          <w:lang w:val="en-US" w:eastAsia="zh-CN"/>
+        </w:rPr>
+      </w:pPr>
+      <w:r>
+        <w:rPr>
+          <w:rFonts w:hint="eastAsia" w:ascii="Segoe UI Emoji" w:hAnsi="Segoe UI Emoji" w:eastAsia="Segoe UI Emoji" w:cs="Segoe UI Emoji"/>
+          <w:i w:val="0"/>
+          <w:caps w:val="0"/>
+          <w:color w:val="404040"/>
+          <w:spacing w:val="0"/>
+          <w:sz w:val="16"/>
+          <w:szCs w:val="16"/>
+          <w:shd w:val="clear" w:fill="FFFFFF"/>
+          <w:lang w:val="en-US" w:eastAsia="zh-CN"/>
+        </w:rPr>
+        <w:t>jedis与redission的区别</w:t>
+      </w:r>
+    </w:p>
+    <w:p>
+      <w:pPr>
+        <w:numPr>
+          <w:ilvl w:val="0"/>
+          <w:numId w:val="0"/>
+        </w:numPr>
+        <w:tabs>
+          <w:tab w:val="left" w:pos="1232"/>
+        </w:tabs>
+        <w:rPr>
+          <w:rFonts w:ascii="宋体" w:hAnsi="宋体" w:eastAsia="宋体" w:cs="宋体"/>
+          <w:sz w:val="24"/>
+          <w:szCs w:val="24"/>
+        </w:rPr>
+      </w:pPr>
+      <w:r>
+        <w:rPr>
+          <w:rFonts w:ascii="宋体" w:hAnsi="宋体" w:eastAsia="宋体" w:cs="宋体"/>
+          <w:sz w:val="24"/>
+          <w:szCs w:val="24"/>
+        </w:rPr>
+        <w:fldChar w:fldCharType="begin"/>
+      </w:r>
+      <w:r>
+        <w:rPr>
+          <w:rFonts w:ascii="宋体" w:hAnsi="宋体" w:eastAsia="宋体" w:cs="宋体"/>
+          <w:sz w:val="24"/>
+          <w:szCs w:val="24"/>
+        </w:rPr>
+        <w:instrText xml:space="preserve"> HYPERLINK "https://blog.csdn.net/krismile__qh/article/details/97814298" </w:instrText>
+      </w:r>
+      <w:r>
+        <w:rPr>
+          <w:rFonts w:ascii="宋体" w:hAnsi="宋体" w:eastAsia="宋体" w:cs="宋体"/>
+          <w:sz w:val="24"/>
+          <w:szCs w:val="24"/>
+        </w:rPr>
+        <w:fldChar w:fldCharType="separate"/>
+      </w:r>
+      <w:r>
+        <w:rPr>
+          <w:rStyle w:val="14"/>
+          <w:rFonts w:ascii="宋体" w:hAnsi="宋体" w:eastAsia="宋体" w:cs="宋体"/>
+          <w:sz w:val="24"/>
+          <w:szCs w:val="24"/>
+        </w:rPr>
+        <w:t>https://blog.csdn.net/krismile__qh/article/details/97814298</w:t>
+      </w:r>
+      <w:r>
+        <w:rPr>
+          <w:rFonts w:ascii="宋体" w:hAnsi="宋体" w:eastAsia="宋体" w:cs="宋体"/>
+          <w:sz w:val="24"/>
+          <w:szCs w:val="24"/>
+        </w:rPr>
+        <w:fldChar w:fldCharType="end"/>
+      </w:r>
+    </w:p>
+    <w:p>
+      <w:pPr>
+        <w:pStyle w:val="5"/>
+        <w:numPr>
+          <w:numId w:val="0"/>
+        </w:numPr>
+        <w:bidi w:val="0"/>
+        <w:rPr>
+          <w:rFonts w:hint="eastAsia"/>
+          <w:lang w:val="en-US" w:eastAsia="zh-CN"/>
+        </w:rPr>
+      </w:pPr>
+      <w:r>
+        <w:rPr>
+          <w:rFonts w:hint="eastAsia"/>
+          <w:lang w:val="en-US" w:eastAsia="zh-CN"/>
+        </w:rPr>
+        <w:t>2、redis模式</w:t>
+      </w:r>
+    </w:p>
+    <w:p>
+      <w:pPr>
+        <w:pStyle w:val="6"/>
+        <w:bidi w:val="0"/>
+        <w:rPr>
+          <w:rFonts w:hint="eastAsia"/>
+          <w:lang w:val="en-US" w:eastAsia="zh-CN"/>
+        </w:rPr>
+      </w:pPr>
+      <w:r>
+        <w:rPr>
+          <w:rFonts w:hint="eastAsia"/>
+          <w:lang w:val="en-US" w:eastAsia="zh-CN"/>
+        </w:rPr>
+        <w:t>2.1 单机</w:t>
+      </w:r>
+    </w:p>
+    <w:p>
+      <w:pPr>
+        <w:numPr>
+          <w:ilvl w:val="0"/>
+          <w:numId w:val="0"/>
+        </w:numPr>
+        <w:rPr>
+          <w:rFonts w:hint="default"/>
+          <w:lang w:val="en-US" w:eastAsia="zh-CN"/>
+        </w:rPr>
+      </w:pPr>
+      <w:r>
+        <w:rPr>
+          <w:rFonts w:hint="eastAsia"/>
+          <w:lang w:val="en-US" w:eastAsia="zh-CN"/>
+        </w:rPr>
+        <w:t>仅一个实例</w:t>
+      </w:r>
+    </w:p>
+    <w:p>
+      <w:pPr>
+        <w:pStyle w:val="6"/>
+        <w:bidi w:val="0"/>
+        <w:rPr>
+          <w:rFonts w:hint="eastAsia"/>
+          <w:lang w:val="en-US" w:eastAsia="zh-CN"/>
+        </w:rPr>
+      </w:pPr>
+      <w:r>
+        <w:rPr>
+          <w:rFonts w:hint="eastAsia"/>
+          <w:lang w:val="en-US" w:eastAsia="zh-CN"/>
+        </w:rPr>
+        <w:t>2.2 主从</w:t>
+      </w:r>
+    </w:p>
+    <w:p>
+      <w:pPr>
+        <w:numPr>
+          <w:ilvl w:val="0"/>
+          <w:numId w:val="0"/>
+        </w:numPr>
+        <w:rPr>
+          <w:rFonts w:hint="eastAsia"/>
+          <w:lang w:val="en-US" w:eastAsia="zh-CN"/>
+        </w:rPr>
+      </w:pPr>
+      <w:r>
+        <w:rPr>
+          <w:rFonts w:hint="eastAsia"/>
+          <w:lang w:val="en-US" w:eastAsia="zh-CN"/>
+        </w:rPr>
+        <w:t>一个master，一个或多个slave</w:t>
+      </w:r>
+    </w:p>
+    <w:p>
+      <w:pPr>
+        <w:pStyle w:val="6"/>
+        <w:bidi w:val="0"/>
+        <w:rPr>
+          <w:rFonts w:hint="eastAsia"/>
+          <w:lang w:val="en-US" w:eastAsia="zh-CN"/>
+        </w:rPr>
+      </w:pPr>
+      <w:r>
+        <w:rPr>
+          <w:rFonts w:hint="eastAsia"/>
+          <w:lang w:val="en-US" w:eastAsia="zh-CN"/>
+        </w:rPr>
+        <w:t>2.3 哨兵</w:t>
+      </w:r>
+    </w:p>
+    <w:p>
+      <w:pPr>
+        <w:numPr>
+          <w:ilvl w:val="0"/>
+          <w:numId w:val="0"/>
+        </w:numPr>
+        <w:rPr>
+          <w:rFonts w:hint="eastAsia"/>
+          <w:lang w:val="en-US" w:eastAsia="zh-CN"/>
+        </w:rPr>
+      </w:pPr>
+      <w:r>
+        <w:rPr>
+          <w:rFonts w:hint="eastAsia"/>
+          <w:lang w:val="en-US" w:eastAsia="zh-CN"/>
+        </w:rPr>
+        <w:t>哨兵node+主从节点（依然只有一个master，但是可以高可用和故障转移）</w:t>
+      </w:r>
+    </w:p>
+    <w:p>
+      <w:pPr>
+        <w:numPr>
+          <w:ilvl w:val="0"/>
+          <w:numId w:val="0"/>
+        </w:numPr>
+        <w:rPr>
+          <w:rFonts w:hint="default"/>
+          <w:lang w:val="en-US" w:eastAsia="zh-CN"/>
+        </w:rPr>
+      </w:pPr>
+      <w:r>
+        <w:rPr>
+          <w:rFonts w:hint="eastAsia"/>
+          <w:lang w:val="en-US" w:eastAsia="zh-CN"/>
+        </w:rPr>
+        <w:t>Redis 2.8推出的</w:t>
+      </w:r>
+    </w:p>
+    <w:p>
+      <w:pPr>
+        <w:pStyle w:val="6"/>
+        <w:bidi w:val="0"/>
+        <w:rPr>
+          <w:rFonts w:hint="eastAsia"/>
+          <w:lang w:val="en-US" w:eastAsia="zh-CN"/>
+        </w:rPr>
+      </w:pPr>
+      <w:r>
+        <w:rPr>
+          <w:rFonts w:hint="eastAsia"/>
+          <w:lang w:val="en-US" w:eastAsia="zh-CN"/>
+        </w:rPr>
+        <w:t>2.4 集群</w:t>
+      </w:r>
+    </w:p>
+    <w:p>
+      <w:pPr>
+        <w:numPr>
+          <w:ilvl w:val="0"/>
+          <w:numId w:val="0"/>
+        </w:numPr>
+        <w:rPr>
+          <w:rFonts w:hint="eastAsia"/>
+          <w:lang w:val="en-US" w:eastAsia="zh-CN"/>
+        </w:rPr>
+      </w:pPr>
+      <w:r>
+        <w:rPr>
+          <w:rFonts w:hint="eastAsia"/>
+          <w:lang w:val="en-US" w:eastAsia="zh-CN"/>
+        </w:rPr>
+        <w:t>（1）Redis-cluster 3.0推出的</w:t>
+      </w:r>
+    </w:p>
+    <w:p>
+      <w:pPr>
+        <w:numPr>
+          <w:ilvl w:val="0"/>
+          <w:numId w:val="0"/>
+        </w:numPr>
+        <w:rPr>
+          <w:rFonts w:hint="eastAsia"/>
+          <w:lang w:val="en-US" w:eastAsia="zh-CN"/>
+        </w:rPr>
+      </w:pPr>
+      <w:r>
+        <w:rPr>
+          <w:rFonts w:hint="eastAsia"/>
+          <w:lang w:val="en-US" w:eastAsia="zh-CN"/>
+        </w:rPr>
+        <w:t>服务端分片技术，有多个master分别负责一部分slot，客户端可以连接任何1个master node，如果key不在此node上，则类似302返回正确的node。</w:t>
+      </w:r>
+    </w:p>
+    <w:p>
+      <w:pPr>
+        <w:numPr>
+          <w:ilvl w:val="0"/>
+          <w:numId w:val="0"/>
+        </w:numPr>
+        <w:rPr>
+          <w:rFonts w:hint="eastAsia"/>
+          <w:color w:val="0000FF"/>
+          <w:lang w:val="en-US" w:eastAsia="zh-CN"/>
+        </w:rPr>
+      </w:pPr>
+      <w:r>
+        <w:rPr>
+          <w:rFonts w:hint="eastAsia"/>
+          <w:color w:val="0000FF"/>
+          <w:lang w:val="en-US" w:eastAsia="zh-CN"/>
+        </w:rPr>
+        <w:t>不成熟，商用的较少。（现在已经出了4.0cluster，应该比较稳定了）</w:t>
+      </w:r>
+    </w:p>
+    <w:p>
+      <w:pPr>
+        <w:numPr>
+          <w:ilvl w:val="0"/>
+          <w:numId w:val="0"/>
+        </w:numPr>
+        <w:rPr>
+          <w:rFonts w:hint="eastAsia"/>
+          <w:lang w:val="en-US" w:eastAsia="zh-CN"/>
+        </w:rPr>
+      </w:pPr>
+      <w:r>
+        <w:rPr>
+          <w:rFonts w:hint="eastAsia"/>
+          <w:lang w:val="en-US" w:eastAsia="zh-CN"/>
+        </w:rPr>
+        <w:t>集群面试问到的一个问题：</w:t>
+      </w:r>
+    </w:p>
+    <w:tbl>
+      <w:tblPr>
+        <w:tblStyle w:val="11"/>
+        <w:tblW w:w="8522" w:type="dxa"/>
+        <w:tblInd w:w="0" w:type="dxa"/>
+        <w:tblBorders>
+          <w:top w:val="single" w:color="auto" w:sz="4" w:space="0"/>
+          <w:left w:val="single" w:color="auto" w:sz="4" w:space="0"/>
+          <w:bottom w:val="single" w:color="auto" w:sz="4" w:space="0"/>
+          <w:right w:val="single" w:color="auto" w:sz="4" w:space="0"/>
+          <w:insideH w:val="single" w:color="auto" w:sz="4" w:space="0"/>
+          <w:insideV w:val="single" w:color="auto" w:sz="4" w:space="0"/>
+        </w:tblBorders>
+        <w:tblLayout w:type="fixed"/>
+        <w:tblCellMar>
+          <w:top w:w="0" w:type="dxa"/>
+          <w:left w:w="108" w:type="dxa"/>
+          <w:bottom w:w="0" w:type="dxa"/>
+          <w:right w:w="108" w:type="dxa"/>
+        </w:tblCellMar>
+      </w:tblPr>
+      <w:tblGrid>
+        <w:gridCol w:w="8522"/>
+      </w:tblGrid>
+      <w:tr>
+        <w:tblPrEx>
+          <w:tblBorders>
+            <w:top w:val="single" w:color="auto" w:sz="4" w:space="0"/>
+            <w:left w:val="single" w:color="auto" w:sz="4" w:space="0"/>
+            <w:bottom w:val="single" w:color="auto" w:sz="4" w:space="0"/>
+            <w:right w:val="single" w:color="auto" w:sz="4" w:space="0"/>
+            <w:insideH w:val="single" w:color="auto" w:sz="4" w:space="0"/>
+            <w:insideV w:val="single" w:color="auto" w:sz="4" w:space="0"/>
+          </w:tblBorders>
+          <w:tblLayout w:type="fixed"/>
+          <w:tblCellMar>
+            <w:top w:w="0" w:type="dxa"/>
+            <w:left w:w="108" w:type="dxa"/>
+            <w:bottom w:w="0" w:type="dxa"/>
+            <w:right w:w="108" w:type="dxa"/>
+          </w:tblCellMar>
+        </w:tblPrEx>
+        <w:tc>
+          <w:tcPr>
+            <w:tcW w:w="8522" w:type="dxa"/>
+          </w:tcPr>
+          <w:p>
+            <w:pPr>
+              <w:numPr>
+                <w:ilvl w:val="0"/>
+                <w:numId w:val="0"/>
+              </w:numPr>
+              <w:rPr>
+                <w:rFonts w:hint="default"/>
+                <w:vertAlign w:val="baseline"/>
+                <w:lang w:val="en-US" w:eastAsia="zh-CN"/>
+              </w:rPr>
+            </w:pPr>
+            <w:r>
+              <w:rPr>
+                <w:rFonts w:hint="default"/>
+                <w:vertAlign w:val="baseline"/>
+                <w:lang w:val="en-US" w:eastAsia="zh-CN"/>
+              </w:rPr>
+              <w:t>3.0的Cluster功能，拥有和单机实例相同的性能，几乎支持所有命令，对于涉及多个键的命令，比如MGET,如果每一个键都在同一个节点则可以正常返回数据，否则提示错误。另外集群中限制了0号数据库，如果切换数据库则会提示错误。</w:t>
+            </w:r>
+          </w:p>
+        </w:tc>
+      </w:tr>
+    </w:tbl>
+    <w:p>
+      <w:pPr>
+        <w:numPr>
+          <w:ilvl w:val="0"/>
+          <w:numId w:val="0"/>
+        </w:numPr>
+        <w:rPr>
+          <w:rFonts w:hint="default"/>
+          <w:lang w:val="en-US" w:eastAsia="zh-CN"/>
+        </w:rPr>
+      </w:pPr>
+      <w:r>
+        <w:rPr>
+          <w:rFonts w:hint="eastAsia"/>
+          <w:lang w:val="en-US" w:eastAsia="zh-CN"/>
+        </w:rPr>
+        <w:t>Slot数量为什么是16384</w:t>
+      </w:r>
+    </w:p>
+    <w:p>
+      <w:pPr>
+        <w:numPr>
+          <w:ilvl w:val="0"/>
+          <w:numId w:val="0"/>
+        </w:numPr>
+        <w:rPr>
+          <w:rFonts w:hint="default"/>
+          <w:lang w:val="en-US" w:eastAsia="zh-CN"/>
+        </w:rPr>
+      </w:pPr>
+    </w:p>
+    <w:p>
+      <w:pPr>
+        <w:numPr>
+          <w:ilvl w:val="0"/>
+          <w:numId w:val="12"/>
+        </w:numPr>
+        <w:rPr>
+          <w:rFonts w:hint="eastAsia"/>
+          <w:lang w:val="en-US" w:eastAsia="zh-CN"/>
+        </w:rPr>
+      </w:pPr>
+      <w:r>
+        <w:rPr>
+          <w:rFonts w:hint="eastAsia"/>
+          <w:lang w:val="en-US" w:eastAsia="zh-CN"/>
+        </w:rPr>
+        <w:t>客户端分片</w:t>
+      </w:r>
+    </w:p>
+    <w:p>
+      <w:pPr>
+        <w:numPr>
+          <w:ilvl w:val="0"/>
+          <w:numId w:val="0"/>
+        </w:numPr>
+        <w:rPr>
+          <w:rFonts w:hint="eastAsia"/>
+          <w:lang w:val="en-US" w:eastAsia="zh-CN"/>
+        </w:rPr>
+      </w:pPr>
+      <w:r>
+        <w:rPr>
+          <w:rFonts w:hint="eastAsia"/>
+          <w:lang w:val="en-US" w:eastAsia="zh-CN"/>
+        </w:rPr>
+        <w:t>服务端是多个独立的redis实例，也就是多个独立的master实例，由客户端hash分片访问相应的服务端实例。</w:t>
+      </w:r>
+    </w:p>
+    <w:p>
+      <w:pPr>
+        <w:numPr>
+          <w:ilvl w:val="0"/>
+          <w:numId w:val="0"/>
+        </w:numPr>
+        <w:rPr>
+          <w:rFonts w:hint="default"/>
+          <w:color w:val="0000FF"/>
+          <w:lang w:val="en-US" w:eastAsia="zh-CN"/>
+        </w:rPr>
+      </w:pPr>
+      <w:r>
+        <w:rPr>
+          <w:rFonts w:hint="eastAsia"/>
+          <w:color w:val="0000FF"/>
+          <w:lang w:val="en-US" w:eastAsia="zh-CN"/>
+        </w:rPr>
+        <w:t>不实用，不好用。</w:t>
+      </w:r>
+    </w:p>
+    <w:p>
+      <w:pPr>
+        <w:numPr>
+          <w:ilvl w:val="0"/>
+          <w:numId w:val="12"/>
+        </w:numPr>
+        <w:ind w:left="0" w:leftChars="0" w:firstLine="0" w:firstLineChars="0"/>
+        <w:rPr>
+          <w:rFonts w:hint="eastAsia"/>
+          <w:lang w:val="en-US" w:eastAsia="zh-CN"/>
+        </w:rPr>
+      </w:pPr>
+      <w:r>
+        <w:rPr>
+          <w:rFonts w:hint="eastAsia"/>
+          <w:lang w:val="en-US" w:eastAsia="zh-CN"/>
+        </w:rPr>
+        <w:t>代理中间件（twemproxy）</w:t>
+      </w:r>
+    </w:p>
+    <w:p>
+      <w:pPr>
+        <w:numPr>
+          <w:ilvl w:val="0"/>
+          <w:numId w:val="0"/>
+        </w:numPr>
+        <w:rPr>
+          <w:rFonts w:hint="eastAsia"/>
+          <w:lang w:val="en-US" w:eastAsia="zh-CN"/>
+        </w:rPr>
+      </w:pPr>
+      <w:r>
+        <w:rPr>
+          <w:rFonts w:hint="eastAsia"/>
+          <w:lang w:val="en-US" w:eastAsia="zh-CN"/>
+        </w:rPr>
+        <w:t>由于客户端分片构建的集群有太多缺陷，通过中间件解决，客户端不用关注分片问题。</w:t>
+      </w:r>
+    </w:p>
+    <w:p>
+      <w:pPr>
+        <w:numPr>
+          <w:ilvl w:val="0"/>
+          <w:numId w:val="0"/>
+        </w:numPr>
+        <w:rPr>
+          <w:rFonts w:hint="default"/>
+          <w:color w:val="0000FF"/>
+          <w:lang w:val="en-US" w:eastAsia="zh-CN"/>
+        </w:rPr>
+      </w:pPr>
+      <w:r>
+        <w:rPr>
+          <w:rFonts w:hint="eastAsia"/>
+          <w:color w:val="0000FF"/>
+          <w:lang w:val="en-US" w:eastAsia="zh-CN"/>
+        </w:rPr>
+        <w:t>较成熟，用的较多。</w:t>
+      </w:r>
+    </w:p>
+    <w:p>
+      <w:pPr>
+        <w:pStyle w:val="6"/>
+        <w:bidi w:val="0"/>
+        <w:rPr>
+          <w:rFonts w:hint="default"/>
+          <w:lang w:val="en-US" w:eastAsia="zh-CN"/>
+        </w:rPr>
+      </w:pPr>
+      <w:r>
+        <w:rPr>
+          <w:rFonts w:hint="eastAsia"/>
+          <w:lang w:val="en-US" w:eastAsia="zh-CN"/>
+        </w:rPr>
+        <w:t>2.5 总结</w:t>
+      </w:r>
+    </w:p>
+    <w:tbl>
+      <w:tblPr>
+        <w:tblStyle w:val="11"/>
+        <w:tblW w:w="8522" w:type="dxa"/>
+        <w:tblInd w:w="0" w:type="dxa"/>
+        <w:tblBorders>
+          <w:top w:val="single" w:color="auto" w:sz="4" w:space="0"/>
+          <w:left w:val="single" w:color="auto" w:sz="4" w:space="0"/>
+          <w:bottom w:val="single" w:color="auto" w:sz="4" w:space="0"/>
+          <w:right w:val="single" w:color="auto" w:sz="4" w:space="0"/>
+          <w:insideH w:val="single" w:color="auto" w:sz="4" w:space="0"/>
+          <w:insideV w:val="single" w:color="auto" w:sz="4" w:space="0"/>
+        </w:tblBorders>
+        <w:tblLayout w:type="fixed"/>
+        <w:tblCellMar>
+          <w:top w:w="0" w:type="dxa"/>
+          <w:left w:w="108" w:type="dxa"/>
+          <w:bottom w:w="0" w:type="dxa"/>
+          <w:right w:w="108" w:type="dxa"/>
+        </w:tblCellMar>
+      </w:tblPr>
+      <w:tblGrid>
+        <w:gridCol w:w="8522"/>
+      </w:tblGrid>
+      <w:tr>
+        <w:tblPrEx>
+          <w:tblBorders>
+            <w:top w:val="single" w:color="auto" w:sz="4" w:space="0"/>
+            <w:left w:val="single" w:color="auto" w:sz="4" w:space="0"/>
+            <w:bottom w:val="single" w:color="auto" w:sz="4" w:space="0"/>
+            <w:right w:val="single" w:color="auto" w:sz="4" w:space="0"/>
+            <w:insideH w:val="single" w:color="auto" w:sz="4" w:space="0"/>
+            <w:insideV w:val="single" w:color="auto" w:sz="4" w:space="0"/>
+          </w:tblBorders>
+          <w:tblLayout w:type="fixed"/>
+          <w:tblCellMar>
+            <w:top w:w="0" w:type="dxa"/>
+            <w:left w:w="108" w:type="dxa"/>
+            <w:bottom w:w="0" w:type="dxa"/>
+            <w:right w:w="108" w:type="dxa"/>
+          </w:tblCellMar>
+        </w:tblPrEx>
+        <w:tc>
+          <w:tcPr>
+            <w:tcW w:w="8522" w:type="dxa"/>
+          </w:tcPr>
+          <w:p>
+            <w:pPr>
+              <w:numPr>
+                <w:ilvl w:val="0"/>
+                <w:numId w:val="0"/>
+              </w:numPr>
+              <w:tabs>
+                <w:tab w:val="left" w:pos="1232"/>
+              </w:tabs>
+              <w:rPr>
+                <w:rFonts w:hint="default" w:ascii="宋体" w:hAnsi="宋体" w:eastAsia="宋体" w:cs="宋体"/>
+                <w:sz w:val="24"/>
+                <w:szCs w:val="24"/>
+                <w:vertAlign w:val="baseline"/>
+                <w:lang w:val="en-US" w:eastAsia="zh-CN"/>
+              </w:rPr>
+            </w:pPr>
+            <w:r>
+              <w:rPr>
+                <w:rFonts w:hint="default" w:ascii="宋体" w:hAnsi="宋体" w:eastAsia="宋体" w:cs="宋体"/>
+                <w:sz w:val="24"/>
+                <w:szCs w:val="24"/>
+                <w:vertAlign w:val="baseline"/>
+                <w:lang w:val="en-US" w:eastAsia="zh-CN"/>
+              </w:rPr>
+              <w:t>虽然一主一从加哨兵可以解决普通场景下服务可用的问题，但是两个节点分别存储所有的缓存数据，这不仅导致容量受限，更是让我们受限于机器配置最差的那一台，这就是木桶效应。硬件垂直扩容并不能解决日益庞大的缓存数据量和提供能搞得可用性。</w:t>
+            </w:r>
+          </w:p>
+          <w:p>
+            <w:pPr>
+              <w:numPr>
+                <w:ilvl w:val="0"/>
+                <w:numId w:val="0"/>
+              </w:numPr>
+              <w:tabs>
+                <w:tab w:val="left" w:pos="1232"/>
+              </w:tabs>
+              <w:rPr>
+                <w:rFonts w:hint="default" w:ascii="宋体" w:hAnsi="宋体" w:eastAsia="宋体" w:cs="宋体"/>
+                <w:sz w:val="24"/>
+                <w:szCs w:val="24"/>
+                <w:vertAlign w:val="baseline"/>
+                <w:lang w:val="en-US" w:eastAsia="zh-CN"/>
+              </w:rPr>
+            </w:pPr>
+          </w:p>
+          <w:p>
+            <w:pPr>
+              <w:numPr>
+                <w:ilvl w:val="0"/>
+                <w:numId w:val="0"/>
+              </w:numPr>
+              <w:tabs>
+                <w:tab w:val="left" w:pos="1232"/>
+              </w:tabs>
+              <w:rPr>
+                <w:rFonts w:hint="default" w:ascii="宋体" w:hAnsi="宋体" w:eastAsia="宋体" w:cs="宋体"/>
+                <w:sz w:val="24"/>
+                <w:szCs w:val="24"/>
+                <w:vertAlign w:val="baseline"/>
+                <w:lang w:val="en-US" w:eastAsia="zh-CN"/>
+              </w:rPr>
+            </w:pPr>
+            <w:r>
+              <w:rPr>
+                <w:rFonts w:hint="default" w:ascii="宋体" w:hAnsi="宋体" w:eastAsia="宋体" w:cs="宋体"/>
+                <w:sz w:val="24"/>
+                <w:szCs w:val="24"/>
+                <w:vertAlign w:val="baseline"/>
+                <w:lang w:val="en-US" w:eastAsia="zh-CN"/>
+              </w:rPr>
+              <w:t>在古老的Redis版本中，水平扩容的能力来自于发送命令的客户端，由客户端路由不同的key给到不同的节点，下次读取的时候，也按照相同方式路由key到指定节点拿到数据。如果接下来还希望增加扩容节点的话，就要对历史缓存数据做迁移，迁移过程中为保证数据一致性也要付出一定代价。为了解决节点的不断扩容，设计初期可以预先设置很多节点，以备日后使用，所有设计的节点都参与到分片当中，鉴于初期数据较少，可单台服务器多个节点，在日后数据增多的情况下，只需要迁移节点到新的服务器。而不需要对数据进行重新分配等操作。但是这种做法依然让我们觉得难维护，难迁移，难应对故障，迁移过程中也很难保证数据一致性，比如50个节点，任意一个节点想要停止并迁移服务器，都会引发数据不一致或者出现故障，只能停止集群，等待迁移完成后，集群上线。</w:t>
+            </w:r>
+          </w:p>
+          <w:p>
+            <w:pPr>
+              <w:numPr>
+                <w:ilvl w:val="0"/>
+                <w:numId w:val="0"/>
+              </w:numPr>
+              <w:tabs>
+                <w:tab w:val="left" w:pos="1232"/>
+              </w:tabs>
+              <w:rPr>
+                <w:rFonts w:hint="default" w:ascii="宋体" w:hAnsi="宋体" w:eastAsia="宋体" w:cs="宋体"/>
+                <w:sz w:val="24"/>
+                <w:szCs w:val="24"/>
+                <w:vertAlign w:val="baseline"/>
+                <w:lang w:val="en-US" w:eastAsia="zh-CN"/>
+              </w:rPr>
+            </w:pPr>
+          </w:p>
+          <w:p>
+            <w:pPr>
+              <w:numPr>
+                <w:ilvl w:val="0"/>
+                <w:numId w:val="0"/>
+              </w:numPr>
+              <w:tabs>
+                <w:tab w:val="left" w:pos="1232"/>
+              </w:tabs>
+              <w:rPr>
+                <w:rFonts w:hint="default" w:ascii="宋体" w:hAnsi="宋体" w:eastAsia="宋体" w:cs="宋体"/>
+                <w:sz w:val="24"/>
+                <w:szCs w:val="24"/>
+                <w:vertAlign w:val="baseline"/>
+                <w:lang w:val="en-US" w:eastAsia="zh-CN"/>
+              </w:rPr>
+            </w:pPr>
+            <w:r>
+              <w:rPr>
+                <w:rFonts w:hint="default" w:ascii="宋体" w:hAnsi="宋体" w:eastAsia="宋体" w:cs="宋体"/>
+                <w:sz w:val="24"/>
+                <w:szCs w:val="24"/>
+                <w:vertAlign w:val="baseline"/>
+                <w:lang w:val="en-US" w:eastAsia="zh-CN"/>
+              </w:rPr>
+              <w:t>Redis3.0提供了Cluster集群。这个集群的概念和前面提到的集群有所不同。前面的集群仅代表，多个节点间没有相互的关系，只是根据客户端路由分配key到不同的节点，所有节点共同分配所有数据。3.0的Cluster功能，拥有和单机实例相同的性能，几乎支持所有命令，对于涉及多个键的命令，比如MGET,如果每一个键都在同一个节点则可以正常返回数据，否则提示错误。另外集群中限制了0号数据库，如果切换数据库则会提示错误。</w:t>
+            </w:r>
+          </w:p>
+          <w:p>
+            <w:pPr>
+              <w:numPr>
+                <w:ilvl w:val="0"/>
+                <w:numId w:val="0"/>
+              </w:numPr>
+              <w:tabs>
+                <w:tab w:val="left" w:pos="1232"/>
+              </w:tabs>
+              <w:rPr>
+                <w:rFonts w:hint="default" w:ascii="宋体" w:hAnsi="宋体" w:eastAsia="宋体" w:cs="宋体"/>
+                <w:sz w:val="24"/>
+                <w:szCs w:val="24"/>
+                <w:vertAlign w:val="baseline"/>
+                <w:lang w:val="en-US" w:eastAsia="zh-CN"/>
+              </w:rPr>
+            </w:pPr>
+          </w:p>
+          <w:p>
+            <w:pPr>
+              <w:numPr>
+                <w:ilvl w:val="0"/>
+                <w:numId w:val="0"/>
+              </w:numPr>
+              <w:tabs>
+                <w:tab w:val="left" w:pos="1232"/>
+              </w:tabs>
+              <w:rPr>
+                <w:rFonts w:hint="default" w:ascii="宋体" w:hAnsi="宋体" w:eastAsia="宋体" w:cs="宋体"/>
+                <w:sz w:val="24"/>
+                <w:szCs w:val="24"/>
+                <w:vertAlign w:val="baseline"/>
+                <w:lang w:val="en-US" w:eastAsia="zh-CN"/>
+              </w:rPr>
+            </w:pPr>
+            <w:r>
+              <w:rPr>
+                <w:rFonts w:hint="default" w:ascii="宋体" w:hAnsi="宋体" w:eastAsia="宋体" w:cs="宋体"/>
+                <w:sz w:val="24"/>
+                <w:szCs w:val="24"/>
+                <w:vertAlign w:val="baseline"/>
+                <w:lang w:val="en-US" w:eastAsia="zh-CN"/>
+              </w:rPr>
+              <w:t>哨兵和集群是两个独立的功能，但从特性来看哨兵可以视为集群的子集。当不需要数据分片或者已经利用客户端分片的场景下哨兵已经足够使用，如果需要水平扩容，Cluster是非常好的选择。</w:t>
+            </w:r>
+          </w:p>
+          <w:p>
+            <w:pPr>
+              <w:numPr>
+                <w:ilvl w:val="0"/>
+                <w:numId w:val="0"/>
+              </w:numPr>
+              <w:tabs>
+                <w:tab w:val="left" w:pos="1232"/>
+              </w:tabs>
+              <w:rPr>
+                <w:rFonts w:hint="default" w:ascii="宋体" w:hAnsi="宋体" w:eastAsia="宋体" w:cs="宋体"/>
+                <w:sz w:val="24"/>
+                <w:szCs w:val="24"/>
+                <w:vertAlign w:val="baseline"/>
+                <w:lang w:val="en-US" w:eastAsia="zh-CN"/>
+              </w:rPr>
+            </w:pPr>
+          </w:p>
+          <w:p>
+            <w:pPr>
+              <w:numPr>
+                <w:ilvl w:val="0"/>
+                <w:numId w:val="0"/>
+              </w:numPr>
+              <w:tabs>
+                <w:tab w:val="left" w:pos="1232"/>
+              </w:tabs>
+              <w:rPr>
+                <w:rFonts w:hint="default" w:ascii="宋体" w:hAnsi="宋体" w:eastAsia="宋体" w:cs="宋体"/>
+                <w:sz w:val="24"/>
+                <w:szCs w:val="24"/>
+                <w:vertAlign w:val="baseline"/>
+                <w:lang w:val="en-US" w:eastAsia="zh-CN"/>
+              </w:rPr>
+            </w:pPr>
+            <w:r>
+              <w:rPr>
+                <w:rFonts w:hint="default" w:ascii="宋体" w:hAnsi="宋体" w:eastAsia="宋体" w:cs="宋体"/>
+                <w:sz w:val="24"/>
+                <w:szCs w:val="24"/>
+                <w:vertAlign w:val="baseline"/>
+                <w:lang w:val="en-US" w:eastAsia="zh-CN"/>
+              </w:rPr>
+              <w:t>每个集群至少三台主节点。</w:t>
+            </w:r>
+          </w:p>
+        </w:tc>
+      </w:tr>
+    </w:tbl>
+    <w:p>
+      <w:pPr>
+        <w:numPr>
+          <w:ilvl w:val="0"/>
+          <w:numId w:val="0"/>
+        </w:numPr>
+        <w:tabs>
+          <w:tab w:val="left" w:pos="1232"/>
+        </w:tabs>
+        <w:rPr>
+          <w:rFonts w:hint="default" w:ascii="宋体" w:hAnsi="宋体" w:eastAsia="宋体" w:cs="宋体"/>
+          <w:sz w:val="24"/>
+          <w:szCs w:val="24"/>
+          <w:lang w:val="en-US" w:eastAsia="zh-CN"/>
+        </w:rPr>
+      </w:pPr>
+    </w:p>
+    <w:p>
+      <w:pPr>
+        <w:numPr>
+          <w:ilvl w:val="0"/>
+          <w:numId w:val="0"/>
+        </w:numPr>
+        <w:tabs>
+          <w:tab w:val="left" w:pos="1232"/>
+        </w:tabs>
+        <w:rPr>
+          <w:rFonts w:hint="default" w:ascii="宋体" w:hAnsi="宋体" w:eastAsia="宋体" w:cs="宋体"/>
+          <w:sz w:val="24"/>
+          <w:szCs w:val="24"/>
+          <w:lang w:val="en-US" w:eastAsia="zh-CN"/>
+        </w:rPr>
+      </w:pPr>
+      <w:r>
+        <w:rPr>
+          <w:rFonts w:hint="eastAsia" w:ascii="宋体" w:hAnsi="宋体" w:eastAsia="宋体" w:cs="宋体"/>
+          <w:sz w:val="24"/>
+          <w:szCs w:val="24"/>
+          <w:lang w:val="en-US" w:eastAsia="zh-CN"/>
+        </w:rPr>
+        <w:t>参考：</w:t>
+      </w:r>
+    </w:p>
+    <w:p>
+      <w:pPr>
+        <w:numPr>
+          <w:ilvl w:val="0"/>
+          <w:numId w:val="0"/>
+        </w:numPr>
+        <w:tabs>
+          <w:tab w:val="left" w:pos="1232"/>
+        </w:tabs>
+        <w:rPr>
+          <w:rFonts w:hint="default" w:ascii="宋体" w:hAnsi="宋体" w:eastAsia="宋体" w:cs="宋体"/>
+          <w:sz w:val="24"/>
+          <w:szCs w:val="24"/>
+          <w:lang w:val="en-US" w:eastAsia="zh-CN"/>
+        </w:rPr>
+      </w:pPr>
+      <w:r>
+        <w:rPr>
+          <w:rFonts w:hint="default" w:ascii="宋体" w:hAnsi="宋体" w:eastAsia="宋体" w:cs="宋体"/>
+          <w:sz w:val="24"/>
+          <w:szCs w:val="24"/>
+          <w:lang w:val="en-US" w:eastAsia="zh-CN"/>
+        </w:rPr>
+        <w:t>Redis的四种模式，单机、主从、哨兵、集群</w:t>
+      </w:r>
+      <w:r>
+        <w:rPr>
+          <w:rFonts w:hint="eastAsia" w:ascii="宋体" w:hAnsi="宋体" w:eastAsia="宋体" w:cs="宋体"/>
+          <w:sz w:val="24"/>
+          <w:szCs w:val="24"/>
+          <w:lang w:val="en-US" w:eastAsia="zh-CN"/>
+        </w:rPr>
+        <w:t>【单机、主从、哨兵都是单master，cluster是多master】</w:t>
+      </w:r>
+    </w:p>
+    <w:p>
+      <w:pPr>
+        <w:numPr>
+          <w:ilvl w:val="0"/>
+          <w:numId w:val="0"/>
+        </w:numPr>
+        <w:tabs>
+          <w:tab w:val="left" w:pos="1232"/>
+        </w:tabs>
+        <w:rPr>
+          <w:rFonts w:ascii="宋体" w:hAnsi="宋体" w:eastAsia="宋体" w:cs="宋体"/>
+          <w:sz w:val="24"/>
+          <w:szCs w:val="24"/>
+        </w:rPr>
+      </w:pPr>
+      <w:r>
+        <w:rPr>
+          <w:rFonts w:ascii="宋体" w:hAnsi="宋体" w:eastAsia="宋体" w:cs="宋体"/>
+          <w:sz w:val="24"/>
+          <w:szCs w:val="24"/>
+        </w:rPr>
+        <w:fldChar w:fldCharType="begin"/>
+      </w:r>
+      <w:r>
+        <w:rPr>
+          <w:rFonts w:ascii="宋体" w:hAnsi="宋体" w:eastAsia="宋体" w:cs="宋体"/>
+          <w:sz w:val="24"/>
+          <w:szCs w:val="24"/>
+        </w:rPr>
+        <w:instrText xml:space="preserve"> HYPERLINK "https://www.cnblogs.com/bangguo/p/13129229.html" </w:instrText>
+      </w:r>
+      <w:r>
+        <w:rPr>
+          <w:rFonts w:ascii="宋体" w:hAnsi="宋体" w:eastAsia="宋体" w:cs="宋体"/>
+          <w:sz w:val="24"/>
+          <w:szCs w:val="24"/>
+        </w:rPr>
+        <w:fldChar w:fldCharType="separate"/>
+      </w:r>
+      <w:r>
+        <w:rPr>
+          <w:rStyle w:val="14"/>
+          <w:rFonts w:ascii="宋体" w:hAnsi="宋体" w:eastAsia="宋体" w:cs="宋体"/>
+          <w:sz w:val="24"/>
+          <w:szCs w:val="24"/>
+        </w:rPr>
+        <w:t>https://www.cnblogs.com/bangguo/p/13129229.html</w:t>
+      </w:r>
+      <w:r>
+        <w:rPr>
+          <w:rFonts w:ascii="宋体" w:hAnsi="宋体" w:eastAsia="宋体" w:cs="宋体"/>
+          <w:sz w:val="24"/>
+          <w:szCs w:val="24"/>
+        </w:rPr>
+        <w:fldChar w:fldCharType="end"/>
+      </w:r>
+    </w:p>
+    <w:p>
+      <w:pPr>
+        <w:numPr>
+          <w:ilvl w:val="0"/>
+          <w:numId w:val="0"/>
+        </w:numPr>
+        <w:tabs>
+          <w:tab w:val="left" w:pos="1232"/>
+        </w:tabs>
+        <w:rPr>
+          <w:rFonts w:ascii="宋体" w:hAnsi="宋体" w:eastAsia="宋体" w:cs="宋体"/>
+          <w:sz w:val="24"/>
+          <w:szCs w:val="24"/>
+        </w:rPr>
+      </w:pPr>
+    </w:p>
+    <w:p>
+      <w:pPr>
+        <w:numPr>
+          <w:ilvl w:val="0"/>
+          <w:numId w:val="0"/>
+        </w:numPr>
+        <w:tabs>
+          <w:tab w:val="left" w:pos="1232"/>
+        </w:tabs>
+        <w:rPr>
+          <w:rFonts w:hint="eastAsia" w:ascii="宋体" w:hAnsi="宋体" w:eastAsia="宋体" w:cs="宋体"/>
+          <w:sz w:val="24"/>
+          <w:szCs w:val="24"/>
+          <w:lang w:eastAsia="zh-CN"/>
+        </w:rPr>
+      </w:pPr>
+      <w:r>
+        <w:rPr>
+          <w:rFonts w:hint="eastAsia" w:ascii="宋体" w:hAnsi="宋体" w:eastAsia="宋体" w:cs="宋体"/>
+          <w:sz w:val="24"/>
+          <w:szCs w:val="24"/>
+        </w:rPr>
+        <w:t>Redis集群方案应该怎么做？</w:t>
+      </w:r>
+      <w:r>
+        <w:rPr>
+          <w:rFonts w:hint="eastAsia" w:ascii="宋体" w:hAnsi="宋体" w:eastAsia="宋体" w:cs="宋体"/>
+          <w:sz w:val="24"/>
+          <w:szCs w:val="24"/>
+          <w:lang w:eastAsia="zh-CN"/>
+        </w:rPr>
+        <w:t>【</w:t>
+      </w:r>
+      <w:r>
+        <w:rPr>
+          <w:rFonts w:hint="eastAsia" w:ascii="宋体" w:hAnsi="宋体" w:eastAsia="宋体" w:cs="宋体"/>
+          <w:sz w:val="24"/>
+          <w:szCs w:val="24"/>
+          <w:lang w:val="en-US" w:eastAsia="zh-CN"/>
+        </w:rPr>
+        <w:t>服务端分片、客户端分片、代理中间件</w:t>
+      </w:r>
+      <w:r>
+        <w:rPr>
+          <w:rFonts w:hint="eastAsia" w:ascii="宋体" w:hAnsi="宋体" w:eastAsia="宋体" w:cs="宋体"/>
+          <w:sz w:val="24"/>
+          <w:szCs w:val="24"/>
+          <w:lang w:eastAsia="zh-CN"/>
+        </w:rPr>
+        <w:t>】</w:t>
+      </w:r>
+    </w:p>
+    <w:p>
+      <w:pPr>
+        <w:numPr>
+          <w:ilvl w:val="0"/>
+          <w:numId w:val="0"/>
+        </w:numPr>
+        <w:tabs>
+          <w:tab w:val="left" w:pos="1232"/>
+        </w:tabs>
+        <w:rPr>
+          <w:rFonts w:hint="default" w:ascii="宋体" w:hAnsi="宋体" w:eastAsia="宋体" w:cs="宋体"/>
+          <w:sz w:val="24"/>
+          <w:szCs w:val="24"/>
+          <w:lang w:val="en-US" w:eastAsia="zh-CN"/>
+        </w:rPr>
+      </w:pPr>
+      <w:r>
+        <w:rPr>
+          <w:rFonts w:ascii="宋体" w:hAnsi="宋体" w:eastAsia="宋体" w:cs="宋体"/>
+          <w:sz w:val="24"/>
+          <w:szCs w:val="24"/>
+        </w:rPr>
+        <w:fldChar w:fldCharType="begin"/>
+      </w:r>
+      <w:r>
+        <w:rPr>
+          <w:rFonts w:ascii="宋体" w:hAnsi="宋体" w:eastAsia="宋体" w:cs="宋体"/>
+          <w:sz w:val="24"/>
+          <w:szCs w:val="24"/>
+        </w:rPr>
+        <w:instrText xml:space="preserve"> HYPERLINK "https://www.zhihu.com/question/21419897" </w:instrText>
+      </w:r>
+      <w:r>
+        <w:rPr>
+          <w:rFonts w:ascii="宋体" w:hAnsi="宋体" w:eastAsia="宋体" w:cs="宋体"/>
+          <w:sz w:val="24"/>
+          <w:szCs w:val="24"/>
+        </w:rPr>
+        <w:fldChar w:fldCharType="separate"/>
+      </w:r>
+      <w:r>
+        <w:rPr>
+          <w:rStyle w:val="14"/>
+          <w:rFonts w:ascii="宋体" w:hAnsi="宋体" w:eastAsia="宋体" w:cs="宋体"/>
+          <w:sz w:val="24"/>
+          <w:szCs w:val="24"/>
+        </w:rPr>
+        <w:t>https://www.zhihu.com/question/21419897</w:t>
+      </w:r>
+      <w:r>
+        <w:rPr>
+          <w:rFonts w:ascii="宋体" w:hAnsi="宋体" w:eastAsia="宋体" w:cs="宋体"/>
+          <w:sz w:val="24"/>
+          <w:szCs w:val="24"/>
+        </w:rPr>
+        <w:fldChar w:fldCharType="end"/>
+      </w:r>
+    </w:p>
+    <w:p>
+      <w:pPr>
+        <w:numPr>
+          <w:ilvl w:val="0"/>
+          <w:numId w:val="0"/>
+        </w:numPr>
+        <w:tabs>
+          <w:tab w:val="left" w:pos="1232"/>
+        </w:tabs>
+        <w:rPr>
+          <w:rFonts w:hint="default" w:ascii="宋体" w:hAnsi="宋体" w:eastAsia="宋体" w:cs="宋体"/>
+          <w:sz w:val="24"/>
+          <w:szCs w:val="24"/>
+          <w:lang w:val="en-US" w:eastAsia="zh-CN"/>
+        </w:rPr>
+      </w:pPr>
+    </w:p>
+    <w:p>
+      <w:pPr>
+        <w:pStyle w:val="5"/>
+        <w:numPr>
+          <w:numId w:val="0"/>
+        </w:numPr>
+        <w:bidi w:val="0"/>
+        <w:rPr>
+          <w:rFonts w:hint="default"/>
+          <w:lang w:val="en-US" w:eastAsia="zh-CN"/>
+        </w:rPr>
+      </w:pPr>
+      <w:r>
+        <w:rPr>
+          <w:rFonts w:hint="eastAsia"/>
+          <w:lang w:val="en-US" w:eastAsia="zh-CN"/>
+        </w:rPr>
+        <w:t>3、Redis分布式锁（方案为redission）</w:t>
+      </w:r>
+    </w:p>
+    <w:p>
+      <w:pPr>
+        <w:pStyle w:val="6"/>
+        <w:bidi w:val="0"/>
+        <w:rPr>
+          <w:rFonts w:hint="default"/>
+          <w:lang w:val="en-US" w:eastAsia="zh-CN"/>
+        </w:rPr>
+      </w:pPr>
+      <w:r>
+        <w:rPr>
+          <w:rFonts w:hint="eastAsia"/>
+          <w:lang w:val="en-US" w:eastAsia="zh-CN"/>
+        </w:rPr>
+        <w:t>3.1 原理</w:t>
+      </w:r>
+    </w:p>
+    <w:p>
+      <w:pPr>
+        <w:pStyle w:val="7"/>
+        <w:bidi w:val="0"/>
+        <w:rPr>
+          <w:rFonts w:hint="eastAsia"/>
+          <w:lang w:val="en-US" w:eastAsia="zh-CN"/>
+        </w:rPr>
+      </w:pPr>
+      <w:r>
+        <w:rPr>
+          <w:rFonts w:hint="eastAsia"/>
+          <w:lang w:val="en-US" w:eastAsia="zh-CN"/>
+        </w:rPr>
+        <w:t>3.1.1 市面上常规的redis分布式锁</w:t>
+      </w:r>
+    </w:p>
+    <w:tbl>
+      <w:tblPr>
+        <w:tblStyle w:val="11"/>
+        <w:tblW w:w="8522" w:type="dxa"/>
+        <w:tblInd w:w="0" w:type="dxa"/>
+        <w:tblBorders>
+          <w:top w:val="single" w:color="auto" w:sz="4" w:space="0"/>
+          <w:left w:val="single" w:color="auto" w:sz="4" w:space="0"/>
+          <w:bottom w:val="single" w:color="auto" w:sz="4" w:space="0"/>
+          <w:right w:val="single" w:color="auto" w:sz="4" w:space="0"/>
+          <w:insideH w:val="single" w:color="auto" w:sz="4" w:space="0"/>
+          <w:insideV w:val="single" w:color="auto" w:sz="4" w:space="0"/>
+        </w:tblBorders>
+        <w:tblLayout w:type="fixed"/>
+        <w:tblCellMar>
+          <w:top w:w="0" w:type="dxa"/>
+          <w:left w:w="108" w:type="dxa"/>
+          <w:bottom w:w="0" w:type="dxa"/>
+          <w:right w:w="108" w:type="dxa"/>
+        </w:tblCellMar>
+      </w:tblPr>
+      <w:tblGrid>
+        <w:gridCol w:w="8522"/>
+      </w:tblGrid>
+      <w:tr>
+        <w:tblPrEx>
+          <w:tblBorders>
+            <w:top w:val="single" w:color="auto" w:sz="4" w:space="0"/>
+            <w:left w:val="single" w:color="auto" w:sz="4" w:space="0"/>
+            <w:bottom w:val="single" w:color="auto" w:sz="4" w:space="0"/>
+            <w:right w:val="single" w:color="auto" w:sz="4" w:space="0"/>
+            <w:insideH w:val="single" w:color="auto" w:sz="4" w:space="0"/>
+            <w:insideV w:val="single" w:color="auto" w:sz="4" w:space="0"/>
+          </w:tblBorders>
+          <w:tblLayout w:type="fixed"/>
+          <w:tblCellMar>
+            <w:top w:w="0" w:type="dxa"/>
+            <w:left w:w="108" w:type="dxa"/>
+            <w:bottom w:w="0" w:type="dxa"/>
+            <w:right w:w="108" w:type="dxa"/>
+          </w:tblCellMar>
+        </w:tblPrEx>
+        <w:tc>
+          <w:tcPr>
+            <w:tcW w:w="8522" w:type="dxa"/>
+          </w:tcPr>
+          <w:p>
+            <w:pPr>
+              <w:keepNext w:val="0"/>
+              <w:keepLines w:val="0"/>
+              <w:widowControl/>
+              <w:numPr>
+                <w:ilvl w:val="0"/>
+                <w:numId w:val="13"/>
+              </w:numPr>
+              <w:suppressLineNumbers w:val="0"/>
+              <w:pBdr>
+                <w:top w:val="none" w:color="auto" w:sz="0" w:space="0"/>
+                <w:left w:val="none" w:color="auto" w:sz="0" w:space="0"/>
+                <w:bottom w:val="none" w:color="auto" w:sz="0" w:space="0"/>
+                <w:right w:val="none" w:color="auto" w:sz="0" w:space="0"/>
+              </w:pBdr>
+              <w:spacing w:before="80" w:beforeAutospacing="0" w:after="0" w:afterAutospacing="0" w:line="220" w:lineRule="atLeast"/>
+              <w:ind w:left="320" w:right="0" w:hanging="360"/>
+              <w:rPr>
+                <w:rFonts w:ascii="微软雅黑" w:hAnsi="微软雅黑" w:eastAsia="微软雅黑" w:cs="微软雅黑"/>
+                <w:b w:val="0"/>
+              </w:rPr>
+            </w:pPr>
+            <w:r>
+              <w:rPr>
+                <w:rFonts w:hint="eastAsia" w:ascii="微软雅黑" w:hAnsi="微软雅黑" w:eastAsia="微软雅黑" w:cs="微软雅黑"/>
+                <w:b w:val="0"/>
+                <w:i w:val="0"/>
+                <w:caps w:val="0"/>
+                <w:spacing w:val="0"/>
+                <w:sz w:val="14"/>
+                <w:szCs w:val="14"/>
+              </w:rPr>
+              <w:t>set命令要用 set</w:t>
+            </w:r>
+            <w:r>
+              <w:rPr>
+                <w:rFonts w:hint="eastAsia" w:ascii="微软雅黑" w:hAnsi="微软雅黑" w:eastAsia="微软雅黑" w:cs="微软雅黑"/>
+                <w:b w:val="0"/>
+                <w:i w:val="0"/>
+                <w:caps w:val="0"/>
+                <w:spacing w:val="0"/>
+                <w:sz w:val="14"/>
+                <w:szCs w:val="14"/>
+                <w:lang w:val="en-US" w:eastAsia="zh-CN"/>
+              </w:rPr>
+              <w:t xml:space="preserve"> </w:t>
+            </w:r>
+            <w:r>
+              <w:rPr>
+                <w:rFonts w:hint="eastAsia" w:ascii="微软雅黑" w:hAnsi="微软雅黑" w:eastAsia="微软雅黑" w:cs="微软雅黑"/>
+                <w:b w:val="0"/>
+                <w:i w:val="0"/>
+                <w:caps w:val="0"/>
+                <w:spacing w:val="0"/>
+                <w:sz w:val="14"/>
+                <w:szCs w:val="14"/>
+              </w:rPr>
+              <w:t>key value px milliseconds nx；保证原子性</w:t>
+            </w:r>
+            <w:r>
+              <w:rPr>
+                <w:rFonts w:hint="eastAsia" w:ascii="微软雅黑" w:hAnsi="微软雅黑" w:eastAsia="微软雅黑" w:cs="微软雅黑"/>
+                <w:b w:val="0"/>
+                <w:i w:val="0"/>
+                <w:caps w:val="0"/>
+                <w:spacing w:val="0"/>
+                <w:sz w:val="14"/>
+                <w:szCs w:val="14"/>
+                <w:lang w:val="en-US" w:eastAsia="zh-CN"/>
+              </w:rPr>
+              <w:t xml:space="preserve">  //setnx+expire已经废除，直接用set+nx+px参数方式</w:t>
+            </w:r>
+          </w:p>
+          <w:p>
+            <w:pPr>
+              <w:keepNext w:val="0"/>
+              <w:keepLines w:val="0"/>
+              <w:widowControl/>
+              <w:numPr>
+                <w:ilvl w:val="0"/>
+                <w:numId w:val="13"/>
+              </w:numPr>
+              <w:suppressLineNumbers w:val="0"/>
+              <w:pBdr>
+                <w:top w:val="none" w:color="auto" w:sz="0" w:space="0"/>
+                <w:left w:val="none" w:color="auto" w:sz="0" w:space="0"/>
+                <w:bottom w:val="none" w:color="auto" w:sz="0" w:space="0"/>
+                <w:right w:val="none" w:color="auto" w:sz="0" w:space="0"/>
+              </w:pBdr>
+              <w:spacing w:before="80" w:beforeAutospacing="0" w:after="0" w:afterAutospacing="0" w:line="220" w:lineRule="atLeast"/>
+              <w:ind w:left="320" w:right="0" w:hanging="360"/>
+              <w:rPr>
+                <w:rFonts w:hint="eastAsia" w:ascii="微软雅黑" w:hAnsi="微软雅黑" w:eastAsia="微软雅黑" w:cs="微软雅黑"/>
+                <w:b w:val="0"/>
+              </w:rPr>
+            </w:pPr>
+            <w:r>
+              <w:rPr>
+                <w:rFonts w:hint="eastAsia" w:ascii="微软雅黑" w:hAnsi="微软雅黑" w:eastAsia="微软雅黑" w:cs="微软雅黑"/>
+                <w:b w:val="0"/>
+                <w:i w:val="0"/>
+                <w:caps w:val="0"/>
+                <w:spacing w:val="0"/>
+                <w:sz w:val="14"/>
+                <w:szCs w:val="14"/>
+              </w:rPr>
+              <w:t>value要具有唯一性，释放锁时要验证value值，不能误解锁；</w:t>
+            </w:r>
+            <w:r>
+              <w:rPr>
+                <w:rFonts w:hint="eastAsia" w:ascii="微软雅黑" w:hAnsi="微软雅黑" w:eastAsia="微软雅黑" w:cs="微软雅黑"/>
+                <w:b w:val="0"/>
+                <w:i w:val="0"/>
+                <w:caps w:val="0"/>
+                <w:spacing w:val="0"/>
+                <w:sz w:val="14"/>
+                <w:szCs w:val="14"/>
+                <w:lang w:val="en-US" w:eastAsia="zh-CN"/>
+              </w:rPr>
+              <w:t xml:space="preserve">  //value通过guid保证唯一性，避免其他线程释放锁</w:t>
+            </w:r>
+          </w:p>
+          <w:p>
+            <w:pPr>
+              <w:keepNext w:val="0"/>
+              <w:keepLines w:val="0"/>
+              <w:widowControl/>
+              <w:numPr>
+                <w:ilvl w:val="0"/>
+                <w:numId w:val="13"/>
+              </w:numPr>
+              <w:suppressLineNumbers w:val="0"/>
+              <w:pBdr>
+                <w:top w:val="none" w:color="auto" w:sz="0" w:space="0"/>
+                <w:left w:val="none" w:color="auto" w:sz="0" w:space="0"/>
+                <w:bottom w:val="none" w:color="auto" w:sz="0" w:space="0"/>
+                <w:right w:val="none" w:color="auto" w:sz="0" w:space="0"/>
+              </w:pBdr>
+              <w:spacing w:before="80" w:beforeAutospacing="0" w:after="0" w:afterAutospacing="0" w:line="220" w:lineRule="atLeast"/>
+              <w:ind w:left="320" w:right="0" w:hanging="360"/>
+              <w:rPr>
+                <w:rFonts w:hint="default"/>
+                <w:vertAlign w:val="baseline"/>
+                <w:lang w:val="en-US" w:eastAsia="zh-CN"/>
+              </w:rPr>
+            </w:pPr>
+            <w:r>
+              <w:rPr>
+                <w:rFonts w:hint="eastAsia" w:ascii="微软雅黑" w:hAnsi="微软雅黑" w:eastAsia="微软雅黑" w:cs="微软雅黑"/>
+                <w:b w:val="0"/>
+                <w:i w:val="0"/>
+                <w:caps w:val="0"/>
+                <w:spacing w:val="0"/>
+                <w:sz w:val="14"/>
+                <w:szCs w:val="14"/>
+              </w:rPr>
+              <w:t>解锁要使用lua脚本，也是为了保证原子性</w:t>
+            </w:r>
+            <w:r>
+              <w:rPr>
+                <w:rFonts w:hint="eastAsia" w:ascii="微软雅黑" w:hAnsi="微软雅黑" w:eastAsia="微软雅黑" w:cs="微软雅黑"/>
+                <w:b w:val="0"/>
+                <w:i w:val="0"/>
+                <w:caps w:val="0"/>
+                <w:spacing w:val="0"/>
+                <w:sz w:val="14"/>
+                <w:szCs w:val="14"/>
+                <w:lang w:val="en-US" w:eastAsia="zh-CN"/>
+              </w:rPr>
+              <w:t xml:space="preserve">  //获取key和删除key，通过lua脚本保证原子性</w:t>
+            </w:r>
+          </w:p>
+        </w:tc>
+      </w:tr>
+    </w:tbl>
+    <w:p>
+      <w:pPr>
+        <w:numPr>
+          <w:ilvl w:val="0"/>
+          <w:numId w:val="0"/>
+        </w:numPr>
+        <w:rPr>
+          <w:rFonts w:ascii="宋体" w:hAnsi="宋体" w:eastAsia="宋体" w:cs="宋体"/>
+          <w:sz w:val="24"/>
+          <w:szCs w:val="24"/>
+        </w:rPr>
+      </w:pPr>
+    </w:p>
+    <w:p>
+      <w:pPr>
+        <w:numPr>
+          <w:ilvl w:val="0"/>
+          <w:numId w:val="0"/>
+        </w:numPr>
+        <w:rPr>
+          <w:rFonts w:hint="eastAsia" w:ascii="宋体" w:hAnsi="宋体" w:eastAsia="宋体" w:cs="宋体"/>
+          <w:sz w:val="24"/>
+          <w:szCs w:val="24"/>
+          <w:lang w:val="en-US" w:eastAsia="zh-CN"/>
+        </w:rPr>
+      </w:pPr>
+      <w:r>
+        <w:rPr>
+          <w:rFonts w:hint="eastAsia" w:ascii="宋体" w:hAnsi="宋体" w:eastAsia="宋体" w:cs="宋体"/>
+          <w:sz w:val="24"/>
+          <w:szCs w:val="24"/>
+          <w:lang w:val="en-US" w:eastAsia="zh-CN"/>
+        </w:rPr>
+        <w:t>此实现存在问题：</w:t>
+      </w:r>
+    </w:p>
+    <w:tbl>
+      <w:tblPr>
+        <w:tblStyle w:val="11"/>
+        <w:tblW w:w="8522" w:type="dxa"/>
+        <w:tblInd w:w="0" w:type="dxa"/>
+        <w:tblBorders>
+          <w:top w:val="single" w:color="auto" w:sz="4" w:space="0"/>
+          <w:left w:val="single" w:color="auto" w:sz="4" w:space="0"/>
+          <w:bottom w:val="single" w:color="auto" w:sz="4" w:space="0"/>
+          <w:right w:val="single" w:color="auto" w:sz="4" w:space="0"/>
+          <w:insideH w:val="single" w:color="auto" w:sz="4" w:space="0"/>
+          <w:insideV w:val="single" w:color="auto" w:sz="4" w:space="0"/>
+        </w:tblBorders>
+        <w:tblLayout w:type="fixed"/>
+        <w:tblCellMar>
+          <w:top w:w="0" w:type="dxa"/>
+          <w:left w:w="108" w:type="dxa"/>
+          <w:bottom w:w="0" w:type="dxa"/>
+          <w:right w:w="108" w:type="dxa"/>
+        </w:tblCellMar>
+      </w:tblPr>
+      <w:tblGrid>
+        <w:gridCol w:w="8522"/>
+      </w:tblGrid>
+      <w:tr>
+        <w:tblPrEx>
+          <w:tblBorders>
+            <w:top w:val="single" w:color="auto" w:sz="4" w:space="0"/>
+            <w:left w:val="single" w:color="auto" w:sz="4" w:space="0"/>
+            <w:bottom w:val="single" w:color="auto" w:sz="4" w:space="0"/>
+            <w:right w:val="single" w:color="auto" w:sz="4" w:space="0"/>
+            <w:insideH w:val="single" w:color="auto" w:sz="4" w:space="0"/>
+            <w:insideV w:val="single" w:color="auto" w:sz="4" w:space="0"/>
+          </w:tblBorders>
+          <w:tblLayout w:type="fixed"/>
+          <w:tblCellMar>
+            <w:top w:w="0" w:type="dxa"/>
+            <w:left w:w="108" w:type="dxa"/>
+            <w:bottom w:w="0" w:type="dxa"/>
+            <w:right w:w="108" w:type="dxa"/>
+          </w:tblCellMar>
+        </w:tblPrEx>
+        <w:tc>
+          <w:tcPr>
+            <w:tcW w:w="8522" w:type="dxa"/>
+          </w:tcPr>
+          <w:p>
+            <w:pPr>
+              <w:pStyle w:val="9"/>
+              <w:keepNext w:val="0"/>
+              <w:keepLines w:val="0"/>
+              <w:widowControl/>
+              <w:suppressLineNumbers w:val="0"/>
+              <w:pBdr>
+                <w:top w:val="none" w:color="auto" w:sz="0" w:space="0"/>
+                <w:left w:val="none" w:color="auto" w:sz="0" w:space="0"/>
+                <w:bottom w:val="none" w:color="auto" w:sz="0" w:space="0"/>
+                <w:right w:val="none" w:color="auto" w:sz="0" w:space="0"/>
+              </w:pBdr>
+              <w:shd w:val="clear" w:fill="FFFFFF"/>
+              <w:spacing w:before="100" w:beforeAutospacing="0" w:after="100" w:afterAutospacing="0"/>
+              <w:ind w:left="0" w:right="0" w:firstLine="0"/>
+              <w:rPr>
+                <w:rFonts w:ascii="Verdana" w:hAnsi="Verdana" w:cs="Verdana"/>
+                <w:i w:val="0"/>
+                <w:caps w:val="0"/>
+                <w:color w:val="333333"/>
+                <w:spacing w:val="0"/>
+                <w:sz w:val="14"/>
+                <w:szCs w:val="14"/>
+              </w:rPr>
+            </w:pPr>
+            <w:r>
+              <w:rPr>
+                <w:rStyle w:val="13"/>
+                <w:rFonts w:hint="default" w:ascii="Verdana" w:hAnsi="Verdana" w:cs="Verdana"/>
+                <w:i w:val="0"/>
+                <w:caps w:val="0"/>
+                <w:color w:val="333333"/>
+                <w:spacing w:val="0"/>
+                <w:sz w:val="14"/>
+                <w:szCs w:val="14"/>
+                <w:shd w:val="clear" w:fill="FFFFFF"/>
+              </w:rPr>
+              <w:t>网上讲的基于故障转移实现的redis主从无法真正实现Redlock:</w:t>
+            </w:r>
+          </w:p>
+          <w:p>
+            <w:pPr>
+              <w:pStyle w:val="9"/>
+              <w:keepNext w:val="0"/>
+              <w:keepLines w:val="0"/>
+              <w:widowControl/>
+              <w:suppressLineNumbers w:val="0"/>
+              <w:pBdr>
+                <w:top w:val="none" w:color="auto" w:sz="0" w:space="0"/>
+                <w:left w:val="none" w:color="auto" w:sz="0" w:space="0"/>
+                <w:bottom w:val="none" w:color="auto" w:sz="0" w:space="0"/>
+                <w:right w:val="none" w:color="auto" w:sz="0" w:space="0"/>
+              </w:pBdr>
+              <w:shd w:val="clear" w:fill="FFFFFF"/>
+              <w:spacing w:before="100" w:beforeAutospacing="0" w:after="100" w:afterAutospacing="0"/>
+              <w:ind w:left="0" w:right="0" w:firstLine="0"/>
+              <w:rPr>
+                <w:rFonts w:hint="default" w:ascii="宋体" w:hAnsi="宋体" w:eastAsia="宋体" w:cs="宋体"/>
+                <w:sz w:val="24"/>
+                <w:szCs w:val="24"/>
+                <w:vertAlign w:val="baseline"/>
+                <w:lang w:val="en-US" w:eastAsia="zh-CN"/>
+              </w:rPr>
+            </w:pPr>
+            <w:r>
+              <w:rPr>
+                <w:rFonts w:hint="default" w:ascii="Verdana" w:hAnsi="Verdana" w:cs="Verdana"/>
+                <w:i w:val="0"/>
+                <w:caps w:val="0"/>
+                <w:color w:val="333333"/>
+                <w:spacing w:val="0"/>
+                <w:sz w:val="14"/>
+                <w:szCs w:val="14"/>
+                <w:shd w:val="clear" w:fill="FFFFFF"/>
+              </w:rPr>
+              <w:t>因为redis在进行主从复制时是异步完成的，比如在clientA获取锁后，主redis复制数据到从redis过程中崩溃了，导致没有复制到从redis中，然后从redis选举出一个升级为主redis,造成新的主redis没有clientA 设置的锁，这是clientB尝试获取锁，并且能够成功获取锁，导致互斥失效；</w:t>
+            </w:r>
+          </w:p>
+        </w:tc>
+      </w:tr>
+    </w:tbl>
+    <w:p>
+      <w:pPr>
+        <w:numPr>
+          <w:ilvl w:val="0"/>
+          <w:numId w:val="0"/>
+        </w:numPr>
+        <w:rPr>
+          <w:rFonts w:hint="default" w:ascii="宋体" w:hAnsi="宋体" w:eastAsia="宋体" w:cs="宋体"/>
+          <w:sz w:val="24"/>
+          <w:szCs w:val="24"/>
+          <w:lang w:val="en-US" w:eastAsia="zh-CN"/>
+        </w:rPr>
+      </w:pPr>
+    </w:p>
+    <w:p>
+      <w:pPr>
+        <w:numPr>
+          <w:ilvl w:val="0"/>
+          <w:numId w:val="0"/>
+        </w:numPr>
+        <w:jc w:val="center"/>
+        <w:rPr>
+          <w:rFonts w:ascii="宋体" w:hAnsi="宋体" w:eastAsia="宋体" w:cs="宋体"/>
+          <w:sz w:val="24"/>
+          <w:szCs w:val="24"/>
+        </w:rPr>
+      </w:pPr>
+      <w:r>
+        <w:rPr>
+          <w:rFonts w:ascii="宋体" w:hAnsi="宋体" w:eastAsia="宋体" w:cs="宋体"/>
+          <w:sz w:val="24"/>
+          <w:szCs w:val="24"/>
+        </w:rPr>
+        <w:drawing>
+          <wp:inline distT="0" distB="0" distL="114300" distR="114300">
+            <wp:extent cx="4647565" cy="4299585"/>
+            <wp:effectExtent l="0" t="0" r="635" b="5715"/>
+            <wp:docPr id="29" name="图片 5" descr="IMG_256"/>
+            <wp:cNvGraphicFramePr>
+              <a:graphicFrameLocks xmlns:a="http://schemas.openxmlformats.org/drawingml/2006/main" noChangeAspect="1"/>
+            </wp:cNvGraphicFramePr>
+            <a:graphic xmlns:a="http://schemas.openxmlformats.org/drawingml/2006/main">
+              <a:graphicData uri="http://schemas.openxmlformats.org/drawingml/2006/picture">
+                <pic:pic xmlns:pic="http://schemas.openxmlformats.org/drawingml/2006/picture">
+                  <pic:nvPicPr>
+                    <pic:cNvPr id="29" name="图片 5" descr="IMG_256"/>
+                    <pic:cNvPicPr>
+                      <a:picLocks noChangeAspect="1"/>
+                    </pic:cNvPicPr>
+                  </pic:nvPicPr>
+                  <pic:blipFill>
+                    <a:blip r:embed="rId33"/>
+                    <a:stretch>
+                      <a:fillRect/>
+                    </a:stretch>
+                  </pic:blipFill>
+                  <pic:spPr>
+                    <a:xfrm>
+                      <a:off x="0" y="0"/>
+                      <a:ext cx="4647565" cy="4299585"/>
+                    </a:xfrm>
+                    <a:prstGeom prst="rect">
+                      <a:avLst/>
+                    </a:prstGeom>
+                    <a:noFill/>
+                    <a:ln w="9525">
+                      <a:noFill/>
+                    </a:ln>
+                  </pic:spPr>
+                </pic:pic>
+              </a:graphicData>
+            </a:graphic>
+          </wp:inline>
+        </w:drawing>
+      </w:r>
+    </w:p>
+    <w:p>
+      <w:pPr>
+        <w:numPr>
+          <w:ilvl w:val="0"/>
+          <w:numId w:val="0"/>
+        </w:numPr>
+        <w:rPr>
+          <w:rFonts w:hint="eastAsia" w:ascii="宋体" w:hAnsi="宋体" w:eastAsia="宋体" w:cs="宋体"/>
+          <w:sz w:val="24"/>
+          <w:szCs w:val="24"/>
+        </w:rPr>
+      </w:pPr>
+    </w:p>
+    <w:p>
+      <w:pPr>
+        <w:numPr>
+          <w:ilvl w:val="0"/>
+          <w:numId w:val="0"/>
+        </w:numPr>
+        <w:rPr>
+          <w:rFonts w:hint="eastAsia" w:ascii="宋体" w:hAnsi="宋体" w:eastAsia="宋体" w:cs="宋体"/>
+          <w:sz w:val="24"/>
+          <w:szCs w:val="24"/>
+          <w:lang w:eastAsia="zh-CN"/>
+        </w:rPr>
+      </w:pPr>
+      <w:r>
+        <w:rPr>
+          <w:rFonts w:hint="eastAsia" w:ascii="宋体" w:hAnsi="宋体" w:eastAsia="宋体" w:cs="宋体"/>
+          <w:sz w:val="24"/>
+          <w:szCs w:val="24"/>
+        </w:rPr>
+        <w:t>细说Redis分布式锁：setnx/redisson/redlock？了解一波？</w:t>
+      </w:r>
+      <w:r>
+        <w:rPr>
+          <w:rFonts w:hint="eastAsia" w:ascii="宋体" w:hAnsi="宋体" w:eastAsia="宋体" w:cs="宋体"/>
+          <w:sz w:val="24"/>
+          <w:szCs w:val="24"/>
+          <w:lang w:eastAsia="zh-CN"/>
+        </w:rPr>
+        <w:t>【</w:t>
+      </w:r>
+      <w:r>
+        <w:rPr>
+          <w:rFonts w:hint="eastAsia" w:ascii="宋体" w:hAnsi="宋体" w:eastAsia="宋体" w:cs="宋体"/>
+          <w:sz w:val="24"/>
+          <w:szCs w:val="24"/>
+          <w:lang w:val="en-US" w:eastAsia="zh-CN"/>
+        </w:rPr>
+        <w:t>很多图，形象而生动SETNX-&gt;SET-&gt;REDLOCK-&gt;Redission</w:t>
+      </w:r>
+      <w:r>
+        <w:rPr>
+          <w:rFonts w:hint="eastAsia" w:ascii="宋体" w:hAnsi="宋体" w:eastAsia="宋体" w:cs="宋体"/>
+          <w:sz w:val="24"/>
+          <w:szCs w:val="24"/>
+          <w:lang w:eastAsia="zh-CN"/>
+        </w:rPr>
+        <w:t>】</w:t>
+      </w:r>
+    </w:p>
+    <w:p>
+      <w:pPr>
+        <w:numPr>
+          <w:ilvl w:val="0"/>
+          <w:numId w:val="0"/>
+        </w:numPr>
+        <w:rPr>
+          <w:rFonts w:hint="default"/>
+          <w:lang w:val="en-US" w:eastAsia="zh-CN"/>
+        </w:rPr>
+      </w:pPr>
+      <w:r>
+        <w:rPr>
+          <w:rFonts w:ascii="宋体" w:hAnsi="宋体" w:eastAsia="宋体" w:cs="宋体"/>
+          <w:sz w:val="24"/>
+          <w:szCs w:val="24"/>
+        </w:rPr>
+        <w:fldChar w:fldCharType="begin"/>
+      </w:r>
+      <w:r>
+        <w:rPr>
+          <w:rFonts w:ascii="宋体" w:hAnsi="宋体" w:eastAsia="宋体" w:cs="宋体"/>
+          <w:sz w:val="24"/>
+          <w:szCs w:val="24"/>
+        </w:rPr>
+        <w:instrText xml:space="preserve"> HYPERLINK "https://zhuanlan.zhihu.com/p/111354065?from_voters_page=true" </w:instrText>
+      </w:r>
+      <w:r>
+        <w:rPr>
+          <w:rFonts w:ascii="宋体" w:hAnsi="宋体" w:eastAsia="宋体" w:cs="宋体"/>
+          <w:sz w:val="24"/>
+          <w:szCs w:val="24"/>
+        </w:rPr>
+        <w:fldChar w:fldCharType="separate"/>
+      </w:r>
+      <w:r>
+        <w:rPr>
+          <w:rStyle w:val="14"/>
+          <w:rFonts w:ascii="宋体" w:hAnsi="宋体" w:eastAsia="宋体" w:cs="宋体"/>
+          <w:sz w:val="24"/>
+          <w:szCs w:val="24"/>
+        </w:rPr>
+        <w:t>https://zhuanlan.zhihu.com/p/111354065?from_voters_page=true</w:t>
+      </w:r>
+      <w:r>
+        <w:rPr>
+          <w:rFonts w:ascii="宋体" w:hAnsi="宋体" w:eastAsia="宋体" w:cs="宋体"/>
+          <w:sz w:val="24"/>
+          <w:szCs w:val="24"/>
+        </w:rPr>
+        <w:fldChar w:fldCharType="end"/>
+      </w:r>
+    </w:p>
+    <w:p>
+      <w:pPr>
+        <w:numPr>
+          <w:ilvl w:val="0"/>
+          <w:numId w:val="0"/>
+        </w:numPr>
+        <w:rPr>
+          <w:rFonts w:hint="default"/>
+          <w:lang w:val="en-US" w:eastAsia="zh-CN"/>
+        </w:rPr>
+      </w:pPr>
+    </w:p>
+    <w:p>
+      <w:pPr>
+        <w:pStyle w:val="7"/>
+        <w:bidi w:val="0"/>
+        <w:rPr>
+          <w:rFonts w:hint="eastAsia"/>
+          <w:lang w:val="en-US" w:eastAsia="zh-CN"/>
+        </w:rPr>
+      </w:pPr>
+      <w:r>
+        <w:rPr>
+          <w:rFonts w:hint="eastAsia"/>
+          <w:lang w:val="en-US" w:eastAsia="zh-CN"/>
+        </w:rPr>
+        <w:t>3.1.2 RedLock红锁算法</w:t>
+      </w:r>
+    </w:p>
+    <w:tbl>
+      <w:tblPr>
+        <w:tblStyle w:val="11"/>
+        <w:tblW w:w="8522" w:type="dxa"/>
+        <w:tblInd w:w="0" w:type="dxa"/>
+        <w:tblBorders>
+          <w:top w:val="single" w:color="auto" w:sz="4" w:space="0"/>
+          <w:left w:val="single" w:color="auto" w:sz="4" w:space="0"/>
+          <w:bottom w:val="single" w:color="auto" w:sz="4" w:space="0"/>
+          <w:right w:val="single" w:color="auto" w:sz="4" w:space="0"/>
+          <w:insideH w:val="single" w:color="auto" w:sz="4" w:space="0"/>
+          <w:insideV w:val="single" w:color="auto" w:sz="4" w:space="0"/>
+        </w:tblBorders>
+        <w:tblLayout w:type="fixed"/>
+        <w:tblCellMar>
+          <w:top w:w="0" w:type="dxa"/>
+          <w:left w:w="108" w:type="dxa"/>
+          <w:bottom w:w="0" w:type="dxa"/>
+          <w:right w:w="108" w:type="dxa"/>
+        </w:tblCellMar>
+      </w:tblPr>
+      <w:tblGrid>
+        <w:gridCol w:w="8522"/>
+      </w:tblGrid>
+      <w:tr>
+        <w:tblPrEx>
+          <w:tblBorders>
+            <w:top w:val="single" w:color="auto" w:sz="4" w:space="0"/>
+            <w:left w:val="single" w:color="auto" w:sz="4" w:space="0"/>
+            <w:bottom w:val="single" w:color="auto" w:sz="4" w:space="0"/>
+            <w:right w:val="single" w:color="auto" w:sz="4" w:space="0"/>
+            <w:insideH w:val="single" w:color="auto" w:sz="4" w:space="0"/>
+            <w:insideV w:val="single" w:color="auto" w:sz="4" w:space="0"/>
+          </w:tblBorders>
+          <w:tblLayout w:type="fixed"/>
+          <w:tblCellMar>
+            <w:top w:w="0" w:type="dxa"/>
+            <w:left w:w="108" w:type="dxa"/>
+            <w:bottom w:w="0" w:type="dxa"/>
+            <w:right w:w="108" w:type="dxa"/>
+          </w:tblCellMar>
+        </w:tblPrEx>
+        <w:tc>
+          <w:tcPr>
+            <w:tcW w:w="8522" w:type="dxa"/>
+          </w:tcPr>
+          <w:p>
+            <w:r>
+              <w:rPr>
+                <w:rFonts w:hint="eastAsia"/>
+              </w:rPr>
+              <w:t>1.获取当前时间（单位是毫秒）。</w:t>
+            </w:r>
+          </w:p>
+          <w:p>
+            <w:pPr>
+              <w:rPr>
+                <w:rFonts w:hint="eastAsia"/>
+              </w:rPr>
+            </w:pPr>
+          </w:p>
+          <w:p>
+            <w:pPr>
+              <w:rPr>
+                <w:rFonts w:hint="default"/>
+                <w:lang w:val="en-US" w:eastAsia="zh-CN"/>
+              </w:rPr>
+            </w:pPr>
+            <w:r>
+              <w:rPr>
+                <w:rFonts w:hint="eastAsia"/>
+              </w:rPr>
+              <w:t>2.轮流用相同的key和随机值在N个节点上请求锁，在这一步里，客户端在每个master上请求锁时，会有一个和总的锁释放时间相比小的多的超时时间。比如如果锁自动释放时间是10秒钟，那每个节点锁请求的超时时间可能是5-50毫秒的范围，这个可以防止一个客户端在某个宕掉的master节点上阻塞过长时间，如果一个master节点不可用了，我们应该尽快尝试下一个master节点。</w:t>
+            </w:r>
+            <w:r>
+              <w:rPr>
+                <w:rFonts w:hint="eastAsia"/>
+                <w:lang w:val="en-US" w:eastAsia="zh-CN"/>
+              </w:rPr>
+              <w:t xml:space="preserve">  //获取锁时间远小于超时时间</w:t>
+            </w:r>
+          </w:p>
+          <w:p>
+            <w:pPr>
+              <w:rPr>
+                <w:rFonts w:hint="eastAsia"/>
+              </w:rPr>
+            </w:pPr>
+          </w:p>
+          <w:p>
+            <w:pPr>
+              <w:rPr>
+                <w:rFonts w:hint="default"/>
+                <w:lang w:val="en-US" w:eastAsia="zh-CN"/>
+              </w:rPr>
+            </w:pPr>
+            <w:r>
+              <w:rPr>
+                <w:rFonts w:hint="eastAsia"/>
+              </w:rPr>
+              <w:t>3.客户端计算第二步中获取锁所花的时间，只有当客户端在大多数master节点上成功获取了锁（N/2+1在这里是3个），而且总共消耗的时间不超过锁释放时间，这个锁就认为是获取成功了。</w:t>
+            </w:r>
+            <w:r>
+              <w:rPr>
+                <w:rFonts w:hint="eastAsia"/>
+                <w:lang w:val="en-US" w:eastAsia="zh-CN"/>
+              </w:rPr>
+              <w:t xml:space="preserve"> //</w:t>
+            </w:r>
+            <w:r>
+              <w:rPr>
+                <w:rFonts w:hint="eastAsia"/>
+                <w:color w:val="0000FF"/>
+                <w:lang w:val="en-US" w:eastAsia="zh-CN"/>
+              </w:rPr>
+              <w:t>超过一半同意获取锁，实际上就是分布式选举</w:t>
+            </w:r>
+          </w:p>
+          <w:p>
+            <w:pPr>
+              <w:rPr>
+                <w:rFonts w:hint="eastAsia"/>
+              </w:rPr>
+            </w:pPr>
+          </w:p>
+          <w:p>
+            <w:pPr>
+              <w:rPr>
+                <w:rFonts w:hint="eastAsia"/>
+              </w:rPr>
+            </w:pPr>
+            <w:r>
+              <w:rPr>
+                <w:rFonts w:hint="eastAsia"/>
+              </w:rPr>
+              <w:t>4.如果锁获取成功了，那现在锁自动释放时间就是最初的锁释放时间减去之前获取锁所消耗的时间。</w:t>
+            </w:r>
+          </w:p>
+          <w:p>
+            <w:pPr>
+              <w:rPr>
+                <w:rFonts w:hint="eastAsia"/>
+              </w:rPr>
+            </w:pPr>
+          </w:p>
+          <w:p>
+            <w:pPr>
+              <w:rPr>
+                <w:rFonts w:hint="default"/>
+                <w:vertAlign w:val="baseline"/>
+                <w:lang w:val="en-US" w:eastAsia="zh-CN"/>
+              </w:rPr>
+            </w:pPr>
+            <w:r>
+              <w:rPr>
+                <w:rFonts w:hint="eastAsia"/>
+              </w:rPr>
+              <w:t>5.如果锁获取失败了，不管是因为获取成功的锁不超过一半（N/2+1)还是因为总消耗时间超过了锁释放时间，客户端都会到每个master节点上释放锁，即便是那些他认为没有获取成功的锁。</w:t>
+            </w:r>
+          </w:p>
+        </w:tc>
+      </w:tr>
+    </w:tbl>
+    <w:p>
+      <w:pPr>
+        <w:numPr>
+          <w:ilvl w:val="0"/>
+          <w:numId w:val="0"/>
+        </w:numPr>
+        <w:rPr>
+          <w:rFonts w:hint="default"/>
+          <w:lang w:val="en-US" w:eastAsia="zh-CN"/>
+        </w:rPr>
+      </w:pPr>
+    </w:p>
+    <w:p>
+      <w:pPr>
+        <w:numPr>
+          <w:ilvl w:val="0"/>
+          <w:numId w:val="0"/>
+        </w:numPr>
+        <w:rPr>
+          <w:rFonts w:hint="eastAsia"/>
+          <w:lang w:val="en-US" w:eastAsia="zh-CN"/>
+        </w:rPr>
+      </w:pPr>
+      <w:r>
+        <w:rPr>
+          <w:rFonts w:hint="eastAsia"/>
+          <w:lang w:val="en-US" w:eastAsia="zh-CN"/>
+        </w:rPr>
+        <w:t>针对这个算法，分布式架构大佬和Redis之父打架。</w:t>
+      </w:r>
+    </w:p>
+    <w:p>
+      <w:pPr>
+        <w:numPr>
+          <w:ilvl w:val="0"/>
+          <w:numId w:val="0"/>
+        </w:numPr>
+        <w:rPr>
+          <w:rFonts w:hint="eastAsia"/>
+          <w:lang w:val="en-US" w:eastAsia="zh-CN"/>
+        </w:rPr>
+      </w:pPr>
+    </w:p>
+    <w:p>
+      <w:pPr>
+        <w:numPr>
+          <w:ilvl w:val="0"/>
+          <w:numId w:val="0"/>
+        </w:numPr>
+        <w:rPr>
+          <w:rFonts w:hint="eastAsia"/>
+          <w:lang w:val="en-US" w:eastAsia="zh-CN"/>
+        </w:rPr>
+      </w:pPr>
+      <w:r>
+        <w:rPr>
+          <w:rFonts w:hint="eastAsia"/>
+          <w:lang w:val="en-US" w:eastAsia="zh-CN"/>
+        </w:rPr>
+        <w:t>Redis官方分布式锁的实现-Redlock实现原理</w:t>
+      </w:r>
+    </w:p>
+    <w:p>
+      <w:pPr>
+        <w:numPr>
+          <w:ilvl w:val="0"/>
+          <w:numId w:val="0"/>
+        </w:numPr>
+        <w:rPr>
+          <w:rFonts w:hint="eastAsia"/>
+          <w:lang w:val="en-US" w:eastAsia="zh-CN"/>
+        </w:rPr>
+      </w:pPr>
+      <w:r>
+        <w:rPr>
+          <w:rFonts w:ascii="宋体" w:hAnsi="宋体" w:eastAsia="宋体" w:cs="宋体"/>
+          <w:sz w:val="24"/>
+          <w:szCs w:val="24"/>
+        </w:rPr>
+        <w:fldChar w:fldCharType="begin"/>
+      </w:r>
+      <w:r>
+        <w:rPr>
+          <w:rFonts w:ascii="宋体" w:hAnsi="宋体" w:eastAsia="宋体" w:cs="宋体"/>
+          <w:sz w:val="24"/>
+          <w:szCs w:val="24"/>
+        </w:rPr>
+        <w:instrText xml:space="preserve"> HYPERLINK "https://blog.csdn.net/canot/article/details/100569263" </w:instrText>
+      </w:r>
+      <w:r>
+        <w:rPr>
+          <w:rFonts w:ascii="宋体" w:hAnsi="宋体" w:eastAsia="宋体" w:cs="宋体"/>
+          <w:sz w:val="24"/>
+          <w:szCs w:val="24"/>
+        </w:rPr>
+        <w:fldChar w:fldCharType="separate"/>
+      </w:r>
+      <w:r>
+        <w:rPr>
+          <w:rStyle w:val="14"/>
+          <w:rFonts w:ascii="宋体" w:hAnsi="宋体" w:eastAsia="宋体" w:cs="宋体"/>
+          <w:sz w:val="24"/>
+          <w:szCs w:val="24"/>
+        </w:rPr>
+        <w:t>https://blog.csdn.net/canot/article/details/100569263</w:t>
+      </w:r>
+      <w:r>
+        <w:rPr>
+          <w:rFonts w:ascii="宋体" w:hAnsi="宋体" w:eastAsia="宋体" w:cs="宋体"/>
+          <w:sz w:val="24"/>
+          <w:szCs w:val="24"/>
+        </w:rPr>
+        <w:fldChar w:fldCharType="end"/>
+      </w:r>
+    </w:p>
+    <w:p>
+      <w:pPr>
+        <w:numPr>
+          <w:ilvl w:val="0"/>
+          <w:numId w:val="0"/>
+        </w:numPr>
+        <w:rPr>
+          <w:rFonts w:hint="default"/>
+          <w:lang w:val="en-US" w:eastAsia="zh-CN"/>
+        </w:rPr>
+      </w:pPr>
+    </w:p>
+    <w:p>
+      <w:pPr>
+        <w:numPr>
+          <w:ilvl w:val="0"/>
+          <w:numId w:val="0"/>
+        </w:numPr>
+        <w:rPr>
+          <w:rFonts w:hint="eastAsia"/>
+          <w:lang w:val="en-US" w:eastAsia="zh-CN"/>
+        </w:rPr>
+      </w:pPr>
+      <w:r>
+        <w:rPr>
+          <w:rFonts w:hint="eastAsia"/>
+          <w:lang w:val="en-US" w:eastAsia="zh-CN"/>
+        </w:rPr>
+        <w:t>Redlock算法原文</w:t>
+      </w:r>
+    </w:p>
+    <w:p>
+      <w:pPr>
+        <w:numPr>
+          <w:ilvl w:val="0"/>
+          <w:numId w:val="0"/>
+        </w:numPr>
+        <w:rPr>
+          <w:rFonts w:ascii="宋体" w:hAnsi="宋体" w:eastAsia="宋体" w:cs="宋体"/>
+          <w:sz w:val="24"/>
+          <w:szCs w:val="24"/>
+        </w:rPr>
+      </w:pPr>
+      <w:r>
+        <w:rPr>
+          <w:rFonts w:ascii="宋体" w:hAnsi="宋体" w:eastAsia="宋体" w:cs="宋体"/>
+          <w:sz w:val="24"/>
+          <w:szCs w:val="24"/>
+        </w:rPr>
+        <w:fldChar w:fldCharType="begin"/>
+      </w:r>
+      <w:r>
+        <w:rPr>
+          <w:rFonts w:ascii="宋体" w:hAnsi="宋体" w:eastAsia="宋体" w:cs="宋体"/>
+          <w:sz w:val="24"/>
+          <w:szCs w:val="24"/>
+        </w:rPr>
+        <w:instrText xml:space="preserve"> HYPERLINK "https://redis.io/topics/distlock" </w:instrText>
+      </w:r>
+      <w:r>
+        <w:rPr>
+          <w:rFonts w:ascii="宋体" w:hAnsi="宋体" w:eastAsia="宋体" w:cs="宋体"/>
+          <w:sz w:val="24"/>
+          <w:szCs w:val="24"/>
+        </w:rPr>
+        <w:fldChar w:fldCharType="separate"/>
+      </w:r>
+      <w:r>
+        <w:rPr>
+          <w:rStyle w:val="14"/>
+          <w:rFonts w:ascii="宋体" w:hAnsi="宋体" w:eastAsia="宋体" w:cs="宋体"/>
+          <w:sz w:val="24"/>
+          <w:szCs w:val="24"/>
+        </w:rPr>
+        <w:t>https://redis.io/topics/distlock</w:t>
+      </w:r>
+      <w:r>
+        <w:rPr>
+          <w:rFonts w:ascii="宋体" w:hAnsi="宋体" w:eastAsia="宋体" w:cs="宋体"/>
+          <w:sz w:val="24"/>
+          <w:szCs w:val="24"/>
+        </w:rPr>
+        <w:fldChar w:fldCharType="end"/>
+      </w:r>
+    </w:p>
+    <w:p>
+      <w:pPr>
+        <w:numPr>
+          <w:ilvl w:val="0"/>
+          <w:numId w:val="0"/>
+        </w:numPr>
+        <w:rPr>
+          <w:rFonts w:hint="default" w:ascii="宋体" w:hAnsi="宋体" w:eastAsia="宋体" w:cs="宋体"/>
+          <w:sz w:val="24"/>
+          <w:szCs w:val="24"/>
+          <w:lang w:val="en-US" w:eastAsia="zh-CN"/>
+        </w:rPr>
+      </w:pPr>
+    </w:p>
+    <w:p>
+      <w:pPr>
+        <w:pStyle w:val="7"/>
+        <w:bidi w:val="0"/>
+        <w:rPr>
+          <w:rFonts w:hint="eastAsia"/>
+          <w:lang w:val="en-US" w:eastAsia="zh-CN"/>
+        </w:rPr>
+      </w:pPr>
+      <w:r>
+        <w:rPr>
+          <w:rFonts w:hint="eastAsia"/>
+          <w:lang w:val="en-US" w:eastAsia="zh-CN"/>
+        </w:rPr>
+        <w:t>3.1.3 Redission</w:t>
+      </w:r>
+    </w:p>
+    <w:p>
+      <w:pPr>
+        <w:numPr>
+          <w:ilvl w:val="0"/>
+          <w:numId w:val="0"/>
+        </w:numPr>
+        <w:rPr>
+          <w:rFonts w:hint="default"/>
+          <w:lang w:val="en-US" w:eastAsia="zh-CN"/>
+        </w:rPr>
+      </w:pPr>
+      <w:r>
+        <w:rPr>
+          <w:rFonts w:hint="eastAsia"/>
+          <w:lang w:val="en-US" w:eastAsia="zh-CN"/>
+        </w:rPr>
+        <w:t>Redission作为redis客户端，实现了RedLock算法，提供了redis分布式锁功能</w:t>
+      </w:r>
+    </w:p>
+    <w:p>
+      <w:pPr>
+        <w:numPr>
+          <w:ilvl w:val="0"/>
+          <w:numId w:val="0"/>
+        </w:numPr>
+        <w:rPr>
+          <w:rFonts w:hint="default"/>
+          <w:lang w:val="en-US" w:eastAsia="zh-CN"/>
+        </w:rPr>
+      </w:pPr>
+    </w:p>
+    <w:p>
+      <w:pPr>
+        <w:pStyle w:val="6"/>
+        <w:bidi w:val="0"/>
+        <w:rPr>
+          <w:rFonts w:hint="eastAsia"/>
+          <w:lang w:val="en-US" w:eastAsia="zh-CN"/>
+        </w:rPr>
+      </w:pPr>
+      <w:r>
+        <w:rPr>
+          <w:rFonts w:hint="eastAsia"/>
+          <w:lang w:val="en-US" w:eastAsia="zh-CN"/>
+        </w:rPr>
+        <w:t>3.2 使用例子</w:t>
+      </w:r>
+    </w:p>
+    <w:p>
+      <w:pPr>
+        <w:numPr>
+          <w:ilvl w:val="0"/>
+          <w:numId w:val="0"/>
+        </w:numPr>
+        <w:rPr>
+          <w:rFonts w:hint="eastAsia"/>
+          <w:lang w:val="en-US" w:eastAsia="zh-CN"/>
+        </w:rPr>
+      </w:pPr>
+      <w:r>
+        <w:rPr>
+          <w:rFonts w:hint="eastAsia"/>
+          <w:lang w:val="en-US" w:eastAsia="zh-CN"/>
+        </w:rPr>
+        <w:t>Redlock：Redis分布式锁最牛逼的实现</w:t>
+      </w:r>
+    </w:p>
+    <w:p>
+      <w:pPr>
+        <w:numPr>
+          <w:ilvl w:val="0"/>
+          <w:numId w:val="0"/>
+        </w:numPr>
+        <w:rPr>
+          <w:rFonts w:hint="eastAsia"/>
+          <w:lang w:val="en-US" w:eastAsia="zh-CN"/>
+        </w:rPr>
+      </w:pPr>
+      <w:r>
+        <w:rPr>
+          <w:rFonts w:ascii="宋体" w:hAnsi="宋体" w:eastAsia="宋体" w:cs="宋体"/>
+          <w:sz w:val="24"/>
+          <w:szCs w:val="24"/>
+        </w:rPr>
+        <w:fldChar w:fldCharType="begin"/>
+      </w:r>
+      <w:r>
+        <w:rPr>
+          <w:rFonts w:ascii="宋体" w:hAnsi="宋体" w:eastAsia="宋体" w:cs="宋体"/>
+          <w:sz w:val="24"/>
+          <w:szCs w:val="24"/>
+        </w:rPr>
+        <w:instrText xml:space="preserve"> HYPERLINK "https://www.jianshu.com/p/7e47a4503b87" </w:instrText>
+      </w:r>
+      <w:r>
+        <w:rPr>
+          <w:rFonts w:ascii="宋体" w:hAnsi="宋体" w:eastAsia="宋体" w:cs="宋体"/>
+          <w:sz w:val="24"/>
+          <w:szCs w:val="24"/>
+        </w:rPr>
+        <w:fldChar w:fldCharType="separate"/>
+      </w:r>
+      <w:r>
+        <w:rPr>
+          <w:rStyle w:val="14"/>
+          <w:rFonts w:ascii="宋体" w:hAnsi="宋体" w:eastAsia="宋体" w:cs="宋体"/>
+          <w:sz w:val="24"/>
+          <w:szCs w:val="24"/>
+        </w:rPr>
+        <w:t>https://www.jianshu.com/p/7e47a4503b87</w:t>
+      </w:r>
+      <w:r>
+        <w:rPr>
+          <w:rFonts w:ascii="宋体" w:hAnsi="宋体" w:eastAsia="宋体" w:cs="宋体"/>
+          <w:sz w:val="24"/>
+          <w:szCs w:val="24"/>
+        </w:rPr>
+        <w:fldChar w:fldCharType="end"/>
+      </w:r>
+    </w:p>
+    <w:p>
+      <w:pPr>
+        <w:numPr>
+          <w:ilvl w:val="0"/>
+          <w:numId w:val="0"/>
+        </w:numPr>
+        <w:rPr>
+          <w:rFonts w:hint="default"/>
+          <w:lang w:val="en-US" w:eastAsia="zh-CN"/>
+        </w:rPr>
+      </w:pPr>
+    </w:p>
+    <w:p>
+      <w:pPr>
+        <w:pStyle w:val="5"/>
+        <w:numPr>
+          <w:numId w:val="0"/>
+        </w:numPr>
+        <w:bidi w:val="0"/>
+        <w:rPr>
+          <w:rFonts w:hint="default"/>
+          <w:lang w:val="en-US" w:eastAsia="zh-CN"/>
+        </w:rPr>
+      </w:pPr>
+      <w:r>
+        <w:rPr>
+          <w:rFonts w:hint="eastAsia"/>
+          <w:lang w:val="en-US" w:eastAsia="zh-CN"/>
+        </w:rPr>
+        <w:t>4、Zookeeper分布式锁</w:t>
+      </w:r>
+    </w:p>
+    <w:p>
+      <w:pPr>
+        <w:pStyle w:val="6"/>
+        <w:bidi w:val="0"/>
+        <w:rPr>
+          <w:rFonts w:hint="eastAsia"/>
+          <w:lang w:val="en-US" w:eastAsia="zh-CN"/>
+        </w:rPr>
+      </w:pPr>
+      <w:r>
+        <w:rPr>
+          <w:rFonts w:hint="eastAsia"/>
+          <w:lang w:val="en-US" w:eastAsia="zh-CN"/>
+        </w:rPr>
+        <w:t>4.1 原理</w:t>
+      </w:r>
+    </w:p>
+    <w:p>
+      <w:pPr>
+        <w:rPr>
+          <w:rFonts w:ascii="宋体" w:hAnsi="宋体" w:eastAsia="宋体" w:cs="宋体"/>
+          <w:sz w:val="24"/>
+          <w:szCs w:val="24"/>
+        </w:rPr>
+      </w:pPr>
+      <w:r>
+        <w:rPr>
+          <w:rFonts w:ascii="宋体" w:hAnsi="宋体" w:eastAsia="宋体" w:cs="宋体"/>
+          <w:sz w:val="24"/>
+          <w:szCs w:val="24"/>
+        </w:rPr>
+        <w:drawing>
+          <wp:inline distT="0" distB="0" distL="114300" distR="114300">
+            <wp:extent cx="5039360" cy="3465830"/>
+            <wp:effectExtent l="0" t="0" r="2540" b="1270"/>
+            <wp:docPr id="30" name="图片 1" descr="IMG_256"/>
+            <wp:cNvGraphicFramePr>
+              <a:graphicFrameLocks xmlns:a="http://schemas.openxmlformats.org/drawingml/2006/main" noChangeAspect="1"/>
+            </wp:cNvGraphicFramePr>
+            <a:graphic xmlns:a="http://schemas.openxmlformats.org/drawingml/2006/main">
+              <a:graphicData uri="http://schemas.openxmlformats.org/drawingml/2006/picture">
+                <pic:pic xmlns:pic="http://schemas.openxmlformats.org/drawingml/2006/picture">
+                  <pic:nvPicPr>
+                    <pic:cNvPr id="30" name="图片 1" descr="IMG_256"/>
+                    <pic:cNvPicPr>
+                      <a:picLocks noChangeAspect="1"/>
+                    </pic:cNvPicPr>
+                  </pic:nvPicPr>
+                  <pic:blipFill>
+                    <a:blip r:embed="rId34"/>
+                    <a:stretch>
+                      <a:fillRect/>
+                    </a:stretch>
+                  </pic:blipFill>
+                  <pic:spPr>
+                    <a:xfrm>
+                      <a:off x="0" y="0"/>
+                      <a:ext cx="5039360" cy="3465830"/>
+                    </a:xfrm>
+                    <a:prstGeom prst="rect">
+                      <a:avLst/>
+                    </a:prstGeom>
+                    <a:noFill/>
+                    <a:ln w="9525">
+                      <a:noFill/>
+                    </a:ln>
+                  </pic:spPr>
+                </pic:pic>
+              </a:graphicData>
+            </a:graphic>
+          </wp:inline>
+        </w:drawing>
+      </w:r>
+    </w:p>
+    <w:p>
+      <w:pPr>
+        <w:numPr>
+          <w:ilvl w:val="0"/>
+          <w:numId w:val="14"/>
+        </w:numPr>
+        <w:rPr>
+          <w:rFonts w:hint="default" w:ascii="宋体" w:hAnsi="宋体" w:eastAsia="宋体" w:cs="宋体"/>
+          <w:sz w:val="24"/>
+          <w:szCs w:val="24"/>
+          <w:lang w:val="en-US" w:eastAsia="zh-CN"/>
+        </w:rPr>
+      </w:pPr>
+      <w:r>
+        <w:rPr>
+          <w:rFonts w:hint="eastAsia" w:ascii="宋体" w:hAnsi="宋体" w:eastAsia="宋体" w:cs="宋体"/>
+          <w:sz w:val="24"/>
+          <w:szCs w:val="24"/>
+          <w:lang w:val="en-US" w:eastAsia="zh-CN"/>
+        </w:rPr>
+        <w:t>/test/lock为永久节点，seq-*为临时有序节点，当session断开时可以自动删除临时节点</w:t>
+      </w:r>
+    </w:p>
+    <w:p>
+      <w:pPr>
+        <w:numPr>
+          <w:ilvl w:val="0"/>
+          <w:numId w:val="14"/>
+        </w:numPr>
+        <w:rPr>
+          <w:rFonts w:hint="default" w:ascii="宋体" w:hAnsi="宋体" w:eastAsia="宋体" w:cs="宋体"/>
+          <w:sz w:val="24"/>
+          <w:szCs w:val="24"/>
+          <w:lang w:val="en-US" w:eastAsia="zh-CN"/>
+        </w:rPr>
+      </w:pPr>
+      <w:r>
+        <w:rPr>
+          <w:rFonts w:hint="eastAsia" w:ascii="宋体" w:hAnsi="宋体" w:eastAsia="宋体" w:cs="宋体"/>
+          <w:sz w:val="24"/>
+          <w:szCs w:val="24"/>
+          <w:lang w:val="en-US" w:eastAsia="zh-CN"/>
+        </w:rPr>
+        <w:t>节点监控机制，并且只需要监控前面一个节点，第一个通知第二个，第二个通知第三个，类似击鼓传花依次往后，当前面一个节点删除时，则获取锁（也要判断下是否为最小的节点）</w:t>
+      </w:r>
+    </w:p>
+    <w:p>
+      <w:pPr>
+        <w:numPr>
+          <w:ilvl w:val="0"/>
+          <w:numId w:val="14"/>
+        </w:numPr>
+        <w:rPr>
+          <w:rFonts w:hint="default" w:ascii="宋体" w:hAnsi="宋体" w:eastAsia="宋体" w:cs="宋体"/>
+          <w:sz w:val="24"/>
+          <w:szCs w:val="24"/>
+          <w:lang w:val="en-US" w:eastAsia="zh-CN"/>
+        </w:rPr>
+      </w:pPr>
+      <w:r>
+        <w:rPr>
+          <w:rFonts w:hint="eastAsia" w:ascii="宋体" w:hAnsi="宋体" w:eastAsia="宋体" w:cs="宋体"/>
+          <w:sz w:val="24"/>
+          <w:szCs w:val="24"/>
+          <w:lang w:val="en-US" w:eastAsia="zh-CN"/>
+        </w:rPr>
+        <w:t>击鼓传花的监控机制可以避免羊群效应，当zk集群奔溃时，不会所有节点做出反应，只有后面节点才做出响应</w:t>
+      </w:r>
+    </w:p>
+    <w:p>
+      <w:pPr>
+        <w:rPr>
+          <w:rFonts w:hint="eastAsia"/>
+          <w:lang w:val="en-US" w:eastAsia="zh-CN"/>
+        </w:rPr>
+      </w:pPr>
+    </w:p>
+    <w:p>
+      <w:pPr>
+        <w:numPr>
+          <w:ilvl w:val="0"/>
+          <w:numId w:val="0"/>
+        </w:numPr>
+        <w:rPr>
+          <w:rFonts w:hint="eastAsia"/>
+          <w:lang w:val="en-US" w:eastAsia="zh-CN"/>
+        </w:rPr>
+      </w:pPr>
+      <w:r>
+        <w:rPr>
+          <w:rFonts w:hint="eastAsia"/>
+          <w:lang w:val="en-US" w:eastAsia="zh-CN"/>
+        </w:rPr>
+        <w:t>Zookeeper 分布式锁 - 图解 - 秒懂（原理图和具体实现代码）</w:t>
+      </w:r>
+    </w:p>
+    <w:p>
+      <w:pPr>
+        <w:numPr>
+          <w:ilvl w:val="0"/>
+          <w:numId w:val="0"/>
+        </w:numPr>
+        <w:rPr>
+          <w:rFonts w:ascii="宋体" w:hAnsi="宋体" w:eastAsia="宋体" w:cs="宋体"/>
+          <w:sz w:val="24"/>
+          <w:szCs w:val="24"/>
+        </w:rPr>
+      </w:pPr>
+      <w:r>
+        <w:rPr>
+          <w:rFonts w:ascii="宋体" w:hAnsi="宋体" w:eastAsia="宋体" w:cs="宋体"/>
+          <w:sz w:val="24"/>
+          <w:szCs w:val="24"/>
+        </w:rPr>
+        <w:fldChar w:fldCharType="begin"/>
+      </w:r>
+      <w:r>
+        <w:rPr>
+          <w:rFonts w:ascii="宋体" w:hAnsi="宋体" w:eastAsia="宋体" w:cs="宋体"/>
+          <w:sz w:val="24"/>
+          <w:szCs w:val="24"/>
+        </w:rPr>
+        <w:instrText xml:space="preserve"> HYPERLINK "https://blog.csdn.net/crazymakercircle/article/details/85956246" </w:instrText>
+      </w:r>
+      <w:r>
+        <w:rPr>
+          <w:rFonts w:ascii="宋体" w:hAnsi="宋体" w:eastAsia="宋体" w:cs="宋体"/>
+          <w:sz w:val="24"/>
+          <w:szCs w:val="24"/>
+        </w:rPr>
+        <w:fldChar w:fldCharType="separate"/>
+      </w:r>
+      <w:r>
+        <w:rPr>
+          <w:rStyle w:val="14"/>
+          <w:rFonts w:ascii="宋体" w:hAnsi="宋体" w:eastAsia="宋体" w:cs="宋体"/>
+          <w:sz w:val="24"/>
+          <w:szCs w:val="24"/>
+        </w:rPr>
+        <w:t>https://blog.csdn.net/crazymakercircle/article/details/85956246</w:t>
+      </w:r>
+      <w:r>
+        <w:rPr>
+          <w:rFonts w:ascii="宋体" w:hAnsi="宋体" w:eastAsia="宋体" w:cs="宋体"/>
+          <w:sz w:val="24"/>
+          <w:szCs w:val="24"/>
+        </w:rPr>
+        <w:fldChar w:fldCharType="end"/>
+      </w:r>
+    </w:p>
+    <w:p>
+      <w:pPr>
+        <w:ind w:firstLine="257" w:firstLineChars="0"/>
+        <w:rPr>
+          <w:rFonts w:hint="eastAsia"/>
+          <w:lang w:val="en-US" w:eastAsia="zh-CN"/>
+        </w:rPr>
+      </w:pPr>
+    </w:p>
+    <w:p>
+      <w:pPr>
+        <w:pStyle w:val="6"/>
+        <w:bidi w:val="0"/>
+        <w:rPr>
+          <w:rFonts w:hint="eastAsia"/>
+          <w:lang w:val="en-US" w:eastAsia="zh-CN"/>
+        </w:rPr>
+      </w:pPr>
+      <w:r>
+        <w:rPr>
+          <w:rFonts w:hint="eastAsia"/>
+          <w:lang w:val="en-US" w:eastAsia="zh-CN"/>
+        </w:rPr>
+        <w:t>4.2 Curator与redission区别</w:t>
+      </w:r>
+    </w:p>
+    <w:p>
+      <w:pPr>
+        <w:numPr>
+          <w:ilvl w:val="0"/>
+          <w:numId w:val="0"/>
+        </w:numPr>
+        <w:rPr>
+          <w:rFonts w:hint="eastAsia"/>
+          <w:lang w:val="en-US" w:eastAsia="zh-CN"/>
+        </w:rPr>
+      </w:pPr>
+      <w:r>
+        <w:rPr>
+          <w:rFonts w:hint="eastAsia"/>
+          <w:lang w:val="en-US" w:eastAsia="zh-CN"/>
+        </w:rPr>
+        <w:t>（1）可靠性：Zookeeper &gt; Redis</w:t>
+      </w:r>
+    </w:p>
+    <w:p>
+      <w:pPr>
+        <w:numPr>
+          <w:ilvl w:val="0"/>
+          <w:numId w:val="0"/>
+        </w:numPr>
+        <w:rPr>
+          <w:rFonts w:hint="eastAsia"/>
+          <w:lang w:val="en-US" w:eastAsia="zh-CN"/>
+        </w:rPr>
+      </w:pPr>
+      <w:r>
+        <w:rPr>
+          <w:rFonts w:hint="eastAsia"/>
+          <w:lang w:val="en-US" w:eastAsia="zh-CN"/>
+        </w:rPr>
+        <w:t>因为Redis有效期不是很好控制，可能会产生有效期延迟，Zookeeper就不一样，因为Zookeeper临时节点先天性可控的有效期，所以相对来说Zookeeper比Redis更好</w:t>
+      </w:r>
+    </w:p>
+    <w:p>
+      <w:pPr>
+        <w:numPr>
+          <w:ilvl w:val="0"/>
+          <w:numId w:val="0"/>
+        </w:numPr>
+        <w:rPr>
+          <w:rFonts w:hint="eastAsia"/>
+          <w:lang w:val="en-US" w:eastAsia="zh-CN"/>
+        </w:rPr>
+      </w:pPr>
+      <w:r>
+        <w:rPr>
+          <w:rFonts w:hint="eastAsia"/>
+          <w:lang w:val="en-US" w:eastAsia="zh-CN"/>
+        </w:rPr>
+        <w:t>（2）性能： Redis &gt; Zookeeper</w:t>
+      </w:r>
+    </w:p>
+    <w:p>
+      <w:pPr>
+        <w:numPr>
+          <w:ilvl w:val="0"/>
+          <w:numId w:val="0"/>
+        </w:numPr>
+        <w:rPr>
+          <w:rFonts w:hint="default"/>
+          <w:lang w:val="en-US" w:eastAsia="zh-CN"/>
+        </w:rPr>
+      </w:pPr>
+      <w:r>
+        <w:rPr>
+          <w:rFonts w:hint="eastAsia"/>
+          <w:lang w:val="en-US" w:eastAsia="zh-CN"/>
+        </w:rPr>
+        <w:t>Redis基于内存会快很多，zookeeper需要创建和删除节点会慢一些</w:t>
+      </w:r>
+    </w:p>
+    <w:p>
+      <w:pPr>
+        <w:numPr>
+          <w:ilvl w:val="0"/>
+          <w:numId w:val="0"/>
+        </w:numPr>
+        <w:rPr>
+          <w:rFonts w:hint="eastAsia"/>
+          <w:lang w:val="en-US" w:eastAsia="zh-CN"/>
+        </w:rPr>
+      </w:pPr>
+      <w:r>
+        <w:rPr>
+          <w:rFonts w:hint="eastAsia"/>
+          <w:lang w:val="en-US" w:eastAsia="zh-CN"/>
+        </w:rPr>
+        <w:t>（3）解决死锁方法不一样（锁拥有者线程挂掉了）（</w:t>
+      </w:r>
+      <w:r>
+        <w:rPr>
+          <w:rFonts w:ascii="微软雅黑" w:hAnsi="微软雅黑" w:eastAsia="微软雅黑" w:cs="微软雅黑"/>
+          <w:i w:val="0"/>
+          <w:caps w:val="0"/>
+          <w:color w:val="555555"/>
+          <w:spacing w:val="0"/>
+          <w:sz w:val="14"/>
+          <w:szCs w:val="14"/>
+          <w:shd w:val="clear" w:fill="FFFFFF"/>
+        </w:rPr>
+        <w:t>异常或者超时自动删除，避免死锁；</w:t>
+      </w:r>
+      <w:r>
+        <w:rPr>
+          <w:rFonts w:hint="eastAsia"/>
+          <w:lang w:val="en-US" w:eastAsia="zh-CN"/>
+        </w:rPr>
+        <w:t>）</w:t>
+      </w:r>
+    </w:p>
+    <w:p>
+      <w:pPr>
+        <w:numPr>
+          <w:ilvl w:val="0"/>
+          <w:numId w:val="0"/>
+        </w:numPr>
+        <w:rPr>
+          <w:rFonts w:hint="eastAsia"/>
+          <w:lang w:val="en-US" w:eastAsia="zh-CN"/>
+        </w:rPr>
+      </w:pPr>
+      <w:r>
+        <w:rPr>
+          <w:rFonts w:hint="eastAsia"/>
+          <w:lang w:val="en-US" w:eastAsia="zh-CN"/>
+        </w:rPr>
+        <w:t>Redis通过过期时间来自动删除锁</w:t>
+      </w:r>
+    </w:p>
+    <w:p>
+      <w:pPr>
+        <w:numPr>
+          <w:ilvl w:val="0"/>
+          <w:numId w:val="0"/>
+        </w:numPr>
+        <w:rPr>
+          <w:rFonts w:hint="eastAsia"/>
+          <w:lang w:val="en-US" w:eastAsia="zh-CN"/>
+        </w:rPr>
+      </w:pPr>
+      <w:r>
+        <w:rPr>
+          <w:rFonts w:hint="eastAsia"/>
+          <w:lang w:val="en-US" w:eastAsia="zh-CN"/>
+        </w:rPr>
+        <w:t>Zookeeper通过会话session断连自动删除该会话创建的临时节点</w:t>
+      </w:r>
+    </w:p>
+    <w:p>
+      <w:pPr>
+        <w:numPr>
+          <w:ilvl w:val="0"/>
+          <w:numId w:val="12"/>
+        </w:numPr>
+        <w:ind w:left="0" w:leftChars="0" w:firstLine="0" w:firstLineChars="0"/>
+        <w:rPr>
+          <w:rFonts w:hint="eastAsia"/>
+          <w:lang w:val="en-US" w:eastAsia="zh-CN"/>
+        </w:rPr>
+      </w:pPr>
+      <w:r>
+        <w:rPr>
+          <w:rFonts w:hint="eastAsia"/>
+          <w:lang w:val="en-US" w:eastAsia="zh-CN"/>
+        </w:rPr>
+        <w:t>锁续时（获取锁时超时）</w:t>
+      </w:r>
+    </w:p>
+    <w:p>
+      <w:pPr>
+        <w:numPr>
+          <w:ilvl w:val="0"/>
+          <w:numId w:val="0"/>
+        </w:numPr>
+        <w:rPr>
+          <w:rFonts w:hint="eastAsia"/>
+          <w:lang w:val="en-US" w:eastAsia="zh-CN"/>
+        </w:rPr>
+      </w:pPr>
+      <w:r>
+        <w:rPr>
+          <w:rFonts w:hint="eastAsia"/>
+          <w:lang w:val="en-US" w:eastAsia="zh-CN"/>
+        </w:rPr>
+        <w:t>Redisson通过watchdog每10秒来续时为30秒（例如，总过期时间为30秒）</w:t>
+      </w:r>
+    </w:p>
+    <w:p>
+      <w:pPr>
+        <w:numPr>
+          <w:ilvl w:val="0"/>
+          <w:numId w:val="0"/>
+        </w:numPr>
+        <w:rPr>
+          <w:rFonts w:hint="eastAsia"/>
+          <w:lang w:val="en-US" w:eastAsia="zh-CN"/>
+        </w:rPr>
+      </w:pPr>
+      <w:r>
+        <w:rPr>
+          <w:rFonts w:hint="eastAsia"/>
+          <w:lang w:val="en-US" w:eastAsia="zh-CN"/>
+        </w:rPr>
+        <w:t>Zookeeper不存在续时问题</w:t>
+      </w:r>
+    </w:p>
+    <w:p>
+      <w:pPr>
+        <w:numPr>
+          <w:ilvl w:val="0"/>
+          <w:numId w:val="12"/>
+        </w:numPr>
+        <w:ind w:left="0" w:leftChars="0" w:firstLine="0" w:firstLineChars="0"/>
+        <w:rPr>
+          <w:rFonts w:hint="eastAsia"/>
+          <w:lang w:val="en-US" w:eastAsia="zh-CN"/>
+        </w:rPr>
+      </w:pPr>
+      <w:r>
+        <w:rPr>
+          <w:rFonts w:hint="eastAsia"/>
+          <w:lang w:val="en-US" w:eastAsia="zh-CN"/>
+        </w:rPr>
+        <w:t>锁重入问题（同一个线程多次获取锁）（</w:t>
+      </w:r>
+      <w:r>
+        <w:rPr>
+          <w:rFonts w:ascii="微软雅黑" w:hAnsi="微软雅黑" w:eastAsia="微软雅黑" w:cs="微软雅黑"/>
+          <w:i w:val="0"/>
+          <w:caps w:val="0"/>
+          <w:color w:val="555555"/>
+          <w:spacing w:val="0"/>
+          <w:sz w:val="14"/>
+          <w:szCs w:val="14"/>
+          <w:shd w:val="clear" w:fill="FFFFFF"/>
+        </w:rPr>
+        <w:t>可重入，已经获得锁的线程在执行的过程中不需要再次获得锁</w:t>
+      </w:r>
+      <w:r>
+        <w:rPr>
+          <w:rFonts w:hint="eastAsia"/>
+          <w:lang w:val="en-US" w:eastAsia="zh-CN"/>
+        </w:rPr>
+        <w:t>）</w:t>
+      </w:r>
+    </w:p>
+    <w:p>
+      <w:pPr>
+        <w:numPr>
+          <w:ilvl w:val="0"/>
+          <w:numId w:val="12"/>
+        </w:numPr>
+        <w:ind w:left="0" w:leftChars="0" w:firstLine="0" w:firstLineChars="0"/>
+        <w:rPr>
+          <w:rFonts w:hint="default"/>
+          <w:lang w:val="en-US" w:eastAsia="zh-CN"/>
+        </w:rPr>
+      </w:pPr>
+      <w:r>
+        <w:rPr>
+          <w:rFonts w:hint="eastAsia"/>
+          <w:lang w:val="en-US" w:eastAsia="zh-CN"/>
+        </w:rPr>
+        <w:t>获取锁排队</w:t>
+      </w:r>
+    </w:p>
+    <w:p>
+      <w:pPr>
+        <w:numPr>
+          <w:ilvl w:val="0"/>
+          <w:numId w:val="0"/>
+        </w:numPr>
+        <w:ind w:leftChars="0"/>
+        <w:rPr>
+          <w:rFonts w:hint="eastAsia" w:asciiTheme="minorHAnsi" w:hAnsiTheme="minorHAnsi" w:eastAsiaTheme="minorEastAsia" w:cstheme="minorBidi"/>
+          <w:b w:val="0"/>
+          <w:kern w:val="2"/>
+          <w:sz w:val="21"/>
+          <w:szCs w:val="24"/>
+          <w:lang w:val="en-US" w:eastAsia="zh-CN" w:bidi="ar-SA"/>
+        </w:rPr>
+      </w:pPr>
+      <w:r>
+        <w:rPr>
+          <w:rFonts w:hint="eastAsia"/>
+          <w:lang w:val="en-US" w:eastAsia="zh-CN"/>
+        </w:rPr>
+        <w:t>Zookeeper支持多个客户端同时申请锁，并支持排队</w:t>
+      </w:r>
     </w:p>
     <w:p>
       <w:pPr>
@@ -11415,91 +15095,474 @@
         <w:keepLines w:val="0"/>
         <w:widowControl/>
         <w:suppressLineNumbers w:val="0"/>
-        <w:pBdr>
-          <w:top w:val="none" w:color="auto" w:sz="0" w:space="0"/>
-          <w:left w:val="none" w:color="auto" w:sz="0" w:space="0"/>
-          <w:bottom w:val="none" w:color="auto" w:sz="0" w:space="0"/>
-          <w:right w:val="none" w:color="auto" w:sz="0" w:space="0"/>
-        </w:pBdr>
         <w:shd w:val="clear" w:fill="FFFFFF"/>
-        <w:spacing w:before="0" w:beforeAutospacing="0" w:after="80" w:afterAutospacing="0" w:line="13" w:lineRule="atLeast"/>
+        <w:spacing w:before="240" w:beforeAutospacing="0" w:after="240" w:afterAutospacing="0" w:line="12" w:lineRule="atLeast"/>
         <w:ind w:left="0" w:right="0" w:firstLine="0"/>
-        <w:jc w:val="left"/>
-        <w:textAlignment w:val="baseline"/>
-        <w:rPr>
-          <w:rFonts w:ascii="Arial" w:hAnsi="Arial" w:cs="Arial"/>
+        <w:rPr>
+          <w:rStyle w:val="14"/>
+          <w:rFonts w:hint="eastAsia" w:ascii="宋体" w:hAnsi="宋体" w:eastAsia="宋体" w:cs="宋体"/>
+          <w:b w:val="0"/>
+          <w:kern w:val="2"/>
+          <w:sz w:val="24"/>
+          <w:szCs w:val="24"/>
+          <w:lang w:val="en-US" w:eastAsia="zh-CN" w:bidi="ar-SA"/>
+        </w:rPr>
+      </w:pPr>
+      <w:r>
+        <w:rPr>
+          <w:rFonts w:hint="eastAsia" w:asciiTheme="minorHAnsi" w:hAnsiTheme="minorHAnsi" w:eastAsiaTheme="minorEastAsia" w:cstheme="minorBidi"/>
+          <w:b w:val="0"/>
+          <w:kern w:val="2"/>
+          <w:sz w:val="21"/>
+          <w:szCs w:val="24"/>
+          <w:lang w:val="en-US" w:eastAsia="zh-CN" w:bidi="ar-SA"/>
+        </w:rPr>
+        <w:t>花5min就能搞清楚redis和zookeeper分布式锁的区别，太有必要读一下了</w:t>
+      </w:r>
+      <w:r>
+        <w:rPr>
+          <w:rFonts w:hint="eastAsia" w:ascii="宋体" w:hAnsi="宋体" w:eastAsia="宋体" w:cs="宋体"/>
+          <w:b w:val="0"/>
+          <w:color w:val="auto"/>
+          <w:kern w:val="2"/>
+          <w:sz w:val="24"/>
+          <w:szCs w:val="24"/>
+          <w:u w:val="none"/>
+          <w:lang w:val="en-US" w:eastAsia="zh-CN" w:bidi="ar-SA"/>
+        </w:rPr>
+        <w:fldChar w:fldCharType="begin"/>
+      </w:r>
+      <w:r>
+        <w:rPr>
+          <w:rFonts w:hint="eastAsia" w:ascii="宋体" w:hAnsi="宋体" w:eastAsia="宋体" w:cs="宋体"/>
+          <w:b w:val="0"/>
+          <w:color w:val="auto"/>
+          <w:kern w:val="2"/>
+          <w:sz w:val="24"/>
+          <w:szCs w:val="24"/>
+          <w:u w:val="none"/>
+          <w:lang w:val="en-US" w:eastAsia="zh-CN" w:bidi="ar-SA"/>
+        </w:rPr>
+        <w:instrText xml:space="preserve"> HYPERLINK "https://zhuanlan.zhihu.com/p/112907568" </w:instrText>
+      </w:r>
+      <w:r>
+        <w:rPr>
+          <w:rFonts w:hint="eastAsia" w:ascii="宋体" w:hAnsi="宋体" w:eastAsia="宋体" w:cs="宋体"/>
+          <w:b w:val="0"/>
+          <w:color w:val="auto"/>
+          <w:kern w:val="2"/>
+          <w:sz w:val="24"/>
+          <w:szCs w:val="24"/>
+          <w:u w:val="none"/>
+          <w:lang w:val="en-US" w:eastAsia="zh-CN" w:bidi="ar-SA"/>
+        </w:rPr>
+        <w:fldChar w:fldCharType="separate"/>
+      </w:r>
+      <w:r>
+        <w:rPr>
+          <w:rStyle w:val="14"/>
+          <w:rFonts w:hint="eastAsia" w:ascii="宋体" w:hAnsi="宋体" w:eastAsia="宋体" w:cs="宋体"/>
+          <w:b w:val="0"/>
+          <w:kern w:val="2"/>
+          <w:sz w:val="24"/>
+          <w:szCs w:val="24"/>
+          <w:lang w:val="en-US" w:eastAsia="zh-CN" w:bidi="ar-SA"/>
+        </w:rPr>
+        <w:t>https://zhuanlan.zhihu.com/p/112907568</w:t>
+      </w:r>
+    </w:p>
+    <w:p>
+      <w:pPr>
+        <w:rPr>
+          <w:rFonts w:ascii="宋体" w:hAnsi="宋体" w:eastAsia="宋体" w:cs="宋体"/>
+          <w:sz w:val="24"/>
+          <w:szCs w:val="24"/>
+        </w:rPr>
+      </w:pPr>
+      <w:r>
+        <w:rPr>
+          <w:rFonts w:hint="eastAsia" w:ascii="宋体" w:hAnsi="宋体" w:eastAsia="宋体" w:cs="宋体"/>
+          <w:b w:val="0"/>
+          <w:color w:val="auto"/>
+          <w:kern w:val="2"/>
+          <w:sz w:val="24"/>
+          <w:szCs w:val="24"/>
+          <w:u w:val="none"/>
+          <w:lang w:val="en-US" w:eastAsia="zh-CN" w:bidi="ar-SA"/>
+        </w:rPr>
+        <w:fldChar w:fldCharType="end"/>
+      </w:r>
+    </w:p>
+    <w:p>
+      <w:pPr>
+        <w:numPr>
+          <w:ilvl w:val="0"/>
+          <w:numId w:val="0"/>
+        </w:numPr>
+        <w:rPr>
+          <w:rFonts w:ascii="宋体" w:hAnsi="宋体" w:eastAsia="宋体" w:cs="宋体"/>
+          <w:sz w:val="24"/>
+          <w:szCs w:val="24"/>
+        </w:rPr>
+      </w:pPr>
+      <w:r>
+        <w:rPr>
+          <w:rFonts w:hint="eastAsia" w:ascii="宋体" w:hAnsi="宋体" w:eastAsia="宋体" w:cs="宋体"/>
+          <w:sz w:val="24"/>
+          <w:szCs w:val="24"/>
+        </w:rPr>
+        <w:t>分布式锁用Redis还是Zookeeper？</w:t>
+      </w:r>
+    </w:p>
+    <w:p>
+      <w:pPr>
+        <w:numPr>
+          <w:ilvl w:val="0"/>
+          <w:numId w:val="0"/>
+        </w:numPr>
+        <w:rPr>
+          <w:rFonts w:ascii="宋体" w:hAnsi="宋体" w:eastAsia="宋体" w:cs="宋体"/>
+          <w:sz w:val="24"/>
+          <w:szCs w:val="24"/>
+        </w:rPr>
+      </w:pPr>
+      <w:r>
+        <w:rPr>
+          <w:rFonts w:ascii="宋体" w:hAnsi="宋体" w:eastAsia="宋体" w:cs="宋体"/>
+          <w:sz w:val="24"/>
+          <w:szCs w:val="24"/>
+        </w:rPr>
+        <w:fldChar w:fldCharType="begin"/>
+      </w:r>
+      <w:r>
+        <w:rPr>
+          <w:rFonts w:ascii="宋体" w:hAnsi="宋体" w:eastAsia="宋体" w:cs="宋体"/>
+          <w:sz w:val="24"/>
+          <w:szCs w:val="24"/>
+        </w:rPr>
+        <w:instrText xml:space="preserve"> HYPERLINK "https://developer.51cto.com/art/201907/599642.htm" </w:instrText>
+      </w:r>
+      <w:r>
+        <w:rPr>
+          <w:rFonts w:ascii="宋体" w:hAnsi="宋体" w:eastAsia="宋体" w:cs="宋体"/>
+          <w:sz w:val="24"/>
+          <w:szCs w:val="24"/>
+        </w:rPr>
+        <w:fldChar w:fldCharType="separate"/>
+      </w:r>
+      <w:r>
+        <w:rPr>
+          <w:rStyle w:val="14"/>
+          <w:rFonts w:ascii="宋体" w:hAnsi="宋体" w:eastAsia="宋体" w:cs="宋体"/>
+          <w:sz w:val="24"/>
+          <w:szCs w:val="24"/>
+        </w:rPr>
+        <w:t>https://developer.51cto.com/art/201907/599642.htm</w:t>
+      </w:r>
+      <w:r>
+        <w:rPr>
+          <w:rFonts w:ascii="宋体" w:hAnsi="宋体" w:eastAsia="宋体" w:cs="宋体"/>
+          <w:sz w:val="24"/>
+          <w:szCs w:val="24"/>
+        </w:rPr>
+        <w:fldChar w:fldCharType="end"/>
+      </w:r>
+    </w:p>
+    <w:p>
+      <w:pPr>
+        <w:numPr>
+          <w:ilvl w:val="0"/>
+          <w:numId w:val="0"/>
+        </w:numPr>
+        <w:rPr>
+          <w:rFonts w:hint="default" w:ascii="宋体" w:hAnsi="宋体" w:eastAsia="宋体" w:cs="宋体"/>
+          <w:sz w:val="24"/>
+          <w:szCs w:val="24"/>
+          <w:lang w:val="en-US" w:eastAsia="zh-CN"/>
+        </w:rPr>
+      </w:pPr>
+    </w:p>
+    <w:p>
+      <w:pPr>
+        <w:pStyle w:val="6"/>
+        <w:bidi w:val="0"/>
+        <w:rPr>
+          <w:rFonts w:hint="eastAsia"/>
+          <w:lang w:val="en-US" w:eastAsia="zh-CN"/>
+        </w:rPr>
+      </w:pPr>
+      <w:r>
+        <w:rPr>
+          <w:rFonts w:hint="eastAsia"/>
+          <w:lang w:val="en-US" w:eastAsia="zh-CN"/>
+        </w:rPr>
+        <w:t>4.3 使用例子</w:t>
+      </w:r>
+    </w:p>
+    <w:p>
+      <w:pPr>
+        <w:rPr>
+          <w:rFonts w:hint="eastAsia"/>
+          <w:lang w:val="en-US" w:eastAsia="zh-CN"/>
+        </w:rPr>
+      </w:pPr>
+      <w:r>
+        <w:rPr>
+          <w:rFonts w:hint="eastAsia"/>
+          <w:lang w:val="en-US" w:eastAsia="zh-CN"/>
+        </w:rPr>
+        <w:t>Zk的客户端工具Curator可以做分布式锁、分布式计数器、分布式选举、消息队列、监听器、分布式屏障、服务和注册发现</w:t>
+      </w:r>
+    </w:p>
+    <w:p>
+      <w:pPr>
+        <w:rPr>
+          <w:rFonts w:hint="default"/>
+          <w:lang w:val="en-US" w:eastAsia="zh-CN"/>
+        </w:rPr>
+      </w:pPr>
+    </w:p>
+    <w:p>
+      <w:pPr>
+        <w:rPr>
+          <w:rFonts w:hint="eastAsia"/>
+          <w:lang w:val="en-US" w:eastAsia="zh-CN"/>
+        </w:rPr>
+      </w:pPr>
+      <w:r>
+        <w:rPr>
+          <w:rFonts w:ascii="宋体" w:hAnsi="宋体" w:eastAsia="宋体" w:cs="宋体"/>
+          <w:sz w:val="24"/>
+          <w:szCs w:val="24"/>
+        </w:rPr>
+        <w:fldChar w:fldCharType="begin"/>
+      </w:r>
+      <w:r>
+        <w:rPr>
+          <w:rFonts w:ascii="宋体" w:hAnsi="宋体" w:eastAsia="宋体" w:cs="宋体"/>
+          <w:sz w:val="24"/>
+          <w:szCs w:val="24"/>
+        </w:rPr>
+        <w:instrText xml:space="preserve"> HYPERLINK "https://blog.csdn.net/qq_34021712/category_9278741.html" </w:instrText>
+      </w:r>
+      <w:r>
+        <w:rPr>
+          <w:rFonts w:ascii="宋体" w:hAnsi="宋体" w:eastAsia="宋体" w:cs="宋体"/>
+          <w:sz w:val="24"/>
+          <w:szCs w:val="24"/>
+        </w:rPr>
+        <w:fldChar w:fldCharType="separate"/>
+      </w:r>
+      <w:r>
+        <w:rPr>
+          <w:rStyle w:val="14"/>
+          <w:rFonts w:ascii="宋体" w:hAnsi="宋体" w:eastAsia="宋体" w:cs="宋体"/>
+          <w:sz w:val="24"/>
+          <w:szCs w:val="24"/>
+        </w:rPr>
+        <w:t>https://blog.csdn.net/qq_34021712/category_9278741.html</w:t>
+      </w:r>
+      <w:r>
+        <w:rPr>
+          <w:rFonts w:ascii="宋体" w:hAnsi="宋体" w:eastAsia="宋体" w:cs="宋体"/>
+          <w:sz w:val="24"/>
+          <w:szCs w:val="24"/>
+        </w:rPr>
+        <w:fldChar w:fldCharType="end"/>
+      </w:r>
+    </w:p>
+    <w:p>
+      <w:pPr>
+        <w:pStyle w:val="5"/>
+        <w:numPr>
+          <w:ilvl w:val="0"/>
+          <w:numId w:val="0"/>
+        </w:numPr>
+        <w:bidi w:val="0"/>
+        <w:rPr>
+          <w:rFonts w:hint="eastAsia"/>
+          <w:lang w:val="en-US" w:eastAsia="zh-CN"/>
+        </w:rPr>
+      </w:pPr>
+      <w:r>
+        <w:rPr>
+          <w:rFonts w:hint="eastAsia"/>
+          <w:lang w:val="en-US" w:eastAsia="zh-CN"/>
+        </w:rPr>
+        <w:t>5、遗留</w:t>
+      </w:r>
+    </w:p>
+    <w:p>
+      <w:pPr>
+        <w:numPr>
+          <w:ilvl w:val="0"/>
+          <w:numId w:val="15"/>
+        </w:numPr>
+        <w:tabs>
+          <w:tab w:val="left" w:pos="1232"/>
+        </w:tabs>
+        <w:rPr>
+          <w:rFonts w:hint="eastAsia" w:ascii="Segoe UI Emoji" w:hAnsi="Segoe UI Emoji" w:eastAsia="Segoe UI Emoji" w:cs="Segoe UI Emoji"/>
           <w:i w:val="0"/>
           <w:caps w:val="0"/>
-          <w:color w:val="242729"/>
+          <w:color w:val="404040"/>
           <w:spacing w:val="0"/>
-        </w:rPr>
-      </w:pPr>
-      <w:r>
-        <w:rPr>
-          <w:rFonts w:hint="default" w:ascii="Arial" w:hAnsi="Arial" w:cs="Arial"/>
-          <w:b w:val="0"/>
+          <w:sz w:val="16"/>
+          <w:szCs w:val="16"/>
+          <w:shd w:val="clear" w:fill="FFFFFF"/>
+          <w:lang w:val="en-US" w:eastAsia="zh-CN"/>
+        </w:rPr>
+      </w:pPr>
+      <w:r>
+        <w:rPr>
+          <w:rFonts w:hint="eastAsia" w:ascii="Segoe UI Emoji" w:hAnsi="Segoe UI Emoji" w:eastAsia="Segoe UI Emoji" w:cs="Segoe UI Emoji"/>
           <w:i w:val="0"/>
           <w:caps w:val="0"/>
+          <w:color w:val="404040"/>
           <w:spacing w:val="0"/>
-          <w:u w:val="none"/>
+          <w:sz w:val="16"/>
+          <w:szCs w:val="16"/>
           <w:shd w:val="clear" w:fill="FFFFFF"/>
-          <w:vertAlign w:val="baseline"/>
-        </w:rPr>
-        <w:fldChar w:fldCharType="begin"/>
-      </w:r>
-      <w:r>
-        <w:rPr>
-          <w:rFonts w:hint="default" w:ascii="Arial" w:hAnsi="Arial" w:cs="Arial"/>
-          <w:b w:val="0"/>
+          <w:lang w:val="en-US" w:eastAsia="zh-CN"/>
+        </w:rPr>
+        <w:t>对比过一下Lettuce和Jedis的API</w:t>
+      </w:r>
+    </w:p>
+    <w:p>
+      <w:pPr>
+        <w:numPr>
+          <w:ilvl w:val="0"/>
+          <w:numId w:val="15"/>
+        </w:numPr>
+        <w:tabs>
+          <w:tab w:val="left" w:pos="1232"/>
+        </w:tabs>
+        <w:rPr>
+          <w:rFonts w:hint="default" w:ascii="Segoe UI Emoji" w:hAnsi="Segoe UI Emoji" w:eastAsia="Segoe UI Emoji" w:cs="Segoe UI Emoji"/>
           <w:i w:val="0"/>
           <w:caps w:val="0"/>
+          <w:color w:val="404040"/>
           <w:spacing w:val="0"/>
-          <w:u w:val="none"/>
+          <w:sz w:val="16"/>
+          <w:szCs w:val="16"/>
           <w:shd w:val="clear" w:fill="FFFFFF"/>
-          <w:vertAlign w:val="baseline"/>
-        </w:rPr>
-        <w:instrText xml:space="preserve"> HYPERLINK "https://stackoverflow.com/questions/35105667/failed-to-read-artifact-descriptor-intellij" </w:instrText>
-      </w:r>
-      <w:r>
-        <w:rPr>
-          <w:rFonts w:hint="default" w:ascii="Arial" w:hAnsi="Arial" w:cs="Arial"/>
-          <w:b w:val="0"/>
+          <w:lang w:val="en-US" w:eastAsia="zh-CN"/>
+        </w:rPr>
+      </w:pPr>
+      <w:r>
+        <w:rPr>
+          <w:rFonts w:hint="eastAsia" w:ascii="Segoe UI Emoji" w:hAnsi="Segoe UI Emoji" w:eastAsia="Segoe UI Emoji" w:cs="Segoe UI Emoji"/>
           <w:i w:val="0"/>
           <w:caps w:val="0"/>
+          <w:color w:val="404040"/>
           <w:spacing w:val="0"/>
-          <w:u w:val="none"/>
+          <w:sz w:val="16"/>
+          <w:szCs w:val="16"/>
           <w:shd w:val="clear" w:fill="FFFFFF"/>
-          <w:vertAlign w:val="baseline"/>
-        </w:rPr>
-        <w:fldChar w:fldCharType="separate"/>
-      </w:r>
-      <w:r>
-        <w:rPr>
-          <w:rStyle w:val="13"/>
-          <w:rFonts w:hint="default" w:ascii="Arial" w:hAnsi="Arial" w:cs="Arial"/>
-          <w:b w:val="0"/>
+          <w:lang w:val="en-US" w:eastAsia="zh-CN"/>
+        </w:rPr>
+        <w:t>系统看一下Redisson提供的功能</w:t>
+      </w:r>
+    </w:p>
+    <w:p>
+      <w:pPr>
+        <w:numPr>
+          <w:ilvl w:val="0"/>
+          <w:numId w:val="15"/>
+        </w:numPr>
+        <w:tabs>
+          <w:tab w:val="left" w:pos="1232"/>
+        </w:tabs>
+        <w:rPr>
+          <w:rFonts w:hint="default" w:ascii="Segoe UI Emoji" w:hAnsi="Segoe UI Emoji" w:eastAsia="Segoe UI Emoji" w:cs="Segoe UI Emoji"/>
           <w:i w:val="0"/>
           <w:caps w:val="0"/>
+          <w:color w:val="404040"/>
           <w:spacing w:val="0"/>
-          <w:u w:val="none"/>
+          <w:sz w:val="16"/>
+          <w:szCs w:val="16"/>
           <w:shd w:val="clear" w:fill="FFFFFF"/>
-          <w:vertAlign w:val="baseline"/>
-        </w:rPr>
-        <w:t>Failed to Read Artifact Descriptor: IntelliJ</w:t>
-      </w:r>
-      <w:r>
-        <w:rPr>
-          <w:rFonts w:hint="default" w:ascii="Arial" w:hAnsi="Arial" w:cs="Arial"/>
-          <w:b w:val="0"/>
+          <w:lang w:val="en-US" w:eastAsia="zh-CN"/>
+        </w:rPr>
+      </w:pPr>
+      <w:r>
+        <w:rPr>
+          <w:rFonts w:hint="eastAsia" w:ascii="Segoe UI Emoji" w:hAnsi="Segoe UI Emoji" w:eastAsia="Segoe UI Emoji" w:cs="Segoe UI Emoji"/>
+          <w:i w:val="0"/>
+          <w:color w:val="404040"/>
+          <w:spacing w:val="0"/>
+          <w:sz w:val="16"/>
+          <w:szCs w:val="16"/>
+          <w:shd w:val="clear" w:fill="FFFFFF"/>
+          <w:lang w:val="en-US" w:eastAsia="zh-CN"/>
+        </w:rPr>
+        <w:t>R</w:t>
+      </w:r>
+      <w:r>
+        <w:rPr>
+          <w:rFonts w:hint="eastAsia" w:ascii="Segoe UI Emoji" w:hAnsi="Segoe UI Emoji" w:eastAsia="Segoe UI Emoji" w:cs="Segoe UI Emoji"/>
           <w:i w:val="0"/>
           <w:caps w:val="0"/>
+          <w:color w:val="404040"/>
           <w:spacing w:val="0"/>
-          <w:u w:val="none"/>
+          <w:sz w:val="16"/>
+          <w:szCs w:val="16"/>
           <w:shd w:val="clear" w:fill="FFFFFF"/>
-          <w:vertAlign w:val="baseline"/>
-        </w:rPr>
-        <w:fldChar w:fldCharType="end"/>
-      </w:r>
+          <w:lang w:val="en-US" w:eastAsia="zh-CN"/>
+        </w:rPr>
+        <w:t>edis cluster的两个问题</w:t>
+      </w:r>
+    </w:p>
+    <w:p>
+      <w:pPr>
+        <w:numPr>
+          <w:ilvl w:val="0"/>
+          <w:numId w:val="15"/>
+        </w:numPr>
+        <w:tabs>
+          <w:tab w:val="left" w:pos="1232"/>
+        </w:tabs>
+        <w:rPr>
+          <w:rFonts w:hint="default" w:ascii="Segoe UI Emoji" w:hAnsi="Segoe UI Emoji" w:eastAsia="Segoe UI Emoji" w:cs="Segoe UI Emoji"/>
+          <w:i w:val="0"/>
+          <w:caps w:val="0"/>
+          <w:color w:val="404040"/>
+          <w:spacing w:val="0"/>
+          <w:sz w:val="16"/>
+          <w:szCs w:val="16"/>
+          <w:shd w:val="clear" w:fill="FFFFFF"/>
+          <w:lang w:val="en-US" w:eastAsia="zh-CN"/>
+        </w:rPr>
+      </w:pPr>
+      <w:r>
+        <w:rPr>
+          <w:rFonts w:hint="eastAsia" w:ascii="Segoe UI Emoji" w:hAnsi="Segoe UI Emoji" w:eastAsia="Segoe UI Emoji" w:cs="Segoe UI Emoji"/>
+          <w:i w:val="0"/>
+          <w:caps w:val="0"/>
+          <w:color w:val="404040"/>
+          <w:spacing w:val="0"/>
+          <w:sz w:val="16"/>
+          <w:szCs w:val="16"/>
+          <w:shd w:val="clear" w:fill="FFFFFF"/>
+          <w:lang w:val="en-US" w:eastAsia="zh-CN"/>
+        </w:rPr>
+        <w:t>Curator的详细了解</w:t>
+      </w:r>
+      <w:bookmarkStart w:id="0" w:name="_GoBack"/>
+      <w:bookmarkEnd w:id="0"/>
+    </w:p>
+    <w:p>
+      <w:pPr>
+        <w:numPr>
+          <w:ilvl w:val="0"/>
+          <w:numId w:val="0"/>
+        </w:numPr>
+        <w:ind w:leftChars="0"/>
+        <w:rPr>
+          <w:rFonts w:hint="default"/>
+          <w:lang w:val="en-US" w:eastAsia="zh-CN"/>
+        </w:rPr>
+      </w:pPr>
     </w:p>
     <w:p>
       <w:pPr>
@@ -11510,68 +15573,12 @@
         </w:numPr>
         <w:jc w:val="both"/>
         <w:rPr>
-          <w:rFonts w:ascii="宋体" w:hAnsi="宋体" w:eastAsia="宋体" w:cs="宋体"/>
-          <w:sz w:val="24"/>
-          <w:szCs w:val="24"/>
-        </w:rPr>
-      </w:pPr>
-    </w:p>
-    <w:p>
-      <w:pPr>
-        <w:widowControl w:val="0"/>
-        <w:numPr>
-          <w:ilvl w:val="0"/>
-          <w:numId w:val="0"/>
-        </w:numPr>
-        <w:jc w:val="both"/>
-        <w:rPr>
           <w:rFonts w:hint="default" w:ascii="宋体" w:hAnsi="宋体" w:eastAsia="宋体" w:cs="宋体"/>
           <w:sz w:val="24"/>
           <w:szCs w:val="24"/>
           <w:lang w:val="en-US" w:eastAsia="zh-CN"/>
         </w:rPr>
       </w:pPr>
-      <w:r>
-        <w:rPr>
-          <w:rFonts w:ascii="宋体" w:hAnsi="宋体" w:eastAsia="宋体" w:cs="宋体"/>
-          <w:sz w:val="24"/>
-          <w:szCs w:val="24"/>
-        </w:rPr>
-        <w:fldChar w:fldCharType="begin"/>
-      </w:r>
-      <w:r>
-        <w:rPr>
-          <w:rFonts w:ascii="宋体" w:hAnsi="宋体" w:eastAsia="宋体" w:cs="宋体"/>
-          <w:sz w:val="24"/>
-          <w:szCs w:val="24"/>
-        </w:rPr>
-        <w:instrText xml:space="preserve"> HYPERLINK "https://stackoverflow.com/questions/35105667/failed-to-read-artifact-descriptor-intellij/44715063" \l "44715063" </w:instrText>
-      </w:r>
-      <w:r>
-        <w:rPr>
-          <w:rFonts w:ascii="宋体" w:hAnsi="宋体" w:eastAsia="宋体" w:cs="宋体"/>
-          <w:sz w:val="24"/>
-          <w:szCs w:val="24"/>
-        </w:rPr>
-        <w:fldChar w:fldCharType="separate"/>
-      </w:r>
-      <w:r>
-        <w:rPr>
-          <w:rStyle w:val="13"/>
-          <w:rFonts w:ascii="宋体" w:hAnsi="宋体" w:eastAsia="宋体" w:cs="宋体"/>
-          <w:sz w:val="24"/>
-          <w:szCs w:val="24"/>
-        </w:rPr>
-        <w:t>https://stackoverflow.com/questions/35105667/failed-to-read-artifact-descriptor-intellij/44715063#44715063</w:t>
-      </w:r>
-      <w:r>
-        <w:rPr>
-          <w:rFonts w:ascii="宋体" w:hAnsi="宋体" w:eastAsia="宋体" w:cs="宋体"/>
-          <w:sz w:val="24"/>
-          <w:szCs w:val="24"/>
-        </w:rPr>
-        <w:fldChar w:fldCharType="end"/>
-      </w:r>
     </w:p>
     <w:sectPr>
       <w:pgSz w:w="11906" w:h="16838"/>
@@ -11956,6 +15963,18 @@
     </w:lvl>
   </w:abstractNum>
   <w:abstractNum w:abstractNumId="8">
+    <w:nsid w:val="5787E0CC"/>
+    <w:multiLevelType w:val="singleLevel"/>
+    <w:tmpl w:val="5787E0CC"/>
+    <w:lvl w:ilvl="0" w:tentative="0">
+      <w:start w:val="1"/>
+      <w:numFmt w:val="decimal"/>
+      <w:suff w:val="nothing"/>
+      <w:lvlText w:val="（%1）"/>
+      <w:lvlJc w:val="left"/>
+    </w:lvl>
+  </w:abstractNum>
+  <w:abstractNum w:abstractNumId="9">
     <w:nsid w:val="5AF03C95"/>
     <w:multiLevelType w:val="singleLevel"/>
     <w:tmpl w:val="5AF03C95"/>
@@ -11967,7 +15986,156 @@
       <w:lvlJc w:val="left"/>
     </w:lvl>
   </w:abstractNum>
-  <w:abstractNum w:abstractNumId="9">
+  <w:abstractNum w:abstractNumId="10">
+    <w:nsid w:val="72A7498A"/>
+    <w:multiLevelType w:val="multilevel"/>
+    <w:tmpl w:val="72A7498A"/>
+    <w:lvl w:ilvl="0" w:tentative="0">
+      <w:start w:val="1"/>
+      <w:numFmt w:val="bullet"/>
+      <w:lvlText w:val=""/>
+      <w:lvlJc w:val="left"/>
+      <w:pPr>
+        <w:tabs>
+          <w:tab w:val="left" w:pos="720"/>
+        </w:tabs>
+        <w:ind w:left="720" w:hanging="360"/>
+      </w:pPr>
+      <w:rPr>
+        <w:rFonts w:ascii="Symbol" w:hAnsi="Symbol" w:cs="Symbol"/>
+        <w:sz w:val="20"/>
+      </w:rPr>
+    </w:lvl>
+    <w:lvl w:ilvl="1" w:tentative="0">
+      <w:start w:val="1"/>
+      <w:numFmt w:val="bullet"/>
+      <w:lvlText w:val=""/>
+      <w:lvlJc w:val="left"/>
+      <w:pPr>
+        <w:tabs>
+          <w:tab w:val="left" w:pos="1440"/>
+        </w:tabs>
+        <w:ind w:left="1440" w:hanging="360"/>
+      </w:pPr>
+      <w:rPr>
+        <w:rFonts w:hint="default" w:ascii="Symbol" w:hAnsi="Symbol" w:cs="Symbol"/>
+        <w:sz w:val="20"/>
+      </w:rPr>
+    </w:lvl>
+    <w:lvl w:ilvl="2" w:tentative="0">
+      <w:start w:val="1"/>
+      <w:numFmt w:val="bullet"/>
+      <w:lvlText w:val=""/>
+      <w:lvlJc w:val="left"/>
+      <w:pPr>
+        <w:tabs>
+          <w:tab w:val="left" w:pos="2160"/>
+        </w:tabs>
+        <w:ind w:left="2160" w:hanging="360"/>
+      </w:pPr>
+      <w:rPr>
+        <w:rFonts w:hint="default" w:ascii="Symbol" w:hAnsi="Symbol" w:cs="Symbol"/>
+        <w:sz w:val="20"/>
+      </w:rPr>
+    </w:lvl>
+    <w:lvl w:ilvl="3" w:tentative="0">
+      <w:start w:val="1"/>
+      <w:numFmt w:val="bullet"/>
+      <w:lvlText w:val=""/>
+      <w:lvlJc w:val="left"/>
+      <w:pPr>
+        <w:tabs>
+          <w:tab w:val="left" w:pos="2880"/>
+        </w:tabs>
+        <w:ind w:left="2880" w:hanging="360"/>
+      </w:pPr>
+      <w:rPr>
+        <w:rFonts w:hint="default" w:ascii="Symbol" w:hAnsi="Symbol" w:cs="Symbol"/>
+        <w:sz w:val="20"/>
+      </w:rPr>
+    </w:lvl>
+    <w:lvl w:ilvl="4" w:tentative="0">
+      <w:start w:val="1"/>
+      <w:numFmt w:val="bullet"/>
+      <w:lvlText w:val=""/>
+      <w:lvlJc w:val="left"/>
+      <w:pPr>
+        <w:tabs>
+          <w:tab w:val="left" w:pos="3600"/>
+        </w:tabs>
+        <w:ind w:left="3600" w:hanging="360"/>
+      </w:pPr>
+      <w:rPr>
+        <w:rFonts w:hint="default" w:ascii="Symbol" w:hAnsi="Symbol" w:cs="Symbol"/>
+        <w:sz w:val="20"/>
+      </w:rPr>
+    </w:lvl>
+    <w:lvl w:ilvl="5" w:tentative="0">
+      <w:start w:val="1"/>
+      <w:numFmt w:val="bullet"/>
+      <w:lvlText w:val=""/>
+      <w:lvlJc w:val="left"/>
+      <w:pPr>
+        <w:tabs>
+          <w:tab w:val="left" w:pos="4320"/>
+        </w:tabs>
+        <w:ind w:left="4320" w:hanging="360"/>
+      </w:pPr>
+      <w:rPr>
+        <w:rFonts w:hint="default" w:ascii="Symbol" w:hAnsi="Symbol" w:cs="Symbol"/>
+        <w:sz w:val="20"/>
+      </w:rPr>
+    </w:lvl>
+    <w:lvl w:ilvl="6" w:tentative="0">
+      <w:start w:val="1"/>
+      <w:numFmt w:val="bullet"/>
+      <w:lvlText w:val=""/>
+      <w:lvlJc w:val="left"/>
+      <w:pPr>
+        <w:tabs>
+          <w:tab w:val="left" w:pos="5040"/>
+        </w:tabs>
+        <w:ind w:left="5040" w:hanging="360"/>
+      </w:pPr>
+      <w:rPr>
+        <w:rFonts w:hint="default" w:ascii="Symbol" w:hAnsi="Symbol" w:cs="Symbol"/>
+        <w:sz w:val="20"/>
+      </w:rPr>
+    </w:lvl>
+    <w:lvl w:ilvl="7" w:tentative="0">
+      <w:start w:val="1"/>
+      <w:numFmt w:val="bullet"/>
+      <w:lvlText w:val=""/>
+      <w:lvlJc w:val="left"/>
+      <w:pPr>
+        <w:tabs>
+          <w:tab w:val="left" w:pos="5760"/>
+        </w:tabs>
+        <w:ind w:left="5760" w:hanging="360"/>
+      </w:pPr>
+      <w:rPr>
+        <w:rFonts w:hint="default" w:ascii="Symbol" w:hAnsi="Symbol" w:cs="Symbol"/>
+        <w:sz w:val="20"/>
+      </w:rPr>
+    </w:lvl>
+    <w:lvl w:ilvl="8" w:tentative="0">
+      <w:start w:val="1"/>
+      <w:numFmt w:val="bullet"/>
+      <w:lvlText w:val=""/>
+      <w:lvlJc w:val="left"/>
+      <w:pPr>
+        <w:tabs>
+          <w:tab w:val="left" w:pos="6480"/>
+        </w:tabs>
+        <w:ind w:left="6480" w:hanging="360"/>
+      </w:pPr>
+      <w:rPr>
+        <w:rFonts w:hint="default" w:ascii="Symbol" w:hAnsi="Symbol" w:cs="Symbol"/>
+        <w:sz w:val="20"/>
+      </w:rPr>
+    </w:lvl>
+  </w:abstractNum>
+  <w:abstractNum w:abstractNumId="11">
     <w:nsid w:val="732253F4"/>
     <w:multiLevelType w:val="singleLevel"/>
     <w:tmpl w:val="732253F4"/>
@@ -11982,7 +16150,7 @@
       </w:rPr>
     </w:lvl>
   </w:abstractNum>
-  <w:abstractNum w:abstractNumId="10">
+  <w:abstractNum w:abstractNumId="12">
     <w:nsid w:val="7C4C2BD6"/>
     <w:multiLevelType w:val="multilevel"/>
     <w:tmpl w:val="7C4C2BD6"/>
@@ -12131,11 +16299,35 @@
       </w:rPr>
     </w:lvl>
   </w:abstractNum>
+  <w:abstractNum w:abstractNumId="13">
+    <w:nsid w:val="7ED96ECF"/>
+    <w:multiLevelType w:val="singleLevel"/>
+    <w:tmpl w:val="7ED96ECF"/>
+    <w:lvl w:ilvl="0" w:tentative="0">
+      <w:start w:val="1"/>
+      <w:numFmt w:val="decimal"/>
+      <w:suff w:val="nothing"/>
+      <w:lvlText w:val="（%1）"/>
+      <w:lvlJc w:val="left"/>
+    </w:lvl>
+  </w:abstractNum>
+  <w:abstractNum w:abstractNumId="14">
+    <w:nsid w:val="7F4D01D6"/>
+    <w:multiLevelType w:val="singleLevel"/>
+    <w:tmpl w:val="7F4D01D6"/>
+    <w:lvl w:ilvl="0" w:tentative="0">
+      <w:start w:val="2"/>
+      <w:numFmt w:val="decimal"/>
+      <w:suff w:val="nothing"/>
+      <w:lvlText w:val="（%1）"/>
+      <w:lvlJc w:val="left"/>
+    </w:lvl>
+  </w:abstractNum>
   <w:num w:numId="1">
-    <w:abstractNumId w:val="9"/>
+    <w:abstractNumId w:val="11"/>
   </w:num>
   <w:num w:numId="2">
-    <w:abstractNumId w:val="8"/>
+    <w:abstractNumId w:val="9"/>
   </w:num>
   <w:num w:numId="3">
     <w:abstractNumId w:val="7"/>
@@ -12156,13 +16348,25 @@
     <w:abstractNumId w:val="6"/>
   </w:num>
   <w:num w:numId="9">
-    <w:abstractNumId w:val="10"/>
+    <w:abstractNumId w:val="12"/>
   </w:num>
   <w:num w:numId="10">
     <w:abstractNumId w:val="5"/>
   </w:num>
   <w:num w:numId="11">
     <w:abstractNumId w:val="4"/>
+  </w:num>
+  <w:num w:numId="12">
+    <w:abstractNumId w:val="14"/>
+  </w:num>
+  <w:num w:numId="13">
+    <w:abstractNumId w:val="10"/>
+  </w:num>
+  <w:num w:numId="14">
+    <w:abstractNumId w:val="8"/>
+  </w:num>
+  <w:num w:numId="15">
+    <w:abstractNumId w:val="13"/>
   </w:num>
 </w:numbering>
 </file>
@@ -12183,7 +16387,7 @@
     <w:lsdException w:qFormat="1" w:uiPriority="0" w:name="heading 3"/>
     <w:lsdException w:qFormat="1" w:uiPriority="0" w:semiHidden="0" w:name="heading 4"/>
     <w:lsdException w:qFormat="1" w:uiPriority="0" w:semiHidden="0" w:name="heading 5"/>
-    <w:lsdException w:qFormat="1" w:uiPriority="0" w:name="heading 6"/>
+    <w:lsdException w:qFormat="1" w:uiPriority="0" w:semiHidden="0" w:name="heading 6"/>
     <w:lsdException w:qFormat="1" w:uiPriority="0" w:name="heading 7"/>
     <w:lsdException w:qFormat="1" w:uiPriority="0" w:name="heading 8"/>
     <w:lsdException w:qFormat="1" w:uiPriority="0" w:name="heading 9"/>
@@ -12541,12 +16745,31 @@
       <w:lang w:val="en-US" w:eastAsia="zh-CN" w:bidi="ar"/>
     </w:rPr>
   </w:style>
-  <w:style w:type="character" w:default="1" w:styleId="11">
+  <w:style w:type="paragraph" w:styleId="7">
+    <w:name w:val="heading 6"/>
+    <w:basedOn w:val="1"/>
+    <w:next w:val="1"/>
+    <w:unhideWhenUsed/>
+    <w:qFormat/>
+    <w:uiPriority w:val="0"/>
+    <w:pPr>
+      <w:keepNext/>
+      <w:keepLines/>
+      <w:spacing w:before="240" w:beforeLines="0" w:beforeAutospacing="0" w:after="64" w:afterLines="0" w:afterAutospacing="0" w:line="317" w:lineRule="auto"/>
+      <w:outlineLvl w:val="5"/>
+    </w:pPr>
+    <w:rPr>
+      <w:rFonts w:ascii="Arial" w:hAnsi="Arial" w:eastAsia="黑体"/>
+      <w:b/>
+      <w:sz w:val="24"/>
+    </w:rPr>
+  </w:style>
+  <w:style w:type="character" w:default="1" w:styleId="12">
     <w:name w:val="Default Paragraph Font"/>
     <w:semiHidden/>
     <w:uiPriority w:val="0"/>
   </w:style>
-  <w:style w:type="table" w:default="1" w:styleId="9">
+  <w:style w:type="table" w:default="1" w:styleId="10">
     <w:name w:val="Normal Table"/>
     <w:semiHidden/>
     <w:qFormat/>
@@ -12561,7 +16784,7 @@
       </w:tblCellMar>
     </w:tblPr>
   </w:style>
-  <w:style w:type="paragraph" w:styleId="7">
+  <w:style w:type="paragraph" w:styleId="8">
     <w:name w:val="HTML Preformatted"/>
     <w:basedOn w:val="1"/>
     <w:qFormat/>
@@ -12595,7 +16818,7 @@
       <w:lang w:val="en-US" w:eastAsia="zh-CN" w:bidi="ar"/>
     </w:rPr>
   </w:style>
-  <w:style w:type="paragraph" w:styleId="8">
+  <w:style w:type="paragraph" w:styleId="9">
     <w:name w:val="Normal (Web)"/>
     <w:basedOn w:val="1"/>
     <w:qFormat/>
@@ -12611,9 +16834,9 @@
       <w:lang w:val="en-US" w:eastAsia="zh-CN" w:bidi="ar"/>
     </w:rPr>
   </w:style>
-  <w:style w:type="table" w:styleId="10">
+  <w:style w:type="table" w:styleId="11">
     <w:name w:val="Table Grid"/>
-    <w:basedOn w:val="9"/>
+    <w:basedOn w:val="10"/>
     <w:qFormat/>
     <w:uiPriority w:val="0"/>
     <w:pPr>
@@ -12632,18 +16855,18 @@
       <w:tblLayout w:type="fixed"/>
     </w:tblPr>
   </w:style>
-  <w:style w:type="character" w:styleId="12">
+  <w:style w:type="character" w:styleId="13">
     <w:name w:val="Strong"/>
-    <w:basedOn w:val="11"/>
+    <w:basedOn w:val="12"/>
     <w:qFormat/>
     <w:uiPriority w:val="0"/>
     <w:rPr>
       <w:b/>
     </w:rPr>
   </w:style>
-  <w:style w:type="character" w:styleId="13">
+  <w:style w:type="character" w:styleId="14">
     <w:name w:val="Hyperlink"/>
-    <w:basedOn w:val="11"/>
+    <w:basedOn w:val="12"/>
     <w:qFormat/>
     <w:uiPriority w:val="0"/>
     <w:rPr>
@@ -12651,9 +16874,9 @@
       <w:u w:val="single"/>
     </w:rPr>
   </w:style>
-  <w:style w:type="character" w:styleId="14">
+  <w:style w:type="character" w:styleId="15">
     <w:name w:val="HTML Code"/>
-    <w:basedOn w:val="11"/>
+    <w:basedOn w:val="12"/>
     <w:qFormat/>
     <w:uiPriority w:val="0"/>
     <w:rPr>

--- a/CloudAdvance.docx
+++ b/CloudAdvance.docx
@@ -1880,7 +1880,6 @@
             <w:insideH w:val="none" w:color="auto" w:sz="0" w:space="0"/>
             <w:insideV w:val="none" w:color="auto" w:sz="0" w:space="0"/>
           </w:tblBorders>
-          <w:shd w:val="clear" w:color="auto" w:fill="FFFFFF"/>
           <w:tblLayout w:type="fixed"/>
           <w:tblCellMar>
             <w:top w:w="0" w:type="dxa"/>
@@ -3953,6 +3952,12 @@
             <w:insideV w:val="single" w:color="auto" w:sz="4" w:space="0"/>
           </w:tblBorders>
           <w:tblLayout w:type="fixed"/>
+          <w:tblCellMar>
+            <w:top w:w="0" w:type="dxa"/>
+            <w:left w:w="108" w:type="dxa"/>
+            <w:bottom w:w="0" w:type="dxa"/>
+            <w:right w:w="108" w:type="dxa"/>
+          </w:tblCellMar>
         </w:tblPrEx>
         <w:tc>
           <w:tcPr>
@@ -7158,6 +7163,32 @@
         <w:widowControl w:val="0"/>
         <w:numPr>
           <w:ilvl w:val="0"/>
+          <w:numId w:val="7"/>
+        </w:numPr>
+        <w:ind w:leftChars="0"/>
+        <w:jc w:val="both"/>
+        <w:rPr>
+          <w:rFonts w:hint="default" w:ascii="宋体" w:hAnsi="宋体" w:eastAsia="宋体" w:cs="宋体"/>
+          <w:sz w:val="24"/>
+          <w:szCs w:val="24"/>
+          <w:lang w:val="en-US" w:eastAsia="zh-CN"/>
+        </w:rPr>
+      </w:pPr>
+      <w:r>
+        <w:rPr>
+          <w:rFonts w:hint="eastAsia" w:ascii="宋体" w:hAnsi="宋体" w:eastAsia="宋体" w:cs="宋体"/>
+          <w:sz w:val="24"/>
+          <w:szCs w:val="24"/>
+          <w:lang w:val="en-US" w:eastAsia="zh-CN"/>
+        </w:rPr>
+        <w:t>Seata在github还有一些采访文档可以精读</w:t>
+      </w:r>
+    </w:p>
+    <w:p>
+      <w:pPr>
+        <w:widowControl w:val="0"/>
+        <w:numPr>
+          <w:ilvl w:val="0"/>
           <w:numId w:val="0"/>
         </w:numPr>
         <w:jc w:val="both"/>
@@ -7909,6 +7940,12 @@
             <w:insideV w:val="single" w:color="auto" w:sz="4" w:space="0"/>
           </w:tblBorders>
           <w:tblLayout w:type="fixed"/>
+          <w:tblCellMar>
+            <w:top w:w="0" w:type="dxa"/>
+            <w:left w:w="108" w:type="dxa"/>
+            <w:bottom w:w="0" w:type="dxa"/>
+            <w:right w:w="108" w:type="dxa"/>
+          </w:tblCellMar>
         </w:tblPrEx>
         <w:tc>
           <w:tcPr>
@@ -9108,12 +9145,6 @@
             <w:insideV w:val="single" w:color="auto" w:sz="4" w:space="0"/>
           </w:tblBorders>
           <w:tblLayout w:type="fixed"/>
-          <w:tblCellMar>
-            <w:top w:w="0" w:type="dxa"/>
-            <w:left w:w="108" w:type="dxa"/>
-            <w:bottom w:w="0" w:type="dxa"/>
-            <w:right w:w="108" w:type="dxa"/>
-          </w:tblCellMar>
         </w:tblPrEx>
         <w:tc>
           <w:tcPr>
@@ -11553,6 +11584,7 @@
       <w:pPr>
         <w:pStyle w:val="5"/>
         <w:numPr>
+          <w:ilvl w:val="0"/>
           <w:numId w:val="0"/>
         </w:numPr>
         <w:bidi w:val="0"/>
@@ -12323,6 +12355,7 @@
       <w:pPr>
         <w:pStyle w:val="5"/>
         <w:numPr>
+          <w:ilvl w:val="0"/>
           <w:numId w:val="0"/>
         </w:numPr>
         <w:bidi w:val="0"/>
@@ -13341,6 +13374,7 @@
       <w:pPr>
         <w:pStyle w:val="5"/>
         <w:numPr>
+          <w:ilvl w:val="0"/>
           <w:numId w:val="0"/>
         </w:numPr>
         <w:bidi w:val="0"/>
@@ -14527,6 +14561,7 @@
       <w:pPr>
         <w:pStyle w:val="5"/>
         <w:numPr>
+          <w:ilvl w:val="0"/>
           <w:numId w:val="0"/>
         </w:numPr>
         <w:bidi w:val="0"/>
@@ -15072,12 +15107,8 @@
         </w:numPr>
         <w:ind w:leftChars="0"/>
         <w:rPr>
-          <w:rFonts w:hint="eastAsia" w:asciiTheme="minorHAnsi" w:hAnsiTheme="minorHAnsi" w:eastAsiaTheme="minorEastAsia" w:cstheme="minorBidi"/>
-          <w:b w:val="0"/>
-          <w:kern w:val="2"/>
-          <w:sz w:val="21"/>
-          <w:szCs w:val="24"/>
-          <w:lang w:val="en-US" w:eastAsia="zh-CN" w:bidi="ar-SA"/>
+          <w:rFonts w:hint="eastAsia"/>
+          <w:lang w:val="en-US" w:eastAsia="zh-CN"/>
         </w:rPr>
       </w:pPr>
       <w:r>
@@ -15090,14 +15121,11 @@
     </w:p>
     <w:p>
       <w:pPr>
-        <w:pStyle w:val="2"/>
-        <w:keepNext w:val="0"/>
-        <w:keepLines w:val="0"/>
-        <w:widowControl/>
-        <w:suppressLineNumbers w:val="0"/>
-        <w:shd w:val="clear" w:fill="FFFFFF"/>
-        <w:spacing w:before="240" w:beforeAutospacing="0" w:after="240" w:afterAutospacing="0" w:line="12" w:lineRule="atLeast"/>
-        <w:ind w:left="0" w:right="0" w:firstLine="0"/>
+        <w:numPr>
+          <w:ilvl w:val="0"/>
+          <w:numId w:val="0"/>
+        </w:numPr>
+        <w:ind w:leftChars="0"/>
         <w:rPr>
           <w:rStyle w:val="14"/>
           <w:rFonts w:hint="eastAsia" w:ascii="宋体" w:hAnsi="宋体" w:eastAsia="宋体" w:cs="宋体"/>
@@ -15548,21 +15576,483 @@
         </w:rPr>
         <w:t>Curator的详细了解</w:t>
       </w:r>
+    </w:p>
+    <w:p>
+      <w:pPr>
+        <w:widowControl w:val="0"/>
+        <w:numPr>
+          <w:numId w:val="0"/>
+        </w:numPr>
+        <w:tabs>
+          <w:tab w:val="left" w:pos="1232"/>
+        </w:tabs>
+        <w:jc w:val="both"/>
+        <w:rPr>
+          <w:rFonts w:hint="eastAsia" w:ascii="Segoe UI Emoji" w:hAnsi="Segoe UI Emoji" w:eastAsia="Segoe UI Emoji" w:cs="Segoe UI Emoji"/>
+          <w:i w:val="0"/>
+          <w:caps w:val="0"/>
+          <w:color w:val="404040"/>
+          <w:spacing w:val="0"/>
+          <w:sz w:val="16"/>
+          <w:szCs w:val="16"/>
+          <w:shd w:val="clear" w:fill="FFFFFF"/>
+          <w:lang w:val="en-US" w:eastAsia="zh-CN"/>
+        </w:rPr>
+      </w:pPr>
+    </w:p>
+    <w:p>
+      <w:pPr>
+        <w:pStyle w:val="3"/>
+        <w:numPr>
+          <w:ilvl w:val="0"/>
+          <w:numId w:val="1"/>
+        </w:numPr>
+        <w:bidi w:val="0"/>
+        <w:rPr>
+          <w:rFonts w:hint="eastAsia"/>
+          <w:lang w:val="en-US" w:eastAsia="zh-CN"/>
+        </w:rPr>
+      </w:pPr>
+      <w:r>
+        <w:rPr>
+          <w:rFonts w:hint="eastAsia"/>
+          <w:lang w:val="en-US" w:eastAsia="zh-CN"/>
+        </w:rPr>
+        <w:t>APM</w:t>
+      </w:r>
+    </w:p>
+    <w:p>
+      <w:pPr>
+        <w:rPr>
+          <w:rFonts w:hint="default"/>
+          <w:lang w:val="en-US" w:eastAsia="zh-CN"/>
+        </w:rPr>
+      </w:pPr>
+      <w:r>
+        <w:rPr>
+          <w:rFonts w:hint="eastAsia"/>
+          <w:lang w:val="en-US" w:eastAsia="zh-CN"/>
+        </w:rPr>
+        <w:t>APM：application performance manager/monitor  应用性能监控，也就是链路追踪</w:t>
+      </w:r>
+    </w:p>
+    <w:p>
+      <w:pPr>
+        <w:widowControl w:val="0"/>
+        <w:numPr>
+          <w:numId w:val="0"/>
+        </w:numPr>
+        <w:tabs>
+          <w:tab w:val="left" w:pos="1232"/>
+        </w:tabs>
+        <w:jc w:val="both"/>
+        <w:rPr>
+          <w:rFonts w:hint="default" w:ascii="Segoe UI Emoji" w:hAnsi="Segoe UI Emoji" w:eastAsia="Segoe UI Emoji" w:cs="Segoe UI Emoji"/>
+          <w:i w:val="0"/>
+          <w:caps w:val="0"/>
+          <w:color w:val="404040"/>
+          <w:spacing w:val="0"/>
+          <w:sz w:val="16"/>
+          <w:szCs w:val="16"/>
+          <w:shd w:val="clear" w:fill="FFFFFF"/>
+          <w:lang w:val="en-US" w:eastAsia="zh-CN"/>
+        </w:rPr>
+      </w:pPr>
+    </w:p>
+    <w:p>
+      <w:pPr>
+        <w:widowControl w:val="0"/>
+        <w:numPr>
+          <w:ilvl w:val="0"/>
+          <w:numId w:val="0"/>
+        </w:numPr>
+        <w:jc w:val="both"/>
+        <w:rPr>
+          <w:rFonts w:hint="eastAsia"/>
+          <w:lang w:val="en-US" w:eastAsia="zh-CN"/>
+        </w:rPr>
+      </w:pPr>
+      <w:r>
+        <w:rPr>
+          <w:rFonts w:hint="eastAsia"/>
+          <w:lang w:val="en-US" w:eastAsia="zh-CN"/>
+        </w:rPr>
+        <w:t>Zipkin vs pinpoint vs skywalking</w:t>
+      </w:r>
+    </w:p>
+    <w:p>
+      <w:pPr>
+        <w:widowControl w:val="0"/>
+        <w:numPr>
+          <w:ilvl w:val="0"/>
+          <w:numId w:val="0"/>
+        </w:numPr>
+        <w:jc w:val="both"/>
+        <w:rPr>
+          <w:rFonts w:hint="eastAsia"/>
+          <w:lang w:val="en-US" w:eastAsia="zh-CN"/>
+        </w:rPr>
+      </w:pPr>
+    </w:p>
+    <w:p>
+      <w:pPr>
+        <w:widowControl w:val="0"/>
+        <w:numPr>
+          <w:ilvl w:val="0"/>
+          <w:numId w:val="0"/>
+        </w:numPr>
+        <w:jc w:val="both"/>
+        <w:rPr>
+          <w:rFonts w:hint="eastAsia"/>
+          <w:lang w:val="en-US" w:eastAsia="zh-CN"/>
+        </w:rPr>
+      </w:pPr>
+      <w:r>
+        <w:rPr>
+          <w:rFonts w:hint="eastAsia"/>
+          <w:lang w:val="en-US" w:eastAsia="zh-CN"/>
+        </w:rPr>
+        <w:t>Zipkin代码侵入，虽然springcloud内置推荐，但不建议</w:t>
+      </w:r>
+    </w:p>
+    <w:p>
+      <w:pPr>
+        <w:widowControl w:val="0"/>
+        <w:numPr>
+          <w:ilvl w:val="0"/>
+          <w:numId w:val="0"/>
+        </w:numPr>
+        <w:jc w:val="both"/>
+        <w:rPr>
+          <w:rFonts w:hint="eastAsia"/>
+          <w:lang w:val="en-US" w:eastAsia="zh-CN"/>
+        </w:rPr>
+      </w:pPr>
+      <w:r>
+        <w:rPr>
+          <w:rFonts w:hint="eastAsia"/>
+          <w:lang w:val="en-US" w:eastAsia="zh-CN"/>
+        </w:rPr>
+        <w:t>Pinpoint和Skywalking都是字节码编码实现，业务无侵入，其中pinpoint为韩国小团队，建议以SkyWalking作为入手，已经</w:t>
+      </w:r>
       <w:bookmarkStart w:id="0" w:name="_GoBack"/>
       <w:bookmarkEnd w:id="0"/>
-    </w:p>
-    <w:p>
-      <w:pPr>
-        <w:numPr>
-          <w:ilvl w:val="0"/>
-          <w:numId w:val="0"/>
-        </w:numPr>
-        <w:ind w:leftChars="0"/>
+      <w:r>
+        <w:rPr>
+          <w:rFonts w:hint="eastAsia"/>
+          <w:lang w:val="en-US" w:eastAsia="zh-CN"/>
+        </w:rPr>
+        <w:t>成为apache的顶级项目了</w:t>
+      </w:r>
+    </w:p>
+    <w:p>
+      <w:pPr>
+        <w:widowControl w:val="0"/>
+        <w:numPr>
+          <w:ilvl w:val="0"/>
+          <w:numId w:val="0"/>
+        </w:numPr>
+        <w:jc w:val="both"/>
+        <w:rPr>
+          <w:rFonts w:hint="eastAsia"/>
+          <w:lang w:val="en-US" w:eastAsia="zh-CN"/>
+        </w:rPr>
+      </w:pPr>
+    </w:p>
+    <w:p>
+      <w:pPr>
+        <w:widowControl w:val="0"/>
+        <w:numPr>
+          <w:ilvl w:val="0"/>
+          <w:numId w:val="0"/>
+        </w:numPr>
+        <w:jc w:val="both"/>
         <w:rPr>
           <w:rFonts w:hint="default"/>
           <w:lang w:val="en-US" w:eastAsia="zh-CN"/>
         </w:rPr>
       </w:pPr>
+      <w:r>
+        <w:rPr>
+          <w:rFonts w:hint="eastAsia"/>
+          <w:lang w:val="en-US" w:eastAsia="zh-CN"/>
+        </w:rPr>
+        <w:t>参考：</w:t>
+      </w:r>
+    </w:p>
+    <w:p>
+      <w:pPr>
+        <w:rPr>
+          <w:rFonts w:hint="eastAsia"/>
+          <w:lang w:val="en-US" w:eastAsia="zh-CN"/>
+        </w:rPr>
+      </w:pPr>
+      <w:r>
+        <w:rPr>
+          <w:rFonts w:hint="eastAsia"/>
+          <w:lang w:val="en-US" w:eastAsia="zh-CN"/>
+        </w:rPr>
+        <w:t>APM 原理与框架选型</w:t>
+      </w:r>
+    </w:p>
+    <w:p>
+      <w:pPr>
+        <w:rPr>
+          <w:rFonts w:ascii="宋体" w:hAnsi="宋体" w:eastAsia="宋体" w:cs="宋体"/>
+          <w:sz w:val="24"/>
+          <w:szCs w:val="24"/>
+        </w:rPr>
+      </w:pPr>
+      <w:r>
+        <w:rPr>
+          <w:rFonts w:ascii="宋体" w:hAnsi="宋体" w:eastAsia="宋体" w:cs="宋体"/>
+          <w:sz w:val="24"/>
+          <w:szCs w:val="24"/>
+        </w:rPr>
+        <w:fldChar w:fldCharType="begin"/>
+      </w:r>
+      <w:r>
+        <w:rPr>
+          <w:rFonts w:ascii="宋体" w:hAnsi="宋体" w:eastAsia="宋体" w:cs="宋体"/>
+          <w:sz w:val="24"/>
+          <w:szCs w:val="24"/>
+        </w:rPr>
+        <w:instrText xml:space="preserve"> HYPERLINK "https://www.cnblogs.com/xiaoqi/p/apm.html" </w:instrText>
+      </w:r>
+      <w:r>
+        <w:rPr>
+          <w:rFonts w:ascii="宋体" w:hAnsi="宋体" w:eastAsia="宋体" w:cs="宋体"/>
+          <w:sz w:val="24"/>
+          <w:szCs w:val="24"/>
+        </w:rPr>
+        <w:fldChar w:fldCharType="separate"/>
+      </w:r>
+      <w:r>
+        <w:rPr>
+          <w:rStyle w:val="14"/>
+          <w:rFonts w:ascii="宋体" w:hAnsi="宋体" w:eastAsia="宋体" w:cs="宋体"/>
+          <w:sz w:val="24"/>
+          <w:szCs w:val="24"/>
+        </w:rPr>
+        <w:t>https://www.cnblogs.com/xiaoqi/p/apm.html</w:t>
+      </w:r>
+      <w:r>
+        <w:rPr>
+          <w:rFonts w:ascii="宋体" w:hAnsi="宋体" w:eastAsia="宋体" w:cs="宋体"/>
+          <w:sz w:val="24"/>
+          <w:szCs w:val="24"/>
+        </w:rPr>
+        <w:fldChar w:fldCharType="end"/>
+      </w:r>
+    </w:p>
+    <w:p>
+      <w:pPr>
+        <w:rPr>
+          <w:rFonts w:ascii="宋体" w:hAnsi="宋体" w:eastAsia="宋体" w:cs="宋体"/>
+          <w:sz w:val="24"/>
+          <w:szCs w:val="24"/>
+        </w:rPr>
+      </w:pPr>
+    </w:p>
+    <w:p>
+      <w:pPr>
+        <w:rPr>
+          <w:rFonts w:hint="eastAsia" w:ascii="宋体" w:hAnsi="宋体" w:eastAsia="宋体" w:cs="宋体"/>
+          <w:sz w:val="24"/>
+          <w:szCs w:val="24"/>
+          <w:lang w:eastAsia="zh-CN"/>
+        </w:rPr>
+      </w:pPr>
+      <w:r>
+        <w:rPr>
+          <w:rFonts w:hint="eastAsia" w:ascii="宋体" w:hAnsi="宋体" w:eastAsia="宋体" w:cs="宋体"/>
+          <w:sz w:val="24"/>
+          <w:szCs w:val="24"/>
+        </w:rPr>
+        <w:t>APM（应用性能管理）在中国前景如何？</w:t>
+      </w:r>
+      <w:r>
+        <w:rPr>
+          <w:rFonts w:hint="eastAsia" w:ascii="宋体" w:hAnsi="宋体" w:eastAsia="宋体" w:cs="宋体"/>
+          <w:sz w:val="24"/>
+          <w:szCs w:val="24"/>
+          <w:lang w:eastAsia="zh-CN"/>
+        </w:rPr>
+        <w:t>【</w:t>
+      </w:r>
+      <w:r>
+        <w:rPr>
+          <w:rFonts w:hint="eastAsia" w:ascii="宋体" w:hAnsi="宋体" w:eastAsia="宋体" w:cs="宋体"/>
+          <w:sz w:val="24"/>
+          <w:szCs w:val="24"/>
+          <w:lang w:val="en-US" w:eastAsia="zh-CN"/>
+        </w:rPr>
+        <w:t>APM价值：服务依赖梳理、快速定位问题、全链路上下文传递</w:t>
+      </w:r>
+      <w:r>
+        <w:rPr>
+          <w:rFonts w:hint="eastAsia" w:ascii="宋体" w:hAnsi="宋体" w:eastAsia="宋体" w:cs="宋体"/>
+          <w:sz w:val="24"/>
+          <w:szCs w:val="24"/>
+          <w:lang w:eastAsia="zh-CN"/>
+        </w:rPr>
+        <w:t>】</w:t>
+      </w:r>
+    </w:p>
+    <w:p>
+      <w:pPr>
+        <w:rPr>
+          <w:rFonts w:ascii="宋体" w:hAnsi="宋体" w:eastAsia="宋体" w:cs="宋体"/>
+          <w:sz w:val="24"/>
+          <w:szCs w:val="24"/>
+        </w:rPr>
+      </w:pPr>
+      <w:r>
+        <w:rPr>
+          <w:rFonts w:ascii="宋体" w:hAnsi="宋体" w:eastAsia="宋体" w:cs="宋体"/>
+          <w:sz w:val="24"/>
+          <w:szCs w:val="24"/>
+        </w:rPr>
+        <w:fldChar w:fldCharType="begin"/>
+      </w:r>
+      <w:r>
+        <w:rPr>
+          <w:rFonts w:ascii="宋体" w:hAnsi="宋体" w:eastAsia="宋体" w:cs="宋体"/>
+          <w:sz w:val="24"/>
+          <w:szCs w:val="24"/>
+        </w:rPr>
+        <w:instrText xml:space="preserve"> HYPERLINK "https://www.zhihu.com/question/28382417" </w:instrText>
+      </w:r>
+      <w:r>
+        <w:rPr>
+          <w:rFonts w:ascii="宋体" w:hAnsi="宋体" w:eastAsia="宋体" w:cs="宋体"/>
+          <w:sz w:val="24"/>
+          <w:szCs w:val="24"/>
+        </w:rPr>
+        <w:fldChar w:fldCharType="separate"/>
+      </w:r>
+      <w:r>
+        <w:rPr>
+          <w:rStyle w:val="14"/>
+          <w:rFonts w:ascii="宋体" w:hAnsi="宋体" w:eastAsia="宋体" w:cs="宋体"/>
+          <w:sz w:val="24"/>
+          <w:szCs w:val="24"/>
+        </w:rPr>
+        <w:t>https://www.zhihu.com/question/28382417</w:t>
+      </w:r>
+      <w:r>
+        <w:rPr>
+          <w:rFonts w:ascii="宋体" w:hAnsi="宋体" w:eastAsia="宋体" w:cs="宋体"/>
+          <w:sz w:val="24"/>
+          <w:szCs w:val="24"/>
+        </w:rPr>
+        <w:fldChar w:fldCharType="end"/>
+      </w:r>
+    </w:p>
+    <w:p>
+      <w:pPr>
+        <w:rPr>
+          <w:rFonts w:ascii="宋体" w:hAnsi="宋体" w:eastAsia="宋体" w:cs="宋体"/>
+          <w:sz w:val="24"/>
+          <w:szCs w:val="24"/>
+        </w:rPr>
+      </w:pPr>
+    </w:p>
+    <w:p>
+      <w:pPr>
+        <w:rPr>
+          <w:rFonts w:hint="eastAsia" w:ascii="宋体" w:hAnsi="宋体" w:eastAsia="宋体" w:cs="宋体"/>
+          <w:sz w:val="24"/>
+          <w:szCs w:val="24"/>
+          <w:lang w:eastAsia="zh-CN"/>
+        </w:rPr>
+      </w:pPr>
+      <w:r>
+        <w:rPr>
+          <w:rFonts w:hint="eastAsia" w:ascii="宋体" w:hAnsi="宋体" w:eastAsia="宋体" w:cs="宋体"/>
+          <w:sz w:val="24"/>
+          <w:szCs w:val="24"/>
+        </w:rPr>
+        <w:t>这么多Apache顶级项目，SkyWalking为何一枝独秀？</w:t>
+      </w:r>
+      <w:r>
+        <w:rPr>
+          <w:rFonts w:hint="eastAsia" w:ascii="宋体" w:hAnsi="宋体" w:eastAsia="宋体" w:cs="宋体"/>
+          <w:sz w:val="24"/>
+          <w:szCs w:val="24"/>
+          <w:lang w:eastAsia="zh-CN"/>
+        </w:rPr>
+        <w:t>【</w:t>
+      </w:r>
+      <w:r>
+        <w:rPr>
+          <w:rFonts w:hint="eastAsia" w:ascii="宋体" w:hAnsi="宋体" w:eastAsia="宋体" w:cs="宋体"/>
+          <w:sz w:val="24"/>
+          <w:szCs w:val="24"/>
+          <w:lang w:val="en-US" w:eastAsia="zh-CN"/>
+        </w:rPr>
+        <w:t>详细介绍SW，涉及APM关注细节点，三大设计原则：面向协议设计、模块化设计、轻量化设计。传统分布式云架构和云原生的一致性支持</w:t>
+      </w:r>
+      <w:r>
+        <w:rPr>
+          <w:rFonts w:hint="eastAsia" w:ascii="宋体" w:hAnsi="宋体" w:eastAsia="宋体" w:cs="宋体"/>
+          <w:sz w:val="24"/>
+          <w:szCs w:val="24"/>
+          <w:lang w:eastAsia="zh-CN"/>
+        </w:rPr>
+        <w:t>】</w:t>
+      </w:r>
+    </w:p>
+    <w:p>
+      <w:pPr>
+        <w:rPr>
+          <w:rFonts w:hint="eastAsia" w:ascii="宋体" w:hAnsi="宋体" w:eastAsia="宋体" w:cs="宋体"/>
+          <w:sz w:val="24"/>
+          <w:szCs w:val="24"/>
+          <w:lang w:val="en-US" w:eastAsia="zh-CN"/>
+        </w:rPr>
+      </w:pPr>
+      <w:r>
+        <w:rPr>
+          <w:rFonts w:ascii="宋体" w:hAnsi="宋体" w:eastAsia="宋体" w:cs="宋体"/>
+          <w:sz w:val="24"/>
+          <w:szCs w:val="24"/>
+        </w:rPr>
+        <w:fldChar w:fldCharType="begin"/>
+      </w:r>
+      <w:r>
+        <w:rPr>
+          <w:rFonts w:ascii="宋体" w:hAnsi="宋体" w:eastAsia="宋体" w:cs="宋体"/>
+          <w:sz w:val="24"/>
+          <w:szCs w:val="24"/>
+        </w:rPr>
+        <w:instrText xml:space="preserve"> HYPERLINK "https://blog.csdn.net/k6T9Q8XKs6iIkZPPIFq/article/details/107572225" </w:instrText>
+      </w:r>
+      <w:r>
+        <w:rPr>
+          <w:rFonts w:ascii="宋体" w:hAnsi="宋体" w:eastAsia="宋体" w:cs="宋体"/>
+          <w:sz w:val="24"/>
+          <w:szCs w:val="24"/>
+        </w:rPr>
+        <w:fldChar w:fldCharType="separate"/>
+      </w:r>
+      <w:r>
+        <w:rPr>
+          <w:rStyle w:val="14"/>
+          <w:rFonts w:ascii="宋体" w:hAnsi="宋体" w:eastAsia="宋体" w:cs="宋体"/>
+          <w:sz w:val="24"/>
+          <w:szCs w:val="24"/>
+        </w:rPr>
+        <w:t>https://blog.csdn.net/k6T9Q8XKs6iIkZPPIFq/article/details/107572225</w:t>
+      </w:r>
+      <w:r>
+        <w:rPr>
+          <w:rFonts w:ascii="宋体" w:hAnsi="宋体" w:eastAsia="宋体" w:cs="宋体"/>
+          <w:sz w:val="24"/>
+          <w:szCs w:val="24"/>
+        </w:rPr>
+        <w:fldChar w:fldCharType="end"/>
+      </w:r>
     </w:p>
     <w:p>
       <w:pPr>
@@ -15573,9 +16063,7 @@
         </w:numPr>
         <w:jc w:val="both"/>
         <w:rPr>
-          <w:rFonts w:hint="default" w:ascii="宋体" w:hAnsi="宋体" w:eastAsia="宋体" w:cs="宋体"/>
-          <w:sz w:val="24"/>
-          <w:szCs w:val="24"/>
+          <w:rFonts w:hint="default"/>
           <w:lang w:val="en-US" w:eastAsia="zh-CN"/>
         </w:rPr>
       </w:pPr>

--- a/CloudAdvance.docx
+++ b/CloudAdvance.docx
@@ -2314,7 +2314,6 @@
             <w:insideH w:val="none" w:color="auto" w:sz="0" w:space="0"/>
             <w:insideV w:val="none" w:color="auto" w:sz="0" w:space="0"/>
           </w:tblBorders>
-          <w:shd w:val="clear" w:color="auto" w:fill="FFFFFF"/>
           <w:tblLayout w:type="fixed"/>
           <w:tblCellMar>
             <w:top w:w="0" w:type="dxa"/>
@@ -7872,6 +7871,12 @@
             <w:insideV w:val="single" w:color="auto" w:sz="4" w:space="0"/>
           </w:tblBorders>
           <w:tblLayout w:type="fixed"/>
+          <w:tblCellMar>
+            <w:top w:w="0" w:type="dxa"/>
+            <w:left w:w="108" w:type="dxa"/>
+            <w:bottom w:w="0" w:type="dxa"/>
+            <w:right w:w="108" w:type="dxa"/>
+          </w:tblCellMar>
         </w:tblPrEx>
         <w:tc>
           <w:tcPr>
@@ -9145,6 +9150,12 @@
             <w:insideV w:val="single" w:color="auto" w:sz="4" w:space="0"/>
           </w:tblBorders>
           <w:tblLayout w:type="fixed"/>
+          <w:tblCellMar>
+            <w:top w:w="0" w:type="dxa"/>
+            <w:left w:w="108" w:type="dxa"/>
+            <w:bottom w:w="0" w:type="dxa"/>
+            <w:right w:w="108" w:type="dxa"/>
+          </w:tblCellMar>
         </w:tblPrEx>
         <w:tc>
           <w:tcPr>
@@ -15581,6 +15592,7 @@
       <w:pPr>
         <w:widowControl w:val="0"/>
         <w:numPr>
+          <w:ilvl w:val="0"/>
           <w:numId w:val="0"/>
         </w:numPr>
         <w:tabs>
@@ -15640,6 +15652,7 @@
       <w:pPr>
         <w:widowControl w:val="0"/>
         <w:numPr>
+          <w:ilvl w:val="0"/>
           <w:numId w:val="0"/>
         </w:numPr>
         <w:tabs>
@@ -15733,337 +15746,4121 @@
           <w:rFonts w:hint="eastAsia"/>
           <w:lang w:val="en-US" w:eastAsia="zh-CN"/>
         </w:rPr>
-        <w:t>Pinpoint和Skywalking都是字节码编码实现，业务无侵入，其中pinpoint为韩国小团队，建议以SkyWalking作为入手，已经</w:t>
+        <w:t>Pinpoint和Skywalking都是字节码编码实现，业务无侵入，其中pinpoint为韩国小团队，建议以SkyWalking作为入手，已经成为apache的顶级项目了</w:t>
+      </w:r>
+    </w:p>
+    <w:p>
+      <w:pPr>
+        <w:widowControl w:val="0"/>
+        <w:numPr>
+          <w:ilvl w:val="0"/>
+          <w:numId w:val="0"/>
+        </w:numPr>
+        <w:jc w:val="both"/>
+        <w:rPr>
+          <w:rFonts w:hint="eastAsia"/>
+          <w:lang w:val="en-US" w:eastAsia="zh-CN"/>
+        </w:rPr>
+      </w:pPr>
+    </w:p>
+    <w:p>
+      <w:pPr>
+        <w:widowControl w:val="0"/>
+        <w:numPr>
+          <w:ilvl w:val="0"/>
+          <w:numId w:val="0"/>
+        </w:numPr>
+        <w:jc w:val="both"/>
+        <w:rPr>
+          <w:rFonts w:hint="eastAsia"/>
+          <w:lang w:val="en-US" w:eastAsia="zh-CN"/>
+        </w:rPr>
+      </w:pPr>
+      <w:r>
+        <w:rPr>
+          <w:rFonts w:hint="eastAsia"/>
+          <w:lang w:val="en-US" w:eastAsia="zh-CN"/>
+        </w:rPr>
+        <w:t>遗留：</w:t>
+      </w:r>
+    </w:p>
+    <w:p>
+      <w:pPr>
+        <w:widowControl w:val="0"/>
+        <w:numPr>
+          <w:ilvl w:val="0"/>
+          <w:numId w:val="16"/>
+        </w:numPr>
+        <w:jc w:val="both"/>
+        <w:rPr>
+          <w:rFonts w:hint="eastAsia"/>
+          <w:lang w:val="en-US" w:eastAsia="zh-CN"/>
+        </w:rPr>
+      </w:pPr>
+      <w:r>
+        <w:rPr>
+          <w:rFonts w:hint="eastAsia"/>
+          <w:lang w:val="en-US" w:eastAsia="zh-CN"/>
+        </w:rPr>
+        <w:t>SkyWalking基本功能了解</w:t>
+      </w:r>
+    </w:p>
+    <w:p>
+      <w:pPr>
+        <w:widowControl w:val="0"/>
+        <w:numPr>
+          <w:ilvl w:val="0"/>
+          <w:numId w:val="16"/>
+        </w:numPr>
+        <w:jc w:val="both"/>
+        <w:rPr>
+          <w:rFonts w:hint="default"/>
+          <w:lang w:val="en-US" w:eastAsia="zh-CN"/>
+        </w:rPr>
+      </w:pPr>
+      <w:r>
+        <w:rPr>
+          <w:rFonts w:hint="eastAsia"/>
+          <w:lang w:val="en-US" w:eastAsia="zh-CN"/>
+        </w:rPr>
+        <w:t>Springcloud微服务用SkyWalking监控</w:t>
+      </w:r>
+    </w:p>
+    <w:p>
+      <w:pPr>
+        <w:widowControl w:val="0"/>
+        <w:numPr>
+          <w:numId w:val="0"/>
+        </w:numPr>
+        <w:jc w:val="both"/>
+        <w:rPr>
+          <w:rFonts w:hint="default"/>
+          <w:lang w:val="en-US" w:eastAsia="zh-CN"/>
+        </w:rPr>
+      </w:pPr>
+    </w:p>
+    <w:p>
+      <w:pPr>
+        <w:widowControl w:val="0"/>
+        <w:numPr>
+          <w:ilvl w:val="0"/>
+          <w:numId w:val="0"/>
+        </w:numPr>
+        <w:jc w:val="both"/>
+        <w:rPr>
+          <w:rFonts w:hint="default"/>
+          <w:lang w:val="en-US" w:eastAsia="zh-CN"/>
+        </w:rPr>
+      </w:pPr>
+      <w:r>
+        <w:rPr>
+          <w:rFonts w:hint="eastAsia"/>
+          <w:lang w:val="en-US" w:eastAsia="zh-CN"/>
+        </w:rPr>
+        <w:t>参考：</w:t>
+      </w:r>
+    </w:p>
+    <w:p>
+      <w:pPr>
+        <w:rPr>
+          <w:rFonts w:hint="eastAsia"/>
+          <w:lang w:val="en-US" w:eastAsia="zh-CN"/>
+        </w:rPr>
+      </w:pPr>
+      <w:r>
+        <w:rPr>
+          <w:rFonts w:hint="eastAsia"/>
+          <w:lang w:val="en-US" w:eastAsia="zh-CN"/>
+        </w:rPr>
+        <w:t>APM 原理与框架选型</w:t>
+      </w:r>
+    </w:p>
+    <w:p>
+      <w:pPr>
+        <w:rPr>
+          <w:rFonts w:ascii="宋体" w:hAnsi="宋体" w:eastAsia="宋体" w:cs="宋体"/>
+          <w:sz w:val="24"/>
+          <w:szCs w:val="24"/>
+        </w:rPr>
+      </w:pPr>
+      <w:r>
+        <w:rPr>
+          <w:rFonts w:ascii="宋体" w:hAnsi="宋体" w:eastAsia="宋体" w:cs="宋体"/>
+          <w:sz w:val="24"/>
+          <w:szCs w:val="24"/>
+        </w:rPr>
+        <w:fldChar w:fldCharType="begin"/>
+      </w:r>
+      <w:r>
+        <w:rPr>
+          <w:rFonts w:ascii="宋体" w:hAnsi="宋体" w:eastAsia="宋体" w:cs="宋体"/>
+          <w:sz w:val="24"/>
+          <w:szCs w:val="24"/>
+        </w:rPr>
+        <w:instrText xml:space="preserve"> HYPERLINK "https://www.cnblogs.com/xiaoqi/p/apm.html" </w:instrText>
+      </w:r>
+      <w:r>
+        <w:rPr>
+          <w:rFonts w:ascii="宋体" w:hAnsi="宋体" w:eastAsia="宋体" w:cs="宋体"/>
+          <w:sz w:val="24"/>
+          <w:szCs w:val="24"/>
+        </w:rPr>
+        <w:fldChar w:fldCharType="separate"/>
+      </w:r>
+      <w:r>
+        <w:rPr>
+          <w:rStyle w:val="14"/>
+          <w:rFonts w:ascii="宋体" w:hAnsi="宋体" w:eastAsia="宋体" w:cs="宋体"/>
+          <w:sz w:val="24"/>
+          <w:szCs w:val="24"/>
+        </w:rPr>
+        <w:t>https://www.cnblogs.com/xiaoqi/p/apm.html</w:t>
+      </w:r>
+      <w:r>
+        <w:rPr>
+          <w:rFonts w:ascii="宋体" w:hAnsi="宋体" w:eastAsia="宋体" w:cs="宋体"/>
+          <w:sz w:val="24"/>
+          <w:szCs w:val="24"/>
+        </w:rPr>
+        <w:fldChar w:fldCharType="end"/>
+      </w:r>
+    </w:p>
+    <w:p>
+      <w:pPr>
+        <w:rPr>
+          <w:rFonts w:ascii="宋体" w:hAnsi="宋体" w:eastAsia="宋体" w:cs="宋体"/>
+          <w:sz w:val="24"/>
+          <w:szCs w:val="24"/>
+        </w:rPr>
+      </w:pPr>
+    </w:p>
+    <w:p>
+      <w:pPr>
+        <w:rPr>
+          <w:rFonts w:hint="eastAsia" w:ascii="宋体" w:hAnsi="宋体" w:eastAsia="宋体" w:cs="宋体"/>
+          <w:sz w:val="24"/>
+          <w:szCs w:val="24"/>
+          <w:lang w:eastAsia="zh-CN"/>
+        </w:rPr>
+      </w:pPr>
+      <w:r>
+        <w:rPr>
+          <w:rFonts w:hint="eastAsia" w:ascii="宋体" w:hAnsi="宋体" w:eastAsia="宋体" w:cs="宋体"/>
+          <w:sz w:val="24"/>
+          <w:szCs w:val="24"/>
+        </w:rPr>
+        <w:t>APM（应用性能管理）在中国前景如何？</w:t>
+      </w:r>
+      <w:r>
+        <w:rPr>
+          <w:rFonts w:hint="eastAsia" w:ascii="宋体" w:hAnsi="宋体" w:eastAsia="宋体" w:cs="宋体"/>
+          <w:sz w:val="24"/>
+          <w:szCs w:val="24"/>
+          <w:lang w:eastAsia="zh-CN"/>
+        </w:rPr>
+        <w:t>【</w:t>
+      </w:r>
+      <w:r>
+        <w:rPr>
+          <w:rFonts w:hint="eastAsia" w:ascii="宋体" w:hAnsi="宋体" w:eastAsia="宋体" w:cs="宋体"/>
+          <w:sz w:val="24"/>
+          <w:szCs w:val="24"/>
+          <w:lang w:val="en-US" w:eastAsia="zh-CN"/>
+        </w:rPr>
+        <w:t>APM价值：服务依赖梳理、快速定位问题、全链路上下文传递</w:t>
+      </w:r>
+      <w:r>
+        <w:rPr>
+          <w:rFonts w:hint="eastAsia" w:ascii="宋体" w:hAnsi="宋体" w:eastAsia="宋体" w:cs="宋体"/>
+          <w:sz w:val="24"/>
+          <w:szCs w:val="24"/>
+          <w:lang w:eastAsia="zh-CN"/>
+        </w:rPr>
+        <w:t>】</w:t>
+      </w:r>
+    </w:p>
+    <w:p>
+      <w:pPr>
+        <w:rPr>
+          <w:rFonts w:ascii="宋体" w:hAnsi="宋体" w:eastAsia="宋体" w:cs="宋体"/>
+          <w:sz w:val="24"/>
+          <w:szCs w:val="24"/>
+        </w:rPr>
+      </w:pPr>
+      <w:r>
+        <w:rPr>
+          <w:rFonts w:ascii="宋体" w:hAnsi="宋体" w:eastAsia="宋体" w:cs="宋体"/>
+          <w:sz w:val="24"/>
+          <w:szCs w:val="24"/>
+        </w:rPr>
+        <w:fldChar w:fldCharType="begin"/>
+      </w:r>
+      <w:r>
+        <w:rPr>
+          <w:rFonts w:ascii="宋体" w:hAnsi="宋体" w:eastAsia="宋体" w:cs="宋体"/>
+          <w:sz w:val="24"/>
+          <w:szCs w:val="24"/>
+        </w:rPr>
+        <w:instrText xml:space="preserve"> HYPERLINK "https://www.zhihu.com/question/28382417" </w:instrText>
+      </w:r>
+      <w:r>
+        <w:rPr>
+          <w:rFonts w:ascii="宋体" w:hAnsi="宋体" w:eastAsia="宋体" w:cs="宋体"/>
+          <w:sz w:val="24"/>
+          <w:szCs w:val="24"/>
+        </w:rPr>
+        <w:fldChar w:fldCharType="separate"/>
+      </w:r>
+      <w:r>
+        <w:rPr>
+          <w:rStyle w:val="14"/>
+          <w:rFonts w:ascii="宋体" w:hAnsi="宋体" w:eastAsia="宋体" w:cs="宋体"/>
+          <w:sz w:val="24"/>
+          <w:szCs w:val="24"/>
+        </w:rPr>
+        <w:t>https://www.zhihu.com/question/28382417</w:t>
+      </w:r>
+      <w:r>
+        <w:rPr>
+          <w:rFonts w:ascii="宋体" w:hAnsi="宋体" w:eastAsia="宋体" w:cs="宋体"/>
+          <w:sz w:val="24"/>
+          <w:szCs w:val="24"/>
+        </w:rPr>
+        <w:fldChar w:fldCharType="end"/>
+      </w:r>
+    </w:p>
+    <w:p>
+      <w:pPr>
+        <w:rPr>
+          <w:rFonts w:ascii="宋体" w:hAnsi="宋体" w:eastAsia="宋体" w:cs="宋体"/>
+          <w:sz w:val="24"/>
+          <w:szCs w:val="24"/>
+        </w:rPr>
+      </w:pPr>
+    </w:p>
+    <w:p>
+      <w:pPr>
+        <w:rPr>
+          <w:rFonts w:hint="eastAsia" w:ascii="宋体" w:hAnsi="宋体" w:eastAsia="宋体" w:cs="宋体"/>
+          <w:sz w:val="24"/>
+          <w:szCs w:val="24"/>
+          <w:lang w:eastAsia="zh-CN"/>
+        </w:rPr>
+      </w:pPr>
+      <w:r>
+        <w:rPr>
+          <w:rFonts w:hint="eastAsia" w:ascii="宋体" w:hAnsi="宋体" w:eastAsia="宋体" w:cs="宋体"/>
+          <w:sz w:val="24"/>
+          <w:szCs w:val="24"/>
+        </w:rPr>
+        <w:t>这么多Apache顶级项目，SkyWalking为何一枝独秀？</w:t>
+      </w:r>
+      <w:r>
+        <w:rPr>
+          <w:rFonts w:hint="eastAsia" w:ascii="宋体" w:hAnsi="宋体" w:eastAsia="宋体" w:cs="宋体"/>
+          <w:sz w:val="24"/>
+          <w:szCs w:val="24"/>
+          <w:lang w:eastAsia="zh-CN"/>
+        </w:rPr>
+        <w:t>【</w:t>
+      </w:r>
+      <w:r>
+        <w:rPr>
+          <w:rFonts w:hint="eastAsia" w:ascii="宋体" w:hAnsi="宋体" w:eastAsia="宋体" w:cs="宋体"/>
+          <w:sz w:val="24"/>
+          <w:szCs w:val="24"/>
+          <w:lang w:val="en-US" w:eastAsia="zh-CN"/>
+        </w:rPr>
+        <w:t>详细介绍SW，涉及APM关注细节点，三大设计原则：面向协议设计、模块化设计、轻量化设计。传统分布式云架构和云原生的一致性支持</w:t>
+      </w:r>
+      <w:r>
+        <w:rPr>
+          <w:rFonts w:hint="eastAsia" w:ascii="宋体" w:hAnsi="宋体" w:eastAsia="宋体" w:cs="宋体"/>
+          <w:sz w:val="24"/>
+          <w:szCs w:val="24"/>
+          <w:lang w:eastAsia="zh-CN"/>
+        </w:rPr>
+        <w:t>】</w:t>
+      </w:r>
+    </w:p>
+    <w:p>
+      <w:pPr>
+        <w:rPr>
+          <w:rFonts w:hint="eastAsia" w:ascii="宋体" w:hAnsi="宋体" w:eastAsia="宋体" w:cs="宋体"/>
+          <w:sz w:val="24"/>
+          <w:szCs w:val="24"/>
+          <w:lang w:val="en-US" w:eastAsia="zh-CN"/>
+        </w:rPr>
+      </w:pPr>
+      <w:r>
+        <w:rPr>
+          <w:rFonts w:ascii="宋体" w:hAnsi="宋体" w:eastAsia="宋体" w:cs="宋体"/>
+          <w:sz w:val="24"/>
+          <w:szCs w:val="24"/>
+        </w:rPr>
+        <w:fldChar w:fldCharType="begin"/>
+      </w:r>
+      <w:r>
+        <w:rPr>
+          <w:rFonts w:ascii="宋体" w:hAnsi="宋体" w:eastAsia="宋体" w:cs="宋体"/>
+          <w:sz w:val="24"/>
+          <w:szCs w:val="24"/>
+        </w:rPr>
+        <w:instrText xml:space="preserve"> HYPERLINK "https://blog.csdn.net/k6T9Q8XKs6iIkZPPIFq/article/details/107572225" </w:instrText>
+      </w:r>
+      <w:r>
+        <w:rPr>
+          <w:rFonts w:ascii="宋体" w:hAnsi="宋体" w:eastAsia="宋体" w:cs="宋体"/>
+          <w:sz w:val="24"/>
+          <w:szCs w:val="24"/>
+        </w:rPr>
+        <w:fldChar w:fldCharType="separate"/>
+      </w:r>
+      <w:r>
+        <w:rPr>
+          <w:rStyle w:val="14"/>
+          <w:rFonts w:ascii="宋体" w:hAnsi="宋体" w:eastAsia="宋体" w:cs="宋体"/>
+          <w:sz w:val="24"/>
+          <w:szCs w:val="24"/>
+        </w:rPr>
+        <w:t>https://blog.csdn.net/k6T9Q8XKs6iIkZPPIFq/article/details/107572225</w:t>
+      </w:r>
+      <w:r>
+        <w:rPr>
+          <w:rFonts w:ascii="宋体" w:hAnsi="宋体" w:eastAsia="宋体" w:cs="宋体"/>
+          <w:sz w:val="24"/>
+          <w:szCs w:val="24"/>
+        </w:rPr>
+        <w:fldChar w:fldCharType="end"/>
+      </w:r>
+    </w:p>
+    <w:p>
+      <w:pPr>
+        <w:bidi w:val="0"/>
+        <w:rPr>
+          <w:rFonts w:hint="default" w:asciiTheme="minorHAnsi" w:hAnsiTheme="minorHAnsi" w:eastAsiaTheme="minorEastAsia" w:cstheme="minorBidi"/>
+          <w:kern w:val="2"/>
+          <w:sz w:val="21"/>
+          <w:szCs w:val="24"/>
+          <w:lang w:val="en-US" w:eastAsia="zh-CN" w:bidi="ar-SA"/>
+        </w:rPr>
+      </w:pPr>
+    </w:p>
+    <w:p>
+      <w:pPr>
+        <w:pStyle w:val="3"/>
+        <w:numPr>
+          <w:ilvl w:val="0"/>
+          <w:numId w:val="1"/>
+        </w:numPr>
+        <w:bidi w:val="0"/>
+        <w:rPr>
+          <w:rFonts w:hint="eastAsia"/>
+          <w:lang w:val="en-US" w:eastAsia="zh-CN"/>
+        </w:rPr>
+      </w:pPr>
+      <w:r>
+        <w:rPr>
+          <w:rFonts w:hint="eastAsia"/>
+          <w:lang w:val="en-US" w:eastAsia="zh-CN"/>
+        </w:rPr>
+        <w:t>工作流引擎</w:t>
+      </w:r>
+    </w:p>
+    <w:p>
+      <w:pPr>
+        <w:rPr>
+          <w:rFonts w:hint="eastAsia"/>
+          <w:lang w:val="en-US" w:eastAsia="zh-CN"/>
+        </w:rPr>
+      </w:pPr>
+      <w:r>
+        <w:rPr>
+          <w:rFonts w:hint="eastAsia"/>
+          <w:lang w:val="en-US" w:eastAsia="zh-CN"/>
+        </w:rPr>
+        <w:t>在Java领域，JBPM和Activity是两个主流的工作流系统，而Activity的出现无疑将会取代JBPM（Activity的开发者就是从Jbpm开发者出来的）。</w:t>
+      </w:r>
+    </w:p>
+    <w:p>
+      <w:pPr>
+        <w:rPr>
+          <w:rFonts w:hint="eastAsia"/>
+          <w:lang w:val="en-US" w:eastAsia="zh-CN"/>
+        </w:rPr>
+      </w:pPr>
+    </w:p>
+    <w:p>
+      <w:pPr>
+        <w:rPr>
+          <w:rFonts w:hint="eastAsia"/>
+          <w:lang w:val="en-US" w:eastAsia="zh-CN"/>
+        </w:rPr>
+      </w:pPr>
+      <w:r>
+        <w:rPr>
+          <w:rFonts w:hint="eastAsia"/>
+          <w:lang w:val="en-US" w:eastAsia="zh-CN"/>
+        </w:rPr>
+        <w:t>Spring-activiti（springboot整合activiti的实例）：</w:t>
+      </w:r>
+    </w:p>
+    <w:p>
+      <w:pPr>
+        <w:rPr>
+          <w:rFonts w:hint="default"/>
+          <w:lang w:val="en-US" w:eastAsia="zh-CN"/>
+        </w:rPr>
+      </w:pPr>
+      <w:r>
+        <w:rPr>
+          <w:rFonts w:hint="default"/>
+          <w:lang w:val="en-US" w:eastAsia="zh-CN"/>
+        </w:rPr>
+        <w:t>不采用</w:t>
+      </w:r>
+      <w:r>
+        <w:rPr>
+          <w:rFonts w:hint="default"/>
+          <w:b/>
+          <w:bCs/>
+          <w:lang w:val="en-US" w:eastAsia="zh-CN"/>
+        </w:rPr>
+        <w:t>activiti自带的用户、角色功能，因为过于简单</w:t>
+      </w:r>
+      <w:r>
+        <w:rPr>
+          <w:rFonts w:hint="default"/>
+          <w:lang w:val="en-US" w:eastAsia="zh-CN"/>
+        </w:rPr>
+        <w:t>，转而自行实现一个用户、角色、权限的三级结构，用户到角色，角色到权限均为多对多映射，持久层框架使用mybatis的collection和association标签嵌套实现</w:t>
+      </w:r>
+      <w:r>
+        <w:rPr>
+          <w:rFonts w:hint="eastAsia"/>
+          <w:lang w:val="en-US" w:eastAsia="zh-CN"/>
+        </w:rPr>
+        <w:t>。</w:t>
+      </w:r>
+    </w:p>
+    <w:p>
+      <w:pPr>
+        <w:bidi w:val="0"/>
+        <w:jc w:val="left"/>
+        <w:rPr>
+          <w:rFonts w:hint="default"/>
+          <w:lang w:val="en-US" w:eastAsia="zh-CN"/>
+        </w:rPr>
+      </w:pPr>
+    </w:p>
+    <w:p>
+      <w:pPr>
+        <w:bidi w:val="0"/>
+        <w:jc w:val="left"/>
+        <w:rPr>
+          <w:rFonts w:hint="eastAsia"/>
+          <w:lang w:val="en-US" w:eastAsia="zh-CN"/>
+        </w:rPr>
+      </w:pPr>
+      <w:r>
+        <w:rPr>
+          <w:rFonts w:hint="eastAsia"/>
+          <w:lang w:val="en-US" w:eastAsia="zh-CN"/>
+        </w:rPr>
+        <w:t>遗留：</w:t>
+      </w:r>
+    </w:p>
+    <w:p>
+      <w:pPr>
+        <w:numPr>
+          <w:ilvl w:val="0"/>
+          <w:numId w:val="17"/>
+        </w:numPr>
+        <w:bidi w:val="0"/>
+        <w:jc w:val="left"/>
+        <w:rPr>
+          <w:rFonts w:hint="eastAsia"/>
+          <w:lang w:val="en-US" w:eastAsia="zh-CN"/>
+        </w:rPr>
+      </w:pPr>
+      <w:r>
+        <w:rPr>
+          <w:rFonts w:hint="eastAsia"/>
+          <w:lang w:val="en-US" w:eastAsia="zh-CN"/>
+        </w:rPr>
+        <w:t>在系统管理中，用户、权限和角色修改时，mybatis调用不成功，数据都没有落盘</w:t>
+      </w:r>
+    </w:p>
+    <w:p>
+      <w:pPr>
+        <w:numPr>
+          <w:ilvl w:val="0"/>
+          <w:numId w:val="17"/>
+        </w:numPr>
+        <w:bidi w:val="0"/>
+        <w:ind w:left="0" w:leftChars="0" w:firstLine="0" w:firstLineChars="0"/>
+        <w:jc w:val="left"/>
+        <w:rPr>
+          <w:rFonts w:hint="eastAsia"/>
+          <w:lang w:val="en-US" w:eastAsia="zh-CN"/>
+        </w:rPr>
+      </w:pPr>
+      <w:r>
+        <w:rPr>
+          <w:rFonts w:hint="eastAsia"/>
+          <w:lang w:val="en-US" w:eastAsia="zh-CN"/>
+        </w:rPr>
+        <w:t>springboot+es实现全文检索</w:t>
+      </w:r>
+    </w:p>
+    <w:p>
+      <w:pPr>
+        <w:numPr>
+          <w:ilvl w:val="0"/>
+          <w:numId w:val="17"/>
+        </w:numPr>
+        <w:bidi w:val="0"/>
+        <w:ind w:left="0" w:leftChars="0" w:firstLine="0" w:firstLineChars="0"/>
+        <w:jc w:val="left"/>
+        <w:rPr>
+          <w:rFonts w:hint="default"/>
+          <w:lang w:val="en-US" w:eastAsia="zh-CN"/>
+        </w:rPr>
+      </w:pPr>
+      <w:r>
+        <w:rPr>
+          <w:rFonts w:hint="eastAsia"/>
+          <w:lang w:val="en-US" w:eastAsia="zh-CN"/>
+        </w:rPr>
+        <w:t>Spring整合websocket实现即时通信</w:t>
+      </w:r>
+    </w:p>
+    <w:p>
+      <w:pPr>
+        <w:numPr>
+          <w:numId w:val="0"/>
+        </w:numPr>
+        <w:bidi w:val="0"/>
+        <w:ind w:leftChars="0"/>
+        <w:jc w:val="left"/>
+        <w:rPr>
+          <w:rFonts w:hint="default"/>
+          <w:lang w:val="en-US" w:eastAsia="zh-CN"/>
+        </w:rPr>
+      </w:pPr>
+    </w:p>
+    <w:p>
+      <w:pPr>
+        <w:bidi w:val="0"/>
+        <w:jc w:val="left"/>
+        <w:rPr>
+          <w:rFonts w:hint="eastAsia"/>
+          <w:lang w:val="en-US" w:eastAsia="zh-CN"/>
+        </w:rPr>
+      </w:pPr>
+      <w:r>
+        <w:rPr>
+          <w:rFonts w:hint="eastAsia"/>
+          <w:lang w:val="en-US" w:eastAsia="zh-CN"/>
+        </w:rPr>
+        <w:t>参考：</w:t>
+      </w:r>
+    </w:p>
+    <w:p>
+      <w:pPr>
+        <w:bidi w:val="0"/>
+        <w:jc w:val="left"/>
+        <w:rPr>
+          <w:rFonts w:hint="eastAsia"/>
+          <w:lang w:val="en-US" w:eastAsia="zh-CN"/>
+        </w:rPr>
+      </w:pPr>
+      <w:r>
+        <w:rPr>
+          <w:rFonts w:hint="eastAsia"/>
+          <w:lang w:val="en-US" w:eastAsia="zh-CN"/>
+        </w:rPr>
+        <w:t>三分钟了解Activity工作流引擎</w:t>
+      </w:r>
+    </w:p>
+    <w:p>
+      <w:pPr>
+        <w:bidi w:val="0"/>
+        <w:jc w:val="left"/>
+        <w:rPr>
+          <w:rFonts w:ascii="宋体" w:hAnsi="宋体" w:eastAsia="宋体" w:cs="宋体"/>
+          <w:sz w:val="24"/>
+          <w:szCs w:val="24"/>
+        </w:rPr>
+      </w:pPr>
+      <w:r>
+        <w:rPr>
+          <w:rFonts w:ascii="宋体" w:hAnsi="宋体" w:eastAsia="宋体" w:cs="宋体"/>
+          <w:sz w:val="24"/>
+          <w:szCs w:val="24"/>
+        </w:rPr>
+        <w:fldChar w:fldCharType="begin"/>
+      </w:r>
+      <w:r>
+        <w:rPr>
+          <w:rFonts w:ascii="宋体" w:hAnsi="宋体" w:eastAsia="宋体" w:cs="宋体"/>
+          <w:sz w:val="24"/>
+          <w:szCs w:val="24"/>
+        </w:rPr>
+        <w:instrText xml:space="preserve"> HYPERLINK "https://blog.csdn.net/fafa211/article/details/79297305" </w:instrText>
+      </w:r>
+      <w:r>
+        <w:rPr>
+          <w:rFonts w:ascii="宋体" w:hAnsi="宋体" w:eastAsia="宋体" w:cs="宋体"/>
+          <w:sz w:val="24"/>
+          <w:szCs w:val="24"/>
+        </w:rPr>
+        <w:fldChar w:fldCharType="separate"/>
+      </w:r>
+      <w:r>
+        <w:rPr>
+          <w:rStyle w:val="14"/>
+          <w:rFonts w:ascii="宋体" w:hAnsi="宋体" w:eastAsia="宋体" w:cs="宋体"/>
+          <w:sz w:val="24"/>
+          <w:szCs w:val="24"/>
+        </w:rPr>
+        <w:t>https://blog.csdn.net/fafa211/article/details/79297305</w:t>
+      </w:r>
+      <w:r>
+        <w:rPr>
+          <w:rFonts w:ascii="宋体" w:hAnsi="宋体" w:eastAsia="宋体" w:cs="宋体"/>
+          <w:sz w:val="24"/>
+          <w:szCs w:val="24"/>
+        </w:rPr>
+        <w:fldChar w:fldCharType="end"/>
+      </w:r>
+    </w:p>
+    <w:p>
+      <w:pPr>
+        <w:bidi w:val="0"/>
+        <w:jc w:val="left"/>
+        <w:rPr>
+          <w:rFonts w:ascii="宋体" w:hAnsi="宋体" w:eastAsia="宋体" w:cs="宋体"/>
+          <w:sz w:val="24"/>
+          <w:szCs w:val="24"/>
+        </w:rPr>
+      </w:pPr>
+    </w:p>
+    <w:p>
+      <w:pPr>
+        <w:bidi w:val="0"/>
+        <w:jc w:val="left"/>
+        <w:rPr>
+          <w:rFonts w:ascii="宋体" w:hAnsi="宋体" w:eastAsia="宋体" w:cs="宋体"/>
+          <w:sz w:val="24"/>
+          <w:szCs w:val="24"/>
+        </w:rPr>
+      </w:pPr>
+      <w:r>
+        <w:rPr>
+          <w:rFonts w:ascii="宋体" w:hAnsi="宋体" w:eastAsia="宋体" w:cs="宋体"/>
+          <w:sz w:val="24"/>
+          <w:szCs w:val="24"/>
+        </w:rPr>
+        <w:fldChar w:fldCharType="begin"/>
+      </w:r>
+      <w:r>
+        <w:rPr>
+          <w:rFonts w:ascii="宋体" w:hAnsi="宋体" w:eastAsia="宋体" w:cs="宋体"/>
+          <w:sz w:val="24"/>
+          <w:szCs w:val="24"/>
+        </w:rPr>
+        <w:instrText xml:space="preserve"> HYPERLINK "https://github.com/braveyly2/Spring-activiti" </w:instrText>
+      </w:r>
+      <w:r>
+        <w:rPr>
+          <w:rFonts w:ascii="宋体" w:hAnsi="宋体" w:eastAsia="宋体" w:cs="宋体"/>
+          <w:sz w:val="24"/>
+          <w:szCs w:val="24"/>
+        </w:rPr>
+        <w:fldChar w:fldCharType="separate"/>
+      </w:r>
+      <w:r>
+        <w:rPr>
+          <w:rStyle w:val="14"/>
+          <w:rFonts w:ascii="宋体" w:hAnsi="宋体" w:eastAsia="宋体" w:cs="宋体"/>
+          <w:sz w:val="24"/>
+          <w:szCs w:val="24"/>
+        </w:rPr>
+        <w:t>https://github.com/braveyly2/Spring-activiti</w:t>
+      </w:r>
+      <w:r>
+        <w:rPr>
+          <w:rFonts w:ascii="宋体" w:hAnsi="宋体" w:eastAsia="宋体" w:cs="宋体"/>
+          <w:sz w:val="24"/>
+          <w:szCs w:val="24"/>
+        </w:rPr>
+        <w:fldChar w:fldCharType="end"/>
+      </w:r>
+    </w:p>
+    <w:p>
+      <w:pPr>
+        <w:bidi w:val="0"/>
+        <w:jc w:val="left"/>
+        <w:rPr>
+          <w:rFonts w:ascii="宋体" w:hAnsi="宋体" w:eastAsia="宋体" w:cs="宋体"/>
+          <w:sz w:val="24"/>
+          <w:szCs w:val="24"/>
+        </w:rPr>
+      </w:pPr>
+    </w:p>
+    <w:p>
+      <w:pPr>
+        <w:pStyle w:val="3"/>
+        <w:numPr>
+          <w:ilvl w:val="0"/>
+          <w:numId w:val="1"/>
+        </w:numPr>
+        <w:bidi w:val="0"/>
+        <w:rPr>
+          <w:rFonts w:hint="eastAsia"/>
+          <w:lang w:val="en-US" w:eastAsia="zh-CN"/>
+        </w:rPr>
+      </w:pPr>
+      <w:r>
+        <w:rPr>
+          <w:rFonts w:hint="eastAsia"/>
+          <w:lang w:val="en-US" w:eastAsia="zh-CN"/>
+        </w:rPr>
+        <w:t>分布式ID</w:t>
+      </w:r>
+    </w:p>
+    <w:p>
+      <w:pPr>
+        <w:pStyle w:val="5"/>
+        <w:numPr>
+          <w:ilvl w:val="0"/>
+          <w:numId w:val="18"/>
+        </w:numPr>
+        <w:bidi w:val="0"/>
+        <w:rPr>
+          <w:rFonts w:hint="eastAsia"/>
+          <w:lang w:val="en-US" w:eastAsia="zh-CN"/>
+        </w:rPr>
+      </w:pPr>
+      <w:r>
+        <w:rPr>
+          <w:rFonts w:hint="eastAsia"/>
+          <w:lang w:val="en-US" w:eastAsia="zh-CN"/>
+        </w:rPr>
+        <w:t>分布式id定义</w:t>
+      </w:r>
+    </w:p>
+    <w:p>
+      <w:pPr>
+        <w:pStyle w:val="9"/>
+        <w:keepNext w:val="0"/>
+        <w:keepLines w:val="0"/>
+        <w:widowControl/>
+        <w:suppressLineNumbers w:val="0"/>
+        <w:pBdr>
+          <w:top w:val="none" w:color="auto" w:sz="0" w:space="0"/>
+          <w:left w:val="none" w:color="auto" w:sz="0" w:space="0"/>
+          <w:bottom w:val="none" w:color="auto" w:sz="0" w:space="0"/>
+          <w:right w:val="none" w:color="auto" w:sz="0" w:space="0"/>
+        </w:pBdr>
+        <w:shd w:val="clear" w:fill="FFFFFF"/>
+        <w:spacing w:before="0" w:beforeAutospacing="0" w:after="160" w:afterAutospacing="0" w:line="260" w:lineRule="atLeast"/>
+        <w:ind w:left="0" w:right="0" w:firstLine="0"/>
+        <w:rPr>
+          <w:rFonts w:ascii="微软雅黑" w:hAnsi="微软雅黑" w:eastAsia="微软雅黑" w:cs="微软雅黑"/>
+          <w:i w:val="0"/>
+          <w:caps w:val="0"/>
+          <w:color w:val="4D4D4D"/>
+          <w:spacing w:val="0"/>
+          <w:sz w:val="16"/>
+          <w:szCs w:val="16"/>
+        </w:rPr>
+      </w:pPr>
+      <w:r>
+        <w:rPr>
+          <w:rStyle w:val="13"/>
+          <w:rFonts w:hint="eastAsia" w:ascii="微软雅黑" w:hAnsi="微软雅黑" w:eastAsia="微软雅黑" w:cs="微软雅黑"/>
+          <w:b/>
+          <w:i w:val="0"/>
+          <w:caps w:val="0"/>
+          <w:color w:val="4D4D4D"/>
+          <w:spacing w:val="0"/>
+          <w:sz w:val="16"/>
+          <w:szCs w:val="16"/>
+          <w:bdr w:val="none" w:color="auto" w:sz="0" w:space="0"/>
+          <w:shd w:val="clear" w:fill="FFFFFF"/>
+        </w:rPr>
+        <w:t>那么，分布式唯一ID有哪些特性或要求呢？</w:t>
+      </w:r>
+    </w:p>
+    <w:p>
+      <w:pPr>
+        <w:pStyle w:val="9"/>
+        <w:keepNext w:val="0"/>
+        <w:keepLines w:val="0"/>
+        <w:widowControl/>
+        <w:suppressLineNumbers w:val="0"/>
+        <w:pBdr>
+          <w:top w:val="none" w:color="auto" w:sz="0" w:space="0"/>
+          <w:left w:val="none" w:color="auto" w:sz="0" w:space="0"/>
+          <w:bottom w:val="none" w:color="auto" w:sz="0" w:space="0"/>
+          <w:right w:val="none" w:color="auto" w:sz="0" w:space="0"/>
+        </w:pBdr>
+        <w:shd w:val="clear" w:fill="FFFFFF"/>
+        <w:spacing w:before="0" w:beforeAutospacing="0" w:after="160" w:afterAutospacing="0" w:line="260" w:lineRule="atLeast"/>
+        <w:ind w:left="0" w:right="0" w:firstLine="0"/>
+        <w:rPr>
+          <w:rFonts w:hint="default"/>
+          <w:lang w:val="en-US" w:eastAsia="zh-CN"/>
+        </w:rPr>
+      </w:pPr>
+      <w:r>
+        <w:rPr>
+          <w:rFonts w:hint="eastAsia" w:ascii="微软雅黑" w:hAnsi="微软雅黑" w:eastAsia="微软雅黑" w:cs="微软雅黑"/>
+          <w:i w:val="0"/>
+          <w:caps w:val="0"/>
+          <w:color w:val="4D4D4D"/>
+          <w:spacing w:val="0"/>
+          <w:sz w:val="16"/>
+          <w:szCs w:val="16"/>
+          <w:bdr w:val="none" w:color="auto" w:sz="0" w:space="0"/>
+          <w:shd w:val="clear" w:fill="FFFFFF"/>
+        </w:rPr>
+        <w:t>① 唯一性：生成的ID全局唯一，在特定范围内冲突概率极小。</w:t>
+      </w:r>
+      <w:r>
+        <w:rPr>
+          <w:rFonts w:hint="eastAsia" w:ascii="微软雅黑" w:hAnsi="微软雅黑" w:eastAsia="微软雅黑" w:cs="微软雅黑"/>
+          <w:i w:val="0"/>
+          <w:caps w:val="0"/>
+          <w:color w:val="4D4D4D"/>
+          <w:spacing w:val="0"/>
+          <w:sz w:val="16"/>
+          <w:szCs w:val="16"/>
+          <w:bdr w:val="none" w:color="auto" w:sz="0" w:space="0"/>
+          <w:shd w:val="clear" w:fill="FFFFFF"/>
+        </w:rPr>
+        <w:br w:type="textWrapping"/>
+      </w:r>
+      <w:r>
+        <w:rPr>
+          <w:rFonts w:hint="eastAsia" w:ascii="微软雅黑" w:hAnsi="微软雅黑" w:eastAsia="微软雅黑" w:cs="微软雅黑"/>
+          <w:i w:val="0"/>
+          <w:caps w:val="0"/>
+          <w:color w:val="4D4D4D"/>
+          <w:spacing w:val="0"/>
+          <w:sz w:val="16"/>
+          <w:szCs w:val="16"/>
+          <w:bdr w:val="none" w:color="auto" w:sz="0" w:space="0"/>
+          <w:shd w:val="clear" w:fill="FFFFFF"/>
+        </w:rPr>
+        <w:t>② 有序性：生成的ID按某种规则有序，便于数据库插入及排序。</w:t>
+      </w:r>
+      <w:r>
+        <w:rPr>
+          <w:rFonts w:hint="eastAsia" w:ascii="微软雅黑" w:hAnsi="微软雅黑" w:eastAsia="微软雅黑" w:cs="微软雅黑"/>
+          <w:i w:val="0"/>
+          <w:caps w:val="0"/>
+          <w:color w:val="4D4D4D"/>
+          <w:spacing w:val="0"/>
+          <w:sz w:val="16"/>
+          <w:szCs w:val="16"/>
+          <w:bdr w:val="none" w:color="auto" w:sz="0" w:space="0"/>
+          <w:shd w:val="clear" w:fill="FFFFFF"/>
+        </w:rPr>
+        <w:br w:type="textWrapping"/>
+      </w:r>
+      <w:r>
+        <w:rPr>
+          <w:rFonts w:hint="eastAsia" w:ascii="微软雅黑" w:hAnsi="微软雅黑" w:eastAsia="微软雅黑" w:cs="微软雅黑"/>
+          <w:i w:val="0"/>
+          <w:caps w:val="0"/>
+          <w:color w:val="4D4D4D"/>
+          <w:spacing w:val="0"/>
+          <w:sz w:val="16"/>
+          <w:szCs w:val="16"/>
+          <w:bdr w:val="none" w:color="auto" w:sz="0" w:space="0"/>
+          <w:shd w:val="clear" w:fill="FFFFFF"/>
+        </w:rPr>
+        <w:t>③ 可用性：可保证高并发下的可用性, 确保任何时候都能正确的生成ID。</w:t>
+      </w:r>
+      <w:r>
+        <w:rPr>
+          <w:rFonts w:hint="eastAsia" w:ascii="微软雅黑" w:hAnsi="微软雅黑" w:eastAsia="微软雅黑" w:cs="微软雅黑"/>
+          <w:i w:val="0"/>
+          <w:caps w:val="0"/>
+          <w:color w:val="4D4D4D"/>
+          <w:spacing w:val="0"/>
+          <w:sz w:val="16"/>
+          <w:szCs w:val="16"/>
+          <w:bdr w:val="none" w:color="auto" w:sz="0" w:space="0"/>
+          <w:shd w:val="clear" w:fill="FFFFFF"/>
+        </w:rPr>
+        <w:br w:type="textWrapping"/>
+      </w:r>
+      <w:r>
+        <w:rPr>
+          <w:rFonts w:hint="eastAsia" w:ascii="微软雅黑" w:hAnsi="微软雅黑" w:eastAsia="微软雅黑" w:cs="微软雅黑"/>
+          <w:i w:val="0"/>
+          <w:caps w:val="0"/>
+          <w:color w:val="4D4D4D"/>
+          <w:spacing w:val="0"/>
+          <w:sz w:val="16"/>
+          <w:szCs w:val="16"/>
+          <w:bdr w:val="none" w:color="auto" w:sz="0" w:space="0"/>
+          <w:shd w:val="clear" w:fill="FFFFFF"/>
+        </w:rPr>
+        <w:t>④ 自主性：分布式环境下不依赖中心认证即可自行生成ID。</w:t>
+      </w:r>
+      <w:r>
+        <w:rPr>
+          <w:rFonts w:hint="eastAsia" w:ascii="微软雅黑" w:hAnsi="微软雅黑" w:eastAsia="微软雅黑" w:cs="微软雅黑"/>
+          <w:i w:val="0"/>
+          <w:caps w:val="0"/>
+          <w:color w:val="4D4D4D"/>
+          <w:spacing w:val="0"/>
+          <w:sz w:val="16"/>
+          <w:szCs w:val="16"/>
+          <w:bdr w:val="none" w:color="auto" w:sz="0" w:space="0"/>
+          <w:shd w:val="clear" w:fill="FFFFFF"/>
+        </w:rPr>
+        <w:br w:type="textWrapping"/>
+      </w:r>
+      <w:r>
+        <w:rPr>
+          <w:rFonts w:hint="eastAsia" w:ascii="微软雅黑" w:hAnsi="微软雅黑" w:eastAsia="微软雅黑" w:cs="微软雅黑"/>
+          <w:i w:val="0"/>
+          <w:caps w:val="0"/>
+          <w:color w:val="4D4D4D"/>
+          <w:spacing w:val="0"/>
+          <w:sz w:val="16"/>
+          <w:szCs w:val="16"/>
+          <w:bdr w:val="none" w:color="auto" w:sz="0" w:space="0"/>
+          <w:shd w:val="clear" w:fill="FFFFFF"/>
+        </w:rPr>
+        <w:t>⑤ 安全性：不暴露系统和业务的信息, 如：订单数,用户数等。</w:t>
+      </w:r>
+    </w:p>
+    <w:p>
+      <w:pPr>
+        <w:numPr>
+          <w:numId w:val="0"/>
+        </w:numPr>
+        <w:rPr>
+          <w:rFonts w:hint="default"/>
+          <w:lang w:val="en-US" w:eastAsia="zh-CN"/>
+        </w:rPr>
+      </w:pPr>
+    </w:p>
+    <w:p>
+      <w:pPr>
+        <w:pStyle w:val="5"/>
+        <w:numPr>
+          <w:ilvl w:val="0"/>
+          <w:numId w:val="19"/>
+        </w:numPr>
+        <w:bidi w:val="0"/>
+        <w:rPr>
+          <w:rFonts w:hint="eastAsia"/>
+          <w:lang w:val="en-US" w:eastAsia="zh-CN"/>
+        </w:rPr>
+      </w:pPr>
+      <w:r>
+        <w:rPr>
+          <w:rFonts w:hint="eastAsia"/>
+          <w:lang w:val="en-US" w:eastAsia="zh-CN"/>
+        </w:rPr>
+        <w:t>总体方案</w:t>
+      </w:r>
+    </w:p>
+    <w:p>
+      <w:pPr>
+        <w:numPr>
+          <w:numId w:val="0"/>
+        </w:numPr>
+        <w:rPr>
+          <w:rFonts w:hint="eastAsia"/>
+          <w:lang w:val="en-US" w:eastAsia="zh-CN"/>
+        </w:rPr>
+      </w:pPr>
+      <w:r>
+        <w:rPr>
+          <w:rFonts w:hint="eastAsia"/>
+          <w:lang w:val="en-US" w:eastAsia="zh-CN"/>
+        </w:rPr>
+        <w:t>一共有四种，UUID、MySQL自增ID、Redis Incr自增和雪花算法。</w:t>
+      </w:r>
+    </w:p>
+    <w:p>
+      <w:pPr>
+        <w:numPr>
+          <w:ilvl w:val="0"/>
+          <w:numId w:val="20"/>
+        </w:numPr>
+        <w:rPr>
+          <w:rFonts w:hint="eastAsia"/>
+          <w:lang w:val="en-US" w:eastAsia="zh-CN"/>
+        </w:rPr>
+      </w:pPr>
+      <w:r>
+        <w:rPr>
+          <w:rFonts w:hint="eastAsia"/>
+          <w:lang w:val="en-US" w:eastAsia="zh-CN"/>
+        </w:rPr>
+        <w:t>UUID太长以及无序，不适合在Innodb中来作为主键，舍弃；</w:t>
+      </w:r>
+    </w:p>
+    <w:p>
+      <w:pPr>
+        <w:numPr>
+          <w:numId w:val="0"/>
+        </w:numPr>
+        <w:rPr>
+          <w:rFonts w:hint="eastAsia"/>
+          <w:lang w:val="en-US" w:eastAsia="zh-CN"/>
+        </w:rPr>
+      </w:pPr>
+      <w:r>
+        <w:rPr>
+          <w:rFonts w:hint="eastAsia"/>
+          <w:lang w:val="en-US" w:eastAsia="zh-CN"/>
+        </w:rPr>
+        <w:t>算法的核心思想是结合机器的网卡、当地时间、一个随记数来生成UUID。</w:t>
+      </w:r>
+    </w:p>
+    <w:p>
+      <w:pPr>
+        <w:numPr>
+          <w:numId w:val="0"/>
+        </w:numPr>
+        <w:rPr>
+          <w:rFonts w:hint="eastAsia"/>
+          <w:lang w:val="en-US" w:eastAsia="zh-CN"/>
+        </w:rPr>
+      </w:pPr>
+      <w:r>
+        <w:rPr>
+          <w:rFonts w:hint="eastAsia"/>
+          <w:lang w:val="en-US" w:eastAsia="zh-CN"/>
+        </w:rPr>
+        <w:t>优点：本地生成，生成简单，性能好，没有高可用风险</w:t>
+      </w:r>
+    </w:p>
+    <w:p>
+      <w:pPr>
+        <w:numPr>
+          <w:numId w:val="0"/>
+        </w:numPr>
+        <w:rPr>
+          <w:rFonts w:hint="eastAsia"/>
+          <w:lang w:val="en-US" w:eastAsia="zh-CN"/>
+        </w:rPr>
+      </w:pPr>
+      <w:r>
+        <w:rPr>
+          <w:rFonts w:hint="eastAsia"/>
+          <w:lang w:val="en-US" w:eastAsia="zh-CN"/>
+        </w:rPr>
+        <w:t>缺点：长度过长，存储冗余，且无序不可读，查询效率低</w:t>
+      </w:r>
+    </w:p>
+    <w:p>
+      <w:pPr>
+        <w:numPr>
+          <w:numId w:val="0"/>
+        </w:numPr>
+        <w:rPr>
+          <w:rFonts w:hint="eastAsia"/>
+          <w:lang w:val="en-US" w:eastAsia="zh-CN"/>
+        </w:rPr>
+      </w:pPr>
+      <w:r>
+        <w:rPr>
+          <w:rFonts w:hint="eastAsia"/>
+          <w:lang w:val="en-US" w:eastAsia="zh-CN"/>
+        </w:rPr>
+        <w:t>（2）MySQL自增ID分为单主、多主和号段模式；</w:t>
+      </w:r>
+    </w:p>
+    <w:p>
+      <w:pPr>
+        <w:numPr>
+          <w:numId w:val="0"/>
+        </w:numPr>
+        <w:rPr>
+          <w:rFonts w:hint="eastAsia"/>
+          <w:lang w:val="en-US" w:eastAsia="zh-CN"/>
+        </w:rPr>
+      </w:pPr>
+      <w:r>
+        <w:rPr>
+          <w:rFonts w:hint="eastAsia"/>
+          <w:lang w:val="en-US" w:eastAsia="zh-CN"/>
+        </w:rPr>
+        <w:t>（3）Redis incr自增返回唯一ID；</w:t>
+      </w:r>
+    </w:p>
+    <w:p>
+      <w:pPr>
+        <w:numPr>
+          <w:numId w:val="0"/>
+        </w:numPr>
+        <w:rPr>
+          <w:rFonts w:hint="default"/>
+          <w:lang w:val="en-US" w:eastAsia="zh-CN"/>
+        </w:rPr>
+      </w:pPr>
+      <w:r>
+        <w:rPr>
+          <w:rFonts w:hint="eastAsia"/>
+          <w:lang w:val="en-US" w:eastAsia="zh-CN"/>
+        </w:rPr>
+        <w:t>（4）雪花算法返回唯一ID，关键点是区分各个机器的workid，不同的开源有不同的实现。</w:t>
+      </w:r>
+    </w:p>
+    <w:p>
+      <w:pPr>
+        <w:numPr>
+          <w:numId w:val="0"/>
+        </w:numPr>
+        <w:rPr>
+          <w:rFonts w:hint="eastAsia"/>
+          <w:lang w:val="en-US" w:eastAsia="zh-CN"/>
+        </w:rPr>
+      </w:pPr>
+    </w:p>
+    <w:p>
+      <w:pPr>
+        <w:pStyle w:val="5"/>
+        <w:numPr>
+          <w:ilvl w:val="0"/>
+          <w:numId w:val="19"/>
+        </w:numPr>
+        <w:bidi w:val="0"/>
+        <w:rPr>
+          <w:rFonts w:hint="eastAsia"/>
+          <w:lang w:val="en-US" w:eastAsia="zh-CN"/>
+        </w:rPr>
+      </w:pPr>
+      <w:r>
+        <w:rPr>
+          <w:rFonts w:hint="eastAsia"/>
+          <w:lang w:val="en-US" w:eastAsia="zh-CN"/>
+        </w:rPr>
+        <w:t>雪花算法</w:t>
+      </w:r>
+    </w:p>
+    <w:p>
+      <w:pPr>
+        <w:numPr>
+          <w:numId w:val="0"/>
+        </w:numPr>
+        <w:ind w:leftChars="0"/>
+        <w:rPr>
+          <w:rFonts w:hint="default"/>
+          <w:lang w:val="en-US" w:eastAsia="zh-CN"/>
+        </w:rPr>
+      </w:pPr>
+      <w:r>
+        <w:rPr>
+          <w:rFonts w:hint="eastAsia"/>
+          <w:lang w:val="en-US" w:eastAsia="zh-CN"/>
+        </w:rPr>
+        <w:t>不同的开源实现主要是workid的生成方案不一样，因为twitter原生的snowflake算法的workid是写死指定的，而这在生产环境是不可行的，因此必须要有自动生成workid的方案</w:t>
+      </w:r>
+    </w:p>
+    <w:tbl>
+      <w:tblPr>
+        <w:tblStyle w:val="11"/>
+        <w:tblW w:w="8522" w:type="dxa"/>
+        <w:tblInd w:w="0" w:type="dxa"/>
+        <w:tblBorders>
+          <w:top w:val="single" w:color="auto" w:sz="4" w:space="0"/>
+          <w:left w:val="single" w:color="auto" w:sz="4" w:space="0"/>
+          <w:bottom w:val="single" w:color="auto" w:sz="4" w:space="0"/>
+          <w:right w:val="single" w:color="auto" w:sz="4" w:space="0"/>
+          <w:insideH w:val="single" w:color="auto" w:sz="4" w:space="0"/>
+          <w:insideV w:val="single" w:color="auto" w:sz="4" w:space="0"/>
+        </w:tblBorders>
+        <w:tblLayout w:type="fixed"/>
+        <w:tblCellMar>
+          <w:left w:w="108" w:type="dxa"/>
+          <w:right w:w="108" w:type="dxa"/>
+        </w:tblCellMar>
+      </w:tblPr>
+      <w:tblGrid>
+        <w:gridCol w:w="1731"/>
+        <w:gridCol w:w="6791"/>
+      </w:tblGrid>
+      <w:tr>
+        <w:tblPrEx>
+          <w:tblBorders>
+            <w:top w:val="single" w:color="auto" w:sz="4" w:space="0"/>
+            <w:left w:val="single" w:color="auto" w:sz="4" w:space="0"/>
+            <w:bottom w:val="single" w:color="auto" w:sz="4" w:space="0"/>
+            <w:right w:val="single" w:color="auto" w:sz="4" w:space="0"/>
+            <w:insideH w:val="single" w:color="auto" w:sz="4" w:space="0"/>
+            <w:insideV w:val="single" w:color="auto" w:sz="4" w:space="0"/>
+          </w:tblBorders>
+          <w:tblLayout w:type="fixed"/>
+        </w:tblPrEx>
+        <w:tc>
+          <w:tcPr>
+            <w:tcW w:w="1731" w:type="dxa"/>
+          </w:tcPr>
+          <w:p>
+            <w:pPr>
+              <w:numPr>
+                <w:numId w:val="0"/>
+              </w:numPr>
+              <w:rPr>
+                <w:rFonts w:hint="default"/>
+                <w:vertAlign w:val="baseline"/>
+                <w:lang w:val="en-US" w:eastAsia="zh-CN"/>
+              </w:rPr>
+            </w:pPr>
+            <w:r>
+              <w:rPr>
+                <w:rFonts w:hint="eastAsia"/>
+                <w:vertAlign w:val="baseline"/>
+                <w:lang w:val="en-US" w:eastAsia="zh-CN"/>
+              </w:rPr>
+              <w:t>开源实现</w:t>
+            </w:r>
+          </w:p>
+        </w:tc>
+        <w:tc>
+          <w:tcPr>
+            <w:tcW w:w="6791" w:type="dxa"/>
+          </w:tcPr>
+          <w:p>
+            <w:pPr>
+              <w:numPr>
+                <w:numId w:val="0"/>
+              </w:numPr>
+              <w:rPr>
+                <w:rFonts w:hint="default"/>
+                <w:vertAlign w:val="baseline"/>
+                <w:lang w:val="en-US" w:eastAsia="zh-CN"/>
+              </w:rPr>
+            </w:pPr>
+            <w:r>
+              <w:rPr>
+                <w:rFonts w:hint="eastAsia"/>
+                <w:vertAlign w:val="baseline"/>
+                <w:lang w:val="en-US" w:eastAsia="zh-CN"/>
+              </w:rPr>
+              <w:t>Workid生成方案</w:t>
+            </w:r>
+          </w:p>
+        </w:tc>
+      </w:tr>
+      <w:tr>
+        <w:tblPrEx>
+          <w:tblBorders>
+            <w:top w:val="single" w:color="auto" w:sz="4" w:space="0"/>
+            <w:left w:val="single" w:color="auto" w:sz="4" w:space="0"/>
+            <w:bottom w:val="single" w:color="auto" w:sz="4" w:space="0"/>
+            <w:right w:val="single" w:color="auto" w:sz="4" w:space="0"/>
+            <w:insideH w:val="single" w:color="auto" w:sz="4" w:space="0"/>
+            <w:insideV w:val="single" w:color="auto" w:sz="4" w:space="0"/>
+          </w:tblBorders>
+          <w:tblLayout w:type="fixed"/>
+          <w:tblCellMar>
+            <w:left w:w="108" w:type="dxa"/>
+            <w:right w:w="108" w:type="dxa"/>
+          </w:tblCellMar>
+        </w:tblPrEx>
+        <w:tc>
+          <w:tcPr>
+            <w:tcW w:w="1731" w:type="dxa"/>
+          </w:tcPr>
+          <w:p>
+            <w:pPr>
+              <w:numPr>
+                <w:numId w:val="0"/>
+              </w:numPr>
+              <w:rPr>
+                <w:rFonts w:hint="default"/>
+                <w:vertAlign w:val="baseline"/>
+                <w:lang w:val="en-US" w:eastAsia="zh-CN"/>
+              </w:rPr>
+            </w:pPr>
+            <w:r>
+              <w:rPr>
+                <w:rFonts w:hint="eastAsia"/>
+                <w:vertAlign w:val="baseline"/>
+                <w:lang w:val="en-US" w:eastAsia="zh-CN"/>
+              </w:rPr>
+              <w:t>百度Uid-generator</w:t>
+            </w:r>
+          </w:p>
+        </w:tc>
+        <w:tc>
+          <w:tcPr>
+            <w:tcW w:w="6791" w:type="dxa"/>
+          </w:tcPr>
+          <w:p>
+            <w:pPr>
+              <w:numPr>
+                <w:numId w:val="0"/>
+              </w:numPr>
+              <w:rPr>
+                <w:rFonts w:hint="default"/>
+                <w:vertAlign w:val="baseline"/>
+                <w:lang w:val="en-US" w:eastAsia="zh-CN"/>
+              </w:rPr>
+            </w:pPr>
+            <w:r>
+              <w:rPr>
+                <w:rFonts w:hint="default"/>
+                <w:vertAlign w:val="baseline"/>
+                <w:lang w:val="en-US" w:eastAsia="zh-CN"/>
+              </w:rPr>
+              <w:t>应用在启动时会往数据库表(uid-generator需要新增一个WORKER_NODE表)中去插入一条数据，数据插入成功后返回的该数据对应的自增唯一id就是该机器的workId，而数据由host，port组成。</w:t>
+            </w:r>
+            <w:r>
+              <w:rPr>
+                <w:rFonts w:hint="eastAsia"/>
+                <w:vertAlign w:val="baseline"/>
+                <w:lang w:val="en-US" w:eastAsia="zh-CN"/>
+              </w:rPr>
+              <w:t>依赖DB生成workerid。</w:t>
+            </w:r>
+          </w:p>
+        </w:tc>
+      </w:tr>
+      <w:tr>
+        <w:tblPrEx>
+          <w:tblBorders>
+            <w:top w:val="single" w:color="auto" w:sz="4" w:space="0"/>
+            <w:left w:val="single" w:color="auto" w:sz="4" w:space="0"/>
+            <w:bottom w:val="single" w:color="auto" w:sz="4" w:space="0"/>
+            <w:right w:val="single" w:color="auto" w:sz="4" w:space="0"/>
+            <w:insideH w:val="single" w:color="auto" w:sz="4" w:space="0"/>
+            <w:insideV w:val="single" w:color="auto" w:sz="4" w:space="0"/>
+          </w:tblBorders>
+          <w:tblLayout w:type="fixed"/>
+          <w:tblCellMar>
+            <w:left w:w="108" w:type="dxa"/>
+            <w:right w:w="108" w:type="dxa"/>
+          </w:tblCellMar>
+        </w:tblPrEx>
+        <w:tc>
+          <w:tcPr>
+            <w:tcW w:w="1731" w:type="dxa"/>
+          </w:tcPr>
+          <w:p>
+            <w:pPr>
+              <w:numPr>
+                <w:numId w:val="0"/>
+              </w:numPr>
+              <w:rPr>
+                <w:rFonts w:hint="default"/>
+                <w:vertAlign w:val="baseline"/>
+                <w:lang w:val="en-US" w:eastAsia="zh-CN"/>
+              </w:rPr>
+            </w:pPr>
+            <w:r>
+              <w:rPr>
+                <w:rFonts w:hint="eastAsia"/>
+                <w:vertAlign w:val="baseline"/>
+                <w:lang w:val="en-US" w:eastAsia="zh-CN"/>
+              </w:rPr>
+              <w:t>美团leaf</w:t>
+            </w:r>
+          </w:p>
+        </w:tc>
+        <w:tc>
+          <w:tcPr>
+            <w:tcW w:w="6791" w:type="dxa"/>
+          </w:tcPr>
+          <w:p>
+            <w:pPr>
+              <w:numPr>
+                <w:numId w:val="0"/>
+              </w:numPr>
+              <w:rPr>
+                <w:rFonts w:hint="default"/>
+                <w:vertAlign w:val="baseline"/>
+                <w:lang w:val="en-US" w:eastAsia="zh-CN"/>
+              </w:rPr>
+            </w:pPr>
+            <w:r>
+              <w:rPr>
+                <w:rFonts w:hint="default"/>
+                <w:vertAlign w:val="baseline"/>
+                <w:lang w:val="en-US" w:eastAsia="zh-CN"/>
+              </w:rPr>
+              <w:t>Leaf中的snowflake模式和原始snowflake算法的不同点，也主要在workId的生成，Leaf中workId是基于ZooKeeper的顺序Id来生成的，每个应用在使用Leaf-snowflake时，在启动时都会都在Zookeeper中生成一个顺序Id，相当于一台机器对应一个顺序节点，也就是一个workId。</w:t>
+            </w:r>
+            <w:r>
+              <w:rPr>
+                <w:rFonts w:hint="eastAsia"/>
+                <w:vertAlign w:val="baseline"/>
+                <w:lang w:val="en-US" w:eastAsia="zh-CN"/>
+              </w:rPr>
+              <w:t>依赖zk生成workid。</w:t>
+            </w:r>
+          </w:p>
+        </w:tc>
+      </w:tr>
+    </w:tbl>
+    <w:p>
+      <w:pPr>
+        <w:numPr>
+          <w:numId w:val="0"/>
+        </w:numPr>
+        <w:ind w:leftChars="0"/>
+        <w:rPr>
+          <w:rFonts w:hint="default"/>
+          <w:lang w:val="en-US" w:eastAsia="zh-CN"/>
+        </w:rPr>
+      </w:pPr>
+    </w:p>
+    <w:p>
+      <w:pPr>
+        <w:pStyle w:val="5"/>
+        <w:numPr>
+          <w:ilvl w:val="0"/>
+          <w:numId w:val="19"/>
+        </w:numPr>
+        <w:bidi w:val="0"/>
+        <w:rPr>
+          <w:rFonts w:hint="eastAsia"/>
+          <w:lang w:val="en-US" w:eastAsia="zh-CN"/>
+        </w:rPr>
+      </w:pPr>
+      <w:r>
+        <w:rPr>
+          <w:rFonts w:hint="eastAsia"/>
+          <w:lang w:val="en-US" w:eastAsia="zh-CN"/>
+        </w:rPr>
+        <w:t>MySQL自增ID号段模式</w:t>
+      </w:r>
+    </w:p>
+    <w:tbl>
+      <w:tblPr>
+        <w:tblStyle w:val="11"/>
+        <w:tblW w:w="8522" w:type="dxa"/>
+        <w:tblInd w:w="0" w:type="dxa"/>
+        <w:tblBorders>
+          <w:top w:val="single" w:color="auto" w:sz="4" w:space="0"/>
+          <w:left w:val="single" w:color="auto" w:sz="4" w:space="0"/>
+          <w:bottom w:val="single" w:color="auto" w:sz="4" w:space="0"/>
+          <w:right w:val="single" w:color="auto" w:sz="4" w:space="0"/>
+          <w:insideH w:val="single" w:color="auto" w:sz="4" w:space="0"/>
+          <w:insideV w:val="single" w:color="auto" w:sz="4" w:space="0"/>
+        </w:tblBorders>
+        <w:tblLayout w:type="fixed"/>
+        <w:tblCellMar>
+          <w:top w:w="0" w:type="dxa"/>
+          <w:left w:w="108" w:type="dxa"/>
+          <w:bottom w:w="0" w:type="dxa"/>
+          <w:right w:w="108" w:type="dxa"/>
+        </w:tblCellMar>
+      </w:tblPr>
+      <w:tblGrid>
+        <w:gridCol w:w="1731"/>
+        <w:gridCol w:w="6791"/>
+      </w:tblGrid>
+      <w:tr>
+        <w:tblPrEx>
+          <w:tblBorders>
+            <w:top w:val="single" w:color="auto" w:sz="4" w:space="0"/>
+            <w:left w:val="single" w:color="auto" w:sz="4" w:space="0"/>
+            <w:bottom w:val="single" w:color="auto" w:sz="4" w:space="0"/>
+            <w:right w:val="single" w:color="auto" w:sz="4" w:space="0"/>
+            <w:insideH w:val="single" w:color="auto" w:sz="4" w:space="0"/>
+            <w:insideV w:val="single" w:color="auto" w:sz="4" w:space="0"/>
+          </w:tblBorders>
+          <w:tblLayout w:type="fixed"/>
+          <w:tblCellMar>
+            <w:top w:w="0" w:type="dxa"/>
+            <w:left w:w="108" w:type="dxa"/>
+            <w:bottom w:w="0" w:type="dxa"/>
+            <w:right w:w="108" w:type="dxa"/>
+          </w:tblCellMar>
+        </w:tblPrEx>
+        <w:tc>
+          <w:tcPr>
+            <w:tcW w:w="1731" w:type="dxa"/>
+          </w:tcPr>
+          <w:p>
+            <w:pPr>
+              <w:numPr>
+                <w:ilvl w:val="0"/>
+                <w:numId w:val="0"/>
+              </w:numPr>
+              <w:rPr>
+                <w:rFonts w:hint="default"/>
+                <w:vertAlign w:val="baseline"/>
+                <w:lang w:val="en-US" w:eastAsia="zh-CN"/>
+              </w:rPr>
+            </w:pPr>
+            <w:r>
+              <w:rPr>
+                <w:rFonts w:hint="eastAsia"/>
+                <w:vertAlign w:val="baseline"/>
+                <w:lang w:val="en-US" w:eastAsia="zh-CN"/>
+              </w:rPr>
+              <w:t>开源实现</w:t>
+            </w:r>
+          </w:p>
+        </w:tc>
+        <w:tc>
+          <w:tcPr>
+            <w:tcW w:w="6791" w:type="dxa"/>
+          </w:tcPr>
+          <w:p>
+            <w:pPr>
+              <w:numPr>
+                <w:ilvl w:val="0"/>
+                <w:numId w:val="0"/>
+              </w:numPr>
+              <w:rPr>
+                <w:rFonts w:hint="default"/>
+                <w:vertAlign w:val="baseline"/>
+                <w:lang w:val="en-US" w:eastAsia="zh-CN"/>
+              </w:rPr>
+            </w:pPr>
+            <w:r>
+              <w:rPr>
+                <w:rFonts w:hint="eastAsia"/>
+                <w:vertAlign w:val="baseline"/>
+                <w:lang w:val="en-US" w:eastAsia="zh-CN"/>
+              </w:rPr>
+              <w:t>号段模式</w:t>
+            </w:r>
+          </w:p>
+        </w:tc>
+      </w:tr>
+      <w:tr>
+        <w:tblPrEx>
+          <w:tblBorders>
+            <w:top w:val="single" w:color="auto" w:sz="4" w:space="0"/>
+            <w:left w:val="single" w:color="auto" w:sz="4" w:space="0"/>
+            <w:bottom w:val="single" w:color="auto" w:sz="4" w:space="0"/>
+            <w:right w:val="single" w:color="auto" w:sz="4" w:space="0"/>
+            <w:insideH w:val="single" w:color="auto" w:sz="4" w:space="0"/>
+            <w:insideV w:val="single" w:color="auto" w:sz="4" w:space="0"/>
+          </w:tblBorders>
+          <w:tblLayout w:type="fixed"/>
+          <w:tblCellMar>
+            <w:top w:w="0" w:type="dxa"/>
+            <w:left w:w="108" w:type="dxa"/>
+            <w:bottom w:w="0" w:type="dxa"/>
+            <w:right w:w="108" w:type="dxa"/>
+          </w:tblCellMar>
+        </w:tblPrEx>
+        <w:tc>
+          <w:tcPr>
+            <w:tcW w:w="1731" w:type="dxa"/>
+          </w:tcPr>
+          <w:p>
+            <w:pPr>
+              <w:numPr>
+                <w:ilvl w:val="0"/>
+                <w:numId w:val="0"/>
+              </w:numPr>
+              <w:rPr>
+                <w:rFonts w:hint="default"/>
+                <w:vertAlign w:val="baseline"/>
+                <w:lang w:val="en-US" w:eastAsia="zh-CN"/>
+              </w:rPr>
+            </w:pPr>
+            <w:r>
+              <w:rPr>
+                <w:rFonts w:hint="eastAsia"/>
+                <w:vertAlign w:val="baseline"/>
+                <w:lang w:val="en-US" w:eastAsia="zh-CN"/>
+              </w:rPr>
+              <w:t>滴滴TinyId</w:t>
+            </w:r>
+          </w:p>
+        </w:tc>
+        <w:tc>
+          <w:tcPr>
+            <w:tcW w:w="6791" w:type="dxa"/>
+          </w:tcPr>
+          <w:p>
+            <w:pPr>
+              <w:numPr>
+                <w:ilvl w:val="0"/>
+                <w:numId w:val="0"/>
+              </w:numPr>
+              <w:rPr>
+                <w:rFonts w:hint="default"/>
+                <w:vertAlign w:val="baseline"/>
+                <w:lang w:val="en-US" w:eastAsia="zh-CN"/>
+              </w:rPr>
+            </w:pPr>
+            <w:r>
+              <w:rPr>
+                <w:rFonts w:hint="eastAsia"/>
+                <w:vertAlign w:val="baseline"/>
+                <w:lang w:val="en-US" w:eastAsia="zh-CN"/>
+              </w:rPr>
+              <w:t>仅支持号段模式</w:t>
+            </w:r>
+          </w:p>
+        </w:tc>
+      </w:tr>
+      <w:tr>
+        <w:tblPrEx>
+          <w:tblBorders>
+            <w:top w:val="single" w:color="auto" w:sz="4" w:space="0"/>
+            <w:left w:val="single" w:color="auto" w:sz="4" w:space="0"/>
+            <w:bottom w:val="single" w:color="auto" w:sz="4" w:space="0"/>
+            <w:right w:val="single" w:color="auto" w:sz="4" w:space="0"/>
+            <w:insideH w:val="single" w:color="auto" w:sz="4" w:space="0"/>
+            <w:insideV w:val="single" w:color="auto" w:sz="4" w:space="0"/>
+          </w:tblBorders>
+          <w:tblLayout w:type="fixed"/>
+          <w:tblCellMar>
+            <w:top w:w="0" w:type="dxa"/>
+            <w:left w:w="108" w:type="dxa"/>
+            <w:bottom w:w="0" w:type="dxa"/>
+            <w:right w:w="108" w:type="dxa"/>
+          </w:tblCellMar>
+        </w:tblPrEx>
+        <w:tc>
+          <w:tcPr>
+            <w:tcW w:w="1731" w:type="dxa"/>
+          </w:tcPr>
+          <w:p>
+            <w:pPr>
+              <w:numPr>
+                <w:ilvl w:val="0"/>
+                <w:numId w:val="0"/>
+              </w:numPr>
+              <w:rPr>
+                <w:rFonts w:hint="default"/>
+                <w:vertAlign w:val="baseline"/>
+                <w:lang w:val="en-US" w:eastAsia="zh-CN"/>
+              </w:rPr>
+            </w:pPr>
+            <w:r>
+              <w:rPr>
+                <w:rFonts w:hint="eastAsia"/>
+                <w:vertAlign w:val="baseline"/>
+                <w:lang w:val="en-US" w:eastAsia="zh-CN"/>
+              </w:rPr>
+              <w:t>美团leaf</w:t>
+            </w:r>
+          </w:p>
+        </w:tc>
+        <w:tc>
+          <w:tcPr>
+            <w:tcW w:w="6791" w:type="dxa"/>
+          </w:tcPr>
+          <w:p>
+            <w:pPr>
+              <w:numPr>
+                <w:ilvl w:val="0"/>
+                <w:numId w:val="0"/>
+              </w:numPr>
+              <w:rPr>
+                <w:rFonts w:hint="default"/>
+                <w:vertAlign w:val="baseline"/>
+                <w:lang w:val="en-US" w:eastAsia="zh-CN"/>
+              </w:rPr>
+            </w:pPr>
+            <w:r>
+              <w:rPr>
+                <w:rFonts w:hint="eastAsia"/>
+                <w:vertAlign w:val="baseline"/>
+                <w:lang w:val="en-US" w:eastAsia="zh-CN"/>
+              </w:rPr>
+              <w:t>同时支持snowflake和号段模式</w:t>
+            </w:r>
+          </w:p>
+        </w:tc>
+      </w:tr>
+    </w:tbl>
+    <w:p>
+      <w:pPr>
+        <w:bidi w:val="0"/>
+        <w:jc w:val="left"/>
+        <w:rPr>
+          <w:rFonts w:hint="default" w:ascii="宋体" w:hAnsi="宋体" w:eastAsia="宋体" w:cs="宋体"/>
+          <w:sz w:val="24"/>
+          <w:szCs w:val="24"/>
+          <w:lang w:val="en-US" w:eastAsia="zh-CN"/>
+        </w:rPr>
+      </w:pPr>
+    </w:p>
+    <w:p>
+      <w:pPr>
+        <w:pStyle w:val="5"/>
+        <w:numPr>
+          <w:ilvl w:val="0"/>
+          <w:numId w:val="19"/>
+        </w:numPr>
+        <w:bidi w:val="0"/>
+        <w:rPr>
+          <w:rFonts w:hint="default" w:ascii="宋体" w:hAnsi="宋体" w:eastAsia="宋体" w:cs="宋体"/>
+          <w:sz w:val="24"/>
+          <w:szCs w:val="24"/>
+          <w:lang w:val="en-US" w:eastAsia="zh-CN"/>
+        </w:rPr>
+      </w:pPr>
+      <w:r>
+        <w:rPr>
+          <w:rFonts w:hint="eastAsia"/>
+          <w:lang w:val="en-US" w:eastAsia="zh-CN"/>
+        </w:rPr>
+        <w:t>snowflake时间回拨</w:t>
+      </w:r>
+    </w:p>
+    <w:p>
+      <w:pPr>
+        <w:widowControl w:val="0"/>
+        <w:numPr>
+          <w:numId w:val="0"/>
+        </w:numPr>
+        <w:bidi w:val="0"/>
+        <w:jc w:val="left"/>
+        <w:rPr>
+          <w:rFonts w:hint="default" w:ascii="宋体" w:hAnsi="宋体" w:eastAsia="宋体" w:cs="宋体"/>
+          <w:sz w:val="24"/>
+          <w:szCs w:val="24"/>
+          <w:lang w:val="en-US" w:eastAsia="zh-CN"/>
+        </w:rPr>
+      </w:pPr>
+      <w:r>
+        <w:rPr>
+          <w:rFonts w:hint="eastAsia" w:ascii="宋体" w:hAnsi="宋体" w:eastAsia="宋体" w:cs="宋体"/>
+          <w:sz w:val="24"/>
+          <w:szCs w:val="24"/>
+          <w:lang w:val="en-US" w:eastAsia="zh-CN"/>
+        </w:rPr>
+        <w:t>Snowflake算法</w:t>
+      </w:r>
+      <w:r>
+        <w:rPr>
+          <w:rFonts w:hint="default" w:ascii="宋体" w:hAnsi="宋体" w:eastAsia="宋体" w:cs="宋体"/>
+          <w:sz w:val="24"/>
+          <w:szCs w:val="24"/>
+          <w:lang w:val="en-US" w:eastAsia="zh-CN"/>
+        </w:rPr>
+        <w:t>缺点：</w:t>
+      </w:r>
+    </w:p>
+    <w:p>
+      <w:pPr>
+        <w:widowControl w:val="0"/>
+        <w:numPr>
+          <w:numId w:val="0"/>
+        </w:numPr>
+        <w:bidi w:val="0"/>
+        <w:jc w:val="left"/>
+        <w:rPr>
+          <w:rFonts w:hint="default" w:ascii="宋体" w:hAnsi="宋体" w:eastAsia="宋体" w:cs="宋体"/>
+          <w:sz w:val="24"/>
+          <w:szCs w:val="24"/>
+          <w:lang w:val="en-US" w:eastAsia="zh-CN"/>
+        </w:rPr>
+      </w:pPr>
+      <w:r>
+        <w:rPr>
+          <w:rFonts w:hint="default" w:ascii="宋体" w:hAnsi="宋体" w:eastAsia="宋体" w:cs="宋体"/>
+          <w:sz w:val="24"/>
+          <w:szCs w:val="24"/>
+          <w:lang w:val="en-US" w:eastAsia="zh-CN"/>
+        </w:rPr>
+        <w:t>①由于雪花算法是强依赖于时间的，在分布式环境下，如果发生时钟回拨，很可能会引起ID重复、ID乱序、服务会处于不可用状态等问题。</w:t>
+      </w:r>
+    </w:p>
+    <w:p>
+      <w:pPr>
+        <w:widowControl w:val="0"/>
+        <w:numPr>
+          <w:numId w:val="0"/>
+        </w:numPr>
+        <w:bidi w:val="0"/>
+        <w:jc w:val="left"/>
+        <w:rPr>
+          <w:rFonts w:hint="default" w:ascii="宋体" w:hAnsi="宋体" w:eastAsia="宋体" w:cs="宋体"/>
+          <w:sz w:val="24"/>
+          <w:szCs w:val="24"/>
+          <w:lang w:val="en-US" w:eastAsia="zh-CN"/>
+        </w:rPr>
+      </w:pPr>
+    </w:p>
+    <w:p>
+      <w:pPr>
+        <w:widowControl w:val="0"/>
+        <w:numPr>
+          <w:numId w:val="0"/>
+        </w:numPr>
+        <w:bidi w:val="0"/>
+        <w:jc w:val="left"/>
+        <w:rPr>
+          <w:rFonts w:hint="default" w:ascii="宋体" w:hAnsi="宋体" w:eastAsia="宋体" w:cs="宋体"/>
+          <w:sz w:val="24"/>
+          <w:szCs w:val="24"/>
+          <w:lang w:val="en-US" w:eastAsia="zh-CN"/>
+        </w:rPr>
+      </w:pPr>
+      <w:r>
+        <w:rPr>
+          <w:rFonts w:hint="default" w:ascii="宋体" w:hAnsi="宋体" w:eastAsia="宋体" w:cs="宋体"/>
+          <w:sz w:val="24"/>
+          <w:szCs w:val="24"/>
+          <w:lang w:val="en-US" w:eastAsia="zh-CN"/>
+        </w:rPr>
+        <w:t>解决方案有：</w:t>
+      </w:r>
+    </w:p>
+    <w:p>
+      <w:pPr>
+        <w:widowControl w:val="0"/>
+        <w:numPr>
+          <w:numId w:val="0"/>
+        </w:numPr>
+        <w:bidi w:val="0"/>
+        <w:jc w:val="left"/>
+        <w:rPr>
+          <w:rFonts w:hint="default" w:ascii="宋体" w:hAnsi="宋体" w:eastAsia="宋体" w:cs="宋体"/>
+          <w:sz w:val="24"/>
+          <w:szCs w:val="24"/>
+          <w:lang w:val="en-US" w:eastAsia="zh-CN"/>
+        </w:rPr>
+      </w:pPr>
+      <w:r>
+        <w:rPr>
+          <w:rFonts w:hint="default" w:ascii="宋体" w:hAnsi="宋体" w:eastAsia="宋体" w:cs="宋体"/>
+          <w:sz w:val="24"/>
+          <w:szCs w:val="24"/>
+          <w:lang w:val="en-US" w:eastAsia="zh-CN"/>
+        </w:rPr>
+        <w:t>a. 将ID生成交给少量服务器，并关闭时钟同步。</w:t>
+      </w:r>
+    </w:p>
+    <w:p>
+      <w:pPr>
+        <w:widowControl w:val="0"/>
+        <w:numPr>
+          <w:numId w:val="0"/>
+        </w:numPr>
+        <w:bidi w:val="0"/>
+        <w:jc w:val="left"/>
+        <w:rPr>
+          <w:rFonts w:hint="default" w:ascii="宋体" w:hAnsi="宋体" w:eastAsia="宋体" w:cs="宋体"/>
+          <w:sz w:val="24"/>
+          <w:szCs w:val="24"/>
+          <w:lang w:val="en-US" w:eastAsia="zh-CN"/>
+        </w:rPr>
+      </w:pPr>
+      <w:r>
+        <w:rPr>
+          <w:rFonts w:hint="default" w:ascii="宋体" w:hAnsi="宋体" w:eastAsia="宋体" w:cs="宋体"/>
+          <w:sz w:val="24"/>
+          <w:szCs w:val="24"/>
+          <w:lang w:val="en-US" w:eastAsia="zh-CN"/>
+        </w:rPr>
+        <w:t>b. 直接报错，交给上层业务处理。</w:t>
+      </w:r>
+    </w:p>
+    <w:p>
+      <w:pPr>
+        <w:widowControl w:val="0"/>
+        <w:numPr>
+          <w:numId w:val="0"/>
+        </w:numPr>
+        <w:bidi w:val="0"/>
+        <w:jc w:val="left"/>
+        <w:rPr>
+          <w:rFonts w:hint="default" w:ascii="宋体" w:hAnsi="宋体" w:eastAsia="宋体" w:cs="宋体"/>
+          <w:sz w:val="24"/>
+          <w:szCs w:val="24"/>
+          <w:lang w:val="en-US" w:eastAsia="zh-CN"/>
+        </w:rPr>
+      </w:pPr>
+      <w:r>
+        <w:rPr>
+          <w:rFonts w:hint="default" w:ascii="宋体" w:hAnsi="宋体" w:eastAsia="宋体" w:cs="宋体"/>
+          <w:sz w:val="24"/>
+          <w:szCs w:val="24"/>
+          <w:lang w:val="en-US" w:eastAsia="zh-CN"/>
+        </w:rPr>
+        <w:t>c. 如果回拨时间较短，在耗时要求内，比如5ms，那么等待回拨时长后再进行生成。</w:t>
+      </w:r>
+    </w:p>
+    <w:p>
+      <w:pPr>
+        <w:widowControl w:val="0"/>
+        <w:numPr>
+          <w:numId w:val="0"/>
+        </w:numPr>
+        <w:bidi w:val="0"/>
+        <w:jc w:val="left"/>
+        <w:rPr>
+          <w:rFonts w:hint="eastAsia" w:ascii="宋体" w:hAnsi="宋体" w:eastAsia="宋体" w:cs="宋体"/>
+          <w:sz w:val="24"/>
+          <w:szCs w:val="24"/>
+          <w:lang w:val="en-US" w:eastAsia="zh-CN"/>
+        </w:rPr>
+      </w:pPr>
+      <w:r>
+        <w:rPr>
+          <w:rFonts w:hint="default" w:ascii="宋体" w:hAnsi="宋体" w:eastAsia="宋体" w:cs="宋体"/>
+          <w:sz w:val="24"/>
+          <w:szCs w:val="24"/>
+          <w:lang w:val="en-US" w:eastAsia="zh-CN"/>
+        </w:rPr>
+        <w:t>d. 如果回拨时间很长，那么无法等待，可以匀出少量位（1~2位）作为回拨位，一旦时钟回拨，将回拨位加1，可得到不一样的ID，2位回拨位允许标记3次时钟回拨，基本够使用。如果超出了，可以再选择抛出异常。</w:t>
+      </w:r>
+    </w:p>
+    <w:p>
+      <w:pPr>
+        <w:pStyle w:val="5"/>
+        <w:bidi w:val="0"/>
+        <w:rPr>
+          <w:rFonts w:hint="eastAsia"/>
+          <w:lang w:val="en-US" w:eastAsia="zh-CN"/>
+        </w:rPr>
+      </w:pPr>
+      <w:r>
+        <w:rPr>
+          <w:rFonts w:hint="eastAsia"/>
+          <w:lang w:val="en-US" w:eastAsia="zh-CN"/>
+        </w:rPr>
+        <w:t>5、遗留</w:t>
+      </w:r>
+    </w:p>
+    <w:p>
+      <w:pPr>
+        <w:widowControl w:val="0"/>
+        <w:numPr>
+          <w:ilvl w:val="0"/>
+          <w:numId w:val="21"/>
+        </w:numPr>
+        <w:bidi w:val="0"/>
+        <w:jc w:val="left"/>
+        <w:rPr>
+          <w:rFonts w:hint="eastAsia" w:ascii="宋体" w:hAnsi="宋体" w:eastAsia="宋体" w:cs="宋体"/>
+          <w:sz w:val="24"/>
+          <w:szCs w:val="24"/>
+          <w:lang w:val="en-US" w:eastAsia="zh-CN"/>
+        </w:rPr>
+      </w:pPr>
+      <w:r>
+        <w:rPr>
+          <w:rFonts w:hint="eastAsia" w:ascii="宋体" w:hAnsi="宋体" w:eastAsia="宋体" w:cs="宋体"/>
+          <w:sz w:val="24"/>
+          <w:szCs w:val="24"/>
+          <w:lang w:val="en-US" w:eastAsia="zh-CN"/>
+        </w:rPr>
+        <w:t>百度uid-generator和美团leaf的具体使用</w:t>
+      </w:r>
+    </w:p>
+    <w:p>
+      <w:pPr>
+        <w:widowControl w:val="0"/>
+        <w:numPr>
+          <w:ilvl w:val="0"/>
+          <w:numId w:val="21"/>
+        </w:numPr>
+        <w:bidi w:val="0"/>
+        <w:jc w:val="left"/>
+        <w:rPr>
+          <w:rFonts w:hint="eastAsia" w:ascii="宋体" w:hAnsi="宋体" w:eastAsia="宋体" w:cs="宋体"/>
+          <w:sz w:val="24"/>
+          <w:szCs w:val="24"/>
+          <w:lang w:val="en-US" w:eastAsia="zh-CN"/>
+        </w:rPr>
+      </w:pPr>
+      <w:r>
+        <w:rPr>
+          <w:rFonts w:hint="eastAsia" w:ascii="宋体" w:hAnsi="宋体" w:eastAsia="宋体" w:cs="宋体"/>
+          <w:sz w:val="24"/>
+          <w:szCs w:val="24"/>
+          <w:lang w:val="en-US" w:eastAsia="zh-CN"/>
+        </w:rPr>
+        <w:t>Lfc的snowflake的理解和对比</w:t>
+      </w:r>
+    </w:p>
+    <w:p>
+      <w:pPr>
+        <w:widowControl w:val="0"/>
+        <w:numPr>
+          <w:ilvl w:val="0"/>
+          <w:numId w:val="21"/>
+        </w:numPr>
+        <w:bidi w:val="0"/>
+        <w:jc w:val="left"/>
+        <w:rPr>
+          <w:rFonts w:hint="eastAsia" w:ascii="宋体" w:hAnsi="宋体" w:eastAsia="宋体" w:cs="宋体"/>
+          <w:sz w:val="24"/>
+          <w:szCs w:val="24"/>
+          <w:lang w:val="en-US" w:eastAsia="zh-CN"/>
+        </w:rPr>
+      </w:pPr>
+      <w:r>
+        <w:rPr>
+          <w:rFonts w:hint="eastAsia" w:ascii="宋体" w:hAnsi="宋体" w:eastAsia="宋体" w:cs="宋体"/>
+          <w:sz w:val="24"/>
+          <w:szCs w:val="24"/>
+          <w:lang w:val="en-US" w:eastAsia="zh-CN"/>
+        </w:rPr>
+        <w:t>继续研读黑科技sequence代码，将其增加的几个功能点搞清楚</w:t>
+      </w:r>
+    </w:p>
+    <w:p>
+      <w:pPr>
+        <w:pStyle w:val="5"/>
+        <w:bidi w:val="0"/>
+        <w:rPr>
+          <w:rFonts w:hint="default"/>
+          <w:lang w:val="en-US" w:eastAsia="zh-CN"/>
+        </w:rPr>
+      </w:pPr>
+      <w:r>
+        <w:rPr>
+          <w:rFonts w:hint="eastAsia"/>
+          <w:lang w:val="en-US" w:eastAsia="zh-CN"/>
+        </w:rPr>
+        <w:t>6、参考</w:t>
+      </w:r>
+    </w:p>
+    <w:p>
+      <w:pPr>
+        <w:widowControl w:val="0"/>
+        <w:numPr>
+          <w:numId w:val="0"/>
+        </w:numPr>
+        <w:bidi w:val="0"/>
+        <w:jc w:val="left"/>
+        <w:rPr>
+          <w:rFonts w:hint="eastAsia" w:ascii="宋体" w:hAnsi="宋体" w:eastAsia="宋体" w:cs="宋体"/>
+          <w:sz w:val="24"/>
+          <w:szCs w:val="24"/>
+          <w:lang w:val="en-US" w:eastAsia="zh-CN"/>
+        </w:rPr>
+      </w:pPr>
+      <w:r>
+        <w:rPr>
+          <w:rFonts w:hint="eastAsia" w:ascii="宋体" w:hAnsi="宋体" w:eastAsia="宋体" w:cs="宋体"/>
+          <w:sz w:val="24"/>
+          <w:szCs w:val="24"/>
+          <w:lang w:val="en-US" w:eastAsia="zh-CN"/>
+        </w:rPr>
+        <w:t>分布式id生成方案总结【非常详细全面】</w:t>
+      </w:r>
+    </w:p>
+    <w:p>
+      <w:pPr>
+        <w:widowControl w:val="0"/>
+        <w:numPr>
+          <w:numId w:val="0"/>
+        </w:numPr>
+        <w:bidi w:val="0"/>
+        <w:jc w:val="left"/>
+        <w:rPr>
+          <w:rFonts w:ascii="宋体" w:hAnsi="宋体" w:eastAsia="宋体" w:cs="宋体"/>
+          <w:sz w:val="24"/>
+          <w:szCs w:val="24"/>
+        </w:rPr>
+      </w:pPr>
+      <w:r>
+        <w:rPr>
+          <w:rFonts w:ascii="宋体" w:hAnsi="宋体" w:eastAsia="宋体" w:cs="宋体"/>
+          <w:sz w:val="24"/>
+          <w:szCs w:val="24"/>
+        </w:rPr>
+        <w:fldChar w:fldCharType="begin"/>
+      </w:r>
+      <w:r>
+        <w:rPr>
+          <w:rFonts w:ascii="宋体" w:hAnsi="宋体" w:eastAsia="宋体" w:cs="宋体"/>
+          <w:sz w:val="24"/>
+          <w:szCs w:val="24"/>
+        </w:rPr>
+        <w:instrText xml:space="preserve"> HYPERLINK "https://www.cnblogs.com/javaguide/p/11824105.html" </w:instrText>
+      </w:r>
+      <w:r>
+        <w:rPr>
+          <w:rFonts w:ascii="宋体" w:hAnsi="宋体" w:eastAsia="宋体" w:cs="宋体"/>
+          <w:sz w:val="24"/>
+          <w:szCs w:val="24"/>
+        </w:rPr>
+        <w:fldChar w:fldCharType="separate"/>
+      </w:r>
+      <w:r>
+        <w:rPr>
+          <w:rStyle w:val="14"/>
+          <w:rFonts w:ascii="宋体" w:hAnsi="宋体" w:eastAsia="宋体" w:cs="宋体"/>
+          <w:sz w:val="24"/>
+          <w:szCs w:val="24"/>
+        </w:rPr>
+        <w:t>https://www.cnblogs.com/javaguide/p/11824105.html</w:t>
+      </w:r>
+      <w:r>
+        <w:rPr>
+          <w:rFonts w:ascii="宋体" w:hAnsi="宋体" w:eastAsia="宋体" w:cs="宋体"/>
+          <w:sz w:val="24"/>
+          <w:szCs w:val="24"/>
+        </w:rPr>
+        <w:fldChar w:fldCharType="end"/>
+      </w:r>
+    </w:p>
+    <w:p>
+      <w:pPr>
+        <w:widowControl w:val="0"/>
+        <w:numPr>
+          <w:numId w:val="0"/>
+        </w:numPr>
+        <w:bidi w:val="0"/>
+        <w:jc w:val="left"/>
+        <w:rPr>
+          <w:rFonts w:ascii="宋体" w:hAnsi="宋体" w:eastAsia="宋体" w:cs="宋体"/>
+          <w:sz w:val="24"/>
+          <w:szCs w:val="24"/>
+        </w:rPr>
+      </w:pPr>
+    </w:p>
+    <w:p>
+      <w:pPr>
+        <w:widowControl w:val="0"/>
+        <w:numPr>
+          <w:numId w:val="0"/>
+        </w:numPr>
+        <w:bidi w:val="0"/>
+        <w:jc w:val="left"/>
+        <w:rPr>
+          <w:rFonts w:hint="eastAsia" w:ascii="宋体" w:hAnsi="宋体" w:eastAsia="宋体" w:cs="宋体"/>
+          <w:sz w:val="24"/>
+          <w:szCs w:val="24"/>
+          <w:lang w:eastAsia="zh-CN"/>
+        </w:rPr>
+      </w:pPr>
+      <w:r>
+        <w:rPr>
+          <w:rFonts w:hint="eastAsia" w:ascii="宋体" w:hAnsi="宋体" w:eastAsia="宋体" w:cs="宋体"/>
+          <w:sz w:val="24"/>
+          <w:szCs w:val="24"/>
+        </w:rPr>
+        <w:t>终极版：分布式唯一ID的几种生成方案</w:t>
+      </w:r>
+      <w:r>
+        <w:rPr>
+          <w:rFonts w:hint="eastAsia" w:ascii="宋体" w:hAnsi="宋体" w:eastAsia="宋体" w:cs="宋体"/>
+          <w:sz w:val="24"/>
+          <w:szCs w:val="24"/>
+          <w:lang w:eastAsia="zh-CN"/>
+        </w:rPr>
+        <w:t>【</w:t>
+      </w:r>
+      <w:r>
+        <w:rPr>
+          <w:rFonts w:hint="eastAsia" w:ascii="宋体" w:hAnsi="宋体" w:eastAsia="宋体" w:cs="宋体"/>
+          <w:sz w:val="24"/>
+          <w:szCs w:val="24"/>
+          <w:lang w:val="en-US" w:eastAsia="zh-CN"/>
+        </w:rPr>
+        <w:t>五种生成UUID的方法，四种解决时钟回拨导致的分布式状态不可用的情况</w:t>
+      </w:r>
+      <w:r>
+        <w:rPr>
+          <w:rFonts w:hint="eastAsia" w:ascii="宋体" w:hAnsi="宋体" w:eastAsia="宋体" w:cs="宋体"/>
+          <w:sz w:val="24"/>
+          <w:szCs w:val="24"/>
+          <w:lang w:eastAsia="zh-CN"/>
+        </w:rPr>
+        <w:t>】</w:t>
+      </w:r>
+    </w:p>
+    <w:p>
+      <w:pPr>
+        <w:widowControl w:val="0"/>
+        <w:numPr>
+          <w:numId w:val="0"/>
+        </w:numPr>
+        <w:bidi w:val="0"/>
+        <w:jc w:val="left"/>
+        <w:rPr>
+          <w:rFonts w:ascii="宋体" w:hAnsi="宋体" w:eastAsia="宋体" w:cs="宋体"/>
+          <w:sz w:val="24"/>
+          <w:szCs w:val="24"/>
+        </w:rPr>
+      </w:pPr>
+      <w:r>
+        <w:rPr>
+          <w:rFonts w:ascii="宋体" w:hAnsi="宋体" w:eastAsia="宋体" w:cs="宋体"/>
+          <w:sz w:val="24"/>
+          <w:szCs w:val="24"/>
+        </w:rPr>
+        <w:fldChar w:fldCharType="begin"/>
+      </w:r>
+      <w:r>
+        <w:rPr>
+          <w:rFonts w:ascii="宋体" w:hAnsi="宋体" w:eastAsia="宋体" w:cs="宋体"/>
+          <w:sz w:val="24"/>
+          <w:szCs w:val="24"/>
+        </w:rPr>
+        <w:instrText xml:space="preserve"> HYPERLINK "https://www.jianshu.com/p/4ba1c5e8c185" </w:instrText>
+      </w:r>
+      <w:r>
+        <w:rPr>
+          <w:rFonts w:ascii="宋体" w:hAnsi="宋体" w:eastAsia="宋体" w:cs="宋体"/>
+          <w:sz w:val="24"/>
+          <w:szCs w:val="24"/>
+        </w:rPr>
+        <w:fldChar w:fldCharType="separate"/>
+      </w:r>
+      <w:r>
+        <w:rPr>
+          <w:rStyle w:val="14"/>
+          <w:rFonts w:ascii="宋体" w:hAnsi="宋体" w:eastAsia="宋体" w:cs="宋体"/>
+          <w:sz w:val="24"/>
+          <w:szCs w:val="24"/>
+        </w:rPr>
+        <w:t>https://www.jianshu.com/p/4ba1c5e8c185</w:t>
+      </w:r>
+      <w:r>
+        <w:rPr>
+          <w:rFonts w:ascii="宋体" w:hAnsi="宋体" w:eastAsia="宋体" w:cs="宋体"/>
+          <w:sz w:val="24"/>
+          <w:szCs w:val="24"/>
+        </w:rPr>
+        <w:fldChar w:fldCharType="end"/>
+      </w:r>
+    </w:p>
+    <w:p>
+      <w:pPr>
+        <w:widowControl w:val="0"/>
+        <w:numPr>
+          <w:numId w:val="0"/>
+        </w:numPr>
+        <w:bidi w:val="0"/>
+        <w:jc w:val="left"/>
+        <w:rPr>
+          <w:rFonts w:ascii="宋体" w:hAnsi="宋体" w:eastAsia="宋体" w:cs="宋体"/>
+          <w:sz w:val="24"/>
+          <w:szCs w:val="24"/>
+        </w:rPr>
+      </w:pPr>
+    </w:p>
+    <w:p>
+      <w:pPr>
+        <w:widowControl w:val="0"/>
+        <w:numPr>
+          <w:numId w:val="0"/>
+        </w:numPr>
+        <w:bidi w:val="0"/>
+        <w:jc w:val="left"/>
+        <w:rPr>
+          <w:rFonts w:ascii="宋体" w:hAnsi="宋体" w:eastAsia="宋体" w:cs="宋体"/>
+          <w:sz w:val="24"/>
+          <w:szCs w:val="24"/>
+        </w:rPr>
+      </w:pPr>
+      <w:r>
+        <w:rPr>
+          <w:rFonts w:hint="eastAsia" w:ascii="宋体" w:hAnsi="宋体" w:eastAsia="宋体" w:cs="宋体"/>
+          <w:sz w:val="24"/>
+          <w:szCs w:val="24"/>
+        </w:rPr>
+        <w:t>分布式高效ID生产黑科技(sequence)</w:t>
+      </w:r>
+    </w:p>
+    <w:p>
+      <w:pPr>
+        <w:widowControl w:val="0"/>
+        <w:numPr>
+          <w:numId w:val="0"/>
+        </w:numPr>
+        <w:bidi w:val="0"/>
+        <w:jc w:val="left"/>
+        <w:rPr>
+          <w:rFonts w:ascii="宋体" w:hAnsi="宋体" w:eastAsia="宋体" w:cs="宋体"/>
+          <w:sz w:val="24"/>
+          <w:szCs w:val="24"/>
+        </w:rPr>
+      </w:pPr>
+      <w:r>
+        <w:rPr>
+          <w:rFonts w:ascii="宋体" w:hAnsi="宋体" w:eastAsia="宋体" w:cs="宋体"/>
+          <w:sz w:val="24"/>
+          <w:szCs w:val="24"/>
+        </w:rPr>
+        <w:fldChar w:fldCharType="begin"/>
+      </w:r>
+      <w:r>
+        <w:rPr>
+          <w:rFonts w:ascii="宋体" w:hAnsi="宋体" w:eastAsia="宋体" w:cs="宋体"/>
+          <w:sz w:val="24"/>
+          <w:szCs w:val="24"/>
+        </w:rPr>
+        <w:instrText xml:space="preserve"> HYPERLINK "https://gitee.com/yu120/sequence" </w:instrText>
+      </w:r>
+      <w:r>
+        <w:rPr>
+          <w:rFonts w:ascii="宋体" w:hAnsi="宋体" w:eastAsia="宋体" w:cs="宋体"/>
+          <w:sz w:val="24"/>
+          <w:szCs w:val="24"/>
+        </w:rPr>
+        <w:fldChar w:fldCharType="separate"/>
+      </w:r>
+      <w:r>
+        <w:rPr>
+          <w:rStyle w:val="14"/>
+          <w:rFonts w:ascii="宋体" w:hAnsi="宋体" w:eastAsia="宋体" w:cs="宋体"/>
+          <w:sz w:val="24"/>
+          <w:szCs w:val="24"/>
+        </w:rPr>
+        <w:t>https://gitee.com/yu120/sequence</w:t>
+      </w:r>
+      <w:r>
+        <w:rPr>
+          <w:rFonts w:ascii="宋体" w:hAnsi="宋体" w:eastAsia="宋体" w:cs="宋体"/>
+          <w:sz w:val="24"/>
+          <w:szCs w:val="24"/>
+        </w:rPr>
+        <w:fldChar w:fldCharType="end"/>
+      </w:r>
+    </w:p>
+    <w:p>
+      <w:pPr>
+        <w:widowControl w:val="0"/>
+        <w:numPr>
+          <w:numId w:val="0"/>
+        </w:numPr>
+        <w:bidi w:val="0"/>
+        <w:jc w:val="left"/>
+        <w:rPr>
+          <w:rFonts w:ascii="宋体" w:hAnsi="宋体" w:eastAsia="宋体" w:cs="宋体"/>
+          <w:sz w:val="24"/>
+          <w:szCs w:val="24"/>
+        </w:rPr>
+      </w:pPr>
+    </w:p>
+    <w:p>
+      <w:pPr>
+        <w:widowControl w:val="0"/>
+        <w:numPr>
+          <w:numId w:val="0"/>
+        </w:numPr>
+        <w:bidi w:val="0"/>
+        <w:jc w:val="left"/>
+        <w:rPr>
+          <w:rFonts w:ascii="宋体" w:hAnsi="宋体" w:eastAsia="宋体" w:cs="宋体"/>
+          <w:sz w:val="24"/>
+          <w:szCs w:val="24"/>
+        </w:rPr>
+      </w:pPr>
+    </w:p>
+    <w:p>
+      <w:pPr>
+        <w:widowControl w:val="0"/>
+        <w:numPr>
+          <w:numId w:val="0"/>
+        </w:numPr>
+        <w:bidi w:val="0"/>
+        <w:jc w:val="left"/>
+        <w:rPr>
+          <w:rFonts w:ascii="宋体" w:hAnsi="宋体" w:eastAsia="宋体" w:cs="宋体"/>
+          <w:sz w:val="24"/>
+          <w:szCs w:val="24"/>
+        </w:rPr>
+      </w:pPr>
+    </w:p>
+    <w:p>
+      <w:pPr>
+        <w:widowControl w:val="0"/>
+        <w:numPr>
+          <w:numId w:val="0"/>
+        </w:numPr>
+        <w:bidi w:val="0"/>
+        <w:jc w:val="left"/>
+        <w:rPr>
+          <w:rFonts w:ascii="宋体" w:hAnsi="宋体" w:eastAsia="宋体" w:cs="宋体"/>
+          <w:sz w:val="24"/>
+          <w:szCs w:val="24"/>
+        </w:rPr>
+      </w:pPr>
+    </w:p>
+    <w:p>
+      <w:pPr>
+        <w:pStyle w:val="3"/>
+        <w:numPr>
+          <w:ilvl w:val="0"/>
+          <w:numId w:val="1"/>
+        </w:numPr>
+        <w:bidi w:val="0"/>
+        <w:rPr>
+          <w:rFonts w:hint="eastAsia"/>
+          <w:lang w:val="en-US" w:eastAsia="zh-CN"/>
+        </w:rPr>
+      </w:pPr>
+      <w:r>
+        <w:rPr>
+          <w:rFonts w:hint="eastAsia"/>
+          <w:lang w:val="en-US" w:eastAsia="zh-CN"/>
+        </w:rPr>
+        <w:t>分布式调度</w:t>
+      </w:r>
+    </w:p>
+    <w:p>
+      <w:pPr>
+        <w:pStyle w:val="5"/>
+        <w:numPr>
+          <w:ilvl w:val="0"/>
+          <w:numId w:val="18"/>
+        </w:numPr>
+        <w:bidi w:val="0"/>
+        <w:rPr>
+          <w:rFonts w:hint="eastAsia"/>
+          <w:lang w:val="en-US" w:eastAsia="zh-CN"/>
+        </w:rPr>
+      </w:pPr>
+      <w:r>
+        <w:rPr>
+          <w:rFonts w:hint="eastAsia"/>
+          <w:lang w:val="en-US" w:eastAsia="zh-CN"/>
+        </w:rPr>
+        <w:t>应用场景</w:t>
+      </w:r>
+    </w:p>
+    <w:tbl>
+      <w:tblPr>
+        <w:tblStyle w:val="11"/>
+        <w:tblW w:w="8522" w:type="dxa"/>
+        <w:tblInd w:w="0" w:type="dxa"/>
+        <w:tblBorders>
+          <w:top w:val="single" w:color="auto" w:sz="4" w:space="0"/>
+          <w:left w:val="single" w:color="auto" w:sz="4" w:space="0"/>
+          <w:bottom w:val="single" w:color="auto" w:sz="4" w:space="0"/>
+          <w:right w:val="single" w:color="auto" w:sz="4" w:space="0"/>
+          <w:insideH w:val="single" w:color="auto" w:sz="4" w:space="0"/>
+          <w:insideV w:val="single" w:color="auto" w:sz="4" w:space="0"/>
+        </w:tblBorders>
+        <w:tblLayout w:type="fixed"/>
+        <w:tblCellMar>
+          <w:left w:w="108" w:type="dxa"/>
+          <w:right w:w="108" w:type="dxa"/>
+        </w:tblCellMar>
+      </w:tblPr>
+      <w:tblGrid>
+        <w:gridCol w:w="8522"/>
+      </w:tblGrid>
+      <w:tr>
+        <w:tblPrEx>
+          <w:tblBorders>
+            <w:top w:val="single" w:color="auto" w:sz="4" w:space="0"/>
+            <w:left w:val="single" w:color="auto" w:sz="4" w:space="0"/>
+            <w:bottom w:val="single" w:color="auto" w:sz="4" w:space="0"/>
+            <w:right w:val="single" w:color="auto" w:sz="4" w:space="0"/>
+            <w:insideH w:val="single" w:color="auto" w:sz="4" w:space="0"/>
+            <w:insideV w:val="single" w:color="auto" w:sz="4" w:space="0"/>
+          </w:tblBorders>
+          <w:tblLayout w:type="fixed"/>
+        </w:tblPrEx>
+        <w:tc>
+          <w:tcPr>
+            <w:tcW w:w="8522" w:type="dxa"/>
+          </w:tcPr>
+          <w:p>
+            <w:pPr>
+              <w:keepNext w:val="0"/>
+              <w:keepLines w:val="0"/>
+              <w:widowControl/>
+              <w:suppressLineNumbers w:val="0"/>
+              <w:jc w:val="left"/>
+              <w:rPr>
+                <w:rFonts w:hint="default" w:ascii="Arial" w:hAnsi="Arial" w:eastAsia="Arial" w:cs="Arial"/>
+                <w:i w:val="0"/>
+                <w:caps w:val="0"/>
+                <w:color w:val="333333"/>
+                <w:spacing w:val="0"/>
+                <w:kern w:val="0"/>
+                <w:sz w:val="14"/>
+                <w:szCs w:val="14"/>
+                <w:shd w:val="clear" w:fill="FFFFFF"/>
+                <w:lang w:val="en-US" w:eastAsia="zh-CN" w:bidi="ar"/>
+              </w:rPr>
+            </w:pPr>
+            <w:r>
+              <w:rPr>
+                <w:rFonts w:hint="default" w:ascii="Arial" w:hAnsi="Arial" w:eastAsia="Arial" w:cs="Arial"/>
+                <w:i w:val="0"/>
+                <w:caps w:val="0"/>
+                <w:color w:val="333333"/>
+                <w:spacing w:val="0"/>
+                <w:kern w:val="0"/>
+                <w:sz w:val="14"/>
+                <w:szCs w:val="14"/>
+                <w:shd w:val="clear" w:fill="FFFFFF"/>
+                <w:lang w:val="en-US" w:eastAsia="zh-CN" w:bidi="ar"/>
+              </w:rPr>
+              <w:t>我们先思考下面几个业务场景的解决方案:</w:t>
+            </w:r>
+          </w:p>
+          <w:p>
+            <w:pPr>
+              <w:keepNext w:val="0"/>
+              <w:keepLines w:val="0"/>
+              <w:widowControl/>
+              <w:numPr>
+                <w:numId w:val="0"/>
+              </w:numPr>
+              <w:suppressLineNumbers w:val="0"/>
+              <w:pBdr>
+                <w:top w:val="none" w:color="auto" w:sz="0" w:space="0"/>
+                <w:left w:val="none" w:color="auto" w:sz="0" w:space="0"/>
+                <w:bottom w:val="none" w:color="auto" w:sz="0" w:space="0"/>
+                <w:right w:val="none" w:color="auto" w:sz="0" w:space="0"/>
+              </w:pBdr>
+              <w:spacing w:before="0" w:beforeAutospacing="0" w:after="40" w:afterAutospacing="0"/>
+              <w:ind w:left="-360" w:leftChars="0" w:right="0" w:rightChars="0"/>
+              <w:rPr>
+                <w:b/>
+                <w:bCs/>
+                <w:color w:val="0000FF"/>
+              </w:rPr>
+            </w:pPr>
+            <w:r>
+              <w:rPr>
+                <w:rFonts w:hint="eastAsia" w:ascii="Arial" w:hAnsi="Arial" w:eastAsia="宋体" w:cs="Arial"/>
+                <w:i w:val="0"/>
+                <w:caps w:val="0"/>
+                <w:color w:val="333333"/>
+                <w:spacing w:val="0"/>
+                <w:sz w:val="14"/>
+                <w:szCs w:val="14"/>
+                <w:bdr w:val="none" w:color="auto" w:sz="0" w:space="0"/>
+                <w:shd w:val="clear" w:fill="FFFFFF"/>
+                <w:lang w:eastAsia="zh-CN"/>
+              </w:rPr>
+              <w:t>（）</w:t>
+            </w:r>
+            <w:r>
+              <w:rPr>
+                <w:rFonts w:hint="eastAsia" w:ascii="Arial" w:hAnsi="Arial" w:eastAsia="宋体" w:cs="Arial"/>
+                <w:b/>
+                <w:bCs/>
+                <w:i w:val="0"/>
+                <w:caps w:val="0"/>
+                <w:color w:val="0000FF"/>
+                <w:spacing w:val="0"/>
+                <w:sz w:val="14"/>
+                <w:szCs w:val="14"/>
+                <w:bdr w:val="none" w:color="auto" w:sz="0" w:space="0"/>
+                <w:shd w:val="clear" w:fill="FFFFFF"/>
+                <w:lang w:eastAsia="zh-CN"/>
+              </w:rPr>
+              <w:t>（</w:t>
+            </w:r>
+            <w:r>
+              <w:rPr>
+                <w:rFonts w:hint="eastAsia" w:ascii="Arial" w:hAnsi="Arial" w:eastAsia="宋体" w:cs="Arial"/>
+                <w:b/>
+                <w:bCs/>
+                <w:i w:val="0"/>
+                <w:caps w:val="0"/>
+                <w:color w:val="0000FF"/>
+                <w:spacing w:val="0"/>
+                <w:sz w:val="14"/>
+                <w:szCs w:val="14"/>
+                <w:bdr w:val="none" w:color="auto" w:sz="0" w:space="0"/>
+                <w:shd w:val="clear" w:fill="FFFFFF"/>
+                <w:lang w:val="en-US" w:eastAsia="zh-CN"/>
+              </w:rPr>
+              <w:t>1</w:t>
+            </w:r>
+            <w:r>
+              <w:rPr>
+                <w:rFonts w:hint="eastAsia" w:ascii="Arial" w:hAnsi="Arial" w:eastAsia="宋体" w:cs="Arial"/>
+                <w:b/>
+                <w:bCs/>
+                <w:i w:val="0"/>
+                <w:caps w:val="0"/>
+                <w:color w:val="0000FF"/>
+                <w:spacing w:val="0"/>
+                <w:sz w:val="14"/>
+                <w:szCs w:val="14"/>
+                <w:bdr w:val="none" w:color="auto" w:sz="0" w:space="0"/>
+                <w:shd w:val="clear" w:fill="FFFFFF"/>
+                <w:lang w:eastAsia="zh-CN"/>
+              </w:rPr>
+              <w:t>）</w:t>
+            </w:r>
+            <w:r>
+              <w:rPr>
+                <w:rFonts w:ascii="Arial" w:hAnsi="Arial" w:eastAsia="Arial" w:cs="Arial"/>
+                <w:b/>
+                <w:bCs/>
+                <w:i w:val="0"/>
+                <w:caps w:val="0"/>
+                <w:color w:val="0000FF"/>
+                <w:spacing w:val="0"/>
+                <w:sz w:val="14"/>
+                <w:szCs w:val="14"/>
+                <w:bdr w:val="none" w:color="auto" w:sz="0" w:space="0"/>
+                <w:shd w:val="clear" w:fill="FFFFFF"/>
+              </w:rPr>
+              <w:t>支付系统每天凌晨1点跑批，进行一天清算，每月1号进行上个月清算</w:t>
+            </w:r>
+          </w:p>
+          <w:p>
+            <w:pPr>
+              <w:keepNext w:val="0"/>
+              <w:keepLines w:val="0"/>
+              <w:widowControl/>
+              <w:numPr>
+                <w:numId w:val="0"/>
+              </w:numPr>
+              <w:suppressLineNumbers w:val="0"/>
+              <w:pBdr>
+                <w:top w:val="none" w:color="auto" w:sz="0" w:space="0"/>
+                <w:left w:val="none" w:color="auto" w:sz="0" w:space="0"/>
+                <w:bottom w:val="none" w:color="auto" w:sz="0" w:space="0"/>
+                <w:right w:val="none" w:color="auto" w:sz="0" w:space="0"/>
+              </w:pBdr>
+              <w:spacing w:before="0" w:beforeAutospacing="0" w:after="40" w:afterAutospacing="0"/>
+              <w:ind w:left="-360" w:leftChars="0" w:right="0" w:rightChars="0"/>
+              <w:rPr>
+                <w:b/>
+                <w:bCs/>
+                <w:color w:val="0000FF"/>
+              </w:rPr>
+            </w:pPr>
+            <w:r>
+              <w:rPr>
+                <w:rFonts w:hint="eastAsia" w:ascii="Arial" w:hAnsi="Arial" w:eastAsia="宋体" w:cs="Arial"/>
+                <w:b/>
+                <w:bCs/>
+                <w:i w:val="0"/>
+                <w:caps w:val="0"/>
+                <w:color w:val="0000FF"/>
+                <w:spacing w:val="0"/>
+                <w:sz w:val="14"/>
+                <w:szCs w:val="14"/>
+                <w:bdr w:val="none" w:color="auto" w:sz="0" w:space="0"/>
+                <w:shd w:val="clear" w:fill="FFFFFF"/>
+                <w:lang w:eastAsia="zh-CN"/>
+              </w:rPr>
+              <w:t>（）（</w:t>
+            </w:r>
+            <w:r>
+              <w:rPr>
+                <w:rFonts w:hint="eastAsia" w:ascii="Arial" w:hAnsi="Arial" w:eastAsia="宋体" w:cs="Arial"/>
+                <w:b/>
+                <w:bCs/>
+                <w:i w:val="0"/>
+                <w:caps w:val="0"/>
+                <w:color w:val="0000FF"/>
+                <w:spacing w:val="0"/>
+                <w:sz w:val="14"/>
+                <w:szCs w:val="14"/>
+                <w:bdr w:val="none" w:color="auto" w:sz="0" w:space="0"/>
+                <w:shd w:val="clear" w:fill="FFFFFF"/>
+                <w:lang w:val="en-US" w:eastAsia="zh-CN"/>
+              </w:rPr>
+              <w:t>2</w:t>
+            </w:r>
+            <w:r>
+              <w:rPr>
+                <w:rFonts w:hint="eastAsia" w:ascii="Arial" w:hAnsi="Arial" w:eastAsia="宋体" w:cs="Arial"/>
+                <w:b/>
+                <w:bCs/>
+                <w:i w:val="0"/>
+                <w:caps w:val="0"/>
+                <w:color w:val="0000FF"/>
+                <w:spacing w:val="0"/>
+                <w:sz w:val="14"/>
+                <w:szCs w:val="14"/>
+                <w:bdr w:val="none" w:color="auto" w:sz="0" w:space="0"/>
+                <w:shd w:val="clear" w:fill="FFFFFF"/>
+                <w:lang w:eastAsia="zh-CN"/>
+              </w:rPr>
+              <w:t>）</w:t>
+            </w:r>
+            <w:r>
+              <w:rPr>
+                <w:rFonts w:hint="default" w:ascii="Arial" w:hAnsi="Arial" w:eastAsia="Arial" w:cs="Arial"/>
+                <w:b/>
+                <w:bCs/>
+                <w:i w:val="0"/>
+                <w:caps w:val="0"/>
+                <w:color w:val="0000FF"/>
+                <w:spacing w:val="0"/>
+                <w:sz w:val="14"/>
+                <w:szCs w:val="14"/>
+                <w:bdr w:val="none" w:color="auto" w:sz="0" w:space="0"/>
+                <w:shd w:val="clear" w:fill="FFFFFF"/>
+              </w:rPr>
+              <w:t>电商整点抢购，商品价格8点整开始优惠</w:t>
+            </w:r>
+          </w:p>
+          <w:p>
+            <w:pPr>
+              <w:keepNext w:val="0"/>
+              <w:keepLines w:val="0"/>
+              <w:widowControl/>
+              <w:numPr>
+                <w:numId w:val="0"/>
+              </w:numPr>
+              <w:suppressLineNumbers w:val="0"/>
+              <w:pBdr>
+                <w:top w:val="none" w:color="auto" w:sz="0" w:space="0"/>
+                <w:left w:val="none" w:color="auto" w:sz="0" w:space="0"/>
+                <w:bottom w:val="none" w:color="auto" w:sz="0" w:space="0"/>
+                <w:right w:val="none" w:color="auto" w:sz="0" w:space="0"/>
+              </w:pBdr>
+              <w:spacing w:before="0" w:beforeAutospacing="0" w:after="40" w:afterAutospacing="0"/>
+              <w:ind w:left="-360" w:leftChars="0" w:right="0" w:rightChars="0"/>
+              <w:rPr>
+                <w:b/>
+                <w:bCs/>
+                <w:color w:val="0000FF"/>
+              </w:rPr>
+            </w:pPr>
+            <w:r>
+              <w:rPr>
+                <w:rFonts w:hint="eastAsia" w:ascii="Arial" w:hAnsi="Arial" w:eastAsia="宋体" w:cs="Arial"/>
+                <w:b/>
+                <w:bCs/>
+                <w:i w:val="0"/>
+                <w:caps w:val="0"/>
+                <w:color w:val="0000FF"/>
+                <w:spacing w:val="0"/>
+                <w:sz w:val="14"/>
+                <w:szCs w:val="14"/>
+                <w:bdr w:val="none" w:color="auto" w:sz="0" w:space="0"/>
+                <w:shd w:val="clear" w:fill="FFFFFF"/>
+                <w:lang w:eastAsia="zh-CN"/>
+              </w:rPr>
+              <w:t>（）（</w:t>
+            </w:r>
+            <w:r>
+              <w:rPr>
+                <w:rFonts w:hint="eastAsia" w:ascii="Arial" w:hAnsi="Arial" w:eastAsia="宋体" w:cs="Arial"/>
+                <w:b/>
+                <w:bCs/>
+                <w:i w:val="0"/>
+                <w:caps w:val="0"/>
+                <w:color w:val="0000FF"/>
+                <w:spacing w:val="0"/>
+                <w:sz w:val="14"/>
+                <w:szCs w:val="14"/>
+                <w:bdr w:val="none" w:color="auto" w:sz="0" w:space="0"/>
+                <w:shd w:val="clear" w:fill="FFFFFF"/>
+                <w:lang w:val="en-US" w:eastAsia="zh-CN"/>
+              </w:rPr>
+              <w:t>3</w:t>
+            </w:r>
+            <w:r>
+              <w:rPr>
+                <w:rFonts w:hint="eastAsia" w:ascii="Arial" w:hAnsi="Arial" w:eastAsia="宋体" w:cs="Arial"/>
+                <w:b/>
+                <w:bCs/>
+                <w:i w:val="0"/>
+                <w:caps w:val="0"/>
+                <w:color w:val="0000FF"/>
+                <w:spacing w:val="0"/>
+                <w:sz w:val="14"/>
+                <w:szCs w:val="14"/>
+                <w:bdr w:val="none" w:color="auto" w:sz="0" w:space="0"/>
+                <w:shd w:val="clear" w:fill="FFFFFF"/>
+                <w:lang w:eastAsia="zh-CN"/>
+              </w:rPr>
+              <w:t>）</w:t>
+            </w:r>
+            <w:r>
+              <w:rPr>
+                <w:rFonts w:hint="default" w:ascii="Arial" w:hAnsi="Arial" w:eastAsia="Arial" w:cs="Arial"/>
+                <w:b/>
+                <w:bCs/>
+                <w:i w:val="0"/>
+                <w:caps w:val="0"/>
+                <w:color w:val="0000FF"/>
+                <w:spacing w:val="0"/>
+                <w:sz w:val="14"/>
+                <w:szCs w:val="14"/>
+                <w:bdr w:val="none" w:color="auto" w:sz="0" w:space="0"/>
+                <w:shd w:val="clear" w:fill="FFFFFF"/>
+              </w:rPr>
+              <w:t>12306购票系统，超过30分钟没有成功支付订单的，进行回收处理</w:t>
+            </w:r>
+          </w:p>
+          <w:p>
+            <w:pPr>
+              <w:keepNext w:val="0"/>
+              <w:keepLines w:val="0"/>
+              <w:widowControl/>
+              <w:numPr>
+                <w:numId w:val="0"/>
+              </w:numPr>
+              <w:suppressLineNumbers w:val="0"/>
+              <w:pBdr>
+                <w:top w:val="none" w:color="auto" w:sz="0" w:space="0"/>
+                <w:left w:val="none" w:color="auto" w:sz="0" w:space="0"/>
+                <w:bottom w:val="none" w:color="auto" w:sz="0" w:space="0"/>
+                <w:right w:val="none" w:color="auto" w:sz="0" w:space="0"/>
+              </w:pBdr>
+              <w:spacing w:before="0" w:beforeAutospacing="0" w:after="40" w:afterAutospacing="0"/>
+              <w:ind w:left="-360" w:leftChars="0" w:right="0" w:rightChars="0"/>
+              <w:rPr>
+                <w:b/>
+                <w:bCs/>
+                <w:color w:val="0000FF"/>
+              </w:rPr>
+            </w:pPr>
+            <w:r>
+              <w:rPr>
+                <w:rFonts w:hint="eastAsia" w:ascii="Arial" w:hAnsi="Arial" w:eastAsia="宋体" w:cs="Arial"/>
+                <w:b/>
+                <w:bCs/>
+                <w:i w:val="0"/>
+                <w:caps w:val="0"/>
+                <w:color w:val="0000FF"/>
+                <w:spacing w:val="0"/>
+                <w:sz w:val="14"/>
+                <w:szCs w:val="14"/>
+                <w:bdr w:val="none" w:color="auto" w:sz="0" w:space="0"/>
+                <w:shd w:val="clear" w:fill="FFFFFF"/>
+                <w:lang w:eastAsia="zh-CN"/>
+              </w:rPr>
+              <w:t>（）（</w:t>
+            </w:r>
+            <w:r>
+              <w:rPr>
+                <w:rFonts w:hint="eastAsia" w:ascii="Arial" w:hAnsi="Arial" w:eastAsia="宋体" w:cs="Arial"/>
+                <w:b/>
+                <w:bCs/>
+                <w:i w:val="0"/>
+                <w:caps w:val="0"/>
+                <w:color w:val="0000FF"/>
+                <w:spacing w:val="0"/>
+                <w:sz w:val="14"/>
+                <w:szCs w:val="14"/>
+                <w:bdr w:val="none" w:color="auto" w:sz="0" w:space="0"/>
+                <w:shd w:val="clear" w:fill="FFFFFF"/>
+                <w:lang w:val="en-US" w:eastAsia="zh-CN"/>
+              </w:rPr>
+              <w:t>4</w:t>
+            </w:r>
+            <w:r>
+              <w:rPr>
+                <w:rFonts w:hint="eastAsia" w:ascii="Arial" w:hAnsi="Arial" w:eastAsia="宋体" w:cs="Arial"/>
+                <w:b/>
+                <w:bCs/>
+                <w:i w:val="0"/>
+                <w:caps w:val="0"/>
+                <w:color w:val="0000FF"/>
+                <w:spacing w:val="0"/>
+                <w:sz w:val="14"/>
+                <w:szCs w:val="14"/>
+                <w:bdr w:val="none" w:color="auto" w:sz="0" w:space="0"/>
+                <w:shd w:val="clear" w:fill="FFFFFF"/>
+                <w:lang w:eastAsia="zh-CN"/>
+              </w:rPr>
+              <w:t>）</w:t>
+            </w:r>
+            <w:r>
+              <w:rPr>
+                <w:rFonts w:hint="default" w:ascii="Arial" w:hAnsi="Arial" w:eastAsia="Arial" w:cs="Arial"/>
+                <w:b/>
+                <w:bCs/>
+                <w:i w:val="0"/>
+                <w:caps w:val="0"/>
+                <w:color w:val="0000FF"/>
+                <w:spacing w:val="0"/>
+                <w:sz w:val="14"/>
+                <w:szCs w:val="14"/>
+                <w:bdr w:val="none" w:color="auto" w:sz="0" w:space="0"/>
+                <w:shd w:val="clear" w:fill="FFFFFF"/>
+              </w:rPr>
+              <w:t>商品成功发货后，需要向客户发送</w:t>
+            </w:r>
+            <w:r>
+              <w:rPr>
+                <w:rFonts w:hint="default" w:ascii="Arial" w:hAnsi="Arial" w:eastAsia="Arial" w:cs="Arial"/>
+                <w:b/>
+                <w:bCs/>
+                <w:i w:val="0"/>
+                <w:caps w:val="0"/>
+                <w:color w:val="0000FF"/>
+                <w:spacing w:val="0"/>
+                <w:sz w:val="14"/>
+                <w:szCs w:val="14"/>
+                <w:u w:val="none"/>
+                <w:bdr w:val="none" w:color="auto" w:sz="0" w:space="0"/>
+                <w:shd w:val="clear" w:fill="FFFFFF"/>
+              </w:rPr>
+              <w:fldChar w:fldCharType="begin"/>
+            </w:r>
+            <w:r>
+              <w:rPr>
+                <w:rFonts w:hint="default" w:ascii="Arial" w:hAnsi="Arial" w:eastAsia="Arial" w:cs="Arial"/>
+                <w:b/>
+                <w:bCs/>
+                <w:i w:val="0"/>
+                <w:caps w:val="0"/>
+                <w:color w:val="0000FF"/>
+                <w:spacing w:val="0"/>
+                <w:sz w:val="14"/>
+                <w:szCs w:val="14"/>
+                <w:u w:val="none"/>
+                <w:bdr w:val="none" w:color="auto" w:sz="0" w:space="0"/>
+                <w:shd w:val="clear" w:fill="FFFFFF"/>
+              </w:rPr>
+              <w:instrText xml:space="preserve"> HYPERLINK "https://cloud.tencent.com/product/sms?from=10680" \t "https://cloud.tencent.com/developer/article/_blank" </w:instrText>
+            </w:r>
+            <w:r>
+              <w:rPr>
+                <w:rFonts w:hint="default" w:ascii="Arial" w:hAnsi="Arial" w:eastAsia="Arial" w:cs="Arial"/>
+                <w:b/>
+                <w:bCs/>
+                <w:i w:val="0"/>
+                <w:caps w:val="0"/>
+                <w:color w:val="0000FF"/>
+                <w:spacing w:val="0"/>
+                <w:sz w:val="14"/>
+                <w:szCs w:val="14"/>
+                <w:u w:val="none"/>
+                <w:bdr w:val="none" w:color="auto" w:sz="0" w:space="0"/>
+                <w:shd w:val="clear" w:fill="FFFFFF"/>
+              </w:rPr>
+              <w:fldChar w:fldCharType="separate"/>
+            </w:r>
+            <w:r>
+              <w:rPr>
+                <w:rStyle w:val="14"/>
+                <w:rFonts w:hint="default" w:ascii="Arial" w:hAnsi="Arial" w:eastAsia="Arial" w:cs="Arial"/>
+                <w:b/>
+                <w:bCs/>
+                <w:i w:val="0"/>
+                <w:caps w:val="0"/>
+                <w:color w:val="0000FF"/>
+                <w:spacing w:val="0"/>
+                <w:sz w:val="14"/>
+                <w:szCs w:val="14"/>
+                <w:u w:val="none"/>
+                <w:bdr w:val="none" w:color="auto" w:sz="0" w:space="0"/>
+                <w:shd w:val="clear" w:fill="FFFFFF"/>
+              </w:rPr>
+              <w:t>短信</w:t>
+            </w:r>
+            <w:r>
+              <w:rPr>
+                <w:rFonts w:hint="default" w:ascii="Arial" w:hAnsi="Arial" w:eastAsia="Arial" w:cs="Arial"/>
+                <w:b/>
+                <w:bCs/>
+                <w:i w:val="0"/>
+                <w:caps w:val="0"/>
+                <w:color w:val="0000FF"/>
+                <w:spacing w:val="0"/>
+                <w:sz w:val="14"/>
+                <w:szCs w:val="14"/>
+                <w:u w:val="none"/>
+                <w:bdr w:val="none" w:color="auto" w:sz="0" w:space="0"/>
+                <w:shd w:val="clear" w:fill="FFFFFF"/>
+              </w:rPr>
+              <w:fldChar w:fldCharType="end"/>
+            </w:r>
+            <w:r>
+              <w:rPr>
+                <w:rFonts w:hint="default" w:ascii="Arial" w:hAnsi="Arial" w:eastAsia="Arial" w:cs="Arial"/>
+                <w:b/>
+                <w:bCs/>
+                <w:i w:val="0"/>
+                <w:caps w:val="0"/>
+                <w:color w:val="0000FF"/>
+                <w:spacing w:val="0"/>
+                <w:sz w:val="14"/>
+                <w:szCs w:val="14"/>
+                <w:bdr w:val="none" w:color="auto" w:sz="0" w:space="0"/>
+                <w:shd w:val="clear" w:fill="FFFFFF"/>
+              </w:rPr>
+              <w:t>提醒</w:t>
+            </w:r>
+          </w:p>
+          <w:p>
+            <w:pPr>
+              <w:pStyle w:val="9"/>
+              <w:keepNext w:val="0"/>
+              <w:keepLines w:val="0"/>
+              <w:widowControl/>
+              <w:suppressLineNumbers w:val="0"/>
+              <w:pBdr>
+                <w:top w:val="none" w:color="auto" w:sz="0" w:space="0"/>
+                <w:left w:val="none" w:color="auto" w:sz="0" w:space="0"/>
+                <w:bottom w:val="none" w:color="auto" w:sz="0" w:space="0"/>
+                <w:right w:val="none" w:color="auto" w:sz="0" w:space="0"/>
+              </w:pBdr>
+              <w:shd w:val="clear" w:fill="FFFFFF"/>
+              <w:spacing w:before="0" w:beforeAutospacing="0" w:after="80" w:afterAutospacing="0"/>
+              <w:ind w:left="0" w:right="0" w:firstLine="0"/>
+              <w:rPr>
+                <w:rFonts w:hint="default" w:ascii="Arial" w:hAnsi="Arial" w:eastAsia="Arial" w:cs="Arial"/>
+                <w:i w:val="0"/>
+                <w:caps w:val="0"/>
+                <w:color w:val="333333"/>
+                <w:spacing w:val="0"/>
+                <w:sz w:val="14"/>
+                <w:szCs w:val="14"/>
+              </w:rPr>
+            </w:pPr>
+            <w:r>
+              <w:rPr>
+                <w:rFonts w:hint="default" w:ascii="Arial" w:hAnsi="Arial" w:eastAsia="Arial" w:cs="Arial"/>
+                <w:i w:val="0"/>
+                <w:caps w:val="0"/>
+                <w:color w:val="333333"/>
+                <w:spacing w:val="0"/>
+                <w:sz w:val="14"/>
+                <w:szCs w:val="14"/>
+                <w:bdr w:val="none" w:color="auto" w:sz="0" w:space="0"/>
+                <w:shd w:val="clear" w:fill="FFFFFF"/>
+              </w:rPr>
+              <w:t>类似的业务场景非常多，我们怎么解决？</w:t>
+            </w:r>
+          </w:p>
+          <w:p>
+            <w:pPr>
+              <w:pStyle w:val="9"/>
+              <w:keepNext w:val="0"/>
+              <w:keepLines w:val="0"/>
+              <w:widowControl/>
+              <w:suppressLineNumbers w:val="0"/>
+              <w:pBdr>
+                <w:top w:val="none" w:color="auto" w:sz="0" w:space="0"/>
+                <w:left w:val="none" w:color="auto" w:sz="0" w:space="0"/>
+                <w:bottom w:val="none" w:color="auto" w:sz="0" w:space="0"/>
+                <w:right w:val="none" w:color="auto" w:sz="0" w:space="0"/>
+              </w:pBdr>
+              <w:shd w:val="clear" w:fill="FFFFFF"/>
+              <w:spacing w:before="0" w:beforeAutospacing="0" w:after="80" w:afterAutospacing="0"/>
+              <w:ind w:left="0" w:right="0" w:firstLine="0"/>
+              <w:rPr>
+                <w:rFonts w:hint="default" w:ascii="Arial" w:hAnsi="Arial" w:eastAsia="Arial" w:cs="Arial"/>
+                <w:i w:val="0"/>
+                <w:caps w:val="0"/>
+                <w:color w:val="333333"/>
+                <w:spacing w:val="0"/>
+                <w:sz w:val="14"/>
+                <w:szCs w:val="14"/>
+              </w:rPr>
+            </w:pPr>
+            <w:r>
+              <w:rPr>
+                <w:rFonts w:hint="default" w:ascii="Arial" w:hAnsi="Arial" w:eastAsia="Arial" w:cs="Arial"/>
+                <w:i w:val="0"/>
+                <w:caps w:val="0"/>
+                <w:color w:val="333333"/>
+                <w:spacing w:val="0"/>
+                <w:sz w:val="14"/>
+                <w:szCs w:val="14"/>
+                <w:bdr w:val="none" w:color="auto" w:sz="0" w:space="0"/>
+                <w:shd w:val="clear" w:fill="FFFFFF"/>
+              </w:rPr>
+              <w:t>为什么我们需要定时任务</w:t>
+            </w:r>
+          </w:p>
+          <w:p>
+            <w:pPr>
+              <w:pStyle w:val="9"/>
+              <w:keepNext w:val="0"/>
+              <w:keepLines w:val="0"/>
+              <w:widowControl/>
+              <w:suppressLineNumbers w:val="0"/>
+              <w:pBdr>
+                <w:top w:val="none" w:color="auto" w:sz="0" w:space="0"/>
+                <w:left w:val="none" w:color="auto" w:sz="0" w:space="0"/>
+                <w:bottom w:val="none" w:color="auto" w:sz="0" w:space="0"/>
+                <w:right w:val="none" w:color="auto" w:sz="0" w:space="0"/>
+              </w:pBdr>
+              <w:shd w:val="clear" w:fill="FFFFFF"/>
+              <w:spacing w:before="0" w:beforeAutospacing="0" w:after="80" w:afterAutospacing="0"/>
+              <w:ind w:left="0" w:right="0" w:firstLine="0"/>
+              <w:rPr>
+                <w:rFonts w:hint="default" w:ascii="Arial" w:hAnsi="Arial" w:eastAsia="Arial" w:cs="Arial"/>
+                <w:i w:val="0"/>
+                <w:caps w:val="0"/>
+                <w:color w:val="333333"/>
+                <w:spacing w:val="0"/>
+                <w:sz w:val="14"/>
+                <w:szCs w:val="14"/>
+              </w:rPr>
+            </w:pPr>
+            <w:r>
+              <w:rPr>
+                <w:rFonts w:hint="default" w:ascii="Arial" w:hAnsi="Arial" w:eastAsia="Arial" w:cs="Arial"/>
+                <w:i w:val="0"/>
+                <w:caps w:val="0"/>
+                <w:color w:val="333333"/>
+                <w:spacing w:val="0"/>
+                <w:sz w:val="14"/>
+                <w:szCs w:val="14"/>
+                <w:bdr w:val="none" w:color="auto" w:sz="0" w:space="0"/>
+                <w:shd w:val="clear" w:fill="FFFFFF"/>
+              </w:rPr>
+              <w:t>很多业务场景需要我们某一特定的时刻去做某件任务，定时任务解决的就是这种业务场景。一般来说，系统可以使用消息传递代替部分定时任务，两者有很多相似之处，可以相互替换场景。如，上面发货成功发短信通知客户的业务场景，我们可以在发货成功后发送MQ消息到队列，然后去消费mq消息，发送短信。</w:t>
+            </w:r>
+          </w:p>
+          <w:p>
+            <w:pPr>
+              <w:pStyle w:val="9"/>
+              <w:keepNext w:val="0"/>
+              <w:keepLines w:val="0"/>
+              <w:widowControl/>
+              <w:suppressLineNumbers w:val="0"/>
+              <w:pBdr>
+                <w:top w:val="none" w:color="auto" w:sz="0" w:space="0"/>
+                <w:left w:val="none" w:color="auto" w:sz="0" w:space="0"/>
+                <w:bottom w:val="none" w:color="auto" w:sz="0" w:space="0"/>
+                <w:right w:val="none" w:color="auto" w:sz="0" w:space="0"/>
+              </w:pBdr>
+              <w:shd w:val="clear" w:fill="FFFFFF"/>
+              <w:spacing w:before="0" w:beforeAutospacing="0" w:after="80" w:afterAutospacing="0"/>
+              <w:ind w:left="0" w:right="0" w:firstLine="0"/>
+              <w:rPr>
+                <w:rFonts w:hint="default" w:ascii="Arial" w:hAnsi="Arial" w:eastAsia="Arial" w:cs="Arial"/>
+                <w:i w:val="0"/>
+                <w:caps w:val="0"/>
+                <w:color w:val="333333"/>
+                <w:spacing w:val="0"/>
+                <w:sz w:val="14"/>
+                <w:szCs w:val="14"/>
+              </w:rPr>
+            </w:pPr>
+            <w:r>
+              <w:rPr>
+                <w:rFonts w:hint="default" w:ascii="Arial" w:hAnsi="Arial" w:eastAsia="Arial" w:cs="Arial"/>
+                <w:i w:val="0"/>
+                <w:caps w:val="0"/>
+                <w:color w:val="333333"/>
+                <w:spacing w:val="0"/>
+                <w:sz w:val="14"/>
+                <w:szCs w:val="14"/>
+                <w:bdr w:val="none" w:color="auto" w:sz="0" w:space="0"/>
+                <w:shd w:val="clear" w:fill="FFFFFF"/>
+              </w:rPr>
+              <w:t>但在某些场景下不能互换：</w:t>
+            </w:r>
+          </w:p>
+          <w:p>
+            <w:pPr>
+              <w:pStyle w:val="9"/>
+              <w:keepNext w:val="0"/>
+              <w:keepLines w:val="0"/>
+              <w:widowControl/>
+              <w:suppressLineNumbers w:val="0"/>
+              <w:pBdr>
+                <w:top w:val="none" w:color="auto" w:sz="0" w:space="0"/>
+                <w:left w:val="none" w:color="auto" w:sz="0" w:space="0"/>
+                <w:bottom w:val="none" w:color="auto" w:sz="0" w:space="0"/>
+                <w:right w:val="none" w:color="auto" w:sz="0" w:space="0"/>
+              </w:pBdr>
+              <w:shd w:val="clear" w:fill="FFFFFF"/>
+              <w:spacing w:before="0" w:beforeAutospacing="0" w:after="80" w:afterAutospacing="0"/>
+              <w:ind w:left="0" w:right="0" w:firstLine="0"/>
+              <w:rPr>
+                <w:rFonts w:hint="default" w:ascii="Arial" w:hAnsi="Arial" w:eastAsia="Arial" w:cs="Arial"/>
+                <w:i w:val="0"/>
+                <w:caps w:val="0"/>
+                <w:color w:val="333333"/>
+                <w:spacing w:val="0"/>
+                <w:sz w:val="14"/>
+                <w:szCs w:val="14"/>
+              </w:rPr>
+            </w:pPr>
+            <w:r>
+              <w:rPr>
+                <w:rFonts w:hint="default" w:ascii="Arial" w:hAnsi="Arial" w:eastAsia="Arial" w:cs="Arial"/>
+                <w:i w:val="0"/>
+                <w:caps w:val="0"/>
+                <w:color w:val="333333"/>
+                <w:spacing w:val="0"/>
+                <w:sz w:val="14"/>
+                <w:szCs w:val="14"/>
+                <w:bdr w:val="none" w:color="auto" w:sz="0" w:space="0"/>
+                <w:shd w:val="clear" w:fill="FFFFFF"/>
+              </w:rPr>
+              <w:t>a)时间驱动/事件驱动：内部系统一般可以通过时间来驱动，但涉及到外部系统，则只能使用时间驱动。如怕取外部网站价格，每小时爬一次</w:t>
+            </w:r>
+          </w:p>
+          <w:p>
+            <w:pPr>
+              <w:pStyle w:val="9"/>
+              <w:keepNext w:val="0"/>
+              <w:keepLines w:val="0"/>
+              <w:widowControl/>
+              <w:suppressLineNumbers w:val="0"/>
+              <w:pBdr>
+                <w:top w:val="none" w:color="auto" w:sz="0" w:space="0"/>
+                <w:left w:val="none" w:color="auto" w:sz="0" w:space="0"/>
+                <w:bottom w:val="none" w:color="auto" w:sz="0" w:space="0"/>
+                <w:right w:val="none" w:color="auto" w:sz="0" w:space="0"/>
+              </w:pBdr>
+              <w:shd w:val="clear" w:fill="FFFFFF"/>
+              <w:spacing w:before="0" w:beforeAutospacing="0" w:after="80" w:afterAutospacing="0"/>
+              <w:ind w:left="0" w:right="0" w:firstLine="0"/>
+              <w:rPr>
+                <w:rFonts w:hint="default" w:ascii="Arial" w:hAnsi="Arial" w:eastAsia="Arial" w:cs="Arial"/>
+                <w:i w:val="0"/>
+                <w:caps w:val="0"/>
+                <w:color w:val="333333"/>
+                <w:spacing w:val="0"/>
+                <w:sz w:val="14"/>
+                <w:szCs w:val="14"/>
+              </w:rPr>
+            </w:pPr>
+            <w:r>
+              <w:rPr>
+                <w:rFonts w:hint="default" w:ascii="Arial" w:hAnsi="Arial" w:eastAsia="Arial" w:cs="Arial"/>
+                <w:i w:val="0"/>
+                <w:caps w:val="0"/>
+                <w:color w:val="333333"/>
+                <w:spacing w:val="0"/>
+                <w:sz w:val="14"/>
+                <w:szCs w:val="14"/>
+                <w:bdr w:val="none" w:color="auto" w:sz="0" w:space="0"/>
+                <w:shd w:val="clear" w:fill="FFFFFF"/>
+              </w:rPr>
+              <w:t>b)批量处理/逐条处理：批量处理堆积的数据更加高效，在不需要实时性的情况下比消息中间件更有优势。而且有的业务逻辑只能批量处理。如移动每个月结算我们的话费</w:t>
+            </w:r>
+          </w:p>
+          <w:p>
+            <w:pPr>
+              <w:pStyle w:val="9"/>
+              <w:keepNext w:val="0"/>
+              <w:keepLines w:val="0"/>
+              <w:widowControl/>
+              <w:suppressLineNumbers w:val="0"/>
+              <w:pBdr>
+                <w:top w:val="none" w:color="auto" w:sz="0" w:space="0"/>
+                <w:left w:val="none" w:color="auto" w:sz="0" w:space="0"/>
+                <w:bottom w:val="none" w:color="auto" w:sz="0" w:space="0"/>
+                <w:right w:val="none" w:color="auto" w:sz="0" w:space="0"/>
+              </w:pBdr>
+              <w:shd w:val="clear" w:fill="FFFFFF"/>
+              <w:spacing w:before="0" w:beforeAutospacing="0" w:after="80" w:afterAutospacing="0"/>
+              <w:ind w:left="0" w:right="0" w:firstLine="0"/>
+              <w:rPr>
+                <w:rFonts w:hint="default" w:ascii="Arial" w:hAnsi="Arial" w:eastAsia="Arial" w:cs="Arial"/>
+                <w:i w:val="0"/>
+                <w:caps w:val="0"/>
+                <w:color w:val="333333"/>
+                <w:spacing w:val="0"/>
+                <w:sz w:val="14"/>
+                <w:szCs w:val="14"/>
+              </w:rPr>
+            </w:pPr>
+            <w:r>
+              <w:rPr>
+                <w:rFonts w:hint="default" w:ascii="Arial" w:hAnsi="Arial" w:eastAsia="Arial" w:cs="Arial"/>
+                <w:i w:val="0"/>
+                <w:caps w:val="0"/>
+                <w:color w:val="333333"/>
+                <w:spacing w:val="0"/>
+                <w:sz w:val="14"/>
+                <w:szCs w:val="14"/>
+                <w:bdr w:val="none" w:color="auto" w:sz="0" w:space="0"/>
+                <w:shd w:val="clear" w:fill="FFFFFF"/>
+              </w:rPr>
+              <w:t>c)实时性/非实时性：消息中间件能够做到实时处理数据，但是有些情况下并不需要实时，比如：vip升级</w:t>
+            </w:r>
+          </w:p>
+          <w:p>
+            <w:pPr>
+              <w:pStyle w:val="9"/>
+              <w:keepNext w:val="0"/>
+              <w:keepLines w:val="0"/>
+              <w:widowControl/>
+              <w:suppressLineNumbers w:val="0"/>
+              <w:pBdr>
+                <w:top w:val="none" w:color="auto" w:sz="0" w:space="0"/>
+                <w:left w:val="none" w:color="auto" w:sz="0" w:space="0"/>
+                <w:bottom w:val="none" w:color="auto" w:sz="0" w:space="0"/>
+                <w:right w:val="none" w:color="auto" w:sz="0" w:space="0"/>
+              </w:pBdr>
+              <w:shd w:val="clear" w:fill="FFFFFF"/>
+              <w:spacing w:before="0" w:beforeAutospacing="0" w:after="80" w:afterAutospacing="0"/>
+              <w:ind w:left="0" w:right="0" w:firstLine="0"/>
+              <w:rPr>
+                <w:rFonts w:hint="default"/>
+                <w:vertAlign w:val="baseline"/>
+                <w:lang w:val="en-US" w:eastAsia="zh-CN"/>
+              </w:rPr>
+            </w:pPr>
+            <w:r>
+              <w:rPr>
+                <w:rFonts w:hint="default" w:ascii="Arial" w:hAnsi="Arial" w:eastAsia="Arial" w:cs="Arial"/>
+                <w:i w:val="0"/>
+                <w:caps w:val="0"/>
+                <w:color w:val="333333"/>
+                <w:spacing w:val="0"/>
+                <w:sz w:val="14"/>
+                <w:szCs w:val="14"/>
+                <w:bdr w:val="none" w:color="auto" w:sz="0" w:space="0"/>
+                <w:shd w:val="clear" w:fill="FFFFFF"/>
+              </w:rPr>
+              <w:t>d)系统内部/系统解耦：定时任务调度一般是在系统内部，而消息中间件可用于两个系统间</w:t>
+            </w:r>
+          </w:p>
+        </w:tc>
+      </w:tr>
+    </w:tbl>
+    <w:p>
+      <w:pPr>
+        <w:numPr>
+          <w:numId w:val="0"/>
+        </w:numPr>
+        <w:rPr>
+          <w:rFonts w:hint="default"/>
+          <w:lang w:val="en-US" w:eastAsia="zh-CN"/>
+        </w:rPr>
+      </w:pPr>
+    </w:p>
+    <w:p>
+      <w:pPr>
+        <w:pStyle w:val="5"/>
+        <w:numPr>
+          <w:ilvl w:val="0"/>
+          <w:numId w:val="18"/>
+        </w:numPr>
+        <w:bidi w:val="0"/>
+        <w:rPr>
+          <w:rFonts w:hint="eastAsia"/>
+          <w:lang w:val="en-US" w:eastAsia="zh-CN"/>
+        </w:rPr>
+      </w:pPr>
+      <w:r>
+        <w:rPr>
+          <w:rFonts w:hint="eastAsia"/>
+          <w:lang w:val="en-US" w:eastAsia="zh-CN"/>
+        </w:rPr>
+        <w:t>单机定时任务调度</w:t>
+      </w:r>
+    </w:p>
+    <w:p>
+      <w:pPr>
+        <w:numPr>
+          <w:ilvl w:val="0"/>
+          <w:numId w:val="22"/>
+        </w:numPr>
+        <w:rPr>
+          <w:rFonts w:hint="eastAsia"/>
+          <w:lang w:val="en-US" w:eastAsia="zh-CN"/>
+        </w:rPr>
+      </w:pPr>
+      <w:r>
+        <w:rPr>
+          <w:rFonts w:hint="eastAsia"/>
+          <w:lang w:val="en-US" w:eastAsia="zh-CN"/>
+        </w:rPr>
+        <w:t>Timer</w:t>
+      </w:r>
+    </w:p>
+    <w:p>
+      <w:pPr>
+        <w:numPr>
+          <w:ilvl w:val="0"/>
+          <w:numId w:val="22"/>
+        </w:numPr>
+        <w:rPr>
+          <w:rFonts w:hint="default"/>
+          <w:lang w:val="en-US" w:eastAsia="zh-CN"/>
+        </w:rPr>
+      </w:pPr>
+      <w:r>
+        <w:rPr>
+          <w:rFonts w:hint="default"/>
+          <w:lang w:val="en-US" w:eastAsia="zh-CN"/>
+        </w:rPr>
+        <w:t>ScheduledExecutorService</w:t>
+      </w:r>
+    </w:p>
+    <w:p>
+      <w:pPr>
+        <w:numPr>
+          <w:ilvl w:val="0"/>
+          <w:numId w:val="22"/>
+        </w:numPr>
+        <w:rPr>
+          <w:rFonts w:hint="default"/>
+          <w:lang w:val="en-US" w:eastAsia="zh-CN"/>
+        </w:rPr>
+      </w:pPr>
+      <w:r>
+        <w:rPr>
+          <w:rFonts w:hint="default"/>
+          <w:lang w:val="en-US" w:eastAsia="zh-CN"/>
+        </w:rPr>
+        <w:t>spring定时框架</w:t>
+      </w:r>
+    </w:p>
+    <w:p>
+      <w:pPr>
+        <w:pStyle w:val="5"/>
+        <w:numPr>
+          <w:ilvl w:val="0"/>
+          <w:numId w:val="18"/>
+        </w:numPr>
+        <w:bidi w:val="0"/>
+        <w:rPr>
+          <w:rFonts w:hint="eastAsia"/>
+          <w:lang w:val="en-US" w:eastAsia="zh-CN"/>
+        </w:rPr>
+      </w:pPr>
+      <w:r>
+        <w:rPr>
+          <w:rFonts w:hint="eastAsia"/>
+          <w:lang w:val="en-US" w:eastAsia="zh-CN"/>
+        </w:rPr>
+        <w:t>分布式任务调度框架</w:t>
+      </w:r>
+    </w:p>
+    <w:p>
+      <w:pPr>
+        <w:numPr>
+          <w:ilvl w:val="0"/>
+          <w:numId w:val="23"/>
+        </w:numPr>
+        <w:rPr>
+          <w:rFonts w:hint="eastAsia"/>
+          <w:lang w:val="en-US" w:eastAsia="zh-CN"/>
+        </w:rPr>
+      </w:pPr>
+      <w:r>
+        <w:rPr>
+          <w:rFonts w:hint="eastAsia"/>
+          <w:lang w:val="en-US" w:eastAsia="zh-CN"/>
+        </w:rPr>
+        <w:t>Quartz</w:t>
+      </w:r>
+    </w:p>
+    <w:p>
+      <w:pPr>
+        <w:numPr>
+          <w:numId w:val="0"/>
+        </w:numPr>
+        <w:rPr>
+          <w:rFonts w:hint="default"/>
+          <w:lang w:val="en-US" w:eastAsia="zh-CN"/>
+        </w:rPr>
+      </w:pPr>
+      <w:r>
+        <w:rPr>
+          <w:rFonts w:hint="eastAsia"/>
+          <w:lang w:val="en-US" w:eastAsia="zh-CN"/>
+        </w:rPr>
+        <w:t>基于任务而非数据，缺少分布式并行调度的功能</w:t>
+      </w:r>
+    </w:p>
+    <w:p>
+      <w:pPr>
+        <w:numPr>
+          <w:ilvl w:val="0"/>
+          <w:numId w:val="23"/>
+        </w:numPr>
+        <w:rPr>
+          <w:rFonts w:hint="eastAsia"/>
+          <w:lang w:val="en-US" w:eastAsia="zh-CN"/>
+        </w:rPr>
+      </w:pPr>
+      <w:r>
+        <w:rPr>
+          <w:rFonts w:hint="eastAsia"/>
+          <w:lang w:val="en-US" w:eastAsia="zh-CN"/>
+        </w:rPr>
+        <w:t>TBSchedule</w:t>
+      </w:r>
+    </w:p>
+    <w:p>
+      <w:pPr>
+        <w:numPr>
+          <w:numId w:val="0"/>
+        </w:numPr>
+        <w:rPr>
+          <w:rFonts w:hint="default"/>
+          <w:lang w:val="en-US" w:eastAsia="zh-CN"/>
+        </w:rPr>
+      </w:pPr>
+      <w:r>
+        <w:rPr>
+          <w:rFonts w:hint="eastAsia"/>
+          <w:lang w:val="en-US" w:eastAsia="zh-CN"/>
+        </w:rPr>
+        <w:t>文档缺失，代码陈旧</w:t>
+      </w:r>
+    </w:p>
+    <w:p>
+      <w:pPr>
+        <w:numPr>
+          <w:ilvl w:val="0"/>
+          <w:numId w:val="23"/>
+        </w:numPr>
+        <w:rPr>
+          <w:rFonts w:hint="eastAsia"/>
+          <w:b/>
+          <w:bCs/>
+          <w:color w:val="0000FF"/>
+          <w:lang w:val="en-US" w:eastAsia="zh-CN"/>
+        </w:rPr>
+      </w:pPr>
+      <w:r>
+        <w:rPr>
+          <w:rFonts w:hint="eastAsia"/>
+          <w:b/>
+          <w:bCs/>
+          <w:color w:val="0000FF"/>
+          <w:lang w:val="en-US" w:eastAsia="zh-CN"/>
+        </w:rPr>
+        <w:t>elastic-job</w:t>
+      </w:r>
+    </w:p>
+    <w:p>
+      <w:pPr>
+        <w:numPr>
+          <w:numId w:val="0"/>
+        </w:numPr>
+        <w:rPr>
+          <w:rFonts w:hint="default"/>
+          <w:lang w:val="en-US" w:eastAsia="zh-CN"/>
+        </w:rPr>
+      </w:pPr>
+      <w:r>
+        <w:rPr>
+          <w:rFonts w:hint="eastAsia"/>
+          <w:lang w:val="en-US" w:eastAsia="zh-CN"/>
+        </w:rPr>
+        <w:t>弹性分布式任务调度系统，功能丰富强大，采用zk实现分布式协调，并支持云开发</w:t>
+      </w:r>
+    </w:p>
+    <w:p>
+      <w:pPr>
+        <w:numPr>
+          <w:ilvl w:val="0"/>
+          <w:numId w:val="23"/>
+        </w:numPr>
+        <w:rPr>
+          <w:rFonts w:hint="eastAsia"/>
+          <w:lang w:val="en-US" w:eastAsia="zh-CN"/>
+        </w:rPr>
+      </w:pPr>
+      <w:r>
+        <w:rPr>
+          <w:rFonts w:hint="eastAsia"/>
+          <w:lang w:val="en-US" w:eastAsia="zh-CN"/>
+        </w:rPr>
+        <w:t>Saturn</w:t>
+      </w:r>
+    </w:p>
+    <w:p>
+      <w:pPr>
+        <w:numPr>
+          <w:numId w:val="0"/>
+        </w:numPr>
+        <w:rPr>
+          <w:rFonts w:hint="default"/>
+          <w:lang w:val="en-US" w:eastAsia="zh-CN"/>
+        </w:rPr>
+      </w:pPr>
+      <w:r>
+        <w:rPr>
+          <w:rFonts w:hint="eastAsia"/>
+          <w:lang w:val="en-US" w:eastAsia="zh-CN"/>
+        </w:rPr>
+        <w:t>基于elastic-job版本1开发</w:t>
+      </w:r>
+    </w:p>
+    <w:p>
+      <w:pPr>
+        <w:numPr>
+          <w:ilvl w:val="0"/>
+          <w:numId w:val="23"/>
+        </w:numPr>
+        <w:rPr>
+          <w:rFonts w:hint="eastAsia"/>
+          <w:b/>
+          <w:bCs/>
+          <w:color w:val="0000FF"/>
+          <w:lang w:val="en-US" w:eastAsia="zh-CN"/>
+        </w:rPr>
+      </w:pPr>
+      <w:r>
+        <w:rPr>
+          <w:rFonts w:hint="eastAsia"/>
+          <w:b/>
+          <w:bCs/>
+          <w:color w:val="0000FF"/>
+          <w:lang w:val="en-US" w:eastAsia="zh-CN"/>
+        </w:rPr>
+        <w:t>xxl-job</w:t>
+      </w:r>
+    </w:p>
+    <w:p>
+      <w:pPr>
+        <w:numPr>
+          <w:numId w:val="0"/>
+        </w:numPr>
+        <w:rPr>
+          <w:rFonts w:hint="default"/>
+          <w:lang w:val="en-US" w:eastAsia="zh-CN"/>
+        </w:rPr>
+      </w:pPr>
+      <w:r>
+        <w:rPr>
+          <w:rFonts w:hint="eastAsia"/>
+          <w:lang w:val="en-US" w:eastAsia="zh-CN"/>
+        </w:rPr>
+        <w:t>轻量级分布式任务调度框架，核心设计目标是开发迅速、学习简单、轻量级、易扩展</w:t>
+      </w:r>
+    </w:p>
+    <w:p>
+      <w:pPr>
+        <w:rPr>
+          <w:rFonts w:hint="default"/>
+          <w:lang w:val="en-US" w:eastAsia="zh-CN"/>
+        </w:rPr>
+      </w:pPr>
+    </w:p>
+    <w:p>
+      <w:pPr>
+        <w:pStyle w:val="9"/>
+        <w:keepNext w:val="0"/>
+        <w:keepLines w:val="0"/>
+        <w:widowControl/>
+        <w:suppressLineNumbers w:val="0"/>
+        <w:pBdr>
+          <w:top w:val="none" w:color="auto" w:sz="0" w:space="0"/>
+          <w:left w:val="none" w:color="auto" w:sz="0" w:space="0"/>
+          <w:bottom w:val="none" w:color="auto" w:sz="0" w:space="0"/>
+          <w:right w:val="none" w:color="auto" w:sz="0" w:space="0"/>
+        </w:pBdr>
+        <w:shd w:val="clear" w:fill="FFFFFF"/>
+        <w:spacing w:before="0" w:beforeAutospacing="0" w:after="80" w:afterAutospacing="0"/>
+        <w:ind w:left="0" w:right="0" w:firstLine="0"/>
+        <w:rPr>
+          <w:rFonts w:hint="default" w:asciiTheme="minorHAnsi" w:hAnsiTheme="minorHAnsi" w:eastAsiaTheme="minorEastAsia" w:cstheme="minorBidi"/>
+          <w:kern w:val="2"/>
+          <w:sz w:val="21"/>
+          <w:szCs w:val="24"/>
+          <w:lang w:val="en-US" w:eastAsia="zh-CN" w:bidi="ar-SA"/>
+        </w:rPr>
+      </w:pPr>
+    </w:p>
+    <w:p>
+      <w:pPr>
+        <w:pStyle w:val="9"/>
+        <w:keepNext w:val="0"/>
+        <w:keepLines w:val="0"/>
+        <w:widowControl/>
+        <w:suppressLineNumbers w:val="0"/>
+        <w:pBdr>
+          <w:top w:val="none" w:color="auto" w:sz="0" w:space="0"/>
+          <w:left w:val="none" w:color="auto" w:sz="0" w:space="0"/>
+          <w:bottom w:val="none" w:color="auto" w:sz="0" w:space="0"/>
+          <w:right w:val="none" w:color="auto" w:sz="0" w:space="0"/>
+        </w:pBdr>
+        <w:shd w:val="clear" w:fill="FFFFFF"/>
+        <w:spacing w:before="0" w:beforeAutospacing="0" w:after="80" w:afterAutospacing="0"/>
+        <w:ind w:left="0" w:right="0" w:firstLine="0"/>
+        <w:rPr>
+          <w:rFonts w:hint="default" w:asciiTheme="minorHAnsi" w:hAnsiTheme="minorHAnsi" w:eastAsiaTheme="minorEastAsia" w:cstheme="minorBidi"/>
+          <w:kern w:val="2"/>
+          <w:sz w:val="21"/>
+          <w:szCs w:val="24"/>
+          <w:lang w:val="en-US" w:eastAsia="zh-CN" w:bidi="ar-SA"/>
+        </w:rPr>
+      </w:pPr>
+      <w:r>
+        <w:rPr>
+          <w:rFonts w:hint="default" w:asciiTheme="minorHAnsi" w:hAnsiTheme="minorHAnsi" w:eastAsiaTheme="minorEastAsia" w:cstheme="minorBidi"/>
+          <w:kern w:val="2"/>
+          <w:sz w:val="21"/>
+          <w:szCs w:val="24"/>
+          <w:lang w:val="en-US" w:eastAsia="zh-CN" w:bidi="ar-SA"/>
+        </w:rPr>
+        <w:t>X-Job 侧重的业务实现的简单和管理的方便，学习成本简单，失败策略和路由策略丰富。推荐使用在“用户基数相对少，服务器数量在一定范围内”的情景下使用</w:t>
+      </w:r>
+      <w:r>
+        <w:rPr>
+          <w:rFonts w:hint="eastAsia" w:cstheme="minorBidi"/>
+          <w:kern w:val="2"/>
+          <w:sz w:val="21"/>
+          <w:szCs w:val="24"/>
+          <w:lang w:val="en-US" w:eastAsia="zh-CN" w:bidi="ar-SA"/>
+        </w:rPr>
+        <w:t>。</w:t>
+      </w:r>
+    </w:p>
+    <w:p>
+      <w:pPr>
+        <w:pStyle w:val="9"/>
+        <w:keepNext w:val="0"/>
+        <w:keepLines w:val="0"/>
+        <w:widowControl/>
+        <w:suppressLineNumbers w:val="0"/>
+        <w:pBdr>
+          <w:top w:val="none" w:color="auto" w:sz="0" w:space="0"/>
+          <w:left w:val="none" w:color="auto" w:sz="0" w:space="0"/>
+          <w:bottom w:val="none" w:color="auto" w:sz="0" w:space="0"/>
+          <w:right w:val="none" w:color="auto" w:sz="0" w:space="0"/>
+        </w:pBdr>
+        <w:shd w:val="clear" w:fill="FFFFFF"/>
+        <w:spacing w:before="0" w:beforeAutospacing="0" w:after="80" w:afterAutospacing="0"/>
+        <w:ind w:left="0" w:right="0" w:firstLine="0"/>
+        <w:rPr>
+          <w:rFonts w:hint="default" w:asciiTheme="minorHAnsi" w:hAnsiTheme="minorHAnsi" w:eastAsiaTheme="minorEastAsia" w:cstheme="minorBidi"/>
+          <w:kern w:val="2"/>
+          <w:sz w:val="21"/>
+          <w:szCs w:val="24"/>
+          <w:lang w:val="en-US" w:eastAsia="zh-CN" w:bidi="ar-SA"/>
+        </w:rPr>
+      </w:pPr>
+      <w:r>
+        <w:rPr>
+          <w:rFonts w:hint="default" w:asciiTheme="minorHAnsi" w:hAnsiTheme="minorHAnsi" w:eastAsiaTheme="minorEastAsia" w:cstheme="minorBidi"/>
+          <w:kern w:val="2"/>
+          <w:sz w:val="21"/>
+          <w:szCs w:val="24"/>
+          <w:lang w:val="en-US" w:eastAsia="zh-CN" w:bidi="ar-SA"/>
+        </w:rPr>
+        <w:t>E-Job 关注的是数据，增加了弹性扩容和数据分片的思路，以便于更大限度的利用分布式服务器的资源。但是学习成本相对高些，推荐在“数据量庞大，且部署服务器数量较多”时使用</w:t>
+      </w:r>
+      <w:r>
+        <w:rPr>
+          <w:rFonts w:hint="eastAsia" w:cstheme="minorBidi"/>
+          <w:kern w:val="2"/>
+          <w:sz w:val="21"/>
+          <w:szCs w:val="24"/>
+          <w:lang w:val="en-US" w:eastAsia="zh-CN" w:bidi="ar-SA"/>
+        </w:rPr>
+        <w:t>。</w:t>
+      </w:r>
+    </w:p>
+    <w:p>
+      <w:pPr>
+        <w:rPr>
+          <w:rFonts w:hint="default"/>
+          <w:lang w:val="en-US" w:eastAsia="zh-CN"/>
+        </w:rPr>
+      </w:pPr>
+    </w:p>
+    <w:p>
+      <w:pPr>
+        <w:rPr>
+          <w:rFonts w:hint="default"/>
+          <w:lang w:val="en-US" w:eastAsia="zh-CN"/>
+        </w:rPr>
+      </w:pPr>
+    </w:p>
+    <w:p>
+      <w:pPr>
+        <w:rPr>
+          <w:rFonts w:hint="default"/>
+          <w:lang w:val="en-US" w:eastAsia="zh-CN"/>
+        </w:rPr>
+      </w:pPr>
+      <w:r>
+        <w:rPr>
+          <w:rFonts w:hint="default"/>
+          <w:lang w:val="en-US" w:eastAsia="zh-CN"/>
+        </w:rPr>
+        <w:fldChar w:fldCharType="begin"/>
+      </w:r>
+      <w:r>
+        <w:rPr>
+          <w:rFonts w:hint="default"/>
+          <w:lang w:val="en-US" w:eastAsia="zh-CN"/>
+        </w:rPr>
+        <w:instrText xml:space="preserve"> HYPERLINK "http://git.oschina.net/xuxueli0323/xxl-job" </w:instrText>
+      </w:r>
+      <w:r>
+        <w:rPr>
+          <w:rFonts w:hint="default"/>
+          <w:lang w:val="en-US" w:eastAsia="zh-CN"/>
+        </w:rPr>
+        <w:fldChar w:fldCharType="separate"/>
+      </w:r>
+      <w:r>
+        <w:rPr>
+          <w:rStyle w:val="14"/>
+          <w:rFonts w:hint="default"/>
+          <w:lang w:val="en-US" w:eastAsia="zh-CN"/>
+        </w:rPr>
+        <w:t>http://git.oschina.net/xuxueli0323/xxl-job</w:t>
+      </w:r>
+      <w:r>
+        <w:rPr>
+          <w:rFonts w:hint="default"/>
+          <w:lang w:val="en-US" w:eastAsia="zh-CN"/>
+        </w:rPr>
+        <w:fldChar w:fldCharType="end"/>
+      </w:r>
+    </w:p>
+    <w:p>
+      <w:pPr>
+        <w:rPr>
+          <w:rFonts w:hint="default"/>
+          <w:lang w:val="en-US" w:eastAsia="zh-CN"/>
+        </w:rPr>
+      </w:pPr>
+      <w:r>
+        <w:rPr>
+          <w:rFonts w:hint="default"/>
+          <w:lang w:val="en-US" w:eastAsia="zh-CN"/>
+        </w:rPr>
+        <w:t>//简单,但针对可靠性需要扩展的地方太多.建议,简单场景使用</w:t>
+      </w:r>
+    </w:p>
+    <w:p>
+      <w:pPr>
+        <w:rPr>
+          <w:rFonts w:hint="default"/>
+          <w:lang w:val="en-US" w:eastAsia="zh-CN"/>
+        </w:rPr>
+      </w:pPr>
+    </w:p>
+    <w:p>
+      <w:pPr>
+        <w:rPr>
+          <w:rFonts w:hint="default"/>
+          <w:lang w:val="en-US" w:eastAsia="zh-CN"/>
+        </w:rPr>
+      </w:pPr>
+      <w:r>
+        <w:rPr>
+          <w:rFonts w:hint="default"/>
+          <w:lang w:val="en-US" w:eastAsia="zh-CN"/>
+        </w:rPr>
+        <w:fldChar w:fldCharType="begin"/>
+      </w:r>
+      <w:r>
+        <w:rPr>
+          <w:rFonts w:hint="default"/>
+          <w:lang w:val="en-US" w:eastAsia="zh-CN"/>
+        </w:rPr>
+        <w:instrText xml:space="preserve"> HYPERLINK "https://github.com/dangdangdotcom/elastic-job" </w:instrText>
+      </w:r>
+      <w:r>
+        <w:rPr>
+          <w:rFonts w:hint="default"/>
+          <w:lang w:val="en-US" w:eastAsia="zh-CN"/>
+        </w:rPr>
+        <w:fldChar w:fldCharType="separate"/>
+      </w:r>
+      <w:r>
+        <w:rPr>
+          <w:rStyle w:val="14"/>
+          <w:rFonts w:hint="default"/>
+          <w:lang w:val="en-US" w:eastAsia="zh-CN"/>
+        </w:rPr>
+        <w:t>https://github.com/dangdangdotcom/elastic-job</w:t>
+      </w:r>
+      <w:r>
+        <w:rPr>
+          <w:rFonts w:hint="default"/>
+          <w:lang w:val="en-US" w:eastAsia="zh-CN"/>
+        </w:rPr>
+        <w:fldChar w:fldCharType="end"/>
+      </w:r>
+    </w:p>
+    <w:p>
+      <w:pPr>
+        <w:rPr>
+          <w:rFonts w:hint="default"/>
+          <w:lang w:val="en-US" w:eastAsia="zh-CN"/>
+        </w:rPr>
+      </w:pPr>
+      <w:r>
+        <w:rPr>
+          <w:rFonts w:hint="default"/>
+          <w:lang w:val="en-US" w:eastAsia="zh-CN"/>
+        </w:rPr>
+        <w:t>//资料最多,技术群活跃度高..第一推荐</w:t>
+      </w:r>
+    </w:p>
+    <w:p>
+      <w:pPr>
+        <w:rPr>
+          <w:rFonts w:hint="default"/>
+          <w:lang w:val="en-US" w:eastAsia="zh-CN"/>
+        </w:rPr>
+      </w:pPr>
+    </w:p>
+    <w:p>
+      <w:pPr>
+        <w:pStyle w:val="5"/>
+        <w:numPr>
+          <w:ilvl w:val="0"/>
+          <w:numId w:val="18"/>
+        </w:numPr>
+        <w:bidi w:val="0"/>
+        <w:rPr>
+          <w:rFonts w:hint="eastAsia"/>
+          <w:lang w:val="en-US" w:eastAsia="zh-CN"/>
+        </w:rPr>
+      </w:pPr>
+      <w:r>
+        <w:rPr>
+          <w:rFonts w:hint="eastAsia"/>
+          <w:lang w:val="en-US" w:eastAsia="zh-CN"/>
+        </w:rPr>
+        <w:t>遗留</w:t>
+      </w:r>
+    </w:p>
+    <w:p>
+      <w:pPr>
+        <w:numPr>
+          <w:ilvl w:val="0"/>
+          <w:numId w:val="24"/>
+        </w:numPr>
+        <w:rPr>
+          <w:rFonts w:hint="eastAsia"/>
+          <w:lang w:val="en-US" w:eastAsia="zh-CN"/>
+        </w:rPr>
+      </w:pPr>
+      <w:r>
+        <w:rPr>
+          <w:rFonts w:hint="eastAsia"/>
+          <w:lang w:val="en-US" w:eastAsia="zh-CN"/>
+        </w:rPr>
+        <w:t>分布式任务调度和单机调度区别</w:t>
+      </w:r>
+    </w:p>
+    <w:p>
+      <w:pPr>
+        <w:numPr>
+          <w:numId w:val="0"/>
+        </w:numPr>
+        <w:rPr>
+          <w:rFonts w:hint="eastAsia"/>
+          <w:lang w:val="en-US" w:eastAsia="zh-CN"/>
+        </w:rPr>
+      </w:pPr>
+      <w:r>
+        <w:rPr>
+          <w:rFonts w:hint="eastAsia"/>
+          <w:lang w:val="en-US" w:eastAsia="zh-CN"/>
+        </w:rPr>
+        <w:t>把分散的，可靠性差的计划任务纳入统一的平台，并实现集群管理调度和分布式部署的一种定时任务的管理方式。叫做分布式定时任务。</w:t>
       </w:r>
       <w:bookmarkStart w:id="0" w:name="_GoBack"/>
       <w:bookmarkEnd w:id="0"/>
-      <w:r>
-        <w:rPr>
-          <w:rFonts w:hint="eastAsia"/>
-          <w:lang w:val="en-US" w:eastAsia="zh-CN"/>
-        </w:rPr>
-        <w:t>成为apache的顶级项目了</w:t>
+    </w:p>
+    <w:p>
+      <w:pPr>
+        <w:rPr>
+          <w:rFonts w:hint="default"/>
+          <w:lang w:val="en-US" w:eastAsia="zh-CN"/>
+        </w:rPr>
+      </w:pPr>
+      <w:r>
+        <w:rPr>
+          <w:rFonts w:hint="eastAsia"/>
+          <w:lang w:val="en-US" w:eastAsia="zh-CN"/>
+        </w:rPr>
+        <w:t>（2）广域网分布式任务调度</w:t>
+      </w:r>
+    </w:p>
+    <w:p>
+      <w:pPr>
+        <w:rPr>
+          <w:rFonts w:hint="default"/>
+          <w:lang w:val="en-US" w:eastAsia="zh-CN"/>
+        </w:rPr>
+      </w:pPr>
+    </w:p>
+    <w:p>
+      <w:pPr>
+        <w:rPr>
+          <w:rFonts w:hint="eastAsia"/>
+          <w:lang w:val="en-US" w:eastAsia="zh-CN"/>
+        </w:rPr>
+      </w:pPr>
+      <w:r>
+        <w:rPr>
+          <w:rFonts w:hint="eastAsia"/>
+          <w:lang w:val="en-US" w:eastAsia="zh-CN"/>
+        </w:rPr>
+        <w:t>参考：</w:t>
+      </w:r>
+    </w:p>
+    <w:p>
+      <w:pPr>
+        <w:rPr>
+          <w:rFonts w:hint="eastAsia"/>
+          <w:lang w:val="en-US" w:eastAsia="zh-CN"/>
+        </w:rPr>
+      </w:pPr>
+      <w:r>
+        <w:rPr>
+          <w:rFonts w:hint="eastAsia"/>
+          <w:lang w:val="en-US" w:eastAsia="zh-CN"/>
+        </w:rPr>
+        <w:t>分布式任务调度框架技术选型</w:t>
+      </w:r>
+    </w:p>
+    <w:p>
+      <w:pPr>
+        <w:rPr>
+          <w:rFonts w:hint="default"/>
+          <w:lang w:val="en-US" w:eastAsia="zh-CN"/>
+        </w:rPr>
+      </w:pPr>
+      <w:r>
+        <w:rPr>
+          <w:rFonts w:ascii="宋体" w:hAnsi="宋体" w:eastAsia="宋体" w:cs="宋体"/>
+          <w:sz w:val="24"/>
+          <w:szCs w:val="24"/>
+        </w:rPr>
+        <w:fldChar w:fldCharType="begin"/>
+      </w:r>
+      <w:r>
+        <w:rPr>
+          <w:rFonts w:ascii="宋体" w:hAnsi="宋体" w:eastAsia="宋体" w:cs="宋体"/>
+          <w:sz w:val="24"/>
+          <w:szCs w:val="24"/>
+        </w:rPr>
+        <w:instrText xml:space="preserve"> HYPERLINK "https://cloud.tencent.com/developer/article/1518975" </w:instrText>
+      </w:r>
+      <w:r>
+        <w:rPr>
+          <w:rFonts w:ascii="宋体" w:hAnsi="宋体" w:eastAsia="宋体" w:cs="宋体"/>
+          <w:sz w:val="24"/>
+          <w:szCs w:val="24"/>
+        </w:rPr>
+        <w:fldChar w:fldCharType="separate"/>
+      </w:r>
+      <w:r>
+        <w:rPr>
+          <w:rStyle w:val="14"/>
+          <w:rFonts w:ascii="宋体" w:hAnsi="宋体" w:eastAsia="宋体" w:cs="宋体"/>
+          <w:sz w:val="24"/>
+          <w:szCs w:val="24"/>
+        </w:rPr>
+        <w:t>https://cloud.tencent.com/developer/article/1518975</w:t>
+      </w:r>
+      <w:r>
+        <w:rPr>
+          <w:rFonts w:ascii="宋体" w:hAnsi="宋体" w:eastAsia="宋体" w:cs="宋体"/>
+          <w:sz w:val="24"/>
+          <w:szCs w:val="24"/>
+        </w:rPr>
+        <w:fldChar w:fldCharType="end"/>
       </w:r>
     </w:p>
     <w:p>
       <w:pPr>
         <w:widowControl w:val="0"/>
         <w:numPr>
-          <w:ilvl w:val="0"/>
-          <w:numId w:val="0"/>
-        </w:numPr>
-        <w:jc w:val="both"/>
-        <w:rPr>
-          <w:rFonts w:hint="eastAsia"/>
-          <w:lang w:val="en-US" w:eastAsia="zh-CN"/>
-        </w:rPr>
-      </w:pPr>
-    </w:p>
-    <w:p>
-      <w:pPr>
-        <w:widowControl w:val="0"/>
-        <w:numPr>
-          <w:ilvl w:val="0"/>
-          <w:numId w:val="0"/>
-        </w:numPr>
-        <w:jc w:val="both"/>
-        <w:rPr>
-          <w:rFonts w:hint="default"/>
-          <w:lang w:val="en-US" w:eastAsia="zh-CN"/>
-        </w:rPr>
-      </w:pPr>
-      <w:r>
-        <w:rPr>
-          <w:rFonts w:hint="eastAsia"/>
-          <w:lang w:val="en-US" w:eastAsia="zh-CN"/>
-        </w:rPr>
-        <w:t>参考：</w:t>
-      </w:r>
-    </w:p>
-    <w:p>
-      <w:pPr>
-        <w:rPr>
-          <w:rFonts w:hint="eastAsia"/>
-          <w:lang w:val="en-US" w:eastAsia="zh-CN"/>
-        </w:rPr>
-      </w:pPr>
-      <w:r>
-        <w:rPr>
-          <w:rFonts w:hint="eastAsia"/>
-          <w:lang w:val="en-US" w:eastAsia="zh-CN"/>
-        </w:rPr>
-        <w:t>APM 原理与框架选型</w:t>
-      </w:r>
-    </w:p>
-    <w:p>
-      <w:pPr>
-        <w:rPr>
-          <w:rFonts w:ascii="宋体" w:hAnsi="宋体" w:eastAsia="宋体" w:cs="宋体"/>
-          <w:sz w:val="24"/>
-          <w:szCs w:val="24"/>
-        </w:rPr>
-      </w:pPr>
-      <w:r>
-        <w:rPr>
-          <w:rFonts w:ascii="宋体" w:hAnsi="宋体" w:eastAsia="宋体" w:cs="宋体"/>
-          <w:sz w:val="24"/>
-          <w:szCs w:val="24"/>
-        </w:rPr>
-        <w:fldChar w:fldCharType="begin"/>
-      </w:r>
-      <w:r>
-        <w:rPr>
-          <w:rFonts w:ascii="宋体" w:hAnsi="宋体" w:eastAsia="宋体" w:cs="宋体"/>
-          <w:sz w:val="24"/>
-          <w:szCs w:val="24"/>
-        </w:rPr>
-        <w:instrText xml:space="preserve"> HYPERLINK "https://www.cnblogs.com/xiaoqi/p/apm.html" </w:instrText>
-      </w:r>
-      <w:r>
-        <w:rPr>
-          <w:rFonts w:ascii="宋体" w:hAnsi="宋体" w:eastAsia="宋体" w:cs="宋体"/>
-          <w:sz w:val="24"/>
-          <w:szCs w:val="24"/>
-        </w:rPr>
-        <w:fldChar w:fldCharType="separate"/>
-      </w:r>
-      <w:r>
-        <w:rPr>
-          <w:rStyle w:val="14"/>
-          <w:rFonts w:ascii="宋体" w:hAnsi="宋体" w:eastAsia="宋体" w:cs="宋体"/>
-          <w:sz w:val="24"/>
-          <w:szCs w:val="24"/>
-        </w:rPr>
-        <w:t>https://www.cnblogs.com/xiaoqi/p/apm.html</w:t>
-      </w:r>
-      <w:r>
-        <w:rPr>
-          <w:rFonts w:ascii="宋体" w:hAnsi="宋体" w:eastAsia="宋体" w:cs="宋体"/>
-          <w:sz w:val="24"/>
-          <w:szCs w:val="24"/>
-        </w:rPr>
-        <w:fldChar w:fldCharType="end"/>
-      </w:r>
-    </w:p>
-    <w:p>
-      <w:pPr>
-        <w:rPr>
-          <w:rFonts w:ascii="宋体" w:hAnsi="宋体" w:eastAsia="宋体" w:cs="宋体"/>
-          <w:sz w:val="24"/>
-          <w:szCs w:val="24"/>
-        </w:rPr>
-      </w:pPr>
-    </w:p>
-    <w:p>
-      <w:pPr>
-        <w:rPr>
-          <w:rFonts w:hint="eastAsia" w:ascii="宋体" w:hAnsi="宋体" w:eastAsia="宋体" w:cs="宋体"/>
-          <w:sz w:val="24"/>
-          <w:szCs w:val="24"/>
-          <w:lang w:eastAsia="zh-CN"/>
-        </w:rPr>
-      </w:pPr>
-      <w:r>
-        <w:rPr>
-          <w:rFonts w:hint="eastAsia" w:ascii="宋体" w:hAnsi="宋体" w:eastAsia="宋体" w:cs="宋体"/>
-          <w:sz w:val="24"/>
-          <w:szCs w:val="24"/>
-        </w:rPr>
-        <w:t>APM（应用性能管理）在中国前景如何？</w:t>
-      </w:r>
-      <w:r>
-        <w:rPr>
-          <w:rFonts w:hint="eastAsia" w:ascii="宋体" w:hAnsi="宋体" w:eastAsia="宋体" w:cs="宋体"/>
-          <w:sz w:val="24"/>
-          <w:szCs w:val="24"/>
-          <w:lang w:eastAsia="zh-CN"/>
-        </w:rPr>
-        <w:t>【</w:t>
-      </w:r>
-      <w:r>
-        <w:rPr>
-          <w:rFonts w:hint="eastAsia" w:ascii="宋体" w:hAnsi="宋体" w:eastAsia="宋体" w:cs="宋体"/>
-          <w:sz w:val="24"/>
-          <w:szCs w:val="24"/>
-          <w:lang w:val="en-US" w:eastAsia="zh-CN"/>
-        </w:rPr>
-        <w:t>APM价值：服务依赖梳理、快速定位问题、全链路上下文传递</w:t>
-      </w:r>
-      <w:r>
-        <w:rPr>
-          <w:rFonts w:hint="eastAsia" w:ascii="宋体" w:hAnsi="宋体" w:eastAsia="宋体" w:cs="宋体"/>
-          <w:sz w:val="24"/>
-          <w:szCs w:val="24"/>
-          <w:lang w:eastAsia="zh-CN"/>
-        </w:rPr>
-        <w:t>】</w:t>
-      </w:r>
-    </w:p>
-    <w:p>
-      <w:pPr>
-        <w:rPr>
-          <w:rFonts w:ascii="宋体" w:hAnsi="宋体" w:eastAsia="宋体" w:cs="宋体"/>
-          <w:sz w:val="24"/>
-          <w:szCs w:val="24"/>
-        </w:rPr>
-      </w:pPr>
-      <w:r>
-        <w:rPr>
-          <w:rFonts w:ascii="宋体" w:hAnsi="宋体" w:eastAsia="宋体" w:cs="宋体"/>
-          <w:sz w:val="24"/>
-          <w:szCs w:val="24"/>
-        </w:rPr>
-        <w:fldChar w:fldCharType="begin"/>
-      </w:r>
-      <w:r>
-        <w:rPr>
-          <w:rFonts w:ascii="宋体" w:hAnsi="宋体" w:eastAsia="宋体" w:cs="宋体"/>
-          <w:sz w:val="24"/>
-          <w:szCs w:val="24"/>
-        </w:rPr>
-        <w:instrText xml:space="preserve"> HYPERLINK "https://www.zhihu.com/question/28382417" </w:instrText>
-      </w:r>
-      <w:r>
-        <w:rPr>
-          <w:rFonts w:ascii="宋体" w:hAnsi="宋体" w:eastAsia="宋体" w:cs="宋体"/>
-          <w:sz w:val="24"/>
-          <w:szCs w:val="24"/>
-        </w:rPr>
-        <w:fldChar w:fldCharType="separate"/>
-      </w:r>
-      <w:r>
-        <w:rPr>
-          <w:rStyle w:val="14"/>
-          <w:rFonts w:ascii="宋体" w:hAnsi="宋体" w:eastAsia="宋体" w:cs="宋体"/>
-          <w:sz w:val="24"/>
-          <w:szCs w:val="24"/>
-        </w:rPr>
-        <w:t>https://www.zhihu.com/question/28382417</w:t>
-      </w:r>
-      <w:r>
-        <w:rPr>
-          <w:rFonts w:ascii="宋体" w:hAnsi="宋体" w:eastAsia="宋体" w:cs="宋体"/>
-          <w:sz w:val="24"/>
-          <w:szCs w:val="24"/>
-        </w:rPr>
-        <w:fldChar w:fldCharType="end"/>
-      </w:r>
-    </w:p>
-    <w:p>
-      <w:pPr>
-        <w:rPr>
-          <w:rFonts w:ascii="宋体" w:hAnsi="宋体" w:eastAsia="宋体" w:cs="宋体"/>
-          <w:sz w:val="24"/>
-          <w:szCs w:val="24"/>
-        </w:rPr>
-      </w:pPr>
-    </w:p>
-    <w:p>
-      <w:pPr>
-        <w:rPr>
-          <w:rFonts w:hint="eastAsia" w:ascii="宋体" w:hAnsi="宋体" w:eastAsia="宋体" w:cs="宋体"/>
-          <w:sz w:val="24"/>
-          <w:szCs w:val="24"/>
-          <w:lang w:eastAsia="zh-CN"/>
-        </w:rPr>
-      </w:pPr>
-      <w:r>
-        <w:rPr>
-          <w:rFonts w:hint="eastAsia" w:ascii="宋体" w:hAnsi="宋体" w:eastAsia="宋体" w:cs="宋体"/>
-          <w:sz w:val="24"/>
-          <w:szCs w:val="24"/>
-        </w:rPr>
-        <w:t>这么多Apache顶级项目，SkyWalking为何一枝独秀？</w:t>
-      </w:r>
-      <w:r>
-        <w:rPr>
-          <w:rFonts w:hint="eastAsia" w:ascii="宋体" w:hAnsi="宋体" w:eastAsia="宋体" w:cs="宋体"/>
-          <w:sz w:val="24"/>
-          <w:szCs w:val="24"/>
-          <w:lang w:eastAsia="zh-CN"/>
-        </w:rPr>
-        <w:t>【</w:t>
-      </w:r>
-      <w:r>
-        <w:rPr>
-          <w:rFonts w:hint="eastAsia" w:ascii="宋体" w:hAnsi="宋体" w:eastAsia="宋体" w:cs="宋体"/>
-          <w:sz w:val="24"/>
-          <w:szCs w:val="24"/>
-          <w:lang w:val="en-US" w:eastAsia="zh-CN"/>
-        </w:rPr>
-        <w:t>详细介绍SW，涉及APM关注细节点，三大设计原则：面向协议设计、模块化设计、轻量化设计。传统分布式云架构和云原生的一致性支持</w:t>
-      </w:r>
-      <w:r>
-        <w:rPr>
-          <w:rFonts w:hint="eastAsia" w:ascii="宋体" w:hAnsi="宋体" w:eastAsia="宋体" w:cs="宋体"/>
-          <w:sz w:val="24"/>
-          <w:szCs w:val="24"/>
-          <w:lang w:eastAsia="zh-CN"/>
-        </w:rPr>
-        <w:t>】</w:t>
-      </w:r>
-    </w:p>
-    <w:p>
-      <w:pPr>
-        <w:rPr>
-          <w:rFonts w:hint="eastAsia" w:ascii="宋体" w:hAnsi="宋体" w:eastAsia="宋体" w:cs="宋体"/>
-          <w:sz w:val="24"/>
-          <w:szCs w:val="24"/>
-          <w:lang w:val="en-US" w:eastAsia="zh-CN"/>
-        </w:rPr>
-      </w:pPr>
-      <w:r>
-        <w:rPr>
-          <w:rFonts w:ascii="宋体" w:hAnsi="宋体" w:eastAsia="宋体" w:cs="宋体"/>
-          <w:sz w:val="24"/>
-          <w:szCs w:val="24"/>
-        </w:rPr>
-        <w:fldChar w:fldCharType="begin"/>
-      </w:r>
-      <w:r>
-        <w:rPr>
-          <w:rFonts w:ascii="宋体" w:hAnsi="宋体" w:eastAsia="宋体" w:cs="宋体"/>
-          <w:sz w:val="24"/>
-          <w:szCs w:val="24"/>
-        </w:rPr>
-        <w:instrText xml:space="preserve"> HYPERLINK "https://blog.csdn.net/k6T9Q8XKs6iIkZPPIFq/article/details/107572225" </w:instrText>
-      </w:r>
-      <w:r>
-        <w:rPr>
-          <w:rFonts w:ascii="宋体" w:hAnsi="宋体" w:eastAsia="宋体" w:cs="宋体"/>
-          <w:sz w:val="24"/>
-          <w:szCs w:val="24"/>
-        </w:rPr>
-        <w:fldChar w:fldCharType="separate"/>
-      </w:r>
-      <w:r>
-        <w:rPr>
-          <w:rStyle w:val="14"/>
-          <w:rFonts w:ascii="宋体" w:hAnsi="宋体" w:eastAsia="宋体" w:cs="宋体"/>
-          <w:sz w:val="24"/>
-          <w:szCs w:val="24"/>
-        </w:rPr>
-        <w:t>https://blog.csdn.net/k6T9Q8XKs6iIkZPPIFq/article/details/107572225</w:t>
-      </w:r>
-      <w:r>
-        <w:rPr>
-          <w:rFonts w:ascii="宋体" w:hAnsi="宋体" w:eastAsia="宋体" w:cs="宋体"/>
-          <w:sz w:val="24"/>
-          <w:szCs w:val="24"/>
-        </w:rPr>
-        <w:fldChar w:fldCharType="end"/>
-      </w:r>
-    </w:p>
-    <w:p>
-      <w:pPr>
-        <w:widowControl w:val="0"/>
-        <w:numPr>
-          <w:ilvl w:val="0"/>
-          <w:numId w:val="0"/>
-        </w:numPr>
-        <w:jc w:val="both"/>
-        <w:rPr>
-          <w:rFonts w:hint="default"/>
+          <w:numId w:val="0"/>
+        </w:numPr>
+        <w:bidi w:val="0"/>
+        <w:jc w:val="left"/>
+        <w:rPr>
+          <w:rFonts w:hint="default" w:ascii="宋体" w:hAnsi="宋体" w:eastAsia="宋体" w:cs="宋体"/>
+          <w:sz w:val="24"/>
+          <w:szCs w:val="24"/>
           <w:lang w:val="en-US" w:eastAsia="zh-CN"/>
         </w:rPr>
       </w:pPr>
@@ -16415,6 +20212,30 @@
     </w:lvl>
   </w:abstractNum>
   <w:abstractNum w:abstractNumId="5">
+    <w:nsid w:val="D097D296"/>
+    <w:multiLevelType w:val="singleLevel"/>
+    <w:tmpl w:val="D097D296"/>
+    <w:lvl w:ilvl="0" w:tentative="0">
+      <w:start w:val="1"/>
+      <w:numFmt w:val="decimal"/>
+      <w:suff w:val="nothing"/>
+      <w:lvlText w:val="（%1）"/>
+      <w:lvlJc w:val="left"/>
+    </w:lvl>
+  </w:abstractNum>
+  <w:abstractNum w:abstractNumId="6">
+    <w:nsid w:val="E5FB6344"/>
+    <w:multiLevelType w:val="singleLevel"/>
+    <w:tmpl w:val="E5FB6344"/>
+    <w:lvl w:ilvl="0" w:tentative="0">
+      <w:start w:val="1"/>
+      <w:numFmt w:val="decimal"/>
+      <w:suff w:val="nothing"/>
+      <w:lvlText w:val="（%1）"/>
+      <w:lvlJc w:val="left"/>
+    </w:lvl>
+  </w:abstractNum>
+  <w:abstractNum w:abstractNumId="7">
     <w:nsid w:val="E8F263FE"/>
     <w:multiLevelType w:val="singleLevel"/>
     <w:tmpl w:val="E8F263FE"/>
@@ -16426,7 +20247,43 @@
       <w:lvlJc w:val="left"/>
     </w:lvl>
   </w:abstractNum>
-  <w:abstractNum w:abstractNumId="6">
+  <w:abstractNum w:abstractNumId="8">
+    <w:nsid w:val="EDD0EA3D"/>
+    <w:multiLevelType w:val="singleLevel"/>
+    <w:tmpl w:val="EDD0EA3D"/>
+    <w:lvl w:ilvl="0" w:tentative="0">
+      <w:start w:val="1"/>
+      <w:numFmt w:val="decimal"/>
+      <w:suff w:val="nothing"/>
+      <w:lvlText w:val="（%1）"/>
+      <w:lvlJc w:val="left"/>
+    </w:lvl>
+  </w:abstractNum>
+  <w:abstractNum w:abstractNumId="9">
+    <w:nsid w:val="005DE98E"/>
+    <w:multiLevelType w:val="singleLevel"/>
+    <w:tmpl w:val="005DE98E"/>
+    <w:lvl w:ilvl="0" w:tentative="0">
+      <w:start w:val="1"/>
+      <w:numFmt w:val="decimal"/>
+      <w:suff w:val="nothing"/>
+      <w:lvlText w:val="（%1）"/>
+      <w:lvlJc w:val="left"/>
+    </w:lvl>
+  </w:abstractNum>
+  <w:abstractNum w:abstractNumId="10">
+    <w:nsid w:val="011C959E"/>
+    <w:multiLevelType w:val="singleLevel"/>
+    <w:tmpl w:val="011C959E"/>
+    <w:lvl w:ilvl="0" w:tentative="0">
+      <w:start w:val="1"/>
+      <w:numFmt w:val="decimal"/>
+      <w:suff w:val="nothing"/>
+      <w:lvlText w:val="（%1）"/>
+      <w:lvlJc w:val="left"/>
+    </w:lvl>
+  </w:abstractNum>
+  <w:abstractNum w:abstractNumId="11">
     <w:nsid w:val="14C3FAF4"/>
     <w:multiLevelType w:val="singleLevel"/>
     <w:tmpl w:val="14C3FAF4"/>
@@ -16438,7 +20295,19 @@
       <w:lvlJc w:val="left"/>
     </w:lvl>
   </w:abstractNum>
-  <w:abstractNum w:abstractNumId="7">
+  <w:abstractNum w:abstractNumId="12">
+    <w:nsid w:val="1C1E3ADC"/>
+    <w:multiLevelType w:val="singleLevel"/>
+    <w:tmpl w:val="1C1E3ADC"/>
+    <w:lvl w:ilvl="0" w:tentative="0">
+      <w:start w:val="1"/>
+      <w:numFmt w:val="decimal"/>
+      <w:suff w:val="nothing"/>
+      <w:lvlText w:val="（%1）"/>
+      <w:lvlJc w:val="left"/>
+    </w:lvl>
+  </w:abstractNum>
+  <w:abstractNum w:abstractNumId="13">
     <w:nsid w:val="1D9D6D3E"/>
     <w:multiLevelType w:val="singleLevel"/>
     <w:tmpl w:val="1D9D6D3E"/>
@@ -16450,7 +20319,31 @@
       <w:lvlJc w:val="left"/>
     </w:lvl>
   </w:abstractNum>
-  <w:abstractNum w:abstractNumId="8">
+  <w:abstractNum w:abstractNumId="14">
+    <w:nsid w:val="33ECBB3D"/>
+    <w:multiLevelType w:val="singleLevel"/>
+    <w:tmpl w:val="33ECBB3D"/>
+    <w:lvl w:ilvl="0" w:tentative="0">
+      <w:start w:val="1"/>
+      <w:numFmt w:val="decimal"/>
+      <w:suff w:val="nothing"/>
+      <w:lvlText w:val="（%1）"/>
+      <w:lvlJc w:val="left"/>
+    </w:lvl>
+  </w:abstractNum>
+  <w:abstractNum w:abstractNumId="15">
+    <w:nsid w:val="41689722"/>
+    <w:multiLevelType w:val="singleLevel"/>
+    <w:tmpl w:val="41689722"/>
+    <w:lvl w:ilvl="0" w:tentative="0">
+      <w:start w:val="1"/>
+      <w:numFmt w:val="decimal"/>
+      <w:suff w:val="nothing"/>
+      <w:lvlText w:val="%1、"/>
+      <w:lvlJc w:val="left"/>
+    </w:lvl>
+  </w:abstractNum>
+  <w:abstractNum w:abstractNumId="16">
     <w:nsid w:val="5787E0CC"/>
     <w:multiLevelType w:val="singleLevel"/>
     <w:tmpl w:val="5787E0CC"/>
@@ -16462,7 +20355,7 @@
       <w:lvlJc w:val="left"/>
     </w:lvl>
   </w:abstractNum>
-  <w:abstractNum w:abstractNumId="9">
+  <w:abstractNum w:abstractNumId="17">
     <w:nsid w:val="5AF03C95"/>
     <w:multiLevelType w:val="singleLevel"/>
     <w:tmpl w:val="5AF03C95"/>
@@ -16474,7 +20367,19 @@
       <w:lvlJc w:val="left"/>
     </w:lvl>
   </w:abstractNum>
-  <w:abstractNum w:abstractNumId="10">
+  <w:abstractNum w:abstractNumId="18">
+    <w:nsid w:val="6C49B6D0"/>
+    <w:multiLevelType w:val="singleLevel"/>
+    <w:tmpl w:val="6C49B6D0"/>
+    <w:lvl w:ilvl="0" w:tentative="0">
+      <w:start w:val="0"/>
+      <w:numFmt w:val="decimal"/>
+      <w:suff w:val="nothing"/>
+      <w:lvlText w:val="%1、"/>
+      <w:lvlJc w:val="left"/>
+    </w:lvl>
+  </w:abstractNum>
+  <w:abstractNum w:abstractNumId="19">
     <w:nsid w:val="72A7498A"/>
     <w:multiLevelType w:val="multilevel"/>
     <w:tmpl w:val="72A7498A"/>
@@ -16623,7 +20528,7 @@
       </w:rPr>
     </w:lvl>
   </w:abstractNum>
-  <w:abstractNum w:abstractNumId="11">
+  <w:abstractNum w:abstractNumId="20">
     <w:nsid w:val="732253F4"/>
     <w:multiLevelType w:val="singleLevel"/>
     <w:tmpl w:val="732253F4"/>
@@ -16638,7 +20543,7 @@
       </w:rPr>
     </w:lvl>
   </w:abstractNum>
-  <w:abstractNum w:abstractNumId="12">
+  <w:abstractNum w:abstractNumId="21">
     <w:nsid w:val="7C4C2BD6"/>
     <w:multiLevelType w:val="multilevel"/>
     <w:tmpl w:val="7C4C2BD6"/>
@@ -16787,7 +20692,7 @@
       </w:rPr>
     </w:lvl>
   </w:abstractNum>
-  <w:abstractNum w:abstractNumId="13">
+  <w:abstractNum w:abstractNumId="22">
     <w:nsid w:val="7ED96ECF"/>
     <w:multiLevelType w:val="singleLevel"/>
     <w:tmpl w:val="7ED96ECF"/>
@@ -16799,7 +20704,7 @@
       <w:lvlJc w:val="left"/>
     </w:lvl>
   </w:abstractNum>
-  <w:abstractNum w:abstractNumId="14">
+  <w:abstractNum w:abstractNumId="23">
     <w:nsid w:val="7F4D01D6"/>
     <w:multiLevelType w:val="singleLevel"/>
     <w:tmpl w:val="7F4D01D6"/>
@@ -16812,13 +20717,13 @@
     </w:lvl>
   </w:abstractNum>
   <w:num w:numId="1">
-    <w:abstractNumId w:val="11"/>
+    <w:abstractNumId w:val="20"/>
   </w:num>
   <w:num w:numId="2">
-    <w:abstractNumId w:val="9"/>
+    <w:abstractNumId w:val="17"/>
   </w:num>
   <w:num w:numId="3">
-    <w:abstractNumId w:val="7"/>
+    <w:abstractNumId w:val="13"/>
   </w:num>
   <w:num w:numId="4">
     <w:abstractNumId w:val="1"/>
@@ -16833,28 +20738,55 @@
     <w:abstractNumId w:val="3"/>
   </w:num>
   <w:num w:numId="8">
-    <w:abstractNumId w:val="6"/>
+    <w:abstractNumId w:val="11"/>
   </w:num>
   <w:num w:numId="9">
-    <w:abstractNumId w:val="12"/>
+    <w:abstractNumId w:val="21"/>
   </w:num>
   <w:num w:numId="10">
-    <w:abstractNumId w:val="5"/>
+    <w:abstractNumId w:val="7"/>
   </w:num>
   <w:num w:numId="11">
     <w:abstractNumId w:val="4"/>
   </w:num>
   <w:num w:numId="12">
-    <w:abstractNumId w:val="14"/>
+    <w:abstractNumId w:val="23"/>
   </w:num>
   <w:num w:numId="13">
+    <w:abstractNumId w:val="19"/>
+  </w:num>
+  <w:num w:numId="14">
+    <w:abstractNumId w:val="16"/>
+  </w:num>
+  <w:num w:numId="15">
+    <w:abstractNumId w:val="22"/>
+  </w:num>
+  <w:num w:numId="16">
+    <w:abstractNumId w:val="9"/>
+  </w:num>
+  <w:num w:numId="17">
+    <w:abstractNumId w:val="12"/>
+  </w:num>
+  <w:num w:numId="18">
+    <w:abstractNumId w:val="18"/>
+  </w:num>
+  <w:num w:numId="19">
+    <w:abstractNumId w:val="15"/>
+  </w:num>
+  <w:num w:numId="20">
+    <w:abstractNumId w:val="8"/>
+  </w:num>
+  <w:num w:numId="21">
     <w:abstractNumId w:val="10"/>
   </w:num>
-  <w:num w:numId="14">
-    <w:abstractNumId w:val="8"/>
+  <w:num w:numId="22">
+    <w:abstractNumId w:val="5"/>
   </w:num>
-  <w:num w:numId="15">
-    <w:abstractNumId w:val="13"/>
+  <w:num w:numId="23">
+    <w:abstractNumId w:val="6"/>
+  </w:num>
+  <w:num w:numId="24">
+    <w:abstractNumId w:val="14"/>
   </w:num>
 </w:numbering>
 </file>

--- a/CloudAdvance.docx
+++ b/CloudAdvance.docx
@@ -1638,12 +1638,6 @@
             <w:insideV w:val="single" w:color="auto" w:sz="4" w:space="0"/>
           </w:tblBorders>
           <w:tblLayout w:type="fixed"/>
-          <w:tblCellMar>
-            <w:top w:w="0" w:type="dxa"/>
-            <w:left w:w="108" w:type="dxa"/>
-            <w:bottom w:w="0" w:type="dxa"/>
-            <w:right w:w="108" w:type="dxa"/>
-          </w:tblCellMar>
         </w:tblPrEx>
         <w:tc>
           <w:tcPr>
@@ -1880,6 +1874,7 @@
             <w:insideH w:val="none" w:color="auto" w:sz="0" w:space="0"/>
             <w:insideV w:val="none" w:color="auto" w:sz="0" w:space="0"/>
           </w:tblBorders>
+          <w:shd w:val="clear" w:color="auto" w:fill="FFFFFF"/>
           <w:tblLayout w:type="fixed"/>
           <w:tblCellMar>
             <w:top w:w="0" w:type="dxa"/>
@@ -2074,6 +2069,7 @@
             <w:insideH w:val="none" w:color="auto" w:sz="0" w:space="0"/>
             <w:insideV w:val="none" w:color="auto" w:sz="0" w:space="0"/>
           </w:tblBorders>
+          <w:shd w:val="clear" w:color="auto" w:fill="FFFFFF"/>
           <w:tblLayout w:type="fixed"/>
           <w:tblCellMar>
             <w:top w:w="0" w:type="dxa"/>
@@ -2313,6 +2309,7 @@
             <w:insideH w:val="none" w:color="auto" w:sz="0" w:space="0"/>
             <w:insideV w:val="none" w:color="auto" w:sz="0" w:space="0"/>
           </w:tblBorders>
+          <w:shd w:val="clear" w:color="auto" w:fill="FFFFFF"/>
           <w:tblLayout w:type="fixed"/>
           <w:tblCellMar>
             <w:top w:w="0" w:type="dxa"/>
@@ -2536,6 +2533,7 @@
             <w:insideH w:val="none" w:color="auto" w:sz="0" w:space="0"/>
             <w:insideV w:val="none" w:color="auto" w:sz="0" w:space="0"/>
           </w:tblBorders>
+          <w:shd w:val="clear" w:color="auto" w:fill="FFFFFF"/>
           <w:tblLayout w:type="fixed"/>
           <w:tblCellMar>
             <w:top w:w="0" w:type="dxa"/>
@@ -5267,12 +5265,6 @@
             <w:insideV w:val="single" w:color="auto" w:sz="4" w:space="0"/>
           </w:tblBorders>
           <w:tblLayout w:type="fixed"/>
-          <w:tblCellMar>
-            <w:top w:w="0" w:type="dxa"/>
-            <w:left w:w="108" w:type="dxa"/>
-            <w:bottom w:w="0" w:type="dxa"/>
-            <w:right w:w="108" w:type="dxa"/>
-          </w:tblCellMar>
         </w:tblPrEx>
         <w:tc>
           <w:tcPr>
@@ -8196,6 +8188,12 @@
             <w:insideV w:val="single" w:color="auto" w:sz="4" w:space="0"/>
           </w:tblBorders>
           <w:tblLayout w:type="fixed"/>
+          <w:tblCellMar>
+            <w:top w:w="0" w:type="dxa"/>
+            <w:left w:w="108" w:type="dxa"/>
+            <w:bottom w:w="0" w:type="dxa"/>
+            <w:right w:w="108" w:type="dxa"/>
+          </w:tblCellMar>
         </w:tblPrEx>
         <w:tc>
           <w:tcPr>
@@ -13721,12 +13719,6 @@
             <w:insideV w:val="single" w:color="auto" w:sz="4" w:space="0"/>
           </w:tblBorders>
           <w:tblLayout w:type="fixed"/>
-          <w:tblCellMar>
-            <w:top w:w="0" w:type="dxa"/>
-            <w:left w:w="108" w:type="dxa"/>
-            <w:bottom w:w="0" w:type="dxa"/>
-            <w:right w:w="108" w:type="dxa"/>
-          </w:tblCellMar>
         </w:tblPrEx>
         <w:tc>
           <w:tcPr>
@@ -17065,6 +17057,12 @@
             <w:insideV w:val="single" w:color="auto" w:sz="4" w:space="0"/>
           </w:tblBorders>
           <w:tblLayout w:type="fixed"/>
+          <w:tblCellMar>
+            <w:top w:w="0" w:type="dxa"/>
+            <w:left w:w="108" w:type="dxa"/>
+            <w:bottom w:w="0" w:type="dxa"/>
+            <w:right w:w="108" w:type="dxa"/>
+          </w:tblCellMar>
         </w:tblPrEx>
         <w:tc>
           <w:tcPr>
@@ -22294,12 +22292,6 @@
             <w:insideV w:val="single" w:color="auto" w:sz="4" w:space="0"/>
           </w:tblBorders>
           <w:tblLayout w:type="fixed"/>
-          <w:tblCellMar>
-            <w:top w:w="0" w:type="dxa"/>
-            <w:left w:w="108" w:type="dxa"/>
-            <w:bottom w:w="0" w:type="dxa"/>
-            <w:right w:w="108" w:type="dxa"/>
-          </w:tblCellMar>
         </w:tblPrEx>
         <w:tc>
           <w:tcPr>
@@ -28906,8 +28898,6 @@
         </w:rPr>
         <w:fldChar w:fldCharType="end"/>
       </w:r>
-      <w:bookmarkStart w:id="0" w:name="_GoBack"/>
-      <w:bookmarkEnd w:id="0"/>
     </w:p>
     <w:p>
       <w:pPr>
@@ -28940,6 +28930,7 @@
       <w:pPr>
         <w:widowControl w:val="0"/>
         <w:numPr>
+          <w:ilvl w:val="0"/>
           <w:numId w:val="0"/>
         </w:numPr>
         <w:bidi w:val="0"/>
@@ -29668,6 +29659,195 @@
     </w:p>
     <w:p>
       <w:pPr>
+        <w:pStyle w:val="6"/>
+        <w:bidi w:val="0"/>
+        <w:rPr>
+          <w:rFonts w:hint="eastAsia"/>
+          <w:lang w:val="en-US" w:eastAsia="zh-CN"/>
+        </w:rPr>
+      </w:pPr>
+      <w:r>
+        <w:rPr>
+          <w:rFonts w:hint="eastAsia"/>
+          <w:lang w:val="en-US" w:eastAsia="zh-CN"/>
+        </w:rPr>
+        <w:t>3.9 滚动更新</w:t>
+      </w:r>
+    </w:p>
+    <w:p>
+      <w:pPr>
+        <w:rPr>
+          <w:rFonts w:hint="default"/>
+          <w:lang w:val="en-US" w:eastAsia="zh-CN"/>
+        </w:rPr>
+      </w:pPr>
+      <w:r>
+        <w:rPr>
+          <w:rFonts w:hint="eastAsia"/>
+          <w:lang w:val="en-US" w:eastAsia="zh-CN"/>
+        </w:rPr>
+        <w:t>可以为每一次的apply设定一个revision号，并支持回滚。下面deployment的名称是一样的，只是container容器的版本不一样</w:t>
+      </w:r>
+    </w:p>
+    <w:tbl>
+      <w:tblPr>
+        <w:tblStyle w:val="11"/>
+        <w:tblW w:w="8522" w:type="dxa"/>
+        <w:tblInd w:w="0" w:type="dxa"/>
+        <w:tblBorders>
+          <w:top w:val="single" w:color="auto" w:sz="4" w:space="0"/>
+          <w:left w:val="single" w:color="auto" w:sz="4" w:space="0"/>
+          <w:bottom w:val="single" w:color="auto" w:sz="4" w:space="0"/>
+          <w:right w:val="single" w:color="auto" w:sz="4" w:space="0"/>
+          <w:insideH w:val="single" w:color="auto" w:sz="4" w:space="0"/>
+          <w:insideV w:val="single" w:color="auto" w:sz="4" w:space="0"/>
+        </w:tblBorders>
+        <w:tblLayout w:type="fixed"/>
+        <w:tblCellMar>
+          <w:left w:w="108" w:type="dxa"/>
+          <w:right w:w="108" w:type="dxa"/>
+        </w:tblCellMar>
+      </w:tblPr>
+      <w:tblGrid>
+        <w:gridCol w:w="8522"/>
+      </w:tblGrid>
+      <w:tr>
+        <w:tblPrEx>
+          <w:tblBorders>
+            <w:top w:val="single" w:color="auto" w:sz="4" w:space="0"/>
+            <w:left w:val="single" w:color="auto" w:sz="4" w:space="0"/>
+            <w:bottom w:val="single" w:color="auto" w:sz="4" w:space="0"/>
+            <w:right w:val="single" w:color="auto" w:sz="4" w:space="0"/>
+            <w:insideH w:val="single" w:color="auto" w:sz="4" w:space="0"/>
+            <w:insideV w:val="single" w:color="auto" w:sz="4" w:space="0"/>
+          </w:tblBorders>
+          <w:tblLayout w:type="fixed"/>
+          <w:tblCellMar>
+            <w:left w:w="108" w:type="dxa"/>
+            <w:right w:w="108" w:type="dxa"/>
+          </w:tblCellMar>
+        </w:tblPrEx>
+        <w:tc>
+          <w:tcPr>
+            <w:tcW w:w="8522" w:type="dxa"/>
+          </w:tcPr>
+          <w:p>
+            <w:pPr>
+              <w:widowControl w:val="0"/>
+              <w:numPr>
+                <w:ilvl w:val="0"/>
+                <w:numId w:val="0"/>
+              </w:numPr>
+              <w:bidi w:val="0"/>
+              <w:jc w:val="left"/>
+              <w:rPr>
+                <w:rFonts w:hint="default" w:ascii="宋体" w:hAnsi="宋体" w:eastAsia="宋体" w:cs="宋体"/>
+                <w:sz w:val="24"/>
+                <w:szCs w:val="24"/>
+                <w:vertAlign w:val="baseline"/>
+                <w:lang w:val="en-US" w:eastAsia="zh-CN"/>
+              </w:rPr>
+            </w:pPr>
+            <w:r>
+              <w:rPr>
+                <w:rFonts w:hint="default" w:ascii="宋体" w:hAnsi="宋体" w:eastAsia="宋体" w:cs="宋体"/>
+                <w:sz w:val="24"/>
+                <w:szCs w:val="24"/>
+                <w:vertAlign w:val="baseline"/>
+                <w:lang w:val="en-US" w:eastAsia="zh-CN"/>
+              </w:rPr>
+              <w:t>kubectl apply -f httpd-app.v1.yaml --record</w:t>
+            </w:r>
+          </w:p>
+          <w:p>
+            <w:pPr>
+              <w:widowControl w:val="0"/>
+              <w:numPr>
+                <w:ilvl w:val="0"/>
+                <w:numId w:val="0"/>
+              </w:numPr>
+              <w:bidi w:val="0"/>
+              <w:jc w:val="left"/>
+              <w:rPr>
+                <w:rFonts w:hint="default" w:ascii="宋体" w:hAnsi="宋体" w:eastAsia="宋体" w:cs="宋体"/>
+                <w:sz w:val="24"/>
+                <w:szCs w:val="24"/>
+                <w:vertAlign w:val="baseline"/>
+                <w:lang w:val="en-US" w:eastAsia="zh-CN"/>
+              </w:rPr>
+            </w:pPr>
+            <w:r>
+              <w:rPr>
+                <w:rFonts w:hint="default" w:ascii="宋体" w:hAnsi="宋体" w:eastAsia="宋体" w:cs="宋体"/>
+                <w:sz w:val="24"/>
+                <w:szCs w:val="24"/>
+                <w:vertAlign w:val="baseline"/>
+                <w:lang w:val="en-US" w:eastAsia="zh-CN"/>
+              </w:rPr>
+              <w:t>kubectl apply -f httpd-app.v2.yaml --record</w:t>
+            </w:r>
+          </w:p>
+          <w:p>
+            <w:pPr>
+              <w:widowControl w:val="0"/>
+              <w:numPr>
+                <w:ilvl w:val="0"/>
+                <w:numId w:val="0"/>
+              </w:numPr>
+              <w:bidi w:val="0"/>
+              <w:jc w:val="left"/>
+              <w:rPr>
+                <w:rFonts w:hint="default" w:ascii="宋体" w:hAnsi="宋体" w:eastAsia="宋体" w:cs="宋体"/>
+                <w:sz w:val="24"/>
+                <w:szCs w:val="24"/>
+                <w:vertAlign w:val="baseline"/>
+                <w:lang w:val="en-US" w:eastAsia="zh-CN"/>
+              </w:rPr>
+            </w:pPr>
+            <w:r>
+              <w:rPr>
+                <w:rFonts w:hint="default" w:ascii="宋体" w:hAnsi="宋体" w:eastAsia="宋体" w:cs="宋体"/>
+                <w:sz w:val="24"/>
+                <w:szCs w:val="24"/>
+                <w:vertAlign w:val="baseline"/>
+                <w:lang w:val="en-US" w:eastAsia="zh-CN"/>
+              </w:rPr>
+              <w:t>kubectl apply -f httpd-app.v3.yaml --record</w:t>
+            </w:r>
+          </w:p>
+          <w:p>
+            <w:pPr>
+              <w:widowControl w:val="0"/>
+              <w:numPr>
+                <w:ilvl w:val="0"/>
+                <w:numId w:val="0"/>
+              </w:numPr>
+              <w:bidi w:val="0"/>
+              <w:jc w:val="left"/>
+              <w:rPr>
+                <w:rFonts w:hint="default" w:ascii="宋体" w:hAnsi="宋体" w:eastAsia="宋体" w:cs="宋体"/>
+                <w:sz w:val="24"/>
+                <w:szCs w:val="24"/>
+                <w:vertAlign w:val="baseline"/>
+                <w:lang w:val="en-US" w:eastAsia="zh-CN"/>
+              </w:rPr>
+            </w:pPr>
+            <w:r>
+              <w:rPr>
+                <w:rFonts w:hint="default" w:ascii="宋体" w:hAnsi="宋体" w:eastAsia="宋体" w:cs="宋体"/>
+                <w:sz w:val="24"/>
+                <w:szCs w:val="24"/>
+                <w:vertAlign w:val="baseline"/>
+                <w:lang w:val="en-US" w:eastAsia="zh-CN"/>
+              </w:rPr>
+              <w:t>kubectl rollout undo deployment httpd --to-revision=1</w:t>
+            </w:r>
+          </w:p>
+        </w:tc>
+      </w:tr>
+    </w:tbl>
+    <w:p>
+      <w:pPr>
         <w:widowControl w:val="0"/>
         <w:numPr>
           <w:ilvl w:val="0"/>
@@ -29876,12 +30056,6 @@
             <w:insideV w:val="single" w:color="auto" w:sz="4" w:space="0"/>
           </w:tblBorders>
           <w:tblLayout w:type="fixed"/>
-          <w:tblCellMar>
-            <w:top w:w="0" w:type="dxa"/>
-            <w:left w:w="108" w:type="dxa"/>
-            <w:bottom w:w="0" w:type="dxa"/>
-            <w:right w:w="108" w:type="dxa"/>
-          </w:tblCellMar>
         </w:tblPrEx>
         <w:tc>
           <w:tcPr>
@@ -30144,6 +30318,777 @@
           <w:rFonts w:hint="default" w:ascii="宋体" w:hAnsi="宋体" w:eastAsia="宋体" w:cs="宋体"/>
           <w:sz w:val="24"/>
           <w:szCs w:val="24"/>
+          <w:lang w:val="en-US" w:eastAsia="zh-CN"/>
+        </w:rPr>
+      </w:pPr>
+    </w:p>
+    <w:p>
+      <w:pPr>
+        <w:pStyle w:val="3"/>
+        <w:numPr>
+          <w:ilvl w:val="0"/>
+          <w:numId w:val="1"/>
+        </w:numPr>
+        <w:bidi w:val="0"/>
+        <w:rPr>
+          <w:rFonts w:hint="eastAsia"/>
+          <w:lang w:val="en-US" w:eastAsia="zh-CN"/>
+        </w:rPr>
+      </w:pPr>
+      <w:r>
+        <w:rPr>
+          <w:rFonts w:hint="eastAsia"/>
+          <w:lang w:val="en-US" w:eastAsia="zh-CN"/>
+        </w:rPr>
+        <w:t>校验框架</w:t>
+      </w:r>
+    </w:p>
+    <w:p>
+      <w:pPr>
+        <w:rPr>
+          <w:rFonts w:hint="eastAsia"/>
+          <w:lang w:val="en-US" w:eastAsia="zh-CN"/>
+        </w:rPr>
+      </w:pPr>
+      <w:r>
+        <w:rPr>
+          <w:rFonts w:hint="eastAsia"/>
+          <w:lang w:val="en-US" w:eastAsia="zh-CN"/>
+        </w:rPr>
+        <w:t>FluentValidator标榜流式校验，个人开发，不推荐。</w:t>
+      </w:r>
+    </w:p>
+    <w:p>
+      <w:pPr>
+        <w:rPr>
+          <w:rFonts w:hint="eastAsia"/>
+          <w:lang w:val="en-US" w:eastAsia="zh-CN"/>
+        </w:rPr>
+      </w:pPr>
+      <w:r>
+        <w:rPr>
+          <w:rFonts w:hint="eastAsia"/>
+          <w:lang w:val="en-US" w:eastAsia="zh-CN"/>
+        </w:rPr>
+        <w:t>hibernate-validate 推荐使用。</w:t>
+      </w:r>
+    </w:p>
+    <w:p>
+      <w:pPr>
+        <w:rPr>
+          <w:rFonts w:hint="eastAsia"/>
+          <w:lang w:val="en-US" w:eastAsia="zh-CN"/>
+        </w:rPr>
+      </w:pPr>
+    </w:p>
+    <w:p>
+      <w:pPr>
+        <w:pStyle w:val="3"/>
+        <w:numPr>
+          <w:ilvl w:val="0"/>
+          <w:numId w:val="1"/>
+        </w:numPr>
+        <w:bidi w:val="0"/>
+        <w:rPr>
+          <w:rFonts w:hint="eastAsia"/>
+          <w:lang w:val="en-US" w:eastAsia="zh-CN"/>
+        </w:rPr>
+      </w:pPr>
+      <w:r>
+        <w:rPr>
+          <w:rFonts w:hint="eastAsia"/>
+          <w:lang w:val="en-US" w:eastAsia="zh-CN"/>
+        </w:rPr>
+        <w:t>实时推送（netty-socketio</w:t>
+      </w:r>
+      <w:bookmarkStart w:id="0" w:name="_GoBack"/>
+      <w:bookmarkEnd w:id="0"/>
+      <w:r>
+        <w:rPr>
+          <w:rFonts w:hint="eastAsia"/>
+          <w:lang w:val="en-US" w:eastAsia="zh-CN"/>
+        </w:rPr>
+        <w:t>）</w:t>
+      </w:r>
+    </w:p>
+    <w:p>
+      <w:pPr>
+        <w:rPr>
+          <w:rFonts w:hint="eastAsia"/>
+          <w:lang w:val="en-US" w:eastAsia="zh-CN"/>
+        </w:rPr>
+      </w:pPr>
+      <w:r>
+        <w:rPr>
+          <w:rFonts w:hint="eastAsia"/>
+          <w:lang w:val="en-US" w:eastAsia="zh-CN"/>
+        </w:rPr>
+        <w:t>不同浏览器实现长链接的方式不一样</w:t>
+      </w:r>
+    </w:p>
+    <w:p>
+      <w:pPr>
+        <w:rPr>
+          <w:rFonts w:hint="eastAsia"/>
+          <w:lang w:val="en-US" w:eastAsia="zh-CN"/>
+        </w:rPr>
+      </w:pPr>
+    </w:p>
+    <w:p>
+      <w:pPr>
+        <w:rPr>
+          <w:rFonts w:hint="eastAsia"/>
+          <w:lang w:val="en-US" w:eastAsia="zh-CN"/>
+        </w:rPr>
+      </w:pPr>
+      <w:r>
+        <w:rPr>
+          <w:rFonts w:hint="eastAsia"/>
+          <w:lang w:val="en-US" w:eastAsia="zh-CN"/>
+        </w:rPr>
+        <w:t>Socket.IO除了支持WebSocket通讯协议外，还支持许多种轮询（Polling）机制以及其它实时通信方式，并封装成了通用的接口，并且在服务端实现了这些实时机制的相应代码。Socket.IO实现的Polling通信机制包括Adobe Flash Socket、AJAX长轮询、AJAX multipart streaming、持久Iframe、JSONP轮询等。</w:t>
+      </w:r>
+    </w:p>
+    <w:p>
+      <w:pPr>
+        <w:rPr>
+          <w:rFonts w:hint="eastAsia"/>
+          <w:lang w:val="en-US" w:eastAsia="zh-CN"/>
+        </w:rPr>
+      </w:pPr>
+      <w:r>
+        <w:drawing>
+          <wp:inline distT="0" distB="0" distL="114300" distR="114300">
+            <wp:extent cx="3302000" cy="2235200"/>
+            <wp:effectExtent l="0" t="0" r="0" b="0"/>
+            <wp:docPr id="35" name="图片 1"/>
+            <wp:cNvGraphicFramePr>
+              <a:graphicFrameLocks xmlns:a="http://schemas.openxmlformats.org/drawingml/2006/main" noChangeAspect="1"/>
+            </wp:cNvGraphicFramePr>
+            <a:graphic xmlns:a="http://schemas.openxmlformats.org/drawingml/2006/main">
+              <a:graphicData uri="http://schemas.openxmlformats.org/drawingml/2006/picture">
+                <pic:pic xmlns:pic="http://schemas.openxmlformats.org/drawingml/2006/picture">
+                  <pic:nvPicPr>
+                    <pic:cNvPr id="35" name="图片 1"/>
+                    <pic:cNvPicPr>
+                      <a:picLocks noChangeAspect="1"/>
+                    </pic:cNvPicPr>
+                  </pic:nvPicPr>
+                  <pic:blipFill>
+                    <a:blip r:embed="rId41"/>
+                    <a:stretch>
+                      <a:fillRect/>
+                    </a:stretch>
+                  </pic:blipFill>
+                  <pic:spPr>
+                    <a:xfrm>
+                      <a:off x="0" y="0"/>
+                      <a:ext cx="3302000" cy="2235200"/>
+                    </a:xfrm>
+                    <a:prstGeom prst="rect">
+                      <a:avLst/>
+                    </a:prstGeom>
+                    <a:noFill/>
+                    <a:ln>
+                      <a:noFill/>
+                    </a:ln>
+                  </pic:spPr>
+                </pic:pic>
+              </a:graphicData>
+            </a:graphic>
+          </wp:inline>
+        </w:drawing>
+      </w:r>
+    </w:p>
+    <w:p>
+      <w:pPr>
+        <w:rPr>
+          <w:rFonts w:hint="eastAsia"/>
+          <w:lang w:val="en-US" w:eastAsia="zh-CN"/>
+        </w:rPr>
+      </w:pPr>
+    </w:p>
+    <w:p>
+      <w:pPr>
+        <w:widowControl w:val="0"/>
+        <w:numPr>
+          <w:ilvl w:val="0"/>
+          <w:numId w:val="0"/>
+        </w:numPr>
+        <w:bidi w:val="0"/>
+        <w:jc w:val="left"/>
+        <w:rPr>
+          <w:rFonts w:hint="default" w:ascii="宋体" w:hAnsi="宋体" w:eastAsia="宋体" w:cs="宋体"/>
+          <w:sz w:val="24"/>
+          <w:szCs w:val="24"/>
+          <w:lang w:val="en-US" w:eastAsia="zh-CN"/>
+        </w:rPr>
+      </w:pPr>
+      <w:r>
+        <w:rPr>
+          <w:rFonts w:hint="default" w:ascii="宋体" w:hAnsi="宋体" w:eastAsia="宋体" w:cs="宋体"/>
+          <w:sz w:val="24"/>
+          <w:szCs w:val="24"/>
+          <w:lang w:val="en-US" w:eastAsia="zh-CN"/>
+        </w:rPr>
+        <w:t>Netty-SocketIO是一个开源的、基于Netty的、Java版的即时消息推送项目。</w:t>
+      </w:r>
+    </w:p>
+    <w:p>
+      <w:pPr>
+        <w:widowControl w:val="0"/>
+        <w:numPr>
+          <w:ilvl w:val="0"/>
+          <w:numId w:val="0"/>
+        </w:numPr>
+        <w:bidi w:val="0"/>
+        <w:jc w:val="left"/>
+        <w:rPr>
+          <w:rFonts w:hint="default" w:ascii="宋体" w:hAnsi="宋体" w:eastAsia="宋体" w:cs="宋体"/>
+          <w:sz w:val="24"/>
+          <w:szCs w:val="24"/>
+          <w:lang w:val="en-US" w:eastAsia="zh-CN"/>
+        </w:rPr>
+      </w:pPr>
+      <w:r>
+        <w:rPr>
+          <w:rFonts w:hint="default" w:ascii="宋体" w:hAnsi="宋体" w:eastAsia="宋体" w:cs="宋体"/>
+          <w:sz w:val="24"/>
+          <w:szCs w:val="24"/>
+          <w:lang w:val="en-US" w:eastAsia="zh-CN"/>
+        </w:rPr>
+        <w:t>通过Netty-SocketIO，我们可以轻松的实现服务端主动向客户端推送消息场景。</w:t>
+      </w:r>
+    </w:p>
+    <w:p>
+      <w:pPr>
+        <w:widowControl w:val="0"/>
+        <w:numPr>
+          <w:ilvl w:val="0"/>
+          <w:numId w:val="0"/>
+        </w:numPr>
+        <w:bidi w:val="0"/>
+        <w:jc w:val="left"/>
+        <w:rPr>
+          <w:rFonts w:hint="default" w:ascii="宋体" w:hAnsi="宋体" w:eastAsia="宋体" w:cs="宋体"/>
+          <w:sz w:val="24"/>
+          <w:szCs w:val="24"/>
+          <w:lang w:val="en-US" w:eastAsia="zh-CN"/>
+        </w:rPr>
+      </w:pPr>
+      <w:r>
+        <w:rPr>
+          <w:rFonts w:hint="default" w:ascii="宋体" w:hAnsi="宋体" w:eastAsia="宋体" w:cs="宋体"/>
+          <w:sz w:val="24"/>
+          <w:szCs w:val="24"/>
+          <w:lang w:val="en-US" w:eastAsia="zh-CN"/>
+        </w:rPr>
+        <w:t>它和websocket有相同的作用，只不过Netty-SocketIO可支持所有的浏览器。</w:t>
+      </w:r>
+    </w:p>
+    <w:p>
+      <w:pPr>
+        <w:rPr>
+          <w:rFonts w:hint="eastAsia"/>
+          <w:lang w:val="en-US" w:eastAsia="zh-CN"/>
+        </w:rPr>
+      </w:pPr>
+    </w:p>
+    <w:p>
+      <w:pPr>
+        <w:rPr>
+          <w:rFonts w:hint="eastAsia" w:ascii="宋体" w:hAnsi="宋体" w:eastAsia="宋体" w:cs="宋体"/>
+          <w:sz w:val="24"/>
+          <w:szCs w:val="24"/>
+          <w:lang w:eastAsia="zh-CN"/>
+        </w:rPr>
+      </w:pPr>
+      <w:r>
+        <w:rPr>
+          <w:rFonts w:hint="eastAsia" w:ascii="宋体" w:hAnsi="宋体" w:eastAsia="宋体" w:cs="宋体"/>
+          <w:sz w:val="24"/>
+          <w:szCs w:val="24"/>
+        </w:rPr>
+        <w:t>Ajax轮询,Ajax长轮询和websocket(详细使用)</w:t>
+      </w:r>
+      <w:r>
+        <w:rPr>
+          <w:rFonts w:hint="eastAsia" w:ascii="宋体" w:hAnsi="宋体" w:eastAsia="宋体" w:cs="宋体"/>
+          <w:sz w:val="24"/>
+          <w:szCs w:val="24"/>
+          <w:lang w:eastAsia="zh-CN"/>
+        </w:rPr>
+        <w:t>【</w:t>
+      </w:r>
+      <w:r>
+        <w:rPr>
+          <w:rFonts w:hint="eastAsia" w:ascii="宋体" w:hAnsi="宋体" w:eastAsia="宋体" w:cs="宋体"/>
+          <w:sz w:val="24"/>
+          <w:szCs w:val="24"/>
+          <w:lang w:val="en-US" w:eastAsia="zh-CN"/>
+        </w:rPr>
+        <w:t>轮询、长轮询和webSocket区别，以及webSocket的使用</w:t>
+      </w:r>
+      <w:r>
+        <w:rPr>
+          <w:rFonts w:hint="eastAsia" w:ascii="宋体" w:hAnsi="宋体" w:eastAsia="宋体" w:cs="宋体"/>
+          <w:sz w:val="24"/>
+          <w:szCs w:val="24"/>
+          <w:lang w:eastAsia="zh-CN"/>
+        </w:rPr>
+        <w:t>】</w:t>
+      </w:r>
+    </w:p>
+    <w:p>
+      <w:pPr>
+        <w:rPr>
+          <w:rFonts w:ascii="宋体" w:hAnsi="宋体" w:eastAsia="宋体" w:cs="宋体"/>
+          <w:sz w:val="24"/>
+          <w:szCs w:val="24"/>
+        </w:rPr>
+      </w:pPr>
+      <w:r>
+        <w:rPr>
+          <w:rFonts w:ascii="宋体" w:hAnsi="宋体" w:eastAsia="宋体" w:cs="宋体"/>
+          <w:sz w:val="24"/>
+          <w:szCs w:val="24"/>
+        </w:rPr>
+        <w:fldChar w:fldCharType="begin"/>
+      </w:r>
+      <w:r>
+        <w:rPr>
+          <w:rFonts w:ascii="宋体" w:hAnsi="宋体" w:eastAsia="宋体" w:cs="宋体"/>
+          <w:sz w:val="24"/>
+          <w:szCs w:val="24"/>
+        </w:rPr>
+        <w:instrText xml:space="preserve"> HYPERLINK "https://blog.csdn.net/baidu_38990811/article/details/79172163" </w:instrText>
+      </w:r>
+      <w:r>
+        <w:rPr>
+          <w:rFonts w:ascii="宋体" w:hAnsi="宋体" w:eastAsia="宋体" w:cs="宋体"/>
+          <w:sz w:val="24"/>
+          <w:szCs w:val="24"/>
+        </w:rPr>
+        <w:fldChar w:fldCharType="separate"/>
+      </w:r>
+      <w:r>
+        <w:rPr>
+          <w:rStyle w:val="14"/>
+          <w:rFonts w:ascii="宋体" w:hAnsi="宋体" w:eastAsia="宋体" w:cs="宋体"/>
+          <w:sz w:val="24"/>
+          <w:szCs w:val="24"/>
+        </w:rPr>
+        <w:t>https://blog.csdn.net/baidu_38990811/article/details/79172163</w:t>
+      </w:r>
+      <w:r>
+        <w:rPr>
+          <w:rFonts w:ascii="宋体" w:hAnsi="宋体" w:eastAsia="宋体" w:cs="宋体"/>
+          <w:sz w:val="24"/>
+          <w:szCs w:val="24"/>
+        </w:rPr>
+        <w:fldChar w:fldCharType="end"/>
+      </w:r>
+    </w:p>
+    <w:p>
+      <w:pPr>
+        <w:rPr>
+          <w:rFonts w:ascii="宋体" w:hAnsi="宋体" w:eastAsia="宋体" w:cs="宋体"/>
+          <w:sz w:val="24"/>
+          <w:szCs w:val="24"/>
+        </w:rPr>
+      </w:pPr>
+    </w:p>
+    <w:p>
+      <w:pPr>
+        <w:rPr>
+          <w:rFonts w:ascii="宋体" w:hAnsi="宋体" w:eastAsia="宋体" w:cs="宋体"/>
+          <w:sz w:val="24"/>
+          <w:szCs w:val="24"/>
+        </w:rPr>
+      </w:pPr>
+    </w:p>
+    <w:p>
+      <w:pPr>
+        <w:rPr>
+          <w:rFonts w:hint="eastAsia" w:ascii="宋体" w:hAnsi="宋体" w:eastAsia="宋体" w:cs="宋体"/>
+          <w:sz w:val="24"/>
+          <w:szCs w:val="24"/>
+          <w:lang w:val="en-US" w:eastAsia="zh-CN"/>
+        </w:rPr>
+      </w:pPr>
+      <w:r>
+        <w:rPr>
+          <w:rFonts w:hint="eastAsia" w:ascii="宋体" w:hAnsi="宋体" w:eastAsia="宋体" w:cs="宋体"/>
+          <w:sz w:val="24"/>
+          <w:szCs w:val="24"/>
+          <w:lang w:val="en-US" w:eastAsia="zh-CN"/>
+        </w:rPr>
+        <w:t>官方的例子web前端有问题还跑不起来</w:t>
+      </w:r>
+    </w:p>
+    <w:p>
+      <w:pPr>
+        <w:rPr>
+          <w:rFonts w:ascii="宋体" w:hAnsi="宋体" w:eastAsia="宋体" w:cs="宋体"/>
+          <w:sz w:val="24"/>
+          <w:szCs w:val="24"/>
+        </w:rPr>
+      </w:pPr>
+      <w:r>
+        <w:rPr>
+          <w:rFonts w:ascii="宋体" w:hAnsi="宋体" w:eastAsia="宋体" w:cs="宋体"/>
+          <w:sz w:val="24"/>
+          <w:szCs w:val="24"/>
+        </w:rPr>
+        <w:fldChar w:fldCharType="begin"/>
+      </w:r>
+      <w:r>
+        <w:rPr>
+          <w:rFonts w:ascii="宋体" w:hAnsi="宋体" w:eastAsia="宋体" w:cs="宋体"/>
+          <w:sz w:val="24"/>
+          <w:szCs w:val="24"/>
+        </w:rPr>
+        <w:instrText xml:space="preserve"> HYPERLINK "https://github.com/mrniko/netty-socketio-demo" </w:instrText>
+      </w:r>
+      <w:r>
+        <w:rPr>
+          <w:rFonts w:ascii="宋体" w:hAnsi="宋体" w:eastAsia="宋体" w:cs="宋体"/>
+          <w:sz w:val="24"/>
+          <w:szCs w:val="24"/>
+        </w:rPr>
+        <w:fldChar w:fldCharType="separate"/>
+      </w:r>
+      <w:r>
+        <w:rPr>
+          <w:rStyle w:val="14"/>
+          <w:rFonts w:ascii="宋体" w:hAnsi="宋体" w:eastAsia="宋体" w:cs="宋体"/>
+          <w:sz w:val="24"/>
+          <w:szCs w:val="24"/>
+        </w:rPr>
+        <w:t>https://github.com/mrniko/netty-socketio-demo</w:t>
+      </w:r>
+      <w:r>
+        <w:rPr>
+          <w:rFonts w:ascii="宋体" w:hAnsi="宋体" w:eastAsia="宋体" w:cs="宋体"/>
+          <w:sz w:val="24"/>
+          <w:szCs w:val="24"/>
+        </w:rPr>
+        <w:fldChar w:fldCharType="end"/>
+      </w:r>
+    </w:p>
+    <w:p>
+      <w:pPr>
+        <w:rPr>
+          <w:rFonts w:ascii="宋体" w:hAnsi="宋体" w:eastAsia="宋体" w:cs="宋体"/>
+          <w:sz w:val="24"/>
+          <w:szCs w:val="24"/>
+        </w:rPr>
+      </w:pPr>
+    </w:p>
+    <w:p>
+      <w:pPr>
+        <w:rPr>
+          <w:rFonts w:hint="default" w:ascii="宋体" w:hAnsi="宋体" w:eastAsia="宋体" w:cs="宋体"/>
+          <w:sz w:val="24"/>
+          <w:szCs w:val="24"/>
+          <w:lang w:val="en-US" w:eastAsia="zh-CN"/>
+        </w:rPr>
+      </w:pPr>
+      <w:r>
+        <w:rPr>
+          <w:rFonts w:hint="eastAsia" w:ascii="宋体" w:hAnsi="宋体" w:eastAsia="宋体" w:cs="宋体"/>
+          <w:sz w:val="24"/>
+          <w:szCs w:val="24"/>
+          <w:lang w:val="en-US" w:eastAsia="zh-CN"/>
+        </w:rPr>
+        <w:t>yidao620c的例子很快就跑起来了</w:t>
+      </w:r>
+    </w:p>
+    <w:p>
+      <w:pPr>
+        <w:rPr>
+          <w:rFonts w:ascii="宋体" w:hAnsi="宋体" w:eastAsia="宋体" w:cs="宋体"/>
+          <w:sz w:val="24"/>
+          <w:szCs w:val="24"/>
+        </w:rPr>
+      </w:pPr>
+      <w:r>
+        <w:rPr>
+          <w:rFonts w:ascii="宋体" w:hAnsi="宋体" w:eastAsia="宋体" w:cs="宋体"/>
+          <w:sz w:val="24"/>
+          <w:szCs w:val="24"/>
+        </w:rPr>
+        <w:fldChar w:fldCharType="begin"/>
+      </w:r>
+      <w:r>
+        <w:rPr>
+          <w:rFonts w:ascii="宋体" w:hAnsi="宋体" w:eastAsia="宋体" w:cs="宋体"/>
+          <w:sz w:val="24"/>
+          <w:szCs w:val="24"/>
+        </w:rPr>
+        <w:instrText xml:space="preserve"> HYPERLINK "https://github.com/yidao620c/SpringBootBucket/tree/master/springboot-socketio" </w:instrText>
+      </w:r>
+      <w:r>
+        <w:rPr>
+          <w:rFonts w:ascii="宋体" w:hAnsi="宋体" w:eastAsia="宋体" w:cs="宋体"/>
+          <w:sz w:val="24"/>
+          <w:szCs w:val="24"/>
+        </w:rPr>
+        <w:fldChar w:fldCharType="separate"/>
+      </w:r>
+      <w:r>
+        <w:rPr>
+          <w:rStyle w:val="14"/>
+          <w:rFonts w:ascii="宋体" w:hAnsi="宋体" w:eastAsia="宋体" w:cs="宋体"/>
+          <w:sz w:val="24"/>
+          <w:szCs w:val="24"/>
+        </w:rPr>
+        <w:t>https://github.com/yidao620c/SpringBootBucket/tree/master/springboot-socketio</w:t>
+      </w:r>
+      <w:r>
+        <w:rPr>
+          <w:rFonts w:ascii="宋体" w:hAnsi="宋体" w:eastAsia="宋体" w:cs="宋体"/>
+          <w:sz w:val="24"/>
+          <w:szCs w:val="24"/>
+        </w:rPr>
+        <w:fldChar w:fldCharType="end"/>
+      </w:r>
+    </w:p>
+    <w:p>
+      <w:pPr>
+        <w:rPr>
+          <w:rFonts w:ascii="宋体" w:hAnsi="宋体" w:eastAsia="宋体" w:cs="宋体"/>
+          <w:sz w:val="24"/>
+          <w:szCs w:val="24"/>
+        </w:rPr>
+      </w:pPr>
+      <w:r>
+        <w:rPr>
+          <w:rFonts w:ascii="宋体" w:hAnsi="宋体" w:eastAsia="宋体" w:cs="宋体"/>
+          <w:sz w:val="24"/>
+          <w:szCs w:val="24"/>
+        </w:rPr>
+        <w:fldChar w:fldCharType="begin"/>
+      </w:r>
+      <w:r>
+        <w:rPr>
+          <w:rFonts w:ascii="宋体" w:hAnsi="宋体" w:eastAsia="宋体" w:cs="宋体"/>
+          <w:sz w:val="24"/>
+          <w:szCs w:val="24"/>
+        </w:rPr>
+        <w:instrText xml:space="preserve"> HYPERLINK "https://tomoya92.github.io/2018/08/20/spring-boot-netty-socketio/" </w:instrText>
+      </w:r>
+      <w:r>
+        <w:rPr>
+          <w:rFonts w:ascii="宋体" w:hAnsi="宋体" w:eastAsia="宋体" w:cs="宋体"/>
+          <w:sz w:val="24"/>
+          <w:szCs w:val="24"/>
+        </w:rPr>
+        <w:fldChar w:fldCharType="separate"/>
+      </w:r>
+      <w:r>
+        <w:rPr>
+          <w:rStyle w:val="14"/>
+          <w:rFonts w:ascii="宋体" w:hAnsi="宋体" w:eastAsia="宋体" w:cs="宋体"/>
+          <w:sz w:val="24"/>
+          <w:szCs w:val="24"/>
+        </w:rPr>
+        <w:t>https://tomoya92.github.io/2018/08/20/spring-boot-netty-socketio/</w:t>
+      </w:r>
+      <w:r>
+        <w:rPr>
+          <w:rFonts w:ascii="宋体" w:hAnsi="宋体" w:eastAsia="宋体" w:cs="宋体"/>
+          <w:sz w:val="24"/>
+          <w:szCs w:val="24"/>
+        </w:rPr>
+        <w:fldChar w:fldCharType="end"/>
+      </w:r>
+    </w:p>
+    <w:p>
+      <w:pPr>
+        <w:rPr>
+          <w:rFonts w:ascii="宋体" w:hAnsi="宋体" w:eastAsia="宋体" w:cs="宋体"/>
+          <w:sz w:val="24"/>
+          <w:szCs w:val="24"/>
+        </w:rPr>
+      </w:pPr>
+    </w:p>
+    <w:p>
+      <w:pPr>
+        <w:rPr>
+          <w:rFonts w:hint="eastAsia" w:ascii="宋体" w:hAnsi="宋体" w:eastAsia="宋体" w:cs="宋体"/>
+          <w:sz w:val="24"/>
+          <w:szCs w:val="24"/>
+          <w:lang w:val="en-US" w:eastAsia="zh-CN"/>
+        </w:rPr>
+      </w:pPr>
+      <w:r>
+        <w:rPr>
+          <w:rFonts w:hint="eastAsia" w:ascii="宋体" w:hAnsi="宋体" w:eastAsia="宋体" w:cs="宋体"/>
+          <w:sz w:val="24"/>
+          <w:szCs w:val="24"/>
+          <w:lang w:val="en-US" w:eastAsia="zh-CN"/>
+        </w:rPr>
+        <w:t>对于web浏览器页面如何通过idea起一个tomcat并部署web页面</w:t>
+      </w:r>
+    </w:p>
+    <w:p>
+      <w:pPr>
+        <w:rPr>
+          <w:rFonts w:ascii="宋体" w:hAnsi="宋体" w:eastAsia="宋体" w:cs="宋体"/>
+          <w:sz w:val="24"/>
+          <w:szCs w:val="24"/>
+        </w:rPr>
+      </w:pPr>
+      <w:r>
+        <w:rPr>
+          <w:rFonts w:ascii="宋体" w:hAnsi="宋体" w:eastAsia="宋体" w:cs="宋体"/>
+          <w:sz w:val="24"/>
+          <w:szCs w:val="24"/>
+        </w:rPr>
+        <w:fldChar w:fldCharType="begin"/>
+      </w:r>
+      <w:r>
+        <w:rPr>
+          <w:rFonts w:ascii="宋体" w:hAnsi="宋体" w:eastAsia="宋体" w:cs="宋体"/>
+          <w:sz w:val="24"/>
+          <w:szCs w:val="24"/>
+        </w:rPr>
+        <w:instrText xml:space="preserve"> HYPERLINK "https://blog.csdn.net/weixin_43067223/article/details/84172262" </w:instrText>
+      </w:r>
+      <w:r>
+        <w:rPr>
+          <w:rFonts w:ascii="宋体" w:hAnsi="宋体" w:eastAsia="宋体" w:cs="宋体"/>
+          <w:sz w:val="24"/>
+          <w:szCs w:val="24"/>
+        </w:rPr>
+        <w:fldChar w:fldCharType="separate"/>
+      </w:r>
+      <w:r>
+        <w:rPr>
+          <w:rStyle w:val="14"/>
+          <w:rFonts w:ascii="宋体" w:hAnsi="宋体" w:eastAsia="宋体" w:cs="宋体"/>
+          <w:sz w:val="24"/>
+          <w:szCs w:val="24"/>
+        </w:rPr>
+        <w:t>https://blog.csdn.net/weixin_43067223/article/details/84172262</w:t>
+      </w:r>
+      <w:r>
+        <w:rPr>
+          <w:rFonts w:ascii="宋体" w:hAnsi="宋体" w:eastAsia="宋体" w:cs="宋体"/>
+          <w:sz w:val="24"/>
+          <w:szCs w:val="24"/>
+        </w:rPr>
+        <w:fldChar w:fldCharType="end"/>
+      </w:r>
+    </w:p>
+    <w:p>
+      <w:pPr>
+        <w:rPr>
+          <w:rFonts w:hint="default" w:ascii="宋体" w:hAnsi="宋体" w:eastAsia="宋体" w:cs="宋体"/>
+          <w:sz w:val="24"/>
+          <w:szCs w:val="24"/>
+          <w:lang w:val="en-US" w:eastAsia="zh-CN"/>
+        </w:rPr>
+      </w:pPr>
+    </w:p>
+    <w:p>
+      <w:pPr>
+        <w:rPr>
+          <w:rFonts w:ascii="宋体" w:hAnsi="宋体" w:eastAsia="宋体" w:cs="宋体"/>
+          <w:sz w:val="24"/>
+          <w:szCs w:val="24"/>
+        </w:rPr>
+      </w:pPr>
+    </w:p>
+    <w:p>
+      <w:pPr>
+        <w:numPr>
+          <w:ilvl w:val="0"/>
+          <w:numId w:val="27"/>
+        </w:numPr>
+        <w:rPr>
+          <w:rFonts w:hint="eastAsia" w:ascii="宋体" w:hAnsi="宋体" w:eastAsia="宋体" w:cs="宋体"/>
+          <w:sz w:val="24"/>
+          <w:szCs w:val="24"/>
+          <w:lang w:val="en-US" w:eastAsia="zh-CN"/>
+        </w:rPr>
+      </w:pPr>
+      <w:r>
+        <w:rPr>
+          <w:rFonts w:hint="eastAsia" w:ascii="宋体" w:hAnsi="宋体" w:eastAsia="宋体" w:cs="宋体"/>
+          <w:sz w:val="24"/>
+          <w:szCs w:val="24"/>
+          <w:lang w:val="en-US" w:eastAsia="zh-CN"/>
+        </w:rPr>
+        <w:t>有两个例子，一个是浏览器网页，一个是java客户端，前者可以用于web项目，后者可以用于APP，建立长链接，用于反向推送</w:t>
+      </w:r>
+    </w:p>
+    <w:p>
+      <w:pPr>
+        <w:numPr>
+          <w:ilvl w:val="0"/>
+          <w:numId w:val="27"/>
+        </w:numPr>
+        <w:rPr>
+          <w:rFonts w:hint="default" w:ascii="宋体" w:hAnsi="宋体" w:eastAsia="宋体" w:cs="宋体"/>
+          <w:sz w:val="24"/>
+          <w:szCs w:val="24"/>
+          <w:lang w:val="en-US" w:eastAsia="zh-CN"/>
+        </w:rPr>
+      </w:pPr>
+      <w:r>
+        <w:rPr>
+          <w:rFonts w:hint="eastAsia" w:ascii="宋体" w:hAnsi="宋体" w:eastAsia="宋体" w:cs="宋体"/>
+          <w:sz w:val="24"/>
+          <w:szCs w:val="24"/>
+          <w:lang w:val="en-US" w:eastAsia="zh-CN"/>
+        </w:rPr>
+        <w:t>基于web浏览器的是用的chatevent事件，而app的则是用的login事件</w:t>
+      </w:r>
+    </w:p>
+    <w:p>
+      <w:pPr>
+        <w:rPr>
+          <w:rFonts w:ascii="宋体" w:hAnsi="宋体" w:eastAsia="宋体" w:cs="宋体"/>
+          <w:sz w:val="24"/>
+          <w:szCs w:val="24"/>
+        </w:rPr>
+      </w:pPr>
+    </w:p>
+    <w:p>
+      <w:pPr>
+        <w:rPr>
+          <w:rFonts w:ascii="宋体" w:hAnsi="宋体" w:eastAsia="宋体" w:cs="宋体"/>
+          <w:sz w:val="24"/>
+          <w:szCs w:val="24"/>
+        </w:rPr>
+      </w:pPr>
+    </w:p>
+    <w:p>
+      <w:pPr>
+        <w:rPr>
+          <w:rFonts w:ascii="宋体" w:hAnsi="宋体" w:eastAsia="宋体" w:cs="宋体"/>
+          <w:sz w:val="24"/>
+          <w:szCs w:val="24"/>
+        </w:rPr>
+      </w:pPr>
+    </w:p>
+    <w:p>
+      <w:pPr>
+        <w:rPr>
+          <w:rFonts w:hint="default" w:ascii="宋体" w:hAnsi="宋体" w:eastAsia="宋体" w:cs="宋体"/>
+          <w:sz w:val="24"/>
+          <w:szCs w:val="24"/>
+          <w:lang w:val="en-US" w:eastAsia="zh-CN"/>
+        </w:rPr>
+      </w:pPr>
+    </w:p>
+    <w:p>
+      <w:pPr>
+        <w:ind w:firstLine="466" w:firstLineChars="0"/>
+        <w:rPr>
+          <w:rFonts w:hint="default"/>
           <w:lang w:val="en-US" w:eastAsia="zh-CN"/>
         </w:rPr>
       </w:pPr>
@@ -30483,6 +31428,22 @@
     </w:lvl>
   </w:abstractNum>
   <w:abstractNum w:abstractNumId="4">
+    <w:nsid w:val="C66B9244"/>
+    <w:multiLevelType w:val="singleLevel"/>
+    <w:tmpl w:val="C66B9244"/>
+    <w:lvl w:ilvl="0" w:tentative="0">
+      <w:start w:val="1"/>
+      <w:numFmt w:val="decimal"/>
+      <w:lvlText w:val="(%1)"/>
+      <w:lvlJc w:val="left"/>
+      <w:pPr>
+        <w:tabs>
+          <w:tab w:val="left" w:pos="312"/>
+        </w:tabs>
+      </w:pPr>
+    </w:lvl>
+  </w:abstractNum>
+  <w:abstractNum w:abstractNumId="5">
     <w:nsid w:val="CC8B3818"/>
     <w:multiLevelType w:val="singleLevel"/>
     <w:tmpl w:val="CC8B3818"/>
@@ -30494,7 +31455,7 @@
       <w:lvlJc w:val="left"/>
     </w:lvl>
   </w:abstractNum>
-  <w:abstractNum w:abstractNumId="5">
+  <w:abstractNum w:abstractNumId="6">
     <w:nsid w:val="D097D296"/>
     <w:multiLevelType w:val="singleLevel"/>
     <w:tmpl w:val="D097D296"/>
@@ -30506,7 +31467,7 @@
       <w:lvlJc w:val="left"/>
     </w:lvl>
   </w:abstractNum>
-  <w:abstractNum w:abstractNumId="6">
+  <w:abstractNum w:abstractNumId="7">
     <w:nsid w:val="E5FB6344"/>
     <w:multiLevelType w:val="singleLevel"/>
     <w:tmpl w:val="E5FB6344"/>
@@ -30518,7 +31479,7 @@
       <w:lvlJc w:val="left"/>
     </w:lvl>
   </w:abstractNum>
-  <w:abstractNum w:abstractNumId="7">
+  <w:abstractNum w:abstractNumId="8">
     <w:nsid w:val="E8F263FE"/>
     <w:multiLevelType w:val="singleLevel"/>
     <w:tmpl w:val="E8F263FE"/>
@@ -30530,7 +31491,7 @@
       <w:lvlJc w:val="left"/>
     </w:lvl>
   </w:abstractNum>
-  <w:abstractNum w:abstractNumId="8">
+  <w:abstractNum w:abstractNumId="9">
     <w:nsid w:val="EDD0EA3D"/>
     <w:multiLevelType w:val="singleLevel"/>
     <w:tmpl w:val="EDD0EA3D"/>
@@ -30542,7 +31503,7 @@
       <w:lvlJc w:val="left"/>
     </w:lvl>
   </w:abstractNum>
-  <w:abstractNum w:abstractNumId="9">
+  <w:abstractNum w:abstractNumId="10">
     <w:nsid w:val="005DE98E"/>
     <w:multiLevelType w:val="singleLevel"/>
     <w:tmpl w:val="005DE98E"/>
@@ -30554,7 +31515,7 @@
       <w:lvlJc w:val="left"/>
     </w:lvl>
   </w:abstractNum>
-  <w:abstractNum w:abstractNumId="10">
+  <w:abstractNum w:abstractNumId="11">
     <w:nsid w:val="011C959E"/>
     <w:multiLevelType w:val="singleLevel"/>
     <w:tmpl w:val="011C959E"/>
@@ -30566,7 +31527,7 @@
       <w:lvlJc w:val="left"/>
     </w:lvl>
   </w:abstractNum>
-  <w:abstractNum w:abstractNumId="11">
+  <w:abstractNum w:abstractNumId="12">
     <w:nsid w:val="14C3FAF4"/>
     <w:multiLevelType w:val="singleLevel"/>
     <w:tmpl w:val="14C3FAF4"/>
@@ -30578,7 +31539,7 @@
       <w:lvlJc w:val="left"/>
     </w:lvl>
   </w:abstractNum>
-  <w:abstractNum w:abstractNumId="12">
+  <w:abstractNum w:abstractNumId="13">
     <w:nsid w:val="1C1E3ADC"/>
     <w:multiLevelType w:val="singleLevel"/>
     <w:tmpl w:val="1C1E3ADC"/>
@@ -30590,7 +31551,7 @@
       <w:lvlJc w:val="left"/>
     </w:lvl>
   </w:abstractNum>
-  <w:abstractNum w:abstractNumId="13">
+  <w:abstractNum w:abstractNumId="14">
     <w:nsid w:val="1D9D6D3E"/>
     <w:multiLevelType w:val="singleLevel"/>
     <w:tmpl w:val="1D9D6D3E"/>
@@ -30602,7 +31563,7 @@
       <w:lvlJc w:val="left"/>
     </w:lvl>
   </w:abstractNum>
-  <w:abstractNum w:abstractNumId="14">
+  <w:abstractNum w:abstractNumId="15">
     <w:nsid w:val="1F79F2AB"/>
     <w:multiLevelType w:val="singleLevel"/>
     <w:tmpl w:val="1F79F2AB"/>
@@ -30614,7 +31575,7 @@
       <w:lvlJc w:val="left"/>
     </w:lvl>
   </w:abstractNum>
-  <w:abstractNum w:abstractNumId="15">
+  <w:abstractNum w:abstractNumId="16">
     <w:nsid w:val="33ECBB3D"/>
     <w:multiLevelType w:val="singleLevel"/>
     <w:tmpl w:val="33ECBB3D"/>
@@ -30626,7 +31587,7 @@
       <w:lvlJc w:val="left"/>
     </w:lvl>
   </w:abstractNum>
-  <w:abstractNum w:abstractNumId="16">
+  <w:abstractNum w:abstractNumId="17">
     <w:nsid w:val="41689722"/>
     <w:multiLevelType w:val="singleLevel"/>
     <w:tmpl w:val="41689722"/>
@@ -30638,7 +31599,7 @@
       <w:lvlJc w:val="left"/>
     </w:lvl>
   </w:abstractNum>
-  <w:abstractNum w:abstractNumId="17">
+  <w:abstractNum w:abstractNumId="18">
     <w:nsid w:val="5787E0CC"/>
     <w:multiLevelType w:val="singleLevel"/>
     <w:tmpl w:val="5787E0CC"/>
@@ -30650,7 +31611,7 @@
       <w:lvlJc w:val="left"/>
     </w:lvl>
   </w:abstractNum>
-  <w:abstractNum w:abstractNumId="18">
+  <w:abstractNum w:abstractNumId="19">
     <w:nsid w:val="5AF03C95"/>
     <w:multiLevelType w:val="singleLevel"/>
     <w:tmpl w:val="5AF03C95"/>
@@ -30662,7 +31623,7 @@
       <w:lvlJc w:val="left"/>
     </w:lvl>
   </w:abstractNum>
-  <w:abstractNum w:abstractNumId="19">
+  <w:abstractNum w:abstractNumId="20">
     <w:nsid w:val="6C49B6D0"/>
     <w:multiLevelType w:val="singleLevel"/>
     <w:tmpl w:val="6C49B6D0"/>
@@ -30674,7 +31635,7 @@
       <w:lvlJc w:val="left"/>
     </w:lvl>
   </w:abstractNum>
-  <w:abstractNum w:abstractNumId="20">
+  <w:abstractNum w:abstractNumId="21">
     <w:nsid w:val="72A7498A"/>
     <w:multiLevelType w:val="multilevel"/>
     <w:tmpl w:val="72A7498A"/>
@@ -30823,7 +31784,7 @@
       </w:rPr>
     </w:lvl>
   </w:abstractNum>
-  <w:abstractNum w:abstractNumId="21">
+  <w:abstractNum w:abstractNumId="22">
     <w:nsid w:val="732253F4"/>
     <w:multiLevelType w:val="singleLevel"/>
     <w:tmpl w:val="732253F4"/>
@@ -30838,7 +31799,7 @@
       </w:rPr>
     </w:lvl>
   </w:abstractNum>
-  <w:abstractNum w:abstractNumId="22">
+  <w:abstractNum w:abstractNumId="23">
     <w:nsid w:val="7C4C2BD6"/>
     <w:multiLevelType w:val="multilevel"/>
     <w:tmpl w:val="7C4C2BD6"/>
@@ -30987,7 +31948,7 @@
       </w:rPr>
     </w:lvl>
   </w:abstractNum>
-  <w:abstractNum w:abstractNumId="23">
+  <w:abstractNum w:abstractNumId="24">
     <w:nsid w:val="7ED96ECF"/>
     <w:multiLevelType w:val="singleLevel"/>
     <w:tmpl w:val="7ED96ECF"/>
@@ -30999,7 +31960,7 @@
       <w:lvlJc w:val="left"/>
     </w:lvl>
   </w:abstractNum>
-  <w:abstractNum w:abstractNumId="24">
+  <w:abstractNum w:abstractNumId="25">
     <w:nsid w:val="7F22DEE4"/>
     <w:multiLevelType w:val="singleLevel"/>
     <w:tmpl w:val="7F22DEE4"/>
@@ -31011,7 +31972,7 @@
       <w:lvlJc w:val="left"/>
     </w:lvl>
   </w:abstractNum>
-  <w:abstractNum w:abstractNumId="25">
+  <w:abstractNum w:abstractNumId="26">
     <w:nsid w:val="7F4D01D6"/>
     <w:multiLevelType w:val="singleLevel"/>
     <w:tmpl w:val="7F4D01D6"/>
@@ -31024,13 +31985,13 @@
     </w:lvl>
   </w:abstractNum>
   <w:num w:numId="1">
-    <w:abstractNumId w:val="21"/>
+    <w:abstractNumId w:val="22"/>
   </w:num>
   <w:num w:numId="2">
-    <w:abstractNumId w:val="18"/>
+    <w:abstractNumId w:val="19"/>
   </w:num>
   <w:num w:numId="3">
-    <w:abstractNumId w:val="13"/>
+    <w:abstractNumId w:val="14"/>
   </w:num>
   <w:num w:numId="4">
     <w:abstractNumId w:val="1"/>
@@ -31045,61 +32006,64 @@
     <w:abstractNumId w:val="3"/>
   </w:num>
   <w:num w:numId="8">
+    <w:abstractNumId w:val="12"/>
+  </w:num>
+  <w:num w:numId="9">
+    <w:abstractNumId w:val="23"/>
+  </w:num>
+  <w:num w:numId="10">
+    <w:abstractNumId w:val="8"/>
+  </w:num>
+  <w:num w:numId="11">
+    <w:abstractNumId w:val="5"/>
+  </w:num>
+  <w:num w:numId="12">
+    <w:abstractNumId w:val="26"/>
+  </w:num>
+  <w:num w:numId="13">
+    <w:abstractNumId w:val="21"/>
+  </w:num>
+  <w:num w:numId="14">
+    <w:abstractNumId w:val="18"/>
+  </w:num>
+  <w:num w:numId="15">
+    <w:abstractNumId w:val="24"/>
+  </w:num>
+  <w:num w:numId="16">
+    <w:abstractNumId w:val="10"/>
+  </w:num>
+  <w:num w:numId="17">
+    <w:abstractNumId w:val="13"/>
+  </w:num>
+  <w:num w:numId="18">
+    <w:abstractNumId w:val="20"/>
+  </w:num>
+  <w:num w:numId="19">
+    <w:abstractNumId w:val="17"/>
+  </w:num>
+  <w:num w:numId="20">
+    <w:abstractNumId w:val="9"/>
+  </w:num>
+  <w:num w:numId="21">
     <w:abstractNumId w:val="11"/>
   </w:num>
-  <w:num w:numId="9">
-    <w:abstractNumId w:val="22"/>
+  <w:num w:numId="22">
+    <w:abstractNumId w:val="6"/>
   </w:num>
-  <w:num w:numId="10">
+  <w:num w:numId="23">
     <w:abstractNumId w:val="7"/>
   </w:num>
-  <w:num w:numId="11">
-    <w:abstractNumId w:val="4"/>
+  <w:num w:numId="24">
+    <w:abstractNumId w:val="16"/>
   </w:num>
-  <w:num w:numId="12">
+  <w:num w:numId="25">
     <w:abstractNumId w:val="25"/>
   </w:num>
-  <w:num w:numId="13">
-    <w:abstractNumId w:val="20"/>
-  </w:num>
-  <w:num w:numId="14">
-    <w:abstractNumId w:val="17"/>
-  </w:num>
-  <w:num w:numId="15">
-    <w:abstractNumId w:val="23"/>
-  </w:num>
-  <w:num w:numId="16">
-    <w:abstractNumId w:val="9"/>
-  </w:num>
-  <w:num w:numId="17">
-    <w:abstractNumId w:val="12"/>
-  </w:num>
-  <w:num w:numId="18">
-    <w:abstractNumId w:val="19"/>
-  </w:num>
-  <w:num w:numId="19">
-    <w:abstractNumId w:val="16"/>
-  </w:num>
-  <w:num w:numId="20">
-    <w:abstractNumId w:val="8"/>
-  </w:num>
-  <w:num w:numId="21">
-    <w:abstractNumId w:val="10"/>
-  </w:num>
-  <w:num w:numId="22">
-    <w:abstractNumId w:val="5"/>
-  </w:num>
-  <w:num w:numId="23">
-    <w:abstractNumId w:val="6"/>
-  </w:num>
-  <w:num w:numId="24">
+  <w:num w:numId="26">
     <w:abstractNumId w:val="15"/>
   </w:num>
-  <w:num w:numId="25">
-    <w:abstractNumId w:val="24"/>
-  </w:num>
-  <w:num w:numId="26">
-    <w:abstractNumId w:val="14"/>
+  <w:num w:numId="27">
+    <w:abstractNumId w:val="4"/>
   </w:num>
 </w:numbering>
 </file>

--- a/CloudAdvance.docx
+++ b/CloudAdvance.docx
@@ -1638,6 +1638,12 @@
             <w:insideV w:val="single" w:color="auto" w:sz="4" w:space="0"/>
           </w:tblBorders>
           <w:tblLayout w:type="fixed"/>
+          <w:tblCellMar>
+            <w:top w:w="0" w:type="dxa"/>
+            <w:left w:w="108" w:type="dxa"/>
+            <w:bottom w:w="0" w:type="dxa"/>
+            <w:right w:w="108" w:type="dxa"/>
+          </w:tblCellMar>
         </w:tblPrEx>
         <w:tc>
           <w:tcPr>
@@ -2069,7 +2075,6 @@
             <w:insideH w:val="none" w:color="auto" w:sz="0" w:space="0"/>
             <w:insideV w:val="none" w:color="auto" w:sz="0" w:space="0"/>
           </w:tblBorders>
-          <w:shd w:val="clear" w:color="auto" w:fill="FFFFFF"/>
           <w:tblLayout w:type="fixed"/>
           <w:tblCellMar>
             <w:top w:w="0" w:type="dxa"/>
@@ -2309,7 +2314,6 @@
             <w:insideH w:val="none" w:color="auto" w:sz="0" w:space="0"/>
             <w:insideV w:val="none" w:color="auto" w:sz="0" w:space="0"/>
           </w:tblBorders>
-          <w:shd w:val="clear" w:color="auto" w:fill="FFFFFF"/>
           <w:tblLayout w:type="fixed"/>
           <w:tblCellMar>
             <w:top w:w="0" w:type="dxa"/>
@@ -9480,12 +9484,6 @@
             <w:insideV w:val="single" w:color="auto" w:sz="4" w:space="0"/>
           </w:tblBorders>
           <w:tblLayout w:type="fixed"/>
-          <w:tblCellMar>
-            <w:top w:w="0" w:type="dxa"/>
-            <w:left w:w="108" w:type="dxa"/>
-            <w:bottom w:w="0" w:type="dxa"/>
-            <w:right w:w="108" w:type="dxa"/>
-          </w:tblCellMar>
         </w:tblPrEx>
         <w:tc>
           <w:tcPr>
@@ -13461,12 +13459,6 @@
             <w:insideV w:val="single" w:color="auto" w:sz="4" w:space="0"/>
           </w:tblBorders>
           <w:tblLayout w:type="fixed"/>
-          <w:tblCellMar>
-            <w:top w:w="0" w:type="dxa"/>
-            <w:left w:w="108" w:type="dxa"/>
-            <w:bottom w:w="0" w:type="dxa"/>
-            <w:right w:w="108" w:type="dxa"/>
-          </w:tblCellMar>
         </w:tblPrEx>
         <w:tc>
           <w:tcPr>
@@ -13682,348 +13674,6 @@
           <w:lang w:val="en-US" w:eastAsia="zh-CN"/>
         </w:rPr>
         <w:t>此实现存在问题：</w:t>
-      </w:r>
-    </w:p>
-    <w:tbl>
-      <w:tblPr>
-        <w:tblStyle w:val="11"/>
-        <w:tblW w:w="8522" w:type="dxa"/>
-        <w:tblInd w:w="0" w:type="dxa"/>
-        <w:tblBorders>
-          <w:top w:val="single" w:color="auto" w:sz="4" w:space="0"/>
-          <w:left w:val="single" w:color="auto" w:sz="4" w:space="0"/>
-          <w:bottom w:val="single" w:color="auto" w:sz="4" w:space="0"/>
-          <w:right w:val="single" w:color="auto" w:sz="4" w:space="0"/>
-          <w:insideH w:val="single" w:color="auto" w:sz="4" w:space="0"/>
-          <w:insideV w:val="single" w:color="auto" w:sz="4" w:space="0"/>
-        </w:tblBorders>
-        <w:tblLayout w:type="fixed"/>
-        <w:tblCellMar>
-          <w:top w:w="0" w:type="dxa"/>
-          <w:left w:w="108" w:type="dxa"/>
-          <w:bottom w:w="0" w:type="dxa"/>
-          <w:right w:w="108" w:type="dxa"/>
-        </w:tblCellMar>
-      </w:tblPr>
-      <w:tblGrid>
-        <w:gridCol w:w="8522"/>
-      </w:tblGrid>
-      <w:tr>
-        <w:tblPrEx>
-          <w:tblBorders>
-            <w:top w:val="single" w:color="auto" w:sz="4" w:space="0"/>
-            <w:left w:val="single" w:color="auto" w:sz="4" w:space="0"/>
-            <w:bottom w:val="single" w:color="auto" w:sz="4" w:space="0"/>
-            <w:right w:val="single" w:color="auto" w:sz="4" w:space="0"/>
-            <w:insideH w:val="single" w:color="auto" w:sz="4" w:space="0"/>
-            <w:insideV w:val="single" w:color="auto" w:sz="4" w:space="0"/>
-          </w:tblBorders>
-          <w:tblLayout w:type="fixed"/>
-        </w:tblPrEx>
-        <w:tc>
-          <w:tcPr>
-            <w:tcW w:w="8522" w:type="dxa"/>
-          </w:tcPr>
-          <w:p>
-            <w:pPr>
-              <w:pStyle w:val="9"/>
-              <w:keepNext w:val="0"/>
-              <w:keepLines w:val="0"/>
-              <w:widowControl/>
-              <w:suppressLineNumbers w:val="0"/>
-              <w:pBdr>
-                <w:top w:val="none" w:color="auto" w:sz="0" w:space="0"/>
-                <w:left w:val="none" w:color="auto" w:sz="0" w:space="0"/>
-                <w:bottom w:val="none" w:color="auto" w:sz="0" w:space="0"/>
-                <w:right w:val="none" w:color="auto" w:sz="0" w:space="0"/>
-              </w:pBdr>
-              <w:shd w:val="clear" w:fill="FFFFFF"/>
-              <w:spacing w:before="100" w:beforeAutospacing="0" w:after="100" w:afterAutospacing="0"/>
-              <w:ind w:left="0" w:right="0" w:firstLine="0"/>
-              <w:rPr>
-                <w:rFonts w:ascii="Verdana" w:hAnsi="Verdana" w:cs="Verdana"/>
-                <w:i w:val="0"/>
-                <w:caps w:val="0"/>
-                <w:color w:val="333333"/>
-                <w:spacing w:val="0"/>
-                <w:sz w:val="14"/>
-                <w:szCs w:val="14"/>
-              </w:rPr>
-            </w:pPr>
-            <w:r>
-              <w:rPr>
-                <w:rStyle w:val="13"/>
-                <w:rFonts w:hint="default" w:ascii="Verdana" w:hAnsi="Verdana" w:cs="Verdana"/>
-                <w:i w:val="0"/>
-                <w:caps w:val="0"/>
-                <w:color w:val="333333"/>
-                <w:spacing w:val="0"/>
-                <w:sz w:val="14"/>
-                <w:szCs w:val="14"/>
-                <w:shd w:val="clear" w:fill="FFFFFF"/>
-              </w:rPr>
-              <w:t>网上讲的基于故障转移实现的redis主从无法真正实现Redlock:</w:t>
-            </w:r>
-          </w:p>
-          <w:p>
-            <w:pPr>
-              <w:pStyle w:val="9"/>
-              <w:keepNext w:val="0"/>
-              <w:keepLines w:val="0"/>
-              <w:widowControl/>
-              <w:suppressLineNumbers w:val="0"/>
-              <w:pBdr>
-                <w:top w:val="none" w:color="auto" w:sz="0" w:space="0"/>
-                <w:left w:val="none" w:color="auto" w:sz="0" w:space="0"/>
-                <w:bottom w:val="none" w:color="auto" w:sz="0" w:space="0"/>
-                <w:right w:val="none" w:color="auto" w:sz="0" w:space="0"/>
-              </w:pBdr>
-              <w:shd w:val="clear" w:fill="FFFFFF"/>
-              <w:spacing w:before="100" w:beforeAutospacing="0" w:after="100" w:afterAutospacing="0"/>
-              <w:ind w:left="0" w:right="0" w:firstLine="0"/>
-              <w:rPr>
-                <w:rFonts w:hint="default" w:ascii="宋体" w:hAnsi="宋体" w:eastAsia="宋体" w:cs="宋体"/>
-                <w:sz w:val="24"/>
-                <w:szCs w:val="24"/>
-                <w:vertAlign w:val="baseline"/>
-                <w:lang w:val="en-US" w:eastAsia="zh-CN"/>
-              </w:rPr>
-            </w:pPr>
-            <w:r>
-              <w:rPr>
-                <w:rFonts w:hint="default" w:ascii="Verdana" w:hAnsi="Verdana" w:cs="Verdana"/>
-                <w:i w:val="0"/>
-                <w:caps w:val="0"/>
-                <w:color w:val="333333"/>
-                <w:spacing w:val="0"/>
-                <w:sz w:val="14"/>
-                <w:szCs w:val="14"/>
-                <w:shd w:val="clear" w:fill="FFFFFF"/>
-              </w:rPr>
-              <w:t>因为redis在进行主从复制时是异步完成的，比如在clientA获取锁后，主redis复制数据到从redis过程中崩溃了，导致没有复制到从redis中，然后从redis选举出一个升级为主redis,造成新的主redis没有clientA 设置的锁，这是clientB尝试获取锁，并且能够成功获取锁，导致互斥失效；</w:t>
-            </w:r>
-          </w:p>
-        </w:tc>
-      </w:tr>
-    </w:tbl>
-    <w:p>
-      <w:pPr>
-        <w:numPr>
-          <w:ilvl w:val="0"/>
-          <w:numId w:val="0"/>
-        </w:numPr>
-        <w:rPr>
-          <w:rFonts w:hint="default" w:ascii="宋体" w:hAnsi="宋体" w:eastAsia="宋体" w:cs="宋体"/>
-          <w:sz w:val="24"/>
-          <w:szCs w:val="24"/>
-          <w:lang w:val="en-US" w:eastAsia="zh-CN"/>
-        </w:rPr>
-      </w:pPr>
-    </w:p>
-    <w:p>
-      <w:pPr>
-        <w:numPr>
-          <w:ilvl w:val="0"/>
-          <w:numId w:val="0"/>
-        </w:numPr>
-        <w:jc w:val="center"/>
-        <w:rPr>
-          <w:rFonts w:ascii="宋体" w:hAnsi="宋体" w:eastAsia="宋体" w:cs="宋体"/>
-          <w:sz w:val="24"/>
-          <w:szCs w:val="24"/>
-        </w:rPr>
-      </w:pPr>
-      <w:r>
-        <w:rPr>
-          <w:rFonts w:ascii="宋体" w:hAnsi="宋体" w:eastAsia="宋体" w:cs="宋体"/>
-          <w:sz w:val="24"/>
-          <w:szCs w:val="24"/>
-        </w:rPr>
-        <w:drawing>
-          <wp:inline distT="0" distB="0" distL="114300" distR="114300">
-            <wp:extent cx="4647565" cy="4299585"/>
-            <wp:effectExtent l="0" t="0" r="635" b="5715"/>
-            <wp:docPr id="29" name="图片 5" descr="IMG_256"/>
-            <wp:cNvGraphicFramePr>
-              <a:graphicFrameLocks xmlns:a="http://schemas.openxmlformats.org/drawingml/2006/main" noChangeAspect="1"/>
-            </wp:cNvGraphicFramePr>
-            <a:graphic xmlns:a="http://schemas.openxmlformats.org/drawingml/2006/main">
-              <a:graphicData uri="http://schemas.openxmlformats.org/drawingml/2006/picture">
-                <pic:pic xmlns:pic="http://schemas.openxmlformats.org/drawingml/2006/picture">
-                  <pic:nvPicPr>
-                    <pic:cNvPr id="29" name="图片 5" descr="IMG_256"/>
-                    <pic:cNvPicPr>
-                      <a:picLocks noChangeAspect="1"/>
-                    </pic:cNvPicPr>
-                  </pic:nvPicPr>
-                  <pic:blipFill>
-                    <a:blip r:embed="rId33"/>
-                    <a:stretch>
-                      <a:fillRect/>
-                    </a:stretch>
-                  </pic:blipFill>
-                  <pic:spPr>
-                    <a:xfrm>
-                      <a:off x="0" y="0"/>
-                      <a:ext cx="4647565" cy="4299585"/>
-                    </a:xfrm>
-                    <a:prstGeom prst="rect">
-                      <a:avLst/>
-                    </a:prstGeom>
-                    <a:noFill/>
-                    <a:ln w="9525">
-                      <a:noFill/>
-                    </a:ln>
-                  </pic:spPr>
-                </pic:pic>
-              </a:graphicData>
-            </a:graphic>
-          </wp:inline>
-        </w:drawing>
-      </w:r>
-    </w:p>
-    <w:p>
-      <w:pPr>
-        <w:numPr>
-          <w:ilvl w:val="0"/>
-          <w:numId w:val="0"/>
-        </w:numPr>
-        <w:rPr>
-          <w:rFonts w:hint="eastAsia" w:ascii="宋体" w:hAnsi="宋体" w:eastAsia="宋体" w:cs="宋体"/>
-          <w:sz w:val="24"/>
-          <w:szCs w:val="24"/>
-        </w:rPr>
-      </w:pPr>
-    </w:p>
-    <w:p>
-      <w:pPr>
-        <w:numPr>
-          <w:ilvl w:val="0"/>
-          <w:numId w:val="0"/>
-        </w:numPr>
-        <w:rPr>
-          <w:rFonts w:hint="eastAsia" w:ascii="宋体" w:hAnsi="宋体" w:eastAsia="宋体" w:cs="宋体"/>
-          <w:sz w:val="24"/>
-          <w:szCs w:val="24"/>
-          <w:lang w:eastAsia="zh-CN"/>
-        </w:rPr>
-      </w:pPr>
-      <w:r>
-        <w:rPr>
-          <w:rFonts w:hint="eastAsia" w:ascii="宋体" w:hAnsi="宋体" w:eastAsia="宋体" w:cs="宋体"/>
-          <w:sz w:val="24"/>
-          <w:szCs w:val="24"/>
-        </w:rPr>
-        <w:t>细说Redis分布式锁：setnx/redisson/redlock？了解一波？</w:t>
-      </w:r>
-      <w:r>
-        <w:rPr>
-          <w:rFonts w:hint="eastAsia" w:ascii="宋体" w:hAnsi="宋体" w:eastAsia="宋体" w:cs="宋体"/>
-          <w:sz w:val="24"/>
-          <w:szCs w:val="24"/>
-          <w:lang w:eastAsia="zh-CN"/>
-        </w:rPr>
-        <w:t>【</w:t>
-      </w:r>
-      <w:r>
-        <w:rPr>
-          <w:rFonts w:hint="eastAsia" w:ascii="宋体" w:hAnsi="宋体" w:eastAsia="宋体" w:cs="宋体"/>
-          <w:sz w:val="24"/>
-          <w:szCs w:val="24"/>
-          <w:lang w:val="en-US" w:eastAsia="zh-CN"/>
-        </w:rPr>
-        <w:t>很多图，形象而生动SETNX-&gt;SET-&gt;REDLOCK-&gt;Redission</w:t>
-      </w:r>
-      <w:r>
-        <w:rPr>
-          <w:rFonts w:hint="eastAsia" w:ascii="宋体" w:hAnsi="宋体" w:eastAsia="宋体" w:cs="宋体"/>
-          <w:sz w:val="24"/>
-          <w:szCs w:val="24"/>
-          <w:lang w:eastAsia="zh-CN"/>
-        </w:rPr>
-        <w:t>】</w:t>
-      </w:r>
-    </w:p>
-    <w:p>
-      <w:pPr>
-        <w:numPr>
-          <w:ilvl w:val="0"/>
-          <w:numId w:val="0"/>
-        </w:numPr>
-        <w:rPr>
-          <w:rFonts w:hint="default"/>
-          <w:lang w:val="en-US" w:eastAsia="zh-CN"/>
-        </w:rPr>
-      </w:pPr>
-      <w:r>
-        <w:rPr>
-          <w:rFonts w:ascii="宋体" w:hAnsi="宋体" w:eastAsia="宋体" w:cs="宋体"/>
-          <w:sz w:val="24"/>
-          <w:szCs w:val="24"/>
-        </w:rPr>
-        <w:fldChar w:fldCharType="begin"/>
-      </w:r>
-      <w:r>
-        <w:rPr>
-          <w:rFonts w:ascii="宋体" w:hAnsi="宋体" w:eastAsia="宋体" w:cs="宋体"/>
-          <w:sz w:val="24"/>
-          <w:szCs w:val="24"/>
-        </w:rPr>
-        <w:instrText xml:space="preserve"> HYPERLINK "https://zhuanlan.zhihu.com/p/111354065?from_voters_page=true" </w:instrText>
-      </w:r>
-      <w:r>
-        <w:rPr>
-          <w:rFonts w:ascii="宋体" w:hAnsi="宋体" w:eastAsia="宋体" w:cs="宋体"/>
-          <w:sz w:val="24"/>
-          <w:szCs w:val="24"/>
-        </w:rPr>
-        <w:fldChar w:fldCharType="separate"/>
-      </w:r>
-      <w:r>
-        <w:rPr>
-          <w:rStyle w:val="14"/>
-          <w:rFonts w:ascii="宋体" w:hAnsi="宋体" w:eastAsia="宋体" w:cs="宋体"/>
-          <w:sz w:val="24"/>
-          <w:szCs w:val="24"/>
-        </w:rPr>
-        <w:t>https://zhuanlan.zhihu.com/p/111354065?from_voters_page=true</w:t>
-      </w:r>
-      <w:r>
-        <w:rPr>
-          <w:rFonts w:ascii="宋体" w:hAnsi="宋体" w:eastAsia="宋体" w:cs="宋体"/>
-          <w:sz w:val="24"/>
-          <w:szCs w:val="24"/>
-        </w:rPr>
-        <w:fldChar w:fldCharType="end"/>
-      </w:r>
-    </w:p>
-    <w:p>
-      <w:pPr>
-        <w:numPr>
-          <w:ilvl w:val="0"/>
-          <w:numId w:val="0"/>
-        </w:numPr>
-        <w:rPr>
-          <w:rFonts w:hint="default"/>
-          <w:lang w:val="en-US" w:eastAsia="zh-CN"/>
-        </w:rPr>
-      </w:pPr>
-    </w:p>
-    <w:p>
-      <w:pPr>
-        <w:pStyle w:val="7"/>
-        <w:bidi w:val="0"/>
-        <w:rPr>
-          <w:rFonts w:hint="eastAsia"/>
-          <w:lang w:val="en-US" w:eastAsia="zh-CN"/>
-        </w:rPr>
-      </w:pPr>
-      <w:r>
-        <w:rPr>
-          <w:rFonts w:hint="eastAsia"/>
-          <w:lang w:val="en-US" w:eastAsia="zh-CN"/>
-        </w:rPr>
-        <w:t>3.1.2 RedLock红锁算法</w:t>
       </w:r>
     </w:p>
     <w:tbl>
@@ -14073,6 +13723,354 @@
             <w:tcW w:w="8522" w:type="dxa"/>
           </w:tcPr>
           <w:p>
+            <w:pPr>
+              <w:pStyle w:val="9"/>
+              <w:keepNext w:val="0"/>
+              <w:keepLines w:val="0"/>
+              <w:widowControl/>
+              <w:suppressLineNumbers w:val="0"/>
+              <w:pBdr>
+                <w:top w:val="none" w:color="auto" w:sz="0" w:space="0"/>
+                <w:left w:val="none" w:color="auto" w:sz="0" w:space="0"/>
+                <w:bottom w:val="none" w:color="auto" w:sz="0" w:space="0"/>
+                <w:right w:val="none" w:color="auto" w:sz="0" w:space="0"/>
+              </w:pBdr>
+              <w:shd w:val="clear" w:fill="FFFFFF"/>
+              <w:spacing w:before="100" w:beforeAutospacing="0" w:after="100" w:afterAutospacing="0"/>
+              <w:ind w:left="0" w:right="0" w:firstLine="0"/>
+              <w:rPr>
+                <w:rFonts w:ascii="Verdana" w:hAnsi="Verdana" w:cs="Verdana"/>
+                <w:i w:val="0"/>
+                <w:caps w:val="0"/>
+                <w:color w:val="333333"/>
+                <w:spacing w:val="0"/>
+                <w:sz w:val="14"/>
+                <w:szCs w:val="14"/>
+              </w:rPr>
+            </w:pPr>
+            <w:r>
+              <w:rPr>
+                <w:rStyle w:val="13"/>
+                <w:rFonts w:hint="default" w:ascii="Verdana" w:hAnsi="Verdana" w:cs="Verdana"/>
+                <w:i w:val="0"/>
+                <w:caps w:val="0"/>
+                <w:color w:val="333333"/>
+                <w:spacing w:val="0"/>
+                <w:sz w:val="14"/>
+                <w:szCs w:val="14"/>
+                <w:shd w:val="clear" w:fill="FFFFFF"/>
+              </w:rPr>
+              <w:t>网上讲的基于故障转移实现的redis主从无法真正实现Redlock:</w:t>
+            </w:r>
+          </w:p>
+          <w:p>
+            <w:pPr>
+              <w:pStyle w:val="9"/>
+              <w:keepNext w:val="0"/>
+              <w:keepLines w:val="0"/>
+              <w:widowControl/>
+              <w:suppressLineNumbers w:val="0"/>
+              <w:pBdr>
+                <w:top w:val="none" w:color="auto" w:sz="0" w:space="0"/>
+                <w:left w:val="none" w:color="auto" w:sz="0" w:space="0"/>
+                <w:bottom w:val="none" w:color="auto" w:sz="0" w:space="0"/>
+                <w:right w:val="none" w:color="auto" w:sz="0" w:space="0"/>
+              </w:pBdr>
+              <w:shd w:val="clear" w:fill="FFFFFF"/>
+              <w:spacing w:before="100" w:beforeAutospacing="0" w:after="100" w:afterAutospacing="0"/>
+              <w:ind w:left="0" w:right="0" w:firstLine="0"/>
+              <w:rPr>
+                <w:rFonts w:hint="default" w:ascii="宋体" w:hAnsi="宋体" w:eastAsia="宋体" w:cs="宋体"/>
+                <w:sz w:val="24"/>
+                <w:szCs w:val="24"/>
+                <w:vertAlign w:val="baseline"/>
+                <w:lang w:val="en-US" w:eastAsia="zh-CN"/>
+              </w:rPr>
+            </w:pPr>
+            <w:r>
+              <w:rPr>
+                <w:rFonts w:hint="default" w:ascii="Verdana" w:hAnsi="Verdana" w:cs="Verdana"/>
+                <w:i w:val="0"/>
+                <w:caps w:val="0"/>
+                <w:color w:val="333333"/>
+                <w:spacing w:val="0"/>
+                <w:sz w:val="14"/>
+                <w:szCs w:val="14"/>
+                <w:shd w:val="clear" w:fill="FFFFFF"/>
+              </w:rPr>
+              <w:t>因为redis在进行主从复制时是异步完成的，比如在clientA获取锁后，主redis复制数据到从redis过程中崩溃了，导致没有复制到从redis中，然后从redis选举出一个升级为主redis,造成新的主redis没有clientA 设置的锁，这是clientB尝试获取锁，并且能够成功获取锁，导致互斥失效；</w:t>
+            </w:r>
+          </w:p>
+        </w:tc>
+      </w:tr>
+    </w:tbl>
+    <w:p>
+      <w:pPr>
+        <w:numPr>
+          <w:ilvl w:val="0"/>
+          <w:numId w:val="0"/>
+        </w:numPr>
+        <w:rPr>
+          <w:rFonts w:hint="default" w:ascii="宋体" w:hAnsi="宋体" w:eastAsia="宋体" w:cs="宋体"/>
+          <w:sz w:val="24"/>
+          <w:szCs w:val="24"/>
+          <w:lang w:val="en-US" w:eastAsia="zh-CN"/>
+        </w:rPr>
+      </w:pPr>
+    </w:p>
+    <w:p>
+      <w:pPr>
+        <w:numPr>
+          <w:ilvl w:val="0"/>
+          <w:numId w:val="0"/>
+        </w:numPr>
+        <w:jc w:val="center"/>
+        <w:rPr>
+          <w:rFonts w:ascii="宋体" w:hAnsi="宋体" w:eastAsia="宋体" w:cs="宋体"/>
+          <w:sz w:val="24"/>
+          <w:szCs w:val="24"/>
+        </w:rPr>
+      </w:pPr>
+      <w:r>
+        <w:rPr>
+          <w:rFonts w:ascii="宋体" w:hAnsi="宋体" w:eastAsia="宋体" w:cs="宋体"/>
+          <w:sz w:val="24"/>
+          <w:szCs w:val="24"/>
+        </w:rPr>
+        <w:drawing>
+          <wp:inline distT="0" distB="0" distL="114300" distR="114300">
+            <wp:extent cx="4647565" cy="4299585"/>
+            <wp:effectExtent l="0" t="0" r="635" b="5715"/>
+            <wp:docPr id="29" name="图片 5" descr="IMG_256"/>
+            <wp:cNvGraphicFramePr>
+              <a:graphicFrameLocks xmlns:a="http://schemas.openxmlformats.org/drawingml/2006/main" noChangeAspect="1"/>
+            </wp:cNvGraphicFramePr>
+            <a:graphic xmlns:a="http://schemas.openxmlformats.org/drawingml/2006/main">
+              <a:graphicData uri="http://schemas.openxmlformats.org/drawingml/2006/picture">
+                <pic:pic xmlns:pic="http://schemas.openxmlformats.org/drawingml/2006/picture">
+                  <pic:nvPicPr>
+                    <pic:cNvPr id="29" name="图片 5" descr="IMG_256"/>
+                    <pic:cNvPicPr>
+                      <a:picLocks noChangeAspect="1"/>
+                    </pic:cNvPicPr>
+                  </pic:nvPicPr>
+                  <pic:blipFill>
+                    <a:blip r:embed="rId33"/>
+                    <a:stretch>
+                      <a:fillRect/>
+                    </a:stretch>
+                  </pic:blipFill>
+                  <pic:spPr>
+                    <a:xfrm>
+                      <a:off x="0" y="0"/>
+                      <a:ext cx="4647565" cy="4299585"/>
+                    </a:xfrm>
+                    <a:prstGeom prst="rect">
+                      <a:avLst/>
+                    </a:prstGeom>
+                    <a:noFill/>
+                    <a:ln w="9525">
+                      <a:noFill/>
+                    </a:ln>
+                  </pic:spPr>
+                </pic:pic>
+              </a:graphicData>
+            </a:graphic>
+          </wp:inline>
+        </w:drawing>
+      </w:r>
+    </w:p>
+    <w:p>
+      <w:pPr>
+        <w:numPr>
+          <w:ilvl w:val="0"/>
+          <w:numId w:val="0"/>
+        </w:numPr>
+        <w:rPr>
+          <w:rFonts w:hint="eastAsia" w:ascii="宋体" w:hAnsi="宋体" w:eastAsia="宋体" w:cs="宋体"/>
+          <w:sz w:val="24"/>
+          <w:szCs w:val="24"/>
+        </w:rPr>
+      </w:pPr>
+    </w:p>
+    <w:p>
+      <w:pPr>
+        <w:numPr>
+          <w:ilvl w:val="0"/>
+          <w:numId w:val="0"/>
+        </w:numPr>
+        <w:rPr>
+          <w:rFonts w:hint="eastAsia" w:ascii="宋体" w:hAnsi="宋体" w:eastAsia="宋体" w:cs="宋体"/>
+          <w:sz w:val="24"/>
+          <w:szCs w:val="24"/>
+          <w:lang w:eastAsia="zh-CN"/>
+        </w:rPr>
+      </w:pPr>
+      <w:r>
+        <w:rPr>
+          <w:rFonts w:hint="eastAsia" w:ascii="宋体" w:hAnsi="宋体" w:eastAsia="宋体" w:cs="宋体"/>
+          <w:sz w:val="24"/>
+          <w:szCs w:val="24"/>
+        </w:rPr>
+        <w:t>细说Redis分布式锁：setnx/redisson/redlock？了解一波？</w:t>
+      </w:r>
+      <w:r>
+        <w:rPr>
+          <w:rFonts w:hint="eastAsia" w:ascii="宋体" w:hAnsi="宋体" w:eastAsia="宋体" w:cs="宋体"/>
+          <w:sz w:val="24"/>
+          <w:szCs w:val="24"/>
+          <w:lang w:eastAsia="zh-CN"/>
+        </w:rPr>
+        <w:t>【</w:t>
+      </w:r>
+      <w:r>
+        <w:rPr>
+          <w:rFonts w:hint="eastAsia" w:ascii="宋体" w:hAnsi="宋体" w:eastAsia="宋体" w:cs="宋体"/>
+          <w:sz w:val="24"/>
+          <w:szCs w:val="24"/>
+          <w:lang w:val="en-US" w:eastAsia="zh-CN"/>
+        </w:rPr>
+        <w:t>很多图，形象而生动SETNX-&gt;SET-&gt;REDLOCK-&gt;Redission</w:t>
+      </w:r>
+      <w:r>
+        <w:rPr>
+          <w:rFonts w:hint="eastAsia" w:ascii="宋体" w:hAnsi="宋体" w:eastAsia="宋体" w:cs="宋体"/>
+          <w:sz w:val="24"/>
+          <w:szCs w:val="24"/>
+          <w:lang w:eastAsia="zh-CN"/>
+        </w:rPr>
+        <w:t>】</w:t>
+      </w:r>
+    </w:p>
+    <w:p>
+      <w:pPr>
+        <w:numPr>
+          <w:ilvl w:val="0"/>
+          <w:numId w:val="0"/>
+        </w:numPr>
+        <w:rPr>
+          <w:rFonts w:hint="default"/>
+          <w:lang w:val="en-US" w:eastAsia="zh-CN"/>
+        </w:rPr>
+      </w:pPr>
+      <w:r>
+        <w:rPr>
+          <w:rFonts w:ascii="宋体" w:hAnsi="宋体" w:eastAsia="宋体" w:cs="宋体"/>
+          <w:sz w:val="24"/>
+          <w:szCs w:val="24"/>
+        </w:rPr>
+        <w:fldChar w:fldCharType="begin"/>
+      </w:r>
+      <w:r>
+        <w:rPr>
+          <w:rFonts w:ascii="宋体" w:hAnsi="宋体" w:eastAsia="宋体" w:cs="宋体"/>
+          <w:sz w:val="24"/>
+          <w:szCs w:val="24"/>
+        </w:rPr>
+        <w:instrText xml:space="preserve"> HYPERLINK "https://zhuanlan.zhihu.com/p/111354065?from_voters_page=true" </w:instrText>
+      </w:r>
+      <w:r>
+        <w:rPr>
+          <w:rFonts w:ascii="宋体" w:hAnsi="宋体" w:eastAsia="宋体" w:cs="宋体"/>
+          <w:sz w:val="24"/>
+          <w:szCs w:val="24"/>
+        </w:rPr>
+        <w:fldChar w:fldCharType="separate"/>
+      </w:r>
+      <w:r>
+        <w:rPr>
+          <w:rStyle w:val="14"/>
+          <w:rFonts w:ascii="宋体" w:hAnsi="宋体" w:eastAsia="宋体" w:cs="宋体"/>
+          <w:sz w:val="24"/>
+          <w:szCs w:val="24"/>
+        </w:rPr>
+        <w:t>https://zhuanlan.zhihu.com/p/111354065?from_voters_page=true</w:t>
+      </w:r>
+      <w:r>
+        <w:rPr>
+          <w:rFonts w:ascii="宋体" w:hAnsi="宋体" w:eastAsia="宋体" w:cs="宋体"/>
+          <w:sz w:val="24"/>
+          <w:szCs w:val="24"/>
+        </w:rPr>
+        <w:fldChar w:fldCharType="end"/>
+      </w:r>
+    </w:p>
+    <w:p>
+      <w:pPr>
+        <w:numPr>
+          <w:ilvl w:val="0"/>
+          <w:numId w:val="0"/>
+        </w:numPr>
+        <w:rPr>
+          <w:rFonts w:hint="default"/>
+          <w:lang w:val="en-US" w:eastAsia="zh-CN"/>
+        </w:rPr>
+      </w:pPr>
+    </w:p>
+    <w:p>
+      <w:pPr>
+        <w:pStyle w:val="7"/>
+        <w:bidi w:val="0"/>
+        <w:rPr>
+          <w:rFonts w:hint="eastAsia"/>
+          <w:lang w:val="en-US" w:eastAsia="zh-CN"/>
+        </w:rPr>
+      </w:pPr>
+      <w:r>
+        <w:rPr>
+          <w:rFonts w:hint="eastAsia"/>
+          <w:lang w:val="en-US" w:eastAsia="zh-CN"/>
+        </w:rPr>
+        <w:t>3.1.2 RedLock红锁算法</w:t>
+      </w:r>
+    </w:p>
+    <w:tbl>
+      <w:tblPr>
+        <w:tblStyle w:val="11"/>
+        <w:tblW w:w="8522" w:type="dxa"/>
+        <w:tblInd w:w="0" w:type="dxa"/>
+        <w:tblBorders>
+          <w:top w:val="single" w:color="auto" w:sz="4" w:space="0"/>
+          <w:left w:val="single" w:color="auto" w:sz="4" w:space="0"/>
+          <w:bottom w:val="single" w:color="auto" w:sz="4" w:space="0"/>
+          <w:right w:val="single" w:color="auto" w:sz="4" w:space="0"/>
+          <w:insideH w:val="single" w:color="auto" w:sz="4" w:space="0"/>
+          <w:insideV w:val="single" w:color="auto" w:sz="4" w:space="0"/>
+        </w:tblBorders>
+        <w:tblLayout w:type="fixed"/>
+        <w:tblCellMar>
+          <w:top w:w="0" w:type="dxa"/>
+          <w:left w:w="108" w:type="dxa"/>
+          <w:bottom w:w="0" w:type="dxa"/>
+          <w:right w:w="108" w:type="dxa"/>
+        </w:tblCellMar>
+      </w:tblPr>
+      <w:tblGrid>
+        <w:gridCol w:w="8522"/>
+      </w:tblGrid>
+      <w:tr>
+        <w:tblPrEx>
+          <w:tblBorders>
+            <w:top w:val="single" w:color="auto" w:sz="4" w:space="0"/>
+            <w:left w:val="single" w:color="auto" w:sz="4" w:space="0"/>
+            <w:bottom w:val="single" w:color="auto" w:sz="4" w:space="0"/>
+            <w:right w:val="single" w:color="auto" w:sz="4" w:space="0"/>
+            <w:insideH w:val="single" w:color="auto" w:sz="4" w:space="0"/>
+            <w:insideV w:val="single" w:color="auto" w:sz="4" w:space="0"/>
+          </w:tblBorders>
+          <w:tblLayout w:type="fixed"/>
+          <w:tblCellMar>
+            <w:top w:w="0" w:type="dxa"/>
+            <w:left w:w="108" w:type="dxa"/>
+            <w:bottom w:w="0" w:type="dxa"/>
+            <w:right w:w="108" w:type="dxa"/>
+          </w:tblCellMar>
+        </w:tblPrEx>
+        <w:tc>
+          <w:tcPr>
+            <w:tcW w:w="8522" w:type="dxa"/>
+          </w:tcPr>
+          <w:p>
             <w:r>
               <w:rPr>
                 <w:rFonts w:hint="eastAsia"/>
@@ -16992,6 +16990,12 @@
             <w:insideV w:val="single" w:color="auto" w:sz="4" w:space="0"/>
           </w:tblBorders>
           <w:tblLayout w:type="fixed"/>
+          <w:tblCellMar>
+            <w:top w:w="0" w:type="dxa"/>
+            <w:left w:w="108" w:type="dxa"/>
+            <w:bottom w:w="0" w:type="dxa"/>
+            <w:right w:w="108" w:type="dxa"/>
+          </w:tblCellMar>
         </w:tblPrEx>
         <w:tc>
           <w:tcPr>
@@ -22292,6 +22296,12 @@
             <w:insideV w:val="single" w:color="auto" w:sz="4" w:space="0"/>
           </w:tblBorders>
           <w:tblLayout w:type="fixed"/>
+          <w:tblCellMar>
+            <w:top w:w="0" w:type="dxa"/>
+            <w:left w:w="108" w:type="dxa"/>
+            <w:bottom w:w="0" w:type="dxa"/>
+            <w:right w:w="108" w:type="dxa"/>
+          </w:tblCellMar>
         </w:tblPrEx>
         <w:tc>
           <w:tcPr>
@@ -23095,12 +23105,6 @@
             <w:insideV w:val="single" w:color="auto" w:sz="4" w:space="0"/>
           </w:tblBorders>
           <w:tblLayout w:type="fixed"/>
-          <w:tblCellMar>
-            <w:top w:w="0" w:type="dxa"/>
-            <w:left w:w="108" w:type="dxa"/>
-            <w:bottom w:w="0" w:type="dxa"/>
-            <w:right w:w="108" w:type="dxa"/>
-          </w:tblCellMar>
         </w:tblPrEx>
         <w:tc>
           <w:tcPr>
@@ -23196,12 +23200,6 @@
             <w:insideV w:val="single" w:color="auto" w:sz="4" w:space="0"/>
           </w:tblBorders>
           <w:tblLayout w:type="fixed"/>
-          <w:tblCellMar>
-            <w:top w:w="0" w:type="dxa"/>
-            <w:left w:w="108" w:type="dxa"/>
-            <w:bottom w:w="0" w:type="dxa"/>
-            <w:right w:w="108" w:type="dxa"/>
-          </w:tblCellMar>
         </w:tblPrEx>
         <w:tc>
           <w:tcPr>
@@ -28243,12 +28241,6 @@
             <w:insideV w:val="single" w:color="auto" w:sz="4" w:space="0"/>
           </w:tblBorders>
           <w:tblLayout w:type="fixed"/>
-          <w:tblCellMar>
-            <w:top w:w="0" w:type="dxa"/>
-            <w:left w:w="108" w:type="dxa"/>
-            <w:bottom w:w="0" w:type="dxa"/>
-            <w:right w:w="108" w:type="dxa"/>
-          </w:tblCellMar>
         </w:tblPrEx>
         <w:tc>
           <w:tcPr>
@@ -29533,6 +29525,154 @@
           <w:lang w:val="en-US" w:eastAsia="zh-CN"/>
         </w:rPr>
         <w:t>为node设置标签：</w:t>
+      </w:r>
+    </w:p>
+    <w:tbl>
+      <w:tblPr>
+        <w:tblStyle w:val="11"/>
+        <w:tblW w:w="8522" w:type="dxa"/>
+        <w:tblInd w:w="0" w:type="dxa"/>
+        <w:tblBorders>
+          <w:top w:val="single" w:color="auto" w:sz="4" w:space="0"/>
+          <w:left w:val="single" w:color="auto" w:sz="4" w:space="0"/>
+          <w:bottom w:val="single" w:color="auto" w:sz="4" w:space="0"/>
+          <w:right w:val="single" w:color="auto" w:sz="4" w:space="0"/>
+          <w:insideH w:val="single" w:color="auto" w:sz="4" w:space="0"/>
+          <w:insideV w:val="single" w:color="auto" w:sz="4" w:space="0"/>
+        </w:tblBorders>
+        <w:tblLayout w:type="fixed"/>
+        <w:tblCellMar>
+          <w:top w:w="0" w:type="dxa"/>
+          <w:left w:w="108" w:type="dxa"/>
+          <w:bottom w:w="0" w:type="dxa"/>
+          <w:right w:w="108" w:type="dxa"/>
+        </w:tblCellMar>
+      </w:tblPr>
+      <w:tblGrid>
+        <w:gridCol w:w="8522"/>
+      </w:tblGrid>
+      <w:tr>
+        <w:tblPrEx>
+          <w:tblBorders>
+            <w:top w:val="single" w:color="auto" w:sz="4" w:space="0"/>
+            <w:left w:val="single" w:color="auto" w:sz="4" w:space="0"/>
+            <w:bottom w:val="single" w:color="auto" w:sz="4" w:space="0"/>
+            <w:right w:val="single" w:color="auto" w:sz="4" w:space="0"/>
+            <w:insideH w:val="single" w:color="auto" w:sz="4" w:space="0"/>
+            <w:insideV w:val="single" w:color="auto" w:sz="4" w:space="0"/>
+          </w:tblBorders>
+          <w:tblLayout w:type="fixed"/>
+        </w:tblPrEx>
+        <w:tc>
+          <w:tcPr>
+            <w:tcW w:w="8522" w:type="dxa"/>
+          </w:tcPr>
+          <w:p>
+            <w:pPr>
+              <w:widowControl w:val="0"/>
+              <w:numPr>
+                <w:ilvl w:val="0"/>
+                <w:numId w:val="0"/>
+              </w:numPr>
+              <w:bidi w:val="0"/>
+              <w:jc w:val="left"/>
+              <w:rPr>
+                <w:rFonts w:hint="default" w:ascii="宋体" w:hAnsi="宋体" w:eastAsia="宋体" w:cs="宋体"/>
+                <w:sz w:val="24"/>
+                <w:szCs w:val="24"/>
+                <w:vertAlign w:val="baseline"/>
+                <w:lang w:val="en-US" w:eastAsia="zh-CN"/>
+              </w:rPr>
+            </w:pPr>
+            <w:r>
+              <w:rPr>
+                <w:rFonts w:hint="eastAsia" w:ascii="宋体" w:hAnsi="宋体" w:eastAsia="宋体" w:cs="宋体"/>
+                <w:sz w:val="24"/>
+                <w:szCs w:val="24"/>
+                <w:vertAlign w:val="baseline"/>
+                <w:lang w:val="en-US" w:eastAsia="zh-CN"/>
+              </w:rPr>
+              <w:t>Kubectl label node node1 disktype=ssd  #为node增加标签</w:t>
+            </w:r>
+          </w:p>
+          <w:p>
+            <w:pPr>
+              <w:widowControl w:val="0"/>
+              <w:numPr>
+                <w:ilvl w:val="0"/>
+                <w:numId w:val="0"/>
+              </w:numPr>
+              <w:bidi w:val="0"/>
+              <w:jc w:val="left"/>
+              <w:rPr>
+                <w:rFonts w:hint="default" w:ascii="宋体" w:hAnsi="宋体" w:eastAsia="宋体" w:cs="宋体"/>
+                <w:sz w:val="24"/>
+                <w:szCs w:val="24"/>
+                <w:vertAlign w:val="baseline"/>
+                <w:lang w:val="en-US" w:eastAsia="zh-CN"/>
+              </w:rPr>
+            </w:pPr>
+            <w:r>
+              <w:rPr>
+                <w:rFonts w:hint="eastAsia" w:ascii="宋体" w:hAnsi="宋体" w:eastAsia="宋体" w:cs="宋体"/>
+                <w:sz w:val="24"/>
+                <w:szCs w:val="24"/>
+                <w:vertAlign w:val="baseline"/>
+                <w:lang w:val="en-US" w:eastAsia="zh-CN"/>
+              </w:rPr>
+              <w:t>Kubectl label node node1 disktype-     #为node删除标签</w:t>
+            </w:r>
+          </w:p>
+        </w:tc>
+      </w:tr>
+    </w:tbl>
+    <w:p>
+      <w:pPr>
+        <w:widowControl w:val="0"/>
+        <w:numPr>
+          <w:ilvl w:val="0"/>
+          <w:numId w:val="0"/>
+        </w:numPr>
+        <w:bidi w:val="0"/>
+        <w:jc w:val="left"/>
+        <w:rPr>
+          <w:rFonts w:hint="default" w:ascii="宋体" w:hAnsi="宋体" w:eastAsia="宋体" w:cs="宋体"/>
+          <w:sz w:val="24"/>
+          <w:szCs w:val="24"/>
+          <w:lang w:val="en-US" w:eastAsia="zh-CN"/>
+        </w:rPr>
+      </w:pPr>
+    </w:p>
+    <w:p>
+      <w:pPr>
+        <w:pStyle w:val="6"/>
+        <w:bidi w:val="0"/>
+        <w:rPr>
+          <w:rFonts w:hint="eastAsia"/>
+          <w:lang w:val="en-US" w:eastAsia="zh-CN"/>
+        </w:rPr>
+      </w:pPr>
+      <w:r>
+        <w:rPr>
+          <w:rFonts w:hint="eastAsia"/>
+          <w:lang w:val="en-US" w:eastAsia="zh-CN"/>
+        </w:rPr>
+        <w:t>3.9 滚动更新</w:t>
+      </w:r>
+    </w:p>
+    <w:p>
+      <w:pPr>
+        <w:rPr>
+          <w:rFonts w:hint="default"/>
+          <w:lang w:val="en-US" w:eastAsia="zh-CN"/>
+        </w:rPr>
+      </w:pPr>
+      <w:r>
+        <w:rPr>
+          <w:rFonts w:hint="eastAsia"/>
+          <w:lang w:val="en-US" w:eastAsia="zh-CN"/>
+        </w:rPr>
+        <w:t>可以为每一次的apply设定一个revision号，并支持回滚。下面deployment的名称是一样的，只是container容器的版本不一样</w:t>
       </w:r>
     </w:p>
     <w:tbl>
@@ -29600,156 +29740,6 @@
             </w:pPr>
             <w:r>
               <w:rPr>
-                <w:rFonts w:hint="eastAsia" w:ascii="宋体" w:hAnsi="宋体" w:eastAsia="宋体" w:cs="宋体"/>
-                <w:sz w:val="24"/>
-                <w:szCs w:val="24"/>
-                <w:vertAlign w:val="baseline"/>
-                <w:lang w:val="en-US" w:eastAsia="zh-CN"/>
-              </w:rPr>
-              <w:t>Kubectl label node node1 disktype=ssd  #为node增加标签</w:t>
-            </w:r>
-          </w:p>
-          <w:p>
-            <w:pPr>
-              <w:widowControl w:val="0"/>
-              <w:numPr>
-                <w:ilvl w:val="0"/>
-                <w:numId w:val="0"/>
-              </w:numPr>
-              <w:bidi w:val="0"/>
-              <w:jc w:val="left"/>
-              <w:rPr>
-                <w:rFonts w:hint="default" w:ascii="宋体" w:hAnsi="宋体" w:eastAsia="宋体" w:cs="宋体"/>
-                <w:sz w:val="24"/>
-                <w:szCs w:val="24"/>
-                <w:vertAlign w:val="baseline"/>
-                <w:lang w:val="en-US" w:eastAsia="zh-CN"/>
-              </w:rPr>
-            </w:pPr>
-            <w:r>
-              <w:rPr>
-                <w:rFonts w:hint="eastAsia" w:ascii="宋体" w:hAnsi="宋体" w:eastAsia="宋体" w:cs="宋体"/>
-                <w:sz w:val="24"/>
-                <w:szCs w:val="24"/>
-                <w:vertAlign w:val="baseline"/>
-                <w:lang w:val="en-US" w:eastAsia="zh-CN"/>
-              </w:rPr>
-              <w:t>Kubectl label node node1 disktype-     #为node删除标签</w:t>
-            </w:r>
-          </w:p>
-        </w:tc>
-      </w:tr>
-    </w:tbl>
-    <w:p>
-      <w:pPr>
-        <w:widowControl w:val="0"/>
-        <w:numPr>
-          <w:ilvl w:val="0"/>
-          <w:numId w:val="0"/>
-        </w:numPr>
-        <w:bidi w:val="0"/>
-        <w:jc w:val="left"/>
-        <w:rPr>
-          <w:rFonts w:hint="default" w:ascii="宋体" w:hAnsi="宋体" w:eastAsia="宋体" w:cs="宋体"/>
-          <w:sz w:val="24"/>
-          <w:szCs w:val="24"/>
-          <w:lang w:val="en-US" w:eastAsia="zh-CN"/>
-        </w:rPr>
-      </w:pPr>
-    </w:p>
-    <w:p>
-      <w:pPr>
-        <w:pStyle w:val="6"/>
-        <w:bidi w:val="0"/>
-        <w:rPr>
-          <w:rFonts w:hint="eastAsia"/>
-          <w:lang w:val="en-US" w:eastAsia="zh-CN"/>
-        </w:rPr>
-      </w:pPr>
-      <w:r>
-        <w:rPr>
-          <w:rFonts w:hint="eastAsia"/>
-          <w:lang w:val="en-US" w:eastAsia="zh-CN"/>
-        </w:rPr>
-        <w:t>3.9 滚动更新</w:t>
-      </w:r>
-    </w:p>
-    <w:p>
-      <w:pPr>
-        <w:rPr>
-          <w:rFonts w:hint="default"/>
-          <w:lang w:val="en-US" w:eastAsia="zh-CN"/>
-        </w:rPr>
-      </w:pPr>
-      <w:r>
-        <w:rPr>
-          <w:rFonts w:hint="eastAsia"/>
-          <w:lang w:val="en-US" w:eastAsia="zh-CN"/>
-        </w:rPr>
-        <w:t>可以为每一次的apply设定一个revision号，并支持回滚。下面deployment的名称是一样的，只是container容器的版本不一样</w:t>
-      </w:r>
-    </w:p>
-    <w:tbl>
-      <w:tblPr>
-        <w:tblStyle w:val="11"/>
-        <w:tblW w:w="8522" w:type="dxa"/>
-        <w:tblInd w:w="0" w:type="dxa"/>
-        <w:tblBorders>
-          <w:top w:val="single" w:color="auto" w:sz="4" w:space="0"/>
-          <w:left w:val="single" w:color="auto" w:sz="4" w:space="0"/>
-          <w:bottom w:val="single" w:color="auto" w:sz="4" w:space="0"/>
-          <w:right w:val="single" w:color="auto" w:sz="4" w:space="0"/>
-          <w:insideH w:val="single" w:color="auto" w:sz="4" w:space="0"/>
-          <w:insideV w:val="single" w:color="auto" w:sz="4" w:space="0"/>
-        </w:tblBorders>
-        <w:tblLayout w:type="fixed"/>
-        <w:tblCellMar>
-          <w:left w:w="108" w:type="dxa"/>
-          <w:right w:w="108" w:type="dxa"/>
-        </w:tblCellMar>
-      </w:tblPr>
-      <w:tblGrid>
-        <w:gridCol w:w="8522"/>
-      </w:tblGrid>
-      <w:tr>
-        <w:tblPrEx>
-          <w:tblBorders>
-            <w:top w:val="single" w:color="auto" w:sz="4" w:space="0"/>
-            <w:left w:val="single" w:color="auto" w:sz="4" w:space="0"/>
-            <w:bottom w:val="single" w:color="auto" w:sz="4" w:space="0"/>
-            <w:right w:val="single" w:color="auto" w:sz="4" w:space="0"/>
-            <w:insideH w:val="single" w:color="auto" w:sz="4" w:space="0"/>
-            <w:insideV w:val="single" w:color="auto" w:sz="4" w:space="0"/>
-          </w:tblBorders>
-          <w:tblLayout w:type="fixed"/>
-          <w:tblCellMar>
-            <w:left w:w="108" w:type="dxa"/>
-            <w:right w:w="108" w:type="dxa"/>
-          </w:tblCellMar>
-        </w:tblPrEx>
-        <w:tc>
-          <w:tcPr>
-            <w:tcW w:w="8522" w:type="dxa"/>
-          </w:tcPr>
-          <w:p>
-            <w:pPr>
-              <w:widowControl w:val="0"/>
-              <w:numPr>
-                <w:ilvl w:val="0"/>
-                <w:numId w:val="0"/>
-              </w:numPr>
-              <w:bidi w:val="0"/>
-              <w:jc w:val="left"/>
-              <w:rPr>
-                <w:rFonts w:hint="default" w:ascii="宋体" w:hAnsi="宋体" w:eastAsia="宋体" w:cs="宋体"/>
-                <w:sz w:val="24"/>
-                <w:szCs w:val="24"/>
-                <w:vertAlign w:val="baseline"/>
-                <w:lang w:val="en-US" w:eastAsia="zh-CN"/>
-              </w:rPr>
-            </w:pPr>
-            <w:r>
-              <w:rPr>
                 <w:rFonts w:hint="default" w:ascii="宋体" w:hAnsi="宋体" w:eastAsia="宋体" w:cs="宋体"/>
                 <w:sz w:val="24"/>
                 <w:szCs w:val="24"/>
@@ -30399,16 +30389,24 @@
           <w:rFonts w:hint="eastAsia"/>
           <w:lang w:val="en-US" w:eastAsia="zh-CN"/>
         </w:rPr>
-        <w:t>实时推送（netty-socketio</w:t>
-      </w:r>
-      <w:bookmarkStart w:id="0" w:name="_GoBack"/>
-      <w:bookmarkEnd w:id="0"/>
-      <w:r>
-        <w:rPr>
-          <w:rFonts w:hint="eastAsia"/>
-          <w:lang w:val="en-US" w:eastAsia="zh-CN"/>
-        </w:rPr>
-        <w:t>）</w:t>
+        <w:t>实时推送（netty-socketio和websocket）</w:t>
+      </w:r>
+    </w:p>
+    <w:p>
+      <w:pPr>
+        <w:pStyle w:val="5"/>
+        <w:bidi w:val="0"/>
+        <w:rPr>
+          <w:rFonts w:hint="default"/>
+          <w:lang w:val="en-US" w:eastAsia="zh-CN"/>
+        </w:rPr>
+      </w:pPr>
+      <w:r>
+        <w:rPr>
+          <w:rFonts w:hint="eastAsia"/>
+          <w:lang w:val="en-US" w:eastAsia="zh-CN"/>
+        </w:rPr>
+        <w:t>1、netty-socketio</w:t>
       </w:r>
     </w:p>
     <w:p>
@@ -31058,12 +31056,141 @@
     </w:p>
     <w:p>
       <w:pPr>
-        <w:rPr>
-          <w:rFonts w:ascii="宋体" w:hAnsi="宋体" w:eastAsia="宋体" w:cs="宋体"/>
-          <w:sz w:val="24"/>
-          <w:szCs w:val="24"/>
-        </w:rPr>
-      </w:pPr>
+        <w:pStyle w:val="5"/>
+        <w:numPr>
+          <w:ilvl w:val="0"/>
+          <w:numId w:val="28"/>
+        </w:numPr>
+        <w:bidi w:val="0"/>
+        <w:rPr>
+          <w:rFonts w:hint="eastAsia"/>
+          <w:lang w:val="en-US" w:eastAsia="zh-CN"/>
+        </w:rPr>
+      </w:pPr>
+      <w:r>
+        <w:rPr>
+          <w:rFonts w:hint="eastAsia"/>
+          <w:lang w:val="en-US" w:eastAsia="zh-CN"/>
+        </w:rPr>
+        <w:t>Websocket（websocket-sample）</w:t>
+      </w:r>
+    </w:p>
+    <w:p>
+      <w:pPr>
+        <w:rPr>
+          <w:rFonts w:ascii="宋体" w:hAnsi="宋体" w:eastAsia="宋体" w:cs="宋体"/>
+          <w:sz w:val="24"/>
+          <w:szCs w:val="24"/>
+        </w:rPr>
+      </w:pPr>
+      <w:r>
+        <w:rPr>
+          <w:rFonts w:hint="eastAsia" w:ascii="宋体" w:hAnsi="宋体" w:eastAsia="宋体" w:cs="宋体"/>
+          <w:sz w:val="24"/>
+          <w:szCs w:val="24"/>
+        </w:rPr>
+        <w:t>SpringBoot 集成 WebSocket 实现前后端消息互传</w:t>
+      </w:r>
+    </w:p>
+    <w:p>
+      <w:pPr>
+        <w:rPr>
+          <w:rFonts w:ascii="宋体" w:hAnsi="宋体" w:eastAsia="宋体" w:cs="宋体"/>
+          <w:sz w:val="24"/>
+          <w:szCs w:val="24"/>
+        </w:rPr>
+      </w:pPr>
+      <w:r>
+        <w:rPr>
+          <w:rFonts w:ascii="宋体" w:hAnsi="宋体" w:eastAsia="宋体" w:cs="宋体"/>
+          <w:sz w:val="24"/>
+          <w:szCs w:val="24"/>
+        </w:rPr>
+        <w:fldChar w:fldCharType="begin"/>
+      </w:r>
+      <w:r>
+        <w:rPr>
+          <w:rFonts w:ascii="宋体" w:hAnsi="宋体" w:eastAsia="宋体" w:cs="宋体"/>
+          <w:sz w:val="24"/>
+          <w:szCs w:val="24"/>
+        </w:rPr>
+        <w:instrText xml:space="preserve"> HYPERLINK "https://juejin.im/post/6844903968766853127?utm_source=tuicool&amp;utm_medium=referral" </w:instrText>
+      </w:r>
+      <w:r>
+        <w:rPr>
+          <w:rFonts w:ascii="宋体" w:hAnsi="宋体" w:eastAsia="宋体" w:cs="宋体"/>
+          <w:sz w:val="24"/>
+          <w:szCs w:val="24"/>
+        </w:rPr>
+        <w:fldChar w:fldCharType="separate"/>
+      </w:r>
+      <w:r>
+        <w:rPr>
+          <w:rStyle w:val="14"/>
+          <w:rFonts w:ascii="宋体" w:hAnsi="宋体" w:eastAsia="宋体" w:cs="宋体"/>
+          <w:sz w:val="24"/>
+          <w:szCs w:val="24"/>
+        </w:rPr>
+        <w:t>https://juejin.im/post/6844903968766853127?utm_source=tuicool&amp;utm_medium=referral</w:t>
+      </w:r>
+      <w:r>
+        <w:rPr>
+          <w:rFonts w:ascii="宋体" w:hAnsi="宋体" w:eastAsia="宋体" w:cs="宋体"/>
+          <w:sz w:val="24"/>
+          <w:szCs w:val="24"/>
+        </w:rPr>
+        <w:fldChar w:fldCharType="end"/>
+      </w:r>
+    </w:p>
+    <w:p>
+      <w:pPr>
+        <w:rPr>
+          <w:rFonts w:ascii="宋体" w:hAnsi="宋体" w:eastAsia="宋体" w:cs="宋体"/>
+          <w:sz w:val="24"/>
+          <w:szCs w:val="24"/>
+        </w:rPr>
+      </w:pPr>
+      <w:r>
+        <w:rPr>
+          <w:rFonts w:ascii="宋体" w:hAnsi="宋体" w:eastAsia="宋体" w:cs="宋体"/>
+          <w:sz w:val="24"/>
+          <w:szCs w:val="24"/>
+        </w:rPr>
+        <w:fldChar w:fldCharType="begin"/>
+      </w:r>
+      <w:r>
+        <w:rPr>
+          <w:rFonts w:ascii="宋体" w:hAnsi="宋体" w:eastAsia="宋体" w:cs="宋体"/>
+          <w:sz w:val="24"/>
+          <w:szCs w:val="24"/>
+        </w:rPr>
+        <w:instrText xml:space="preserve"> HYPERLINK "https://github.com/xiaoxiao2020/Java-learning-sample" </w:instrText>
+      </w:r>
+      <w:r>
+        <w:rPr>
+          <w:rFonts w:ascii="宋体" w:hAnsi="宋体" w:eastAsia="宋体" w:cs="宋体"/>
+          <w:sz w:val="24"/>
+          <w:szCs w:val="24"/>
+        </w:rPr>
+        <w:fldChar w:fldCharType="separate"/>
+      </w:r>
+      <w:r>
+        <w:rPr>
+          <w:rStyle w:val="14"/>
+          <w:rFonts w:ascii="宋体" w:hAnsi="宋体" w:eastAsia="宋体" w:cs="宋体"/>
+          <w:sz w:val="24"/>
+          <w:szCs w:val="24"/>
+        </w:rPr>
+        <w:t>https://github.com/xiaoxiao2020/Java-learning-sample</w:t>
+      </w:r>
+      <w:r>
+        <w:rPr>
+          <w:rFonts w:ascii="宋体" w:hAnsi="宋体" w:eastAsia="宋体" w:cs="宋体"/>
+          <w:sz w:val="24"/>
+          <w:szCs w:val="24"/>
+        </w:rPr>
+        <w:fldChar w:fldCharType="end"/>
+      </w:r>
     </w:p>
     <w:p>
       <w:pPr>
@@ -31086,7 +31213,95 @@
     </w:p>
     <w:p>
       <w:pPr>
-        <w:ind w:firstLine="466" w:firstLineChars="0"/>
+        <w:pStyle w:val="5"/>
+        <w:numPr>
+          <w:ilvl w:val="0"/>
+          <w:numId w:val="28"/>
+        </w:numPr>
+        <w:bidi w:val="0"/>
+        <w:rPr>
+          <w:rFonts w:hint="eastAsia"/>
+          <w:lang w:val="en-US" w:eastAsia="zh-CN"/>
+        </w:rPr>
+      </w:pPr>
+      <w:r>
+        <w:rPr>
+          <w:rFonts w:hint="eastAsia"/>
+          <w:lang w:val="en-US" w:eastAsia="zh-CN"/>
+        </w:rPr>
+        <w:t>Websocket（webSocket-01-master）</w:t>
+      </w:r>
+    </w:p>
+    <w:p>
+      <w:pPr>
+        <w:rPr>
+          <w:rFonts w:ascii="宋体" w:hAnsi="宋体" w:eastAsia="宋体" w:cs="宋体"/>
+          <w:sz w:val="24"/>
+          <w:szCs w:val="24"/>
+        </w:rPr>
+      </w:pPr>
+      <w:bookmarkStart w:id="0" w:name="_GoBack"/>
+      <w:r>
+        <w:rPr>
+          <w:rFonts w:hint="eastAsia" w:ascii="宋体" w:hAnsi="宋体" w:eastAsia="宋体" w:cs="宋体"/>
+          <w:sz w:val="24"/>
+          <w:szCs w:val="24"/>
+        </w:rPr>
+        <w:t>一个websocket小Demo，包含点对点，点对多，推送点，推送多</w:t>
+      </w:r>
+    </w:p>
+    <w:bookmarkEnd w:id="0"/>
+    <w:p>
+      <w:pPr>
+        <w:rPr>
+          <w:rFonts w:hint="eastAsia"/>
+          <w:lang w:val="en-US" w:eastAsia="zh-CN"/>
+        </w:rPr>
+      </w:pPr>
+      <w:r>
+        <w:rPr>
+          <w:rFonts w:ascii="宋体" w:hAnsi="宋体" w:eastAsia="宋体" w:cs="宋体"/>
+          <w:sz w:val="24"/>
+          <w:szCs w:val="24"/>
+        </w:rPr>
+        <w:fldChar w:fldCharType="begin"/>
+      </w:r>
+      <w:r>
+        <w:rPr>
+          <w:rFonts w:ascii="宋体" w:hAnsi="宋体" w:eastAsia="宋体" w:cs="宋体"/>
+          <w:sz w:val="24"/>
+          <w:szCs w:val="24"/>
+        </w:rPr>
+        <w:instrText xml:space="preserve"> HYPERLINK "https://github.com/bertonlee/webSocket-01" </w:instrText>
+      </w:r>
+      <w:r>
+        <w:rPr>
+          <w:rFonts w:ascii="宋体" w:hAnsi="宋体" w:eastAsia="宋体" w:cs="宋体"/>
+          <w:sz w:val="24"/>
+          <w:szCs w:val="24"/>
+        </w:rPr>
+        <w:fldChar w:fldCharType="separate"/>
+      </w:r>
+      <w:r>
+        <w:rPr>
+          <w:rStyle w:val="14"/>
+          <w:rFonts w:ascii="宋体" w:hAnsi="宋体" w:eastAsia="宋体" w:cs="宋体"/>
+          <w:sz w:val="24"/>
+          <w:szCs w:val="24"/>
+        </w:rPr>
+        <w:t>https://github.com/bertonlee/webSocket-01</w:t>
+      </w:r>
+      <w:r>
+        <w:rPr>
+          <w:rFonts w:ascii="宋体" w:hAnsi="宋体" w:eastAsia="宋体" w:cs="宋体"/>
+          <w:sz w:val="24"/>
+          <w:szCs w:val="24"/>
+        </w:rPr>
+        <w:fldChar w:fldCharType="end"/>
+      </w:r>
+    </w:p>
+    <w:p>
+      <w:pPr>
         <w:rPr>
           <w:rFonts w:hint="default"/>
           <w:lang w:val="en-US" w:eastAsia="zh-CN"/>
@@ -31636,6 +31851,18 @@
     </w:lvl>
   </w:abstractNum>
   <w:abstractNum w:abstractNumId="21">
+    <w:nsid w:val="6FC2A46D"/>
+    <w:multiLevelType w:val="singleLevel"/>
+    <w:tmpl w:val="6FC2A46D"/>
+    <w:lvl w:ilvl="0" w:tentative="0">
+      <w:start w:val="2"/>
+      <w:numFmt w:val="decimal"/>
+      <w:suff w:val="nothing"/>
+      <w:lvlText w:val="%1、"/>
+      <w:lvlJc w:val="left"/>
+    </w:lvl>
+  </w:abstractNum>
+  <w:abstractNum w:abstractNumId="22">
     <w:nsid w:val="72A7498A"/>
     <w:multiLevelType w:val="multilevel"/>
     <w:tmpl w:val="72A7498A"/>
@@ -31784,7 +32011,7 @@
       </w:rPr>
     </w:lvl>
   </w:abstractNum>
-  <w:abstractNum w:abstractNumId="22">
+  <w:abstractNum w:abstractNumId="23">
     <w:nsid w:val="732253F4"/>
     <w:multiLevelType w:val="singleLevel"/>
     <w:tmpl w:val="732253F4"/>
@@ -31799,7 +32026,7 @@
       </w:rPr>
     </w:lvl>
   </w:abstractNum>
-  <w:abstractNum w:abstractNumId="23">
+  <w:abstractNum w:abstractNumId="24">
     <w:nsid w:val="7C4C2BD6"/>
     <w:multiLevelType w:val="multilevel"/>
     <w:tmpl w:val="7C4C2BD6"/>
@@ -31948,7 +32175,7 @@
       </w:rPr>
     </w:lvl>
   </w:abstractNum>
-  <w:abstractNum w:abstractNumId="24">
+  <w:abstractNum w:abstractNumId="25">
     <w:nsid w:val="7ED96ECF"/>
     <w:multiLevelType w:val="singleLevel"/>
     <w:tmpl w:val="7ED96ECF"/>
@@ -31960,7 +32187,7 @@
       <w:lvlJc w:val="left"/>
     </w:lvl>
   </w:abstractNum>
-  <w:abstractNum w:abstractNumId="25">
+  <w:abstractNum w:abstractNumId="26">
     <w:nsid w:val="7F22DEE4"/>
     <w:multiLevelType w:val="singleLevel"/>
     <w:tmpl w:val="7F22DEE4"/>
@@ -31972,7 +32199,7 @@
       <w:lvlJc w:val="left"/>
     </w:lvl>
   </w:abstractNum>
-  <w:abstractNum w:abstractNumId="26">
+  <w:abstractNum w:abstractNumId="27">
     <w:nsid w:val="7F4D01D6"/>
     <w:multiLevelType w:val="singleLevel"/>
     <w:tmpl w:val="7F4D01D6"/>
@@ -31985,7 +32212,7 @@
     </w:lvl>
   </w:abstractNum>
   <w:num w:numId="1">
-    <w:abstractNumId w:val="22"/>
+    <w:abstractNumId w:val="23"/>
   </w:num>
   <w:num w:numId="2">
     <w:abstractNumId w:val="19"/>
@@ -32009,7 +32236,7 @@
     <w:abstractNumId w:val="12"/>
   </w:num>
   <w:num w:numId="9">
-    <w:abstractNumId w:val="23"/>
+    <w:abstractNumId w:val="24"/>
   </w:num>
   <w:num w:numId="10">
     <w:abstractNumId w:val="8"/>
@@ -32018,16 +32245,16 @@
     <w:abstractNumId w:val="5"/>
   </w:num>
   <w:num w:numId="12">
-    <w:abstractNumId w:val="26"/>
+    <w:abstractNumId w:val="27"/>
   </w:num>
   <w:num w:numId="13">
-    <w:abstractNumId w:val="21"/>
+    <w:abstractNumId w:val="22"/>
   </w:num>
   <w:num w:numId="14">
     <w:abstractNumId w:val="18"/>
   </w:num>
   <w:num w:numId="15">
-    <w:abstractNumId w:val="24"/>
+    <w:abstractNumId w:val="25"/>
   </w:num>
   <w:num w:numId="16">
     <w:abstractNumId w:val="10"/>
@@ -32057,13 +32284,16 @@
     <w:abstractNumId w:val="16"/>
   </w:num>
   <w:num w:numId="25">
-    <w:abstractNumId w:val="25"/>
+    <w:abstractNumId w:val="26"/>
   </w:num>
   <w:num w:numId="26">
     <w:abstractNumId w:val="15"/>
   </w:num>
   <w:num w:numId="27">
     <w:abstractNumId w:val="4"/>
+  </w:num>
+  <w:num w:numId="28">
+    <w:abstractNumId w:val="21"/>
   </w:num>
 </w:numbering>
 </file>

--- a/CloudAdvance.docx
+++ b/CloudAdvance.docx
@@ -1638,12 +1638,6 @@
             <w:insideV w:val="single" w:color="auto" w:sz="4" w:space="0"/>
           </w:tblBorders>
           <w:tblLayout w:type="fixed"/>
-          <w:tblCellMar>
-            <w:top w:w="0" w:type="dxa"/>
-            <w:left w:w="108" w:type="dxa"/>
-            <w:bottom w:w="0" w:type="dxa"/>
-            <w:right w:w="108" w:type="dxa"/>
-          </w:tblCellMar>
         </w:tblPrEx>
         <w:tc>
           <w:tcPr>
@@ -2314,6 +2308,7 @@
             <w:insideH w:val="none" w:color="auto" w:sz="0" w:space="0"/>
             <w:insideV w:val="none" w:color="auto" w:sz="0" w:space="0"/>
           </w:tblBorders>
+          <w:shd w:val="clear" w:color="auto" w:fill="FFFFFF"/>
           <w:tblLayout w:type="fixed"/>
           <w:tblCellMar>
             <w:top w:w="0" w:type="dxa"/>
@@ -3951,12 +3946,6 @@
             <w:insideV w:val="single" w:color="auto" w:sz="4" w:space="0"/>
           </w:tblBorders>
           <w:tblLayout w:type="fixed"/>
-          <w:tblCellMar>
-            <w:top w:w="0" w:type="dxa"/>
-            <w:left w:w="108" w:type="dxa"/>
-            <w:bottom w:w="0" w:type="dxa"/>
-            <w:right w:w="108" w:type="dxa"/>
-          </w:tblCellMar>
         </w:tblPrEx>
         <w:tc>
           <w:tcPr>
@@ -5269,6 +5258,12 @@
             <w:insideV w:val="single" w:color="auto" w:sz="4" w:space="0"/>
           </w:tblBorders>
           <w:tblLayout w:type="fixed"/>
+          <w:tblCellMar>
+            <w:top w:w="0" w:type="dxa"/>
+            <w:left w:w="108" w:type="dxa"/>
+            <w:bottom w:w="0" w:type="dxa"/>
+            <w:right w:w="108" w:type="dxa"/>
+          </w:tblCellMar>
         </w:tblPrEx>
         <w:tc>
           <w:tcPr>
@@ -8360,12 +8355,6 @@
             <w:insideV w:val="single" w:color="auto" w:sz="4" w:space="0"/>
           </w:tblBorders>
           <w:tblLayout w:type="fixed"/>
-          <w:tblCellMar>
-            <w:top w:w="0" w:type="dxa"/>
-            <w:left w:w="108" w:type="dxa"/>
-            <w:bottom w:w="0" w:type="dxa"/>
-            <w:right w:w="108" w:type="dxa"/>
-          </w:tblCellMar>
         </w:tblPrEx>
         <w:tc>
           <w:tcPr>
@@ -8550,12 +8539,6 @@
             <w:insideV w:val="single" w:color="auto" w:sz="4" w:space="0"/>
           </w:tblBorders>
           <w:tblLayout w:type="fixed"/>
-          <w:tblCellMar>
-            <w:top w:w="0" w:type="dxa"/>
-            <w:left w:w="108" w:type="dxa"/>
-            <w:bottom w:w="0" w:type="dxa"/>
-            <w:right w:w="108" w:type="dxa"/>
-          </w:tblCellMar>
         </w:tblPrEx>
         <w:tc>
           <w:tcPr>
@@ -9484,6 +9467,12 @@
             <w:insideV w:val="single" w:color="auto" w:sz="4" w:space="0"/>
           </w:tblBorders>
           <w:tblLayout w:type="fixed"/>
+          <w:tblCellMar>
+            <w:top w:w="0" w:type="dxa"/>
+            <w:left w:w="108" w:type="dxa"/>
+            <w:bottom w:w="0" w:type="dxa"/>
+            <w:right w:w="108" w:type="dxa"/>
+          </w:tblCellMar>
         </w:tblPrEx>
         <w:tc>
           <w:tcPr>
@@ -13459,6 +13448,12 @@
             <w:insideV w:val="single" w:color="auto" w:sz="4" w:space="0"/>
           </w:tblBorders>
           <w:tblLayout w:type="fixed"/>
+          <w:tblCellMar>
+            <w:top w:w="0" w:type="dxa"/>
+            <w:left w:w="108" w:type="dxa"/>
+            <w:bottom w:w="0" w:type="dxa"/>
+            <w:right w:w="108" w:type="dxa"/>
+          </w:tblCellMar>
         </w:tblPrEx>
         <w:tc>
           <w:tcPr>
@@ -14059,12 +14054,6 @@
             <w:insideV w:val="single" w:color="auto" w:sz="4" w:space="0"/>
           </w:tblBorders>
           <w:tblLayout w:type="fixed"/>
-          <w:tblCellMar>
-            <w:top w:w="0" w:type="dxa"/>
-            <w:left w:w="108" w:type="dxa"/>
-            <w:bottom w:w="0" w:type="dxa"/>
-            <w:right w:w="108" w:type="dxa"/>
-          </w:tblCellMar>
         </w:tblPrEx>
         <w:tc>
           <w:tcPr>
@@ -23105,6 +23094,12 @@
             <w:insideV w:val="single" w:color="auto" w:sz="4" w:space="0"/>
           </w:tblBorders>
           <w:tblLayout w:type="fixed"/>
+          <w:tblCellMar>
+            <w:top w:w="0" w:type="dxa"/>
+            <w:left w:w="108" w:type="dxa"/>
+            <w:bottom w:w="0" w:type="dxa"/>
+            <w:right w:w="108" w:type="dxa"/>
+          </w:tblCellMar>
         </w:tblPrEx>
         <w:tc>
           <w:tcPr>
@@ -23200,6 +23195,12 @@
             <w:insideV w:val="single" w:color="auto" w:sz="4" w:space="0"/>
           </w:tblBorders>
           <w:tblLayout w:type="fixed"/>
+          <w:tblCellMar>
+            <w:top w:w="0" w:type="dxa"/>
+            <w:left w:w="108" w:type="dxa"/>
+            <w:bottom w:w="0" w:type="dxa"/>
+            <w:right w:w="108" w:type="dxa"/>
+          </w:tblCellMar>
         </w:tblPrEx>
         <w:tc>
           <w:tcPr>
@@ -24795,12 +24796,6 @@
             <w:insideV w:val="single" w:color="auto" w:sz="4" w:space="0"/>
           </w:tblBorders>
           <w:tblLayout w:type="fixed"/>
-          <w:tblCellMar>
-            <w:top w:w="0" w:type="dxa"/>
-            <w:left w:w="108" w:type="dxa"/>
-            <w:bottom w:w="0" w:type="dxa"/>
-            <w:right w:w="108" w:type="dxa"/>
-          </w:tblCellMar>
         </w:tblPrEx>
         <w:tc>
           <w:tcPr>
@@ -26424,12 +26419,6 @@
             <w:insideV w:val="single" w:color="auto" w:sz="4" w:space="0"/>
           </w:tblBorders>
           <w:tblLayout w:type="fixed"/>
-          <w:tblCellMar>
-            <w:top w:w="0" w:type="dxa"/>
-            <w:left w:w="108" w:type="dxa"/>
-            <w:bottom w:w="0" w:type="dxa"/>
-            <w:right w:w="108" w:type="dxa"/>
-          </w:tblCellMar>
         </w:tblPrEx>
         <w:tc>
           <w:tcPr>
@@ -28241,6 +28230,12 @@
             <w:insideV w:val="single" w:color="auto" w:sz="4" w:space="0"/>
           </w:tblBorders>
           <w:tblLayout w:type="fixed"/>
+          <w:tblCellMar>
+            <w:top w:w="0" w:type="dxa"/>
+            <w:left w:w="108" w:type="dxa"/>
+            <w:bottom w:w="0" w:type="dxa"/>
+            <w:right w:w="108" w:type="dxa"/>
+          </w:tblCellMar>
         </w:tblPrEx>
         <w:tc>
           <w:tcPr>
@@ -30412,17 +30407,19 @@
     <w:p>
       <w:pPr>
         <w:rPr>
-          <w:rFonts w:hint="eastAsia"/>
-          <w:lang w:val="en-US" w:eastAsia="zh-CN"/>
-        </w:rPr>
-      </w:pPr>
-      <w:r>
-        <w:rPr>
-          <w:rFonts w:hint="eastAsia"/>
-          <w:lang w:val="en-US" w:eastAsia="zh-CN"/>
-        </w:rPr>
-        <w:t>不同浏览器实现长链接的方式不一样</w:t>
-      </w:r>
+          <w:rFonts w:hint="default"/>
+          <w:lang w:val="en-US" w:eastAsia="zh-CN"/>
+        </w:rPr>
+      </w:pPr>
+      <w:r>
+        <w:rPr>
+          <w:rFonts w:hint="eastAsia"/>
+          <w:lang w:val="en-US" w:eastAsia="zh-CN"/>
+        </w:rPr>
+        <w:t>不同浏览器实现长链接的方式不一样，而netty-socketio则屏蔽了底层实现的区别</w:t>
+      </w:r>
+      <w:bookmarkStart w:id="0" w:name="_GoBack"/>
+      <w:bookmarkEnd w:id="0"/>
     </w:p>
     <w:p>
       <w:pPr>
@@ -31240,7 +31237,6 @@
           <w:szCs w:val="24"/>
         </w:rPr>
       </w:pPr>
-      <w:bookmarkStart w:id="0" w:name="_GoBack"/>
       <w:r>
         <w:rPr>
           <w:rFonts w:hint="eastAsia" w:ascii="宋体" w:hAnsi="宋体" w:eastAsia="宋体" w:cs="宋体"/>
@@ -31250,12 +31246,12 @@
         <w:t>一个websocket小Demo，包含点对点，点对多，推送点，推送多</w:t>
       </w:r>
     </w:p>
-    <w:bookmarkEnd w:id="0"/>
-    <w:p>
-      <w:pPr>
-        <w:rPr>
-          <w:rFonts w:hint="eastAsia"/>
-          <w:lang w:val="en-US" w:eastAsia="zh-CN"/>
+    <w:p>
+      <w:pPr>
+        <w:rPr>
+          <w:rFonts w:ascii="宋体" w:hAnsi="宋体" w:eastAsia="宋体" w:cs="宋体"/>
+          <w:sz w:val="24"/>
+          <w:szCs w:val="24"/>
         </w:rPr>
       </w:pPr>
       <w:r>
@@ -31303,10 +31299,99 @@
     <w:p>
       <w:pPr>
         <w:rPr>
+          <w:rFonts w:ascii="宋体" w:hAnsi="宋体" w:eastAsia="宋体" w:cs="宋体"/>
+          <w:sz w:val="24"/>
+          <w:szCs w:val="24"/>
+        </w:rPr>
+      </w:pPr>
+    </w:p>
+    <w:p>
+      <w:pPr>
+        <w:rPr>
+          <w:rFonts w:hint="eastAsia" w:ascii="宋体" w:hAnsi="宋体" w:eastAsia="宋体" w:cs="宋体"/>
+          <w:sz w:val="24"/>
+          <w:szCs w:val="24"/>
+          <w:lang w:val="en-US" w:eastAsia="zh-CN"/>
+        </w:rPr>
+      </w:pPr>
+    </w:p>
+    <w:p>
+      <w:pPr>
+        <w:pStyle w:val="5"/>
+        <w:numPr>
+          <w:ilvl w:val="0"/>
+          <w:numId w:val="28"/>
+        </w:numPr>
+        <w:bidi w:val="0"/>
+        <w:rPr>
+          <w:rFonts w:hint="eastAsia"/>
+          <w:lang w:val="en-US" w:eastAsia="zh-CN"/>
+        </w:rPr>
+      </w:pPr>
+      <w:r>
+        <w:rPr>
+          <w:rFonts w:hint="eastAsia"/>
+          <w:lang w:val="en-US" w:eastAsia="zh-CN"/>
+        </w:rPr>
+        <w:t>遗留</w:t>
+      </w:r>
+    </w:p>
+    <w:p>
+      <w:pPr>
+        <w:numPr>
+          <w:ilvl w:val="0"/>
+          <w:numId w:val="29"/>
+        </w:numPr>
+        <w:rPr>
+          <w:rFonts w:hint="eastAsia"/>
+          <w:lang w:val="en-US" w:eastAsia="zh-CN"/>
+        </w:rPr>
+      </w:pPr>
+      <w:r>
+        <w:rPr>
+          <w:rFonts w:hint="eastAsia"/>
+          <w:lang w:val="en-US" w:eastAsia="zh-CN"/>
+        </w:rPr>
+        <w:t>netty-socketio的进一步了解</w:t>
+      </w:r>
+    </w:p>
+    <w:p>
+      <w:pPr>
+        <w:numPr>
+          <w:ilvl w:val="0"/>
+          <w:numId w:val="29"/>
+        </w:numPr>
+        <w:rPr>
           <w:rFonts w:hint="default"/>
           <w:lang w:val="en-US" w:eastAsia="zh-CN"/>
         </w:rPr>
       </w:pPr>
+      <w:r>
+        <w:rPr>
+          <w:rFonts w:hint="eastAsia"/>
+          <w:lang w:val="en-US" w:eastAsia="zh-CN"/>
+        </w:rPr>
+        <w:t>Websocket的两种方式区别</w:t>
+      </w:r>
+    </w:p>
+    <w:p>
+      <w:pPr>
+        <w:numPr>
+          <w:ilvl w:val="0"/>
+          <w:numId w:val="29"/>
+        </w:numPr>
+        <w:rPr>
+          <w:rFonts w:hint="default"/>
+          <w:lang w:val="en-US" w:eastAsia="zh-CN"/>
+        </w:rPr>
+      </w:pPr>
+      <w:r>
+        <w:rPr>
+          <w:rFonts w:hint="eastAsia"/>
+          <w:lang w:val="en-US" w:eastAsia="zh-CN"/>
+        </w:rPr>
+        <w:t>LFC实现的websocket的方案</w:t>
+      </w:r>
     </w:p>
     <w:sectPr>
       <w:pgSz w:w="11906" w:h="16838"/>
@@ -31815,6 +31900,18 @@
     </w:lvl>
   </w:abstractNum>
   <w:abstractNum w:abstractNumId="18">
+    <w:nsid w:val="52FF5667"/>
+    <w:multiLevelType w:val="singleLevel"/>
+    <w:tmpl w:val="52FF5667"/>
+    <w:lvl w:ilvl="0" w:tentative="0">
+      <w:start w:val="1"/>
+      <w:numFmt w:val="decimal"/>
+      <w:suff w:val="nothing"/>
+      <w:lvlText w:val="（%1）"/>
+      <w:lvlJc w:val="left"/>
+    </w:lvl>
+  </w:abstractNum>
+  <w:abstractNum w:abstractNumId="19">
     <w:nsid w:val="5787E0CC"/>
     <w:multiLevelType w:val="singleLevel"/>
     <w:tmpl w:val="5787E0CC"/>
@@ -31826,7 +31923,7 @@
       <w:lvlJc w:val="left"/>
     </w:lvl>
   </w:abstractNum>
-  <w:abstractNum w:abstractNumId="19">
+  <w:abstractNum w:abstractNumId="20">
     <w:nsid w:val="5AF03C95"/>
     <w:multiLevelType w:val="singleLevel"/>
     <w:tmpl w:val="5AF03C95"/>
@@ -31838,7 +31935,7 @@
       <w:lvlJc w:val="left"/>
     </w:lvl>
   </w:abstractNum>
-  <w:abstractNum w:abstractNumId="20">
+  <w:abstractNum w:abstractNumId="21">
     <w:nsid w:val="6C49B6D0"/>
     <w:multiLevelType w:val="singleLevel"/>
     <w:tmpl w:val="6C49B6D0"/>
@@ -31850,7 +31947,7 @@
       <w:lvlJc w:val="left"/>
     </w:lvl>
   </w:abstractNum>
-  <w:abstractNum w:abstractNumId="21">
+  <w:abstractNum w:abstractNumId="22">
     <w:nsid w:val="6FC2A46D"/>
     <w:multiLevelType w:val="singleLevel"/>
     <w:tmpl w:val="6FC2A46D"/>
@@ -31862,7 +31959,7 @@
       <w:lvlJc w:val="left"/>
     </w:lvl>
   </w:abstractNum>
-  <w:abstractNum w:abstractNumId="22">
+  <w:abstractNum w:abstractNumId="23">
     <w:nsid w:val="72A7498A"/>
     <w:multiLevelType w:val="multilevel"/>
     <w:tmpl w:val="72A7498A"/>
@@ -32011,7 +32108,7 @@
       </w:rPr>
     </w:lvl>
   </w:abstractNum>
-  <w:abstractNum w:abstractNumId="23">
+  <w:abstractNum w:abstractNumId="24">
     <w:nsid w:val="732253F4"/>
     <w:multiLevelType w:val="singleLevel"/>
     <w:tmpl w:val="732253F4"/>
@@ -32026,7 +32123,7 @@
       </w:rPr>
     </w:lvl>
   </w:abstractNum>
-  <w:abstractNum w:abstractNumId="24">
+  <w:abstractNum w:abstractNumId="25">
     <w:nsid w:val="7C4C2BD6"/>
     <w:multiLevelType w:val="multilevel"/>
     <w:tmpl w:val="7C4C2BD6"/>
@@ -32175,7 +32272,7 @@
       </w:rPr>
     </w:lvl>
   </w:abstractNum>
-  <w:abstractNum w:abstractNumId="25">
+  <w:abstractNum w:abstractNumId="26">
     <w:nsid w:val="7ED96ECF"/>
     <w:multiLevelType w:val="singleLevel"/>
     <w:tmpl w:val="7ED96ECF"/>
@@ -32187,7 +32284,7 @@
       <w:lvlJc w:val="left"/>
     </w:lvl>
   </w:abstractNum>
-  <w:abstractNum w:abstractNumId="26">
+  <w:abstractNum w:abstractNumId="27">
     <w:nsid w:val="7F22DEE4"/>
     <w:multiLevelType w:val="singleLevel"/>
     <w:tmpl w:val="7F22DEE4"/>
@@ -32199,7 +32296,7 @@
       <w:lvlJc w:val="left"/>
     </w:lvl>
   </w:abstractNum>
-  <w:abstractNum w:abstractNumId="27">
+  <w:abstractNum w:abstractNumId="28">
     <w:nsid w:val="7F4D01D6"/>
     <w:multiLevelType w:val="singleLevel"/>
     <w:tmpl w:val="7F4D01D6"/>
@@ -32212,10 +32309,10 @@
     </w:lvl>
   </w:abstractNum>
   <w:num w:numId="1">
-    <w:abstractNumId w:val="23"/>
+    <w:abstractNumId w:val="24"/>
   </w:num>
   <w:num w:numId="2">
-    <w:abstractNumId w:val="19"/>
+    <w:abstractNumId w:val="20"/>
   </w:num>
   <w:num w:numId="3">
     <w:abstractNumId w:val="14"/>
@@ -32236,7 +32333,7 @@
     <w:abstractNumId w:val="12"/>
   </w:num>
   <w:num w:numId="9">
-    <w:abstractNumId w:val="24"/>
+    <w:abstractNumId w:val="25"/>
   </w:num>
   <w:num w:numId="10">
     <w:abstractNumId w:val="8"/>
@@ -32245,16 +32342,16 @@
     <w:abstractNumId w:val="5"/>
   </w:num>
   <w:num w:numId="12">
-    <w:abstractNumId w:val="27"/>
+    <w:abstractNumId w:val="28"/>
   </w:num>
   <w:num w:numId="13">
-    <w:abstractNumId w:val="22"/>
+    <w:abstractNumId w:val="23"/>
   </w:num>
   <w:num w:numId="14">
-    <w:abstractNumId w:val="18"/>
+    <w:abstractNumId w:val="19"/>
   </w:num>
   <w:num w:numId="15">
-    <w:abstractNumId w:val="25"/>
+    <w:abstractNumId w:val="26"/>
   </w:num>
   <w:num w:numId="16">
     <w:abstractNumId w:val="10"/>
@@ -32263,7 +32360,7 @@
     <w:abstractNumId w:val="13"/>
   </w:num>
   <w:num w:numId="18">
-    <w:abstractNumId w:val="20"/>
+    <w:abstractNumId w:val="21"/>
   </w:num>
   <w:num w:numId="19">
     <w:abstractNumId w:val="17"/>
@@ -32284,7 +32381,7 @@
     <w:abstractNumId w:val="16"/>
   </w:num>
   <w:num w:numId="25">
-    <w:abstractNumId w:val="26"/>
+    <w:abstractNumId w:val="27"/>
   </w:num>
   <w:num w:numId="26">
     <w:abstractNumId w:val="15"/>
@@ -32293,7 +32390,10 @@
     <w:abstractNumId w:val="4"/>
   </w:num>
   <w:num w:numId="28">
-    <w:abstractNumId w:val="21"/>
+    <w:abstractNumId w:val="22"/>
+  </w:num>
+  <w:num w:numId="29">
+    <w:abstractNumId w:val="18"/>
   </w:num>
 </w:numbering>
 </file>

--- a/CloudAdvance.docx
+++ b/CloudAdvance.docx
@@ -1874,7 +1874,6 @@
             <w:insideH w:val="none" w:color="auto" w:sz="0" w:space="0"/>
             <w:insideV w:val="none" w:color="auto" w:sz="0" w:space="0"/>
           </w:tblBorders>
-          <w:shd w:val="clear" w:color="auto" w:fill="FFFFFF"/>
           <w:tblLayout w:type="fixed"/>
           <w:tblCellMar>
             <w:top w:w="0" w:type="dxa"/>
@@ -2069,6 +2068,7 @@
             <w:insideH w:val="none" w:color="auto" w:sz="0" w:space="0"/>
             <w:insideV w:val="none" w:color="auto" w:sz="0" w:space="0"/>
           </w:tblBorders>
+          <w:shd w:val="clear" w:color="auto" w:fill="FFFFFF"/>
           <w:tblLayout w:type="fixed"/>
           <w:tblCellMar>
             <w:top w:w="0" w:type="dxa"/>
@@ -3946,6 +3946,12 @@
             <w:insideV w:val="single" w:color="auto" w:sz="4" w:space="0"/>
           </w:tblBorders>
           <w:tblLayout w:type="fixed"/>
+          <w:tblCellMar>
+            <w:top w:w="0" w:type="dxa"/>
+            <w:left w:w="108" w:type="dxa"/>
+            <w:bottom w:w="0" w:type="dxa"/>
+            <w:right w:w="108" w:type="dxa"/>
+          </w:tblCellMar>
         </w:tblPrEx>
         <w:tc>
           <w:tcPr>
@@ -4281,12 +4287,6 @@
             <w:insideV w:val="single" w:color="auto" w:sz="4" w:space="0"/>
           </w:tblBorders>
           <w:tblLayout w:type="fixed"/>
-          <w:tblCellMar>
-            <w:top w:w="0" w:type="dxa"/>
-            <w:left w:w="108" w:type="dxa"/>
-            <w:bottom w:w="0" w:type="dxa"/>
-            <w:right w:w="108" w:type="dxa"/>
-          </w:tblCellMar>
         </w:tblPrEx>
         <w:tc>
           <w:tcPr>
@@ -8355,6 +8355,12 @@
             <w:insideV w:val="single" w:color="auto" w:sz="4" w:space="0"/>
           </w:tblBorders>
           <w:tblLayout w:type="fixed"/>
+          <w:tblCellMar>
+            <w:top w:w="0" w:type="dxa"/>
+            <w:left w:w="108" w:type="dxa"/>
+            <w:bottom w:w="0" w:type="dxa"/>
+            <w:right w:w="108" w:type="dxa"/>
+          </w:tblCellMar>
         </w:tblPrEx>
         <w:tc>
           <w:tcPr>
@@ -8539,6 +8545,12 @@
             <w:insideV w:val="single" w:color="auto" w:sz="4" w:space="0"/>
           </w:tblBorders>
           <w:tblLayout w:type="fixed"/>
+          <w:tblCellMar>
+            <w:top w:w="0" w:type="dxa"/>
+            <w:left w:w="108" w:type="dxa"/>
+            <w:bottom w:w="0" w:type="dxa"/>
+            <w:right w:w="108" w:type="dxa"/>
+          </w:tblCellMar>
         </w:tblPrEx>
         <w:tc>
           <w:tcPr>
@@ -20535,12 +20547,6 @@
             <w:insideV w:val="single" w:color="auto" w:sz="4" w:space="0"/>
           </w:tblBorders>
           <w:tblLayout w:type="fixed"/>
-          <w:tblCellMar>
-            <w:top w:w="0" w:type="dxa"/>
-            <w:left w:w="108" w:type="dxa"/>
-            <w:bottom w:w="0" w:type="dxa"/>
-            <w:right w:w="108" w:type="dxa"/>
-          </w:tblCellMar>
         </w:tblPrEx>
         <w:tc>
           <w:tcPr>
@@ -24796,6 +24802,12 @@
             <w:insideV w:val="single" w:color="auto" w:sz="4" w:space="0"/>
           </w:tblBorders>
           <w:tblLayout w:type="fixed"/>
+          <w:tblCellMar>
+            <w:top w:w="0" w:type="dxa"/>
+            <w:left w:w="108" w:type="dxa"/>
+            <w:bottom w:w="0" w:type="dxa"/>
+            <w:right w:w="108" w:type="dxa"/>
+          </w:tblCellMar>
         </w:tblPrEx>
         <w:tc>
           <w:tcPr>
@@ -26155,12 +26167,6 @@
             <w:insideV w:val="single" w:color="auto" w:sz="4" w:space="0"/>
           </w:tblBorders>
           <w:tblLayout w:type="fixed"/>
-          <w:tblCellMar>
-            <w:top w:w="0" w:type="dxa"/>
-            <w:left w:w="108" w:type="dxa"/>
-            <w:bottom w:w="0" w:type="dxa"/>
-            <w:right w:w="108" w:type="dxa"/>
-          </w:tblCellMar>
         </w:tblPrEx>
         <w:tc>
           <w:tcPr>
@@ -27904,6 +27910,33 @@
         </w:rPr>
         <w:fldChar w:fldCharType="end"/>
       </w:r>
+      <w:r>
+        <w:rPr>
+          <w:rFonts w:hint="eastAsia" w:ascii="宋体" w:hAnsi="宋体" w:eastAsia="宋体" w:cs="宋体"/>
+          <w:sz w:val="24"/>
+          <w:szCs w:val="24"/>
+          <w:lang w:eastAsia="zh-CN"/>
+        </w:rPr>
+        <w:t>【</w:t>
+      </w:r>
+      <w:r>
+        <w:rPr>
+          <w:rFonts w:hint="eastAsia" w:ascii="宋体" w:hAnsi="宋体" w:eastAsia="宋体" w:cs="宋体"/>
+          <w:sz w:val="24"/>
+          <w:szCs w:val="24"/>
+          <w:lang w:val="en-US" w:eastAsia="zh-CN"/>
+        </w:rPr>
+        <w:t>然后按照这个来做基于url的路由转发</w:t>
+      </w:r>
+      <w:r>
+        <w:rPr>
+          <w:rFonts w:hint="eastAsia" w:ascii="宋体" w:hAnsi="宋体" w:eastAsia="宋体" w:cs="宋体"/>
+          <w:sz w:val="24"/>
+          <w:szCs w:val="24"/>
+          <w:lang w:eastAsia="zh-CN"/>
+        </w:rPr>
+        <w:t>】</w:t>
+      </w:r>
     </w:p>
     <w:p>
       <w:pPr>
@@ -28194,1333 +28227,6 @@
           <w:szCs w:val="24"/>
         </w:rPr>
       </w:pPr>
-    </w:p>
-    <w:tbl>
-      <w:tblPr>
-        <w:tblStyle w:val="11"/>
-        <w:tblW w:w="8522" w:type="dxa"/>
-        <w:tblInd w:w="0" w:type="dxa"/>
-        <w:tblBorders>
-          <w:top w:val="single" w:color="auto" w:sz="4" w:space="0"/>
-          <w:left w:val="single" w:color="auto" w:sz="4" w:space="0"/>
-          <w:bottom w:val="single" w:color="auto" w:sz="4" w:space="0"/>
-          <w:right w:val="single" w:color="auto" w:sz="4" w:space="0"/>
-          <w:insideH w:val="single" w:color="auto" w:sz="4" w:space="0"/>
-          <w:insideV w:val="single" w:color="auto" w:sz="4" w:space="0"/>
-        </w:tblBorders>
-        <w:tblLayout w:type="fixed"/>
-        <w:tblCellMar>
-          <w:top w:w="0" w:type="dxa"/>
-          <w:left w:w="108" w:type="dxa"/>
-          <w:bottom w:w="0" w:type="dxa"/>
-          <w:right w:w="108" w:type="dxa"/>
-        </w:tblCellMar>
-      </w:tblPr>
-      <w:tblGrid>
-        <w:gridCol w:w="8522"/>
-      </w:tblGrid>
-      <w:tr>
-        <w:tblPrEx>
-          <w:tblBorders>
-            <w:top w:val="single" w:color="auto" w:sz="4" w:space="0"/>
-            <w:left w:val="single" w:color="auto" w:sz="4" w:space="0"/>
-            <w:bottom w:val="single" w:color="auto" w:sz="4" w:space="0"/>
-            <w:right w:val="single" w:color="auto" w:sz="4" w:space="0"/>
-            <w:insideH w:val="single" w:color="auto" w:sz="4" w:space="0"/>
-            <w:insideV w:val="single" w:color="auto" w:sz="4" w:space="0"/>
-          </w:tblBorders>
-          <w:tblLayout w:type="fixed"/>
-          <w:tblCellMar>
-            <w:top w:w="0" w:type="dxa"/>
-            <w:left w:w="108" w:type="dxa"/>
-            <w:bottom w:w="0" w:type="dxa"/>
-            <w:right w:w="108" w:type="dxa"/>
-          </w:tblCellMar>
-        </w:tblPrEx>
-        <w:tc>
-          <w:tcPr>
-            <w:tcW w:w="8522" w:type="dxa"/>
-          </w:tcPr>
-          <w:p>
-            <w:pPr>
-              <w:pStyle w:val="9"/>
-              <w:keepNext w:val="0"/>
-              <w:keepLines w:val="0"/>
-              <w:widowControl/>
-              <w:suppressLineNumbers w:val="0"/>
-              <w:pBdr>
-                <w:top w:val="none" w:color="auto" w:sz="0" w:space="0"/>
-                <w:left w:val="none" w:color="auto" w:sz="0" w:space="0"/>
-                <w:bottom w:val="none" w:color="auto" w:sz="0" w:space="0"/>
-                <w:right w:val="none" w:color="auto" w:sz="0" w:space="0"/>
-              </w:pBdr>
-              <w:shd w:val="clear" w:fill="CFE1F9"/>
-              <w:spacing w:before="0" w:beforeAutospacing="0" w:after="0" w:afterAutospacing="0" w:line="368" w:lineRule="atLeast"/>
-              <w:ind w:left="0" w:right="0" w:firstLine="0"/>
-              <w:jc w:val="both"/>
-              <w:rPr>
-                <w:rFonts w:ascii="Microsoft YaHei UI" w:hAnsi="Microsoft YaHei UI" w:eastAsia="Microsoft YaHei UI" w:cs="Microsoft YaHei UI"/>
-                <w:i w:val="0"/>
-                <w:caps w:val="0"/>
-                <w:color w:val="3E3E3E"/>
-                <w:spacing w:val="10"/>
-                <w:sz w:val="14"/>
-                <w:szCs w:val="14"/>
-              </w:rPr>
-            </w:pPr>
-            <w:r>
-              <w:rPr>
-                <w:rFonts w:hint="eastAsia" w:ascii="Microsoft YaHei UI" w:hAnsi="Microsoft YaHei UI" w:eastAsia="Microsoft YaHei UI" w:cs="Microsoft YaHei UI"/>
-                <w:i w:val="0"/>
-                <w:caps w:val="0"/>
-                <w:color w:val="3E3E3E"/>
-                <w:spacing w:val="5"/>
-                <w:sz w:val="12"/>
-                <w:szCs w:val="12"/>
-                <w:shd w:val="clear" w:fill="CFE1F9"/>
-              </w:rPr>
-              <w:t>在 Kubernetes 中，服务和 Pod IP 地址仅可以在集群网络内部使用，对于集群外的应用是不可见的。为了使外部的应用能够访问集群内的服务，最为常用的是 NodePort 和 LoadBalancer 两种类型的服务。</w:t>
-            </w:r>
-          </w:p>
-          <w:p>
-            <w:pPr>
-              <w:pStyle w:val="9"/>
-              <w:keepNext w:val="0"/>
-              <w:keepLines w:val="0"/>
-              <w:widowControl/>
-              <w:suppressLineNumbers w:val="0"/>
-              <w:pBdr>
-                <w:top w:val="none" w:color="auto" w:sz="0" w:space="0"/>
-                <w:left w:val="none" w:color="auto" w:sz="0" w:space="0"/>
-                <w:bottom w:val="none" w:color="auto" w:sz="0" w:space="0"/>
-                <w:right w:val="none" w:color="auto" w:sz="0" w:space="0"/>
-              </w:pBdr>
-              <w:shd w:val="clear" w:fill="CFE1F9"/>
-              <w:spacing w:before="100" w:beforeAutospacing="0" w:after="100" w:afterAutospacing="0" w:line="368" w:lineRule="atLeast"/>
-              <w:ind w:left="0" w:right="0" w:firstLine="0"/>
-              <w:jc w:val="both"/>
-              <w:rPr>
-                <w:rFonts w:hint="eastAsia" w:ascii="Microsoft YaHei UI" w:hAnsi="Microsoft YaHei UI" w:eastAsia="Microsoft YaHei UI" w:cs="Microsoft YaHei UI"/>
-                <w:i w:val="0"/>
-                <w:caps w:val="0"/>
-                <w:color w:val="3E3E3E"/>
-                <w:spacing w:val="10"/>
-                <w:sz w:val="14"/>
-                <w:szCs w:val="14"/>
-              </w:rPr>
-            </w:pPr>
-            <w:r>
-              <w:rPr>
-                <w:rFonts w:hint="eastAsia" w:ascii="Microsoft YaHei UI" w:hAnsi="Microsoft YaHei UI" w:eastAsia="Microsoft YaHei UI" w:cs="Microsoft YaHei UI"/>
-                <w:i w:val="0"/>
-                <w:caps w:val="0"/>
-                <w:color w:val="3E3E3E"/>
-                <w:spacing w:val="5"/>
-                <w:sz w:val="12"/>
-                <w:szCs w:val="12"/>
-                <w:shd w:val="clear" w:fill="CFE1F9"/>
-              </w:rPr>
-              <w:t>但它们在使用上还是有一些限制：</w:t>
-            </w:r>
-            <w:r>
-              <w:rPr>
-                <w:rStyle w:val="13"/>
-                <w:rFonts w:hint="eastAsia" w:ascii="Microsoft YaHei UI" w:hAnsi="Microsoft YaHei UI" w:eastAsia="Microsoft YaHei UI" w:cs="Microsoft YaHei UI"/>
-                <w:i w:val="0"/>
-                <w:caps w:val="0"/>
-                <w:color w:val="3E3E3E"/>
-                <w:spacing w:val="5"/>
-                <w:sz w:val="12"/>
-                <w:szCs w:val="12"/>
-                <w:shd w:val="clear" w:fill="CFE1F9"/>
-              </w:rPr>
-              <w:t>对外访问时，NodePort 类型需要在外部搭建额外的负载均衡，而 LoadBalancer 要求 Kubernetes 必须跑在支持的 Cloud Provider 上</w:t>
-            </w:r>
-            <w:r>
-              <w:rPr>
-                <w:rFonts w:hint="eastAsia" w:ascii="Microsoft YaHei UI" w:hAnsi="Microsoft YaHei UI" w:eastAsia="Microsoft YaHei UI" w:cs="Microsoft YaHei UI"/>
-                <w:i w:val="0"/>
-                <w:caps w:val="0"/>
-                <w:color w:val="3E3E3E"/>
-                <w:spacing w:val="5"/>
-                <w:sz w:val="12"/>
-                <w:szCs w:val="12"/>
-                <w:shd w:val="clear" w:fill="CFE1F9"/>
-              </w:rPr>
-              <w:t>。</w:t>
-            </w:r>
-          </w:p>
-          <w:p>
-            <w:pPr>
-              <w:pStyle w:val="9"/>
-              <w:keepNext w:val="0"/>
-              <w:keepLines w:val="0"/>
-              <w:widowControl/>
-              <w:suppressLineNumbers w:val="0"/>
-              <w:pBdr>
-                <w:top w:val="none" w:color="auto" w:sz="0" w:space="0"/>
-                <w:left w:val="none" w:color="auto" w:sz="0" w:space="0"/>
-                <w:bottom w:val="none" w:color="auto" w:sz="0" w:space="0"/>
-                <w:right w:val="none" w:color="auto" w:sz="0" w:space="0"/>
-              </w:pBdr>
-              <w:shd w:val="clear" w:fill="CFE1F9"/>
-              <w:spacing w:before="50" w:beforeAutospacing="0" w:after="0" w:afterAutospacing="0" w:line="368" w:lineRule="atLeast"/>
-              <w:ind w:left="0" w:right="0" w:firstLine="0"/>
-              <w:jc w:val="both"/>
-              <w:rPr>
-                <w:rFonts w:ascii="宋体" w:hAnsi="宋体" w:eastAsia="宋体" w:cs="宋体"/>
-                <w:sz w:val="24"/>
-                <w:szCs w:val="24"/>
-                <w:vertAlign w:val="baseline"/>
-              </w:rPr>
-            </w:pPr>
-            <w:r>
-              <w:rPr>
-                <w:rFonts w:hint="eastAsia" w:ascii="Microsoft YaHei UI" w:hAnsi="Microsoft YaHei UI" w:eastAsia="Microsoft YaHei UI" w:cs="Microsoft YaHei UI"/>
-                <w:i w:val="0"/>
-                <w:caps w:val="0"/>
-                <w:color w:val="3E3E3E"/>
-                <w:spacing w:val="5"/>
-                <w:sz w:val="12"/>
-                <w:szCs w:val="12"/>
-                <w:shd w:val="clear" w:fill="CFE1F9"/>
-              </w:rPr>
-              <w:t>因此在 Kubernetes 的部署与实践中，为了解决 Pod 漂移、端口管理以及域名分配及动态更新等问题，Ingress 应运而生。</w:t>
-            </w:r>
-          </w:p>
-        </w:tc>
-      </w:tr>
-    </w:tbl>
-    <w:p>
-      <w:pPr>
-        <w:widowControl w:val="0"/>
-        <w:numPr>
-          <w:ilvl w:val="0"/>
-          <w:numId w:val="0"/>
-        </w:numPr>
-        <w:bidi w:val="0"/>
-        <w:jc w:val="left"/>
-        <w:rPr>
-          <w:rFonts w:ascii="宋体" w:hAnsi="宋体" w:eastAsia="宋体" w:cs="宋体"/>
-          <w:sz w:val="24"/>
-          <w:szCs w:val="24"/>
-        </w:rPr>
-      </w:pPr>
-    </w:p>
-    <w:p>
-      <w:pPr>
-        <w:widowControl w:val="0"/>
-        <w:numPr>
-          <w:ilvl w:val="0"/>
-          <w:numId w:val="0"/>
-        </w:numPr>
-        <w:bidi w:val="0"/>
-        <w:jc w:val="left"/>
-        <w:rPr>
-          <w:rFonts w:hint="eastAsia" w:ascii="宋体" w:hAnsi="宋体" w:eastAsia="宋体" w:cs="宋体"/>
-          <w:sz w:val="24"/>
-          <w:szCs w:val="24"/>
-          <w:lang w:val="en-US" w:eastAsia="zh-CN"/>
-        </w:rPr>
-      </w:pPr>
-      <w:r>
-        <w:rPr>
-          <w:rFonts w:hint="eastAsia" w:ascii="宋体" w:hAnsi="宋体" w:eastAsia="宋体" w:cs="宋体"/>
-          <w:sz w:val="24"/>
-          <w:szCs w:val="24"/>
-          <w:lang w:val="en-US" w:eastAsia="zh-CN"/>
-        </w:rPr>
-        <w:t>Ingress就是nginx的规则对象</w:t>
-      </w:r>
-    </w:p>
-    <w:p>
-      <w:pPr>
-        <w:widowControl w:val="0"/>
-        <w:numPr>
-          <w:ilvl w:val="0"/>
-          <w:numId w:val="0"/>
-        </w:numPr>
-        <w:bidi w:val="0"/>
-        <w:jc w:val="left"/>
-        <w:rPr>
-          <w:rFonts w:hint="eastAsia" w:ascii="宋体" w:hAnsi="宋体" w:eastAsia="宋体" w:cs="宋体"/>
-          <w:sz w:val="24"/>
-          <w:szCs w:val="24"/>
-          <w:lang w:val="en-US" w:eastAsia="zh-CN"/>
-        </w:rPr>
-      </w:pPr>
-      <w:r>
-        <w:rPr>
-          <w:rFonts w:hint="eastAsia" w:ascii="宋体" w:hAnsi="宋体" w:eastAsia="宋体" w:cs="宋体"/>
-          <w:sz w:val="24"/>
-          <w:szCs w:val="24"/>
-          <w:lang w:val="en-US" w:eastAsia="zh-CN"/>
-        </w:rPr>
-        <w:t>Ingress-controller则是将nginx配置生成并动态reload生效的控制器，这个不就是之前基于springcloud时的一个需求吗</w:t>
-      </w:r>
-    </w:p>
-    <w:p>
-      <w:pPr>
-        <w:widowControl w:val="0"/>
-        <w:numPr>
-          <w:ilvl w:val="0"/>
-          <w:numId w:val="0"/>
-        </w:numPr>
-        <w:bidi w:val="0"/>
-        <w:jc w:val="left"/>
-        <w:rPr>
-          <w:rFonts w:hint="eastAsia" w:ascii="宋体" w:hAnsi="宋体" w:eastAsia="宋体" w:cs="宋体"/>
-          <w:sz w:val="24"/>
-          <w:szCs w:val="24"/>
-          <w:lang w:val="en-US" w:eastAsia="zh-CN"/>
-        </w:rPr>
-      </w:pPr>
-    </w:p>
-    <w:p>
-      <w:pPr>
-        <w:pStyle w:val="6"/>
-        <w:bidi w:val="0"/>
-        <w:rPr>
-          <w:rFonts w:hint="eastAsia"/>
-          <w:lang w:val="en-US" w:eastAsia="zh-CN"/>
-        </w:rPr>
-      </w:pPr>
-      <w:r>
-        <w:rPr>
-          <w:rFonts w:hint="eastAsia"/>
-          <w:lang w:val="en-US" w:eastAsia="zh-CN"/>
-        </w:rPr>
-        <w:t>3.6 springcloud-kubernetes</w:t>
-      </w:r>
-    </w:p>
-    <w:p>
-      <w:pPr>
-        <w:rPr>
-          <w:rFonts w:hint="eastAsia"/>
-          <w:lang w:val="en-US" w:eastAsia="zh-CN"/>
-        </w:rPr>
-      </w:pPr>
-      <w:r>
-        <w:rPr>
-          <w:rFonts w:hint="eastAsia"/>
-          <w:lang w:val="en-US" w:eastAsia="zh-CN"/>
-        </w:rPr>
-        <w:t>（1）两套微服务框架：springcloud和k8s，前者偏开发后者偏运维，两者有很多重复的地方，如下图：</w:t>
-      </w:r>
-    </w:p>
-    <w:p>
-      <w:r>
-        <w:drawing>
-          <wp:inline distT="0" distB="0" distL="0" distR="0">
-            <wp:extent cx="5279390" cy="1725295"/>
-            <wp:effectExtent l="0" t="0" r="3810" b="1905"/>
-            <wp:docPr id="173" name="图片 173" descr="C:\Users\ADMINI~1\AppData\Local\Temp\ksohtml1556\wps103.jpg"/>
-            <wp:cNvGraphicFramePr>
-              <a:graphicFrameLocks xmlns:a="http://schemas.openxmlformats.org/drawingml/2006/main" noChangeAspect="1"/>
-            </wp:cNvGraphicFramePr>
-            <a:graphic xmlns:a="http://schemas.openxmlformats.org/drawingml/2006/main">
-              <a:graphicData uri="http://schemas.openxmlformats.org/drawingml/2006/picture">
-                <pic:pic xmlns:pic="http://schemas.openxmlformats.org/drawingml/2006/picture">
-                  <pic:nvPicPr>
-                    <pic:cNvPr id="173" name="图片 173" descr="C:\Users\ADMINI~1\AppData\Local\Temp\ksohtml1556\wps103.jpg"/>
-                    <pic:cNvPicPr>
-                      <a:picLocks noChangeAspect="1" noChangeArrowheads="1"/>
-                    </pic:cNvPicPr>
-                  </pic:nvPicPr>
-                  <pic:blipFill>
-                    <a:blip r:embed="rId38" cstate="print"/>
-                    <a:srcRect/>
-                    <a:stretch>
-                      <a:fillRect/>
-                    </a:stretch>
-                  </pic:blipFill>
-                  <pic:spPr>
-                    <a:xfrm>
-                      <a:off x="0" y="0"/>
-                      <a:ext cx="5279390" cy="1725295"/>
-                    </a:xfrm>
-                    <a:prstGeom prst="rect">
-                      <a:avLst/>
-                    </a:prstGeom>
-                    <a:noFill/>
-                    <a:ln w="9525">
-                      <a:noFill/>
-                      <a:miter lim="800000"/>
-                      <a:headEnd/>
-                      <a:tailEnd/>
-                    </a:ln>
-                  </pic:spPr>
-                </pic:pic>
-              </a:graphicData>
-            </a:graphic>
-          </wp:inline>
-        </w:drawing>
-      </w:r>
-    </w:p>
-    <w:p>
-      <w:r>
-        <w:drawing>
-          <wp:inline distT="0" distB="0" distL="0" distR="0">
-            <wp:extent cx="5279390" cy="690245"/>
-            <wp:effectExtent l="19050" t="0" r="0" b="0"/>
-            <wp:docPr id="174" name="图片 174" descr="C:\Users\ADMINI~1\AppData\Local\Temp\ksohtml1556\wps104.jpg"/>
-            <wp:cNvGraphicFramePr>
-              <a:graphicFrameLocks xmlns:a="http://schemas.openxmlformats.org/drawingml/2006/main" noChangeAspect="1"/>
-            </wp:cNvGraphicFramePr>
-            <a:graphic xmlns:a="http://schemas.openxmlformats.org/drawingml/2006/main">
-              <a:graphicData uri="http://schemas.openxmlformats.org/drawingml/2006/picture">
-                <pic:pic xmlns:pic="http://schemas.openxmlformats.org/drawingml/2006/picture">
-                  <pic:nvPicPr>
-                    <pic:cNvPr id="174" name="图片 174" descr="C:\Users\ADMINI~1\AppData\Local\Temp\ksohtml1556\wps104.jpg"/>
-                    <pic:cNvPicPr>
-                      <a:picLocks noChangeAspect="1" noChangeArrowheads="1"/>
-                    </pic:cNvPicPr>
-                  </pic:nvPicPr>
-                  <pic:blipFill>
-                    <a:blip r:embed="rId39" cstate="print"/>
-                    <a:srcRect/>
-                    <a:stretch>
-                      <a:fillRect/>
-                    </a:stretch>
-                  </pic:blipFill>
-                  <pic:spPr>
-                    <a:xfrm>
-                      <a:off x="0" y="0"/>
-                      <a:ext cx="5279390" cy="690245"/>
-                    </a:xfrm>
-                    <a:prstGeom prst="rect">
-                      <a:avLst/>
-                    </a:prstGeom>
-                    <a:noFill/>
-                    <a:ln w="9525">
-                      <a:noFill/>
-                      <a:miter lim="800000"/>
-                      <a:headEnd/>
-                      <a:tailEnd/>
-                    </a:ln>
-                  </pic:spPr>
-                </pic:pic>
-              </a:graphicData>
-            </a:graphic>
-          </wp:inline>
-        </w:drawing>
-      </w:r>
-    </w:p>
-    <w:p>
-      <w:pPr>
-        <w:rPr>
-          <w:rFonts w:hint="default"/>
-          <w:lang w:val="en-US" w:eastAsia="zh-CN"/>
-        </w:rPr>
-      </w:pPr>
-      <w:r>
-        <w:drawing>
-          <wp:inline distT="0" distB="0" distL="0" distR="0">
-            <wp:extent cx="2545080" cy="3735070"/>
-            <wp:effectExtent l="0" t="0" r="7620" b="11430"/>
-            <wp:docPr id="175" name="图片 175" descr="C:\Users\ADMINI~1\AppData\Local\Temp\ksohtml1556\wps105.png"/>
-            <wp:cNvGraphicFramePr>
-              <a:graphicFrameLocks xmlns:a="http://schemas.openxmlformats.org/drawingml/2006/main" noChangeAspect="1"/>
-            </wp:cNvGraphicFramePr>
-            <a:graphic xmlns:a="http://schemas.openxmlformats.org/drawingml/2006/main">
-              <a:graphicData uri="http://schemas.openxmlformats.org/drawingml/2006/picture">
-                <pic:pic xmlns:pic="http://schemas.openxmlformats.org/drawingml/2006/picture">
-                  <pic:nvPicPr>
-                    <pic:cNvPr id="175" name="图片 175" descr="C:\Users\ADMINI~1\AppData\Local\Temp\ksohtml1556\wps105.png"/>
-                    <pic:cNvPicPr>
-                      <a:picLocks noChangeAspect="1" noChangeArrowheads="1"/>
-                    </pic:cNvPicPr>
-                  </pic:nvPicPr>
-                  <pic:blipFill>
-                    <a:blip r:embed="rId40" cstate="print"/>
-                    <a:srcRect/>
-                    <a:stretch>
-                      <a:fillRect/>
-                    </a:stretch>
-                  </pic:blipFill>
-                  <pic:spPr>
-                    <a:xfrm>
-                      <a:off x="0" y="0"/>
-                      <a:ext cx="2545080" cy="3735070"/>
-                    </a:xfrm>
-                    <a:prstGeom prst="rect">
-                      <a:avLst/>
-                    </a:prstGeom>
-                    <a:noFill/>
-                    <a:ln w="9525">
-                      <a:noFill/>
-                      <a:miter lim="800000"/>
-                      <a:headEnd/>
-                      <a:tailEnd/>
-                    </a:ln>
-                  </pic:spPr>
-                </pic:pic>
-              </a:graphicData>
-            </a:graphic>
-          </wp:inline>
-        </w:drawing>
-      </w:r>
-    </w:p>
-    <w:p>
-      <w:pPr>
-        <w:rPr>
-          <w:rFonts w:hint="default"/>
-          <w:lang w:val="en-US" w:eastAsia="zh-CN"/>
-        </w:rPr>
-      </w:pPr>
-      <w:r>
-        <w:rPr>
-          <w:rFonts w:hint="eastAsia"/>
-          <w:lang w:val="en-US" w:eastAsia="zh-CN"/>
-        </w:rPr>
-        <w:t>（2）两者的结合，由于springcloud具有前瞻性的设计，通过springcloud-kubernetes，即可不用动业务逻辑代码，只需要修改依赖和配置，即可从物理机环境切换到k8s环境中，具体见如下：</w:t>
-      </w:r>
-    </w:p>
-    <w:p>
-      <w:pPr>
-        <w:rPr>
-          <w:rFonts w:hint="default"/>
-          <w:lang w:val="en-US" w:eastAsia="zh-CN"/>
-        </w:rPr>
-      </w:pPr>
-      <w:r>
-        <w:rPr>
-          <w:rFonts w:hint="default"/>
-          <w:lang w:val="en-US" w:eastAsia="zh-CN"/>
-        </w:rPr>
-        <w:t>《spring-cloud-kubernetes实战系列》</w:t>
-      </w:r>
-    </w:p>
-    <w:p>
-      <w:pPr>
-        <w:widowControl w:val="0"/>
-        <w:numPr>
-          <w:ilvl w:val="0"/>
-          <w:numId w:val="0"/>
-        </w:numPr>
-        <w:bidi w:val="0"/>
-        <w:jc w:val="left"/>
-        <w:rPr>
-          <w:rFonts w:ascii="宋体" w:hAnsi="宋体" w:eastAsia="宋体" w:cs="宋体"/>
-          <w:sz w:val="24"/>
-          <w:szCs w:val="24"/>
-        </w:rPr>
-      </w:pPr>
-      <w:r>
-        <w:rPr>
-          <w:rFonts w:ascii="宋体" w:hAnsi="宋体" w:eastAsia="宋体" w:cs="宋体"/>
-          <w:sz w:val="24"/>
-          <w:szCs w:val="24"/>
-        </w:rPr>
-        <w:fldChar w:fldCharType="begin"/>
-      </w:r>
-      <w:r>
-        <w:rPr>
-          <w:rFonts w:ascii="宋体" w:hAnsi="宋体" w:eastAsia="宋体" w:cs="宋体"/>
-          <w:sz w:val="24"/>
-          <w:szCs w:val="24"/>
-        </w:rPr>
-        <w:instrText xml:space="preserve"> HYPERLINK "https://blog.csdn.net/boling_cavalry/article/details/91346780" </w:instrText>
-      </w:r>
-      <w:r>
-        <w:rPr>
-          <w:rFonts w:ascii="宋体" w:hAnsi="宋体" w:eastAsia="宋体" w:cs="宋体"/>
-          <w:sz w:val="24"/>
-          <w:szCs w:val="24"/>
-        </w:rPr>
-        <w:fldChar w:fldCharType="separate"/>
-      </w:r>
-      <w:r>
-        <w:rPr>
-          <w:rStyle w:val="14"/>
-          <w:rFonts w:ascii="宋体" w:hAnsi="宋体" w:eastAsia="宋体" w:cs="宋体"/>
-          <w:sz w:val="24"/>
-          <w:szCs w:val="24"/>
-        </w:rPr>
-        <w:t>https://blog.csdn.net/boling_cavalry/article/details/91346780</w:t>
-      </w:r>
-      <w:r>
-        <w:rPr>
-          <w:rFonts w:ascii="宋体" w:hAnsi="宋体" w:eastAsia="宋体" w:cs="宋体"/>
-          <w:sz w:val="24"/>
-          <w:szCs w:val="24"/>
-        </w:rPr>
-        <w:fldChar w:fldCharType="end"/>
-      </w:r>
-    </w:p>
-    <w:p>
-      <w:pPr>
-        <w:widowControl w:val="0"/>
-        <w:numPr>
-          <w:ilvl w:val="0"/>
-          <w:numId w:val="0"/>
-        </w:numPr>
-        <w:bidi w:val="0"/>
-        <w:jc w:val="left"/>
-        <w:rPr>
-          <w:rFonts w:ascii="宋体" w:hAnsi="宋体" w:eastAsia="宋体" w:cs="宋体"/>
-          <w:sz w:val="24"/>
-          <w:szCs w:val="24"/>
-        </w:rPr>
-      </w:pPr>
-      <w:r>
-        <w:rPr>
-          <w:rFonts w:ascii="宋体" w:hAnsi="宋体" w:eastAsia="宋体" w:cs="宋体"/>
-          <w:sz w:val="24"/>
-          <w:szCs w:val="24"/>
-        </w:rPr>
-        <w:fldChar w:fldCharType="begin"/>
-      </w:r>
-      <w:r>
-        <w:rPr>
-          <w:rFonts w:ascii="宋体" w:hAnsi="宋体" w:eastAsia="宋体" w:cs="宋体"/>
-          <w:sz w:val="24"/>
-          <w:szCs w:val="24"/>
-        </w:rPr>
-        <w:instrText xml:space="preserve"> HYPERLINK "https://spring.io/projects/spring-cloud-kubernetes" </w:instrText>
-      </w:r>
-      <w:r>
-        <w:rPr>
-          <w:rFonts w:ascii="宋体" w:hAnsi="宋体" w:eastAsia="宋体" w:cs="宋体"/>
-          <w:sz w:val="24"/>
-          <w:szCs w:val="24"/>
-        </w:rPr>
-        <w:fldChar w:fldCharType="separate"/>
-      </w:r>
-      <w:r>
-        <w:rPr>
-          <w:rStyle w:val="14"/>
-          <w:rFonts w:ascii="宋体" w:hAnsi="宋体" w:eastAsia="宋体" w:cs="宋体"/>
-          <w:sz w:val="24"/>
-          <w:szCs w:val="24"/>
-        </w:rPr>
-        <w:t>https://spring.io/projects/spring-cloud-kubernetes</w:t>
-      </w:r>
-      <w:r>
-        <w:rPr>
-          <w:rFonts w:ascii="宋体" w:hAnsi="宋体" w:eastAsia="宋体" w:cs="宋体"/>
-          <w:sz w:val="24"/>
-          <w:szCs w:val="24"/>
-        </w:rPr>
-        <w:fldChar w:fldCharType="end"/>
-      </w:r>
-    </w:p>
-    <w:p>
-      <w:pPr>
-        <w:widowControl w:val="0"/>
-        <w:numPr>
-          <w:ilvl w:val="0"/>
-          <w:numId w:val="0"/>
-        </w:numPr>
-        <w:bidi w:val="0"/>
-        <w:jc w:val="left"/>
-        <w:rPr>
-          <w:rFonts w:hint="eastAsia" w:ascii="宋体" w:hAnsi="宋体" w:eastAsia="宋体" w:cs="宋体"/>
-          <w:sz w:val="24"/>
-          <w:szCs w:val="24"/>
-        </w:rPr>
-      </w:pPr>
-      <w:r>
-        <w:rPr>
-          <w:rFonts w:hint="eastAsia" w:ascii="宋体" w:hAnsi="宋体" w:eastAsia="宋体" w:cs="宋体"/>
-          <w:sz w:val="24"/>
-          <w:szCs w:val="24"/>
-        </w:rPr>
-        <w:t>Telepresence：让微服务本地开发不再难</w:t>
-      </w:r>
-    </w:p>
-    <w:p>
-      <w:pPr>
-        <w:widowControl w:val="0"/>
-        <w:numPr>
-          <w:ilvl w:val="0"/>
-          <w:numId w:val="0"/>
-        </w:numPr>
-        <w:bidi w:val="0"/>
-        <w:jc w:val="left"/>
-        <w:rPr>
-          <w:rFonts w:hint="eastAsia" w:ascii="宋体" w:hAnsi="宋体" w:eastAsia="宋体" w:cs="宋体"/>
-          <w:sz w:val="24"/>
-          <w:szCs w:val="24"/>
-        </w:rPr>
-      </w:pPr>
-      <w:r>
-        <w:rPr>
-          <w:rFonts w:ascii="宋体" w:hAnsi="宋体" w:eastAsia="宋体" w:cs="宋体"/>
-          <w:sz w:val="24"/>
-          <w:szCs w:val="24"/>
-        </w:rPr>
-        <w:fldChar w:fldCharType="begin"/>
-      </w:r>
-      <w:r>
-        <w:rPr>
-          <w:rFonts w:ascii="宋体" w:hAnsi="宋体" w:eastAsia="宋体" w:cs="宋体"/>
-          <w:sz w:val="24"/>
-          <w:szCs w:val="24"/>
-        </w:rPr>
-        <w:instrText xml:space="preserve"> HYPERLINK "https://www.jianshu.com/p/820488caaf96" </w:instrText>
-      </w:r>
-      <w:r>
-        <w:rPr>
-          <w:rFonts w:ascii="宋体" w:hAnsi="宋体" w:eastAsia="宋体" w:cs="宋体"/>
-          <w:sz w:val="24"/>
-          <w:szCs w:val="24"/>
-        </w:rPr>
-        <w:fldChar w:fldCharType="separate"/>
-      </w:r>
-      <w:r>
-        <w:rPr>
-          <w:rStyle w:val="14"/>
-          <w:rFonts w:ascii="宋体" w:hAnsi="宋体" w:eastAsia="宋体" w:cs="宋体"/>
-          <w:sz w:val="24"/>
-          <w:szCs w:val="24"/>
-        </w:rPr>
-        <w:t>https://www.jianshu.com/p/820488caaf96</w:t>
-      </w:r>
-      <w:r>
-        <w:rPr>
-          <w:rFonts w:ascii="宋体" w:hAnsi="宋体" w:eastAsia="宋体" w:cs="宋体"/>
-          <w:sz w:val="24"/>
-          <w:szCs w:val="24"/>
-        </w:rPr>
-        <w:fldChar w:fldCharType="end"/>
-      </w:r>
-    </w:p>
-    <w:p>
-      <w:pPr>
-        <w:widowControl w:val="0"/>
-        <w:numPr>
-          <w:ilvl w:val="0"/>
-          <w:numId w:val="24"/>
-        </w:numPr>
-        <w:bidi w:val="0"/>
-        <w:ind w:left="0" w:leftChars="0" w:firstLine="0" w:firstLineChars="0"/>
-        <w:jc w:val="left"/>
-        <w:rPr>
-          <w:rFonts w:hint="eastAsia" w:ascii="宋体" w:hAnsi="宋体" w:eastAsia="宋体" w:cs="宋体"/>
-          <w:sz w:val="24"/>
-          <w:szCs w:val="24"/>
-          <w:lang w:val="en-US" w:eastAsia="zh-CN"/>
-        </w:rPr>
-      </w:pPr>
-      <w:r>
-        <w:rPr>
-          <w:rFonts w:hint="eastAsia" w:ascii="宋体" w:hAnsi="宋体" w:eastAsia="宋体" w:cs="宋体"/>
-          <w:sz w:val="24"/>
-          <w:szCs w:val="24"/>
-          <w:lang w:val="en-US" w:eastAsia="zh-CN"/>
-        </w:rPr>
-        <w:t>本质上，springcloud是一个框架，具体实现可以动态切换，正如eruke闭源了，切换到zk即可，那么现在也仅仅是切换到k8s的etcd，服务治理eruke切换到service、配置中心configserver切换到etcd。整体而言，从物理裸机的环境切换到k8s的环境中</w:t>
-      </w:r>
-    </w:p>
-    <w:p>
-      <w:pPr>
-        <w:widowControl w:val="0"/>
-        <w:numPr>
-          <w:ilvl w:val="0"/>
-          <w:numId w:val="0"/>
-        </w:numPr>
-        <w:bidi w:val="0"/>
-        <w:jc w:val="left"/>
-        <w:rPr>
-          <w:rFonts w:hint="default" w:ascii="宋体" w:hAnsi="宋体" w:eastAsia="宋体" w:cs="宋体"/>
-          <w:sz w:val="24"/>
-          <w:szCs w:val="24"/>
-          <w:lang w:val="en-US" w:eastAsia="zh-CN"/>
-        </w:rPr>
-      </w:pPr>
-    </w:p>
-    <w:p>
-      <w:pPr>
-        <w:pStyle w:val="6"/>
-        <w:bidi w:val="0"/>
-        <w:rPr>
-          <w:rFonts w:hint="eastAsia"/>
-          <w:lang w:val="en-US" w:eastAsia="zh-CN"/>
-        </w:rPr>
-      </w:pPr>
-      <w:r>
-        <w:rPr>
-          <w:rFonts w:hint="eastAsia"/>
-          <w:lang w:val="en-US" w:eastAsia="zh-CN"/>
-        </w:rPr>
-        <w:t>3.7 k8s网关</w:t>
-      </w:r>
-    </w:p>
-    <w:p>
-      <w:pPr>
-        <w:rPr>
-          <w:rFonts w:hint="default"/>
-          <w:lang w:val="en-US" w:eastAsia="zh-CN"/>
-        </w:rPr>
-      </w:pPr>
-      <w:r>
-        <w:rPr>
-          <w:rFonts w:hint="eastAsia"/>
-          <w:lang w:val="en-US" w:eastAsia="zh-CN"/>
-        </w:rPr>
-        <w:t>网关定义：对外暴露接口，对请求url进行路由规则匹配及转发，本身可能存在性能问题，可能不适合放在接入层的最外围</w:t>
-      </w:r>
-    </w:p>
-    <w:p>
-      <w:pPr>
-        <w:rPr>
-          <w:rFonts w:hint="eastAsia"/>
-          <w:lang w:val="en-US" w:eastAsia="zh-CN"/>
-        </w:rPr>
-      </w:pPr>
-      <w:r>
-        <w:rPr>
-          <w:rFonts w:hint="eastAsia"/>
-          <w:lang w:val="en-US" w:eastAsia="zh-CN"/>
-        </w:rPr>
-        <w:t>负载均衡：对流量进行均衡分配，本身不存在性能问题，并且可能支持多级负载均衡4层+7层</w:t>
-      </w:r>
-    </w:p>
-    <w:p>
-      <w:pPr>
-        <w:rPr>
-          <w:rFonts w:hint="eastAsia"/>
-          <w:lang w:val="en-US" w:eastAsia="zh-CN"/>
-        </w:rPr>
-      </w:pPr>
-      <w:r>
-        <w:rPr>
-          <w:rFonts w:hint="eastAsia"/>
-          <w:lang w:val="en-US" w:eastAsia="zh-CN"/>
-        </w:rPr>
-        <w:t>静态网站：由nginx承载静态数据</w:t>
-      </w:r>
-    </w:p>
-    <w:p>
-      <w:pPr>
-        <w:rPr>
-          <w:rFonts w:hint="eastAsia"/>
-          <w:lang w:val="en-US" w:eastAsia="zh-CN"/>
-        </w:rPr>
-      </w:pPr>
-    </w:p>
-    <w:p>
-      <w:pPr>
-        <w:rPr>
-          <w:rFonts w:hint="eastAsia"/>
-          <w:lang w:val="en-US" w:eastAsia="zh-CN"/>
-        </w:rPr>
-      </w:pPr>
-      <w:r>
-        <w:rPr>
-          <w:rFonts w:hint="eastAsia"/>
-          <w:lang w:val="en-US" w:eastAsia="zh-CN"/>
-        </w:rPr>
-        <w:t>例如：A：springcloud中的zuul网关，由于其性能不佳，不适合做最外层的接入层，所以会有多个实例，在外面再加一层负载均衡层</w:t>
-      </w:r>
-    </w:p>
-    <w:p>
-      <w:pPr>
-        <w:rPr>
-          <w:rFonts w:hint="default"/>
-          <w:lang w:val="en-US" w:eastAsia="zh-CN"/>
-        </w:rPr>
-      </w:pPr>
-      <w:r>
-        <w:rPr>
-          <w:rFonts w:hint="eastAsia"/>
-          <w:lang w:val="en-US" w:eastAsia="zh-CN"/>
-        </w:rPr>
-        <w:t>B：nginx-ingress和kong-ingress本身就是基于nginx开发的，也就是说具备了网关（基于url路由）、负载均衡（7层）和nginx静态HTTP服务器的功能，可以单节点网关对外，也可以在外面再加一层4层负载均衡，形成典型的双机热备LVS负载均衡+多实例网关（HTTP静态服务器）的架构</w:t>
-      </w:r>
-    </w:p>
-    <w:p>
-      <w:pPr>
-        <w:rPr>
-          <w:rFonts w:hint="default"/>
-          <w:lang w:val="en-US" w:eastAsia="zh-CN"/>
-        </w:rPr>
-      </w:pPr>
-    </w:p>
-    <w:p>
-      <w:pPr>
-        <w:rPr>
-          <w:rFonts w:hint="eastAsia"/>
-          <w:lang w:val="en-US" w:eastAsia="zh-CN"/>
-        </w:rPr>
-      </w:pPr>
-      <w:r>
-        <w:rPr>
-          <w:rFonts w:hint="eastAsia"/>
-          <w:lang w:val="en-US" w:eastAsia="zh-CN"/>
-        </w:rPr>
-        <w:t>方案：nginx-ingress、kong-ingress、zuul网关</w:t>
-      </w:r>
-    </w:p>
-    <w:p>
-      <w:pPr>
-        <w:rPr>
-          <w:rFonts w:hint="eastAsia"/>
-          <w:lang w:val="en-US" w:eastAsia="zh-CN"/>
-        </w:rPr>
-      </w:pPr>
-      <w:r>
-        <w:rPr>
-          <w:rFonts w:hint="eastAsia"/>
-          <w:lang w:val="en-US" w:eastAsia="zh-CN"/>
-        </w:rPr>
-        <w:t>参考：</w:t>
-      </w:r>
-    </w:p>
-    <w:p>
-      <w:pPr>
-        <w:rPr>
-          <w:rFonts w:hint="eastAsia"/>
-          <w:lang w:val="en-US" w:eastAsia="zh-CN"/>
-        </w:rPr>
-      </w:pPr>
-      <w:r>
-        <w:rPr>
-          <w:rFonts w:hint="eastAsia"/>
-          <w:lang w:val="en-US" w:eastAsia="zh-CN"/>
-        </w:rPr>
-        <w:t>Kong 微服务网关在 Kubernetes 的实践</w:t>
-      </w:r>
-    </w:p>
-    <w:p>
-      <w:pPr>
-        <w:rPr>
-          <w:rFonts w:hint="default"/>
-          <w:lang w:val="en-US" w:eastAsia="zh-CN"/>
-        </w:rPr>
-      </w:pPr>
-      <w:r>
-        <w:rPr>
-          <w:rFonts w:ascii="宋体" w:hAnsi="宋体" w:eastAsia="宋体" w:cs="宋体"/>
-          <w:sz w:val="24"/>
-          <w:szCs w:val="24"/>
-        </w:rPr>
-        <w:fldChar w:fldCharType="begin"/>
-      </w:r>
-      <w:r>
-        <w:rPr>
-          <w:rFonts w:ascii="宋体" w:hAnsi="宋体" w:eastAsia="宋体" w:cs="宋体"/>
-          <w:sz w:val="24"/>
-          <w:szCs w:val="24"/>
-        </w:rPr>
-        <w:instrText xml:space="preserve"> HYPERLINK "https://blog.csdn.net/qianghaohao/article/details/99691727?utm_medium=distribute.pc_aggpage_search_result.none-task-blog-2~all~first_rank_v2~rank_v25-2-99691727.nonecase&amp;utm_term=k8s%E5%BE%AE%E6%9C%8D%E5%8A%A1%E7%BD%91%E5%85%B3ingress" </w:instrText>
-      </w:r>
-      <w:r>
-        <w:rPr>
-          <w:rFonts w:ascii="宋体" w:hAnsi="宋体" w:eastAsia="宋体" w:cs="宋体"/>
-          <w:sz w:val="24"/>
-          <w:szCs w:val="24"/>
-        </w:rPr>
-        <w:fldChar w:fldCharType="separate"/>
-      </w:r>
-      <w:r>
-        <w:rPr>
-          <w:rStyle w:val="14"/>
-          <w:rFonts w:ascii="宋体" w:hAnsi="宋体" w:eastAsia="宋体" w:cs="宋体"/>
-          <w:sz w:val="24"/>
-          <w:szCs w:val="24"/>
-        </w:rPr>
-        <w:t>https://blog.csdn.net/qianghaohao/article/details/99691727?utm_medium=distribute.pc_aggpage_search_result.none-task-blog-2~all~first_rank_v2~rank_v25-2-99691727.nonecase&amp;utm_term=k8s%E5%BE%AE%E6%9C%8D%E5%8A%A1%E7%BD%91%E5%85%B3ingress</w:t>
-      </w:r>
-      <w:r>
-        <w:rPr>
-          <w:rFonts w:ascii="宋体" w:hAnsi="宋体" w:eastAsia="宋体" w:cs="宋体"/>
-          <w:sz w:val="24"/>
-          <w:szCs w:val="24"/>
-        </w:rPr>
-        <w:fldChar w:fldCharType="end"/>
-      </w:r>
-    </w:p>
-    <w:p>
-      <w:pPr>
-        <w:tabs>
-          <w:tab w:val="left" w:pos="640"/>
-        </w:tabs>
-        <w:rPr>
-          <w:rFonts w:hint="eastAsia"/>
-          <w:lang w:val="en-US" w:eastAsia="zh-CN"/>
-        </w:rPr>
-      </w:pPr>
-      <w:r>
-        <w:rPr>
-          <w:rFonts w:hint="eastAsia"/>
-          <w:lang w:val="en-US" w:eastAsia="zh-CN"/>
-        </w:rPr>
-        <w:tab/>
-      </w:r>
-    </w:p>
-    <w:p>
-      <w:pPr>
-        <w:tabs>
-          <w:tab w:val="left" w:pos="640"/>
-        </w:tabs>
-        <w:rPr>
-          <w:rFonts w:hint="eastAsia"/>
-          <w:lang w:val="en-US" w:eastAsia="zh-CN"/>
-        </w:rPr>
-      </w:pPr>
-      <w:r>
-        <w:rPr>
-          <w:rFonts w:hint="eastAsia"/>
-          <w:lang w:val="en-US" w:eastAsia="zh-CN"/>
-        </w:rPr>
-        <w:t>向 k8s 集群外部暴露服务的方式有三种： nodePort，LoadBalancer 和本文要介绍的 Ingress</w:t>
-      </w:r>
-    </w:p>
-    <w:p>
-      <w:pPr>
-        <w:rPr>
-          <w:rFonts w:hint="eastAsia"/>
-          <w:lang w:val="en-US" w:eastAsia="zh-CN"/>
-        </w:rPr>
-      </w:pPr>
-      <w:r>
-        <w:rPr>
-          <w:rFonts w:hint="eastAsia"/>
-          <w:lang w:val="en-US" w:eastAsia="zh-CN"/>
-        </w:rPr>
-        <w:t>其中nodePort结合外围的负载均衡实现对外提供服务</w:t>
-      </w:r>
-    </w:p>
-    <w:p>
-      <w:pPr>
-        <w:rPr>
-          <w:rFonts w:hint="eastAsia"/>
-          <w:lang w:val="en-US" w:eastAsia="zh-CN"/>
-        </w:rPr>
-      </w:pPr>
-      <w:r>
-        <w:rPr>
-          <w:rFonts w:hint="eastAsia"/>
-          <w:lang w:val="en-US" w:eastAsia="zh-CN"/>
-        </w:rPr>
-        <w:t>其中LoadBalancer结合公有云的slb对外提供服务</w:t>
-      </w:r>
-    </w:p>
-    <w:p>
-      <w:pPr>
-        <w:rPr>
-          <w:rFonts w:hint="default"/>
-          <w:lang w:val="en-US" w:eastAsia="zh-CN"/>
-        </w:rPr>
-      </w:pPr>
-      <w:r>
-        <w:rPr>
-          <w:rFonts w:hint="eastAsia"/>
-          <w:lang w:val="en-US" w:eastAsia="zh-CN"/>
-        </w:rPr>
-        <w:t>Ingress才是生产环境推荐的（是否可以有多个pod节点）</w:t>
-      </w:r>
-    </w:p>
-    <w:p>
-      <w:pPr>
-        <w:pStyle w:val="6"/>
-        <w:bidi w:val="0"/>
-        <w:rPr>
-          <w:rFonts w:hint="eastAsia"/>
-          <w:lang w:val="en-US" w:eastAsia="zh-CN"/>
-        </w:rPr>
-      </w:pPr>
-      <w:r>
-        <w:rPr>
-          <w:rFonts w:hint="eastAsia"/>
-          <w:lang w:val="en-US" w:eastAsia="zh-CN"/>
-        </w:rPr>
-        <w:t>3.8 数据存储</w:t>
-      </w:r>
-    </w:p>
-    <w:p>
-      <w:pPr>
-        <w:rPr>
-          <w:rFonts w:hint="eastAsia"/>
-          <w:lang w:val="en-US" w:eastAsia="zh-CN"/>
-        </w:rPr>
-      </w:pPr>
-      <w:r>
-        <w:rPr>
-          <w:rFonts w:hint="eastAsia"/>
-          <w:lang w:val="en-US" w:eastAsia="zh-CN"/>
-        </w:rPr>
-        <w:t>容器和pod是短暂的，service和deployment是持久的</w:t>
-      </w:r>
-    </w:p>
-    <w:p>
-      <w:pPr>
-        <w:widowControl w:val="0"/>
-        <w:numPr>
-          <w:ilvl w:val="0"/>
-          <w:numId w:val="0"/>
-        </w:numPr>
-        <w:bidi w:val="0"/>
-        <w:jc w:val="left"/>
-        <w:rPr>
-          <w:rFonts w:hint="eastAsia" w:ascii="宋体" w:hAnsi="宋体" w:eastAsia="宋体" w:cs="宋体"/>
-          <w:sz w:val="24"/>
-          <w:szCs w:val="24"/>
-          <w:lang w:val="en-US" w:eastAsia="zh-CN"/>
-        </w:rPr>
-      </w:pPr>
-      <w:r>
-        <w:rPr>
-          <w:rFonts w:hint="eastAsia" w:ascii="宋体" w:hAnsi="宋体" w:eastAsia="宋体" w:cs="宋体"/>
-          <w:sz w:val="24"/>
-          <w:szCs w:val="24"/>
-          <w:lang w:val="en-US" w:eastAsia="zh-CN"/>
-        </w:rPr>
-        <w:t>EmptyDir和hostPath不持久</w:t>
-      </w:r>
-    </w:p>
-    <w:p>
-      <w:pPr>
-        <w:widowControl w:val="0"/>
-        <w:numPr>
-          <w:ilvl w:val="0"/>
-          <w:numId w:val="0"/>
-        </w:numPr>
-        <w:bidi w:val="0"/>
-        <w:jc w:val="left"/>
-        <w:rPr>
-          <w:rFonts w:hint="default" w:ascii="宋体" w:hAnsi="宋体" w:eastAsia="宋体" w:cs="宋体"/>
-          <w:sz w:val="24"/>
-          <w:szCs w:val="24"/>
-          <w:lang w:val="en-US" w:eastAsia="zh-CN"/>
-        </w:rPr>
-      </w:pPr>
-      <w:r>
-        <w:rPr>
-          <w:rFonts w:hint="eastAsia" w:ascii="宋体" w:hAnsi="宋体" w:eastAsia="宋体" w:cs="宋体"/>
-          <w:sz w:val="24"/>
-          <w:szCs w:val="24"/>
-          <w:lang w:val="en-US" w:eastAsia="zh-CN"/>
-        </w:rPr>
-        <w:t>PV和PVC支持NFS、CephFS等，将业务和数据存储进行了分离，即使MySQL所在节点挂了，只要其PV稳定有保证，则数据还保留在</w:t>
-      </w:r>
-    </w:p>
-    <w:p>
-      <w:pPr>
-        <w:widowControl w:val="0"/>
-        <w:numPr>
-          <w:ilvl w:val="0"/>
-          <w:numId w:val="0"/>
-        </w:numPr>
-        <w:bidi w:val="0"/>
-        <w:jc w:val="left"/>
-        <w:rPr>
-          <w:rFonts w:hint="default" w:ascii="宋体" w:hAnsi="宋体" w:eastAsia="宋体" w:cs="宋体"/>
-          <w:sz w:val="24"/>
-          <w:szCs w:val="24"/>
-          <w:lang w:val="en-US" w:eastAsia="zh-CN"/>
-        </w:rPr>
-      </w:pPr>
-    </w:p>
-    <w:p>
-      <w:pPr>
-        <w:widowControl w:val="0"/>
-        <w:numPr>
-          <w:ilvl w:val="0"/>
-          <w:numId w:val="0"/>
-        </w:numPr>
-        <w:bidi w:val="0"/>
-        <w:jc w:val="left"/>
-        <w:rPr>
-          <w:rFonts w:hint="default" w:ascii="宋体" w:hAnsi="宋体" w:eastAsia="宋体" w:cs="宋体"/>
-          <w:sz w:val="24"/>
-          <w:szCs w:val="24"/>
-          <w:lang w:val="en-US" w:eastAsia="zh-CN"/>
-        </w:rPr>
-      </w:pPr>
-    </w:p>
-    <w:p>
-      <w:pPr>
-        <w:widowControl w:val="0"/>
-        <w:numPr>
-          <w:ilvl w:val="0"/>
-          <w:numId w:val="0"/>
-        </w:numPr>
-        <w:bidi w:val="0"/>
-        <w:jc w:val="left"/>
-        <w:rPr>
-          <w:rFonts w:hint="default" w:ascii="宋体" w:hAnsi="宋体" w:eastAsia="宋体" w:cs="宋体"/>
-          <w:sz w:val="24"/>
-          <w:szCs w:val="24"/>
-          <w:lang w:val="en-US" w:eastAsia="zh-CN"/>
-        </w:rPr>
-      </w:pPr>
-      <w:r>
-        <w:rPr>
-          <w:rFonts w:hint="eastAsia" w:ascii="宋体" w:hAnsi="宋体" w:eastAsia="宋体" w:cs="宋体"/>
-          <w:sz w:val="24"/>
-          <w:szCs w:val="24"/>
-          <w:lang w:val="en-US" w:eastAsia="zh-CN"/>
-        </w:rPr>
-        <w:t>自动重启 OK  restartPolicy: OnFailure</w:t>
-      </w:r>
-    </w:p>
-    <w:p>
-      <w:pPr>
-        <w:widowControl w:val="0"/>
-        <w:numPr>
-          <w:ilvl w:val="0"/>
-          <w:numId w:val="0"/>
-        </w:numPr>
-        <w:bidi w:val="0"/>
-        <w:jc w:val="left"/>
-        <w:rPr>
-          <w:rFonts w:hint="eastAsia" w:ascii="宋体" w:hAnsi="宋体" w:eastAsia="宋体" w:cs="宋体"/>
-          <w:sz w:val="24"/>
-          <w:szCs w:val="24"/>
-          <w:lang w:val="en-US" w:eastAsia="zh-CN"/>
-        </w:rPr>
-      </w:pPr>
-      <w:r>
-        <w:rPr>
-          <w:rFonts w:hint="eastAsia" w:ascii="宋体" w:hAnsi="宋体" w:eastAsia="宋体" w:cs="宋体"/>
-          <w:sz w:val="24"/>
-          <w:szCs w:val="24"/>
-          <w:lang w:val="en-US" w:eastAsia="zh-CN"/>
-        </w:rPr>
-        <w:t>自动保持 OK</w:t>
-      </w:r>
-    </w:p>
-    <w:p>
-      <w:pPr>
-        <w:widowControl w:val="0"/>
-        <w:numPr>
-          <w:ilvl w:val="0"/>
-          <w:numId w:val="0"/>
-        </w:numPr>
-        <w:bidi w:val="0"/>
-        <w:jc w:val="left"/>
-        <w:rPr>
-          <w:rFonts w:hint="default" w:ascii="宋体" w:hAnsi="宋体" w:eastAsia="宋体" w:cs="宋体"/>
-          <w:sz w:val="24"/>
-          <w:szCs w:val="24"/>
-          <w:lang w:val="en-US" w:eastAsia="zh-CN"/>
-        </w:rPr>
-      </w:pPr>
-      <w:r>
-        <w:rPr>
-          <w:rFonts w:hint="eastAsia" w:ascii="宋体" w:hAnsi="宋体" w:eastAsia="宋体" w:cs="宋体"/>
-          <w:sz w:val="24"/>
-          <w:szCs w:val="24"/>
-          <w:lang w:val="en-US" w:eastAsia="zh-CN"/>
-        </w:rPr>
-        <w:t xml:space="preserve">自动伸缩 Scale Up/Scale Down  </w:t>
-      </w:r>
-      <w:r>
-        <w:rPr>
-          <w:rFonts w:hint="eastAsia" w:ascii="宋体" w:hAnsi="宋体" w:eastAsia="宋体" w:cs="宋体"/>
-          <w:sz w:val="24"/>
-          <w:szCs w:val="24"/>
-          <w:lang w:val="en-US" w:eastAsia="zh-CN"/>
-        </w:rPr>
-        <w:tab/>
-      </w:r>
-      <w:r>
-        <w:rPr>
-          <w:rFonts w:hint="eastAsia" w:ascii="宋体" w:hAnsi="宋体" w:eastAsia="宋体" w:cs="宋体"/>
-          <w:sz w:val="24"/>
-          <w:szCs w:val="24"/>
-          <w:lang w:val="en-US" w:eastAsia="zh-CN"/>
-        </w:rPr>
-        <w:t xml:space="preserve">  OK</w:t>
-      </w:r>
-    </w:p>
-    <w:p>
-      <w:pPr>
-        <w:widowControl w:val="0"/>
-        <w:numPr>
-          <w:ilvl w:val="0"/>
-          <w:numId w:val="0"/>
-        </w:numPr>
-        <w:bidi w:val="0"/>
-        <w:jc w:val="left"/>
-        <w:rPr>
-          <w:rFonts w:hint="default" w:ascii="宋体" w:hAnsi="宋体" w:eastAsia="宋体" w:cs="宋体"/>
-          <w:sz w:val="24"/>
-          <w:szCs w:val="24"/>
-          <w:lang w:val="en-US" w:eastAsia="zh-CN"/>
-        </w:rPr>
-      </w:pPr>
-      <w:r>
-        <w:rPr>
-          <w:rFonts w:hint="eastAsia" w:ascii="宋体" w:hAnsi="宋体" w:eastAsia="宋体" w:cs="宋体"/>
-          <w:sz w:val="24"/>
-          <w:szCs w:val="24"/>
-          <w:lang w:val="en-US" w:eastAsia="zh-CN"/>
-        </w:rPr>
-        <w:t>滚动更新（金丝雀发布）、版本回滚  OK</w:t>
-      </w:r>
-    </w:p>
-    <w:p>
-      <w:pPr>
-        <w:widowControl w:val="0"/>
-        <w:numPr>
-          <w:ilvl w:val="0"/>
-          <w:numId w:val="0"/>
-        </w:numPr>
-        <w:bidi w:val="0"/>
-        <w:jc w:val="left"/>
-        <w:rPr>
-          <w:rFonts w:hint="default" w:ascii="宋体" w:hAnsi="宋体" w:eastAsia="宋体" w:cs="宋体"/>
-          <w:sz w:val="24"/>
-          <w:szCs w:val="24"/>
-          <w:lang w:val="en-US" w:eastAsia="zh-CN"/>
-        </w:rPr>
-      </w:pPr>
-    </w:p>
-    <w:p>
-      <w:pPr>
-        <w:widowControl w:val="0"/>
-        <w:numPr>
-          <w:ilvl w:val="0"/>
-          <w:numId w:val="0"/>
-        </w:numPr>
-        <w:bidi w:val="0"/>
-        <w:jc w:val="left"/>
-        <w:rPr>
-          <w:rFonts w:hint="eastAsia" w:ascii="宋体" w:hAnsi="宋体" w:eastAsia="宋体" w:cs="宋体"/>
-          <w:sz w:val="24"/>
-          <w:szCs w:val="24"/>
-          <w:lang w:val="en-US" w:eastAsia="zh-CN"/>
-        </w:rPr>
-      </w:pPr>
-      <w:r>
-        <w:rPr>
-          <w:rFonts w:hint="eastAsia" w:ascii="宋体" w:hAnsi="宋体" w:eastAsia="宋体" w:cs="宋体"/>
-          <w:sz w:val="24"/>
-          <w:szCs w:val="24"/>
-          <w:lang w:val="en-US" w:eastAsia="zh-CN"/>
-        </w:rPr>
-        <w:t>资源亲和性：</w:t>
-      </w:r>
-    </w:p>
-    <w:p>
-      <w:pPr>
-        <w:widowControl w:val="0"/>
-        <w:numPr>
-          <w:ilvl w:val="0"/>
-          <w:numId w:val="0"/>
-        </w:numPr>
-        <w:bidi w:val="0"/>
-        <w:jc w:val="left"/>
-        <w:rPr>
-          <w:rFonts w:hint="eastAsia" w:ascii="宋体" w:hAnsi="宋体" w:eastAsia="宋体" w:cs="宋体"/>
-          <w:sz w:val="24"/>
-          <w:szCs w:val="24"/>
-          <w:lang w:val="en-US" w:eastAsia="zh-CN"/>
-        </w:rPr>
-      </w:pPr>
-      <w:r>
-        <w:rPr>
-          <w:rFonts w:hint="eastAsia" w:ascii="宋体" w:hAnsi="宋体" w:eastAsia="宋体" w:cs="宋体"/>
-          <w:sz w:val="24"/>
-          <w:szCs w:val="24"/>
-          <w:lang w:val="en-US" w:eastAsia="zh-CN"/>
-        </w:rPr>
-        <w:t>为node设置标签：</w:t>
-      </w:r>
     </w:p>
     <w:tbl>
       <w:tblPr>
@@ -29564,58 +28270,149 @@
           </w:tcPr>
           <w:p>
             <w:pPr>
-              <w:widowControl w:val="0"/>
-              <w:numPr>
-                <w:ilvl w:val="0"/>
-                <w:numId w:val="0"/>
-              </w:numPr>
-              <w:bidi w:val="0"/>
-              <w:jc w:val="left"/>
-              <w:rPr>
-                <w:rFonts w:hint="default" w:ascii="宋体" w:hAnsi="宋体" w:eastAsia="宋体" w:cs="宋体"/>
+              <w:pStyle w:val="9"/>
+              <w:keepNext w:val="0"/>
+              <w:keepLines w:val="0"/>
+              <w:widowControl/>
+              <w:suppressLineNumbers w:val="0"/>
+              <w:pBdr>
+                <w:top w:val="none" w:color="auto" w:sz="0" w:space="0"/>
+                <w:left w:val="none" w:color="auto" w:sz="0" w:space="0"/>
+                <w:bottom w:val="none" w:color="auto" w:sz="0" w:space="0"/>
+                <w:right w:val="none" w:color="auto" w:sz="0" w:space="0"/>
+              </w:pBdr>
+              <w:shd w:val="clear" w:fill="CFE1F9"/>
+              <w:spacing w:before="0" w:beforeAutospacing="0" w:after="0" w:afterAutospacing="0" w:line="368" w:lineRule="atLeast"/>
+              <w:ind w:left="0" w:right="0" w:firstLine="0"/>
+              <w:jc w:val="both"/>
+              <w:rPr>
+                <w:rFonts w:ascii="Microsoft YaHei UI" w:hAnsi="Microsoft YaHei UI" w:eastAsia="Microsoft YaHei UI" w:cs="Microsoft YaHei UI"/>
+                <w:i w:val="0"/>
+                <w:caps w:val="0"/>
+                <w:color w:val="3E3E3E"/>
+                <w:spacing w:val="10"/>
+                <w:sz w:val="14"/>
+                <w:szCs w:val="14"/>
+              </w:rPr>
+            </w:pPr>
+            <w:r>
+              <w:rPr>
+                <w:rFonts w:hint="eastAsia" w:ascii="Microsoft YaHei UI" w:hAnsi="Microsoft YaHei UI" w:eastAsia="Microsoft YaHei UI" w:cs="Microsoft YaHei UI"/>
+                <w:i w:val="0"/>
+                <w:caps w:val="0"/>
+                <w:color w:val="3E3E3E"/>
+                <w:spacing w:val="5"/>
+                <w:sz w:val="12"/>
+                <w:szCs w:val="12"/>
+                <w:shd w:val="clear" w:fill="CFE1F9"/>
+              </w:rPr>
+              <w:t>在 Kubernetes 中，服务和 Pod IP 地址仅可以在集群网络内部使用，对于集群外的应用是不可见的。为了使外部的应用能够访问集群内的服务，最为常用的是 NodePort 和 LoadBalancer 两种类型的服务。</w:t>
+            </w:r>
+          </w:p>
+          <w:p>
+            <w:pPr>
+              <w:pStyle w:val="9"/>
+              <w:keepNext w:val="0"/>
+              <w:keepLines w:val="0"/>
+              <w:widowControl/>
+              <w:suppressLineNumbers w:val="0"/>
+              <w:pBdr>
+                <w:top w:val="none" w:color="auto" w:sz="0" w:space="0"/>
+                <w:left w:val="none" w:color="auto" w:sz="0" w:space="0"/>
+                <w:bottom w:val="none" w:color="auto" w:sz="0" w:space="0"/>
+                <w:right w:val="none" w:color="auto" w:sz="0" w:space="0"/>
+              </w:pBdr>
+              <w:shd w:val="clear" w:fill="CFE1F9"/>
+              <w:spacing w:before="100" w:beforeAutospacing="0" w:after="100" w:afterAutospacing="0" w:line="368" w:lineRule="atLeast"/>
+              <w:ind w:left="0" w:right="0" w:firstLine="0"/>
+              <w:jc w:val="both"/>
+              <w:rPr>
+                <w:rFonts w:hint="eastAsia" w:ascii="Microsoft YaHei UI" w:hAnsi="Microsoft YaHei UI" w:eastAsia="Microsoft YaHei UI" w:cs="Microsoft YaHei UI"/>
+                <w:i w:val="0"/>
+                <w:caps w:val="0"/>
+                <w:color w:val="3E3E3E"/>
+                <w:spacing w:val="10"/>
+                <w:sz w:val="14"/>
+                <w:szCs w:val="14"/>
+              </w:rPr>
+            </w:pPr>
+            <w:r>
+              <w:rPr>
+                <w:rFonts w:hint="eastAsia" w:ascii="Microsoft YaHei UI" w:hAnsi="Microsoft YaHei UI" w:eastAsia="Microsoft YaHei UI" w:cs="Microsoft YaHei UI"/>
+                <w:i w:val="0"/>
+                <w:caps w:val="0"/>
+                <w:color w:val="3E3E3E"/>
+                <w:spacing w:val="5"/>
+                <w:sz w:val="12"/>
+                <w:szCs w:val="12"/>
+                <w:shd w:val="clear" w:fill="CFE1F9"/>
+              </w:rPr>
+              <w:t>但它们在使用上还是有一些限制：</w:t>
+            </w:r>
+            <w:r>
+              <w:rPr>
+                <w:rStyle w:val="13"/>
+                <w:rFonts w:hint="eastAsia" w:ascii="Microsoft YaHei UI" w:hAnsi="Microsoft YaHei UI" w:eastAsia="Microsoft YaHei UI" w:cs="Microsoft YaHei UI"/>
+                <w:i w:val="0"/>
+                <w:caps w:val="0"/>
+                <w:color w:val="3E3E3E"/>
+                <w:spacing w:val="5"/>
+                <w:sz w:val="12"/>
+                <w:szCs w:val="12"/>
+                <w:shd w:val="clear" w:fill="CFE1F9"/>
+              </w:rPr>
+              <w:t>对外访问时，NodePort 类型需要在外部搭建额外的负载均衡，而 LoadBalancer 要求 Kubernetes 必须跑在支持的 Cloud Provider 上</w:t>
+            </w:r>
+            <w:r>
+              <w:rPr>
+                <w:rFonts w:hint="eastAsia" w:ascii="Microsoft YaHei UI" w:hAnsi="Microsoft YaHei UI" w:eastAsia="Microsoft YaHei UI" w:cs="Microsoft YaHei UI"/>
+                <w:i w:val="0"/>
+                <w:caps w:val="0"/>
+                <w:color w:val="3E3E3E"/>
+                <w:spacing w:val="5"/>
+                <w:sz w:val="12"/>
+                <w:szCs w:val="12"/>
+                <w:shd w:val="clear" w:fill="CFE1F9"/>
+              </w:rPr>
+              <w:t>。</w:t>
+            </w:r>
+          </w:p>
+          <w:p>
+            <w:pPr>
+              <w:pStyle w:val="9"/>
+              <w:keepNext w:val="0"/>
+              <w:keepLines w:val="0"/>
+              <w:widowControl/>
+              <w:suppressLineNumbers w:val="0"/>
+              <w:pBdr>
+                <w:top w:val="none" w:color="auto" w:sz="0" w:space="0"/>
+                <w:left w:val="none" w:color="auto" w:sz="0" w:space="0"/>
+                <w:bottom w:val="none" w:color="auto" w:sz="0" w:space="0"/>
+                <w:right w:val="none" w:color="auto" w:sz="0" w:space="0"/>
+              </w:pBdr>
+              <w:shd w:val="clear" w:fill="CFE1F9"/>
+              <w:spacing w:before="50" w:beforeAutospacing="0" w:after="0" w:afterAutospacing="0" w:line="368" w:lineRule="atLeast"/>
+              <w:ind w:left="0" w:right="0" w:firstLine="0"/>
+              <w:jc w:val="both"/>
+              <w:rPr>
+                <w:rFonts w:ascii="宋体" w:hAnsi="宋体" w:eastAsia="宋体" w:cs="宋体"/>
                 <w:sz w:val="24"/>
                 <w:szCs w:val="24"/>
                 <w:vertAlign w:val="baseline"/>
-                <w:lang w:val="en-US" w:eastAsia="zh-CN"/>
               </w:rPr>
             </w:pPr>
             <w:r>
               <w:rPr>
-                <w:rFonts w:hint="eastAsia" w:ascii="宋体" w:hAnsi="宋体" w:eastAsia="宋体" w:cs="宋体"/>
-                <w:sz w:val="24"/>
-                <w:szCs w:val="24"/>
-                <w:vertAlign w:val="baseline"/>
-                <w:lang w:val="en-US" w:eastAsia="zh-CN"/>
-              </w:rPr>
-              <w:t>Kubectl label node node1 disktype=ssd  #为node增加标签</w:t>
-            </w:r>
-          </w:p>
-          <w:p>
-            <w:pPr>
-              <w:widowControl w:val="0"/>
-              <w:numPr>
-                <w:ilvl w:val="0"/>
-                <w:numId w:val="0"/>
-              </w:numPr>
-              <w:bidi w:val="0"/>
-              <w:jc w:val="left"/>
-              <w:rPr>
-                <w:rFonts w:hint="default" w:ascii="宋体" w:hAnsi="宋体" w:eastAsia="宋体" w:cs="宋体"/>
-                <w:sz w:val="24"/>
-                <w:szCs w:val="24"/>
-                <w:vertAlign w:val="baseline"/>
-                <w:lang w:val="en-US" w:eastAsia="zh-CN"/>
-              </w:rPr>
-            </w:pPr>
-            <w:r>
-              <w:rPr>
-                <w:rFonts w:hint="eastAsia" w:ascii="宋体" w:hAnsi="宋体" w:eastAsia="宋体" w:cs="宋体"/>
-                <w:sz w:val="24"/>
-                <w:szCs w:val="24"/>
-                <w:vertAlign w:val="baseline"/>
-                <w:lang w:val="en-US" w:eastAsia="zh-CN"/>
-              </w:rPr>
-              <w:t>Kubectl label node node1 disktype-     #为node删除标签</w:t>
+                <w:rFonts w:hint="eastAsia" w:ascii="Microsoft YaHei UI" w:hAnsi="Microsoft YaHei UI" w:eastAsia="Microsoft YaHei UI" w:cs="Microsoft YaHei UI"/>
+                <w:i w:val="0"/>
+                <w:caps w:val="0"/>
+                <w:color w:val="3E3E3E"/>
+                <w:spacing w:val="5"/>
+                <w:sz w:val="12"/>
+                <w:szCs w:val="12"/>
+                <w:shd w:val="clear" w:fill="CFE1F9"/>
+              </w:rPr>
+              <w:t>因此在 Kubernetes 的部署与实践中，为了解决 Pod 漂移、端口管理以及域名分配及动态更新等问题，Ingress 应运而生。</w:t>
             </w:r>
           </w:p>
         </w:tc>
@@ -29631,12 +28428,328 @@
         <w:bidi w:val="0"/>
         <w:jc w:val="left"/>
         <w:rPr>
+          <w:rFonts w:ascii="宋体" w:hAnsi="宋体" w:eastAsia="宋体" w:cs="宋体"/>
+          <w:sz w:val="24"/>
+          <w:szCs w:val="24"/>
+        </w:rPr>
+      </w:pPr>
+    </w:p>
+    <w:p>
+      <w:pPr>
+        <w:widowControl w:val="0"/>
+        <w:numPr>
+          <w:ilvl w:val="0"/>
+          <w:numId w:val="0"/>
+        </w:numPr>
+        <w:bidi w:val="0"/>
+        <w:jc w:val="left"/>
+        <w:rPr>
+          <w:rFonts w:hint="eastAsia" w:ascii="宋体" w:hAnsi="宋体" w:eastAsia="宋体" w:cs="宋体"/>
+          <w:sz w:val="24"/>
+          <w:szCs w:val="24"/>
+          <w:lang w:val="en-US" w:eastAsia="zh-CN"/>
+        </w:rPr>
+      </w:pPr>
+      <w:r>
+        <w:rPr>
+          <w:rFonts w:hint="eastAsia" w:ascii="宋体" w:hAnsi="宋体" w:eastAsia="宋体" w:cs="宋体"/>
+          <w:sz w:val="24"/>
+          <w:szCs w:val="24"/>
+          <w:lang w:val="en-US" w:eastAsia="zh-CN"/>
+        </w:rPr>
+        <w:t>Ingress就是nginx的规则对象</w:t>
+      </w:r>
+    </w:p>
+    <w:p>
+      <w:pPr>
+        <w:widowControl w:val="0"/>
+        <w:numPr>
+          <w:ilvl w:val="0"/>
+          <w:numId w:val="0"/>
+        </w:numPr>
+        <w:bidi w:val="0"/>
+        <w:jc w:val="left"/>
+        <w:rPr>
+          <w:rFonts w:hint="eastAsia" w:ascii="宋体" w:hAnsi="宋体" w:eastAsia="宋体" w:cs="宋体"/>
+          <w:sz w:val="24"/>
+          <w:szCs w:val="24"/>
+          <w:lang w:val="en-US" w:eastAsia="zh-CN"/>
+        </w:rPr>
+      </w:pPr>
+      <w:r>
+        <w:rPr>
+          <w:rFonts w:hint="eastAsia" w:ascii="宋体" w:hAnsi="宋体" w:eastAsia="宋体" w:cs="宋体"/>
+          <w:sz w:val="24"/>
+          <w:szCs w:val="24"/>
+          <w:lang w:val="en-US" w:eastAsia="zh-CN"/>
+        </w:rPr>
+        <w:t>Ingress-controller则是将nginx配置生成并动态reload生效的控制器，这个不就是之前基于springcloud时的一个需求吗</w:t>
+      </w:r>
+    </w:p>
+    <w:p>
+      <w:pPr>
+        <w:widowControl w:val="0"/>
+        <w:numPr>
+          <w:ilvl w:val="0"/>
+          <w:numId w:val="0"/>
+        </w:numPr>
+        <w:bidi w:val="0"/>
+        <w:jc w:val="left"/>
+        <w:rPr>
+          <w:rFonts w:hint="eastAsia" w:ascii="宋体" w:hAnsi="宋体" w:eastAsia="宋体" w:cs="宋体"/>
+          <w:sz w:val="24"/>
+          <w:szCs w:val="24"/>
+          <w:lang w:val="en-US" w:eastAsia="zh-CN"/>
+        </w:rPr>
+      </w:pPr>
+    </w:p>
+    <w:p>
+      <w:pPr>
+        <w:widowControl w:val="0"/>
+        <w:numPr>
+          <w:ilvl w:val="0"/>
+          <w:numId w:val="27"/>
+        </w:numPr>
+        <w:bidi w:val="0"/>
+        <w:jc w:val="left"/>
+        <w:rPr>
+          <w:rFonts w:hint="eastAsia" w:ascii="宋体" w:hAnsi="宋体" w:eastAsia="宋体" w:cs="宋体"/>
+          <w:sz w:val="24"/>
+          <w:szCs w:val="24"/>
+          <w:lang w:val="en-US" w:eastAsia="zh-CN"/>
+        </w:rPr>
+      </w:pPr>
+      <w:r>
+        <w:rPr>
+          <w:rFonts w:hint="eastAsia" w:ascii="宋体" w:hAnsi="宋体" w:eastAsia="宋体" w:cs="宋体"/>
+          <w:sz w:val="24"/>
+          <w:szCs w:val="24"/>
+          <w:lang w:val="en-US" w:eastAsia="zh-CN"/>
+        </w:rPr>
+        <w:t>镜像拉取不下来，参考“拉取镜像”，并且在每个node都拉取（因为没有docker仓库）</w:t>
+      </w:r>
+    </w:p>
+    <w:p>
+      <w:pPr>
+        <w:widowControl w:val="0"/>
+        <w:numPr>
+          <w:ilvl w:val="0"/>
+          <w:numId w:val="27"/>
+        </w:numPr>
+        <w:bidi w:val="0"/>
+        <w:jc w:val="left"/>
+        <w:rPr>
           <w:rFonts w:hint="default" w:ascii="宋体" w:hAnsi="宋体" w:eastAsia="宋体" w:cs="宋体"/>
           <w:sz w:val="24"/>
           <w:szCs w:val="24"/>
           <w:lang w:val="en-US" w:eastAsia="zh-CN"/>
         </w:rPr>
       </w:pPr>
+      <w:r>
+        <w:rPr>
+          <w:rFonts w:hint="eastAsia" w:ascii="宋体" w:hAnsi="宋体" w:eastAsia="宋体" w:cs="宋体"/>
+          <w:sz w:val="24"/>
+          <w:szCs w:val="24"/>
+          <w:lang w:val="en-US" w:eastAsia="zh-CN"/>
+        </w:rPr>
+        <w:t>ingress-nginx这个service的cluster-ip和nodeip都不能访问，实际上是其deployment的selector没有选对label</w:t>
+      </w:r>
+    </w:p>
+    <w:p>
+      <w:pPr>
+        <w:widowControl w:val="0"/>
+        <w:numPr>
+          <w:ilvl w:val="0"/>
+          <w:numId w:val="27"/>
+        </w:numPr>
+        <w:bidi w:val="0"/>
+        <w:jc w:val="left"/>
+        <w:rPr>
+          <w:rFonts w:hint="default" w:ascii="宋体" w:hAnsi="宋体" w:eastAsia="宋体" w:cs="宋体"/>
+          <w:sz w:val="24"/>
+          <w:szCs w:val="24"/>
+          <w:lang w:val="en-US" w:eastAsia="zh-CN"/>
+        </w:rPr>
+      </w:pPr>
+      <w:r>
+        <w:rPr>
+          <w:rFonts w:hint="default" w:ascii="宋体" w:hAnsi="宋体" w:eastAsia="宋体" w:cs="宋体"/>
+          <w:sz w:val="24"/>
+          <w:szCs w:val="24"/>
+          <w:lang w:val="en-US" w:eastAsia="zh-CN"/>
+        </w:rPr>
+        <w:t>myapp.zhangbiao.com</w:t>
+      </w:r>
+      <w:r>
+        <w:rPr>
+          <w:rFonts w:hint="eastAsia" w:ascii="宋体" w:hAnsi="宋体" w:eastAsia="宋体" w:cs="宋体"/>
+          <w:sz w:val="24"/>
+          <w:szCs w:val="24"/>
+          <w:lang w:val="en-US" w:eastAsia="zh-CN"/>
+        </w:rPr>
+        <w:t>为node的IP，也就是域名对应了不同的服务</w:t>
+      </w:r>
+    </w:p>
+    <w:p>
+      <w:pPr>
+        <w:widowControl w:val="0"/>
+        <w:numPr>
+          <w:ilvl w:val="0"/>
+          <w:numId w:val="27"/>
+        </w:numPr>
+        <w:bidi w:val="0"/>
+        <w:jc w:val="left"/>
+        <w:rPr>
+          <w:rFonts w:hint="default" w:ascii="宋体" w:hAnsi="宋体" w:eastAsia="宋体" w:cs="宋体"/>
+          <w:sz w:val="24"/>
+          <w:szCs w:val="24"/>
+          <w:lang w:val="en-US" w:eastAsia="zh-CN"/>
+        </w:rPr>
+      </w:pPr>
+      <w:r>
+        <w:rPr>
+          <w:rFonts w:hint="eastAsia" w:ascii="宋体" w:hAnsi="宋体" w:eastAsia="宋体" w:cs="宋体"/>
+          <w:sz w:val="24"/>
+          <w:szCs w:val="24"/>
+          <w:lang w:val="en-US" w:eastAsia="zh-CN"/>
+        </w:rPr>
+        <w:t>整体方案是</w:t>
+      </w:r>
+      <w:r>
+        <w:rPr>
+          <w:rFonts w:hint="eastAsia" w:ascii="宋体" w:hAnsi="宋体" w:eastAsia="宋体" w:cs="宋体"/>
+          <w:b/>
+          <w:bCs/>
+          <w:color w:val="FF0000"/>
+          <w:sz w:val="24"/>
+          <w:szCs w:val="24"/>
+          <w:lang w:val="en-US" w:eastAsia="zh-CN"/>
+        </w:rPr>
+        <w:t>nodeport+ingress+backend方案</w:t>
+      </w:r>
+      <w:r>
+        <w:rPr>
+          <w:rFonts w:hint="eastAsia" w:ascii="宋体" w:hAnsi="宋体" w:eastAsia="宋体" w:cs="宋体"/>
+          <w:sz w:val="24"/>
+          <w:szCs w:val="24"/>
+          <w:lang w:val="en-US" w:eastAsia="zh-CN"/>
+        </w:rPr>
+        <w:t>，基于host、基于url分流、TSL基于url分流</w:t>
+      </w:r>
+    </w:p>
+    <w:p>
+      <w:pPr>
+        <w:widowControl w:val="0"/>
+        <w:numPr>
+          <w:ilvl w:val="0"/>
+          <w:numId w:val="27"/>
+        </w:numPr>
+        <w:bidi w:val="0"/>
+        <w:ind w:left="0" w:leftChars="0" w:firstLine="0" w:firstLineChars="0"/>
+        <w:jc w:val="left"/>
+        <w:rPr>
+          <w:rFonts w:hint="eastAsia" w:ascii="宋体" w:hAnsi="宋体" w:eastAsia="宋体" w:cs="宋体"/>
+          <w:sz w:val="24"/>
+          <w:szCs w:val="24"/>
+          <w:lang w:val="en-US" w:eastAsia="zh-CN"/>
+        </w:rPr>
+      </w:pPr>
+      <w:r>
+        <w:rPr>
+          <w:rFonts w:hint="eastAsia" w:ascii="宋体" w:hAnsi="宋体" w:eastAsia="宋体" w:cs="宋体"/>
+          <w:sz w:val="24"/>
+          <w:szCs w:val="24"/>
+          <w:lang w:val="en-US" w:eastAsia="zh-CN"/>
+        </w:rPr>
+        <w:t>ingress nginx装</w:t>
+      </w:r>
+      <w:bookmarkStart w:id="0" w:name="_GoBack"/>
+      <w:bookmarkEnd w:id="0"/>
+      <w:r>
+        <w:rPr>
+          <w:rFonts w:hint="eastAsia" w:ascii="宋体" w:hAnsi="宋体" w:eastAsia="宋体" w:cs="宋体"/>
+          <w:sz w:val="24"/>
+          <w:szCs w:val="24"/>
+          <w:lang w:val="en-US" w:eastAsia="zh-CN"/>
+        </w:rPr>
+        <w:t>好了，本质上就是装了1个nginx，以及出错后默认会走向的一个后端，如下图：</w:t>
+      </w:r>
+    </w:p>
+    <w:p>
+      <w:pPr>
+        <w:widowControl w:val="0"/>
+        <w:numPr>
+          <w:numId w:val="0"/>
+        </w:numPr>
+        <w:bidi w:val="0"/>
+        <w:ind w:leftChars="0"/>
+        <w:jc w:val="left"/>
+      </w:pPr>
+      <w:r>
+        <w:drawing>
+          <wp:inline distT="0" distB="0" distL="114300" distR="114300">
+            <wp:extent cx="5269230" cy="1694180"/>
+            <wp:effectExtent l="0" t="0" r="1270" b="7620"/>
+            <wp:docPr id="38" name="图片 2"/>
+            <wp:cNvGraphicFramePr>
+              <a:graphicFrameLocks xmlns:a="http://schemas.openxmlformats.org/drawingml/2006/main" noChangeAspect="1"/>
+            </wp:cNvGraphicFramePr>
+            <a:graphic xmlns:a="http://schemas.openxmlformats.org/drawingml/2006/main">
+              <a:graphicData uri="http://schemas.openxmlformats.org/drawingml/2006/picture">
+                <pic:pic xmlns:pic="http://schemas.openxmlformats.org/drawingml/2006/picture">
+                  <pic:nvPicPr>
+                    <pic:cNvPr id="38" name="图片 2"/>
+                    <pic:cNvPicPr>
+                      <a:picLocks noChangeAspect="1"/>
+                    </pic:cNvPicPr>
+                  </pic:nvPicPr>
+                  <pic:blipFill>
+                    <a:blip r:embed="rId38"/>
+                    <a:stretch>
+                      <a:fillRect/>
+                    </a:stretch>
+                  </pic:blipFill>
+                  <pic:spPr>
+                    <a:xfrm>
+                      <a:off x="0" y="0"/>
+                      <a:ext cx="5269230" cy="1694180"/>
+                    </a:xfrm>
+                    <a:prstGeom prst="rect">
+                      <a:avLst/>
+                    </a:prstGeom>
+                    <a:noFill/>
+                    <a:ln>
+                      <a:noFill/>
+                    </a:ln>
+                  </pic:spPr>
+                </pic:pic>
+              </a:graphicData>
+            </a:graphic>
+          </wp:inline>
+        </w:drawing>
+      </w:r>
+    </w:p>
+    <w:p>
+      <w:pPr>
+        <w:widowControl w:val="0"/>
+        <w:numPr>
+          <w:numId w:val="0"/>
+        </w:numPr>
+        <w:bidi w:val="0"/>
+        <w:ind w:leftChars="0"/>
+        <w:jc w:val="left"/>
+        <w:rPr>
+          <w:rFonts w:hint="default" w:eastAsiaTheme="minorEastAsia"/>
+          <w:lang w:val="en-US" w:eastAsia="zh-CN"/>
+        </w:rPr>
+      </w:pPr>
+      <w:r>
+        <w:rPr>
+          <w:rFonts w:hint="eastAsia"/>
+          <w:lang w:val="en-US" w:eastAsia="zh-CN"/>
+        </w:rPr>
+        <w:t>在nginx ingress装好后，就可以玩转各种类型的ingress</w:t>
+      </w:r>
     </w:p>
     <w:p>
       <w:pPr>
@@ -29652,7 +28765,120 @@
           <w:rFonts w:hint="eastAsia"/>
           <w:lang w:val="en-US" w:eastAsia="zh-CN"/>
         </w:rPr>
-        <w:t>3.9 滚动更新</w:t>
+        <w:t>3.6 springcloud-kubernetes</w:t>
+      </w:r>
+    </w:p>
+    <w:p>
+      <w:pPr>
+        <w:rPr>
+          <w:rFonts w:hint="eastAsia"/>
+          <w:lang w:val="en-US" w:eastAsia="zh-CN"/>
+        </w:rPr>
+      </w:pPr>
+      <w:r>
+        <w:rPr>
+          <w:rFonts w:hint="eastAsia"/>
+          <w:lang w:val="en-US" w:eastAsia="zh-CN"/>
+        </w:rPr>
+        <w:t>（1）两套微服务框架：springcloud和k8s，前者偏开发后者偏运维，两者有很多重复的地方，如下图：</w:t>
+      </w:r>
+    </w:p>
+    <w:p>
+      <w:r>
+        <w:drawing>
+          <wp:inline distT="0" distB="0" distL="0" distR="0">
+            <wp:extent cx="5279390" cy="1725295"/>
+            <wp:effectExtent l="0" t="0" r="3810" b="1905"/>
+            <wp:docPr id="173" name="图片 173" descr="C:\Users\ADMINI~1\AppData\Local\Temp\ksohtml1556\wps103.jpg"/>
+            <wp:cNvGraphicFramePr>
+              <a:graphicFrameLocks xmlns:a="http://schemas.openxmlformats.org/drawingml/2006/main" noChangeAspect="1"/>
+            </wp:cNvGraphicFramePr>
+            <a:graphic xmlns:a="http://schemas.openxmlformats.org/drawingml/2006/main">
+              <a:graphicData uri="http://schemas.openxmlformats.org/drawingml/2006/picture">
+                <pic:pic xmlns:pic="http://schemas.openxmlformats.org/drawingml/2006/picture">
+                  <pic:nvPicPr>
+                    <pic:cNvPr id="173" name="图片 173" descr="C:\Users\ADMINI~1\AppData\Local\Temp\ksohtml1556\wps103.jpg"/>
+                    <pic:cNvPicPr>
+                      <a:picLocks noChangeAspect="1" noChangeArrowheads="1"/>
+                    </pic:cNvPicPr>
+                  </pic:nvPicPr>
+                  <pic:blipFill>
+                    <a:blip r:embed="rId39" cstate="print"/>
+                    <a:srcRect/>
+                    <a:stretch>
+                      <a:fillRect/>
+                    </a:stretch>
+                  </pic:blipFill>
+                  <pic:spPr>
+                    <a:xfrm>
+                      <a:off x="0" y="0"/>
+                      <a:ext cx="5279390" cy="1725295"/>
+                    </a:xfrm>
+                    <a:prstGeom prst="rect">
+                      <a:avLst/>
+                    </a:prstGeom>
+                    <a:noFill/>
+                    <a:ln w="9525">
+                      <a:noFill/>
+                      <a:miter lim="800000"/>
+                      <a:headEnd/>
+                      <a:tailEnd/>
+                    </a:ln>
+                  </pic:spPr>
+                </pic:pic>
+              </a:graphicData>
+            </a:graphic>
+          </wp:inline>
+        </w:drawing>
+      </w:r>
+    </w:p>
+    <w:p>
+      <w:r>
+        <w:drawing>
+          <wp:inline distT="0" distB="0" distL="0" distR="0">
+            <wp:extent cx="5279390" cy="690245"/>
+            <wp:effectExtent l="19050" t="0" r="0" b="0"/>
+            <wp:docPr id="174" name="图片 174" descr="C:\Users\ADMINI~1\AppData\Local\Temp\ksohtml1556\wps104.jpg"/>
+            <wp:cNvGraphicFramePr>
+              <a:graphicFrameLocks xmlns:a="http://schemas.openxmlformats.org/drawingml/2006/main" noChangeAspect="1"/>
+            </wp:cNvGraphicFramePr>
+            <a:graphic xmlns:a="http://schemas.openxmlformats.org/drawingml/2006/main">
+              <a:graphicData uri="http://schemas.openxmlformats.org/drawingml/2006/picture">
+                <pic:pic xmlns:pic="http://schemas.openxmlformats.org/drawingml/2006/picture">
+                  <pic:nvPicPr>
+                    <pic:cNvPr id="174" name="图片 174" descr="C:\Users\ADMINI~1\AppData\Local\Temp\ksohtml1556\wps104.jpg"/>
+                    <pic:cNvPicPr>
+                      <a:picLocks noChangeAspect="1" noChangeArrowheads="1"/>
+                    </pic:cNvPicPr>
+                  </pic:nvPicPr>
+                  <pic:blipFill>
+                    <a:blip r:embed="rId40" cstate="print"/>
+                    <a:srcRect/>
+                    <a:stretch>
+                      <a:fillRect/>
+                    </a:stretch>
+                  </pic:blipFill>
+                  <pic:spPr>
+                    <a:xfrm>
+                      <a:off x="0" y="0"/>
+                      <a:ext cx="5279390" cy="690245"/>
+                    </a:xfrm>
+                    <a:prstGeom prst="rect">
+                      <a:avLst/>
+                    </a:prstGeom>
+                    <a:noFill/>
+                    <a:ln w="9525">
+                      <a:noFill/>
+                      <a:miter lim="800000"/>
+                      <a:headEnd/>
+                      <a:tailEnd/>
+                    </a:ln>
+                  </pic:spPr>
+                </pic:pic>
+              </a:graphicData>
+            </a:graphic>
+          </wp:inline>
+        </w:drawing>
       </w:r>
     </w:p>
     <w:p>
@@ -29663,11 +28889,912 @@
         </w:rPr>
       </w:pPr>
       <w:r>
-        <w:rPr>
-          <w:rFonts w:hint="eastAsia"/>
-          <w:lang w:val="en-US" w:eastAsia="zh-CN"/>
-        </w:rPr>
-        <w:t>可以为每一次的apply设定一个revision号，并支持回滚。下面deployment的名称是一样的，只是container容器的版本不一样</w:t>
+        <w:drawing>
+          <wp:inline distT="0" distB="0" distL="0" distR="0">
+            <wp:extent cx="2545080" cy="3735070"/>
+            <wp:effectExtent l="0" t="0" r="7620" b="11430"/>
+            <wp:docPr id="175" name="图片 175" descr="C:\Users\ADMINI~1\AppData\Local\Temp\ksohtml1556\wps105.png"/>
+            <wp:cNvGraphicFramePr>
+              <a:graphicFrameLocks xmlns:a="http://schemas.openxmlformats.org/drawingml/2006/main" noChangeAspect="1"/>
+            </wp:cNvGraphicFramePr>
+            <a:graphic xmlns:a="http://schemas.openxmlformats.org/drawingml/2006/main">
+              <a:graphicData uri="http://schemas.openxmlformats.org/drawingml/2006/picture">
+                <pic:pic xmlns:pic="http://schemas.openxmlformats.org/drawingml/2006/picture">
+                  <pic:nvPicPr>
+                    <pic:cNvPr id="175" name="图片 175" descr="C:\Users\ADMINI~1\AppData\Local\Temp\ksohtml1556\wps105.png"/>
+                    <pic:cNvPicPr>
+                      <a:picLocks noChangeAspect="1" noChangeArrowheads="1"/>
+                    </pic:cNvPicPr>
+                  </pic:nvPicPr>
+                  <pic:blipFill>
+                    <a:blip r:embed="rId41" cstate="print"/>
+                    <a:srcRect/>
+                    <a:stretch>
+                      <a:fillRect/>
+                    </a:stretch>
+                  </pic:blipFill>
+                  <pic:spPr>
+                    <a:xfrm>
+                      <a:off x="0" y="0"/>
+                      <a:ext cx="2545080" cy="3735070"/>
+                    </a:xfrm>
+                    <a:prstGeom prst="rect">
+                      <a:avLst/>
+                    </a:prstGeom>
+                    <a:noFill/>
+                    <a:ln w="9525">
+                      <a:noFill/>
+                      <a:miter lim="800000"/>
+                      <a:headEnd/>
+                      <a:tailEnd/>
+                    </a:ln>
+                  </pic:spPr>
+                </pic:pic>
+              </a:graphicData>
+            </a:graphic>
+          </wp:inline>
+        </w:drawing>
+      </w:r>
+    </w:p>
+    <w:p>
+      <w:pPr>
+        <w:rPr>
+          <w:rFonts w:hint="default"/>
+          <w:lang w:val="en-US" w:eastAsia="zh-CN"/>
+        </w:rPr>
+      </w:pPr>
+      <w:r>
+        <w:rPr>
+          <w:rFonts w:hint="eastAsia"/>
+          <w:lang w:val="en-US" w:eastAsia="zh-CN"/>
+        </w:rPr>
+        <w:t>（2）两者的结合，由于springcloud具有前瞻性的设计，通过springcloud-kubernetes，即可不用动业务逻辑代码，只需要修改依赖和配置，即可从物理机环境切换到k8s环境中，具体见如下：</w:t>
+      </w:r>
+    </w:p>
+    <w:p>
+      <w:pPr>
+        <w:rPr>
+          <w:rFonts w:hint="default"/>
+          <w:lang w:val="en-US" w:eastAsia="zh-CN"/>
+        </w:rPr>
+      </w:pPr>
+      <w:r>
+        <w:rPr>
+          <w:rFonts w:hint="default"/>
+          <w:lang w:val="en-US" w:eastAsia="zh-CN"/>
+        </w:rPr>
+        <w:t>《spring-cloud-kubernetes实战系列》</w:t>
+      </w:r>
+    </w:p>
+    <w:p>
+      <w:pPr>
+        <w:widowControl w:val="0"/>
+        <w:numPr>
+          <w:ilvl w:val="0"/>
+          <w:numId w:val="0"/>
+        </w:numPr>
+        <w:bidi w:val="0"/>
+        <w:jc w:val="left"/>
+        <w:rPr>
+          <w:rFonts w:ascii="宋体" w:hAnsi="宋体" w:eastAsia="宋体" w:cs="宋体"/>
+          <w:sz w:val="24"/>
+          <w:szCs w:val="24"/>
+        </w:rPr>
+      </w:pPr>
+      <w:r>
+        <w:rPr>
+          <w:rFonts w:ascii="宋体" w:hAnsi="宋体" w:eastAsia="宋体" w:cs="宋体"/>
+          <w:sz w:val="24"/>
+          <w:szCs w:val="24"/>
+        </w:rPr>
+        <w:fldChar w:fldCharType="begin"/>
+      </w:r>
+      <w:r>
+        <w:rPr>
+          <w:rFonts w:ascii="宋体" w:hAnsi="宋体" w:eastAsia="宋体" w:cs="宋体"/>
+          <w:sz w:val="24"/>
+          <w:szCs w:val="24"/>
+        </w:rPr>
+        <w:instrText xml:space="preserve"> HYPERLINK "https://blog.csdn.net/boling_cavalry/article/details/91346780" </w:instrText>
+      </w:r>
+      <w:r>
+        <w:rPr>
+          <w:rFonts w:ascii="宋体" w:hAnsi="宋体" w:eastAsia="宋体" w:cs="宋体"/>
+          <w:sz w:val="24"/>
+          <w:szCs w:val="24"/>
+        </w:rPr>
+        <w:fldChar w:fldCharType="separate"/>
+      </w:r>
+      <w:r>
+        <w:rPr>
+          <w:rStyle w:val="14"/>
+          <w:rFonts w:ascii="宋体" w:hAnsi="宋体" w:eastAsia="宋体" w:cs="宋体"/>
+          <w:sz w:val="24"/>
+          <w:szCs w:val="24"/>
+        </w:rPr>
+        <w:t>https://blog.csdn.net/boling_cavalry/article/details/91346780</w:t>
+      </w:r>
+      <w:r>
+        <w:rPr>
+          <w:rFonts w:ascii="宋体" w:hAnsi="宋体" w:eastAsia="宋体" w:cs="宋体"/>
+          <w:sz w:val="24"/>
+          <w:szCs w:val="24"/>
+        </w:rPr>
+        <w:fldChar w:fldCharType="end"/>
+      </w:r>
+    </w:p>
+    <w:p>
+      <w:pPr>
+        <w:widowControl w:val="0"/>
+        <w:numPr>
+          <w:ilvl w:val="0"/>
+          <w:numId w:val="0"/>
+        </w:numPr>
+        <w:bidi w:val="0"/>
+        <w:jc w:val="left"/>
+        <w:rPr>
+          <w:rFonts w:ascii="宋体" w:hAnsi="宋体" w:eastAsia="宋体" w:cs="宋体"/>
+          <w:sz w:val="24"/>
+          <w:szCs w:val="24"/>
+        </w:rPr>
+      </w:pPr>
+      <w:r>
+        <w:rPr>
+          <w:rFonts w:ascii="宋体" w:hAnsi="宋体" w:eastAsia="宋体" w:cs="宋体"/>
+          <w:sz w:val="24"/>
+          <w:szCs w:val="24"/>
+        </w:rPr>
+        <w:fldChar w:fldCharType="begin"/>
+      </w:r>
+      <w:r>
+        <w:rPr>
+          <w:rFonts w:ascii="宋体" w:hAnsi="宋体" w:eastAsia="宋体" w:cs="宋体"/>
+          <w:sz w:val="24"/>
+          <w:szCs w:val="24"/>
+        </w:rPr>
+        <w:instrText xml:space="preserve"> HYPERLINK "https://spring.io/projects/spring-cloud-kubernetes" </w:instrText>
+      </w:r>
+      <w:r>
+        <w:rPr>
+          <w:rFonts w:ascii="宋体" w:hAnsi="宋体" w:eastAsia="宋体" w:cs="宋体"/>
+          <w:sz w:val="24"/>
+          <w:szCs w:val="24"/>
+        </w:rPr>
+        <w:fldChar w:fldCharType="separate"/>
+      </w:r>
+      <w:r>
+        <w:rPr>
+          <w:rStyle w:val="14"/>
+          <w:rFonts w:ascii="宋体" w:hAnsi="宋体" w:eastAsia="宋体" w:cs="宋体"/>
+          <w:sz w:val="24"/>
+          <w:szCs w:val="24"/>
+        </w:rPr>
+        <w:t>https://spring.io/projects/spring-cloud-kubernetes</w:t>
+      </w:r>
+      <w:r>
+        <w:rPr>
+          <w:rFonts w:ascii="宋体" w:hAnsi="宋体" w:eastAsia="宋体" w:cs="宋体"/>
+          <w:sz w:val="24"/>
+          <w:szCs w:val="24"/>
+        </w:rPr>
+        <w:fldChar w:fldCharType="end"/>
+      </w:r>
+    </w:p>
+    <w:p>
+      <w:pPr>
+        <w:widowControl w:val="0"/>
+        <w:numPr>
+          <w:ilvl w:val="0"/>
+          <w:numId w:val="0"/>
+        </w:numPr>
+        <w:bidi w:val="0"/>
+        <w:jc w:val="left"/>
+        <w:rPr>
+          <w:rFonts w:hint="eastAsia" w:ascii="宋体" w:hAnsi="宋体" w:eastAsia="宋体" w:cs="宋体"/>
+          <w:sz w:val="24"/>
+          <w:szCs w:val="24"/>
+        </w:rPr>
+      </w:pPr>
+      <w:r>
+        <w:rPr>
+          <w:rFonts w:hint="eastAsia" w:ascii="宋体" w:hAnsi="宋体" w:eastAsia="宋体" w:cs="宋体"/>
+          <w:sz w:val="24"/>
+          <w:szCs w:val="24"/>
+        </w:rPr>
+        <w:t>Telepresence：让微服务本地开发不再难</w:t>
+      </w:r>
+    </w:p>
+    <w:p>
+      <w:pPr>
+        <w:widowControl w:val="0"/>
+        <w:numPr>
+          <w:ilvl w:val="0"/>
+          <w:numId w:val="0"/>
+        </w:numPr>
+        <w:bidi w:val="0"/>
+        <w:jc w:val="left"/>
+        <w:rPr>
+          <w:rFonts w:hint="eastAsia" w:ascii="宋体" w:hAnsi="宋体" w:eastAsia="宋体" w:cs="宋体"/>
+          <w:sz w:val="24"/>
+          <w:szCs w:val="24"/>
+        </w:rPr>
+      </w:pPr>
+      <w:r>
+        <w:rPr>
+          <w:rFonts w:ascii="宋体" w:hAnsi="宋体" w:eastAsia="宋体" w:cs="宋体"/>
+          <w:sz w:val="24"/>
+          <w:szCs w:val="24"/>
+        </w:rPr>
+        <w:fldChar w:fldCharType="begin"/>
+      </w:r>
+      <w:r>
+        <w:rPr>
+          <w:rFonts w:ascii="宋体" w:hAnsi="宋体" w:eastAsia="宋体" w:cs="宋体"/>
+          <w:sz w:val="24"/>
+          <w:szCs w:val="24"/>
+        </w:rPr>
+        <w:instrText xml:space="preserve"> HYPERLINK "https://www.jianshu.com/p/820488caaf96" </w:instrText>
+      </w:r>
+      <w:r>
+        <w:rPr>
+          <w:rFonts w:ascii="宋体" w:hAnsi="宋体" w:eastAsia="宋体" w:cs="宋体"/>
+          <w:sz w:val="24"/>
+          <w:szCs w:val="24"/>
+        </w:rPr>
+        <w:fldChar w:fldCharType="separate"/>
+      </w:r>
+      <w:r>
+        <w:rPr>
+          <w:rStyle w:val="14"/>
+          <w:rFonts w:ascii="宋体" w:hAnsi="宋体" w:eastAsia="宋体" w:cs="宋体"/>
+          <w:sz w:val="24"/>
+          <w:szCs w:val="24"/>
+        </w:rPr>
+        <w:t>https://www.jianshu.com/p/820488caaf96</w:t>
+      </w:r>
+      <w:r>
+        <w:rPr>
+          <w:rFonts w:ascii="宋体" w:hAnsi="宋体" w:eastAsia="宋体" w:cs="宋体"/>
+          <w:sz w:val="24"/>
+          <w:szCs w:val="24"/>
+        </w:rPr>
+        <w:fldChar w:fldCharType="end"/>
+      </w:r>
+    </w:p>
+    <w:p>
+      <w:pPr>
+        <w:widowControl w:val="0"/>
+        <w:numPr>
+          <w:ilvl w:val="0"/>
+          <w:numId w:val="24"/>
+        </w:numPr>
+        <w:bidi w:val="0"/>
+        <w:ind w:left="0" w:leftChars="0" w:firstLine="0" w:firstLineChars="0"/>
+        <w:jc w:val="left"/>
+        <w:rPr>
+          <w:rFonts w:hint="eastAsia" w:ascii="宋体" w:hAnsi="宋体" w:eastAsia="宋体" w:cs="宋体"/>
+          <w:sz w:val="24"/>
+          <w:szCs w:val="24"/>
+          <w:lang w:val="en-US" w:eastAsia="zh-CN"/>
+        </w:rPr>
+      </w:pPr>
+      <w:r>
+        <w:rPr>
+          <w:rFonts w:hint="eastAsia" w:ascii="宋体" w:hAnsi="宋体" w:eastAsia="宋体" w:cs="宋体"/>
+          <w:sz w:val="24"/>
+          <w:szCs w:val="24"/>
+          <w:lang w:val="en-US" w:eastAsia="zh-CN"/>
+        </w:rPr>
+        <w:t>本质上，springcloud是一个框架，具体实现可以动态切换，正如eruke闭源了，切换到zk即可，那么现在也仅仅是切换到k8s的etcd，服务治理eruke切换到service、配置中心configserver切换到etcd。整体而言，从物理裸机的环境切换到k8s的环境中</w:t>
+      </w:r>
+    </w:p>
+    <w:p>
+      <w:pPr>
+        <w:widowControl w:val="0"/>
+        <w:numPr>
+          <w:ilvl w:val="0"/>
+          <w:numId w:val="0"/>
+        </w:numPr>
+        <w:bidi w:val="0"/>
+        <w:jc w:val="left"/>
+        <w:rPr>
+          <w:rFonts w:hint="default" w:ascii="宋体" w:hAnsi="宋体" w:eastAsia="宋体" w:cs="宋体"/>
+          <w:sz w:val="24"/>
+          <w:szCs w:val="24"/>
+          <w:lang w:val="en-US" w:eastAsia="zh-CN"/>
+        </w:rPr>
+      </w:pPr>
+    </w:p>
+    <w:p>
+      <w:pPr>
+        <w:pStyle w:val="6"/>
+        <w:bidi w:val="0"/>
+        <w:rPr>
+          <w:rFonts w:hint="eastAsia"/>
+          <w:lang w:val="en-US" w:eastAsia="zh-CN"/>
+        </w:rPr>
+      </w:pPr>
+      <w:r>
+        <w:rPr>
+          <w:rFonts w:hint="eastAsia"/>
+          <w:lang w:val="en-US" w:eastAsia="zh-CN"/>
+        </w:rPr>
+        <w:t>3.7 k8s网关</w:t>
+      </w:r>
+    </w:p>
+    <w:p>
+      <w:pPr>
+        <w:rPr>
+          <w:rFonts w:hint="default"/>
+          <w:lang w:val="en-US" w:eastAsia="zh-CN"/>
+        </w:rPr>
+      </w:pPr>
+      <w:r>
+        <w:rPr>
+          <w:rFonts w:hint="eastAsia"/>
+          <w:lang w:val="en-US" w:eastAsia="zh-CN"/>
+        </w:rPr>
+        <w:t>网关定义：对外暴露接口，对请求url进行路由规则匹配及转发，本身可能存在性能问题，可能不适合放在接入层的最外围</w:t>
+      </w:r>
+    </w:p>
+    <w:p>
+      <w:pPr>
+        <w:rPr>
+          <w:rFonts w:hint="eastAsia"/>
+          <w:lang w:val="en-US" w:eastAsia="zh-CN"/>
+        </w:rPr>
+      </w:pPr>
+      <w:r>
+        <w:rPr>
+          <w:rFonts w:hint="eastAsia"/>
+          <w:lang w:val="en-US" w:eastAsia="zh-CN"/>
+        </w:rPr>
+        <w:t>负载均衡：对流量进行均衡分配，本身不存在性能问题，并且可能支持多级负载均衡4层+7层</w:t>
+      </w:r>
+    </w:p>
+    <w:p>
+      <w:pPr>
+        <w:rPr>
+          <w:rFonts w:hint="eastAsia"/>
+          <w:lang w:val="en-US" w:eastAsia="zh-CN"/>
+        </w:rPr>
+      </w:pPr>
+      <w:r>
+        <w:rPr>
+          <w:rFonts w:hint="eastAsia"/>
+          <w:lang w:val="en-US" w:eastAsia="zh-CN"/>
+        </w:rPr>
+        <w:t>静态网站：由nginx承载静态数据</w:t>
+      </w:r>
+    </w:p>
+    <w:p>
+      <w:pPr>
+        <w:rPr>
+          <w:rFonts w:hint="eastAsia"/>
+          <w:lang w:val="en-US" w:eastAsia="zh-CN"/>
+        </w:rPr>
+      </w:pPr>
+    </w:p>
+    <w:p>
+      <w:pPr>
+        <w:rPr>
+          <w:rFonts w:hint="eastAsia"/>
+          <w:lang w:val="en-US" w:eastAsia="zh-CN"/>
+        </w:rPr>
+      </w:pPr>
+      <w:r>
+        <w:rPr>
+          <w:rFonts w:hint="eastAsia"/>
+          <w:lang w:val="en-US" w:eastAsia="zh-CN"/>
+        </w:rPr>
+        <w:t>例如：A：springcloud中的zuul网关，由于其性能不佳，不适合做最外层的接入层，所以会有多个实例，在外面再加一层负载均衡层</w:t>
+      </w:r>
+    </w:p>
+    <w:p>
+      <w:pPr>
+        <w:rPr>
+          <w:rFonts w:hint="default"/>
+          <w:lang w:val="en-US" w:eastAsia="zh-CN"/>
+        </w:rPr>
+      </w:pPr>
+      <w:r>
+        <w:rPr>
+          <w:rFonts w:hint="eastAsia"/>
+          <w:lang w:val="en-US" w:eastAsia="zh-CN"/>
+        </w:rPr>
+        <w:t>B：nginx-ingress和kong-ingress本身就是基于nginx开发的，也就是说具备了网关（基于url路由）、负载均衡（7层）和nginx静态HTTP服务器的功能，可以单节点网关对外，也可以在外面再加一层4层负载均衡，形成典型的双机热备LVS负载均衡+多实例网关（HTTP静态服务器）的架构</w:t>
+      </w:r>
+    </w:p>
+    <w:p>
+      <w:pPr>
+        <w:rPr>
+          <w:rFonts w:hint="default"/>
+          <w:lang w:val="en-US" w:eastAsia="zh-CN"/>
+        </w:rPr>
+      </w:pPr>
+    </w:p>
+    <w:p>
+      <w:pPr>
+        <w:rPr>
+          <w:rFonts w:hint="eastAsia"/>
+          <w:lang w:val="en-US" w:eastAsia="zh-CN"/>
+        </w:rPr>
+      </w:pPr>
+      <w:r>
+        <w:rPr>
+          <w:rFonts w:hint="eastAsia"/>
+          <w:lang w:val="en-US" w:eastAsia="zh-CN"/>
+        </w:rPr>
+        <w:t>方案：nginx-ingress、kong-ingress、zuul网关</w:t>
+      </w:r>
+    </w:p>
+    <w:p>
+      <w:pPr>
+        <w:rPr>
+          <w:rFonts w:hint="eastAsia"/>
+          <w:lang w:val="en-US" w:eastAsia="zh-CN"/>
+        </w:rPr>
+      </w:pPr>
+      <w:r>
+        <w:rPr>
+          <w:rFonts w:hint="eastAsia"/>
+          <w:lang w:val="en-US" w:eastAsia="zh-CN"/>
+        </w:rPr>
+        <w:t>参考：</w:t>
+      </w:r>
+    </w:p>
+    <w:p>
+      <w:pPr>
+        <w:rPr>
+          <w:rFonts w:hint="eastAsia"/>
+          <w:lang w:val="en-US" w:eastAsia="zh-CN"/>
+        </w:rPr>
+      </w:pPr>
+      <w:r>
+        <w:rPr>
+          <w:rFonts w:hint="eastAsia"/>
+          <w:lang w:val="en-US" w:eastAsia="zh-CN"/>
+        </w:rPr>
+        <w:t>Kong 微服务网关在 Kubernetes 的实践</w:t>
+      </w:r>
+    </w:p>
+    <w:p>
+      <w:pPr>
+        <w:rPr>
+          <w:rFonts w:hint="default"/>
+          <w:lang w:val="en-US" w:eastAsia="zh-CN"/>
+        </w:rPr>
+      </w:pPr>
+      <w:r>
+        <w:rPr>
+          <w:rFonts w:ascii="宋体" w:hAnsi="宋体" w:eastAsia="宋体" w:cs="宋体"/>
+          <w:sz w:val="24"/>
+          <w:szCs w:val="24"/>
+        </w:rPr>
+        <w:fldChar w:fldCharType="begin"/>
+      </w:r>
+      <w:r>
+        <w:rPr>
+          <w:rFonts w:ascii="宋体" w:hAnsi="宋体" w:eastAsia="宋体" w:cs="宋体"/>
+          <w:sz w:val="24"/>
+          <w:szCs w:val="24"/>
+        </w:rPr>
+        <w:instrText xml:space="preserve"> HYPERLINK "https://blog.csdn.net/qianghaohao/article/details/99691727?utm_medium=distribute.pc_aggpage_search_result.none-task-blog-2~all~first_rank_v2~rank_v25-2-99691727.nonecase&amp;utm_term=k8s%E5%BE%AE%E6%9C%8D%E5%8A%A1%E7%BD%91%E5%85%B3ingress" </w:instrText>
+      </w:r>
+      <w:r>
+        <w:rPr>
+          <w:rFonts w:ascii="宋体" w:hAnsi="宋体" w:eastAsia="宋体" w:cs="宋体"/>
+          <w:sz w:val="24"/>
+          <w:szCs w:val="24"/>
+        </w:rPr>
+        <w:fldChar w:fldCharType="separate"/>
+      </w:r>
+      <w:r>
+        <w:rPr>
+          <w:rStyle w:val="14"/>
+          <w:rFonts w:ascii="宋体" w:hAnsi="宋体" w:eastAsia="宋体" w:cs="宋体"/>
+          <w:sz w:val="24"/>
+          <w:szCs w:val="24"/>
+        </w:rPr>
+        <w:t>https://blog.csdn.net/qianghaohao/article/details/99691727?utm_medium=distribute.pc_aggpage_search_result.none-task-blog-2~all~first_rank_v2~rank_v25-2-99691727.nonecase&amp;utm_term=k8s%E5%BE%AE%E6%9C%8D%E5%8A%A1%E7%BD%91%E5%85%B3ingress</w:t>
+      </w:r>
+      <w:r>
+        <w:rPr>
+          <w:rFonts w:ascii="宋体" w:hAnsi="宋体" w:eastAsia="宋体" w:cs="宋体"/>
+          <w:sz w:val="24"/>
+          <w:szCs w:val="24"/>
+        </w:rPr>
+        <w:fldChar w:fldCharType="end"/>
+      </w:r>
+    </w:p>
+    <w:p>
+      <w:pPr>
+        <w:tabs>
+          <w:tab w:val="left" w:pos="640"/>
+        </w:tabs>
+        <w:rPr>
+          <w:rFonts w:hint="eastAsia"/>
+          <w:lang w:val="en-US" w:eastAsia="zh-CN"/>
+        </w:rPr>
+      </w:pPr>
+      <w:r>
+        <w:rPr>
+          <w:rFonts w:hint="eastAsia"/>
+          <w:lang w:val="en-US" w:eastAsia="zh-CN"/>
+        </w:rPr>
+        <w:tab/>
+      </w:r>
+    </w:p>
+    <w:p>
+      <w:pPr>
+        <w:tabs>
+          <w:tab w:val="left" w:pos="640"/>
+        </w:tabs>
+        <w:rPr>
+          <w:rFonts w:hint="eastAsia"/>
+          <w:lang w:val="en-US" w:eastAsia="zh-CN"/>
+        </w:rPr>
+      </w:pPr>
+      <w:r>
+        <w:rPr>
+          <w:rFonts w:hint="eastAsia"/>
+          <w:lang w:val="en-US" w:eastAsia="zh-CN"/>
+        </w:rPr>
+        <w:t>向 k8s 集群外部暴露服务的方式有三种： nodePort，LoadBalancer 和本文要介绍的 Ingress</w:t>
+      </w:r>
+    </w:p>
+    <w:p>
+      <w:pPr>
+        <w:rPr>
+          <w:rFonts w:hint="eastAsia"/>
+          <w:lang w:val="en-US" w:eastAsia="zh-CN"/>
+        </w:rPr>
+      </w:pPr>
+      <w:r>
+        <w:rPr>
+          <w:rFonts w:hint="eastAsia"/>
+          <w:lang w:val="en-US" w:eastAsia="zh-CN"/>
+        </w:rPr>
+        <w:t>其中nodePort结合外围的负载均衡实现对外提供服务</w:t>
+      </w:r>
+    </w:p>
+    <w:p>
+      <w:pPr>
+        <w:rPr>
+          <w:rFonts w:hint="eastAsia"/>
+          <w:lang w:val="en-US" w:eastAsia="zh-CN"/>
+        </w:rPr>
+      </w:pPr>
+      <w:r>
+        <w:rPr>
+          <w:rFonts w:hint="eastAsia"/>
+          <w:lang w:val="en-US" w:eastAsia="zh-CN"/>
+        </w:rPr>
+        <w:t>其中LoadBalancer结合公有云的slb对外提供服务</w:t>
+      </w:r>
+    </w:p>
+    <w:p>
+      <w:pPr>
+        <w:rPr>
+          <w:rFonts w:hint="default"/>
+          <w:lang w:val="en-US" w:eastAsia="zh-CN"/>
+        </w:rPr>
+      </w:pPr>
+      <w:r>
+        <w:rPr>
+          <w:rFonts w:hint="eastAsia"/>
+          <w:lang w:val="en-US" w:eastAsia="zh-CN"/>
+        </w:rPr>
+        <w:t>Ingress才是生产环境推荐的（是否可以有多个pod节点）</w:t>
+      </w:r>
+    </w:p>
+    <w:p>
+      <w:pPr>
+        <w:pStyle w:val="6"/>
+        <w:bidi w:val="0"/>
+        <w:rPr>
+          <w:rFonts w:hint="eastAsia"/>
+          <w:lang w:val="en-US" w:eastAsia="zh-CN"/>
+        </w:rPr>
+      </w:pPr>
+      <w:r>
+        <w:rPr>
+          <w:rFonts w:hint="eastAsia"/>
+          <w:lang w:val="en-US" w:eastAsia="zh-CN"/>
+        </w:rPr>
+        <w:t>3.8 数据存储</w:t>
+      </w:r>
+    </w:p>
+    <w:p>
+      <w:pPr>
+        <w:rPr>
+          <w:rFonts w:hint="eastAsia"/>
+          <w:lang w:val="en-US" w:eastAsia="zh-CN"/>
+        </w:rPr>
+      </w:pPr>
+      <w:r>
+        <w:rPr>
+          <w:rFonts w:hint="eastAsia"/>
+          <w:lang w:val="en-US" w:eastAsia="zh-CN"/>
+        </w:rPr>
+        <w:t>容器和pod是短暂的，service和deployment是持久的</w:t>
+      </w:r>
+    </w:p>
+    <w:p>
+      <w:pPr>
+        <w:widowControl w:val="0"/>
+        <w:numPr>
+          <w:ilvl w:val="0"/>
+          <w:numId w:val="0"/>
+        </w:numPr>
+        <w:bidi w:val="0"/>
+        <w:jc w:val="left"/>
+        <w:rPr>
+          <w:rFonts w:hint="eastAsia" w:ascii="宋体" w:hAnsi="宋体" w:eastAsia="宋体" w:cs="宋体"/>
+          <w:sz w:val="24"/>
+          <w:szCs w:val="24"/>
+          <w:lang w:val="en-US" w:eastAsia="zh-CN"/>
+        </w:rPr>
+      </w:pPr>
+      <w:r>
+        <w:rPr>
+          <w:rFonts w:hint="eastAsia" w:ascii="宋体" w:hAnsi="宋体" w:eastAsia="宋体" w:cs="宋体"/>
+          <w:sz w:val="24"/>
+          <w:szCs w:val="24"/>
+          <w:lang w:val="en-US" w:eastAsia="zh-CN"/>
+        </w:rPr>
+        <w:t>EmptyDir和hostPath不持久</w:t>
+      </w:r>
+    </w:p>
+    <w:p>
+      <w:pPr>
+        <w:widowControl w:val="0"/>
+        <w:numPr>
+          <w:ilvl w:val="0"/>
+          <w:numId w:val="0"/>
+        </w:numPr>
+        <w:bidi w:val="0"/>
+        <w:jc w:val="left"/>
+        <w:rPr>
+          <w:rFonts w:hint="default" w:ascii="宋体" w:hAnsi="宋体" w:eastAsia="宋体" w:cs="宋体"/>
+          <w:sz w:val="24"/>
+          <w:szCs w:val="24"/>
+          <w:lang w:val="en-US" w:eastAsia="zh-CN"/>
+        </w:rPr>
+      </w:pPr>
+      <w:r>
+        <w:rPr>
+          <w:rFonts w:hint="eastAsia" w:ascii="宋体" w:hAnsi="宋体" w:eastAsia="宋体" w:cs="宋体"/>
+          <w:sz w:val="24"/>
+          <w:szCs w:val="24"/>
+          <w:lang w:val="en-US" w:eastAsia="zh-CN"/>
+        </w:rPr>
+        <w:t>PV和PVC支持NFS、CephFS等，将业务和数据存储进行了分离，即使MySQL所在节点挂了，只要其PV稳定有保证，则数据还保留在</w:t>
+      </w:r>
+    </w:p>
+    <w:p>
+      <w:pPr>
+        <w:widowControl w:val="0"/>
+        <w:numPr>
+          <w:ilvl w:val="0"/>
+          <w:numId w:val="0"/>
+        </w:numPr>
+        <w:bidi w:val="0"/>
+        <w:jc w:val="left"/>
+        <w:rPr>
+          <w:rFonts w:hint="default" w:ascii="宋体" w:hAnsi="宋体" w:eastAsia="宋体" w:cs="宋体"/>
+          <w:sz w:val="24"/>
+          <w:szCs w:val="24"/>
+          <w:lang w:val="en-US" w:eastAsia="zh-CN"/>
+        </w:rPr>
+      </w:pPr>
+    </w:p>
+    <w:p>
+      <w:pPr>
+        <w:widowControl w:val="0"/>
+        <w:numPr>
+          <w:ilvl w:val="0"/>
+          <w:numId w:val="0"/>
+        </w:numPr>
+        <w:bidi w:val="0"/>
+        <w:jc w:val="left"/>
+        <w:rPr>
+          <w:rFonts w:hint="default" w:ascii="宋体" w:hAnsi="宋体" w:eastAsia="宋体" w:cs="宋体"/>
+          <w:sz w:val="24"/>
+          <w:szCs w:val="24"/>
+          <w:lang w:val="en-US" w:eastAsia="zh-CN"/>
+        </w:rPr>
+      </w:pPr>
+    </w:p>
+    <w:p>
+      <w:pPr>
+        <w:widowControl w:val="0"/>
+        <w:numPr>
+          <w:ilvl w:val="0"/>
+          <w:numId w:val="0"/>
+        </w:numPr>
+        <w:bidi w:val="0"/>
+        <w:jc w:val="left"/>
+        <w:rPr>
+          <w:rFonts w:hint="default" w:ascii="宋体" w:hAnsi="宋体" w:eastAsia="宋体" w:cs="宋体"/>
+          <w:sz w:val="24"/>
+          <w:szCs w:val="24"/>
+          <w:lang w:val="en-US" w:eastAsia="zh-CN"/>
+        </w:rPr>
+      </w:pPr>
+      <w:r>
+        <w:rPr>
+          <w:rFonts w:hint="eastAsia" w:ascii="宋体" w:hAnsi="宋体" w:eastAsia="宋体" w:cs="宋体"/>
+          <w:sz w:val="24"/>
+          <w:szCs w:val="24"/>
+          <w:lang w:val="en-US" w:eastAsia="zh-CN"/>
+        </w:rPr>
+        <w:t>自动重启 OK  restartPolicy: OnFailure</w:t>
+      </w:r>
+    </w:p>
+    <w:p>
+      <w:pPr>
+        <w:widowControl w:val="0"/>
+        <w:numPr>
+          <w:ilvl w:val="0"/>
+          <w:numId w:val="0"/>
+        </w:numPr>
+        <w:bidi w:val="0"/>
+        <w:jc w:val="left"/>
+        <w:rPr>
+          <w:rFonts w:hint="eastAsia" w:ascii="宋体" w:hAnsi="宋体" w:eastAsia="宋体" w:cs="宋体"/>
+          <w:sz w:val="24"/>
+          <w:szCs w:val="24"/>
+          <w:lang w:val="en-US" w:eastAsia="zh-CN"/>
+        </w:rPr>
+      </w:pPr>
+      <w:r>
+        <w:rPr>
+          <w:rFonts w:hint="eastAsia" w:ascii="宋体" w:hAnsi="宋体" w:eastAsia="宋体" w:cs="宋体"/>
+          <w:sz w:val="24"/>
+          <w:szCs w:val="24"/>
+          <w:lang w:val="en-US" w:eastAsia="zh-CN"/>
+        </w:rPr>
+        <w:t>自动保持 OK</w:t>
+      </w:r>
+    </w:p>
+    <w:p>
+      <w:pPr>
+        <w:widowControl w:val="0"/>
+        <w:numPr>
+          <w:ilvl w:val="0"/>
+          <w:numId w:val="0"/>
+        </w:numPr>
+        <w:bidi w:val="0"/>
+        <w:jc w:val="left"/>
+        <w:rPr>
+          <w:rFonts w:hint="default" w:ascii="宋体" w:hAnsi="宋体" w:eastAsia="宋体" w:cs="宋体"/>
+          <w:sz w:val="24"/>
+          <w:szCs w:val="24"/>
+          <w:lang w:val="en-US" w:eastAsia="zh-CN"/>
+        </w:rPr>
+      </w:pPr>
+      <w:r>
+        <w:rPr>
+          <w:rFonts w:hint="eastAsia" w:ascii="宋体" w:hAnsi="宋体" w:eastAsia="宋体" w:cs="宋体"/>
+          <w:sz w:val="24"/>
+          <w:szCs w:val="24"/>
+          <w:lang w:val="en-US" w:eastAsia="zh-CN"/>
+        </w:rPr>
+        <w:t xml:space="preserve">自动伸缩 Scale Up/Scale Down  </w:t>
+      </w:r>
+      <w:r>
+        <w:rPr>
+          <w:rFonts w:hint="eastAsia" w:ascii="宋体" w:hAnsi="宋体" w:eastAsia="宋体" w:cs="宋体"/>
+          <w:sz w:val="24"/>
+          <w:szCs w:val="24"/>
+          <w:lang w:val="en-US" w:eastAsia="zh-CN"/>
+        </w:rPr>
+        <w:tab/>
+      </w:r>
+      <w:r>
+        <w:rPr>
+          <w:rFonts w:hint="eastAsia" w:ascii="宋体" w:hAnsi="宋体" w:eastAsia="宋体" w:cs="宋体"/>
+          <w:sz w:val="24"/>
+          <w:szCs w:val="24"/>
+          <w:lang w:val="en-US" w:eastAsia="zh-CN"/>
+        </w:rPr>
+        <w:t xml:space="preserve">  OK</w:t>
+      </w:r>
+    </w:p>
+    <w:p>
+      <w:pPr>
+        <w:widowControl w:val="0"/>
+        <w:numPr>
+          <w:ilvl w:val="0"/>
+          <w:numId w:val="0"/>
+        </w:numPr>
+        <w:bidi w:val="0"/>
+        <w:jc w:val="left"/>
+        <w:rPr>
+          <w:rFonts w:hint="default" w:ascii="宋体" w:hAnsi="宋体" w:eastAsia="宋体" w:cs="宋体"/>
+          <w:sz w:val="24"/>
+          <w:szCs w:val="24"/>
+          <w:lang w:val="en-US" w:eastAsia="zh-CN"/>
+        </w:rPr>
+      </w:pPr>
+      <w:r>
+        <w:rPr>
+          <w:rFonts w:hint="eastAsia" w:ascii="宋体" w:hAnsi="宋体" w:eastAsia="宋体" w:cs="宋体"/>
+          <w:sz w:val="24"/>
+          <w:szCs w:val="24"/>
+          <w:lang w:val="en-US" w:eastAsia="zh-CN"/>
+        </w:rPr>
+        <w:t>滚动更新（金丝雀发布）、版本回滚  OK</w:t>
+      </w:r>
+    </w:p>
+    <w:p>
+      <w:pPr>
+        <w:widowControl w:val="0"/>
+        <w:numPr>
+          <w:ilvl w:val="0"/>
+          <w:numId w:val="0"/>
+        </w:numPr>
+        <w:bidi w:val="0"/>
+        <w:jc w:val="left"/>
+        <w:rPr>
+          <w:rFonts w:hint="default" w:ascii="宋体" w:hAnsi="宋体" w:eastAsia="宋体" w:cs="宋体"/>
+          <w:sz w:val="24"/>
+          <w:szCs w:val="24"/>
+          <w:lang w:val="en-US" w:eastAsia="zh-CN"/>
+        </w:rPr>
+      </w:pPr>
+    </w:p>
+    <w:p>
+      <w:pPr>
+        <w:widowControl w:val="0"/>
+        <w:numPr>
+          <w:ilvl w:val="0"/>
+          <w:numId w:val="0"/>
+        </w:numPr>
+        <w:bidi w:val="0"/>
+        <w:jc w:val="left"/>
+        <w:rPr>
+          <w:rFonts w:hint="eastAsia" w:ascii="宋体" w:hAnsi="宋体" w:eastAsia="宋体" w:cs="宋体"/>
+          <w:sz w:val="24"/>
+          <w:szCs w:val="24"/>
+          <w:lang w:val="en-US" w:eastAsia="zh-CN"/>
+        </w:rPr>
+      </w:pPr>
+      <w:r>
+        <w:rPr>
+          <w:rFonts w:hint="eastAsia" w:ascii="宋体" w:hAnsi="宋体" w:eastAsia="宋体" w:cs="宋体"/>
+          <w:sz w:val="24"/>
+          <w:szCs w:val="24"/>
+          <w:lang w:val="en-US" w:eastAsia="zh-CN"/>
+        </w:rPr>
+        <w:t>资源亲和性：</w:t>
+      </w:r>
+    </w:p>
+    <w:p>
+      <w:pPr>
+        <w:widowControl w:val="0"/>
+        <w:numPr>
+          <w:ilvl w:val="0"/>
+          <w:numId w:val="0"/>
+        </w:numPr>
+        <w:bidi w:val="0"/>
+        <w:jc w:val="left"/>
+        <w:rPr>
+          <w:rFonts w:hint="eastAsia" w:ascii="宋体" w:hAnsi="宋体" w:eastAsia="宋体" w:cs="宋体"/>
+          <w:sz w:val="24"/>
+          <w:szCs w:val="24"/>
+          <w:lang w:val="en-US" w:eastAsia="zh-CN"/>
+        </w:rPr>
+      </w:pPr>
+      <w:r>
+        <w:rPr>
+          <w:rFonts w:hint="eastAsia" w:ascii="宋体" w:hAnsi="宋体" w:eastAsia="宋体" w:cs="宋体"/>
+          <w:sz w:val="24"/>
+          <w:szCs w:val="24"/>
+          <w:lang w:val="en-US" w:eastAsia="zh-CN"/>
+        </w:rPr>
+        <w:t>为node设置标签：</w:t>
       </w:r>
     </w:p>
     <w:tbl>
@@ -29735,13 +29862,13 @@
             </w:pPr>
             <w:r>
               <w:rPr>
-                <w:rFonts w:hint="default" w:ascii="宋体" w:hAnsi="宋体" w:eastAsia="宋体" w:cs="宋体"/>
+                <w:rFonts w:hint="eastAsia" w:ascii="宋体" w:hAnsi="宋体" w:eastAsia="宋体" w:cs="宋体"/>
                 <w:sz w:val="24"/>
                 <w:szCs w:val="24"/>
                 <w:vertAlign w:val="baseline"/>
                 <w:lang w:val="en-US" w:eastAsia="zh-CN"/>
               </w:rPr>
-              <w:t>kubectl apply -f httpd-app.v1.yaml --record</w:t>
+              <w:t>Kubectl label node node1 disktype=ssd  #为node增加标签</w:t>
             </w:r>
           </w:p>
           <w:p>
@@ -29763,69 +29890,13 @@
             </w:pPr>
             <w:r>
               <w:rPr>
-                <w:rFonts w:hint="default" w:ascii="宋体" w:hAnsi="宋体" w:eastAsia="宋体" w:cs="宋体"/>
+                <w:rFonts w:hint="eastAsia" w:ascii="宋体" w:hAnsi="宋体" w:eastAsia="宋体" w:cs="宋体"/>
                 <w:sz w:val="24"/>
                 <w:szCs w:val="24"/>
                 <w:vertAlign w:val="baseline"/>
                 <w:lang w:val="en-US" w:eastAsia="zh-CN"/>
               </w:rPr>
-              <w:t>kubectl apply -f httpd-app.v2.yaml --record</w:t>
-            </w:r>
-          </w:p>
-          <w:p>
-            <w:pPr>
-              <w:widowControl w:val="0"/>
-              <w:numPr>
-                <w:ilvl w:val="0"/>
-                <w:numId w:val="0"/>
-              </w:numPr>
-              <w:bidi w:val="0"/>
-              <w:jc w:val="left"/>
-              <w:rPr>
-                <w:rFonts w:hint="default" w:ascii="宋体" w:hAnsi="宋体" w:eastAsia="宋体" w:cs="宋体"/>
-                <w:sz w:val="24"/>
-                <w:szCs w:val="24"/>
-                <w:vertAlign w:val="baseline"/>
-                <w:lang w:val="en-US" w:eastAsia="zh-CN"/>
-              </w:rPr>
-            </w:pPr>
-            <w:r>
-              <w:rPr>
-                <w:rFonts w:hint="default" w:ascii="宋体" w:hAnsi="宋体" w:eastAsia="宋体" w:cs="宋体"/>
-                <w:sz w:val="24"/>
-                <w:szCs w:val="24"/>
-                <w:vertAlign w:val="baseline"/>
-                <w:lang w:val="en-US" w:eastAsia="zh-CN"/>
-              </w:rPr>
-              <w:t>kubectl apply -f httpd-app.v3.yaml --record</w:t>
-            </w:r>
-          </w:p>
-          <w:p>
-            <w:pPr>
-              <w:widowControl w:val="0"/>
-              <w:numPr>
-                <w:ilvl w:val="0"/>
-                <w:numId w:val="0"/>
-              </w:numPr>
-              <w:bidi w:val="0"/>
-              <w:jc w:val="left"/>
-              <w:rPr>
-                <w:rFonts w:hint="default" w:ascii="宋体" w:hAnsi="宋体" w:eastAsia="宋体" w:cs="宋体"/>
-                <w:sz w:val="24"/>
-                <w:szCs w:val="24"/>
-                <w:vertAlign w:val="baseline"/>
-                <w:lang w:val="en-US" w:eastAsia="zh-CN"/>
-              </w:rPr>
-            </w:pPr>
-            <w:r>
-              <w:rPr>
-                <w:rFonts w:hint="default" w:ascii="宋体" w:hAnsi="宋体" w:eastAsia="宋体" w:cs="宋体"/>
-                <w:sz w:val="24"/>
-                <w:szCs w:val="24"/>
-                <w:vertAlign w:val="baseline"/>
-                <w:lang w:val="en-US" w:eastAsia="zh-CN"/>
-              </w:rPr>
-              <w:t>kubectl rollout undo deployment httpd --to-revision=1</w:t>
+              <w:t>Kubectl label node node1 disktype-     #为node删除标签</w:t>
             </w:r>
           </w:p>
         </w:tc>
@@ -29850,160 +29921,34 @@
     </w:p>
     <w:p>
       <w:pPr>
-        <w:widowControl w:val="0"/>
-        <w:numPr>
-          <w:ilvl w:val="0"/>
-          <w:numId w:val="0"/>
-        </w:numPr>
+        <w:pStyle w:val="6"/>
         <w:bidi w:val="0"/>
-        <w:jc w:val="left"/>
-        <w:rPr>
-          <w:rFonts w:hint="default" w:ascii="宋体" w:hAnsi="宋体" w:eastAsia="宋体" w:cs="宋体"/>
-          <w:sz w:val="24"/>
-          <w:szCs w:val="24"/>
-          <w:lang w:val="en-US" w:eastAsia="zh-CN"/>
-        </w:rPr>
-      </w:pPr>
-    </w:p>
-    <w:p>
-      <w:pPr>
-        <w:widowControl w:val="0"/>
-        <w:numPr>
-          <w:ilvl w:val="0"/>
-          <w:numId w:val="0"/>
-        </w:numPr>
-        <w:bidi w:val="0"/>
-        <w:jc w:val="left"/>
-        <w:rPr>
-          <w:rFonts w:hint="default" w:ascii="宋体" w:hAnsi="宋体" w:eastAsia="宋体" w:cs="宋体"/>
-          <w:sz w:val="24"/>
-          <w:szCs w:val="24"/>
-          <w:lang w:val="en-US" w:eastAsia="zh-CN"/>
-        </w:rPr>
-      </w:pPr>
-      <w:r>
-        <w:rPr>
-          <w:rFonts w:hint="eastAsia" w:ascii="宋体" w:hAnsi="宋体" w:eastAsia="宋体" w:cs="宋体"/>
-          <w:sz w:val="24"/>
-          <w:szCs w:val="24"/>
-          <w:lang w:val="en-US" w:eastAsia="zh-CN"/>
-        </w:rPr>
-        <w:t>加速器</w:t>
-      </w:r>
-    </w:p>
-    <w:p>
-      <w:pPr>
-        <w:widowControl w:val="0"/>
-        <w:numPr>
-          <w:ilvl w:val="0"/>
-          <w:numId w:val="0"/>
-        </w:numPr>
-        <w:bidi w:val="0"/>
-        <w:jc w:val="left"/>
-        <w:rPr>
-          <w:rFonts w:hint="eastAsia" w:ascii="宋体" w:hAnsi="宋体" w:eastAsia="宋体" w:cs="宋体"/>
-          <w:sz w:val="24"/>
-          <w:szCs w:val="24"/>
-          <w:lang w:val="en-US" w:eastAsia="zh-CN"/>
-        </w:rPr>
-      </w:pPr>
-      <w:r>
-        <w:rPr>
-          <w:rFonts w:hint="eastAsia" w:ascii="宋体" w:hAnsi="宋体" w:eastAsia="宋体" w:cs="宋体"/>
-          <w:sz w:val="24"/>
-          <w:szCs w:val="24"/>
-          <w:lang w:val="en-US" w:eastAsia="zh-CN"/>
-        </w:rPr>
-        <w:t>/etc/docker/daemon.json</w:t>
-      </w:r>
-    </w:p>
-    <w:p>
-      <w:pPr>
-        <w:widowControl w:val="0"/>
-        <w:numPr>
-          <w:ilvl w:val="0"/>
-          <w:numId w:val="0"/>
-        </w:numPr>
-        <w:bidi w:val="0"/>
-        <w:jc w:val="left"/>
-        <w:rPr>
-          <w:rFonts w:hint="default" w:ascii="宋体" w:hAnsi="宋体" w:eastAsia="宋体" w:cs="宋体"/>
-          <w:sz w:val="24"/>
-          <w:szCs w:val="24"/>
-          <w:lang w:val="en-US" w:eastAsia="zh-CN"/>
-        </w:rPr>
-      </w:pPr>
-      <w:r>
-        <w:rPr>
-          <w:rFonts w:hint="default" w:ascii="宋体" w:hAnsi="宋体" w:eastAsia="宋体" w:cs="宋体"/>
-          <w:sz w:val="24"/>
-          <w:szCs w:val="24"/>
-          <w:lang w:val="en-US" w:eastAsia="zh-CN"/>
-        </w:rPr>
-        <w:fldChar w:fldCharType="begin"/>
-      </w:r>
-      <w:r>
-        <w:rPr>
-          <w:rFonts w:hint="default" w:ascii="宋体" w:hAnsi="宋体" w:eastAsia="宋体" w:cs="宋体"/>
-          <w:sz w:val="24"/>
-          <w:szCs w:val="24"/>
-          <w:lang w:val="en-US" w:eastAsia="zh-CN"/>
-        </w:rPr>
-        <w:instrText xml:space="preserve"> HYPERLINK "https://a0erz88z.mirror.aliyuncs.com" </w:instrText>
-      </w:r>
-      <w:r>
-        <w:rPr>
-          <w:rFonts w:hint="default" w:ascii="宋体" w:hAnsi="宋体" w:eastAsia="宋体" w:cs="宋体"/>
-          <w:sz w:val="24"/>
-          <w:szCs w:val="24"/>
-          <w:lang w:val="en-US" w:eastAsia="zh-CN"/>
-        </w:rPr>
-        <w:fldChar w:fldCharType="separate"/>
-      </w:r>
-      <w:r>
-        <w:rPr>
-          <w:rStyle w:val="14"/>
-          <w:rFonts w:hint="default" w:ascii="宋体" w:hAnsi="宋体" w:eastAsia="宋体" w:cs="宋体"/>
-          <w:sz w:val="24"/>
-          <w:szCs w:val="24"/>
-          <w:lang w:val="en-US" w:eastAsia="zh-CN"/>
-        </w:rPr>
-        <w:t>https://a0erz88z.mirror.aliyuncs.com</w:t>
-      </w:r>
-      <w:r>
-        <w:rPr>
-          <w:rFonts w:hint="default" w:ascii="宋体" w:hAnsi="宋体" w:eastAsia="宋体" w:cs="宋体"/>
-          <w:sz w:val="24"/>
-          <w:szCs w:val="24"/>
-          <w:lang w:val="en-US" w:eastAsia="zh-CN"/>
-        </w:rPr>
-        <w:fldChar w:fldCharType="end"/>
-      </w:r>
-    </w:p>
-    <w:p>
-      <w:pPr>
-        <w:widowControl w:val="0"/>
-        <w:numPr>
-          <w:ilvl w:val="0"/>
-          <w:numId w:val="0"/>
-        </w:numPr>
-        <w:bidi w:val="0"/>
-        <w:jc w:val="left"/>
-        <w:rPr>
-          <w:rFonts w:hint="eastAsia" w:ascii="宋体" w:hAnsi="宋体" w:eastAsia="宋体" w:cs="宋体"/>
-          <w:sz w:val="24"/>
-          <w:szCs w:val="24"/>
-          <w:lang w:val="en-US" w:eastAsia="zh-CN"/>
-        </w:rPr>
-      </w:pPr>
-      <w:r>
-        <w:rPr>
-          <w:rFonts w:hint="eastAsia" w:ascii="宋体" w:hAnsi="宋体" w:eastAsia="宋体" w:cs="宋体"/>
-          <w:sz w:val="24"/>
-          <w:szCs w:val="24"/>
-          <w:lang w:val="en-US" w:eastAsia="zh-CN"/>
-        </w:rPr>
-        <w:t>0716liwei</w:t>
+        <w:rPr>
+          <w:rFonts w:hint="eastAsia"/>
+          <w:lang w:val="en-US" w:eastAsia="zh-CN"/>
+        </w:rPr>
+      </w:pPr>
+      <w:r>
+        <w:rPr>
+          <w:rFonts w:hint="eastAsia"/>
+          <w:lang w:val="en-US" w:eastAsia="zh-CN"/>
+        </w:rPr>
+        <w:t>3.9 滚动更新</w:t>
+      </w:r>
+    </w:p>
+    <w:p>
+      <w:pPr>
+        <w:rPr>
+          <w:rFonts w:hint="default"/>
+          <w:lang w:val="en-US" w:eastAsia="zh-CN"/>
+        </w:rPr>
+      </w:pPr>
+      <w:r>
+        <w:rPr>
+          <w:rFonts w:hint="eastAsia"/>
+          <w:lang w:val="en-US" w:eastAsia="zh-CN"/>
+        </w:rPr>
+        <w:t>可以为每一次的apply设定一个revision号，并支持回滚。下面deployment的名称是一样的，只是container容器的版本不一样</w:t>
       </w:r>
     </w:p>
     <w:tbl>
@@ -30041,6 +29986,12 @@
             <w:insideV w:val="single" w:color="auto" w:sz="4" w:space="0"/>
           </w:tblBorders>
           <w:tblLayout w:type="fixed"/>
+          <w:tblCellMar>
+            <w:top w:w="0" w:type="dxa"/>
+            <w:left w:w="108" w:type="dxa"/>
+            <w:bottom w:w="0" w:type="dxa"/>
+            <w:right w:w="108" w:type="dxa"/>
+          </w:tblCellMar>
         </w:tblPrEx>
         <w:tc>
           <w:tcPr>
@@ -30056,7 +30007,7 @@
               <w:bidi w:val="0"/>
               <w:jc w:val="left"/>
               <w:rPr>
-                <w:rFonts w:hint="eastAsia" w:ascii="宋体" w:hAnsi="宋体" w:eastAsia="宋体" w:cs="宋体"/>
+                <w:rFonts w:hint="default" w:ascii="宋体" w:hAnsi="宋体" w:eastAsia="宋体" w:cs="宋体"/>
                 <w:sz w:val="24"/>
                 <w:szCs w:val="24"/>
                 <w:vertAlign w:val="baseline"/>
@@ -30065,13 +30016,13 @@
             </w:pPr>
             <w:r>
               <w:rPr>
-                <w:rFonts w:hint="eastAsia" w:ascii="宋体" w:hAnsi="宋体" w:eastAsia="宋体" w:cs="宋体"/>
+                <w:rFonts w:hint="default" w:ascii="宋体" w:hAnsi="宋体" w:eastAsia="宋体" w:cs="宋体"/>
                 <w:sz w:val="24"/>
                 <w:szCs w:val="24"/>
                 <w:vertAlign w:val="baseline"/>
                 <w:lang w:val="en-US" w:eastAsia="zh-CN"/>
               </w:rPr>
-              <w:t>sudo mkdir -p /etc/docker</w:t>
+              <w:t>kubectl apply -f httpd-app.v1.yaml --record</w:t>
             </w:r>
           </w:p>
           <w:p>
@@ -30084,7 +30035,7 @@
               <w:bidi w:val="0"/>
               <w:jc w:val="left"/>
               <w:rPr>
-                <w:rFonts w:hint="eastAsia" w:ascii="宋体" w:hAnsi="宋体" w:eastAsia="宋体" w:cs="宋体"/>
+                <w:rFonts w:hint="default" w:ascii="宋体" w:hAnsi="宋体" w:eastAsia="宋体" w:cs="宋体"/>
                 <w:sz w:val="24"/>
                 <w:szCs w:val="24"/>
                 <w:vertAlign w:val="baseline"/>
@@ -30093,13 +30044,13 @@
             </w:pPr>
             <w:r>
               <w:rPr>
-                <w:rFonts w:hint="eastAsia" w:ascii="宋体" w:hAnsi="宋体" w:eastAsia="宋体" w:cs="宋体"/>
+                <w:rFonts w:hint="default" w:ascii="宋体" w:hAnsi="宋体" w:eastAsia="宋体" w:cs="宋体"/>
                 <w:sz w:val="24"/>
                 <w:szCs w:val="24"/>
                 <w:vertAlign w:val="baseline"/>
                 <w:lang w:val="en-US" w:eastAsia="zh-CN"/>
               </w:rPr>
-              <w:t>sudo tee /etc/docker/daemon.json &lt;&lt;-'EOF'</w:t>
+              <w:t>kubectl apply -f httpd-app.v2.yaml --record</w:t>
             </w:r>
           </w:p>
           <w:p>
@@ -30112,7 +30063,7 @@
               <w:bidi w:val="0"/>
               <w:jc w:val="left"/>
               <w:rPr>
-                <w:rFonts w:hint="eastAsia" w:ascii="宋体" w:hAnsi="宋体" w:eastAsia="宋体" w:cs="宋体"/>
+                <w:rFonts w:hint="default" w:ascii="宋体" w:hAnsi="宋体" w:eastAsia="宋体" w:cs="宋体"/>
                 <w:sz w:val="24"/>
                 <w:szCs w:val="24"/>
                 <w:vertAlign w:val="baseline"/>
@@ -30121,13 +30072,13 @@
             </w:pPr>
             <w:r>
               <w:rPr>
-                <w:rFonts w:hint="eastAsia" w:ascii="宋体" w:hAnsi="宋体" w:eastAsia="宋体" w:cs="宋体"/>
+                <w:rFonts w:hint="default" w:ascii="宋体" w:hAnsi="宋体" w:eastAsia="宋体" w:cs="宋体"/>
                 <w:sz w:val="24"/>
                 <w:szCs w:val="24"/>
                 <w:vertAlign w:val="baseline"/>
                 <w:lang w:val="en-US" w:eastAsia="zh-CN"/>
               </w:rPr>
-              <w:t>{</w:t>
+              <w:t>kubectl apply -f httpd-app.v3.yaml --record</w:t>
             </w:r>
           </w:p>
           <w:p>
@@ -30140,6 +30091,258 @@
               <w:bidi w:val="0"/>
               <w:jc w:val="left"/>
               <w:rPr>
+                <w:rFonts w:hint="default" w:ascii="宋体" w:hAnsi="宋体" w:eastAsia="宋体" w:cs="宋体"/>
+                <w:sz w:val="24"/>
+                <w:szCs w:val="24"/>
+                <w:vertAlign w:val="baseline"/>
+                <w:lang w:val="en-US" w:eastAsia="zh-CN"/>
+              </w:rPr>
+            </w:pPr>
+            <w:r>
+              <w:rPr>
+                <w:rFonts w:hint="default" w:ascii="宋体" w:hAnsi="宋体" w:eastAsia="宋体" w:cs="宋体"/>
+                <w:sz w:val="24"/>
+                <w:szCs w:val="24"/>
+                <w:vertAlign w:val="baseline"/>
+                <w:lang w:val="en-US" w:eastAsia="zh-CN"/>
+              </w:rPr>
+              <w:t>kubectl rollout undo deployment httpd --to-revision=1</w:t>
+            </w:r>
+          </w:p>
+        </w:tc>
+      </w:tr>
+    </w:tbl>
+    <w:p>
+      <w:pPr>
+        <w:widowControl w:val="0"/>
+        <w:numPr>
+          <w:ilvl w:val="0"/>
+          <w:numId w:val="0"/>
+        </w:numPr>
+        <w:bidi w:val="0"/>
+        <w:jc w:val="left"/>
+        <w:rPr>
+          <w:rFonts w:hint="default" w:ascii="宋体" w:hAnsi="宋体" w:eastAsia="宋体" w:cs="宋体"/>
+          <w:sz w:val="24"/>
+          <w:szCs w:val="24"/>
+          <w:lang w:val="en-US" w:eastAsia="zh-CN"/>
+        </w:rPr>
+      </w:pPr>
+    </w:p>
+    <w:p>
+      <w:pPr>
+        <w:widowControl w:val="0"/>
+        <w:numPr>
+          <w:ilvl w:val="0"/>
+          <w:numId w:val="0"/>
+        </w:numPr>
+        <w:bidi w:val="0"/>
+        <w:jc w:val="left"/>
+        <w:rPr>
+          <w:rFonts w:hint="default" w:ascii="宋体" w:hAnsi="宋体" w:eastAsia="宋体" w:cs="宋体"/>
+          <w:sz w:val="24"/>
+          <w:szCs w:val="24"/>
+          <w:lang w:val="en-US" w:eastAsia="zh-CN"/>
+        </w:rPr>
+      </w:pPr>
+    </w:p>
+    <w:p>
+      <w:pPr>
+        <w:widowControl w:val="0"/>
+        <w:numPr>
+          <w:ilvl w:val="0"/>
+          <w:numId w:val="0"/>
+        </w:numPr>
+        <w:bidi w:val="0"/>
+        <w:jc w:val="left"/>
+        <w:rPr>
+          <w:rFonts w:hint="default" w:ascii="宋体" w:hAnsi="宋体" w:eastAsia="宋体" w:cs="宋体"/>
+          <w:sz w:val="24"/>
+          <w:szCs w:val="24"/>
+          <w:lang w:val="en-US" w:eastAsia="zh-CN"/>
+        </w:rPr>
+      </w:pPr>
+      <w:r>
+        <w:rPr>
+          <w:rFonts w:hint="eastAsia" w:ascii="宋体" w:hAnsi="宋体" w:eastAsia="宋体" w:cs="宋体"/>
+          <w:sz w:val="24"/>
+          <w:szCs w:val="24"/>
+          <w:lang w:val="en-US" w:eastAsia="zh-CN"/>
+        </w:rPr>
+        <w:t>加速器</w:t>
+      </w:r>
+    </w:p>
+    <w:p>
+      <w:pPr>
+        <w:widowControl w:val="0"/>
+        <w:numPr>
+          <w:ilvl w:val="0"/>
+          <w:numId w:val="0"/>
+        </w:numPr>
+        <w:bidi w:val="0"/>
+        <w:jc w:val="left"/>
+        <w:rPr>
+          <w:rFonts w:hint="eastAsia" w:ascii="宋体" w:hAnsi="宋体" w:eastAsia="宋体" w:cs="宋体"/>
+          <w:sz w:val="24"/>
+          <w:szCs w:val="24"/>
+          <w:lang w:val="en-US" w:eastAsia="zh-CN"/>
+        </w:rPr>
+      </w:pPr>
+      <w:r>
+        <w:rPr>
+          <w:rFonts w:hint="eastAsia" w:ascii="宋体" w:hAnsi="宋体" w:eastAsia="宋体" w:cs="宋体"/>
+          <w:sz w:val="24"/>
+          <w:szCs w:val="24"/>
+          <w:lang w:val="en-US" w:eastAsia="zh-CN"/>
+        </w:rPr>
+        <w:t>/etc/docker/daemon.json</w:t>
+      </w:r>
+    </w:p>
+    <w:p>
+      <w:pPr>
+        <w:widowControl w:val="0"/>
+        <w:numPr>
+          <w:ilvl w:val="0"/>
+          <w:numId w:val="0"/>
+        </w:numPr>
+        <w:bidi w:val="0"/>
+        <w:jc w:val="left"/>
+        <w:rPr>
+          <w:rFonts w:hint="default" w:ascii="宋体" w:hAnsi="宋体" w:eastAsia="宋体" w:cs="宋体"/>
+          <w:sz w:val="24"/>
+          <w:szCs w:val="24"/>
+          <w:lang w:val="en-US" w:eastAsia="zh-CN"/>
+        </w:rPr>
+      </w:pPr>
+      <w:r>
+        <w:rPr>
+          <w:rFonts w:hint="default" w:ascii="宋体" w:hAnsi="宋体" w:eastAsia="宋体" w:cs="宋体"/>
+          <w:sz w:val="24"/>
+          <w:szCs w:val="24"/>
+          <w:lang w:val="en-US" w:eastAsia="zh-CN"/>
+        </w:rPr>
+        <w:fldChar w:fldCharType="begin"/>
+      </w:r>
+      <w:r>
+        <w:rPr>
+          <w:rFonts w:hint="default" w:ascii="宋体" w:hAnsi="宋体" w:eastAsia="宋体" w:cs="宋体"/>
+          <w:sz w:val="24"/>
+          <w:szCs w:val="24"/>
+          <w:lang w:val="en-US" w:eastAsia="zh-CN"/>
+        </w:rPr>
+        <w:instrText xml:space="preserve"> HYPERLINK "https://a0erz88z.mirror.aliyuncs.com" </w:instrText>
+      </w:r>
+      <w:r>
+        <w:rPr>
+          <w:rFonts w:hint="default" w:ascii="宋体" w:hAnsi="宋体" w:eastAsia="宋体" w:cs="宋体"/>
+          <w:sz w:val="24"/>
+          <w:szCs w:val="24"/>
+          <w:lang w:val="en-US" w:eastAsia="zh-CN"/>
+        </w:rPr>
+        <w:fldChar w:fldCharType="separate"/>
+      </w:r>
+      <w:r>
+        <w:rPr>
+          <w:rStyle w:val="14"/>
+          <w:rFonts w:hint="default" w:ascii="宋体" w:hAnsi="宋体" w:eastAsia="宋体" w:cs="宋体"/>
+          <w:sz w:val="24"/>
+          <w:szCs w:val="24"/>
+          <w:lang w:val="en-US" w:eastAsia="zh-CN"/>
+        </w:rPr>
+        <w:t>https://a0erz88z.mirror.aliyuncs.com</w:t>
+      </w:r>
+      <w:r>
+        <w:rPr>
+          <w:rFonts w:hint="default" w:ascii="宋体" w:hAnsi="宋体" w:eastAsia="宋体" w:cs="宋体"/>
+          <w:sz w:val="24"/>
+          <w:szCs w:val="24"/>
+          <w:lang w:val="en-US" w:eastAsia="zh-CN"/>
+        </w:rPr>
+        <w:fldChar w:fldCharType="end"/>
+      </w:r>
+    </w:p>
+    <w:p>
+      <w:pPr>
+        <w:widowControl w:val="0"/>
+        <w:numPr>
+          <w:ilvl w:val="0"/>
+          <w:numId w:val="0"/>
+        </w:numPr>
+        <w:bidi w:val="0"/>
+        <w:jc w:val="left"/>
+        <w:rPr>
+          <w:rFonts w:hint="eastAsia" w:ascii="宋体" w:hAnsi="宋体" w:eastAsia="宋体" w:cs="宋体"/>
+          <w:sz w:val="24"/>
+          <w:szCs w:val="24"/>
+          <w:lang w:val="en-US" w:eastAsia="zh-CN"/>
+        </w:rPr>
+      </w:pPr>
+      <w:r>
+        <w:rPr>
+          <w:rFonts w:hint="eastAsia" w:ascii="宋体" w:hAnsi="宋体" w:eastAsia="宋体" w:cs="宋体"/>
+          <w:sz w:val="24"/>
+          <w:szCs w:val="24"/>
+          <w:lang w:val="en-US" w:eastAsia="zh-CN"/>
+        </w:rPr>
+        <w:t>0716liwei</w:t>
+      </w:r>
+    </w:p>
+    <w:tbl>
+      <w:tblPr>
+        <w:tblStyle w:val="11"/>
+        <w:tblW w:w="8522" w:type="dxa"/>
+        <w:tblInd w:w="0" w:type="dxa"/>
+        <w:tblBorders>
+          <w:top w:val="single" w:color="auto" w:sz="4" w:space="0"/>
+          <w:left w:val="single" w:color="auto" w:sz="4" w:space="0"/>
+          <w:bottom w:val="single" w:color="auto" w:sz="4" w:space="0"/>
+          <w:right w:val="single" w:color="auto" w:sz="4" w:space="0"/>
+          <w:insideH w:val="single" w:color="auto" w:sz="4" w:space="0"/>
+          <w:insideV w:val="single" w:color="auto" w:sz="4" w:space="0"/>
+        </w:tblBorders>
+        <w:tblLayout w:type="fixed"/>
+        <w:tblCellMar>
+          <w:top w:w="0" w:type="dxa"/>
+          <w:left w:w="108" w:type="dxa"/>
+          <w:bottom w:w="0" w:type="dxa"/>
+          <w:right w:w="108" w:type="dxa"/>
+        </w:tblCellMar>
+      </w:tblPr>
+      <w:tblGrid>
+        <w:gridCol w:w="8522"/>
+      </w:tblGrid>
+      <w:tr>
+        <w:tblPrEx>
+          <w:tblBorders>
+            <w:top w:val="single" w:color="auto" w:sz="4" w:space="0"/>
+            <w:left w:val="single" w:color="auto" w:sz="4" w:space="0"/>
+            <w:bottom w:val="single" w:color="auto" w:sz="4" w:space="0"/>
+            <w:right w:val="single" w:color="auto" w:sz="4" w:space="0"/>
+            <w:insideH w:val="single" w:color="auto" w:sz="4" w:space="0"/>
+            <w:insideV w:val="single" w:color="auto" w:sz="4" w:space="0"/>
+          </w:tblBorders>
+          <w:tblLayout w:type="fixed"/>
+          <w:tblCellMar>
+            <w:top w:w="0" w:type="dxa"/>
+            <w:left w:w="108" w:type="dxa"/>
+            <w:bottom w:w="0" w:type="dxa"/>
+            <w:right w:w="108" w:type="dxa"/>
+          </w:tblCellMar>
+        </w:tblPrEx>
+        <w:tc>
+          <w:tcPr>
+            <w:tcW w:w="8522" w:type="dxa"/>
+          </w:tcPr>
+          <w:p>
+            <w:pPr>
+              <w:widowControl w:val="0"/>
+              <w:numPr>
+                <w:ilvl w:val="0"/>
+                <w:numId w:val="0"/>
+              </w:numPr>
+              <w:bidi w:val="0"/>
+              <w:jc w:val="left"/>
+              <w:rPr>
                 <w:rFonts w:hint="eastAsia" w:ascii="宋体" w:hAnsi="宋体" w:eastAsia="宋体" w:cs="宋体"/>
                 <w:sz w:val="24"/>
                 <w:szCs w:val="24"/>
@@ -30155,7 +30358,7 @@
                 <w:vertAlign w:val="baseline"/>
                 <w:lang w:val="en-US" w:eastAsia="zh-CN"/>
               </w:rPr>
-              <w:t xml:space="preserve">  "registry-mirrors": ["https://a0erz88z.mirror.aliyuncs.com"]</w:t>
+              <w:t>sudo mkdir -p /etc/docker</w:t>
             </w:r>
           </w:p>
           <w:p>
@@ -30183,7 +30386,7 @@
                 <w:vertAlign w:val="baseline"/>
                 <w:lang w:val="en-US" w:eastAsia="zh-CN"/>
               </w:rPr>
-              <w:t>}</w:t>
+              <w:t>sudo tee /etc/docker/daemon.json &lt;&lt;-'EOF'</w:t>
             </w:r>
           </w:p>
           <w:p>
@@ -30211,7 +30414,7 @@
                 <w:vertAlign w:val="baseline"/>
                 <w:lang w:val="en-US" w:eastAsia="zh-CN"/>
               </w:rPr>
-              <w:t>EOF</w:t>
+              <w:t>{</w:t>
             </w:r>
           </w:p>
           <w:p>
@@ -30239,7 +30442,7 @@
                 <w:vertAlign w:val="baseline"/>
                 <w:lang w:val="en-US" w:eastAsia="zh-CN"/>
               </w:rPr>
-              <w:t>sudo systemctl daemon-reload</w:t>
+              <w:t xml:space="preserve">  "registry-mirrors": ["https://a0erz88z.mirror.aliyuncs.com"]</w:t>
             </w:r>
           </w:p>
           <w:p>
@@ -30267,6 +30470,90 @@
                 <w:vertAlign w:val="baseline"/>
                 <w:lang w:val="en-US" w:eastAsia="zh-CN"/>
               </w:rPr>
+              <w:t>}</w:t>
+            </w:r>
+          </w:p>
+          <w:p>
+            <w:pPr>
+              <w:widowControl w:val="0"/>
+              <w:numPr>
+                <w:ilvl w:val="0"/>
+                <w:numId w:val="0"/>
+              </w:numPr>
+              <w:bidi w:val="0"/>
+              <w:jc w:val="left"/>
+              <w:rPr>
+                <w:rFonts w:hint="eastAsia" w:ascii="宋体" w:hAnsi="宋体" w:eastAsia="宋体" w:cs="宋体"/>
+                <w:sz w:val="24"/>
+                <w:szCs w:val="24"/>
+                <w:vertAlign w:val="baseline"/>
+                <w:lang w:val="en-US" w:eastAsia="zh-CN"/>
+              </w:rPr>
+            </w:pPr>
+            <w:r>
+              <w:rPr>
+                <w:rFonts w:hint="eastAsia" w:ascii="宋体" w:hAnsi="宋体" w:eastAsia="宋体" w:cs="宋体"/>
+                <w:sz w:val="24"/>
+                <w:szCs w:val="24"/>
+                <w:vertAlign w:val="baseline"/>
+                <w:lang w:val="en-US" w:eastAsia="zh-CN"/>
+              </w:rPr>
+              <w:t>EOF</w:t>
+            </w:r>
+          </w:p>
+          <w:p>
+            <w:pPr>
+              <w:widowControl w:val="0"/>
+              <w:numPr>
+                <w:ilvl w:val="0"/>
+                <w:numId w:val="0"/>
+              </w:numPr>
+              <w:bidi w:val="0"/>
+              <w:jc w:val="left"/>
+              <w:rPr>
+                <w:rFonts w:hint="eastAsia" w:ascii="宋体" w:hAnsi="宋体" w:eastAsia="宋体" w:cs="宋体"/>
+                <w:sz w:val="24"/>
+                <w:szCs w:val="24"/>
+                <w:vertAlign w:val="baseline"/>
+                <w:lang w:val="en-US" w:eastAsia="zh-CN"/>
+              </w:rPr>
+            </w:pPr>
+            <w:r>
+              <w:rPr>
+                <w:rFonts w:hint="eastAsia" w:ascii="宋体" w:hAnsi="宋体" w:eastAsia="宋体" w:cs="宋体"/>
+                <w:sz w:val="24"/>
+                <w:szCs w:val="24"/>
+                <w:vertAlign w:val="baseline"/>
+                <w:lang w:val="en-US" w:eastAsia="zh-CN"/>
+              </w:rPr>
+              <w:t>sudo systemctl daemon-reload</w:t>
+            </w:r>
+          </w:p>
+          <w:p>
+            <w:pPr>
+              <w:widowControl w:val="0"/>
+              <w:numPr>
+                <w:ilvl w:val="0"/>
+                <w:numId w:val="0"/>
+              </w:numPr>
+              <w:bidi w:val="0"/>
+              <w:jc w:val="left"/>
+              <w:rPr>
+                <w:rFonts w:hint="eastAsia" w:ascii="宋体" w:hAnsi="宋体" w:eastAsia="宋体" w:cs="宋体"/>
+                <w:sz w:val="24"/>
+                <w:szCs w:val="24"/>
+                <w:vertAlign w:val="baseline"/>
+                <w:lang w:val="en-US" w:eastAsia="zh-CN"/>
+              </w:rPr>
+            </w:pPr>
+            <w:r>
+              <w:rPr>
+                <w:rFonts w:hint="eastAsia" w:ascii="宋体" w:hAnsi="宋体" w:eastAsia="宋体" w:cs="宋体"/>
+                <w:sz w:val="24"/>
+                <w:szCs w:val="24"/>
+                <w:vertAlign w:val="baseline"/>
+                <w:lang w:val="en-US" w:eastAsia="zh-CN"/>
+              </w:rPr>
               <w:t>sudo systemctl restart docker</w:t>
             </w:r>
           </w:p>
@@ -30418,8 +30705,6 @@
         </w:rPr>
         <w:t>不同浏览器实现长链接的方式不一样，而netty-socketio则屏蔽了底层实现的区别</w:t>
       </w:r>
-      <w:bookmarkStart w:id="0" w:name="_GoBack"/>
-      <w:bookmarkEnd w:id="0"/>
     </w:p>
     <w:p>
       <w:pPr>
@@ -30470,7 +30755,7 @@
                     </pic:cNvPicPr>
                   </pic:nvPicPr>
                   <pic:blipFill>
-                    <a:blip r:embed="rId41"/>
+                    <a:blip r:embed="rId42"/>
                     <a:stretch>
                       <a:fillRect/>
                     </a:stretch>
@@ -30796,7 +31081,7 @@
           <w:szCs w:val="24"/>
           <w:lang w:val="en-US" w:eastAsia="zh-CN"/>
         </w:rPr>
-        <w:t>yidao620c的例子很快就跑起来了</w:t>
+        <w:t>yidao620c的例子很快就跑起来了【以这个例子为准】</w:t>
       </w:r>
     </w:p>
     <w:p>
@@ -30907,6 +31192,58 @@
           <w:szCs w:val="24"/>
         </w:rPr>
       </w:pPr>
+      <w:r>
+        <w:drawing>
+          <wp:inline distT="0" distB="0" distL="114300" distR="114300">
+            <wp:extent cx="5048250" cy="2571750"/>
+            <wp:effectExtent l="0" t="0" r="6350" b="6350"/>
+            <wp:docPr id="37" name="图片 1"/>
+            <wp:cNvGraphicFramePr>
+              <a:graphicFrameLocks xmlns:a="http://schemas.openxmlformats.org/drawingml/2006/main" noChangeAspect="1"/>
+            </wp:cNvGraphicFramePr>
+            <a:graphic xmlns:a="http://schemas.openxmlformats.org/drawingml/2006/main">
+              <a:graphicData uri="http://schemas.openxmlformats.org/drawingml/2006/picture">
+                <pic:pic xmlns:pic="http://schemas.openxmlformats.org/drawingml/2006/picture">
+                  <pic:nvPicPr>
+                    <pic:cNvPr id="37" name="图片 1"/>
+                    <pic:cNvPicPr>
+                      <a:picLocks noChangeAspect="1"/>
+                    </pic:cNvPicPr>
+                  </pic:nvPicPr>
+                  <pic:blipFill>
+                    <a:blip r:embed="rId43"/>
+                    <a:stretch>
+                      <a:fillRect/>
+                    </a:stretch>
+                  </pic:blipFill>
+                  <pic:spPr>
+                    <a:xfrm>
+                      <a:off x="0" y="0"/>
+                      <a:ext cx="5048250" cy="2571750"/>
+                    </a:xfrm>
+                    <a:prstGeom prst="rect">
+                      <a:avLst/>
+                    </a:prstGeom>
+                    <a:noFill/>
+                    <a:ln>
+                      <a:noFill/>
+                    </a:ln>
+                  </pic:spPr>
+                </pic:pic>
+              </a:graphicData>
+            </a:graphic>
+          </wp:inline>
+        </w:drawing>
+      </w:r>
+    </w:p>
+    <w:p>
+      <w:pPr>
+        <w:rPr>
+          <w:rFonts w:ascii="宋体" w:hAnsi="宋体" w:eastAsia="宋体" w:cs="宋体"/>
+          <w:sz w:val="24"/>
+          <w:szCs w:val="24"/>
+        </w:rPr>
+      </w:pPr>
     </w:p>
     <w:p>
       <w:pPr>
@@ -31000,7 +31337,7 @@
       <w:pPr>
         <w:numPr>
           <w:ilvl w:val="0"/>
-          <w:numId w:val="27"/>
+          <w:numId w:val="28"/>
         </w:numPr>
         <w:rPr>
           <w:rFonts w:hint="eastAsia" w:ascii="宋体" w:hAnsi="宋体" w:eastAsia="宋体" w:cs="宋体"/>
@@ -31023,7 +31360,7 @@
       <w:pPr>
         <w:numPr>
           <w:ilvl w:val="0"/>
-          <w:numId w:val="27"/>
+          <w:numId w:val="28"/>
         </w:numPr>
         <w:rPr>
           <w:rFonts w:hint="default" w:ascii="宋体" w:hAnsi="宋体" w:eastAsia="宋体" w:cs="宋体"/>
@@ -31056,7 +31393,7 @@
         <w:pStyle w:val="5"/>
         <w:numPr>
           <w:ilvl w:val="0"/>
-          <w:numId w:val="28"/>
+          <w:numId w:val="29"/>
         </w:numPr>
         <w:bidi w:val="0"/>
         <w:rPr>
@@ -31213,7 +31550,7 @@
         <w:pStyle w:val="5"/>
         <w:numPr>
           <w:ilvl w:val="0"/>
-          <w:numId w:val="28"/>
+          <w:numId w:val="29"/>
         </w:numPr>
         <w:bidi w:val="0"/>
         <w:rPr>
@@ -31304,23 +31641,72 @@
           <w:szCs w:val="24"/>
         </w:rPr>
       </w:pPr>
-    </w:p>
-    <w:p>
-      <w:pPr>
+      <w:r>
         <w:rPr>
           <w:rFonts w:hint="eastAsia" w:ascii="宋体" w:hAnsi="宋体" w:eastAsia="宋体" w:cs="宋体"/>
           <w:sz w:val="24"/>
           <w:szCs w:val="24"/>
-          <w:lang w:val="en-US" w:eastAsia="zh-CN"/>
-        </w:rPr>
-      </w:pPr>
+        </w:rPr>
+        <w:t>springboot+websocket，一篇足够了</w:t>
+      </w:r>
+    </w:p>
+    <w:p>
+      <w:pPr>
+        <w:rPr>
+          <w:rFonts w:hint="eastAsia" w:ascii="宋体" w:hAnsi="宋体" w:eastAsia="宋体" w:cs="宋体"/>
+          <w:sz w:val="24"/>
+          <w:szCs w:val="24"/>
+          <w:lang w:val="en-US" w:eastAsia="zh-CN"/>
+        </w:rPr>
+      </w:pPr>
+      <w:r>
+        <w:rPr>
+          <w:rFonts w:ascii="宋体" w:hAnsi="宋体" w:eastAsia="宋体" w:cs="宋体"/>
+          <w:sz w:val="24"/>
+          <w:szCs w:val="24"/>
+        </w:rPr>
+        <w:fldChar w:fldCharType="begin"/>
+      </w:r>
+      <w:r>
+        <w:rPr>
+          <w:rFonts w:ascii="宋体" w:hAnsi="宋体" w:eastAsia="宋体" w:cs="宋体"/>
+          <w:sz w:val="24"/>
+          <w:szCs w:val="24"/>
+        </w:rPr>
+        <w:instrText xml:space="preserve"> HYPERLINK "https://www.jianshu.com/p/5d0b29b6fe57" </w:instrText>
+      </w:r>
+      <w:r>
+        <w:rPr>
+          <w:rFonts w:ascii="宋体" w:hAnsi="宋体" w:eastAsia="宋体" w:cs="宋体"/>
+          <w:sz w:val="24"/>
+          <w:szCs w:val="24"/>
+        </w:rPr>
+        <w:fldChar w:fldCharType="separate"/>
+      </w:r>
+      <w:r>
+        <w:rPr>
+          <w:rStyle w:val="14"/>
+          <w:rFonts w:ascii="宋体" w:hAnsi="宋体" w:eastAsia="宋体" w:cs="宋体"/>
+          <w:sz w:val="24"/>
+          <w:szCs w:val="24"/>
+        </w:rPr>
+        <w:t>https://www.jianshu.com/p/5d0b29b6fe57</w:t>
+      </w:r>
+      <w:r>
+        <w:rPr>
+          <w:rFonts w:ascii="宋体" w:hAnsi="宋体" w:eastAsia="宋体" w:cs="宋体"/>
+          <w:sz w:val="24"/>
+          <w:szCs w:val="24"/>
+        </w:rPr>
+        <w:fldChar w:fldCharType="end"/>
+      </w:r>
     </w:p>
     <w:p>
       <w:pPr>
         <w:pStyle w:val="5"/>
         <w:numPr>
           <w:ilvl w:val="0"/>
-          <w:numId w:val="28"/>
+          <w:numId w:val="29"/>
         </w:numPr>
         <w:bidi w:val="0"/>
         <w:rPr>
@@ -31340,7 +31726,7 @@
       <w:pPr>
         <w:numPr>
           <w:ilvl w:val="0"/>
-          <w:numId w:val="29"/>
+          <w:numId w:val="30"/>
         </w:numPr>
         <w:rPr>
           <w:rFonts w:hint="eastAsia"/>
@@ -31359,7 +31745,7 @@
       <w:pPr>
         <w:numPr>
           <w:ilvl w:val="0"/>
-          <w:numId w:val="29"/>
+          <w:numId w:val="30"/>
         </w:numPr>
         <w:rPr>
           <w:rFonts w:hint="default"/>
@@ -31378,7 +31764,7 @@
       <w:pPr>
         <w:numPr>
           <w:ilvl w:val="0"/>
-          <w:numId w:val="29"/>
+          <w:numId w:val="30"/>
         </w:numPr>
         <w:rPr>
           <w:rFonts w:hint="default"/>
@@ -31391,6 +31777,381 @@
           <w:lang w:val="en-US" w:eastAsia="zh-CN"/>
         </w:rPr>
         <w:t>LFC实现的websocket的方案</w:t>
+      </w:r>
+    </w:p>
+    <w:p>
+      <w:pPr>
+        <w:widowControl w:val="0"/>
+        <w:numPr>
+          <w:numId w:val="0"/>
+        </w:numPr>
+        <w:jc w:val="both"/>
+        <w:rPr>
+          <w:rFonts w:hint="eastAsia"/>
+          <w:lang w:val="en-US" w:eastAsia="zh-CN"/>
+        </w:rPr>
+      </w:pPr>
+    </w:p>
+    <w:p>
+      <w:pPr>
+        <w:pStyle w:val="3"/>
+        <w:numPr>
+          <w:ilvl w:val="0"/>
+          <w:numId w:val="1"/>
+        </w:numPr>
+        <w:bidi w:val="0"/>
+        <w:rPr>
+          <w:rFonts w:hint="eastAsia"/>
+          <w:lang w:val="en-US" w:eastAsia="zh-CN"/>
+        </w:rPr>
+      </w:pPr>
+      <w:r>
+        <w:rPr>
+          <w:rFonts w:hint="eastAsia"/>
+          <w:lang w:val="en-US" w:eastAsia="zh-CN"/>
+        </w:rPr>
+        <w:t>进程内缓存</w:t>
+      </w:r>
+    </w:p>
+    <w:p>
+      <w:pPr>
+        <w:rPr>
+          <w:rFonts w:hint="default"/>
+          <w:lang w:val="en-US" w:eastAsia="zh-CN"/>
+        </w:rPr>
+      </w:pPr>
+      <w:r>
+        <w:rPr>
+          <w:rFonts w:hint="eastAsia"/>
+          <w:lang w:val="en-US" w:eastAsia="zh-CN"/>
+        </w:rPr>
+        <w:t>方案是ehcache，但要全面理解分布式缓存。云集的架构就使用过进程本地缓存来解决秒杀问题。</w:t>
+      </w:r>
+    </w:p>
+    <w:p>
+      <w:pPr>
+        <w:rPr>
+          <w:rFonts w:hint="eastAsia"/>
+          <w:lang w:val="en-US" w:eastAsia="zh-CN"/>
+        </w:rPr>
+      </w:pPr>
+    </w:p>
+    <w:p>
+      <w:pPr>
+        <w:rPr>
+          <w:rFonts w:hint="eastAsia"/>
+          <w:lang w:val="en-US" w:eastAsia="zh-CN"/>
+        </w:rPr>
+      </w:pPr>
+      <w:r>
+        <w:rPr>
+          <w:rFonts w:hint="eastAsia"/>
+          <w:lang w:val="en-US" w:eastAsia="zh-CN"/>
+        </w:rPr>
+        <w:t xml:space="preserve">架构师必备，了解分层架构中缓存那点事儿 </w:t>
+      </w:r>
+    </w:p>
+    <w:p>
+      <w:pPr>
+        <w:rPr>
+          <w:rFonts w:ascii="宋体" w:hAnsi="宋体" w:eastAsia="宋体" w:cs="宋体"/>
+          <w:sz w:val="24"/>
+          <w:szCs w:val="24"/>
+        </w:rPr>
+      </w:pPr>
+      <w:r>
+        <w:rPr>
+          <w:rFonts w:ascii="宋体" w:hAnsi="宋体" w:eastAsia="宋体" w:cs="宋体"/>
+          <w:sz w:val="24"/>
+          <w:szCs w:val="24"/>
+        </w:rPr>
+        <w:fldChar w:fldCharType="begin"/>
+      </w:r>
+      <w:r>
+        <w:rPr>
+          <w:rFonts w:ascii="宋体" w:hAnsi="宋体" w:eastAsia="宋体" w:cs="宋体"/>
+          <w:sz w:val="24"/>
+          <w:szCs w:val="24"/>
+        </w:rPr>
+        <w:instrText xml:space="preserve"> HYPERLINK "https://www.sohu.com/a/301884107_115128" </w:instrText>
+      </w:r>
+      <w:r>
+        <w:rPr>
+          <w:rFonts w:ascii="宋体" w:hAnsi="宋体" w:eastAsia="宋体" w:cs="宋体"/>
+          <w:sz w:val="24"/>
+          <w:szCs w:val="24"/>
+        </w:rPr>
+        <w:fldChar w:fldCharType="separate"/>
+      </w:r>
+      <w:r>
+        <w:rPr>
+          <w:rStyle w:val="14"/>
+          <w:rFonts w:ascii="宋体" w:hAnsi="宋体" w:eastAsia="宋体" w:cs="宋体"/>
+          <w:sz w:val="24"/>
+          <w:szCs w:val="24"/>
+        </w:rPr>
+        <w:t>https://www.sohu.com/a/301884107_115128</w:t>
+      </w:r>
+      <w:r>
+        <w:rPr>
+          <w:rFonts w:ascii="宋体" w:hAnsi="宋体" w:eastAsia="宋体" w:cs="宋体"/>
+          <w:sz w:val="24"/>
+          <w:szCs w:val="24"/>
+        </w:rPr>
+        <w:fldChar w:fldCharType="end"/>
+      </w:r>
+    </w:p>
+    <w:p>
+      <w:pPr>
+        <w:rPr>
+          <w:rFonts w:ascii="宋体" w:hAnsi="宋体" w:eastAsia="宋体" w:cs="宋体"/>
+          <w:sz w:val="24"/>
+          <w:szCs w:val="24"/>
+        </w:rPr>
+      </w:pPr>
+    </w:p>
+    <w:p>
+      <w:pPr>
+        <w:rPr>
+          <w:rFonts w:ascii="宋体" w:hAnsi="宋体" w:eastAsia="宋体" w:cs="宋体"/>
+          <w:sz w:val="24"/>
+          <w:szCs w:val="24"/>
+        </w:rPr>
+      </w:pPr>
+      <w:r>
+        <w:rPr>
+          <w:rFonts w:hint="eastAsia" w:ascii="宋体" w:hAnsi="宋体" w:eastAsia="宋体" w:cs="宋体"/>
+          <w:sz w:val="24"/>
+          <w:szCs w:val="24"/>
+        </w:rPr>
+        <w:t>缓存那些事</w:t>
+      </w:r>
+    </w:p>
+    <w:p>
+      <w:pPr>
+        <w:rPr>
+          <w:rFonts w:ascii="宋体" w:hAnsi="宋体" w:eastAsia="宋体" w:cs="宋体"/>
+          <w:sz w:val="24"/>
+          <w:szCs w:val="24"/>
+        </w:rPr>
+      </w:pPr>
+      <w:r>
+        <w:rPr>
+          <w:rFonts w:ascii="宋体" w:hAnsi="宋体" w:eastAsia="宋体" w:cs="宋体"/>
+          <w:sz w:val="24"/>
+          <w:szCs w:val="24"/>
+        </w:rPr>
+        <w:fldChar w:fldCharType="begin"/>
+      </w:r>
+      <w:r>
+        <w:rPr>
+          <w:rFonts w:ascii="宋体" w:hAnsi="宋体" w:eastAsia="宋体" w:cs="宋体"/>
+          <w:sz w:val="24"/>
+          <w:szCs w:val="24"/>
+        </w:rPr>
+        <w:instrText xml:space="preserve"> HYPERLINK "https://www.cnblogs.com/jasonZh/p/8735649.html" </w:instrText>
+      </w:r>
+      <w:r>
+        <w:rPr>
+          <w:rFonts w:ascii="宋体" w:hAnsi="宋体" w:eastAsia="宋体" w:cs="宋体"/>
+          <w:sz w:val="24"/>
+          <w:szCs w:val="24"/>
+        </w:rPr>
+        <w:fldChar w:fldCharType="separate"/>
+      </w:r>
+      <w:r>
+        <w:rPr>
+          <w:rStyle w:val="14"/>
+          <w:rFonts w:ascii="宋体" w:hAnsi="宋体" w:eastAsia="宋体" w:cs="宋体"/>
+          <w:sz w:val="24"/>
+          <w:szCs w:val="24"/>
+        </w:rPr>
+        <w:t>https://www.cnblogs.com/jasonZh/p/8735649.html</w:t>
+      </w:r>
+      <w:r>
+        <w:rPr>
+          <w:rFonts w:ascii="宋体" w:hAnsi="宋体" w:eastAsia="宋体" w:cs="宋体"/>
+          <w:sz w:val="24"/>
+          <w:szCs w:val="24"/>
+        </w:rPr>
+        <w:fldChar w:fldCharType="end"/>
+      </w:r>
+    </w:p>
+    <w:p>
+      <w:pPr>
+        <w:rPr>
+          <w:rFonts w:hint="default" w:ascii="宋体" w:hAnsi="宋体" w:eastAsia="宋体" w:cs="宋体"/>
+          <w:sz w:val="24"/>
+          <w:szCs w:val="24"/>
+          <w:lang w:val="en-US" w:eastAsia="zh-CN"/>
+        </w:rPr>
+      </w:pPr>
+    </w:p>
+    <w:p>
+      <w:pPr>
+        <w:widowControl w:val="0"/>
+        <w:numPr>
+          <w:numId w:val="0"/>
+        </w:numPr>
+        <w:jc w:val="both"/>
+        <w:rPr>
+          <w:rFonts w:hint="default"/>
+          <w:lang w:val="en-US" w:eastAsia="zh-CN"/>
+        </w:rPr>
+      </w:pPr>
+      <w:r>
+        <w:rPr>
+          <w:rFonts w:hint="default"/>
+          <w:lang w:val="en-US" w:eastAsia="zh-CN"/>
+        </w:rPr>
+        <w:t>【原创】分布式之数据库和缓存双写一致性方案解析</w:t>
+      </w:r>
+    </w:p>
+    <w:p>
+      <w:pPr>
+        <w:widowControl w:val="0"/>
+        <w:numPr>
+          <w:numId w:val="0"/>
+        </w:numPr>
+        <w:jc w:val="both"/>
+        <w:rPr>
+          <w:rFonts w:ascii="宋体" w:hAnsi="宋体" w:eastAsia="宋体" w:cs="宋体"/>
+          <w:sz w:val="24"/>
+          <w:szCs w:val="24"/>
+        </w:rPr>
+      </w:pPr>
+      <w:r>
+        <w:rPr>
+          <w:rFonts w:ascii="宋体" w:hAnsi="宋体" w:eastAsia="宋体" w:cs="宋体"/>
+          <w:sz w:val="24"/>
+          <w:szCs w:val="24"/>
+        </w:rPr>
+        <w:fldChar w:fldCharType="begin"/>
+      </w:r>
+      <w:r>
+        <w:rPr>
+          <w:rFonts w:ascii="宋体" w:hAnsi="宋体" w:eastAsia="宋体" w:cs="宋体"/>
+          <w:sz w:val="24"/>
+          <w:szCs w:val="24"/>
+        </w:rPr>
+        <w:instrText xml:space="preserve"> HYPERLINK "https://www.cnblogs.com/rjzheng/p/9041659.html" </w:instrText>
+      </w:r>
+      <w:r>
+        <w:rPr>
+          <w:rFonts w:ascii="宋体" w:hAnsi="宋体" w:eastAsia="宋体" w:cs="宋体"/>
+          <w:sz w:val="24"/>
+          <w:szCs w:val="24"/>
+        </w:rPr>
+        <w:fldChar w:fldCharType="separate"/>
+      </w:r>
+      <w:r>
+        <w:rPr>
+          <w:rStyle w:val="14"/>
+          <w:rFonts w:ascii="宋体" w:hAnsi="宋体" w:eastAsia="宋体" w:cs="宋体"/>
+          <w:sz w:val="24"/>
+          <w:szCs w:val="24"/>
+        </w:rPr>
+        <w:t>https://www.cnblogs.com/rjzheng/p/9041659.html</w:t>
+      </w:r>
+      <w:r>
+        <w:rPr>
+          <w:rFonts w:ascii="宋体" w:hAnsi="宋体" w:eastAsia="宋体" w:cs="宋体"/>
+          <w:sz w:val="24"/>
+          <w:szCs w:val="24"/>
+        </w:rPr>
+        <w:fldChar w:fldCharType="end"/>
+      </w:r>
+    </w:p>
+    <w:p>
+      <w:pPr>
+        <w:widowControl w:val="0"/>
+        <w:numPr>
+          <w:numId w:val="0"/>
+        </w:numPr>
+        <w:jc w:val="both"/>
+        <w:rPr>
+          <w:rFonts w:ascii="宋体" w:hAnsi="宋体" w:eastAsia="宋体" w:cs="宋体"/>
+          <w:sz w:val="24"/>
+          <w:szCs w:val="24"/>
+        </w:rPr>
+      </w:pPr>
+    </w:p>
+    <w:p>
+      <w:pPr>
+        <w:widowControl w:val="0"/>
+        <w:numPr>
+          <w:numId w:val="0"/>
+        </w:numPr>
+        <w:jc w:val="both"/>
+        <w:rPr>
+          <w:rFonts w:ascii="宋体" w:hAnsi="宋体" w:eastAsia="宋体" w:cs="宋体"/>
+          <w:sz w:val="24"/>
+          <w:szCs w:val="24"/>
+        </w:rPr>
+      </w:pPr>
+      <w:r>
+        <w:rPr>
+          <w:rFonts w:hint="eastAsia" w:ascii="宋体" w:hAnsi="宋体" w:eastAsia="宋体" w:cs="宋体"/>
+          <w:sz w:val="24"/>
+          <w:szCs w:val="24"/>
+        </w:rPr>
+        <w:t>缓存架构设计，从此不再发愁</w:t>
+      </w:r>
+    </w:p>
+    <w:p>
+      <w:pPr>
+        <w:widowControl w:val="0"/>
+        <w:numPr>
+          <w:numId w:val="0"/>
+        </w:numPr>
+        <w:jc w:val="both"/>
+        <w:rPr>
+          <w:rFonts w:hint="default" w:ascii="宋体" w:hAnsi="宋体" w:eastAsia="宋体" w:cs="宋体"/>
+          <w:sz w:val="24"/>
+          <w:szCs w:val="24"/>
+          <w:lang w:val="en-US" w:eastAsia="zh-CN"/>
+        </w:rPr>
+      </w:pPr>
+      <w:r>
+        <w:rPr>
+          <w:rFonts w:ascii="宋体" w:hAnsi="宋体" w:eastAsia="宋体" w:cs="宋体"/>
+          <w:sz w:val="24"/>
+          <w:szCs w:val="24"/>
+        </w:rPr>
+        <w:fldChar w:fldCharType="begin"/>
+      </w:r>
+      <w:r>
+        <w:rPr>
+          <w:rFonts w:ascii="宋体" w:hAnsi="宋体" w:eastAsia="宋体" w:cs="宋体"/>
+          <w:sz w:val="24"/>
+          <w:szCs w:val="24"/>
+        </w:rPr>
+        <w:instrText xml:space="preserve"> HYPERLINK "https://blog.csdn.net/yanghenan19870513/article/details/86981791" </w:instrText>
+      </w:r>
+      <w:r>
+        <w:rPr>
+          <w:rFonts w:ascii="宋体" w:hAnsi="宋体" w:eastAsia="宋体" w:cs="宋体"/>
+          <w:sz w:val="24"/>
+          <w:szCs w:val="24"/>
+        </w:rPr>
+        <w:fldChar w:fldCharType="separate"/>
+      </w:r>
+      <w:r>
+        <w:rPr>
+          <w:rStyle w:val="14"/>
+          <w:rFonts w:ascii="宋体" w:hAnsi="宋体" w:eastAsia="宋体" w:cs="宋体"/>
+          <w:sz w:val="24"/>
+          <w:szCs w:val="24"/>
+        </w:rPr>
+        <w:t>https://blog.csdn.net/yanghenan19870513/article/details/86981791</w:t>
+      </w:r>
+      <w:r>
+        <w:rPr>
+          <w:rFonts w:ascii="宋体" w:hAnsi="宋体" w:eastAsia="宋体" w:cs="宋体"/>
+          <w:sz w:val="24"/>
+          <w:szCs w:val="24"/>
+        </w:rPr>
+        <w:fldChar w:fldCharType="end"/>
       </w:r>
     </w:p>
     <w:sectPr>
@@ -31840,6 +32601,18 @@
     </w:lvl>
   </w:abstractNum>
   <w:abstractNum w:abstractNumId="13">
+    <w:nsid w:val="1AD824B5"/>
+    <w:multiLevelType w:val="singleLevel"/>
+    <w:tmpl w:val="1AD824B5"/>
+    <w:lvl w:ilvl="0" w:tentative="0">
+      <w:start w:val="1"/>
+      <w:numFmt w:val="decimal"/>
+      <w:suff w:val="nothing"/>
+      <w:lvlText w:val="（%1）"/>
+      <w:lvlJc w:val="left"/>
+    </w:lvl>
+  </w:abstractNum>
+  <w:abstractNum w:abstractNumId="14">
     <w:nsid w:val="1C1E3ADC"/>
     <w:multiLevelType w:val="singleLevel"/>
     <w:tmpl w:val="1C1E3ADC"/>
@@ -31851,7 +32624,7 @@
       <w:lvlJc w:val="left"/>
     </w:lvl>
   </w:abstractNum>
-  <w:abstractNum w:abstractNumId="14">
+  <w:abstractNum w:abstractNumId="15">
     <w:nsid w:val="1D9D6D3E"/>
     <w:multiLevelType w:val="singleLevel"/>
     <w:tmpl w:val="1D9D6D3E"/>
@@ -31863,7 +32636,7 @@
       <w:lvlJc w:val="left"/>
     </w:lvl>
   </w:abstractNum>
-  <w:abstractNum w:abstractNumId="15">
+  <w:abstractNum w:abstractNumId="16">
     <w:nsid w:val="1F79F2AB"/>
     <w:multiLevelType w:val="singleLevel"/>
     <w:tmpl w:val="1F79F2AB"/>
@@ -31875,7 +32648,7 @@
       <w:lvlJc w:val="left"/>
     </w:lvl>
   </w:abstractNum>
-  <w:abstractNum w:abstractNumId="16">
+  <w:abstractNum w:abstractNumId="17">
     <w:nsid w:val="33ECBB3D"/>
     <w:multiLevelType w:val="singleLevel"/>
     <w:tmpl w:val="33ECBB3D"/>
@@ -31887,7 +32660,7 @@
       <w:lvlJc w:val="left"/>
     </w:lvl>
   </w:abstractNum>
-  <w:abstractNum w:abstractNumId="17">
+  <w:abstractNum w:abstractNumId="18">
     <w:nsid w:val="41689722"/>
     <w:multiLevelType w:val="singleLevel"/>
     <w:tmpl w:val="41689722"/>
@@ -31899,7 +32672,7 @@
       <w:lvlJc w:val="left"/>
     </w:lvl>
   </w:abstractNum>
-  <w:abstractNum w:abstractNumId="18">
+  <w:abstractNum w:abstractNumId="19">
     <w:nsid w:val="52FF5667"/>
     <w:multiLevelType w:val="singleLevel"/>
     <w:tmpl w:val="52FF5667"/>
@@ -31911,7 +32684,7 @@
       <w:lvlJc w:val="left"/>
     </w:lvl>
   </w:abstractNum>
-  <w:abstractNum w:abstractNumId="19">
+  <w:abstractNum w:abstractNumId="20">
     <w:nsid w:val="5787E0CC"/>
     <w:multiLevelType w:val="singleLevel"/>
     <w:tmpl w:val="5787E0CC"/>
@@ -31923,7 +32696,7 @@
       <w:lvlJc w:val="left"/>
     </w:lvl>
   </w:abstractNum>
-  <w:abstractNum w:abstractNumId="20">
+  <w:abstractNum w:abstractNumId="21">
     <w:nsid w:val="5AF03C95"/>
     <w:multiLevelType w:val="singleLevel"/>
     <w:tmpl w:val="5AF03C95"/>
@@ -31935,7 +32708,7 @@
       <w:lvlJc w:val="left"/>
     </w:lvl>
   </w:abstractNum>
-  <w:abstractNum w:abstractNumId="21">
+  <w:abstractNum w:abstractNumId="22">
     <w:nsid w:val="6C49B6D0"/>
     <w:multiLevelType w:val="singleLevel"/>
     <w:tmpl w:val="6C49B6D0"/>
@@ -31947,7 +32720,7 @@
       <w:lvlJc w:val="left"/>
     </w:lvl>
   </w:abstractNum>
-  <w:abstractNum w:abstractNumId="22">
+  <w:abstractNum w:abstractNumId="23">
     <w:nsid w:val="6FC2A46D"/>
     <w:multiLevelType w:val="singleLevel"/>
     <w:tmpl w:val="6FC2A46D"/>
@@ -31959,7 +32732,7 @@
       <w:lvlJc w:val="left"/>
     </w:lvl>
   </w:abstractNum>
-  <w:abstractNum w:abstractNumId="23">
+  <w:abstractNum w:abstractNumId="24">
     <w:nsid w:val="72A7498A"/>
     <w:multiLevelType w:val="multilevel"/>
     <w:tmpl w:val="72A7498A"/>
@@ -32108,7 +32881,7 @@
       </w:rPr>
     </w:lvl>
   </w:abstractNum>
-  <w:abstractNum w:abstractNumId="24">
+  <w:abstractNum w:abstractNumId="25">
     <w:nsid w:val="732253F4"/>
     <w:multiLevelType w:val="singleLevel"/>
     <w:tmpl w:val="732253F4"/>
@@ -32123,7 +32896,7 @@
       </w:rPr>
     </w:lvl>
   </w:abstractNum>
-  <w:abstractNum w:abstractNumId="25">
+  <w:abstractNum w:abstractNumId="26">
     <w:nsid w:val="7C4C2BD6"/>
     <w:multiLevelType w:val="multilevel"/>
     <w:tmpl w:val="7C4C2BD6"/>
@@ -32272,7 +33045,7 @@
       </w:rPr>
     </w:lvl>
   </w:abstractNum>
-  <w:abstractNum w:abstractNumId="26">
+  <w:abstractNum w:abstractNumId="27">
     <w:nsid w:val="7ED96ECF"/>
     <w:multiLevelType w:val="singleLevel"/>
     <w:tmpl w:val="7ED96ECF"/>
@@ -32284,7 +33057,7 @@
       <w:lvlJc w:val="left"/>
     </w:lvl>
   </w:abstractNum>
-  <w:abstractNum w:abstractNumId="27">
+  <w:abstractNum w:abstractNumId="28">
     <w:nsid w:val="7F22DEE4"/>
     <w:multiLevelType w:val="singleLevel"/>
     <w:tmpl w:val="7F22DEE4"/>
@@ -32296,7 +33069,7 @@
       <w:lvlJc w:val="left"/>
     </w:lvl>
   </w:abstractNum>
-  <w:abstractNum w:abstractNumId="28">
+  <w:abstractNum w:abstractNumId="29">
     <w:nsid w:val="7F4D01D6"/>
     <w:multiLevelType w:val="singleLevel"/>
     <w:tmpl w:val="7F4D01D6"/>
@@ -32309,13 +33082,13 @@
     </w:lvl>
   </w:abstractNum>
   <w:num w:numId="1">
-    <w:abstractNumId w:val="24"/>
+    <w:abstractNumId w:val="25"/>
   </w:num>
   <w:num w:numId="2">
-    <w:abstractNumId w:val="20"/>
+    <w:abstractNumId w:val="21"/>
   </w:num>
   <w:num w:numId="3">
-    <w:abstractNumId w:val="14"/>
+    <w:abstractNumId w:val="15"/>
   </w:num>
   <w:num w:numId="4">
     <w:abstractNumId w:val="1"/>
@@ -32333,7 +33106,7 @@
     <w:abstractNumId w:val="12"/>
   </w:num>
   <w:num w:numId="9">
-    <w:abstractNumId w:val="25"/>
+    <w:abstractNumId w:val="26"/>
   </w:num>
   <w:num w:numId="10">
     <w:abstractNumId w:val="8"/>
@@ -32342,28 +33115,28 @@
     <w:abstractNumId w:val="5"/>
   </w:num>
   <w:num w:numId="12">
-    <w:abstractNumId w:val="28"/>
+    <w:abstractNumId w:val="29"/>
   </w:num>
   <w:num w:numId="13">
-    <w:abstractNumId w:val="23"/>
+    <w:abstractNumId w:val="24"/>
   </w:num>
   <w:num w:numId="14">
-    <w:abstractNumId w:val="19"/>
+    <w:abstractNumId w:val="20"/>
   </w:num>
   <w:num w:numId="15">
-    <w:abstractNumId w:val="26"/>
+    <w:abstractNumId w:val="27"/>
   </w:num>
   <w:num w:numId="16">
     <w:abstractNumId w:val="10"/>
   </w:num>
   <w:num w:numId="17">
-    <w:abstractNumId w:val="13"/>
+    <w:abstractNumId w:val="14"/>
   </w:num>
   <w:num w:numId="18">
-    <w:abstractNumId w:val="21"/>
+    <w:abstractNumId w:val="22"/>
   </w:num>
   <w:num w:numId="19">
-    <w:abstractNumId w:val="17"/>
+    <w:abstractNumId w:val="18"/>
   </w:num>
   <w:num w:numId="20">
     <w:abstractNumId w:val="9"/>
@@ -32378,22 +33151,25 @@
     <w:abstractNumId w:val="7"/>
   </w:num>
   <w:num w:numId="24">
+    <w:abstractNumId w:val="17"/>
+  </w:num>
+  <w:num w:numId="25">
+    <w:abstractNumId w:val="28"/>
+  </w:num>
+  <w:num w:numId="26">
     <w:abstractNumId w:val="16"/>
   </w:num>
-  <w:num w:numId="25">
-    <w:abstractNumId w:val="27"/>
+  <w:num w:numId="27">
+    <w:abstractNumId w:val="13"/>
   </w:num>
-  <w:num w:numId="26">
-    <w:abstractNumId w:val="15"/>
-  </w:num>
-  <w:num w:numId="27">
+  <w:num w:numId="28">
     <w:abstractNumId w:val="4"/>
   </w:num>
-  <w:num w:numId="28">
-    <w:abstractNumId w:val="22"/>
+  <w:num w:numId="29">
+    <w:abstractNumId w:val="23"/>
   </w:num>
-  <w:num w:numId="29">
-    <w:abstractNumId w:val="18"/>
+  <w:num w:numId="30">
+    <w:abstractNumId w:val="19"/>
   </w:num>
 </w:numbering>
 </file>

--- a/CloudAdvance.docx
+++ b/CloudAdvance.docx
@@ -1134,12 +1134,6 @@
             <w:insideV w:val="single" w:color="auto" w:sz="4" w:space="0"/>
           </w:tblBorders>
           <w:tblLayout w:type="fixed"/>
-          <w:tblCellMar>
-            <w:top w:w="0" w:type="dxa"/>
-            <w:left w:w="108" w:type="dxa"/>
-            <w:bottom w:w="0" w:type="dxa"/>
-            <w:right w:w="108" w:type="dxa"/>
-          </w:tblCellMar>
         </w:tblPrEx>
         <w:tc>
           <w:tcPr>
@@ -1874,6 +1868,7 @@
             <w:insideH w:val="none" w:color="auto" w:sz="0" w:space="0"/>
             <w:insideV w:val="none" w:color="auto" w:sz="0" w:space="0"/>
           </w:tblBorders>
+          <w:shd w:val="clear" w:color="auto" w:fill="FFFFFF"/>
           <w:tblLayout w:type="fixed"/>
           <w:tblCellMar>
             <w:top w:w="0" w:type="dxa"/>
@@ -2068,14 +2063,7 @@
             <w:insideH w:val="none" w:color="auto" w:sz="0" w:space="0"/>
             <w:insideV w:val="none" w:color="auto" w:sz="0" w:space="0"/>
           </w:tblBorders>
-          <w:shd w:val="clear" w:color="auto" w:fill="FFFFFF"/>
           <w:tblLayout w:type="fixed"/>
-          <w:tblCellMar>
-            <w:top w:w="0" w:type="dxa"/>
-            <w:left w:w="0" w:type="dxa"/>
-            <w:bottom w:w="0" w:type="dxa"/>
-            <w:right w:w="0" w:type="dxa"/>
-          </w:tblCellMar>
         </w:tblPrEx>
         <w:trPr>
           <w:trHeight w:val="440" w:hRule="atLeast"/>
@@ -2310,12 +2298,6 @@
           </w:tblBorders>
           <w:shd w:val="clear" w:color="auto" w:fill="FFFFFF"/>
           <w:tblLayout w:type="fixed"/>
-          <w:tblCellMar>
-            <w:top w:w="0" w:type="dxa"/>
-            <w:left w:w="0" w:type="dxa"/>
-            <w:bottom w:w="0" w:type="dxa"/>
-            <w:right w:w="0" w:type="dxa"/>
-          </w:tblCellMar>
         </w:tblPrEx>
         <w:trPr>
           <w:trHeight w:val="724" w:hRule="atLeast"/>
@@ -2534,12 +2516,6 @@
           </w:tblBorders>
           <w:shd w:val="clear" w:color="auto" w:fill="FFFFFF"/>
           <w:tblLayout w:type="fixed"/>
-          <w:tblCellMar>
-            <w:top w:w="0" w:type="dxa"/>
-            <w:left w:w="0" w:type="dxa"/>
-            <w:bottom w:w="0" w:type="dxa"/>
-            <w:right w:w="0" w:type="dxa"/>
-          </w:tblCellMar>
         </w:tblPrEx>
         <w:trPr>
           <w:trHeight w:val="449" w:hRule="atLeast"/>
@@ -4287,6 +4263,12 @@
             <w:insideV w:val="single" w:color="auto" w:sz="4" w:space="0"/>
           </w:tblBorders>
           <w:tblLayout w:type="fixed"/>
+          <w:tblCellMar>
+            <w:top w:w="0" w:type="dxa"/>
+            <w:left w:w="108" w:type="dxa"/>
+            <w:bottom w:w="0" w:type="dxa"/>
+            <w:right w:w="108" w:type="dxa"/>
+          </w:tblCellMar>
         </w:tblPrEx>
         <w:tc>
           <w:tcPr>
@@ -7860,12 +7842,6 @@
             <w:insideV w:val="single" w:color="auto" w:sz="4" w:space="0"/>
           </w:tblBorders>
           <w:tblLayout w:type="fixed"/>
-          <w:tblCellMar>
-            <w:top w:w="0" w:type="dxa"/>
-            <w:left w:w="108" w:type="dxa"/>
-            <w:bottom w:w="0" w:type="dxa"/>
-            <w:right w:w="108" w:type="dxa"/>
-          </w:tblCellMar>
         </w:tblPrEx>
         <w:tc>
           <w:tcPr>
@@ -14066,6 +14042,12 @@
             <w:insideV w:val="single" w:color="auto" w:sz="4" w:space="0"/>
           </w:tblBorders>
           <w:tblLayout w:type="fixed"/>
+          <w:tblCellMar>
+            <w:top w:w="0" w:type="dxa"/>
+            <w:left w:w="108" w:type="dxa"/>
+            <w:bottom w:w="0" w:type="dxa"/>
+            <w:right w:w="108" w:type="dxa"/>
+          </w:tblCellMar>
         </w:tblPrEx>
         <w:tc>
           <w:tcPr>
@@ -16991,12 +16973,6 @@
             <w:insideV w:val="single" w:color="auto" w:sz="4" w:space="0"/>
           </w:tblBorders>
           <w:tblLayout w:type="fixed"/>
-          <w:tblCellMar>
-            <w:top w:w="0" w:type="dxa"/>
-            <w:left w:w="108" w:type="dxa"/>
-            <w:bottom w:w="0" w:type="dxa"/>
-            <w:right w:w="108" w:type="dxa"/>
-          </w:tblCellMar>
         </w:tblPrEx>
         <w:tc>
           <w:tcPr>
@@ -17062,12 +17038,6 @@
             <w:insideV w:val="single" w:color="auto" w:sz="4" w:space="0"/>
           </w:tblBorders>
           <w:tblLayout w:type="fixed"/>
-          <w:tblCellMar>
-            <w:top w:w="0" w:type="dxa"/>
-            <w:left w:w="108" w:type="dxa"/>
-            <w:bottom w:w="0" w:type="dxa"/>
-            <w:right w:w="108" w:type="dxa"/>
-          </w:tblCellMar>
         </w:tblPrEx>
         <w:tc>
           <w:tcPr>
@@ -17141,12 +17111,6 @@
             <w:insideV w:val="single" w:color="auto" w:sz="4" w:space="0"/>
           </w:tblBorders>
           <w:tblLayout w:type="fixed"/>
-          <w:tblCellMar>
-            <w:top w:w="0" w:type="dxa"/>
-            <w:left w:w="108" w:type="dxa"/>
-            <w:bottom w:w="0" w:type="dxa"/>
-            <w:right w:w="108" w:type="dxa"/>
-          </w:tblCellMar>
         </w:tblPrEx>
         <w:tc>
           <w:tcPr>
@@ -22291,12 +22255,6 @@
             <w:insideV w:val="single" w:color="auto" w:sz="4" w:space="0"/>
           </w:tblBorders>
           <w:tblLayout w:type="fixed"/>
-          <w:tblCellMar>
-            <w:top w:w="0" w:type="dxa"/>
-            <w:left w:w="108" w:type="dxa"/>
-            <w:bottom w:w="0" w:type="dxa"/>
-            <w:right w:w="108" w:type="dxa"/>
-          </w:tblCellMar>
         </w:tblPrEx>
         <w:tc>
           <w:tcPr>
@@ -26167,6 +26125,12 @@
             <w:insideV w:val="single" w:color="auto" w:sz="4" w:space="0"/>
           </w:tblBorders>
           <w:tblLayout w:type="fixed"/>
+          <w:tblCellMar>
+            <w:top w:w="0" w:type="dxa"/>
+            <w:left w:w="108" w:type="dxa"/>
+            <w:bottom w:w="0" w:type="dxa"/>
+            <w:right w:w="108" w:type="dxa"/>
+          </w:tblCellMar>
         </w:tblPrEx>
         <w:tc>
           <w:tcPr>
@@ -26425,6 +26389,12 @@
             <w:insideV w:val="single" w:color="auto" w:sz="4" w:space="0"/>
           </w:tblBorders>
           <w:tblLayout w:type="fixed"/>
+          <w:tblCellMar>
+            <w:top w:w="0" w:type="dxa"/>
+            <w:left w:w="108" w:type="dxa"/>
+            <w:bottom w:w="0" w:type="dxa"/>
+            <w:right w:w="108" w:type="dxa"/>
+          </w:tblCellMar>
         </w:tblPrEx>
         <w:tc>
           <w:tcPr>
@@ -28661,24 +28631,14 @@
           <w:szCs w:val="24"/>
           <w:lang w:val="en-US" w:eastAsia="zh-CN"/>
         </w:rPr>
-        <w:t>ingress nginx装</w:t>
-      </w:r>
-      <w:bookmarkStart w:id="0" w:name="_GoBack"/>
-      <w:bookmarkEnd w:id="0"/>
-      <w:r>
-        <w:rPr>
-          <w:rFonts w:hint="eastAsia" w:ascii="宋体" w:hAnsi="宋体" w:eastAsia="宋体" w:cs="宋体"/>
-          <w:sz w:val="24"/>
-          <w:szCs w:val="24"/>
-          <w:lang w:val="en-US" w:eastAsia="zh-CN"/>
-        </w:rPr>
-        <w:t>好了，本质上就是装了1个nginx，以及出错后默认会走向的一个后端，如下图：</w:t>
+        <w:t>ingress nginx装好了，本质上就是装了1个nginx，以及出错后默认会走向的一个后端，如下图：</w:t>
       </w:r>
     </w:p>
     <w:p>
       <w:pPr>
         <w:widowControl w:val="0"/>
         <w:numPr>
+          <w:ilvl w:val="0"/>
           <w:numId w:val="0"/>
         </w:numPr>
         <w:bidi w:val="0"/>
@@ -28733,22 +28693,3266 @@
       <w:pPr>
         <w:widowControl w:val="0"/>
         <w:numPr>
+          <w:ilvl w:val="0"/>
           <w:numId w:val="0"/>
         </w:numPr>
         <w:bidi w:val="0"/>
         <w:ind w:leftChars="0"/>
         <w:jc w:val="left"/>
         <w:rPr>
-          <w:rFonts w:hint="default" w:eastAsiaTheme="minorEastAsia"/>
-          <w:lang w:val="en-US" w:eastAsia="zh-CN"/>
-        </w:rPr>
-      </w:pPr>
-      <w:r>
-        <w:rPr>
-          <w:rFonts w:hint="eastAsia"/>
-          <w:lang w:val="en-US" w:eastAsia="zh-CN"/>
-        </w:rPr>
-        <w:t>在nginx ingress装好后，就可以玩转各种类型的ingress</w:t>
+          <w:rFonts w:hint="eastAsia"/>
+          <w:lang w:val="en-US" w:eastAsia="zh-CN"/>
+        </w:rPr>
+      </w:pPr>
+      <w:r>
+        <w:rPr>
+          <w:rFonts w:hint="eastAsia"/>
+          <w:lang w:val="en-US" w:eastAsia="zh-CN"/>
+        </w:rPr>
+        <w:t>在nginx ingress装好后，就可以</w:t>
+      </w:r>
+      <w:r>
+        <w:rPr>
+          <w:rFonts w:hint="eastAsia"/>
+          <w:color w:val="FF0000"/>
+          <w:lang w:val="en-US" w:eastAsia="zh-CN"/>
+        </w:rPr>
+        <w:t>玩转各种类型的ingress（是路由规则，nginx-ingress-controller是使规则生效的控制器，基础是一个nginx镜像）</w:t>
+      </w:r>
+    </w:p>
+    <w:p>
+      <w:pPr>
+        <w:widowControl w:val="0"/>
+        <w:numPr>
+          <w:ilvl w:val="0"/>
+          <w:numId w:val="27"/>
+        </w:numPr>
+        <w:bidi w:val="0"/>
+        <w:ind w:left="0" w:leftChars="0" w:firstLine="0" w:firstLineChars="0"/>
+        <w:jc w:val="left"/>
+        <w:rPr>
+          <w:rFonts w:hint="eastAsia"/>
+          <w:lang w:val="en-US" w:eastAsia="zh-CN"/>
+        </w:rPr>
+      </w:pPr>
+      <w:r>
+        <w:rPr>
+          <w:rFonts w:hint="eastAsia"/>
+          <w:lang w:val="en-US" w:eastAsia="zh-CN"/>
+        </w:rPr>
+        <w:t>阿里容器服务kubernetes版理解</w:t>
+      </w:r>
+    </w:p>
+    <w:p>
+      <w:pPr>
+        <w:widowControl w:val="0"/>
+        <w:numPr>
+          <w:numId w:val="0"/>
+        </w:numPr>
+        <w:bidi w:val="0"/>
+        <w:ind w:leftChars="0"/>
+        <w:jc w:val="left"/>
+        <w:rPr>
+          <w:rFonts w:hint="eastAsia"/>
+          <w:lang w:val="en-US" w:eastAsia="zh-CN"/>
+        </w:rPr>
+      </w:pPr>
+      <w:r>
+        <w:rPr>
+          <w:rFonts w:hint="eastAsia"/>
+          <w:lang w:val="en-US" w:eastAsia="zh-CN"/>
+        </w:rPr>
+        <w:t>A：当您成功创建一个集群后，默认情况下，集群内部已经部署了一套拥有2个Pod副本的Nginx Ingress Controller服务，其前端挂载在一个公网SLB实例上。</w:t>
+      </w:r>
+    </w:p>
+    <w:p>
+      <w:pPr>
+        <w:widowControl w:val="0"/>
+        <w:numPr>
+          <w:numId w:val="0"/>
+        </w:numPr>
+        <w:bidi w:val="0"/>
+        <w:ind w:leftChars="0"/>
+        <w:jc w:val="left"/>
+        <w:rPr>
+          <w:rFonts w:hint="eastAsia"/>
+          <w:lang w:val="en-US" w:eastAsia="zh-CN"/>
+        </w:rPr>
+      </w:pPr>
+      <w:r>
+        <w:rPr>
+          <w:rFonts w:hint="eastAsia"/>
+          <w:lang w:val="en-US" w:eastAsia="zh-CN"/>
+        </w:rPr>
+        <w:t>B：在阿里的容器服务kubernetes版ACK中，ingress被翻译为路由，也就是网关最核心的功能：进行内网各服务的路由</w:t>
+      </w:r>
+    </w:p>
+    <w:p>
+      <w:pPr>
+        <w:widowControl w:val="0"/>
+        <w:numPr>
+          <w:numId w:val="0"/>
+        </w:numPr>
+        <w:bidi w:val="0"/>
+        <w:ind w:leftChars="0"/>
+        <w:jc w:val="left"/>
+        <w:rPr>
+          <w:rFonts w:hint="eastAsia"/>
+          <w:lang w:val="en-US" w:eastAsia="zh-CN"/>
+        </w:rPr>
+      </w:pPr>
+      <w:r>
+        <w:rPr>
+          <w:rFonts w:hint="eastAsia"/>
+          <w:lang w:val="en-US" w:eastAsia="zh-CN"/>
+        </w:rPr>
+        <w:t>C：通过负载均衡访问服务  SLB+normalService</w:t>
+      </w:r>
+    </w:p>
+    <w:p>
+      <w:pPr>
+        <w:widowControl w:val="0"/>
+        <w:numPr>
+          <w:numId w:val="0"/>
+        </w:numPr>
+        <w:bidi w:val="0"/>
+        <w:ind w:leftChars="0"/>
+        <w:jc w:val="left"/>
+        <w:rPr>
+          <w:rFonts w:hint="eastAsia"/>
+          <w:lang w:val="en-US" w:eastAsia="zh-CN"/>
+        </w:rPr>
+      </w:pPr>
+      <w:r>
+        <w:rPr>
+          <w:rFonts w:hint="eastAsia"/>
+          <w:lang w:val="en-US" w:eastAsia="zh-CN"/>
+        </w:rPr>
+        <w:t>查看Cloud-Controller-Manager版本，然后将Service的type设置为LoadBalance</w:t>
+      </w:r>
+    </w:p>
+    <w:p>
+      <w:pPr>
+        <w:widowControl w:val="0"/>
+        <w:numPr>
+          <w:numId w:val="0"/>
+        </w:numPr>
+        <w:bidi w:val="0"/>
+        <w:ind w:leftChars="0"/>
+        <w:jc w:val="left"/>
+        <w:rPr>
+          <w:rFonts w:hint="eastAsia"/>
+          <w:lang w:val="en-US" w:eastAsia="zh-CN"/>
+        </w:rPr>
+      </w:pPr>
+      <w:r>
+        <w:rPr>
+          <w:rFonts w:hint="eastAsia"/>
+          <w:lang w:val="en-US" w:eastAsia="zh-CN"/>
+        </w:rPr>
+        <w:t>通过负载均衡（Server Load Balancer）访问服务</w:t>
+      </w:r>
+    </w:p>
+    <w:p>
+      <w:pPr>
+        <w:widowControl w:val="0"/>
+        <w:numPr>
+          <w:numId w:val="0"/>
+        </w:numPr>
+        <w:bidi w:val="0"/>
+        <w:ind w:leftChars="0"/>
+        <w:jc w:val="left"/>
+        <w:rPr>
+          <w:rFonts w:ascii="宋体" w:hAnsi="宋体" w:eastAsia="宋体" w:cs="宋体"/>
+          <w:sz w:val="24"/>
+          <w:szCs w:val="24"/>
+        </w:rPr>
+      </w:pPr>
+      <w:r>
+        <w:rPr>
+          <w:rFonts w:ascii="宋体" w:hAnsi="宋体" w:eastAsia="宋体" w:cs="宋体"/>
+          <w:sz w:val="24"/>
+          <w:szCs w:val="24"/>
+        </w:rPr>
+        <w:fldChar w:fldCharType="begin"/>
+      </w:r>
+      <w:r>
+        <w:rPr>
+          <w:rFonts w:ascii="宋体" w:hAnsi="宋体" w:eastAsia="宋体" w:cs="宋体"/>
+          <w:sz w:val="24"/>
+          <w:szCs w:val="24"/>
+        </w:rPr>
+        <w:instrText xml:space="preserve"> HYPERLINK "https://help.aliyun.com/document_detail/86531.html?spm=a2c4g.11186623.2.20.4e7442f5CgVnum" \l "task-1425948" </w:instrText>
+      </w:r>
+      <w:r>
+        <w:rPr>
+          <w:rFonts w:ascii="宋体" w:hAnsi="宋体" w:eastAsia="宋体" w:cs="宋体"/>
+          <w:sz w:val="24"/>
+          <w:szCs w:val="24"/>
+        </w:rPr>
+        <w:fldChar w:fldCharType="separate"/>
+      </w:r>
+      <w:r>
+        <w:rPr>
+          <w:rStyle w:val="14"/>
+          <w:rFonts w:ascii="宋体" w:hAnsi="宋体" w:eastAsia="宋体" w:cs="宋体"/>
+          <w:sz w:val="24"/>
+          <w:szCs w:val="24"/>
+        </w:rPr>
+        <w:t>https://help.aliyun.com/document_detail/86531.html?spm=a2c4g.11186623.2.20.4e7442f5CgVnum#task-1425948</w:t>
+      </w:r>
+      <w:r>
+        <w:rPr>
+          <w:rFonts w:ascii="宋体" w:hAnsi="宋体" w:eastAsia="宋体" w:cs="宋体"/>
+          <w:sz w:val="24"/>
+          <w:szCs w:val="24"/>
+        </w:rPr>
+        <w:fldChar w:fldCharType="end"/>
+      </w:r>
+    </w:p>
+    <w:p>
+      <w:pPr>
+        <w:widowControl w:val="0"/>
+        <w:numPr>
+          <w:numId w:val="0"/>
+        </w:numPr>
+        <w:bidi w:val="0"/>
+        <w:ind w:leftChars="0"/>
+        <w:jc w:val="left"/>
+      </w:pPr>
+      <w:r>
+        <w:drawing>
+          <wp:inline distT="0" distB="0" distL="114300" distR="114300">
+            <wp:extent cx="5187950" cy="3702050"/>
+            <wp:effectExtent l="0" t="0" r="6350" b="6350"/>
+            <wp:docPr id="42" name="图片 4"/>
+            <wp:cNvGraphicFramePr>
+              <a:graphicFrameLocks xmlns:a="http://schemas.openxmlformats.org/drawingml/2006/main" noChangeAspect="1"/>
+            </wp:cNvGraphicFramePr>
+            <a:graphic xmlns:a="http://schemas.openxmlformats.org/drawingml/2006/main">
+              <a:graphicData uri="http://schemas.openxmlformats.org/drawingml/2006/picture">
+                <pic:pic xmlns:pic="http://schemas.openxmlformats.org/drawingml/2006/picture">
+                  <pic:nvPicPr>
+                    <pic:cNvPr id="42" name="图片 4"/>
+                    <pic:cNvPicPr>
+                      <a:picLocks noChangeAspect="1"/>
+                    </pic:cNvPicPr>
+                  </pic:nvPicPr>
+                  <pic:blipFill>
+                    <a:blip r:embed="rId39"/>
+                    <a:stretch>
+                      <a:fillRect/>
+                    </a:stretch>
+                  </pic:blipFill>
+                  <pic:spPr>
+                    <a:xfrm>
+                      <a:off x="0" y="0"/>
+                      <a:ext cx="5187950" cy="3702050"/>
+                    </a:xfrm>
+                    <a:prstGeom prst="rect">
+                      <a:avLst/>
+                    </a:prstGeom>
+                    <a:noFill/>
+                    <a:ln>
+                      <a:noFill/>
+                    </a:ln>
+                  </pic:spPr>
+                </pic:pic>
+              </a:graphicData>
+            </a:graphic>
+          </wp:inline>
+        </w:drawing>
+      </w:r>
+    </w:p>
+    <w:p>
+      <w:pPr>
+        <w:widowControl w:val="0"/>
+        <w:numPr>
+          <w:numId w:val="0"/>
+        </w:numPr>
+        <w:bidi w:val="0"/>
+        <w:ind w:leftChars="0"/>
+        <w:jc w:val="left"/>
+        <w:rPr>
+          <w:rFonts w:hint="default"/>
+          <w:lang w:val="en-US" w:eastAsia="zh-CN"/>
+        </w:rPr>
+      </w:pPr>
+      <w:r>
+        <w:rPr>
+          <w:rFonts w:hint="eastAsia"/>
+          <w:lang w:val="en-US" w:eastAsia="zh-CN"/>
+        </w:rPr>
+        <w:t>采用默认的SLB，也可以指定SLB</w:t>
+      </w:r>
+    </w:p>
+    <w:p>
+      <w:pPr>
+        <w:widowControl w:val="0"/>
+        <w:numPr>
+          <w:numId w:val="0"/>
+        </w:numPr>
+        <w:bidi w:val="0"/>
+        <w:ind w:leftChars="0"/>
+        <w:jc w:val="left"/>
+        <w:rPr>
+          <w:rFonts w:hint="default"/>
+          <w:lang w:val="en-US" w:eastAsia="zh-CN"/>
+        </w:rPr>
+      </w:pPr>
+    </w:p>
+    <w:p>
+      <w:pPr>
+        <w:widowControl w:val="0"/>
+        <w:numPr>
+          <w:numId w:val="0"/>
+        </w:numPr>
+        <w:bidi w:val="0"/>
+        <w:ind w:leftChars="0"/>
+        <w:jc w:val="left"/>
+        <w:rPr>
+          <w:rFonts w:hint="eastAsia" w:ascii="宋体" w:hAnsi="宋体" w:eastAsia="宋体" w:cs="宋体"/>
+          <w:sz w:val="24"/>
+          <w:szCs w:val="24"/>
+          <w:lang w:val="en-US" w:eastAsia="zh-CN"/>
+        </w:rPr>
+      </w:pPr>
+      <w:r>
+        <w:rPr>
+          <w:rFonts w:hint="eastAsia" w:ascii="宋体" w:hAnsi="宋体" w:eastAsia="宋体" w:cs="宋体"/>
+          <w:sz w:val="24"/>
+          <w:szCs w:val="24"/>
+          <w:lang w:val="en-US" w:eastAsia="zh-CN"/>
+        </w:rPr>
+        <w:t>D：Serverless是说没有ECS的概念，只有容器的概念</w:t>
+      </w:r>
+    </w:p>
+    <w:p>
+      <w:pPr>
+        <w:widowControl w:val="0"/>
+        <w:numPr>
+          <w:numId w:val="0"/>
+        </w:numPr>
+        <w:bidi w:val="0"/>
+        <w:ind w:leftChars="0"/>
+        <w:jc w:val="left"/>
+        <w:rPr>
+          <w:rFonts w:hint="eastAsia" w:ascii="宋体" w:hAnsi="宋体" w:eastAsia="宋体" w:cs="宋体"/>
+          <w:sz w:val="24"/>
+          <w:szCs w:val="24"/>
+          <w:lang w:val="en-US" w:eastAsia="zh-CN"/>
+        </w:rPr>
+      </w:pPr>
+      <w:r>
+        <w:rPr>
+          <w:rFonts w:hint="eastAsia" w:ascii="宋体" w:hAnsi="宋体" w:eastAsia="宋体" w:cs="宋体"/>
+          <w:sz w:val="24"/>
+          <w:szCs w:val="24"/>
+          <w:lang w:val="en-US" w:eastAsia="zh-CN"/>
+        </w:rPr>
+        <w:t>E：关于ingress全部在指南和最佳实践中的“网络管理”</w:t>
+      </w:r>
+    </w:p>
+    <w:tbl>
+      <w:tblPr>
+        <w:tblStyle w:val="11"/>
+        <w:tblW w:w="8522" w:type="dxa"/>
+        <w:tblInd w:w="0" w:type="dxa"/>
+        <w:tblBorders>
+          <w:top w:val="single" w:color="auto" w:sz="4" w:space="0"/>
+          <w:left w:val="single" w:color="auto" w:sz="4" w:space="0"/>
+          <w:bottom w:val="single" w:color="auto" w:sz="4" w:space="0"/>
+          <w:right w:val="single" w:color="auto" w:sz="4" w:space="0"/>
+          <w:insideH w:val="single" w:color="auto" w:sz="4" w:space="0"/>
+          <w:insideV w:val="single" w:color="auto" w:sz="4" w:space="0"/>
+        </w:tblBorders>
+        <w:tblLayout w:type="fixed"/>
+        <w:tblCellMar>
+          <w:left w:w="108" w:type="dxa"/>
+          <w:right w:w="108" w:type="dxa"/>
+        </w:tblCellMar>
+      </w:tblPr>
+      <w:tblGrid>
+        <w:gridCol w:w="8522"/>
+      </w:tblGrid>
+      <w:tr>
+        <w:tblPrEx>
+          <w:tblBorders>
+            <w:top w:val="single" w:color="auto" w:sz="4" w:space="0"/>
+            <w:left w:val="single" w:color="auto" w:sz="4" w:space="0"/>
+            <w:bottom w:val="single" w:color="auto" w:sz="4" w:space="0"/>
+            <w:right w:val="single" w:color="auto" w:sz="4" w:space="0"/>
+            <w:insideH w:val="single" w:color="auto" w:sz="4" w:space="0"/>
+            <w:insideV w:val="single" w:color="auto" w:sz="4" w:space="0"/>
+          </w:tblBorders>
+          <w:tblLayout w:type="fixed"/>
+        </w:tblPrEx>
+        <w:tc>
+          <w:tcPr>
+            <w:tcW w:w="8522" w:type="dxa"/>
+          </w:tcPr>
+          <w:p>
+            <w:pPr>
+              <w:pStyle w:val="3"/>
+              <w:keepNext w:val="0"/>
+              <w:keepLines w:val="0"/>
+              <w:widowControl/>
+              <w:suppressLineNumbers w:val="0"/>
+              <w:pBdr>
+                <w:top w:val="none" w:color="auto" w:sz="0" w:space="0"/>
+                <w:left w:val="none" w:color="auto" w:sz="0" w:space="0"/>
+                <w:bottom w:val="none" w:color="auto" w:sz="0" w:space="0"/>
+                <w:right w:val="none" w:color="auto" w:sz="0" w:space="0"/>
+              </w:pBdr>
+              <w:shd w:val="clear" w:fill="FFFFFF"/>
+              <w:spacing w:before="360" w:beforeAutospacing="0" w:after="160" w:afterAutospacing="0" w:line="200" w:lineRule="atLeast"/>
+              <w:ind w:left="0" w:right="0" w:firstLine="0"/>
+              <w:rPr>
+                <w:rFonts w:ascii="Arial" w:hAnsi="Arial" w:eastAsia="Arial" w:cs="Arial"/>
+                <w:b/>
+                <w:i w:val="0"/>
+                <w:caps w:val="0"/>
+                <w:color w:val="373D41"/>
+                <w:spacing w:val="0"/>
+                <w:sz w:val="20"/>
+                <w:szCs w:val="20"/>
+              </w:rPr>
+            </w:pPr>
+            <w:r>
+              <w:rPr>
+                <w:rFonts w:hint="default" w:ascii="Arial" w:hAnsi="Arial" w:eastAsia="Arial" w:cs="Arial"/>
+                <w:b/>
+                <w:i w:val="0"/>
+                <w:caps w:val="0"/>
+                <w:color w:val="373D41"/>
+                <w:spacing w:val="0"/>
+                <w:sz w:val="20"/>
+                <w:szCs w:val="20"/>
+                <w:bdr w:val="none" w:color="auto" w:sz="0" w:space="0"/>
+                <w:shd w:val="clear" w:fill="FFFFFF"/>
+              </w:rPr>
+              <w:t>网络能力</w:t>
+            </w:r>
+          </w:p>
+          <w:p>
+            <w:pPr>
+              <w:pStyle w:val="9"/>
+              <w:keepNext w:val="0"/>
+              <w:keepLines w:val="0"/>
+              <w:widowControl/>
+              <w:suppressLineNumbers w:val="0"/>
+              <w:pBdr>
+                <w:top w:val="none" w:color="auto" w:sz="0" w:space="0"/>
+                <w:left w:val="none" w:color="auto" w:sz="0" w:space="0"/>
+                <w:bottom w:val="none" w:color="auto" w:sz="0" w:space="0"/>
+                <w:right w:val="none" w:color="auto" w:sz="0" w:space="0"/>
+              </w:pBdr>
+              <w:shd w:val="clear" w:fill="FFFFFF"/>
+              <w:spacing w:before="0" w:beforeAutospacing="0" w:after="100" w:afterAutospacing="0" w:line="240" w:lineRule="atLeast"/>
+              <w:ind w:left="0" w:right="0" w:firstLine="0"/>
+              <w:jc w:val="left"/>
+              <w:rPr>
+                <w:rFonts w:hint="default" w:ascii="Arial" w:hAnsi="Arial" w:eastAsia="Arial" w:cs="Arial"/>
+                <w:i w:val="0"/>
+                <w:caps w:val="0"/>
+                <w:color w:val="FF0000"/>
+                <w:spacing w:val="0"/>
+                <w:sz w:val="14"/>
+                <w:szCs w:val="14"/>
+              </w:rPr>
+            </w:pPr>
+            <w:r>
+              <w:rPr>
+                <w:rFonts w:hint="default" w:ascii="Arial" w:hAnsi="Arial" w:eastAsia="Arial" w:cs="Arial"/>
+                <w:i w:val="0"/>
+                <w:caps w:val="0"/>
+                <w:color w:val="FF0000"/>
+                <w:spacing w:val="0"/>
+                <w:kern w:val="0"/>
+                <w:sz w:val="14"/>
+                <w:szCs w:val="14"/>
+                <w:bdr w:val="none" w:color="auto" w:sz="0" w:space="0"/>
+                <w:shd w:val="clear" w:fill="FFFFFF"/>
+                <w:lang w:val="en-US" w:eastAsia="zh-CN" w:bidi="ar"/>
+              </w:rPr>
+              <w:t>Service</w:t>
+            </w:r>
+          </w:p>
+          <w:p>
+            <w:pPr>
+              <w:keepNext w:val="0"/>
+              <w:keepLines w:val="0"/>
+              <w:widowControl/>
+              <w:suppressLineNumbers w:val="0"/>
+              <w:pBdr>
+                <w:top w:val="none" w:color="auto" w:sz="0" w:space="0"/>
+                <w:left w:val="none" w:color="auto" w:sz="0" w:space="0"/>
+                <w:bottom w:val="none" w:color="auto" w:sz="0" w:space="0"/>
+                <w:right w:val="none" w:color="auto" w:sz="0" w:space="0"/>
+              </w:pBdr>
+              <w:shd w:val="clear" w:fill="FFFFFF"/>
+              <w:spacing w:before="0" w:beforeAutospacing="0" w:after="0" w:afterAutospacing="0"/>
+              <w:ind w:left="0" w:right="0" w:firstLine="0"/>
+              <w:jc w:val="left"/>
+              <w:rPr>
+                <w:rFonts w:hint="default" w:ascii="Arial" w:hAnsi="Arial" w:eastAsia="Arial" w:cs="Arial"/>
+                <w:i w:val="0"/>
+                <w:caps w:val="0"/>
+                <w:color w:val="333333"/>
+                <w:spacing w:val="0"/>
+                <w:sz w:val="14"/>
+                <w:szCs w:val="14"/>
+              </w:rPr>
+            </w:pPr>
+            <w:r>
+              <w:rPr>
+                <w:rFonts w:hint="default" w:ascii="Arial" w:hAnsi="Arial" w:eastAsia="Arial" w:cs="Arial"/>
+                <w:i w:val="0"/>
+                <w:caps w:val="0"/>
+                <w:color w:val="333333"/>
+                <w:spacing w:val="0"/>
+                <w:kern w:val="0"/>
+                <w:sz w:val="14"/>
+                <w:szCs w:val="14"/>
+                <w:bdr w:val="none" w:color="auto" w:sz="0" w:space="0"/>
+                <w:shd w:val="clear" w:fill="FFFFFF"/>
+                <w:lang w:val="en-US" w:eastAsia="zh-CN" w:bidi="ar"/>
+              </w:rPr>
+              <w:t>通常情况下，直接访问Pod会有如下几个问题：</w:t>
+            </w:r>
+          </w:p>
+          <w:p>
+            <w:pPr>
+              <w:keepNext w:val="0"/>
+              <w:keepLines w:val="0"/>
+              <w:widowControl/>
+              <w:numPr>
+                <w:ilvl w:val="0"/>
+                <w:numId w:val="28"/>
+              </w:numPr>
+              <w:suppressLineNumbers w:val="0"/>
+              <w:pBdr>
+                <w:top w:val="none" w:color="auto" w:sz="0" w:space="0"/>
+                <w:left w:val="none" w:color="auto" w:sz="0" w:space="0"/>
+                <w:bottom w:val="none" w:color="auto" w:sz="0" w:space="0"/>
+                <w:right w:val="none" w:color="auto" w:sz="0" w:space="0"/>
+              </w:pBdr>
+              <w:spacing w:before="60" w:beforeAutospacing="0" w:after="60" w:afterAutospacing="0"/>
+              <w:ind w:left="0" w:right="0" w:hanging="360"/>
+            </w:pPr>
+            <w:r>
+              <w:rPr>
+                <w:rFonts w:hint="default" w:ascii="Arial" w:hAnsi="Arial" w:eastAsia="Arial" w:cs="Arial"/>
+                <w:i w:val="0"/>
+                <w:caps w:val="0"/>
+                <w:color w:val="333333"/>
+                <w:spacing w:val="0"/>
+                <w:sz w:val="14"/>
+                <w:szCs w:val="14"/>
+                <w:bdr w:val="none" w:color="auto" w:sz="0" w:space="0"/>
+                <w:shd w:val="clear" w:fill="FFFFFF"/>
+              </w:rPr>
+              <w:t>Pod会随时被Deployment这样的控制器删除重建，那访问Pod的结果就会变得不可预知。</w:t>
+            </w:r>
+          </w:p>
+          <w:p>
+            <w:pPr>
+              <w:keepNext w:val="0"/>
+              <w:keepLines w:val="0"/>
+              <w:widowControl/>
+              <w:numPr>
+                <w:ilvl w:val="0"/>
+                <w:numId w:val="28"/>
+              </w:numPr>
+              <w:suppressLineNumbers w:val="0"/>
+              <w:pBdr>
+                <w:top w:val="none" w:color="auto" w:sz="0" w:space="0"/>
+                <w:left w:val="none" w:color="auto" w:sz="0" w:space="0"/>
+                <w:bottom w:val="none" w:color="auto" w:sz="0" w:space="0"/>
+                <w:right w:val="none" w:color="auto" w:sz="0" w:space="0"/>
+              </w:pBdr>
+              <w:spacing w:before="60" w:beforeAutospacing="0" w:after="60" w:afterAutospacing="0"/>
+              <w:ind w:left="0" w:right="0" w:hanging="360"/>
+            </w:pPr>
+            <w:r>
+              <w:rPr>
+                <w:rFonts w:hint="default" w:ascii="Arial" w:hAnsi="Arial" w:eastAsia="Arial" w:cs="Arial"/>
+                <w:i w:val="0"/>
+                <w:caps w:val="0"/>
+                <w:color w:val="333333"/>
+                <w:spacing w:val="0"/>
+                <w:sz w:val="14"/>
+                <w:szCs w:val="14"/>
+                <w:bdr w:val="none" w:color="auto" w:sz="0" w:space="0"/>
+                <w:shd w:val="clear" w:fill="FFFFFF"/>
+              </w:rPr>
+              <w:t>Pod的IP地址是在Pod启动后才被分配，在启动前并不知道Pod的IP地址。</w:t>
+            </w:r>
+          </w:p>
+          <w:p>
+            <w:pPr>
+              <w:keepNext w:val="0"/>
+              <w:keepLines w:val="0"/>
+              <w:widowControl/>
+              <w:numPr>
+                <w:ilvl w:val="0"/>
+                <w:numId w:val="28"/>
+              </w:numPr>
+              <w:suppressLineNumbers w:val="0"/>
+              <w:pBdr>
+                <w:top w:val="none" w:color="auto" w:sz="0" w:space="0"/>
+                <w:left w:val="none" w:color="auto" w:sz="0" w:space="0"/>
+                <w:bottom w:val="none" w:color="auto" w:sz="0" w:space="0"/>
+                <w:right w:val="none" w:color="auto" w:sz="0" w:space="0"/>
+              </w:pBdr>
+              <w:spacing w:before="60" w:beforeAutospacing="0" w:after="60" w:afterAutospacing="0"/>
+              <w:ind w:left="0" w:right="0" w:hanging="360"/>
+            </w:pPr>
+            <w:r>
+              <w:rPr>
+                <w:rFonts w:hint="default" w:ascii="Arial" w:hAnsi="Arial" w:eastAsia="Arial" w:cs="Arial"/>
+                <w:i w:val="0"/>
+                <w:caps w:val="0"/>
+                <w:color w:val="333333"/>
+                <w:spacing w:val="0"/>
+                <w:sz w:val="14"/>
+                <w:szCs w:val="14"/>
+                <w:bdr w:val="none" w:color="auto" w:sz="0" w:space="0"/>
+                <w:shd w:val="clear" w:fill="FFFFFF"/>
+              </w:rPr>
+              <w:t>应用往往都是由多个运行相同镜像的一组Pod组成，一个个Pod的访问也变得不现实。</w:t>
+            </w:r>
+          </w:p>
+          <w:p>
+            <w:pPr>
+              <w:pStyle w:val="9"/>
+              <w:keepNext w:val="0"/>
+              <w:keepLines w:val="0"/>
+              <w:widowControl/>
+              <w:suppressLineNumbers w:val="0"/>
+              <w:pBdr>
+                <w:top w:val="none" w:color="auto" w:sz="0" w:space="0"/>
+                <w:left w:val="none" w:color="auto" w:sz="0" w:space="0"/>
+                <w:bottom w:val="none" w:color="auto" w:sz="0" w:space="0"/>
+                <w:right w:val="none" w:color="auto" w:sz="0" w:space="0"/>
+              </w:pBdr>
+              <w:shd w:val="clear" w:fill="FFFFFF"/>
+              <w:spacing w:before="0" w:beforeAutospacing="0" w:after="100" w:afterAutospacing="0" w:line="240" w:lineRule="atLeast"/>
+              <w:ind w:left="0" w:right="0" w:firstLine="0"/>
+              <w:jc w:val="left"/>
+              <w:rPr>
+                <w:rFonts w:hint="default" w:ascii="Arial" w:hAnsi="Arial" w:eastAsia="Arial" w:cs="Arial"/>
+                <w:i w:val="0"/>
+                <w:caps w:val="0"/>
+                <w:color w:val="333333"/>
+                <w:spacing w:val="0"/>
+                <w:sz w:val="14"/>
+                <w:szCs w:val="14"/>
+              </w:rPr>
+            </w:pPr>
+            <w:r>
+              <w:rPr>
+                <w:rFonts w:hint="default" w:ascii="Arial" w:hAnsi="Arial" w:eastAsia="Arial" w:cs="Arial"/>
+                <w:i w:val="0"/>
+                <w:caps w:val="0"/>
+                <w:color w:val="333333"/>
+                <w:spacing w:val="0"/>
+                <w:kern w:val="0"/>
+                <w:sz w:val="14"/>
+                <w:szCs w:val="14"/>
+                <w:bdr w:val="none" w:color="auto" w:sz="0" w:space="0"/>
+                <w:shd w:val="clear" w:fill="FFFFFF"/>
+                <w:lang w:val="en-US" w:eastAsia="zh-CN" w:bidi="ar"/>
+              </w:rPr>
+              <w:t>Kubernetes中的Service对象就是用来解决上述Pod访问问题的。Service有一个固定IP地址，Service将访问该地址的流量转发给Pod，具体转发给哪些Pod通过Label来选择，而且Service可以给这些Pod做负载均衡。详细请参见</w:t>
+            </w:r>
+            <w:r>
+              <w:rPr>
+                <w:rFonts w:hint="default" w:ascii="Arial" w:hAnsi="Arial" w:eastAsia="Arial" w:cs="Arial"/>
+                <w:i w:val="0"/>
+                <w:caps w:val="0"/>
+                <w:color w:val="FF6A00"/>
+                <w:spacing w:val="0"/>
+                <w:kern w:val="0"/>
+                <w:sz w:val="14"/>
+                <w:szCs w:val="14"/>
+                <w:u w:val="none"/>
+                <w:bdr w:val="none" w:color="auto" w:sz="0" w:space="0"/>
+                <w:shd w:val="clear" w:fill="FFFFFF"/>
+                <w:lang w:val="en-US" w:eastAsia="zh-CN" w:bidi="ar"/>
+              </w:rPr>
+              <w:fldChar w:fldCharType="begin"/>
+            </w:r>
+            <w:r>
+              <w:rPr>
+                <w:rFonts w:hint="default" w:ascii="Arial" w:hAnsi="Arial" w:eastAsia="Arial" w:cs="Arial"/>
+                <w:i w:val="0"/>
+                <w:caps w:val="0"/>
+                <w:color w:val="FF6A00"/>
+                <w:spacing w:val="0"/>
+                <w:kern w:val="0"/>
+                <w:sz w:val="14"/>
+                <w:szCs w:val="14"/>
+                <w:u w:val="none"/>
+                <w:bdr w:val="none" w:color="auto" w:sz="0" w:space="0"/>
+                <w:shd w:val="clear" w:fill="FFFFFF"/>
+                <w:lang w:val="en-US" w:eastAsia="zh-CN" w:bidi="ar"/>
+              </w:rPr>
+              <w:instrText xml:space="preserve"> HYPERLINK "https://help.aliyun.com/document_detail/86512.html" \l "concept-vgg-n1n-vdb" \o "" </w:instrText>
+            </w:r>
+            <w:r>
+              <w:rPr>
+                <w:rFonts w:hint="default" w:ascii="Arial" w:hAnsi="Arial" w:eastAsia="Arial" w:cs="Arial"/>
+                <w:i w:val="0"/>
+                <w:caps w:val="0"/>
+                <w:color w:val="FF6A00"/>
+                <w:spacing w:val="0"/>
+                <w:kern w:val="0"/>
+                <w:sz w:val="14"/>
+                <w:szCs w:val="14"/>
+                <w:u w:val="none"/>
+                <w:bdr w:val="none" w:color="auto" w:sz="0" w:space="0"/>
+                <w:shd w:val="clear" w:fill="FFFFFF"/>
+                <w:lang w:val="en-US" w:eastAsia="zh-CN" w:bidi="ar"/>
+              </w:rPr>
+              <w:fldChar w:fldCharType="separate"/>
+            </w:r>
+            <w:r>
+              <w:rPr>
+                <w:rStyle w:val="14"/>
+                <w:rFonts w:hint="default" w:ascii="Arial" w:hAnsi="Arial" w:eastAsia="Arial" w:cs="Arial"/>
+                <w:i w:val="0"/>
+                <w:caps w:val="0"/>
+                <w:color w:val="FF6A00"/>
+                <w:spacing w:val="0"/>
+                <w:sz w:val="14"/>
+                <w:szCs w:val="14"/>
+                <w:u w:val="none"/>
+                <w:bdr w:val="none" w:color="auto" w:sz="0" w:space="0"/>
+                <w:shd w:val="clear" w:fill="FFFFFF"/>
+              </w:rPr>
+              <w:t>创建服务</w:t>
+            </w:r>
+            <w:r>
+              <w:rPr>
+                <w:rFonts w:hint="default" w:ascii="Arial" w:hAnsi="Arial" w:eastAsia="Arial" w:cs="Arial"/>
+                <w:i w:val="0"/>
+                <w:caps w:val="0"/>
+                <w:color w:val="FF6A00"/>
+                <w:spacing w:val="0"/>
+                <w:kern w:val="0"/>
+                <w:sz w:val="14"/>
+                <w:szCs w:val="14"/>
+                <w:u w:val="none"/>
+                <w:bdr w:val="none" w:color="auto" w:sz="0" w:space="0"/>
+                <w:shd w:val="clear" w:fill="FFFFFF"/>
+                <w:lang w:val="en-US" w:eastAsia="zh-CN" w:bidi="ar"/>
+              </w:rPr>
+              <w:fldChar w:fldCharType="end"/>
+            </w:r>
+            <w:r>
+              <w:rPr>
+                <w:rFonts w:hint="default" w:ascii="Arial" w:hAnsi="Arial" w:eastAsia="Arial" w:cs="Arial"/>
+                <w:i w:val="0"/>
+                <w:caps w:val="0"/>
+                <w:color w:val="333333"/>
+                <w:spacing w:val="0"/>
+                <w:kern w:val="0"/>
+                <w:sz w:val="14"/>
+                <w:szCs w:val="14"/>
+                <w:bdr w:val="none" w:color="auto" w:sz="0" w:space="0"/>
+                <w:shd w:val="clear" w:fill="FFFFFF"/>
+                <w:lang w:val="en-US" w:eastAsia="zh-CN" w:bidi="ar"/>
+              </w:rPr>
+              <w:t>。</w:t>
+            </w:r>
+          </w:p>
+          <w:p>
+            <w:pPr>
+              <w:pStyle w:val="9"/>
+              <w:keepNext w:val="0"/>
+              <w:keepLines w:val="0"/>
+              <w:widowControl/>
+              <w:suppressLineNumbers w:val="0"/>
+              <w:pBdr>
+                <w:top w:val="none" w:color="auto" w:sz="0" w:space="0"/>
+                <w:left w:val="none" w:color="auto" w:sz="0" w:space="0"/>
+                <w:bottom w:val="none" w:color="auto" w:sz="0" w:space="0"/>
+                <w:right w:val="none" w:color="auto" w:sz="0" w:space="0"/>
+              </w:pBdr>
+              <w:shd w:val="clear" w:fill="FFFFFF"/>
+              <w:spacing w:before="0" w:beforeAutospacing="0" w:after="100" w:afterAutospacing="0" w:line="240" w:lineRule="atLeast"/>
+              <w:ind w:left="0" w:right="0" w:firstLine="0"/>
+              <w:jc w:val="left"/>
+              <w:rPr>
+                <w:rFonts w:hint="default" w:ascii="Arial" w:hAnsi="Arial" w:eastAsia="Arial" w:cs="Arial"/>
+                <w:i w:val="0"/>
+                <w:caps w:val="0"/>
+                <w:color w:val="FF0000"/>
+                <w:spacing w:val="0"/>
+                <w:sz w:val="14"/>
+                <w:szCs w:val="14"/>
+              </w:rPr>
+            </w:pPr>
+            <w:r>
+              <w:rPr>
+                <w:rFonts w:hint="default" w:ascii="Arial" w:hAnsi="Arial" w:eastAsia="Arial" w:cs="Arial"/>
+                <w:i w:val="0"/>
+                <w:caps w:val="0"/>
+                <w:color w:val="FF0000"/>
+                <w:spacing w:val="0"/>
+                <w:kern w:val="0"/>
+                <w:sz w:val="14"/>
+                <w:szCs w:val="14"/>
+                <w:bdr w:val="none" w:color="auto" w:sz="0" w:space="0"/>
+                <w:shd w:val="clear" w:fill="FFFFFF"/>
+                <w:lang w:val="en-US" w:eastAsia="zh-CN" w:bidi="ar"/>
+              </w:rPr>
+              <w:t>Ingress</w:t>
+            </w:r>
+          </w:p>
+          <w:p>
+            <w:pPr>
+              <w:pStyle w:val="9"/>
+              <w:keepNext w:val="0"/>
+              <w:keepLines w:val="0"/>
+              <w:widowControl/>
+              <w:suppressLineNumbers w:val="0"/>
+              <w:pBdr>
+                <w:top w:val="none" w:color="auto" w:sz="0" w:space="0"/>
+                <w:left w:val="none" w:color="auto" w:sz="0" w:space="0"/>
+                <w:bottom w:val="none" w:color="auto" w:sz="0" w:space="0"/>
+                <w:right w:val="none" w:color="auto" w:sz="0" w:space="0"/>
+              </w:pBdr>
+              <w:shd w:val="clear" w:fill="FFFFFF"/>
+              <w:spacing w:before="0" w:beforeAutospacing="0" w:after="100" w:afterAutospacing="0" w:line="240" w:lineRule="atLeast"/>
+              <w:ind w:left="0" w:right="0" w:firstLine="0"/>
+              <w:jc w:val="left"/>
+              <w:rPr>
+                <w:rFonts w:hint="default" w:ascii="Arial" w:hAnsi="Arial" w:eastAsia="Arial" w:cs="Arial"/>
+                <w:i w:val="0"/>
+                <w:caps w:val="0"/>
+                <w:color w:val="333333"/>
+                <w:spacing w:val="0"/>
+                <w:sz w:val="14"/>
+                <w:szCs w:val="14"/>
+              </w:rPr>
+            </w:pPr>
+            <w:r>
+              <w:rPr>
+                <w:rFonts w:hint="default" w:ascii="Arial" w:hAnsi="Arial" w:eastAsia="Arial" w:cs="Arial"/>
+                <w:i w:val="0"/>
+                <w:caps w:val="0"/>
+                <w:color w:val="333333"/>
+                <w:spacing w:val="0"/>
+                <w:kern w:val="0"/>
+                <w:sz w:val="14"/>
+                <w:szCs w:val="14"/>
+                <w:bdr w:val="none" w:color="auto" w:sz="0" w:space="0"/>
+                <w:shd w:val="clear" w:fill="FFFFFF"/>
+                <w:lang w:val="en-US" w:eastAsia="zh-CN" w:bidi="ar"/>
+              </w:rPr>
+              <w:t>通常情况下，service 和 pod 的 IP 仅可在集群内部访问。集群外部的请求需要通过负载均衡转发到 service 在 Node 上暴露的 NodePort 上，然后再由 kube-proxy 通过边缘路由器（edge router）将其转发给相关的 Pod 或者丢弃，而 Ingress 就是为进入集群的请求提供路由规则的集合。</w:t>
+            </w:r>
+          </w:p>
+          <w:p>
+            <w:pPr>
+              <w:pStyle w:val="9"/>
+              <w:keepNext w:val="0"/>
+              <w:keepLines w:val="0"/>
+              <w:widowControl/>
+              <w:suppressLineNumbers w:val="0"/>
+              <w:pBdr>
+                <w:top w:val="none" w:color="auto" w:sz="0" w:space="0"/>
+                <w:left w:val="none" w:color="auto" w:sz="0" w:space="0"/>
+                <w:bottom w:val="none" w:color="auto" w:sz="0" w:space="0"/>
+                <w:right w:val="none" w:color="auto" w:sz="0" w:space="0"/>
+              </w:pBdr>
+              <w:shd w:val="clear" w:fill="FFFFFF"/>
+              <w:spacing w:before="0" w:beforeAutospacing="0" w:after="100" w:afterAutospacing="0" w:line="240" w:lineRule="atLeast"/>
+              <w:ind w:left="0" w:right="0" w:firstLine="0"/>
+              <w:jc w:val="left"/>
+              <w:rPr>
+                <w:rFonts w:hint="default" w:ascii="Arial" w:hAnsi="Arial" w:eastAsia="Arial" w:cs="Arial"/>
+                <w:i w:val="0"/>
+                <w:caps w:val="0"/>
+                <w:color w:val="333333"/>
+                <w:spacing w:val="0"/>
+                <w:sz w:val="14"/>
+                <w:szCs w:val="14"/>
+              </w:rPr>
+            </w:pPr>
+            <w:r>
+              <w:rPr>
+                <w:rFonts w:hint="default" w:ascii="Arial" w:hAnsi="Arial" w:eastAsia="Arial" w:cs="Arial"/>
+                <w:i w:val="0"/>
+                <w:caps w:val="0"/>
+                <w:color w:val="333333"/>
+                <w:spacing w:val="0"/>
+                <w:kern w:val="0"/>
+                <w:sz w:val="14"/>
+                <w:szCs w:val="14"/>
+                <w:bdr w:val="none" w:color="auto" w:sz="0" w:space="0"/>
+                <w:shd w:val="clear" w:fill="FFFFFF"/>
+                <w:lang w:val="en-US" w:eastAsia="zh-CN" w:bidi="ar"/>
+              </w:rPr>
+              <w:t>Ingress 可以给 service 提供集群外部访问的 URL、负载均衡、SSL 终止、HTTP 路由等。为了配置这些 Ingress 规则，集群管理员需要部署一个 Ingress controller，它监听 Ingress 和 service 的变化，根据规则配置负载均衡并提供访问入口。</w:t>
+            </w:r>
+          </w:p>
+          <w:p>
+            <w:pPr>
+              <w:keepNext w:val="0"/>
+              <w:keepLines w:val="0"/>
+              <w:widowControl/>
+              <w:suppressLineNumbers w:val="0"/>
+              <w:pBdr>
+                <w:top w:val="none" w:color="auto" w:sz="0" w:space="0"/>
+                <w:left w:val="none" w:color="auto" w:sz="0" w:space="0"/>
+                <w:bottom w:val="none" w:color="auto" w:sz="0" w:space="0"/>
+                <w:right w:val="none" w:color="auto" w:sz="0" w:space="0"/>
+              </w:pBdr>
+              <w:shd w:val="clear" w:fill="FFFFFF"/>
+              <w:spacing w:before="0" w:beforeAutospacing="0" w:after="0" w:afterAutospacing="0"/>
+              <w:ind w:left="0" w:right="0" w:firstLine="0"/>
+              <w:jc w:val="left"/>
+              <w:rPr>
+                <w:rFonts w:hint="default" w:ascii="Arial" w:hAnsi="Arial" w:eastAsia="Arial" w:cs="Arial"/>
+                <w:i w:val="0"/>
+                <w:caps w:val="0"/>
+                <w:color w:val="333333"/>
+                <w:spacing w:val="0"/>
+                <w:sz w:val="14"/>
+                <w:szCs w:val="14"/>
+              </w:rPr>
+            </w:pPr>
+            <w:r>
+              <w:rPr>
+                <w:rFonts w:hint="default" w:ascii="Arial" w:hAnsi="Arial" w:eastAsia="Arial" w:cs="Arial"/>
+                <w:i w:val="0"/>
+                <w:caps w:val="0"/>
+                <w:color w:val="333333"/>
+                <w:spacing w:val="0"/>
+                <w:kern w:val="0"/>
+                <w:sz w:val="14"/>
+                <w:szCs w:val="14"/>
+                <w:bdr w:val="none" w:color="auto" w:sz="0" w:space="0"/>
+                <w:shd w:val="clear" w:fill="FFFFFF"/>
+                <w:lang w:val="en-US" w:eastAsia="zh-CN" w:bidi="ar"/>
+              </w:rPr>
+              <w:t>Ingress 的组成部分</w:t>
+            </w:r>
+          </w:p>
+          <w:p>
+            <w:pPr>
+              <w:keepNext w:val="0"/>
+              <w:keepLines w:val="0"/>
+              <w:widowControl/>
+              <w:numPr>
+                <w:ilvl w:val="0"/>
+                <w:numId w:val="29"/>
+              </w:numPr>
+              <w:suppressLineNumbers w:val="0"/>
+              <w:pBdr>
+                <w:top w:val="none" w:color="auto" w:sz="0" w:space="0"/>
+                <w:left w:val="none" w:color="auto" w:sz="0" w:space="0"/>
+                <w:bottom w:val="none" w:color="auto" w:sz="0" w:space="0"/>
+                <w:right w:val="none" w:color="auto" w:sz="0" w:space="0"/>
+              </w:pBdr>
+              <w:spacing w:before="60" w:beforeAutospacing="0" w:after="60" w:afterAutospacing="0"/>
+              <w:ind w:left="0" w:right="0" w:hanging="360"/>
+            </w:pPr>
+            <w:r>
+              <w:rPr>
+                <w:rFonts w:hint="default" w:ascii="Arial" w:hAnsi="Arial" w:eastAsia="Arial" w:cs="Arial"/>
+                <w:i w:val="0"/>
+                <w:caps w:val="0"/>
+                <w:color w:val="333333"/>
+                <w:spacing w:val="0"/>
+                <w:sz w:val="14"/>
+                <w:szCs w:val="14"/>
+                <w:bdr w:val="none" w:color="auto" w:sz="0" w:space="0"/>
+                <w:shd w:val="clear" w:fill="FFFFFF"/>
+              </w:rPr>
+              <w:t>Nginx：实现负载均衡到pod的集合。</w:t>
+            </w:r>
+          </w:p>
+          <w:p>
+            <w:pPr>
+              <w:keepNext w:val="0"/>
+              <w:keepLines w:val="0"/>
+              <w:widowControl/>
+              <w:numPr>
+                <w:ilvl w:val="0"/>
+                <w:numId w:val="29"/>
+              </w:numPr>
+              <w:suppressLineNumbers w:val="0"/>
+              <w:pBdr>
+                <w:top w:val="none" w:color="auto" w:sz="0" w:space="0"/>
+                <w:left w:val="none" w:color="auto" w:sz="0" w:space="0"/>
+                <w:bottom w:val="none" w:color="auto" w:sz="0" w:space="0"/>
+                <w:right w:val="none" w:color="auto" w:sz="0" w:space="0"/>
+              </w:pBdr>
+              <w:spacing w:before="60" w:beforeAutospacing="0" w:after="60" w:afterAutospacing="0"/>
+              <w:ind w:left="0" w:right="0" w:hanging="360"/>
+            </w:pPr>
+            <w:r>
+              <w:rPr>
+                <w:rFonts w:hint="default" w:ascii="Arial" w:hAnsi="Arial" w:eastAsia="Arial" w:cs="Arial"/>
+                <w:i w:val="0"/>
+                <w:caps w:val="0"/>
+                <w:color w:val="333333"/>
+                <w:spacing w:val="0"/>
+                <w:sz w:val="14"/>
+                <w:szCs w:val="14"/>
+                <w:bdr w:val="none" w:color="auto" w:sz="0" w:space="0"/>
+                <w:shd w:val="clear" w:fill="FFFFFF"/>
+              </w:rPr>
+              <w:t>Ingress Controller：从集群api获取services对应pod的ip到nginx配置文件中。</w:t>
+            </w:r>
+          </w:p>
+          <w:p>
+            <w:pPr>
+              <w:keepNext w:val="0"/>
+              <w:keepLines w:val="0"/>
+              <w:widowControl/>
+              <w:numPr>
+                <w:ilvl w:val="0"/>
+                <w:numId w:val="29"/>
+              </w:numPr>
+              <w:suppressLineNumbers w:val="0"/>
+              <w:pBdr>
+                <w:top w:val="none" w:color="auto" w:sz="0" w:space="0"/>
+                <w:left w:val="none" w:color="auto" w:sz="0" w:space="0"/>
+                <w:bottom w:val="none" w:color="auto" w:sz="0" w:space="0"/>
+                <w:right w:val="none" w:color="auto" w:sz="0" w:space="0"/>
+              </w:pBdr>
+              <w:spacing w:before="60" w:beforeAutospacing="0" w:after="60" w:afterAutospacing="0"/>
+              <w:ind w:left="0" w:right="0" w:hanging="360"/>
+              <w:rPr>
+                <w:rFonts w:hint="eastAsia" w:ascii="宋体" w:hAnsi="宋体" w:eastAsia="宋体" w:cs="宋体"/>
+                <w:sz w:val="24"/>
+                <w:szCs w:val="24"/>
+                <w:vertAlign w:val="baseline"/>
+                <w:lang w:val="en-US" w:eastAsia="zh-CN"/>
+              </w:rPr>
+            </w:pPr>
+            <w:r>
+              <w:rPr>
+                <w:rFonts w:hint="default" w:ascii="Arial" w:hAnsi="Arial" w:eastAsia="Arial" w:cs="Arial"/>
+                <w:i w:val="0"/>
+                <w:caps w:val="0"/>
+                <w:color w:val="333333"/>
+                <w:spacing w:val="0"/>
+                <w:sz w:val="14"/>
+                <w:szCs w:val="14"/>
+                <w:bdr w:val="none" w:color="auto" w:sz="0" w:space="0"/>
+                <w:shd w:val="clear" w:fill="FFFFFF"/>
+              </w:rPr>
+              <w:t>Ingress：为nginx创建虚拟主机。</w:t>
+            </w:r>
+          </w:p>
+        </w:tc>
+      </w:tr>
+    </w:tbl>
+    <w:p>
+      <w:pPr>
+        <w:widowControl w:val="0"/>
+        <w:numPr>
+          <w:numId w:val="0"/>
+        </w:numPr>
+        <w:bidi w:val="0"/>
+        <w:ind w:leftChars="0"/>
+        <w:jc w:val="left"/>
+        <w:rPr>
+          <w:rFonts w:hint="eastAsia" w:ascii="宋体" w:hAnsi="宋体" w:eastAsia="宋体" w:cs="宋体"/>
+          <w:sz w:val="24"/>
+          <w:szCs w:val="24"/>
+          <w:lang w:val="en-US" w:eastAsia="zh-CN"/>
+        </w:rPr>
+      </w:pPr>
+    </w:p>
+    <w:tbl>
+      <w:tblPr>
+        <w:tblStyle w:val="11"/>
+        <w:tblW w:w="8522" w:type="dxa"/>
+        <w:tblInd w:w="0" w:type="dxa"/>
+        <w:tblBorders>
+          <w:top w:val="single" w:color="auto" w:sz="4" w:space="0"/>
+          <w:left w:val="single" w:color="auto" w:sz="4" w:space="0"/>
+          <w:bottom w:val="single" w:color="auto" w:sz="4" w:space="0"/>
+          <w:right w:val="single" w:color="auto" w:sz="4" w:space="0"/>
+          <w:insideH w:val="single" w:color="auto" w:sz="4" w:space="0"/>
+          <w:insideV w:val="single" w:color="auto" w:sz="4" w:space="0"/>
+        </w:tblBorders>
+        <w:tblLayout w:type="fixed"/>
+        <w:tblCellMar>
+          <w:left w:w="108" w:type="dxa"/>
+          <w:right w:w="108" w:type="dxa"/>
+        </w:tblCellMar>
+      </w:tblPr>
+      <w:tblGrid>
+        <w:gridCol w:w="8522"/>
+      </w:tblGrid>
+      <w:tr>
+        <w:tblPrEx>
+          <w:tblBorders>
+            <w:top w:val="single" w:color="auto" w:sz="4" w:space="0"/>
+            <w:left w:val="single" w:color="auto" w:sz="4" w:space="0"/>
+            <w:bottom w:val="single" w:color="auto" w:sz="4" w:space="0"/>
+            <w:right w:val="single" w:color="auto" w:sz="4" w:space="0"/>
+            <w:insideH w:val="single" w:color="auto" w:sz="4" w:space="0"/>
+            <w:insideV w:val="single" w:color="auto" w:sz="4" w:space="0"/>
+          </w:tblBorders>
+          <w:tblLayout w:type="fixed"/>
+          <w:tblCellMar>
+            <w:left w:w="108" w:type="dxa"/>
+            <w:right w:w="108" w:type="dxa"/>
+          </w:tblCellMar>
+        </w:tblPrEx>
+        <w:tc>
+          <w:tcPr>
+            <w:tcW w:w="8522" w:type="dxa"/>
+          </w:tcPr>
+          <w:p>
+            <w:pPr>
+              <w:widowControl w:val="0"/>
+              <w:numPr>
+                <w:numId w:val="0"/>
+              </w:numPr>
+              <w:bidi w:val="0"/>
+              <w:jc w:val="left"/>
+              <w:rPr>
+                <w:rFonts w:hint="eastAsia" w:ascii="宋体" w:hAnsi="宋体" w:eastAsia="宋体" w:cs="宋体"/>
+                <w:sz w:val="24"/>
+                <w:szCs w:val="24"/>
+                <w:vertAlign w:val="baseline"/>
+                <w:lang w:val="en-US" w:eastAsia="zh-CN"/>
+              </w:rPr>
+            </w:pPr>
+            <w:r>
+              <w:rPr>
+                <w:rFonts w:ascii="微软雅黑" w:hAnsi="微软雅黑" w:eastAsia="微软雅黑" w:cs="微软雅黑"/>
+                <w:i w:val="0"/>
+                <w:caps w:val="0"/>
+                <w:color w:val="4D4D4D"/>
+                <w:spacing w:val="0"/>
+                <w:sz w:val="18"/>
+                <w:szCs w:val="18"/>
+                <w:shd w:val="clear" w:fill="FFFFFF"/>
+              </w:rPr>
+              <w:t>service默认只支持4层负载均衡能力，没有7层功能。（可以通过Ingress实现）</w:t>
+            </w:r>
+            <w:r>
+              <w:rPr>
+                <w:rFonts w:hint="eastAsia" w:ascii="微软雅黑" w:hAnsi="微软雅黑" w:eastAsia="微软雅黑" w:cs="微软雅黑"/>
+                <w:i w:val="0"/>
+                <w:caps w:val="0"/>
+                <w:color w:val="4D4D4D"/>
+                <w:spacing w:val="0"/>
+                <w:sz w:val="18"/>
+                <w:szCs w:val="18"/>
+                <w:bdr w:val="none" w:color="auto" w:sz="0" w:space="0"/>
+                <w:shd w:val="clear" w:fill="FFFFFF"/>
+              </w:rPr>
+              <w:br w:type="textWrapping"/>
+            </w:r>
+            <w:r>
+              <w:rPr>
+                <w:rFonts w:ascii="宋体" w:hAnsi="宋体" w:eastAsia="宋体" w:cs="宋体"/>
+                <w:sz w:val="24"/>
+                <w:szCs w:val="24"/>
+              </w:rPr>
+              <w:t>service的类型：</w:t>
+            </w:r>
+            <w:r>
+              <w:rPr>
+                <w:rFonts w:hint="eastAsia" w:ascii="微软雅黑" w:hAnsi="微软雅黑" w:eastAsia="微软雅黑" w:cs="微软雅黑"/>
+                <w:i w:val="0"/>
+                <w:caps w:val="0"/>
+                <w:color w:val="4D4D4D"/>
+                <w:spacing w:val="0"/>
+                <w:sz w:val="18"/>
+                <w:szCs w:val="18"/>
+                <w:bdr w:val="none" w:color="auto" w:sz="0" w:space="0"/>
+                <w:shd w:val="clear" w:fill="FFFFFF"/>
+              </w:rPr>
+              <w:br w:type="textWrapping"/>
+            </w:r>
+            <w:r>
+              <w:rPr>
+                <w:rFonts w:hint="eastAsia" w:ascii="微软雅黑" w:hAnsi="微软雅黑" w:eastAsia="微软雅黑" w:cs="微软雅黑"/>
+                <w:i w:val="0"/>
+                <w:caps w:val="0"/>
+                <w:color w:val="4D4D4D"/>
+                <w:spacing w:val="0"/>
+                <w:sz w:val="18"/>
+                <w:szCs w:val="18"/>
+                <w:shd w:val="clear" w:fill="FFFFFF"/>
+              </w:rPr>
+              <w:t>• ClusterIP：默认值，k8s系统给service自动分配的虚拟IP，只能在集群内部访问。</w:t>
+            </w:r>
+            <w:r>
+              <w:rPr>
+                <w:rFonts w:hint="eastAsia" w:ascii="微软雅黑" w:hAnsi="微软雅黑" w:eastAsia="微软雅黑" w:cs="微软雅黑"/>
+                <w:i w:val="0"/>
+                <w:caps w:val="0"/>
+                <w:color w:val="4D4D4D"/>
+                <w:spacing w:val="0"/>
+                <w:sz w:val="18"/>
+                <w:szCs w:val="18"/>
+                <w:bdr w:val="none" w:color="auto" w:sz="0" w:space="0"/>
+                <w:shd w:val="clear" w:fill="FFFFFF"/>
+              </w:rPr>
+              <w:br w:type="textWrapping"/>
+            </w:r>
+            <w:r>
+              <w:rPr>
+                <w:rFonts w:hint="eastAsia" w:ascii="微软雅黑" w:hAnsi="微软雅黑" w:eastAsia="微软雅黑" w:cs="微软雅黑"/>
+                <w:i w:val="0"/>
+                <w:caps w:val="0"/>
+                <w:color w:val="4D4D4D"/>
+                <w:spacing w:val="0"/>
+                <w:sz w:val="18"/>
+                <w:szCs w:val="18"/>
+                <w:shd w:val="clear" w:fill="FFFFFF"/>
+              </w:rPr>
+              <w:t>• NodePort：将Service通过指定的Node上的端口暴露给外部，访问任意一个 NodeIP:nodePort都将路由到ClusterIP。</w:t>
+            </w:r>
+            <w:r>
+              <w:rPr>
+                <w:rFonts w:hint="eastAsia" w:ascii="微软雅黑" w:hAnsi="微软雅黑" w:eastAsia="微软雅黑" w:cs="微软雅黑"/>
+                <w:i w:val="0"/>
+                <w:caps w:val="0"/>
+                <w:color w:val="4D4D4D"/>
+                <w:spacing w:val="0"/>
+                <w:sz w:val="18"/>
+                <w:szCs w:val="18"/>
+                <w:bdr w:val="none" w:color="auto" w:sz="0" w:space="0"/>
+                <w:shd w:val="clear" w:fill="FFFFFF"/>
+              </w:rPr>
+              <w:br w:type="textWrapping"/>
+            </w:r>
+            <w:r>
+              <w:rPr>
+                <w:rFonts w:hint="eastAsia" w:ascii="微软雅黑" w:hAnsi="微软雅黑" w:eastAsia="微软雅黑" w:cs="微软雅黑"/>
+                <w:i w:val="0"/>
+                <w:caps w:val="0"/>
+                <w:color w:val="4D4D4D"/>
+                <w:spacing w:val="0"/>
+                <w:sz w:val="18"/>
+                <w:szCs w:val="18"/>
+                <w:shd w:val="clear" w:fill="FFFFFF"/>
+              </w:rPr>
+              <w:t>• LoadBalancer：在 NodePort 的基础上，借助 cloud provider 创建一个外部的负载均 衡器，并将请求转发到 :NodePort，此模式只能在云服务器上使用。</w:t>
+            </w:r>
+            <w:r>
+              <w:rPr>
+                <w:rFonts w:hint="eastAsia" w:ascii="微软雅黑" w:hAnsi="微软雅黑" w:eastAsia="微软雅黑" w:cs="微软雅黑"/>
+                <w:i w:val="0"/>
+                <w:caps w:val="0"/>
+                <w:color w:val="4D4D4D"/>
+                <w:spacing w:val="0"/>
+                <w:sz w:val="18"/>
+                <w:szCs w:val="18"/>
+                <w:bdr w:val="none" w:color="auto" w:sz="0" w:space="0"/>
+                <w:shd w:val="clear" w:fill="FFFFFF"/>
+              </w:rPr>
+              <w:br w:type="textWrapping"/>
+            </w:r>
+            <w:r>
+              <w:rPr>
+                <w:rFonts w:hint="eastAsia" w:ascii="微软雅黑" w:hAnsi="微软雅黑" w:eastAsia="微软雅黑" w:cs="微软雅黑"/>
+                <w:i w:val="0"/>
+                <w:caps w:val="0"/>
+                <w:color w:val="4D4D4D"/>
+                <w:spacing w:val="0"/>
+                <w:sz w:val="18"/>
+                <w:szCs w:val="18"/>
+                <w:shd w:val="clear" w:fill="FFFFFF"/>
+              </w:rPr>
+              <w:t>• ExternalName：将服务通过 DNS CNAME 记录方式转发到指定的域名（通过 spec.externlName 设定）。</w:t>
+            </w:r>
+          </w:p>
+        </w:tc>
+      </w:tr>
+    </w:tbl>
+    <w:p>
+      <w:pPr>
+        <w:widowControl w:val="0"/>
+        <w:numPr>
+          <w:numId w:val="0"/>
+        </w:numPr>
+        <w:bidi w:val="0"/>
+        <w:ind w:leftChars="0"/>
+        <w:jc w:val="left"/>
+        <w:rPr>
+          <w:rFonts w:hint="eastAsia" w:ascii="宋体" w:hAnsi="宋体" w:eastAsia="宋体" w:cs="宋体"/>
+          <w:sz w:val="24"/>
+          <w:szCs w:val="24"/>
+          <w:lang w:val="en-US" w:eastAsia="zh-CN"/>
+        </w:rPr>
+      </w:pPr>
+    </w:p>
+    <w:p>
+      <w:pPr>
+        <w:widowControl w:val="0"/>
+        <w:numPr>
+          <w:numId w:val="0"/>
+        </w:numPr>
+        <w:bidi w:val="0"/>
+        <w:ind w:leftChars="0"/>
+        <w:jc w:val="left"/>
+        <w:rPr>
+          <w:rFonts w:hint="eastAsia" w:ascii="宋体" w:hAnsi="宋体" w:eastAsia="宋体" w:cs="宋体"/>
+          <w:sz w:val="24"/>
+          <w:szCs w:val="24"/>
+          <w:lang w:val="en-US" w:eastAsia="zh-CN"/>
+        </w:rPr>
+      </w:pPr>
+      <w:r>
+        <w:rPr>
+          <w:rFonts w:hint="eastAsia" w:ascii="宋体" w:hAnsi="宋体" w:eastAsia="宋体" w:cs="宋体"/>
+          <w:sz w:val="24"/>
+          <w:szCs w:val="24"/>
+          <w:lang w:val="en-US" w:eastAsia="zh-CN"/>
+        </w:rPr>
+        <w:t>F：最佳实践中有一节是专门关于istio的，有一个ingress gateway</w:t>
+      </w:r>
+    </w:p>
+    <w:p>
+      <w:pPr>
+        <w:widowControl w:val="0"/>
+        <w:numPr>
+          <w:numId w:val="0"/>
+        </w:numPr>
+        <w:bidi w:val="0"/>
+        <w:ind w:leftChars="0"/>
+        <w:jc w:val="left"/>
+        <w:rPr>
+          <w:rFonts w:hint="eastAsia" w:ascii="宋体" w:hAnsi="宋体" w:eastAsia="宋体" w:cs="宋体"/>
+          <w:sz w:val="24"/>
+          <w:szCs w:val="24"/>
+          <w:lang w:val="en-US" w:eastAsia="zh-CN"/>
+        </w:rPr>
+      </w:pPr>
+      <w:r>
+        <w:rPr>
+          <w:rFonts w:hint="eastAsia" w:ascii="宋体" w:hAnsi="宋体" w:eastAsia="宋体" w:cs="宋体"/>
+          <w:sz w:val="24"/>
+          <w:szCs w:val="24"/>
+          <w:lang w:val="en-US" w:eastAsia="zh-CN"/>
+        </w:rPr>
+        <w:t>G：生产架构   SLB + ingress-nginx集群（也就是路由和网关） + APP-Service</w:t>
+      </w:r>
+    </w:p>
+    <w:p>
+      <w:pPr>
+        <w:widowControl w:val="0"/>
+        <w:numPr>
+          <w:numId w:val="0"/>
+        </w:numPr>
+        <w:bidi w:val="0"/>
+        <w:ind w:leftChars="0"/>
+        <w:jc w:val="left"/>
+        <w:rPr>
+          <w:rFonts w:hint="eastAsia" w:ascii="宋体" w:hAnsi="宋体" w:eastAsia="宋体" w:cs="宋体"/>
+          <w:sz w:val="24"/>
+          <w:szCs w:val="24"/>
+          <w:lang w:val="en-US" w:eastAsia="zh-CN"/>
+        </w:rPr>
+      </w:pPr>
+      <w:r>
+        <w:rPr>
+          <w:rFonts w:hint="eastAsia" w:ascii="宋体" w:hAnsi="宋体" w:eastAsia="宋体" w:cs="宋体"/>
+          <w:sz w:val="24"/>
+          <w:szCs w:val="24"/>
+          <w:lang w:val="en-US" w:eastAsia="zh-CN"/>
+        </w:rPr>
+        <w:t>注意依赖：</w:t>
+      </w:r>
+      <w:r>
+        <w:rPr>
+          <w:rFonts w:hint="eastAsia"/>
+          <w:lang w:val="en-US" w:eastAsia="zh-CN"/>
+        </w:rPr>
+        <w:t>Cloud-Controller-Manager</w:t>
+      </w:r>
+    </w:p>
+    <w:p>
+      <w:pPr>
+        <w:widowControl w:val="0"/>
+        <w:numPr>
+          <w:numId w:val="0"/>
+        </w:numPr>
+        <w:bidi w:val="0"/>
+        <w:ind w:leftChars="0"/>
+        <w:jc w:val="left"/>
+        <w:rPr>
+          <w:rFonts w:hint="default" w:ascii="宋体" w:hAnsi="宋体" w:eastAsia="宋体" w:cs="宋体"/>
+          <w:sz w:val="24"/>
+          <w:szCs w:val="24"/>
+          <w:lang w:val="en-US" w:eastAsia="zh-CN"/>
+        </w:rPr>
+      </w:pPr>
+      <w:r>
+        <w:rPr>
+          <w:rFonts w:hint="eastAsia" w:ascii="宋体" w:hAnsi="宋体" w:eastAsia="宋体" w:cs="宋体"/>
+          <w:sz w:val="24"/>
+          <w:szCs w:val="24"/>
+          <w:lang w:val="en-US" w:eastAsia="zh-CN"/>
+        </w:rPr>
+        <w:t xml:space="preserve"> </w:t>
+      </w:r>
+    </w:p>
+    <w:p>
+      <w:pPr>
+        <w:widowControl w:val="0"/>
+        <w:numPr>
+          <w:numId w:val="0"/>
+        </w:numPr>
+        <w:bidi w:val="0"/>
+        <w:ind w:leftChars="0"/>
+        <w:jc w:val="left"/>
+        <w:rPr>
+          <w:rFonts w:ascii="宋体" w:hAnsi="宋体" w:eastAsia="宋体" w:cs="宋体"/>
+          <w:sz w:val="24"/>
+          <w:szCs w:val="24"/>
+        </w:rPr>
+      </w:pPr>
+      <w:r>
+        <w:rPr>
+          <w:rFonts w:ascii="宋体" w:hAnsi="宋体" w:eastAsia="宋体" w:cs="宋体"/>
+          <w:sz w:val="24"/>
+          <w:szCs w:val="24"/>
+        </w:rPr>
+        <w:drawing>
+          <wp:inline distT="0" distB="0" distL="114300" distR="114300">
+            <wp:extent cx="2305050" cy="2397760"/>
+            <wp:effectExtent l="0" t="0" r="6350" b="2540"/>
+            <wp:docPr id="39" name="图片 1" descr="IMG_256"/>
+            <wp:cNvGraphicFramePr>
+              <a:graphicFrameLocks xmlns:a="http://schemas.openxmlformats.org/drawingml/2006/main" noChangeAspect="1"/>
+            </wp:cNvGraphicFramePr>
+            <a:graphic xmlns:a="http://schemas.openxmlformats.org/drawingml/2006/main">
+              <a:graphicData uri="http://schemas.openxmlformats.org/drawingml/2006/picture">
+                <pic:pic xmlns:pic="http://schemas.openxmlformats.org/drawingml/2006/picture">
+                  <pic:nvPicPr>
+                    <pic:cNvPr id="39" name="图片 1" descr="IMG_256"/>
+                    <pic:cNvPicPr>
+                      <a:picLocks noChangeAspect="1"/>
+                    </pic:cNvPicPr>
+                  </pic:nvPicPr>
+                  <pic:blipFill>
+                    <a:blip r:embed="rId40"/>
+                    <a:stretch>
+                      <a:fillRect/>
+                    </a:stretch>
+                  </pic:blipFill>
+                  <pic:spPr>
+                    <a:xfrm>
+                      <a:off x="0" y="0"/>
+                      <a:ext cx="2305050" cy="2397760"/>
+                    </a:xfrm>
+                    <a:prstGeom prst="rect">
+                      <a:avLst/>
+                    </a:prstGeom>
+                    <a:noFill/>
+                    <a:ln w="9525">
+                      <a:noFill/>
+                    </a:ln>
+                  </pic:spPr>
+                </pic:pic>
+              </a:graphicData>
+            </a:graphic>
+          </wp:inline>
+        </w:drawing>
+      </w:r>
+    </w:p>
+    <w:p>
+      <w:pPr>
+        <w:widowControl w:val="0"/>
+        <w:numPr>
+          <w:numId w:val="0"/>
+        </w:numPr>
+        <w:bidi w:val="0"/>
+        <w:ind w:leftChars="0"/>
+        <w:jc w:val="left"/>
+        <w:rPr>
+          <w:rFonts w:hint="default" w:ascii="宋体" w:hAnsi="宋体" w:eastAsia="宋体" w:cs="宋体"/>
+          <w:sz w:val="24"/>
+          <w:szCs w:val="24"/>
+          <w:lang w:val="en-US" w:eastAsia="zh-CN"/>
+        </w:rPr>
+      </w:pPr>
+      <w:r>
+        <w:rPr>
+          <w:rFonts w:hint="eastAsia" w:ascii="宋体" w:hAnsi="宋体" w:eastAsia="宋体" w:cs="宋体"/>
+          <w:sz w:val="24"/>
+          <w:szCs w:val="24"/>
+          <w:lang w:val="en-US" w:eastAsia="zh-CN"/>
+        </w:rPr>
+        <w:t>上图架构中，实际上就是有三个nginx-ingress-controller的pod（独占node）、1个nginx-ingress的nodePort的service（通过nodeIP和暴露的统一的端口号可以访问到不同的pod），SLB中配置node1:30080、node2:30080、node3:30080即可</w:t>
+      </w:r>
+    </w:p>
+    <w:p>
+      <w:pPr>
+        <w:widowControl w:val="0"/>
+        <w:numPr>
+          <w:numId w:val="0"/>
+        </w:numPr>
+        <w:bidi w:val="0"/>
+        <w:ind w:leftChars="0"/>
+        <w:jc w:val="left"/>
+        <w:rPr>
+          <w:rFonts w:hint="default" w:ascii="宋体" w:hAnsi="宋体" w:eastAsia="宋体" w:cs="宋体"/>
+          <w:sz w:val="24"/>
+          <w:szCs w:val="24"/>
+          <w:lang w:val="en-US" w:eastAsia="zh-CN"/>
+        </w:rPr>
+      </w:pPr>
+    </w:p>
+    <w:p>
+      <w:pPr>
+        <w:widowControl w:val="0"/>
+        <w:numPr>
+          <w:numId w:val="0"/>
+        </w:numPr>
+        <w:bidi w:val="0"/>
+        <w:ind w:leftChars="0"/>
+        <w:jc w:val="left"/>
+        <w:rPr>
+          <w:rFonts w:hint="eastAsia" w:ascii="宋体" w:hAnsi="宋体" w:eastAsia="宋体" w:cs="宋体"/>
+          <w:sz w:val="24"/>
+          <w:szCs w:val="24"/>
+          <w:lang w:val="en-US" w:eastAsia="zh-CN"/>
+        </w:rPr>
+      </w:pPr>
+      <w:r>
+        <w:rPr>
+          <w:rFonts w:hint="eastAsia" w:ascii="宋体" w:hAnsi="宋体" w:eastAsia="宋体" w:cs="宋体"/>
+          <w:sz w:val="24"/>
+          <w:szCs w:val="24"/>
+          <w:lang w:val="en-US" w:eastAsia="zh-CN"/>
+        </w:rPr>
+        <w:t>LFC架构：SLB + NGINX + APIGATEWAY + SERVICE</w:t>
+      </w:r>
+    </w:p>
+    <w:p>
+      <w:pPr>
+        <w:widowControl w:val="0"/>
+        <w:numPr>
+          <w:numId w:val="0"/>
+        </w:numPr>
+        <w:bidi w:val="0"/>
+        <w:ind w:leftChars="0"/>
+        <w:jc w:val="left"/>
+        <w:rPr>
+          <w:rFonts w:hint="eastAsia" w:ascii="宋体" w:hAnsi="宋体" w:eastAsia="宋体" w:cs="宋体"/>
+          <w:sz w:val="24"/>
+          <w:szCs w:val="24"/>
+          <w:lang w:val="en-US" w:eastAsia="zh-CN"/>
+        </w:rPr>
+      </w:pPr>
+      <w:r>
+        <w:rPr>
+          <w:rFonts w:hint="eastAsia" w:ascii="宋体" w:hAnsi="宋体" w:eastAsia="宋体" w:cs="宋体"/>
+          <w:sz w:val="24"/>
+          <w:szCs w:val="24"/>
+          <w:lang w:val="en-US" w:eastAsia="zh-CN"/>
+        </w:rPr>
+        <w:t>那么这里的nginx ingress就是充当了APIGATEWAY的路由作用，那么还能充当nginx的http server的作用吗</w:t>
+      </w:r>
+    </w:p>
+    <w:p>
+      <w:pPr>
+        <w:widowControl w:val="0"/>
+        <w:numPr>
+          <w:ilvl w:val="0"/>
+          <w:numId w:val="0"/>
+        </w:numPr>
+        <w:bidi w:val="0"/>
+        <w:ind w:leftChars="0"/>
+        <w:jc w:val="left"/>
+        <w:rPr>
+          <w:rFonts w:hint="default"/>
+          <w:lang w:val="en-US" w:eastAsia="zh-CN"/>
+        </w:rPr>
+      </w:pPr>
+      <w:r>
+        <w:rPr>
+          <w:rFonts w:hint="default"/>
+          <w:lang w:val="en-US" w:eastAsia="zh-CN"/>
+        </w:rPr>
+        <w:t>部署高可靠Ingress Controller</w:t>
+      </w:r>
+    </w:p>
+    <w:p>
+      <w:pPr>
+        <w:widowControl w:val="0"/>
+        <w:numPr>
+          <w:ilvl w:val="0"/>
+          <w:numId w:val="0"/>
+        </w:numPr>
+        <w:bidi w:val="0"/>
+        <w:ind w:leftChars="0"/>
+        <w:jc w:val="left"/>
+        <w:rPr>
+          <w:rFonts w:hint="default"/>
+          <w:lang w:val="en-US" w:eastAsia="zh-CN"/>
+        </w:rPr>
+      </w:pPr>
+      <w:r>
+        <w:rPr>
+          <w:rFonts w:ascii="宋体" w:hAnsi="宋体" w:eastAsia="宋体" w:cs="宋体"/>
+          <w:sz w:val="24"/>
+          <w:szCs w:val="24"/>
+        </w:rPr>
+        <w:fldChar w:fldCharType="begin"/>
+      </w:r>
+      <w:r>
+        <w:rPr>
+          <w:rFonts w:ascii="宋体" w:hAnsi="宋体" w:eastAsia="宋体" w:cs="宋体"/>
+          <w:sz w:val="24"/>
+          <w:szCs w:val="24"/>
+        </w:rPr>
+        <w:instrText xml:space="preserve"> HYPERLINK "https://help.aliyun.com/document_detail/86750.html?spm=a2c4g.11186623.2.23.6b96417cPmFHl0" \l "task-1339886" </w:instrText>
+      </w:r>
+      <w:r>
+        <w:rPr>
+          <w:rFonts w:ascii="宋体" w:hAnsi="宋体" w:eastAsia="宋体" w:cs="宋体"/>
+          <w:sz w:val="24"/>
+          <w:szCs w:val="24"/>
+        </w:rPr>
+        <w:fldChar w:fldCharType="separate"/>
+      </w:r>
+      <w:r>
+        <w:rPr>
+          <w:rStyle w:val="14"/>
+          <w:rFonts w:ascii="宋体" w:hAnsi="宋体" w:eastAsia="宋体" w:cs="宋体"/>
+          <w:sz w:val="24"/>
+          <w:szCs w:val="24"/>
+        </w:rPr>
+        <w:t>https://help.aliyun.com/document_detail/86750.html?spm=a2c4g.11186623.2.23.6b96417cPmFHl0#task-1339886</w:t>
+      </w:r>
+      <w:r>
+        <w:rPr>
+          <w:rFonts w:ascii="宋体" w:hAnsi="宋体" w:eastAsia="宋体" w:cs="宋体"/>
+          <w:sz w:val="24"/>
+          <w:szCs w:val="24"/>
+        </w:rPr>
+        <w:fldChar w:fldCharType="end"/>
+      </w:r>
+    </w:p>
+    <w:p>
+      <w:pPr>
+        <w:widowControl w:val="0"/>
+        <w:numPr>
+          <w:numId w:val="0"/>
+        </w:numPr>
+        <w:bidi w:val="0"/>
+        <w:ind w:leftChars="0"/>
+        <w:jc w:val="left"/>
+        <w:rPr>
+          <w:rFonts w:hint="eastAsia" w:ascii="宋体" w:hAnsi="宋体" w:eastAsia="宋体" w:cs="宋体"/>
+          <w:sz w:val="24"/>
+          <w:szCs w:val="24"/>
+          <w:lang w:val="en-US" w:eastAsia="zh-CN"/>
+        </w:rPr>
+      </w:pPr>
+    </w:p>
+    <w:p>
+      <w:pPr>
+        <w:widowControl w:val="0"/>
+        <w:numPr>
+          <w:numId w:val="0"/>
+        </w:numPr>
+        <w:bidi w:val="0"/>
+        <w:ind w:leftChars="0"/>
+        <w:jc w:val="left"/>
+        <w:rPr>
+          <w:rFonts w:hint="eastAsia" w:ascii="宋体" w:hAnsi="宋体" w:eastAsia="宋体" w:cs="宋体"/>
+          <w:sz w:val="24"/>
+          <w:szCs w:val="24"/>
+          <w:lang w:val="en-US" w:eastAsia="zh-CN"/>
+        </w:rPr>
+      </w:pPr>
+      <w:r>
+        <w:rPr>
+          <w:rFonts w:hint="eastAsia" w:ascii="宋体" w:hAnsi="宋体" w:eastAsia="宋体" w:cs="宋体"/>
+          <w:sz w:val="24"/>
+          <w:szCs w:val="24"/>
+          <w:lang w:val="en-US" w:eastAsia="zh-CN"/>
+        </w:rPr>
+        <w:t>如何配置阿里云容器服务Kubernetes Ingress Controller使用私网SLB</w:t>
+      </w:r>
+    </w:p>
+    <w:p>
+      <w:pPr>
+        <w:widowControl w:val="0"/>
+        <w:numPr>
+          <w:numId w:val="0"/>
+        </w:numPr>
+        <w:bidi w:val="0"/>
+        <w:ind w:leftChars="0"/>
+        <w:jc w:val="left"/>
+        <w:rPr>
+          <w:rFonts w:ascii="宋体" w:hAnsi="宋体" w:eastAsia="宋体" w:cs="宋体"/>
+          <w:sz w:val="24"/>
+          <w:szCs w:val="24"/>
+        </w:rPr>
+      </w:pPr>
+      <w:r>
+        <w:rPr>
+          <w:rFonts w:ascii="宋体" w:hAnsi="宋体" w:eastAsia="宋体" w:cs="宋体"/>
+          <w:sz w:val="24"/>
+          <w:szCs w:val="24"/>
+        </w:rPr>
+        <w:fldChar w:fldCharType="begin"/>
+      </w:r>
+      <w:r>
+        <w:rPr>
+          <w:rFonts w:ascii="宋体" w:hAnsi="宋体" w:eastAsia="宋体" w:cs="宋体"/>
+          <w:sz w:val="24"/>
+          <w:szCs w:val="24"/>
+        </w:rPr>
+        <w:instrText xml:space="preserve"> HYPERLINK "https://help.aliyun.com/document_detail/151506.html?spm=a2c4g.11186623.2.15.391046e3Me7nd6" </w:instrText>
+      </w:r>
+      <w:r>
+        <w:rPr>
+          <w:rFonts w:ascii="宋体" w:hAnsi="宋体" w:eastAsia="宋体" w:cs="宋体"/>
+          <w:sz w:val="24"/>
+          <w:szCs w:val="24"/>
+        </w:rPr>
+        <w:fldChar w:fldCharType="separate"/>
+      </w:r>
+      <w:r>
+        <w:rPr>
+          <w:rStyle w:val="14"/>
+          <w:rFonts w:ascii="宋体" w:hAnsi="宋体" w:eastAsia="宋体" w:cs="宋体"/>
+          <w:sz w:val="24"/>
+          <w:szCs w:val="24"/>
+        </w:rPr>
+        <w:t>https://help.aliyun.com/document_detail/151506.html?spm=a2c4g.11186623.2.15.391046e3Me7nd6</w:t>
+      </w:r>
+      <w:r>
+        <w:rPr>
+          <w:rFonts w:ascii="宋体" w:hAnsi="宋体" w:eastAsia="宋体" w:cs="宋体"/>
+          <w:sz w:val="24"/>
+          <w:szCs w:val="24"/>
+        </w:rPr>
+        <w:fldChar w:fldCharType="end"/>
+      </w:r>
+    </w:p>
+    <w:p>
+      <w:pPr>
+        <w:widowControl w:val="0"/>
+        <w:numPr>
+          <w:numId w:val="0"/>
+        </w:numPr>
+        <w:bidi w:val="0"/>
+        <w:ind w:leftChars="0"/>
+        <w:jc w:val="left"/>
+      </w:pPr>
+      <w:r>
+        <w:drawing>
+          <wp:inline distT="0" distB="0" distL="114300" distR="114300">
+            <wp:extent cx="5273040" cy="2891155"/>
+            <wp:effectExtent l="0" t="0" r="10160" b="4445"/>
+            <wp:docPr id="41" name="图片 3"/>
+            <wp:cNvGraphicFramePr>
+              <a:graphicFrameLocks xmlns:a="http://schemas.openxmlformats.org/drawingml/2006/main" noChangeAspect="1"/>
+            </wp:cNvGraphicFramePr>
+            <a:graphic xmlns:a="http://schemas.openxmlformats.org/drawingml/2006/main">
+              <a:graphicData uri="http://schemas.openxmlformats.org/drawingml/2006/picture">
+                <pic:pic xmlns:pic="http://schemas.openxmlformats.org/drawingml/2006/picture">
+                  <pic:nvPicPr>
+                    <pic:cNvPr id="41" name="图片 3"/>
+                    <pic:cNvPicPr>
+                      <a:picLocks noChangeAspect="1"/>
+                    </pic:cNvPicPr>
+                  </pic:nvPicPr>
+                  <pic:blipFill>
+                    <a:blip r:embed="rId41"/>
+                    <a:stretch>
+                      <a:fillRect/>
+                    </a:stretch>
+                  </pic:blipFill>
+                  <pic:spPr>
+                    <a:xfrm>
+                      <a:off x="0" y="0"/>
+                      <a:ext cx="5273040" cy="2891155"/>
+                    </a:xfrm>
+                    <a:prstGeom prst="rect">
+                      <a:avLst/>
+                    </a:prstGeom>
+                    <a:noFill/>
+                    <a:ln>
+                      <a:noFill/>
+                    </a:ln>
+                  </pic:spPr>
+                </pic:pic>
+              </a:graphicData>
+            </a:graphic>
+          </wp:inline>
+        </w:drawing>
+      </w:r>
+    </w:p>
+    <w:p>
+      <w:pPr>
+        <w:widowControl w:val="0"/>
+        <w:numPr>
+          <w:numId w:val="0"/>
+        </w:numPr>
+        <w:bidi w:val="0"/>
+        <w:ind w:leftChars="0"/>
+        <w:jc w:val="left"/>
+      </w:pPr>
+      <w:r>
+        <w:rPr>
+          <w:rFonts w:ascii="宋体" w:hAnsi="宋体" w:eastAsia="宋体" w:cs="宋体"/>
+          <w:sz w:val="24"/>
+          <w:szCs w:val="24"/>
+        </w:rPr>
+        <w:drawing>
+          <wp:inline distT="0" distB="0" distL="114300" distR="114300">
+            <wp:extent cx="4813300" cy="2185670"/>
+            <wp:effectExtent l="0" t="0" r="0" b="11430"/>
+            <wp:docPr id="43" name="图片 5" descr="IMG_256"/>
+            <wp:cNvGraphicFramePr>
+              <a:graphicFrameLocks xmlns:a="http://schemas.openxmlformats.org/drawingml/2006/main" noChangeAspect="1"/>
+            </wp:cNvGraphicFramePr>
+            <a:graphic xmlns:a="http://schemas.openxmlformats.org/drawingml/2006/main">
+              <a:graphicData uri="http://schemas.openxmlformats.org/drawingml/2006/picture">
+                <pic:pic xmlns:pic="http://schemas.openxmlformats.org/drawingml/2006/picture">
+                  <pic:nvPicPr>
+                    <pic:cNvPr id="43" name="图片 5" descr="IMG_256"/>
+                    <pic:cNvPicPr>
+                      <a:picLocks noChangeAspect="1"/>
+                    </pic:cNvPicPr>
+                  </pic:nvPicPr>
+                  <pic:blipFill>
+                    <a:blip r:embed="rId42"/>
+                    <a:stretch>
+                      <a:fillRect/>
+                    </a:stretch>
+                  </pic:blipFill>
+                  <pic:spPr>
+                    <a:xfrm>
+                      <a:off x="0" y="0"/>
+                      <a:ext cx="4813300" cy="2185670"/>
+                    </a:xfrm>
+                    <a:prstGeom prst="rect">
+                      <a:avLst/>
+                    </a:prstGeom>
+                    <a:noFill/>
+                    <a:ln w="9525">
+                      <a:noFill/>
+                    </a:ln>
+                  </pic:spPr>
+                </pic:pic>
+              </a:graphicData>
+            </a:graphic>
+          </wp:inline>
+        </w:drawing>
+      </w:r>
+    </w:p>
+    <w:p>
+      <w:pPr>
+        <w:widowControl w:val="0"/>
+        <w:numPr>
+          <w:numId w:val="0"/>
+        </w:numPr>
+        <w:bidi w:val="0"/>
+        <w:ind w:leftChars="0"/>
+        <w:jc w:val="left"/>
+        <w:rPr>
+          <w:rFonts w:hint="eastAsia"/>
+          <w:lang w:val="en-US" w:eastAsia="zh-CN"/>
+        </w:rPr>
+      </w:pPr>
+    </w:p>
+    <w:p>
+      <w:pPr>
+        <w:widowControl w:val="0"/>
+        <w:numPr>
+          <w:numId w:val="0"/>
+        </w:numPr>
+        <w:bidi w:val="0"/>
+        <w:ind w:leftChars="0"/>
+        <w:jc w:val="left"/>
+        <w:rPr>
+          <w:rFonts w:hint="eastAsia" w:ascii="宋体" w:hAnsi="宋体" w:eastAsia="宋体" w:cs="宋体"/>
+          <w:sz w:val="24"/>
+          <w:szCs w:val="24"/>
+          <w:lang w:val="en-US" w:eastAsia="zh-CN"/>
+        </w:rPr>
+      </w:pPr>
+      <w:r>
+        <w:rPr>
+          <w:rFonts w:hint="eastAsia" w:ascii="宋体" w:hAnsi="宋体" w:eastAsia="宋体" w:cs="宋体"/>
+          <w:sz w:val="24"/>
+          <w:szCs w:val="24"/>
+          <w:lang w:val="en-US" w:eastAsia="zh-CN"/>
+        </w:rPr>
+        <w:t>H：接着G的问题，本质问题是如何做动静分离，简单点说：将静态资源通过nginx pod来封装为service，由ingress实现url路由实现动静分离</w:t>
+      </w:r>
+    </w:p>
+    <w:p>
+      <w:pPr>
+        <w:widowControl w:val="0"/>
+        <w:numPr>
+          <w:numId w:val="0"/>
+        </w:numPr>
+        <w:bidi w:val="0"/>
+        <w:ind w:leftChars="0"/>
+        <w:jc w:val="left"/>
+        <w:rPr>
+          <w:rFonts w:hint="eastAsia" w:ascii="宋体" w:hAnsi="宋体" w:eastAsia="宋体" w:cs="宋体"/>
+          <w:sz w:val="24"/>
+          <w:szCs w:val="24"/>
+          <w:lang w:val="en-US" w:eastAsia="zh-CN"/>
+        </w:rPr>
+      </w:pPr>
+      <w:r>
+        <w:rPr>
+          <w:rFonts w:hint="eastAsia" w:ascii="宋体" w:hAnsi="宋体" w:eastAsia="宋体" w:cs="宋体"/>
+          <w:sz w:val="24"/>
+          <w:szCs w:val="24"/>
+          <w:lang w:val="en-US" w:eastAsia="zh-CN"/>
+        </w:rPr>
+        <w:t>ingress重定向实现动静分离</w:t>
+      </w:r>
+    </w:p>
+    <w:p>
+      <w:pPr>
+        <w:widowControl w:val="0"/>
+        <w:numPr>
+          <w:numId w:val="0"/>
+        </w:numPr>
+        <w:bidi w:val="0"/>
+        <w:ind w:leftChars="0"/>
+        <w:jc w:val="left"/>
+        <w:rPr>
+          <w:rFonts w:ascii="宋体" w:hAnsi="宋体" w:eastAsia="宋体" w:cs="宋体"/>
+          <w:sz w:val="24"/>
+          <w:szCs w:val="24"/>
+        </w:rPr>
+      </w:pPr>
+      <w:r>
+        <w:rPr>
+          <w:rFonts w:ascii="宋体" w:hAnsi="宋体" w:eastAsia="宋体" w:cs="宋体"/>
+          <w:sz w:val="24"/>
+          <w:szCs w:val="24"/>
+        </w:rPr>
+        <w:fldChar w:fldCharType="begin"/>
+      </w:r>
+      <w:r>
+        <w:rPr>
+          <w:rFonts w:ascii="宋体" w:hAnsi="宋体" w:eastAsia="宋体" w:cs="宋体"/>
+          <w:sz w:val="24"/>
+          <w:szCs w:val="24"/>
+        </w:rPr>
+        <w:instrText xml:space="preserve"> HYPERLINK "https://sre.ink/ingress-kubernetes-rewrite/" </w:instrText>
+      </w:r>
+      <w:r>
+        <w:rPr>
+          <w:rFonts w:ascii="宋体" w:hAnsi="宋体" w:eastAsia="宋体" w:cs="宋体"/>
+          <w:sz w:val="24"/>
+          <w:szCs w:val="24"/>
+        </w:rPr>
+        <w:fldChar w:fldCharType="separate"/>
+      </w:r>
+      <w:r>
+        <w:rPr>
+          <w:rStyle w:val="14"/>
+          <w:rFonts w:ascii="宋体" w:hAnsi="宋体" w:eastAsia="宋体" w:cs="宋体"/>
+          <w:sz w:val="24"/>
+          <w:szCs w:val="24"/>
+        </w:rPr>
+        <w:t>https://sre.ink/ingress-kubernetes-rewrite/</w:t>
+      </w:r>
+      <w:r>
+        <w:rPr>
+          <w:rFonts w:ascii="宋体" w:hAnsi="宋体" w:eastAsia="宋体" w:cs="宋体"/>
+          <w:sz w:val="24"/>
+          <w:szCs w:val="24"/>
+        </w:rPr>
+        <w:fldChar w:fldCharType="end"/>
+      </w:r>
+    </w:p>
+    <w:p>
+      <w:pPr>
+        <w:widowControl w:val="0"/>
+        <w:numPr>
+          <w:numId w:val="0"/>
+        </w:numPr>
+        <w:bidi w:val="0"/>
+        <w:ind w:leftChars="0"/>
+        <w:jc w:val="left"/>
+        <w:rPr>
+          <w:rFonts w:ascii="宋体" w:hAnsi="宋体" w:eastAsia="宋体" w:cs="宋体"/>
+          <w:sz w:val="24"/>
+          <w:szCs w:val="24"/>
+        </w:rPr>
+      </w:pPr>
+      <w:r>
+        <w:rPr>
+          <w:rFonts w:hint="eastAsia" w:ascii="宋体" w:hAnsi="宋体" w:eastAsia="宋体" w:cs="宋体"/>
+          <w:sz w:val="24"/>
+          <w:szCs w:val="24"/>
+        </w:rPr>
+        <w:t>如何使用 Ingress-nginx 进行前后端分离？</w:t>
+      </w:r>
+    </w:p>
+    <w:p>
+      <w:pPr>
+        <w:widowControl w:val="0"/>
+        <w:numPr>
+          <w:numId w:val="0"/>
+        </w:numPr>
+        <w:bidi w:val="0"/>
+        <w:ind w:leftChars="0"/>
+        <w:jc w:val="left"/>
+        <w:rPr>
+          <w:rFonts w:ascii="宋体" w:hAnsi="宋体" w:eastAsia="宋体" w:cs="宋体"/>
+          <w:sz w:val="24"/>
+          <w:szCs w:val="24"/>
+        </w:rPr>
+      </w:pPr>
+      <w:r>
+        <w:rPr>
+          <w:rFonts w:ascii="宋体" w:hAnsi="宋体" w:eastAsia="宋体" w:cs="宋体"/>
+          <w:sz w:val="24"/>
+          <w:szCs w:val="24"/>
+        </w:rPr>
+        <w:fldChar w:fldCharType="begin"/>
+      </w:r>
+      <w:r>
+        <w:rPr>
+          <w:rFonts w:ascii="宋体" w:hAnsi="宋体" w:eastAsia="宋体" w:cs="宋体"/>
+          <w:sz w:val="24"/>
+          <w:szCs w:val="24"/>
+        </w:rPr>
+        <w:instrText xml:space="preserve"> HYPERLINK "https://blog.csdn.net/u012516914/article/details/105963777/" </w:instrText>
+      </w:r>
+      <w:r>
+        <w:rPr>
+          <w:rFonts w:ascii="宋体" w:hAnsi="宋体" w:eastAsia="宋体" w:cs="宋体"/>
+          <w:sz w:val="24"/>
+          <w:szCs w:val="24"/>
+        </w:rPr>
+        <w:fldChar w:fldCharType="separate"/>
+      </w:r>
+      <w:r>
+        <w:rPr>
+          <w:rStyle w:val="14"/>
+          <w:rFonts w:ascii="宋体" w:hAnsi="宋体" w:eastAsia="宋体" w:cs="宋体"/>
+          <w:sz w:val="24"/>
+          <w:szCs w:val="24"/>
+        </w:rPr>
+        <w:t>https://blog.csdn.net/u012516914/article/details/105963777/</w:t>
+      </w:r>
+      <w:r>
+        <w:rPr>
+          <w:rFonts w:ascii="宋体" w:hAnsi="宋体" w:eastAsia="宋体" w:cs="宋体"/>
+          <w:sz w:val="24"/>
+          <w:szCs w:val="24"/>
+        </w:rPr>
+        <w:fldChar w:fldCharType="end"/>
+      </w:r>
+    </w:p>
+    <w:p>
+      <w:pPr>
+        <w:widowControl w:val="0"/>
+        <w:numPr>
+          <w:numId w:val="0"/>
+        </w:numPr>
+        <w:bidi w:val="0"/>
+        <w:ind w:leftChars="0"/>
+        <w:jc w:val="left"/>
+        <w:rPr>
+          <w:rFonts w:ascii="宋体" w:hAnsi="宋体" w:eastAsia="宋体" w:cs="宋体"/>
+          <w:sz w:val="24"/>
+          <w:szCs w:val="24"/>
+        </w:rPr>
+      </w:pPr>
+    </w:p>
+    <w:p>
+      <w:pPr>
+        <w:widowControl w:val="0"/>
+        <w:numPr>
+          <w:numId w:val="0"/>
+        </w:numPr>
+        <w:bidi w:val="0"/>
+        <w:ind w:leftChars="0"/>
+        <w:jc w:val="left"/>
+        <w:rPr>
+          <w:rFonts w:hint="eastAsia"/>
+          <w:lang w:val="en-US" w:eastAsia="zh-CN"/>
+        </w:rPr>
+      </w:pPr>
+      <w:r>
+        <w:rPr>
+          <w:rFonts w:hint="eastAsia" w:ascii="宋体" w:hAnsi="宋体" w:eastAsia="宋体" w:cs="宋体"/>
+          <w:sz w:val="24"/>
+          <w:szCs w:val="24"/>
+          <w:lang w:val="en-US" w:eastAsia="zh-CN"/>
+        </w:rPr>
+        <w:t>I：</w:t>
+      </w:r>
+      <w:r>
+        <w:rPr>
+          <w:rFonts w:hint="eastAsia"/>
+          <w:lang w:val="en-US" w:eastAsia="zh-CN"/>
+        </w:rPr>
+        <w:t>Cloud-Controller-Manager</w:t>
+      </w:r>
+    </w:p>
+    <w:p>
+      <w:pPr>
+        <w:widowControl w:val="0"/>
+        <w:numPr>
+          <w:numId w:val="0"/>
+        </w:numPr>
+        <w:bidi w:val="0"/>
+        <w:ind w:leftChars="0"/>
+        <w:jc w:val="left"/>
+        <w:rPr>
+          <w:rFonts w:hint="eastAsia"/>
+          <w:lang w:val="en-US" w:eastAsia="zh-CN"/>
+        </w:rPr>
+      </w:pPr>
+      <w:r>
+        <w:rPr>
+          <w:rFonts w:hint="eastAsia"/>
+          <w:lang w:val="en-US" w:eastAsia="zh-CN"/>
+        </w:rPr>
+        <w:t>开发云管理控制器（Cloud Controller Manager）</w:t>
+      </w:r>
+    </w:p>
+    <w:p>
+      <w:pPr>
+        <w:widowControl w:val="0"/>
+        <w:numPr>
+          <w:numId w:val="0"/>
+        </w:numPr>
+        <w:bidi w:val="0"/>
+        <w:ind w:leftChars="0"/>
+        <w:jc w:val="left"/>
+        <w:rPr>
+          <w:rFonts w:hint="eastAsia"/>
+          <w:lang w:val="en-US" w:eastAsia="zh-CN"/>
+        </w:rPr>
+      </w:pPr>
+      <w:r>
+        <w:rPr>
+          <w:rFonts w:hint="eastAsia"/>
+          <w:lang w:val="en-US" w:eastAsia="zh-CN"/>
+        </w:rPr>
+        <w:t>云管理控制器（Cloud Controller Manager）是 1.8 版本中的一个 alpha 特性。在以后的版本中，它将成为 Kubernetes 与任何云服务进行集成的首选方式。这将保证云服务提供商（cloud provider）能够在 Kubernetes 核心发布周期外独立开发他们的特性</w:t>
+      </w:r>
+    </w:p>
+    <w:p>
+      <w:pPr>
+        <w:widowControl w:val="0"/>
+        <w:numPr>
+          <w:numId w:val="0"/>
+        </w:numPr>
+        <w:bidi w:val="0"/>
+        <w:ind w:leftChars="0"/>
+        <w:jc w:val="left"/>
+        <w:rPr>
+          <w:rFonts w:hint="eastAsia"/>
+          <w:lang w:val="en-US" w:eastAsia="zh-CN"/>
+        </w:rPr>
+      </w:pPr>
+    </w:p>
+    <w:p>
+      <w:pPr>
+        <w:widowControl w:val="0"/>
+        <w:numPr>
+          <w:ilvl w:val="0"/>
+          <w:numId w:val="27"/>
+        </w:numPr>
+        <w:bidi w:val="0"/>
+        <w:ind w:left="0" w:leftChars="0" w:firstLine="0" w:firstLineChars="0"/>
+        <w:jc w:val="left"/>
+        <w:rPr>
+          <w:rFonts w:hint="eastAsia" w:ascii="宋体" w:hAnsi="宋体" w:eastAsia="宋体" w:cs="宋体"/>
+          <w:sz w:val="24"/>
+          <w:szCs w:val="24"/>
+          <w:lang w:val="en-US" w:eastAsia="zh-CN"/>
+        </w:rPr>
+      </w:pPr>
+      <w:r>
+        <w:rPr>
+          <w:rFonts w:hint="eastAsia" w:ascii="宋体" w:hAnsi="宋体" w:eastAsia="宋体" w:cs="宋体"/>
+          <w:sz w:val="24"/>
+          <w:szCs w:val="24"/>
+          <w:lang w:val="en-US" w:eastAsia="zh-CN"/>
+        </w:rPr>
+        <w:t>对于私有云部署，没有SLB，则需要自己部署SLB</w:t>
+      </w:r>
+    </w:p>
+    <w:p>
+      <w:pPr>
+        <w:widowControl w:val="0"/>
+        <w:numPr>
+          <w:ilvl w:val="0"/>
+          <w:numId w:val="30"/>
+        </w:numPr>
+        <w:bidi w:val="0"/>
+        <w:ind w:leftChars="0"/>
+        <w:jc w:val="left"/>
+        <w:rPr>
+          <w:rFonts w:hint="eastAsia" w:ascii="宋体" w:hAnsi="宋体" w:eastAsia="宋体" w:cs="宋体"/>
+          <w:sz w:val="24"/>
+          <w:szCs w:val="24"/>
+          <w:lang w:val="en-US" w:eastAsia="zh-CN"/>
+        </w:rPr>
+      </w:pPr>
+      <w:r>
+        <w:rPr>
+          <w:rFonts w:hint="eastAsia" w:ascii="宋体" w:hAnsi="宋体" w:eastAsia="宋体" w:cs="宋体"/>
+          <w:color w:val="FF0000"/>
+          <w:sz w:val="24"/>
+          <w:szCs w:val="24"/>
+          <w:lang w:val="en-US" w:eastAsia="zh-CN"/>
+        </w:rPr>
+        <w:t>CH和6-G用到的都是基于CCM的公有云的SLB</w:t>
+      </w:r>
+      <w:r>
+        <w:rPr>
+          <w:rFonts w:hint="eastAsia" w:ascii="宋体" w:hAnsi="宋体" w:eastAsia="宋体" w:cs="宋体"/>
+          <w:sz w:val="24"/>
+          <w:szCs w:val="24"/>
+          <w:lang w:val="en-US" w:eastAsia="zh-CN"/>
+        </w:rPr>
+        <w:t>，而私有SLB如下，原理差不多，会监听k8s集群里的l</w:t>
+      </w:r>
+      <w:bookmarkStart w:id="0" w:name="_GoBack"/>
+      <w:bookmarkEnd w:id="0"/>
+      <w:r>
+        <w:rPr>
+          <w:rFonts w:hint="eastAsia" w:ascii="宋体" w:hAnsi="宋体" w:eastAsia="宋体" w:cs="宋体"/>
+          <w:sz w:val="24"/>
+          <w:szCs w:val="24"/>
+          <w:lang w:val="en-US" w:eastAsia="zh-CN"/>
+        </w:rPr>
+        <w:t>oadbalance服务，有则分配IP，负载过去</w:t>
+      </w:r>
+    </w:p>
+    <w:p>
+      <w:pPr>
+        <w:widowControl w:val="0"/>
+        <w:numPr>
+          <w:numId w:val="0"/>
+        </w:numPr>
+        <w:bidi w:val="0"/>
+        <w:jc w:val="left"/>
+        <w:rPr>
+          <w:rFonts w:hint="default" w:ascii="宋体" w:hAnsi="宋体" w:eastAsia="宋体" w:cs="宋体"/>
+          <w:sz w:val="24"/>
+          <w:szCs w:val="24"/>
+          <w:lang w:val="en-US" w:eastAsia="zh-CN"/>
+        </w:rPr>
+      </w:pPr>
+    </w:p>
+    <w:p>
+      <w:pPr>
+        <w:widowControl w:val="0"/>
+        <w:numPr>
+          <w:numId w:val="0"/>
+        </w:numPr>
+        <w:bidi w:val="0"/>
+        <w:ind w:leftChars="0"/>
+        <w:jc w:val="left"/>
+        <w:rPr>
+          <w:rFonts w:hint="default" w:ascii="宋体" w:hAnsi="宋体" w:eastAsia="宋体" w:cs="宋体"/>
+          <w:sz w:val="24"/>
+          <w:szCs w:val="24"/>
+          <w:lang w:val="en-US" w:eastAsia="zh-CN"/>
+        </w:rPr>
+      </w:pPr>
+      <w:r>
+        <w:rPr>
+          <w:rFonts w:hint="default" w:ascii="宋体" w:hAnsi="宋体" w:eastAsia="宋体" w:cs="宋体"/>
+          <w:sz w:val="24"/>
+          <w:szCs w:val="24"/>
+          <w:lang w:val="en-US" w:eastAsia="zh-CN"/>
+        </w:rPr>
+        <w:t>Kubernetes 之 MetalLB 与 Nginx Controller</w:t>
+      </w:r>
+    </w:p>
+    <w:p>
+      <w:pPr>
+        <w:widowControl w:val="0"/>
+        <w:numPr>
+          <w:numId w:val="0"/>
+        </w:numPr>
+        <w:bidi w:val="0"/>
+        <w:ind w:leftChars="0"/>
+        <w:jc w:val="left"/>
+        <w:rPr>
+          <w:rFonts w:hint="default" w:ascii="宋体" w:hAnsi="宋体" w:eastAsia="宋体" w:cs="宋体"/>
+          <w:sz w:val="24"/>
+          <w:szCs w:val="24"/>
+          <w:lang w:val="en-US" w:eastAsia="zh-CN"/>
+        </w:rPr>
+      </w:pPr>
+      <w:r>
+        <w:rPr>
+          <w:rFonts w:ascii="宋体" w:hAnsi="宋体" w:eastAsia="宋体" w:cs="宋体"/>
+          <w:sz w:val="24"/>
+          <w:szCs w:val="24"/>
+        </w:rPr>
+        <w:fldChar w:fldCharType="begin"/>
+      </w:r>
+      <w:r>
+        <w:rPr>
+          <w:rFonts w:ascii="宋体" w:hAnsi="宋体" w:eastAsia="宋体" w:cs="宋体"/>
+          <w:sz w:val="24"/>
+          <w:szCs w:val="24"/>
+        </w:rPr>
+        <w:instrText xml:space="preserve"> HYPERLINK "https://study.163.com/course/introduction/1209740888.htm" </w:instrText>
+      </w:r>
+      <w:r>
+        <w:rPr>
+          <w:rFonts w:ascii="宋体" w:hAnsi="宋体" w:eastAsia="宋体" w:cs="宋体"/>
+          <w:sz w:val="24"/>
+          <w:szCs w:val="24"/>
+        </w:rPr>
+        <w:fldChar w:fldCharType="separate"/>
+      </w:r>
+      <w:r>
+        <w:rPr>
+          <w:rStyle w:val="14"/>
+          <w:rFonts w:ascii="宋体" w:hAnsi="宋体" w:eastAsia="宋体" w:cs="宋体"/>
+          <w:sz w:val="24"/>
+          <w:szCs w:val="24"/>
+        </w:rPr>
+        <w:t>https://study.163.com/course/introduction/1209740888.htm</w:t>
+      </w:r>
+      <w:r>
+        <w:rPr>
+          <w:rFonts w:ascii="宋体" w:hAnsi="宋体" w:eastAsia="宋体" w:cs="宋体"/>
+          <w:sz w:val="24"/>
+          <w:szCs w:val="24"/>
+        </w:rPr>
+        <w:fldChar w:fldCharType="end"/>
+      </w:r>
+    </w:p>
+    <w:p>
+      <w:pPr>
+        <w:widowControl w:val="0"/>
+        <w:numPr>
+          <w:numId w:val="0"/>
+        </w:numPr>
+        <w:bidi w:val="0"/>
+        <w:ind w:leftChars="0"/>
+        <w:jc w:val="left"/>
+        <w:rPr>
+          <w:rFonts w:hint="default" w:ascii="宋体" w:hAnsi="宋体" w:eastAsia="宋体" w:cs="宋体"/>
+          <w:sz w:val="24"/>
+          <w:szCs w:val="24"/>
+          <w:lang w:val="en-US" w:eastAsia="zh-CN"/>
+        </w:rPr>
+      </w:pPr>
+      <w:r>
+        <w:rPr>
+          <w:rFonts w:hint="default" w:ascii="宋体" w:hAnsi="宋体" w:eastAsia="宋体" w:cs="宋体"/>
+          <w:sz w:val="24"/>
+          <w:szCs w:val="24"/>
+          <w:lang w:val="en-US" w:eastAsia="zh-CN"/>
+        </w:rPr>
+        <w:t>Kubernetes 私有集群 LoadBalancer 解决方案</w:t>
+      </w:r>
+    </w:p>
+    <w:p>
+      <w:pPr>
+        <w:widowControl w:val="0"/>
+        <w:numPr>
+          <w:numId w:val="0"/>
+        </w:numPr>
+        <w:bidi w:val="0"/>
+        <w:ind w:leftChars="0"/>
+        <w:jc w:val="left"/>
+        <w:rPr>
+          <w:rFonts w:hint="default" w:ascii="宋体" w:hAnsi="宋体" w:eastAsia="宋体" w:cs="宋体"/>
+          <w:sz w:val="24"/>
+          <w:szCs w:val="24"/>
+          <w:lang w:val="en-US" w:eastAsia="zh-CN"/>
+        </w:rPr>
+      </w:pPr>
+      <w:r>
+        <w:rPr>
+          <w:rFonts w:ascii="宋体" w:hAnsi="宋体" w:eastAsia="宋体" w:cs="宋体"/>
+          <w:sz w:val="24"/>
+          <w:szCs w:val="24"/>
+        </w:rPr>
+        <w:fldChar w:fldCharType="begin"/>
+      </w:r>
+      <w:r>
+        <w:rPr>
+          <w:rFonts w:ascii="宋体" w:hAnsi="宋体" w:eastAsia="宋体" w:cs="宋体"/>
+          <w:sz w:val="24"/>
+          <w:szCs w:val="24"/>
+        </w:rPr>
+        <w:instrText xml:space="preserve"> HYPERLINK "https://zhuanlan.zhihu.com/p/146085109" </w:instrText>
+      </w:r>
+      <w:r>
+        <w:rPr>
+          <w:rFonts w:ascii="宋体" w:hAnsi="宋体" w:eastAsia="宋体" w:cs="宋体"/>
+          <w:sz w:val="24"/>
+          <w:szCs w:val="24"/>
+        </w:rPr>
+        <w:fldChar w:fldCharType="separate"/>
+      </w:r>
+      <w:r>
+        <w:rPr>
+          <w:rStyle w:val="14"/>
+          <w:rFonts w:ascii="宋体" w:hAnsi="宋体" w:eastAsia="宋体" w:cs="宋体"/>
+          <w:sz w:val="24"/>
+          <w:szCs w:val="24"/>
+        </w:rPr>
+        <w:t>https://zhuanlan.zhihu.com/p/146085109</w:t>
+      </w:r>
+      <w:r>
+        <w:rPr>
+          <w:rFonts w:ascii="宋体" w:hAnsi="宋体" w:eastAsia="宋体" w:cs="宋体"/>
+          <w:sz w:val="24"/>
+          <w:szCs w:val="24"/>
+        </w:rPr>
+        <w:fldChar w:fldCharType="end"/>
+      </w:r>
+    </w:p>
+    <w:p>
+      <w:pPr>
+        <w:widowControl w:val="0"/>
+        <w:numPr>
+          <w:ilvl w:val="0"/>
+          <w:numId w:val="27"/>
+        </w:numPr>
+        <w:bidi w:val="0"/>
+        <w:ind w:left="0" w:leftChars="0" w:firstLine="0" w:firstLineChars="0"/>
+        <w:jc w:val="left"/>
+        <w:rPr>
+          <w:rFonts w:hint="eastAsia" w:ascii="宋体" w:hAnsi="宋体" w:eastAsia="宋体" w:cs="宋体"/>
+          <w:sz w:val="24"/>
+          <w:szCs w:val="24"/>
+          <w:lang w:val="en-US" w:eastAsia="zh-CN"/>
+        </w:rPr>
+      </w:pPr>
+      <w:r>
+        <w:rPr>
+          <w:rFonts w:hint="eastAsia" w:ascii="宋体" w:hAnsi="宋体" w:eastAsia="宋体" w:cs="宋体"/>
+          <w:sz w:val="24"/>
+          <w:szCs w:val="24"/>
+          <w:lang w:val="en-US" w:eastAsia="zh-CN"/>
+        </w:rPr>
+        <w:t>除了（6）-G中定义的生产架构，还有如下架构：</w:t>
+      </w:r>
+    </w:p>
+    <w:p>
+      <w:pPr>
+        <w:widowControl w:val="0"/>
+        <w:numPr>
+          <w:numId w:val="0"/>
+        </w:numPr>
+        <w:bidi w:val="0"/>
+        <w:ind w:leftChars="0"/>
+        <w:jc w:val="left"/>
+        <w:rPr>
+          <w:rFonts w:ascii="宋体" w:hAnsi="宋体" w:eastAsia="宋体" w:cs="宋体"/>
+          <w:sz w:val="24"/>
+          <w:szCs w:val="24"/>
+        </w:rPr>
+      </w:pPr>
+      <w:r>
+        <w:rPr>
+          <w:rFonts w:ascii="宋体" w:hAnsi="宋体" w:eastAsia="宋体" w:cs="宋体"/>
+          <w:sz w:val="24"/>
+          <w:szCs w:val="24"/>
+        </w:rPr>
+        <w:drawing>
+          <wp:inline distT="0" distB="0" distL="114300" distR="114300">
+            <wp:extent cx="4064000" cy="3744595"/>
+            <wp:effectExtent l="0" t="0" r="0" b="1905"/>
+            <wp:docPr id="40" name="图片 2" descr="IMG_256"/>
+            <wp:cNvGraphicFramePr>
+              <a:graphicFrameLocks xmlns:a="http://schemas.openxmlformats.org/drawingml/2006/main" noChangeAspect="1"/>
+            </wp:cNvGraphicFramePr>
+            <a:graphic xmlns:a="http://schemas.openxmlformats.org/drawingml/2006/main">
+              <a:graphicData uri="http://schemas.openxmlformats.org/drawingml/2006/picture">
+                <pic:pic xmlns:pic="http://schemas.openxmlformats.org/drawingml/2006/picture">
+                  <pic:nvPicPr>
+                    <pic:cNvPr id="40" name="图片 2" descr="IMG_256"/>
+                    <pic:cNvPicPr>
+                      <a:picLocks noChangeAspect="1"/>
+                    </pic:cNvPicPr>
+                  </pic:nvPicPr>
+                  <pic:blipFill>
+                    <a:blip r:embed="rId43"/>
+                    <a:stretch>
+                      <a:fillRect/>
+                    </a:stretch>
+                  </pic:blipFill>
+                  <pic:spPr>
+                    <a:xfrm>
+                      <a:off x="0" y="0"/>
+                      <a:ext cx="4064000" cy="3744595"/>
+                    </a:xfrm>
+                    <a:prstGeom prst="rect">
+                      <a:avLst/>
+                    </a:prstGeom>
+                    <a:noFill/>
+                    <a:ln w="9525">
+                      <a:noFill/>
+                    </a:ln>
+                  </pic:spPr>
+                </pic:pic>
+              </a:graphicData>
+            </a:graphic>
+          </wp:inline>
+        </w:drawing>
+      </w:r>
+    </w:p>
+    <w:p>
+      <w:pPr>
+        <w:widowControl w:val="0"/>
+        <w:numPr>
+          <w:numId w:val="0"/>
+        </w:numPr>
+        <w:bidi w:val="0"/>
+        <w:ind w:leftChars="0"/>
+        <w:jc w:val="left"/>
+        <w:rPr>
+          <w:rFonts w:hint="eastAsia" w:ascii="宋体" w:hAnsi="宋体" w:eastAsia="宋体" w:cs="宋体"/>
+          <w:sz w:val="24"/>
+          <w:szCs w:val="24"/>
+          <w:lang w:val="en-US" w:eastAsia="zh-CN"/>
+        </w:rPr>
+      </w:pPr>
+      <w:r>
+        <w:rPr>
+          <w:rFonts w:hint="eastAsia" w:ascii="宋体" w:hAnsi="宋体" w:eastAsia="宋体" w:cs="宋体"/>
+          <w:sz w:val="24"/>
+          <w:szCs w:val="24"/>
+          <w:lang w:val="en-US" w:eastAsia="zh-CN"/>
+        </w:rPr>
+        <w:t>感觉怪怪的，第二个负载均衡感觉没必要，ingress的双机热备VIP也是感觉没必要</w:t>
+      </w:r>
+    </w:p>
+    <w:p>
+      <w:pPr>
+        <w:widowControl w:val="0"/>
+        <w:numPr>
+          <w:numId w:val="0"/>
+        </w:numPr>
+        <w:bidi w:val="0"/>
+        <w:ind w:leftChars="0"/>
+        <w:jc w:val="left"/>
+        <w:rPr>
+          <w:rFonts w:hint="eastAsia" w:ascii="宋体" w:hAnsi="宋体" w:eastAsia="宋体" w:cs="宋体"/>
+          <w:sz w:val="24"/>
+          <w:szCs w:val="24"/>
+          <w:lang w:val="en-US" w:eastAsia="zh-CN"/>
+        </w:rPr>
+      </w:pPr>
+    </w:p>
+    <w:p>
+      <w:pPr>
+        <w:widowControl w:val="0"/>
+        <w:numPr>
+          <w:numId w:val="0"/>
+        </w:numPr>
+        <w:bidi w:val="0"/>
+        <w:ind w:leftChars="0"/>
+        <w:jc w:val="left"/>
+        <w:rPr>
+          <w:rFonts w:hint="eastAsia" w:ascii="宋体" w:hAnsi="宋体" w:eastAsia="宋体" w:cs="宋体"/>
+          <w:sz w:val="24"/>
+          <w:szCs w:val="24"/>
+          <w:lang w:val="en-US" w:eastAsia="zh-CN"/>
+        </w:rPr>
+      </w:pPr>
+      <w:r>
+        <w:rPr>
+          <w:rFonts w:hint="eastAsia" w:ascii="宋体" w:hAnsi="宋体" w:eastAsia="宋体" w:cs="宋体"/>
+          <w:sz w:val="24"/>
+          <w:szCs w:val="24"/>
+          <w:lang w:val="en-US" w:eastAsia="zh-CN"/>
+        </w:rPr>
+        <w:t>浅谈Kubernetes生产架构</w:t>
+      </w:r>
+    </w:p>
+    <w:p>
+      <w:pPr>
+        <w:widowControl w:val="0"/>
+        <w:numPr>
+          <w:numId w:val="0"/>
+        </w:numPr>
+        <w:bidi w:val="0"/>
+        <w:ind w:leftChars="0"/>
+        <w:jc w:val="left"/>
+        <w:rPr>
+          <w:rFonts w:ascii="宋体" w:hAnsi="宋体" w:eastAsia="宋体" w:cs="宋体"/>
+          <w:sz w:val="24"/>
+          <w:szCs w:val="24"/>
+        </w:rPr>
+      </w:pPr>
+      <w:r>
+        <w:rPr>
+          <w:rFonts w:ascii="宋体" w:hAnsi="宋体" w:eastAsia="宋体" w:cs="宋体"/>
+          <w:sz w:val="24"/>
+          <w:szCs w:val="24"/>
+        </w:rPr>
+        <w:fldChar w:fldCharType="begin"/>
+      </w:r>
+      <w:r>
+        <w:rPr>
+          <w:rFonts w:ascii="宋体" w:hAnsi="宋体" w:eastAsia="宋体" w:cs="宋体"/>
+          <w:sz w:val="24"/>
+          <w:szCs w:val="24"/>
+        </w:rPr>
+        <w:instrText xml:space="preserve"> HYPERLINK "https://xuchao918.github.io/2019/03/02/%E6%B5%85%E8%B0%88Kubernetes%E7%94%9F%E4%BA%A7%E6%9E%B6%E6%9E%84/" </w:instrText>
+      </w:r>
+      <w:r>
+        <w:rPr>
+          <w:rFonts w:ascii="宋体" w:hAnsi="宋体" w:eastAsia="宋体" w:cs="宋体"/>
+          <w:sz w:val="24"/>
+          <w:szCs w:val="24"/>
+        </w:rPr>
+        <w:fldChar w:fldCharType="separate"/>
+      </w:r>
+      <w:r>
+        <w:rPr>
+          <w:rStyle w:val="14"/>
+          <w:rFonts w:ascii="宋体" w:hAnsi="宋体" w:eastAsia="宋体" w:cs="宋体"/>
+          <w:sz w:val="24"/>
+          <w:szCs w:val="24"/>
+        </w:rPr>
+        <w:t>https://xuchao918.github.io/2019/03/02/%E6%B5%85%E8%B0%88Kubernetes%E7%94%9F%E4%BA%A7%E6%9E%B6%E6%9E%84/</w:t>
+      </w:r>
+      <w:r>
+        <w:rPr>
+          <w:rFonts w:ascii="宋体" w:hAnsi="宋体" w:eastAsia="宋体" w:cs="宋体"/>
+          <w:sz w:val="24"/>
+          <w:szCs w:val="24"/>
+        </w:rPr>
+        <w:fldChar w:fldCharType="end"/>
+      </w:r>
+    </w:p>
+    <w:p>
+      <w:pPr>
+        <w:widowControl w:val="0"/>
+        <w:numPr>
+          <w:ilvl w:val="0"/>
+          <w:numId w:val="27"/>
+        </w:numPr>
+        <w:bidi w:val="0"/>
+        <w:ind w:left="0" w:leftChars="0" w:firstLine="0" w:firstLineChars="0"/>
+        <w:jc w:val="left"/>
+        <w:rPr>
+          <w:rFonts w:hint="eastAsia" w:ascii="宋体" w:hAnsi="宋体" w:eastAsia="宋体" w:cs="宋体"/>
+          <w:sz w:val="24"/>
+          <w:szCs w:val="24"/>
+          <w:lang w:val="en-US" w:eastAsia="zh-CN"/>
+        </w:rPr>
+      </w:pPr>
+      <w:r>
+        <w:rPr>
+          <w:rFonts w:hint="eastAsia" w:ascii="宋体" w:hAnsi="宋体" w:eastAsia="宋体" w:cs="宋体"/>
+          <w:sz w:val="24"/>
+          <w:szCs w:val="24"/>
+          <w:lang w:val="en-US" w:eastAsia="zh-CN"/>
+        </w:rPr>
+        <w:t>架构总结</w:t>
+      </w:r>
+    </w:p>
+    <w:p>
+      <w:pPr>
+        <w:widowControl w:val="0"/>
+        <w:numPr>
+          <w:numId w:val="0"/>
+        </w:numPr>
+        <w:bidi w:val="0"/>
+        <w:ind w:leftChars="0"/>
+        <w:jc w:val="left"/>
+        <w:rPr>
+          <w:rFonts w:hint="eastAsia" w:ascii="宋体" w:hAnsi="宋体" w:eastAsia="宋体" w:cs="宋体"/>
+          <w:sz w:val="24"/>
+          <w:szCs w:val="24"/>
+          <w:lang w:val="en-US" w:eastAsia="zh-CN"/>
+        </w:rPr>
+      </w:pPr>
+      <w:r>
+        <w:rPr>
+          <w:rFonts w:hint="eastAsia" w:ascii="宋体" w:hAnsi="宋体" w:eastAsia="宋体" w:cs="宋体"/>
+          <w:sz w:val="24"/>
+          <w:szCs w:val="24"/>
+          <w:lang w:val="en-US" w:eastAsia="zh-CN"/>
+        </w:rPr>
+        <w:t>A：DNS域名解析为SLB IP地址</w:t>
+      </w:r>
+    </w:p>
+    <w:p>
+      <w:pPr>
+        <w:widowControl w:val="0"/>
+        <w:numPr>
+          <w:numId w:val="0"/>
+        </w:numPr>
+        <w:bidi w:val="0"/>
+        <w:ind w:leftChars="0"/>
+        <w:jc w:val="left"/>
+        <w:rPr>
+          <w:rFonts w:hint="eastAsia" w:ascii="宋体" w:hAnsi="宋体" w:eastAsia="宋体" w:cs="宋体"/>
+          <w:sz w:val="24"/>
+          <w:szCs w:val="24"/>
+          <w:lang w:val="en-US" w:eastAsia="zh-CN"/>
+        </w:rPr>
+      </w:pPr>
+      <w:r>
+        <w:rPr>
+          <w:rFonts w:hint="eastAsia" w:ascii="宋体" w:hAnsi="宋体" w:eastAsia="宋体" w:cs="宋体"/>
+          <w:sz w:val="24"/>
+          <w:szCs w:val="24"/>
+          <w:lang w:val="en-US" w:eastAsia="zh-CN"/>
+        </w:rPr>
+        <w:t>B：SLB负载均衡到node1:30080、node2:30080、node3::30080</w:t>
+      </w:r>
+    </w:p>
+    <w:p>
+      <w:pPr>
+        <w:widowControl w:val="0"/>
+        <w:numPr>
+          <w:numId w:val="0"/>
+        </w:numPr>
+        <w:bidi w:val="0"/>
+        <w:ind w:leftChars="0"/>
+        <w:jc w:val="left"/>
+        <w:rPr>
+          <w:rFonts w:hint="eastAsia" w:ascii="宋体" w:hAnsi="宋体" w:eastAsia="宋体" w:cs="宋体"/>
+          <w:sz w:val="24"/>
+          <w:szCs w:val="24"/>
+          <w:lang w:val="en-US" w:eastAsia="zh-CN"/>
+        </w:rPr>
+      </w:pPr>
+      <w:r>
+        <w:rPr>
+          <w:rFonts w:hint="eastAsia" w:ascii="宋体" w:hAnsi="宋体" w:eastAsia="宋体" w:cs="宋体"/>
+          <w:sz w:val="24"/>
+          <w:szCs w:val="24"/>
+          <w:lang w:val="en-US" w:eastAsia="zh-CN"/>
+        </w:rPr>
+        <w:t>其中nginx-ingress服务有三个pod副本，分别在node1、node2和node3上，</w:t>
+      </w:r>
+    </w:p>
+    <w:p>
+      <w:pPr>
+        <w:widowControl w:val="0"/>
+        <w:numPr>
+          <w:numId w:val="0"/>
+        </w:numPr>
+        <w:bidi w:val="0"/>
+        <w:ind w:leftChars="0"/>
+        <w:jc w:val="left"/>
+        <w:rPr>
+          <w:rFonts w:hint="eastAsia" w:ascii="宋体" w:hAnsi="宋体" w:eastAsia="宋体" w:cs="宋体"/>
+          <w:sz w:val="24"/>
+          <w:szCs w:val="24"/>
+          <w:lang w:val="en-US" w:eastAsia="zh-CN"/>
+        </w:rPr>
+      </w:pPr>
+      <w:r>
+        <w:rPr>
+          <w:rFonts w:hint="eastAsia" w:ascii="宋体" w:hAnsi="宋体" w:eastAsia="宋体" w:cs="宋体"/>
+          <w:sz w:val="24"/>
+          <w:szCs w:val="24"/>
+          <w:lang w:val="en-US" w:eastAsia="zh-CN"/>
+        </w:rPr>
+        <w:t>并且nginx-ingress服务本身等价于是网关服务，三个pod等价于是三个网关实例（IP不同，端口是一样的）</w:t>
+      </w:r>
+    </w:p>
+    <w:p>
+      <w:pPr>
+        <w:widowControl w:val="0"/>
+        <w:numPr>
+          <w:numId w:val="0"/>
+        </w:numPr>
+        <w:bidi w:val="0"/>
+        <w:ind w:leftChars="0"/>
+        <w:jc w:val="left"/>
+        <w:rPr>
+          <w:rFonts w:hint="eastAsia" w:ascii="宋体" w:hAnsi="宋体" w:eastAsia="宋体" w:cs="宋体"/>
+          <w:sz w:val="24"/>
+          <w:szCs w:val="24"/>
+          <w:lang w:val="en-US" w:eastAsia="zh-CN"/>
+        </w:rPr>
+      </w:pPr>
+      <w:r>
+        <w:rPr>
+          <w:rFonts w:hint="eastAsia" w:ascii="宋体" w:hAnsi="宋体" w:eastAsia="宋体" w:cs="宋体"/>
+          <w:sz w:val="24"/>
+          <w:szCs w:val="24"/>
+          <w:lang w:val="en-US" w:eastAsia="zh-CN"/>
+        </w:rPr>
+        <w:t>C：创建路由规则ingress对象，host可以为空，表示不过滤任何域名，然后根据url路由到后面的不同的微服务ms-user、ms-order中</w:t>
+      </w:r>
+    </w:p>
+    <w:p>
+      <w:pPr>
+        <w:widowControl w:val="0"/>
+        <w:numPr>
+          <w:numId w:val="0"/>
+        </w:numPr>
+        <w:bidi w:val="0"/>
+        <w:ind w:leftChars="0"/>
+        <w:jc w:val="left"/>
+        <w:rPr>
+          <w:rFonts w:hint="eastAsia" w:ascii="宋体" w:hAnsi="宋体" w:eastAsia="宋体" w:cs="宋体"/>
+          <w:color w:val="FF0000"/>
+          <w:sz w:val="24"/>
+          <w:szCs w:val="24"/>
+          <w:lang w:val="en-US" w:eastAsia="zh-CN"/>
+        </w:rPr>
+      </w:pPr>
+      <w:r>
+        <w:rPr>
+          <w:rFonts w:hint="eastAsia" w:ascii="宋体" w:hAnsi="宋体" w:eastAsia="宋体" w:cs="宋体"/>
+          <w:sz w:val="24"/>
+          <w:szCs w:val="24"/>
+          <w:lang w:val="en-US" w:eastAsia="zh-CN"/>
+        </w:rPr>
+        <w:t>等价于springcloud中apigateway的路由配置</w:t>
+      </w:r>
+      <w:r>
+        <w:rPr>
+          <w:rFonts w:hint="eastAsia" w:ascii="宋体" w:hAnsi="宋体" w:eastAsia="宋体" w:cs="宋体"/>
+          <w:color w:val="FF0000"/>
+          <w:sz w:val="24"/>
+          <w:szCs w:val="24"/>
+          <w:lang w:val="en-US" w:eastAsia="zh-CN"/>
+        </w:rPr>
+        <w:t>（nginx反向代理和网关路由功能由啥区别？Slb+nginx【负载均衡网关+反向代理网关】+apigateway【路由】+ms中，nginx作为反向代理以及7层负载均衡）</w:t>
+      </w:r>
+    </w:p>
+    <w:p>
+      <w:pPr>
+        <w:widowControl w:val="0"/>
+        <w:numPr>
+          <w:numId w:val="0"/>
+        </w:numPr>
+        <w:bidi w:val="0"/>
+        <w:ind w:leftChars="0"/>
+        <w:jc w:val="left"/>
+      </w:pPr>
+      <w:r>
+        <w:drawing>
+          <wp:inline distT="0" distB="0" distL="114300" distR="114300">
+            <wp:extent cx="4311650" cy="2292350"/>
+            <wp:effectExtent l="0" t="0" r="6350" b="6350"/>
+            <wp:docPr id="44" name="图片 6"/>
+            <wp:cNvGraphicFramePr>
+              <a:graphicFrameLocks xmlns:a="http://schemas.openxmlformats.org/drawingml/2006/main" noChangeAspect="1"/>
+            </wp:cNvGraphicFramePr>
+            <a:graphic xmlns:a="http://schemas.openxmlformats.org/drawingml/2006/main">
+              <a:graphicData uri="http://schemas.openxmlformats.org/drawingml/2006/picture">
+                <pic:pic xmlns:pic="http://schemas.openxmlformats.org/drawingml/2006/picture">
+                  <pic:nvPicPr>
+                    <pic:cNvPr id="44" name="图片 6"/>
+                    <pic:cNvPicPr>
+                      <a:picLocks noChangeAspect="1"/>
+                    </pic:cNvPicPr>
+                  </pic:nvPicPr>
+                  <pic:blipFill>
+                    <a:blip r:embed="rId44"/>
+                    <a:stretch>
+                      <a:fillRect/>
+                    </a:stretch>
+                  </pic:blipFill>
+                  <pic:spPr>
+                    <a:xfrm>
+                      <a:off x="0" y="0"/>
+                      <a:ext cx="4311650" cy="2292350"/>
+                    </a:xfrm>
+                    <a:prstGeom prst="rect">
+                      <a:avLst/>
+                    </a:prstGeom>
+                    <a:noFill/>
+                    <a:ln>
+                      <a:noFill/>
+                    </a:ln>
+                  </pic:spPr>
+                </pic:pic>
+              </a:graphicData>
+            </a:graphic>
+          </wp:inline>
+        </w:drawing>
+      </w:r>
+    </w:p>
+    <w:p>
+      <w:pPr>
+        <w:widowControl w:val="0"/>
+        <w:numPr>
+          <w:numId w:val="0"/>
+        </w:numPr>
+        <w:bidi w:val="0"/>
+        <w:ind w:leftChars="0"/>
+        <w:jc w:val="left"/>
+        <w:rPr>
+          <w:rFonts w:hint="eastAsia"/>
+          <w:lang w:val="en-US" w:eastAsia="zh-CN"/>
+        </w:rPr>
+      </w:pPr>
+      <w:r>
+        <w:rPr>
+          <w:rFonts w:hint="eastAsia"/>
+          <w:lang w:val="en-US" w:eastAsia="zh-CN"/>
+        </w:rPr>
+        <w:t>Upstream是负载均衡，加上weight是加权负载均衡</w:t>
+      </w:r>
+    </w:p>
+    <w:p>
+      <w:pPr>
+        <w:widowControl w:val="0"/>
+        <w:numPr>
+          <w:numId w:val="0"/>
+        </w:numPr>
+        <w:bidi w:val="0"/>
+        <w:ind w:leftChars="0"/>
+        <w:jc w:val="left"/>
+        <w:rPr>
+          <w:rFonts w:hint="eastAsia"/>
+          <w:lang w:val="en-US" w:eastAsia="zh-CN"/>
+        </w:rPr>
+      </w:pPr>
+      <w:r>
+        <w:rPr>
+          <w:rFonts w:hint="eastAsia"/>
+          <w:lang w:val="en-US" w:eastAsia="zh-CN"/>
+        </w:rPr>
+        <w:t>Proxy_pass是反向代理，代理服务器（1个或一组，对外提供代理服务器nginx统一的IP和端口号）；而正向代理是代理客户端，服务端拿不到客户端真实IP，只能拿到正向代理服务器的IP</w:t>
+      </w:r>
+    </w:p>
+    <w:p>
+      <w:pPr>
+        <w:widowControl w:val="0"/>
+        <w:numPr>
+          <w:numId w:val="0"/>
+        </w:numPr>
+        <w:bidi w:val="0"/>
+        <w:ind w:leftChars="0"/>
+        <w:jc w:val="left"/>
+        <w:rPr>
+          <w:rFonts w:hint="eastAsia"/>
+          <w:lang w:val="en-US" w:eastAsia="zh-CN"/>
+        </w:rPr>
+      </w:pPr>
+    </w:p>
+    <w:p>
+      <w:pPr>
+        <w:widowControl w:val="0"/>
+        <w:numPr>
+          <w:numId w:val="0"/>
+        </w:numPr>
+        <w:bidi w:val="0"/>
+        <w:ind w:leftChars="0"/>
+        <w:jc w:val="left"/>
+        <w:rPr>
+          <w:rFonts w:hint="eastAsia" w:ascii="宋体" w:hAnsi="宋体" w:eastAsia="宋体" w:cs="宋体"/>
+          <w:color w:val="auto"/>
+          <w:sz w:val="24"/>
+          <w:szCs w:val="24"/>
+          <w:lang w:val="en-US" w:eastAsia="zh-CN"/>
+        </w:rPr>
+      </w:pPr>
+      <w:r>
+        <w:rPr>
+          <w:rFonts w:hint="eastAsia"/>
+          <w:lang w:val="en-US" w:eastAsia="zh-CN"/>
+        </w:rPr>
+        <w:t>在</w:t>
+      </w:r>
+      <w:r>
+        <w:rPr>
+          <w:rFonts w:hint="eastAsia" w:ascii="宋体" w:hAnsi="宋体" w:eastAsia="宋体" w:cs="宋体"/>
+          <w:color w:val="FF0000"/>
+          <w:sz w:val="24"/>
+          <w:szCs w:val="24"/>
+          <w:lang w:val="en-US" w:eastAsia="zh-CN"/>
+        </w:rPr>
+        <w:t>Slb+nginx【负载均衡网关+反向代理网关】+apigateway【路由】+ms</w:t>
+      </w:r>
+      <w:r>
+        <w:rPr>
+          <w:rFonts w:hint="eastAsia" w:ascii="宋体" w:hAnsi="宋体" w:eastAsia="宋体" w:cs="宋体"/>
+          <w:color w:val="auto"/>
+          <w:sz w:val="24"/>
+          <w:szCs w:val="24"/>
+          <w:lang w:val="en-US" w:eastAsia="zh-CN"/>
+        </w:rPr>
+        <w:t>架构中，由于apigateway是功能ms（路由、鉴权、白名单），可能存在死掉风险，死掉后需要修改SLB配置，不适合挂在SLB后面，通过多实例nginx或者多实例高可用nginx（keepalived，只有1个VIP），保证SLB配置固定的高可用的nginx信息即可，同时nginx还是比较好的7层负载均衡，而SLB本质上是4层负载均衡。</w:t>
+      </w:r>
+    </w:p>
+    <w:p>
+      <w:pPr>
+        <w:widowControl w:val="0"/>
+        <w:numPr>
+          <w:numId w:val="0"/>
+        </w:numPr>
+        <w:bidi w:val="0"/>
+        <w:ind w:leftChars="0"/>
+        <w:jc w:val="left"/>
+        <w:rPr>
+          <w:rFonts w:hint="default" w:ascii="宋体" w:hAnsi="宋体" w:eastAsia="宋体" w:cs="宋体"/>
+          <w:color w:val="auto"/>
+          <w:sz w:val="24"/>
+          <w:szCs w:val="24"/>
+          <w:lang w:val="en-US" w:eastAsia="zh-CN"/>
+        </w:rPr>
+      </w:pPr>
+      <w:r>
+        <w:rPr>
+          <w:rFonts w:hint="eastAsia" w:ascii="宋体" w:hAnsi="宋体" w:eastAsia="宋体" w:cs="宋体"/>
+          <w:color w:val="auto"/>
+          <w:sz w:val="24"/>
+          <w:szCs w:val="24"/>
+          <w:lang w:val="en-US" w:eastAsia="zh-CN"/>
+        </w:rPr>
+        <w:t>对比SLB+网关架构，如果就一种网关，那么可以，但是入口一样，都通过这个SLB IP进来，但是区分APP网关和WEB网关，这时候SLB就无能为力了，因为SLB是四层的，区分不了这些请求，而nginx作为反向代理，</w:t>
+      </w:r>
+      <w:r>
+        <w:rPr>
+          <w:rFonts w:hint="eastAsia" w:ascii="宋体" w:hAnsi="宋体" w:eastAsia="宋体" w:cs="宋体"/>
+          <w:b/>
+          <w:bCs/>
+          <w:color w:val="FF0000"/>
+          <w:sz w:val="24"/>
+          <w:szCs w:val="24"/>
+          <w:lang w:val="en-US" w:eastAsia="zh-CN"/>
+        </w:rPr>
+        <w:t>则可以轻松按照url来反向代理到不同的网关，这就是反向代理的价值</w:t>
+      </w:r>
+      <w:r>
+        <w:rPr>
+          <w:rFonts w:hint="eastAsia" w:ascii="宋体" w:hAnsi="宋体" w:eastAsia="宋体" w:cs="宋体"/>
+          <w:color w:val="auto"/>
+          <w:sz w:val="24"/>
+          <w:szCs w:val="24"/>
+          <w:lang w:val="en-US" w:eastAsia="zh-CN"/>
+        </w:rPr>
+        <w:t>，可以代理到1个网关实例，也可以代理到多个网关实例，此时就是upstream，也就是负载均衡</w:t>
+      </w:r>
+    </w:p>
+    <w:p>
+      <w:pPr>
+        <w:widowControl w:val="0"/>
+        <w:numPr>
+          <w:numId w:val="0"/>
+        </w:numPr>
+        <w:bidi w:val="0"/>
+        <w:ind w:leftChars="0"/>
+        <w:jc w:val="left"/>
+        <w:rPr>
+          <w:rFonts w:hint="eastAsia" w:ascii="宋体" w:hAnsi="宋体" w:eastAsia="宋体" w:cs="宋体"/>
+          <w:color w:val="auto"/>
+          <w:sz w:val="24"/>
+          <w:szCs w:val="24"/>
+          <w:lang w:val="en-US" w:eastAsia="zh-CN"/>
+        </w:rPr>
+      </w:pPr>
+    </w:p>
+    <w:p>
+      <w:pPr>
+        <w:widowControl w:val="0"/>
+        <w:numPr>
+          <w:numId w:val="0"/>
+        </w:numPr>
+        <w:bidi w:val="0"/>
+        <w:ind w:leftChars="0"/>
+        <w:jc w:val="left"/>
+        <w:rPr>
+          <w:rFonts w:hint="eastAsia" w:ascii="宋体" w:hAnsi="宋体" w:eastAsia="宋体" w:cs="宋体"/>
+          <w:color w:val="auto"/>
+          <w:sz w:val="24"/>
+          <w:szCs w:val="24"/>
+          <w:lang w:val="en-US" w:eastAsia="zh-CN"/>
+        </w:rPr>
+      </w:pPr>
+      <w:r>
+        <w:rPr>
+          <w:rFonts w:hint="eastAsia" w:ascii="宋体" w:hAnsi="宋体" w:eastAsia="宋体" w:cs="宋体"/>
+          <w:color w:val="auto"/>
+          <w:sz w:val="24"/>
+          <w:szCs w:val="24"/>
+          <w:lang w:val="en-US" w:eastAsia="zh-CN"/>
+        </w:rPr>
+        <w:t>那么SLB + nginx-ingress + ms架构中， nginx-ingress服务本身相当于上面的nginx多实例高可用集群（只有1个VIP，但有多个nginx-ingress-controller的POD同时起作用，VIP其实只有1个起作用），在创建基于url路由的ingress后，如下图：</w:t>
+      </w:r>
+    </w:p>
+    <w:p>
+      <w:pPr>
+        <w:widowControl w:val="0"/>
+        <w:numPr>
+          <w:numId w:val="0"/>
+        </w:numPr>
+        <w:bidi w:val="0"/>
+        <w:ind w:leftChars="0"/>
+        <w:jc w:val="left"/>
+      </w:pPr>
+      <w:r>
+        <w:drawing>
+          <wp:inline distT="0" distB="0" distL="114300" distR="114300">
+            <wp:extent cx="3606800" cy="3143250"/>
+            <wp:effectExtent l="0" t="0" r="0" b="6350"/>
+            <wp:docPr id="45" name="图片 7"/>
+            <wp:cNvGraphicFramePr>
+              <a:graphicFrameLocks xmlns:a="http://schemas.openxmlformats.org/drawingml/2006/main" noChangeAspect="1"/>
+            </wp:cNvGraphicFramePr>
+            <a:graphic xmlns:a="http://schemas.openxmlformats.org/drawingml/2006/main">
+              <a:graphicData uri="http://schemas.openxmlformats.org/drawingml/2006/picture">
+                <pic:pic xmlns:pic="http://schemas.openxmlformats.org/drawingml/2006/picture">
+                  <pic:nvPicPr>
+                    <pic:cNvPr id="45" name="图片 7"/>
+                    <pic:cNvPicPr>
+                      <a:picLocks noChangeAspect="1"/>
+                    </pic:cNvPicPr>
+                  </pic:nvPicPr>
+                  <pic:blipFill>
+                    <a:blip r:embed="rId45"/>
+                    <a:stretch>
+                      <a:fillRect/>
+                    </a:stretch>
+                  </pic:blipFill>
+                  <pic:spPr>
+                    <a:xfrm>
+                      <a:off x="0" y="0"/>
+                      <a:ext cx="3606800" cy="3143250"/>
+                    </a:xfrm>
+                    <a:prstGeom prst="rect">
+                      <a:avLst/>
+                    </a:prstGeom>
+                    <a:noFill/>
+                    <a:ln>
+                      <a:noFill/>
+                    </a:ln>
+                  </pic:spPr>
+                </pic:pic>
+              </a:graphicData>
+            </a:graphic>
+          </wp:inline>
+        </w:drawing>
+      </w:r>
+    </w:p>
+    <w:p>
+      <w:pPr>
+        <w:widowControl w:val="0"/>
+        <w:numPr>
+          <w:numId w:val="0"/>
+        </w:numPr>
+        <w:bidi w:val="0"/>
+        <w:ind w:leftChars="0"/>
+        <w:jc w:val="left"/>
+        <w:rPr>
+          <w:rFonts w:hint="eastAsia"/>
+          <w:lang w:val="en-US" w:eastAsia="zh-CN"/>
+        </w:rPr>
+      </w:pPr>
+      <w:r>
+        <w:rPr>
+          <w:rFonts w:hint="eastAsia"/>
+          <w:lang w:val="en-US" w:eastAsia="zh-CN"/>
+        </w:rPr>
+        <w:t>在创建了这个ingress后，nginx-ingress-controller这三个pod摇身一变成了网关，具备了路由功能，也就是nginx-ingress服务具备了如下几个功能：</w:t>
+      </w:r>
+    </w:p>
+    <w:p>
+      <w:pPr>
+        <w:widowControl w:val="0"/>
+        <w:numPr>
+          <w:numId w:val="0"/>
+        </w:numPr>
+        <w:bidi w:val="0"/>
+        <w:ind w:leftChars="0"/>
+        <w:jc w:val="left"/>
+        <w:rPr>
+          <w:rFonts w:hint="eastAsia"/>
+          <w:lang w:val="en-US" w:eastAsia="zh-CN"/>
+        </w:rPr>
+      </w:pPr>
+      <w:r>
+        <w:rPr>
+          <w:rFonts w:hint="eastAsia"/>
+          <w:lang w:val="en-US" w:eastAsia="zh-CN"/>
+        </w:rPr>
+        <w:t>A：网关多实例，支持高并发（有三个nginx-ingress-controller的POD）</w:t>
+      </w:r>
+    </w:p>
+    <w:p>
+      <w:pPr>
+        <w:widowControl w:val="0"/>
+        <w:numPr>
+          <w:numId w:val="0"/>
+        </w:numPr>
+        <w:bidi w:val="0"/>
+        <w:ind w:leftChars="0"/>
+        <w:jc w:val="left"/>
+        <w:rPr>
+          <w:rFonts w:hint="eastAsia"/>
+          <w:lang w:val="en-US" w:eastAsia="zh-CN"/>
+        </w:rPr>
+      </w:pPr>
+      <w:r>
+        <w:rPr>
+          <w:rFonts w:hint="eastAsia"/>
+          <w:lang w:val="en-US" w:eastAsia="zh-CN"/>
+        </w:rPr>
+        <w:t>B：网关路由功能（配置了这个ingress，并立马就动态修改了nginx.conf并生效了）</w:t>
+      </w:r>
+    </w:p>
+    <w:p>
+      <w:pPr>
+        <w:widowControl w:val="0"/>
+        <w:numPr>
+          <w:numId w:val="0"/>
+        </w:numPr>
+        <w:bidi w:val="0"/>
+        <w:ind w:leftChars="0"/>
+        <w:jc w:val="left"/>
+        <w:rPr>
+          <w:rFonts w:hint="eastAsia"/>
+          <w:lang w:val="en-US" w:eastAsia="zh-CN"/>
+        </w:rPr>
+      </w:pPr>
+      <w:r>
+        <w:rPr>
+          <w:rFonts w:hint="eastAsia"/>
+          <w:lang w:val="en-US" w:eastAsia="zh-CN"/>
+        </w:rPr>
+        <w:t>C：反向代理网关，对外提供统一的IP和端口（通过nginx-ingress这个服务）</w:t>
+      </w:r>
+    </w:p>
+    <w:p>
+      <w:pPr>
+        <w:widowControl w:val="0"/>
+        <w:numPr>
+          <w:numId w:val="0"/>
+        </w:numPr>
+        <w:bidi w:val="0"/>
+        <w:ind w:leftChars="0"/>
+        <w:jc w:val="left"/>
+        <w:rPr>
+          <w:rFonts w:hint="default"/>
+          <w:lang w:val="en-US" w:eastAsia="zh-CN"/>
+        </w:rPr>
+      </w:pPr>
+      <w:r>
+        <w:rPr>
+          <w:rFonts w:hint="eastAsia"/>
+          <w:lang w:val="en-US" w:eastAsia="zh-CN"/>
+        </w:rPr>
+        <w:t>D：反向代理网关，通过url来区分不同的请求，并代理到不同的网关（通过ingress的根据url路由功能实现）</w:t>
       </w:r>
     </w:p>
     <w:p>
@@ -28756,7 +31960,7 @@
         <w:pStyle w:val="6"/>
         <w:bidi w:val="0"/>
         <w:rPr>
-          <w:rFonts w:hint="eastAsia"/>
+          <w:rFonts w:hint="default"/>
           <w:lang w:val="en-US" w:eastAsia="zh-CN"/>
         </w:rPr>
       </w:pPr>
@@ -28803,7 +32007,7 @@
                     </pic:cNvPicPr>
                   </pic:nvPicPr>
                   <pic:blipFill>
-                    <a:blip r:embed="rId39" cstate="print"/>
+                    <a:blip r:embed="rId46" cstate="print"/>
                     <a:srcRect/>
                     <a:stretch>
                       <a:fillRect/>
@@ -28852,7 +32056,7 @@
                     </pic:cNvPicPr>
                   </pic:nvPicPr>
                   <pic:blipFill>
-                    <a:blip r:embed="rId40" cstate="print"/>
+                    <a:blip r:embed="rId47" cstate="print"/>
                     <a:srcRect/>
                     <a:stretch>
                       <a:fillRect/>
@@ -28907,7 +32111,7 @@
                     </pic:cNvPicPr>
                   </pic:nvPicPr>
                   <pic:blipFill>
-                    <a:blip r:embed="rId41" cstate="print"/>
+                    <a:blip r:embed="rId48" cstate="print"/>
                     <a:srcRect/>
                     <a:stretch>
                       <a:fillRect/>
@@ -30755,7 +33959,7 @@
                     </pic:cNvPicPr>
                   </pic:nvPicPr>
                   <pic:blipFill>
-                    <a:blip r:embed="rId42"/>
+                    <a:blip r:embed="rId49"/>
                     <a:stretch>
                       <a:fillRect/>
                     </a:stretch>
@@ -31211,7 +34415,7 @@
                     </pic:cNvPicPr>
                   </pic:nvPicPr>
                   <pic:blipFill>
-                    <a:blip r:embed="rId43"/>
+                    <a:blip r:embed="rId50"/>
                     <a:stretch>
                       <a:fillRect/>
                     </a:stretch>
@@ -31337,7 +34541,7 @@
       <w:pPr>
         <w:numPr>
           <w:ilvl w:val="0"/>
-          <w:numId w:val="28"/>
+          <w:numId w:val="31"/>
         </w:numPr>
         <w:rPr>
           <w:rFonts w:hint="eastAsia" w:ascii="宋体" w:hAnsi="宋体" w:eastAsia="宋体" w:cs="宋体"/>
@@ -31360,7 +34564,7 @@
       <w:pPr>
         <w:numPr>
           <w:ilvl w:val="0"/>
-          <w:numId w:val="28"/>
+          <w:numId w:val="31"/>
         </w:numPr>
         <w:rPr>
           <w:rFonts w:hint="default" w:ascii="宋体" w:hAnsi="宋体" w:eastAsia="宋体" w:cs="宋体"/>
@@ -31393,7 +34597,7 @@
         <w:pStyle w:val="5"/>
         <w:numPr>
           <w:ilvl w:val="0"/>
-          <w:numId w:val="29"/>
+          <w:numId w:val="32"/>
         </w:numPr>
         <w:bidi w:val="0"/>
         <w:rPr>
@@ -31550,7 +34754,7 @@
         <w:pStyle w:val="5"/>
         <w:numPr>
           <w:ilvl w:val="0"/>
-          <w:numId w:val="29"/>
+          <w:numId w:val="32"/>
         </w:numPr>
         <w:bidi w:val="0"/>
         <w:rPr>
@@ -31706,7 +34910,7 @@
         <w:pStyle w:val="5"/>
         <w:numPr>
           <w:ilvl w:val="0"/>
-          <w:numId w:val="29"/>
+          <w:numId w:val="32"/>
         </w:numPr>
         <w:bidi w:val="0"/>
         <w:rPr>
@@ -31726,7 +34930,7 @@
       <w:pPr>
         <w:numPr>
           <w:ilvl w:val="0"/>
-          <w:numId w:val="30"/>
+          <w:numId w:val="33"/>
         </w:numPr>
         <w:rPr>
           <w:rFonts w:hint="eastAsia"/>
@@ -31745,7 +34949,7 @@
       <w:pPr>
         <w:numPr>
           <w:ilvl w:val="0"/>
-          <w:numId w:val="30"/>
+          <w:numId w:val="33"/>
         </w:numPr>
         <w:rPr>
           <w:rFonts w:hint="default"/>
@@ -31764,7 +34968,7 @@
       <w:pPr>
         <w:numPr>
           <w:ilvl w:val="0"/>
-          <w:numId w:val="30"/>
+          <w:numId w:val="33"/>
         </w:numPr>
         <w:rPr>
           <w:rFonts w:hint="default"/>
@@ -31783,6 +34987,7 @@
       <w:pPr>
         <w:widowControl w:val="0"/>
         <w:numPr>
+          <w:ilvl w:val="0"/>
           <w:numId w:val="0"/>
         </w:numPr>
         <w:jc w:val="both"/>
@@ -31991,6 +35196,7 @@
       <w:pPr>
         <w:widowControl w:val="0"/>
         <w:numPr>
+          <w:ilvl w:val="0"/>
           <w:numId w:val="0"/>
         </w:numPr>
         <w:jc w:val="both"/>
@@ -32011,6 +35217,7 @@
       <w:pPr>
         <w:widowControl w:val="0"/>
         <w:numPr>
+          <w:ilvl w:val="0"/>
           <w:numId w:val="0"/>
         </w:numPr>
         <w:jc w:val="both"/>
@@ -32066,6 +35273,7 @@
       <w:pPr>
         <w:widowControl w:val="0"/>
         <w:numPr>
+          <w:ilvl w:val="0"/>
           <w:numId w:val="0"/>
         </w:numPr>
         <w:jc w:val="both"/>
@@ -32080,6 +35288,7 @@
       <w:pPr>
         <w:widowControl w:val="0"/>
         <w:numPr>
+          <w:ilvl w:val="0"/>
           <w:numId w:val="0"/>
         </w:numPr>
         <w:jc w:val="both"/>
@@ -32102,6 +35311,7 @@
       <w:pPr>
         <w:widowControl w:val="0"/>
         <w:numPr>
+          <w:ilvl w:val="0"/>
           <w:numId w:val="0"/>
         </w:numPr>
         <w:jc w:val="both"/>
@@ -32489,6 +35699,18 @@
     </w:lvl>
   </w:abstractNum>
   <w:abstractNum w:abstractNumId="4">
+    <w:nsid w:val="BA0379D1"/>
+    <w:multiLevelType w:val="singleLevel"/>
+    <w:tmpl w:val="BA0379D1"/>
+    <w:lvl w:ilvl="0" w:tentative="0">
+      <w:start w:val="6"/>
+      <w:numFmt w:val="decimal"/>
+      <w:suff w:val="nothing"/>
+      <w:lvlText w:val="%1-"/>
+      <w:lvlJc w:val="left"/>
+    </w:lvl>
+  </w:abstractNum>
+  <w:abstractNum w:abstractNumId="5">
     <w:nsid w:val="C66B9244"/>
     <w:multiLevelType w:val="singleLevel"/>
     <w:tmpl w:val="C66B9244"/>
@@ -32504,7 +35726,7 @@
       </w:pPr>
     </w:lvl>
   </w:abstractNum>
-  <w:abstractNum w:abstractNumId="5">
+  <w:abstractNum w:abstractNumId="6">
     <w:nsid w:val="CC8B3818"/>
     <w:multiLevelType w:val="singleLevel"/>
     <w:tmpl w:val="CC8B3818"/>
@@ -32516,7 +35738,7 @@
       <w:lvlJc w:val="left"/>
     </w:lvl>
   </w:abstractNum>
-  <w:abstractNum w:abstractNumId="6">
+  <w:abstractNum w:abstractNumId="7">
     <w:nsid w:val="D097D296"/>
     <w:multiLevelType w:val="singleLevel"/>
     <w:tmpl w:val="D097D296"/>
@@ -32528,7 +35750,156 @@
       <w:lvlJc w:val="left"/>
     </w:lvl>
   </w:abstractNum>
-  <w:abstractNum w:abstractNumId="7">
+  <w:abstractNum w:abstractNumId="8">
+    <w:nsid w:val="D5B821E7"/>
+    <w:multiLevelType w:val="multilevel"/>
+    <w:tmpl w:val="D5B821E7"/>
+    <w:lvl w:ilvl="0" w:tentative="0">
+      <w:start w:val="1"/>
+      <w:numFmt w:val="bullet"/>
+      <w:lvlText w:val=""/>
+      <w:lvlJc w:val="left"/>
+      <w:pPr>
+        <w:tabs>
+          <w:tab w:val="left" w:pos="720"/>
+        </w:tabs>
+        <w:ind w:left="720" w:hanging="360"/>
+      </w:pPr>
+      <w:rPr>
+        <w:rFonts w:hint="default" w:ascii="Symbol" w:hAnsi="Symbol" w:cs="Symbol"/>
+        <w:sz w:val="20"/>
+      </w:rPr>
+    </w:lvl>
+    <w:lvl w:ilvl="1" w:tentative="0">
+      <w:start w:val="1"/>
+      <w:numFmt w:val="bullet"/>
+      <w:lvlText w:val=""/>
+      <w:lvlJc w:val="left"/>
+      <w:pPr>
+        <w:tabs>
+          <w:tab w:val="left" w:pos="1440"/>
+        </w:tabs>
+        <w:ind w:left="1440" w:hanging="360"/>
+      </w:pPr>
+      <w:rPr>
+        <w:rFonts w:hint="default" w:ascii="Symbol" w:hAnsi="Symbol" w:cs="Symbol"/>
+        <w:sz w:val="20"/>
+      </w:rPr>
+    </w:lvl>
+    <w:lvl w:ilvl="2" w:tentative="0">
+      <w:start w:val="1"/>
+      <w:numFmt w:val="bullet"/>
+      <w:lvlText w:val=""/>
+      <w:lvlJc w:val="left"/>
+      <w:pPr>
+        <w:tabs>
+          <w:tab w:val="left" w:pos="2160"/>
+        </w:tabs>
+        <w:ind w:left="2160" w:hanging="360"/>
+      </w:pPr>
+      <w:rPr>
+        <w:rFonts w:hint="default" w:ascii="Symbol" w:hAnsi="Symbol" w:cs="Symbol"/>
+        <w:sz w:val="20"/>
+      </w:rPr>
+    </w:lvl>
+    <w:lvl w:ilvl="3" w:tentative="0">
+      <w:start w:val="1"/>
+      <w:numFmt w:val="bullet"/>
+      <w:lvlText w:val=""/>
+      <w:lvlJc w:val="left"/>
+      <w:pPr>
+        <w:tabs>
+          <w:tab w:val="left" w:pos="2880"/>
+        </w:tabs>
+        <w:ind w:left="2880" w:hanging="360"/>
+      </w:pPr>
+      <w:rPr>
+        <w:rFonts w:hint="default" w:ascii="Symbol" w:hAnsi="Symbol" w:cs="Symbol"/>
+        <w:sz w:val="20"/>
+      </w:rPr>
+    </w:lvl>
+    <w:lvl w:ilvl="4" w:tentative="0">
+      <w:start w:val="1"/>
+      <w:numFmt w:val="bullet"/>
+      <w:lvlText w:val=""/>
+      <w:lvlJc w:val="left"/>
+      <w:pPr>
+        <w:tabs>
+          <w:tab w:val="left" w:pos="3600"/>
+        </w:tabs>
+        <w:ind w:left="3600" w:hanging="360"/>
+      </w:pPr>
+      <w:rPr>
+        <w:rFonts w:hint="default" w:ascii="Symbol" w:hAnsi="Symbol" w:cs="Symbol"/>
+        <w:sz w:val="20"/>
+      </w:rPr>
+    </w:lvl>
+    <w:lvl w:ilvl="5" w:tentative="0">
+      <w:start w:val="1"/>
+      <w:numFmt w:val="bullet"/>
+      <w:lvlText w:val=""/>
+      <w:lvlJc w:val="left"/>
+      <w:pPr>
+        <w:tabs>
+          <w:tab w:val="left" w:pos="4320"/>
+        </w:tabs>
+        <w:ind w:left="4320" w:hanging="360"/>
+      </w:pPr>
+      <w:rPr>
+        <w:rFonts w:hint="default" w:ascii="Symbol" w:hAnsi="Symbol" w:cs="Symbol"/>
+        <w:sz w:val="20"/>
+      </w:rPr>
+    </w:lvl>
+    <w:lvl w:ilvl="6" w:tentative="0">
+      <w:start w:val="1"/>
+      <w:numFmt w:val="bullet"/>
+      <w:lvlText w:val=""/>
+      <w:lvlJc w:val="left"/>
+      <w:pPr>
+        <w:tabs>
+          <w:tab w:val="left" w:pos="5040"/>
+        </w:tabs>
+        <w:ind w:left="5040" w:hanging="360"/>
+      </w:pPr>
+      <w:rPr>
+        <w:rFonts w:hint="default" w:ascii="Symbol" w:hAnsi="Symbol" w:cs="Symbol"/>
+        <w:sz w:val="20"/>
+      </w:rPr>
+    </w:lvl>
+    <w:lvl w:ilvl="7" w:tentative="0">
+      <w:start w:val="1"/>
+      <w:numFmt w:val="bullet"/>
+      <w:lvlText w:val=""/>
+      <w:lvlJc w:val="left"/>
+      <w:pPr>
+        <w:tabs>
+          <w:tab w:val="left" w:pos="5760"/>
+        </w:tabs>
+        <w:ind w:left="5760" w:hanging="360"/>
+      </w:pPr>
+      <w:rPr>
+        <w:rFonts w:hint="default" w:ascii="Symbol" w:hAnsi="Symbol" w:cs="Symbol"/>
+        <w:sz w:val="20"/>
+      </w:rPr>
+    </w:lvl>
+    <w:lvl w:ilvl="8" w:tentative="0">
+      <w:start w:val="1"/>
+      <w:numFmt w:val="bullet"/>
+      <w:lvlText w:val=""/>
+      <w:lvlJc w:val="left"/>
+      <w:pPr>
+        <w:tabs>
+          <w:tab w:val="left" w:pos="6480"/>
+        </w:tabs>
+        <w:ind w:left="6480" w:hanging="360"/>
+      </w:pPr>
+      <w:rPr>
+        <w:rFonts w:hint="default" w:ascii="Symbol" w:hAnsi="Symbol" w:cs="Symbol"/>
+        <w:sz w:val="20"/>
+      </w:rPr>
+    </w:lvl>
+  </w:abstractNum>
+  <w:abstractNum w:abstractNumId="9">
     <w:nsid w:val="E5FB6344"/>
     <w:multiLevelType w:val="singleLevel"/>
     <w:tmpl w:val="E5FB6344"/>
@@ -32540,7 +35911,7 @@
       <w:lvlJc w:val="left"/>
     </w:lvl>
   </w:abstractNum>
-  <w:abstractNum w:abstractNumId="8">
+  <w:abstractNum w:abstractNumId="10">
     <w:nsid w:val="E8F263FE"/>
     <w:multiLevelType w:val="singleLevel"/>
     <w:tmpl w:val="E8F263FE"/>
@@ -32552,7 +35923,7 @@
       <w:lvlJc w:val="left"/>
     </w:lvl>
   </w:abstractNum>
-  <w:abstractNum w:abstractNumId="9">
+  <w:abstractNum w:abstractNumId="11">
     <w:nsid w:val="EDD0EA3D"/>
     <w:multiLevelType w:val="singleLevel"/>
     <w:tmpl w:val="EDD0EA3D"/>
@@ -32564,7 +35935,156 @@
       <w:lvlJc w:val="left"/>
     </w:lvl>
   </w:abstractNum>
-  <w:abstractNum w:abstractNumId="10">
+  <w:abstractNum w:abstractNumId="12">
+    <w:nsid w:val="F77CB2E9"/>
+    <w:multiLevelType w:val="multilevel"/>
+    <w:tmpl w:val="F77CB2E9"/>
+    <w:lvl w:ilvl="0" w:tentative="0">
+      <w:start w:val="1"/>
+      <w:numFmt w:val="bullet"/>
+      <w:lvlText w:val=""/>
+      <w:lvlJc w:val="left"/>
+      <w:pPr>
+        <w:tabs>
+          <w:tab w:val="left" w:pos="720"/>
+        </w:tabs>
+        <w:ind w:left="720" w:hanging="360"/>
+      </w:pPr>
+      <w:rPr>
+        <w:rFonts w:ascii="Symbol" w:hAnsi="Symbol" w:cs="Symbol"/>
+        <w:sz w:val="20"/>
+      </w:rPr>
+    </w:lvl>
+    <w:lvl w:ilvl="1" w:tentative="0">
+      <w:start w:val="1"/>
+      <w:numFmt w:val="bullet"/>
+      <w:lvlText w:val=""/>
+      <w:lvlJc w:val="left"/>
+      <w:pPr>
+        <w:tabs>
+          <w:tab w:val="left" w:pos="1440"/>
+        </w:tabs>
+        <w:ind w:left="1440" w:hanging="360"/>
+      </w:pPr>
+      <w:rPr>
+        <w:rFonts w:hint="default" w:ascii="Symbol" w:hAnsi="Symbol" w:cs="Symbol"/>
+        <w:sz w:val="20"/>
+      </w:rPr>
+    </w:lvl>
+    <w:lvl w:ilvl="2" w:tentative="0">
+      <w:start w:val="1"/>
+      <w:numFmt w:val="bullet"/>
+      <w:lvlText w:val=""/>
+      <w:lvlJc w:val="left"/>
+      <w:pPr>
+        <w:tabs>
+          <w:tab w:val="left" w:pos="2160"/>
+        </w:tabs>
+        <w:ind w:left="2160" w:hanging="360"/>
+      </w:pPr>
+      <w:rPr>
+        <w:rFonts w:hint="default" w:ascii="Symbol" w:hAnsi="Symbol" w:cs="Symbol"/>
+        <w:sz w:val="20"/>
+      </w:rPr>
+    </w:lvl>
+    <w:lvl w:ilvl="3" w:tentative="0">
+      <w:start w:val="1"/>
+      <w:numFmt w:val="bullet"/>
+      <w:lvlText w:val=""/>
+      <w:lvlJc w:val="left"/>
+      <w:pPr>
+        <w:tabs>
+          <w:tab w:val="left" w:pos="2880"/>
+        </w:tabs>
+        <w:ind w:left="2880" w:hanging="360"/>
+      </w:pPr>
+      <w:rPr>
+        <w:rFonts w:hint="default" w:ascii="Symbol" w:hAnsi="Symbol" w:cs="Symbol"/>
+        <w:sz w:val="20"/>
+      </w:rPr>
+    </w:lvl>
+    <w:lvl w:ilvl="4" w:tentative="0">
+      <w:start w:val="1"/>
+      <w:numFmt w:val="bullet"/>
+      <w:lvlText w:val=""/>
+      <w:lvlJc w:val="left"/>
+      <w:pPr>
+        <w:tabs>
+          <w:tab w:val="left" w:pos="3600"/>
+        </w:tabs>
+        <w:ind w:left="3600" w:hanging="360"/>
+      </w:pPr>
+      <w:rPr>
+        <w:rFonts w:hint="default" w:ascii="Symbol" w:hAnsi="Symbol" w:cs="Symbol"/>
+        <w:sz w:val="20"/>
+      </w:rPr>
+    </w:lvl>
+    <w:lvl w:ilvl="5" w:tentative="0">
+      <w:start w:val="1"/>
+      <w:numFmt w:val="bullet"/>
+      <w:lvlText w:val=""/>
+      <w:lvlJc w:val="left"/>
+      <w:pPr>
+        <w:tabs>
+          <w:tab w:val="left" w:pos="4320"/>
+        </w:tabs>
+        <w:ind w:left="4320" w:hanging="360"/>
+      </w:pPr>
+      <w:rPr>
+        <w:rFonts w:hint="default" w:ascii="Symbol" w:hAnsi="Symbol" w:cs="Symbol"/>
+        <w:sz w:val="20"/>
+      </w:rPr>
+    </w:lvl>
+    <w:lvl w:ilvl="6" w:tentative="0">
+      <w:start w:val="1"/>
+      <w:numFmt w:val="bullet"/>
+      <w:lvlText w:val=""/>
+      <w:lvlJc w:val="left"/>
+      <w:pPr>
+        <w:tabs>
+          <w:tab w:val="left" w:pos="5040"/>
+        </w:tabs>
+        <w:ind w:left="5040" w:hanging="360"/>
+      </w:pPr>
+      <w:rPr>
+        <w:rFonts w:hint="default" w:ascii="Symbol" w:hAnsi="Symbol" w:cs="Symbol"/>
+        <w:sz w:val="20"/>
+      </w:rPr>
+    </w:lvl>
+    <w:lvl w:ilvl="7" w:tentative="0">
+      <w:start w:val="1"/>
+      <w:numFmt w:val="bullet"/>
+      <w:lvlText w:val=""/>
+      <w:lvlJc w:val="left"/>
+      <w:pPr>
+        <w:tabs>
+          <w:tab w:val="left" w:pos="5760"/>
+        </w:tabs>
+        <w:ind w:left="5760" w:hanging="360"/>
+      </w:pPr>
+      <w:rPr>
+        <w:rFonts w:hint="default" w:ascii="Symbol" w:hAnsi="Symbol" w:cs="Symbol"/>
+        <w:sz w:val="20"/>
+      </w:rPr>
+    </w:lvl>
+    <w:lvl w:ilvl="8" w:tentative="0">
+      <w:start w:val="1"/>
+      <w:numFmt w:val="bullet"/>
+      <w:lvlText w:val=""/>
+      <w:lvlJc w:val="left"/>
+      <w:pPr>
+        <w:tabs>
+          <w:tab w:val="left" w:pos="6480"/>
+        </w:tabs>
+        <w:ind w:left="6480" w:hanging="360"/>
+      </w:pPr>
+      <w:rPr>
+        <w:rFonts w:hint="default" w:ascii="Symbol" w:hAnsi="Symbol" w:cs="Symbol"/>
+        <w:sz w:val="20"/>
+      </w:rPr>
+    </w:lvl>
+  </w:abstractNum>
+  <w:abstractNum w:abstractNumId="13">
     <w:nsid w:val="005DE98E"/>
     <w:multiLevelType w:val="singleLevel"/>
     <w:tmpl w:val="005DE98E"/>
@@ -32576,7 +36096,7 @@
       <w:lvlJc w:val="left"/>
     </w:lvl>
   </w:abstractNum>
-  <w:abstractNum w:abstractNumId="11">
+  <w:abstractNum w:abstractNumId="14">
     <w:nsid w:val="011C959E"/>
     <w:multiLevelType w:val="singleLevel"/>
     <w:tmpl w:val="011C959E"/>
@@ -32588,7 +36108,7 @@
       <w:lvlJc w:val="left"/>
     </w:lvl>
   </w:abstractNum>
-  <w:abstractNum w:abstractNumId="12">
+  <w:abstractNum w:abstractNumId="15">
     <w:nsid w:val="14C3FAF4"/>
     <w:multiLevelType w:val="singleLevel"/>
     <w:tmpl w:val="14C3FAF4"/>
@@ -32600,7 +36120,7 @@
       <w:lvlJc w:val="left"/>
     </w:lvl>
   </w:abstractNum>
-  <w:abstractNum w:abstractNumId="13">
+  <w:abstractNum w:abstractNumId="16">
     <w:nsid w:val="1AD824B5"/>
     <w:multiLevelType w:val="singleLevel"/>
     <w:tmpl w:val="1AD824B5"/>
@@ -32612,7 +36132,7 @@
       <w:lvlJc w:val="left"/>
     </w:lvl>
   </w:abstractNum>
-  <w:abstractNum w:abstractNumId="14">
+  <w:abstractNum w:abstractNumId="17">
     <w:nsid w:val="1C1E3ADC"/>
     <w:multiLevelType w:val="singleLevel"/>
     <w:tmpl w:val="1C1E3ADC"/>
@@ -32624,7 +36144,7 @@
       <w:lvlJc w:val="left"/>
     </w:lvl>
   </w:abstractNum>
-  <w:abstractNum w:abstractNumId="15">
+  <w:abstractNum w:abstractNumId="18">
     <w:nsid w:val="1D9D6D3E"/>
     <w:multiLevelType w:val="singleLevel"/>
     <w:tmpl w:val="1D9D6D3E"/>
@@ -32636,7 +36156,7 @@
       <w:lvlJc w:val="left"/>
     </w:lvl>
   </w:abstractNum>
-  <w:abstractNum w:abstractNumId="16">
+  <w:abstractNum w:abstractNumId="19">
     <w:nsid w:val="1F79F2AB"/>
     <w:multiLevelType w:val="singleLevel"/>
     <w:tmpl w:val="1F79F2AB"/>
@@ -32648,7 +36168,7 @@
       <w:lvlJc w:val="left"/>
     </w:lvl>
   </w:abstractNum>
-  <w:abstractNum w:abstractNumId="17">
+  <w:abstractNum w:abstractNumId="20">
     <w:nsid w:val="33ECBB3D"/>
     <w:multiLevelType w:val="singleLevel"/>
     <w:tmpl w:val="33ECBB3D"/>
@@ -32660,7 +36180,7 @@
       <w:lvlJc w:val="left"/>
     </w:lvl>
   </w:abstractNum>
-  <w:abstractNum w:abstractNumId="18">
+  <w:abstractNum w:abstractNumId="21">
     <w:nsid w:val="41689722"/>
     <w:multiLevelType w:val="singleLevel"/>
     <w:tmpl w:val="41689722"/>
@@ -32672,7 +36192,7 @@
       <w:lvlJc w:val="left"/>
     </w:lvl>
   </w:abstractNum>
-  <w:abstractNum w:abstractNumId="19">
+  <w:abstractNum w:abstractNumId="22">
     <w:nsid w:val="52FF5667"/>
     <w:multiLevelType w:val="singleLevel"/>
     <w:tmpl w:val="52FF5667"/>
@@ -32684,7 +36204,7 @@
       <w:lvlJc w:val="left"/>
     </w:lvl>
   </w:abstractNum>
-  <w:abstractNum w:abstractNumId="20">
+  <w:abstractNum w:abstractNumId="23">
     <w:nsid w:val="5787E0CC"/>
     <w:multiLevelType w:val="singleLevel"/>
     <w:tmpl w:val="5787E0CC"/>
@@ -32696,7 +36216,7 @@
       <w:lvlJc w:val="left"/>
     </w:lvl>
   </w:abstractNum>
-  <w:abstractNum w:abstractNumId="21">
+  <w:abstractNum w:abstractNumId="24">
     <w:nsid w:val="5AF03C95"/>
     <w:multiLevelType w:val="singleLevel"/>
     <w:tmpl w:val="5AF03C95"/>
@@ -32708,7 +36228,7 @@
       <w:lvlJc w:val="left"/>
     </w:lvl>
   </w:abstractNum>
-  <w:abstractNum w:abstractNumId="22">
+  <w:abstractNum w:abstractNumId="25">
     <w:nsid w:val="6C49B6D0"/>
     <w:multiLevelType w:val="singleLevel"/>
     <w:tmpl w:val="6C49B6D0"/>
@@ -32720,7 +36240,7 @@
       <w:lvlJc w:val="left"/>
     </w:lvl>
   </w:abstractNum>
-  <w:abstractNum w:abstractNumId="23">
+  <w:abstractNum w:abstractNumId="26">
     <w:nsid w:val="6FC2A46D"/>
     <w:multiLevelType w:val="singleLevel"/>
     <w:tmpl w:val="6FC2A46D"/>
@@ -32732,7 +36252,7 @@
       <w:lvlJc w:val="left"/>
     </w:lvl>
   </w:abstractNum>
-  <w:abstractNum w:abstractNumId="24">
+  <w:abstractNum w:abstractNumId="27">
     <w:nsid w:val="72A7498A"/>
     <w:multiLevelType w:val="multilevel"/>
     <w:tmpl w:val="72A7498A"/>
@@ -32881,7 +36401,7 @@
       </w:rPr>
     </w:lvl>
   </w:abstractNum>
-  <w:abstractNum w:abstractNumId="25">
+  <w:abstractNum w:abstractNumId="28">
     <w:nsid w:val="732253F4"/>
     <w:multiLevelType w:val="singleLevel"/>
     <w:tmpl w:val="732253F4"/>
@@ -32896,7 +36416,7 @@
       </w:rPr>
     </w:lvl>
   </w:abstractNum>
-  <w:abstractNum w:abstractNumId="26">
+  <w:abstractNum w:abstractNumId="29">
     <w:nsid w:val="7C4C2BD6"/>
     <w:multiLevelType w:val="multilevel"/>
     <w:tmpl w:val="7C4C2BD6"/>
@@ -33045,7 +36565,7 @@
       </w:rPr>
     </w:lvl>
   </w:abstractNum>
-  <w:abstractNum w:abstractNumId="27">
+  <w:abstractNum w:abstractNumId="30">
     <w:nsid w:val="7ED96ECF"/>
     <w:multiLevelType w:val="singleLevel"/>
     <w:tmpl w:val="7ED96ECF"/>
@@ -33057,7 +36577,7 @@
       <w:lvlJc w:val="left"/>
     </w:lvl>
   </w:abstractNum>
-  <w:abstractNum w:abstractNumId="28">
+  <w:abstractNum w:abstractNumId="31">
     <w:nsid w:val="7F22DEE4"/>
     <w:multiLevelType w:val="singleLevel"/>
     <w:tmpl w:val="7F22DEE4"/>
@@ -33069,7 +36589,7 @@
       <w:lvlJc w:val="left"/>
     </w:lvl>
   </w:abstractNum>
-  <w:abstractNum w:abstractNumId="29">
+  <w:abstractNum w:abstractNumId="32">
     <w:nsid w:val="7F4D01D6"/>
     <w:multiLevelType w:val="singleLevel"/>
     <w:tmpl w:val="7F4D01D6"/>
@@ -33082,13 +36602,13 @@
     </w:lvl>
   </w:abstractNum>
   <w:num w:numId="1">
-    <w:abstractNumId w:val="25"/>
+    <w:abstractNumId w:val="28"/>
   </w:num>
   <w:num w:numId="2">
-    <w:abstractNumId w:val="21"/>
+    <w:abstractNumId w:val="24"/>
   </w:num>
   <w:num w:numId="3">
-    <w:abstractNumId w:val="15"/>
+    <w:abstractNumId w:val="18"/>
   </w:num>
   <w:num w:numId="4">
     <w:abstractNumId w:val="1"/>
@@ -33103,73 +36623,82 @@
     <w:abstractNumId w:val="3"/>
   </w:num>
   <w:num w:numId="8">
+    <w:abstractNumId w:val="15"/>
+  </w:num>
+  <w:num w:numId="9">
+    <w:abstractNumId w:val="29"/>
+  </w:num>
+  <w:num w:numId="10">
+    <w:abstractNumId w:val="10"/>
+  </w:num>
+  <w:num w:numId="11">
+    <w:abstractNumId w:val="6"/>
+  </w:num>
+  <w:num w:numId="12">
+    <w:abstractNumId w:val="32"/>
+  </w:num>
+  <w:num w:numId="13">
+    <w:abstractNumId w:val="27"/>
+  </w:num>
+  <w:num w:numId="14">
+    <w:abstractNumId w:val="23"/>
+  </w:num>
+  <w:num w:numId="15">
+    <w:abstractNumId w:val="30"/>
+  </w:num>
+  <w:num w:numId="16">
+    <w:abstractNumId w:val="13"/>
+  </w:num>
+  <w:num w:numId="17">
+    <w:abstractNumId w:val="17"/>
+  </w:num>
+  <w:num w:numId="18">
+    <w:abstractNumId w:val="25"/>
+  </w:num>
+  <w:num w:numId="19">
+    <w:abstractNumId w:val="21"/>
+  </w:num>
+  <w:num w:numId="20">
+    <w:abstractNumId w:val="11"/>
+  </w:num>
+  <w:num w:numId="21">
+    <w:abstractNumId w:val="14"/>
+  </w:num>
+  <w:num w:numId="22">
+    <w:abstractNumId w:val="7"/>
+  </w:num>
+  <w:num w:numId="23">
+    <w:abstractNumId w:val="9"/>
+  </w:num>
+  <w:num w:numId="24">
+    <w:abstractNumId w:val="20"/>
+  </w:num>
+  <w:num w:numId="25">
+    <w:abstractNumId w:val="31"/>
+  </w:num>
+  <w:num w:numId="26">
+    <w:abstractNumId w:val="19"/>
+  </w:num>
+  <w:num w:numId="27">
+    <w:abstractNumId w:val="16"/>
+  </w:num>
+  <w:num w:numId="28">
     <w:abstractNumId w:val="12"/>
   </w:num>
-  <w:num w:numId="9">
+  <w:num w:numId="29">
+    <w:abstractNumId w:val="8"/>
+  </w:num>
+  <w:num w:numId="30">
+    <w:abstractNumId w:val="4"/>
+  </w:num>
+  <w:num w:numId="31">
+    <w:abstractNumId w:val="5"/>
+  </w:num>
+  <w:num w:numId="32">
     <w:abstractNumId w:val="26"/>
   </w:num>
-  <w:num w:numId="10">
-    <w:abstractNumId w:val="8"/>
-  </w:num>
-  <w:num w:numId="11">
-    <w:abstractNumId w:val="5"/>
-  </w:num>
-  <w:num w:numId="12">
-    <w:abstractNumId w:val="29"/>
-  </w:num>
-  <w:num w:numId="13">
-    <w:abstractNumId w:val="24"/>
-  </w:num>
-  <w:num w:numId="14">
-    <w:abstractNumId w:val="20"/>
-  </w:num>
-  <w:num w:numId="15">
-    <w:abstractNumId w:val="27"/>
-  </w:num>
-  <w:num w:numId="16">
-    <w:abstractNumId w:val="10"/>
-  </w:num>
-  <w:num w:numId="17">
-    <w:abstractNumId w:val="14"/>
-  </w:num>
-  <w:num w:numId="18">
+  <w:num w:numId="33">
     <w:abstractNumId w:val="22"/>
-  </w:num>
-  <w:num w:numId="19">
-    <w:abstractNumId w:val="18"/>
-  </w:num>
-  <w:num w:numId="20">
-    <w:abstractNumId w:val="9"/>
-  </w:num>
-  <w:num w:numId="21">
-    <w:abstractNumId w:val="11"/>
-  </w:num>
-  <w:num w:numId="22">
-    <w:abstractNumId w:val="6"/>
-  </w:num>
-  <w:num w:numId="23">
-    <w:abstractNumId w:val="7"/>
-  </w:num>
-  <w:num w:numId="24">
-    <w:abstractNumId w:val="17"/>
-  </w:num>
-  <w:num w:numId="25">
-    <w:abstractNumId w:val="28"/>
-  </w:num>
-  <w:num w:numId="26">
-    <w:abstractNumId w:val="16"/>
-  </w:num>
-  <w:num w:numId="27">
-    <w:abstractNumId w:val="13"/>
-  </w:num>
-  <w:num w:numId="28">
-    <w:abstractNumId w:val="4"/>
-  </w:num>
-  <w:num w:numId="29">
-    <w:abstractNumId w:val="23"/>
-  </w:num>
-  <w:num w:numId="30">
-    <w:abstractNumId w:val="19"/>
   </w:num>
 </w:numbering>
 </file>

--- a/CloudAdvance.docx
+++ b/CloudAdvance.docx
@@ -52,6 +52,475 @@
           <w:lang w:val="en-US" w:eastAsia="zh-CN"/>
         </w:rPr>
         <w:t>1、本地事务</w:t>
+      </w:r>
+    </w:p>
+    <w:tbl>
+      <w:tblPr>
+        <w:tblStyle w:val="11"/>
+        <w:tblW w:w="8522" w:type="dxa"/>
+        <w:tblInd w:w="0" w:type="dxa"/>
+        <w:tblBorders>
+          <w:top w:val="single" w:color="auto" w:sz="4" w:space="0"/>
+          <w:left w:val="single" w:color="auto" w:sz="4" w:space="0"/>
+          <w:bottom w:val="single" w:color="auto" w:sz="4" w:space="0"/>
+          <w:right w:val="single" w:color="auto" w:sz="4" w:space="0"/>
+          <w:insideH w:val="single" w:color="auto" w:sz="4" w:space="0"/>
+          <w:insideV w:val="single" w:color="auto" w:sz="4" w:space="0"/>
+        </w:tblBorders>
+        <w:tblLayout w:type="fixed"/>
+        <w:tblCellMar>
+          <w:top w:w="0" w:type="dxa"/>
+          <w:left w:w="108" w:type="dxa"/>
+          <w:bottom w:w="0" w:type="dxa"/>
+          <w:right w:w="108" w:type="dxa"/>
+        </w:tblCellMar>
+      </w:tblPr>
+      <w:tblGrid>
+        <w:gridCol w:w="8522"/>
+      </w:tblGrid>
+      <w:tr>
+        <w:tblPrEx>
+          <w:tblBorders>
+            <w:top w:val="single" w:color="auto" w:sz="4" w:space="0"/>
+            <w:left w:val="single" w:color="auto" w:sz="4" w:space="0"/>
+            <w:bottom w:val="single" w:color="auto" w:sz="4" w:space="0"/>
+            <w:right w:val="single" w:color="auto" w:sz="4" w:space="0"/>
+            <w:insideH w:val="single" w:color="auto" w:sz="4" w:space="0"/>
+            <w:insideV w:val="single" w:color="auto" w:sz="4" w:space="0"/>
+          </w:tblBorders>
+          <w:tblLayout w:type="fixed"/>
+        </w:tblPrEx>
+        <w:tc>
+          <w:tcPr>
+            <w:tcW w:w="8522" w:type="dxa"/>
+          </w:tcPr>
+          <w:p>
+            <w:pPr>
+              <w:pStyle w:val="9"/>
+              <w:keepNext w:val="0"/>
+              <w:keepLines w:val="0"/>
+              <w:widowControl/>
+              <w:suppressLineNumbers w:val="0"/>
+            </w:pPr>
+            <w:r>
+              <w:t>​ 大多数场景下，我们的应用都只需要操作单一的数据库，这种情况下的事务称之为本地事务(</w:t>
+            </w:r>
+            <w:r>
+              <w:rPr>
+                <w:rStyle w:val="15"/>
+              </w:rPr>
+              <w:t>Local Transaction</w:t>
+            </w:r>
+            <w:r>
+              <w:t>)。本地事务的ACID特性是数据库直接提供支持。本地事务应用架构如下所示：</w:t>
+            </w:r>
+          </w:p>
+          <w:p>
+            <w:pPr>
+              <w:pStyle w:val="9"/>
+              <w:keepNext w:val="0"/>
+              <w:keepLines w:val="0"/>
+              <w:widowControl/>
+              <w:suppressLineNumbers w:val="0"/>
+            </w:pPr>
+            <w:r>
+              <w:drawing>
+                <wp:inline distT="0" distB="0" distL="114300" distR="114300">
+                  <wp:extent cx="5273675" cy="1799590"/>
+                  <wp:effectExtent l="0" t="0" r="9525" b="3810"/>
+                  <wp:docPr id="3" name="图片 3"/>
+                  <wp:cNvGraphicFramePr>
+                    <a:graphicFrameLocks xmlns:a="http://schemas.openxmlformats.org/drawingml/2006/main" noChangeAspect="1"/>
+                  </wp:cNvGraphicFramePr>
+                  <a:graphic xmlns:a="http://schemas.openxmlformats.org/drawingml/2006/main">
+                    <a:graphicData uri="http://schemas.openxmlformats.org/drawingml/2006/picture">
+                      <pic:pic xmlns:pic="http://schemas.openxmlformats.org/drawingml/2006/picture">
+                        <pic:nvPicPr>
+                          <pic:cNvPr id="3" name="图片 3"/>
+                          <pic:cNvPicPr>
+                            <a:picLocks noChangeAspect="1"/>
+                          </pic:cNvPicPr>
+                        </pic:nvPicPr>
+                        <pic:blipFill>
+                          <a:blip r:embed="rId4"/>
+                          <a:stretch>
+                            <a:fillRect/>
+                          </a:stretch>
+                        </pic:blipFill>
+                        <pic:spPr>
+                          <a:xfrm>
+                            <a:off x="0" y="0"/>
+                            <a:ext cx="5273675" cy="1799590"/>
+                          </a:xfrm>
+                          <a:prstGeom prst="rect">
+                            <a:avLst/>
+                          </a:prstGeom>
+                          <a:noFill/>
+                          <a:ln>
+                            <a:noFill/>
+                          </a:ln>
+                        </pic:spPr>
+                      </pic:pic>
+                    </a:graphicData>
+                  </a:graphic>
+                </wp:inline>
+              </w:drawing>
+            </w:r>
+          </w:p>
+          <w:p>
+            <w:pPr>
+              <w:pStyle w:val="9"/>
+              <w:keepNext w:val="0"/>
+              <w:keepLines w:val="0"/>
+              <w:widowControl/>
+              <w:suppressLineNumbers w:val="0"/>
+            </w:pPr>
+            <w:r>
+              <w:t>在JDBC编程中，我们通过</w:t>
+            </w:r>
+            <w:r>
+              <w:rPr>
+                <w:rStyle w:val="15"/>
+              </w:rPr>
+              <w:t>java.sql.Connection</w:t>
+            </w:r>
+            <w:r>
+              <w:t>对象来开启、关闭或者提交事务。代码如下所示：</w:t>
+            </w:r>
+          </w:p>
+          <w:p>
+            <w:pPr>
+              <w:pStyle w:val="8"/>
+              <w:keepNext w:val="0"/>
+              <w:keepLines w:val="0"/>
+              <w:widowControl/>
+              <w:suppressLineNumbers w:val="0"/>
+              <w:rPr>
+                <w:rStyle w:val="15"/>
+              </w:rPr>
+            </w:pPr>
+            <w:r>
+              <w:t>Connection</w:t>
+            </w:r>
+            <w:r>
+              <w:rPr>
+                <w:rStyle w:val="15"/>
+              </w:rPr>
+              <w:t xml:space="preserve"> conn </w:t>
+            </w:r>
+            <w:r>
+              <w:t>=</w:t>
+            </w:r>
+            <w:r>
+              <w:rPr>
+                <w:rStyle w:val="15"/>
+              </w:rPr>
+              <w:t xml:space="preserve"> </w:t>
+            </w:r>
+            <w:r>
+              <w:t>...</w:t>
+            </w:r>
+            <w:r>
+              <w:rPr>
+                <w:rStyle w:val="15"/>
+              </w:rPr>
+              <w:t xml:space="preserve"> </w:t>
+            </w:r>
+            <w:r>
+              <w:t>//获取数据库连接conn.setAutoCommit(false); //开启事务try{</w:t>
+            </w:r>
+            <w:r>
+              <w:rPr>
+                <w:rStyle w:val="15"/>
+              </w:rPr>
+              <w:t xml:space="preserve">   </w:t>
+            </w:r>
+          </w:p>
+          <w:p>
+            <w:pPr>
+              <w:pStyle w:val="8"/>
+              <w:keepNext w:val="0"/>
+              <w:keepLines w:val="0"/>
+              <w:widowControl/>
+              <w:suppressLineNumbers w:val="0"/>
+              <w:rPr>
+                <w:rStyle w:val="15"/>
+              </w:rPr>
+            </w:pPr>
+            <w:r>
+              <w:rPr>
+                <w:rStyle w:val="15"/>
+              </w:rPr>
+              <w:t xml:space="preserve">    </w:t>
+            </w:r>
+            <w:r>
+              <w:t xml:space="preserve">//...执行增删改查sql   </w:t>
+            </w:r>
+          </w:p>
+          <w:p>
+            <w:pPr>
+              <w:pStyle w:val="8"/>
+              <w:keepNext w:val="0"/>
+              <w:keepLines w:val="0"/>
+              <w:widowControl/>
+              <w:suppressLineNumbers w:val="0"/>
+              <w:rPr>
+                <w:rStyle w:val="15"/>
+              </w:rPr>
+            </w:pPr>
+            <w:r>
+              <w:rPr>
+                <w:rStyle w:val="15"/>
+              </w:rPr>
+              <w:t xml:space="preserve">    conn</w:t>
+            </w:r>
+            <w:r>
+              <w:t>.commit();</w:t>
+            </w:r>
+            <w:r>
+              <w:rPr>
+                <w:rStyle w:val="15"/>
+              </w:rPr>
+              <w:t xml:space="preserve"> </w:t>
+            </w:r>
+            <w:r>
+              <w:t>//提交事务}catch</w:t>
+            </w:r>
+            <w:r>
+              <w:rPr>
+                <w:rStyle w:val="15"/>
+              </w:rPr>
+              <w:t xml:space="preserve"> </w:t>
+            </w:r>
+            <w:r>
+              <w:t>(Exception</w:t>
+            </w:r>
+            <w:r>
+              <w:rPr>
+                <w:rStyle w:val="15"/>
+              </w:rPr>
+              <w:t xml:space="preserve"> e</w:t>
+            </w:r>
+            <w:r>
+              <w:t>)</w:t>
+            </w:r>
+            <w:r>
+              <w:rPr>
+                <w:rStyle w:val="15"/>
+              </w:rPr>
+              <w:t xml:space="preserve"> </w:t>
+            </w:r>
+            <w:r>
+              <w:t>{</w:t>
+            </w:r>
+            <w:r>
+              <w:rPr>
+                <w:rStyle w:val="15"/>
+              </w:rPr>
+              <w:t xml:space="preserve">  </w:t>
+            </w:r>
+          </w:p>
+          <w:p>
+            <w:pPr>
+              <w:pStyle w:val="8"/>
+              <w:keepNext w:val="0"/>
+              <w:keepLines w:val="0"/>
+              <w:widowControl/>
+              <w:suppressLineNumbers w:val="0"/>
+              <w:rPr>
+                <w:rStyle w:val="15"/>
+              </w:rPr>
+            </w:pPr>
+            <w:r>
+              <w:rPr>
+                <w:rStyle w:val="15"/>
+              </w:rPr>
+              <w:t xml:space="preserve">    conn</w:t>
+            </w:r>
+            <w:r>
+              <w:t>.rollback();//事务回滚}finally{</w:t>
+            </w:r>
+            <w:r>
+              <w:rPr>
+                <w:rStyle w:val="15"/>
+              </w:rPr>
+              <w:t xml:space="preserve">   </w:t>
+            </w:r>
+          </w:p>
+          <w:p>
+            <w:pPr>
+              <w:pStyle w:val="8"/>
+              <w:keepNext w:val="0"/>
+              <w:keepLines w:val="0"/>
+              <w:widowControl/>
+              <w:suppressLineNumbers w:val="0"/>
+            </w:pPr>
+            <w:r>
+              <w:rPr>
+                <w:rStyle w:val="15"/>
+              </w:rPr>
+              <w:t xml:space="preserve">    conn</w:t>
+            </w:r>
+            <w:r>
+              <w:t>.close();//关闭链接}</w:t>
+            </w:r>
+          </w:p>
+          <w:p>
+            <w:pPr>
+              <w:pStyle w:val="9"/>
+              <w:keepNext w:val="0"/>
+              <w:keepLines w:val="0"/>
+              <w:widowControl/>
+              <w:suppressLineNumbers w:val="0"/>
+            </w:pPr>
+            <w:r>
+              <w:t>此外，很多java应用都整合了spring，并使用其声明式事务管理功能来完成事务功能。一般使用的步骤如下：</w:t>
+            </w:r>
+          </w:p>
+          <w:p>
+            <w:pPr>
+              <w:pStyle w:val="9"/>
+              <w:keepNext w:val="0"/>
+              <w:keepLines w:val="0"/>
+              <w:widowControl/>
+              <w:suppressLineNumbers w:val="0"/>
+            </w:pPr>
+            <w:r>
+              <w:t>​ 1、配置事务管理器。spring提供了一个</w:t>
+            </w:r>
+            <w:r>
+              <w:rPr>
+                <w:rStyle w:val="15"/>
+              </w:rPr>
+              <w:t>PlatformTransactionManager</w:t>
+            </w:r>
+            <w:r>
+              <w:t>接口，其有2个重要的实现类：</w:t>
+            </w:r>
+          </w:p>
+          <w:p>
+            <w:pPr>
+              <w:pStyle w:val="9"/>
+              <w:keepNext w:val="0"/>
+              <w:keepLines w:val="0"/>
+              <w:widowControl/>
+              <w:suppressLineNumbers w:val="0"/>
+            </w:pPr>
+            <w:r>
+              <w:t xml:space="preserve">​ </w:t>
+            </w:r>
+            <w:r>
+              <w:rPr>
+                <w:rStyle w:val="15"/>
+              </w:rPr>
+              <w:t>DataSourceTransactionManager</w:t>
+            </w:r>
+            <w:r>
+              <w:t>：用于支持本地事务，事实上，其内部也是通过操作java.sql.Connection来开启、提交和回滚事务。</w:t>
+            </w:r>
+          </w:p>
+          <w:p>
+            <w:pPr>
+              <w:pStyle w:val="9"/>
+              <w:keepNext w:val="0"/>
+              <w:keepLines w:val="0"/>
+              <w:widowControl/>
+              <w:suppressLineNumbers w:val="0"/>
+            </w:pPr>
+            <w:r>
+              <w:t xml:space="preserve">​ </w:t>
+            </w:r>
+            <w:r>
+              <w:rPr>
+                <w:rStyle w:val="15"/>
+              </w:rPr>
+              <w:t>JtaTransactionManager</w:t>
+            </w:r>
+            <w:r>
+              <w:t>：用于支持分布式事务，其实现了JTA规范，使用XA协议进行两阶段提交。需要注意的是，这只是一个代理，我们需要为其提供一个JTA provider，一般是Java EE容器提供的事务协调器(Java EE server's transaction coordinator)，也可以不依赖容器，配置一个本地的JTA provider。</w:t>
+            </w:r>
+          </w:p>
+          <w:p>
+            <w:pPr>
+              <w:pStyle w:val="9"/>
+              <w:keepNext w:val="0"/>
+              <w:keepLines w:val="0"/>
+              <w:widowControl/>
+              <w:suppressLineNumbers w:val="0"/>
+            </w:pPr>
+            <w:r>
+              <w:t>​ 2、 在需要开启的事务的bean的方法上添加</w:t>
+            </w:r>
+            <w:r>
+              <w:rPr>
+                <w:rStyle w:val="15"/>
+              </w:rPr>
+              <w:t>@Transitional</w:t>
+            </w:r>
+            <w:r>
+              <w:t>注解</w:t>
+            </w:r>
+          </w:p>
+          <w:p>
+            <w:pPr>
+              <w:pStyle w:val="9"/>
+              <w:keepNext w:val="0"/>
+              <w:keepLines w:val="0"/>
+              <w:widowControl/>
+              <w:suppressLineNumbers w:val="0"/>
+            </w:pPr>
+            <w:r>
+              <w:t>​ 可以看到，spring除了支持本地事务，也支持分布式事务，下面我们先对分布式事务的典型应用场景进行介绍。</w:t>
+            </w:r>
+          </w:p>
+          <w:p>
+            <w:pPr>
+              <w:widowControl w:val="0"/>
+              <w:numPr>
+                <w:ilvl w:val="0"/>
+                <w:numId w:val="0"/>
+              </w:numPr>
+              <w:jc w:val="both"/>
+              <w:rPr>
+                <w:rFonts w:hint="default"/>
+                <w:vertAlign w:val="baseline"/>
+                <w:lang w:val="en-US" w:eastAsia="zh-CN"/>
+              </w:rPr>
+            </w:pPr>
+          </w:p>
+        </w:tc>
+      </w:tr>
+    </w:tbl>
+    <w:p>
+      <w:pPr>
+        <w:widowControl w:val="0"/>
+        <w:numPr>
+          <w:ilvl w:val="0"/>
+          <w:numId w:val="0"/>
+        </w:numPr>
+        <w:ind w:leftChars="0"/>
+        <w:jc w:val="both"/>
+        <w:rPr>
+          <w:rFonts w:hint="eastAsia"/>
+          <w:lang w:val="en-US" w:eastAsia="zh-CN"/>
+        </w:rPr>
+      </w:pPr>
+    </w:p>
+    <w:p>
+      <w:pPr>
+        <w:pStyle w:val="5"/>
+        <w:bidi w:val="0"/>
+        <w:rPr>
+          <w:rFonts w:hint="eastAsia"/>
+          <w:lang w:val="en-US" w:eastAsia="zh-CN"/>
+        </w:rPr>
+      </w:pPr>
+      <w:r>
+        <w:rPr>
+          <w:rFonts w:hint="eastAsia"/>
+          <w:lang w:val="en-US" w:eastAsia="zh-CN"/>
+        </w:rPr>
+        <w:t>2、分布式事务典型场景</w:t>
       </w:r>
     </w:p>
     <w:tbl>
@@ -109,16 +578,7 @@
               <w:suppressLineNumbers w:val="0"/>
             </w:pPr>
             <w:r>
-              <w:t>​ 大多数场景下，我们的应用都只需要操作单一的数据库，这种情况下的事务称之为本地事务(</w:t>
-            </w:r>
-            <w:r>
-              <w:rPr>
-                <w:rStyle w:val="15"/>
-              </w:rPr>
-              <w:t>Local Transaction</w:t>
-            </w:r>
-            <w:r>
-              <w:t>)。本地事务的ACID特性是数据库直接提供支持。本地事务应用架构如下所示：</w:t>
+              <w:t>当下互联网发展如火如荼，绝大部分公司都进行了数据库拆分和服务化(SOA)。在这种情况下，完成某一个业务功能可能需要横跨多个服务，操作多个数据库。这就涉及到到了分布式事务，用需要操作的资源位于多个资源服务器上，而应用需要保证对于多个资源服务器的数据的操作，要么全部成功，要么全部失败。本质上来说，分布式事务就是为了保证不同资源服务器的数据一致性。</w:t>
             </w:r>
           </w:p>
           <w:p>
@@ -130,11 +590,57 @@
               <w:suppressLineNumbers w:val="0"/>
             </w:pPr>
             <w:r>
+              <w:t>典型的分布式事务场景：</w:t>
+            </w:r>
+          </w:p>
+          <w:p>
+            <w:pPr>
+              <w:pStyle w:val="9"/>
+              <w:keepNext w:val="0"/>
+              <w:keepLines w:val="0"/>
+              <w:widowControl/>
+              <w:suppressLineNumbers w:val="0"/>
+            </w:pPr>
+            <w:r>
+              <w:rPr>
+                <w:rStyle w:val="13"/>
+              </w:rPr>
+              <w:t>1、跨库事务</w:t>
+            </w:r>
+          </w:p>
+          <w:p>
+            <w:pPr>
+              <w:pStyle w:val="9"/>
+              <w:keepNext w:val="0"/>
+              <w:keepLines w:val="0"/>
+              <w:widowControl/>
+              <w:suppressLineNumbers w:val="0"/>
+            </w:pPr>
+            <w:r>
+              <w:t>​ 跨库事务指的是，一个应用某个功能需要操作多个库，不同的库中存储不同的业务数据。笔者见过一个相对比较复杂的业务，一个业务中同时操作了9个库。下图演示了一个服务同时操作2个库的情况：</w:t>
+            </w:r>
+          </w:p>
+          <w:p>
+            <w:pPr>
+              <w:keepNext w:val="0"/>
+              <w:keepLines w:val="0"/>
+              <w:widowControl/>
+              <w:suppressLineNumbers w:val="0"/>
+              <w:jc w:val="left"/>
+            </w:pPr>
+            <w:r>
+              <w:rPr>
+                <w:rFonts w:ascii="宋体" w:hAnsi="宋体" w:eastAsia="宋体" w:cs="宋体"/>
+                <w:kern w:val="0"/>
+                <w:sz w:val="24"/>
+                <w:szCs w:val="24"/>
+                <w:lang w:val="en-US" w:eastAsia="zh-CN" w:bidi="ar"/>
+              </w:rPr>
               <w:drawing>
                 <wp:inline distT="0" distB="0" distL="114300" distR="114300">
-                  <wp:extent cx="5273675" cy="1799590"/>
-                  <wp:effectExtent l="0" t="0" r="9525" b="3810"/>
-                  <wp:docPr id="3" name="图片 3"/>
+                  <wp:extent cx="304800" cy="304800"/>
+                  <wp:effectExtent l="0" t="0" r="0" b="0"/>
+                  <wp:docPr id="5" name="图片 4" descr="IMG_256"/>
                   <wp:cNvGraphicFramePr>
                     <a:graphicFrameLocks xmlns:a="http://schemas.openxmlformats.org/drawingml/2006/main" noChangeAspect="1"/>
                   </wp:cNvGraphicFramePr>
@@ -142,13 +648,13 @@
                     <a:graphicData uri="http://schemas.openxmlformats.org/drawingml/2006/picture">
                       <pic:pic xmlns:pic="http://schemas.openxmlformats.org/drawingml/2006/picture">
                         <pic:nvPicPr>
-                          <pic:cNvPr id="3" name="图片 3"/>
+                          <pic:cNvPr id="5" name="图片 4" descr="IMG_256"/>
                           <pic:cNvPicPr>
                             <a:picLocks noChangeAspect="1"/>
                           </pic:cNvPicPr>
                         </pic:nvPicPr>
                         <pic:blipFill>
-                          <a:blip r:embed="rId4"/>
+                          <a:blip r:embed="rId5"/>
                           <a:stretch>
                             <a:fillRect/>
                           </a:stretch>
@@ -156,7 +662,50 @@
                         <pic:spPr>
                           <a:xfrm>
                             <a:off x="0" y="0"/>
-                            <a:ext cx="5273675" cy="1799590"/>
+                            <a:ext cx="304800" cy="304800"/>
+                          </a:xfrm>
+                          <a:prstGeom prst="rect">
+                            <a:avLst/>
+                          </a:prstGeom>
+                          <a:noFill/>
+                          <a:ln w="9525">
+                            <a:noFill/>
+                          </a:ln>
+                        </pic:spPr>
+                      </pic:pic>
+                    </a:graphicData>
+                  </a:graphic>
+                </wp:inline>
+              </w:drawing>
+            </w:r>
+            <w:r>
+              <w:drawing>
+                <wp:inline distT="0" distB="0" distL="114300" distR="114300">
+                  <wp:extent cx="4599940" cy="2341880"/>
+                  <wp:effectExtent l="0" t="0" r="10160" b="7620"/>
+                  <wp:docPr id="9" name="图片 9"/>
+                  <wp:cNvGraphicFramePr>
+                    <a:graphicFrameLocks xmlns:a="http://schemas.openxmlformats.org/drawingml/2006/main" noChangeAspect="1"/>
+                  </wp:cNvGraphicFramePr>
+                  <a:graphic xmlns:a="http://schemas.openxmlformats.org/drawingml/2006/main">
+                    <a:graphicData uri="http://schemas.openxmlformats.org/drawingml/2006/picture">
+                      <pic:pic xmlns:pic="http://schemas.openxmlformats.org/drawingml/2006/picture">
+                        <pic:nvPicPr>
+                          <pic:cNvPr id="9" name="图片 9"/>
+                          <pic:cNvPicPr>
+                            <a:picLocks noChangeAspect="1"/>
+                          </pic:cNvPicPr>
+                        </pic:nvPicPr>
+                        <pic:blipFill>
+                          <a:blip r:embed="rId6"/>
+                          <a:stretch>
+                            <a:fillRect/>
+                          </a:stretch>
+                        </pic:blipFill>
+                        <pic:spPr>
+                          <a:xfrm>
+                            <a:off x="0" y="0"/>
+                            <a:ext cx="4599940" cy="2341880"/>
                           </a:xfrm>
                           <a:prstGeom prst="rect">
                             <a:avLst/>
@@ -182,193 +731,10 @@
               <w:suppressLineNumbers w:val="0"/>
             </w:pPr>
             <w:r>
-              <w:t>在JDBC编程中，我们通过</w:t>
-            </w:r>
-            <w:r>
-              <w:rPr>
-                <w:rStyle w:val="15"/>
-              </w:rPr>
-              <w:t>java.sql.Connection</w:t>
-            </w:r>
-            <w:r>
-              <w:t>对象来开启、关闭或者提交事务。代码如下所示：</w:t>
-            </w:r>
-          </w:p>
-          <w:p>
-            <w:pPr>
-              <w:pStyle w:val="8"/>
-              <w:keepNext w:val="0"/>
-              <w:keepLines w:val="0"/>
-              <w:widowControl/>
-              <w:suppressLineNumbers w:val="0"/>
-              <w:rPr>
-                <w:rStyle w:val="15"/>
-              </w:rPr>
-            </w:pPr>
-            <w:r>
-              <w:t>Connection</w:t>
-            </w:r>
-            <w:r>
-              <w:rPr>
-                <w:rStyle w:val="15"/>
-              </w:rPr>
-              <w:t xml:space="preserve"> conn </w:t>
-            </w:r>
-            <w:r>
-              <w:t>=</w:t>
-            </w:r>
-            <w:r>
-              <w:rPr>
-                <w:rStyle w:val="15"/>
-              </w:rPr>
-              <w:t xml:space="preserve"> </w:t>
-            </w:r>
-            <w:r>
-              <w:t>...</w:t>
-            </w:r>
-            <w:r>
-              <w:rPr>
-                <w:rStyle w:val="15"/>
-              </w:rPr>
-              <w:t xml:space="preserve"> </w:t>
-            </w:r>
-            <w:r>
-              <w:t>//获取数据库连接conn.setAutoCommit(false); //开启事务try{</w:t>
-            </w:r>
-            <w:r>
-              <w:rPr>
-                <w:rStyle w:val="15"/>
-              </w:rPr>
-              <w:t xml:space="preserve">   </w:t>
-            </w:r>
-          </w:p>
-          <w:p>
-            <w:pPr>
-              <w:pStyle w:val="8"/>
-              <w:keepNext w:val="0"/>
-              <w:keepLines w:val="0"/>
-              <w:widowControl/>
-              <w:suppressLineNumbers w:val="0"/>
-              <w:rPr>
-                <w:rStyle w:val="15"/>
-              </w:rPr>
-            </w:pPr>
-            <w:r>
-              <w:rPr>
-                <w:rStyle w:val="15"/>
-              </w:rPr>
-              <w:t xml:space="preserve">    </w:t>
-            </w:r>
-            <w:r>
-              <w:t xml:space="preserve">//...执行增删改查sql   </w:t>
-            </w:r>
-          </w:p>
-          <w:p>
-            <w:pPr>
-              <w:pStyle w:val="8"/>
-              <w:keepNext w:val="0"/>
-              <w:keepLines w:val="0"/>
-              <w:widowControl/>
-              <w:suppressLineNumbers w:val="0"/>
-              <w:rPr>
-                <w:rStyle w:val="15"/>
-              </w:rPr>
-            </w:pPr>
-            <w:r>
-              <w:rPr>
-                <w:rStyle w:val="15"/>
-              </w:rPr>
-              <w:t xml:space="preserve">    conn</w:t>
-            </w:r>
-            <w:r>
-              <w:t>.commit();</w:t>
-            </w:r>
-            <w:r>
-              <w:rPr>
-                <w:rStyle w:val="15"/>
-              </w:rPr>
-              <w:t xml:space="preserve"> </w:t>
-            </w:r>
-            <w:r>
-              <w:t>//提交事务}catch</w:t>
-            </w:r>
-            <w:r>
-              <w:rPr>
-                <w:rStyle w:val="15"/>
-              </w:rPr>
-              <w:t xml:space="preserve"> </w:t>
-            </w:r>
-            <w:r>
-              <w:t>(Exception</w:t>
-            </w:r>
-            <w:r>
-              <w:rPr>
-                <w:rStyle w:val="15"/>
-              </w:rPr>
-              <w:t xml:space="preserve"> e</w:t>
-            </w:r>
-            <w:r>
-              <w:t>)</w:t>
-            </w:r>
-            <w:r>
-              <w:rPr>
-                <w:rStyle w:val="15"/>
-              </w:rPr>
-              <w:t xml:space="preserve"> </w:t>
-            </w:r>
-            <w:r>
-              <w:t>{</w:t>
-            </w:r>
-            <w:r>
-              <w:rPr>
-                <w:rStyle w:val="15"/>
-              </w:rPr>
-              <w:t xml:space="preserve">  </w:t>
-            </w:r>
-          </w:p>
-          <w:p>
-            <w:pPr>
-              <w:pStyle w:val="8"/>
-              <w:keepNext w:val="0"/>
-              <w:keepLines w:val="0"/>
-              <w:widowControl/>
-              <w:suppressLineNumbers w:val="0"/>
-              <w:rPr>
-                <w:rStyle w:val="15"/>
-              </w:rPr>
-            </w:pPr>
-            <w:r>
-              <w:rPr>
-                <w:rStyle w:val="15"/>
-              </w:rPr>
-              <w:t xml:space="preserve">    conn</w:t>
-            </w:r>
-            <w:r>
-              <w:t>.rollback();//事务回滚}finally{</w:t>
-            </w:r>
-            <w:r>
-              <w:rPr>
-                <w:rStyle w:val="15"/>
-              </w:rPr>
-              <w:t xml:space="preserve">   </w:t>
-            </w:r>
-          </w:p>
-          <w:p>
-            <w:pPr>
-              <w:pStyle w:val="8"/>
-              <w:keepNext w:val="0"/>
-              <w:keepLines w:val="0"/>
-              <w:widowControl/>
-              <w:suppressLineNumbers w:val="0"/>
-            </w:pPr>
-            <w:r>
-              <w:rPr>
-                <w:rStyle w:val="15"/>
-              </w:rPr>
-              <w:t xml:space="preserve">    conn</w:t>
-            </w:r>
-            <w:r>
-              <w:t>.close();//关闭链接}</w:t>
+              <w:rPr>
+                <w:rStyle w:val="13"/>
+              </w:rPr>
+              <w:t>2、分库分表</w:t>
             </w:r>
           </w:p>
           <w:p>
@@ -380,7 +746,109 @@
               <w:suppressLineNumbers w:val="0"/>
             </w:pPr>
             <w:r>
-              <w:t>此外，很多java应用都整合了spring，并使用其声明式事务管理功能来完成事务功能。一般使用的步骤如下：</w:t>
+              <w:t>​ 通常一个库数据量比较大或者预期未来的数据量比较大，都会进行水平拆分，也就是分库分表。如下图，将数据库B拆分成了2个库：</w:t>
+            </w:r>
+          </w:p>
+          <w:p>
+            <w:pPr>
+              <w:keepNext w:val="0"/>
+              <w:keepLines w:val="0"/>
+              <w:widowControl/>
+              <w:suppressLineNumbers w:val="0"/>
+              <w:jc w:val="left"/>
+            </w:pPr>
+            <w:r>
+              <w:drawing>
+                <wp:inline distT="0" distB="0" distL="114300" distR="114300">
+                  <wp:extent cx="4380865" cy="2985135"/>
+                  <wp:effectExtent l="0" t="0" r="635" b="12065"/>
+                  <wp:docPr id="8" name="图片 8"/>
+                  <wp:cNvGraphicFramePr>
+                    <a:graphicFrameLocks xmlns:a="http://schemas.openxmlformats.org/drawingml/2006/main" noChangeAspect="1"/>
+                  </wp:cNvGraphicFramePr>
+                  <a:graphic xmlns:a="http://schemas.openxmlformats.org/drawingml/2006/main">
+                    <a:graphicData uri="http://schemas.openxmlformats.org/drawingml/2006/picture">
+                      <pic:pic xmlns:pic="http://schemas.openxmlformats.org/drawingml/2006/picture">
+                        <pic:nvPicPr>
+                          <pic:cNvPr id="8" name="图片 8"/>
+                          <pic:cNvPicPr>
+                            <a:picLocks noChangeAspect="1"/>
+                          </pic:cNvPicPr>
+                        </pic:nvPicPr>
+                        <pic:blipFill>
+                          <a:blip r:embed="rId7"/>
+                          <a:stretch>
+                            <a:fillRect/>
+                          </a:stretch>
+                        </pic:blipFill>
+                        <pic:spPr>
+                          <a:xfrm>
+                            <a:off x="0" y="0"/>
+                            <a:ext cx="4380865" cy="2985135"/>
+                          </a:xfrm>
+                          <a:prstGeom prst="rect">
+                            <a:avLst/>
+                          </a:prstGeom>
+                          <a:noFill/>
+                          <a:ln>
+                            <a:noFill/>
+                          </a:ln>
+                        </pic:spPr>
+                      </pic:pic>
+                    </a:graphicData>
+                  </a:graphic>
+                </wp:inline>
+              </w:drawing>
+            </w:r>
+            <w:r>
+              <w:rPr>
+                <w:rFonts w:ascii="宋体" w:hAnsi="宋体" w:eastAsia="宋体" w:cs="宋体"/>
+                <w:kern w:val="0"/>
+                <w:sz w:val="24"/>
+                <w:szCs w:val="24"/>
+                <w:lang w:val="en-US" w:eastAsia="zh-CN" w:bidi="ar"/>
+              </w:rPr>
+              <w:drawing>
+                <wp:inline distT="0" distB="0" distL="114300" distR="114300">
+                  <wp:extent cx="304800" cy="304800"/>
+                  <wp:effectExtent l="0" t="0" r="0" b="0"/>
+                  <wp:docPr id="4" name="图片 5" descr="IMG_257"/>
+                  <wp:cNvGraphicFramePr>
+                    <a:graphicFrameLocks xmlns:a="http://schemas.openxmlformats.org/drawingml/2006/main" noChangeAspect="1"/>
+                  </wp:cNvGraphicFramePr>
+                  <a:graphic xmlns:a="http://schemas.openxmlformats.org/drawingml/2006/main">
+                    <a:graphicData uri="http://schemas.openxmlformats.org/drawingml/2006/picture">
+                      <pic:pic xmlns:pic="http://schemas.openxmlformats.org/drawingml/2006/picture">
+                        <pic:nvPicPr>
+                          <pic:cNvPr id="4" name="图片 5" descr="IMG_257"/>
+                          <pic:cNvPicPr>
+                            <a:picLocks noChangeAspect="1"/>
+                          </pic:cNvPicPr>
+                        </pic:nvPicPr>
+                        <pic:blipFill>
+                          <a:blip r:embed="rId5"/>
+                          <a:stretch>
+                            <a:fillRect/>
+                          </a:stretch>
+                        </pic:blipFill>
+                        <pic:spPr>
+                          <a:xfrm>
+                            <a:off x="0" y="0"/>
+                            <a:ext cx="304800" cy="304800"/>
+                          </a:xfrm>
+                          <a:prstGeom prst="rect">
+                            <a:avLst/>
+                          </a:prstGeom>
+                          <a:noFill/>
+                          <a:ln w="9525">
+                            <a:noFill/>
+                          </a:ln>
+                        </pic:spPr>
+                      </pic:pic>
+                    </a:graphicData>
+                  </a:graphic>
+                </wp:inline>
+              </w:drawing>
             </w:r>
           </w:p>
           <w:p>
@@ -392,16 +860,7 @@
               <w:suppressLineNumbers w:val="0"/>
             </w:pPr>
             <w:r>
-              <w:t>​ 1、配置事务管理器。spring提供了一个</w:t>
-            </w:r>
-            <w:r>
-              <w:rPr>
-                <w:rStyle w:val="15"/>
-              </w:rPr>
-              <w:t>PlatformTransactionManager</w:t>
-            </w:r>
-            <w:r>
-              <w:t>接口，其有2个重要的实现类：</w:t>
+              <w:t>​ 对于分库分表的情况，一般开发人员都会使用一些数据库中间件来降低sql操作的复杂性。如，对于sql：insert into user(id,name) values (1,"tianshouzhi"),(2,"wangxiaoxiao")。这条sql是操作单库的语法，单库情况下，可以保证事务的一致性。</w:t>
             </w:r>
           </w:p>
           <w:p>
@@ -413,16 +872,7 @@
               <w:suppressLineNumbers w:val="0"/>
             </w:pPr>
             <w:r>
-              <w:t xml:space="preserve">​ </w:t>
-            </w:r>
-            <w:r>
-              <w:rPr>
-                <w:rStyle w:val="15"/>
-              </w:rPr>
-              <w:t>DataSourceTransactionManager</w:t>
-            </w:r>
-            <w:r>
-              <w:t>：用于支持本地事务，事实上，其内部也是通过操作java.sql.Connection来开启、提交和回滚事务。</w:t>
+              <w:t>​ 但是由于现在进行了分库分表，开发人员希望将1号记录插入分库1，2号记录插入分库2。所以数据库中间件要将其改写为2条sql，分别插入两个不同的分库，此时要保证两个库要不都成功，要不都失败，因此基本上所有的数据库中间件都面临着分布式事务的问题。</w:t>
             </w:r>
           </w:p>
           <w:p>
@@ -434,16 +884,10 @@
               <w:suppressLineNumbers w:val="0"/>
             </w:pPr>
             <w:r>
-              <w:t xml:space="preserve">​ </w:t>
-            </w:r>
-            <w:r>
-              <w:rPr>
-                <w:rStyle w:val="15"/>
-              </w:rPr>
-              <w:t>JtaTransactionManager</w:t>
-            </w:r>
-            <w:r>
-              <w:t>：用于支持分布式事务，其实现了JTA规范，使用XA协议进行两阶段提交。需要注意的是，这只是一个代理，我们需要为其提供一个JTA provider，一般是Java EE容器提供的事务协调器(Java EE server's transaction coordinator)，也可以不依赖容器，配置一个本地的JTA provider。</w:t>
+              <w:rPr>
+                <w:rStyle w:val="13"/>
+              </w:rPr>
+              <w:t>3、服务化(SOA)</w:t>
             </w:r>
           </w:p>
           <w:p>
@@ -455,16 +899,109 @@
               <w:suppressLineNumbers w:val="0"/>
             </w:pPr>
             <w:r>
-              <w:t>​ 2、 在需要开启的事务的bean的方法上添加</w:t>
-            </w:r>
-            <w:r>
-              <w:rPr>
-                <w:rStyle w:val="15"/>
-              </w:rPr>
-              <w:t>@Transitional</w:t>
-            </w:r>
-            <w:r>
-              <w:t>注解</w:t>
+              <w:t>​ 微服务架构是目前一个比较一个比较火的概念。例如上面笔者提到的一个案例，某个应用同时操作了9个库，这样的应用业务逻辑必然非常复杂，对于开发人员是极大的挑战，应该拆分成不同的独立服务，以简化业务逻辑。拆分后，独立服务之间通过RPC框架来进行远程调用，实现彼此的通信。下图演示了一个3个服务之间彼此调用的架构：</w:t>
+            </w:r>
+          </w:p>
+          <w:p>
+            <w:pPr>
+              <w:keepNext w:val="0"/>
+              <w:keepLines w:val="0"/>
+              <w:widowControl/>
+              <w:suppressLineNumbers w:val="0"/>
+              <w:jc w:val="left"/>
+            </w:pPr>
+            <w:r>
+              <w:rPr>
+                <w:rFonts w:ascii="宋体" w:hAnsi="宋体" w:eastAsia="宋体" w:cs="宋体"/>
+                <w:kern w:val="0"/>
+                <w:sz w:val="24"/>
+                <w:szCs w:val="24"/>
+                <w:lang w:val="en-US" w:eastAsia="zh-CN" w:bidi="ar"/>
+              </w:rPr>
+              <w:drawing>
+                <wp:inline distT="0" distB="0" distL="114300" distR="114300">
+                  <wp:extent cx="304800" cy="304800"/>
+                  <wp:effectExtent l="0" t="0" r="0" b="0"/>
+                  <wp:docPr id="6" name="图片 6" descr="IMG_258"/>
+                  <wp:cNvGraphicFramePr>
+                    <a:graphicFrameLocks xmlns:a="http://schemas.openxmlformats.org/drawingml/2006/main" noChangeAspect="1"/>
+                  </wp:cNvGraphicFramePr>
+                  <a:graphic xmlns:a="http://schemas.openxmlformats.org/drawingml/2006/main">
+                    <a:graphicData uri="http://schemas.openxmlformats.org/drawingml/2006/picture">
+                      <pic:pic xmlns:pic="http://schemas.openxmlformats.org/drawingml/2006/picture">
+                        <pic:nvPicPr>
+                          <pic:cNvPr id="6" name="图片 6" descr="IMG_258"/>
+                          <pic:cNvPicPr>
+                            <a:picLocks noChangeAspect="1"/>
+                          </pic:cNvPicPr>
+                        </pic:nvPicPr>
+                        <pic:blipFill>
+                          <a:blip r:embed="rId5"/>
+                          <a:stretch>
+                            <a:fillRect/>
+                          </a:stretch>
+                        </pic:blipFill>
+                        <pic:spPr>
+                          <a:xfrm>
+                            <a:off x="0" y="0"/>
+                            <a:ext cx="304800" cy="304800"/>
+                          </a:xfrm>
+                          <a:prstGeom prst="rect">
+                            <a:avLst/>
+                          </a:prstGeom>
+                          <a:noFill/>
+                          <a:ln w="9525">
+                            <a:noFill/>
+                          </a:ln>
+                        </pic:spPr>
+                      </pic:pic>
+                    </a:graphicData>
+                  </a:graphic>
+                </wp:inline>
+              </w:drawing>
+            </w:r>
+            <w:r>
+              <w:drawing>
+                <wp:inline distT="0" distB="0" distL="114300" distR="114300">
+                  <wp:extent cx="4701540" cy="2642870"/>
+                  <wp:effectExtent l="0" t="0" r="10160" b="11430"/>
+                  <wp:docPr id="7" name="图片 7"/>
+                  <wp:cNvGraphicFramePr>
+                    <a:graphicFrameLocks xmlns:a="http://schemas.openxmlformats.org/drawingml/2006/main" noChangeAspect="1"/>
+                  </wp:cNvGraphicFramePr>
+                  <a:graphic xmlns:a="http://schemas.openxmlformats.org/drawingml/2006/main">
+                    <a:graphicData uri="http://schemas.openxmlformats.org/drawingml/2006/picture">
+                      <pic:pic xmlns:pic="http://schemas.openxmlformats.org/drawingml/2006/picture">
+                        <pic:nvPicPr>
+                          <pic:cNvPr id="7" name="图片 7"/>
+                          <pic:cNvPicPr>
+                            <a:picLocks noChangeAspect="1"/>
+                          </pic:cNvPicPr>
+                        </pic:nvPicPr>
+                        <pic:blipFill>
+                          <a:blip r:embed="rId8"/>
+                          <a:stretch>
+                            <a:fillRect/>
+                          </a:stretch>
+                        </pic:blipFill>
+                        <pic:spPr>
+                          <a:xfrm>
+                            <a:off x="0" y="0"/>
+                            <a:ext cx="4701540" cy="2642870"/>
+                          </a:xfrm>
+                          <a:prstGeom prst="rect">
+                            <a:avLst/>
+                          </a:prstGeom>
+                          <a:noFill/>
+                          <a:ln>
+                            <a:noFill/>
+                          </a:ln>
+                        </pic:spPr>
+                      </pic:pic>
+                    </a:graphicData>
+                  </a:graphic>
+                </wp:inline>
+              </w:drawing>
             </w:r>
           </w:p>
           <w:p>
@@ -476,23 +1013,32 @@
               <w:suppressLineNumbers w:val="0"/>
             </w:pPr>
             <w:r>
-              <w:t>​ 可以看到，spring除了支持本地事务，也支持分布式事务，下面我们先对分布式事务的典型应用场景进行介绍。</w:t>
+              <w:t>​ Service A完成某个功能需要直接操作数据库，同时需要调用Service B和Service C，而Service B又同时操作了2个数据库，Service C也操作了一个库。需要保证这些跨服务的对多个数据库的操作要不都成功，要不都失败，实际上这可能是最典型的分布式事务场景。</w:t>
             </w:r>
           </w:p>
           <w:p>
             <w:pPr>
-              <w:widowControl w:val="0"/>
-              <w:numPr>
-                <w:ilvl w:val="0"/>
-                <w:numId w:val="0"/>
-              </w:numPr>
-              <w:jc w:val="both"/>
-              <w:rPr>
-                <w:rFonts w:hint="default"/>
+              <w:pStyle w:val="9"/>
+              <w:keepNext w:val="0"/>
+              <w:keepLines w:val="0"/>
+              <w:widowControl/>
+              <w:suppressLineNumbers w:val="0"/>
+              <w:rPr>
+                <w:rFonts w:hint="eastAsia" w:eastAsiaTheme="minorEastAsia"/>
                 <w:vertAlign w:val="baseline"/>
                 <w:lang w:val="en-US" w:eastAsia="zh-CN"/>
               </w:rPr>
             </w:pPr>
+            <w:r>
+              <w:t>​ 小结：上述讨论的分布式事务场景中，无一例外的都直接或者间接的操作了多个数据库。如何保证事务的ACID特性，对于分布式事务实现方案而言，是非常大的挑战。同时，分布式事务实现方案还必须要考虑性能的问题，如果为了严格保证ACID特性，导致性能严重下降，那么对于一些要求快速响应的业务，是无法接受的</w:t>
+            </w:r>
+            <w:r>
+              <w:rPr>
+                <w:rFonts w:hint="eastAsia"/>
+                <w:lang w:eastAsia="zh-CN"/>
+              </w:rPr>
+              <w:t>。</w:t>
+            </w:r>
           </w:p>
         </w:tc>
       </w:tr>
@@ -507,7 +1053,7 @@
         <w:ind w:leftChars="0"/>
         <w:jc w:val="both"/>
         <w:rPr>
-          <w:rFonts w:hint="eastAsia"/>
+          <w:rFonts w:hint="default"/>
           <w:lang w:val="en-US" w:eastAsia="zh-CN"/>
         </w:rPr>
       </w:pPr>
@@ -515,6 +1061,10 @@
     <w:p>
       <w:pPr>
         <w:pStyle w:val="5"/>
+        <w:numPr>
+          <w:ilvl w:val="0"/>
+          <w:numId w:val="2"/>
+        </w:numPr>
         <w:bidi w:val="0"/>
         <w:rPr>
           <w:rFonts w:hint="eastAsia"/>
@@ -526,8 +1076,22 @@
           <w:rFonts w:hint="eastAsia"/>
           <w:lang w:val="en-US" w:eastAsia="zh-CN"/>
         </w:rPr>
-        <w:t>2、分布式事务典型场景</w:t>
-      </w:r>
+        <w:t>X/Open DTP模型与XA规范及实现 JTA事务模型</w:t>
+      </w:r>
+    </w:p>
+    <w:p>
+      <w:pPr>
+        <w:widowControl w:val="0"/>
+        <w:numPr>
+          <w:ilvl w:val="0"/>
+          <w:numId w:val="0"/>
+        </w:numPr>
+        <w:jc w:val="both"/>
+        <w:rPr>
+          <w:rFonts w:hint="default"/>
+          <w:lang w:val="en-US" w:eastAsia="zh-CN"/>
+        </w:rPr>
+      </w:pPr>
     </w:p>
     <w:tbl>
       <w:tblPr>
@@ -584,570 +1148,6 @@
               <w:suppressLineNumbers w:val="0"/>
             </w:pPr>
             <w:r>
-              <w:t>当下互联网发展如火如荼，绝大部分公司都进行了数据库拆分和服务化(SOA)。在这种情况下，完成某一个业务功能可能需要横跨多个服务，操作多个数据库。这就涉及到到了分布式事务，用需要操作的资源位于多个资源服务器上，而应用需要保证对于多个资源服务器的数据的操作，要么全部成功，要么全部失败。本质上来说，分布式事务就是为了保证不同资源服务器的数据一致性。</w:t>
-            </w:r>
-          </w:p>
-          <w:p>
-            <w:pPr>
-              <w:pStyle w:val="9"/>
-              <w:keepNext w:val="0"/>
-              <w:keepLines w:val="0"/>
-              <w:widowControl/>
-              <w:suppressLineNumbers w:val="0"/>
-            </w:pPr>
-            <w:r>
-              <w:t>典型的分布式事务场景：</w:t>
-            </w:r>
-          </w:p>
-          <w:p>
-            <w:pPr>
-              <w:pStyle w:val="9"/>
-              <w:keepNext w:val="0"/>
-              <w:keepLines w:val="0"/>
-              <w:widowControl/>
-              <w:suppressLineNumbers w:val="0"/>
-            </w:pPr>
-            <w:r>
-              <w:rPr>
-                <w:rStyle w:val="13"/>
-              </w:rPr>
-              <w:t>1、跨库事务</w:t>
-            </w:r>
-          </w:p>
-          <w:p>
-            <w:pPr>
-              <w:pStyle w:val="9"/>
-              <w:keepNext w:val="0"/>
-              <w:keepLines w:val="0"/>
-              <w:widowControl/>
-              <w:suppressLineNumbers w:val="0"/>
-            </w:pPr>
-            <w:r>
-              <w:t>​ 跨库事务指的是，一个应用某个功能需要操作多个库，不同的库中存储不同的业务数据。笔者见过一个相对比较复杂的业务，一个业务中同时操作了9个库。下图演示了一个服务同时操作2个库的情况：</w:t>
-            </w:r>
-          </w:p>
-          <w:p>
-            <w:pPr>
-              <w:keepNext w:val="0"/>
-              <w:keepLines w:val="0"/>
-              <w:widowControl/>
-              <w:suppressLineNumbers w:val="0"/>
-              <w:jc w:val="left"/>
-            </w:pPr>
-            <w:r>
-              <w:rPr>
-                <w:rFonts w:ascii="宋体" w:hAnsi="宋体" w:eastAsia="宋体" w:cs="宋体"/>
-                <w:kern w:val="0"/>
-                <w:sz w:val="24"/>
-                <w:szCs w:val="24"/>
-                <w:lang w:val="en-US" w:eastAsia="zh-CN" w:bidi="ar"/>
-              </w:rPr>
-              <w:drawing>
-                <wp:inline distT="0" distB="0" distL="114300" distR="114300">
-                  <wp:extent cx="304800" cy="304800"/>
-                  <wp:effectExtent l="0" t="0" r="0" b="0"/>
-                  <wp:docPr id="5" name="图片 4" descr="IMG_256"/>
-                  <wp:cNvGraphicFramePr>
-                    <a:graphicFrameLocks xmlns:a="http://schemas.openxmlformats.org/drawingml/2006/main" noChangeAspect="1"/>
-                  </wp:cNvGraphicFramePr>
-                  <a:graphic xmlns:a="http://schemas.openxmlformats.org/drawingml/2006/main">
-                    <a:graphicData uri="http://schemas.openxmlformats.org/drawingml/2006/picture">
-                      <pic:pic xmlns:pic="http://schemas.openxmlformats.org/drawingml/2006/picture">
-                        <pic:nvPicPr>
-                          <pic:cNvPr id="5" name="图片 4" descr="IMG_256"/>
-                          <pic:cNvPicPr>
-                            <a:picLocks noChangeAspect="1"/>
-                          </pic:cNvPicPr>
-                        </pic:nvPicPr>
-                        <pic:blipFill>
-                          <a:blip r:embed="rId5"/>
-                          <a:stretch>
-                            <a:fillRect/>
-                          </a:stretch>
-                        </pic:blipFill>
-                        <pic:spPr>
-                          <a:xfrm>
-                            <a:off x="0" y="0"/>
-                            <a:ext cx="304800" cy="304800"/>
-                          </a:xfrm>
-                          <a:prstGeom prst="rect">
-                            <a:avLst/>
-                          </a:prstGeom>
-                          <a:noFill/>
-                          <a:ln w="9525">
-                            <a:noFill/>
-                          </a:ln>
-                        </pic:spPr>
-                      </pic:pic>
-                    </a:graphicData>
-                  </a:graphic>
-                </wp:inline>
-              </w:drawing>
-            </w:r>
-            <w:r>
-              <w:drawing>
-                <wp:inline distT="0" distB="0" distL="114300" distR="114300">
-                  <wp:extent cx="4599940" cy="2341880"/>
-                  <wp:effectExtent l="0" t="0" r="10160" b="7620"/>
-                  <wp:docPr id="9" name="图片 9"/>
-                  <wp:cNvGraphicFramePr>
-                    <a:graphicFrameLocks xmlns:a="http://schemas.openxmlformats.org/drawingml/2006/main" noChangeAspect="1"/>
-                  </wp:cNvGraphicFramePr>
-                  <a:graphic xmlns:a="http://schemas.openxmlformats.org/drawingml/2006/main">
-                    <a:graphicData uri="http://schemas.openxmlformats.org/drawingml/2006/picture">
-                      <pic:pic xmlns:pic="http://schemas.openxmlformats.org/drawingml/2006/picture">
-                        <pic:nvPicPr>
-                          <pic:cNvPr id="9" name="图片 9"/>
-                          <pic:cNvPicPr>
-                            <a:picLocks noChangeAspect="1"/>
-                          </pic:cNvPicPr>
-                        </pic:nvPicPr>
-                        <pic:blipFill>
-                          <a:blip r:embed="rId6"/>
-                          <a:stretch>
-                            <a:fillRect/>
-                          </a:stretch>
-                        </pic:blipFill>
-                        <pic:spPr>
-                          <a:xfrm>
-                            <a:off x="0" y="0"/>
-                            <a:ext cx="4599940" cy="2341880"/>
-                          </a:xfrm>
-                          <a:prstGeom prst="rect">
-                            <a:avLst/>
-                          </a:prstGeom>
-                          <a:noFill/>
-                          <a:ln>
-                            <a:noFill/>
-                          </a:ln>
-                        </pic:spPr>
-                      </pic:pic>
-                    </a:graphicData>
-                  </a:graphic>
-                </wp:inline>
-              </w:drawing>
-            </w:r>
-          </w:p>
-          <w:p>
-            <w:pPr>
-              <w:pStyle w:val="9"/>
-              <w:keepNext w:val="0"/>
-              <w:keepLines w:val="0"/>
-              <w:widowControl/>
-              <w:suppressLineNumbers w:val="0"/>
-            </w:pPr>
-            <w:r>
-              <w:rPr>
-                <w:rStyle w:val="13"/>
-              </w:rPr>
-              <w:t>2、分库分表</w:t>
-            </w:r>
-          </w:p>
-          <w:p>
-            <w:pPr>
-              <w:pStyle w:val="9"/>
-              <w:keepNext w:val="0"/>
-              <w:keepLines w:val="0"/>
-              <w:widowControl/>
-              <w:suppressLineNumbers w:val="0"/>
-            </w:pPr>
-            <w:r>
-              <w:t>​ 通常一个库数据量比较大或者预期未来的数据量比较大，都会进行水平拆分，也就是分库分表。如下图，将数据库B拆分成了2个库：</w:t>
-            </w:r>
-          </w:p>
-          <w:p>
-            <w:pPr>
-              <w:keepNext w:val="0"/>
-              <w:keepLines w:val="0"/>
-              <w:widowControl/>
-              <w:suppressLineNumbers w:val="0"/>
-              <w:jc w:val="left"/>
-            </w:pPr>
-            <w:r>
-              <w:drawing>
-                <wp:inline distT="0" distB="0" distL="114300" distR="114300">
-                  <wp:extent cx="4380865" cy="2985135"/>
-                  <wp:effectExtent l="0" t="0" r="635" b="12065"/>
-                  <wp:docPr id="8" name="图片 8"/>
-                  <wp:cNvGraphicFramePr>
-                    <a:graphicFrameLocks xmlns:a="http://schemas.openxmlformats.org/drawingml/2006/main" noChangeAspect="1"/>
-                  </wp:cNvGraphicFramePr>
-                  <a:graphic xmlns:a="http://schemas.openxmlformats.org/drawingml/2006/main">
-                    <a:graphicData uri="http://schemas.openxmlformats.org/drawingml/2006/picture">
-                      <pic:pic xmlns:pic="http://schemas.openxmlformats.org/drawingml/2006/picture">
-                        <pic:nvPicPr>
-                          <pic:cNvPr id="8" name="图片 8"/>
-                          <pic:cNvPicPr>
-                            <a:picLocks noChangeAspect="1"/>
-                          </pic:cNvPicPr>
-                        </pic:nvPicPr>
-                        <pic:blipFill>
-                          <a:blip r:embed="rId7"/>
-                          <a:stretch>
-                            <a:fillRect/>
-                          </a:stretch>
-                        </pic:blipFill>
-                        <pic:spPr>
-                          <a:xfrm>
-                            <a:off x="0" y="0"/>
-                            <a:ext cx="4380865" cy="2985135"/>
-                          </a:xfrm>
-                          <a:prstGeom prst="rect">
-                            <a:avLst/>
-                          </a:prstGeom>
-                          <a:noFill/>
-                          <a:ln>
-                            <a:noFill/>
-                          </a:ln>
-                        </pic:spPr>
-                      </pic:pic>
-                    </a:graphicData>
-                  </a:graphic>
-                </wp:inline>
-              </w:drawing>
-            </w:r>
-            <w:r>
-              <w:rPr>
-                <w:rFonts w:ascii="宋体" w:hAnsi="宋体" w:eastAsia="宋体" w:cs="宋体"/>
-                <w:kern w:val="0"/>
-                <w:sz w:val="24"/>
-                <w:szCs w:val="24"/>
-                <w:lang w:val="en-US" w:eastAsia="zh-CN" w:bidi="ar"/>
-              </w:rPr>
-              <w:drawing>
-                <wp:inline distT="0" distB="0" distL="114300" distR="114300">
-                  <wp:extent cx="304800" cy="304800"/>
-                  <wp:effectExtent l="0" t="0" r="0" b="0"/>
-                  <wp:docPr id="4" name="图片 5" descr="IMG_257"/>
-                  <wp:cNvGraphicFramePr>
-                    <a:graphicFrameLocks xmlns:a="http://schemas.openxmlformats.org/drawingml/2006/main" noChangeAspect="1"/>
-                  </wp:cNvGraphicFramePr>
-                  <a:graphic xmlns:a="http://schemas.openxmlformats.org/drawingml/2006/main">
-                    <a:graphicData uri="http://schemas.openxmlformats.org/drawingml/2006/picture">
-                      <pic:pic xmlns:pic="http://schemas.openxmlformats.org/drawingml/2006/picture">
-                        <pic:nvPicPr>
-                          <pic:cNvPr id="4" name="图片 5" descr="IMG_257"/>
-                          <pic:cNvPicPr>
-                            <a:picLocks noChangeAspect="1"/>
-                          </pic:cNvPicPr>
-                        </pic:nvPicPr>
-                        <pic:blipFill>
-                          <a:blip r:embed="rId5"/>
-                          <a:stretch>
-                            <a:fillRect/>
-                          </a:stretch>
-                        </pic:blipFill>
-                        <pic:spPr>
-                          <a:xfrm>
-                            <a:off x="0" y="0"/>
-                            <a:ext cx="304800" cy="304800"/>
-                          </a:xfrm>
-                          <a:prstGeom prst="rect">
-                            <a:avLst/>
-                          </a:prstGeom>
-                          <a:noFill/>
-                          <a:ln w="9525">
-                            <a:noFill/>
-                          </a:ln>
-                        </pic:spPr>
-                      </pic:pic>
-                    </a:graphicData>
-                  </a:graphic>
-                </wp:inline>
-              </w:drawing>
-            </w:r>
-          </w:p>
-          <w:p>
-            <w:pPr>
-              <w:pStyle w:val="9"/>
-              <w:keepNext w:val="0"/>
-              <w:keepLines w:val="0"/>
-              <w:widowControl/>
-              <w:suppressLineNumbers w:val="0"/>
-            </w:pPr>
-            <w:r>
-              <w:t>​ 对于分库分表的情况，一般开发人员都会使用一些数据库中间件来降低sql操作的复杂性。如，对于sql：insert into user(id,name) values (1,"tianshouzhi"),(2,"wangxiaoxiao")。这条sql是操作单库的语法，单库情况下，可以保证事务的一致性。</w:t>
-            </w:r>
-          </w:p>
-          <w:p>
-            <w:pPr>
-              <w:pStyle w:val="9"/>
-              <w:keepNext w:val="0"/>
-              <w:keepLines w:val="0"/>
-              <w:widowControl/>
-              <w:suppressLineNumbers w:val="0"/>
-            </w:pPr>
-            <w:r>
-              <w:t>​ 但是由于现在进行了分库分表，开发人员希望将1号记录插入分库1，2号记录插入分库2。所以数据库中间件要将其改写为2条sql，分别插入两个不同的分库，此时要保证两个库要不都成功，要不都失败，因此基本上所有的数据库中间件都面临着分布式事务的问题。</w:t>
-            </w:r>
-          </w:p>
-          <w:p>
-            <w:pPr>
-              <w:pStyle w:val="9"/>
-              <w:keepNext w:val="0"/>
-              <w:keepLines w:val="0"/>
-              <w:widowControl/>
-              <w:suppressLineNumbers w:val="0"/>
-            </w:pPr>
-            <w:r>
-              <w:rPr>
-                <w:rStyle w:val="13"/>
-              </w:rPr>
-              <w:t>3、服务化(SOA)</w:t>
-            </w:r>
-          </w:p>
-          <w:p>
-            <w:pPr>
-              <w:pStyle w:val="9"/>
-              <w:keepNext w:val="0"/>
-              <w:keepLines w:val="0"/>
-              <w:widowControl/>
-              <w:suppressLineNumbers w:val="0"/>
-            </w:pPr>
-            <w:r>
-              <w:t>​ 微服务架构是目前一个比较一个比较火的概念。例如上面笔者提到的一个案例，某个应用同时操作了9个库，这样的应用业务逻辑必然非常复杂，对于开发人员是极大的挑战，应该拆分成不同的独立服务，以简化业务逻辑。拆分后，独立服务之间通过RPC框架来进行远程调用，实现彼此的通信。下图演示了一个3个服务之间彼此调用的架构：</w:t>
-            </w:r>
-          </w:p>
-          <w:p>
-            <w:pPr>
-              <w:keepNext w:val="0"/>
-              <w:keepLines w:val="0"/>
-              <w:widowControl/>
-              <w:suppressLineNumbers w:val="0"/>
-              <w:jc w:val="left"/>
-            </w:pPr>
-            <w:r>
-              <w:rPr>
-                <w:rFonts w:ascii="宋体" w:hAnsi="宋体" w:eastAsia="宋体" w:cs="宋体"/>
-                <w:kern w:val="0"/>
-                <w:sz w:val="24"/>
-                <w:szCs w:val="24"/>
-                <w:lang w:val="en-US" w:eastAsia="zh-CN" w:bidi="ar"/>
-              </w:rPr>
-              <w:drawing>
-                <wp:inline distT="0" distB="0" distL="114300" distR="114300">
-                  <wp:extent cx="304800" cy="304800"/>
-                  <wp:effectExtent l="0" t="0" r="0" b="0"/>
-                  <wp:docPr id="6" name="图片 6" descr="IMG_258"/>
-                  <wp:cNvGraphicFramePr>
-                    <a:graphicFrameLocks xmlns:a="http://schemas.openxmlformats.org/drawingml/2006/main" noChangeAspect="1"/>
-                  </wp:cNvGraphicFramePr>
-                  <a:graphic xmlns:a="http://schemas.openxmlformats.org/drawingml/2006/main">
-                    <a:graphicData uri="http://schemas.openxmlformats.org/drawingml/2006/picture">
-                      <pic:pic xmlns:pic="http://schemas.openxmlformats.org/drawingml/2006/picture">
-                        <pic:nvPicPr>
-                          <pic:cNvPr id="6" name="图片 6" descr="IMG_258"/>
-                          <pic:cNvPicPr>
-                            <a:picLocks noChangeAspect="1"/>
-                          </pic:cNvPicPr>
-                        </pic:nvPicPr>
-                        <pic:blipFill>
-                          <a:blip r:embed="rId5"/>
-                          <a:stretch>
-                            <a:fillRect/>
-                          </a:stretch>
-                        </pic:blipFill>
-                        <pic:spPr>
-                          <a:xfrm>
-                            <a:off x="0" y="0"/>
-                            <a:ext cx="304800" cy="304800"/>
-                          </a:xfrm>
-                          <a:prstGeom prst="rect">
-                            <a:avLst/>
-                          </a:prstGeom>
-                          <a:noFill/>
-                          <a:ln w="9525">
-                            <a:noFill/>
-                          </a:ln>
-                        </pic:spPr>
-                      </pic:pic>
-                    </a:graphicData>
-                  </a:graphic>
-                </wp:inline>
-              </w:drawing>
-            </w:r>
-            <w:r>
-              <w:drawing>
-                <wp:inline distT="0" distB="0" distL="114300" distR="114300">
-                  <wp:extent cx="4701540" cy="2642870"/>
-                  <wp:effectExtent l="0" t="0" r="10160" b="11430"/>
-                  <wp:docPr id="7" name="图片 7"/>
-                  <wp:cNvGraphicFramePr>
-                    <a:graphicFrameLocks xmlns:a="http://schemas.openxmlformats.org/drawingml/2006/main" noChangeAspect="1"/>
-                  </wp:cNvGraphicFramePr>
-                  <a:graphic xmlns:a="http://schemas.openxmlformats.org/drawingml/2006/main">
-                    <a:graphicData uri="http://schemas.openxmlformats.org/drawingml/2006/picture">
-                      <pic:pic xmlns:pic="http://schemas.openxmlformats.org/drawingml/2006/picture">
-                        <pic:nvPicPr>
-                          <pic:cNvPr id="7" name="图片 7"/>
-                          <pic:cNvPicPr>
-                            <a:picLocks noChangeAspect="1"/>
-                          </pic:cNvPicPr>
-                        </pic:nvPicPr>
-                        <pic:blipFill>
-                          <a:blip r:embed="rId8"/>
-                          <a:stretch>
-                            <a:fillRect/>
-                          </a:stretch>
-                        </pic:blipFill>
-                        <pic:spPr>
-                          <a:xfrm>
-                            <a:off x="0" y="0"/>
-                            <a:ext cx="4701540" cy="2642870"/>
-                          </a:xfrm>
-                          <a:prstGeom prst="rect">
-                            <a:avLst/>
-                          </a:prstGeom>
-                          <a:noFill/>
-                          <a:ln>
-                            <a:noFill/>
-                          </a:ln>
-                        </pic:spPr>
-                      </pic:pic>
-                    </a:graphicData>
-                  </a:graphic>
-                </wp:inline>
-              </w:drawing>
-            </w:r>
-          </w:p>
-          <w:p>
-            <w:pPr>
-              <w:pStyle w:val="9"/>
-              <w:keepNext w:val="0"/>
-              <w:keepLines w:val="0"/>
-              <w:widowControl/>
-              <w:suppressLineNumbers w:val="0"/>
-            </w:pPr>
-            <w:r>
-              <w:t>​ Service A完成某个功能需要直接操作数据库，同时需要调用Service B和Service C，而Service B又同时操作了2个数据库，Service C也操作了一个库。需要保证这些跨服务的对多个数据库的操作要不都成功，要不都失败，实际上这可能是最典型的分布式事务场景。</w:t>
-            </w:r>
-          </w:p>
-          <w:p>
-            <w:pPr>
-              <w:pStyle w:val="9"/>
-              <w:keepNext w:val="0"/>
-              <w:keepLines w:val="0"/>
-              <w:widowControl/>
-              <w:suppressLineNumbers w:val="0"/>
-              <w:rPr>
-                <w:rFonts w:hint="eastAsia" w:eastAsiaTheme="minorEastAsia"/>
-                <w:vertAlign w:val="baseline"/>
-                <w:lang w:val="en-US" w:eastAsia="zh-CN"/>
-              </w:rPr>
-            </w:pPr>
-            <w:r>
-              <w:t>​ 小结：上述讨论的分布式事务场景中，无一例外的都直接或者间接的操作了多个数据库。如何保证事务的ACID特性，对于分布式事务实现方案而言，是非常大的挑战。同时，分布式事务实现方案还必须要考虑性能的问题，如果为了严格保证ACID特性，导致性能严重下降，那么对于一些要求快速响应的业务，是无法接受的</w:t>
-            </w:r>
-            <w:r>
-              <w:rPr>
-                <w:rFonts w:hint="eastAsia"/>
-                <w:lang w:eastAsia="zh-CN"/>
-              </w:rPr>
-              <w:t>。</w:t>
-            </w:r>
-          </w:p>
-        </w:tc>
-      </w:tr>
-    </w:tbl>
-    <w:p>
-      <w:pPr>
-        <w:widowControl w:val="0"/>
-        <w:numPr>
-          <w:ilvl w:val="0"/>
-          <w:numId w:val="0"/>
-        </w:numPr>
-        <w:ind w:leftChars="0"/>
-        <w:jc w:val="both"/>
-        <w:rPr>
-          <w:rFonts w:hint="default"/>
-          <w:lang w:val="en-US" w:eastAsia="zh-CN"/>
-        </w:rPr>
-      </w:pPr>
-    </w:p>
-    <w:p>
-      <w:pPr>
-        <w:pStyle w:val="5"/>
-        <w:numPr>
-          <w:ilvl w:val="0"/>
-          <w:numId w:val="2"/>
-        </w:numPr>
-        <w:bidi w:val="0"/>
-        <w:rPr>
-          <w:rFonts w:hint="eastAsia"/>
-          <w:lang w:val="en-US" w:eastAsia="zh-CN"/>
-        </w:rPr>
-      </w:pPr>
-      <w:r>
-        <w:rPr>
-          <w:rFonts w:hint="eastAsia"/>
-          <w:lang w:val="en-US" w:eastAsia="zh-CN"/>
-        </w:rPr>
-        <w:t>X/Open DTP模型与XA规范及实现 JTA事务模型</w:t>
-      </w:r>
-    </w:p>
-    <w:p>
-      <w:pPr>
-        <w:widowControl w:val="0"/>
-        <w:numPr>
-          <w:ilvl w:val="0"/>
-          <w:numId w:val="0"/>
-        </w:numPr>
-        <w:jc w:val="both"/>
-        <w:rPr>
-          <w:rFonts w:hint="default"/>
-          <w:lang w:val="en-US" w:eastAsia="zh-CN"/>
-        </w:rPr>
-      </w:pPr>
-    </w:p>
-    <w:tbl>
-      <w:tblPr>
-        <w:tblStyle w:val="11"/>
-        <w:tblW w:w="8522" w:type="dxa"/>
-        <w:tblInd w:w="0" w:type="dxa"/>
-        <w:tblBorders>
-          <w:top w:val="single" w:color="auto" w:sz="4" w:space="0"/>
-          <w:left w:val="single" w:color="auto" w:sz="4" w:space="0"/>
-          <w:bottom w:val="single" w:color="auto" w:sz="4" w:space="0"/>
-          <w:right w:val="single" w:color="auto" w:sz="4" w:space="0"/>
-          <w:insideH w:val="single" w:color="auto" w:sz="4" w:space="0"/>
-          <w:insideV w:val="single" w:color="auto" w:sz="4" w:space="0"/>
-        </w:tblBorders>
-        <w:tblLayout w:type="fixed"/>
-        <w:tblCellMar>
-          <w:top w:w="0" w:type="dxa"/>
-          <w:left w:w="108" w:type="dxa"/>
-          <w:bottom w:w="0" w:type="dxa"/>
-          <w:right w:w="108" w:type="dxa"/>
-        </w:tblCellMar>
-      </w:tblPr>
-      <w:tblGrid>
-        <w:gridCol w:w="8522"/>
-      </w:tblGrid>
-      <w:tr>
-        <w:tblPrEx>
-          <w:tblBorders>
-            <w:top w:val="single" w:color="auto" w:sz="4" w:space="0"/>
-            <w:left w:val="single" w:color="auto" w:sz="4" w:space="0"/>
-            <w:bottom w:val="single" w:color="auto" w:sz="4" w:space="0"/>
-            <w:right w:val="single" w:color="auto" w:sz="4" w:space="0"/>
-            <w:insideH w:val="single" w:color="auto" w:sz="4" w:space="0"/>
-            <w:insideV w:val="single" w:color="auto" w:sz="4" w:space="0"/>
-          </w:tblBorders>
-          <w:tblLayout w:type="fixed"/>
-        </w:tblPrEx>
-        <w:tc>
-          <w:tcPr>
-            <w:tcW w:w="8522" w:type="dxa"/>
-          </w:tcPr>
-          <w:p>
-            <w:pPr>
-              <w:pStyle w:val="9"/>
-              <w:keepNext w:val="0"/>
-              <w:keepLines w:val="0"/>
-              <w:widowControl/>
-              <w:suppressLineNumbers w:val="0"/>
-            </w:pPr>
-            <w:r>
               <w:t>在 java 中，分布式事务主要的规范是 JTA。JTA 是 java 的事务管理器规范，JTA 全称为 Java Transaction API，JTA 定义了一组统一的事务编程的接口，基于X/OpenDTP 规范设计的分布式事务编程接口规范。基于 JTA 规范的第三方分布式事务框架有JOTM 和 Atomikos。</w:t>
             </w:r>
           </w:p>
@@ -1632,6 +1632,12 @@
             <w:insideV w:val="single" w:color="auto" w:sz="4" w:space="0"/>
           </w:tblBorders>
           <w:tblLayout w:type="fixed"/>
+          <w:tblCellMar>
+            <w:top w:w="0" w:type="dxa"/>
+            <w:left w:w="108" w:type="dxa"/>
+            <w:bottom w:w="0" w:type="dxa"/>
+            <w:right w:w="108" w:type="dxa"/>
+          </w:tblCellMar>
         </w:tblPrEx>
         <w:tc>
           <w:tcPr>
@@ -2064,6 +2070,12 @@
             <w:insideV w:val="none" w:color="auto" w:sz="0" w:space="0"/>
           </w:tblBorders>
           <w:tblLayout w:type="fixed"/>
+          <w:tblCellMar>
+            <w:top w:w="0" w:type="dxa"/>
+            <w:left w:w="0" w:type="dxa"/>
+            <w:bottom w:w="0" w:type="dxa"/>
+            <w:right w:w="0" w:type="dxa"/>
+          </w:tblCellMar>
         </w:tblPrEx>
         <w:trPr>
           <w:trHeight w:val="440" w:hRule="atLeast"/>
@@ -2296,8 +2308,13 @@
             <w:insideH w:val="none" w:color="auto" w:sz="0" w:space="0"/>
             <w:insideV w:val="none" w:color="auto" w:sz="0" w:space="0"/>
           </w:tblBorders>
-          <w:shd w:val="clear" w:color="auto" w:fill="FFFFFF"/>
           <w:tblLayout w:type="fixed"/>
+          <w:tblCellMar>
+            <w:top w:w="0" w:type="dxa"/>
+            <w:left w:w="0" w:type="dxa"/>
+            <w:bottom w:w="0" w:type="dxa"/>
+            <w:right w:w="0" w:type="dxa"/>
+          </w:tblCellMar>
         </w:tblPrEx>
         <w:trPr>
           <w:trHeight w:val="724" w:hRule="atLeast"/>
@@ -2514,8 +2531,13 @@
             <w:insideH w:val="none" w:color="auto" w:sz="0" w:space="0"/>
             <w:insideV w:val="none" w:color="auto" w:sz="0" w:space="0"/>
           </w:tblBorders>
-          <w:shd w:val="clear" w:color="auto" w:fill="FFFFFF"/>
           <w:tblLayout w:type="fixed"/>
+          <w:tblCellMar>
+            <w:top w:w="0" w:type="dxa"/>
+            <w:left w:w="0" w:type="dxa"/>
+            <w:bottom w:w="0" w:type="dxa"/>
+            <w:right w:w="0" w:type="dxa"/>
+          </w:tblCellMar>
         </w:tblPrEx>
         <w:trPr>
           <w:trHeight w:val="449" w:hRule="atLeast"/>
@@ -3922,12 +3944,6 @@
             <w:insideV w:val="single" w:color="auto" w:sz="4" w:space="0"/>
           </w:tblBorders>
           <w:tblLayout w:type="fixed"/>
-          <w:tblCellMar>
-            <w:top w:w="0" w:type="dxa"/>
-            <w:left w:w="108" w:type="dxa"/>
-            <w:bottom w:w="0" w:type="dxa"/>
-            <w:right w:w="108" w:type="dxa"/>
-          </w:tblCellMar>
         </w:tblPrEx>
         <w:tc>
           <w:tcPr>
@@ -7842,6 +7858,12 @@
             <w:insideV w:val="single" w:color="auto" w:sz="4" w:space="0"/>
           </w:tblBorders>
           <w:tblLayout w:type="fixed"/>
+          <w:tblCellMar>
+            <w:top w:w="0" w:type="dxa"/>
+            <w:left w:w="108" w:type="dxa"/>
+            <w:bottom w:w="0" w:type="dxa"/>
+            <w:right w:w="108" w:type="dxa"/>
+          </w:tblCellMar>
         </w:tblPrEx>
         <w:tc>
           <w:tcPr>
@@ -7910,12 +7932,6 @@
             <w:insideV w:val="single" w:color="auto" w:sz="4" w:space="0"/>
           </w:tblBorders>
           <w:tblLayout w:type="fixed"/>
-          <w:tblCellMar>
-            <w:top w:w="0" w:type="dxa"/>
-            <w:left w:w="108" w:type="dxa"/>
-            <w:bottom w:w="0" w:type="dxa"/>
-            <w:right w:w="108" w:type="dxa"/>
-          </w:tblCellMar>
         </w:tblPrEx>
         <w:tc>
           <w:tcPr>
@@ -8163,12 +8179,6 @@
             <w:insideV w:val="single" w:color="auto" w:sz="4" w:space="0"/>
           </w:tblBorders>
           <w:tblLayout w:type="fixed"/>
-          <w:tblCellMar>
-            <w:top w:w="0" w:type="dxa"/>
-            <w:left w:w="108" w:type="dxa"/>
-            <w:bottom w:w="0" w:type="dxa"/>
-            <w:right w:w="108" w:type="dxa"/>
-          </w:tblCellMar>
         </w:tblPrEx>
         <w:tc>
           <w:tcPr>
@@ -17111,6 +17121,12 @@
             <w:insideV w:val="single" w:color="auto" w:sz="4" w:space="0"/>
           </w:tblBorders>
           <w:tblLayout w:type="fixed"/>
+          <w:tblCellMar>
+            <w:top w:w="0" w:type="dxa"/>
+            <w:left w:w="108" w:type="dxa"/>
+            <w:bottom w:w="0" w:type="dxa"/>
+            <w:right w:w="108" w:type="dxa"/>
+          </w:tblCellMar>
         </w:tblPrEx>
         <w:tc>
           <w:tcPr>
@@ -20511,6 +20527,12 @@
             <w:insideV w:val="single" w:color="auto" w:sz="4" w:space="0"/>
           </w:tblBorders>
           <w:tblLayout w:type="fixed"/>
+          <w:tblCellMar>
+            <w:top w:w="0" w:type="dxa"/>
+            <w:left w:w="108" w:type="dxa"/>
+            <w:bottom w:w="0" w:type="dxa"/>
+            <w:right w:w="108" w:type="dxa"/>
+          </w:tblCellMar>
         </w:tblPrEx>
         <w:tc>
           <w:tcPr>
@@ -22255,6 +22277,12 @@
             <w:insideV w:val="single" w:color="auto" w:sz="4" w:space="0"/>
           </w:tblBorders>
           <w:tblLayout w:type="fixed"/>
+          <w:tblCellMar>
+            <w:top w:w="0" w:type="dxa"/>
+            <w:left w:w="108" w:type="dxa"/>
+            <w:bottom w:w="0" w:type="dxa"/>
+            <w:right w:w="108" w:type="dxa"/>
+          </w:tblCellMar>
         </w:tblPrEx>
         <w:tc>
           <w:tcPr>
@@ -28233,6 +28261,12 @@
             <w:insideV w:val="single" w:color="auto" w:sz="4" w:space="0"/>
           </w:tblBorders>
           <w:tblLayout w:type="fixed"/>
+          <w:tblCellMar>
+            <w:top w:w="0" w:type="dxa"/>
+            <w:left w:w="108" w:type="dxa"/>
+            <w:bottom w:w="0" w:type="dxa"/>
+            <w:right w:w="108" w:type="dxa"/>
+          </w:tblCellMar>
         </w:tblPrEx>
         <w:tc>
           <w:tcPr>
@@ -28747,6 +28781,7 @@
       <w:pPr>
         <w:widowControl w:val="0"/>
         <w:numPr>
+          <w:ilvl w:val="0"/>
           <w:numId w:val="0"/>
         </w:numPr>
         <w:bidi w:val="0"/>
@@ -28769,6 +28804,7 @@
       <w:pPr>
         <w:widowControl w:val="0"/>
         <w:numPr>
+          <w:ilvl w:val="0"/>
           <w:numId w:val="0"/>
         </w:numPr>
         <w:bidi w:val="0"/>
@@ -28791,6 +28827,7 @@
       <w:pPr>
         <w:widowControl w:val="0"/>
         <w:numPr>
+          <w:ilvl w:val="0"/>
           <w:numId w:val="0"/>
         </w:numPr>
         <w:bidi w:val="0"/>
@@ -28813,6 +28850,7 @@
       <w:pPr>
         <w:widowControl w:val="0"/>
         <w:numPr>
+          <w:ilvl w:val="0"/>
           <w:numId w:val="0"/>
         </w:numPr>
         <w:bidi w:val="0"/>
@@ -28835,6 +28873,7 @@
       <w:pPr>
         <w:widowControl w:val="0"/>
         <w:numPr>
+          <w:ilvl w:val="0"/>
           <w:numId w:val="0"/>
         </w:numPr>
         <w:bidi w:val="0"/>
@@ -28857,6 +28896,7 @@
       <w:pPr>
         <w:widowControl w:val="0"/>
         <w:numPr>
+          <w:ilvl w:val="0"/>
           <w:numId w:val="0"/>
         </w:numPr>
         <w:bidi w:val="0"/>
@@ -28914,6 +28954,7 @@
       <w:pPr>
         <w:widowControl w:val="0"/>
         <w:numPr>
+          <w:ilvl w:val="0"/>
           <w:numId w:val="0"/>
         </w:numPr>
         <w:bidi w:val="0"/>
@@ -28968,6 +29009,7 @@
       <w:pPr>
         <w:widowControl w:val="0"/>
         <w:numPr>
+          <w:ilvl w:val="0"/>
           <w:numId w:val="0"/>
         </w:numPr>
         <w:bidi w:val="0"/>
@@ -28990,6 +29032,7 @@
       <w:pPr>
         <w:widowControl w:val="0"/>
         <w:numPr>
+          <w:ilvl w:val="0"/>
           <w:numId w:val="0"/>
         </w:numPr>
         <w:bidi w:val="0"/>
@@ -29005,6 +29048,7 @@
       <w:pPr>
         <w:widowControl w:val="0"/>
         <w:numPr>
+          <w:ilvl w:val="0"/>
           <w:numId w:val="0"/>
         </w:numPr>
         <w:bidi w:val="0"/>
@@ -29031,6 +29075,7 @@
       <w:pPr>
         <w:widowControl w:val="0"/>
         <w:numPr>
+          <w:ilvl w:val="0"/>
           <w:numId w:val="0"/>
         </w:numPr>
         <w:bidi w:val="0"/>
@@ -29068,7 +29113,9 @@
         </w:tblBorders>
         <w:tblLayout w:type="fixed"/>
         <w:tblCellMar>
+          <w:top w:w="0" w:type="dxa"/>
           <w:left w:w="108" w:type="dxa"/>
+          <w:bottom w:w="0" w:type="dxa"/>
           <w:right w:w="108" w:type="dxa"/>
         </w:tblCellMar>
       </w:tblPr>
@@ -29128,7 +29175,6 @@
                 <w:spacing w:val="0"/>
                 <w:sz w:val="20"/>
                 <w:szCs w:val="20"/>
-                <w:bdr w:val="none" w:color="auto" w:sz="0" w:space="0"/>
                 <w:shd w:val="clear" w:fill="FFFFFF"/>
               </w:rPr>
               <w:t>网络能力</w:t>
@@ -29171,7 +29217,6 @@
                 <w:kern w:val="0"/>
                 <w:sz w:val="14"/>
                 <w:szCs w:val="14"/>
-                <w:bdr w:val="none" w:color="auto" w:sz="0" w:space="0"/>
                 <w:shd w:val="clear" w:fill="FFFFFF"/>
                 <w:lang w:val="en-US" w:eastAsia="zh-CN" w:bidi="ar"/>
               </w:rPr>
@@ -29214,7 +29259,6 @@
                 <w:kern w:val="0"/>
                 <w:sz w:val="14"/>
                 <w:szCs w:val="14"/>
-                <w:bdr w:val="none" w:color="auto" w:sz="0" w:space="0"/>
                 <w:shd w:val="clear" w:fill="FFFFFF"/>
                 <w:lang w:val="en-US" w:eastAsia="zh-CN" w:bidi="ar"/>
               </w:rPr>
@@ -29249,7 +29293,6 @@
                 <w:spacing w:val="0"/>
                 <w:sz w:val="14"/>
                 <w:szCs w:val="14"/>
-                <w:bdr w:val="none" w:color="auto" w:sz="0" w:space="0"/>
                 <w:shd w:val="clear" w:fill="FFFFFF"/>
               </w:rPr>
               <w:t>Pod会随时被Deployment这样的控制器删除重建，那访问Pod的结果就会变得不可预知。</w:t>
@@ -29283,7 +29326,6 @@
                 <w:spacing w:val="0"/>
                 <w:sz w:val="14"/>
                 <w:szCs w:val="14"/>
-                <w:bdr w:val="none" w:color="auto" w:sz="0" w:space="0"/>
                 <w:shd w:val="clear" w:fill="FFFFFF"/>
               </w:rPr>
               <w:t>Pod的IP地址是在Pod启动后才被分配，在启动前并不知道Pod的IP地址。</w:t>
@@ -29317,7 +29359,6 @@
                 <w:spacing w:val="0"/>
                 <w:sz w:val="14"/>
                 <w:szCs w:val="14"/>
-                <w:bdr w:val="none" w:color="auto" w:sz="0" w:space="0"/>
                 <w:shd w:val="clear" w:fill="FFFFFF"/>
               </w:rPr>
               <w:t>应用往往都是由多个运行相同镜像的一组Pod组成，一个个Pod的访问也变得不现实。</w:t>
@@ -29360,7 +29401,6 @@
                 <w:kern w:val="0"/>
                 <w:sz w:val="14"/>
                 <w:szCs w:val="14"/>
-                <w:bdr w:val="none" w:color="auto" w:sz="0" w:space="0"/>
                 <w:shd w:val="clear" w:fill="FFFFFF"/>
                 <w:lang w:val="en-US" w:eastAsia="zh-CN" w:bidi="ar"/>
               </w:rPr>
@@ -29377,7 +29417,6 @@
                 <w:sz w:val="14"/>
                 <w:szCs w:val="14"/>
                 <w:u w:val="none"/>
-                <w:bdr w:val="none" w:color="auto" w:sz="0" w:space="0"/>
                 <w:shd w:val="clear" w:fill="FFFFFF"/>
                 <w:lang w:val="en-US" w:eastAsia="zh-CN" w:bidi="ar"/>
               </w:rPr>
@@ -29394,7 +29433,6 @@
                 <w:sz w:val="14"/>
                 <w:szCs w:val="14"/>
                 <w:u w:val="none"/>
-                <w:bdr w:val="none" w:color="auto" w:sz="0" w:space="0"/>
                 <w:shd w:val="clear" w:fill="FFFFFF"/>
                 <w:lang w:val="en-US" w:eastAsia="zh-CN" w:bidi="ar"/>
               </w:rPr>
@@ -29411,7 +29449,6 @@
                 <w:sz w:val="14"/>
                 <w:szCs w:val="14"/>
                 <w:u w:val="none"/>
-                <w:bdr w:val="none" w:color="auto" w:sz="0" w:space="0"/>
                 <w:shd w:val="clear" w:fill="FFFFFF"/>
                 <w:lang w:val="en-US" w:eastAsia="zh-CN" w:bidi="ar"/>
               </w:rPr>
@@ -29428,7 +29465,6 @@
                 <w:sz w:val="14"/>
                 <w:szCs w:val="14"/>
                 <w:u w:val="none"/>
-                <w:bdr w:val="none" w:color="auto" w:sz="0" w:space="0"/>
                 <w:shd w:val="clear" w:fill="FFFFFF"/>
               </w:rPr>
               <w:t>创建服务</w:t>
@@ -29444,7 +29480,6 @@
                 <w:sz w:val="14"/>
                 <w:szCs w:val="14"/>
                 <w:u w:val="none"/>
-                <w:bdr w:val="none" w:color="auto" w:sz="0" w:space="0"/>
                 <w:shd w:val="clear" w:fill="FFFFFF"/>
                 <w:lang w:val="en-US" w:eastAsia="zh-CN" w:bidi="ar"/>
               </w:rPr>
@@ -29460,7 +29495,6 @@
                 <w:kern w:val="0"/>
                 <w:sz w:val="14"/>
                 <w:szCs w:val="14"/>
-                <w:bdr w:val="none" w:color="auto" w:sz="0" w:space="0"/>
                 <w:shd w:val="clear" w:fill="FFFFFF"/>
                 <w:lang w:val="en-US" w:eastAsia="zh-CN" w:bidi="ar"/>
               </w:rPr>
@@ -29504,7 +29538,6 @@
                 <w:kern w:val="0"/>
                 <w:sz w:val="14"/>
                 <w:szCs w:val="14"/>
-                <w:bdr w:val="none" w:color="auto" w:sz="0" w:space="0"/>
                 <w:shd w:val="clear" w:fill="FFFFFF"/>
                 <w:lang w:val="en-US" w:eastAsia="zh-CN" w:bidi="ar"/>
               </w:rPr>
@@ -29548,7 +29581,6 @@
                 <w:kern w:val="0"/>
                 <w:sz w:val="14"/>
                 <w:szCs w:val="14"/>
-                <w:bdr w:val="none" w:color="auto" w:sz="0" w:space="0"/>
                 <w:shd w:val="clear" w:fill="FFFFFF"/>
                 <w:lang w:val="en-US" w:eastAsia="zh-CN" w:bidi="ar"/>
               </w:rPr>
@@ -29592,7 +29624,6 @@
                 <w:kern w:val="0"/>
                 <w:sz w:val="14"/>
                 <w:szCs w:val="14"/>
-                <w:bdr w:val="none" w:color="auto" w:sz="0" w:space="0"/>
                 <w:shd w:val="clear" w:fill="FFFFFF"/>
                 <w:lang w:val="en-US" w:eastAsia="zh-CN" w:bidi="ar"/>
               </w:rPr>
@@ -29635,7 +29666,6 @@
                 <w:kern w:val="0"/>
                 <w:sz w:val="14"/>
                 <w:szCs w:val="14"/>
-                <w:bdr w:val="none" w:color="auto" w:sz="0" w:space="0"/>
                 <w:shd w:val="clear" w:fill="FFFFFF"/>
                 <w:lang w:val="en-US" w:eastAsia="zh-CN" w:bidi="ar"/>
               </w:rPr>
@@ -29670,7 +29700,6 @@
                 <w:spacing w:val="0"/>
                 <w:sz w:val="14"/>
                 <w:szCs w:val="14"/>
-                <w:bdr w:val="none" w:color="auto" w:sz="0" w:space="0"/>
                 <w:shd w:val="clear" w:fill="FFFFFF"/>
               </w:rPr>
               <w:t>Nginx：实现负载均衡到pod的集合。</w:t>
@@ -29704,7 +29733,6 @@
                 <w:spacing w:val="0"/>
                 <w:sz w:val="14"/>
                 <w:szCs w:val="14"/>
-                <w:bdr w:val="none" w:color="auto" w:sz="0" w:space="0"/>
                 <w:shd w:val="clear" w:fill="FFFFFF"/>
               </w:rPr>
               <w:t>Ingress Controller：从集群api获取services对应pod的ip到nginx配置文件中。</w:t>
@@ -29745,7 +29773,6 @@
                 <w:spacing w:val="0"/>
                 <w:sz w:val="14"/>
                 <w:szCs w:val="14"/>
-                <w:bdr w:val="none" w:color="auto" w:sz="0" w:space="0"/>
                 <w:shd w:val="clear" w:fill="FFFFFF"/>
               </w:rPr>
               <w:t>Ingress：为nginx创建虚拟主机。</w:t>
@@ -29758,6 +29785,7 @@
       <w:pPr>
         <w:widowControl w:val="0"/>
         <w:numPr>
+          <w:ilvl w:val="0"/>
           <w:numId w:val="0"/>
         </w:numPr>
         <w:bidi w:val="0"/>
@@ -29786,7 +29814,9 @@
         </w:tblBorders>
         <w:tblLayout w:type="fixed"/>
         <w:tblCellMar>
+          <w:top w:w="0" w:type="dxa"/>
           <w:left w:w="108" w:type="dxa"/>
+          <w:bottom w:w="0" w:type="dxa"/>
           <w:right w:w="108" w:type="dxa"/>
         </w:tblCellMar>
       </w:tblPr>
@@ -29805,7 +29835,9 @@
           </w:tblBorders>
           <w:tblLayout w:type="fixed"/>
           <w:tblCellMar>
+            <w:top w:w="0" w:type="dxa"/>
             <w:left w:w="108" w:type="dxa"/>
+            <w:bottom w:w="0" w:type="dxa"/>
             <w:right w:w="108" w:type="dxa"/>
           </w:tblCellMar>
         </w:tblPrEx>
@@ -29817,6 +29849,7 @@
             <w:pPr>
               <w:widowControl w:val="0"/>
               <w:numPr>
+                <w:ilvl w:val="0"/>
                 <w:numId w:val="0"/>
               </w:numPr>
               <w:bidi w:val="0"/>
@@ -29851,7 +29884,6 @@
                 <w:spacing w:val="0"/>
                 <w:sz w:val="18"/>
                 <w:szCs w:val="18"/>
-                <w:bdr w:val="none" w:color="auto" w:sz="0" w:space="0"/>
                 <w:shd w:val="clear" w:fill="FFFFFF"/>
               </w:rPr>
               <w:br w:type="textWrapping"/>
@@ -29863,20 +29895,6 @@
                 <w:szCs w:val="24"/>
               </w:rPr>
               <w:t>service的类型：</w:t>
-            </w:r>
-            <w:r>
-              <w:rPr>
-                <w:rFonts w:hint="eastAsia" w:ascii="微软雅黑" w:hAnsi="微软雅黑" w:eastAsia="微软雅黑" w:cs="微软雅黑"/>
-                <w:i w:val="0"/>
-                <w:caps w:val="0"/>
-                <w:color w:val="4D4D4D"/>
-                <w:spacing w:val="0"/>
-                <w:sz w:val="18"/>
-                <w:szCs w:val="18"/>
-                <w:bdr w:val="none" w:color="auto" w:sz="0" w:space="0"/>
-                <w:shd w:val="clear" w:fill="FFFFFF"/>
-              </w:rPr>
-              <w:br w:type="textWrapping"/>
             </w:r>
             <w:r>
               <w:rPr>
@@ -29889,20 +29907,6 @@
                 <w:szCs w:val="18"/>
                 <w:shd w:val="clear" w:fill="FFFFFF"/>
               </w:rPr>
-              <w:t>• ClusterIP：默认值，k8s系统给service自动分配的虚拟IP，只能在集群内部访问。</w:t>
-            </w:r>
-            <w:r>
-              <w:rPr>
-                <w:rFonts w:hint="eastAsia" w:ascii="微软雅黑" w:hAnsi="微软雅黑" w:eastAsia="微软雅黑" w:cs="微软雅黑"/>
-                <w:i w:val="0"/>
-                <w:caps w:val="0"/>
-                <w:color w:val="4D4D4D"/>
-                <w:spacing w:val="0"/>
-                <w:sz w:val="18"/>
-                <w:szCs w:val="18"/>
-                <w:bdr w:val="none" w:color="auto" w:sz="0" w:space="0"/>
-                <w:shd w:val="clear" w:fill="FFFFFF"/>
-              </w:rPr>
               <w:br w:type="textWrapping"/>
             </w:r>
             <w:r>
@@ -29916,21 +29920,7 @@
                 <w:szCs w:val="18"/>
                 <w:shd w:val="clear" w:fill="FFFFFF"/>
               </w:rPr>
-              <w:t>• NodePort：将Service通过指定的Node上的端口暴露给外部，访问任意一个 NodeIP:nodePort都将路由到ClusterIP。</w:t>
-            </w:r>
-            <w:r>
-              <w:rPr>
-                <w:rFonts w:hint="eastAsia" w:ascii="微软雅黑" w:hAnsi="微软雅黑" w:eastAsia="微软雅黑" w:cs="微软雅黑"/>
-                <w:i w:val="0"/>
-                <w:caps w:val="0"/>
-                <w:color w:val="4D4D4D"/>
-                <w:spacing w:val="0"/>
-                <w:sz w:val="18"/>
-                <w:szCs w:val="18"/>
-                <w:bdr w:val="none" w:color="auto" w:sz="0" w:space="0"/>
-                <w:shd w:val="clear" w:fill="FFFFFF"/>
-              </w:rPr>
-              <w:br w:type="textWrapping"/>
+              <w:t>• ClusterIP：默认值，k8s系统给service自动分配的虚拟IP，只能在集群内部访问。</w:t>
             </w:r>
             <w:r>
               <w:rPr>
@@ -29943,20 +29933,6 @@
                 <w:szCs w:val="18"/>
                 <w:shd w:val="clear" w:fill="FFFFFF"/>
               </w:rPr>
-              <w:t>• LoadBalancer：在 NodePort 的基础上，借助 cloud provider 创建一个外部的负载均 衡器，并将请求转发到 :NodePort，此模式只能在云服务器上使用。</w:t>
-            </w:r>
-            <w:r>
-              <w:rPr>
-                <w:rFonts w:hint="eastAsia" w:ascii="微软雅黑" w:hAnsi="微软雅黑" w:eastAsia="微软雅黑" w:cs="微软雅黑"/>
-                <w:i w:val="0"/>
-                <w:caps w:val="0"/>
-                <w:color w:val="4D4D4D"/>
-                <w:spacing w:val="0"/>
-                <w:sz w:val="18"/>
-                <w:szCs w:val="18"/>
-                <w:bdr w:val="none" w:color="auto" w:sz="0" w:space="0"/>
-                <w:shd w:val="clear" w:fill="FFFFFF"/>
-              </w:rPr>
               <w:br w:type="textWrapping"/>
             </w:r>
             <w:r>
@@ -29970,6 +29946,58 @@
                 <w:szCs w:val="18"/>
                 <w:shd w:val="clear" w:fill="FFFFFF"/>
               </w:rPr>
+              <w:t>• NodePort：将Service通过指定的Node上的端口暴露给外部，访问任意一个 NodeIP:nodePort都将路由到ClusterIP。</w:t>
+            </w:r>
+            <w:r>
+              <w:rPr>
+                <w:rFonts w:hint="eastAsia" w:ascii="微软雅黑" w:hAnsi="微软雅黑" w:eastAsia="微软雅黑" w:cs="微软雅黑"/>
+                <w:i w:val="0"/>
+                <w:caps w:val="0"/>
+                <w:color w:val="4D4D4D"/>
+                <w:spacing w:val="0"/>
+                <w:sz w:val="18"/>
+                <w:szCs w:val="18"/>
+                <w:shd w:val="clear" w:fill="FFFFFF"/>
+              </w:rPr>
+              <w:br w:type="textWrapping"/>
+            </w:r>
+            <w:r>
+              <w:rPr>
+                <w:rFonts w:hint="eastAsia" w:ascii="微软雅黑" w:hAnsi="微软雅黑" w:eastAsia="微软雅黑" w:cs="微软雅黑"/>
+                <w:i w:val="0"/>
+                <w:caps w:val="0"/>
+                <w:color w:val="4D4D4D"/>
+                <w:spacing w:val="0"/>
+                <w:sz w:val="18"/>
+                <w:szCs w:val="18"/>
+                <w:shd w:val="clear" w:fill="FFFFFF"/>
+              </w:rPr>
+              <w:t>• LoadBalancer：在 NodePort 的基础上，借助 cloud provider 创建一个外部的负载均 衡器，并将请求转发到 :NodePort，此模式只能在云服务器上使用。</w:t>
+            </w:r>
+            <w:r>
+              <w:rPr>
+                <w:rFonts w:hint="eastAsia" w:ascii="微软雅黑" w:hAnsi="微软雅黑" w:eastAsia="微软雅黑" w:cs="微软雅黑"/>
+                <w:i w:val="0"/>
+                <w:caps w:val="0"/>
+                <w:color w:val="4D4D4D"/>
+                <w:spacing w:val="0"/>
+                <w:sz w:val="18"/>
+                <w:szCs w:val="18"/>
+                <w:shd w:val="clear" w:fill="FFFFFF"/>
+              </w:rPr>
+              <w:br w:type="textWrapping"/>
+            </w:r>
+            <w:r>
+              <w:rPr>
+                <w:rFonts w:hint="eastAsia" w:ascii="微软雅黑" w:hAnsi="微软雅黑" w:eastAsia="微软雅黑" w:cs="微软雅黑"/>
+                <w:i w:val="0"/>
+                <w:caps w:val="0"/>
+                <w:color w:val="4D4D4D"/>
+                <w:spacing w:val="0"/>
+                <w:sz w:val="18"/>
+                <w:szCs w:val="18"/>
+                <w:shd w:val="clear" w:fill="FFFFFF"/>
+              </w:rPr>
               <w:t>• ExternalName：将服务通过 DNS CNAME 记录方式转发到指定的域名（通过 spec.externlName 设定）。</w:t>
             </w:r>
           </w:p>
@@ -29980,6 +30008,7 @@
       <w:pPr>
         <w:widowControl w:val="0"/>
         <w:numPr>
+          <w:ilvl w:val="0"/>
           <w:numId w:val="0"/>
         </w:numPr>
         <w:bidi w:val="0"/>
@@ -29997,6 +30026,7 @@
       <w:pPr>
         <w:widowControl w:val="0"/>
         <w:numPr>
+          <w:ilvl w:val="0"/>
           <w:numId w:val="0"/>
         </w:numPr>
         <w:bidi w:val="0"/>
@@ -30023,6 +30053,7 @@
       <w:pPr>
         <w:widowControl w:val="0"/>
         <w:numPr>
+          <w:ilvl w:val="0"/>
           <w:numId w:val="0"/>
         </w:numPr>
         <w:bidi w:val="0"/>
@@ -30049,6 +30080,7 @@
       <w:pPr>
         <w:widowControl w:val="0"/>
         <w:numPr>
+          <w:ilvl w:val="0"/>
           <w:numId w:val="0"/>
         </w:numPr>
         <w:bidi w:val="0"/>
@@ -30082,6 +30114,7 @@
       <w:pPr>
         <w:widowControl w:val="0"/>
         <w:numPr>
+          <w:ilvl w:val="0"/>
           <w:numId w:val="0"/>
         </w:numPr>
         <w:bidi w:val="0"/>
@@ -30108,6 +30141,7 @@
       <w:pPr>
         <w:widowControl w:val="0"/>
         <w:numPr>
+          <w:ilvl w:val="0"/>
           <w:numId w:val="0"/>
         </w:numPr>
         <w:bidi w:val="0"/>
@@ -30172,6 +30206,7 @@
       <w:pPr>
         <w:widowControl w:val="0"/>
         <w:numPr>
+          <w:ilvl w:val="0"/>
           <w:numId w:val="0"/>
         </w:numPr>
         <w:bidi w:val="0"/>
@@ -30198,6 +30233,7 @@
       <w:pPr>
         <w:widowControl w:val="0"/>
         <w:numPr>
+          <w:ilvl w:val="0"/>
           <w:numId w:val="0"/>
         </w:numPr>
         <w:bidi w:val="0"/>
@@ -30215,6 +30251,7 @@
       <w:pPr>
         <w:widowControl w:val="0"/>
         <w:numPr>
+          <w:ilvl w:val="0"/>
           <w:numId w:val="0"/>
         </w:numPr>
         <w:bidi w:val="0"/>
@@ -30241,6 +30278,7 @@
       <w:pPr>
         <w:widowControl w:val="0"/>
         <w:numPr>
+          <w:ilvl w:val="0"/>
           <w:numId w:val="0"/>
         </w:numPr>
         <w:bidi w:val="0"/>
@@ -30347,6 +30385,7 @@
       <w:pPr>
         <w:widowControl w:val="0"/>
         <w:numPr>
+          <w:ilvl w:val="0"/>
           <w:numId w:val="0"/>
         </w:numPr>
         <w:bidi w:val="0"/>
@@ -30364,6 +30403,7 @@
       <w:pPr>
         <w:widowControl w:val="0"/>
         <w:numPr>
+          <w:ilvl w:val="0"/>
           <w:numId w:val="0"/>
         </w:numPr>
         <w:bidi w:val="0"/>
@@ -30390,6 +30430,7 @@
       <w:pPr>
         <w:widowControl w:val="0"/>
         <w:numPr>
+          <w:ilvl w:val="0"/>
           <w:numId w:val="0"/>
         </w:numPr>
         <w:bidi w:val="0"/>
@@ -30447,6 +30488,7 @@
       <w:pPr>
         <w:widowControl w:val="0"/>
         <w:numPr>
+          <w:ilvl w:val="0"/>
           <w:numId w:val="0"/>
         </w:numPr>
         <w:bidi w:val="0"/>
@@ -30501,6 +30543,7 @@
       <w:pPr>
         <w:widowControl w:val="0"/>
         <w:numPr>
+          <w:ilvl w:val="0"/>
           <w:numId w:val="0"/>
         </w:numPr>
         <w:bidi w:val="0"/>
@@ -30560,6 +30603,7 @@
       <w:pPr>
         <w:widowControl w:val="0"/>
         <w:numPr>
+          <w:ilvl w:val="0"/>
           <w:numId w:val="0"/>
         </w:numPr>
         <w:bidi w:val="0"/>
@@ -30575,6 +30619,7 @@
       <w:pPr>
         <w:widowControl w:val="0"/>
         <w:numPr>
+          <w:ilvl w:val="0"/>
           <w:numId w:val="0"/>
         </w:numPr>
         <w:bidi w:val="0"/>
@@ -30601,6 +30646,7 @@
       <w:pPr>
         <w:widowControl w:val="0"/>
         <w:numPr>
+          <w:ilvl w:val="0"/>
           <w:numId w:val="0"/>
         </w:numPr>
         <w:bidi w:val="0"/>
@@ -30627,6 +30673,7 @@
       <w:pPr>
         <w:widowControl w:val="0"/>
         <w:numPr>
+          <w:ilvl w:val="0"/>
           <w:numId w:val="0"/>
         </w:numPr>
         <w:bidi w:val="0"/>
@@ -30684,6 +30731,7 @@
       <w:pPr>
         <w:widowControl w:val="0"/>
         <w:numPr>
+          <w:ilvl w:val="0"/>
           <w:numId w:val="0"/>
         </w:numPr>
         <w:bidi w:val="0"/>
@@ -30708,6 +30756,7 @@
       <w:pPr>
         <w:widowControl w:val="0"/>
         <w:numPr>
+          <w:ilvl w:val="0"/>
           <w:numId w:val="0"/>
         </w:numPr>
         <w:bidi w:val="0"/>
@@ -30765,6 +30814,7 @@
       <w:pPr>
         <w:widowControl w:val="0"/>
         <w:numPr>
+          <w:ilvl w:val="0"/>
           <w:numId w:val="0"/>
         </w:numPr>
         <w:bidi w:val="0"/>
@@ -30781,6 +30831,7 @@
       <w:pPr>
         <w:widowControl w:val="0"/>
         <w:numPr>
+          <w:ilvl w:val="0"/>
           <w:numId w:val="0"/>
         </w:numPr>
         <w:bidi w:val="0"/>
@@ -30812,6 +30863,7 @@
       <w:pPr>
         <w:widowControl w:val="0"/>
         <w:numPr>
+          <w:ilvl w:val="0"/>
           <w:numId w:val="0"/>
         </w:numPr>
         <w:bidi w:val="0"/>
@@ -30834,6 +30886,7 @@
       <w:pPr>
         <w:widowControl w:val="0"/>
         <w:numPr>
+          <w:ilvl w:val="0"/>
           <w:numId w:val="0"/>
         </w:numPr>
         <w:bidi w:val="0"/>
@@ -30856,6 +30909,7 @@
       <w:pPr>
         <w:widowControl w:val="0"/>
         <w:numPr>
+          <w:ilvl w:val="0"/>
           <w:numId w:val="0"/>
         </w:numPr>
         <w:bidi w:val="0"/>
@@ -30928,24 +30982,14 @@
           <w:szCs w:val="24"/>
           <w:lang w:val="en-US" w:eastAsia="zh-CN"/>
         </w:rPr>
-        <w:t>，而私有SLB如下，原理差不多，会监听k8s集群里的l</w:t>
-      </w:r>
-      <w:bookmarkStart w:id="0" w:name="_GoBack"/>
-      <w:bookmarkEnd w:id="0"/>
-      <w:r>
-        <w:rPr>
-          <w:rFonts w:hint="eastAsia" w:ascii="宋体" w:hAnsi="宋体" w:eastAsia="宋体" w:cs="宋体"/>
-          <w:sz w:val="24"/>
-          <w:szCs w:val="24"/>
-          <w:lang w:val="en-US" w:eastAsia="zh-CN"/>
-        </w:rPr>
-        <w:t>oadbalance服务，有则分配IP，负载过去</w:t>
+        <w:t>，而私有SLB如下，原理差不多，会监听k8s集群里的loadbalance服务，有则分配IP，负载过去</w:t>
       </w:r>
     </w:p>
     <w:p>
       <w:pPr>
         <w:widowControl w:val="0"/>
         <w:numPr>
+          <w:ilvl w:val="0"/>
           <w:numId w:val="0"/>
         </w:numPr>
         <w:bidi w:val="0"/>
@@ -30962,6 +31006,7 @@
       <w:pPr>
         <w:widowControl w:val="0"/>
         <w:numPr>
+          <w:ilvl w:val="0"/>
           <w:numId w:val="0"/>
         </w:numPr>
         <w:bidi w:val="0"/>
@@ -30988,6 +31033,7 @@
       <w:pPr>
         <w:widowControl w:val="0"/>
         <w:numPr>
+          <w:ilvl w:val="0"/>
           <w:numId w:val="0"/>
         </w:numPr>
         <w:bidi w:val="0"/>
@@ -31046,6 +31092,7 @@
       <w:pPr>
         <w:widowControl w:val="0"/>
         <w:numPr>
+          <w:ilvl w:val="0"/>
           <w:numId w:val="0"/>
         </w:numPr>
         <w:bidi w:val="0"/>
@@ -31072,6 +31119,7 @@
       <w:pPr>
         <w:widowControl w:val="0"/>
         <w:numPr>
+          <w:ilvl w:val="0"/>
           <w:numId w:val="0"/>
         </w:numPr>
         <w:bidi w:val="0"/>
@@ -31157,6 +31205,7 @@
       <w:pPr>
         <w:widowControl w:val="0"/>
         <w:numPr>
+          <w:ilvl w:val="0"/>
           <w:numId w:val="0"/>
         </w:numPr>
         <w:bidi w:val="0"/>
@@ -31221,6 +31270,7 @@
       <w:pPr>
         <w:widowControl w:val="0"/>
         <w:numPr>
+          <w:ilvl w:val="0"/>
           <w:numId w:val="0"/>
         </w:numPr>
         <w:bidi w:val="0"/>
@@ -31247,6 +31297,7 @@
       <w:pPr>
         <w:widowControl w:val="0"/>
         <w:numPr>
+          <w:ilvl w:val="0"/>
           <w:numId w:val="0"/>
         </w:numPr>
         <w:bidi w:val="0"/>
@@ -31264,6 +31315,7 @@
       <w:pPr>
         <w:widowControl w:val="0"/>
         <w:numPr>
+          <w:ilvl w:val="0"/>
           <w:numId w:val="0"/>
         </w:numPr>
         <w:bidi w:val="0"/>
@@ -31290,6 +31342,7 @@
       <w:pPr>
         <w:widowControl w:val="0"/>
         <w:numPr>
+          <w:ilvl w:val="0"/>
           <w:numId w:val="0"/>
         </w:numPr>
         <w:bidi w:val="0"/>
@@ -31374,6 +31427,7 @@
       <w:pPr>
         <w:widowControl w:val="0"/>
         <w:numPr>
+          <w:ilvl w:val="0"/>
           <w:numId w:val="0"/>
         </w:numPr>
         <w:bidi w:val="0"/>
@@ -31400,6 +31454,7 @@
       <w:pPr>
         <w:widowControl w:val="0"/>
         <w:numPr>
+          <w:ilvl w:val="0"/>
           <w:numId w:val="0"/>
         </w:numPr>
         <w:bidi w:val="0"/>
@@ -31426,6 +31481,7 @@
       <w:pPr>
         <w:widowControl w:val="0"/>
         <w:numPr>
+          <w:ilvl w:val="0"/>
           <w:numId w:val="0"/>
         </w:numPr>
         <w:bidi w:val="0"/>
@@ -31452,6 +31508,7 @@
       <w:pPr>
         <w:widowControl w:val="0"/>
         <w:numPr>
+          <w:ilvl w:val="0"/>
           <w:numId w:val="0"/>
         </w:numPr>
         <w:bidi w:val="0"/>
@@ -31478,6 +31535,7 @@
       <w:pPr>
         <w:widowControl w:val="0"/>
         <w:numPr>
+          <w:ilvl w:val="0"/>
           <w:numId w:val="0"/>
         </w:numPr>
         <w:bidi w:val="0"/>
@@ -31504,6 +31562,7 @@
       <w:pPr>
         <w:widowControl w:val="0"/>
         <w:numPr>
+          <w:ilvl w:val="0"/>
           <w:numId w:val="0"/>
         </w:numPr>
         <w:bidi w:val="0"/>
@@ -31541,6 +31600,7 @@
       <w:pPr>
         <w:widowControl w:val="0"/>
         <w:numPr>
+          <w:ilvl w:val="0"/>
           <w:numId w:val="0"/>
         </w:numPr>
         <w:bidi w:val="0"/>
@@ -31595,6 +31655,7 @@
       <w:pPr>
         <w:widowControl w:val="0"/>
         <w:numPr>
+          <w:ilvl w:val="0"/>
           <w:numId w:val="0"/>
         </w:numPr>
         <w:bidi w:val="0"/>
@@ -31617,6 +31678,7 @@
       <w:pPr>
         <w:widowControl w:val="0"/>
         <w:numPr>
+          <w:ilvl w:val="0"/>
           <w:numId w:val="0"/>
         </w:numPr>
         <w:bidi w:val="0"/>
@@ -31639,6 +31701,7 @@
       <w:pPr>
         <w:widowControl w:val="0"/>
         <w:numPr>
+          <w:ilvl w:val="0"/>
           <w:numId w:val="0"/>
         </w:numPr>
         <w:bidi w:val="0"/>
@@ -31654,6 +31717,7 @@
       <w:pPr>
         <w:widowControl w:val="0"/>
         <w:numPr>
+          <w:ilvl w:val="0"/>
           <w:numId w:val="0"/>
         </w:numPr>
         <w:bidi w:val="0"/>
@@ -31699,6 +31763,7 @@
       <w:pPr>
         <w:widowControl w:val="0"/>
         <w:numPr>
+          <w:ilvl w:val="0"/>
           <w:numId w:val="0"/>
         </w:numPr>
         <w:bidi w:val="0"/>
@@ -31749,6 +31814,7 @@
       <w:pPr>
         <w:widowControl w:val="0"/>
         <w:numPr>
+          <w:ilvl w:val="0"/>
           <w:numId w:val="0"/>
         </w:numPr>
         <w:bidi w:val="0"/>
@@ -31767,6 +31833,7 @@
       <w:pPr>
         <w:widowControl w:val="0"/>
         <w:numPr>
+          <w:ilvl w:val="0"/>
           <w:numId w:val="0"/>
         </w:numPr>
         <w:bidi w:val="0"/>
@@ -31795,6 +31862,7 @@
       <w:pPr>
         <w:widowControl w:val="0"/>
         <w:numPr>
+          <w:ilvl w:val="0"/>
           <w:numId w:val="0"/>
         </w:numPr>
         <w:bidi w:val="0"/>
@@ -31849,6 +31917,7 @@
       <w:pPr>
         <w:widowControl w:val="0"/>
         <w:numPr>
+          <w:ilvl w:val="0"/>
           <w:numId w:val="0"/>
         </w:numPr>
         <w:bidi w:val="0"/>
@@ -31871,6 +31940,7 @@
       <w:pPr>
         <w:widowControl w:val="0"/>
         <w:numPr>
+          <w:ilvl w:val="0"/>
           <w:numId w:val="0"/>
         </w:numPr>
         <w:bidi w:val="0"/>
@@ -31893,6 +31963,7 @@
       <w:pPr>
         <w:widowControl w:val="0"/>
         <w:numPr>
+          <w:ilvl w:val="0"/>
           <w:numId w:val="0"/>
         </w:numPr>
         <w:bidi w:val="0"/>
@@ -31915,6 +31986,7 @@
       <w:pPr>
         <w:widowControl w:val="0"/>
         <w:numPr>
+          <w:ilvl w:val="0"/>
           <w:numId w:val="0"/>
         </w:numPr>
         <w:bidi w:val="0"/>
@@ -31937,12 +32009,52 @@
       <w:pPr>
         <w:widowControl w:val="0"/>
         <w:numPr>
+          <w:ilvl w:val="0"/>
           <w:numId w:val="0"/>
         </w:numPr>
         <w:bidi w:val="0"/>
         <w:ind w:leftChars="0"/>
         <w:jc w:val="left"/>
         <w:rPr>
+          <w:rFonts w:hint="eastAsia"/>
+          <w:lang w:val="en-US" w:eastAsia="zh-CN"/>
+        </w:rPr>
+      </w:pPr>
+      <w:r>
+        <w:rPr>
+          <w:rFonts w:hint="eastAsia"/>
+          <w:lang w:val="en-US" w:eastAsia="zh-CN"/>
+        </w:rPr>
+        <w:t>D：反向代理网关，通过url来区分不同的请求，并代理到不同的网关（通过ingress的根据url路由功能实现）</w:t>
+      </w:r>
+    </w:p>
+    <w:p>
+      <w:pPr>
+        <w:widowControl w:val="0"/>
+        <w:numPr>
+          <w:ilvl w:val="0"/>
+          <w:numId w:val="0"/>
+        </w:numPr>
+        <w:bidi w:val="0"/>
+        <w:ind w:leftChars="0"/>
+        <w:jc w:val="left"/>
+        <w:rPr>
+          <w:rFonts w:hint="eastAsia"/>
+          <w:lang w:val="en-US" w:eastAsia="zh-CN"/>
+        </w:rPr>
+      </w:pPr>
+    </w:p>
+    <w:p>
+      <w:pPr>
+        <w:widowControl w:val="0"/>
+        <w:numPr>
+          <w:ilvl w:val="0"/>
+          <w:numId w:val="27"/>
+        </w:numPr>
+        <w:bidi w:val="0"/>
+        <w:ind w:left="0" w:leftChars="0" w:firstLine="0" w:firstLineChars="0"/>
+        <w:jc w:val="left"/>
+        <w:rPr>
           <w:rFonts w:hint="default"/>
           <w:lang w:val="en-US" w:eastAsia="zh-CN"/>
         </w:rPr>
@@ -31952,8 +32064,32 @@
           <w:rFonts w:hint="eastAsia"/>
           <w:lang w:val="en-US" w:eastAsia="zh-CN"/>
         </w:rPr>
-        <w:t>D：反向代理网关，通过url来区分不同的请求，并代理到不同的网关（通过ingress的根据url路由功能实现）</w:t>
-      </w:r>
+        <w:t>其他变通</w:t>
+      </w:r>
+    </w:p>
+    <w:p>
+      <w:pPr>
+        <w:widowControl w:val="0"/>
+        <w:numPr>
+          <w:numId w:val="0"/>
+        </w:numPr>
+        <w:bidi w:val="0"/>
+        <w:ind w:leftChars="0"/>
+        <w:jc w:val="left"/>
+        <w:rPr>
+          <w:rFonts w:hint="default"/>
+          <w:lang w:val="en-US" w:eastAsia="zh-CN"/>
+        </w:rPr>
+      </w:pPr>
+      <w:r>
+        <w:rPr>
+          <w:rFonts w:hint="eastAsia"/>
+          <w:lang w:val="en-US" w:eastAsia="zh-CN"/>
+        </w:rPr>
+        <w:t>内网的话，则直接访问nginx-ingress service的nodePort IP即可</w:t>
+      </w:r>
+      <w:bookmarkStart w:id="0" w:name="_GoBack"/>
+      <w:bookmarkEnd w:id="0"/>
     </w:p>
     <w:p>
       <w:pPr>

--- a/CloudAdvance.docx
+++ b/CloudAdvance.docx
@@ -2313,7 +2313,6 @@
             <w:insideH w:val="none" w:color="auto" w:sz="0" w:space="0"/>
             <w:insideV w:val="none" w:color="auto" w:sz="0" w:space="0"/>
           </w:tblBorders>
-          <w:shd w:val="clear" w:color="auto" w:fill="FFFFFF"/>
           <w:tblLayout w:type="fixed"/>
           <w:tblCellMar>
             <w:top w:w="0" w:type="dxa"/>
@@ -2537,7 +2536,6 @@
             <w:insideH w:val="none" w:color="auto" w:sz="0" w:space="0"/>
             <w:insideV w:val="none" w:color="auto" w:sz="0" w:space="0"/>
           </w:tblBorders>
-          <w:shd w:val="clear" w:color="auto" w:fill="FFFFFF"/>
           <w:tblLayout w:type="fixed"/>
           <w:tblCellMar>
             <w:top w:w="0" w:type="dxa"/>
@@ -3313,6 +3311,12 @@
             <w:insideV w:val="single" w:color="auto" w:sz="4" w:space="0"/>
           </w:tblBorders>
           <w:tblLayout w:type="fixed"/>
+          <w:tblCellMar>
+            <w:top w:w="0" w:type="dxa"/>
+            <w:left w:w="108" w:type="dxa"/>
+            <w:bottom w:w="0" w:type="dxa"/>
+            <w:right w:w="108" w:type="dxa"/>
+          </w:tblCellMar>
         </w:tblPrEx>
         <w:tc>
           <w:tcPr>
@@ -7939,6 +7943,12 @@
             <w:insideV w:val="single" w:color="auto" w:sz="4" w:space="0"/>
           </w:tblBorders>
           <w:tblLayout w:type="fixed"/>
+          <w:tblCellMar>
+            <w:top w:w="0" w:type="dxa"/>
+            <w:left w:w="108" w:type="dxa"/>
+            <w:bottom w:w="0" w:type="dxa"/>
+            <w:right w:w="108" w:type="dxa"/>
+          </w:tblCellMar>
         </w:tblPrEx>
         <w:tc>
           <w:tcPr>
@@ -12865,12 +12875,6 @@
             <w:insideV w:val="single" w:color="auto" w:sz="4" w:space="0"/>
           </w:tblBorders>
           <w:tblLayout w:type="fixed"/>
-          <w:tblCellMar>
-            <w:top w:w="0" w:type="dxa"/>
-            <w:left w:w="108" w:type="dxa"/>
-            <w:bottom w:w="0" w:type="dxa"/>
-            <w:right w:w="108" w:type="dxa"/>
-          </w:tblCellMar>
         </w:tblPrEx>
         <w:tc>
           <w:tcPr>
@@ -21308,6 +21312,12 @@
             <w:insideV w:val="single" w:color="auto" w:sz="4" w:space="0"/>
           </w:tblBorders>
           <w:tblLayout w:type="fixed"/>
+          <w:tblCellMar>
+            <w:top w:w="0" w:type="dxa"/>
+            <w:left w:w="108" w:type="dxa"/>
+            <w:bottom w:w="0" w:type="dxa"/>
+            <w:right w:w="108" w:type="dxa"/>
+          </w:tblCellMar>
         </w:tblPrEx>
         <w:tc>
           <w:tcPr>
@@ -22694,12 +22704,6 @@
             <w:insideV w:val="single" w:color="auto" w:sz="4" w:space="0"/>
           </w:tblBorders>
           <w:tblLayout w:type="fixed"/>
-          <w:tblCellMar>
-            <w:top w:w="0" w:type="dxa"/>
-            <w:left w:w="108" w:type="dxa"/>
-            <w:bottom w:w="0" w:type="dxa"/>
-            <w:right w:w="108" w:type="dxa"/>
-          </w:tblCellMar>
         </w:tblPrEx>
         <w:tc>
           <w:tcPr>
@@ -24807,6 +24811,12 @@
             <w:insideV w:val="single" w:color="auto" w:sz="4" w:space="0"/>
           </w:tblBorders>
           <w:tblLayout w:type="fixed"/>
+          <w:tblCellMar>
+            <w:top w:w="0" w:type="dxa"/>
+            <w:left w:w="108" w:type="dxa"/>
+            <w:bottom w:w="0" w:type="dxa"/>
+            <w:right w:w="108" w:type="dxa"/>
+          </w:tblCellMar>
         </w:tblPrEx>
         <w:tc>
           <w:tcPr>
@@ -26430,6 +26440,12 @@
             <w:insideV w:val="single" w:color="auto" w:sz="4" w:space="0"/>
           </w:tblBorders>
           <w:tblLayout w:type="fixed"/>
+          <w:tblCellMar>
+            <w:top w:w="0" w:type="dxa"/>
+            <w:left w:w="108" w:type="dxa"/>
+            <w:bottom w:w="0" w:type="dxa"/>
+            <w:right w:w="108" w:type="dxa"/>
+          </w:tblCellMar>
         </w:tblPrEx>
         <w:tc>
           <w:tcPr>
@@ -30304,6 +30320,12 @@
             <w:insideV w:val="single" w:color="auto" w:sz="4" w:space="0"/>
           </w:tblBorders>
           <w:tblLayout w:type="fixed"/>
+          <w:tblCellMar>
+            <w:top w:w="0" w:type="dxa"/>
+            <w:left w:w="108" w:type="dxa"/>
+            <w:bottom w:w="0" w:type="dxa"/>
+            <w:right w:w="108" w:type="dxa"/>
+          </w:tblCellMar>
         </w:tblPrEx>
         <w:tc>
           <w:tcPr>
@@ -34504,6 +34526,154 @@
           <w:lang w:val="en-US" w:eastAsia="zh-CN"/>
         </w:rPr>
         <w:t>为node设置标签：</w:t>
+      </w:r>
+    </w:p>
+    <w:tbl>
+      <w:tblPr>
+        <w:tblStyle w:val="11"/>
+        <w:tblW w:w="8522" w:type="dxa"/>
+        <w:tblInd w:w="0" w:type="dxa"/>
+        <w:tblBorders>
+          <w:top w:val="single" w:color="auto" w:sz="4" w:space="0"/>
+          <w:left w:val="single" w:color="auto" w:sz="4" w:space="0"/>
+          <w:bottom w:val="single" w:color="auto" w:sz="4" w:space="0"/>
+          <w:right w:val="single" w:color="auto" w:sz="4" w:space="0"/>
+          <w:insideH w:val="single" w:color="auto" w:sz="4" w:space="0"/>
+          <w:insideV w:val="single" w:color="auto" w:sz="4" w:space="0"/>
+        </w:tblBorders>
+        <w:tblLayout w:type="fixed"/>
+        <w:tblCellMar>
+          <w:top w:w="0" w:type="dxa"/>
+          <w:left w:w="108" w:type="dxa"/>
+          <w:bottom w:w="0" w:type="dxa"/>
+          <w:right w:w="108" w:type="dxa"/>
+        </w:tblCellMar>
+      </w:tblPr>
+      <w:tblGrid>
+        <w:gridCol w:w="8522"/>
+      </w:tblGrid>
+      <w:tr>
+        <w:tblPrEx>
+          <w:tblBorders>
+            <w:top w:val="single" w:color="auto" w:sz="4" w:space="0"/>
+            <w:left w:val="single" w:color="auto" w:sz="4" w:space="0"/>
+            <w:bottom w:val="single" w:color="auto" w:sz="4" w:space="0"/>
+            <w:right w:val="single" w:color="auto" w:sz="4" w:space="0"/>
+            <w:insideH w:val="single" w:color="auto" w:sz="4" w:space="0"/>
+            <w:insideV w:val="single" w:color="auto" w:sz="4" w:space="0"/>
+          </w:tblBorders>
+          <w:tblLayout w:type="fixed"/>
+        </w:tblPrEx>
+        <w:tc>
+          <w:tcPr>
+            <w:tcW w:w="8522" w:type="dxa"/>
+          </w:tcPr>
+          <w:p>
+            <w:pPr>
+              <w:widowControl w:val="0"/>
+              <w:numPr>
+                <w:ilvl w:val="0"/>
+                <w:numId w:val="0"/>
+              </w:numPr>
+              <w:bidi w:val="0"/>
+              <w:jc w:val="left"/>
+              <w:rPr>
+                <w:rFonts w:hint="default" w:ascii="宋体" w:hAnsi="宋体" w:eastAsia="宋体" w:cs="宋体"/>
+                <w:sz w:val="24"/>
+                <w:szCs w:val="24"/>
+                <w:vertAlign w:val="baseline"/>
+                <w:lang w:val="en-US" w:eastAsia="zh-CN"/>
+              </w:rPr>
+            </w:pPr>
+            <w:r>
+              <w:rPr>
+                <w:rFonts w:hint="eastAsia" w:ascii="宋体" w:hAnsi="宋体" w:eastAsia="宋体" w:cs="宋体"/>
+                <w:sz w:val="24"/>
+                <w:szCs w:val="24"/>
+                <w:vertAlign w:val="baseline"/>
+                <w:lang w:val="en-US" w:eastAsia="zh-CN"/>
+              </w:rPr>
+              <w:t>Kubectl label node node1 disktype=ssd  #为node增加标签</w:t>
+            </w:r>
+          </w:p>
+          <w:p>
+            <w:pPr>
+              <w:widowControl w:val="0"/>
+              <w:numPr>
+                <w:ilvl w:val="0"/>
+                <w:numId w:val="0"/>
+              </w:numPr>
+              <w:bidi w:val="0"/>
+              <w:jc w:val="left"/>
+              <w:rPr>
+                <w:rFonts w:hint="default" w:ascii="宋体" w:hAnsi="宋体" w:eastAsia="宋体" w:cs="宋体"/>
+                <w:sz w:val="24"/>
+                <w:szCs w:val="24"/>
+                <w:vertAlign w:val="baseline"/>
+                <w:lang w:val="en-US" w:eastAsia="zh-CN"/>
+              </w:rPr>
+            </w:pPr>
+            <w:r>
+              <w:rPr>
+                <w:rFonts w:hint="eastAsia" w:ascii="宋体" w:hAnsi="宋体" w:eastAsia="宋体" w:cs="宋体"/>
+                <w:sz w:val="24"/>
+                <w:szCs w:val="24"/>
+                <w:vertAlign w:val="baseline"/>
+                <w:lang w:val="en-US" w:eastAsia="zh-CN"/>
+              </w:rPr>
+              <w:t>Kubectl label node node1 disktype-     #为node删除标签</w:t>
+            </w:r>
+          </w:p>
+        </w:tc>
+      </w:tr>
+    </w:tbl>
+    <w:p>
+      <w:pPr>
+        <w:widowControl w:val="0"/>
+        <w:numPr>
+          <w:ilvl w:val="0"/>
+          <w:numId w:val="0"/>
+        </w:numPr>
+        <w:bidi w:val="0"/>
+        <w:jc w:val="left"/>
+        <w:rPr>
+          <w:rFonts w:hint="default" w:ascii="宋体" w:hAnsi="宋体" w:eastAsia="宋体" w:cs="宋体"/>
+          <w:sz w:val="24"/>
+          <w:szCs w:val="24"/>
+          <w:lang w:val="en-US" w:eastAsia="zh-CN"/>
+        </w:rPr>
+      </w:pPr>
+    </w:p>
+    <w:p>
+      <w:pPr>
+        <w:pStyle w:val="6"/>
+        <w:bidi w:val="0"/>
+        <w:rPr>
+          <w:rFonts w:hint="eastAsia"/>
+          <w:lang w:val="en-US" w:eastAsia="zh-CN"/>
+        </w:rPr>
+      </w:pPr>
+      <w:r>
+        <w:rPr>
+          <w:rFonts w:hint="eastAsia"/>
+          <w:lang w:val="en-US" w:eastAsia="zh-CN"/>
+        </w:rPr>
+        <w:t>3.9 滚动更新</w:t>
+      </w:r>
+    </w:p>
+    <w:p>
+      <w:pPr>
+        <w:rPr>
+          <w:rFonts w:hint="default"/>
+          <w:lang w:val="en-US" w:eastAsia="zh-CN"/>
+        </w:rPr>
+      </w:pPr>
+      <w:r>
+        <w:rPr>
+          <w:rFonts w:hint="eastAsia"/>
+          <w:lang w:val="en-US" w:eastAsia="zh-CN"/>
+        </w:rPr>
+        <w:t>可以为每一次的apply设定一个revision号，并支持回滚。下面deployment的名称是一样的，只是container容器的版本不一样</w:t>
       </w:r>
     </w:p>
     <w:tbl>
@@ -34571,13 +34741,13 @@
             </w:pPr>
             <w:r>
               <w:rPr>
-                <w:rFonts w:hint="eastAsia" w:ascii="宋体" w:hAnsi="宋体" w:eastAsia="宋体" w:cs="宋体"/>
+                <w:rFonts w:hint="default" w:ascii="宋体" w:hAnsi="宋体" w:eastAsia="宋体" w:cs="宋体"/>
                 <w:sz w:val="24"/>
                 <w:szCs w:val="24"/>
                 <w:vertAlign w:val="baseline"/>
                 <w:lang w:val="en-US" w:eastAsia="zh-CN"/>
               </w:rPr>
-              <w:t>Kubectl label node node1 disktype=ssd  #为node增加标签</w:t>
+              <w:t>kubectl apply -f httpd-app.v1.yaml --record</w:t>
             </w:r>
           </w:p>
           <w:p>
@@ -34599,13 +34769,69 @@
             </w:pPr>
             <w:r>
               <w:rPr>
-                <w:rFonts w:hint="eastAsia" w:ascii="宋体" w:hAnsi="宋体" w:eastAsia="宋体" w:cs="宋体"/>
+                <w:rFonts w:hint="default" w:ascii="宋体" w:hAnsi="宋体" w:eastAsia="宋体" w:cs="宋体"/>
                 <w:sz w:val="24"/>
                 <w:szCs w:val="24"/>
                 <w:vertAlign w:val="baseline"/>
                 <w:lang w:val="en-US" w:eastAsia="zh-CN"/>
               </w:rPr>
-              <w:t>Kubectl label node node1 disktype-     #为node删除标签</w:t>
+              <w:t>kubectl apply -f httpd-app.v2.yaml --record</w:t>
+            </w:r>
+          </w:p>
+          <w:p>
+            <w:pPr>
+              <w:widowControl w:val="0"/>
+              <w:numPr>
+                <w:ilvl w:val="0"/>
+                <w:numId w:val="0"/>
+              </w:numPr>
+              <w:bidi w:val="0"/>
+              <w:jc w:val="left"/>
+              <w:rPr>
+                <w:rFonts w:hint="default" w:ascii="宋体" w:hAnsi="宋体" w:eastAsia="宋体" w:cs="宋体"/>
+                <w:sz w:val="24"/>
+                <w:szCs w:val="24"/>
+                <w:vertAlign w:val="baseline"/>
+                <w:lang w:val="en-US" w:eastAsia="zh-CN"/>
+              </w:rPr>
+            </w:pPr>
+            <w:r>
+              <w:rPr>
+                <w:rFonts w:hint="default" w:ascii="宋体" w:hAnsi="宋体" w:eastAsia="宋体" w:cs="宋体"/>
+                <w:sz w:val="24"/>
+                <w:szCs w:val="24"/>
+                <w:vertAlign w:val="baseline"/>
+                <w:lang w:val="en-US" w:eastAsia="zh-CN"/>
+              </w:rPr>
+              <w:t>kubectl apply -f httpd-app.v3.yaml --record</w:t>
+            </w:r>
+          </w:p>
+          <w:p>
+            <w:pPr>
+              <w:widowControl w:val="0"/>
+              <w:numPr>
+                <w:ilvl w:val="0"/>
+                <w:numId w:val="0"/>
+              </w:numPr>
+              <w:bidi w:val="0"/>
+              <w:jc w:val="left"/>
+              <w:rPr>
+                <w:rFonts w:hint="default" w:ascii="宋体" w:hAnsi="宋体" w:eastAsia="宋体" w:cs="宋体"/>
+                <w:sz w:val="24"/>
+                <w:szCs w:val="24"/>
+                <w:vertAlign w:val="baseline"/>
+                <w:lang w:val="en-US" w:eastAsia="zh-CN"/>
+              </w:rPr>
+            </w:pPr>
+            <w:r>
+              <w:rPr>
+                <w:rFonts w:hint="default" w:ascii="宋体" w:hAnsi="宋体" w:eastAsia="宋体" w:cs="宋体"/>
+                <w:sz w:val="24"/>
+                <w:szCs w:val="24"/>
+                <w:vertAlign w:val="baseline"/>
+                <w:lang w:val="en-US" w:eastAsia="zh-CN"/>
+              </w:rPr>
+              <w:t>kubectl rollout undo deployment httpd --to-revision=1</w:t>
             </w:r>
           </w:p>
         </w:tc>
@@ -34630,34 +34856,160 @@
     </w:p>
     <w:p>
       <w:pPr>
-        <w:pStyle w:val="6"/>
+        <w:widowControl w:val="0"/>
+        <w:numPr>
+          <w:ilvl w:val="0"/>
+          <w:numId w:val="0"/>
+        </w:numPr>
         <w:bidi w:val="0"/>
-        <w:rPr>
-          <w:rFonts w:hint="eastAsia"/>
-          <w:lang w:val="en-US" w:eastAsia="zh-CN"/>
-        </w:rPr>
-      </w:pPr>
-      <w:r>
-        <w:rPr>
-          <w:rFonts w:hint="eastAsia"/>
-          <w:lang w:val="en-US" w:eastAsia="zh-CN"/>
-        </w:rPr>
-        <w:t>3.9 滚动更新</w:t>
-      </w:r>
-    </w:p>
-    <w:p>
-      <w:pPr>
-        <w:rPr>
-          <w:rFonts w:hint="default"/>
-          <w:lang w:val="en-US" w:eastAsia="zh-CN"/>
-        </w:rPr>
-      </w:pPr>
-      <w:r>
-        <w:rPr>
-          <w:rFonts w:hint="eastAsia"/>
-          <w:lang w:val="en-US" w:eastAsia="zh-CN"/>
-        </w:rPr>
-        <w:t>可以为每一次的apply设定一个revision号，并支持回滚。下面deployment的名称是一样的，只是container容器的版本不一样</w:t>
+        <w:jc w:val="left"/>
+        <w:rPr>
+          <w:rFonts w:hint="default" w:ascii="宋体" w:hAnsi="宋体" w:eastAsia="宋体" w:cs="宋体"/>
+          <w:sz w:val="24"/>
+          <w:szCs w:val="24"/>
+          <w:lang w:val="en-US" w:eastAsia="zh-CN"/>
+        </w:rPr>
+      </w:pPr>
+    </w:p>
+    <w:p>
+      <w:pPr>
+        <w:widowControl w:val="0"/>
+        <w:numPr>
+          <w:ilvl w:val="0"/>
+          <w:numId w:val="0"/>
+        </w:numPr>
+        <w:bidi w:val="0"/>
+        <w:jc w:val="left"/>
+        <w:rPr>
+          <w:rFonts w:hint="default" w:ascii="宋体" w:hAnsi="宋体" w:eastAsia="宋体" w:cs="宋体"/>
+          <w:sz w:val="24"/>
+          <w:szCs w:val="24"/>
+          <w:lang w:val="en-US" w:eastAsia="zh-CN"/>
+        </w:rPr>
+      </w:pPr>
+      <w:r>
+        <w:rPr>
+          <w:rFonts w:hint="eastAsia" w:ascii="宋体" w:hAnsi="宋体" w:eastAsia="宋体" w:cs="宋体"/>
+          <w:sz w:val="24"/>
+          <w:szCs w:val="24"/>
+          <w:lang w:val="en-US" w:eastAsia="zh-CN"/>
+        </w:rPr>
+        <w:t>加速器</w:t>
+      </w:r>
+    </w:p>
+    <w:p>
+      <w:pPr>
+        <w:widowControl w:val="0"/>
+        <w:numPr>
+          <w:ilvl w:val="0"/>
+          <w:numId w:val="0"/>
+        </w:numPr>
+        <w:bidi w:val="0"/>
+        <w:jc w:val="left"/>
+        <w:rPr>
+          <w:rFonts w:hint="eastAsia" w:ascii="宋体" w:hAnsi="宋体" w:eastAsia="宋体" w:cs="宋体"/>
+          <w:sz w:val="24"/>
+          <w:szCs w:val="24"/>
+          <w:lang w:val="en-US" w:eastAsia="zh-CN"/>
+        </w:rPr>
+      </w:pPr>
+      <w:r>
+        <w:rPr>
+          <w:rFonts w:hint="eastAsia" w:ascii="宋体" w:hAnsi="宋体" w:eastAsia="宋体" w:cs="宋体"/>
+          <w:sz w:val="24"/>
+          <w:szCs w:val="24"/>
+          <w:lang w:val="en-US" w:eastAsia="zh-CN"/>
+        </w:rPr>
+        <w:t>/etc/docker/daemon.json</w:t>
+      </w:r>
+    </w:p>
+    <w:p>
+      <w:pPr>
+        <w:widowControl w:val="0"/>
+        <w:numPr>
+          <w:ilvl w:val="0"/>
+          <w:numId w:val="0"/>
+        </w:numPr>
+        <w:bidi w:val="0"/>
+        <w:jc w:val="left"/>
+        <w:rPr>
+          <w:rFonts w:hint="default" w:ascii="宋体" w:hAnsi="宋体" w:eastAsia="宋体" w:cs="宋体"/>
+          <w:sz w:val="24"/>
+          <w:szCs w:val="24"/>
+          <w:lang w:val="en-US" w:eastAsia="zh-CN"/>
+        </w:rPr>
+      </w:pPr>
+      <w:r>
+        <w:rPr>
+          <w:rFonts w:hint="default" w:ascii="宋体" w:hAnsi="宋体" w:eastAsia="宋体" w:cs="宋体"/>
+          <w:sz w:val="24"/>
+          <w:szCs w:val="24"/>
+          <w:lang w:val="en-US" w:eastAsia="zh-CN"/>
+        </w:rPr>
+        <w:fldChar w:fldCharType="begin"/>
+      </w:r>
+      <w:r>
+        <w:rPr>
+          <w:rFonts w:hint="default" w:ascii="宋体" w:hAnsi="宋体" w:eastAsia="宋体" w:cs="宋体"/>
+          <w:sz w:val="24"/>
+          <w:szCs w:val="24"/>
+          <w:lang w:val="en-US" w:eastAsia="zh-CN"/>
+        </w:rPr>
+        <w:instrText xml:space="preserve"> HYPERLINK "https://a0erz88z.mirror.aliyuncs.com" </w:instrText>
+      </w:r>
+      <w:r>
+        <w:rPr>
+          <w:rFonts w:hint="default" w:ascii="宋体" w:hAnsi="宋体" w:eastAsia="宋体" w:cs="宋体"/>
+          <w:sz w:val="24"/>
+          <w:szCs w:val="24"/>
+          <w:lang w:val="en-US" w:eastAsia="zh-CN"/>
+        </w:rPr>
+        <w:fldChar w:fldCharType="separate"/>
+      </w:r>
+      <w:r>
+        <w:rPr>
+          <w:rStyle w:val="15"/>
+          <w:rFonts w:hint="default" w:ascii="宋体" w:hAnsi="宋体" w:eastAsia="宋体" w:cs="宋体"/>
+          <w:sz w:val="24"/>
+          <w:szCs w:val="24"/>
+          <w:lang w:val="en-US" w:eastAsia="zh-CN"/>
+        </w:rPr>
+        <w:t>https://a0erz88z.mirror.aliyuncs.com</w:t>
+      </w:r>
+      <w:r>
+        <w:rPr>
+          <w:rFonts w:hint="default" w:ascii="宋体" w:hAnsi="宋体" w:eastAsia="宋体" w:cs="宋体"/>
+          <w:sz w:val="24"/>
+          <w:szCs w:val="24"/>
+          <w:lang w:val="en-US" w:eastAsia="zh-CN"/>
+        </w:rPr>
+        <w:fldChar w:fldCharType="end"/>
+      </w:r>
+    </w:p>
+    <w:p>
+      <w:pPr>
+        <w:widowControl w:val="0"/>
+        <w:numPr>
+          <w:ilvl w:val="0"/>
+          <w:numId w:val="0"/>
+        </w:numPr>
+        <w:bidi w:val="0"/>
+        <w:jc w:val="left"/>
+        <w:rPr>
+          <w:rFonts w:hint="eastAsia" w:ascii="宋体" w:hAnsi="宋体" w:eastAsia="宋体" w:cs="宋体"/>
+          <w:sz w:val="24"/>
+          <w:szCs w:val="24"/>
+          <w:lang w:val="en-US" w:eastAsia="zh-CN"/>
+        </w:rPr>
+      </w:pPr>
+      <w:r>
+        <w:rPr>
+          <w:rFonts w:hint="eastAsia" w:ascii="宋体" w:hAnsi="宋体" w:eastAsia="宋体" w:cs="宋体"/>
+          <w:sz w:val="24"/>
+          <w:szCs w:val="24"/>
+          <w:lang w:val="en-US" w:eastAsia="zh-CN"/>
+        </w:rPr>
+        <w:t>0716liwei</w:t>
       </w:r>
     </w:p>
     <w:tbl>
@@ -34716,7 +35068,7 @@
               <w:bidi w:val="0"/>
               <w:jc w:val="left"/>
               <w:rPr>
-                <w:rFonts w:hint="default" w:ascii="宋体" w:hAnsi="宋体" w:eastAsia="宋体" w:cs="宋体"/>
+                <w:rFonts w:hint="eastAsia" w:ascii="宋体" w:hAnsi="宋体" w:eastAsia="宋体" w:cs="宋体"/>
                 <w:sz w:val="24"/>
                 <w:szCs w:val="24"/>
                 <w:vertAlign w:val="baseline"/>
@@ -34725,13 +35077,13 @@
             </w:pPr>
             <w:r>
               <w:rPr>
-                <w:rFonts w:hint="default" w:ascii="宋体" w:hAnsi="宋体" w:eastAsia="宋体" w:cs="宋体"/>
+                <w:rFonts w:hint="eastAsia" w:ascii="宋体" w:hAnsi="宋体" w:eastAsia="宋体" w:cs="宋体"/>
                 <w:sz w:val="24"/>
                 <w:szCs w:val="24"/>
                 <w:vertAlign w:val="baseline"/>
                 <w:lang w:val="en-US" w:eastAsia="zh-CN"/>
               </w:rPr>
-              <w:t>kubectl apply -f httpd-app.v1.yaml --record</w:t>
+              <w:t>sudo mkdir -p /etc/docker</w:t>
             </w:r>
           </w:p>
           <w:p>
@@ -34744,7 +35096,7 @@
               <w:bidi w:val="0"/>
               <w:jc w:val="left"/>
               <w:rPr>
-                <w:rFonts w:hint="default" w:ascii="宋体" w:hAnsi="宋体" w:eastAsia="宋体" w:cs="宋体"/>
+                <w:rFonts w:hint="eastAsia" w:ascii="宋体" w:hAnsi="宋体" w:eastAsia="宋体" w:cs="宋体"/>
                 <w:sz w:val="24"/>
                 <w:szCs w:val="24"/>
                 <w:vertAlign w:val="baseline"/>
@@ -34753,13 +35105,13 @@
             </w:pPr>
             <w:r>
               <w:rPr>
-                <w:rFonts w:hint="default" w:ascii="宋体" w:hAnsi="宋体" w:eastAsia="宋体" w:cs="宋体"/>
+                <w:rFonts w:hint="eastAsia" w:ascii="宋体" w:hAnsi="宋体" w:eastAsia="宋体" w:cs="宋体"/>
                 <w:sz w:val="24"/>
                 <w:szCs w:val="24"/>
                 <w:vertAlign w:val="baseline"/>
                 <w:lang w:val="en-US" w:eastAsia="zh-CN"/>
               </w:rPr>
-              <w:t>kubectl apply -f httpd-app.v2.yaml --record</w:t>
+              <w:t>sudo tee /etc/docker/daemon.json &lt;&lt;-'EOF'</w:t>
             </w:r>
           </w:p>
           <w:p>
@@ -34772,7 +35124,7 @@
               <w:bidi w:val="0"/>
               <w:jc w:val="left"/>
               <w:rPr>
-                <w:rFonts w:hint="default" w:ascii="宋体" w:hAnsi="宋体" w:eastAsia="宋体" w:cs="宋体"/>
+                <w:rFonts w:hint="eastAsia" w:ascii="宋体" w:hAnsi="宋体" w:eastAsia="宋体" w:cs="宋体"/>
                 <w:sz w:val="24"/>
                 <w:szCs w:val="24"/>
                 <w:vertAlign w:val="baseline"/>
@@ -34781,13 +35133,13 @@
             </w:pPr>
             <w:r>
               <w:rPr>
-                <w:rFonts w:hint="default" w:ascii="宋体" w:hAnsi="宋体" w:eastAsia="宋体" w:cs="宋体"/>
+                <w:rFonts w:hint="eastAsia" w:ascii="宋体" w:hAnsi="宋体" w:eastAsia="宋体" w:cs="宋体"/>
                 <w:sz w:val="24"/>
                 <w:szCs w:val="24"/>
                 <w:vertAlign w:val="baseline"/>
                 <w:lang w:val="en-US" w:eastAsia="zh-CN"/>
               </w:rPr>
-              <w:t>kubectl apply -f httpd-app.v3.yaml --record</w:t>
+              <w:t>{</w:t>
             </w:r>
           </w:p>
           <w:p>
@@ -34800,7 +35152,7 @@
               <w:bidi w:val="0"/>
               <w:jc w:val="left"/>
               <w:rPr>
-                <w:rFonts w:hint="default" w:ascii="宋体" w:hAnsi="宋体" w:eastAsia="宋体" w:cs="宋体"/>
+                <w:rFonts w:hint="eastAsia" w:ascii="宋体" w:hAnsi="宋体" w:eastAsia="宋体" w:cs="宋体"/>
                 <w:sz w:val="24"/>
                 <w:szCs w:val="24"/>
                 <w:vertAlign w:val="baseline"/>
@@ -34809,13 +35161,125 @@
             </w:pPr>
             <w:r>
               <w:rPr>
-                <w:rFonts w:hint="default" w:ascii="宋体" w:hAnsi="宋体" w:eastAsia="宋体" w:cs="宋体"/>
+                <w:rFonts w:hint="eastAsia" w:ascii="宋体" w:hAnsi="宋体" w:eastAsia="宋体" w:cs="宋体"/>
                 <w:sz w:val="24"/>
                 <w:szCs w:val="24"/>
                 <w:vertAlign w:val="baseline"/>
                 <w:lang w:val="en-US" w:eastAsia="zh-CN"/>
               </w:rPr>
-              <w:t>kubectl rollout undo deployment httpd --to-revision=1</w:t>
+              <w:t xml:space="preserve">  "registry-mirrors": ["https://a0erz88z.mirror.aliyuncs.com"]</w:t>
+            </w:r>
+          </w:p>
+          <w:p>
+            <w:pPr>
+              <w:widowControl w:val="0"/>
+              <w:numPr>
+                <w:ilvl w:val="0"/>
+                <w:numId w:val="0"/>
+              </w:numPr>
+              <w:bidi w:val="0"/>
+              <w:jc w:val="left"/>
+              <w:rPr>
+                <w:rFonts w:hint="eastAsia" w:ascii="宋体" w:hAnsi="宋体" w:eastAsia="宋体" w:cs="宋体"/>
+                <w:sz w:val="24"/>
+                <w:szCs w:val="24"/>
+                <w:vertAlign w:val="baseline"/>
+                <w:lang w:val="en-US" w:eastAsia="zh-CN"/>
+              </w:rPr>
+            </w:pPr>
+            <w:r>
+              <w:rPr>
+                <w:rFonts w:hint="eastAsia" w:ascii="宋体" w:hAnsi="宋体" w:eastAsia="宋体" w:cs="宋体"/>
+                <w:sz w:val="24"/>
+                <w:szCs w:val="24"/>
+                <w:vertAlign w:val="baseline"/>
+                <w:lang w:val="en-US" w:eastAsia="zh-CN"/>
+              </w:rPr>
+              <w:t>}</w:t>
+            </w:r>
+          </w:p>
+          <w:p>
+            <w:pPr>
+              <w:widowControl w:val="0"/>
+              <w:numPr>
+                <w:ilvl w:val="0"/>
+                <w:numId w:val="0"/>
+              </w:numPr>
+              <w:bidi w:val="0"/>
+              <w:jc w:val="left"/>
+              <w:rPr>
+                <w:rFonts w:hint="eastAsia" w:ascii="宋体" w:hAnsi="宋体" w:eastAsia="宋体" w:cs="宋体"/>
+                <w:sz w:val="24"/>
+                <w:szCs w:val="24"/>
+                <w:vertAlign w:val="baseline"/>
+                <w:lang w:val="en-US" w:eastAsia="zh-CN"/>
+              </w:rPr>
+            </w:pPr>
+            <w:r>
+              <w:rPr>
+                <w:rFonts w:hint="eastAsia" w:ascii="宋体" w:hAnsi="宋体" w:eastAsia="宋体" w:cs="宋体"/>
+                <w:sz w:val="24"/>
+                <w:szCs w:val="24"/>
+                <w:vertAlign w:val="baseline"/>
+                <w:lang w:val="en-US" w:eastAsia="zh-CN"/>
+              </w:rPr>
+              <w:t>EOF</w:t>
+            </w:r>
+          </w:p>
+          <w:p>
+            <w:pPr>
+              <w:widowControl w:val="0"/>
+              <w:numPr>
+                <w:ilvl w:val="0"/>
+                <w:numId w:val="0"/>
+              </w:numPr>
+              <w:bidi w:val="0"/>
+              <w:jc w:val="left"/>
+              <w:rPr>
+                <w:rFonts w:hint="eastAsia" w:ascii="宋体" w:hAnsi="宋体" w:eastAsia="宋体" w:cs="宋体"/>
+                <w:sz w:val="24"/>
+                <w:szCs w:val="24"/>
+                <w:vertAlign w:val="baseline"/>
+                <w:lang w:val="en-US" w:eastAsia="zh-CN"/>
+              </w:rPr>
+            </w:pPr>
+            <w:r>
+              <w:rPr>
+                <w:rFonts w:hint="eastAsia" w:ascii="宋体" w:hAnsi="宋体" w:eastAsia="宋体" w:cs="宋体"/>
+                <w:sz w:val="24"/>
+                <w:szCs w:val="24"/>
+                <w:vertAlign w:val="baseline"/>
+                <w:lang w:val="en-US" w:eastAsia="zh-CN"/>
+              </w:rPr>
+              <w:t>sudo systemctl daemon-reload</w:t>
+            </w:r>
+          </w:p>
+          <w:p>
+            <w:pPr>
+              <w:widowControl w:val="0"/>
+              <w:numPr>
+                <w:ilvl w:val="0"/>
+                <w:numId w:val="0"/>
+              </w:numPr>
+              <w:bidi w:val="0"/>
+              <w:jc w:val="left"/>
+              <w:rPr>
+                <w:rFonts w:hint="eastAsia" w:ascii="宋体" w:hAnsi="宋体" w:eastAsia="宋体" w:cs="宋体"/>
+                <w:sz w:val="24"/>
+                <w:szCs w:val="24"/>
+                <w:vertAlign w:val="baseline"/>
+                <w:lang w:val="en-US" w:eastAsia="zh-CN"/>
+              </w:rPr>
+            </w:pPr>
+            <w:r>
+              <w:rPr>
+                <w:rFonts w:hint="eastAsia" w:ascii="宋体" w:hAnsi="宋体" w:eastAsia="宋体" w:cs="宋体"/>
+                <w:sz w:val="24"/>
+                <w:szCs w:val="24"/>
+                <w:vertAlign w:val="baseline"/>
+                <w:lang w:val="en-US" w:eastAsia="zh-CN"/>
+              </w:rPr>
+              <w:t>sudo systemctl restart docker</w:t>
             </w:r>
           </w:p>
         </w:tc>
@@ -34831,12 +35295,29 @@
         <w:bidi w:val="0"/>
         <w:jc w:val="left"/>
         <w:rPr>
-          <w:rFonts w:hint="default" w:ascii="宋体" w:hAnsi="宋体" w:eastAsia="宋体" w:cs="宋体"/>
-          <w:sz w:val="24"/>
-          <w:szCs w:val="24"/>
-          <w:lang w:val="en-US" w:eastAsia="zh-CN"/>
-        </w:rPr>
-      </w:pPr>
+          <w:rFonts w:hint="eastAsia" w:ascii="宋体" w:hAnsi="宋体" w:eastAsia="宋体" w:cs="宋体"/>
+          <w:sz w:val="24"/>
+          <w:szCs w:val="24"/>
+          <w:lang w:val="en-US" w:eastAsia="zh-CN"/>
+        </w:rPr>
+      </w:pPr>
+    </w:p>
+    <w:p>
+      <w:pPr>
+        <w:pStyle w:val="6"/>
+        <w:bidi w:val="0"/>
+        <w:rPr>
+          <w:rFonts w:hint="default"/>
+          <w:lang w:val="en-US" w:eastAsia="zh-CN"/>
+        </w:rPr>
+      </w:pPr>
+      <w:r>
+        <w:rPr>
+          <w:rFonts w:hint="eastAsia"/>
+          <w:lang w:val="en-US" w:eastAsia="zh-CN"/>
+        </w:rPr>
+        <w:t>3.10 dashboard和metrics-server</w:t>
+      </w:r>
     </w:p>
     <w:p>
       <w:pPr>
@@ -34848,12 +35329,21 @@
         <w:bidi w:val="0"/>
         <w:jc w:val="left"/>
         <w:rPr>
-          <w:rFonts w:hint="default" w:ascii="宋体" w:hAnsi="宋体" w:eastAsia="宋体" w:cs="宋体"/>
-          <w:sz w:val="24"/>
-          <w:szCs w:val="24"/>
-          <w:lang w:val="en-US" w:eastAsia="zh-CN"/>
-        </w:rPr>
-      </w:pPr>
+          <w:rFonts w:hint="eastAsia" w:ascii="宋体" w:hAnsi="宋体" w:eastAsia="宋体" w:cs="宋体"/>
+          <w:sz w:val="24"/>
+          <w:szCs w:val="24"/>
+          <w:lang w:val="en-US" w:eastAsia="zh-CN"/>
+        </w:rPr>
+      </w:pPr>
+      <w:r>
+        <w:rPr>
+          <w:rFonts w:hint="eastAsia" w:ascii="宋体" w:hAnsi="宋体" w:eastAsia="宋体" w:cs="宋体"/>
+          <w:sz w:val="24"/>
+          <w:szCs w:val="24"/>
+          <w:lang w:val="en-US" w:eastAsia="zh-CN"/>
+        </w:rPr>
+        <w:t>（1）kubectl create导致一些sa和secret没有创建，导致用token登录进去显示一些出错告警</w:t>
+      </w:r>
     </w:p>
     <w:p>
       <w:pPr>
@@ -34865,20 +35355,54 @@
         <w:bidi w:val="0"/>
         <w:jc w:val="left"/>
         <w:rPr>
-          <w:rFonts w:hint="default" w:ascii="宋体" w:hAnsi="宋体" w:eastAsia="宋体" w:cs="宋体"/>
-          <w:sz w:val="24"/>
-          <w:szCs w:val="24"/>
-          <w:lang w:val="en-US" w:eastAsia="zh-CN"/>
-        </w:rPr>
-      </w:pPr>
-      <w:r>
-        <w:rPr>
           <w:rFonts w:hint="eastAsia" w:ascii="宋体" w:hAnsi="宋体" w:eastAsia="宋体" w:cs="宋体"/>
           <w:sz w:val="24"/>
           <w:szCs w:val="24"/>
           <w:lang w:val="en-US" w:eastAsia="zh-CN"/>
         </w:rPr>
-        <w:t>加速器</w:t>
+      </w:pPr>
+      <w:r>
+        <w:drawing>
+          <wp:inline distT="0" distB="0" distL="114300" distR="114300">
+            <wp:extent cx="5267325" cy="2002790"/>
+            <wp:effectExtent l="0" t="0" r="3175" b="3810"/>
+            <wp:docPr id="49" name="图片 1"/>
+            <wp:cNvGraphicFramePr>
+              <a:graphicFrameLocks xmlns:a="http://schemas.openxmlformats.org/drawingml/2006/main" noChangeAspect="1"/>
+            </wp:cNvGraphicFramePr>
+            <a:graphic xmlns:a="http://schemas.openxmlformats.org/drawingml/2006/main">
+              <a:graphicData uri="http://schemas.openxmlformats.org/drawingml/2006/picture">
+                <pic:pic xmlns:pic="http://schemas.openxmlformats.org/drawingml/2006/picture">
+                  <pic:nvPicPr>
+                    <pic:cNvPr id="49" name="图片 1"/>
+                    <pic:cNvPicPr>
+                      <a:picLocks noChangeAspect="1"/>
+                    </pic:cNvPicPr>
+                  </pic:nvPicPr>
+                  <pic:blipFill>
+                    <a:blip r:embed="rId51"/>
+                    <a:stretch>
+                      <a:fillRect/>
+                    </a:stretch>
+                  </pic:blipFill>
+                  <pic:spPr>
+                    <a:xfrm>
+                      <a:off x="0" y="0"/>
+                      <a:ext cx="5267325" cy="2002790"/>
+                    </a:xfrm>
+                    <a:prstGeom prst="rect">
+                      <a:avLst/>
+                    </a:prstGeom>
+                    <a:noFill/>
+                    <a:ln>
+                      <a:noFill/>
+                    </a:ln>
+                  </pic:spPr>
+                </pic:pic>
+              </a:graphicData>
+            </a:graphic>
+          </wp:inline>
+        </w:drawing>
       </w:r>
     </w:p>
     <w:p>
@@ -34904,7 +35428,7 @@
           <w:szCs w:val="24"/>
           <w:lang w:val="en-US" w:eastAsia="zh-CN"/>
         </w:rPr>
-        <w:t>/etc/docker/daemon.json</w:t>
+        <w:t>（2）在master上安装metric-server服务时，由于pod调度到node2上了，而image需要翻墙，必须docker tag才能用，因此导致失败</w:t>
       </w:r>
     </w:p>
     <w:p>
@@ -34917,57 +35441,20 @@
         <w:bidi w:val="0"/>
         <w:jc w:val="left"/>
         <w:rPr>
-          <w:rFonts w:hint="default" w:ascii="宋体" w:hAnsi="宋体" w:eastAsia="宋体" w:cs="宋体"/>
-          <w:sz w:val="24"/>
-          <w:szCs w:val="24"/>
-          <w:lang w:val="en-US" w:eastAsia="zh-CN"/>
-        </w:rPr>
-      </w:pPr>
-      <w:r>
-        <w:rPr>
-          <w:rFonts w:hint="default" w:ascii="宋体" w:hAnsi="宋体" w:eastAsia="宋体" w:cs="宋体"/>
-          <w:sz w:val="24"/>
-          <w:szCs w:val="24"/>
-          <w:lang w:val="en-US" w:eastAsia="zh-CN"/>
-        </w:rPr>
-        <w:fldChar w:fldCharType="begin"/>
-      </w:r>
-      <w:r>
-        <w:rPr>
-          <w:rFonts w:hint="default" w:ascii="宋体" w:hAnsi="宋体" w:eastAsia="宋体" w:cs="宋体"/>
-          <w:sz w:val="24"/>
-          <w:szCs w:val="24"/>
-          <w:lang w:val="en-US" w:eastAsia="zh-CN"/>
-        </w:rPr>
-        <w:instrText xml:space="preserve"> HYPERLINK "https://a0erz88z.mirror.aliyuncs.com" </w:instrText>
-      </w:r>
-      <w:r>
-        <w:rPr>
-          <w:rFonts w:hint="default" w:ascii="宋体" w:hAnsi="宋体" w:eastAsia="宋体" w:cs="宋体"/>
-          <w:sz w:val="24"/>
-          <w:szCs w:val="24"/>
-          <w:lang w:val="en-US" w:eastAsia="zh-CN"/>
-        </w:rPr>
-        <w:fldChar w:fldCharType="separate"/>
-      </w:r>
-      <w:r>
-        <w:rPr>
-          <w:rStyle w:val="15"/>
-          <w:rFonts w:hint="default" w:ascii="宋体" w:hAnsi="宋体" w:eastAsia="宋体" w:cs="宋体"/>
-          <w:sz w:val="24"/>
-          <w:szCs w:val="24"/>
-          <w:lang w:val="en-US" w:eastAsia="zh-CN"/>
-        </w:rPr>
-        <w:t>https://a0erz88z.mirror.aliyuncs.com</w:t>
-      </w:r>
-      <w:r>
-        <w:rPr>
-          <w:rFonts w:hint="default" w:ascii="宋体" w:hAnsi="宋体" w:eastAsia="宋体" w:cs="宋体"/>
-          <w:sz w:val="24"/>
-          <w:szCs w:val="24"/>
-          <w:lang w:val="en-US" w:eastAsia="zh-CN"/>
-        </w:rPr>
-        <w:fldChar w:fldCharType="end"/>
+          <w:rFonts w:hint="eastAsia" w:ascii="宋体" w:hAnsi="宋体" w:eastAsia="宋体" w:cs="宋体"/>
+          <w:sz w:val="24"/>
+          <w:szCs w:val="24"/>
+          <w:lang w:val="en-US" w:eastAsia="zh-CN"/>
+        </w:rPr>
+      </w:pPr>
+      <w:r>
+        <w:rPr>
+          <w:rFonts w:hint="eastAsia" w:ascii="宋体" w:hAnsi="宋体" w:eastAsia="宋体" w:cs="宋体"/>
+          <w:sz w:val="24"/>
+          <w:szCs w:val="24"/>
+          <w:lang w:val="en-US" w:eastAsia="zh-CN"/>
+        </w:rPr>
+        <w:t>（3）kubectl top nodes和kubectl top pods，与linux的原生命令top类似，查看占用CPU和内存资源</w:t>
       </w:r>
     </w:p>
     <w:p>
@@ -34980,11 +35467,157 @@
         <w:bidi w:val="0"/>
         <w:jc w:val="left"/>
         <w:rPr>
+          <w:rFonts w:hint="default" w:ascii="宋体" w:hAnsi="宋体" w:eastAsia="宋体" w:cs="宋体"/>
+          <w:sz w:val="24"/>
+          <w:szCs w:val="24"/>
+          <w:lang w:val="en-US" w:eastAsia="zh-CN"/>
+        </w:rPr>
+      </w:pPr>
+      <w:r>
+        <w:drawing>
+          <wp:inline distT="0" distB="0" distL="114300" distR="114300">
+            <wp:extent cx="5273040" cy="2352040"/>
+            <wp:effectExtent l="0" t="0" r="10160" b="10160"/>
+            <wp:docPr id="48" name="图片 3"/>
+            <wp:cNvGraphicFramePr>
+              <a:graphicFrameLocks xmlns:a="http://schemas.openxmlformats.org/drawingml/2006/main" noChangeAspect="1"/>
+            </wp:cNvGraphicFramePr>
+            <a:graphic xmlns:a="http://schemas.openxmlformats.org/drawingml/2006/main">
+              <a:graphicData uri="http://schemas.openxmlformats.org/drawingml/2006/picture">
+                <pic:pic xmlns:pic="http://schemas.openxmlformats.org/drawingml/2006/picture">
+                  <pic:nvPicPr>
+                    <pic:cNvPr id="48" name="图片 3"/>
+                    <pic:cNvPicPr>
+                      <a:picLocks noChangeAspect="1"/>
+                    </pic:cNvPicPr>
+                  </pic:nvPicPr>
+                  <pic:blipFill>
+                    <a:blip r:embed="rId52"/>
+                    <a:stretch>
+                      <a:fillRect/>
+                    </a:stretch>
+                  </pic:blipFill>
+                  <pic:spPr>
+                    <a:xfrm>
+                      <a:off x="0" y="0"/>
+                      <a:ext cx="5273040" cy="2352040"/>
+                    </a:xfrm>
+                    <a:prstGeom prst="rect">
+                      <a:avLst/>
+                    </a:prstGeom>
+                    <a:noFill/>
+                    <a:ln>
+                      <a:noFill/>
+                    </a:ln>
+                  </pic:spPr>
+                </pic:pic>
+              </a:graphicData>
+            </a:graphic>
+          </wp:inline>
+        </w:drawing>
+      </w:r>
+    </w:p>
+    <w:p>
+      <w:pPr>
+        <w:widowControl w:val="0"/>
+        <w:numPr>
+          <w:ilvl w:val="0"/>
+          <w:numId w:val="0"/>
+        </w:numPr>
+        <w:bidi w:val="0"/>
+        <w:jc w:val="left"/>
+        <w:rPr>
+          <w:rFonts w:hint="default" w:ascii="宋体" w:hAnsi="宋体" w:eastAsia="宋体" w:cs="宋体"/>
+          <w:sz w:val="24"/>
+          <w:szCs w:val="24"/>
+        </w:rPr>
+      </w:pPr>
+      <w:r>
+        <w:rPr>
           <w:rFonts w:hint="eastAsia" w:ascii="宋体" w:hAnsi="宋体" w:eastAsia="宋体" w:cs="宋体"/>
           <w:sz w:val="24"/>
           <w:szCs w:val="24"/>
           <w:lang w:val="en-US" w:eastAsia="zh-CN"/>
         </w:rPr>
+        <w:t>（4）</w:t>
+      </w:r>
+      <w:r>
+        <w:rPr>
+          <w:rFonts w:ascii="宋体" w:hAnsi="宋体" w:eastAsia="宋体" w:cs="宋体"/>
+          <w:sz w:val="24"/>
+          <w:szCs w:val="24"/>
+        </w:rPr>
+        <w:t>wget</w:t>
+      </w:r>
+      <w:r>
+        <w:rPr>
+          <w:rFonts w:hint="default" w:ascii="宋体" w:hAnsi="宋体" w:eastAsia="宋体" w:cs="宋体"/>
+          <w:sz w:val="24"/>
+          <w:szCs w:val="24"/>
+        </w:rPr>
+        <w:t xml:space="preserve"> </w:t>
+      </w:r>
+      <w:r>
+        <w:rPr>
+          <w:rFonts w:hint="default" w:ascii="宋体" w:hAnsi="宋体" w:eastAsia="宋体" w:cs="宋体"/>
+          <w:sz w:val="24"/>
+          <w:szCs w:val="24"/>
+        </w:rPr>
+        <w:fldChar w:fldCharType="begin"/>
+      </w:r>
+      <w:r>
+        <w:rPr>
+          <w:rFonts w:hint="default" w:ascii="宋体" w:hAnsi="宋体" w:eastAsia="宋体" w:cs="宋体"/>
+          <w:sz w:val="24"/>
+          <w:szCs w:val="24"/>
+        </w:rPr>
+        <w:instrText xml:space="preserve"> HYPERLINK "https://raw.githubusercontent.com/kubernetes/dashboard/v2.0.0/aio/deploy/recommended.yaml" </w:instrText>
+      </w:r>
+      <w:r>
+        <w:rPr>
+          <w:rFonts w:hint="default" w:ascii="宋体" w:hAnsi="宋体" w:eastAsia="宋体" w:cs="宋体"/>
+          <w:sz w:val="24"/>
+          <w:szCs w:val="24"/>
+        </w:rPr>
+        <w:fldChar w:fldCharType="separate"/>
+      </w:r>
+      <w:r>
+        <w:rPr>
+          <w:rFonts w:hint="default" w:ascii="宋体" w:hAnsi="宋体" w:eastAsia="宋体" w:cs="宋体"/>
+          <w:sz w:val="24"/>
+          <w:szCs w:val="24"/>
+        </w:rPr>
+        <w:t>https://raw.githubusercontent.com/kubernetes/dashboard/v2.0.0/aio/deploy/recommended.yaml</w:t>
+      </w:r>
+      <w:r>
+        <w:rPr>
+          <w:rFonts w:hint="default" w:ascii="宋体" w:hAnsi="宋体" w:eastAsia="宋体" w:cs="宋体"/>
+          <w:sz w:val="24"/>
+          <w:szCs w:val="24"/>
+        </w:rPr>
+        <w:fldChar w:fldCharType="end"/>
+      </w:r>
+    </w:p>
+    <w:p>
+      <w:pPr>
+        <w:widowControl w:val="0"/>
+        <w:numPr>
+          <w:ilvl w:val="0"/>
+          <w:numId w:val="0"/>
+        </w:numPr>
+        <w:bidi w:val="0"/>
+        <w:jc w:val="left"/>
+        <w:rPr>
+          <w:rFonts w:hint="eastAsia" w:ascii="DejaVu Sans Mono" w:hAnsi="DejaVu Sans Mono" w:eastAsia="DejaVu Sans Mono" w:cs="DejaVu Sans Mono"/>
+          <w:i w:val="0"/>
+          <w:caps w:val="0"/>
+          <w:color w:val="5E6687"/>
+          <w:spacing w:val="0"/>
+          <w:sz w:val="14"/>
+          <w:szCs w:val="14"/>
+          <w:shd w:val="clear" w:fill="F3F4F5"/>
+          <w:lang w:val="en-US" w:eastAsia="zh-CN"/>
+        </w:rPr>
       </w:pPr>
       <w:r>
         <w:rPr>
@@ -34993,8 +35626,358 @@
           <w:szCs w:val="24"/>
           <w:lang w:val="en-US" w:eastAsia="zh-CN"/>
         </w:rPr>
-        <w:t>0716liwei</w:t>
-      </w:r>
+        <w:t>对应下面的仓库：</w:t>
+      </w:r>
+    </w:p>
+    <w:p>
+      <w:pPr>
+        <w:widowControl w:val="0"/>
+        <w:numPr>
+          <w:ilvl w:val="0"/>
+          <w:numId w:val="0"/>
+        </w:numPr>
+        <w:bidi w:val="0"/>
+        <w:jc w:val="left"/>
+        <w:rPr>
+          <w:rFonts w:ascii="宋体" w:hAnsi="宋体" w:eastAsia="宋体" w:cs="宋体"/>
+          <w:sz w:val="24"/>
+          <w:szCs w:val="24"/>
+        </w:rPr>
+      </w:pPr>
+      <w:r>
+        <w:rPr>
+          <w:rFonts w:ascii="宋体" w:hAnsi="宋体" w:eastAsia="宋体" w:cs="宋体"/>
+          <w:sz w:val="24"/>
+          <w:szCs w:val="24"/>
+        </w:rPr>
+        <w:fldChar w:fldCharType="begin"/>
+      </w:r>
+      <w:r>
+        <w:rPr>
+          <w:rFonts w:ascii="宋体" w:hAnsi="宋体" w:eastAsia="宋体" w:cs="宋体"/>
+          <w:sz w:val="24"/>
+          <w:szCs w:val="24"/>
+        </w:rPr>
+        <w:instrText xml:space="preserve"> HYPERLINK "https://github.com/kubernetes/dashboard/blob/v2.0.0/aio/deploy/recommended.yaml" </w:instrText>
+      </w:r>
+      <w:r>
+        <w:rPr>
+          <w:rFonts w:ascii="宋体" w:hAnsi="宋体" w:eastAsia="宋体" w:cs="宋体"/>
+          <w:sz w:val="24"/>
+          <w:szCs w:val="24"/>
+        </w:rPr>
+        <w:fldChar w:fldCharType="separate"/>
+      </w:r>
+      <w:r>
+        <w:rPr>
+          <w:rStyle w:val="15"/>
+          <w:rFonts w:ascii="宋体" w:hAnsi="宋体" w:eastAsia="宋体" w:cs="宋体"/>
+          <w:sz w:val="24"/>
+          <w:szCs w:val="24"/>
+        </w:rPr>
+        <w:t>https://github.com/kubernetes/dashboard/blob/v2.0.0/aio/deploy/recommended.yaml</w:t>
+      </w:r>
+      <w:r>
+        <w:rPr>
+          <w:rFonts w:ascii="宋体" w:hAnsi="宋体" w:eastAsia="宋体" w:cs="宋体"/>
+          <w:sz w:val="24"/>
+          <w:szCs w:val="24"/>
+        </w:rPr>
+        <w:fldChar w:fldCharType="end"/>
+      </w:r>
+    </w:p>
+    <w:p>
+      <w:pPr>
+        <w:widowControl w:val="0"/>
+        <w:numPr>
+          <w:ilvl w:val="0"/>
+          <w:numId w:val="0"/>
+        </w:numPr>
+        <w:bidi w:val="0"/>
+        <w:jc w:val="left"/>
+        <w:rPr>
+          <w:rFonts w:hint="default" w:ascii="宋体" w:hAnsi="宋体" w:eastAsia="宋体" w:cs="宋体"/>
+          <w:sz w:val="24"/>
+          <w:szCs w:val="24"/>
+          <w:lang w:val="en-US" w:eastAsia="zh-CN"/>
+        </w:rPr>
+      </w:pPr>
+      <w:r>
+        <w:rPr>
+          <w:rFonts w:hint="eastAsia" w:ascii="宋体" w:hAnsi="宋体" w:eastAsia="宋体" w:cs="宋体"/>
+          <w:sz w:val="24"/>
+          <w:szCs w:val="24"/>
+          <w:lang w:val="en-US" w:eastAsia="zh-CN"/>
+        </w:rPr>
+        <w:t>Metrics-server对应下面仓库：</w:t>
+      </w:r>
+    </w:p>
+    <w:p>
+      <w:pPr>
+        <w:widowControl w:val="0"/>
+        <w:numPr>
+          <w:ilvl w:val="0"/>
+          <w:numId w:val="0"/>
+        </w:numPr>
+        <w:bidi w:val="0"/>
+        <w:jc w:val="left"/>
+        <w:rPr>
+          <w:rFonts w:hint="eastAsia" w:ascii="宋体" w:hAnsi="宋体" w:eastAsia="宋体" w:cs="宋体"/>
+          <w:sz w:val="24"/>
+          <w:szCs w:val="24"/>
+          <w:lang w:val="en-US" w:eastAsia="zh-CN"/>
+        </w:rPr>
+      </w:pPr>
+      <w:r>
+        <w:rPr>
+          <w:rFonts w:ascii="宋体" w:hAnsi="宋体" w:eastAsia="宋体" w:cs="宋体"/>
+          <w:sz w:val="24"/>
+          <w:szCs w:val="24"/>
+        </w:rPr>
+        <w:fldChar w:fldCharType="begin"/>
+      </w:r>
+      <w:r>
+        <w:rPr>
+          <w:rFonts w:ascii="宋体" w:hAnsi="宋体" w:eastAsia="宋体" w:cs="宋体"/>
+          <w:sz w:val="24"/>
+          <w:szCs w:val="24"/>
+        </w:rPr>
+        <w:instrText xml:space="preserve"> HYPERLINK "https://github.com/kubernetes-sigs/metrics-server/" </w:instrText>
+      </w:r>
+      <w:r>
+        <w:rPr>
+          <w:rFonts w:ascii="宋体" w:hAnsi="宋体" w:eastAsia="宋体" w:cs="宋体"/>
+          <w:sz w:val="24"/>
+          <w:szCs w:val="24"/>
+        </w:rPr>
+        <w:fldChar w:fldCharType="separate"/>
+      </w:r>
+      <w:r>
+        <w:rPr>
+          <w:rStyle w:val="15"/>
+          <w:rFonts w:ascii="宋体" w:hAnsi="宋体" w:eastAsia="宋体" w:cs="宋体"/>
+          <w:sz w:val="24"/>
+          <w:szCs w:val="24"/>
+        </w:rPr>
+        <w:t>https://github.com/kubernetes-sigs/metrics-server/</w:t>
+      </w:r>
+      <w:r>
+        <w:rPr>
+          <w:rFonts w:ascii="宋体" w:hAnsi="宋体" w:eastAsia="宋体" w:cs="宋体"/>
+          <w:sz w:val="24"/>
+          <w:szCs w:val="24"/>
+        </w:rPr>
+        <w:fldChar w:fldCharType="end"/>
+      </w:r>
+    </w:p>
+    <w:p>
+      <w:pPr>
+        <w:widowControl w:val="0"/>
+        <w:numPr>
+          <w:ilvl w:val="0"/>
+          <w:numId w:val="0"/>
+        </w:numPr>
+        <w:bidi w:val="0"/>
+        <w:jc w:val="left"/>
+        <w:rPr>
+          <w:rFonts w:hint="eastAsia" w:ascii="宋体" w:hAnsi="宋体" w:eastAsia="宋体" w:cs="宋体"/>
+          <w:sz w:val="24"/>
+          <w:szCs w:val="24"/>
+          <w:lang w:val="en-US" w:eastAsia="zh-CN"/>
+        </w:rPr>
+      </w:pPr>
+      <w:r>
+        <w:rPr>
+          <w:rFonts w:hint="eastAsia" w:ascii="宋体" w:hAnsi="宋体" w:eastAsia="宋体" w:cs="宋体"/>
+          <w:sz w:val="24"/>
+          <w:szCs w:val="24"/>
+          <w:lang w:val="en-US" w:eastAsia="zh-CN"/>
+        </w:rPr>
+        <w:t>参考：</w:t>
+      </w:r>
+    </w:p>
+    <w:p>
+      <w:pPr>
+        <w:widowControl w:val="0"/>
+        <w:numPr>
+          <w:ilvl w:val="0"/>
+          <w:numId w:val="0"/>
+        </w:numPr>
+        <w:bidi w:val="0"/>
+        <w:jc w:val="left"/>
+        <w:rPr>
+          <w:rFonts w:hint="eastAsia" w:ascii="宋体" w:hAnsi="宋体" w:eastAsia="宋体" w:cs="宋体"/>
+          <w:sz w:val="24"/>
+          <w:szCs w:val="24"/>
+          <w:lang w:val="en-US" w:eastAsia="zh-CN"/>
+        </w:rPr>
+      </w:pPr>
+      <w:r>
+        <w:rPr>
+          <w:rFonts w:hint="eastAsia" w:ascii="宋体" w:hAnsi="宋体" w:eastAsia="宋体" w:cs="宋体"/>
+          <w:sz w:val="24"/>
+          <w:szCs w:val="24"/>
+          <w:lang w:val="en-US" w:eastAsia="zh-CN"/>
+        </w:rPr>
+        <w:t>Kubernetes V1.18.2部署Dashboard V2.0</w:t>
+      </w:r>
+    </w:p>
+    <w:p>
+      <w:pPr>
+        <w:widowControl w:val="0"/>
+        <w:numPr>
+          <w:ilvl w:val="0"/>
+          <w:numId w:val="0"/>
+        </w:numPr>
+        <w:bidi w:val="0"/>
+        <w:jc w:val="left"/>
+        <w:rPr>
+          <w:rFonts w:hint="eastAsia" w:ascii="宋体" w:hAnsi="宋体" w:eastAsia="宋体" w:cs="宋体"/>
+          <w:sz w:val="24"/>
+          <w:szCs w:val="24"/>
+          <w:lang w:eastAsia="zh-CN"/>
+        </w:rPr>
+      </w:pPr>
+      <w:r>
+        <w:rPr>
+          <w:rFonts w:ascii="宋体" w:hAnsi="宋体" w:eastAsia="宋体" w:cs="宋体"/>
+          <w:sz w:val="24"/>
+          <w:szCs w:val="24"/>
+        </w:rPr>
+        <w:fldChar w:fldCharType="begin"/>
+      </w:r>
+      <w:r>
+        <w:rPr>
+          <w:rFonts w:ascii="宋体" w:hAnsi="宋体" w:eastAsia="宋体" w:cs="宋体"/>
+          <w:sz w:val="24"/>
+          <w:szCs w:val="24"/>
+        </w:rPr>
+        <w:instrText xml:space="preserve"> HYPERLINK "https://blog.csdn.net/weixin_45594593/article/details/106241736" </w:instrText>
+      </w:r>
+      <w:r>
+        <w:rPr>
+          <w:rFonts w:ascii="宋体" w:hAnsi="宋体" w:eastAsia="宋体" w:cs="宋体"/>
+          <w:sz w:val="24"/>
+          <w:szCs w:val="24"/>
+        </w:rPr>
+        <w:fldChar w:fldCharType="separate"/>
+      </w:r>
+      <w:r>
+        <w:rPr>
+          <w:rStyle w:val="15"/>
+          <w:rFonts w:ascii="宋体" w:hAnsi="宋体" w:eastAsia="宋体" w:cs="宋体"/>
+          <w:sz w:val="24"/>
+          <w:szCs w:val="24"/>
+        </w:rPr>
+        <w:t>https://blog.csdn.net/weixin_45594593/article/details/106241736</w:t>
+      </w:r>
+      <w:r>
+        <w:rPr>
+          <w:rFonts w:ascii="宋体" w:hAnsi="宋体" w:eastAsia="宋体" w:cs="宋体"/>
+          <w:sz w:val="24"/>
+          <w:szCs w:val="24"/>
+        </w:rPr>
+        <w:fldChar w:fldCharType="end"/>
+      </w:r>
+      <w:r>
+        <w:rPr>
+          <w:rFonts w:hint="eastAsia" w:ascii="宋体" w:hAnsi="宋体" w:eastAsia="宋体" w:cs="宋体"/>
+          <w:sz w:val="24"/>
+          <w:szCs w:val="24"/>
+          <w:lang w:eastAsia="zh-CN"/>
+        </w:rPr>
+        <w:t>【</w:t>
+      </w:r>
+      <w:r>
+        <w:rPr>
+          <w:rFonts w:hint="eastAsia" w:ascii="宋体" w:hAnsi="宋体" w:eastAsia="宋体" w:cs="宋体"/>
+          <w:sz w:val="24"/>
+          <w:szCs w:val="24"/>
+          <w:lang w:val="en-US" w:eastAsia="zh-CN"/>
+        </w:rPr>
+        <w:t>按照这个来</w:t>
+      </w:r>
+      <w:r>
+        <w:rPr>
+          <w:rFonts w:hint="eastAsia" w:ascii="宋体" w:hAnsi="宋体" w:eastAsia="宋体" w:cs="宋体"/>
+          <w:sz w:val="24"/>
+          <w:szCs w:val="24"/>
+          <w:lang w:eastAsia="zh-CN"/>
+        </w:rPr>
+        <w:t>】</w:t>
+      </w:r>
+    </w:p>
+    <w:p>
+      <w:pPr>
+        <w:widowControl w:val="0"/>
+        <w:numPr>
+          <w:ilvl w:val="0"/>
+          <w:numId w:val="0"/>
+        </w:numPr>
+        <w:bidi w:val="0"/>
+        <w:jc w:val="left"/>
+        <w:rPr>
+          <w:rFonts w:hint="eastAsia" w:ascii="宋体" w:hAnsi="宋体" w:eastAsia="宋体" w:cs="宋体"/>
+          <w:sz w:val="24"/>
+          <w:szCs w:val="24"/>
+          <w:lang w:eastAsia="zh-CN"/>
+        </w:rPr>
+      </w:pPr>
+    </w:p>
+    <w:p>
+      <w:pPr>
+        <w:pStyle w:val="6"/>
+        <w:bidi w:val="0"/>
+        <w:rPr>
+          <w:rFonts w:hint="eastAsia"/>
+          <w:lang w:val="en-US" w:eastAsia="zh-CN"/>
+        </w:rPr>
+      </w:pPr>
+      <w:r>
+        <w:rPr>
+          <w:rFonts w:hint="eastAsia"/>
+          <w:lang w:val="en-US" w:eastAsia="zh-CN"/>
+        </w:rPr>
+        <w:t>3.11 监控</w:t>
+      </w:r>
+    </w:p>
+    <w:p>
+      <w:pPr>
+        <w:rPr>
+          <w:rFonts w:hint="eastAsia"/>
+          <w:lang w:val="en-US" w:eastAsia="zh-CN"/>
+        </w:rPr>
+      </w:pPr>
+      <w:r>
+        <w:rPr>
+          <w:rFonts w:hint="eastAsia"/>
+          <w:lang w:val="en-US" w:eastAsia="zh-CN"/>
+        </w:rPr>
+        <w:t>（1）prometheus和kube-prometheus区别</w:t>
+      </w:r>
+    </w:p>
+    <w:p>
+      <w:pPr>
+        <w:rPr>
+          <w:rFonts w:hint="eastAsia"/>
+          <w:lang w:val="en-US" w:eastAsia="zh-CN"/>
+        </w:rPr>
+      </w:pPr>
+      <w:r>
+        <w:rPr>
+          <w:rFonts w:hint="eastAsia"/>
+          <w:lang w:val="en-US" w:eastAsia="zh-CN"/>
+        </w:rPr>
+        <w:t>监控方案演进：原生方案=&gt;prometheus operator方案=》kube-prometheus方案</w:t>
+      </w:r>
+    </w:p>
+    <w:p>
+      <w:pPr>
+        <w:rPr>
+          <w:rFonts w:hint="eastAsia"/>
+          <w:lang w:val="en-US" w:eastAsia="zh-CN"/>
+        </w:rPr>
+      </w:pPr>
     </w:p>
     <w:tbl>
       <w:tblPr>
@@ -35044,226 +36027,342 @@
           </w:tcPr>
           <w:p>
             <w:pPr>
-              <w:widowControl w:val="0"/>
-              <w:numPr>
-                <w:ilvl w:val="0"/>
-                <w:numId w:val="0"/>
-              </w:numPr>
-              <w:bidi w:val="0"/>
-              <w:jc w:val="left"/>
-              <w:rPr>
-                <w:rFonts w:hint="eastAsia" w:ascii="宋体" w:hAnsi="宋体" w:eastAsia="宋体" w:cs="宋体"/>
-                <w:sz w:val="24"/>
-                <w:szCs w:val="24"/>
-                <w:vertAlign w:val="baseline"/>
+              <w:rPr>
+                <w:rFonts w:ascii="Segoe UI Emoji" w:hAnsi="Segoe UI Emoji" w:eastAsia="Segoe UI Emoji" w:cs="Segoe UI Emoji"/>
+                <w:i w:val="0"/>
+                <w:caps w:val="0"/>
+                <w:color w:val="404040"/>
+                <w:spacing w:val="0"/>
+                <w:sz w:val="16"/>
+                <w:szCs w:val="16"/>
+                <w:shd w:val="clear" w:fill="FFFFFF"/>
+              </w:rPr>
+            </w:pPr>
+            <w:r>
+              <w:rPr>
+                <w:rFonts w:hint="eastAsia" w:ascii="Segoe UI Emoji" w:hAnsi="Segoe UI Emoji" w:eastAsia="宋体" w:cs="Segoe UI Emoji"/>
+                <w:i w:val="0"/>
+                <w:caps w:val="0"/>
+                <w:color w:val="404040"/>
+                <w:spacing w:val="0"/>
+                <w:sz w:val="16"/>
+                <w:szCs w:val="16"/>
+                <w:shd w:val="clear" w:fill="FFFFFF"/>
                 <w:lang w:val="en-US" w:eastAsia="zh-CN"/>
               </w:rPr>
-            </w:pPr>
-            <w:r>
-              <w:rPr>
-                <w:rFonts w:hint="eastAsia" w:ascii="宋体" w:hAnsi="宋体" w:eastAsia="宋体" w:cs="宋体"/>
-                <w:sz w:val="24"/>
-                <w:szCs w:val="24"/>
-                <w:vertAlign w:val="baseline"/>
-                <w:lang w:val="en-US" w:eastAsia="zh-CN"/>
-              </w:rPr>
-              <w:t>sudo mkdir -p /etc/docker</w:t>
+              <w:t>A: 之前的版本，</w:t>
+            </w:r>
+            <w:r>
+              <w:rPr>
+                <w:rFonts w:ascii="Segoe UI Emoji" w:hAnsi="Segoe UI Emoji" w:eastAsia="Segoe UI Emoji" w:cs="Segoe UI Emoji"/>
+                <w:i w:val="0"/>
+                <w:caps w:val="0"/>
+                <w:color w:val="404040"/>
+                <w:spacing w:val="0"/>
+                <w:sz w:val="16"/>
+                <w:szCs w:val="16"/>
+                <w:shd w:val="clear" w:fill="FFFFFF"/>
+              </w:rPr>
+              <w:t>k8s默认以及推荐的监控体系是它自己的一套东西：Heapster + cAdvisor + Influxdb + Grafana，1.8后Heaspter由Metric-server替代</w:t>
             </w:r>
           </w:p>
           <w:p>
             <w:pPr>
-              <w:widowControl w:val="0"/>
-              <w:numPr>
-                <w:ilvl w:val="0"/>
-                <w:numId w:val="0"/>
-              </w:numPr>
-              <w:bidi w:val="0"/>
-              <w:jc w:val="left"/>
-              <w:rPr>
-                <w:rFonts w:hint="eastAsia" w:ascii="宋体" w:hAnsi="宋体" w:eastAsia="宋体" w:cs="宋体"/>
-                <w:sz w:val="24"/>
-                <w:szCs w:val="24"/>
-                <w:vertAlign w:val="baseline"/>
-                <w:lang w:val="en-US" w:eastAsia="zh-CN"/>
+              <w:rPr>
+                <w:rFonts w:ascii="Segoe UI Emoji" w:hAnsi="Segoe UI Emoji" w:eastAsia="Segoe UI Emoji" w:cs="Segoe UI Emoji"/>
+                <w:i w:val="0"/>
+                <w:caps w:val="0"/>
+                <w:color w:val="404040"/>
+                <w:spacing w:val="0"/>
+                <w:sz w:val="16"/>
+                <w:szCs w:val="16"/>
+                <w:shd w:val="clear" w:fill="FFFFFF"/>
               </w:rPr>
             </w:pPr>
-            <w:r>
-              <w:rPr>
-                <w:rFonts w:hint="eastAsia" w:ascii="宋体" w:hAnsi="宋体" w:eastAsia="宋体" w:cs="宋体"/>
-                <w:sz w:val="24"/>
-                <w:szCs w:val="24"/>
-                <w:vertAlign w:val="baseline"/>
-                <w:lang w:val="en-US" w:eastAsia="zh-CN"/>
-              </w:rPr>
-              <w:t>sudo tee /etc/docker/daemon.json &lt;&lt;-'EOF'</w:t>
-            </w:r>
           </w:p>
           <w:p>
             <w:pPr>
-              <w:widowControl w:val="0"/>
-              <w:numPr>
-                <w:ilvl w:val="0"/>
-                <w:numId w:val="0"/>
-              </w:numPr>
-              <w:bidi w:val="0"/>
-              <w:jc w:val="left"/>
-              <w:rPr>
-                <w:rFonts w:hint="eastAsia" w:ascii="宋体" w:hAnsi="宋体" w:eastAsia="宋体" w:cs="宋体"/>
-                <w:sz w:val="24"/>
-                <w:szCs w:val="24"/>
-                <w:vertAlign w:val="baseline"/>
+              <w:rPr>
+                <w:rFonts w:ascii="Segoe UI Emoji" w:hAnsi="Segoe UI Emoji" w:eastAsia="Segoe UI Emoji" w:cs="Segoe UI Emoji"/>
+                <w:i w:val="0"/>
+                <w:caps w:val="0"/>
+                <w:color w:val="404040"/>
+                <w:spacing w:val="0"/>
+                <w:sz w:val="16"/>
+                <w:szCs w:val="16"/>
+                <w:shd w:val="clear" w:fill="FFFFFF"/>
+              </w:rPr>
+            </w:pPr>
+            <w:r>
+              <w:rPr>
+                <w:rFonts w:hint="eastAsia" w:ascii="Segoe UI Emoji" w:hAnsi="Segoe UI Emoji" w:eastAsia="宋体" w:cs="Segoe UI Emoji"/>
+                <w:i w:val="0"/>
+                <w:caps w:val="0"/>
+                <w:color w:val="404040"/>
+                <w:spacing w:val="0"/>
+                <w:sz w:val="16"/>
+                <w:szCs w:val="16"/>
+                <w:shd w:val="clear" w:fill="FFFFFF"/>
                 <w:lang w:val="en-US" w:eastAsia="zh-CN"/>
               </w:rPr>
-            </w:pPr>
-            <w:r>
-              <w:rPr>
-                <w:rFonts w:hint="eastAsia" w:ascii="宋体" w:hAnsi="宋体" w:eastAsia="宋体" w:cs="宋体"/>
-                <w:sz w:val="24"/>
-                <w:szCs w:val="24"/>
-                <w:vertAlign w:val="baseline"/>
-                <w:lang w:val="en-US" w:eastAsia="zh-CN"/>
-              </w:rPr>
-              <w:t>{</w:t>
+              <w:t xml:space="preserve">B: </w:t>
+            </w:r>
+            <w:r>
+              <w:rPr>
+                <w:rFonts w:ascii="Segoe UI Emoji" w:hAnsi="Segoe UI Emoji" w:eastAsia="Segoe UI Emoji" w:cs="Segoe UI Emoji"/>
+                <w:i w:val="0"/>
+                <w:caps w:val="0"/>
+                <w:color w:val="404040"/>
+                <w:spacing w:val="0"/>
+                <w:sz w:val="16"/>
+                <w:szCs w:val="16"/>
+                <w:shd w:val="clear" w:fill="FFFFFF"/>
+              </w:rPr>
+              <w:t>1.8版本以后，K8S希望将核心监控指标收拢到metric api的形式，而自定义监控指标，由prometheus来实现，prometheus正式成为k8s推荐的监控实现方案。</w:t>
             </w:r>
           </w:p>
           <w:p>
             <w:pPr>
-              <w:widowControl w:val="0"/>
-              <w:numPr>
-                <w:ilvl w:val="0"/>
-                <w:numId w:val="0"/>
-              </w:numPr>
-              <w:bidi w:val="0"/>
-              <w:jc w:val="left"/>
-              <w:rPr>
-                <w:rFonts w:hint="eastAsia" w:ascii="宋体" w:hAnsi="宋体" w:eastAsia="宋体" w:cs="宋体"/>
-                <w:sz w:val="24"/>
-                <w:szCs w:val="24"/>
-                <w:vertAlign w:val="baseline"/>
-                <w:lang w:val="en-US" w:eastAsia="zh-CN"/>
+              <w:rPr>
+                <w:rFonts w:ascii="Segoe UI Emoji" w:hAnsi="Segoe UI Emoji" w:eastAsia="Segoe UI Emoji" w:cs="Segoe UI Emoji"/>
+                <w:i w:val="0"/>
+                <w:caps w:val="0"/>
+                <w:color w:val="404040"/>
+                <w:spacing w:val="0"/>
+                <w:sz w:val="16"/>
+                <w:szCs w:val="16"/>
+                <w:shd w:val="clear" w:fill="FFFFFF"/>
               </w:rPr>
             </w:pPr>
-            <w:r>
-              <w:rPr>
-                <w:rFonts w:hint="eastAsia" w:ascii="宋体" w:hAnsi="宋体" w:eastAsia="宋体" w:cs="宋体"/>
-                <w:sz w:val="24"/>
-                <w:szCs w:val="24"/>
-                <w:vertAlign w:val="baseline"/>
-                <w:lang w:val="en-US" w:eastAsia="zh-CN"/>
-              </w:rPr>
-              <w:t xml:space="preserve">  "registry-mirrors": ["https://a0erz88z.mirror.aliyuncs.com"]</w:t>
-            </w:r>
           </w:p>
           <w:p>
             <w:pPr>
-              <w:widowControl w:val="0"/>
-              <w:numPr>
-                <w:ilvl w:val="0"/>
-                <w:numId w:val="0"/>
-              </w:numPr>
-              <w:bidi w:val="0"/>
-              <w:jc w:val="left"/>
               <w:rPr>
                 <w:rFonts w:hint="eastAsia" w:ascii="宋体" w:hAnsi="宋体" w:eastAsia="宋体" w:cs="宋体"/>
-                <w:sz w:val="24"/>
-                <w:szCs w:val="24"/>
-                <w:vertAlign w:val="baseline"/>
+                <w:i w:val="0"/>
+                <w:caps w:val="0"/>
+                <w:color w:val="000000"/>
+                <w:spacing w:val="0"/>
+                <w:sz w:val="13"/>
+                <w:szCs w:val="13"/>
+                <w:shd w:val="clear" w:fill="FFFFFF"/>
                 <w:lang w:val="en-US" w:eastAsia="zh-CN"/>
               </w:rPr>
             </w:pPr>
             <w:r>
               <w:rPr>
                 <w:rFonts w:hint="eastAsia" w:ascii="宋体" w:hAnsi="宋体" w:eastAsia="宋体" w:cs="宋体"/>
-                <w:sz w:val="24"/>
-                <w:szCs w:val="24"/>
-                <w:vertAlign w:val="baseline"/>
+                <w:i w:val="0"/>
+                <w:caps w:val="0"/>
+                <w:color w:val="000000"/>
+                <w:spacing w:val="0"/>
+                <w:sz w:val="13"/>
+                <w:szCs w:val="13"/>
+                <w:shd w:val="clear" w:fill="FFFFFF"/>
                 <w:lang w:val="en-US" w:eastAsia="zh-CN"/>
               </w:rPr>
-              <w:t>}</w:t>
+              <w:t xml:space="preserve">C: </w:t>
             </w:r>
           </w:p>
           <w:p>
             <w:pPr>
-              <w:widowControl w:val="0"/>
               <w:numPr>
                 <w:ilvl w:val="0"/>
-                <w:numId w:val="0"/>
+                <w:numId w:val="31"/>
               </w:numPr>
-              <w:bidi w:val="0"/>
-              <w:jc w:val="left"/>
+              <w:ind w:left="420" w:leftChars="0" w:hanging="420" w:firstLineChars="0"/>
               <w:rPr>
                 <w:rFonts w:hint="eastAsia" w:ascii="宋体" w:hAnsi="宋体" w:eastAsia="宋体" w:cs="宋体"/>
-                <w:sz w:val="24"/>
-                <w:szCs w:val="24"/>
-                <w:vertAlign w:val="baseline"/>
-                <w:lang w:val="en-US" w:eastAsia="zh-CN"/>
+                <w:i w:val="0"/>
+                <w:caps w:val="0"/>
+                <w:color w:val="000000"/>
+                <w:spacing w:val="0"/>
+                <w:sz w:val="13"/>
+                <w:szCs w:val="13"/>
+                <w:shd w:val="clear" w:fill="FFFFFF"/>
               </w:rPr>
             </w:pPr>
             <w:r>
               <w:rPr>
                 <w:rFonts w:hint="eastAsia" w:ascii="宋体" w:hAnsi="宋体" w:eastAsia="宋体" w:cs="宋体"/>
-                <w:sz w:val="24"/>
-                <w:szCs w:val="24"/>
-                <w:vertAlign w:val="baseline"/>
-                <w:lang w:val="en-US" w:eastAsia="zh-CN"/>
-              </w:rPr>
-              <w:t>EOF</w:t>
+                <w:i w:val="0"/>
+                <w:caps w:val="0"/>
+                <w:color w:val="000000"/>
+                <w:spacing w:val="0"/>
+                <w:sz w:val="13"/>
+                <w:szCs w:val="13"/>
+                <w:shd w:val="clear" w:fill="FFFFFF"/>
+              </w:rPr>
+              <w:t>后来出现了Prometheus Operator，但是目前Prometheus Operator已经不包含完整功能，完整的解决方案已经变为kube-prometheus。</w:t>
             </w:r>
           </w:p>
           <w:p>
             <w:pPr>
-              <w:widowControl w:val="0"/>
               <w:numPr>
                 <w:ilvl w:val="0"/>
-                <w:numId w:val="0"/>
+                <w:numId w:val="31"/>
               </w:numPr>
-              <w:bidi w:val="0"/>
-              <w:jc w:val="left"/>
-              <w:rPr>
-                <w:rFonts w:hint="eastAsia" w:ascii="宋体" w:hAnsi="宋体" w:eastAsia="宋体" w:cs="宋体"/>
-                <w:sz w:val="24"/>
-                <w:szCs w:val="24"/>
+              <w:ind w:left="420" w:leftChars="0" w:hanging="420" w:firstLineChars="0"/>
+              <w:rPr>
+                <w:rFonts w:hint="eastAsia" w:ascii="微软雅黑" w:hAnsi="微软雅黑" w:eastAsia="微软雅黑" w:cs="微软雅黑"/>
+                <w:i w:val="0"/>
+                <w:caps w:val="0"/>
+                <w:color w:val="444444"/>
+                <w:spacing w:val="0"/>
+                <w:sz w:val="15"/>
+                <w:szCs w:val="15"/>
+                <w:shd w:val="clear" w:fill="FFFFFF"/>
+                <w:lang w:val="en-US" w:eastAsia="zh-CN"/>
+              </w:rPr>
+            </w:pPr>
+            <w:r>
+              <w:rPr>
+                <w:rFonts w:ascii="微软雅黑" w:hAnsi="微软雅黑" w:eastAsia="微软雅黑" w:cs="微软雅黑"/>
+                <w:i w:val="0"/>
+                <w:caps w:val="0"/>
+                <w:color w:val="444444"/>
+                <w:spacing w:val="0"/>
+                <w:sz w:val="15"/>
+                <w:szCs w:val="15"/>
+                <w:shd w:val="clear" w:fill="FFFFFF"/>
+              </w:rPr>
+              <w:t>但是还是有一些缺陷，比如 Prometheus、AlertManager 这些组件服务本身的高可用。当然我们也完全可以用自定义的方式来实现这些需求，Promethues 在代码上就已经对</w:t>
+            </w:r>
+            <w:r>
+              <w:rPr>
+                <w:rFonts w:hint="eastAsia" w:ascii="微软雅黑" w:hAnsi="微软雅黑" w:eastAsia="微软雅黑" w:cs="微软雅黑"/>
+                <w:i w:val="0"/>
+                <w:caps w:val="0"/>
+                <w:color w:val="444444"/>
+                <w:spacing w:val="0"/>
+                <w:sz w:val="15"/>
+                <w:szCs w:val="15"/>
+                <w:shd w:val="clear" w:fill="FFFFFF"/>
+              </w:rPr>
+              <w:t> </w:t>
+            </w:r>
+            <w:r>
+              <w:rPr>
+                <w:rFonts w:hint="eastAsia" w:ascii="微软雅黑" w:hAnsi="微软雅黑" w:eastAsia="微软雅黑" w:cs="微软雅黑"/>
+                <w:i w:val="0"/>
+                <w:caps w:val="0"/>
+                <w:color w:val="FF7200"/>
+                <w:spacing w:val="0"/>
+                <w:sz w:val="15"/>
+                <w:szCs w:val="15"/>
+                <w:u w:val="none"/>
+                <w:shd w:val="clear" w:fill="FFFFFF"/>
                 <w:vertAlign w:val="baseline"/>
-                <w:lang w:val="en-US" w:eastAsia="zh-CN"/>
-              </w:rPr>
-            </w:pPr>
-            <w:r>
-              <w:rPr>
-                <w:rFonts w:hint="eastAsia" w:ascii="宋体" w:hAnsi="宋体" w:eastAsia="宋体" w:cs="宋体"/>
-                <w:sz w:val="24"/>
-                <w:szCs w:val="24"/>
+              </w:rPr>
+              <w:fldChar w:fldCharType="begin"/>
+            </w:r>
+            <w:r>
+              <w:rPr>
+                <w:rFonts w:hint="eastAsia" w:ascii="微软雅黑" w:hAnsi="微软雅黑" w:eastAsia="微软雅黑" w:cs="微软雅黑"/>
+                <w:i w:val="0"/>
+                <w:caps w:val="0"/>
+                <w:color w:val="FF7200"/>
+                <w:spacing w:val="0"/>
+                <w:sz w:val="15"/>
+                <w:szCs w:val="15"/>
+                <w:u w:val="none"/>
+                <w:shd w:val="clear" w:fill="FFFFFF"/>
                 <w:vertAlign w:val="baseline"/>
-                <w:lang w:val="en-US" w:eastAsia="zh-CN"/>
-              </w:rPr>
-              <w:t>sudo systemctl daemon-reload</w:t>
+              </w:rPr>
+              <w:instrText xml:space="preserve"> HYPERLINK "https://blog.z0ukun.com/?tag=kubernetes" \o "查看与 Kubernetes 相关的文章" \t "https://blog.z0ukun.com/_blank" </w:instrText>
+            </w:r>
+            <w:r>
+              <w:rPr>
+                <w:rFonts w:hint="eastAsia" w:ascii="微软雅黑" w:hAnsi="微软雅黑" w:eastAsia="微软雅黑" w:cs="微软雅黑"/>
+                <w:i w:val="0"/>
+                <w:caps w:val="0"/>
+                <w:color w:val="FF7200"/>
+                <w:spacing w:val="0"/>
+                <w:sz w:val="15"/>
+                <w:szCs w:val="15"/>
+                <w:u w:val="none"/>
+                <w:shd w:val="clear" w:fill="FFFFFF"/>
+                <w:vertAlign w:val="baseline"/>
+              </w:rPr>
+              <w:fldChar w:fldCharType="separate"/>
+            </w:r>
+            <w:r>
+              <w:rPr>
+                <w:rStyle w:val="15"/>
+                <w:rFonts w:hint="eastAsia" w:ascii="微软雅黑" w:hAnsi="微软雅黑" w:eastAsia="微软雅黑" w:cs="微软雅黑"/>
+                <w:i w:val="0"/>
+                <w:caps w:val="0"/>
+                <w:color w:val="FF7200"/>
+                <w:spacing w:val="0"/>
+                <w:sz w:val="15"/>
+                <w:szCs w:val="15"/>
+                <w:u w:val="none"/>
+                <w:shd w:val="clear" w:fill="FFFFFF"/>
+                <w:vertAlign w:val="baseline"/>
+              </w:rPr>
+              <w:t>Kubernetes</w:t>
+            </w:r>
+            <w:r>
+              <w:rPr>
+                <w:rFonts w:hint="eastAsia" w:ascii="微软雅黑" w:hAnsi="微软雅黑" w:eastAsia="微软雅黑" w:cs="微软雅黑"/>
+                <w:i w:val="0"/>
+                <w:caps w:val="0"/>
+                <w:color w:val="FF7200"/>
+                <w:spacing w:val="0"/>
+                <w:sz w:val="15"/>
+                <w:szCs w:val="15"/>
+                <w:u w:val="none"/>
+                <w:shd w:val="clear" w:fill="FFFFFF"/>
+                <w:vertAlign w:val="baseline"/>
+              </w:rPr>
+              <w:fldChar w:fldCharType="end"/>
+            </w:r>
+            <w:r>
+              <w:rPr>
+                <w:rFonts w:hint="eastAsia" w:ascii="微软雅黑" w:hAnsi="微软雅黑" w:eastAsia="微软雅黑" w:cs="微软雅黑"/>
+                <w:i w:val="0"/>
+                <w:caps w:val="0"/>
+                <w:color w:val="444444"/>
+                <w:spacing w:val="0"/>
+                <w:sz w:val="15"/>
+                <w:szCs w:val="15"/>
+                <w:shd w:val="clear" w:fill="FFFFFF"/>
+              </w:rPr>
+              <w:t> 有了原生的支持，可以通过服务发现的形式来自动监控集群，因此我们可以使用另外一种更加高级的方式来部署 Prometheus：Kube-Prometheus（Operator） 框架。</w:t>
             </w:r>
           </w:p>
           <w:p>
             <w:pPr>
-              <w:widowControl w:val="0"/>
               <w:numPr>
                 <w:ilvl w:val="0"/>
-                <w:numId w:val="0"/>
+                <w:numId w:val="31"/>
               </w:numPr>
-              <w:bidi w:val="0"/>
-              <w:jc w:val="left"/>
-              <w:rPr>
-                <w:rFonts w:hint="eastAsia" w:ascii="宋体" w:hAnsi="宋体" w:eastAsia="宋体" w:cs="宋体"/>
-                <w:sz w:val="24"/>
-                <w:szCs w:val="24"/>
-                <w:vertAlign w:val="baseline"/>
+              <w:ind w:left="420" w:leftChars="0" w:hanging="420" w:firstLineChars="0"/>
+              <w:rPr>
+                <w:rFonts w:hint="default" w:ascii="微软雅黑" w:hAnsi="微软雅黑" w:eastAsia="微软雅黑" w:cs="微软雅黑"/>
+                <w:i w:val="0"/>
+                <w:caps w:val="0"/>
+                <w:color w:val="444444"/>
+                <w:spacing w:val="0"/>
+                <w:sz w:val="15"/>
+                <w:szCs w:val="15"/>
+                <w:shd w:val="clear" w:fill="FFFFFF"/>
                 <w:lang w:val="en-US" w:eastAsia="zh-CN"/>
               </w:rPr>
             </w:pPr>
             <w:r>
               <w:rPr>
-                <w:rFonts w:hint="eastAsia" w:ascii="宋体" w:hAnsi="宋体" w:eastAsia="宋体" w:cs="宋体"/>
-                <w:sz w:val="24"/>
-                <w:szCs w:val="24"/>
-                <w:vertAlign w:val="baseline"/>
+                <w:rFonts w:hint="eastAsia" w:ascii="微软雅黑" w:hAnsi="微软雅黑" w:eastAsia="微软雅黑" w:cs="微软雅黑"/>
+                <w:i w:val="0"/>
+                <w:caps w:val="0"/>
+                <w:color w:val="444444"/>
+                <w:spacing w:val="0"/>
+                <w:sz w:val="15"/>
+                <w:szCs w:val="15"/>
+                <w:shd w:val="clear" w:fill="FFFFFF"/>
                 <w:lang w:val="en-US" w:eastAsia="zh-CN"/>
               </w:rPr>
-              <w:t>sudo systemctl restart docker</w:t>
+              <w:t>Prometheus Operator可能是目前功能最全面的kubernetes开源监控方案。除了能监控Node和Pod，还支持集群的各种管理组件，比如API Server、Scheduler、Controller Manager等</w:t>
             </w:r>
           </w:p>
         </w:tc>
@@ -35271,86 +36370,48 @@
     </w:tbl>
     <w:p>
       <w:pPr>
-        <w:widowControl w:val="0"/>
-        <w:numPr>
-          <w:ilvl w:val="0"/>
-          <w:numId w:val="0"/>
-        </w:numPr>
-        <w:bidi w:val="0"/>
-        <w:jc w:val="left"/>
-        <w:rPr>
-          <w:rFonts w:hint="eastAsia" w:ascii="宋体" w:hAnsi="宋体" w:eastAsia="宋体" w:cs="宋体"/>
-          <w:sz w:val="24"/>
-          <w:szCs w:val="24"/>
-          <w:lang w:val="en-US" w:eastAsia="zh-CN"/>
-        </w:rPr>
-      </w:pPr>
-    </w:p>
-    <w:p>
-      <w:pPr>
-        <w:pStyle w:val="6"/>
-        <w:bidi w:val="0"/>
-        <w:rPr>
-          <w:rFonts w:hint="default"/>
-          <w:lang w:val="en-US" w:eastAsia="zh-CN"/>
-        </w:rPr>
-      </w:pPr>
-      <w:r>
-        <w:rPr>
-          <w:rFonts w:hint="eastAsia"/>
-          <w:lang w:val="en-US" w:eastAsia="zh-CN"/>
-        </w:rPr>
-        <w:t>3.10 dashboard和metrics-server</w:t>
-      </w:r>
-    </w:p>
-    <w:p>
-      <w:pPr>
-        <w:widowControl w:val="0"/>
-        <w:numPr>
-          <w:ilvl w:val="0"/>
-          <w:numId w:val="0"/>
-        </w:numPr>
-        <w:bidi w:val="0"/>
-        <w:jc w:val="left"/>
-        <w:rPr>
-          <w:rFonts w:hint="eastAsia" w:ascii="宋体" w:hAnsi="宋体" w:eastAsia="宋体" w:cs="宋体"/>
-          <w:sz w:val="24"/>
-          <w:szCs w:val="24"/>
-          <w:lang w:val="en-US" w:eastAsia="zh-CN"/>
-        </w:rPr>
-      </w:pPr>
-      <w:r>
-        <w:rPr>
-          <w:rFonts w:hint="eastAsia" w:ascii="宋体" w:hAnsi="宋体" w:eastAsia="宋体" w:cs="宋体"/>
-          <w:sz w:val="24"/>
-          <w:szCs w:val="24"/>
-          <w:lang w:val="en-US" w:eastAsia="zh-CN"/>
-        </w:rPr>
-        <w:t>（1）kubectl create导致一些sa和secret没有创建，导致用token登录进去显示一些出错告警</w:t>
-      </w:r>
-    </w:p>
-    <w:p>
-      <w:pPr>
-        <w:widowControl w:val="0"/>
-        <w:numPr>
-          <w:ilvl w:val="0"/>
-          <w:numId w:val="0"/>
-        </w:numPr>
-        <w:bidi w:val="0"/>
-        <w:jc w:val="left"/>
-        <w:rPr>
-          <w:rFonts w:hint="eastAsia" w:ascii="宋体" w:hAnsi="宋体" w:eastAsia="宋体" w:cs="宋体"/>
-          <w:sz w:val="24"/>
-          <w:szCs w:val="24"/>
-          <w:lang w:val="en-US" w:eastAsia="zh-CN"/>
-        </w:rPr>
+        <w:rPr>
+          <w:rFonts w:hint="default" w:ascii="Segoe UI Emoji" w:hAnsi="Segoe UI Emoji" w:eastAsia="Segoe UI Emoji" w:cs="Segoe UI Emoji"/>
+          <w:i w:val="0"/>
+          <w:caps w:val="0"/>
+          <w:color w:val="404040"/>
+          <w:spacing w:val="0"/>
+          <w:sz w:val="16"/>
+          <w:szCs w:val="16"/>
+          <w:shd w:val="clear" w:fill="FFFFFF"/>
+          <w:lang w:val="en-US" w:eastAsia="zh-CN"/>
+        </w:rPr>
+      </w:pPr>
+    </w:p>
+    <w:p>
+      <w:pPr>
+        <w:rPr>
+          <w:rFonts w:hint="eastAsia"/>
+          <w:lang w:val="en-US" w:eastAsia="zh-CN"/>
+        </w:rPr>
+      </w:pPr>
+      <w:r>
+        <w:rPr>
+          <w:rFonts w:hint="eastAsia"/>
+          <w:lang w:val="en-US" w:eastAsia="zh-CN"/>
+        </w:rPr>
+        <w:t>（2）版本选择</w:t>
+      </w:r>
+    </w:p>
+    <w:p>
+      <w:pPr>
+        <w:numPr>
+          <w:ilvl w:val="0"/>
+          <w:numId w:val="0"/>
+        </w:numPr>
+        <w:ind w:leftChars="0"/>
       </w:pPr>
       <w:r>
         <w:drawing>
           <wp:inline distT="0" distB="0" distL="114300" distR="114300">
-            <wp:extent cx="5267325" cy="2002790"/>
-            <wp:effectExtent l="0" t="0" r="3175" b="3810"/>
-            <wp:docPr id="49" name="图片 1"/>
+            <wp:extent cx="5267325" cy="1729740"/>
+            <wp:effectExtent l="0" t="0" r="3175" b="10160"/>
+            <wp:docPr id="52" name="图片 4"/>
             <wp:cNvGraphicFramePr>
               <a:graphicFrameLocks xmlns:a="http://schemas.openxmlformats.org/drawingml/2006/main" noChangeAspect="1"/>
             </wp:cNvGraphicFramePr>
@@ -35358,13 +36419,13 @@
               <a:graphicData uri="http://schemas.openxmlformats.org/drawingml/2006/picture">
                 <pic:pic xmlns:pic="http://schemas.openxmlformats.org/drawingml/2006/picture">
                   <pic:nvPicPr>
-                    <pic:cNvPr id="49" name="图片 1"/>
+                    <pic:cNvPr id="52" name="图片 4"/>
                     <pic:cNvPicPr>
                       <a:picLocks noChangeAspect="1"/>
                     </pic:cNvPicPr>
                   </pic:nvPicPr>
                   <pic:blipFill>
-                    <a:blip r:embed="rId51"/>
+                    <a:blip r:embed="rId53"/>
                     <a:stretch>
                       <a:fillRect/>
                     </a:stretch>
@@ -35372,7 +36433,7 @@
                   <pic:spPr>
                     <a:xfrm>
                       <a:off x="0" y="0"/>
-                      <a:ext cx="5267325" cy="2002790"/>
+                      <a:ext cx="5267325" cy="1729740"/>
                     </a:xfrm>
                     <a:prstGeom prst="rect">
                       <a:avLst/>
@@ -35391,20 +36452,116 @@
     </w:p>
     <w:p>
       <w:pPr>
-        <w:widowControl w:val="0"/>
-        <w:numPr>
-          <w:ilvl w:val="0"/>
-          <w:numId w:val="0"/>
-        </w:numPr>
-        <w:bidi w:val="0"/>
-        <w:jc w:val="left"/>
+        <w:numPr>
+          <w:ilvl w:val="0"/>
+          <w:numId w:val="0"/>
+        </w:numPr>
+        <w:ind w:leftChars="0"/>
+        <w:rPr>
+          <w:rFonts w:hint="eastAsia"/>
+          <w:lang w:val="en-US" w:eastAsia="zh-CN"/>
+        </w:rPr>
+      </w:pPr>
+      <w:r>
+        <w:rPr>
+          <w:rFonts w:hint="eastAsia"/>
+          <w:lang w:val="en-US" w:eastAsia="zh-CN"/>
+        </w:rPr>
+        <w:t>选择kube-prometheus的v0.5版本</w:t>
+      </w:r>
+    </w:p>
+    <w:p>
+      <w:pPr>
+        <w:numPr>
+          <w:ilvl w:val="0"/>
+          <w:numId w:val="0"/>
+        </w:numPr>
+        <w:ind w:leftChars="0"/>
+        <w:rPr>
+          <w:rFonts w:ascii="宋体" w:hAnsi="宋体" w:eastAsia="宋体" w:cs="宋体"/>
+          <w:sz w:val="24"/>
+          <w:szCs w:val="24"/>
+        </w:rPr>
+      </w:pPr>
+      <w:r>
+        <w:rPr>
+          <w:rFonts w:ascii="宋体" w:hAnsi="宋体" w:eastAsia="宋体" w:cs="宋体"/>
+          <w:sz w:val="24"/>
+          <w:szCs w:val="24"/>
+        </w:rPr>
+        <w:fldChar w:fldCharType="begin"/>
+      </w:r>
+      <w:r>
+        <w:rPr>
+          <w:rFonts w:ascii="宋体" w:hAnsi="宋体" w:eastAsia="宋体" w:cs="宋体"/>
+          <w:sz w:val="24"/>
+          <w:szCs w:val="24"/>
+        </w:rPr>
+        <w:instrText xml:space="preserve"> HYPERLINK "https://github.com/prometheus-operator/kube-prometheus" </w:instrText>
+      </w:r>
+      <w:r>
+        <w:rPr>
+          <w:rFonts w:ascii="宋体" w:hAnsi="宋体" w:eastAsia="宋体" w:cs="宋体"/>
+          <w:sz w:val="24"/>
+          <w:szCs w:val="24"/>
+        </w:rPr>
+        <w:fldChar w:fldCharType="separate"/>
+      </w:r>
+      <w:r>
+        <w:rPr>
+          <w:rStyle w:val="15"/>
+          <w:rFonts w:ascii="宋体" w:hAnsi="宋体" w:eastAsia="宋体" w:cs="宋体"/>
+          <w:sz w:val="24"/>
+          <w:szCs w:val="24"/>
+        </w:rPr>
+        <w:t>https://github.com/prometheus-operator/kube-prometheus</w:t>
+      </w:r>
+      <w:r>
+        <w:rPr>
+          <w:rFonts w:ascii="宋体" w:hAnsi="宋体" w:eastAsia="宋体" w:cs="宋体"/>
+          <w:sz w:val="24"/>
+          <w:szCs w:val="24"/>
+        </w:rPr>
+        <w:fldChar w:fldCharType="end"/>
+      </w:r>
+    </w:p>
+    <w:p>
+      <w:pPr>
+        <w:numPr>
+          <w:ilvl w:val="0"/>
+          <w:numId w:val="0"/>
+        </w:numPr>
+        <w:ind w:leftChars="0"/>
+        <w:rPr>
+          <w:rFonts w:ascii="宋体" w:hAnsi="宋体" w:eastAsia="宋体" w:cs="宋体"/>
+          <w:sz w:val="24"/>
+          <w:szCs w:val="24"/>
+        </w:rPr>
+      </w:pPr>
+    </w:p>
+    <w:p>
+      <w:pPr>
+        <w:numPr>
+          <w:ilvl w:val="0"/>
+          <w:numId w:val="0"/>
+        </w:numPr>
+        <w:ind w:leftChars="0"/>
+        <w:rPr>
+          <w:rFonts w:hint="default" w:ascii="宋体" w:hAnsi="宋体" w:eastAsia="宋体" w:cs="宋体"/>
+          <w:sz w:val="24"/>
+          <w:szCs w:val="24"/>
+          <w:lang w:val="en-US" w:eastAsia="zh-CN"/>
+        </w:rPr>
+      </w:pPr>
+      <w:r>
         <w:rPr>
           <w:rFonts w:hint="eastAsia" w:ascii="宋体" w:hAnsi="宋体" w:eastAsia="宋体" w:cs="宋体"/>
           <w:sz w:val="24"/>
           <w:szCs w:val="24"/>
-          <w:lang w:val="en-US" w:eastAsia="zh-CN"/>
-        </w:rPr>
-      </w:pPr>
+          <w:lang w:eastAsia="zh-CN"/>
+        </w:rPr>
+        <w:t>（</w:t>
+      </w:r>
       <w:r>
         <w:rPr>
           <w:rFonts w:hint="eastAsia" w:ascii="宋体" w:hAnsi="宋体" w:eastAsia="宋体" w:cs="宋体"/>
@@ -35412,25 +36569,17 @@
           <w:szCs w:val="24"/>
           <w:lang w:val="en-US" w:eastAsia="zh-CN"/>
         </w:rPr>
-        <w:t>（2）在master上安装metric-server服务时，由于pod调度到node2上了，而image需要翻墙，必须docker tag才能用，因此导致失败</w:t>
-      </w:r>
-    </w:p>
-    <w:p>
-      <w:pPr>
-        <w:widowControl w:val="0"/>
-        <w:numPr>
-          <w:ilvl w:val="0"/>
-          <w:numId w:val="0"/>
-        </w:numPr>
-        <w:bidi w:val="0"/>
-        <w:jc w:val="left"/>
+        <w:t>3</w:t>
+      </w:r>
+      <w:r>
         <w:rPr>
           <w:rFonts w:hint="eastAsia" w:ascii="宋体" w:hAnsi="宋体" w:eastAsia="宋体" w:cs="宋体"/>
           <w:sz w:val="24"/>
           <w:szCs w:val="24"/>
-          <w:lang w:val="en-US" w:eastAsia="zh-CN"/>
-        </w:rPr>
-      </w:pPr>
+          <w:lang w:eastAsia="zh-CN"/>
+        </w:rPr>
+        <w:t>）</w:t>
+      </w:r>
       <w:r>
         <w:rPr>
           <w:rFonts w:hint="eastAsia" w:ascii="宋体" w:hAnsi="宋体" w:eastAsia="宋体" w:cs="宋体"/>
@@ -35438,31 +36587,104 @@
           <w:szCs w:val="24"/>
           <w:lang w:val="en-US" w:eastAsia="zh-CN"/>
         </w:rPr>
-        <w:t>（3）kubectl top nodes和kubectl top pods，与linux的原生命令top类似，查看占用CPU和内存资源</w:t>
-      </w:r>
-    </w:p>
-    <w:p>
-      <w:pPr>
-        <w:widowControl w:val="0"/>
-        <w:numPr>
-          <w:ilvl w:val="0"/>
-          <w:numId w:val="0"/>
-        </w:numPr>
-        <w:bidi w:val="0"/>
-        <w:jc w:val="left"/>
-        <w:rPr>
-          <w:rFonts w:hint="default" w:ascii="宋体" w:hAnsi="宋体" w:eastAsia="宋体" w:cs="宋体"/>
-          <w:sz w:val="24"/>
-          <w:szCs w:val="24"/>
-          <w:lang w:val="en-US" w:eastAsia="zh-CN"/>
-        </w:rPr>
-      </w:pPr>
+        <w:t>部署成功</w:t>
+      </w:r>
+    </w:p>
+    <w:p>
+      <w:pPr>
+        <w:numPr>
+          <w:ilvl w:val="0"/>
+          <w:numId w:val="0"/>
+        </w:numPr>
+        <w:ind w:leftChars="0"/>
+        <w:rPr>
+          <w:rFonts w:hint="eastAsia" w:ascii="Segoe UI Emoji" w:hAnsi="Segoe UI Emoji" w:eastAsia="宋体" w:cs="Segoe UI Emoji"/>
+          <w:i w:val="0"/>
+          <w:caps w:val="0"/>
+          <w:color w:val="404040"/>
+          <w:spacing w:val="0"/>
+          <w:sz w:val="16"/>
+          <w:szCs w:val="16"/>
+          <w:shd w:val="clear" w:fill="FFFFFF"/>
+          <w:lang w:val="en-US" w:eastAsia="zh-CN"/>
+        </w:rPr>
+      </w:pPr>
+      <w:r>
+        <w:rPr>
+          <w:rFonts w:ascii="宋体" w:hAnsi="宋体" w:eastAsia="宋体" w:cs="宋体"/>
+          <w:sz w:val="24"/>
+          <w:szCs w:val="24"/>
+        </w:rPr>
+        <w:fldChar w:fldCharType="begin"/>
+      </w:r>
+      <w:r>
+        <w:rPr>
+          <w:rFonts w:ascii="宋体" w:hAnsi="宋体" w:eastAsia="宋体" w:cs="宋体"/>
+          <w:sz w:val="24"/>
+          <w:szCs w:val="24"/>
+        </w:rPr>
+        <w:instrText xml:space="preserve"> HYPERLINK "https://www.cnblogs.com/leozhanggg/p/12661566.html" </w:instrText>
+      </w:r>
+      <w:r>
+        <w:rPr>
+          <w:rFonts w:ascii="宋体" w:hAnsi="宋体" w:eastAsia="宋体" w:cs="宋体"/>
+          <w:sz w:val="24"/>
+          <w:szCs w:val="24"/>
+        </w:rPr>
+        <w:fldChar w:fldCharType="separate"/>
+      </w:r>
+      <w:r>
+        <w:rPr>
+          <w:rStyle w:val="15"/>
+          <w:rFonts w:ascii="宋体" w:hAnsi="宋体" w:eastAsia="宋体" w:cs="宋体"/>
+          <w:sz w:val="24"/>
+          <w:szCs w:val="24"/>
+        </w:rPr>
+        <w:t>https://www.cnblogs.com/leozhanggg/p/12661566.html</w:t>
+      </w:r>
+      <w:r>
+        <w:rPr>
+          <w:rFonts w:ascii="宋体" w:hAnsi="宋体" w:eastAsia="宋体" w:cs="宋体"/>
+          <w:sz w:val="24"/>
+          <w:szCs w:val="24"/>
+        </w:rPr>
+        <w:fldChar w:fldCharType="end"/>
+      </w:r>
+      <w:r>
+        <w:rPr>
+          <w:rFonts w:hint="eastAsia" w:ascii="宋体" w:hAnsi="宋体" w:eastAsia="宋体" w:cs="宋体"/>
+          <w:sz w:val="24"/>
+          <w:szCs w:val="24"/>
+          <w:lang w:eastAsia="zh-CN"/>
+        </w:rPr>
+        <w:t>【</w:t>
+      </w:r>
+      <w:r>
+        <w:rPr>
+          <w:rFonts w:hint="eastAsia" w:ascii="宋体" w:hAnsi="宋体" w:eastAsia="宋体" w:cs="宋体"/>
+          <w:sz w:val="24"/>
+          <w:szCs w:val="24"/>
+          <w:lang w:val="en-US" w:eastAsia="zh-CN"/>
+        </w:rPr>
+        <w:t>完全按照这个来</w:t>
+      </w:r>
+      <w:r>
+        <w:rPr>
+          <w:rFonts w:hint="eastAsia" w:ascii="宋体" w:hAnsi="宋体" w:eastAsia="宋体" w:cs="宋体"/>
+          <w:sz w:val="24"/>
+          <w:szCs w:val="24"/>
+          <w:lang w:eastAsia="zh-CN"/>
+        </w:rPr>
+        <w:t>】</w:t>
+      </w:r>
+    </w:p>
+    <w:p>
       <w:r>
         <w:drawing>
           <wp:inline distT="0" distB="0" distL="114300" distR="114300">
-            <wp:extent cx="5273040" cy="2352040"/>
-            <wp:effectExtent l="0" t="0" r="10160" b="10160"/>
-            <wp:docPr id="48" name="图片 3"/>
+            <wp:extent cx="5262880" cy="2279650"/>
+            <wp:effectExtent l="0" t="0" r="7620" b="6350"/>
+            <wp:docPr id="51" name="图片 3"/>
             <wp:cNvGraphicFramePr>
               <a:graphicFrameLocks xmlns:a="http://schemas.openxmlformats.org/drawingml/2006/main" noChangeAspect="1"/>
             </wp:cNvGraphicFramePr>
@@ -35470,13 +36692,13 @@
               <a:graphicData uri="http://schemas.openxmlformats.org/drawingml/2006/picture">
                 <pic:pic xmlns:pic="http://schemas.openxmlformats.org/drawingml/2006/picture">
                   <pic:nvPicPr>
-                    <pic:cNvPr id="48" name="图片 3"/>
+                    <pic:cNvPr id="51" name="图片 3"/>
                     <pic:cNvPicPr>
                       <a:picLocks noChangeAspect="1"/>
                     </pic:cNvPicPr>
                   </pic:nvPicPr>
                   <pic:blipFill>
-                    <a:blip r:embed="rId52"/>
+                    <a:blip r:embed="rId54"/>
                     <a:stretch>
                       <a:fillRect/>
                     </a:stretch>
@@ -35484,7 +36706,7 @@
                   <pic:spPr>
                     <a:xfrm>
                       <a:off x="0" y="0"/>
-                      <a:ext cx="5273040" cy="2352040"/>
+                      <a:ext cx="5262880" cy="2279650"/>
                     </a:xfrm>
                     <a:prstGeom prst="rect">
                       <a:avLst/>
@@ -35502,48 +36724,174 @@
       </w:r>
     </w:p>
     <w:p>
+      <w:r>
+        <w:drawing>
+          <wp:inline distT="0" distB="0" distL="114300" distR="114300">
+            <wp:extent cx="3385185" cy="2192655"/>
+            <wp:effectExtent l="0" t="0" r="5715" b="4445"/>
+            <wp:docPr id="53" name="图片 5"/>
+            <wp:cNvGraphicFramePr>
+              <a:graphicFrameLocks xmlns:a="http://schemas.openxmlformats.org/drawingml/2006/main" noChangeAspect="1"/>
+            </wp:cNvGraphicFramePr>
+            <a:graphic xmlns:a="http://schemas.openxmlformats.org/drawingml/2006/main">
+              <a:graphicData uri="http://schemas.openxmlformats.org/drawingml/2006/picture">
+                <pic:pic xmlns:pic="http://schemas.openxmlformats.org/drawingml/2006/picture">
+                  <pic:nvPicPr>
+                    <pic:cNvPr id="53" name="图片 5"/>
+                    <pic:cNvPicPr>
+                      <a:picLocks noChangeAspect="1"/>
+                    </pic:cNvPicPr>
+                  </pic:nvPicPr>
+                  <pic:blipFill>
+                    <a:blip r:embed="rId55"/>
+                    <a:stretch>
+                      <a:fillRect/>
+                    </a:stretch>
+                  </pic:blipFill>
+                  <pic:spPr>
+                    <a:xfrm>
+                      <a:off x="0" y="0"/>
+                      <a:ext cx="3385185" cy="2192655"/>
+                    </a:xfrm>
+                    <a:prstGeom prst="rect">
+                      <a:avLst/>
+                    </a:prstGeom>
+                    <a:noFill/>
+                    <a:ln>
+                      <a:noFill/>
+                    </a:ln>
+                  </pic:spPr>
+                </pic:pic>
+              </a:graphicData>
+            </a:graphic>
+          </wp:inline>
+        </w:drawing>
+      </w:r>
+    </w:p>
+    <w:p>
+      <w:pPr>
+        <w:rPr>
+          <w:rFonts w:hint="default"/>
+          <w:lang w:val="en-US" w:eastAsia="zh-CN"/>
+        </w:rPr>
+      </w:pPr>
+      <w:r>
+        <w:drawing>
+          <wp:inline distT="0" distB="0" distL="114300" distR="114300">
+            <wp:extent cx="4672965" cy="3627120"/>
+            <wp:effectExtent l="0" t="0" r="635" b="5080"/>
+            <wp:docPr id="54" name="图片 6"/>
+            <wp:cNvGraphicFramePr>
+              <a:graphicFrameLocks xmlns:a="http://schemas.openxmlformats.org/drawingml/2006/main" noChangeAspect="1"/>
+            </wp:cNvGraphicFramePr>
+            <a:graphic xmlns:a="http://schemas.openxmlformats.org/drawingml/2006/main">
+              <a:graphicData uri="http://schemas.openxmlformats.org/drawingml/2006/picture">
+                <pic:pic xmlns:pic="http://schemas.openxmlformats.org/drawingml/2006/picture">
+                  <pic:nvPicPr>
+                    <pic:cNvPr id="54" name="图片 6"/>
+                    <pic:cNvPicPr>
+                      <a:picLocks noChangeAspect="1"/>
+                    </pic:cNvPicPr>
+                  </pic:nvPicPr>
+                  <pic:blipFill>
+                    <a:blip r:embed="rId56"/>
+                    <a:stretch>
+                      <a:fillRect/>
+                    </a:stretch>
+                  </pic:blipFill>
+                  <pic:spPr>
+                    <a:xfrm>
+                      <a:off x="0" y="0"/>
+                      <a:ext cx="4672965" cy="3627120"/>
+                    </a:xfrm>
+                    <a:prstGeom prst="rect">
+                      <a:avLst/>
+                    </a:prstGeom>
+                    <a:noFill/>
+                    <a:ln>
+                      <a:noFill/>
+                    </a:ln>
+                  </pic:spPr>
+                </pic:pic>
+              </a:graphicData>
+            </a:graphic>
+          </wp:inline>
+        </w:drawing>
+      </w:r>
+    </w:p>
+    <w:p>
       <w:pPr>
         <w:widowControl w:val="0"/>
         <w:numPr>
           <w:ilvl w:val="0"/>
-          <w:numId w:val="0"/>
+          <w:numId w:val="24"/>
         </w:numPr>
         <w:bidi w:val="0"/>
+        <w:ind w:left="0" w:leftChars="0" w:firstLine="0" w:firstLineChars="0"/>
         <w:jc w:val="left"/>
         <w:rPr>
-          <w:rFonts w:hint="default" w:ascii="宋体" w:hAnsi="宋体" w:eastAsia="宋体" w:cs="宋体"/>
-          <w:sz w:val="24"/>
-          <w:szCs w:val="24"/>
-        </w:rPr>
-      </w:pPr>
-      <w:r>
-        <w:rPr>
           <w:rFonts w:hint="eastAsia" w:ascii="宋体" w:hAnsi="宋体" w:eastAsia="宋体" w:cs="宋体"/>
           <w:sz w:val="24"/>
           <w:szCs w:val="24"/>
           <w:lang w:val="en-US" w:eastAsia="zh-CN"/>
         </w:rPr>
-        <w:t>（4）</w:t>
-      </w:r>
-      <w:r>
-        <w:rPr>
-          <w:rFonts w:ascii="宋体" w:hAnsi="宋体" w:eastAsia="宋体" w:cs="宋体"/>
-          <w:sz w:val="24"/>
-          <w:szCs w:val="24"/>
-        </w:rPr>
-        <w:t>wget</w:t>
-      </w:r>
-      <w:r>
-        <w:rPr>
-          <w:rFonts w:hint="default" w:ascii="宋体" w:hAnsi="宋体" w:eastAsia="宋体" w:cs="宋体"/>
-          <w:sz w:val="24"/>
-          <w:szCs w:val="24"/>
-        </w:rPr>
-        <w:t xml:space="preserve"> </w:t>
-      </w:r>
-      <w:r>
-        <w:rPr>
-          <w:rFonts w:hint="default" w:ascii="宋体" w:hAnsi="宋体" w:eastAsia="宋体" w:cs="宋体"/>
+      </w:pPr>
+      <w:r>
+        <w:rPr>
+          <w:rFonts w:hint="eastAsia" w:ascii="宋体" w:hAnsi="宋体" w:eastAsia="宋体" w:cs="宋体"/>
+          <w:sz w:val="24"/>
+          <w:szCs w:val="24"/>
+          <w:lang w:val="en-US" w:eastAsia="zh-CN"/>
+        </w:rPr>
+        <w:t>推拉模式</w:t>
+      </w:r>
+    </w:p>
+    <w:p>
+      <w:pPr>
+        <w:widowControl w:val="0"/>
+        <w:numPr>
+          <w:ilvl w:val="0"/>
+          <w:numId w:val="0"/>
+        </w:numPr>
+        <w:bidi w:val="0"/>
+        <w:ind w:leftChars="0"/>
+        <w:jc w:val="left"/>
+        <w:rPr>
+          <w:rFonts w:hint="eastAsia" w:ascii="宋体" w:hAnsi="宋体" w:eastAsia="宋体" w:cs="宋体"/>
+          <w:sz w:val="24"/>
+          <w:szCs w:val="24"/>
+          <w:lang w:val="en-US" w:eastAsia="zh-CN"/>
+        </w:rPr>
+      </w:pPr>
+      <w:r>
+        <w:rPr>
+          <w:rFonts w:hint="eastAsia" w:ascii="宋体" w:hAnsi="宋体" w:eastAsia="宋体" w:cs="宋体"/>
+          <w:sz w:val="24"/>
+          <w:szCs w:val="24"/>
+          <w:lang w:val="en-US" w:eastAsia="zh-CN"/>
+        </w:rPr>
+        <w:t>容器监控实践—Prometheus基本架构</w:t>
+      </w:r>
+    </w:p>
+    <w:p>
+      <w:pPr>
+        <w:widowControl w:val="0"/>
+        <w:numPr>
+          <w:ilvl w:val="0"/>
+          <w:numId w:val="0"/>
+        </w:numPr>
+        <w:bidi w:val="0"/>
+        <w:ind w:leftChars="0"/>
+        <w:jc w:val="left"/>
+        <w:rPr>
+          <w:rFonts w:ascii="宋体" w:hAnsi="宋体" w:eastAsia="宋体" w:cs="宋体"/>
+          <w:sz w:val="24"/>
+          <w:szCs w:val="24"/>
+        </w:rPr>
+      </w:pPr>
+      <w:r>
+        <w:rPr>
+          <w:rFonts w:ascii="宋体" w:hAnsi="宋体" w:eastAsia="宋体" w:cs="宋体"/>
           <w:sz w:val="24"/>
           <w:szCs w:val="24"/>
         </w:rPr>
@@ -35551,15 +36899,15 @@
       </w:r>
       <w:r>
         <w:rPr>
-          <w:rFonts w:hint="default" w:ascii="宋体" w:hAnsi="宋体" w:eastAsia="宋体" w:cs="宋体"/>
-          <w:sz w:val="24"/>
-          <w:szCs w:val="24"/>
-        </w:rPr>
-        <w:instrText xml:space="preserve"> HYPERLINK "https://raw.githubusercontent.com/kubernetes/dashboard/v2.0.0/aio/deploy/recommended.yaml" </w:instrText>
-      </w:r>
-      <w:r>
-        <w:rPr>
-          <w:rFonts w:hint="default" w:ascii="宋体" w:hAnsi="宋体" w:eastAsia="宋体" w:cs="宋体"/>
+          <w:rFonts w:ascii="宋体" w:hAnsi="宋体" w:eastAsia="宋体" w:cs="宋体"/>
+          <w:sz w:val="24"/>
+          <w:szCs w:val="24"/>
+        </w:rPr>
+        <w:instrText xml:space="preserve"> HYPERLINK "https://www.jianshu.com/p/273b1a7d4cab" </w:instrText>
+      </w:r>
+      <w:r>
+        <w:rPr>
+          <w:rFonts w:ascii="宋体" w:hAnsi="宋体" w:eastAsia="宋体" w:cs="宋体"/>
           <w:sz w:val="24"/>
           <w:szCs w:val="24"/>
         </w:rPr>
@@ -35567,15 +36915,16 @@
       </w:r>
       <w:r>
         <w:rPr>
-          <w:rFonts w:hint="default" w:ascii="宋体" w:hAnsi="宋体" w:eastAsia="宋体" w:cs="宋体"/>
-          <w:sz w:val="24"/>
-          <w:szCs w:val="24"/>
-        </w:rPr>
-        <w:t>https://raw.githubusercontent.com/kubernetes/dashboard/v2.0.0/aio/deploy/recommended.yaml</w:t>
-      </w:r>
-      <w:r>
-        <w:rPr>
-          <w:rFonts w:hint="default" w:ascii="宋体" w:hAnsi="宋体" w:eastAsia="宋体" w:cs="宋体"/>
+          <w:rStyle w:val="15"/>
+          <w:rFonts w:ascii="宋体" w:hAnsi="宋体" w:eastAsia="宋体" w:cs="宋体"/>
+          <w:sz w:val="24"/>
+          <w:szCs w:val="24"/>
+        </w:rPr>
+        <w:t>https://www.jianshu.com/p/273b1a7d4cab</w:t>
+      </w:r>
+      <w:r>
+        <w:rPr>
+          <w:rFonts w:ascii="宋体" w:hAnsi="宋体" w:eastAsia="宋体" w:cs="宋体"/>
           <w:sz w:val="24"/>
           <w:szCs w:val="24"/>
         </w:rPr>
@@ -35590,321 +36939,12 @@
           <w:numId w:val="0"/>
         </w:numPr>
         <w:bidi w:val="0"/>
+        <w:ind w:leftChars="0"/>
         <w:jc w:val="left"/>
         <w:rPr>
-          <w:rFonts w:hint="eastAsia" w:ascii="DejaVu Sans Mono" w:hAnsi="DejaVu Sans Mono" w:eastAsia="DejaVu Sans Mono" w:cs="DejaVu Sans Mono"/>
-          <w:i w:val="0"/>
-          <w:caps w:val="0"/>
-          <w:color w:val="5E6687"/>
-          <w:spacing w:val="0"/>
-          <w:sz w:val="14"/>
-          <w:szCs w:val="14"/>
-          <w:shd w:val="clear" w:fill="F3F4F5"/>
-          <w:lang w:val="en-US" w:eastAsia="zh-CN"/>
-        </w:rPr>
-      </w:pPr>
-      <w:r>
-        <w:rPr>
-          <w:rFonts w:hint="eastAsia" w:ascii="宋体" w:hAnsi="宋体" w:eastAsia="宋体" w:cs="宋体"/>
-          <w:sz w:val="24"/>
-          <w:szCs w:val="24"/>
-          <w:lang w:val="en-US" w:eastAsia="zh-CN"/>
-        </w:rPr>
-        <w:t>对应下面的仓库：</w:t>
-      </w:r>
-    </w:p>
-    <w:p>
-      <w:pPr>
-        <w:widowControl w:val="0"/>
-        <w:numPr>
-          <w:ilvl w:val="0"/>
-          <w:numId w:val="0"/>
-        </w:numPr>
-        <w:bidi w:val="0"/>
-        <w:jc w:val="left"/>
-        <w:rPr>
-          <w:rFonts w:ascii="宋体" w:hAnsi="宋体" w:eastAsia="宋体" w:cs="宋体"/>
-          <w:sz w:val="24"/>
-          <w:szCs w:val="24"/>
-        </w:rPr>
-      </w:pPr>
-      <w:r>
-        <w:rPr>
-          <w:rFonts w:ascii="宋体" w:hAnsi="宋体" w:eastAsia="宋体" w:cs="宋体"/>
-          <w:sz w:val="24"/>
-          <w:szCs w:val="24"/>
-        </w:rPr>
-        <w:fldChar w:fldCharType="begin"/>
-      </w:r>
-      <w:r>
-        <w:rPr>
-          <w:rFonts w:ascii="宋体" w:hAnsi="宋体" w:eastAsia="宋体" w:cs="宋体"/>
-          <w:sz w:val="24"/>
-          <w:szCs w:val="24"/>
-        </w:rPr>
-        <w:instrText xml:space="preserve"> HYPERLINK "https://github.com/kubernetes/dashboard/blob/v2.0.0/aio/deploy/recommended.yaml" </w:instrText>
-      </w:r>
-      <w:r>
-        <w:rPr>
-          <w:rFonts w:ascii="宋体" w:hAnsi="宋体" w:eastAsia="宋体" w:cs="宋体"/>
-          <w:sz w:val="24"/>
-          <w:szCs w:val="24"/>
-        </w:rPr>
-        <w:fldChar w:fldCharType="separate"/>
-      </w:r>
-      <w:r>
-        <w:rPr>
-          <w:rStyle w:val="15"/>
-          <w:rFonts w:ascii="宋体" w:hAnsi="宋体" w:eastAsia="宋体" w:cs="宋体"/>
-          <w:sz w:val="24"/>
-          <w:szCs w:val="24"/>
-        </w:rPr>
-        <w:t>https://github.com/kubernetes/dashboard/blob/v2.0.0/aio/deploy/recommended.yaml</w:t>
-      </w:r>
-      <w:r>
-        <w:rPr>
-          <w:rFonts w:ascii="宋体" w:hAnsi="宋体" w:eastAsia="宋体" w:cs="宋体"/>
-          <w:sz w:val="24"/>
-          <w:szCs w:val="24"/>
-        </w:rPr>
-        <w:fldChar w:fldCharType="end"/>
-      </w:r>
-    </w:p>
-    <w:p>
-      <w:pPr>
-        <w:widowControl w:val="0"/>
-        <w:numPr>
-          <w:ilvl w:val="0"/>
-          <w:numId w:val="0"/>
-        </w:numPr>
-        <w:bidi w:val="0"/>
-        <w:jc w:val="left"/>
-        <w:rPr>
-          <w:rFonts w:hint="default" w:ascii="宋体" w:hAnsi="宋体" w:eastAsia="宋体" w:cs="宋体"/>
-          <w:sz w:val="24"/>
-          <w:szCs w:val="24"/>
-          <w:lang w:val="en-US" w:eastAsia="zh-CN"/>
-        </w:rPr>
-      </w:pPr>
-      <w:r>
-        <w:rPr>
-          <w:rFonts w:hint="eastAsia" w:ascii="宋体" w:hAnsi="宋体" w:eastAsia="宋体" w:cs="宋体"/>
-          <w:sz w:val="24"/>
-          <w:szCs w:val="24"/>
-          <w:lang w:val="en-US" w:eastAsia="zh-CN"/>
-        </w:rPr>
-        <w:t>Metrics-server对应下面仓库：</w:t>
-      </w:r>
-    </w:p>
-    <w:p>
-      <w:pPr>
-        <w:widowControl w:val="0"/>
-        <w:numPr>
-          <w:ilvl w:val="0"/>
-          <w:numId w:val="0"/>
-        </w:numPr>
-        <w:bidi w:val="0"/>
-        <w:jc w:val="left"/>
-        <w:rPr>
-          <w:rFonts w:hint="eastAsia" w:ascii="宋体" w:hAnsi="宋体" w:eastAsia="宋体" w:cs="宋体"/>
-          <w:sz w:val="24"/>
-          <w:szCs w:val="24"/>
-          <w:lang w:val="en-US" w:eastAsia="zh-CN"/>
-        </w:rPr>
-      </w:pPr>
-      <w:r>
-        <w:rPr>
-          <w:rFonts w:ascii="宋体" w:hAnsi="宋体" w:eastAsia="宋体" w:cs="宋体"/>
-          <w:sz w:val="24"/>
-          <w:szCs w:val="24"/>
-        </w:rPr>
-        <w:fldChar w:fldCharType="begin"/>
-      </w:r>
-      <w:r>
-        <w:rPr>
-          <w:rFonts w:ascii="宋体" w:hAnsi="宋体" w:eastAsia="宋体" w:cs="宋体"/>
-          <w:sz w:val="24"/>
-          <w:szCs w:val="24"/>
-        </w:rPr>
-        <w:instrText xml:space="preserve"> HYPERLINK "https://github.com/kubernetes-sigs/metrics-server/" </w:instrText>
-      </w:r>
-      <w:r>
-        <w:rPr>
-          <w:rFonts w:ascii="宋体" w:hAnsi="宋体" w:eastAsia="宋体" w:cs="宋体"/>
-          <w:sz w:val="24"/>
-          <w:szCs w:val="24"/>
-        </w:rPr>
-        <w:fldChar w:fldCharType="separate"/>
-      </w:r>
-      <w:r>
-        <w:rPr>
-          <w:rStyle w:val="15"/>
-          <w:rFonts w:ascii="宋体" w:hAnsi="宋体" w:eastAsia="宋体" w:cs="宋体"/>
-          <w:sz w:val="24"/>
-          <w:szCs w:val="24"/>
-        </w:rPr>
-        <w:t>https://github.com/kubernetes-sigs/metrics-server/</w:t>
-      </w:r>
-      <w:r>
-        <w:rPr>
-          <w:rFonts w:ascii="宋体" w:hAnsi="宋体" w:eastAsia="宋体" w:cs="宋体"/>
-          <w:sz w:val="24"/>
-          <w:szCs w:val="24"/>
-        </w:rPr>
-        <w:fldChar w:fldCharType="end"/>
-      </w:r>
-    </w:p>
-    <w:p>
-      <w:pPr>
-        <w:widowControl w:val="0"/>
-        <w:numPr>
-          <w:ilvl w:val="0"/>
-          <w:numId w:val="0"/>
-        </w:numPr>
-        <w:bidi w:val="0"/>
-        <w:jc w:val="left"/>
-        <w:rPr>
-          <w:rFonts w:hint="eastAsia" w:ascii="宋体" w:hAnsi="宋体" w:eastAsia="宋体" w:cs="宋体"/>
-          <w:sz w:val="24"/>
-          <w:szCs w:val="24"/>
-          <w:lang w:val="en-US" w:eastAsia="zh-CN"/>
-        </w:rPr>
-      </w:pPr>
-      <w:r>
-        <w:rPr>
-          <w:rFonts w:hint="eastAsia" w:ascii="宋体" w:hAnsi="宋体" w:eastAsia="宋体" w:cs="宋体"/>
-          <w:sz w:val="24"/>
-          <w:szCs w:val="24"/>
-          <w:lang w:val="en-US" w:eastAsia="zh-CN"/>
-        </w:rPr>
-        <w:t>参考：</w:t>
-      </w:r>
-    </w:p>
-    <w:p>
-      <w:pPr>
-        <w:widowControl w:val="0"/>
-        <w:numPr>
-          <w:ilvl w:val="0"/>
-          <w:numId w:val="0"/>
-        </w:numPr>
-        <w:bidi w:val="0"/>
-        <w:jc w:val="left"/>
-        <w:rPr>
-          <w:rFonts w:hint="eastAsia" w:ascii="宋体" w:hAnsi="宋体" w:eastAsia="宋体" w:cs="宋体"/>
-          <w:sz w:val="24"/>
-          <w:szCs w:val="24"/>
-          <w:lang w:val="en-US" w:eastAsia="zh-CN"/>
-        </w:rPr>
-      </w:pPr>
-      <w:r>
-        <w:rPr>
-          <w:rFonts w:hint="eastAsia" w:ascii="宋体" w:hAnsi="宋体" w:eastAsia="宋体" w:cs="宋体"/>
-          <w:sz w:val="24"/>
-          <w:szCs w:val="24"/>
-          <w:lang w:val="en-US" w:eastAsia="zh-CN"/>
-        </w:rPr>
-        <w:t>Kubernetes V1.18.2部署Dashboard V2.0</w:t>
-      </w:r>
-    </w:p>
-    <w:p>
-      <w:pPr>
-        <w:widowControl w:val="0"/>
-        <w:numPr>
-          <w:ilvl w:val="0"/>
-          <w:numId w:val="0"/>
-        </w:numPr>
-        <w:bidi w:val="0"/>
-        <w:jc w:val="left"/>
-        <w:rPr>
-          <w:rFonts w:hint="eastAsia" w:ascii="宋体" w:hAnsi="宋体" w:eastAsia="宋体" w:cs="宋体"/>
-          <w:sz w:val="24"/>
-          <w:szCs w:val="24"/>
-          <w:lang w:eastAsia="zh-CN"/>
-        </w:rPr>
-      </w:pPr>
-      <w:r>
-        <w:rPr>
-          <w:rFonts w:ascii="宋体" w:hAnsi="宋体" w:eastAsia="宋体" w:cs="宋体"/>
-          <w:sz w:val="24"/>
-          <w:szCs w:val="24"/>
-        </w:rPr>
-        <w:fldChar w:fldCharType="begin"/>
-      </w:r>
-      <w:r>
-        <w:rPr>
-          <w:rFonts w:ascii="宋体" w:hAnsi="宋体" w:eastAsia="宋体" w:cs="宋体"/>
-          <w:sz w:val="24"/>
-          <w:szCs w:val="24"/>
-        </w:rPr>
-        <w:instrText xml:space="preserve"> HYPERLINK "https://blog.csdn.net/weixin_45594593/article/details/106241736" </w:instrText>
-      </w:r>
-      <w:r>
-        <w:rPr>
-          <w:rFonts w:ascii="宋体" w:hAnsi="宋体" w:eastAsia="宋体" w:cs="宋体"/>
-          <w:sz w:val="24"/>
-          <w:szCs w:val="24"/>
-        </w:rPr>
-        <w:fldChar w:fldCharType="separate"/>
-      </w:r>
-      <w:r>
-        <w:rPr>
-          <w:rStyle w:val="15"/>
-          <w:rFonts w:ascii="宋体" w:hAnsi="宋体" w:eastAsia="宋体" w:cs="宋体"/>
-          <w:sz w:val="24"/>
-          <w:szCs w:val="24"/>
-        </w:rPr>
-        <w:t>https://blog.csdn.net/weixin_45594593/article/details/106241736</w:t>
-      </w:r>
-      <w:r>
-        <w:rPr>
-          <w:rFonts w:ascii="宋体" w:hAnsi="宋体" w:eastAsia="宋体" w:cs="宋体"/>
-          <w:sz w:val="24"/>
-          <w:szCs w:val="24"/>
-        </w:rPr>
-        <w:fldChar w:fldCharType="end"/>
-      </w:r>
-      <w:r>
-        <w:rPr>
-          <w:rFonts w:hint="eastAsia" w:ascii="宋体" w:hAnsi="宋体" w:eastAsia="宋体" w:cs="宋体"/>
-          <w:sz w:val="24"/>
-          <w:szCs w:val="24"/>
-          <w:lang w:eastAsia="zh-CN"/>
-        </w:rPr>
-        <w:t>【</w:t>
-      </w:r>
-      <w:r>
-        <w:rPr>
-          <w:rFonts w:hint="eastAsia" w:ascii="宋体" w:hAnsi="宋体" w:eastAsia="宋体" w:cs="宋体"/>
-          <w:sz w:val="24"/>
-          <w:szCs w:val="24"/>
-          <w:lang w:val="en-US" w:eastAsia="zh-CN"/>
-        </w:rPr>
-        <w:t>按照这个来</w:t>
-      </w:r>
-      <w:r>
-        <w:rPr>
-          <w:rFonts w:hint="eastAsia" w:ascii="宋体" w:hAnsi="宋体" w:eastAsia="宋体" w:cs="宋体"/>
-          <w:sz w:val="24"/>
-          <w:szCs w:val="24"/>
-          <w:lang w:eastAsia="zh-CN"/>
-        </w:rPr>
-        <w:t>】</w:t>
-      </w:r>
-    </w:p>
-    <w:p>
-      <w:pPr>
-        <w:widowControl w:val="0"/>
-        <w:numPr>
-          <w:ilvl w:val="0"/>
-          <w:numId w:val="0"/>
-        </w:numPr>
-        <w:bidi w:val="0"/>
-        <w:jc w:val="left"/>
-        <w:rPr>
-          <w:rFonts w:hint="eastAsia" w:ascii="宋体" w:hAnsi="宋体" w:eastAsia="宋体" w:cs="宋体"/>
-          <w:sz w:val="24"/>
-          <w:szCs w:val="24"/>
-          <w:lang w:eastAsia="zh-CN"/>
+          <w:rFonts w:ascii="宋体" w:hAnsi="宋体" w:eastAsia="宋体" w:cs="宋体"/>
+          <w:sz w:val="24"/>
+          <w:szCs w:val="24"/>
         </w:rPr>
       </w:pPr>
     </w:p>
@@ -35922,46 +36962,322 @@
           <w:rFonts w:hint="eastAsia"/>
           <w:lang w:val="en-US" w:eastAsia="zh-CN"/>
         </w:rPr>
-        <w:t>3.11 监控</w:t>
-      </w:r>
-    </w:p>
-    <w:p>
-      <w:pPr>
-        <w:rPr>
-          <w:rFonts w:hint="eastAsia"/>
-          <w:lang w:val="en-US" w:eastAsia="zh-CN"/>
-        </w:rPr>
-      </w:pPr>
-      <w:r>
-        <w:rPr>
-          <w:rFonts w:hint="eastAsia"/>
-          <w:lang w:val="en-US" w:eastAsia="zh-CN"/>
-        </w:rPr>
-        <w:t>（1）prometheus和kube-prometheus区别</w:t>
-      </w:r>
-    </w:p>
-    <w:p>
-      <w:pPr>
-        <w:rPr>
-          <w:rFonts w:hint="eastAsia"/>
-          <w:lang w:val="en-US" w:eastAsia="zh-CN"/>
-        </w:rPr>
-      </w:pPr>
-      <w:r>
-        <w:rPr>
-          <w:rFonts w:hint="eastAsia"/>
-          <w:lang w:val="en-US" w:eastAsia="zh-CN"/>
-        </w:rPr>
-        <w:t>监控方案演进：原生方案=&gt;prometheus operator方案=》kube-prometheus方案</w:t>
-      </w:r>
-    </w:p>
-    <w:p>
-      <w:pPr>
-        <w:rPr>
-          <w:rFonts w:hint="eastAsia"/>
-          <w:lang w:val="en-US" w:eastAsia="zh-CN"/>
-        </w:rPr>
-      </w:pPr>
+        <w:t>3.12 Helm安装方式</w:t>
+      </w:r>
+    </w:p>
+    <w:p>
+      <w:pPr>
+        <w:rPr>
+          <w:rFonts w:hint="eastAsia"/>
+          <w:lang w:val="en-US" w:eastAsia="zh-CN"/>
+        </w:rPr>
+      </w:pPr>
+      <w:r>
+        <w:rPr>
+          <w:rFonts w:hint="eastAsia"/>
+          <w:lang w:val="en-US" w:eastAsia="zh-CN"/>
+        </w:rPr>
+        <w:t>采用helm-v2.16.10-linux-amd64.tar版本</w:t>
+      </w:r>
+    </w:p>
+    <w:p>
+      <w:pPr>
+        <w:rPr>
+          <w:rFonts w:hint="default"/>
+          <w:lang w:val="en-US" w:eastAsia="zh-CN"/>
+        </w:rPr>
+      </w:pPr>
+    </w:p>
+    <w:p>
+      <w:pPr>
+        <w:rPr>
+          <w:rFonts w:hint="eastAsia"/>
+          <w:lang w:val="en-US" w:eastAsia="zh-CN"/>
+        </w:rPr>
+      </w:pPr>
+      <w:r>
+        <w:rPr>
+          <w:rFonts w:hint="eastAsia"/>
+          <w:lang w:val="en-US" w:eastAsia="zh-CN"/>
+        </w:rPr>
+        <w:t>参考：</w:t>
+      </w:r>
+    </w:p>
+    <w:p>
+      <w:pPr>
+        <w:rPr>
+          <w:rFonts w:hint="eastAsia"/>
+          <w:lang w:val="en-US" w:eastAsia="zh-CN"/>
+        </w:rPr>
+      </w:pPr>
+      <w:r>
+        <w:rPr>
+          <w:rFonts w:hint="eastAsia"/>
+          <w:lang w:val="en-US" w:eastAsia="zh-CN"/>
+        </w:rPr>
+        <w:t>Helm 从入门到实践</w:t>
+      </w:r>
+    </w:p>
+    <w:p>
+      <w:pPr>
+        <w:rPr>
+          <w:rFonts w:ascii="宋体" w:hAnsi="宋体" w:eastAsia="宋体" w:cs="宋体"/>
+          <w:sz w:val="24"/>
+          <w:szCs w:val="24"/>
+        </w:rPr>
+      </w:pPr>
+      <w:r>
+        <w:rPr>
+          <w:rFonts w:ascii="宋体" w:hAnsi="宋体" w:eastAsia="宋体" w:cs="宋体"/>
+          <w:sz w:val="24"/>
+          <w:szCs w:val="24"/>
+        </w:rPr>
+        <w:fldChar w:fldCharType="begin"/>
+      </w:r>
+      <w:r>
+        <w:rPr>
+          <w:rFonts w:ascii="宋体" w:hAnsi="宋体" w:eastAsia="宋体" w:cs="宋体"/>
+          <w:sz w:val="24"/>
+          <w:szCs w:val="24"/>
+        </w:rPr>
+        <w:instrText xml:space="preserve"> HYPERLINK "https://www.jianshu.com/p/4bd853a8068b" </w:instrText>
+      </w:r>
+      <w:r>
+        <w:rPr>
+          <w:rFonts w:ascii="宋体" w:hAnsi="宋体" w:eastAsia="宋体" w:cs="宋体"/>
+          <w:sz w:val="24"/>
+          <w:szCs w:val="24"/>
+        </w:rPr>
+        <w:fldChar w:fldCharType="separate"/>
+      </w:r>
+      <w:r>
+        <w:rPr>
+          <w:rStyle w:val="15"/>
+          <w:rFonts w:ascii="宋体" w:hAnsi="宋体" w:eastAsia="宋体" w:cs="宋体"/>
+          <w:sz w:val="24"/>
+          <w:szCs w:val="24"/>
+        </w:rPr>
+        <w:t>https://www.jianshu.com/p/4bd853a8068b</w:t>
+      </w:r>
+      <w:r>
+        <w:rPr>
+          <w:rFonts w:ascii="宋体" w:hAnsi="宋体" w:eastAsia="宋体" w:cs="宋体"/>
+          <w:sz w:val="24"/>
+          <w:szCs w:val="24"/>
+        </w:rPr>
+        <w:fldChar w:fldCharType="end"/>
+      </w:r>
+    </w:p>
+    <w:p>
+      <w:pPr>
+        <w:rPr>
+          <w:rFonts w:hint="eastAsia" w:ascii="宋体" w:hAnsi="宋体" w:eastAsia="宋体" w:cs="宋体"/>
+          <w:sz w:val="24"/>
+          <w:szCs w:val="24"/>
+          <w:lang w:val="en-US" w:eastAsia="zh-CN"/>
+        </w:rPr>
+      </w:pPr>
+    </w:p>
+    <w:p>
+      <w:pPr>
+        <w:pStyle w:val="6"/>
+        <w:bidi w:val="0"/>
+        <w:rPr>
+          <w:rFonts w:hint="default"/>
+          <w:lang w:val="en-US" w:eastAsia="zh-CN"/>
+        </w:rPr>
+      </w:pPr>
+      <w:r>
+        <w:rPr>
+          <w:rFonts w:hint="eastAsia"/>
+          <w:lang w:val="en-US" w:eastAsia="zh-CN"/>
+        </w:rPr>
+        <w:t>3.13 运维定位方法</w:t>
+      </w:r>
+    </w:p>
+    <w:p>
+      <w:pPr>
+        <w:rPr>
+          <w:rFonts w:hint="eastAsia"/>
+          <w:lang w:val="en-US" w:eastAsia="zh-CN"/>
+        </w:rPr>
+      </w:pPr>
+    </w:p>
+    <w:p>
+      <w:pPr>
+        <w:pStyle w:val="6"/>
+        <w:bidi w:val="0"/>
+        <w:rPr>
+          <w:rFonts w:hint="eastAsia"/>
+          <w:lang w:val="en-US" w:eastAsia="zh-CN"/>
+        </w:rPr>
+      </w:pPr>
+      <w:r>
+        <w:rPr>
+          <w:rFonts w:hint="eastAsia"/>
+          <w:lang w:val="en-US" w:eastAsia="zh-CN"/>
+        </w:rPr>
+        <w:t>3.14 CI/CD</w:t>
+      </w:r>
+    </w:p>
+    <w:p>
+      <w:pPr>
+        <w:rPr>
+          <w:rFonts w:hint="eastAsia"/>
+          <w:lang w:val="en-US" w:eastAsia="zh-CN"/>
+        </w:rPr>
+      </w:pPr>
+    </w:p>
+    <w:p>
+      <w:pPr>
+        <w:pStyle w:val="6"/>
+        <w:bidi w:val="0"/>
+        <w:rPr>
+          <w:rFonts w:hint="eastAsia"/>
+          <w:lang w:val="en-US" w:eastAsia="zh-CN"/>
+        </w:rPr>
+      </w:pPr>
+      <w:r>
+        <w:rPr>
+          <w:rFonts w:hint="eastAsia"/>
+          <w:lang w:val="en-US" w:eastAsia="zh-CN"/>
+        </w:rPr>
+        <w:t>3.15 springcloud kubernetes</w:t>
+      </w:r>
+    </w:p>
+    <w:p>
+      <w:pPr>
+        <w:rPr>
+          <w:rFonts w:hint="eastAsia"/>
+          <w:lang w:val="en-US" w:eastAsia="zh-CN"/>
+        </w:rPr>
+      </w:pPr>
+      <w:r>
+        <w:rPr>
+          <w:rFonts w:hint="eastAsia"/>
+          <w:lang w:val="en-US" w:eastAsia="zh-CN"/>
+        </w:rPr>
+        <w:t>（1）maven构建docker镜像</w:t>
+      </w:r>
+    </w:p>
+    <w:p>
+      <w:pPr>
+        <w:rPr>
+          <w:rFonts w:hint="eastAsia"/>
+          <w:lang w:val="en-US" w:eastAsia="zh-CN"/>
+        </w:rPr>
+      </w:pPr>
+      <w:r>
+        <w:rPr>
+          <w:rFonts w:hint="eastAsia"/>
+          <w:lang w:val="en-US" w:eastAsia="zh-CN"/>
+        </w:rPr>
+        <w:t>Docker服务提供远程访问：</w:t>
+      </w:r>
+    </w:p>
+    <w:p>
+      <w:pPr>
+        <w:rPr>
+          <w:rFonts w:ascii="宋体" w:hAnsi="宋体" w:eastAsia="宋体" w:cs="宋体"/>
+          <w:sz w:val="24"/>
+          <w:szCs w:val="24"/>
+        </w:rPr>
+      </w:pPr>
+      <w:r>
+        <w:rPr>
+          <w:rFonts w:ascii="宋体" w:hAnsi="宋体" w:eastAsia="宋体" w:cs="宋体"/>
+          <w:sz w:val="24"/>
+          <w:szCs w:val="24"/>
+        </w:rPr>
+        <w:fldChar w:fldCharType="begin"/>
+      </w:r>
+      <w:r>
+        <w:rPr>
+          <w:rFonts w:ascii="宋体" w:hAnsi="宋体" w:eastAsia="宋体" w:cs="宋体"/>
+          <w:sz w:val="24"/>
+          <w:szCs w:val="24"/>
+        </w:rPr>
+        <w:instrText xml:space="preserve"> HYPERLINK "https://blog.csdn.net/qq_38225558/article/details/100016217" </w:instrText>
+      </w:r>
+      <w:r>
+        <w:rPr>
+          <w:rFonts w:ascii="宋体" w:hAnsi="宋体" w:eastAsia="宋体" w:cs="宋体"/>
+          <w:sz w:val="24"/>
+          <w:szCs w:val="24"/>
+        </w:rPr>
+        <w:fldChar w:fldCharType="separate"/>
+      </w:r>
+      <w:r>
+        <w:rPr>
+          <w:rStyle w:val="15"/>
+          <w:rFonts w:ascii="宋体" w:hAnsi="宋体" w:eastAsia="宋体" w:cs="宋体"/>
+          <w:sz w:val="24"/>
+          <w:szCs w:val="24"/>
+        </w:rPr>
+        <w:t>https://blog.csdn.net/qq_38225558/article/details/100016217</w:t>
+      </w:r>
+      <w:r>
+        <w:rPr>
+          <w:rFonts w:ascii="宋体" w:hAnsi="宋体" w:eastAsia="宋体" w:cs="宋体"/>
+          <w:sz w:val="24"/>
+          <w:szCs w:val="24"/>
+        </w:rPr>
+        <w:fldChar w:fldCharType="end"/>
+      </w:r>
+    </w:p>
+    <w:p>
+      <w:pPr>
+        <w:rPr>
+          <w:rFonts w:ascii="宋体" w:hAnsi="宋体" w:eastAsia="宋体" w:cs="宋体"/>
+          <w:sz w:val="24"/>
+          <w:szCs w:val="24"/>
+        </w:rPr>
+      </w:pPr>
+    </w:p>
+    <w:p>
+      <w:pPr>
+        <w:rPr>
+          <w:rFonts w:hint="eastAsia" w:ascii="宋体" w:hAnsi="宋体" w:eastAsia="宋体" w:cs="宋体"/>
+          <w:sz w:val="24"/>
+          <w:szCs w:val="24"/>
+          <w:lang w:eastAsia="zh-CN"/>
+        </w:rPr>
+      </w:pPr>
+      <w:r>
+        <w:rPr>
+          <w:rFonts w:hint="eastAsia" w:ascii="宋体" w:hAnsi="宋体" w:eastAsia="宋体" w:cs="宋体"/>
+          <w:sz w:val="24"/>
+          <w:szCs w:val="24"/>
+        </w:rPr>
+        <w:t>docker入门—4. 使用fabric8构建并推送Docker</w:t>
+      </w:r>
+      <w:r>
+        <w:rPr>
+          <w:rFonts w:hint="eastAsia" w:ascii="宋体" w:hAnsi="宋体" w:eastAsia="宋体" w:cs="宋体"/>
+          <w:sz w:val="24"/>
+          <w:szCs w:val="24"/>
+          <w:lang w:eastAsia="zh-CN"/>
+        </w:rPr>
+        <w:t>【</w:t>
+      </w:r>
+      <w:r>
+        <w:rPr>
+          <w:rFonts w:hint="eastAsia" w:ascii="宋体" w:hAnsi="宋体" w:eastAsia="宋体" w:cs="宋体"/>
+          <w:sz w:val="24"/>
+          <w:szCs w:val="24"/>
+          <w:lang w:val="en-US" w:eastAsia="zh-CN"/>
+        </w:rPr>
+        <w:t>主要参考这个</w:t>
+      </w:r>
+      <w:r>
+        <w:rPr>
+          <w:rFonts w:hint="eastAsia" w:ascii="宋体" w:hAnsi="宋体" w:eastAsia="宋体" w:cs="宋体"/>
+          <w:sz w:val="24"/>
+          <w:szCs w:val="24"/>
+          <w:lang w:eastAsia="zh-CN"/>
+        </w:rPr>
+        <w:t>】</w:t>
+      </w:r>
     </w:p>
     <w:tbl>
       <w:tblPr>
@@ -36008,341 +37324,39 @@
           <w:p>
             <w:pPr>
               <w:rPr>
-                <w:rFonts w:ascii="Segoe UI Emoji" w:hAnsi="Segoe UI Emoji" w:eastAsia="Segoe UI Emoji" w:cs="Segoe UI Emoji"/>
-                <w:i w:val="0"/>
-                <w:caps w:val="0"/>
-                <w:color w:val="404040"/>
-                <w:spacing w:val="0"/>
-                <w:sz w:val="16"/>
-                <w:szCs w:val="16"/>
-                <w:shd w:val="clear" w:fill="FFFFFF"/>
+                <w:rFonts w:hint="eastAsia" w:ascii="宋体" w:hAnsi="宋体" w:eastAsia="宋体" w:cs="宋体"/>
+                <w:sz w:val="24"/>
+                <w:szCs w:val="24"/>
+                <w:lang w:eastAsia="zh-CN"/>
               </w:rPr>
             </w:pPr>
             <w:r>
               <w:rPr>
-                <w:rFonts w:hint="eastAsia" w:ascii="Segoe UI Emoji" w:hAnsi="Segoe UI Emoji" w:eastAsia="宋体" w:cs="Segoe UI Emoji"/>
-                <w:i w:val="0"/>
-                <w:caps w:val="0"/>
-                <w:color w:val="404040"/>
-                <w:spacing w:val="0"/>
-                <w:sz w:val="16"/>
-                <w:szCs w:val="16"/>
-                <w:shd w:val="clear" w:fill="FFFFFF"/>
-                <w:lang w:val="en-US" w:eastAsia="zh-CN"/>
-              </w:rPr>
-              <w:t>A: 之前的版本，</w:t>
-            </w:r>
-            <w:r>
-              <w:rPr>
-                <w:rFonts w:ascii="Segoe UI Emoji" w:hAnsi="Segoe UI Emoji" w:eastAsia="Segoe UI Emoji" w:cs="Segoe UI Emoji"/>
-                <w:i w:val="0"/>
-                <w:caps w:val="0"/>
-                <w:color w:val="404040"/>
-                <w:spacing w:val="0"/>
-                <w:sz w:val="16"/>
-                <w:szCs w:val="16"/>
-                <w:shd w:val="clear" w:fill="FFFFFF"/>
-              </w:rPr>
-              <w:t>k8s默认以及推荐的监控体系是它自己的一套东西：Heapster + cAdvisor + Influxdb + Grafana，1.8后Heaspter由Metric-server替代</w:t>
+                <w:rFonts w:hint="eastAsia" w:ascii="宋体" w:hAnsi="宋体" w:eastAsia="宋体" w:cs="宋体"/>
+                <w:sz w:val="24"/>
+                <w:szCs w:val="24"/>
+                <w:lang w:eastAsia="zh-CN"/>
+              </w:rPr>
+              <w:t>docker run -it --name my-demo -p 8888:8080 ted005/for_docker</w:t>
             </w:r>
           </w:p>
           <w:p>
             <w:pPr>
               <w:rPr>
-                <w:rFonts w:ascii="Segoe UI Emoji" w:hAnsi="Segoe UI Emoji" w:eastAsia="Segoe UI Emoji" w:cs="Segoe UI Emoji"/>
-                <w:i w:val="0"/>
-                <w:caps w:val="0"/>
-                <w:color w:val="404040"/>
-                <w:spacing w:val="0"/>
-                <w:sz w:val="16"/>
-                <w:szCs w:val="16"/>
-                <w:shd w:val="clear" w:fill="FFFFFF"/>
+                <w:rFonts w:hint="default" w:ascii="宋体" w:hAnsi="宋体" w:eastAsia="宋体" w:cs="宋体"/>
+                <w:sz w:val="24"/>
+                <w:szCs w:val="24"/>
+                <w:lang w:val="en-US" w:eastAsia="zh-CN"/>
               </w:rPr>
             </w:pPr>
-          </w:p>
-          <w:p>
-            <w:pPr>
-              <w:rPr>
-                <w:rFonts w:ascii="Segoe UI Emoji" w:hAnsi="Segoe UI Emoji" w:eastAsia="Segoe UI Emoji" w:cs="Segoe UI Emoji"/>
-                <w:i w:val="0"/>
-                <w:caps w:val="0"/>
-                <w:color w:val="404040"/>
-                <w:spacing w:val="0"/>
-                <w:sz w:val="16"/>
-                <w:szCs w:val="16"/>
-                <w:shd w:val="clear" w:fill="FFFFFF"/>
-              </w:rPr>
-            </w:pPr>
-            <w:r>
-              <w:rPr>
-                <w:rFonts w:hint="eastAsia" w:ascii="Segoe UI Emoji" w:hAnsi="Segoe UI Emoji" w:eastAsia="宋体" w:cs="Segoe UI Emoji"/>
-                <w:i w:val="0"/>
-                <w:caps w:val="0"/>
-                <w:color w:val="404040"/>
-                <w:spacing w:val="0"/>
-                <w:sz w:val="16"/>
-                <w:szCs w:val="16"/>
-                <w:shd w:val="clear" w:fill="FFFFFF"/>
+            <w:r>
+              <w:rPr>
+                <w:rFonts w:hint="eastAsia" w:ascii="宋体" w:hAnsi="宋体" w:eastAsia="宋体" w:cs="宋体"/>
+                <w:sz w:val="24"/>
+                <w:szCs w:val="24"/>
                 <w:lang w:val="en-US" w:eastAsia="zh-CN"/>
               </w:rPr>
-              <w:t xml:space="preserve">B: </w:t>
-            </w:r>
-            <w:r>
-              <w:rPr>
-                <w:rFonts w:ascii="Segoe UI Emoji" w:hAnsi="Segoe UI Emoji" w:eastAsia="Segoe UI Emoji" w:cs="Segoe UI Emoji"/>
-                <w:i w:val="0"/>
-                <w:caps w:val="0"/>
-                <w:color w:val="404040"/>
-                <w:spacing w:val="0"/>
-                <w:sz w:val="16"/>
-                <w:szCs w:val="16"/>
-                <w:shd w:val="clear" w:fill="FFFFFF"/>
-              </w:rPr>
-              <w:t>1.8版本以后，K8S希望将核心监控指标收拢到metric api的形式，而自定义监控指标，由prometheus来实现，prometheus正式成为k8s推荐的监控实现方案。</w:t>
-            </w:r>
-          </w:p>
-          <w:p>
-            <w:pPr>
-              <w:rPr>
-                <w:rFonts w:ascii="Segoe UI Emoji" w:hAnsi="Segoe UI Emoji" w:eastAsia="Segoe UI Emoji" w:cs="Segoe UI Emoji"/>
-                <w:i w:val="0"/>
-                <w:caps w:val="0"/>
-                <w:color w:val="404040"/>
-                <w:spacing w:val="0"/>
-                <w:sz w:val="16"/>
-                <w:szCs w:val="16"/>
-                <w:shd w:val="clear" w:fill="FFFFFF"/>
-              </w:rPr>
-            </w:pPr>
-          </w:p>
-          <w:p>
-            <w:pPr>
-              <w:rPr>
-                <w:rFonts w:hint="eastAsia" w:ascii="宋体" w:hAnsi="宋体" w:eastAsia="宋体" w:cs="宋体"/>
-                <w:i w:val="0"/>
-                <w:caps w:val="0"/>
-                <w:color w:val="000000"/>
-                <w:spacing w:val="0"/>
-                <w:sz w:val="13"/>
-                <w:szCs w:val="13"/>
-                <w:shd w:val="clear" w:fill="FFFFFF"/>
-                <w:lang w:val="en-US" w:eastAsia="zh-CN"/>
-              </w:rPr>
-            </w:pPr>
-            <w:r>
-              <w:rPr>
-                <w:rFonts w:hint="eastAsia" w:ascii="宋体" w:hAnsi="宋体" w:eastAsia="宋体" w:cs="宋体"/>
-                <w:i w:val="0"/>
-                <w:caps w:val="0"/>
-                <w:color w:val="000000"/>
-                <w:spacing w:val="0"/>
-                <w:sz w:val="13"/>
-                <w:szCs w:val="13"/>
-                <w:shd w:val="clear" w:fill="FFFFFF"/>
-                <w:lang w:val="en-US" w:eastAsia="zh-CN"/>
-              </w:rPr>
-              <w:t xml:space="preserve">C: </w:t>
-            </w:r>
-          </w:p>
-          <w:p>
-            <w:pPr>
-              <w:numPr>
-                <w:ilvl w:val="0"/>
-                <w:numId w:val="31"/>
-              </w:numPr>
-              <w:ind w:left="420" w:leftChars="0" w:hanging="420" w:firstLineChars="0"/>
-              <w:rPr>
-                <w:rFonts w:hint="eastAsia" w:ascii="宋体" w:hAnsi="宋体" w:eastAsia="宋体" w:cs="宋体"/>
-                <w:i w:val="0"/>
-                <w:caps w:val="0"/>
-                <w:color w:val="000000"/>
-                <w:spacing w:val="0"/>
-                <w:sz w:val="13"/>
-                <w:szCs w:val="13"/>
-                <w:shd w:val="clear" w:fill="FFFFFF"/>
-              </w:rPr>
-            </w:pPr>
-            <w:r>
-              <w:rPr>
-                <w:rFonts w:hint="eastAsia" w:ascii="宋体" w:hAnsi="宋体" w:eastAsia="宋体" w:cs="宋体"/>
-                <w:i w:val="0"/>
-                <w:caps w:val="0"/>
-                <w:color w:val="000000"/>
-                <w:spacing w:val="0"/>
-                <w:sz w:val="13"/>
-                <w:szCs w:val="13"/>
-                <w:shd w:val="clear" w:fill="FFFFFF"/>
-              </w:rPr>
-              <w:t>后来出现了Prometheus Operator，但是目前Prometheus Operator已经不包含完整功能，完整的解决方案已经变为kube-prometheus。</w:t>
-            </w:r>
-          </w:p>
-          <w:p>
-            <w:pPr>
-              <w:numPr>
-                <w:ilvl w:val="0"/>
-                <w:numId w:val="31"/>
-              </w:numPr>
-              <w:ind w:left="420" w:leftChars="0" w:hanging="420" w:firstLineChars="0"/>
-              <w:rPr>
-                <w:rFonts w:hint="eastAsia" w:ascii="微软雅黑" w:hAnsi="微软雅黑" w:eastAsia="微软雅黑" w:cs="微软雅黑"/>
-                <w:i w:val="0"/>
-                <w:caps w:val="0"/>
-                <w:color w:val="444444"/>
-                <w:spacing w:val="0"/>
-                <w:sz w:val="15"/>
-                <w:szCs w:val="15"/>
-                <w:shd w:val="clear" w:fill="FFFFFF"/>
-                <w:lang w:val="en-US" w:eastAsia="zh-CN"/>
-              </w:rPr>
-            </w:pPr>
-            <w:r>
-              <w:rPr>
-                <w:rFonts w:ascii="微软雅黑" w:hAnsi="微软雅黑" w:eastAsia="微软雅黑" w:cs="微软雅黑"/>
-                <w:i w:val="0"/>
-                <w:caps w:val="0"/>
-                <w:color w:val="444444"/>
-                <w:spacing w:val="0"/>
-                <w:sz w:val="15"/>
-                <w:szCs w:val="15"/>
-                <w:shd w:val="clear" w:fill="FFFFFF"/>
-              </w:rPr>
-              <w:t>但是还是有一些缺陷，比如 Prometheus、AlertManager 这些组件服务本身的高可用。当然我们也完全可以用自定义的方式来实现这些需求，Promethues 在代码上就已经对</w:t>
-            </w:r>
-            <w:r>
-              <w:rPr>
-                <w:rFonts w:hint="eastAsia" w:ascii="微软雅黑" w:hAnsi="微软雅黑" w:eastAsia="微软雅黑" w:cs="微软雅黑"/>
-                <w:i w:val="0"/>
-                <w:caps w:val="0"/>
-                <w:color w:val="444444"/>
-                <w:spacing w:val="0"/>
-                <w:sz w:val="15"/>
-                <w:szCs w:val="15"/>
-                <w:shd w:val="clear" w:fill="FFFFFF"/>
-              </w:rPr>
-              <w:t> </w:t>
-            </w:r>
-            <w:r>
-              <w:rPr>
-                <w:rFonts w:hint="eastAsia" w:ascii="微软雅黑" w:hAnsi="微软雅黑" w:eastAsia="微软雅黑" w:cs="微软雅黑"/>
-                <w:i w:val="0"/>
-                <w:caps w:val="0"/>
-                <w:color w:val="FF7200"/>
-                <w:spacing w:val="0"/>
-                <w:sz w:val="15"/>
-                <w:szCs w:val="15"/>
-                <w:u w:val="none"/>
-                <w:shd w:val="clear" w:fill="FFFFFF"/>
-                <w:vertAlign w:val="baseline"/>
-              </w:rPr>
-              <w:fldChar w:fldCharType="begin"/>
-            </w:r>
-            <w:r>
-              <w:rPr>
-                <w:rFonts w:hint="eastAsia" w:ascii="微软雅黑" w:hAnsi="微软雅黑" w:eastAsia="微软雅黑" w:cs="微软雅黑"/>
-                <w:i w:val="0"/>
-                <w:caps w:val="0"/>
-                <w:color w:val="FF7200"/>
-                <w:spacing w:val="0"/>
-                <w:sz w:val="15"/>
-                <w:szCs w:val="15"/>
-                <w:u w:val="none"/>
-                <w:shd w:val="clear" w:fill="FFFFFF"/>
-                <w:vertAlign w:val="baseline"/>
-              </w:rPr>
-              <w:instrText xml:space="preserve"> HYPERLINK "https://blog.z0ukun.com/?tag=kubernetes" \o "查看与 Kubernetes 相关的文章" \t "https://blog.z0ukun.com/_blank" </w:instrText>
-            </w:r>
-            <w:r>
-              <w:rPr>
-                <w:rFonts w:hint="eastAsia" w:ascii="微软雅黑" w:hAnsi="微软雅黑" w:eastAsia="微软雅黑" w:cs="微软雅黑"/>
-                <w:i w:val="0"/>
-                <w:caps w:val="0"/>
-                <w:color w:val="FF7200"/>
-                <w:spacing w:val="0"/>
-                <w:sz w:val="15"/>
-                <w:szCs w:val="15"/>
-                <w:u w:val="none"/>
-                <w:shd w:val="clear" w:fill="FFFFFF"/>
-                <w:vertAlign w:val="baseline"/>
-              </w:rPr>
-              <w:fldChar w:fldCharType="separate"/>
-            </w:r>
-            <w:r>
-              <w:rPr>
-                <w:rStyle w:val="15"/>
-                <w:rFonts w:hint="eastAsia" w:ascii="微软雅黑" w:hAnsi="微软雅黑" w:eastAsia="微软雅黑" w:cs="微软雅黑"/>
-                <w:i w:val="0"/>
-                <w:caps w:val="0"/>
-                <w:color w:val="FF7200"/>
-                <w:spacing w:val="0"/>
-                <w:sz w:val="15"/>
-                <w:szCs w:val="15"/>
-                <w:u w:val="none"/>
-                <w:shd w:val="clear" w:fill="FFFFFF"/>
-                <w:vertAlign w:val="baseline"/>
-              </w:rPr>
-              <w:t>Kubernetes</w:t>
-            </w:r>
-            <w:r>
-              <w:rPr>
-                <w:rFonts w:hint="eastAsia" w:ascii="微软雅黑" w:hAnsi="微软雅黑" w:eastAsia="微软雅黑" w:cs="微软雅黑"/>
-                <w:i w:val="0"/>
-                <w:caps w:val="0"/>
-                <w:color w:val="FF7200"/>
-                <w:spacing w:val="0"/>
-                <w:sz w:val="15"/>
-                <w:szCs w:val="15"/>
-                <w:u w:val="none"/>
-                <w:shd w:val="clear" w:fill="FFFFFF"/>
-                <w:vertAlign w:val="baseline"/>
-              </w:rPr>
-              <w:fldChar w:fldCharType="end"/>
-            </w:r>
-            <w:r>
-              <w:rPr>
-                <w:rFonts w:hint="eastAsia" w:ascii="微软雅黑" w:hAnsi="微软雅黑" w:eastAsia="微软雅黑" w:cs="微软雅黑"/>
-                <w:i w:val="0"/>
-                <w:caps w:val="0"/>
-                <w:color w:val="444444"/>
-                <w:spacing w:val="0"/>
-                <w:sz w:val="15"/>
-                <w:szCs w:val="15"/>
-                <w:shd w:val="clear" w:fill="FFFFFF"/>
-              </w:rPr>
-              <w:t> 有了原生的支持，可以通过服务发现的形式来自动监控集群，因此我们可以使用另外一种更加高级的方式来部署 Prometheus：Kube-Prometheus（Operator） 框架。</w:t>
-            </w:r>
-          </w:p>
-          <w:p>
-            <w:pPr>
-              <w:numPr>
-                <w:ilvl w:val="0"/>
-                <w:numId w:val="31"/>
-              </w:numPr>
-              <w:ind w:left="420" w:leftChars="0" w:hanging="420" w:firstLineChars="0"/>
-              <w:rPr>
-                <w:rFonts w:hint="default" w:ascii="微软雅黑" w:hAnsi="微软雅黑" w:eastAsia="微软雅黑" w:cs="微软雅黑"/>
-                <w:i w:val="0"/>
-                <w:caps w:val="0"/>
-                <w:color w:val="444444"/>
-                <w:spacing w:val="0"/>
-                <w:sz w:val="15"/>
-                <w:szCs w:val="15"/>
-                <w:shd w:val="clear" w:fill="FFFFFF"/>
-                <w:lang w:val="en-US" w:eastAsia="zh-CN"/>
-              </w:rPr>
-            </w:pPr>
-            <w:r>
-              <w:rPr>
-                <w:rFonts w:hint="eastAsia" w:ascii="微软雅黑" w:hAnsi="微软雅黑" w:eastAsia="微软雅黑" w:cs="微软雅黑"/>
-                <w:i w:val="0"/>
-                <w:caps w:val="0"/>
-                <w:color w:val="444444"/>
-                <w:spacing w:val="0"/>
-                <w:sz w:val="15"/>
-                <w:szCs w:val="15"/>
-                <w:shd w:val="clear" w:fill="FFFFFF"/>
-                <w:lang w:val="en-US" w:eastAsia="zh-CN"/>
-              </w:rPr>
-              <w:t>Prometheus Operator可能是目前功能最全面的kubernetes开源监控方案。除了能监控Node和Pod，还支持集群的各种管理组件，比如API Server、Scheduler、Controller Manager等</w:t>
+              <w:t>Curl 127.0.0.1:8888</w:t>
             </w:r>
           </w:p>
         </w:tc>
@@ -36351,46 +37365,229 @@
     <w:p>
       <w:pPr>
         <w:rPr>
-          <w:rFonts w:hint="default" w:ascii="Segoe UI Emoji" w:hAnsi="Segoe UI Emoji" w:eastAsia="Segoe UI Emoji" w:cs="Segoe UI Emoji"/>
+          <w:rFonts w:ascii="宋体" w:hAnsi="宋体" w:eastAsia="宋体" w:cs="宋体"/>
+          <w:sz w:val="24"/>
+          <w:szCs w:val="24"/>
+        </w:rPr>
+      </w:pPr>
+      <w:r>
+        <w:rPr>
+          <w:rFonts w:ascii="宋体" w:hAnsi="宋体" w:eastAsia="宋体" w:cs="宋体"/>
+          <w:sz w:val="24"/>
+          <w:szCs w:val="24"/>
+        </w:rPr>
+        <w:fldChar w:fldCharType="begin"/>
+      </w:r>
+      <w:r>
+        <w:rPr>
+          <w:rFonts w:ascii="宋体" w:hAnsi="宋体" w:eastAsia="宋体" w:cs="宋体"/>
+          <w:sz w:val="24"/>
+          <w:szCs w:val="24"/>
+        </w:rPr>
+        <w:instrText xml:space="preserve"> HYPERLINK "https://www.jianshu.com/p/c98a584fd0ef" </w:instrText>
+      </w:r>
+      <w:r>
+        <w:rPr>
+          <w:rFonts w:ascii="宋体" w:hAnsi="宋体" w:eastAsia="宋体" w:cs="宋体"/>
+          <w:sz w:val="24"/>
+          <w:szCs w:val="24"/>
+        </w:rPr>
+        <w:fldChar w:fldCharType="separate"/>
+      </w:r>
+      <w:r>
+        <w:rPr>
+          <w:rStyle w:val="15"/>
+          <w:rFonts w:ascii="宋体" w:hAnsi="宋体" w:eastAsia="宋体" w:cs="宋体"/>
+          <w:sz w:val="24"/>
+          <w:szCs w:val="24"/>
+        </w:rPr>
+        <w:t>https://www.jianshu.com/p/c98a584fd0ef</w:t>
+      </w:r>
+      <w:r>
+        <w:rPr>
+          <w:rFonts w:ascii="宋体" w:hAnsi="宋体" w:eastAsia="宋体" w:cs="宋体"/>
+          <w:sz w:val="24"/>
+          <w:szCs w:val="24"/>
+        </w:rPr>
+        <w:fldChar w:fldCharType="end"/>
+      </w:r>
+    </w:p>
+    <w:p>
+      <w:pPr>
+        <w:rPr>
+          <w:rFonts w:ascii="宋体" w:hAnsi="宋体" w:eastAsia="宋体" w:cs="宋体"/>
+          <w:sz w:val="24"/>
+          <w:szCs w:val="24"/>
+        </w:rPr>
+      </w:pPr>
+    </w:p>
+    <w:p>
+      <w:pPr>
+        <w:rPr>
+          <w:rFonts w:hint="eastAsia" w:ascii="宋体" w:hAnsi="宋体" w:eastAsia="宋体" w:cs="宋体"/>
+          <w:sz w:val="24"/>
+          <w:szCs w:val="24"/>
+          <w:lang w:val="en-US" w:eastAsia="zh-CN"/>
+        </w:rPr>
+      </w:pPr>
+      <w:r>
+        <w:rPr>
+          <w:rFonts w:hint="eastAsia" w:ascii="宋体" w:hAnsi="宋体" w:eastAsia="宋体" w:cs="宋体"/>
+          <w:sz w:val="24"/>
+          <w:szCs w:val="24"/>
+        </w:rPr>
+        <w:t>K8S入门系列(10)-使用开源项目io.fabric8之docker-maven-plugin插件打包Docker镜像至私服</w:t>
+      </w:r>
+      <w:r>
+        <w:rPr>
+          <w:rFonts w:hint="eastAsia" w:ascii="宋体" w:hAnsi="宋体" w:eastAsia="宋体" w:cs="宋体"/>
+          <w:sz w:val="24"/>
+          <w:szCs w:val="24"/>
+          <w:lang w:eastAsia="zh-CN"/>
+        </w:rPr>
+        <w:t>【</w:t>
+      </w:r>
+      <w:r>
+        <w:rPr>
+          <w:rFonts w:hint="eastAsia" w:ascii="宋体" w:hAnsi="宋体" w:eastAsia="宋体" w:cs="宋体"/>
+          <w:sz w:val="24"/>
+          <w:szCs w:val="24"/>
+          <w:lang w:val="en-US" w:eastAsia="zh-CN"/>
+        </w:rPr>
+        <w:t>主要参考的辅助</w:t>
+      </w:r>
+      <w:r>
+        <w:rPr>
+          <w:rFonts w:hint="eastAsia" w:ascii="宋体" w:hAnsi="宋体" w:eastAsia="宋体" w:cs="宋体"/>
+          <w:sz w:val="24"/>
+          <w:szCs w:val="24"/>
+          <w:lang w:eastAsia="zh-CN"/>
+        </w:rPr>
+        <w:t>】</w:t>
+      </w:r>
+    </w:p>
+    <w:p>
+      <w:pPr>
+        <w:rPr>
+          <w:rFonts w:ascii="宋体" w:hAnsi="宋体" w:eastAsia="宋体" w:cs="宋体"/>
+          <w:sz w:val="24"/>
+          <w:szCs w:val="24"/>
+        </w:rPr>
+      </w:pPr>
+      <w:r>
+        <w:rPr>
+          <w:rFonts w:ascii="宋体" w:hAnsi="宋体" w:eastAsia="宋体" w:cs="宋体"/>
+          <w:sz w:val="24"/>
+          <w:szCs w:val="24"/>
+        </w:rPr>
+        <w:fldChar w:fldCharType="begin"/>
+      </w:r>
+      <w:r>
+        <w:rPr>
+          <w:rFonts w:ascii="宋体" w:hAnsi="宋体" w:eastAsia="宋体" w:cs="宋体"/>
+          <w:sz w:val="24"/>
+          <w:szCs w:val="24"/>
+        </w:rPr>
+        <w:instrText xml:space="preserve"> HYPERLINK "https://blog.csdn.net/qq_43437874/article/details/106913747" </w:instrText>
+      </w:r>
+      <w:r>
+        <w:rPr>
+          <w:rFonts w:ascii="宋体" w:hAnsi="宋体" w:eastAsia="宋体" w:cs="宋体"/>
+          <w:sz w:val="24"/>
+          <w:szCs w:val="24"/>
+        </w:rPr>
+        <w:fldChar w:fldCharType="separate"/>
+      </w:r>
+      <w:r>
+        <w:rPr>
+          <w:rStyle w:val="15"/>
+          <w:rFonts w:ascii="宋体" w:hAnsi="宋体" w:eastAsia="宋体" w:cs="宋体"/>
+          <w:sz w:val="24"/>
+          <w:szCs w:val="24"/>
+        </w:rPr>
+        <w:t>https://blog.csdn.net/qq_43437874/article/details/106913747</w:t>
+      </w:r>
+      <w:r>
+        <w:rPr>
+          <w:rFonts w:ascii="宋体" w:hAnsi="宋体" w:eastAsia="宋体" w:cs="宋体"/>
+          <w:sz w:val="24"/>
+          <w:szCs w:val="24"/>
+        </w:rPr>
+        <w:fldChar w:fldCharType="end"/>
+      </w:r>
+    </w:p>
+    <w:p>
+      <w:pPr>
+        <w:rPr>
+          <w:rFonts w:ascii="微软雅黑" w:hAnsi="微软雅黑" w:eastAsia="微软雅黑" w:cs="微软雅黑"/>
           <w:i w:val="0"/>
           <w:caps w:val="0"/>
-          <w:color w:val="404040"/>
           <w:spacing w:val="0"/>
-          <w:sz w:val="16"/>
-          <w:szCs w:val="16"/>
+          <w:sz w:val="18"/>
+          <w:szCs w:val="18"/>
           <w:shd w:val="clear" w:fill="FFFFFF"/>
-          <w:lang w:val="en-US" w:eastAsia="zh-CN"/>
-        </w:rPr>
-      </w:pPr>
-    </w:p>
-    <w:p>
-      <w:pPr>
-        <w:rPr>
-          <w:rFonts w:hint="eastAsia"/>
-          <w:lang w:val="en-US" w:eastAsia="zh-CN"/>
-        </w:rPr>
-      </w:pPr>
-      <w:r>
-        <w:rPr>
-          <w:rFonts w:hint="eastAsia"/>
-          <w:lang w:val="en-US" w:eastAsia="zh-CN"/>
-        </w:rPr>
-        <w:t>（2）版本选择</w:t>
-      </w:r>
-    </w:p>
-    <w:p>
-      <w:pPr>
-        <w:numPr>
-          <w:numId w:val="0"/>
-        </w:numPr>
-        <w:ind w:leftChars="0"/>
-      </w:pPr>
+        </w:rPr>
+      </w:pPr>
+      <w:r>
+        <w:rPr>
+          <w:rFonts w:hint="eastAsia" w:ascii="微软雅黑" w:hAnsi="微软雅黑" w:eastAsia="微软雅黑" w:cs="微软雅黑"/>
+          <w:i w:val="0"/>
+          <w:caps w:val="0"/>
+          <w:spacing w:val="0"/>
+          <w:sz w:val="18"/>
+          <w:szCs w:val="18"/>
+          <w:shd w:val="clear" w:fill="FFFFFF"/>
+          <w:lang w:val="en-US" w:eastAsia="zh-CN"/>
+        </w:rPr>
+        <w:t>命令行操作：</w:t>
+      </w:r>
+      <w:r>
+        <w:rPr>
+          <w:rFonts w:ascii="微软雅黑" w:hAnsi="微软雅黑" w:eastAsia="微软雅黑" w:cs="微软雅黑"/>
+          <w:i w:val="0"/>
+          <w:caps w:val="0"/>
+          <w:spacing w:val="0"/>
+          <w:sz w:val="18"/>
+          <w:szCs w:val="18"/>
+          <w:shd w:val="clear" w:fill="FFFFFF"/>
+        </w:rPr>
+        <w:t>mvn clean package docker:build &amp; mvn docker:push</w:t>
+      </w:r>
+    </w:p>
+    <w:p>
+      <w:pPr>
+        <w:rPr>
+          <w:rFonts w:hint="default" w:ascii="微软雅黑" w:hAnsi="微软雅黑" w:eastAsia="微软雅黑" w:cs="微软雅黑"/>
+          <w:i w:val="0"/>
+          <w:caps w:val="0"/>
+          <w:spacing w:val="0"/>
+          <w:sz w:val="18"/>
+          <w:szCs w:val="18"/>
+          <w:shd w:val="clear" w:fill="FFFFFF"/>
+          <w:lang w:val="en-US" w:eastAsia="zh-CN"/>
+        </w:rPr>
+      </w:pPr>
+      <w:r>
+        <w:rPr>
+          <w:rFonts w:hint="eastAsia" w:ascii="微软雅黑" w:hAnsi="微软雅黑" w:eastAsia="微软雅黑" w:cs="微软雅黑"/>
+          <w:i w:val="0"/>
+          <w:caps w:val="0"/>
+          <w:spacing w:val="0"/>
+          <w:sz w:val="18"/>
+          <w:szCs w:val="18"/>
+          <w:shd w:val="clear" w:fill="FFFFFF"/>
+          <w:lang w:val="en-US" w:eastAsia="zh-CN"/>
+        </w:rPr>
+        <w:t>Idea操作：</w:t>
+      </w:r>
+    </w:p>
+    <w:p>
       <w:r>
         <w:drawing>
           <wp:inline distT="0" distB="0" distL="114300" distR="114300">
-            <wp:extent cx="5267325" cy="1729740"/>
-            <wp:effectExtent l="0" t="0" r="3175" b="10160"/>
-            <wp:docPr id="52" name="图片 4"/>
+            <wp:extent cx="3219450" cy="3721100"/>
+            <wp:effectExtent l="0" t="0" r="6350" b="0"/>
+            <wp:docPr id="59" name="图片 2"/>
             <wp:cNvGraphicFramePr>
               <a:graphicFrameLocks xmlns:a="http://schemas.openxmlformats.org/drawingml/2006/main" noChangeAspect="1"/>
             </wp:cNvGraphicFramePr>
@@ -36398,13 +37595,13 @@
               <a:graphicData uri="http://schemas.openxmlformats.org/drawingml/2006/picture">
                 <pic:pic xmlns:pic="http://schemas.openxmlformats.org/drawingml/2006/picture">
                   <pic:nvPicPr>
-                    <pic:cNvPr id="52" name="图片 4"/>
+                    <pic:cNvPr id="59" name="图片 2"/>
                     <pic:cNvPicPr>
                       <a:picLocks noChangeAspect="1"/>
                     </pic:cNvPicPr>
                   </pic:nvPicPr>
                   <pic:blipFill>
-                    <a:blip r:embed="rId53"/>
+                    <a:blip r:embed="rId57"/>
                     <a:stretch>
                       <a:fillRect/>
                     </a:stretch>
@@ -36412,7 +37609,7 @@
                   <pic:spPr>
                     <a:xfrm>
                       <a:off x="0" y="0"/>
-                      <a:ext cx="5267325" cy="1729740"/>
+                      <a:ext cx="3219450" cy="3721100"/>
                     </a:xfrm>
                     <a:prstGeom prst="rect">
                       <a:avLst/>
@@ -36429,114 +37626,25 @@
         </w:drawing>
       </w:r>
     </w:p>
-    <w:p>
-      <w:pPr>
-        <w:numPr>
-          <w:numId w:val="0"/>
-        </w:numPr>
-        <w:ind w:leftChars="0"/>
-        <w:rPr>
-          <w:rFonts w:hint="eastAsia"/>
-          <w:lang w:val="en-US" w:eastAsia="zh-CN"/>
-        </w:rPr>
-      </w:pPr>
-      <w:r>
-        <w:rPr>
-          <w:rFonts w:hint="eastAsia"/>
-          <w:lang w:val="en-US" w:eastAsia="zh-CN"/>
-        </w:rPr>
-        <w:t>选择kube-prometheus的v0.5版本</w:t>
-      </w:r>
-    </w:p>
-    <w:p>
-      <w:pPr>
-        <w:numPr>
-          <w:numId w:val="0"/>
-        </w:numPr>
-        <w:ind w:leftChars="0"/>
-        <w:rPr>
-          <w:rFonts w:ascii="宋体" w:hAnsi="宋体" w:eastAsia="宋体" w:cs="宋体"/>
-          <w:sz w:val="24"/>
-          <w:szCs w:val="24"/>
-        </w:rPr>
-      </w:pPr>
-      <w:r>
-        <w:rPr>
-          <w:rFonts w:ascii="宋体" w:hAnsi="宋体" w:eastAsia="宋体" w:cs="宋体"/>
-          <w:sz w:val="24"/>
-          <w:szCs w:val="24"/>
-        </w:rPr>
-        <w:fldChar w:fldCharType="begin"/>
-      </w:r>
-      <w:r>
-        <w:rPr>
-          <w:rFonts w:ascii="宋体" w:hAnsi="宋体" w:eastAsia="宋体" w:cs="宋体"/>
-          <w:sz w:val="24"/>
-          <w:szCs w:val="24"/>
-        </w:rPr>
-        <w:instrText xml:space="preserve"> HYPERLINK "https://github.com/prometheus-operator/kube-prometheus" </w:instrText>
-      </w:r>
-      <w:r>
-        <w:rPr>
-          <w:rFonts w:ascii="宋体" w:hAnsi="宋体" w:eastAsia="宋体" w:cs="宋体"/>
-          <w:sz w:val="24"/>
-          <w:szCs w:val="24"/>
-        </w:rPr>
-        <w:fldChar w:fldCharType="separate"/>
-      </w:r>
-      <w:r>
-        <w:rPr>
-          <w:rStyle w:val="15"/>
-          <w:rFonts w:ascii="宋体" w:hAnsi="宋体" w:eastAsia="宋体" w:cs="宋体"/>
-          <w:sz w:val="24"/>
-          <w:szCs w:val="24"/>
-        </w:rPr>
-        <w:t>https://github.com/prometheus-operator/kube-prometheus</w:t>
-      </w:r>
-      <w:r>
-        <w:rPr>
-          <w:rFonts w:ascii="宋体" w:hAnsi="宋体" w:eastAsia="宋体" w:cs="宋体"/>
-          <w:sz w:val="24"/>
-          <w:szCs w:val="24"/>
-        </w:rPr>
-        <w:fldChar w:fldCharType="end"/>
-      </w:r>
-    </w:p>
-    <w:p>
-      <w:pPr>
-        <w:numPr>
-          <w:numId w:val="0"/>
-        </w:numPr>
-        <w:ind w:leftChars="0"/>
-        <w:rPr>
-          <w:rFonts w:ascii="宋体" w:hAnsi="宋体" w:eastAsia="宋体" w:cs="宋体"/>
-          <w:sz w:val="24"/>
-          <w:szCs w:val="24"/>
-        </w:rPr>
-      </w:pPr>
-    </w:p>
-    <w:p>
-      <w:pPr>
-        <w:numPr>
-          <w:numId w:val="0"/>
-        </w:numPr>
-        <w:ind w:leftChars="0"/>
-        <w:rPr>
-          <w:rFonts w:hint="default" w:ascii="宋体" w:hAnsi="宋体" w:eastAsia="宋体" w:cs="宋体"/>
-          <w:sz w:val="24"/>
-          <w:szCs w:val="24"/>
-          <w:lang w:val="en-US" w:eastAsia="zh-CN"/>
-        </w:rPr>
-      </w:pPr>
-      <w:r>
+    <w:p/>
+    <w:p>
+      <w:pPr>
+        <w:rPr>
+          <w:rFonts w:ascii="宋体" w:hAnsi="宋体" w:eastAsia="宋体" w:cs="宋体"/>
+          <w:sz w:val="24"/>
+          <w:szCs w:val="24"/>
+        </w:rPr>
+      </w:pPr>
+    </w:p>
+    <w:p>
+      <w:pPr>
         <w:rPr>
           <w:rFonts w:hint="eastAsia" w:ascii="宋体" w:hAnsi="宋体" w:eastAsia="宋体" w:cs="宋体"/>
           <w:sz w:val="24"/>
           <w:szCs w:val="24"/>
-          <w:lang w:eastAsia="zh-CN"/>
-        </w:rPr>
-        <w:t>（</w:t>
-      </w:r>
+          <w:lang w:val="en-US" w:eastAsia="zh-CN"/>
+        </w:rPr>
+      </w:pPr>
       <w:r>
         <w:rPr>
           <w:rFonts w:hint="eastAsia" w:ascii="宋体" w:hAnsi="宋体" w:eastAsia="宋体" w:cs="宋体"/>
@@ -36544,121 +37652,116 @@
           <w:szCs w:val="24"/>
           <w:lang w:val="en-US" w:eastAsia="zh-CN"/>
         </w:rPr>
-        <w:t>3</w:t>
-      </w:r>
-      <w:r>
-        <w:rPr>
-          <w:rFonts w:hint="eastAsia" w:ascii="宋体" w:hAnsi="宋体" w:eastAsia="宋体" w:cs="宋体"/>
-          <w:sz w:val="24"/>
-          <w:szCs w:val="24"/>
-          <w:lang w:eastAsia="zh-CN"/>
-        </w:rPr>
-        <w:t>）</w:t>
-      </w:r>
-      <w:r>
-        <w:rPr>
-          <w:rFonts w:hint="eastAsia" w:ascii="宋体" w:hAnsi="宋体" w:eastAsia="宋体" w:cs="宋体"/>
-          <w:sz w:val="24"/>
-          <w:szCs w:val="24"/>
-          <w:lang w:val="en-US" w:eastAsia="zh-CN"/>
-        </w:rPr>
-        <w:t>部署成功</w:t>
-      </w:r>
-    </w:p>
-    <w:p>
-      <w:pPr>
-        <w:numPr>
-          <w:numId w:val="0"/>
-        </w:numPr>
-        <w:ind w:leftChars="0"/>
-        <w:rPr>
-          <w:rFonts w:hint="eastAsia" w:ascii="Segoe UI Emoji" w:hAnsi="Segoe UI Emoji" w:eastAsia="宋体" w:cs="Segoe UI Emoji"/>
-          <w:i w:val="0"/>
-          <w:caps w:val="0"/>
-          <w:color w:val="404040"/>
-          <w:spacing w:val="0"/>
-          <w:sz w:val="16"/>
-          <w:szCs w:val="16"/>
-          <w:shd w:val="clear" w:fill="FFFFFF"/>
-          <w:lang w:val="en-US" w:eastAsia="zh-CN"/>
-        </w:rPr>
-      </w:pPr>
-      <w:r>
-        <w:rPr>
-          <w:rFonts w:ascii="宋体" w:hAnsi="宋体" w:eastAsia="宋体" w:cs="宋体"/>
-          <w:sz w:val="24"/>
-          <w:szCs w:val="24"/>
-        </w:rPr>
-        <w:fldChar w:fldCharType="begin"/>
-      </w:r>
-      <w:r>
-        <w:rPr>
-          <w:rFonts w:ascii="宋体" w:hAnsi="宋体" w:eastAsia="宋体" w:cs="宋体"/>
-          <w:sz w:val="24"/>
-          <w:szCs w:val="24"/>
-        </w:rPr>
-        <w:instrText xml:space="preserve"> HYPERLINK "https://www.cnblogs.com/leozhanggg/p/12661566.html" </w:instrText>
-      </w:r>
-      <w:r>
-        <w:rPr>
-          <w:rFonts w:ascii="宋体" w:hAnsi="宋体" w:eastAsia="宋体" w:cs="宋体"/>
-          <w:sz w:val="24"/>
-          <w:szCs w:val="24"/>
-        </w:rPr>
-        <w:fldChar w:fldCharType="separate"/>
-      </w:r>
-      <w:r>
-        <w:rPr>
-          <w:rStyle w:val="15"/>
-          <w:rFonts w:ascii="宋体" w:hAnsi="宋体" w:eastAsia="宋体" w:cs="宋体"/>
-          <w:sz w:val="24"/>
-          <w:szCs w:val="24"/>
-        </w:rPr>
-        <w:t>https://www.cnblogs.com/leozhanggg/p/12661566.html</w:t>
-      </w:r>
-      <w:r>
-        <w:rPr>
-          <w:rFonts w:ascii="宋体" w:hAnsi="宋体" w:eastAsia="宋体" w:cs="宋体"/>
-          <w:sz w:val="24"/>
-          <w:szCs w:val="24"/>
-        </w:rPr>
-        <w:fldChar w:fldCharType="end"/>
-      </w:r>
-      <w:r>
-        <w:rPr>
-          <w:rFonts w:hint="eastAsia" w:ascii="宋体" w:hAnsi="宋体" w:eastAsia="宋体" w:cs="宋体"/>
-          <w:sz w:val="24"/>
-          <w:szCs w:val="24"/>
-          <w:lang w:eastAsia="zh-CN"/>
-        </w:rPr>
-        <w:t>【</w:t>
-      </w:r>
-      <w:r>
-        <w:rPr>
-          <w:rFonts w:hint="eastAsia" w:ascii="宋体" w:hAnsi="宋体" w:eastAsia="宋体" w:cs="宋体"/>
-          <w:sz w:val="24"/>
-          <w:szCs w:val="24"/>
-          <w:lang w:val="en-US" w:eastAsia="zh-CN"/>
-        </w:rPr>
-        <w:t>完全按照这个来</w:t>
-      </w:r>
-      <w:r>
-        <w:rPr>
-          <w:rFonts w:hint="eastAsia" w:ascii="宋体" w:hAnsi="宋体" w:eastAsia="宋体" w:cs="宋体"/>
-          <w:sz w:val="24"/>
-          <w:szCs w:val="24"/>
-          <w:lang w:eastAsia="zh-CN"/>
-        </w:rPr>
-        <w:t>】</w:t>
-      </w:r>
-    </w:p>
+        <w:t>构建docker方案比较：</w:t>
+      </w:r>
+    </w:p>
+    <w:tbl>
+      <w:tblPr>
+        <w:tblStyle w:val="11"/>
+        <w:tblW w:w="8522" w:type="dxa"/>
+        <w:tblInd w:w="0" w:type="dxa"/>
+        <w:tblBorders>
+          <w:top w:val="single" w:color="auto" w:sz="4" w:space="0"/>
+          <w:left w:val="single" w:color="auto" w:sz="4" w:space="0"/>
+          <w:bottom w:val="single" w:color="auto" w:sz="4" w:space="0"/>
+          <w:right w:val="single" w:color="auto" w:sz="4" w:space="0"/>
+          <w:insideH w:val="single" w:color="auto" w:sz="4" w:space="0"/>
+          <w:insideV w:val="single" w:color="auto" w:sz="4" w:space="0"/>
+        </w:tblBorders>
+        <w:tblLayout w:type="fixed"/>
+        <w:tblCellMar>
+          <w:left w:w="108" w:type="dxa"/>
+          <w:right w:w="108" w:type="dxa"/>
+        </w:tblCellMar>
+      </w:tblPr>
+      <w:tblGrid>
+        <w:gridCol w:w="8522"/>
+      </w:tblGrid>
+      <w:tr>
+        <w:tblPrEx>
+          <w:tblBorders>
+            <w:top w:val="single" w:color="auto" w:sz="4" w:space="0"/>
+            <w:left w:val="single" w:color="auto" w:sz="4" w:space="0"/>
+            <w:bottom w:val="single" w:color="auto" w:sz="4" w:space="0"/>
+            <w:right w:val="single" w:color="auto" w:sz="4" w:space="0"/>
+            <w:insideH w:val="single" w:color="auto" w:sz="4" w:space="0"/>
+            <w:insideV w:val="single" w:color="auto" w:sz="4" w:space="0"/>
+          </w:tblBorders>
+          <w:tblLayout w:type="fixed"/>
+          <w:tblCellMar>
+            <w:left w:w="108" w:type="dxa"/>
+            <w:right w:w="108" w:type="dxa"/>
+          </w:tblCellMar>
+        </w:tblPrEx>
+        <w:tc>
+          <w:tcPr>
+            <w:tcW w:w="8522" w:type="dxa"/>
+          </w:tcPr>
+          <w:p>
+            <w:pPr>
+              <w:rPr>
+                <w:rFonts w:ascii="微软雅黑" w:hAnsi="微软雅黑" w:eastAsia="微软雅黑" w:cs="微软雅黑"/>
+                <w:i w:val="0"/>
+                <w:caps w:val="0"/>
+                <w:color w:val="4D4D4D"/>
+                <w:spacing w:val="0"/>
+                <w:sz w:val="18"/>
+                <w:szCs w:val="18"/>
+                <w:shd w:val="clear" w:fill="FFFFFF"/>
+              </w:rPr>
+            </w:pPr>
+            <w:r>
+              <w:rPr>
+                <w:rFonts w:ascii="微软雅黑" w:hAnsi="微软雅黑" w:eastAsia="微软雅黑" w:cs="微软雅黑"/>
+                <w:i w:val="0"/>
+                <w:caps w:val="0"/>
+                <w:color w:val="4D4D4D"/>
+                <w:spacing w:val="0"/>
+                <w:sz w:val="18"/>
+                <w:szCs w:val="18"/>
+                <w:shd w:val="clear" w:fill="FFFFFF"/>
+              </w:rPr>
+              <w:t>往harbor推送项目 提示 Caused by: com.spotify.docker.client.exceptions.DockerException:</w:t>
+            </w:r>
+          </w:p>
+          <w:p>
+            <w:pPr>
+              <w:rPr>
+                <w:rFonts w:hint="default" w:ascii="微软雅黑" w:hAnsi="微软雅黑" w:eastAsia="微软雅黑" w:cs="微软雅黑"/>
+                <w:i w:val="0"/>
+                <w:caps w:val="0"/>
+                <w:color w:val="4D4D4D"/>
+                <w:spacing w:val="0"/>
+                <w:sz w:val="18"/>
+                <w:szCs w:val="18"/>
+                <w:shd w:val="clear" w:fill="FFFFFF"/>
+                <w:lang w:val="en-US" w:eastAsia="zh-CN"/>
+              </w:rPr>
+            </w:pPr>
+            <w:r>
+              <w:rPr>
+                <w:rFonts w:ascii="微软雅黑" w:hAnsi="微软雅黑" w:eastAsia="微软雅黑" w:cs="微软雅黑"/>
+                <w:i w:val="0"/>
+                <w:caps w:val="0"/>
+                <w:color w:val="4D4D4D"/>
+                <w:spacing w:val="0"/>
+                <w:sz w:val="18"/>
+                <w:szCs w:val="18"/>
+                <w:shd w:val="clear" w:fill="FFFFFF"/>
+              </w:rPr>
+              <w:t>java.io.FileNotFoundException: \.\pipe\docker_engine (系统找不到指定的文件。)</w:t>
+            </w:r>
+          </w:p>
+        </w:tc>
+      </w:tr>
+    </w:tbl>
     <w:p>
       <w:r>
         <w:drawing>
           <wp:inline distT="0" distB="0" distL="114300" distR="114300">
-            <wp:extent cx="5262880" cy="2279650"/>
-            <wp:effectExtent l="0" t="0" r="7620" b="6350"/>
-            <wp:docPr id="51" name="图片 3"/>
+            <wp:extent cx="5269865" cy="2778125"/>
+            <wp:effectExtent l="0" t="0" r="635" b="3175"/>
+            <wp:docPr id="50" name="图片 1"/>
             <wp:cNvGraphicFramePr>
               <a:graphicFrameLocks xmlns:a="http://schemas.openxmlformats.org/drawingml/2006/main" noChangeAspect="1"/>
             </wp:cNvGraphicFramePr>
@@ -36666,13 +37769,13 @@
               <a:graphicData uri="http://schemas.openxmlformats.org/drawingml/2006/picture">
                 <pic:pic xmlns:pic="http://schemas.openxmlformats.org/drawingml/2006/picture">
                   <pic:nvPicPr>
-                    <pic:cNvPr id="51" name="图片 3"/>
+                    <pic:cNvPr id="50" name="图片 1"/>
                     <pic:cNvPicPr>
                       <a:picLocks noChangeAspect="1"/>
                     </pic:cNvPicPr>
                   </pic:nvPicPr>
                   <pic:blipFill>
-                    <a:blip r:embed="rId54"/>
+                    <a:blip r:embed="rId58"/>
                     <a:stretch>
                       <a:fillRect/>
                     </a:stretch>
@@ -36680,7 +37783,7 @@
                   <pic:spPr>
                     <a:xfrm>
                       <a:off x="0" y="0"/>
-                      <a:ext cx="5262880" cy="2279650"/>
+                      <a:ext cx="5269865" cy="2778125"/>
                     </a:xfrm>
                     <a:prstGeom prst="rect">
                       <a:avLst/>
@@ -36699,110 +37802,78 @@
     </w:p>
     <w:p>
       <w:r>
-        <w:drawing>
-          <wp:inline distT="0" distB="0" distL="114300" distR="114300">
-            <wp:extent cx="3385185" cy="2192655"/>
-            <wp:effectExtent l="0" t="0" r="5715" b="4445"/>
-            <wp:docPr id="53" name="图片 5"/>
-            <wp:cNvGraphicFramePr>
-              <a:graphicFrameLocks xmlns:a="http://schemas.openxmlformats.org/drawingml/2006/main" noChangeAspect="1"/>
-            </wp:cNvGraphicFramePr>
-            <a:graphic xmlns:a="http://schemas.openxmlformats.org/drawingml/2006/main">
-              <a:graphicData uri="http://schemas.openxmlformats.org/drawingml/2006/picture">
-                <pic:pic xmlns:pic="http://schemas.openxmlformats.org/drawingml/2006/picture">
-                  <pic:nvPicPr>
-                    <pic:cNvPr id="53" name="图片 5"/>
-                    <pic:cNvPicPr>
-                      <a:picLocks noChangeAspect="1"/>
-                    </pic:cNvPicPr>
-                  </pic:nvPicPr>
-                  <pic:blipFill>
-                    <a:blip r:embed="rId55"/>
-                    <a:stretch>
-                      <a:fillRect/>
-                    </a:stretch>
-                  </pic:blipFill>
-                  <pic:spPr>
-                    <a:xfrm>
-                      <a:off x="0" y="0"/>
-                      <a:ext cx="3385185" cy="2192655"/>
-                    </a:xfrm>
-                    <a:prstGeom prst="rect">
-                      <a:avLst/>
-                    </a:prstGeom>
-                    <a:noFill/>
-                    <a:ln>
-                      <a:noFill/>
-                    </a:ln>
-                  </pic:spPr>
-                </pic:pic>
-              </a:graphicData>
-            </a:graphic>
-          </wp:inline>
-        </w:drawing>
-      </w:r>
-    </w:p>
-    <w:p>
-      <w:pPr>
-        <w:rPr>
-          <w:rFonts w:hint="default"/>
-          <w:lang w:val="en-US" w:eastAsia="zh-CN"/>
-        </w:rPr>
-      </w:pPr>
-      <w:r>
-        <w:drawing>
-          <wp:inline distT="0" distB="0" distL="114300" distR="114300">
-            <wp:extent cx="4672965" cy="3627120"/>
-            <wp:effectExtent l="0" t="0" r="635" b="5080"/>
-            <wp:docPr id="54" name="图片 6"/>
-            <wp:cNvGraphicFramePr>
-              <a:graphicFrameLocks xmlns:a="http://schemas.openxmlformats.org/drawingml/2006/main" noChangeAspect="1"/>
-            </wp:cNvGraphicFramePr>
-            <a:graphic xmlns:a="http://schemas.openxmlformats.org/drawingml/2006/main">
-              <a:graphicData uri="http://schemas.openxmlformats.org/drawingml/2006/picture">
-                <pic:pic xmlns:pic="http://schemas.openxmlformats.org/drawingml/2006/picture">
-                  <pic:nvPicPr>
-                    <pic:cNvPr id="54" name="图片 6"/>
-                    <pic:cNvPicPr>
-                      <a:picLocks noChangeAspect="1"/>
-                    </pic:cNvPicPr>
-                  </pic:nvPicPr>
-                  <pic:blipFill>
-                    <a:blip r:embed="rId56"/>
-                    <a:stretch>
-                      <a:fillRect/>
-                    </a:stretch>
-                  </pic:blipFill>
-                  <pic:spPr>
-                    <a:xfrm>
-                      <a:off x="0" y="0"/>
-                      <a:ext cx="4672965" cy="3627120"/>
-                    </a:xfrm>
-                    <a:prstGeom prst="rect">
-                      <a:avLst/>
-                    </a:prstGeom>
-                    <a:noFill/>
-                    <a:ln>
-                      <a:noFill/>
-                    </a:ln>
-                  </pic:spPr>
-                </pic:pic>
-              </a:graphicData>
-            </a:graphic>
-          </wp:inline>
-        </w:drawing>
-      </w:r>
-    </w:p>
-    <w:p>
-      <w:pPr>
-        <w:widowControl w:val="0"/>
-        <w:numPr>
-          <w:ilvl w:val="0"/>
-          <w:numId w:val="24"/>
-        </w:numPr>
-        <w:bidi w:val="0"/>
+        <w:rPr>
+          <w:rFonts w:hint="eastAsia"/>
+        </w:rPr>
+        <w:t>最强大的Docker插件 fabric8io/docker-maven-plugin</w:t>
+      </w:r>
+    </w:p>
+    <w:p>
+      <w:pPr>
+        <w:rPr>
+          <w:rFonts w:ascii="宋体" w:hAnsi="宋体" w:eastAsia="宋体" w:cs="宋体"/>
+          <w:sz w:val="24"/>
+          <w:szCs w:val="24"/>
+        </w:rPr>
+      </w:pPr>
+      <w:r>
+        <w:rPr>
+          <w:rFonts w:ascii="宋体" w:hAnsi="宋体" w:eastAsia="宋体" w:cs="宋体"/>
+          <w:sz w:val="24"/>
+          <w:szCs w:val="24"/>
+        </w:rPr>
+        <w:fldChar w:fldCharType="begin"/>
+      </w:r>
+      <w:r>
+        <w:rPr>
+          <w:rFonts w:ascii="宋体" w:hAnsi="宋体" w:eastAsia="宋体" w:cs="宋体"/>
+          <w:sz w:val="24"/>
+          <w:szCs w:val="24"/>
+        </w:rPr>
+        <w:instrText xml:space="preserve"> HYPERLINK "https://blog.csdn.net/alinyua/article/details/81094240" </w:instrText>
+      </w:r>
+      <w:r>
+        <w:rPr>
+          <w:rFonts w:ascii="宋体" w:hAnsi="宋体" w:eastAsia="宋体" w:cs="宋体"/>
+          <w:sz w:val="24"/>
+          <w:szCs w:val="24"/>
+        </w:rPr>
+        <w:fldChar w:fldCharType="separate"/>
+      </w:r>
+      <w:r>
+        <w:rPr>
+          <w:rStyle w:val="15"/>
+          <w:rFonts w:ascii="宋体" w:hAnsi="宋体" w:eastAsia="宋体" w:cs="宋体"/>
+          <w:sz w:val="24"/>
+          <w:szCs w:val="24"/>
+        </w:rPr>
+        <w:t>https://blog.csdn.net/alinyua/article/details/81094240</w:t>
+      </w:r>
+      <w:r>
+        <w:rPr>
+          <w:rFonts w:ascii="宋体" w:hAnsi="宋体" w:eastAsia="宋体" w:cs="宋体"/>
+          <w:sz w:val="24"/>
+          <w:szCs w:val="24"/>
+        </w:rPr>
+        <w:fldChar w:fldCharType="end"/>
+      </w:r>
+    </w:p>
+    <w:p>
+      <w:pPr>
+        <w:rPr>
+          <w:rFonts w:ascii="宋体" w:hAnsi="宋体" w:eastAsia="宋体" w:cs="宋体"/>
+          <w:sz w:val="24"/>
+          <w:szCs w:val="24"/>
+        </w:rPr>
+      </w:pPr>
+    </w:p>
+    <w:p>
+      <w:pPr>
+        <w:numPr>
+          <w:ilvl w:val="0"/>
+          <w:numId w:val="20"/>
+        </w:numPr>
         <w:ind w:left="0" w:leftChars="0" w:firstLine="0" w:firstLineChars="0"/>
-        <w:jc w:val="left"/>
         <w:rPr>
           <w:rFonts w:hint="eastAsia" w:ascii="宋体" w:hAnsi="宋体" w:eastAsia="宋体" w:cs="宋体"/>
           <w:sz w:val="24"/>
@@ -36817,18 +37888,15 @@
           <w:szCs w:val="24"/>
           <w:lang w:val="en-US" w:eastAsia="zh-CN"/>
         </w:rPr>
-        <w:t>推拉模式</w:t>
-      </w:r>
-    </w:p>
-    <w:p>
-      <w:pPr>
-        <w:widowControl w:val="0"/>
-        <w:numPr>
-          <w:numId w:val="0"/>
-        </w:numPr>
-        <w:bidi w:val="0"/>
+        <w:t>ubuntu docker私仓搭建</w:t>
+      </w:r>
+    </w:p>
+    <w:p>
+      <w:pPr>
+        <w:numPr>
+          <w:numId w:val="0"/>
+        </w:numPr>
         <w:ind w:leftChars="0"/>
-        <w:jc w:val="left"/>
         <w:rPr>
           <w:rFonts w:hint="eastAsia" w:ascii="宋体" w:hAnsi="宋体" w:eastAsia="宋体" w:cs="宋体"/>
           <w:sz w:val="24"/>
@@ -36843,18 +37911,15 @@
           <w:szCs w:val="24"/>
           <w:lang w:val="en-US" w:eastAsia="zh-CN"/>
         </w:rPr>
-        <w:t>容器监控实践—Prometheus基本架构</w:t>
-      </w:r>
-    </w:p>
-    <w:p>
-      <w:pPr>
-        <w:widowControl w:val="0"/>
-        <w:numPr>
-          <w:numId w:val="0"/>
-        </w:numPr>
-        <w:bidi w:val="0"/>
+        <w:t>Ubuntu 搭建docker registry 私有仓库</w:t>
+      </w:r>
+    </w:p>
+    <w:p>
+      <w:pPr>
+        <w:numPr>
+          <w:numId w:val="0"/>
+        </w:numPr>
         <w:ind w:leftChars="0"/>
-        <w:jc w:val="left"/>
         <w:rPr>
           <w:rFonts w:ascii="宋体" w:hAnsi="宋体" w:eastAsia="宋体" w:cs="宋体"/>
           <w:sz w:val="24"/>
@@ -36875,7 +37940,7 @@
           <w:sz w:val="24"/>
           <w:szCs w:val="24"/>
         </w:rPr>
-        <w:instrText xml:space="preserve"> HYPERLINK "https://www.jianshu.com/p/273b1a7d4cab" </w:instrText>
+        <w:instrText xml:space="preserve"> HYPERLINK "https://www.cnblogs.com/xiao987334176/p/9946915.html" </w:instrText>
       </w:r>
       <w:r>
         <w:rPr>
@@ -36892,7 +37957,7 @@
           <w:sz w:val="24"/>
           <w:szCs w:val="24"/>
         </w:rPr>
-        <w:t>https://www.jianshu.com/p/273b1a7d4cab</w:t>
+        <w:t>https://www.cnblogs.com/xiao987334176/p/9946915.html</w:t>
       </w:r>
       <w:r>
         <w:rPr>
@@ -36905,19 +37970,59 @@
     </w:p>
     <w:p>
       <w:pPr>
-        <w:widowControl w:val="0"/>
-        <w:numPr>
-          <w:numId w:val="0"/>
-        </w:numPr>
-        <w:bidi w:val="0"/>
+        <w:numPr>
+          <w:numId w:val="0"/>
+        </w:numPr>
         <w:ind w:leftChars="0"/>
-        <w:jc w:val="left"/>
-        <w:rPr>
-          <w:rFonts w:ascii="宋体" w:hAnsi="宋体" w:eastAsia="宋体" w:cs="宋体"/>
-          <w:sz w:val="24"/>
-          <w:szCs w:val="24"/>
-        </w:rPr>
-      </w:pPr>
+        <w:rPr>
+          <w:rFonts w:ascii="宋体" w:hAnsi="宋体" w:eastAsia="宋体" w:cs="宋体"/>
+          <w:sz w:val="24"/>
+          <w:szCs w:val="24"/>
+        </w:rPr>
+      </w:pPr>
+    </w:p>
+    <w:p>
+      <w:pPr>
+        <w:numPr>
+          <w:numId w:val="0"/>
+        </w:numPr>
+        <w:ind w:leftChars="0"/>
+        <w:rPr>
+          <w:rFonts w:hint="eastAsia" w:ascii="宋体" w:hAnsi="宋体" w:eastAsia="宋体" w:cs="宋体"/>
+          <w:sz w:val="24"/>
+          <w:szCs w:val="24"/>
+          <w:lang w:val="en-US" w:eastAsia="zh-CN"/>
+        </w:rPr>
+      </w:pPr>
+      <w:r>
+        <w:rPr>
+          <w:rFonts w:hint="eastAsia" w:ascii="宋体" w:hAnsi="宋体" w:eastAsia="宋体" w:cs="宋体"/>
+          <w:sz w:val="24"/>
+          <w:szCs w:val="24"/>
+          <w:lang w:eastAsia="zh-CN"/>
+        </w:rPr>
+        <w:t>（</w:t>
+      </w:r>
+      <w:r>
+        <w:rPr>
+          <w:rFonts w:hint="eastAsia" w:ascii="宋体" w:hAnsi="宋体" w:eastAsia="宋体" w:cs="宋体"/>
+          <w:sz w:val="24"/>
+          <w:szCs w:val="24"/>
+          <w:lang w:val="en-US" w:eastAsia="zh-CN"/>
+        </w:rPr>
+        <w:t>3</w:t>
+      </w:r>
+      <w:bookmarkStart w:id="0" w:name="_GoBack"/>
+      <w:bookmarkEnd w:id="0"/>
+      <w:r>
+        <w:rPr>
+          <w:rFonts w:hint="eastAsia" w:ascii="宋体" w:hAnsi="宋体" w:eastAsia="宋体" w:cs="宋体"/>
+          <w:sz w:val="24"/>
+          <w:szCs w:val="24"/>
+          <w:lang w:eastAsia="zh-CN"/>
+        </w:rPr>
+        <w:t>）</w:t>
+      </w:r>
     </w:p>
     <w:p>
       <w:pPr>
@@ -36933,118 +38038,13 @@
           <w:rFonts w:hint="eastAsia"/>
           <w:lang w:val="en-US" w:eastAsia="zh-CN"/>
         </w:rPr>
-        <w:t>3.12 Helm安装方式</w:t>
-      </w:r>
-    </w:p>
-    <w:p>
-      <w:pPr>
-        <w:rPr>
-          <w:rFonts w:hint="eastAsia"/>
-          <w:lang w:val="en-US" w:eastAsia="zh-CN"/>
-        </w:rPr>
-      </w:pPr>
-      <w:r>
-        <w:rPr>
-          <w:rFonts w:hint="eastAsia"/>
-          <w:lang w:val="en-US" w:eastAsia="zh-CN"/>
-        </w:rPr>
-        <w:t>采用helm-v2.16.10-linux-amd64.tar版本</w:t>
+        <w:t>3.16 isoit</w:t>
       </w:r>
     </w:p>
     <w:p>
       <w:pPr>
         <w:rPr>
           <w:rFonts w:hint="default"/>
-          <w:lang w:val="en-US" w:eastAsia="zh-CN"/>
-        </w:rPr>
-      </w:pPr>
-    </w:p>
-    <w:p>
-      <w:pPr>
-        <w:rPr>
-          <w:rFonts w:hint="eastAsia"/>
-          <w:lang w:val="en-US" w:eastAsia="zh-CN"/>
-        </w:rPr>
-      </w:pPr>
-      <w:r>
-        <w:rPr>
-          <w:rFonts w:hint="eastAsia"/>
-          <w:lang w:val="en-US" w:eastAsia="zh-CN"/>
-        </w:rPr>
-        <w:t>参考：</w:t>
-      </w:r>
-    </w:p>
-    <w:p>
-      <w:pPr>
-        <w:rPr>
-          <w:rFonts w:hint="eastAsia"/>
-          <w:lang w:val="en-US" w:eastAsia="zh-CN"/>
-        </w:rPr>
-      </w:pPr>
-      <w:r>
-        <w:rPr>
-          <w:rFonts w:hint="eastAsia"/>
-          <w:lang w:val="en-US" w:eastAsia="zh-CN"/>
-        </w:rPr>
-        <w:t>Helm 从入门到实践</w:t>
-      </w:r>
-    </w:p>
-    <w:p>
-      <w:pPr>
-        <w:rPr>
-          <w:rFonts w:ascii="宋体" w:hAnsi="宋体" w:eastAsia="宋体" w:cs="宋体"/>
-          <w:sz w:val="24"/>
-          <w:szCs w:val="24"/>
-        </w:rPr>
-      </w:pPr>
-      <w:r>
-        <w:rPr>
-          <w:rFonts w:ascii="宋体" w:hAnsi="宋体" w:eastAsia="宋体" w:cs="宋体"/>
-          <w:sz w:val="24"/>
-          <w:szCs w:val="24"/>
-        </w:rPr>
-        <w:fldChar w:fldCharType="begin"/>
-      </w:r>
-      <w:r>
-        <w:rPr>
-          <w:rFonts w:ascii="宋体" w:hAnsi="宋体" w:eastAsia="宋体" w:cs="宋体"/>
-          <w:sz w:val="24"/>
-          <w:szCs w:val="24"/>
-        </w:rPr>
-        <w:instrText xml:space="preserve"> HYPERLINK "https://www.jianshu.com/p/4bd853a8068b" </w:instrText>
-      </w:r>
-      <w:r>
-        <w:rPr>
-          <w:rFonts w:ascii="宋体" w:hAnsi="宋体" w:eastAsia="宋体" w:cs="宋体"/>
-          <w:sz w:val="24"/>
-          <w:szCs w:val="24"/>
-        </w:rPr>
-        <w:fldChar w:fldCharType="separate"/>
-      </w:r>
-      <w:r>
-        <w:rPr>
-          <w:rStyle w:val="15"/>
-          <w:rFonts w:ascii="宋体" w:hAnsi="宋体" w:eastAsia="宋体" w:cs="宋体"/>
-          <w:sz w:val="24"/>
-          <w:szCs w:val="24"/>
-        </w:rPr>
-        <w:t>https://www.jianshu.com/p/4bd853a8068b</w:t>
-      </w:r>
-      <w:r>
-        <w:rPr>
-          <w:rFonts w:ascii="宋体" w:hAnsi="宋体" w:eastAsia="宋体" w:cs="宋体"/>
-          <w:sz w:val="24"/>
-          <w:szCs w:val="24"/>
-        </w:rPr>
-        <w:fldChar w:fldCharType="end"/>
-      </w:r>
-    </w:p>
-    <w:p>
-      <w:pPr>
-        <w:rPr>
-          <w:rFonts w:hint="eastAsia" w:ascii="宋体" w:hAnsi="宋体" w:eastAsia="宋体" w:cs="宋体"/>
-          <w:sz w:val="24"/>
-          <w:szCs w:val="24"/>
           <w:lang w:val="en-US" w:eastAsia="zh-CN"/>
         </w:rPr>
       </w:pPr>
@@ -37071,7 +38071,7 @@
           <w:rFonts w:hint="eastAsia"/>
           <w:lang w:val="en-US" w:eastAsia="zh-CN"/>
         </w:rPr>
-        <w:t>3.13 应用落地</w:t>
+        <w:t>3.16 应用落地</w:t>
       </w:r>
     </w:p>
     <w:p>
@@ -37223,6 +38223,7 @@
     <w:p>
       <w:pPr>
         <w:numPr>
+          <w:ilvl w:val="0"/>
           <w:numId w:val="0"/>
         </w:numPr>
         <w:rPr>
@@ -37381,7 +38382,7 @@
                     </pic:cNvPicPr>
                   </pic:nvPicPr>
                   <pic:blipFill>
-                    <a:blip r:embed="rId57"/>
+                    <a:blip r:embed="rId59"/>
                     <a:stretch>
                       <a:fillRect/>
                     </a:stretch>
@@ -37443,8 +38444,6 @@
         </w:rPr>
         <w:t>运维指南</w:t>
       </w:r>
-      <w:bookmarkStart w:id="0" w:name="_GoBack"/>
-      <w:bookmarkEnd w:id="0"/>
     </w:p>
     <w:p>
       <w:pPr>
@@ -37473,7 +38472,7 @@
                     </pic:cNvPicPr>
                   </pic:nvPicPr>
                   <pic:blipFill>
-                    <a:blip r:embed="rId58"/>
+                    <a:blip r:embed="rId60"/>
                     <a:stretch>
                       <a:fillRect/>
                     </a:stretch>
@@ -37569,7 +38568,7 @@
                     </pic:cNvPicPr>
                   </pic:nvPicPr>
                   <pic:blipFill>
-                    <a:blip r:embed="rId59"/>
+                    <a:blip r:embed="rId61"/>
                     <a:stretch>
                       <a:fillRect/>
                     </a:stretch>
@@ -37621,7 +38620,7 @@
                     </pic:cNvPicPr>
                   </pic:nvPicPr>
                   <pic:blipFill>
-                    <a:blip r:embed="rId60"/>
+                    <a:blip r:embed="rId62"/>
                     <a:stretch>
                       <a:fillRect/>
                     </a:stretch>
@@ -37707,6 +38706,7 @@
     <w:p>
       <w:pPr>
         <w:numPr>
+          <w:ilvl w:val="0"/>
           <w:numId w:val="0"/>
         </w:numPr>
         <w:rPr>
@@ -37719,6 +38719,7 @@
       <w:pPr>
         <w:widowControl w:val="0"/>
         <w:numPr>
+          <w:ilvl w:val="0"/>
           <w:numId w:val="0"/>
         </w:numPr>
         <w:bidi w:val="0"/>
@@ -37893,7 +38894,7 @@
                     </pic:cNvPicPr>
                   </pic:nvPicPr>
                   <pic:blipFill>
-                    <a:blip r:embed="rId61"/>
+                    <a:blip r:embed="rId63"/>
                     <a:stretch>
                       <a:fillRect/>
                     </a:stretch>
@@ -38349,7 +39350,7 @@
                     </pic:cNvPicPr>
                   </pic:nvPicPr>
                   <pic:blipFill>
-                    <a:blip r:embed="rId62"/>
+                    <a:blip r:embed="rId64"/>
                     <a:stretch>
                       <a:fillRect/>
                     </a:stretch>
@@ -40768,7 +41769,7 @@
     <w:lsdException w:unhideWhenUsed="0" w:uiPriority="0" w:semiHidden="0" w:name="Body Text Indent 3"/>
     <w:lsdException w:unhideWhenUsed="0" w:uiPriority="0" w:semiHidden="0" w:name="Block Text"/>
     <w:lsdException w:qFormat="1" w:unhideWhenUsed="0" w:uiPriority="0" w:semiHidden="0" w:name="Hyperlink"/>
-    <w:lsdException w:unhideWhenUsed="0" w:uiPriority="0" w:semiHidden="0" w:name="FollowedHyperlink"/>
+    <w:lsdException w:qFormat="1" w:unhideWhenUsed="0" w:uiPriority="0" w:semiHidden="0" w:name="FollowedHyperlink"/>
     <w:lsdException w:qFormat="1" w:unhideWhenUsed="0" w:uiPriority="0" w:semiHidden="0" w:name="Strong"/>
     <w:lsdException w:qFormat="1" w:unhideWhenUsed="0" w:uiPriority="0" w:semiHidden="0" w:name="Emphasis"/>
     <w:lsdException w:unhideWhenUsed="0" w:uiPriority="0" w:semiHidden="0" w:name="Document Map"/>
@@ -41169,6 +42170,7 @@
   <w:style w:type="character" w:styleId="14">
     <w:name w:val="FollowedHyperlink"/>
     <w:basedOn w:val="12"/>
+    <w:qFormat/>
     <w:uiPriority w:val="0"/>
     <w:rPr>
       <w:color w:val="800080"/>

--- a/CloudAdvance.docx
+++ b/CloudAdvance.docx
@@ -1880,6 +1880,7 @@
             <w:insideH w:val="none" w:color="auto" w:sz="0" w:space="0"/>
             <w:insideV w:val="none" w:color="auto" w:sz="0" w:space="0"/>
           </w:tblBorders>
+          <w:shd w:val="clear" w:color="auto" w:fill="FFFFFF"/>
           <w:tblLayout w:type="fixed"/>
           <w:tblCellMar>
             <w:top w:w="0" w:type="dxa"/>
@@ -3492,12 +3493,6 @@
             <w:insideV w:val="single" w:color="auto" w:sz="4" w:space="0"/>
           </w:tblBorders>
           <w:tblLayout w:type="fixed"/>
-          <w:tblCellMar>
-            <w:top w:w="0" w:type="dxa"/>
-            <w:left w:w="108" w:type="dxa"/>
-            <w:bottom w:w="0" w:type="dxa"/>
-            <w:right w:w="108" w:type="dxa"/>
-          </w:tblCellMar>
         </w:tblPrEx>
         <w:tc>
           <w:tcPr>
@@ -7869,12 +7864,6 @@
             <w:insideV w:val="single" w:color="auto" w:sz="4" w:space="0"/>
           </w:tblBorders>
           <w:tblLayout w:type="fixed"/>
-          <w:tblCellMar>
-            <w:top w:w="0" w:type="dxa"/>
-            <w:left w:w="108" w:type="dxa"/>
-            <w:bottom w:w="0" w:type="dxa"/>
-            <w:right w:w="108" w:type="dxa"/>
-          </w:tblCellMar>
         </w:tblPrEx>
         <w:tc>
           <w:tcPr>
@@ -12638,12 +12627,6 @@
             <w:insideV w:val="single" w:color="auto" w:sz="4" w:space="0"/>
           </w:tblBorders>
           <w:tblLayout w:type="fixed"/>
-          <w:tblCellMar>
-            <w:top w:w="0" w:type="dxa"/>
-            <w:left w:w="108" w:type="dxa"/>
-            <w:bottom w:w="0" w:type="dxa"/>
-            <w:right w:w="108" w:type="dxa"/>
-          </w:tblCellMar>
         </w:tblPrEx>
         <w:tc>
           <w:tcPr>
@@ -12875,6 +12858,12 @@
             <w:insideV w:val="single" w:color="auto" w:sz="4" w:space="0"/>
           </w:tblBorders>
           <w:tblLayout w:type="fixed"/>
+          <w:tblCellMar>
+            <w:top w:w="0" w:type="dxa"/>
+            <w:left w:w="108" w:type="dxa"/>
+            <w:bottom w:w="0" w:type="dxa"/>
+            <w:right w:w="108" w:type="dxa"/>
+          </w:tblCellMar>
         </w:tblPrEx>
         <w:tc>
           <w:tcPr>
@@ -21107,12 +21096,6 @@
             <w:insideV w:val="single" w:color="auto" w:sz="4" w:space="0"/>
           </w:tblBorders>
           <w:tblLayout w:type="fixed"/>
-          <w:tblCellMar>
-            <w:top w:w="0" w:type="dxa"/>
-            <w:left w:w="108" w:type="dxa"/>
-            <w:bottom w:w="0" w:type="dxa"/>
-            <w:right w:w="108" w:type="dxa"/>
-          </w:tblCellMar>
         </w:tblPrEx>
         <w:tc>
           <w:tcPr>
@@ -21276,6 +21259,994 @@
         </w:rPr>
         <w:fldChar w:fldCharType="end"/>
       </w:r>
+    </w:p>
+    <w:tbl>
+      <w:tblPr>
+        <w:tblStyle w:val="11"/>
+        <w:tblW w:w="8522" w:type="dxa"/>
+        <w:tblInd w:w="0" w:type="dxa"/>
+        <w:tblBorders>
+          <w:top w:val="single" w:color="auto" w:sz="4" w:space="0"/>
+          <w:left w:val="single" w:color="auto" w:sz="4" w:space="0"/>
+          <w:bottom w:val="single" w:color="auto" w:sz="4" w:space="0"/>
+          <w:right w:val="single" w:color="auto" w:sz="4" w:space="0"/>
+          <w:insideH w:val="single" w:color="auto" w:sz="4" w:space="0"/>
+          <w:insideV w:val="single" w:color="auto" w:sz="4" w:space="0"/>
+        </w:tblBorders>
+        <w:tblLayout w:type="fixed"/>
+        <w:tblCellMar>
+          <w:top w:w="0" w:type="dxa"/>
+          <w:left w:w="108" w:type="dxa"/>
+          <w:bottom w:w="0" w:type="dxa"/>
+          <w:right w:w="108" w:type="dxa"/>
+        </w:tblCellMar>
+      </w:tblPr>
+      <w:tblGrid>
+        <w:gridCol w:w="8522"/>
+      </w:tblGrid>
+      <w:tr>
+        <w:tblPrEx>
+          <w:tblBorders>
+            <w:top w:val="single" w:color="auto" w:sz="4" w:space="0"/>
+            <w:left w:val="single" w:color="auto" w:sz="4" w:space="0"/>
+            <w:bottom w:val="single" w:color="auto" w:sz="4" w:space="0"/>
+            <w:right w:val="single" w:color="auto" w:sz="4" w:space="0"/>
+            <w:insideH w:val="single" w:color="auto" w:sz="4" w:space="0"/>
+            <w:insideV w:val="single" w:color="auto" w:sz="4" w:space="0"/>
+          </w:tblBorders>
+          <w:tblLayout w:type="fixed"/>
+        </w:tblPrEx>
+        <w:tc>
+          <w:tcPr>
+            <w:tcW w:w="8522" w:type="dxa"/>
+          </w:tcPr>
+          <w:p>
+            <w:pPr>
+              <w:pStyle w:val="9"/>
+              <w:keepNext w:val="0"/>
+              <w:keepLines w:val="0"/>
+              <w:widowControl/>
+              <w:suppressLineNumbers w:val="0"/>
+              <w:pBdr>
+                <w:top w:val="none" w:color="auto" w:sz="0" w:space="0"/>
+                <w:left w:val="none" w:color="auto" w:sz="0" w:space="0"/>
+                <w:bottom w:val="none" w:color="auto" w:sz="0" w:space="0"/>
+                <w:right w:val="none" w:color="auto" w:sz="0" w:space="0"/>
+              </w:pBdr>
+              <w:shd w:val="clear" w:fill="FFFFFF"/>
+              <w:spacing w:before="0" w:beforeAutospacing="0" w:after="160" w:afterAutospacing="0" w:line="260" w:lineRule="atLeast"/>
+              <w:ind w:left="0" w:right="0" w:firstLine="0"/>
+              <w:rPr>
+                <w:rFonts w:ascii="微软雅黑" w:hAnsi="微软雅黑" w:eastAsia="微软雅黑" w:cs="微软雅黑"/>
+                <w:i w:val="0"/>
+                <w:caps w:val="0"/>
+                <w:color w:val="4D4D4D"/>
+                <w:spacing w:val="0"/>
+                <w:sz w:val="16"/>
+                <w:szCs w:val="16"/>
+              </w:rPr>
+            </w:pPr>
+            <w:r>
+              <w:rPr>
+                <w:rFonts w:hint="eastAsia" w:ascii="微软雅黑" w:hAnsi="微软雅黑" w:eastAsia="微软雅黑" w:cs="微软雅黑"/>
+                <w:i w:val="0"/>
+                <w:caps w:val="0"/>
+                <w:color w:val="4D4D4D"/>
+                <w:spacing w:val="0"/>
+                <w:sz w:val="16"/>
+                <w:szCs w:val="16"/>
+                <w:shd w:val="clear" w:fill="FFFFFF"/>
+              </w:rPr>
+              <w:t>就微服务框架而言，可以认为出现了两个版本：微服务1.0和微服务2.0</w:t>
+            </w:r>
+            <w:r>
+              <w:rPr>
+                <w:rFonts w:hint="eastAsia" w:ascii="微软雅黑" w:hAnsi="微软雅黑" w:eastAsia="微软雅黑" w:cs="微软雅黑"/>
+                <w:i w:val="0"/>
+                <w:caps w:val="0"/>
+                <w:color w:val="4D4D4D"/>
+                <w:spacing w:val="0"/>
+                <w:sz w:val="16"/>
+                <w:szCs w:val="16"/>
+                <w:shd w:val="clear" w:fill="FFFFFF"/>
+              </w:rPr>
+              <w:br w:type="textWrapping"/>
+            </w:r>
+            <w:r>
+              <w:rPr>
+                <w:rFonts w:hint="eastAsia" w:ascii="微软雅黑" w:hAnsi="微软雅黑" w:eastAsia="微软雅黑" w:cs="微软雅黑"/>
+                <w:i w:val="0"/>
+                <w:caps w:val="0"/>
+                <w:color w:val="4D4D4D"/>
+                <w:spacing w:val="0"/>
+                <w:sz w:val="16"/>
+                <w:szCs w:val="16"/>
+                <w:shd w:val="clear" w:fill="FFFFFF"/>
+              </w:rPr>
+              <w:t>微服务1.0：</w:t>
+            </w:r>
+            <w:r>
+              <w:rPr>
+                <w:rFonts w:hint="eastAsia" w:ascii="微软雅黑" w:hAnsi="微软雅黑" w:eastAsia="微软雅黑" w:cs="微软雅黑"/>
+                <w:i w:val="0"/>
+                <w:caps w:val="0"/>
+                <w:color w:val="4D4D4D"/>
+                <w:spacing w:val="0"/>
+                <w:sz w:val="16"/>
+                <w:szCs w:val="16"/>
+                <w:shd w:val="clear" w:fill="FFFFFF"/>
+              </w:rPr>
+              <w:br w:type="textWrapping"/>
+            </w:r>
+            <w:r>
+              <w:rPr>
+                <w:rFonts w:hint="eastAsia" w:ascii="微软雅黑" w:hAnsi="微软雅黑" w:eastAsia="微软雅黑" w:cs="微软雅黑"/>
+                <w:i w:val="0"/>
+                <w:caps w:val="0"/>
+                <w:color w:val="4D4D4D"/>
+                <w:spacing w:val="0"/>
+                <w:sz w:val="16"/>
+                <w:szCs w:val="16"/>
+                <w:shd w:val="clear" w:fill="FFFFFF"/>
+              </w:rPr>
+              <w:t>      代表就是阿里开源的Dubbo和Povital的SpringCloud，相对SpringCloud而言，</w:t>
+            </w:r>
+            <w:r>
+              <w:rPr>
+                <w:rFonts w:hint="eastAsia" w:ascii="微软雅黑" w:hAnsi="微软雅黑" w:eastAsia="微软雅黑" w:cs="微软雅黑"/>
+                <w:i w:val="0"/>
+                <w:caps w:val="0"/>
+                <w:color w:val="0000FF"/>
+                <w:spacing w:val="0"/>
+                <w:sz w:val="16"/>
+                <w:szCs w:val="16"/>
+                <w:shd w:val="clear" w:fill="FFFFFF"/>
+              </w:rPr>
+              <w:t>Dubbo更多的是一种服务治理框架，并不能完全覆盖微服务的各项功能需求</w:t>
+            </w:r>
+            <w:r>
+              <w:rPr>
+                <w:rFonts w:hint="eastAsia" w:ascii="微软雅黑" w:hAnsi="微软雅黑" w:eastAsia="微软雅黑" w:cs="微软雅黑"/>
+                <w:i w:val="0"/>
+                <w:caps w:val="0"/>
+                <w:color w:val="4D4D4D"/>
+                <w:spacing w:val="0"/>
+                <w:sz w:val="16"/>
+                <w:szCs w:val="16"/>
+                <w:shd w:val="clear" w:fill="FFFFFF"/>
+              </w:rPr>
+              <w:t>。而Spring Cloud一方面是针对微服务而设计，另外一方面Spring Cloud是通过集成各种组件的方式来实现微服务，因此理论上可以集成目前业内的绝大多数的微服务相关组件，从而实现微服务的全部功能。就Dubbo而言，如果一定要应用到微服务的使用场景中的话，则可以通过集成第三方应用和组件的方式来实现，跟Spring Cloud相比主要的缺陷在于集成过程中的便利性和兼容性等问题。</w:t>
+            </w:r>
+            <w:r>
+              <w:rPr>
+                <w:rFonts w:hint="eastAsia" w:ascii="微软雅黑" w:hAnsi="微软雅黑" w:eastAsia="微软雅黑" w:cs="微软雅黑"/>
+                <w:i w:val="0"/>
+                <w:caps w:val="0"/>
+                <w:color w:val="4D4D4D"/>
+                <w:spacing w:val="0"/>
+                <w:sz w:val="16"/>
+                <w:szCs w:val="16"/>
+                <w:shd w:val="clear" w:fill="FFFFFF"/>
+              </w:rPr>
+              <w:br w:type="textWrapping"/>
+            </w:r>
+            <w:r>
+              <w:rPr>
+                <w:rFonts w:hint="eastAsia" w:ascii="微软雅黑" w:hAnsi="微软雅黑" w:eastAsia="微软雅黑" w:cs="微软雅黑"/>
+                <w:i w:val="0"/>
+                <w:caps w:val="0"/>
+                <w:color w:val="4D4D4D"/>
+                <w:spacing w:val="0"/>
+                <w:sz w:val="16"/>
+                <w:szCs w:val="16"/>
+                <w:shd w:val="clear" w:fill="FFFFFF"/>
+              </w:rPr>
+              <w:t>       </w:t>
+            </w:r>
+            <w:r>
+              <w:rPr>
+                <w:rFonts w:hint="eastAsia" w:ascii="微软雅黑" w:hAnsi="微软雅黑" w:eastAsia="微软雅黑" w:cs="微软雅黑"/>
+                <w:i w:val="0"/>
+                <w:caps w:val="0"/>
+                <w:color w:val="0000FF"/>
+                <w:spacing w:val="0"/>
+                <w:sz w:val="16"/>
+                <w:szCs w:val="16"/>
+                <w:shd w:val="clear" w:fill="FFFFFF"/>
+              </w:rPr>
+              <w:t>不论是Dubbo还是SpringCloud，都是面向Dev的，并不涉及Ops</w:t>
+            </w:r>
+            <w:r>
+              <w:rPr>
+                <w:rFonts w:hint="eastAsia" w:ascii="微软雅黑" w:hAnsi="微软雅黑" w:eastAsia="微软雅黑" w:cs="微软雅黑"/>
+                <w:i w:val="0"/>
+                <w:caps w:val="0"/>
+                <w:color w:val="4D4D4D"/>
+                <w:spacing w:val="0"/>
+                <w:sz w:val="16"/>
+                <w:szCs w:val="16"/>
+                <w:shd w:val="clear" w:fill="FFFFFF"/>
+              </w:rPr>
+              <w:t>，同时对开发语言的支持有限制，如SpringCloud仅支持java语言。从一个项目生命周期来看，软件功能开发仅是开始，</w:t>
+            </w:r>
+            <w:r>
+              <w:rPr>
+                <w:rFonts w:hint="eastAsia" w:ascii="微软雅黑" w:hAnsi="微软雅黑" w:eastAsia="微软雅黑" w:cs="微软雅黑"/>
+                <w:i w:val="0"/>
+                <w:caps w:val="0"/>
+                <w:color w:val="0000FF"/>
+                <w:spacing w:val="0"/>
+                <w:sz w:val="16"/>
+                <w:szCs w:val="16"/>
+                <w:shd w:val="clear" w:fill="FFFFFF"/>
+              </w:rPr>
+              <w:t>后续如何运维、扩容都是问题</w:t>
+            </w:r>
+            <w:r>
+              <w:rPr>
+                <w:rFonts w:hint="eastAsia" w:ascii="微软雅黑" w:hAnsi="微软雅黑" w:eastAsia="微软雅黑" w:cs="微软雅黑"/>
+                <w:i w:val="0"/>
+                <w:caps w:val="0"/>
+                <w:color w:val="4D4D4D"/>
+                <w:spacing w:val="0"/>
+                <w:sz w:val="16"/>
+                <w:szCs w:val="16"/>
+                <w:shd w:val="clear" w:fill="FFFFFF"/>
+              </w:rPr>
+              <w:t>，而无论Dubbo还是SpringCloud，在这方面并不擅长，或者说并未涉及，他们只是提供了把单体应用进行微服务拆分时，以及微服务运行时所需的各种组件以及协议框架，</w:t>
+            </w:r>
+            <w:r>
+              <w:rPr>
+                <w:rFonts w:hint="eastAsia" w:ascii="微软雅黑" w:hAnsi="微软雅黑" w:eastAsia="微软雅黑" w:cs="微软雅黑"/>
+                <w:i w:val="0"/>
+                <w:caps w:val="0"/>
+                <w:color w:val="0000FF"/>
+                <w:spacing w:val="0"/>
+                <w:sz w:val="16"/>
+                <w:szCs w:val="16"/>
+                <w:shd w:val="clear" w:fill="FFFFFF"/>
+              </w:rPr>
+              <w:t>但是如何来控制运行中的应用、通信、安全等，需要运维自己想办法</w:t>
+            </w:r>
+            <w:r>
+              <w:rPr>
+                <w:rFonts w:hint="eastAsia" w:ascii="微软雅黑" w:hAnsi="微软雅黑" w:eastAsia="微软雅黑" w:cs="微软雅黑"/>
+                <w:i w:val="0"/>
+                <w:caps w:val="0"/>
+                <w:color w:val="4D4D4D"/>
+                <w:spacing w:val="0"/>
+                <w:sz w:val="16"/>
+                <w:szCs w:val="16"/>
+                <w:shd w:val="clear" w:fill="FFFFFF"/>
+              </w:rPr>
+              <w:t>。简单来说，</w:t>
+            </w:r>
+            <w:r>
+              <w:rPr>
+                <w:rFonts w:hint="eastAsia" w:ascii="微软雅黑" w:hAnsi="微软雅黑" w:eastAsia="微软雅黑" w:cs="微软雅黑"/>
+                <w:i w:val="0"/>
+                <w:caps w:val="0"/>
+                <w:color w:val="0000FF"/>
+                <w:spacing w:val="0"/>
+                <w:sz w:val="16"/>
+                <w:szCs w:val="16"/>
+                <w:shd w:val="clear" w:fill="FFFFFF"/>
+              </w:rPr>
+              <w:t>微服务1.0框架并没有实现应用程序（业务逻辑）与控制层面的解耦。业务逻辑的实现和对业务逻辑的控制是揉在一起的</w:t>
+            </w:r>
+            <w:r>
+              <w:rPr>
+                <w:rFonts w:hint="eastAsia" w:ascii="微软雅黑" w:hAnsi="微软雅黑" w:eastAsia="微软雅黑" w:cs="微软雅黑"/>
+                <w:i w:val="0"/>
+                <w:caps w:val="0"/>
+                <w:color w:val="4D4D4D"/>
+                <w:spacing w:val="0"/>
+                <w:sz w:val="16"/>
+                <w:szCs w:val="16"/>
+                <w:shd w:val="clear" w:fill="FFFFFF"/>
+              </w:rPr>
+              <w:t>。以openstack为例，openstack虽然通过kolla-ansible也实现了微服务架构的理念，从整个集群功能角色来看，也实现了数据面和控制面的分离，但是在微服务层面没有实现功能与控制的分离，或者说宏观上实现了分离，但是微观上并没有，没有的结果就是，</w:t>
+            </w:r>
+            <w:r>
+              <w:rPr>
+                <w:rFonts w:hint="eastAsia" w:ascii="微软雅黑" w:hAnsi="微软雅黑" w:eastAsia="微软雅黑" w:cs="微软雅黑"/>
+                <w:i w:val="0"/>
+                <w:caps w:val="0"/>
+                <w:color w:val="0000FF"/>
+                <w:spacing w:val="0"/>
+                <w:sz w:val="16"/>
+                <w:szCs w:val="16"/>
+                <w:shd w:val="clear" w:fill="FFFFFF"/>
+              </w:rPr>
+              <w:t>服务之间的通信仍然需要消息队列中间件的存在</w:t>
+            </w:r>
+            <w:r>
+              <w:rPr>
+                <w:rFonts w:hint="eastAsia" w:ascii="微软雅黑" w:hAnsi="微软雅黑" w:eastAsia="微软雅黑" w:cs="微软雅黑"/>
+                <w:i w:val="0"/>
+                <w:caps w:val="0"/>
+                <w:color w:val="4D4D4D"/>
+                <w:spacing w:val="0"/>
+                <w:sz w:val="16"/>
+                <w:szCs w:val="16"/>
+                <w:shd w:val="clear" w:fill="FFFFFF"/>
+              </w:rPr>
+              <w:t>，同时每个功能项目都剥离一个API子项目出来，如nova-api、cinder-api等等，因此在openstack中，应用与通信之间是没有分离的，或者说服务之间的通信对应用程序不透明。</w:t>
+            </w:r>
+          </w:p>
+          <w:p>
+            <w:pPr>
+              <w:pStyle w:val="9"/>
+              <w:keepNext w:val="0"/>
+              <w:keepLines w:val="0"/>
+              <w:widowControl/>
+              <w:suppressLineNumbers w:val="0"/>
+              <w:pBdr>
+                <w:top w:val="none" w:color="auto" w:sz="0" w:space="0"/>
+                <w:left w:val="none" w:color="auto" w:sz="0" w:space="0"/>
+                <w:bottom w:val="none" w:color="auto" w:sz="0" w:space="0"/>
+                <w:right w:val="none" w:color="auto" w:sz="0" w:space="0"/>
+              </w:pBdr>
+              <w:shd w:val="clear" w:fill="FFFFFF"/>
+              <w:spacing w:before="0" w:beforeAutospacing="0" w:after="160" w:afterAutospacing="0" w:line="260" w:lineRule="atLeast"/>
+              <w:ind w:left="0" w:right="0" w:firstLine="0"/>
+              <w:rPr>
+                <w:rFonts w:hint="eastAsia" w:ascii="微软雅黑" w:hAnsi="微软雅黑" w:eastAsia="微软雅黑" w:cs="微软雅黑"/>
+                <w:i w:val="0"/>
+                <w:caps w:val="0"/>
+                <w:color w:val="4D4D4D"/>
+                <w:spacing w:val="0"/>
+                <w:sz w:val="16"/>
+                <w:szCs w:val="16"/>
+              </w:rPr>
+            </w:pPr>
+            <w:r>
+              <w:rPr>
+                <w:rFonts w:hint="eastAsia" w:ascii="微软雅黑" w:hAnsi="微软雅黑" w:eastAsia="微软雅黑" w:cs="微软雅黑"/>
+                <w:i w:val="0"/>
+                <w:caps w:val="0"/>
+                <w:color w:val="4D4D4D"/>
+                <w:spacing w:val="0"/>
+                <w:sz w:val="16"/>
+                <w:szCs w:val="16"/>
+                <w:shd w:val="clear" w:fill="FFFFFF"/>
+              </w:rPr>
+              <w:t>微服务2.0：</w:t>
+            </w:r>
+            <w:r>
+              <w:rPr>
+                <w:rFonts w:hint="eastAsia" w:ascii="微软雅黑" w:hAnsi="微软雅黑" w:eastAsia="微软雅黑" w:cs="微软雅黑"/>
+                <w:i w:val="0"/>
+                <w:caps w:val="0"/>
+                <w:color w:val="4D4D4D"/>
+                <w:spacing w:val="0"/>
+                <w:sz w:val="16"/>
+                <w:szCs w:val="16"/>
+                <w:shd w:val="clear" w:fill="FFFFFF"/>
+              </w:rPr>
+              <w:br w:type="textWrapping"/>
+            </w:r>
+            <w:r>
+              <w:rPr>
+                <w:rFonts w:hint="eastAsia" w:ascii="微软雅黑" w:hAnsi="微软雅黑" w:eastAsia="微软雅黑" w:cs="微软雅黑"/>
+                <w:i w:val="0"/>
+                <w:caps w:val="0"/>
+                <w:color w:val="4D4D4D"/>
+                <w:spacing w:val="0"/>
+                <w:sz w:val="16"/>
+                <w:szCs w:val="16"/>
+                <w:shd w:val="clear" w:fill="FFFFFF"/>
+              </w:rPr>
+              <w:t>      Docker+K8S+ServiceMesh，需要指出的是，微服务并不意味着一定要容器化，一定要通过docker才能实现，</w:t>
+            </w:r>
+            <w:r>
+              <w:rPr>
+                <w:rFonts w:hint="eastAsia" w:ascii="微软雅黑" w:hAnsi="微软雅黑" w:eastAsia="微软雅黑" w:cs="微软雅黑"/>
+                <w:i w:val="0"/>
+                <w:caps w:val="0"/>
+                <w:color w:val="0000FF"/>
+                <w:spacing w:val="0"/>
+                <w:sz w:val="16"/>
+                <w:szCs w:val="16"/>
+                <w:shd w:val="clear" w:fill="FFFFFF"/>
+              </w:rPr>
+              <w:t>微服务的本质是对大型单体应用进行拆分，而不是容器化，docker的出现只是让这些拆分后的微服务更好的实现了封装隔离和部署交付</w:t>
+            </w:r>
+            <w:r>
+              <w:rPr>
+                <w:rFonts w:hint="eastAsia" w:ascii="微软雅黑" w:hAnsi="微软雅黑" w:eastAsia="微软雅黑" w:cs="微软雅黑"/>
+                <w:i w:val="0"/>
+                <w:caps w:val="0"/>
+                <w:color w:val="4D4D4D"/>
+                <w:spacing w:val="0"/>
+                <w:sz w:val="16"/>
+                <w:szCs w:val="16"/>
+                <w:shd w:val="clear" w:fill="FFFFFF"/>
+              </w:rPr>
+              <w:t>。不使用容器，通过SpringCloud也可以实现微服务，只是此时的微服务以传统进程方式部署在宿主机上，暴露在系统中。那么K8S与微服务又是什么关系？从功能覆盖面上来看，</w:t>
+            </w:r>
+            <w:r>
+              <w:rPr>
+                <w:rFonts w:hint="eastAsia" w:ascii="微软雅黑" w:hAnsi="微软雅黑" w:eastAsia="微软雅黑" w:cs="微软雅黑"/>
+                <w:i w:val="0"/>
+                <w:caps w:val="0"/>
+                <w:color w:val="0000FF"/>
+                <w:spacing w:val="0"/>
+                <w:sz w:val="16"/>
+                <w:szCs w:val="16"/>
+                <w:shd w:val="clear" w:fill="FFFFFF"/>
+              </w:rPr>
+              <w:t>K8S与SpringCloud有很多功能是重叠的，比如服务发现、配置管理、服务注册、负载均衡等等</w:t>
+            </w:r>
+            <w:r>
+              <w:rPr>
+                <w:rFonts w:hint="eastAsia" w:ascii="微软雅黑" w:hAnsi="微软雅黑" w:eastAsia="微软雅黑" w:cs="微软雅黑"/>
+                <w:i w:val="0"/>
+                <w:caps w:val="0"/>
+                <w:color w:val="4D4D4D"/>
+                <w:spacing w:val="0"/>
+                <w:sz w:val="16"/>
+                <w:szCs w:val="16"/>
+                <w:shd w:val="clear" w:fill="FFFFFF"/>
+              </w:rPr>
+              <w:t>，K8S主要实现对Docker容器的编排部署和管理配置等，简单点说，把大型单体应用拆分、Docker封装后，通过K8S就可以对其进行生命周期的管理了。</w:t>
+            </w:r>
+            <w:r>
+              <w:rPr>
+                <w:rFonts w:hint="eastAsia" w:ascii="微软雅黑" w:hAnsi="微软雅黑" w:eastAsia="微软雅黑" w:cs="微软雅黑"/>
+                <w:i w:val="0"/>
+                <w:caps w:val="0"/>
+                <w:color w:val="0000FF"/>
+                <w:spacing w:val="0"/>
+                <w:sz w:val="16"/>
+                <w:szCs w:val="16"/>
+                <w:shd w:val="clear" w:fill="FFFFFF"/>
+              </w:rPr>
+              <w:t>相对于SpringCloud，K8S更侧重于Ops，所以如果是考虑走DevOps路线，docker+K8S会是优先选择</w:t>
+            </w:r>
+            <w:r>
+              <w:rPr>
+                <w:rFonts w:hint="eastAsia" w:ascii="微软雅黑" w:hAnsi="微软雅黑" w:eastAsia="微软雅黑" w:cs="微软雅黑"/>
+                <w:i w:val="0"/>
+                <w:caps w:val="0"/>
+                <w:color w:val="4D4D4D"/>
+                <w:spacing w:val="0"/>
+                <w:sz w:val="16"/>
+                <w:szCs w:val="16"/>
+                <w:shd w:val="clear" w:fill="FFFFFF"/>
+              </w:rPr>
+              <w:t>。那么ServiceMesh在微服务中又有什么用？</w:t>
+            </w:r>
+            <w:r>
+              <w:rPr>
+                <w:rFonts w:hint="eastAsia" w:ascii="微软雅黑" w:hAnsi="微软雅黑" w:eastAsia="微软雅黑" w:cs="微软雅黑"/>
+                <w:i w:val="0"/>
+                <w:caps w:val="0"/>
+                <w:color w:val="4D4D4D"/>
+                <w:spacing w:val="0"/>
+                <w:sz w:val="16"/>
+                <w:szCs w:val="16"/>
+                <w:shd w:val="clear" w:fill="FFFFFF"/>
+              </w:rPr>
+              <w:br w:type="textWrapping"/>
+            </w:r>
+            <w:r>
+              <w:rPr>
+                <w:rFonts w:hint="eastAsia" w:ascii="微软雅黑" w:hAnsi="微软雅黑" w:eastAsia="微软雅黑" w:cs="微软雅黑"/>
+                <w:i w:val="0"/>
+                <w:caps w:val="0"/>
+                <w:color w:val="4D4D4D"/>
+                <w:spacing w:val="0"/>
+                <w:sz w:val="16"/>
+                <w:szCs w:val="16"/>
+                <w:shd w:val="clear" w:fill="FFFFFF"/>
+              </w:rPr>
+              <w:t xml:space="preserve">      </w:t>
+            </w:r>
+            <w:r>
+              <w:rPr>
+                <w:rFonts w:hint="eastAsia" w:ascii="微软雅黑" w:hAnsi="微软雅黑" w:eastAsia="微软雅黑" w:cs="微软雅黑"/>
+                <w:i w:val="0"/>
+                <w:caps w:val="0"/>
+                <w:color w:val="0000FF"/>
+                <w:spacing w:val="0"/>
+                <w:sz w:val="16"/>
+                <w:szCs w:val="16"/>
+                <w:shd w:val="clear" w:fill="FFFFFF"/>
+              </w:rPr>
+              <w:t>其实用docker+K8S和SpringCloud都可以实现微服务</w:t>
+            </w:r>
+            <w:r>
+              <w:rPr>
+                <w:rFonts w:hint="eastAsia" w:ascii="微软雅黑" w:hAnsi="微软雅黑" w:eastAsia="微软雅黑" w:cs="微软雅黑"/>
+                <w:i w:val="0"/>
+                <w:caps w:val="0"/>
+                <w:color w:val="4D4D4D"/>
+                <w:spacing w:val="0"/>
+                <w:sz w:val="16"/>
+                <w:szCs w:val="16"/>
+                <w:shd w:val="clear" w:fill="FFFFFF"/>
+              </w:rPr>
+              <w:t>，但是他们有个共同点，</w:t>
+            </w:r>
+            <w:r>
+              <w:rPr>
+                <w:rFonts w:hint="eastAsia" w:ascii="微软雅黑" w:hAnsi="微软雅黑" w:eastAsia="微软雅黑" w:cs="微软雅黑"/>
+                <w:i w:val="0"/>
+                <w:caps w:val="0"/>
+                <w:color w:val="0000FF"/>
+                <w:spacing w:val="0"/>
+                <w:sz w:val="16"/>
+                <w:szCs w:val="16"/>
+                <w:shd w:val="clear" w:fill="FFFFFF"/>
+              </w:rPr>
+              <w:t>就是应用层面（业务逻辑层面）与控制层面没有分离</w:t>
+            </w:r>
+            <w:r>
+              <w:rPr>
+                <w:rFonts w:hint="eastAsia" w:ascii="微软雅黑" w:hAnsi="微软雅黑" w:eastAsia="微软雅黑" w:cs="微软雅黑"/>
+                <w:i w:val="0"/>
+                <w:caps w:val="0"/>
+                <w:color w:val="4D4D4D"/>
+                <w:spacing w:val="0"/>
+                <w:sz w:val="16"/>
+                <w:szCs w:val="16"/>
+                <w:shd w:val="clear" w:fill="FFFFFF"/>
+              </w:rPr>
+              <w:t>，虽然实现了微服务，</w:t>
+            </w:r>
+            <w:r>
+              <w:rPr>
+                <w:rFonts w:hint="eastAsia" w:ascii="微软雅黑" w:hAnsi="微软雅黑" w:eastAsia="微软雅黑" w:cs="微软雅黑"/>
+                <w:i w:val="0"/>
+                <w:caps w:val="0"/>
+                <w:color w:val="0000FF"/>
+                <w:spacing w:val="0"/>
+                <w:sz w:val="16"/>
+                <w:szCs w:val="16"/>
+                <w:shd w:val="clear" w:fill="FFFFFF"/>
+              </w:rPr>
+              <w:t>但是在微服务这个实体里面程序功能与对功能的控制是合在一起的</w:t>
+            </w:r>
+            <w:r>
+              <w:rPr>
+                <w:rFonts w:hint="eastAsia" w:ascii="微软雅黑" w:hAnsi="微软雅黑" w:eastAsia="微软雅黑" w:cs="微软雅黑"/>
+                <w:i w:val="0"/>
+                <w:caps w:val="0"/>
+                <w:color w:val="4D4D4D"/>
+                <w:spacing w:val="0"/>
+                <w:sz w:val="16"/>
+                <w:szCs w:val="16"/>
+                <w:shd w:val="clear" w:fill="FFFFFF"/>
+              </w:rPr>
+              <w:t>。</w:t>
+            </w:r>
+            <w:r>
+              <w:rPr>
+                <w:rFonts w:hint="eastAsia" w:ascii="微软雅黑" w:hAnsi="微软雅黑" w:eastAsia="微软雅黑" w:cs="微软雅黑"/>
+                <w:i w:val="0"/>
+                <w:caps w:val="0"/>
+                <w:color w:val="FF0000"/>
+                <w:spacing w:val="0"/>
+                <w:sz w:val="16"/>
+                <w:szCs w:val="16"/>
+                <w:shd w:val="clear" w:fill="FFFFFF"/>
+              </w:rPr>
+              <w:t>ServiceMesh要做的事情就是把应用层和通信层隔离，让微服务之间的通信通过一个独立层来实现，具体地说，就是通过Sidecar来实现，每个微服务在部署时候都对应有个Sidecar，所有Sidecar连接起来，就是服务网格</w:t>
+            </w:r>
+            <w:r>
+              <w:rPr>
+                <w:rFonts w:hint="eastAsia" w:ascii="微软雅黑" w:hAnsi="微软雅黑" w:eastAsia="微软雅黑" w:cs="微软雅黑"/>
+                <w:i w:val="0"/>
+                <w:caps w:val="0"/>
+                <w:color w:val="4D4D4D"/>
+                <w:spacing w:val="0"/>
+                <w:sz w:val="16"/>
+                <w:szCs w:val="16"/>
+                <w:shd w:val="clear" w:fill="FFFFFF"/>
+              </w:rPr>
+              <w:t>。还是以openstack为例，如果把openstack用SeviceMesh架构改写，</w:t>
+            </w:r>
+            <w:r>
+              <w:rPr>
+                <w:rFonts w:hint="eastAsia" w:ascii="微软雅黑" w:hAnsi="微软雅黑" w:eastAsia="微软雅黑" w:cs="微软雅黑"/>
+                <w:i w:val="0"/>
+                <w:caps w:val="0"/>
+                <w:color w:val="FF0000"/>
+                <w:spacing w:val="0"/>
+                <w:sz w:val="16"/>
+                <w:szCs w:val="16"/>
+                <w:shd w:val="clear" w:fill="FFFFFF"/>
+              </w:rPr>
+              <w:t>那就不需要存在MQ和API了</w:t>
+            </w:r>
+            <w:r>
+              <w:rPr>
+                <w:rFonts w:hint="eastAsia" w:ascii="微软雅黑" w:hAnsi="微软雅黑" w:eastAsia="微软雅黑" w:cs="微软雅黑"/>
+                <w:i w:val="0"/>
+                <w:caps w:val="0"/>
+                <w:color w:val="4D4D4D"/>
+                <w:spacing w:val="0"/>
+                <w:sz w:val="16"/>
+                <w:szCs w:val="16"/>
+                <w:shd w:val="clear" w:fill="FFFFFF"/>
+              </w:rPr>
+              <w:t>，所有服务之间的通信全部交给服务网格（即Sindecar的实现，如Envoy），</w:t>
+            </w:r>
+            <w:r>
+              <w:rPr>
+                <w:rFonts w:hint="eastAsia" w:ascii="微软雅黑" w:hAnsi="微软雅黑" w:eastAsia="微软雅黑" w:cs="微软雅黑"/>
+                <w:i w:val="0"/>
+                <w:caps w:val="0"/>
+                <w:color w:val="FF0000"/>
+                <w:spacing w:val="0"/>
+                <w:sz w:val="16"/>
+                <w:szCs w:val="16"/>
+                <w:shd w:val="clear" w:fill="FFFFFF"/>
+              </w:rPr>
+              <w:t>服务仅需访问身边的Sidecar即可实现与其他服务的通信，在不需要通过Pub/Sub机制在MQ中传递/获取消息，这种模式最大的好处之一</w:t>
+            </w:r>
+            <w:r>
+              <w:rPr>
+                <w:rFonts w:hint="eastAsia" w:ascii="微软雅黑" w:hAnsi="微软雅黑" w:eastAsia="微软雅黑" w:cs="微软雅黑"/>
+                <w:i w:val="0"/>
+                <w:caps w:val="0"/>
+                <w:color w:val="4D4D4D"/>
+                <w:spacing w:val="0"/>
+                <w:sz w:val="16"/>
+                <w:szCs w:val="16"/>
+                <w:shd w:val="clear" w:fill="FFFFFF"/>
+              </w:rPr>
+              <w:t>，就是在openstack大规模部署时候，再也不用担心MQ队列拥堵造成服务通信延迟甚至卡死或性能急剧下降了。</w:t>
+            </w:r>
+          </w:p>
+          <w:p>
+            <w:pPr>
+              <w:pStyle w:val="9"/>
+              <w:keepNext w:val="0"/>
+              <w:keepLines w:val="0"/>
+              <w:widowControl/>
+              <w:suppressLineNumbers w:val="0"/>
+              <w:pBdr>
+                <w:top w:val="none" w:color="auto" w:sz="0" w:space="0"/>
+                <w:left w:val="none" w:color="auto" w:sz="0" w:space="0"/>
+                <w:bottom w:val="none" w:color="auto" w:sz="0" w:space="0"/>
+                <w:right w:val="none" w:color="auto" w:sz="0" w:space="0"/>
+              </w:pBdr>
+              <w:shd w:val="clear" w:fill="FFFFFF"/>
+              <w:spacing w:before="0" w:beforeAutospacing="0" w:after="160" w:afterAutospacing="0" w:line="260" w:lineRule="atLeast"/>
+              <w:ind w:left="0" w:right="0" w:firstLine="0"/>
+              <w:rPr>
+                <w:rFonts w:hint="default"/>
+                <w:vertAlign w:val="baseline"/>
+                <w:lang w:val="en-US" w:eastAsia="zh-CN"/>
+              </w:rPr>
+            </w:pPr>
+            <w:r>
+              <w:rPr>
+                <w:rFonts w:hint="eastAsia" w:ascii="微软雅黑" w:hAnsi="微软雅黑" w:eastAsia="微软雅黑" w:cs="微软雅黑"/>
+                <w:i w:val="0"/>
+                <w:caps w:val="0"/>
+                <w:color w:val="4D4D4D"/>
+                <w:spacing w:val="0"/>
+                <w:sz w:val="16"/>
+                <w:szCs w:val="16"/>
+                <w:shd w:val="clear" w:fill="FFFFFF"/>
+              </w:rPr>
+              <w:t>       目前ServiceMesh实现最成熟的方案就是Istio,Istio有控制层面和数据层面之分，数据层面主要就是负责服务之间的通信，其实现主要是Enovy，而控制层面主要负责控制Enovy如何传递数据，说白了就是数据传输的控制大脑，打个比方，</w:t>
+            </w:r>
+            <w:r>
+              <w:rPr>
+                <w:rFonts w:hint="eastAsia" w:ascii="微软雅黑" w:hAnsi="微软雅黑" w:eastAsia="微软雅黑" w:cs="微软雅黑"/>
+                <w:i w:val="0"/>
+                <w:caps w:val="0"/>
+                <w:color w:val="FF0000"/>
+                <w:spacing w:val="0"/>
+                <w:sz w:val="16"/>
+                <w:szCs w:val="16"/>
+                <w:shd w:val="clear" w:fill="FFFFFF"/>
+              </w:rPr>
+              <w:t>Enovy就是路上的高铁列车，负责运输，控制层面就是高铁控制中心，什么时候发车、开多少码、什么时候停车、停在哪、开车时允许的负载，都是控制中心说了算，这里的控制中心，就是Istio的控制层面</w:t>
+            </w:r>
+            <w:r>
+              <w:rPr>
+                <w:rFonts w:hint="eastAsia" w:ascii="微软雅黑" w:hAnsi="微软雅黑" w:eastAsia="微软雅黑" w:cs="微软雅黑"/>
+                <w:i w:val="0"/>
+                <w:caps w:val="0"/>
+                <w:color w:val="4D4D4D"/>
+                <w:spacing w:val="0"/>
+                <w:sz w:val="16"/>
+                <w:szCs w:val="16"/>
+                <w:shd w:val="clear" w:fill="FFFFFF"/>
+              </w:rPr>
+              <w:t>。</w:t>
+            </w:r>
+          </w:p>
+        </w:tc>
+      </w:tr>
+    </w:tbl>
+    <w:p>
+      <w:pPr>
+        <w:rPr>
+          <w:rFonts w:hint="default"/>
+          <w:lang w:val="en-US" w:eastAsia="zh-CN"/>
+        </w:rPr>
+      </w:pPr>
+    </w:p>
+    <w:p>
+      <w:pPr>
+        <w:rPr>
+          <w:rFonts w:hint="eastAsia"/>
+          <w:lang w:val="en-US" w:eastAsia="zh-CN"/>
+        </w:rPr>
+      </w:pPr>
+      <w:r>
+        <w:rPr>
+          <w:rFonts w:hint="eastAsia"/>
+          <w:lang w:val="en-US" w:eastAsia="zh-CN"/>
+        </w:rPr>
+        <w:t>k8s和service mesh关系</w:t>
+      </w:r>
+    </w:p>
+    <w:p>
+      <w:pPr>
+        <w:rPr>
+          <w:rFonts w:hint="default"/>
+          <w:lang w:val="en-US" w:eastAsia="zh-CN"/>
+        </w:rPr>
+      </w:pPr>
+      <w:r>
+        <w:rPr>
+          <w:rFonts w:hint="default"/>
+          <w:lang w:val="en-US" w:eastAsia="zh-CN"/>
+        </w:rPr>
+        <w:drawing>
+          <wp:inline distT="0" distB="0" distL="114300" distR="114300">
+            <wp:extent cx="4953000" cy="2286000"/>
+            <wp:effectExtent l="0" t="0" r="0" b="0"/>
+            <wp:docPr id="36" name="图片 36" descr="13868689-ebefcfb6a2ff2798"/>
+            <wp:cNvGraphicFramePr>
+              <a:graphicFrameLocks xmlns:a="http://schemas.openxmlformats.org/drawingml/2006/main" noChangeAspect="1"/>
+            </wp:cNvGraphicFramePr>
+            <a:graphic xmlns:a="http://schemas.openxmlformats.org/drawingml/2006/main">
+              <a:graphicData uri="http://schemas.openxmlformats.org/drawingml/2006/picture">
+                <pic:pic xmlns:pic="http://schemas.openxmlformats.org/drawingml/2006/picture">
+                  <pic:nvPicPr>
+                    <pic:cNvPr id="36" name="图片 36" descr="13868689-ebefcfb6a2ff2798"/>
+                    <pic:cNvPicPr>
+                      <a:picLocks noChangeAspect="1"/>
+                    </pic:cNvPicPr>
+                  </pic:nvPicPr>
+                  <pic:blipFill>
+                    <a:blip r:embed="rId37"/>
+                    <a:stretch>
+                      <a:fillRect/>
+                    </a:stretch>
+                  </pic:blipFill>
+                  <pic:spPr>
+                    <a:xfrm>
+                      <a:off x="0" y="0"/>
+                      <a:ext cx="4953000" cy="2286000"/>
+                    </a:xfrm>
+                    <a:prstGeom prst="rect">
+                      <a:avLst/>
+                    </a:prstGeom>
+                  </pic:spPr>
+                </pic:pic>
+              </a:graphicData>
+            </a:graphic>
+          </wp:inline>
+        </w:drawing>
+      </w:r>
+    </w:p>
+    <w:p>
+      <w:pPr>
+        <w:rPr>
+          <w:rFonts w:hint="eastAsia"/>
+          <w:lang w:val="en-US" w:eastAsia="zh-CN"/>
+        </w:rPr>
+      </w:pPr>
+      <w:r>
+        <w:rPr>
+          <w:rFonts w:hint="eastAsia"/>
+          <w:lang w:val="en-US" w:eastAsia="zh-CN"/>
+        </w:rPr>
+        <w:t>书籍：</w:t>
+      </w:r>
+    </w:p>
+    <w:p>
+      <w:pPr>
+        <w:rPr>
+          <w:rFonts w:hint="default"/>
+          <w:lang w:val="en-US" w:eastAsia="zh-CN"/>
+        </w:rPr>
+      </w:pPr>
+      <w:r>
+        <w:rPr>
+          <w:rFonts w:hint="default"/>
+          <w:lang w:val="en-US" w:eastAsia="zh-CN"/>
+        </w:rPr>
+        <w:t>《深入浅出Istio：Service Mesh快速入门与实践》</w:t>
+      </w:r>
+    </w:p>
+    <w:p>
+      <w:pPr>
+        <w:rPr>
+          <w:rFonts w:hint="default"/>
+          <w:lang w:val="en-US" w:eastAsia="zh-CN"/>
+        </w:rPr>
+      </w:pPr>
+      <w:r>
+        <w:rPr>
+          <w:rFonts w:hint="default"/>
+          <w:lang w:val="en-US" w:eastAsia="zh-CN"/>
+        </w:rPr>
+        <w:t>《云原生服务网格Istio：原理、实践、架构与源码解析》</w:t>
+      </w:r>
+    </w:p>
+    <w:p>
+      <w:pPr>
+        <w:rPr>
+          <w:rFonts w:hint="default"/>
+          <w:lang w:val="en-US" w:eastAsia="zh-CN"/>
+        </w:rPr>
+      </w:pPr>
+      <w:r>
+        <w:rPr>
+          <w:rFonts w:hint="eastAsia"/>
+          <w:lang w:val="en-US" w:eastAsia="zh-CN"/>
+        </w:rPr>
+        <w:t>《未来架构：从服务化到云原生》</w:t>
+      </w:r>
+    </w:p>
+    <w:p>
+      <w:pPr>
+        <w:rPr>
+          <w:rFonts w:hint="default"/>
+          <w:lang w:val="en-US" w:eastAsia="zh-CN"/>
+        </w:rPr>
+      </w:pPr>
+      <w:r>
+        <w:rPr>
+          <w:rFonts w:hint="default"/>
+          <w:lang w:val="en-US" w:eastAsia="zh-CN"/>
+        </w:rPr>
+        <w:t xml:space="preserve">龚正 </w:t>
+      </w:r>
+    </w:p>
+    <w:p>
+      <w:pPr>
+        <w:rPr>
+          <w:rFonts w:hint="default"/>
+          <w:lang w:val="en-US" w:eastAsia="zh-CN"/>
+        </w:rPr>
+      </w:pPr>
+      <w:r>
+        <w:rPr>
+          <w:rFonts w:hint="default"/>
+          <w:lang w:val="en-US" w:eastAsia="zh-CN"/>
+        </w:rPr>
+        <w:t>《Kubernetes 权威指南：从Docker到Kubernetes实践全接触》</w:t>
+      </w:r>
+    </w:p>
+    <w:p>
+      <w:pPr>
+        <w:rPr>
+          <w:rFonts w:hint="default"/>
+          <w:lang w:val="en-US" w:eastAsia="zh-CN"/>
+        </w:rPr>
+      </w:pPr>
+      <w:r>
+        <w:rPr>
+          <w:rFonts w:hint="default"/>
+          <w:lang w:val="en-US" w:eastAsia="zh-CN"/>
+        </w:rPr>
+        <w:t>《Kubernetes 权威指南：企业级容器云实战》</w:t>
+      </w:r>
+    </w:p>
+    <w:p>
+      <w:pPr>
+        <w:rPr>
+          <w:rFonts w:hint="default"/>
+          <w:lang w:val="en-US" w:eastAsia="zh-CN"/>
+        </w:rPr>
+      </w:pPr>
+    </w:p>
+    <w:p>
+      <w:pPr>
+        <w:rPr>
+          <w:rFonts w:hint="eastAsia"/>
+          <w:lang w:val="en-US" w:eastAsia="zh-CN"/>
+        </w:rPr>
+      </w:pPr>
+      <w:r>
+        <w:rPr>
+          <w:rFonts w:hint="eastAsia"/>
+          <w:lang w:val="en-US" w:eastAsia="zh-CN"/>
+        </w:rPr>
+        <w:t>参考：</w:t>
+      </w:r>
+    </w:p>
+    <w:p>
+      <w:pPr>
+        <w:rPr>
+          <w:rFonts w:hint="eastAsia"/>
+          <w:lang w:val="en-US" w:eastAsia="zh-CN"/>
+        </w:rPr>
+      </w:pPr>
+      <w:r>
+        <w:rPr>
+          <w:rFonts w:ascii="宋体" w:hAnsi="宋体" w:eastAsia="宋体" w:cs="宋体"/>
+          <w:sz w:val="24"/>
+          <w:szCs w:val="24"/>
+        </w:rPr>
+        <w:fldChar w:fldCharType="begin"/>
+      </w:r>
+      <w:r>
+        <w:rPr>
+          <w:rFonts w:ascii="宋体" w:hAnsi="宋体" w:eastAsia="宋体" w:cs="宋体"/>
+          <w:sz w:val="24"/>
+          <w:szCs w:val="24"/>
+        </w:rPr>
+        <w:instrText xml:space="preserve"> HYPERLINK "https://blog.csdn.net/qq_20365437/article/details/107702287" </w:instrText>
+      </w:r>
+      <w:r>
+        <w:rPr>
+          <w:rFonts w:ascii="宋体" w:hAnsi="宋体" w:eastAsia="宋体" w:cs="宋体"/>
+          <w:sz w:val="24"/>
+          <w:szCs w:val="24"/>
+        </w:rPr>
+        <w:fldChar w:fldCharType="separate"/>
+      </w:r>
+      <w:r>
+        <w:rPr>
+          <w:rStyle w:val="15"/>
+          <w:rFonts w:ascii="宋体" w:hAnsi="宋体" w:eastAsia="宋体" w:cs="宋体"/>
+          <w:sz w:val="24"/>
+          <w:szCs w:val="24"/>
+        </w:rPr>
+        <w:t>https://blog.csdn.net/qq_20365437/article/details/107702287</w:t>
+      </w:r>
+      <w:r>
+        <w:rPr>
+          <w:rFonts w:ascii="宋体" w:hAnsi="宋体" w:eastAsia="宋体" w:cs="宋体"/>
+          <w:sz w:val="24"/>
+          <w:szCs w:val="24"/>
+        </w:rPr>
+        <w:fldChar w:fldCharType="end"/>
+      </w:r>
+    </w:p>
+    <w:p>
+      <w:pPr>
+        <w:rPr>
+          <w:rFonts w:hint="default"/>
+          <w:lang w:val="en-US" w:eastAsia="zh-CN"/>
+        </w:rPr>
+      </w:pPr>
+      <w:r>
+        <w:rPr>
+          <w:rFonts w:hint="default"/>
+          <w:lang w:val="en-US" w:eastAsia="zh-CN"/>
+        </w:rPr>
+        <w:t>istio介绍和资料整理</w:t>
+      </w:r>
+    </w:p>
+    <w:p>
+      <w:pPr>
+        <w:widowControl w:val="0"/>
+        <w:numPr>
+          <w:ilvl w:val="0"/>
+          <w:numId w:val="0"/>
+        </w:numPr>
+        <w:bidi w:val="0"/>
+        <w:jc w:val="left"/>
+        <w:rPr>
+          <w:rFonts w:hint="default" w:ascii="宋体" w:hAnsi="宋体" w:eastAsia="宋体" w:cs="宋体"/>
+          <w:sz w:val="24"/>
+          <w:szCs w:val="24"/>
+          <w:lang w:val="en-US" w:eastAsia="zh-CN"/>
+        </w:rPr>
+      </w:pPr>
     </w:p>
     <w:tbl>
       <w:tblPr>
@@ -21325,1000 +22296,6 @@
           </w:tcPr>
           <w:p>
             <w:pPr>
-              <w:pStyle w:val="9"/>
-              <w:keepNext w:val="0"/>
-              <w:keepLines w:val="0"/>
-              <w:widowControl/>
-              <w:suppressLineNumbers w:val="0"/>
-              <w:pBdr>
-                <w:top w:val="none" w:color="auto" w:sz="0" w:space="0"/>
-                <w:left w:val="none" w:color="auto" w:sz="0" w:space="0"/>
-                <w:bottom w:val="none" w:color="auto" w:sz="0" w:space="0"/>
-                <w:right w:val="none" w:color="auto" w:sz="0" w:space="0"/>
-              </w:pBdr>
-              <w:shd w:val="clear" w:fill="FFFFFF"/>
-              <w:spacing w:before="0" w:beforeAutospacing="0" w:after="160" w:afterAutospacing="0" w:line="260" w:lineRule="atLeast"/>
-              <w:ind w:left="0" w:right="0" w:firstLine="0"/>
-              <w:rPr>
-                <w:rFonts w:ascii="微软雅黑" w:hAnsi="微软雅黑" w:eastAsia="微软雅黑" w:cs="微软雅黑"/>
-                <w:i w:val="0"/>
-                <w:caps w:val="0"/>
-                <w:color w:val="4D4D4D"/>
-                <w:spacing w:val="0"/>
-                <w:sz w:val="16"/>
-                <w:szCs w:val="16"/>
-              </w:rPr>
-            </w:pPr>
-            <w:r>
-              <w:rPr>
-                <w:rFonts w:hint="eastAsia" w:ascii="微软雅黑" w:hAnsi="微软雅黑" w:eastAsia="微软雅黑" w:cs="微软雅黑"/>
-                <w:i w:val="0"/>
-                <w:caps w:val="0"/>
-                <w:color w:val="4D4D4D"/>
-                <w:spacing w:val="0"/>
-                <w:sz w:val="16"/>
-                <w:szCs w:val="16"/>
-                <w:shd w:val="clear" w:fill="FFFFFF"/>
-              </w:rPr>
-              <w:t>就微服务框架而言，可以认为出现了两个版本：微服务1.0和微服务2.0</w:t>
-            </w:r>
-            <w:r>
-              <w:rPr>
-                <w:rFonts w:hint="eastAsia" w:ascii="微软雅黑" w:hAnsi="微软雅黑" w:eastAsia="微软雅黑" w:cs="微软雅黑"/>
-                <w:i w:val="0"/>
-                <w:caps w:val="0"/>
-                <w:color w:val="4D4D4D"/>
-                <w:spacing w:val="0"/>
-                <w:sz w:val="16"/>
-                <w:szCs w:val="16"/>
-                <w:shd w:val="clear" w:fill="FFFFFF"/>
-              </w:rPr>
-              <w:br w:type="textWrapping"/>
-            </w:r>
-            <w:r>
-              <w:rPr>
-                <w:rFonts w:hint="eastAsia" w:ascii="微软雅黑" w:hAnsi="微软雅黑" w:eastAsia="微软雅黑" w:cs="微软雅黑"/>
-                <w:i w:val="0"/>
-                <w:caps w:val="0"/>
-                <w:color w:val="4D4D4D"/>
-                <w:spacing w:val="0"/>
-                <w:sz w:val="16"/>
-                <w:szCs w:val="16"/>
-                <w:shd w:val="clear" w:fill="FFFFFF"/>
-              </w:rPr>
-              <w:t>微服务1.0：</w:t>
-            </w:r>
-            <w:r>
-              <w:rPr>
-                <w:rFonts w:hint="eastAsia" w:ascii="微软雅黑" w:hAnsi="微软雅黑" w:eastAsia="微软雅黑" w:cs="微软雅黑"/>
-                <w:i w:val="0"/>
-                <w:caps w:val="0"/>
-                <w:color w:val="4D4D4D"/>
-                <w:spacing w:val="0"/>
-                <w:sz w:val="16"/>
-                <w:szCs w:val="16"/>
-                <w:shd w:val="clear" w:fill="FFFFFF"/>
-              </w:rPr>
-              <w:br w:type="textWrapping"/>
-            </w:r>
-            <w:r>
-              <w:rPr>
-                <w:rFonts w:hint="eastAsia" w:ascii="微软雅黑" w:hAnsi="微软雅黑" w:eastAsia="微软雅黑" w:cs="微软雅黑"/>
-                <w:i w:val="0"/>
-                <w:caps w:val="0"/>
-                <w:color w:val="4D4D4D"/>
-                <w:spacing w:val="0"/>
-                <w:sz w:val="16"/>
-                <w:szCs w:val="16"/>
-                <w:shd w:val="clear" w:fill="FFFFFF"/>
-              </w:rPr>
-              <w:t>      代表就是阿里开源的Dubbo和Povital的SpringCloud，相对SpringCloud而言，</w:t>
-            </w:r>
-            <w:r>
-              <w:rPr>
-                <w:rFonts w:hint="eastAsia" w:ascii="微软雅黑" w:hAnsi="微软雅黑" w:eastAsia="微软雅黑" w:cs="微软雅黑"/>
-                <w:i w:val="0"/>
-                <w:caps w:val="0"/>
-                <w:color w:val="0000FF"/>
-                <w:spacing w:val="0"/>
-                <w:sz w:val="16"/>
-                <w:szCs w:val="16"/>
-                <w:shd w:val="clear" w:fill="FFFFFF"/>
-              </w:rPr>
-              <w:t>Dubbo更多的是一种服务治理框架，并不能完全覆盖微服务的各项功能需求</w:t>
-            </w:r>
-            <w:r>
-              <w:rPr>
-                <w:rFonts w:hint="eastAsia" w:ascii="微软雅黑" w:hAnsi="微软雅黑" w:eastAsia="微软雅黑" w:cs="微软雅黑"/>
-                <w:i w:val="0"/>
-                <w:caps w:val="0"/>
-                <w:color w:val="4D4D4D"/>
-                <w:spacing w:val="0"/>
-                <w:sz w:val="16"/>
-                <w:szCs w:val="16"/>
-                <w:shd w:val="clear" w:fill="FFFFFF"/>
-              </w:rPr>
-              <w:t>。而Spring Cloud一方面是针对微服务而设计，另外一方面Spring Cloud是通过集成各种组件的方式来实现微服务，因此理论上可以集成目前业内的绝大多数的微服务相关组件，从而实现微服务的全部功能。就Dubbo而言，如果一定要应用到微服务的使用场景中的话，则可以通过集成第三方应用和组件的方式来实现，跟Spring Cloud相比主要的缺陷在于集成过程中的便利性和兼容性等问题。</w:t>
-            </w:r>
-            <w:r>
-              <w:rPr>
-                <w:rFonts w:hint="eastAsia" w:ascii="微软雅黑" w:hAnsi="微软雅黑" w:eastAsia="微软雅黑" w:cs="微软雅黑"/>
-                <w:i w:val="0"/>
-                <w:caps w:val="0"/>
-                <w:color w:val="4D4D4D"/>
-                <w:spacing w:val="0"/>
-                <w:sz w:val="16"/>
-                <w:szCs w:val="16"/>
-                <w:shd w:val="clear" w:fill="FFFFFF"/>
-              </w:rPr>
-              <w:br w:type="textWrapping"/>
-            </w:r>
-            <w:r>
-              <w:rPr>
-                <w:rFonts w:hint="eastAsia" w:ascii="微软雅黑" w:hAnsi="微软雅黑" w:eastAsia="微软雅黑" w:cs="微软雅黑"/>
-                <w:i w:val="0"/>
-                <w:caps w:val="0"/>
-                <w:color w:val="4D4D4D"/>
-                <w:spacing w:val="0"/>
-                <w:sz w:val="16"/>
-                <w:szCs w:val="16"/>
-                <w:shd w:val="clear" w:fill="FFFFFF"/>
-              </w:rPr>
-              <w:t>       </w:t>
-            </w:r>
-            <w:r>
-              <w:rPr>
-                <w:rFonts w:hint="eastAsia" w:ascii="微软雅黑" w:hAnsi="微软雅黑" w:eastAsia="微软雅黑" w:cs="微软雅黑"/>
-                <w:i w:val="0"/>
-                <w:caps w:val="0"/>
-                <w:color w:val="0000FF"/>
-                <w:spacing w:val="0"/>
-                <w:sz w:val="16"/>
-                <w:szCs w:val="16"/>
-                <w:shd w:val="clear" w:fill="FFFFFF"/>
-              </w:rPr>
-              <w:t>不论是Dubbo还是SpringCloud，都是面向Dev的，并不涉及Ops</w:t>
-            </w:r>
-            <w:r>
-              <w:rPr>
-                <w:rFonts w:hint="eastAsia" w:ascii="微软雅黑" w:hAnsi="微软雅黑" w:eastAsia="微软雅黑" w:cs="微软雅黑"/>
-                <w:i w:val="0"/>
-                <w:caps w:val="0"/>
-                <w:color w:val="4D4D4D"/>
-                <w:spacing w:val="0"/>
-                <w:sz w:val="16"/>
-                <w:szCs w:val="16"/>
-                <w:shd w:val="clear" w:fill="FFFFFF"/>
-              </w:rPr>
-              <w:t>，同时对开发语言的支持有限制，如SpringCloud仅支持java语言。从一个项目生命周期来看，软件功能开发仅是开始，</w:t>
-            </w:r>
-            <w:r>
-              <w:rPr>
-                <w:rFonts w:hint="eastAsia" w:ascii="微软雅黑" w:hAnsi="微软雅黑" w:eastAsia="微软雅黑" w:cs="微软雅黑"/>
-                <w:i w:val="0"/>
-                <w:caps w:val="0"/>
-                <w:color w:val="0000FF"/>
-                <w:spacing w:val="0"/>
-                <w:sz w:val="16"/>
-                <w:szCs w:val="16"/>
-                <w:shd w:val="clear" w:fill="FFFFFF"/>
-              </w:rPr>
-              <w:t>后续如何运维、扩容都是问题</w:t>
-            </w:r>
-            <w:r>
-              <w:rPr>
-                <w:rFonts w:hint="eastAsia" w:ascii="微软雅黑" w:hAnsi="微软雅黑" w:eastAsia="微软雅黑" w:cs="微软雅黑"/>
-                <w:i w:val="0"/>
-                <w:caps w:val="0"/>
-                <w:color w:val="4D4D4D"/>
-                <w:spacing w:val="0"/>
-                <w:sz w:val="16"/>
-                <w:szCs w:val="16"/>
-                <w:shd w:val="clear" w:fill="FFFFFF"/>
-              </w:rPr>
-              <w:t>，而无论Dubbo还是SpringCloud，在这方面并不擅长，或者说并未涉及，他们只是提供了把单体应用进行微服务拆分时，以及微服务运行时所需的各种组件以及协议框架，</w:t>
-            </w:r>
-            <w:r>
-              <w:rPr>
-                <w:rFonts w:hint="eastAsia" w:ascii="微软雅黑" w:hAnsi="微软雅黑" w:eastAsia="微软雅黑" w:cs="微软雅黑"/>
-                <w:i w:val="0"/>
-                <w:caps w:val="0"/>
-                <w:color w:val="0000FF"/>
-                <w:spacing w:val="0"/>
-                <w:sz w:val="16"/>
-                <w:szCs w:val="16"/>
-                <w:shd w:val="clear" w:fill="FFFFFF"/>
-              </w:rPr>
-              <w:t>但是如何来控制运行中的应用、通信、安全等，需要运维自己想办法</w:t>
-            </w:r>
-            <w:r>
-              <w:rPr>
-                <w:rFonts w:hint="eastAsia" w:ascii="微软雅黑" w:hAnsi="微软雅黑" w:eastAsia="微软雅黑" w:cs="微软雅黑"/>
-                <w:i w:val="0"/>
-                <w:caps w:val="0"/>
-                <w:color w:val="4D4D4D"/>
-                <w:spacing w:val="0"/>
-                <w:sz w:val="16"/>
-                <w:szCs w:val="16"/>
-                <w:shd w:val="clear" w:fill="FFFFFF"/>
-              </w:rPr>
-              <w:t>。简单来说，</w:t>
-            </w:r>
-            <w:r>
-              <w:rPr>
-                <w:rFonts w:hint="eastAsia" w:ascii="微软雅黑" w:hAnsi="微软雅黑" w:eastAsia="微软雅黑" w:cs="微软雅黑"/>
-                <w:i w:val="0"/>
-                <w:caps w:val="0"/>
-                <w:color w:val="0000FF"/>
-                <w:spacing w:val="0"/>
-                <w:sz w:val="16"/>
-                <w:szCs w:val="16"/>
-                <w:shd w:val="clear" w:fill="FFFFFF"/>
-              </w:rPr>
-              <w:t>微服务1.0框架并没有实现应用程序（业务逻辑）与控制层面的解耦。业务逻辑的实现和对业务逻辑的控制是揉在一起的</w:t>
-            </w:r>
-            <w:r>
-              <w:rPr>
-                <w:rFonts w:hint="eastAsia" w:ascii="微软雅黑" w:hAnsi="微软雅黑" w:eastAsia="微软雅黑" w:cs="微软雅黑"/>
-                <w:i w:val="0"/>
-                <w:caps w:val="0"/>
-                <w:color w:val="4D4D4D"/>
-                <w:spacing w:val="0"/>
-                <w:sz w:val="16"/>
-                <w:szCs w:val="16"/>
-                <w:shd w:val="clear" w:fill="FFFFFF"/>
-              </w:rPr>
-              <w:t>。以openstack为例，openstack虽然通过kolla-ansible也实现了微服务架构的理念，从整个集群功能角色来看，也实现了数据面和控制面的分离，但是在微服务层面没有实现功能与控制的分离，或者说宏观上实现了分离，但是微观上并没有，没有的结果就是，</w:t>
-            </w:r>
-            <w:r>
-              <w:rPr>
-                <w:rFonts w:hint="eastAsia" w:ascii="微软雅黑" w:hAnsi="微软雅黑" w:eastAsia="微软雅黑" w:cs="微软雅黑"/>
-                <w:i w:val="0"/>
-                <w:caps w:val="0"/>
-                <w:color w:val="0000FF"/>
-                <w:spacing w:val="0"/>
-                <w:sz w:val="16"/>
-                <w:szCs w:val="16"/>
-                <w:shd w:val="clear" w:fill="FFFFFF"/>
-              </w:rPr>
-              <w:t>服务之间的通信仍然需要消息队列中间件的存在</w:t>
-            </w:r>
-            <w:r>
-              <w:rPr>
-                <w:rFonts w:hint="eastAsia" w:ascii="微软雅黑" w:hAnsi="微软雅黑" w:eastAsia="微软雅黑" w:cs="微软雅黑"/>
-                <w:i w:val="0"/>
-                <w:caps w:val="0"/>
-                <w:color w:val="4D4D4D"/>
-                <w:spacing w:val="0"/>
-                <w:sz w:val="16"/>
-                <w:szCs w:val="16"/>
-                <w:shd w:val="clear" w:fill="FFFFFF"/>
-              </w:rPr>
-              <w:t>，同时每个功能项目都剥离一个API子项目出来，如nova-api、cinder-api等等，因此在openstack中，应用与通信之间是没有分离的，或者说服务之间的通信对应用程序不透明。</w:t>
-            </w:r>
-          </w:p>
-          <w:p>
-            <w:pPr>
-              <w:pStyle w:val="9"/>
-              <w:keepNext w:val="0"/>
-              <w:keepLines w:val="0"/>
-              <w:widowControl/>
-              <w:suppressLineNumbers w:val="0"/>
-              <w:pBdr>
-                <w:top w:val="none" w:color="auto" w:sz="0" w:space="0"/>
-                <w:left w:val="none" w:color="auto" w:sz="0" w:space="0"/>
-                <w:bottom w:val="none" w:color="auto" w:sz="0" w:space="0"/>
-                <w:right w:val="none" w:color="auto" w:sz="0" w:space="0"/>
-              </w:pBdr>
-              <w:shd w:val="clear" w:fill="FFFFFF"/>
-              <w:spacing w:before="0" w:beforeAutospacing="0" w:after="160" w:afterAutospacing="0" w:line="260" w:lineRule="atLeast"/>
-              <w:ind w:left="0" w:right="0" w:firstLine="0"/>
-              <w:rPr>
-                <w:rFonts w:hint="eastAsia" w:ascii="微软雅黑" w:hAnsi="微软雅黑" w:eastAsia="微软雅黑" w:cs="微软雅黑"/>
-                <w:i w:val="0"/>
-                <w:caps w:val="0"/>
-                <w:color w:val="4D4D4D"/>
-                <w:spacing w:val="0"/>
-                <w:sz w:val="16"/>
-                <w:szCs w:val="16"/>
-              </w:rPr>
-            </w:pPr>
-            <w:r>
-              <w:rPr>
-                <w:rFonts w:hint="eastAsia" w:ascii="微软雅黑" w:hAnsi="微软雅黑" w:eastAsia="微软雅黑" w:cs="微软雅黑"/>
-                <w:i w:val="0"/>
-                <w:caps w:val="0"/>
-                <w:color w:val="4D4D4D"/>
-                <w:spacing w:val="0"/>
-                <w:sz w:val="16"/>
-                <w:szCs w:val="16"/>
-                <w:shd w:val="clear" w:fill="FFFFFF"/>
-              </w:rPr>
-              <w:t>微服务2.0：</w:t>
-            </w:r>
-            <w:r>
-              <w:rPr>
-                <w:rFonts w:hint="eastAsia" w:ascii="微软雅黑" w:hAnsi="微软雅黑" w:eastAsia="微软雅黑" w:cs="微软雅黑"/>
-                <w:i w:val="0"/>
-                <w:caps w:val="0"/>
-                <w:color w:val="4D4D4D"/>
-                <w:spacing w:val="0"/>
-                <w:sz w:val="16"/>
-                <w:szCs w:val="16"/>
-                <w:shd w:val="clear" w:fill="FFFFFF"/>
-              </w:rPr>
-              <w:br w:type="textWrapping"/>
-            </w:r>
-            <w:r>
-              <w:rPr>
-                <w:rFonts w:hint="eastAsia" w:ascii="微软雅黑" w:hAnsi="微软雅黑" w:eastAsia="微软雅黑" w:cs="微软雅黑"/>
-                <w:i w:val="0"/>
-                <w:caps w:val="0"/>
-                <w:color w:val="4D4D4D"/>
-                <w:spacing w:val="0"/>
-                <w:sz w:val="16"/>
-                <w:szCs w:val="16"/>
-                <w:shd w:val="clear" w:fill="FFFFFF"/>
-              </w:rPr>
-              <w:t>      Docker+K8S+ServiceMesh，需要指出的是，微服务并不意味着一定要容器化，一定要通过docker才能实现，</w:t>
-            </w:r>
-            <w:r>
-              <w:rPr>
-                <w:rFonts w:hint="eastAsia" w:ascii="微软雅黑" w:hAnsi="微软雅黑" w:eastAsia="微软雅黑" w:cs="微软雅黑"/>
-                <w:i w:val="0"/>
-                <w:caps w:val="0"/>
-                <w:color w:val="0000FF"/>
-                <w:spacing w:val="0"/>
-                <w:sz w:val="16"/>
-                <w:szCs w:val="16"/>
-                <w:shd w:val="clear" w:fill="FFFFFF"/>
-              </w:rPr>
-              <w:t>微服务的本质是对大型单体应用进行拆分，而不是容器化，docker的出现只是让这些拆分后的微服务更好的实现了封装隔离和部署交付</w:t>
-            </w:r>
-            <w:r>
-              <w:rPr>
-                <w:rFonts w:hint="eastAsia" w:ascii="微软雅黑" w:hAnsi="微软雅黑" w:eastAsia="微软雅黑" w:cs="微软雅黑"/>
-                <w:i w:val="0"/>
-                <w:caps w:val="0"/>
-                <w:color w:val="4D4D4D"/>
-                <w:spacing w:val="0"/>
-                <w:sz w:val="16"/>
-                <w:szCs w:val="16"/>
-                <w:shd w:val="clear" w:fill="FFFFFF"/>
-              </w:rPr>
-              <w:t>。不使用容器，通过SpringCloud也可以实现微服务，只是此时的微服务以传统进程方式部署在宿主机上，暴露在系统中。那么K8S与微服务又是什么关系？从功能覆盖面上来看，</w:t>
-            </w:r>
-            <w:r>
-              <w:rPr>
-                <w:rFonts w:hint="eastAsia" w:ascii="微软雅黑" w:hAnsi="微软雅黑" w:eastAsia="微软雅黑" w:cs="微软雅黑"/>
-                <w:i w:val="0"/>
-                <w:caps w:val="0"/>
-                <w:color w:val="0000FF"/>
-                <w:spacing w:val="0"/>
-                <w:sz w:val="16"/>
-                <w:szCs w:val="16"/>
-                <w:shd w:val="clear" w:fill="FFFFFF"/>
-              </w:rPr>
-              <w:t>K8S与SpringCloud有很多功能是重叠的，比如服务发现、配置管理、服务注册、负载均衡等等</w:t>
-            </w:r>
-            <w:r>
-              <w:rPr>
-                <w:rFonts w:hint="eastAsia" w:ascii="微软雅黑" w:hAnsi="微软雅黑" w:eastAsia="微软雅黑" w:cs="微软雅黑"/>
-                <w:i w:val="0"/>
-                <w:caps w:val="0"/>
-                <w:color w:val="4D4D4D"/>
-                <w:spacing w:val="0"/>
-                <w:sz w:val="16"/>
-                <w:szCs w:val="16"/>
-                <w:shd w:val="clear" w:fill="FFFFFF"/>
-              </w:rPr>
-              <w:t>，K8S主要实现对Docker容器的编排部署和管理配置等，简单点说，把大型单体应用拆分、Docker封装后，通过K8S就可以对其进行生命周期的管理了。</w:t>
-            </w:r>
-            <w:r>
-              <w:rPr>
-                <w:rFonts w:hint="eastAsia" w:ascii="微软雅黑" w:hAnsi="微软雅黑" w:eastAsia="微软雅黑" w:cs="微软雅黑"/>
-                <w:i w:val="0"/>
-                <w:caps w:val="0"/>
-                <w:color w:val="0000FF"/>
-                <w:spacing w:val="0"/>
-                <w:sz w:val="16"/>
-                <w:szCs w:val="16"/>
-                <w:shd w:val="clear" w:fill="FFFFFF"/>
-              </w:rPr>
-              <w:t>相对于SpringCloud，K8S更侧重于Ops，所以如果是考虑走DevOps路线，docker+K8S会是优先选择</w:t>
-            </w:r>
-            <w:r>
-              <w:rPr>
-                <w:rFonts w:hint="eastAsia" w:ascii="微软雅黑" w:hAnsi="微软雅黑" w:eastAsia="微软雅黑" w:cs="微软雅黑"/>
-                <w:i w:val="0"/>
-                <w:caps w:val="0"/>
-                <w:color w:val="4D4D4D"/>
-                <w:spacing w:val="0"/>
-                <w:sz w:val="16"/>
-                <w:szCs w:val="16"/>
-                <w:shd w:val="clear" w:fill="FFFFFF"/>
-              </w:rPr>
-              <w:t>。那么ServiceMesh在微服务中又有什么用？</w:t>
-            </w:r>
-            <w:r>
-              <w:rPr>
-                <w:rFonts w:hint="eastAsia" w:ascii="微软雅黑" w:hAnsi="微软雅黑" w:eastAsia="微软雅黑" w:cs="微软雅黑"/>
-                <w:i w:val="0"/>
-                <w:caps w:val="0"/>
-                <w:color w:val="4D4D4D"/>
-                <w:spacing w:val="0"/>
-                <w:sz w:val="16"/>
-                <w:szCs w:val="16"/>
-                <w:shd w:val="clear" w:fill="FFFFFF"/>
-              </w:rPr>
-              <w:br w:type="textWrapping"/>
-            </w:r>
-            <w:r>
-              <w:rPr>
-                <w:rFonts w:hint="eastAsia" w:ascii="微软雅黑" w:hAnsi="微软雅黑" w:eastAsia="微软雅黑" w:cs="微软雅黑"/>
-                <w:i w:val="0"/>
-                <w:caps w:val="0"/>
-                <w:color w:val="4D4D4D"/>
-                <w:spacing w:val="0"/>
-                <w:sz w:val="16"/>
-                <w:szCs w:val="16"/>
-                <w:shd w:val="clear" w:fill="FFFFFF"/>
-              </w:rPr>
-              <w:t xml:space="preserve">      </w:t>
-            </w:r>
-            <w:r>
-              <w:rPr>
-                <w:rFonts w:hint="eastAsia" w:ascii="微软雅黑" w:hAnsi="微软雅黑" w:eastAsia="微软雅黑" w:cs="微软雅黑"/>
-                <w:i w:val="0"/>
-                <w:caps w:val="0"/>
-                <w:color w:val="0000FF"/>
-                <w:spacing w:val="0"/>
-                <w:sz w:val="16"/>
-                <w:szCs w:val="16"/>
-                <w:shd w:val="clear" w:fill="FFFFFF"/>
-              </w:rPr>
-              <w:t>其实用docker+K8S和SpringCloud都可以实现微服务</w:t>
-            </w:r>
-            <w:r>
-              <w:rPr>
-                <w:rFonts w:hint="eastAsia" w:ascii="微软雅黑" w:hAnsi="微软雅黑" w:eastAsia="微软雅黑" w:cs="微软雅黑"/>
-                <w:i w:val="0"/>
-                <w:caps w:val="0"/>
-                <w:color w:val="4D4D4D"/>
-                <w:spacing w:val="0"/>
-                <w:sz w:val="16"/>
-                <w:szCs w:val="16"/>
-                <w:shd w:val="clear" w:fill="FFFFFF"/>
-              </w:rPr>
-              <w:t>，但是他们有个共同点，</w:t>
-            </w:r>
-            <w:r>
-              <w:rPr>
-                <w:rFonts w:hint="eastAsia" w:ascii="微软雅黑" w:hAnsi="微软雅黑" w:eastAsia="微软雅黑" w:cs="微软雅黑"/>
-                <w:i w:val="0"/>
-                <w:caps w:val="0"/>
-                <w:color w:val="0000FF"/>
-                <w:spacing w:val="0"/>
-                <w:sz w:val="16"/>
-                <w:szCs w:val="16"/>
-                <w:shd w:val="clear" w:fill="FFFFFF"/>
-              </w:rPr>
-              <w:t>就是应用层面（业务逻辑层面）与控制层面没有分离</w:t>
-            </w:r>
-            <w:r>
-              <w:rPr>
-                <w:rFonts w:hint="eastAsia" w:ascii="微软雅黑" w:hAnsi="微软雅黑" w:eastAsia="微软雅黑" w:cs="微软雅黑"/>
-                <w:i w:val="0"/>
-                <w:caps w:val="0"/>
-                <w:color w:val="4D4D4D"/>
-                <w:spacing w:val="0"/>
-                <w:sz w:val="16"/>
-                <w:szCs w:val="16"/>
-                <w:shd w:val="clear" w:fill="FFFFFF"/>
-              </w:rPr>
-              <w:t>，虽然实现了微服务，</w:t>
-            </w:r>
-            <w:r>
-              <w:rPr>
-                <w:rFonts w:hint="eastAsia" w:ascii="微软雅黑" w:hAnsi="微软雅黑" w:eastAsia="微软雅黑" w:cs="微软雅黑"/>
-                <w:i w:val="0"/>
-                <w:caps w:val="0"/>
-                <w:color w:val="0000FF"/>
-                <w:spacing w:val="0"/>
-                <w:sz w:val="16"/>
-                <w:szCs w:val="16"/>
-                <w:shd w:val="clear" w:fill="FFFFFF"/>
-              </w:rPr>
-              <w:t>但是在微服务这个实体里面程序功能与对功能的控制是合在一起的</w:t>
-            </w:r>
-            <w:r>
-              <w:rPr>
-                <w:rFonts w:hint="eastAsia" w:ascii="微软雅黑" w:hAnsi="微软雅黑" w:eastAsia="微软雅黑" w:cs="微软雅黑"/>
-                <w:i w:val="0"/>
-                <w:caps w:val="0"/>
-                <w:color w:val="4D4D4D"/>
-                <w:spacing w:val="0"/>
-                <w:sz w:val="16"/>
-                <w:szCs w:val="16"/>
-                <w:shd w:val="clear" w:fill="FFFFFF"/>
-              </w:rPr>
-              <w:t>。</w:t>
-            </w:r>
-            <w:r>
-              <w:rPr>
-                <w:rFonts w:hint="eastAsia" w:ascii="微软雅黑" w:hAnsi="微软雅黑" w:eastAsia="微软雅黑" w:cs="微软雅黑"/>
-                <w:i w:val="0"/>
-                <w:caps w:val="0"/>
-                <w:color w:val="FF0000"/>
-                <w:spacing w:val="0"/>
-                <w:sz w:val="16"/>
-                <w:szCs w:val="16"/>
-                <w:shd w:val="clear" w:fill="FFFFFF"/>
-              </w:rPr>
-              <w:t>ServiceMesh要做的事情就是把应用层和通信层隔离，让微服务之间的通信通过一个独立层来实现，具体地说，就是通过Sidecar来实现，每个微服务在部署时候都对应有个Sidecar，所有Sidecar连接起来，就是服务网格</w:t>
-            </w:r>
-            <w:r>
-              <w:rPr>
-                <w:rFonts w:hint="eastAsia" w:ascii="微软雅黑" w:hAnsi="微软雅黑" w:eastAsia="微软雅黑" w:cs="微软雅黑"/>
-                <w:i w:val="0"/>
-                <w:caps w:val="0"/>
-                <w:color w:val="4D4D4D"/>
-                <w:spacing w:val="0"/>
-                <w:sz w:val="16"/>
-                <w:szCs w:val="16"/>
-                <w:shd w:val="clear" w:fill="FFFFFF"/>
-              </w:rPr>
-              <w:t>。还是以openstack为例，如果把openstack用SeviceMesh架构改写，</w:t>
-            </w:r>
-            <w:r>
-              <w:rPr>
-                <w:rFonts w:hint="eastAsia" w:ascii="微软雅黑" w:hAnsi="微软雅黑" w:eastAsia="微软雅黑" w:cs="微软雅黑"/>
-                <w:i w:val="0"/>
-                <w:caps w:val="0"/>
-                <w:color w:val="FF0000"/>
-                <w:spacing w:val="0"/>
-                <w:sz w:val="16"/>
-                <w:szCs w:val="16"/>
-                <w:shd w:val="clear" w:fill="FFFFFF"/>
-              </w:rPr>
-              <w:t>那就不需要存在MQ和API了</w:t>
-            </w:r>
-            <w:r>
-              <w:rPr>
-                <w:rFonts w:hint="eastAsia" w:ascii="微软雅黑" w:hAnsi="微软雅黑" w:eastAsia="微软雅黑" w:cs="微软雅黑"/>
-                <w:i w:val="0"/>
-                <w:caps w:val="0"/>
-                <w:color w:val="4D4D4D"/>
-                <w:spacing w:val="0"/>
-                <w:sz w:val="16"/>
-                <w:szCs w:val="16"/>
-                <w:shd w:val="clear" w:fill="FFFFFF"/>
-              </w:rPr>
-              <w:t>，所有服务之间的通信全部交给服务网格（即Sindecar的实现，如Envoy），</w:t>
-            </w:r>
-            <w:r>
-              <w:rPr>
-                <w:rFonts w:hint="eastAsia" w:ascii="微软雅黑" w:hAnsi="微软雅黑" w:eastAsia="微软雅黑" w:cs="微软雅黑"/>
-                <w:i w:val="0"/>
-                <w:caps w:val="0"/>
-                <w:color w:val="FF0000"/>
-                <w:spacing w:val="0"/>
-                <w:sz w:val="16"/>
-                <w:szCs w:val="16"/>
-                <w:shd w:val="clear" w:fill="FFFFFF"/>
-              </w:rPr>
-              <w:t>服务仅需访问身边的Sidecar即可实现与其他服务的通信，在不需要通过Pub/Sub机制在MQ中传递/获取消息，这种模式最大的好处之一</w:t>
-            </w:r>
-            <w:r>
-              <w:rPr>
-                <w:rFonts w:hint="eastAsia" w:ascii="微软雅黑" w:hAnsi="微软雅黑" w:eastAsia="微软雅黑" w:cs="微软雅黑"/>
-                <w:i w:val="0"/>
-                <w:caps w:val="0"/>
-                <w:color w:val="4D4D4D"/>
-                <w:spacing w:val="0"/>
-                <w:sz w:val="16"/>
-                <w:szCs w:val="16"/>
-                <w:shd w:val="clear" w:fill="FFFFFF"/>
-              </w:rPr>
-              <w:t>，就是在openstack大规模部署时候，再也不用担心MQ队列拥堵造成服务通信延迟甚至卡死或性能急剧下降了。</w:t>
-            </w:r>
-          </w:p>
-          <w:p>
-            <w:pPr>
-              <w:pStyle w:val="9"/>
-              <w:keepNext w:val="0"/>
-              <w:keepLines w:val="0"/>
-              <w:widowControl/>
-              <w:suppressLineNumbers w:val="0"/>
-              <w:pBdr>
-                <w:top w:val="none" w:color="auto" w:sz="0" w:space="0"/>
-                <w:left w:val="none" w:color="auto" w:sz="0" w:space="0"/>
-                <w:bottom w:val="none" w:color="auto" w:sz="0" w:space="0"/>
-                <w:right w:val="none" w:color="auto" w:sz="0" w:space="0"/>
-              </w:pBdr>
-              <w:shd w:val="clear" w:fill="FFFFFF"/>
-              <w:spacing w:before="0" w:beforeAutospacing="0" w:after="160" w:afterAutospacing="0" w:line="260" w:lineRule="atLeast"/>
-              <w:ind w:left="0" w:right="0" w:firstLine="0"/>
-              <w:rPr>
-                <w:rFonts w:hint="default"/>
-                <w:vertAlign w:val="baseline"/>
-                <w:lang w:val="en-US" w:eastAsia="zh-CN"/>
-              </w:rPr>
-            </w:pPr>
-            <w:r>
-              <w:rPr>
-                <w:rFonts w:hint="eastAsia" w:ascii="微软雅黑" w:hAnsi="微软雅黑" w:eastAsia="微软雅黑" w:cs="微软雅黑"/>
-                <w:i w:val="0"/>
-                <w:caps w:val="0"/>
-                <w:color w:val="4D4D4D"/>
-                <w:spacing w:val="0"/>
-                <w:sz w:val="16"/>
-                <w:szCs w:val="16"/>
-                <w:shd w:val="clear" w:fill="FFFFFF"/>
-              </w:rPr>
-              <w:t>       目前ServiceMesh实现最成熟的方案就是Istio,Istio有控制层面和数据层面之分，数据层面主要就是负责服务之间的通信，其实现主要是Enovy，而控制层面主要负责控制Enovy如何传递数据，说白了就是数据传输的控制大脑，打个比方，</w:t>
-            </w:r>
-            <w:r>
-              <w:rPr>
-                <w:rFonts w:hint="eastAsia" w:ascii="微软雅黑" w:hAnsi="微软雅黑" w:eastAsia="微软雅黑" w:cs="微软雅黑"/>
-                <w:i w:val="0"/>
-                <w:caps w:val="0"/>
-                <w:color w:val="FF0000"/>
-                <w:spacing w:val="0"/>
-                <w:sz w:val="16"/>
-                <w:szCs w:val="16"/>
-                <w:shd w:val="clear" w:fill="FFFFFF"/>
-              </w:rPr>
-              <w:t>Enovy就是路上的高铁列车，负责运输，控制层面就是高铁控制中心，什么时候发车、开多少码、什么时候停车、停在哪、开车时允许的负载，都是控制中心说了算，这里的控制中心，就是Istio的控制层面</w:t>
-            </w:r>
-            <w:r>
-              <w:rPr>
-                <w:rFonts w:hint="eastAsia" w:ascii="微软雅黑" w:hAnsi="微软雅黑" w:eastAsia="微软雅黑" w:cs="微软雅黑"/>
-                <w:i w:val="0"/>
-                <w:caps w:val="0"/>
-                <w:color w:val="4D4D4D"/>
-                <w:spacing w:val="0"/>
-                <w:sz w:val="16"/>
-                <w:szCs w:val="16"/>
-                <w:shd w:val="clear" w:fill="FFFFFF"/>
-              </w:rPr>
-              <w:t>。</w:t>
-            </w:r>
-          </w:p>
-        </w:tc>
-      </w:tr>
-    </w:tbl>
-    <w:p>
-      <w:pPr>
-        <w:rPr>
-          <w:rFonts w:hint="default"/>
-          <w:lang w:val="en-US" w:eastAsia="zh-CN"/>
-        </w:rPr>
-      </w:pPr>
-    </w:p>
-    <w:p>
-      <w:pPr>
-        <w:rPr>
-          <w:rFonts w:hint="eastAsia"/>
-          <w:lang w:val="en-US" w:eastAsia="zh-CN"/>
-        </w:rPr>
-      </w:pPr>
-      <w:r>
-        <w:rPr>
-          <w:rFonts w:hint="eastAsia"/>
-          <w:lang w:val="en-US" w:eastAsia="zh-CN"/>
-        </w:rPr>
-        <w:t>k8s和service mesh关系</w:t>
-      </w:r>
-    </w:p>
-    <w:p>
-      <w:pPr>
-        <w:rPr>
-          <w:rFonts w:hint="default"/>
-          <w:lang w:val="en-US" w:eastAsia="zh-CN"/>
-        </w:rPr>
-      </w:pPr>
-      <w:r>
-        <w:rPr>
-          <w:rFonts w:hint="default"/>
-          <w:lang w:val="en-US" w:eastAsia="zh-CN"/>
-        </w:rPr>
-        <w:drawing>
-          <wp:inline distT="0" distB="0" distL="114300" distR="114300">
-            <wp:extent cx="4953000" cy="2286000"/>
-            <wp:effectExtent l="0" t="0" r="0" b="0"/>
-            <wp:docPr id="36" name="图片 36" descr="13868689-ebefcfb6a2ff2798"/>
-            <wp:cNvGraphicFramePr>
-              <a:graphicFrameLocks xmlns:a="http://schemas.openxmlformats.org/drawingml/2006/main" noChangeAspect="1"/>
-            </wp:cNvGraphicFramePr>
-            <a:graphic xmlns:a="http://schemas.openxmlformats.org/drawingml/2006/main">
-              <a:graphicData uri="http://schemas.openxmlformats.org/drawingml/2006/picture">
-                <pic:pic xmlns:pic="http://schemas.openxmlformats.org/drawingml/2006/picture">
-                  <pic:nvPicPr>
-                    <pic:cNvPr id="36" name="图片 36" descr="13868689-ebefcfb6a2ff2798"/>
-                    <pic:cNvPicPr>
-                      <a:picLocks noChangeAspect="1"/>
-                    </pic:cNvPicPr>
-                  </pic:nvPicPr>
-                  <pic:blipFill>
-                    <a:blip r:embed="rId37"/>
-                    <a:stretch>
-                      <a:fillRect/>
-                    </a:stretch>
-                  </pic:blipFill>
-                  <pic:spPr>
-                    <a:xfrm>
-                      <a:off x="0" y="0"/>
-                      <a:ext cx="4953000" cy="2286000"/>
-                    </a:xfrm>
-                    <a:prstGeom prst="rect">
-                      <a:avLst/>
-                    </a:prstGeom>
-                  </pic:spPr>
-                </pic:pic>
-              </a:graphicData>
-            </a:graphic>
-          </wp:inline>
-        </w:drawing>
-      </w:r>
-    </w:p>
-    <w:p>
-      <w:pPr>
-        <w:rPr>
-          <w:rFonts w:hint="eastAsia"/>
-          <w:lang w:val="en-US" w:eastAsia="zh-CN"/>
-        </w:rPr>
-      </w:pPr>
-      <w:r>
-        <w:rPr>
-          <w:rFonts w:hint="eastAsia"/>
-          <w:lang w:val="en-US" w:eastAsia="zh-CN"/>
-        </w:rPr>
-        <w:t>书籍：</w:t>
-      </w:r>
-    </w:p>
-    <w:p>
-      <w:pPr>
-        <w:rPr>
-          <w:rFonts w:hint="default"/>
-          <w:lang w:val="en-US" w:eastAsia="zh-CN"/>
-        </w:rPr>
-      </w:pPr>
-      <w:r>
-        <w:rPr>
-          <w:rFonts w:hint="default"/>
-          <w:lang w:val="en-US" w:eastAsia="zh-CN"/>
-        </w:rPr>
-        <w:t>《深入浅出Istio：Service Mesh快速入门与实践》</w:t>
-      </w:r>
-    </w:p>
-    <w:p>
-      <w:pPr>
-        <w:rPr>
-          <w:rFonts w:hint="default"/>
-          <w:lang w:val="en-US" w:eastAsia="zh-CN"/>
-        </w:rPr>
-      </w:pPr>
-      <w:r>
-        <w:rPr>
-          <w:rFonts w:hint="default"/>
-          <w:lang w:val="en-US" w:eastAsia="zh-CN"/>
-        </w:rPr>
-        <w:t>《云原生服务网格Istio：原理、实践、架构与源码解析》</w:t>
-      </w:r>
-    </w:p>
-    <w:p>
-      <w:pPr>
-        <w:rPr>
-          <w:rFonts w:hint="default"/>
-          <w:lang w:val="en-US" w:eastAsia="zh-CN"/>
-        </w:rPr>
-      </w:pPr>
-      <w:r>
-        <w:rPr>
-          <w:rFonts w:hint="eastAsia"/>
-          <w:lang w:val="en-US" w:eastAsia="zh-CN"/>
-        </w:rPr>
-        <w:t>《未来架构：从服务化到云原生》</w:t>
-      </w:r>
-    </w:p>
-    <w:p>
-      <w:pPr>
-        <w:rPr>
-          <w:rFonts w:hint="default"/>
-          <w:lang w:val="en-US" w:eastAsia="zh-CN"/>
-        </w:rPr>
-      </w:pPr>
-      <w:r>
-        <w:rPr>
-          <w:rFonts w:hint="default"/>
-          <w:lang w:val="en-US" w:eastAsia="zh-CN"/>
-        </w:rPr>
-        <w:t xml:space="preserve">龚正 </w:t>
-      </w:r>
-    </w:p>
-    <w:p>
-      <w:pPr>
-        <w:rPr>
-          <w:rFonts w:hint="default"/>
-          <w:lang w:val="en-US" w:eastAsia="zh-CN"/>
-        </w:rPr>
-      </w:pPr>
-      <w:r>
-        <w:rPr>
-          <w:rFonts w:hint="default"/>
-          <w:lang w:val="en-US" w:eastAsia="zh-CN"/>
-        </w:rPr>
-        <w:t>《Kubernetes 权威指南：从Docker到Kubernetes实践全接触》</w:t>
-      </w:r>
-    </w:p>
-    <w:p>
-      <w:pPr>
-        <w:rPr>
-          <w:rFonts w:hint="default"/>
-          <w:lang w:val="en-US" w:eastAsia="zh-CN"/>
-        </w:rPr>
-      </w:pPr>
-      <w:r>
-        <w:rPr>
-          <w:rFonts w:hint="default"/>
-          <w:lang w:val="en-US" w:eastAsia="zh-CN"/>
-        </w:rPr>
-        <w:t>《Kubernetes 权威指南：企业级容器云实战》</w:t>
-      </w:r>
-    </w:p>
-    <w:p>
-      <w:pPr>
-        <w:rPr>
-          <w:rFonts w:hint="default"/>
-          <w:lang w:val="en-US" w:eastAsia="zh-CN"/>
-        </w:rPr>
-      </w:pPr>
-    </w:p>
-    <w:p>
-      <w:pPr>
-        <w:rPr>
-          <w:rFonts w:hint="eastAsia"/>
-          <w:lang w:val="en-US" w:eastAsia="zh-CN"/>
-        </w:rPr>
-      </w:pPr>
-      <w:r>
-        <w:rPr>
-          <w:rFonts w:hint="eastAsia"/>
-          <w:lang w:val="en-US" w:eastAsia="zh-CN"/>
-        </w:rPr>
-        <w:t>参考：</w:t>
-      </w:r>
-    </w:p>
-    <w:p>
-      <w:pPr>
-        <w:rPr>
-          <w:rFonts w:hint="eastAsia"/>
-          <w:lang w:val="en-US" w:eastAsia="zh-CN"/>
-        </w:rPr>
-      </w:pPr>
-      <w:r>
-        <w:rPr>
-          <w:rFonts w:ascii="宋体" w:hAnsi="宋体" w:eastAsia="宋体" w:cs="宋体"/>
-          <w:sz w:val="24"/>
-          <w:szCs w:val="24"/>
-        </w:rPr>
-        <w:fldChar w:fldCharType="begin"/>
-      </w:r>
-      <w:r>
-        <w:rPr>
-          <w:rFonts w:ascii="宋体" w:hAnsi="宋体" w:eastAsia="宋体" w:cs="宋体"/>
-          <w:sz w:val="24"/>
-          <w:szCs w:val="24"/>
-        </w:rPr>
-        <w:instrText xml:space="preserve"> HYPERLINK "https://blog.csdn.net/qq_20365437/article/details/107702287" </w:instrText>
-      </w:r>
-      <w:r>
-        <w:rPr>
-          <w:rFonts w:ascii="宋体" w:hAnsi="宋体" w:eastAsia="宋体" w:cs="宋体"/>
-          <w:sz w:val="24"/>
-          <w:szCs w:val="24"/>
-        </w:rPr>
-        <w:fldChar w:fldCharType="separate"/>
-      </w:r>
-      <w:r>
-        <w:rPr>
-          <w:rStyle w:val="15"/>
-          <w:rFonts w:ascii="宋体" w:hAnsi="宋体" w:eastAsia="宋体" w:cs="宋体"/>
-          <w:sz w:val="24"/>
-          <w:szCs w:val="24"/>
-        </w:rPr>
-        <w:t>https://blog.csdn.net/qq_20365437/article/details/107702287</w:t>
-      </w:r>
-      <w:r>
-        <w:rPr>
-          <w:rFonts w:ascii="宋体" w:hAnsi="宋体" w:eastAsia="宋体" w:cs="宋体"/>
-          <w:sz w:val="24"/>
-          <w:szCs w:val="24"/>
-        </w:rPr>
-        <w:fldChar w:fldCharType="end"/>
-      </w:r>
-    </w:p>
-    <w:p>
-      <w:pPr>
-        <w:rPr>
-          <w:rFonts w:hint="default"/>
-          <w:lang w:val="en-US" w:eastAsia="zh-CN"/>
-        </w:rPr>
-      </w:pPr>
-      <w:r>
-        <w:rPr>
-          <w:rFonts w:hint="default"/>
-          <w:lang w:val="en-US" w:eastAsia="zh-CN"/>
-        </w:rPr>
-        <w:t>istio介绍和资料整理</w:t>
-      </w:r>
-    </w:p>
-    <w:p>
-      <w:pPr>
-        <w:widowControl w:val="0"/>
-        <w:numPr>
-          <w:ilvl w:val="0"/>
-          <w:numId w:val="0"/>
-        </w:numPr>
-        <w:bidi w:val="0"/>
-        <w:jc w:val="left"/>
-        <w:rPr>
-          <w:rFonts w:hint="default" w:ascii="宋体" w:hAnsi="宋体" w:eastAsia="宋体" w:cs="宋体"/>
-          <w:sz w:val="24"/>
-          <w:szCs w:val="24"/>
-          <w:lang w:val="en-US" w:eastAsia="zh-CN"/>
-        </w:rPr>
-      </w:pPr>
-    </w:p>
-    <w:tbl>
-      <w:tblPr>
-        <w:tblStyle w:val="11"/>
-        <w:tblW w:w="8522" w:type="dxa"/>
-        <w:tblInd w:w="0" w:type="dxa"/>
-        <w:tblBorders>
-          <w:top w:val="single" w:color="auto" w:sz="4" w:space="0"/>
-          <w:left w:val="single" w:color="auto" w:sz="4" w:space="0"/>
-          <w:bottom w:val="single" w:color="auto" w:sz="4" w:space="0"/>
-          <w:right w:val="single" w:color="auto" w:sz="4" w:space="0"/>
-          <w:insideH w:val="single" w:color="auto" w:sz="4" w:space="0"/>
-          <w:insideV w:val="single" w:color="auto" w:sz="4" w:space="0"/>
-        </w:tblBorders>
-        <w:tblLayout w:type="fixed"/>
-        <w:tblCellMar>
-          <w:top w:w="0" w:type="dxa"/>
-          <w:left w:w="108" w:type="dxa"/>
-          <w:bottom w:w="0" w:type="dxa"/>
-          <w:right w:w="108" w:type="dxa"/>
-        </w:tblCellMar>
-      </w:tblPr>
-      <w:tblGrid>
-        <w:gridCol w:w="8522"/>
-      </w:tblGrid>
-      <w:tr>
-        <w:tblPrEx>
-          <w:tblBorders>
-            <w:top w:val="single" w:color="auto" w:sz="4" w:space="0"/>
-            <w:left w:val="single" w:color="auto" w:sz="4" w:space="0"/>
-            <w:bottom w:val="single" w:color="auto" w:sz="4" w:space="0"/>
-            <w:right w:val="single" w:color="auto" w:sz="4" w:space="0"/>
-            <w:insideH w:val="single" w:color="auto" w:sz="4" w:space="0"/>
-            <w:insideV w:val="single" w:color="auto" w:sz="4" w:space="0"/>
-          </w:tblBorders>
-          <w:tblLayout w:type="fixed"/>
-          <w:tblCellMar>
-            <w:top w:w="0" w:type="dxa"/>
-            <w:left w:w="108" w:type="dxa"/>
-            <w:bottom w:w="0" w:type="dxa"/>
-            <w:right w:w="108" w:type="dxa"/>
-          </w:tblCellMar>
-        </w:tblPrEx>
-        <w:tc>
-          <w:tcPr>
-            <w:tcW w:w="8522" w:type="dxa"/>
-          </w:tcPr>
-          <w:p>
-            <w:pPr>
               <w:rPr>
                 <w:rFonts w:hint="default"/>
                 <w:lang w:val="en-US" w:eastAsia="zh-CN"/>
@@ -22667,411 +22644,6 @@
           <w:lang w:val="en-US" w:eastAsia="zh-CN"/>
         </w:rPr>
         <w:t>改镜像源</w:t>
-      </w:r>
-    </w:p>
-    <w:tbl>
-      <w:tblPr>
-        <w:tblStyle w:val="11"/>
-        <w:tblW w:w="8522" w:type="dxa"/>
-        <w:tblInd w:w="0" w:type="dxa"/>
-        <w:tblBorders>
-          <w:top w:val="single" w:color="auto" w:sz="4" w:space="0"/>
-          <w:left w:val="single" w:color="auto" w:sz="4" w:space="0"/>
-          <w:bottom w:val="single" w:color="auto" w:sz="4" w:space="0"/>
-          <w:right w:val="single" w:color="auto" w:sz="4" w:space="0"/>
-          <w:insideH w:val="single" w:color="auto" w:sz="4" w:space="0"/>
-          <w:insideV w:val="single" w:color="auto" w:sz="4" w:space="0"/>
-        </w:tblBorders>
-        <w:tblLayout w:type="fixed"/>
-        <w:tblCellMar>
-          <w:top w:w="0" w:type="dxa"/>
-          <w:left w:w="108" w:type="dxa"/>
-          <w:bottom w:w="0" w:type="dxa"/>
-          <w:right w:w="108" w:type="dxa"/>
-        </w:tblCellMar>
-      </w:tblPr>
-      <w:tblGrid>
-        <w:gridCol w:w="8522"/>
-      </w:tblGrid>
-      <w:tr>
-        <w:tblPrEx>
-          <w:tblBorders>
-            <w:top w:val="single" w:color="auto" w:sz="4" w:space="0"/>
-            <w:left w:val="single" w:color="auto" w:sz="4" w:space="0"/>
-            <w:bottom w:val="single" w:color="auto" w:sz="4" w:space="0"/>
-            <w:right w:val="single" w:color="auto" w:sz="4" w:space="0"/>
-            <w:insideH w:val="single" w:color="auto" w:sz="4" w:space="0"/>
-            <w:insideV w:val="single" w:color="auto" w:sz="4" w:space="0"/>
-          </w:tblBorders>
-          <w:tblLayout w:type="fixed"/>
-        </w:tblPrEx>
-        <w:tc>
-          <w:tcPr>
-            <w:tcW w:w="8522" w:type="dxa"/>
-          </w:tcPr>
-          <w:p>
-            <w:pPr>
-              <w:numPr>
-                <w:ilvl w:val="0"/>
-                <w:numId w:val="0"/>
-              </w:numPr>
-              <w:rPr>
-                <w:rFonts w:hint="default" w:ascii="宋体" w:hAnsi="宋体" w:eastAsia="宋体" w:cs="宋体"/>
-                <w:sz w:val="18"/>
-                <w:szCs w:val="18"/>
-                <w:vertAlign w:val="baseline"/>
-                <w:lang w:val="en-US" w:eastAsia="zh-CN"/>
-              </w:rPr>
-            </w:pPr>
-            <w:r>
-              <w:rPr>
-                <w:rFonts w:hint="eastAsia" w:ascii="宋体" w:hAnsi="宋体" w:eastAsia="宋体" w:cs="宋体"/>
-                <w:sz w:val="18"/>
-                <w:szCs w:val="18"/>
-                <w:vertAlign w:val="baseline"/>
-                <w:lang w:val="en-US" w:eastAsia="zh-CN"/>
-              </w:rPr>
-              <w:t>Vi /etc/apt/sources.list</w:t>
-            </w:r>
-          </w:p>
-          <w:p>
-            <w:pPr>
-              <w:numPr>
-                <w:ilvl w:val="0"/>
-                <w:numId w:val="0"/>
-              </w:numPr>
-              <w:rPr>
-                <w:rFonts w:hint="default" w:ascii="宋体" w:hAnsi="宋体" w:eastAsia="宋体" w:cs="宋体"/>
-                <w:sz w:val="18"/>
-                <w:szCs w:val="18"/>
-                <w:vertAlign w:val="baseline"/>
-                <w:lang w:val="en-US" w:eastAsia="zh-CN"/>
-              </w:rPr>
-            </w:pPr>
-            <w:r>
-              <w:rPr>
-                <w:rFonts w:hint="default" w:ascii="宋体" w:hAnsi="宋体" w:eastAsia="宋体" w:cs="宋体"/>
-                <w:sz w:val="18"/>
-                <w:szCs w:val="18"/>
-                <w:vertAlign w:val="baseline"/>
-                <w:lang w:val="en-US" w:eastAsia="zh-CN"/>
-              </w:rPr>
-              <w:t>deb http://mirrors.aliyun.com/ubuntu/ trusty main restricted universe multiverse</w:t>
-            </w:r>
-          </w:p>
-          <w:p>
-            <w:pPr>
-              <w:numPr>
-                <w:ilvl w:val="0"/>
-                <w:numId w:val="0"/>
-              </w:numPr>
-              <w:rPr>
-                <w:rFonts w:hint="default" w:ascii="宋体" w:hAnsi="宋体" w:eastAsia="宋体" w:cs="宋体"/>
-                <w:sz w:val="18"/>
-                <w:szCs w:val="18"/>
-                <w:vertAlign w:val="baseline"/>
-                <w:lang w:val="en-US" w:eastAsia="zh-CN"/>
-              </w:rPr>
-            </w:pPr>
-            <w:r>
-              <w:rPr>
-                <w:rFonts w:hint="default" w:ascii="宋体" w:hAnsi="宋体" w:eastAsia="宋体" w:cs="宋体"/>
-                <w:sz w:val="18"/>
-                <w:szCs w:val="18"/>
-                <w:vertAlign w:val="baseline"/>
-                <w:lang w:val="en-US" w:eastAsia="zh-CN"/>
-              </w:rPr>
-              <w:t>deb http://mirrors.aliyun.com/ubuntu/ trusty-security main restricted universe multiverse</w:t>
-            </w:r>
-          </w:p>
-          <w:p>
-            <w:pPr>
-              <w:numPr>
-                <w:ilvl w:val="0"/>
-                <w:numId w:val="0"/>
-              </w:numPr>
-              <w:rPr>
-                <w:rFonts w:hint="default" w:ascii="宋体" w:hAnsi="宋体" w:eastAsia="宋体" w:cs="宋体"/>
-                <w:sz w:val="18"/>
-                <w:szCs w:val="18"/>
-                <w:vertAlign w:val="baseline"/>
-                <w:lang w:val="en-US" w:eastAsia="zh-CN"/>
-              </w:rPr>
-            </w:pPr>
-            <w:r>
-              <w:rPr>
-                <w:rFonts w:hint="default" w:ascii="宋体" w:hAnsi="宋体" w:eastAsia="宋体" w:cs="宋体"/>
-                <w:sz w:val="18"/>
-                <w:szCs w:val="18"/>
-                <w:vertAlign w:val="baseline"/>
-                <w:lang w:val="en-US" w:eastAsia="zh-CN"/>
-              </w:rPr>
-              <w:t>deb http://mirrors.aliyun.com/ubuntu/ trusty-updates main restricted universe multiverse</w:t>
-            </w:r>
-          </w:p>
-          <w:p>
-            <w:pPr>
-              <w:numPr>
-                <w:ilvl w:val="0"/>
-                <w:numId w:val="0"/>
-              </w:numPr>
-              <w:rPr>
-                <w:rFonts w:hint="default" w:ascii="宋体" w:hAnsi="宋体" w:eastAsia="宋体" w:cs="宋体"/>
-                <w:sz w:val="18"/>
-                <w:szCs w:val="18"/>
-                <w:vertAlign w:val="baseline"/>
-                <w:lang w:val="en-US" w:eastAsia="zh-CN"/>
-              </w:rPr>
-            </w:pPr>
-            <w:r>
-              <w:rPr>
-                <w:rFonts w:hint="default" w:ascii="宋体" w:hAnsi="宋体" w:eastAsia="宋体" w:cs="宋体"/>
-                <w:sz w:val="18"/>
-                <w:szCs w:val="18"/>
-                <w:vertAlign w:val="baseline"/>
-                <w:lang w:val="en-US" w:eastAsia="zh-CN"/>
-              </w:rPr>
-              <w:t>deb http://mirrors.aliyun.com/ubuntu/ trusty-proposed main restricted universe multiverse</w:t>
-            </w:r>
-          </w:p>
-          <w:p>
-            <w:pPr>
-              <w:numPr>
-                <w:ilvl w:val="0"/>
-                <w:numId w:val="0"/>
-              </w:numPr>
-              <w:rPr>
-                <w:rFonts w:hint="default" w:ascii="宋体" w:hAnsi="宋体" w:eastAsia="宋体" w:cs="宋体"/>
-                <w:sz w:val="18"/>
-                <w:szCs w:val="18"/>
-                <w:vertAlign w:val="baseline"/>
-                <w:lang w:val="en-US" w:eastAsia="zh-CN"/>
-              </w:rPr>
-            </w:pPr>
-            <w:r>
-              <w:rPr>
-                <w:rFonts w:hint="default" w:ascii="宋体" w:hAnsi="宋体" w:eastAsia="宋体" w:cs="宋体"/>
-                <w:sz w:val="18"/>
-                <w:szCs w:val="18"/>
-                <w:vertAlign w:val="baseline"/>
-                <w:lang w:val="en-US" w:eastAsia="zh-CN"/>
-              </w:rPr>
-              <w:t>deb http://mirrors.aliyun.com/ubuntu/ trusty-backports main restricted universe multiverse</w:t>
-            </w:r>
-          </w:p>
-          <w:p>
-            <w:pPr>
-              <w:numPr>
-                <w:ilvl w:val="0"/>
-                <w:numId w:val="0"/>
-              </w:numPr>
-              <w:rPr>
-                <w:rFonts w:hint="default" w:ascii="宋体" w:hAnsi="宋体" w:eastAsia="宋体" w:cs="宋体"/>
-                <w:sz w:val="18"/>
-                <w:szCs w:val="18"/>
-                <w:vertAlign w:val="baseline"/>
-                <w:lang w:val="en-US" w:eastAsia="zh-CN"/>
-              </w:rPr>
-            </w:pPr>
-            <w:r>
-              <w:rPr>
-                <w:rFonts w:hint="default" w:ascii="宋体" w:hAnsi="宋体" w:eastAsia="宋体" w:cs="宋体"/>
-                <w:sz w:val="18"/>
-                <w:szCs w:val="18"/>
-                <w:vertAlign w:val="baseline"/>
-                <w:lang w:val="en-US" w:eastAsia="zh-CN"/>
-              </w:rPr>
-              <w:t>deb-src http://mirrors.aliyun.com/ubuntu/ trusty main restricted universe multiverse</w:t>
-            </w:r>
-          </w:p>
-          <w:p>
-            <w:pPr>
-              <w:numPr>
-                <w:ilvl w:val="0"/>
-                <w:numId w:val="0"/>
-              </w:numPr>
-              <w:rPr>
-                <w:rFonts w:hint="default" w:ascii="宋体" w:hAnsi="宋体" w:eastAsia="宋体" w:cs="宋体"/>
-                <w:sz w:val="18"/>
-                <w:szCs w:val="18"/>
-                <w:vertAlign w:val="baseline"/>
-                <w:lang w:val="en-US" w:eastAsia="zh-CN"/>
-              </w:rPr>
-            </w:pPr>
-            <w:r>
-              <w:rPr>
-                <w:rFonts w:hint="default" w:ascii="宋体" w:hAnsi="宋体" w:eastAsia="宋体" w:cs="宋体"/>
-                <w:sz w:val="18"/>
-                <w:szCs w:val="18"/>
-                <w:vertAlign w:val="baseline"/>
-                <w:lang w:val="en-US" w:eastAsia="zh-CN"/>
-              </w:rPr>
-              <w:t>deb-src http://mirrors.aliyun.com/ubuntu/ trusty-security main restricted universe multiverse</w:t>
-            </w:r>
-          </w:p>
-          <w:p>
-            <w:pPr>
-              <w:numPr>
-                <w:ilvl w:val="0"/>
-                <w:numId w:val="0"/>
-              </w:numPr>
-              <w:rPr>
-                <w:rFonts w:hint="default" w:ascii="宋体" w:hAnsi="宋体" w:eastAsia="宋体" w:cs="宋体"/>
-                <w:sz w:val="18"/>
-                <w:szCs w:val="18"/>
-                <w:vertAlign w:val="baseline"/>
-                <w:lang w:val="en-US" w:eastAsia="zh-CN"/>
-              </w:rPr>
-            </w:pPr>
-            <w:r>
-              <w:rPr>
-                <w:rFonts w:hint="default" w:ascii="宋体" w:hAnsi="宋体" w:eastAsia="宋体" w:cs="宋体"/>
-                <w:sz w:val="18"/>
-                <w:szCs w:val="18"/>
-                <w:vertAlign w:val="baseline"/>
-                <w:lang w:val="en-US" w:eastAsia="zh-CN"/>
-              </w:rPr>
-              <w:t>deb-src http://mirrors.aliyun.com/ubuntu/ trusty-updates main restricted universe multiverse</w:t>
-            </w:r>
-          </w:p>
-          <w:p>
-            <w:pPr>
-              <w:numPr>
-                <w:ilvl w:val="0"/>
-                <w:numId w:val="0"/>
-              </w:numPr>
-              <w:rPr>
-                <w:rFonts w:hint="default" w:ascii="宋体" w:hAnsi="宋体" w:eastAsia="宋体" w:cs="宋体"/>
-                <w:sz w:val="18"/>
-                <w:szCs w:val="18"/>
-                <w:vertAlign w:val="baseline"/>
-                <w:lang w:val="en-US" w:eastAsia="zh-CN"/>
-              </w:rPr>
-            </w:pPr>
-            <w:r>
-              <w:rPr>
-                <w:rFonts w:hint="default" w:ascii="宋体" w:hAnsi="宋体" w:eastAsia="宋体" w:cs="宋体"/>
-                <w:sz w:val="18"/>
-                <w:szCs w:val="18"/>
-                <w:vertAlign w:val="baseline"/>
-                <w:lang w:val="en-US" w:eastAsia="zh-CN"/>
-              </w:rPr>
-              <w:t>deb-src http://mirrors.aliyun.com/ubuntu/ trusty-proposed main restricted universe multiverse</w:t>
-            </w:r>
-          </w:p>
-          <w:p>
-            <w:pPr>
-              <w:numPr>
-                <w:ilvl w:val="0"/>
-                <w:numId w:val="0"/>
-              </w:numPr>
-              <w:rPr>
-                <w:rFonts w:hint="default" w:ascii="宋体" w:hAnsi="宋体" w:eastAsia="宋体" w:cs="宋体"/>
-                <w:sz w:val="18"/>
-                <w:szCs w:val="18"/>
-                <w:vertAlign w:val="baseline"/>
-                <w:lang w:val="en-US" w:eastAsia="zh-CN"/>
-              </w:rPr>
-            </w:pPr>
-            <w:r>
-              <w:rPr>
-                <w:rFonts w:hint="default" w:ascii="宋体" w:hAnsi="宋体" w:eastAsia="宋体" w:cs="宋体"/>
-                <w:sz w:val="18"/>
-                <w:szCs w:val="18"/>
-                <w:vertAlign w:val="baseline"/>
-                <w:lang w:val="en-US" w:eastAsia="zh-CN"/>
-              </w:rPr>
-              <w:t>deb-src http://mirrors.aliyun.com/ubuntu/ trusty-backports main restricted universe multiverse</w:t>
-            </w:r>
-          </w:p>
-          <w:p>
-            <w:pPr>
-              <w:numPr>
-                <w:ilvl w:val="0"/>
-                <w:numId w:val="0"/>
-              </w:numPr>
-              <w:rPr>
-                <w:rFonts w:hint="default" w:ascii="宋体" w:hAnsi="宋体" w:eastAsia="宋体" w:cs="宋体"/>
-                <w:sz w:val="18"/>
-                <w:szCs w:val="18"/>
-                <w:vertAlign w:val="baseline"/>
-                <w:lang w:val="en-US" w:eastAsia="zh-CN"/>
-              </w:rPr>
-            </w:pPr>
-            <w:r>
-              <w:rPr>
-                <w:rFonts w:hint="default" w:ascii="宋体" w:hAnsi="宋体" w:eastAsia="宋体" w:cs="宋体"/>
-                <w:sz w:val="18"/>
-                <w:szCs w:val="18"/>
-                <w:vertAlign w:val="baseline"/>
-                <w:lang w:val="en-US" w:eastAsia="zh-CN"/>
-              </w:rPr>
-              <w:t>deb [arch=amd64] http://mirrors.aliyun.com/docker-ce/linux/ubuntu xenial stable</w:t>
-            </w:r>
-          </w:p>
-          <w:p>
-            <w:pPr>
-              <w:numPr>
-                <w:ilvl w:val="0"/>
-                <w:numId w:val="0"/>
-              </w:numPr>
-              <w:rPr>
-                <w:rFonts w:hint="default" w:ascii="宋体" w:hAnsi="宋体" w:eastAsia="宋体" w:cs="宋体"/>
-                <w:sz w:val="24"/>
-                <w:szCs w:val="24"/>
-                <w:vertAlign w:val="baseline"/>
-                <w:lang w:val="en-US" w:eastAsia="zh-CN"/>
-              </w:rPr>
-            </w:pPr>
-          </w:p>
-        </w:tc>
-      </w:tr>
-    </w:tbl>
-    <w:p>
-      <w:pPr>
-        <w:numPr>
-          <w:ilvl w:val="0"/>
-          <w:numId w:val="0"/>
-        </w:numPr>
-        <w:rPr>
-          <w:rFonts w:hint="default" w:ascii="宋体" w:hAnsi="宋体" w:eastAsia="宋体" w:cs="宋体"/>
-          <w:sz w:val="24"/>
-          <w:szCs w:val="24"/>
-          <w:lang w:val="en-US" w:eastAsia="zh-CN"/>
-        </w:rPr>
-      </w:pPr>
-    </w:p>
-    <w:p>
-      <w:pPr>
-        <w:numPr>
-          <w:ilvl w:val="0"/>
-          <w:numId w:val="0"/>
-        </w:numPr>
-        <w:rPr>
-          <w:rFonts w:hint="default" w:ascii="宋体" w:hAnsi="宋体" w:eastAsia="宋体" w:cs="宋体"/>
-          <w:sz w:val="24"/>
-          <w:szCs w:val="24"/>
-          <w:lang w:val="en-US" w:eastAsia="zh-CN"/>
-        </w:rPr>
-      </w:pPr>
-    </w:p>
-    <w:p>
-      <w:pPr>
-        <w:numPr>
-          <w:ilvl w:val="0"/>
-          <w:numId w:val="0"/>
-        </w:numPr>
-        <w:rPr>
-          <w:rFonts w:hint="eastAsia"/>
-          <w:lang w:val="en-US" w:eastAsia="zh-CN"/>
-        </w:rPr>
-      </w:pPr>
-      <w:r>
-        <w:rPr>
-          <w:rFonts w:hint="eastAsia"/>
-          <w:lang w:val="en-US" w:eastAsia="zh-CN"/>
-        </w:rPr>
-        <w:t>复制virsualbox镜像文件</w:t>
       </w:r>
     </w:p>
     <w:tbl>
@@ -23127,19 +22699,313 @@
                 <w:numId w:val="0"/>
               </w:numPr>
               <w:rPr>
-                <w:rFonts w:hint="default"/>
+                <w:rFonts w:hint="default" w:ascii="宋体" w:hAnsi="宋体" w:eastAsia="宋体" w:cs="宋体"/>
+                <w:sz w:val="18"/>
+                <w:szCs w:val="18"/>
                 <w:vertAlign w:val="baseline"/>
                 <w:lang w:val="en-US" w:eastAsia="zh-CN"/>
               </w:rPr>
             </w:pPr>
             <w:r>
               <w:rPr>
-                <w:rFonts w:hint="default"/>
+                <w:rFonts w:hint="eastAsia" w:ascii="宋体" w:hAnsi="宋体" w:eastAsia="宋体" w:cs="宋体"/>
+                <w:sz w:val="18"/>
+                <w:szCs w:val="18"/>
                 <w:vertAlign w:val="baseline"/>
                 <w:lang w:val="en-US" w:eastAsia="zh-CN"/>
               </w:rPr>
-              <w:t>vboxmanage internalcommands sethduuid "C:\Users\nick.liwei\VirtualBox VMs\ubuntu_init\k8s_node2.vdi"</w:t>
-            </w:r>
+              <w:t>Vi /etc/apt/sources.list</w:t>
+            </w:r>
+          </w:p>
+          <w:p>
+            <w:pPr>
+              <w:numPr>
+                <w:ilvl w:val="0"/>
+                <w:numId w:val="0"/>
+              </w:numPr>
+              <w:rPr>
+                <w:rFonts w:hint="default" w:ascii="宋体" w:hAnsi="宋体" w:eastAsia="宋体" w:cs="宋体"/>
+                <w:sz w:val="18"/>
+                <w:szCs w:val="18"/>
+                <w:vertAlign w:val="baseline"/>
+                <w:lang w:val="en-US" w:eastAsia="zh-CN"/>
+              </w:rPr>
+            </w:pPr>
+            <w:r>
+              <w:rPr>
+                <w:rFonts w:hint="default" w:ascii="宋体" w:hAnsi="宋体" w:eastAsia="宋体" w:cs="宋体"/>
+                <w:sz w:val="18"/>
+                <w:szCs w:val="18"/>
+                <w:vertAlign w:val="baseline"/>
+                <w:lang w:val="en-US" w:eastAsia="zh-CN"/>
+              </w:rPr>
+              <w:t>deb http://mirrors.aliyun.com/ubuntu/ trusty main restricted universe multiverse</w:t>
+            </w:r>
+          </w:p>
+          <w:p>
+            <w:pPr>
+              <w:numPr>
+                <w:ilvl w:val="0"/>
+                <w:numId w:val="0"/>
+              </w:numPr>
+              <w:rPr>
+                <w:rFonts w:hint="default" w:ascii="宋体" w:hAnsi="宋体" w:eastAsia="宋体" w:cs="宋体"/>
+                <w:sz w:val="18"/>
+                <w:szCs w:val="18"/>
+                <w:vertAlign w:val="baseline"/>
+                <w:lang w:val="en-US" w:eastAsia="zh-CN"/>
+              </w:rPr>
+            </w:pPr>
+            <w:r>
+              <w:rPr>
+                <w:rFonts w:hint="default" w:ascii="宋体" w:hAnsi="宋体" w:eastAsia="宋体" w:cs="宋体"/>
+                <w:sz w:val="18"/>
+                <w:szCs w:val="18"/>
+                <w:vertAlign w:val="baseline"/>
+                <w:lang w:val="en-US" w:eastAsia="zh-CN"/>
+              </w:rPr>
+              <w:t>deb http://mirrors.aliyun.com/ubuntu/ trusty-security main restricted universe multiverse</w:t>
+            </w:r>
+          </w:p>
+          <w:p>
+            <w:pPr>
+              <w:numPr>
+                <w:ilvl w:val="0"/>
+                <w:numId w:val="0"/>
+              </w:numPr>
+              <w:rPr>
+                <w:rFonts w:hint="default" w:ascii="宋体" w:hAnsi="宋体" w:eastAsia="宋体" w:cs="宋体"/>
+                <w:sz w:val="18"/>
+                <w:szCs w:val="18"/>
+                <w:vertAlign w:val="baseline"/>
+                <w:lang w:val="en-US" w:eastAsia="zh-CN"/>
+              </w:rPr>
+            </w:pPr>
+            <w:r>
+              <w:rPr>
+                <w:rFonts w:hint="default" w:ascii="宋体" w:hAnsi="宋体" w:eastAsia="宋体" w:cs="宋体"/>
+                <w:sz w:val="18"/>
+                <w:szCs w:val="18"/>
+                <w:vertAlign w:val="baseline"/>
+                <w:lang w:val="en-US" w:eastAsia="zh-CN"/>
+              </w:rPr>
+              <w:t>deb http://mirrors.aliyun.com/ubuntu/ trusty-updates main restricted universe multiverse</w:t>
+            </w:r>
+          </w:p>
+          <w:p>
+            <w:pPr>
+              <w:numPr>
+                <w:ilvl w:val="0"/>
+                <w:numId w:val="0"/>
+              </w:numPr>
+              <w:rPr>
+                <w:rFonts w:hint="default" w:ascii="宋体" w:hAnsi="宋体" w:eastAsia="宋体" w:cs="宋体"/>
+                <w:sz w:val="18"/>
+                <w:szCs w:val="18"/>
+                <w:vertAlign w:val="baseline"/>
+                <w:lang w:val="en-US" w:eastAsia="zh-CN"/>
+              </w:rPr>
+            </w:pPr>
+            <w:r>
+              <w:rPr>
+                <w:rFonts w:hint="default" w:ascii="宋体" w:hAnsi="宋体" w:eastAsia="宋体" w:cs="宋体"/>
+                <w:sz w:val="18"/>
+                <w:szCs w:val="18"/>
+                <w:vertAlign w:val="baseline"/>
+                <w:lang w:val="en-US" w:eastAsia="zh-CN"/>
+              </w:rPr>
+              <w:t>deb http://mirrors.aliyun.com/ubuntu/ trusty-proposed main restricted universe multiverse</w:t>
+            </w:r>
+          </w:p>
+          <w:p>
+            <w:pPr>
+              <w:numPr>
+                <w:ilvl w:val="0"/>
+                <w:numId w:val="0"/>
+              </w:numPr>
+              <w:rPr>
+                <w:rFonts w:hint="default" w:ascii="宋体" w:hAnsi="宋体" w:eastAsia="宋体" w:cs="宋体"/>
+                <w:sz w:val="18"/>
+                <w:szCs w:val="18"/>
+                <w:vertAlign w:val="baseline"/>
+                <w:lang w:val="en-US" w:eastAsia="zh-CN"/>
+              </w:rPr>
+            </w:pPr>
+            <w:r>
+              <w:rPr>
+                <w:rFonts w:hint="default" w:ascii="宋体" w:hAnsi="宋体" w:eastAsia="宋体" w:cs="宋体"/>
+                <w:sz w:val="18"/>
+                <w:szCs w:val="18"/>
+                <w:vertAlign w:val="baseline"/>
+                <w:lang w:val="en-US" w:eastAsia="zh-CN"/>
+              </w:rPr>
+              <w:t>deb http://mirrors.aliyun.com/ubuntu/ trusty-backports main restricted universe multiverse</w:t>
+            </w:r>
+          </w:p>
+          <w:p>
+            <w:pPr>
+              <w:numPr>
+                <w:ilvl w:val="0"/>
+                <w:numId w:val="0"/>
+              </w:numPr>
+              <w:rPr>
+                <w:rFonts w:hint="default" w:ascii="宋体" w:hAnsi="宋体" w:eastAsia="宋体" w:cs="宋体"/>
+                <w:sz w:val="18"/>
+                <w:szCs w:val="18"/>
+                <w:vertAlign w:val="baseline"/>
+                <w:lang w:val="en-US" w:eastAsia="zh-CN"/>
+              </w:rPr>
+            </w:pPr>
+            <w:r>
+              <w:rPr>
+                <w:rFonts w:hint="default" w:ascii="宋体" w:hAnsi="宋体" w:eastAsia="宋体" w:cs="宋体"/>
+                <w:sz w:val="18"/>
+                <w:szCs w:val="18"/>
+                <w:vertAlign w:val="baseline"/>
+                <w:lang w:val="en-US" w:eastAsia="zh-CN"/>
+              </w:rPr>
+              <w:t>deb-src http://mirrors.aliyun.com/ubuntu/ trusty main restricted universe multiverse</w:t>
+            </w:r>
+          </w:p>
+          <w:p>
+            <w:pPr>
+              <w:numPr>
+                <w:ilvl w:val="0"/>
+                <w:numId w:val="0"/>
+              </w:numPr>
+              <w:rPr>
+                <w:rFonts w:hint="default" w:ascii="宋体" w:hAnsi="宋体" w:eastAsia="宋体" w:cs="宋体"/>
+                <w:sz w:val="18"/>
+                <w:szCs w:val="18"/>
+                <w:vertAlign w:val="baseline"/>
+                <w:lang w:val="en-US" w:eastAsia="zh-CN"/>
+              </w:rPr>
+            </w:pPr>
+            <w:r>
+              <w:rPr>
+                <w:rFonts w:hint="default" w:ascii="宋体" w:hAnsi="宋体" w:eastAsia="宋体" w:cs="宋体"/>
+                <w:sz w:val="18"/>
+                <w:szCs w:val="18"/>
+                <w:vertAlign w:val="baseline"/>
+                <w:lang w:val="en-US" w:eastAsia="zh-CN"/>
+              </w:rPr>
+              <w:t>deb-src http://mirrors.aliyun.com/ubuntu/ trusty-security main restricted universe multiverse</w:t>
+            </w:r>
+          </w:p>
+          <w:p>
+            <w:pPr>
+              <w:numPr>
+                <w:ilvl w:val="0"/>
+                <w:numId w:val="0"/>
+              </w:numPr>
+              <w:rPr>
+                <w:rFonts w:hint="default" w:ascii="宋体" w:hAnsi="宋体" w:eastAsia="宋体" w:cs="宋体"/>
+                <w:sz w:val="18"/>
+                <w:szCs w:val="18"/>
+                <w:vertAlign w:val="baseline"/>
+                <w:lang w:val="en-US" w:eastAsia="zh-CN"/>
+              </w:rPr>
+            </w:pPr>
+            <w:r>
+              <w:rPr>
+                <w:rFonts w:hint="default" w:ascii="宋体" w:hAnsi="宋体" w:eastAsia="宋体" w:cs="宋体"/>
+                <w:sz w:val="18"/>
+                <w:szCs w:val="18"/>
+                <w:vertAlign w:val="baseline"/>
+                <w:lang w:val="en-US" w:eastAsia="zh-CN"/>
+              </w:rPr>
+              <w:t>deb-src http://mirrors.aliyun.com/ubuntu/ trusty-updates main restricted universe multiverse</w:t>
+            </w:r>
+          </w:p>
+          <w:p>
+            <w:pPr>
+              <w:numPr>
+                <w:ilvl w:val="0"/>
+                <w:numId w:val="0"/>
+              </w:numPr>
+              <w:rPr>
+                <w:rFonts w:hint="default" w:ascii="宋体" w:hAnsi="宋体" w:eastAsia="宋体" w:cs="宋体"/>
+                <w:sz w:val="18"/>
+                <w:szCs w:val="18"/>
+                <w:vertAlign w:val="baseline"/>
+                <w:lang w:val="en-US" w:eastAsia="zh-CN"/>
+              </w:rPr>
+            </w:pPr>
+            <w:r>
+              <w:rPr>
+                <w:rFonts w:hint="default" w:ascii="宋体" w:hAnsi="宋体" w:eastAsia="宋体" w:cs="宋体"/>
+                <w:sz w:val="18"/>
+                <w:szCs w:val="18"/>
+                <w:vertAlign w:val="baseline"/>
+                <w:lang w:val="en-US" w:eastAsia="zh-CN"/>
+              </w:rPr>
+              <w:t>deb-src http://mirrors.aliyun.com/ubuntu/ trusty-proposed main restricted universe multiverse</w:t>
+            </w:r>
+          </w:p>
+          <w:p>
+            <w:pPr>
+              <w:numPr>
+                <w:ilvl w:val="0"/>
+                <w:numId w:val="0"/>
+              </w:numPr>
+              <w:rPr>
+                <w:rFonts w:hint="default" w:ascii="宋体" w:hAnsi="宋体" w:eastAsia="宋体" w:cs="宋体"/>
+                <w:sz w:val="18"/>
+                <w:szCs w:val="18"/>
+                <w:vertAlign w:val="baseline"/>
+                <w:lang w:val="en-US" w:eastAsia="zh-CN"/>
+              </w:rPr>
+            </w:pPr>
+            <w:r>
+              <w:rPr>
+                <w:rFonts w:hint="default" w:ascii="宋体" w:hAnsi="宋体" w:eastAsia="宋体" w:cs="宋体"/>
+                <w:sz w:val="18"/>
+                <w:szCs w:val="18"/>
+                <w:vertAlign w:val="baseline"/>
+                <w:lang w:val="en-US" w:eastAsia="zh-CN"/>
+              </w:rPr>
+              <w:t>deb-src http://mirrors.aliyun.com/ubuntu/ trusty-backports main restricted universe multiverse</w:t>
+            </w:r>
+          </w:p>
+          <w:p>
+            <w:pPr>
+              <w:numPr>
+                <w:ilvl w:val="0"/>
+                <w:numId w:val="0"/>
+              </w:numPr>
+              <w:rPr>
+                <w:rFonts w:hint="default" w:ascii="宋体" w:hAnsi="宋体" w:eastAsia="宋体" w:cs="宋体"/>
+                <w:sz w:val="18"/>
+                <w:szCs w:val="18"/>
+                <w:vertAlign w:val="baseline"/>
+                <w:lang w:val="en-US" w:eastAsia="zh-CN"/>
+              </w:rPr>
+            </w:pPr>
+            <w:r>
+              <w:rPr>
+                <w:rFonts w:hint="default" w:ascii="宋体" w:hAnsi="宋体" w:eastAsia="宋体" w:cs="宋体"/>
+                <w:sz w:val="18"/>
+                <w:szCs w:val="18"/>
+                <w:vertAlign w:val="baseline"/>
+                <w:lang w:val="en-US" w:eastAsia="zh-CN"/>
+              </w:rPr>
+              <w:t>deb [arch=amd64] http://mirrors.aliyun.com/docker-ce/linux/ubuntu xenial stable</w:t>
+            </w:r>
+          </w:p>
+          <w:p>
+            <w:pPr>
+              <w:numPr>
+                <w:ilvl w:val="0"/>
+                <w:numId w:val="0"/>
+              </w:numPr>
+              <w:rPr>
+                <w:rFonts w:hint="default" w:ascii="宋体" w:hAnsi="宋体" w:eastAsia="宋体" w:cs="宋体"/>
+                <w:sz w:val="24"/>
+                <w:szCs w:val="24"/>
+                <w:vertAlign w:val="baseline"/>
+                <w:lang w:val="en-US" w:eastAsia="zh-CN"/>
+              </w:rPr>
+            </w:pPr>
           </w:p>
         </w:tc>
       </w:tr>
@@ -23151,28 +23017,44 @@
           <w:numId w:val="0"/>
         </w:numPr>
         <w:rPr>
-          <w:rFonts w:hint="default"/>
-          <w:lang w:val="en-US" w:eastAsia="zh-CN"/>
-        </w:rPr>
-      </w:pPr>
-    </w:p>
-    <w:p>
-      <w:pPr>
-        <w:numPr>
-          <w:ilvl w:val="0"/>
-          <w:numId w:val="0"/>
-        </w:numPr>
-        <w:rPr>
-          <w:rFonts w:hint="eastAsia"/>
-          <w:lang w:val="en-US" w:eastAsia="zh-CN"/>
-        </w:rPr>
-      </w:pPr>
-      <w:r>
-        <w:rPr>
-          <w:rFonts w:hint="eastAsia"/>
-          <w:lang w:val="en-US" w:eastAsia="zh-CN"/>
-        </w:rPr>
-        <w:t>在初始化k8s时，采用如下命令：</w:t>
+          <w:rFonts w:hint="default" w:ascii="宋体" w:hAnsi="宋体" w:eastAsia="宋体" w:cs="宋体"/>
+          <w:sz w:val="24"/>
+          <w:szCs w:val="24"/>
+          <w:lang w:val="en-US" w:eastAsia="zh-CN"/>
+        </w:rPr>
+      </w:pPr>
+    </w:p>
+    <w:p>
+      <w:pPr>
+        <w:numPr>
+          <w:ilvl w:val="0"/>
+          <w:numId w:val="0"/>
+        </w:numPr>
+        <w:rPr>
+          <w:rFonts w:hint="default" w:ascii="宋体" w:hAnsi="宋体" w:eastAsia="宋体" w:cs="宋体"/>
+          <w:sz w:val="24"/>
+          <w:szCs w:val="24"/>
+          <w:lang w:val="en-US" w:eastAsia="zh-CN"/>
+        </w:rPr>
+      </w:pPr>
+    </w:p>
+    <w:p>
+      <w:pPr>
+        <w:numPr>
+          <w:ilvl w:val="0"/>
+          <w:numId w:val="0"/>
+        </w:numPr>
+        <w:rPr>
+          <w:rFonts w:hint="eastAsia"/>
+          <w:lang w:val="en-US" w:eastAsia="zh-CN"/>
+        </w:rPr>
+      </w:pPr>
+      <w:r>
+        <w:rPr>
+          <w:rFonts w:hint="eastAsia"/>
+          <w:lang w:val="en-US" w:eastAsia="zh-CN"/>
+        </w:rPr>
+        <w:t>复制virsualbox镜像文件</w:t>
       </w:r>
     </w:p>
     <w:tbl>
@@ -23216,6 +23098,101 @@
             <w:bottom w:w="0" w:type="dxa"/>
             <w:right w:w="108" w:type="dxa"/>
           </w:tblCellMar>
+        </w:tblPrEx>
+        <w:tc>
+          <w:tcPr>
+            <w:tcW w:w="8522" w:type="dxa"/>
+          </w:tcPr>
+          <w:p>
+            <w:pPr>
+              <w:numPr>
+                <w:ilvl w:val="0"/>
+                <w:numId w:val="0"/>
+              </w:numPr>
+              <w:rPr>
+                <w:rFonts w:hint="default"/>
+                <w:vertAlign w:val="baseline"/>
+                <w:lang w:val="en-US" w:eastAsia="zh-CN"/>
+              </w:rPr>
+            </w:pPr>
+            <w:r>
+              <w:rPr>
+                <w:rFonts w:hint="default"/>
+                <w:vertAlign w:val="baseline"/>
+                <w:lang w:val="en-US" w:eastAsia="zh-CN"/>
+              </w:rPr>
+              <w:t>vboxmanage internalcommands sethduuid "C:\Users\nick.liwei\VirtualBox VMs\ubuntu_init\k8s_node2.vdi"</w:t>
+            </w:r>
+          </w:p>
+        </w:tc>
+      </w:tr>
+    </w:tbl>
+    <w:p>
+      <w:pPr>
+        <w:numPr>
+          <w:ilvl w:val="0"/>
+          <w:numId w:val="0"/>
+        </w:numPr>
+        <w:rPr>
+          <w:rFonts w:hint="default"/>
+          <w:lang w:val="en-US" w:eastAsia="zh-CN"/>
+        </w:rPr>
+      </w:pPr>
+    </w:p>
+    <w:p>
+      <w:pPr>
+        <w:numPr>
+          <w:ilvl w:val="0"/>
+          <w:numId w:val="0"/>
+        </w:numPr>
+        <w:rPr>
+          <w:rFonts w:hint="eastAsia"/>
+          <w:lang w:val="en-US" w:eastAsia="zh-CN"/>
+        </w:rPr>
+      </w:pPr>
+      <w:r>
+        <w:rPr>
+          <w:rFonts w:hint="eastAsia"/>
+          <w:lang w:val="en-US" w:eastAsia="zh-CN"/>
+        </w:rPr>
+        <w:t>在初始化k8s时，采用如下命令：</w:t>
+      </w:r>
+    </w:p>
+    <w:tbl>
+      <w:tblPr>
+        <w:tblStyle w:val="11"/>
+        <w:tblW w:w="8522" w:type="dxa"/>
+        <w:tblInd w:w="0" w:type="dxa"/>
+        <w:tblBorders>
+          <w:top w:val="single" w:color="auto" w:sz="4" w:space="0"/>
+          <w:left w:val="single" w:color="auto" w:sz="4" w:space="0"/>
+          <w:bottom w:val="single" w:color="auto" w:sz="4" w:space="0"/>
+          <w:right w:val="single" w:color="auto" w:sz="4" w:space="0"/>
+          <w:insideH w:val="single" w:color="auto" w:sz="4" w:space="0"/>
+          <w:insideV w:val="single" w:color="auto" w:sz="4" w:space="0"/>
+        </w:tblBorders>
+        <w:tblLayout w:type="fixed"/>
+        <w:tblCellMar>
+          <w:top w:w="0" w:type="dxa"/>
+          <w:left w:w="108" w:type="dxa"/>
+          <w:bottom w:w="0" w:type="dxa"/>
+          <w:right w:w="108" w:type="dxa"/>
+        </w:tblCellMar>
+      </w:tblPr>
+      <w:tblGrid>
+        <w:gridCol w:w="8522"/>
+      </w:tblGrid>
+      <w:tr>
+        <w:tblPrEx>
+          <w:tblBorders>
+            <w:top w:val="single" w:color="auto" w:sz="4" w:space="0"/>
+            <w:left w:val="single" w:color="auto" w:sz="4" w:space="0"/>
+            <w:bottom w:val="single" w:color="auto" w:sz="4" w:space="0"/>
+            <w:right w:val="single" w:color="auto" w:sz="4" w:space="0"/>
+            <w:insideH w:val="single" w:color="auto" w:sz="4" w:space="0"/>
+            <w:insideV w:val="single" w:color="auto" w:sz="4" w:space="0"/>
+          </w:tblBorders>
+          <w:tblLayout w:type="fixed"/>
         </w:tblPrEx>
         <w:tc>
           <w:tcPr>
@@ -29619,6 +29596,12 @@
             <w:insideV w:val="single" w:color="auto" w:sz="4" w:space="0"/>
           </w:tblBorders>
           <w:tblLayout w:type="fixed"/>
+          <w:tblCellMar>
+            <w:top w:w="0" w:type="dxa"/>
+            <w:left w:w="108" w:type="dxa"/>
+            <w:bottom w:w="0" w:type="dxa"/>
+            <w:right w:w="108" w:type="dxa"/>
+          </w:tblCellMar>
         </w:tblPrEx>
         <w:tc>
           <w:tcPr>
@@ -32055,32 +32038,13 @@
         <w:ind w:leftChars="0"/>
         <w:jc w:val="left"/>
         <w:rPr>
-          <w:rFonts w:hint="eastAsia" w:ascii="宋体" w:hAnsi="宋体" w:eastAsia="宋体" w:cs="宋体"/>
+          <w:rFonts w:hint="default" w:ascii="宋体" w:hAnsi="宋体" w:eastAsia="宋体" w:cs="宋体"/>
           <w:color w:val="FF0000"/>
           <w:sz w:val="24"/>
           <w:szCs w:val="24"/>
           <w:lang w:val="en-US" w:eastAsia="zh-CN"/>
         </w:rPr>
       </w:pPr>
-      <w:r>
-        <w:rPr>
-          <w:rFonts w:hint="eastAsia" w:ascii="宋体" w:hAnsi="宋体" w:eastAsia="宋体" w:cs="宋体"/>
-          <w:sz w:val="24"/>
-          <w:szCs w:val="24"/>
-          <w:lang w:val="en-US" w:eastAsia="zh-CN"/>
-        </w:rPr>
-        <w:t>等价于springcloud中apigateway的路由配置</w:t>
-      </w:r>
-      <w:r>
-        <w:rPr>
-          <w:rFonts w:hint="eastAsia" w:ascii="宋体" w:hAnsi="宋体" w:eastAsia="宋体" w:cs="宋体"/>
-          <w:color w:val="FF0000"/>
-          <w:sz w:val="24"/>
-          <w:szCs w:val="24"/>
-          <w:lang w:val="en-US" w:eastAsia="zh-CN"/>
-        </w:rPr>
-        <w:t>（nginx反向代理和网关路由功能由啥区别？Slb+nginx【负载均衡网关+反向代理网关】+apigateway【路由】+ms中，nginx作为反向代理以及7层负载均衡）</w:t>
-      </w:r>
     </w:p>
     <w:p>
       <w:pPr>
@@ -33496,7 +33460,7 @@
           <w:rFonts w:hint="eastAsia"/>
           <w:lang w:val="en-US" w:eastAsia="zh-CN"/>
         </w:rPr>
-        <w:t>3.6 springcloud-kubernetes</w:t>
+        <w:t>3.6 springcloud和kubernetes关系及结合</w:t>
       </w:r>
     </w:p>
     <w:p>
@@ -33917,6 +33881,3254 @@
           <w:lang w:val="en-US" w:eastAsia="zh-CN"/>
         </w:rPr>
         <w:t>本质上，springcloud是一个框架，具体实现可以动态切换，正如eruke闭源了，切换到zk即可，那么现在也仅仅是切换到k8s的etcd，服务治理eruke切换到service、配置中心configserver切换到etcd。整体而言，从物理裸机的环境切换到k8s的环境中</w:t>
+      </w:r>
+    </w:p>
+    <w:p>
+      <w:pPr>
+        <w:widowControl w:val="0"/>
+        <w:numPr>
+          <w:ilvl w:val="0"/>
+          <w:numId w:val="0"/>
+        </w:numPr>
+        <w:bidi w:val="0"/>
+        <w:jc w:val="left"/>
+        <w:rPr>
+          <w:rFonts w:hint="default" w:ascii="宋体" w:hAnsi="宋体" w:eastAsia="宋体" w:cs="宋体"/>
+          <w:sz w:val="24"/>
+          <w:szCs w:val="24"/>
+          <w:lang w:val="en-US" w:eastAsia="zh-CN"/>
+        </w:rPr>
+      </w:pPr>
+    </w:p>
+    <w:p>
+      <w:pPr>
+        <w:pStyle w:val="6"/>
+        <w:bidi w:val="0"/>
+        <w:rPr>
+          <w:rFonts w:hint="eastAsia"/>
+          <w:lang w:val="en-US" w:eastAsia="zh-CN"/>
+        </w:rPr>
+      </w:pPr>
+      <w:r>
+        <w:rPr>
+          <w:rFonts w:hint="eastAsia"/>
+          <w:lang w:val="en-US" w:eastAsia="zh-CN"/>
+        </w:rPr>
+        <w:t>3.7 springcloud kubernetes</w:t>
+      </w:r>
+    </w:p>
+    <w:p>
+      <w:pPr>
+        <w:rPr>
+          <w:rFonts w:hint="default"/>
+          <w:lang w:val="en-US" w:eastAsia="zh-CN"/>
+        </w:rPr>
+      </w:pPr>
+      <w:r>
+        <w:rPr>
+          <w:rFonts w:hint="eastAsia"/>
+          <w:lang w:val="en-US" w:eastAsia="zh-CN"/>
+        </w:rPr>
+        <w:t>3.7.1 环境搭建</w:t>
+      </w:r>
+    </w:p>
+    <w:p>
+      <w:pPr>
+        <w:rPr>
+          <w:rFonts w:hint="eastAsia"/>
+          <w:lang w:val="en-US" w:eastAsia="zh-CN"/>
+        </w:rPr>
+      </w:pPr>
+      <w:r>
+        <w:rPr>
+          <w:rFonts w:hint="eastAsia"/>
+          <w:lang w:val="en-US" w:eastAsia="zh-CN"/>
+        </w:rPr>
+        <w:t>（1）maven构建docker镜像</w:t>
+      </w:r>
+    </w:p>
+    <w:p>
+      <w:pPr>
+        <w:rPr>
+          <w:rFonts w:hint="eastAsia"/>
+          <w:lang w:val="en-US" w:eastAsia="zh-CN"/>
+        </w:rPr>
+      </w:pPr>
+      <w:r>
+        <w:rPr>
+          <w:rFonts w:hint="eastAsia"/>
+          <w:lang w:val="en-US" w:eastAsia="zh-CN"/>
+        </w:rPr>
+        <w:t>A：Docker服务提供远程访问，解决idea远程访问docker服务：</w:t>
+      </w:r>
+    </w:p>
+    <w:p>
+      <w:pPr>
+        <w:rPr>
+          <w:rFonts w:ascii="宋体" w:hAnsi="宋体" w:eastAsia="宋体" w:cs="宋体"/>
+          <w:sz w:val="24"/>
+          <w:szCs w:val="24"/>
+        </w:rPr>
+      </w:pPr>
+      <w:r>
+        <w:rPr>
+          <w:rFonts w:ascii="宋体" w:hAnsi="宋体" w:eastAsia="宋体" w:cs="宋体"/>
+          <w:sz w:val="24"/>
+          <w:szCs w:val="24"/>
+        </w:rPr>
+        <w:fldChar w:fldCharType="begin"/>
+      </w:r>
+      <w:r>
+        <w:rPr>
+          <w:rFonts w:ascii="宋体" w:hAnsi="宋体" w:eastAsia="宋体" w:cs="宋体"/>
+          <w:sz w:val="24"/>
+          <w:szCs w:val="24"/>
+        </w:rPr>
+        <w:instrText xml:space="preserve"> HYPERLINK "https://blog.csdn.net/qq_38225558/article/details/100016217" </w:instrText>
+      </w:r>
+      <w:r>
+        <w:rPr>
+          <w:rFonts w:ascii="宋体" w:hAnsi="宋体" w:eastAsia="宋体" w:cs="宋体"/>
+          <w:sz w:val="24"/>
+          <w:szCs w:val="24"/>
+        </w:rPr>
+        <w:fldChar w:fldCharType="separate"/>
+      </w:r>
+      <w:r>
+        <w:rPr>
+          <w:rStyle w:val="15"/>
+          <w:rFonts w:ascii="宋体" w:hAnsi="宋体" w:eastAsia="宋体" w:cs="宋体"/>
+          <w:sz w:val="24"/>
+          <w:szCs w:val="24"/>
+        </w:rPr>
+        <w:t>https://blog.csdn.net/qq_38225558/article/details/100016217</w:t>
+      </w:r>
+      <w:r>
+        <w:rPr>
+          <w:rFonts w:ascii="宋体" w:hAnsi="宋体" w:eastAsia="宋体" w:cs="宋体"/>
+          <w:sz w:val="24"/>
+          <w:szCs w:val="24"/>
+        </w:rPr>
+        <w:fldChar w:fldCharType="end"/>
+      </w:r>
+    </w:p>
+    <w:p>
+      <w:pPr>
+        <w:rPr>
+          <w:rFonts w:ascii="宋体" w:hAnsi="宋体" w:eastAsia="宋体" w:cs="宋体"/>
+          <w:sz w:val="24"/>
+          <w:szCs w:val="24"/>
+        </w:rPr>
+      </w:pPr>
+    </w:p>
+    <w:p>
+      <w:pPr>
+        <w:rPr>
+          <w:rFonts w:hint="default" w:cstheme="minorBidi"/>
+          <w:b w:val="0"/>
+          <w:kern w:val="2"/>
+          <w:sz w:val="21"/>
+          <w:szCs w:val="24"/>
+          <w:lang w:val="en-US" w:eastAsia="zh-CN" w:bidi="ar-SA"/>
+        </w:rPr>
+      </w:pPr>
+      <w:r>
+        <w:rPr>
+          <w:rFonts w:hint="eastAsia" w:cstheme="minorBidi"/>
+          <w:b w:val="0"/>
+          <w:kern w:val="2"/>
+          <w:sz w:val="21"/>
+          <w:szCs w:val="24"/>
+          <w:lang w:val="en-US" w:eastAsia="zh-CN" w:bidi="ar-SA"/>
+        </w:rPr>
+        <w:t>B: busybox中进行nslookup出现DNS错误，可能是误判</w:t>
+      </w:r>
+    </w:p>
+    <w:p>
+      <w:pPr>
+        <w:rPr>
+          <w:rFonts w:hint="eastAsia" w:asciiTheme="minorHAnsi" w:hAnsiTheme="minorHAnsi" w:eastAsiaTheme="minorEastAsia" w:cstheme="minorBidi"/>
+          <w:b w:val="0"/>
+          <w:kern w:val="2"/>
+          <w:sz w:val="21"/>
+          <w:szCs w:val="24"/>
+          <w:lang w:val="en-US" w:eastAsia="zh-CN" w:bidi="ar-SA"/>
+        </w:rPr>
+      </w:pPr>
+      <w:r>
+        <w:rPr>
+          <w:rFonts w:hint="default" w:asciiTheme="minorHAnsi" w:hAnsiTheme="minorHAnsi" w:eastAsiaTheme="minorEastAsia" w:cstheme="minorBidi"/>
+          <w:b w:val="0"/>
+          <w:kern w:val="2"/>
+          <w:sz w:val="21"/>
+          <w:szCs w:val="24"/>
+          <w:lang w:val="en-US" w:eastAsia="zh-CN" w:bidi="ar-SA"/>
+        </w:rPr>
+        <w:fldChar w:fldCharType="begin"/>
+      </w:r>
+      <w:r>
+        <w:rPr>
+          <w:rFonts w:hint="default" w:asciiTheme="minorHAnsi" w:hAnsiTheme="minorHAnsi" w:eastAsiaTheme="minorEastAsia" w:cstheme="minorBidi"/>
+          <w:b w:val="0"/>
+          <w:kern w:val="2"/>
+          <w:sz w:val="21"/>
+          <w:szCs w:val="24"/>
+          <w:lang w:val="en-US" w:eastAsia="zh-CN" w:bidi="ar-SA"/>
+        </w:rPr>
+        <w:instrText xml:space="preserve"> HYPERLINK "https://www.it1352.com/1535592.html" </w:instrText>
+      </w:r>
+      <w:r>
+        <w:rPr>
+          <w:rFonts w:hint="default" w:asciiTheme="minorHAnsi" w:hAnsiTheme="minorHAnsi" w:eastAsiaTheme="minorEastAsia" w:cstheme="minorBidi"/>
+          <w:b w:val="0"/>
+          <w:kern w:val="2"/>
+          <w:sz w:val="21"/>
+          <w:szCs w:val="24"/>
+          <w:lang w:val="en-US" w:eastAsia="zh-CN" w:bidi="ar-SA"/>
+        </w:rPr>
+        <w:fldChar w:fldCharType="separate"/>
+      </w:r>
+      <w:r>
+        <w:rPr>
+          <w:rFonts w:hint="default" w:asciiTheme="minorHAnsi" w:hAnsiTheme="minorHAnsi" w:eastAsiaTheme="minorEastAsia" w:cstheme="minorBidi"/>
+          <w:b w:val="0"/>
+          <w:kern w:val="2"/>
+          <w:sz w:val="21"/>
+          <w:szCs w:val="24"/>
+          <w:lang w:val="en-US" w:eastAsia="zh-CN" w:bidi="ar-SA"/>
+        </w:rPr>
+        <w:t>从某些Kubernetes容器到同一集群中其他容器的主机没有路由(No route to host from some Kubernetes containers to other containers in same cluster)</w:t>
+      </w:r>
+      <w:r>
+        <w:rPr>
+          <w:rFonts w:hint="default" w:asciiTheme="minorHAnsi" w:hAnsiTheme="minorHAnsi" w:eastAsiaTheme="minorEastAsia" w:cstheme="minorBidi"/>
+          <w:b w:val="0"/>
+          <w:kern w:val="2"/>
+          <w:sz w:val="21"/>
+          <w:szCs w:val="24"/>
+          <w:lang w:val="en-US" w:eastAsia="zh-CN" w:bidi="ar-SA"/>
+        </w:rPr>
+        <w:fldChar w:fldCharType="end"/>
+      </w:r>
+    </w:p>
+    <w:p>
+      <w:pPr>
+        <w:rPr>
+          <w:rFonts w:hint="eastAsia" w:ascii="宋体" w:hAnsi="宋体" w:eastAsia="宋体" w:cs="宋体"/>
+          <w:sz w:val="24"/>
+          <w:szCs w:val="24"/>
+          <w:lang w:val="en-US" w:eastAsia="zh-CN"/>
+        </w:rPr>
+      </w:pPr>
+      <w:r>
+        <w:rPr>
+          <w:rFonts w:hint="eastAsia" w:ascii="宋体" w:hAnsi="宋体" w:eastAsia="宋体" w:cs="宋体"/>
+          <w:sz w:val="24"/>
+          <w:szCs w:val="24"/>
+          <w:lang w:val="en-US" w:eastAsia="zh-CN"/>
+        </w:rPr>
+        <w:t>进入低版本的busybox：</w:t>
+      </w:r>
+    </w:p>
+    <w:p>
+      <w:pPr>
+        <w:rPr>
+          <w:rFonts w:hint="default" w:ascii="宋体" w:hAnsi="宋体" w:eastAsia="宋体" w:cs="宋体"/>
+          <w:sz w:val="24"/>
+          <w:szCs w:val="24"/>
+          <w:lang w:val="en-US" w:eastAsia="zh-CN"/>
+        </w:rPr>
+      </w:pPr>
+      <w:r>
+        <w:rPr>
+          <w:rFonts w:hint="default" w:ascii="宋体" w:hAnsi="宋体" w:eastAsia="宋体" w:cs="宋体"/>
+          <w:sz w:val="24"/>
+          <w:szCs w:val="24"/>
+          <w:lang w:val="en-US" w:eastAsia="zh-CN"/>
+        </w:rPr>
+        <w:t>kubectl run busybox3 -rm -ti --image=busybox:1.28.0 /bin/sh</w:t>
+      </w:r>
+    </w:p>
+    <w:p>
+      <w:pPr>
+        <w:rPr>
+          <w:rFonts w:hint="default" w:ascii="宋体" w:hAnsi="宋体" w:eastAsia="宋体" w:cs="宋体"/>
+          <w:sz w:val="24"/>
+          <w:szCs w:val="24"/>
+          <w:lang w:val="en-US" w:eastAsia="zh-CN"/>
+        </w:rPr>
+      </w:pPr>
+      <w:r>
+        <w:rPr>
+          <w:rFonts w:ascii="宋体" w:hAnsi="宋体" w:eastAsia="宋体" w:cs="宋体"/>
+          <w:sz w:val="24"/>
+          <w:szCs w:val="24"/>
+        </w:rPr>
+        <w:fldChar w:fldCharType="begin"/>
+      </w:r>
+      <w:r>
+        <w:rPr>
+          <w:rFonts w:ascii="宋体" w:hAnsi="宋体" w:eastAsia="宋体" w:cs="宋体"/>
+          <w:sz w:val="24"/>
+          <w:szCs w:val="24"/>
+        </w:rPr>
+        <w:instrText xml:space="preserve"> HYPERLINK "https://www.it1352.com/1535592.html" </w:instrText>
+      </w:r>
+      <w:r>
+        <w:rPr>
+          <w:rFonts w:ascii="宋体" w:hAnsi="宋体" w:eastAsia="宋体" w:cs="宋体"/>
+          <w:sz w:val="24"/>
+          <w:szCs w:val="24"/>
+        </w:rPr>
+        <w:fldChar w:fldCharType="separate"/>
+      </w:r>
+      <w:r>
+        <w:rPr>
+          <w:rStyle w:val="15"/>
+          <w:rFonts w:ascii="宋体" w:hAnsi="宋体" w:eastAsia="宋体" w:cs="宋体"/>
+          <w:sz w:val="24"/>
+          <w:szCs w:val="24"/>
+        </w:rPr>
+        <w:t>https://www.it1352.com/1535592.html</w:t>
+      </w:r>
+      <w:r>
+        <w:rPr>
+          <w:rFonts w:ascii="宋体" w:hAnsi="宋体" w:eastAsia="宋体" w:cs="宋体"/>
+          <w:sz w:val="24"/>
+          <w:szCs w:val="24"/>
+        </w:rPr>
+        <w:fldChar w:fldCharType="end"/>
+      </w:r>
+    </w:p>
+    <w:p>
+      <w:pPr>
+        <w:rPr>
+          <w:rFonts w:hint="default" w:ascii="宋体" w:hAnsi="宋体" w:eastAsia="宋体" w:cs="宋体"/>
+          <w:sz w:val="24"/>
+          <w:szCs w:val="24"/>
+          <w:lang w:val="en-US" w:eastAsia="zh-CN"/>
+        </w:rPr>
+      </w:pPr>
+    </w:p>
+    <w:p>
+      <w:pPr>
+        <w:rPr>
+          <w:rFonts w:hint="eastAsia" w:ascii="宋体" w:hAnsi="宋体" w:eastAsia="宋体" w:cs="宋体"/>
+          <w:sz w:val="24"/>
+          <w:szCs w:val="24"/>
+          <w:lang w:val="en-US" w:eastAsia="zh-CN"/>
+        </w:rPr>
+      </w:pPr>
+      <w:r>
+        <w:rPr>
+          <w:rFonts w:hint="eastAsia" w:ascii="宋体" w:hAnsi="宋体" w:eastAsia="宋体" w:cs="宋体"/>
+          <w:sz w:val="24"/>
+          <w:szCs w:val="24"/>
+          <w:lang w:val="en-US" w:eastAsia="zh-CN"/>
+        </w:rPr>
+        <w:t>C：docker构建</w:t>
+      </w:r>
+    </w:p>
+    <w:p>
+      <w:pPr>
+        <w:rPr>
+          <w:rFonts w:hint="eastAsia" w:ascii="宋体" w:hAnsi="宋体" w:eastAsia="宋体" w:cs="宋体"/>
+          <w:sz w:val="24"/>
+          <w:szCs w:val="24"/>
+          <w:lang w:val="en-US" w:eastAsia="zh-CN"/>
+        </w:rPr>
+      </w:pPr>
+      <w:r>
+        <w:rPr>
+          <w:rFonts w:hint="eastAsia" w:ascii="宋体" w:hAnsi="宋体" w:eastAsia="宋体" w:cs="宋体"/>
+          <w:sz w:val="24"/>
+          <w:szCs w:val="24"/>
+          <w:lang w:val="en-US" w:eastAsia="zh-CN"/>
+        </w:rPr>
+        <w:t>C-1：方案选型</w:t>
+      </w:r>
+    </w:p>
+    <w:p>
+      <w:pPr>
+        <w:rPr>
+          <w:rFonts w:hint="eastAsia" w:ascii="宋体" w:hAnsi="宋体" w:eastAsia="宋体" w:cs="宋体"/>
+          <w:sz w:val="24"/>
+          <w:szCs w:val="24"/>
+          <w:lang w:val="en-US" w:eastAsia="zh-CN"/>
+        </w:rPr>
+      </w:pPr>
+      <w:r>
+        <w:rPr>
+          <w:rFonts w:hint="eastAsia" w:ascii="宋体" w:hAnsi="宋体" w:eastAsia="宋体" w:cs="宋体"/>
+          <w:sz w:val="24"/>
+          <w:szCs w:val="24"/>
+          <w:lang w:val="en-US" w:eastAsia="zh-CN"/>
+        </w:rPr>
+        <w:t>构建docker方案比较：</w:t>
+      </w:r>
+    </w:p>
+    <w:tbl>
+      <w:tblPr>
+        <w:tblStyle w:val="11"/>
+        <w:tblW w:w="8522" w:type="dxa"/>
+        <w:tblInd w:w="0" w:type="dxa"/>
+        <w:tblBorders>
+          <w:top w:val="single" w:color="auto" w:sz="4" w:space="0"/>
+          <w:left w:val="single" w:color="auto" w:sz="4" w:space="0"/>
+          <w:bottom w:val="single" w:color="auto" w:sz="4" w:space="0"/>
+          <w:right w:val="single" w:color="auto" w:sz="4" w:space="0"/>
+          <w:insideH w:val="single" w:color="auto" w:sz="4" w:space="0"/>
+          <w:insideV w:val="single" w:color="auto" w:sz="4" w:space="0"/>
+        </w:tblBorders>
+        <w:tblLayout w:type="fixed"/>
+        <w:tblCellMar>
+          <w:top w:w="0" w:type="dxa"/>
+          <w:left w:w="108" w:type="dxa"/>
+          <w:bottom w:w="0" w:type="dxa"/>
+          <w:right w:w="108" w:type="dxa"/>
+        </w:tblCellMar>
+      </w:tblPr>
+      <w:tblGrid>
+        <w:gridCol w:w="8522"/>
+      </w:tblGrid>
+      <w:tr>
+        <w:tblPrEx>
+          <w:tblBorders>
+            <w:top w:val="single" w:color="auto" w:sz="4" w:space="0"/>
+            <w:left w:val="single" w:color="auto" w:sz="4" w:space="0"/>
+            <w:bottom w:val="single" w:color="auto" w:sz="4" w:space="0"/>
+            <w:right w:val="single" w:color="auto" w:sz="4" w:space="0"/>
+            <w:insideH w:val="single" w:color="auto" w:sz="4" w:space="0"/>
+            <w:insideV w:val="single" w:color="auto" w:sz="4" w:space="0"/>
+          </w:tblBorders>
+          <w:tblLayout w:type="fixed"/>
+          <w:tblCellMar>
+            <w:top w:w="0" w:type="dxa"/>
+            <w:left w:w="108" w:type="dxa"/>
+            <w:bottom w:w="0" w:type="dxa"/>
+            <w:right w:w="108" w:type="dxa"/>
+          </w:tblCellMar>
+        </w:tblPrEx>
+        <w:tc>
+          <w:tcPr>
+            <w:tcW w:w="8522" w:type="dxa"/>
+          </w:tcPr>
+          <w:p>
+            <w:pPr>
+              <w:rPr>
+                <w:rFonts w:ascii="微软雅黑" w:hAnsi="微软雅黑" w:eastAsia="微软雅黑" w:cs="微软雅黑"/>
+                <w:i w:val="0"/>
+                <w:caps w:val="0"/>
+                <w:color w:val="4D4D4D"/>
+                <w:spacing w:val="0"/>
+                <w:sz w:val="18"/>
+                <w:szCs w:val="18"/>
+                <w:shd w:val="clear" w:fill="FFFFFF"/>
+              </w:rPr>
+            </w:pPr>
+            <w:r>
+              <w:rPr>
+                <w:rFonts w:ascii="微软雅黑" w:hAnsi="微软雅黑" w:eastAsia="微软雅黑" w:cs="微软雅黑"/>
+                <w:i w:val="0"/>
+                <w:caps w:val="0"/>
+                <w:color w:val="4D4D4D"/>
+                <w:spacing w:val="0"/>
+                <w:sz w:val="18"/>
+                <w:szCs w:val="18"/>
+                <w:shd w:val="clear" w:fill="FFFFFF"/>
+              </w:rPr>
+              <w:t>往harbor推送项目 提示 Caused by: com.spotify.docker.client.exceptions.DockerException:</w:t>
+            </w:r>
+          </w:p>
+          <w:p>
+            <w:pPr>
+              <w:rPr>
+                <w:rFonts w:hint="default" w:ascii="微软雅黑" w:hAnsi="微软雅黑" w:eastAsia="微软雅黑" w:cs="微软雅黑"/>
+                <w:i w:val="0"/>
+                <w:caps w:val="0"/>
+                <w:color w:val="4D4D4D"/>
+                <w:spacing w:val="0"/>
+                <w:sz w:val="18"/>
+                <w:szCs w:val="18"/>
+                <w:shd w:val="clear" w:fill="FFFFFF"/>
+                <w:lang w:val="en-US" w:eastAsia="zh-CN"/>
+              </w:rPr>
+            </w:pPr>
+            <w:r>
+              <w:rPr>
+                <w:rFonts w:ascii="微软雅黑" w:hAnsi="微软雅黑" w:eastAsia="微软雅黑" w:cs="微软雅黑"/>
+                <w:i w:val="0"/>
+                <w:caps w:val="0"/>
+                <w:color w:val="4D4D4D"/>
+                <w:spacing w:val="0"/>
+                <w:sz w:val="18"/>
+                <w:szCs w:val="18"/>
+                <w:shd w:val="clear" w:fill="FFFFFF"/>
+              </w:rPr>
+              <w:t>java.io.FileNotFoundException: \.\pipe\docker_engine (系统找不到指定的文件。)</w:t>
+            </w:r>
+          </w:p>
+        </w:tc>
+      </w:tr>
+    </w:tbl>
+    <w:p>
+      <w:r>
+        <w:drawing>
+          <wp:inline distT="0" distB="0" distL="114300" distR="114300">
+            <wp:extent cx="5269865" cy="2778125"/>
+            <wp:effectExtent l="0" t="0" r="635" b="3175"/>
+            <wp:docPr id="50" name="图片 1"/>
+            <wp:cNvGraphicFramePr>
+              <a:graphicFrameLocks xmlns:a="http://schemas.openxmlformats.org/drawingml/2006/main" noChangeAspect="1"/>
+            </wp:cNvGraphicFramePr>
+            <a:graphic xmlns:a="http://schemas.openxmlformats.org/drawingml/2006/main">
+              <a:graphicData uri="http://schemas.openxmlformats.org/drawingml/2006/picture">
+                <pic:pic xmlns:pic="http://schemas.openxmlformats.org/drawingml/2006/picture">
+                  <pic:nvPicPr>
+                    <pic:cNvPr id="50" name="图片 1"/>
+                    <pic:cNvPicPr>
+                      <a:picLocks noChangeAspect="1"/>
+                    </pic:cNvPicPr>
+                  </pic:nvPicPr>
+                  <pic:blipFill>
+                    <a:blip r:embed="rId51"/>
+                    <a:stretch>
+                      <a:fillRect/>
+                    </a:stretch>
+                  </pic:blipFill>
+                  <pic:spPr>
+                    <a:xfrm>
+                      <a:off x="0" y="0"/>
+                      <a:ext cx="5269865" cy="2778125"/>
+                    </a:xfrm>
+                    <a:prstGeom prst="rect">
+                      <a:avLst/>
+                    </a:prstGeom>
+                    <a:noFill/>
+                    <a:ln>
+                      <a:noFill/>
+                    </a:ln>
+                  </pic:spPr>
+                </pic:pic>
+              </a:graphicData>
+            </a:graphic>
+          </wp:inline>
+        </w:drawing>
+      </w:r>
+    </w:p>
+    <w:p>
+      <w:r>
+        <w:rPr>
+          <w:rFonts w:hint="eastAsia"/>
+        </w:rPr>
+        <w:t>最强大的Docker插件 fabric8io/docker-maven-plugin</w:t>
+      </w:r>
+    </w:p>
+    <w:p>
+      <w:pPr>
+        <w:rPr>
+          <w:rFonts w:ascii="宋体" w:hAnsi="宋体" w:eastAsia="宋体" w:cs="宋体"/>
+          <w:sz w:val="24"/>
+          <w:szCs w:val="24"/>
+        </w:rPr>
+      </w:pPr>
+      <w:r>
+        <w:rPr>
+          <w:rFonts w:ascii="宋体" w:hAnsi="宋体" w:eastAsia="宋体" w:cs="宋体"/>
+          <w:sz w:val="24"/>
+          <w:szCs w:val="24"/>
+        </w:rPr>
+        <w:fldChar w:fldCharType="begin"/>
+      </w:r>
+      <w:r>
+        <w:rPr>
+          <w:rFonts w:ascii="宋体" w:hAnsi="宋体" w:eastAsia="宋体" w:cs="宋体"/>
+          <w:sz w:val="24"/>
+          <w:szCs w:val="24"/>
+        </w:rPr>
+        <w:instrText xml:space="preserve"> HYPERLINK "https://blog.csdn.net/alinyua/article/details/81094240" </w:instrText>
+      </w:r>
+      <w:r>
+        <w:rPr>
+          <w:rFonts w:ascii="宋体" w:hAnsi="宋体" w:eastAsia="宋体" w:cs="宋体"/>
+          <w:sz w:val="24"/>
+          <w:szCs w:val="24"/>
+        </w:rPr>
+        <w:fldChar w:fldCharType="separate"/>
+      </w:r>
+      <w:r>
+        <w:rPr>
+          <w:rStyle w:val="15"/>
+          <w:rFonts w:ascii="宋体" w:hAnsi="宋体" w:eastAsia="宋体" w:cs="宋体"/>
+          <w:sz w:val="24"/>
+          <w:szCs w:val="24"/>
+        </w:rPr>
+        <w:t>https://blog.csdn.net/alinyua/article/details/81094240</w:t>
+      </w:r>
+      <w:r>
+        <w:rPr>
+          <w:rFonts w:ascii="宋体" w:hAnsi="宋体" w:eastAsia="宋体" w:cs="宋体"/>
+          <w:sz w:val="24"/>
+          <w:szCs w:val="24"/>
+        </w:rPr>
+        <w:fldChar w:fldCharType="end"/>
+      </w:r>
+    </w:p>
+    <w:p>
+      <w:pPr>
+        <w:rPr>
+          <w:rFonts w:hint="default" w:ascii="宋体" w:hAnsi="宋体" w:eastAsia="宋体" w:cs="宋体"/>
+          <w:sz w:val="24"/>
+          <w:szCs w:val="24"/>
+          <w:lang w:val="en-US" w:eastAsia="zh-CN"/>
+        </w:rPr>
+      </w:pPr>
+    </w:p>
+    <w:p>
+      <w:pPr>
+        <w:rPr>
+          <w:rFonts w:hint="default" w:ascii="宋体" w:hAnsi="宋体" w:eastAsia="宋体" w:cs="宋体"/>
+          <w:sz w:val="24"/>
+          <w:szCs w:val="24"/>
+          <w:lang w:val="en-US" w:eastAsia="zh-CN"/>
+        </w:rPr>
+      </w:pPr>
+      <w:r>
+        <w:rPr>
+          <w:rFonts w:hint="eastAsia" w:ascii="宋体" w:hAnsi="宋体" w:eastAsia="宋体" w:cs="宋体"/>
+          <w:sz w:val="24"/>
+          <w:szCs w:val="24"/>
+          <w:lang w:val="en-US" w:eastAsia="zh-CN"/>
+        </w:rPr>
+        <w:t>C-2：fabric8使用说明</w:t>
+      </w:r>
+    </w:p>
+    <w:p>
+      <w:pPr>
+        <w:rPr>
+          <w:rFonts w:hint="eastAsia" w:ascii="宋体" w:hAnsi="宋体" w:eastAsia="宋体" w:cs="宋体"/>
+          <w:sz w:val="24"/>
+          <w:szCs w:val="24"/>
+          <w:lang w:eastAsia="zh-CN"/>
+        </w:rPr>
+      </w:pPr>
+      <w:r>
+        <w:rPr>
+          <w:rFonts w:hint="eastAsia" w:ascii="宋体" w:hAnsi="宋体" w:eastAsia="宋体" w:cs="宋体"/>
+          <w:sz w:val="24"/>
+          <w:szCs w:val="24"/>
+        </w:rPr>
+        <w:t>docker入门—4. 使用fabric8构建并推送Docker</w:t>
+      </w:r>
+      <w:r>
+        <w:rPr>
+          <w:rFonts w:hint="eastAsia" w:ascii="宋体" w:hAnsi="宋体" w:eastAsia="宋体" w:cs="宋体"/>
+          <w:sz w:val="24"/>
+          <w:szCs w:val="24"/>
+          <w:lang w:eastAsia="zh-CN"/>
+        </w:rPr>
+        <w:t>【</w:t>
+      </w:r>
+      <w:r>
+        <w:rPr>
+          <w:rFonts w:hint="eastAsia" w:ascii="宋体" w:hAnsi="宋体" w:eastAsia="宋体" w:cs="宋体"/>
+          <w:sz w:val="24"/>
+          <w:szCs w:val="24"/>
+          <w:lang w:val="en-US" w:eastAsia="zh-CN"/>
+        </w:rPr>
+        <w:t>主要参考这个</w:t>
+      </w:r>
+      <w:r>
+        <w:rPr>
+          <w:rFonts w:hint="eastAsia" w:ascii="宋体" w:hAnsi="宋体" w:eastAsia="宋体" w:cs="宋体"/>
+          <w:sz w:val="24"/>
+          <w:szCs w:val="24"/>
+          <w:lang w:eastAsia="zh-CN"/>
+        </w:rPr>
+        <w:t>】</w:t>
+      </w:r>
+    </w:p>
+    <w:tbl>
+      <w:tblPr>
+        <w:tblStyle w:val="11"/>
+        <w:tblW w:w="8522" w:type="dxa"/>
+        <w:tblInd w:w="0" w:type="dxa"/>
+        <w:tblBorders>
+          <w:top w:val="single" w:color="auto" w:sz="4" w:space="0"/>
+          <w:left w:val="single" w:color="auto" w:sz="4" w:space="0"/>
+          <w:bottom w:val="single" w:color="auto" w:sz="4" w:space="0"/>
+          <w:right w:val="single" w:color="auto" w:sz="4" w:space="0"/>
+          <w:insideH w:val="single" w:color="auto" w:sz="4" w:space="0"/>
+          <w:insideV w:val="single" w:color="auto" w:sz="4" w:space="0"/>
+        </w:tblBorders>
+        <w:tblLayout w:type="fixed"/>
+        <w:tblCellMar>
+          <w:top w:w="0" w:type="dxa"/>
+          <w:left w:w="108" w:type="dxa"/>
+          <w:bottom w:w="0" w:type="dxa"/>
+          <w:right w:w="108" w:type="dxa"/>
+        </w:tblCellMar>
+      </w:tblPr>
+      <w:tblGrid>
+        <w:gridCol w:w="8522"/>
+      </w:tblGrid>
+      <w:tr>
+        <w:tblPrEx>
+          <w:tblBorders>
+            <w:top w:val="single" w:color="auto" w:sz="4" w:space="0"/>
+            <w:left w:val="single" w:color="auto" w:sz="4" w:space="0"/>
+            <w:bottom w:val="single" w:color="auto" w:sz="4" w:space="0"/>
+            <w:right w:val="single" w:color="auto" w:sz="4" w:space="0"/>
+            <w:insideH w:val="single" w:color="auto" w:sz="4" w:space="0"/>
+            <w:insideV w:val="single" w:color="auto" w:sz="4" w:space="0"/>
+          </w:tblBorders>
+          <w:tblLayout w:type="fixed"/>
+        </w:tblPrEx>
+        <w:tc>
+          <w:tcPr>
+            <w:tcW w:w="8522" w:type="dxa"/>
+          </w:tcPr>
+          <w:p>
+            <w:pPr>
+              <w:rPr>
+                <w:rFonts w:hint="eastAsia" w:ascii="宋体" w:hAnsi="宋体" w:eastAsia="宋体" w:cs="宋体"/>
+                <w:sz w:val="24"/>
+                <w:szCs w:val="24"/>
+                <w:lang w:eastAsia="zh-CN"/>
+              </w:rPr>
+            </w:pPr>
+            <w:r>
+              <w:rPr>
+                <w:rFonts w:hint="eastAsia" w:ascii="宋体" w:hAnsi="宋体" w:eastAsia="宋体" w:cs="宋体"/>
+                <w:color w:val="FF0000"/>
+                <w:sz w:val="24"/>
+                <w:szCs w:val="24"/>
+                <w:lang w:eastAsia="zh-CN"/>
+              </w:rPr>
+              <w:t>docker run -it --name my-demo -p 8888:8080 ted005/for_docker</w:t>
+            </w:r>
+          </w:p>
+          <w:p>
+            <w:pPr>
+              <w:rPr>
+                <w:rFonts w:hint="default" w:ascii="宋体" w:hAnsi="宋体" w:eastAsia="宋体" w:cs="宋体"/>
+                <w:sz w:val="24"/>
+                <w:szCs w:val="24"/>
+                <w:lang w:val="en-US" w:eastAsia="zh-CN"/>
+              </w:rPr>
+            </w:pPr>
+            <w:r>
+              <w:rPr>
+                <w:rFonts w:hint="eastAsia" w:ascii="宋体" w:hAnsi="宋体" w:eastAsia="宋体" w:cs="宋体"/>
+                <w:sz w:val="24"/>
+                <w:szCs w:val="24"/>
+                <w:lang w:val="en-US" w:eastAsia="zh-CN"/>
+              </w:rPr>
+              <w:t>Curl 127.0.0.1:8888</w:t>
+            </w:r>
+          </w:p>
+        </w:tc>
+      </w:tr>
+    </w:tbl>
+    <w:p>
+      <w:pPr>
+        <w:rPr>
+          <w:rFonts w:ascii="宋体" w:hAnsi="宋体" w:eastAsia="宋体" w:cs="宋体"/>
+          <w:sz w:val="24"/>
+          <w:szCs w:val="24"/>
+        </w:rPr>
+      </w:pPr>
+      <w:r>
+        <w:rPr>
+          <w:rFonts w:ascii="宋体" w:hAnsi="宋体" w:eastAsia="宋体" w:cs="宋体"/>
+          <w:sz w:val="24"/>
+          <w:szCs w:val="24"/>
+        </w:rPr>
+        <w:fldChar w:fldCharType="begin"/>
+      </w:r>
+      <w:r>
+        <w:rPr>
+          <w:rFonts w:ascii="宋体" w:hAnsi="宋体" w:eastAsia="宋体" w:cs="宋体"/>
+          <w:sz w:val="24"/>
+          <w:szCs w:val="24"/>
+        </w:rPr>
+        <w:instrText xml:space="preserve"> HYPERLINK "https://www.jianshu.com/p/c98a584fd0ef" </w:instrText>
+      </w:r>
+      <w:r>
+        <w:rPr>
+          <w:rFonts w:ascii="宋体" w:hAnsi="宋体" w:eastAsia="宋体" w:cs="宋体"/>
+          <w:sz w:val="24"/>
+          <w:szCs w:val="24"/>
+        </w:rPr>
+        <w:fldChar w:fldCharType="separate"/>
+      </w:r>
+      <w:r>
+        <w:rPr>
+          <w:rStyle w:val="15"/>
+          <w:rFonts w:ascii="宋体" w:hAnsi="宋体" w:eastAsia="宋体" w:cs="宋体"/>
+          <w:sz w:val="24"/>
+          <w:szCs w:val="24"/>
+        </w:rPr>
+        <w:t>https://www.jianshu.com/p/c98a584fd0ef</w:t>
+      </w:r>
+      <w:r>
+        <w:rPr>
+          <w:rFonts w:ascii="宋体" w:hAnsi="宋体" w:eastAsia="宋体" w:cs="宋体"/>
+          <w:sz w:val="24"/>
+          <w:szCs w:val="24"/>
+        </w:rPr>
+        <w:fldChar w:fldCharType="end"/>
+      </w:r>
+    </w:p>
+    <w:p>
+      <w:pPr>
+        <w:rPr>
+          <w:rFonts w:ascii="宋体" w:hAnsi="宋体" w:eastAsia="宋体" w:cs="宋体"/>
+          <w:sz w:val="24"/>
+          <w:szCs w:val="24"/>
+        </w:rPr>
+      </w:pPr>
+    </w:p>
+    <w:p>
+      <w:pPr>
+        <w:rPr>
+          <w:rFonts w:hint="eastAsia" w:ascii="宋体" w:hAnsi="宋体" w:eastAsia="宋体" w:cs="宋体"/>
+          <w:sz w:val="24"/>
+          <w:szCs w:val="24"/>
+          <w:lang w:val="en-US" w:eastAsia="zh-CN"/>
+        </w:rPr>
+      </w:pPr>
+      <w:r>
+        <w:rPr>
+          <w:rFonts w:hint="eastAsia" w:ascii="宋体" w:hAnsi="宋体" w:eastAsia="宋体" w:cs="宋体"/>
+          <w:sz w:val="24"/>
+          <w:szCs w:val="24"/>
+        </w:rPr>
+        <w:t>K8S入门系列(10)-使用开源项目io.fabric8之docker-maven-plugin插件打包Docker镜像至私服</w:t>
+      </w:r>
+      <w:r>
+        <w:rPr>
+          <w:rFonts w:hint="eastAsia" w:ascii="宋体" w:hAnsi="宋体" w:eastAsia="宋体" w:cs="宋体"/>
+          <w:sz w:val="24"/>
+          <w:szCs w:val="24"/>
+          <w:lang w:eastAsia="zh-CN"/>
+        </w:rPr>
+        <w:t>【</w:t>
+      </w:r>
+      <w:r>
+        <w:rPr>
+          <w:rFonts w:hint="eastAsia" w:ascii="宋体" w:hAnsi="宋体" w:eastAsia="宋体" w:cs="宋体"/>
+          <w:sz w:val="24"/>
+          <w:szCs w:val="24"/>
+          <w:lang w:val="en-US" w:eastAsia="zh-CN"/>
+        </w:rPr>
+        <w:t>主要参考的辅助</w:t>
+      </w:r>
+      <w:r>
+        <w:rPr>
+          <w:rFonts w:hint="eastAsia" w:ascii="宋体" w:hAnsi="宋体" w:eastAsia="宋体" w:cs="宋体"/>
+          <w:sz w:val="24"/>
+          <w:szCs w:val="24"/>
+          <w:lang w:eastAsia="zh-CN"/>
+        </w:rPr>
+        <w:t>】</w:t>
+      </w:r>
+    </w:p>
+    <w:p>
+      <w:pPr>
+        <w:rPr>
+          <w:rFonts w:ascii="宋体" w:hAnsi="宋体" w:eastAsia="宋体" w:cs="宋体"/>
+          <w:sz w:val="24"/>
+          <w:szCs w:val="24"/>
+        </w:rPr>
+      </w:pPr>
+      <w:r>
+        <w:rPr>
+          <w:rFonts w:ascii="宋体" w:hAnsi="宋体" w:eastAsia="宋体" w:cs="宋体"/>
+          <w:sz w:val="24"/>
+          <w:szCs w:val="24"/>
+        </w:rPr>
+        <w:fldChar w:fldCharType="begin"/>
+      </w:r>
+      <w:r>
+        <w:rPr>
+          <w:rFonts w:ascii="宋体" w:hAnsi="宋体" w:eastAsia="宋体" w:cs="宋体"/>
+          <w:sz w:val="24"/>
+          <w:szCs w:val="24"/>
+        </w:rPr>
+        <w:instrText xml:space="preserve"> HYPERLINK "https://blog.csdn.net/qq_43437874/article/details/106913747" </w:instrText>
+      </w:r>
+      <w:r>
+        <w:rPr>
+          <w:rFonts w:ascii="宋体" w:hAnsi="宋体" w:eastAsia="宋体" w:cs="宋体"/>
+          <w:sz w:val="24"/>
+          <w:szCs w:val="24"/>
+        </w:rPr>
+        <w:fldChar w:fldCharType="separate"/>
+      </w:r>
+      <w:r>
+        <w:rPr>
+          <w:rStyle w:val="15"/>
+          <w:rFonts w:ascii="宋体" w:hAnsi="宋体" w:eastAsia="宋体" w:cs="宋体"/>
+          <w:sz w:val="24"/>
+          <w:szCs w:val="24"/>
+        </w:rPr>
+        <w:t>https://blog.csdn.net/qq_43437874/article/details/106913747</w:t>
+      </w:r>
+      <w:r>
+        <w:rPr>
+          <w:rFonts w:ascii="宋体" w:hAnsi="宋体" w:eastAsia="宋体" w:cs="宋体"/>
+          <w:sz w:val="24"/>
+          <w:szCs w:val="24"/>
+        </w:rPr>
+        <w:fldChar w:fldCharType="end"/>
+      </w:r>
+    </w:p>
+    <w:p>
+      <w:pPr>
+        <w:rPr>
+          <w:rFonts w:ascii="微软雅黑" w:hAnsi="微软雅黑" w:eastAsia="微软雅黑" w:cs="微软雅黑"/>
+          <w:i w:val="0"/>
+          <w:caps w:val="0"/>
+          <w:spacing w:val="0"/>
+          <w:sz w:val="18"/>
+          <w:szCs w:val="18"/>
+          <w:shd w:val="clear" w:fill="FFFFFF"/>
+        </w:rPr>
+      </w:pPr>
+      <w:r>
+        <w:rPr>
+          <w:rFonts w:hint="eastAsia" w:ascii="微软雅黑" w:hAnsi="微软雅黑" w:eastAsia="微软雅黑" w:cs="微软雅黑"/>
+          <w:i w:val="0"/>
+          <w:caps w:val="0"/>
+          <w:spacing w:val="0"/>
+          <w:sz w:val="18"/>
+          <w:szCs w:val="18"/>
+          <w:shd w:val="clear" w:fill="FFFFFF"/>
+          <w:lang w:val="en-US" w:eastAsia="zh-CN"/>
+        </w:rPr>
+        <w:t>命令行操作：</w:t>
+      </w:r>
+      <w:r>
+        <w:rPr>
+          <w:rFonts w:ascii="微软雅黑" w:hAnsi="微软雅黑" w:eastAsia="微软雅黑" w:cs="微软雅黑"/>
+          <w:i w:val="0"/>
+          <w:caps w:val="0"/>
+          <w:spacing w:val="0"/>
+          <w:sz w:val="18"/>
+          <w:szCs w:val="18"/>
+          <w:shd w:val="clear" w:fill="FFFFFF"/>
+        </w:rPr>
+        <w:t>mvn clean package docker:build &amp; mvn docker:push</w:t>
+      </w:r>
+    </w:p>
+    <w:p>
+      <w:pPr>
+        <w:rPr>
+          <w:rFonts w:hint="default" w:ascii="微软雅黑" w:hAnsi="微软雅黑" w:eastAsia="微软雅黑" w:cs="微软雅黑"/>
+          <w:i w:val="0"/>
+          <w:caps w:val="0"/>
+          <w:spacing w:val="0"/>
+          <w:sz w:val="18"/>
+          <w:szCs w:val="18"/>
+          <w:shd w:val="clear" w:fill="FFFFFF"/>
+          <w:lang w:val="en-US" w:eastAsia="zh-CN"/>
+        </w:rPr>
+      </w:pPr>
+      <w:r>
+        <w:rPr>
+          <w:rFonts w:hint="eastAsia" w:ascii="微软雅黑" w:hAnsi="微软雅黑" w:eastAsia="微软雅黑" w:cs="微软雅黑"/>
+          <w:i w:val="0"/>
+          <w:caps w:val="0"/>
+          <w:spacing w:val="0"/>
+          <w:sz w:val="18"/>
+          <w:szCs w:val="18"/>
+          <w:shd w:val="clear" w:fill="FFFFFF"/>
+          <w:lang w:val="en-US" w:eastAsia="zh-CN"/>
+        </w:rPr>
+        <w:t>Idea操作：</w:t>
+      </w:r>
+    </w:p>
+    <w:p>
+      <w:r>
+        <w:drawing>
+          <wp:inline distT="0" distB="0" distL="114300" distR="114300">
+            <wp:extent cx="3219450" cy="3721100"/>
+            <wp:effectExtent l="0" t="0" r="6350" b="0"/>
+            <wp:docPr id="59" name="图片 2"/>
+            <wp:cNvGraphicFramePr>
+              <a:graphicFrameLocks xmlns:a="http://schemas.openxmlformats.org/drawingml/2006/main" noChangeAspect="1"/>
+            </wp:cNvGraphicFramePr>
+            <a:graphic xmlns:a="http://schemas.openxmlformats.org/drawingml/2006/main">
+              <a:graphicData uri="http://schemas.openxmlformats.org/drawingml/2006/picture">
+                <pic:pic xmlns:pic="http://schemas.openxmlformats.org/drawingml/2006/picture">
+                  <pic:nvPicPr>
+                    <pic:cNvPr id="59" name="图片 2"/>
+                    <pic:cNvPicPr>
+                      <a:picLocks noChangeAspect="1"/>
+                    </pic:cNvPicPr>
+                  </pic:nvPicPr>
+                  <pic:blipFill>
+                    <a:blip r:embed="rId52"/>
+                    <a:stretch>
+                      <a:fillRect/>
+                    </a:stretch>
+                  </pic:blipFill>
+                  <pic:spPr>
+                    <a:xfrm>
+                      <a:off x="0" y="0"/>
+                      <a:ext cx="3219450" cy="3721100"/>
+                    </a:xfrm>
+                    <a:prstGeom prst="rect">
+                      <a:avLst/>
+                    </a:prstGeom>
+                    <a:noFill/>
+                    <a:ln>
+                      <a:noFill/>
+                    </a:ln>
+                  </pic:spPr>
+                </pic:pic>
+              </a:graphicData>
+            </a:graphic>
+          </wp:inline>
+        </w:drawing>
+      </w:r>
+    </w:p>
+    <w:p/>
+    <w:p>
+      <w:pPr>
+        <w:rPr>
+          <w:rFonts w:ascii="宋体" w:hAnsi="宋体" w:eastAsia="宋体" w:cs="宋体"/>
+          <w:sz w:val="24"/>
+          <w:szCs w:val="24"/>
+        </w:rPr>
+      </w:pPr>
+    </w:p>
+    <w:p>
+      <w:pPr>
+        <w:rPr>
+          <w:rFonts w:hint="default" w:ascii="宋体" w:hAnsi="宋体" w:eastAsia="宋体" w:cs="宋体"/>
+          <w:sz w:val="24"/>
+          <w:szCs w:val="24"/>
+          <w:lang w:val="en-US" w:eastAsia="zh-CN"/>
+        </w:rPr>
+      </w:pPr>
+      <w:r>
+        <w:rPr>
+          <w:rFonts w:hint="eastAsia" w:ascii="宋体" w:hAnsi="宋体" w:eastAsia="宋体" w:cs="宋体"/>
+          <w:sz w:val="24"/>
+          <w:szCs w:val="24"/>
+          <w:lang w:val="en-US" w:eastAsia="zh-CN"/>
+        </w:rPr>
+        <w:t>详细代码见“\AdvanceCloud\k8s\docker_with_fabric8-master”</w:t>
+      </w:r>
+    </w:p>
+    <w:p>
+      <w:pPr>
+        <w:rPr>
+          <w:rFonts w:hint="default" w:ascii="宋体" w:hAnsi="宋体" w:eastAsia="宋体" w:cs="宋体"/>
+          <w:sz w:val="24"/>
+          <w:szCs w:val="24"/>
+          <w:lang w:val="en-US" w:eastAsia="zh-CN"/>
+        </w:rPr>
+      </w:pPr>
+    </w:p>
+    <w:p>
+      <w:pPr>
+        <w:rPr>
+          <w:rFonts w:hint="eastAsia" w:ascii="宋体" w:hAnsi="宋体" w:eastAsia="宋体" w:cs="宋体"/>
+          <w:sz w:val="24"/>
+          <w:szCs w:val="24"/>
+          <w:lang w:val="en-US" w:eastAsia="zh-CN"/>
+        </w:rPr>
+      </w:pPr>
+      <w:r>
+        <w:rPr>
+          <w:rFonts w:hint="eastAsia" w:ascii="宋体" w:hAnsi="宋体" w:eastAsia="宋体" w:cs="宋体"/>
+          <w:sz w:val="24"/>
+          <w:szCs w:val="24"/>
+          <w:lang w:val="en-US" w:eastAsia="zh-CN"/>
+        </w:rPr>
+        <w:t>总结：</w:t>
+      </w:r>
+    </w:p>
+    <w:p>
+      <w:pPr>
+        <w:rPr>
+          <w:rFonts w:hint="default" w:ascii="宋体" w:hAnsi="宋体" w:eastAsia="宋体" w:cs="宋体"/>
+          <w:sz w:val="24"/>
+          <w:szCs w:val="24"/>
+          <w:lang w:val="en-US" w:eastAsia="zh-CN"/>
+        </w:rPr>
+      </w:pPr>
+      <w:r>
+        <w:rPr>
+          <w:rFonts w:hint="eastAsia" w:ascii="宋体" w:hAnsi="宋体" w:eastAsia="宋体" w:cs="宋体"/>
+          <w:sz w:val="24"/>
+          <w:szCs w:val="24"/>
+          <w:lang w:val="en-US" w:eastAsia="zh-CN"/>
+        </w:rPr>
+        <w:t>A：主流的有两种spotify和fabric8，其中spotify不支持远程，idea本地必须要有docker环境</w:t>
+      </w:r>
+    </w:p>
+    <w:p>
+      <w:pPr>
+        <w:rPr>
+          <w:rFonts w:hint="eastAsia" w:ascii="宋体" w:hAnsi="宋体" w:eastAsia="宋体" w:cs="宋体"/>
+          <w:sz w:val="24"/>
+          <w:szCs w:val="24"/>
+          <w:lang w:val="en-US" w:eastAsia="zh-CN"/>
+        </w:rPr>
+      </w:pPr>
+      <w:r>
+        <w:rPr>
+          <w:rFonts w:hint="eastAsia" w:ascii="宋体" w:hAnsi="宋体" w:eastAsia="宋体" w:cs="宋体"/>
+          <w:sz w:val="24"/>
+          <w:szCs w:val="24"/>
+          <w:lang w:val="en-US" w:eastAsia="zh-CN"/>
+        </w:rPr>
+        <w:t>B：spotify有两个插件：docker-maven-plugin和dockerfile-maven-plugin，推荐后者</w:t>
+      </w:r>
+    </w:p>
+    <w:p>
+      <w:pPr>
+        <w:rPr>
+          <w:rFonts w:hint="eastAsia" w:ascii="宋体" w:hAnsi="宋体" w:eastAsia="宋体" w:cs="宋体"/>
+          <w:sz w:val="24"/>
+          <w:szCs w:val="24"/>
+          <w:lang w:eastAsia="zh-CN"/>
+        </w:rPr>
+      </w:pPr>
+      <w:r>
+        <w:rPr>
+          <w:rFonts w:ascii="宋体" w:hAnsi="宋体" w:eastAsia="宋体" w:cs="宋体"/>
+          <w:sz w:val="24"/>
+          <w:szCs w:val="24"/>
+        </w:rPr>
+        <w:fldChar w:fldCharType="begin"/>
+      </w:r>
+      <w:r>
+        <w:rPr>
+          <w:rFonts w:ascii="宋体" w:hAnsi="宋体" w:eastAsia="宋体" w:cs="宋体"/>
+          <w:sz w:val="24"/>
+          <w:szCs w:val="24"/>
+        </w:rPr>
+        <w:instrText xml:space="preserve"> HYPERLINK "https://github.com/spotify/docker-maven-plugin" </w:instrText>
+      </w:r>
+      <w:r>
+        <w:rPr>
+          <w:rFonts w:ascii="宋体" w:hAnsi="宋体" w:eastAsia="宋体" w:cs="宋体"/>
+          <w:sz w:val="24"/>
+          <w:szCs w:val="24"/>
+        </w:rPr>
+        <w:fldChar w:fldCharType="separate"/>
+      </w:r>
+      <w:r>
+        <w:rPr>
+          <w:rStyle w:val="15"/>
+          <w:rFonts w:ascii="宋体" w:hAnsi="宋体" w:eastAsia="宋体" w:cs="宋体"/>
+          <w:sz w:val="24"/>
+          <w:szCs w:val="24"/>
+        </w:rPr>
+        <w:t>https://github.com/spotify/docker-maven-plugin</w:t>
+      </w:r>
+      <w:r>
+        <w:rPr>
+          <w:rFonts w:ascii="宋体" w:hAnsi="宋体" w:eastAsia="宋体" w:cs="宋体"/>
+          <w:sz w:val="24"/>
+          <w:szCs w:val="24"/>
+        </w:rPr>
+        <w:fldChar w:fldCharType="end"/>
+      </w:r>
+      <w:r>
+        <w:rPr>
+          <w:rFonts w:hint="eastAsia" w:ascii="宋体" w:hAnsi="宋体" w:eastAsia="宋体" w:cs="宋体"/>
+          <w:sz w:val="24"/>
+          <w:szCs w:val="24"/>
+          <w:lang w:eastAsia="zh-CN"/>
+        </w:rPr>
+        <w:t>【</w:t>
+      </w:r>
+      <w:r>
+        <w:rPr>
+          <w:rFonts w:hint="eastAsia" w:ascii="宋体" w:hAnsi="宋体" w:eastAsia="宋体" w:cs="宋体"/>
+          <w:sz w:val="24"/>
+          <w:szCs w:val="24"/>
+          <w:lang w:val="en-US" w:eastAsia="zh-CN"/>
+        </w:rPr>
+        <w:t>stars 2.4k</w:t>
+      </w:r>
+      <w:r>
+        <w:rPr>
+          <w:rFonts w:hint="eastAsia" w:ascii="宋体" w:hAnsi="宋体" w:eastAsia="宋体" w:cs="宋体"/>
+          <w:sz w:val="24"/>
+          <w:szCs w:val="24"/>
+          <w:lang w:eastAsia="zh-CN"/>
+        </w:rPr>
+        <w:t>】</w:t>
+      </w:r>
+    </w:p>
+    <w:p>
+      <w:pPr>
+        <w:rPr>
+          <w:rFonts w:hint="eastAsia" w:ascii="宋体" w:hAnsi="宋体" w:eastAsia="宋体" w:cs="宋体"/>
+          <w:sz w:val="24"/>
+          <w:szCs w:val="24"/>
+          <w:lang w:val="en-US" w:eastAsia="zh-CN"/>
+        </w:rPr>
+      </w:pPr>
+      <w:r>
+        <w:rPr>
+          <w:rFonts w:ascii="宋体" w:hAnsi="宋体" w:eastAsia="宋体" w:cs="宋体"/>
+          <w:sz w:val="24"/>
+          <w:szCs w:val="24"/>
+        </w:rPr>
+        <w:fldChar w:fldCharType="begin"/>
+      </w:r>
+      <w:r>
+        <w:rPr>
+          <w:rFonts w:ascii="宋体" w:hAnsi="宋体" w:eastAsia="宋体" w:cs="宋体"/>
+          <w:sz w:val="24"/>
+          <w:szCs w:val="24"/>
+        </w:rPr>
+        <w:instrText xml:space="preserve"> HYPERLINK "https://github.com/spotify/dockerfile-maven" </w:instrText>
+      </w:r>
+      <w:r>
+        <w:rPr>
+          <w:rFonts w:ascii="宋体" w:hAnsi="宋体" w:eastAsia="宋体" w:cs="宋体"/>
+          <w:sz w:val="24"/>
+          <w:szCs w:val="24"/>
+        </w:rPr>
+        <w:fldChar w:fldCharType="separate"/>
+      </w:r>
+      <w:r>
+        <w:rPr>
+          <w:rStyle w:val="15"/>
+          <w:rFonts w:ascii="宋体" w:hAnsi="宋体" w:eastAsia="宋体" w:cs="宋体"/>
+          <w:sz w:val="24"/>
+          <w:szCs w:val="24"/>
+        </w:rPr>
+        <w:t>https://github.com/spotify/dockerfile-maven</w:t>
+      </w:r>
+      <w:r>
+        <w:rPr>
+          <w:rFonts w:ascii="宋体" w:hAnsi="宋体" w:eastAsia="宋体" w:cs="宋体"/>
+          <w:sz w:val="24"/>
+          <w:szCs w:val="24"/>
+        </w:rPr>
+        <w:fldChar w:fldCharType="end"/>
+      </w:r>
+      <w:r>
+        <w:rPr>
+          <w:rFonts w:hint="eastAsia" w:ascii="宋体" w:hAnsi="宋体" w:eastAsia="宋体" w:cs="宋体"/>
+          <w:sz w:val="24"/>
+          <w:szCs w:val="24"/>
+          <w:lang w:eastAsia="zh-CN"/>
+        </w:rPr>
+        <w:t>【</w:t>
+      </w:r>
+      <w:r>
+        <w:rPr>
+          <w:rFonts w:hint="eastAsia" w:ascii="宋体" w:hAnsi="宋体" w:eastAsia="宋体" w:cs="宋体"/>
+          <w:sz w:val="24"/>
+          <w:szCs w:val="24"/>
+          <w:lang w:val="en-US" w:eastAsia="zh-CN"/>
+        </w:rPr>
+        <w:t>stars 2.2k</w:t>
+      </w:r>
+      <w:r>
+        <w:rPr>
+          <w:rFonts w:hint="eastAsia" w:ascii="宋体" w:hAnsi="宋体" w:eastAsia="宋体" w:cs="宋体"/>
+          <w:sz w:val="24"/>
+          <w:szCs w:val="24"/>
+          <w:lang w:eastAsia="zh-CN"/>
+        </w:rPr>
+        <w:t>】</w:t>
+      </w:r>
+    </w:p>
+    <w:p>
+      <w:pPr>
+        <w:rPr>
+          <w:rFonts w:hint="eastAsia" w:ascii="宋体" w:hAnsi="宋体" w:eastAsia="宋体" w:cs="宋体"/>
+          <w:sz w:val="24"/>
+          <w:szCs w:val="24"/>
+          <w:lang w:val="en-US" w:eastAsia="zh-CN"/>
+        </w:rPr>
+      </w:pPr>
+      <w:r>
+        <w:rPr>
+          <w:rFonts w:hint="eastAsia" w:ascii="宋体" w:hAnsi="宋体" w:eastAsia="宋体" w:cs="宋体"/>
+          <w:sz w:val="24"/>
+          <w:szCs w:val="24"/>
+          <w:lang w:val="en-US" w:eastAsia="zh-CN"/>
+        </w:rPr>
+        <w:t>C：fabric8同样有两个插件：docker-maven-plugin和fabric8-maven-plugin，其中后者不需要自己写dockerfile、deployment和service等</w:t>
+      </w:r>
+    </w:p>
+    <w:p>
+      <w:pPr>
+        <w:rPr>
+          <w:rFonts w:hint="eastAsia" w:ascii="宋体" w:hAnsi="宋体" w:eastAsia="宋体" w:cs="宋体"/>
+          <w:color w:val="FF0000"/>
+          <w:sz w:val="24"/>
+          <w:szCs w:val="24"/>
+          <w:lang w:eastAsia="zh-CN"/>
+        </w:rPr>
+      </w:pPr>
+      <w:r>
+        <w:rPr>
+          <w:rFonts w:ascii="宋体" w:hAnsi="宋体" w:eastAsia="宋体" w:cs="宋体"/>
+          <w:color w:val="FF0000"/>
+          <w:sz w:val="24"/>
+          <w:szCs w:val="24"/>
+        </w:rPr>
+        <w:fldChar w:fldCharType="begin"/>
+      </w:r>
+      <w:r>
+        <w:rPr>
+          <w:rFonts w:ascii="宋体" w:hAnsi="宋体" w:eastAsia="宋体" w:cs="宋体"/>
+          <w:color w:val="FF0000"/>
+          <w:sz w:val="24"/>
+          <w:szCs w:val="24"/>
+        </w:rPr>
+        <w:instrText xml:space="preserve"> HYPERLINK "https://github.com/fabric8io/docker-maven-plugin" </w:instrText>
+      </w:r>
+      <w:r>
+        <w:rPr>
+          <w:rFonts w:ascii="宋体" w:hAnsi="宋体" w:eastAsia="宋体" w:cs="宋体"/>
+          <w:color w:val="FF0000"/>
+          <w:sz w:val="24"/>
+          <w:szCs w:val="24"/>
+        </w:rPr>
+        <w:fldChar w:fldCharType="separate"/>
+      </w:r>
+      <w:r>
+        <w:rPr>
+          <w:rStyle w:val="15"/>
+          <w:rFonts w:ascii="宋体" w:hAnsi="宋体" w:eastAsia="宋体" w:cs="宋体"/>
+          <w:color w:val="FF0000"/>
+          <w:sz w:val="24"/>
+          <w:szCs w:val="24"/>
+        </w:rPr>
+        <w:t>https://github.com/fabric8io/docker-maven-plugin</w:t>
+      </w:r>
+      <w:r>
+        <w:rPr>
+          <w:rFonts w:ascii="宋体" w:hAnsi="宋体" w:eastAsia="宋体" w:cs="宋体"/>
+          <w:color w:val="FF0000"/>
+          <w:sz w:val="24"/>
+          <w:szCs w:val="24"/>
+        </w:rPr>
+        <w:fldChar w:fldCharType="end"/>
+      </w:r>
+      <w:r>
+        <w:rPr>
+          <w:rFonts w:hint="eastAsia" w:ascii="宋体" w:hAnsi="宋体" w:eastAsia="宋体" w:cs="宋体"/>
+          <w:color w:val="FF0000"/>
+          <w:sz w:val="24"/>
+          <w:szCs w:val="24"/>
+          <w:lang w:eastAsia="zh-CN"/>
+        </w:rPr>
+        <w:t>【</w:t>
+      </w:r>
+      <w:r>
+        <w:rPr>
+          <w:rFonts w:hint="eastAsia" w:ascii="宋体" w:hAnsi="宋体" w:eastAsia="宋体" w:cs="宋体"/>
+          <w:color w:val="FF0000"/>
+          <w:sz w:val="24"/>
+          <w:szCs w:val="24"/>
+          <w:lang w:val="en-US" w:eastAsia="zh-CN"/>
+        </w:rPr>
+        <w:t>stars 1.4k，选这个</w:t>
+      </w:r>
+      <w:r>
+        <w:rPr>
+          <w:rFonts w:hint="eastAsia" w:ascii="宋体" w:hAnsi="宋体" w:eastAsia="宋体" w:cs="宋体"/>
+          <w:color w:val="FF0000"/>
+          <w:sz w:val="24"/>
+          <w:szCs w:val="24"/>
+          <w:lang w:eastAsia="zh-CN"/>
+        </w:rPr>
+        <w:t>】</w:t>
+      </w:r>
+    </w:p>
+    <w:p>
+      <w:pPr>
+        <w:rPr>
+          <w:rFonts w:hint="eastAsia" w:ascii="宋体" w:hAnsi="宋体" w:eastAsia="宋体" w:cs="宋体"/>
+          <w:sz w:val="24"/>
+          <w:szCs w:val="24"/>
+          <w:lang w:val="en-US" w:eastAsia="zh-CN"/>
+        </w:rPr>
+      </w:pPr>
+      <w:r>
+        <w:rPr>
+          <w:rFonts w:ascii="宋体" w:hAnsi="宋体" w:eastAsia="宋体" w:cs="宋体"/>
+          <w:sz w:val="24"/>
+          <w:szCs w:val="24"/>
+        </w:rPr>
+        <w:fldChar w:fldCharType="begin"/>
+      </w:r>
+      <w:r>
+        <w:rPr>
+          <w:rFonts w:ascii="宋体" w:hAnsi="宋体" w:eastAsia="宋体" w:cs="宋体"/>
+          <w:sz w:val="24"/>
+          <w:szCs w:val="24"/>
+        </w:rPr>
+        <w:instrText xml:space="preserve"> HYPERLINK "https://github.com/fabric8io/fabric8-maven-plugin" </w:instrText>
+      </w:r>
+      <w:r>
+        <w:rPr>
+          <w:rFonts w:ascii="宋体" w:hAnsi="宋体" w:eastAsia="宋体" w:cs="宋体"/>
+          <w:sz w:val="24"/>
+          <w:szCs w:val="24"/>
+        </w:rPr>
+        <w:fldChar w:fldCharType="separate"/>
+      </w:r>
+      <w:r>
+        <w:rPr>
+          <w:rStyle w:val="15"/>
+          <w:rFonts w:ascii="宋体" w:hAnsi="宋体" w:eastAsia="宋体" w:cs="宋体"/>
+          <w:sz w:val="24"/>
+          <w:szCs w:val="24"/>
+        </w:rPr>
+        <w:t>https://github.com/fabric8io/fabric8-maven-plugin</w:t>
+      </w:r>
+      <w:r>
+        <w:rPr>
+          <w:rFonts w:ascii="宋体" w:hAnsi="宋体" w:eastAsia="宋体" w:cs="宋体"/>
+          <w:sz w:val="24"/>
+          <w:szCs w:val="24"/>
+        </w:rPr>
+        <w:fldChar w:fldCharType="end"/>
+      </w:r>
+      <w:r>
+        <w:rPr>
+          <w:rFonts w:hint="eastAsia" w:ascii="宋体" w:hAnsi="宋体" w:eastAsia="宋体" w:cs="宋体"/>
+          <w:sz w:val="24"/>
+          <w:szCs w:val="24"/>
+          <w:lang w:eastAsia="zh-CN"/>
+        </w:rPr>
+        <w:t>【</w:t>
+      </w:r>
+      <w:r>
+        <w:rPr>
+          <w:rFonts w:hint="eastAsia" w:ascii="宋体" w:hAnsi="宋体" w:eastAsia="宋体" w:cs="宋体"/>
+          <w:sz w:val="24"/>
+          <w:szCs w:val="24"/>
+          <w:lang w:val="en-US" w:eastAsia="zh-CN"/>
+        </w:rPr>
+        <w:t>stars 296</w:t>
+      </w:r>
+      <w:r>
+        <w:rPr>
+          <w:rFonts w:hint="eastAsia" w:ascii="宋体" w:hAnsi="宋体" w:eastAsia="宋体" w:cs="宋体"/>
+          <w:sz w:val="24"/>
+          <w:szCs w:val="24"/>
+          <w:lang w:eastAsia="zh-CN"/>
+        </w:rPr>
+        <w:t>】</w:t>
+      </w:r>
+    </w:p>
+    <w:p>
+      <w:pPr>
+        <w:rPr>
+          <w:rFonts w:hint="eastAsia" w:ascii="宋体" w:hAnsi="宋体" w:eastAsia="宋体" w:cs="宋体"/>
+          <w:sz w:val="24"/>
+          <w:szCs w:val="24"/>
+          <w:lang w:val="en-US" w:eastAsia="zh-CN"/>
+        </w:rPr>
+      </w:pPr>
+      <w:r>
+        <w:rPr>
+          <w:rFonts w:hint="eastAsia" w:ascii="宋体" w:hAnsi="宋体" w:eastAsia="宋体" w:cs="宋体"/>
+          <w:sz w:val="24"/>
+          <w:szCs w:val="24"/>
+          <w:lang w:val="en-US" w:eastAsia="zh-CN"/>
+        </w:rPr>
+        <w:t>Kubernetes fabric8-maven-plugin【默认可以不写，此文指导如何自定义】</w:t>
+      </w:r>
+    </w:p>
+    <w:p>
+      <w:pPr>
+        <w:rPr>
+          <w:rFonts w:hint="eastAsia" w:ascii="宋体" w:hAnsi="宋体" w:eastAsia="宋体" w:cs="宋体"/>
+          <w:sz w:val="24"/>
+          <w:szCs w:val="24"/>
+          <w:lang w:val="en-US" w:eastAsia="zh-CN"/>
+        </w:rPr>
+      </w:pPr>
+      <w:r>
+        <w:rPr>
+          <w:rFonts w:ascii="宋体" w:hAnsi="宋体" w:eastAsia="宋体" w:cs="宋体"/>
+          <w:sz w:val="24"/>
+          <w:szCs w:val="24"/>
+        </w:rPr>
+        <w:fldChar w:fldCharType="begin"/>
+      </w:r>
+      <w:r>
+        <w:rPr>
+          <w:rFonts w:ascii="宋体" w:hAnsi="宋体" w:eastAsia="宋体" w:cs="宋体"/>
+          <w:sz w:val="24"/>
+          <w:szCs w:val="24"/>
+        </w:rPr>
+        <w:instrText xml:space="preserve"> HYPERLINK "https://www.jianshu.com/p/2d3e79f56d7e" </w:instrText>
+      </w:r>
+      <w:r>
+        <w:rPr>
+          <w:rFonts w:ascii="宋体" w:hAnsi="宋体" w:eastAsia="宋体" w:cs="宋体"/>
+          <w:sz w:val="24"/>
+          <w:szCs w:val="24"/>
+        </w:rPr>
+        <w:fldChar w:fldCharType="separate"/>
+      </w:r>
+      <w:r>
+        <w:rPr>
+          <w:rStyle w:val="15"/>
+          <w:rFonts w:ascii="宋体" w:hAnsi="宋体" w:eastAsia="宋体" w:cs="宋体"/>
+          <w:sz w:val="24"/>
+          <w:szCs w:val="24"/>
+        </w:rPr>
+        <w:t>https://www.jianshu.com/p/2d3e79f56d7e</w:t>
+      </w:r>
+      <w:r>
+        <w:rPr>
+          <w:rFonts w:ascii="宋体" w:hAnsi="宋体" w:eastAsia="宋体" w:cs="宋体"/>
+          <w:sz w:val="24"/>
+          <w:szCs w:val="24"/>
+        </w:rPr>
+        <w:fldChar w:fldCharType="end"/>
+      </w:r>
+    </w:p>
+    <w:p>
+      <w:pPr>
+        <w:rPr>
+          <w:rFonts w:hint="default" w:ascii="宋体" w:hAnsi="宋体" w:eastAsia="宋体" w:cs="宋体"/>
+          <w:sz w:val="24"/>
+          <w:szCs w:val="24"/>
+          <w:lang w:val="en-US" w:eastAsia="zh-CN"/>
+        </w:rPr>
+      </w:pPr>
+    </w:p>
+    <w:p>
+      <w:pPr>
+        <w:rPr>
+          <w:rFonts w:hint="default" w:ascii="宋体" w:hAnsi="宋体" w:eastAsia="宋体" w:cs="宋体"/>
+          <w:sz w:val="24"/>
+          <w:szCs w:val="24"/>
+          <w:lang w:val="en-US" w:eastAsia="zh-CN"/>
+        </w:rPr>
+      </w:pPr>
+    </w:p>
+    <w:p>
+      <w:pPr>
+        <w:numPr>
+          <w:ilvl w:val="0"/>
+          <w:numId w:val="20"/>
+        </w:numPr>
+        <w:ind w:left="0" w:leftChars="0" w:firstLine="0" w:firstLineChars="0"/>
+        <w:rPr>
+          <w:rFonts w:hint="eastAsia" w:ascii="宋体" w:hAnsi="宋体" w:eastAsia="宋体" w:cs="宋体"/>
+          <w:sz w:val="24"/>
+          <w:szCs w:val="24"/>
+          <w:lang w:val="en-US" w:eastAsia="zh-CN"/>
+        </w:rPr>
+      </w:pPr>
+      <w:r>
+        <w:rPr>
+          <w:rFonts w:hint="eastAsia" w:ascii="宋体" w:hAnsi="宋体" w:eastAsia="宋体" w:cs="宋体"/>
+          <w:sz w:val="24"/>
+          <w:szCs w:val="24"/>
+          <w:lang w:val="en-US" w:eastAsia="zh-CN"/>
+        </w:rPr>
+        <w:t>ubuntu docker私仓搭建</w:t>
+      </w:r>
+    </w:p>
+    <w:p>
+      <w:pPr>
+        <w:numPr>
+          <w:ilvl w:val="0"/>
+          <w:numId w:val="0"/>
+        </w:numPr>
+        <w:ind w:leftChars="0"/>
+        <w:rPr>
+          <w:rFonts w:hint="eastAsia" w:ascii="宋体" w:hAnsi="宋体" w:eastAsia="宋体" w:cs="宋体"/>
+          <w:sz w:val="24"/>
+          <w:szCs w:val="24"/>
+          <w:lang w:val="en-US" w:eastAsia="zh-CN"/>
+        </w:rPr>
+      </w:pPr>
+      <w:r>
+        <w:rPr>
+          <w:rFonts w:hint="eastAsia" w:ascii="宋体" w:hAnsi="宋体" w:eastAsia="宋体" w:cs="宋体"/>
+          <w:sz w:val="24"/>
+          <w:szCs w:val="24"/>
+          <w:lang w:val="en-US" w:eastAsia="zh-CN"/>
+        </w:rPr>
+        <w:t>Ubuntu 搭建docker registry 私有仓库</w:t>
+      </w:r>
+    </w:p>
+    <w:p>
+      <w:pPr>
+        <w:numPr>
+          <w:ilvl w:val="0"/>
+          <w:numId w:val="0"/>
+        </w:numPr>
+        <w:ind w:leftChars="0"/>
+        <w:rPr>
+          <w:rFonts w:ascii="宋体" w:hAnsi="宋体" w:eastAsia="宋体" w:cs="宋体"/>
+          <w:sz w:val="24"/>
+          <w:szCs w:val="24"/>
+        </w:rPr>
+      </w:pPr>
+      <w:r>
+        <w:rPr>
+          <w:rFonts w:ascii="宋体" w:hAnsi="宋体" w:eastAsia="宋体" w:cs="宋体"/>
+          <w:sz w:val="24"/>
+          <w:szCs w:val="24"/>
+        </w:rPr>
+        <w:fldChar w:fldCharType="begin"/>
+      </w:r>
+      <w:r>
+        <w:rPr>
+          <w:rFonts w:ascii="宋体" w:hAnsi="宋体" w:eastAsia="宋体" w:cs="宋体"/>
+          <w:sz w:val="24"/>
+          <w:szCs w:val="24"/>
+        </w:rPr>
+        <w:instrText xml:space="preserve"> HYPERLINK "https://www.cnblogs.com/xiao987334176/p/9946915.html" </w:instrText>
+      </w:r>
+      <w:r>
+        <w:rPr>
+          <w:rFonts w:ascii="宋体" w:hAnsi="宋体" w:eastAsia="宋体" w:cs="宋体"/>
+          <w:sz w:val="24"/>
+          <w:szCs w:val="24"/>
+        </w:rPr>
+        <w:fldChar w:fldCharType="separate"/>
+      </w:r>
+      <w:r>
+        <w:rPr>
+          <w:rStyle w:val="15"/>
+          <w:rFonts w:ascii="宋体" w:hAnsi="宋体" w:eastAsia="宋体" w:cs="宋体"/>
+          <w:sz w:val="24"/>
+          <w:szCs w:val="24"/>
+        </w:rPr>
+        <w:t>https://www.cnblogs.com/xiao987334176/p/9946915.html</w:t>
+      </w:r>
+      <w:r>
+        <w:rPr>
+          <w:rFonts w:ascii="宋体" w:hAnsi="宋体" w:eastAsia="宋体" w:cs="宋体"/>
+          <w:sz w:val="24"/>
+          <w:szCs w:val="24"/>
+        </w:rPr>
+        <w:fldChar w:fldCharType="end"/>
+      </w:r>
+    </w:p>
+    <w:tbl>
+      <w:tblPr>
+        <w:tblStyle w:val="11"/>
+        <w:tblW w:w="8522" w:type="dxa"/>
+        <w:tblInd w:w="0" w:type="dxa"/>
+        <w:tblBorders>
+          <w:top w:val="single" w:color="auto" w:sz="4" w:space="0"/>
+          <w:left w:val="single" w:color="auto" w:sz="4" w:space="0"/>
+          <w:bottom w:val="single" w:color="auto" w:sz="4" w:space="0"/>
+          <w:right w:val="single" w:color="auto" w:sz="4" w:space="0"/>
+          <w:insideH w:val="single" w:color="auto" w:sz="4" w:space="0"/>
+          <w:insideV w:val="single" w:color="auto" w:sz="4" w:space="0"/>
+        </w:tblBorders>
+        <w:tblLayout w:type="fixed"/>
+        <w:tblCellMar>
+          <w:top w:w="0" w:type="dxa"/>
+          <w:left w:w="108" w:type="dxa"/>
+          <w:bottom w:w="0" w:type="dxa"/>
+          <w:right w:w="108" w:type="dxa"/>
+        </w:tblCellMar>
+      </w:tblPr>
+      <w:tblGrid>
+        <w:gridCol w:w="8522"/>
+      </w:tblGrid>
+      <w:tr>
+        <w:tblPrEx>
+          <w:tblBorders>
+            <w:top w:val="single" w:color="auto" w:sz="4" w:space="0"/>
+            <w:left w:val="single" w:color="auto" w:sz="4" w:space="0"/>
+            <w:bottom w:val="single" w:color="auto" w:sz="4" w:space="0"/>
+            <w:right w:val="single" w:color="auto" w:sz="4" w:space="0"/>
+            <w:insideH w:val="single" w:color="auto" w:sz="4" w:space="0"/>
+            <w:insideV w:val="single" w:color="auto" w:sz="4" w:space="0"/>
+          </w:tblBorders>
+          <w:tblLayout w:type="fixed"/>
+        </w:tblPrEx>
+        <w:tc>
+          <w:tcPr>
+            <w:tcW w:w="8522" w:type="dxa"/>
+          </w:tcPr>
+          <w:p>
+            <w:pPr>
+              <w:pStyle w:val="8"/>
+              <w:keepNext w:val="0"/>
+              <w:keepLines w:val="0"/>
+              <w:widowControl/>
+              <w:suppressLineNumbers w:val="0"/>
+              <w:pBdr>
+                <w:top w:val="none" w:color="auto" w:sz="0" w:space="0"/>
+                <w:left w:val="none" w:color="auto" w:sz="0" w:space="0"/>
+                <w:bottom w:val="none" w:color="auto" w:sz="0" w:space="0"/>
+                <w:right w:val="none" w:color="auto" w:sz="0" w:space="0"/>
+              </w:pBdr>
+              <w:spacing w:before="0" w:beforeAutospacing="0" w:after="0" w:afterAutospacing="0"/>
+              <w:ind w:left="0" w:right="0" w:firstLine="0"/>
+              <w:rPr>
+                <w:rFonts w:hint="default" w:ascii="Courier New" w:hAnsi="Courier New" w:cs="Courier New"/>
+                <w:i w:val="0"/>
+                <w:caps w:val="0"/>
+                <w:color w:val="FF0000"/>
+                <w:spacing w:val="0"/>
+                <w:sz w:val="12"/>
+                <w:szCs w:val="12"/>
+              </w:rPr>
+            </w:pPr>
+            <w:r>
+              <w:rPr>
+                <w:rFonts w:hint="default" w:ascii="Courier New" w:hAnsi="Courier New" w:cs="Courier New"/>
+                <w:i w:val="0"/>
+                <w:caps w:val="0"/>
+                <w:color w:val="FF0000"/>
+                <w:spacing w:val="0"/>
+                <w:sz w:val="12"/>
+                <w:szCs w:val="12"/>
+              </w:rPr>
+              <w:t>curl -XGET http://registry地址:5000/v2/_catalog</w:t>
+            </w:r>
+          </w:p>
+          <w:p>
+            <w:pPr>
+              <w:pStyle w:val="8"/>
+              <w:keepNext w:val="0"/>
+              <w:keepLines w:val="0"/>
+              <w:widowControl/>
+              <w:suppressLineNumbers w:val="0"/>
+              <w:pBdr>
+                <w:top w:val="none" w:color="auto" w:sz="0" w:space="0"/>
+                <w:left w:val="none" w:color="auto" w:sz="0" w:space="0"/>
+                <w:bottom w:val="none" w:color="auto" w:sz="0" w:space="0"/>
+                <w:right w:val="none" w:color="auto" w:sz="0" w:space="0"/>
+              </w:pBdr>
+              <w:spacing w:before="0" w:beforeAutospacing="0" w:after="0" w:afterAutospacing="0"/>
+              <w:ind w:left="0" w:right="0" w:firstLine="0"/>
+              <w:rPr>
+                <w:rFonts w:ascii="宋体" w:hAnsi="宋体" w:eastAsia="宋体" w:cs="宋体"/>
+                <w:sz w:val="24"/>
+                <w:szCs w:val="24"/>
+                <w:vertAlign w:val="baseline"/>
+              </w:rPr>
+            </w:pPr>
+            <w:r>
+              <w:rPr>
+                <w:rFonts w:hint="default" w:ascii="Courier New" w:hAnsi="Courier New" w:cs="Courier New"/>
+                <w:i w:val="0"/>
+                <w:caps w:val="0"/>
+                <w:color w:val="FF0000"/>
+                <w:spacing w:val="0"/>
+                <w:sz w:val="12"/>
+                <w:szCs w:val="12"/>
+              </w:rPr>
+              <w:t>curl -XGET http://registry地址:5000/v2/镜像名/tags/list</w:t>
+            </w:r>
+          </w:p>
+        </w:tc>
+      </w:tr>
+    </w:tbl>
+    <w:p>
+      <w:pPr>
+        <w:numPr>
+          <w:ilvl w:val="0"/>
+          <w:numId w:val="0"/>
+        </w:numPr>
+        <w:ind w:leftChars="0"/>
+        <w:rPr>
+          <w:rFonts w:ascii="宋体" w:hAnsi="宋体" w:eastAsia="宋体" w:cs="宋体"/>
+          <w:sz w:val="24"/>
+          <w:szCs w:val="24"/>
+        </w:rPr>
+      </w:pPr>
+    </w:p>
+    <w:p>
+      <w:pPr>
+        <w:rPr>
+          <w:rFonts w:hint="default"/>
+          <w:lang w:val="en-US" w:eastAsia="zh-CN"/>
+        </w:rPr>
+      </w:pPr>
+      <w:r>
+        <w:rPr>
+          <w:rFonts w:hint="eastAsia"/>
+          <w:lang w:val="en-US" w:eastAsia="zh-CN"/>
+        </w:rPr>
+        <w:t>3.7.2 发现服务</w:t>
+      </w:r>
+    </w:p>
+    <w:p>
+      <w:pPr>
+        <w:numPr>
+          <w:ilvl w:val="0"/>
+          <w:numId w:val="0"/>
+        </w:numPr>
+        <w:ind w:leftChars="0"/>
+        <w:rPr>
+          <w:rFonts w:ascii="宋体" w:hAnsi="宋体" w:eastAsia="宋体" w:cs="宋体"/>
+          <w:sz w:val="24"/>
+          <w:szCs w:val="24"/>
+        </w:rPr>
+      </w:pPr>
+    </w:p>
+    <w:p>
+      <w:pPr>
+        <w:numPr>
+          <w:ilvl w:val="0"/>
+          <w:numId w:val="20"/>
+        </w:numPr>
+        <w:ind w:left="0" w:leftChars="0" w:firstLine="0" w:firstLineChars="0"/>
+        <w:rPr>
+          <w:rFonts w:hint="eastAsia" w:ascii="宋体" w:hAnsi="宋体" w:eastAsia="宋体" w:cs="宋体"/>
+          <w:sz w:val="24"/>
+          <w:szCs w:val="24"/>
+          <w:lang w:val="en-US" w:eastAsia="zh-CN"/>
+        </w:rPr>
+      </w:pPr>
+      <w:r>
+        <w:rPr>
+          <w:rFonts w:hint="eastAsia" w:ascii="宋体" w:hAnsi="宋体" w:eastAsia="宋体" w:cs="宋体"/>
+          <w:sz w:val="24"/>
+          <w:szCs w:val="24"/>
+          <w:lang w:val="en-US" w:eastAsia="zh-CN"/>
+        </w:rPr>
+        <w:t>无法获取服务列表【搞了一天】</w:t>
+      </w:r>
+    </w:p>
+    <w:tbl>
+      <w:tblPr>
+        <w:tblStyle w:val="11"/>
+        <w:tblW w:w="8522" w:type="dxa"/>
+        <w:tblInd w:w="0" w:type="dxa"/>
+        <w:tblBorders>
+          <w:top w:val="single" w:color="auto" w:sz="4" w:space="0"/>
+          <w:left w:val="single" w:color="auto" w:sz="4" w:space="0"/>
+          <w:bottom w:val="single" w:color="auto" w:sz="4" w:space="0"/>
+          <w:right w:val="single" w:color="auto" w:sz="4" w:space="0"/>
+          <w:insideH w:val="single" w:color="auto" w:sz="4" w:space="0"/>
+          <w:insideV w:val="single" w:color="auto" w:sz="4" w:space="0"/>
+        </w:tblBorders>
+        <w:tblLayout w:type="fixed"/>
+        <w:tblCellMar>
+          <w:top w:w="0" w:type="dxa"/>
+          <w:left w:w="108" w:type="dxa"/>
+          <w:bottom w:w="0" w:type="dxa"/>
+          <w:right w:w="108" w:type="dxa"/>
+        </w:tblCellMar>
+      </w:tblPr>
+      <w:tblGrid>
+        <w:gridCol w:w="8522"/>
+      </w:tblGrid>
+      <w:tr>
+        <w:tblPrEx>
+          <w:tblBorders>
+            <w:top w:val="single" w:color="auto" w:sz="4" w:space="0"/>
+            <w:left w:val="single" w:color="auto" w:sz="4" w:space="0"/>
+            <w:bottom w:val="single" w:color="auto" w:sz="4" w:space="0"/>
+            <w:right w:val="single" w:color="auto" w:sz="4" w:space="0"/>
+            <w:insideH w:val="single" w:color="auto" w:sz="4" w:space="0"/>
+            <w:insideV w:val="single" w:color="auto" w:sz="4" w:space="0"/>
+          </w:tblBorders>
+          <w:tblLayout w:type="fixed"/>
+          <w:tblCellMar>
+            <w:top w:w="0" w:type="dxa"/>
+            <w:left w:w="108" w:type="dxa"/>
+            <w:bottom w:w="0" w:type="dxa"/>
+            <w:right w:w="108" w:type="dxa"/>
+          </w:tblCellMar>
+        </w:tblPrEx>
+        <w:tc>
+          <w:tcPr>
+            <w:tcW w:w="8522" w:type="dxa"/>
+          </w:tcPr>
+          <w:p>
+            <w:pPr>
+              <w:numPr>
+                <w:ilvl w:val="0"/>
+                <w:numId w:val="0"/>
+              </w:numPr>
+              <w:rPr>
+                <w:rFonts w:hint="default" w:ascii="宋体" w:hAnsi="宋体" w:eastAsia="宋体" w:cs="宋体"/>
+                <w:sz w:val="24"/>
+                <w:szCs w:val="24"/>
+                <w:vertAlign w:val="baseline"/>
+                <w:lang w:val="en-US" w:eastAsia="zh-CN"/>
+              </w:rPr>
+            </w:pPr>
+            <w:r>
+              <w:rPr>
+                <w:rFonts w:ascii="微软雅黑" w:hAnsi="微软雅黑" w:eastAsia="微软雅黑" w:cs="微软雅黑"/>
+                <w:i w:val="0"/>
+                <w:caps w:val="0"/>
+                <w:color w:val="4D4D4D"/>
+                <w:spacing w:val="0"/>
+                <w:sz w:val="18"/>
+                <w:szCs w:val="18"/>
+                <w:shd w:val="clear" w:fill="FFFFFF"/>
+              </w:rPr>
+              <w:t>Caused by: io.fabric8.kubernetes.client.KubernetesClientException: Failure executing: GET at: https://kubernetes.default.svc/api/v1/namespaces/default/pods/spark-pi-1573016872026-driver. Message: Forbidden!Configured service account doesn't have access. Service account may have been revoked. pods "spark-pi-1573016872026-driver" is forbidden: User "system:serviceaccount:default:default" cannot get resource "pods" in API group "" in the namespace "default".</w:t>
+            </w:r>
+          </w:p>
+        </w:tc>
+      </w:tr>
+    </w:tbl>
+    <w:p>
+      <w:pPr>
+        <w:numPr>
+          <w:ilvl w:val="0"/>
+          <w:numId w:val="0"/>
+        </w:numPr>
+        <w:ind w:leftChars="0"/>
+        <w:rPr>
+          <w:rFonts w:ascii="宋体" w:hAnsi="宋体" w:eastAsia="宋体" w:cs="宋体"/>
+          <w:sz w:val="24"/>
+          <w:szCs w:val="24"/>
+        </w:rPr>
+      </w:pPr>
+      <w:r>
+        <w:rPr>
+          <w:rFonts w:hint="eastAsia" w:ascii="宋体" w:hAnsi="宋体" w:eastAsia="宋体" w:cs="宋体"/>
+          <w:sz w:val="24"/>
+          <w:szCs w:val="24"/>
+        </w:rPr>
+        <w:t>Spark on Kubernetes提交测试任务失败报错：User "system:serviceaccount:default:default" cannot get resource "pods</w:t>
+      </w:r>
+    </w:p>
+    <w:p>
+      <w:pPr>
+        <w:numPr>
+          <w:ilvl w:val="0"/>
+          <w:numId w:val="0"/>
+        </w:numPr>
+        <w:ind w:leftChars="0"/>
+        <w:rPr>
+          <w:rFonts w:hint="default" w:ascii="宋体" w:hAnsi="宋体" w:eastAsia="宋体" w:cs="宋体"/>
+          <w:sz w:val="24"/>
+          <w:szCs w:val="24"/>
+          <w:lang w:val="en-US" w:eastAsia="zh-CN"/>
+        </w:rPr>
+      </w:pPr>
+      <w:r>
+        <w:rPr>
+          <w:rFonts w:ascii="宋体" w:hAnsi="宋体" w:eastAsia="宋体" w:cs="宋体"/>
+          <w:sz w:val="24"/>
+          <w:szCs w:val="24"/>
+        </w:rPr>
+        <w:fldChar w:fldCharType="begin"/>
+      </w:r>
+      <w:r>
+        <w:rPr>
+          <w:rFonts w:ascii="宋体" w:hAnsi="宋体" w:eastAsia="宋体" w:cs="宋体"/>
+          <w:sz w:val="24"/>
+          <w:szCs w:val="24"/>
+        </w:rPr>
+        <w:instrText xml:space="preserve"> HYPERLINK "https://blog.csdn.net/merrily01/article/details/102934199" </w:instrText>
+      </w:r>
+      <w:r>
+        <w:rPr>
+          <w:rFonts w:ascii="宋体" w:hAnsi="宋体" w:eastAsia="宋体" w:cs="宋体"/>
+          <w:sz w:val="24"/>
+          <w:szCs w:val="24"/>
+        </w:rPr>
+        <w:fldChar w:fldCharType="separate"/>
+      </w:r>
+      <w:r>
+        <w:rPr>
+          <w:rStyle w:val="15"/>
+          <w:rFonts w:ascii="宋体" w:hAnsi="宋体" w:eastAsia="宋体" w:cs="宋体"/>
+          <w:sz w:val="24"/>
+          <w:szCs w:val="24"/>
+        </w:rPr>
+        <w:t>https://blog.csdn.net/merrily01/article/details/102934199</w:t>
+      </w:r>
+      <w:r>
+        <w:rPr>
+          <w:rFonts w:ascii="宋体" w:hAnsi="宋体" w:eastAsia="宋体" w:cs="宋体"/>
+          <w:sz w:val="24"/>
+          <w:szCs w:val="24"/>
+        </w:rPr>
+        <w:fldChar w:fldCharType="end"/>
+      </w:r>
+    </w:p>
+    <w:p>
+      <w:pPr>
+        <w:numPr>
+          <w:ilvl w:val="0"/>
+          <w:numId w:val="0"/>
+        </w:numPr>
+        <w:ind w:leftChars="0"/>
+        <w:rPr>
+          <w:rFonts w:hint="default" w:ascii="宋体" w:hAnsi="宋体" w:eastAsia="宋体" w:cs="宋体"/>
+          <w:sz w:val="24"/>
+          <w:szCs w:val="24"/>
+          <w:lang w:val="en-US" w:eastAsia="zh-CN"/>
+        </w:rPr>
+      </w:pPr>
+      <w:r>
+        <w:rPr>
+          <w:rFonts w:hint="default" w:ascii="宋体" w:hAnsi="宋体" w:eastAsia="宋体" w:cs="宋体"/>
+          <w:sz w:val="24"/>
+          <w:szCs w:val="24"/>
+          <w:lang w:val="en-US" w:eastAsia="zh-CN"/>
+        </w:rPr>
+        <w:t>Spark with K8S : Forbidden!Configured service account doesn't have access</w:t>
+      </w:r>
+    </w:p>
+    <w:p>
+      <w:pPr>
+        <w:numPr>
+          <w:ilvl w:val="0"/>
+          <w:numId w:val="0"/>
+        </w:numPr>
+        <w:ind w:leftChars="0"/>
+        <w:rPr>
+          <w:rFonts w:ascii="宋体" w:hAnsi="宋体" w:eastAsia="宋体" w:cs="宋体"/>
+          <w:sz w:val="24"/>
+          <w:szCs w:val="24"/>
+        </w:rPr>
+      </w:pPr>
+      <w:r>
+        <w:rPr>
+          <w:rFonts w:ascii="宋体" w:hAnsi="宋体" w:eastAsia="宋体" w:cs="宋体"/>
+          <w:sz w:val="24"/>
+          <w:szCs w:val="24"/>
+        </w:rPr>
+        <w:fldChar w:fldCharType="begin"/>
+      </w:r>
+      <w:r>
+        <w:rPr>
+          <w:rFonts w:ascii="宋体" w:hAnsi="宋体" w:eastAsia="宋体" w:cs="宋体"/>
+          <w:sz w:val="24"/>
+          <w:szCs w:val="24"/>
+        </w:rPr>
+        <w:instrText xml:space="preserve"> HYPERLINK "https://stackoverflow.com/questions/55498702/spark-with-k8s-forbiddenconfigured-service-account-doesnt-have-access" </w:instrText>
+      </w:r>
+      <w:r>
+        <w:rPr>
+          <w:rFonts w:ascii="宋体" w:hAnsi="宋体" w:eastAsia="宋体" w:cs="宋体"/>
+          <w:sz w:val="24"/>
+          <w:szCs w:val="24"/>
+        </w:rPr>
+        <w:fldChar w:fldCharType="separate"/>
+      </w:r>
+      <w:r>
+        <w:rPr>
+          <w:rStyle w:val="15"/>
+          <w:rFonts w:ascii="宋体" w:hAnsi="宋体" w:eastAsia="宋体" w:cs="宋体"/>
+          <w:sz w:val="24"/>
+          <w:szCs w:val="24"/>
+        </w:rPr>
+        <w:t>https://stackoverflow.com/questions/55498702/spark-with-k8s-forbiddenconfigured-service-account-doesnt-have-access</w:t>
+      </w:r>
+      <w:r>
+        <w:rPr>
+          <w:rFonts w:ascii="宋体" w:hAnsi="宋体" w:eastAsia="宋体" w:cs="宋体"/>
+          <w:sz w:val="24"/>
+          <w:szCs w:val="24"/>
+        </w:rPr>
+        <w:fldChar w:fldCharType="end"/>
+      </w:r>
+    </w:p>
+    <w:p>
+      <w:pPr>
+        <w:numPr>
+          <w:ilvl w:val="0"/>
+          <w:numId w:val="0"/>
+        </w:numPr>
+        <w:ind w:leftChars="0"/>
+        <w:rPr>
+          <w:rFonts w:ascii="宋体" w:hAnsi="宋体" w:eastAsia="宋体" w:cs="宋体"/>
+          <w:sz w:val="24"/>
+          <w:szCs w:val="24"/>
+        </w:rPr>
+      </w:pPr>
+    </w:p>
+    <w:p>
+      <w:pPr>
+        <w:numPr>
+          <w:ilvl w:val="0"/>
+          <w:numId w:val="0"/>
+        </w:numPr>
+        <w:ind w:leftChars="0"/>
+        <w:rPr>
+          <w:rFonts w:ascii="宋体" w:hAnsi="宋体" w:eastAsia="宋体" w:cs="宋体"/>
+          <w:sz w:val="24"/>
+          <w:szCs w:val="24"/>
+        </w:rPr>
+      </w:pPr>
+      <w:r>
+        <w:rPr>
+          <w:rFonts w:hint="eastAsia" w:ascii="宋体" w:hAnsi="宋体" w:eastAsia="宋体" w:cs="宋体"/>
+          <w:sz w:val="24"/>
+          <w:szCs w:val="24"/>
+        </w:rPr>
+        <w:t>Kubernetes log, User “system:serviceaccount:default:default” cannot get services in the namespace</w:t>
+      </w:r>
+    </w:p>
+    <w:p>
+      <w:pPr>
+        <w:numPr>
+          <w:ilvl w:val="0"/>
+          <w:numId w:val="0"/>
+        </w:numPr>
+        <w:ind w:leftChars="0"/>
+        <w:rPr>
+          <w:rFonts w:ascii="宋体" w:hAnsi="宋体" w:eastAsia="宋体" w:cs="宋体"/>
+          <w:sz w:val="24"/>
+          <w:szCs w:val="24"/>
+        </w:rPr>
+      </w:pPr>
+      <w:r>
+        <w:rPr>
+          <w:rFonts w:ascii="宋体" w:hAnsi="宋体" w:eastAsia="宋体" w:cs="宋体"/>
+          <w:sz w:val="24"/>
+          <w:szCs w:val="24"/>
+        </w:rPr>
+        <w:fldChar w:fldCharType="begin"/>
+      </w:r>
+      <w:r>
+        <w:rPr>
+          <w:rFonts w:ascii="宋体" w:hAnsi="宋体" w:eastAsia="宋体" w:cs="宋体"/>
+          <w:sz w:val="24"/>
+          <w:szCs w:val="24"/>
+        </w:rPr>
+        <w:instrText xml:space="preserve"> HYPERLINK "https://stackoverflow.com/questions/47973570/kubernetes-log-user-systemserviceaccountdefaultdefault-cannot-get-services" </w:instrText>
+      </w:r>
+      <w:r>
+        <w:rPr>
+          <w:rFonts w:ascii="宋体" w:hAnsi="宋体" w:eastAsia="宋体" w:cs="宋体"/>
+          <w:sz w:val="24"/>
+          <w:szCs w:val="24"/>
+        </w:rPr>
+        <w:fldChar w:fldCharType="separate"/>
+      </w:r>
+      <w:r>
+        <w:rPr>
+          <w:rStyle w:val="15"/>
+          <w:rFonts w:ascii="宋体" w:hAnsi="宋体" w:eastAsia="宋体" w:cs="宋体"/>
+          <w:sz w:val="24"/>
+          <w:szCs w:val="24"/>
+        </w:rPr>
+        <w:t>https://stackoverflow.com/questions/47973570/kubernetes-log-user-systemserviceaccountdefaultdefault-cannot-get-services</w:t>
+      </w:r>
+      <w:r>
+        <w:rPr>
+          <w:rFonts w:ascii="宋体" w:hAnsi="宋体" w:eastAsia="宋体" w:cs="宋体"/>
+          <w:sz w:val="24"/>
+          <w:szCs w:val="24"/>
+        </w:rPr>
+        <w:fldChar w:fldCharType="end"/>
+      </w:r>
+    </w:p>
+    <w:p>
+      <w:pPr>
+        <w:numPr>
+          <w:ilvl w:val="0"/>
+          <w:numId w:val="0"/>
+        </w:numPr>
+        <w:ind w:leftChars="0"/>
+        <w:rPr>
+          <w:rFonts w:ascii="宋体" w:hAnsi="宋体" w:eastAsia="宋体" w:cs="宋体"/>
+          <w:sz w:val="24"/>
+          <w:szCs w:val="24"/>
+        </w:rPr>
+      </w:pPr>
+    </w:p>
+    <w:p>
+      <w:pPr>
+        <w:numPr>
+          <w:ilvl w:val="0"/>
+          <w:numId w:val="20"/>
+        </w:numPr>
+        <w:ind w:left="0" w:leftChars="0" w:firstLine="0" w:firstLineChars="0"/>
+        <w:rPr>
+          <w:rFonts w:hint="eastAsia" w:ascii="宋体" w:hAnsi="宋体" w:eastAsia="宋体" w:cs="宋体"/>
+          <w:sz w:val="24"/>
+          <w:szCs w:val="24"/>
+          <w:lang w:val="en-US" w:eastAsia="zh-CN"/>
+        </w:rPr>
+      </w:pPr>
+      <w:r>
+        <w:rPr>
+          <w:rFonts w:hint="eastAsia" w:ascii="宋体" w:hAnsi="宋体" w:eastAsia="宋体" w:cs="宋体"/>
+          <w:sz w:val="24"/>
+          <w:szCs w:val="24"/>
+          <w:lang w:val="en-US" w:eastAsia="zh-CN"/>
+        </w:rPr>
+        <w:t>错误定位：service、pod都是connection refuse，而采用springboot的tomcat默认端口号则可以访问，是因为在deployment中定义的containerPort和tomcat起的端口号不一致导致的，只需要在springboot项目的配置文件application.properties中定义server.port为containerPort即可</w:t>
+      </w:r>
+    </w:p>
+    <w:p>
+      <w:pPr>
+        <w:widowControl w:val="0"/>
+        <w:numPr>
+          <w:ilvl w:val="0"/>
+          <w:numId w:val="20"/>
+        </w:numPr>
+        <w:ind w:left="0" w:leftChars="0" w:firstLine="0" w:firstLineChars="0"/>
+        <w:jc w:val="both"/>
+        <w:rPr>
+          <w:rFonts w:hint="eastAsia" w:ascii="宋体" w:hAnsi="宋体" w:eastAsia="宋体" w:cs="宋体"/>
+          <w:sz w:val="24"/>
+          <w:szCs w:val="24"/>
+          <w:lang w:val="en-US" w:eastAsia="zh-CN"/>
+        </w:rPr>
+      </w:pPr>
+      <w:r>
+        <w:rPr>
+          <w:rFonts w:hint="eastAsia" w:ascii="宋体" w:hAnsi="宋体" w:eastAsia="宋体" w:cs="宋体"/>
+          <w:sz w:val="24"/>
+          <w:szCs w:val="24"/>
+          <w:lang w:val="en-US" w:eastAsia="zh-CN"/>
+        </w:rPr>
+        <w:t>以系列参考-2中的第二篇服务发现springcloudk8sdiscovery作为例子，步骤如下：</w:t>
+      </w:r>
+    </w:p>
+    <w:p>
+      <w:pPr>
+        <w:widowControl w:val="0"/>
+        <w:numPr>
+          <w:ilvl w:val="0"/>
+          <w:numId w:val="0"/>
+        </w:numPr>
+        <w:ind w:leftChars="0"/>
+        <w:jc w:val="both"/>
+        <w:rPr>
+          <w:rFonts w:hint="eastAsia" w:ascii="宋体" w:hAnsi="宋体" w:eastAsia="宋体" w:cs="宋体"/>
+          <w:sz w:val="24"/>
+          <w:szCs w:val="24"/>
+          <w:lang w:val="en-US" w:eastAsia="zh-CN"/>
+        </w:rPr>
+      </w:pPr>
+      <w:r>
+        <w:rPr>
+          <w:rFonts w:hint="eastAsia" w:ascii="宋体" w:hAnsi="宋体" w:eastAsia="宋体" w:cs="宋体"/>
+          <w:sz w:val="24"/>
+          <w:szCs w:val="24"/>
+          <w:lang w:val="en-US" w:eastAsia="zh-CN"/>
+        </w:rPr>
+        <w:t>A：idea中插件spring-boot-maven-plugin</w:t>
+      </w:r>
+    </w:p>
+    <w:p>
+      <w:pPr>
+        <w:widowControl w:val="0"/>
+        <w:numPr>
+          <w:ilvl w:val="0"/>
+          <w:numId w:val="0"/>
+        </w:numPr>
+        <w:ind w:firstLine="240" w:firstLineChars="100"/>
+        <w:jc w:val="both"/>
+        <w:rPr>
+          <w:rFonts w:hint="default" w:ascii="宋体" w:hAnsi="宋体" w:eastAsia="宋体" w:cs="宋体"/>
+          <w:sz w:val="24"/>
+          <w:szCs w:val="24"/>
+          <w:lang w:val="en-US" w:eastAsia="zh-CN"/>
+        </w:rPr>
+      </w:pPr>
+      <w:r>
+        <w:rPr>
+          <w:rFonts w:hint="eastAsia" w:ascii="宋体" w:hAnsi="宋体" w:eastAsia="宋体" w:cs="宋体"/>
+          <w:sz w:val="24"/>
+          <w:szCs w:val="24"/>
+          <w:lang w:val="en-US" w:eastAsia="zh-CN"/>
+        </w:rPr>
+        <w:t xml:space="preserve"> mvn build-&gt;mvn compile-&gt;mvn package  </w:t>
+      </w:r>
+    </w:p>
+    <w:p>
+      <w:pPr>
+        <w:widowControl w:val="0"/>
+        <w:numPr>
+          <w:ilvl w:val="0"/>
+          <w:numId w:val="0"/>
+        </w:numPr>
+        <w:ind w:leftChars="0"/>
+        <w:jc w:val="both"/>
+        <w:rPr>
+          <w:rFonts w:hint="eastAsia" w:ascii="宋体" w:hAnsi="宋体" w:eastAsia="宋体" w:cs="宋体"/>
+          <w:sz w:val="24"/>
+          <w:szCs w:val="24"/>
+          <w:lang w:val="en-US" w:eastAsia="zh-CN"/>
+        </w:rPr>
+      </w:pPr>
+      <w:r>
+        <w:rPr>
+          <w:rFonts w:hint="eastAsia" w:ascii="宋体" w:hAnsi="宋体" w:eastAsia="宋体" w:cs="宋体"/>
+          <w:sz w:val="24"/>
+          <w:szCs w:val="24"/>
+          <w:lang w:val="en-US" w:eastAsia="zh-CN"/>
+        </w:rPr>
+        <w:t>B: idea中插件io.fabric8 -&gt; docker-maven-plugin</w:t>
+      </w:r>
+    </w:p>
+    <w:p>
+      <w:pPr>
+        <w:widowControl w:val="0"/>
+        <w:numPr>
+          <w:ilvl w:val="0"/>
+          <w:numId w:val="0"/>
+        </w:numPr>
+        <w:ind w:leftChars="0"/>
+        <w:jc w:val="both"/>
+        <w:rPr>
+          <w:rFonts w:hint="eastAsia" w:ascii="宋体" w:hAnsi="宋体" w:eastAsia="宋体" w:cs="宋体"/>
+          <w:sz w:val="24"/>
+          <w:szCs w:val="24"/>
+          <w:lang w:val="en-US" w:eastAsia="zh-CN"/>
+        </w:rPr>
+      </w:pPr>
+      <w:r>
+        <w:rPr>
+          <w:rFonts w:hint="eastAsia" w:ascii="宋体" w:hAnsi="宋体" w:eastAsia="宋体" w:cs="宋体"/>
+          <w:sz w:val="24"/>
+          <w:szCs w:val="24"/>
+          <w:lang w:val="en-US" w:eastAsia="zh-CN"/>
+        </w:rPr>
+        <w:t xml:space="preserve">   Mvn docker build-&gt;mvn docker push</w:t>
+      </w:r>
+    </w:p>
+    <w:p>
+      <w:pPr>
+        <w:widowControl w:val="0"/>
+        <w:numPr>
+          <w:ilvl w:val="0"/>
+          <w:numId w:val="0"/>
+        </w:numPr>
+        <w:ind w:leftChars="0"/>
+        <w:jc w:val="both"/>
+        <w:rPr>
+          <w:rFonts w:hint="default" w:ascii="宋体" w:hAnsi="宋体" w:eastAsia="宋体" w:cs="宋体"/>
+          <w:sz w:val="24"/>
+          <w:szCs w:val="24"/>
+          <w:lang w:val="en-US" w:eastAsia="zh-CN"/>
+        </w:rPr>
+      </w:pPr>
+      <w:r>
+        <w:rPr>
+          <w:rFonts w:hint="eastAsia" w:ascii="宋体" w:hAnsi="宋体" w:eastAsia="宋体" w:cs="宋体"/>
+          <w:sz w:val="24"/>
+          <w:szCs w:val="24"/>
+          <w:lang w:val="en-US" w:eastAsia="zh-CN"/>
+        </w:rPr>
+        <w:t>C：自己写dockerfile生成docker（docker:build），并在pom.xml中定义私仓地址推送至docker私仓(docker:push)</w:t>
+      </w:r>
+    </w:p>
+    <w:p>
+      <w:pPr>
+        <w:widowControl w:val="0"/>
+        <w:numPr>
+          <w:ilvl w:val="0"/>
+          <w:numId w:val="0"/>
+        </w:numPr>
+        <w:ind w:leftChars="0"/>
+        <w:jc w:val="both"/>
+        <w:rPr>
+          <w:rFonts w:hint="default" w:ascii="宋体" w:hAnsi="宋体" w:eastAsia="宋体" w:cs="宋体"/>
+          <w:sz w:val="24"/>
+          <w:szCs w:val="24"/>
+          <w:lang w:val="en-US" w:eastAsia="zh-CN"/>
+        </w:rPr>
+      </w:pPr>
+      <w:r>
+        <w:rPr>
+          <w:rFonts w:hint="eastAsia" w:ascii="宋体" w:hAnsi="宋体" w:eastAsia="宋体" w:cs="宋体"/>
+          <w:sz w:val="24"/>
+          <w:szCs w:val="24"/>
+          <w:lang w:val="en-US" w:eastAsia="zh-CN"/>
+        </w:rPr>
+        <w:t>D：自己写deployment和service及相应的serviceAccount</w:t>
+      </w:r>
+    </w:p>
+    <w:p>
+      <w:pPr>
+        <w:widowControl w:val="0"/>
+        <w:numPr>
+          <w:ilvl w:val="0"/>
+          <w:numId w:val="0"/>
+        </w:numPr>
+        <w:ind w:leftChars="0"/>
+        <w:jc w:val="both"/>
+        <w:rPr>
+          <w:rFonts w:hint="eastAsia" w:ascii="宋体" w:hAnsi="宋体" w:eastAsia="宋体" w:cs="宋体"/>
+          <w:sz w:val="24"/>
+          <w:szCs w:val="24"/>
+          <w:lang w:val="en-US" w:eastAsia="zh-CN"/>
+        </w:rPr>
+      </w:pPr>
+      <w:r>
+        <w:rPr>
+          <w:rFonts w:hint="eastAsia" w:ascii="宋体" w:hAnsi="宋体" w:eastAsia="宋体" w:cs="宋体"/>
+          <w:sz w:val="24"/>
+          <w:szCs w:val="24"/>
+          <w:lang w:val="en-US" w:eastAsia="zh-CN"/>
+        </w:rPr>
+        <w:t>详细代码见“\AdvanceCloud\k8s\springcloudk8sdiscovery”</w:t>
+      </w:r>
+    </w:p>
+    <w:p>
+      <w:pPr>
+        <w:widowControl w:val="0"/>
+        <w:numPr>
+          <w:ilvl w:val="0"/>
+          <w:numId w:val="0"/>
+        </w:numPr>
+        <w:ind w:leftChars="0"/>
+        <w:jc w:val="both"/>
+        <w:rPr>
+          <w:rFonts w:hint="default" w:ascii="宋体" w:hAnsi="宋体" w:eastAsia="宋体" w:cs="宋体"/>
+          <w:sz w:val="24"/>
+          <w:szCs w:val="24"/>
+          <w:lang w:val="en-US" w:eastAsia="zh-CN"/>
+        </w:rPr>
+      </w:pPr>
+      <w:r>
+        <w:rPr>
+          <w:rFonts w:hint="eastAsia" w:ascii="宋体" w:hAnsi="宋体" w:eastAsia="宋体" w:cs="宋体"/>
+          <w:sz w:val="24"/>
+          <w:szCs w:val="24"/>
+          <w:lang w:val="en-US" w:eastAsia="zh-CN"/>
+        </w:rPr>
+        <w:t>“\AdvanceCloud\k8s\mandatory_k8sspringclouddiscover.yaml”</w:t>
+      </w:r>
+    </w:p>
+    <w:p>
+      <w:pPr>
+        <w:widowControl w:val="0"/>
+        <w:numPr>
+          <w:ilvl w:val="0"/>
+          <w:numId w:val="0"/>
+        </w:numPr>
+        <w:ind w:leftChars="0"/>
+        <w:jc w:val="both"/>
+        <w:rPr>
+          <w:rFonts w:hint="default" w:ascii="宋体" w:hAnsi="宋体" w:eastAsia="宋体" w:cs="宋体"/>
+          <w:sz w:val="24"/>
+          <w:szCs w:val="24"/>
+          <w:lang w:val="en-US" w:eastAsia="zh-CN"/>
+        </w:rPr>
+      </w:pPr>
+    </w:p>
+    <w:p>
+      <w:pPr>
+        <w:widowControl w:val="0"/>
+        <w:numPr>
+          <w:ilvl w:val="0"/>
+          <w:numId w:val="0"/>
+        </w:numPr>
+        <w:ind w:leftChars="0"/>
+        <w:jc w:val="both"/>
+        <w:rPr>
+          <w:rFonts w:hint="eastAsia" w:ascii="宋体" w:hAnsi="宋体" w:eastAsia="宋体" w:cs="宋体"/>
+          <w:sz w:val="24"/>
+          <w:szCs w:val="24"/>
+          <w:lang w:val="en-US" w:eastAsia="zh-CN"/>
+        </w:rPr>
+      </w:pPr>
+      <w:r>
+        <w:rPr>
+          <w:rFonts w:hint="eastAsia" w:ascii="宋体" w:hAnsi="宋体" w:eastAsia="宋体" w:cs="宋体"/>
+          <w:sz w:val="24"/>
+          <w:szCs w:val="24"/>
+          <w:lang w:val="en-US" w:eastAsia="zh-CN"/>
+        </w:rPr>
+        <w:t>而在docker插件fabric8的官方说明中，docker-maven-plugin已经是被废弃了的，建议采用，有如下特点：</w:t>
+      </w:r>
+    </w:p>
+    <w:p>
+      <w:pPr>
+        <w:widowControl w:val="0"/>
+        <w:numPr>
+          <w:ilvl w:val="0"/>
+          <w:numId w:val="0"/>
+        </w:numPr>
+        <w:ind w:leftChars="0"/>
+        <w:jc w:val="both"/>
+        <w:rPr>
+          <w:rFonts w:hint="default" w:ascii="宋体" w:hAnsi="宋体" w:eastAsia="宋体" w:cs="宋体"/>
+          <w:sz w:val="24"/>
+          <w:szCs w:val="24"/>
+          <w:lang w:val="en-US" w:eastAsia="zh-CN"/>
+        </w:rPr>
+      </w:pPr>
+      <w:r>
+        <w:rPr>
+          <w:rFonts w:hint="eastAsia" w:ascii="宋体" w:hAnsi="宋体" w:eastAsia="宋体" w:cs="宋体"/>
+          <w:sz w:val="24"/>
+          <w:szCs w:val="24"/>
+          <w:lang w:val="en-US" w:eastAsia="zh-CN"/>
+        </w:rPr>
+        <w:t>A：不需要自己写dockerfile文件，自动生成</w:t>
+      </w:r>
+    </w:p>
+    <w:p>
+      <w:pPr>
+        <w:widowControl w:val="0"/>
+        <w:numPr>
+          <w:ilvl w:val="0"/>
+          <w:numId w:val="0"/>
+        </w:numPr>
+        <w:ind w:leftChars="0"/>
+        <w:jc w:val="both"/>
+        <w:rPr>
+          <w:rFonts w:hint="eastAsia" w:ascii="宋体" w:hAnsi="宋体" w:eastAsia="宋体" w:cs="宋体"/>
+          <w:sz w:val="24"/>
+          <w:szCs w:val="24"/>
+          <w:lang w:val="en-US" w:eastAsia="zh-CN"/>
+        </w:rPr>
+      </w:pPr>
+      <w:r>
+        <w:rPr>
+          <w:rFonts w:hint="eastAsia" w:ascii="宋体" w:hAnsi="宋体" w:eastAsia="宋体" w:cs="宋体"/>
+          <w:sz w:val="24"/>
+          <w:szCs w:val="24"/>
+          <w:lang w:val="en-US" w:eastAsia="zh-CN"/>
+        </w:rPr>
+        <w:t>B：自动生成service和deployment，非常简便，但配置复杂</w:t>
+      </w:r>
+    </w:p>
+    <w:p>
+      <w:pPr>
+        <w:widowControl w:val="0"/>
+        <w:numPr>
+          <w:ilvl w:val="0"/>
+          <w:numId w:val="0"/>
+        </w:numPr>
+        <w:ind w:leftChars="0"/>
+        <w:jc w:val="both"/>
+        <w:rPr>
+          <w:rFonts w:hint="default" w:ascii="宋体" w:hAnsi="宋体" w:eastAsia="宋体" w:cs="宋体"/>
+          <w:sz w:val="24"/>
+          <w:szCs w:val="24"/>
+          <w:lang w:val="en-US" w:eastAsia="zh-CN"/>
+        </w:rPr>
+      </w:pPr>
+      <w:r>
+        <w:rPr>
+          <w:rFonts w:hint="eastAsia" w:ascii="宋体" w:hAnsi="宋体" w:eastAsia="宋体" w:cs="宋体"/>
+          <w:sz w:val="24"/>
+          <w:szCs w:val="24"/>
+          <w:lang w:val="en-US" w:eastAsia="zh-CN"/>
+        </w:rPr>
+        <w:t>这块还没有学会</w:t>
+      </w:r>
+    </w:p>
+    <w:p>
+      <w:pPr>
+        <w:widowControl w:val="0"/>
+        <w:numPr>
+          <w:ilvl w:val="0"/>
+          <w:numId w:val="0"/>
+        </w:numPr>
+        <w:jc w:val="both"/>
+        <w:rPr>
+          <w:rFonts w:hint="default" w:ascii="宋体" w:hAnsi="宋体" w:eastAsia="宋体" w:cs="宋体"/>
+          <w:sz w:val="24"/>
+          <w:szCs w:val="24"/>
+          <w:lang w:val="en-US" w:eastAsia="zh-CN"/>
+        </w:rPr>
+      </w:pPr>
+    </w:p>
+    <w:p>
+      <w:pPr>
+        <w:numPr>
+          <w:ilvl w:val="0"/>
+          <w:numId w:val="0"/>
+        </w:numPr>
+        <w:ind w:leftChars="0"/>
+        <w:rPr>
+          <w:rFonts w:hint="default" w:ascii="宋体" w:hAnsi="宋体" w:eastAsia="宋体" w:cs="宋体"/>
+          <w:sz w:val="24"/>
+          <w:szCs w:val="24"/>
+          <w:lang w:val="en-US" w:eastAsia="zh-CN"/>
+        </w:rPr>
+      </w:pPr>
+    </w:p>
+    <w:p>
+      <w:pPr>
+        <w:numPr>
+          <w:ilvl w:val="0"/>
+          <w:numId w:val="0"/>
+        </w:numPr>
+        <w:ind w:leftChars="0"/>
+        <w:rPr>
+          <w:rFonts w:hint="eastAsia" w:ascii="宋体" w:hAnsi="宋体" w:eastAsia="宋体" w:cs="宋体"/>
+          <w:sz w:val="24"/>
+          <w:szCs w:val="24"/>
+          <w:lang w:val="en-US" w:eastAsia="zh-CN"/>
+        </w:rPr>
+      </w:pPr>
+      <w:r>
+        <w:rPr>
+          <w:rFonts w:hint="eastAsia" w:ascii="宋体" w:hAnsi="宋体" w:eastAsia="宋体" w:cs="宋体"/>
+          <w:sz w:val="24"/>
+          <w:szCs w:val="24"/>
+          <w:lang w:val="en-US" w:eastAsia="zh-CN"/>
+        </w:rPr>
+        <w:t>参考：</w:t>
+      </w:r>
+    </w:p>
+    <w:p>
+      <w:pPr>
+        <w:numPr>
+          <w:ilvl w:val="0"/>
+          <w:numId w:val="0"/>
+        </w:numPr>
+        <w:ind w:leftChars="0"/>
+        <w:rPr>
+          <w:rFonts w:hint="eastAsia" w:ascii="宋体" w:hAnsi="宋体" w:eastAsia="宋体" w:cs="宋体"/>
+          <w:sz w:val="24"/>
+          <w:szCs w:val="24"/>
+          <w:lang w:val="en-US" w:eastAsia="zh-CN"/>
+        </w:rPr>
+      </w:pPr>
+      <w:r>
+        <w:rPr>
+          <w:rFonts w:hint="eastAsia" w:ascii="宋体" w:hAnsi="宋体" w:eastAsia="宋体" w:cs="宋体"/>
+          <w:sz w:val="24"/>
+          <w:szCs w:val="24"/>
+          <w:lang w:val="en-US" w:eastAsia="zh-CN"/>
+        </w:rPr>
+        <w:t>Kubernetes 开发 SpringCloud (一)、使用SpringCloud Kubernetes组件进行服务发现【系列参考-1】</w:t>
+      </w:r>
+    </w:p>
+    <w:p>
+      <w:pPr>
+        <w:numPr>
+          <w:ilvl w:val="0"/>
+          <w:numId w:val="0"/>
+        </w:numPr>
+        <w:ind w:leftChars="0"/>
+        <w:rPr>
+          <w:rFonts w:ascii="宋体" w:hAnsi="宋体" w:eastAsia="宋体" w:cs="宋体"/>
+          <w:sz w:val="24"/>
+          <w:szCs w:val="24"/>
+        </w:rPr>
+      </w:pPr>
+      <w:r>
+        <w:rPr>
+          <w:rFonts w:ascii="宋体" w:hAnsi="宋体" w:eastAsia="宋体" w:cs="宋体"/>
+          <w:sz w:val="24"/>
+          <w:szCs w:val="24"/>
+        </w:rPr>
+        <w:fldChar w:fldCharType="begin"/>
+      </w:r>
+      <w:r>
+        <w:rPr>
+          <w:rFonts w:ascii="宋体" w:hAnsi="宋体" w:eastAsia="宋体" w:cs="宋体"/>
+          <w:sz w:val="24"/>
+          <w:szCs w:val="24"/>
+        </w:rPr>
+        <w:instrText xml:space="preserve"> HYPERLINK "https://blog.csdn.net/qq_32641153/article/details/97750791?utm_medium=distribute.pc_relevant.none-task-blog-OPENSEARCH-2.channel_param&amp;depth_1-utm_source=distribute.pc_relevant.none-task-blog-OPENSEARCH-2.channel_param" </w:instrText>
+      </w:r>
+      <w:r>
+        <w:rPr>
+          <w:rFonts w:ascii="宋体" w:hAnsi="宋体" w:eastAsia="宋体" w:cs="宋体"/>
+          <w:sz w:val="24"/>
+          <w:szCs w:val="24"/>
+        </w:rPr>
+        <w:fldChar w:fldCharType="separate"/>
+      </w:r>
+      <w:r>
+        <w:rPr>
+          <w:rStyle w:val="15"/>
+          <w:rFonts w:ascii="宋体" w:hAnsi="宋体" w:eastAsia="宋体" w:cs="宋体"/>
+          <w:sz w:val="24"/>
+          <w:szCs w:val="24"/>
+        </w:rPr>
+        <w:t>https://blog.csdn.net/qq_32641153/article/details/97750791?utm_medium=distribute.pc_relevant.none-task-blog-OPENSEARCH-2.channel_param&amp;depth_1-utm_source=distribute.pc_relevant.none-task-blog-OPENSEARCH-2.channel_param</w:t>
+      </w:r>
+      <w:r>
+        <w:rPr>
+          <w:rFonts w:ascii="宋体" w:hAnsi="宋体" w:eastAsia="宋体" w:cs="宋体"/>
+          <w:sz w:val="24"/>
+          <w:szCs w:val="24"/>
+        </w:rPr>
+        <w:fldChar w:fldCharType="end"/>
+      </w:r>
+    </w:p>
+    <w:p>
+      <w:pPr>
+        <w:numPr>
+          <w:ilvl w:val="0"/>
+          <w:numId w:val="0"/>
+        </w:numPr>
+        <w:ind w:leftChars="0"/>
+        <w:rPr>
+          <w:rFonts w:ascii="宋体" w:hAnsi="宋体" w:eastAsia="宋体" w:cs="宋体"/>
+          <w:sz w:val="24"/>
+          <w:szCs w:val="24"/>
+        </w:rPr>
+      </w:pPr>
+    </w:p>
+    <w:p>
+      <w:pPr>
+        <w:numPr>
+          <w:ilvl w:val="0"/>
+          <w:numId w:val="0"/>
+        </w:numPr>
+        <w:ind w:leftChars="0"/>
+        <w:rPr>
+          <w:rFonts w:hint="eastAsia" w:ascii="宋体" w:hAnsi="宋体" w:eastAsia="宋体" w:cs="宋体"/>
+          <w:sz w:val="24"/>
+          <w:szCs w:val="24"/>
+          <w:lang w:eastAsia="zh-CN"/>
+        </w:rPr>
+      </w:pPr>
+      <w:r>
+        <w:rPr>
+          <w:rFonts w:hint="eastAsia" w:ascii="宋体" w:hAnsi="宋体" w:eastAsia="宋体" w:cs="宋体"/>
+          <w:sz w:val="24"/>
+          <w:szCs w:val="24"/>
+        </w:rPr>
+        <w:t>spring-cloud-kubernetes官方demo运行实战</w:t>
+      </w:r>
+      <w:r>
+        <w:rPr>
+          <w:rFonts w:hint="eastAsia" w:ascii="宋体" w:hAnsi="宋体" w:eastAsia="宋体" w:cs="宋体"/>
+          <w:sz w:val="24"/>
+          <w:szCs w:val="24"/>
+          <w:lang w:eastAsia="zh-CN"/>
+        </w:rPr>
+        <w:t>【</w:t>
+      </w:r>
+      <w:r>
+        <w:rPr>
+          <w:rFonts w:hint="eastAsia" w:ascii="宋体" w:hAnsi="宋体" w:eastAsia="宋体" w:cs="宋体"/>
+          <w:sz w:val="24"/>
+          <w:szCs w:val="24"/>
+          <w:lang w:val="en-US" w:eastAsia="zh-CN"/>
+        </w:rPr>
+        <w:t>系列参考-2</w:t>
+      </w:r>
+      <w:r>
+        <w:rPr>
+          <w:rFonts w:hint="eastAsia" w:ascii="宋体" w:hAnsi="宋体" w:eastAsia="宋体" w:cs="宋体"/>
+          <w:sz w:val="24"/>
+          <w:szCs w:val="24"/>
+          <w:lang w:eastAsia="zh-CN"/>
+        </w:rPr>
+        <w:t>】</w:t>
+      </w:r>
+    </w:p>
+    <w:p>
+      <w:pPr>
+        <w:numPr>
+          <w:ilvl w:val="0"/>
+          <w:numId w:val="0"/>
+        </w:numPr>
+        <w:ind w:leftChars="0"/>
+        <w:rPr>
+          <w:rFonts w:ascii="宋体" w:hAnsi="宋体" w:eastAsia="宋体" w:cs="宋体"/>
+          <w:sz w:val="24"/>
+          <w:szCs w:val="24"/>
+        </w:rPr>
+      </w:pPr>
+      <w:r>
+        <w:rPr>
+          <w:rFonts w:ascii="宋体" w:hAnsi="宋体" w:eastAsia="宋体" w:cs="宋体"/>
+          <w:sz w:val="24"/>
+          <w:szCs w:val="24"/>
+        </w:rPr>
+        <w:fldChar w:fldCharType="begin"/>
+      </w:r>
+      <w:r>
+        <w:rPr>
+          <w:rFonts w:ascii="宋体" w:hAnsi="宋体" w:eastAsia="宋体" w:cs="宋体"/>
+          <w:sz w:val="24"/>
+          <w:szCs w:val="24"/>
+        </w:rPr>
+        <w:instrText xml:space="preserve"> HYPERLINK "https://blog.csdn.net/boling_cavalry/article/details/91346780" </w:instrText>
+      </w:r>
+      <w:r>
+        <w:rPr>
+          <w:rFonts w:ascii="宋体" w:hAnsi="宋体" w:eastAsia="宋体" w:cs="宋体"/>
+          <w:sz w:val="24"/>
+          <w:szCs w:val="24"/>
+        </w:rPr>
+        <w:fldChar w:fldCharType="separate"/>
+      </w:r>
+      <w:r>
+        <w:rPr>
+          <w:rStyle w:val="15"/>
+          <w:rFonts w:ascii="宋体" w:hAnsi="宋体" w:eastAsia="宋体" w:cs="宋体"/>
+          <w:sz w:val="24"/>
+          <w:szCs w:val="24"/>
+        </w:rPr>
+        <w:t>https://blog.csdn.net/boling_cavalry/article/details/91346780</w:t>
+      </w:r>
+      <w:r>
+        <w:rPr>
+          <w:rFonts w:ascii="宋体" w:hAnsi="宋体" w:eastAsia="宋体" w:cs="宋体"/>
+          <w:sz w:val="24"/>
+          <w:szCs w:val="24"/>
+        </w:rPr>
+        <w:fldChar w:fldCharType="end"/>
+      </w:r>
+    </w:p>
+    <w:p>
+      <w:pPr>
+        <w:numPr>
+          <w:ilvl w:val="0"/>
+          <w:numId w:val="0"/>
+        </w:numPr>
+        <w:ind w:leftChars="0"/>
+        <w:rPr>
+          <w:rFonts w:ascii="宋体" w:hAnsi="宋体" w:eastAsia="宋体" w:cs="宋体"/>
+          <w:sz w:val="24"/>
+          <w:szCs w:val="24"/>
+        </w:rPr>
+      </w:pPr>
+    </w:p>
+    <w:p>
+      <w:pPr>
+        <w:numPr>
+          <w:ilvl w:val="0"/>
+          <w:numId w:val="0"/>
+        </w:numPr>
+        <w:ind w:leftChars="0"/>
+        <w:rPr>
+          <w:rFonts w:hint="eastAsia" w:ascii="宋体" w:hAnsi="宋体" w:eastAsia="宋体" w:cs="宋体"/>
+          <w:sz w:val="24"/>
+          <w:szCs w:val="24"/>
+          <w:lang w:eastAsia="zh-CN"/>
+        </w:rPr>
+      </w:pPr>
+      <w:r>
+        <w:rPr>
+          <w:rFonts w:hint="eastAsia" w:ascii="宋体" w:hAnsi="宋体" w:eastAsia="宋体" w:cs="宋体"/>
+          <w:sz w:val="24"/>
+          <w:szCs w:val="24"/>
+        </w:rPr>
+        <w:t>Docker部署SpringBoot项目</w:t>
+      </w:r>
+      <w:r>
+        <w:rPr>
+          <w:rFonts w:hint="eastAsia" w:ascii="宋体" w:hAnsi="宋体" w:eastAsia="宋体" w:cs="宋体"/>
+          <w:sz w:val="24"/>
+          <w:szCs w:val="24"/>
+          <w:lang w:eastAsia="zh-CN"/>
+        </w:rPr>
+        <w:t>【</w:t>
+      </w:r>
+      <w:r>
+        <w:rPr>
+          <w:rFonts w:hint="eastAsia" w:ascii="宋体" w:hAnsi="宋体" w:eastAsia="宋体" w:cs="宋体"/>
+          <w:sz w:val="24"/>
+          <w:szCs w:val="24"/>
+          <w:lang w:val="en-US" w:eastAsia="zh-CN"/>
+        </w:rPr>
+        <w:t>springboot项目dockerfile编写</w:t>
+      </w:r>
+      <w:r>
+        <w:rPr>
+          <w:rFonts w:hint="eastAsia" w:ascii="宋体" w:hAnsi="宋体" w:eastAsia="宋体" w:cs="宋体"/>
+          <w:sz w:val="24"/>
+          <w:szCs w:val="24"/>
+          <w:lang w:eastAsia="zh-CN"/>
+        </w:rPr>
+        <w:t>】</w:t>
+      </w:r>
+    </w:p>
+    <w:p>
+      <w:pPr>
+        <w:numPr>
+          <w:ilvl w:val="0"/>
+          <w:numId w:val="0"/>
+        </w:numPr>
+        <w:ind w:leftChars="0"/>
+        <w:rPr>
+          <w:rFonts w:ascii="宋体" w:hAnsi="宋体" w:eastAsia="宋体" w:cs="宋体"/>
+          <w:sz w:val="24"/>
+          <w:szCs w:val="24"/>
+        </w:rPr>
+      </w:pPr>
+      <w:r>
+        <w:rPr>
+          <w:rFonts w:ascii="宋体" w:hAnsi="宋体" w:eastAsia="宋体" w:cs="宋体"/>
+          <w:sz w:val="24"/>
+          <w:szCs w:val="24"/>
+        </w:rPr>
+        <w:fldChar w:fldCharType="begin"/>
+      </w:r>
+      <w:r>
+        <w:rPr>
+          <w:rFonts w:ascii="宋体" w:hAnsi="宋体" w:eastAsia="宋体" w:cs="宋体"/>
+          <w:sz w:val="24"/>
+          <w:szCs w:val="24"/>
+        </w:rPr>
+        <w:instrText xml:space="preserve"> HYPERLINK "https://www.jianshu.com/p/397929dbc27d" </w:instrText>
+      </w:r>
+      <w:r>
+        <w:rPr>
+          <w:rFonts w:ascii="宋体" w:hAnsi="宋体" w:eastAsia="宋体" w:cs="宋体"/>
+          <w:sz w:val="24"/>
+          <w:szCs w:val="24"/>
+        </w:rPr>
+        <w:fldChar w:fldCharType="separate"/>
+      </w:r>
+      <w:r>
+        <w:rPr>
+          <w:rStyle w:val="15"/>
+          <w:rFonts w:ascii="宋体" w:hAnsi="宋体" w:eastAsia="宋体" w:cs="宋体"/>
+          <w:sz w:val="24"/>
+          <w:szCs w:val="24"/>
+        </w:rPr>
+        <w:t>https://www.jianshu.com/p/397929dbc27d</w:t>
+      </w:r>
+      <w:r>
+        <w:rPr>
+          <w:rFonts w:ascii="宋体" w:hAnsi="宋体" w:eastAsia="宋体" w:cs="宋体"/>
+          <w:sz w:val="24"/>
+          <w:szCs w:val="24"/>
+        </w:rPr>
+        <w:fldChar w:fldCharType="end"/>
+      </w:r>
+    </w:p>
+    <w:p>
+      <w:pPr>
+        <w:widowControl w:val="0"/>
+        <w:numPr>
+          <w:ilvl w:val="0"/>
+          <w:numId w:val="0"/>
+        </w:numPr>
+        <w:bidi w:val="0"/>
+        <w:jc w:val="left"/>
+        <w:rPr>
+          <w:rFonts w:hint="default" w:ascii="宋体" w:hAnsi="宋体" w:eastAsia="宋体" w:cs="宋体"/>
+          <w:sz w:val="24"/>
+          <w:szCs w:val="24"/>
+          <w:lang w:val="en-US" w:eastAsia="zh-CN"/>
+        </w:rPr>
+      </w:pPr>
+    </w:p>
+    <w:p>
+      <w:pPr>
+        <w:rPr>
+          <w:rFonts w:hint="eastAsia"/>
+          <w:lang w:val="en-US" w:eastAsia="zh-CN"/>
+        </w:rPr>
+      </w:pPr>
+      <w:r>
+        <w:rPr>
+          <w:rFonts w:hint="eastAsia"/>
+          <w:lang w:val="en-US" w:eastAsia="zh-CN"/>
+        </w:rPr>
+        <w:t>3.7.3 生产者和消费者</w:t>
+      </w:r>
+    </w:p>
+    <w:p>
+      <w:pPr>
+        <w:rPr>
+          <w:rFonts w:hint="eastAsia"/>
+          <w:lang w:val="en-US" w:eastAsia="zh-CN"/>
+        </w:rPr>
+      </w:pPr>
+    </w:p>
+    <w:p>
+      <w:pPr>
+        <w:numPr>
+          <w:ilvl w:val="0"/>
+          <w:numId w:val="31"/>
+        </w:numPr>
+        <w:rPr>
+          <w:rFonts w:hint="eastAsia"/>
+          <w:lang w:val="en-US" w:eastAsia="zh-CN"/>
+        </w:rPr>
+      </w:pPr>
+      <w:r>
+        <w:rPr>
+          <w:rFonts w:hint="eastAsia"/>
+          <w:lang w:val="en-US" w:eastAsia="zh-CN"/>
+        </w:rPr>
+        <w:t>解决问题：pod无法正常删除，说明host本身有问题了，在此host上创建pod，则显示sandbox创建失败，top查看dockerd占用120%的CPU，重启dockerd后，则可以成功创建POD</w:t>
+      </w:r>
+    </w:p>
+    <w:p>
+      <w:pPr>
+        <w:numPr>
+          <w:numId w:val="0"/>
+        </w:numPr>
+        <w:rPr>
+          <w:rFonts w:hint="eastAsia"/>
+          <w:lang w:val="en-US" w:eastAsia="zh-CN"/>
+        </w:rPr>
+      </w:pPr>
+      <w:r>
+        <w:rPr>
+          <w:rFonts w:hint="eastAsia"/>
+          <w:lang w:val="en-US" w:eastAsia="zh-CN"/>
+        </w:rPr>
+        <w:t>k8s中pod sandbox创建失败"failed to start sandbox container"</w:t>
+      </w:r>
+    </w:p>
+    <w:p>
+      <w:pPr>
+        <w:numPr>
+          <w:numId w:val="0"/>
+        </w:numPr>
+        <w:rPr>
+          <w:rFonts w:ascii="宋体" w:hAnsi="宋体" w:eastAsia="宋体" w:cs="宋体"/>
+          <w:sz w:val="24"/>
+          <w:szCs w:val="24"/>
+        </w:rPr>
+      </w:pPr>
+      <w:r>
+        <w:rPr>
+          <w:rFonts w:ascii="宋体" w:hAnsi="宋体" w:eastAsia="宋体" w:cs="宋体"/>
+          <w:sz w:val="24"/>
+          <w:szCs w:val="24"/>
+        </w:rPr>
+        <w:fldChar w:fldCharType="begin"/>
+      </w:r>
+      <w:r>
+        <w:rPr>
+          <w:rFonts w:ascii="宋体" w:hAnsi="宋体" w:eastAsia="宋体" w:cs="宋体"/>
+          <w:sz w:val="24"/>
+          <w:szCs w:val="24"/>
+        </w:rPr>
+        <w:instrText xml:space="preserve"> HYPERLINK "https://blog.csdn.net/u012986012/article/details/105291963?utm_medium=distribute.pc_relevant.none-task-blog-BlogCommendFromMachineLearnPai2-3.channel_param&amp;depth_1-utm_source=distribute.pc_relevant.none-task-blog-BlogCommendFromMachineLearnPai2-3.channel_param" </w:instrText>
+      </w:r>
+      <w:r>
+        <w:rPr>
+          <w:rFonts w:ascii="宋体" w:hAnsi="宋体" w:eastAsia="宋体" w:cs="宋体"/>
+          <w:sz w:val="24"/>
+          <w:szCs w:val="24"/>
+        </w:rPr>
+        <w:fldChar w:fldCharType="separate"/>
+      </w:r>
+      <w:r>
+        <w:rPr>
+          <w:rStyle w:val="15"/>
+          <w:rFonts w:ascii="宋体" w:hAnsi="宋体" w:eastAsia="宋体" w:cs="宋体"/>
+          <w:sz w:val="24"/>
+          <w:szCs w:val="24"/>
+        </w:rPr>
+        <w:t>https://blog.csdn.net/u012986012/article/details/105291963?utm_medium=distribute.pc_relevant.none-task-blog-BlogCommendFromMachineLearnPai2-3.channel_param&amp;depth_1-utm_source=distribute.pc_relevant.none-task-blog-BlogCommendFromMachineLearnPai2-3.channel_param</w:t>
+      </w:r>
+      <w:r>
+        <w:rPr>
+          <w:rFonts w:ascii="宋体" w:hAnsi="宋体" w:eastAsia="宋体" w:cs="宋体"/>
+          <w:sz w:val="24"/>
+          <w:szCs w:val="24"/>
+        </w:rPr>
+        <w:fldChar w:fldCharType="end"/>
+      </w:r>
+    </w:p>
+    <w:p>
+      <w:pPr>
+        <w:numPr>
+          <w:ilvl w:val="0"/>
+          <w:numId w:val="31"/>
+        </w:numPr>
+        <w:ind w:left="0" w:leftChars="0" w:firstLine="0" w:firstLineChars="0"/>
+        <w:rPr>
+          <w:rFonts w:hint="default" w:ascii="宋体" w:hAnsi="宋体" w:eastAsia="宋体" w:cs="宋体"/>
+          <w:sz w:val="24"/>
+          <w:szCs w:val="24"/>
+          <w:lang w:val="en-US" w:eastAsia="zh-CN"/>
+        </w:rPr>
+      </w:pPr>
+      <w:r>
+        <w:rPr>
+          <w:rFonts w:hint="eastAsia" w:ascii="宋体" w:hAnsi="宋体" w:eastAsia="宋体" w:cs="宋体"/>
+          <w:sz w:val="24"/>
+          <w:szCs w:val="24"/>
+          <w:lang w:val="en-US" w:eastAsia="zh-CN"/>
+        </w:rPr>
+        <w:t>解决问题：pod的正确删除方法，先删除deployment，然后删除pod，如果pod无法删除，则说明host本身有一些问题，则可以加上--force强制进行删除</w:t>
+      </w:r>
+    </w:p>
+    <w:p>
+      <w:pPr>
+        <w:numPr>
+          <w:ilvl w:val="0"/>
+          <w:numId w:val="31"/>
+        </w:numPr>
+        <w:ind w:left="0" w:leftChars="0" w:firstLine="0" w:firstLineChars="0"/>
+        <w:rPr>
+          <w:rFonts w:hint="default" w:ascii="宋体" w:hAnsi="宋体" w:eastAsia="宋体" w:cs="宋体"/>
+          <w:sz w:val="24"/>
+          <w:szCs w:val="24"/>
+          <w:lang w:val="en-US" w:eastAsia="zh-CN"/>
+        </w:rPr>
+      </w:pPr>
+      <w:r>
+        <w:rPr>
+          <w:rFonts w:hint="eastAsia" w:ascii="宋体" w:hAnsi="宋体" w:eastAsia="宋体" w:cs="宋体"/>
+          <w:sz w:val="24"/>
+          <w:szCs w:val="24"/>
+          <w:lang w:val="en-US" w:eastAsia="zh-CN"/>
+        </w:rPr>
+        <w:t>解决问题：是web调用account，而不是web调用web自己导致出错</w:t>
+      </w:r>
+      <w:bookmarkStart w:id="0" w:name="_GoBack"/>
+      <w:bookmarkEnd w:id="0"/>
+    </w:p>
+    <w:p>
+      <w:pPr>
+        <w:numPr>
+          <w:numId w:val="0"/>
+        </w:numPr>
+        <w:rPr>
+          <w:rFonts w:hint="default" w:ascii="宋体" w:hAnsi="宋体" w:eastAsia="宋体" w:cs="宋体"/>
+          <w:sz w:val="24"/>
+          <w:szCs w:val="24"/>
+          <w:lang w:val="en-US" w:eastAsia="zh-CN"/>
+        </w:rPr>
+      </w:pPr>
+    </w:p>
+    <w:p>
+      <w:pPr>
+        <w:rPr>
+          <w:rFonts w:hint="eastAsia"/>
+          <w:lang w:val="en-US" w:eastAsia="zh-CN"/>
+        </w:rPr>
+      </w:pPr>
+      <w:r>
+        <w:rPr>
+          <w:rFonts w:hint="eastAsia"/>
+          <w:lang w:val="en-US" w:eastAsia="zh-CN"/>
+        </w:rPr>
+        <w:t>@RibbonClient和@LoadBalanced之间的区别</w:t>
+      </w:r>
+    </w:p>
+    <w:p>
+      <w:pPr>
+        <w:rPr>
+          <w:rFonts w:ascii="宋体" w:hAnsi="宋体" w:eastAsia="宋体" w:cs="宋体"/>
+          <w:sz w:val="24"/>
+          <w:szCs w:val="24"/>
+        </w:rPr>
+      </w:pPr>
+      <w:r>
+        <w:rPr>
+          <w:rFonts w:ascii="宋体" w:hAnsi="宋体" w:eastAsia="宋体" w:cs="宋体"/>
+          <w:sz w:val="24"/>
+          <w:szCs w:val="24"/>
+        </w:rPr>
+        <w:fldChar w:fldCharType="begin"/>
+      </w:r>
+      <w:r>
+        <w:rPr>
+          <w:rFonts w:ascii="宋体" w:hAnsi="宋体" w:eastAsia="宋体" w:cs="宋体"/>
+          <w:sz w:val="24"/>
+          <w:szCs w:val="24"/>
+        </w:rPr>
+        <w:instrText xml:space="preserve"> HYPERLINK "http://codingdict.com/questions/36297" </w:instrText>
+      </w:r>
+      <w:r>
+        <w:rPr>
+          <w:rFonts w:ascii="宋体" w:hAnsi="宋体" w:eastAsia="宋体" w:cs="宋体"/>
+          <w:sz w:val="24"/>
+          <w:szCs w:val="24"/>
+        </w:rPr>
+        <w:fldChar w:fldCharType="separate"/>
+      </w:r>
+      <w:r>
+        <w:rPr>
+          <w:rStyle w:val="14"/>
+          <w:rFonts w:ascii="宋体" w:hAnsi="宋体" w:eastAsia="宋体" w:cs="宋体"/>
+          <w:sz w:val="24"/>
+          <w:szCs w:val="24"/>
+        </w:rPr>
+        <w:t>http://codingdict.com/questions/36297</w:t>
+      </w:r>
+      <w:r>
+        <w:rPr>
+          <w:rFonts w:ascii="宋体" w:hAnsi="宋体" w:eastAsia="宋体" w:cs="宋体"/>
+          <w:sz w:val="24"/>
+          <w:szCs w:val="24"/>
+        </w:rPr>
+        <w:fldChar w:fldCharType="end"/>
+      </w:r>
+    </w:p>
+    <w:p>
+      <w:pPr>
+        <w:rPr>
+          <w:rFonts w:ascii="宋体" w:hAnsi="宋体" w:eastAsia="宋体" w:cs="宋体"/>
+          <w:sz w:val="24"/>
+          <w:szCs w:val="24"/>
+        </w:rPr>
+      </w:pPr>
+    </w:p>
+    <w:p>
+      <w:pPr>
+        <w:rPr>
+          <w:rFonts w:ascii="宋体" w:hAnsi="宋体" w:eastAsia="宋体" w:cs="宋体"/>
+          <w:sz w:val="24"/>
+          <w:szCs w:val="24"/>
+        </w:rPr>
+      </w:pPr>
+      <w:r>
+        <w:rPr>
+          <w:rFonts w:hint="eastAsia" w:ascii="宋体" w:hAnsi="宋体" w:eastAsia="宋体" w:cs="宋体"/>
+          <w:sz w:val="24"/>
+          <w:szCs w:val="24"/>
+        </w:rPr>
+        <w:t>FeignClient和RestTemplate 和Ribbon</w:t>
+      </w:r>
+    </w:p>
+    <w:p>
+      <w:pPr>
+        <w:rPr>
+          <w:rFonts w:hint="default" w:ascii="宋体" w:hAnsi="宋体" w:eastAsia="宋体" w:cs="宋体"/>
+          <w:sz w:val="24"/>
+          <w:szCs w:val="24"/>
+          <w:lang w:val="en-US" w:eastAsia="zh-CN"/>
+        </w:rPr>
+      </w:pPr>
+      <w:r>
+        <w:rPr>
+          <w:rFonts w:ascii="宋体" w:hAnsi="宋体" w:eastAsia="宋体" w:cs="宋体"/>
+          <w:sz w:val="24"/>
+          <w:szCs w:val="24"/>
+        </w:rPr>
+        <w:fldChar w:fldCharType="begin"/>
+      </w:r>
+      <w:r>
+        <w:rPr>
+          <w:rFonts w:ascii="宋体" w:hAnsi="宋体" w:eastAsia="宋体" w:cs="宋体"/>
+          <w:sz w:val="24"/>
+          <w:szCs w:val="24"/>
+        </w:rPr>
+        <w:instrText xml:space="preserve"> HYPERLINK "https://blog.csdn.net/u010548207/article/details/100073964" </w:instrText>
+      </w:r>
+      <w:r>
+        <w:rPr>
+          <w:rFonts w:ascii="宋体" w:hAnsi="宋体" w:eastAsia="宋体" w:cs="宋体"/>
+          <w:sz w:val="24"/>
+          <w:szCs w:val="24"/>
+        </w:rPr>
+        <w:fldChar w:fldCharType="separate"/>
+      </w:r>
+      <w:r>
+        <w:rPr>
+          <w:rStyle w:val="15"/>
+          <w:rFonts w:ascii="宋体" w:hAnsi="宋体" w:eastAsia="宋体" w:cs="宋体"/>
+          <w:sz w:val="24"/>
+          <w:szCs w:val="24"/>
+        </w:rPr>
+        <w:t>https://blog.csdn.net/u010548207/article/details/100073964</w:t>
+      </w:r>
+      <w:r>
+        <w:rPr>
+          <w:rFonts w:ascii="宋体" w:hAnsi="宋体" w:eastAsia="宋体" w:cs="宋体"/>
+          <w:sz w:val="24"/>
+          <w:szCs w:val="24"/>
+        </w:rPr>
+        <w:fldChar w:fldCharType="end"/>
       </w:r>
     </w:p>
     <w:p>
@@ -34674,6 +37886,336 @@
           <w:lang w:val="en-US" w:eastAsia="zh-CN"/>
         </w:rPr>
         <w:t>可以为每一次的apply设定一个revision号，并支持回滚。下面deployment的名称是一样的，只是container容器的版本不一样</w:t>
+      </w:r>
+    </w:p>
+    <w:tbl>
+      <w:tblPr>
+        <w:tblStyle w:val="11"/>
+        <w:tblW w:w="8522" w:type="dxa"/>
+        <w:tblInd w:w="0" w:type="dxa"/>
+        <w:tblBorders>
+          <w:top w:val="single" w:color="auto" w:sz="4" w:space="0"/>
+          <w:left w:val="single" w:color="auto" w:sz="4" w:space="0"/>
+          <w:bottom w:val="single" w:color="auto" w:sz="4" w:space="0"/>
+          <w:right w:val="single" w:color="auto" w:sz="4" w:space="0"/>
+          <w:insideH w:val="single" w:color="auto" w:sz="4" w:space="0"/>
+          <w:insideV w:val="single" w:color="auto" w:sz="4" w:space="0"/>
+        </w:tblBorders>
+        <w:tblLayout w:type="fixed"/>
+        <w:tblCellMar>
+          <w:top w:w="0" w:type="dxa"/>
+          <w:left w:w="108" w:type="dxa"/>
+          <w:bottom w:w="0" w:type="dxa"/>
+          <w:right w:w="108" w:type="dxa"/>
+        </w:tblCellMar>
+      </w:tblPr>
+      <w:tblGrid>
+        <w:gridCol w:w="8522"/>
+      </w:tblGrid>
+      <w:tr>
+        <w:tblPrEx>
+          <w:tblBorders>
+            <w:top w:val="single" w:color="auto" w:sz="4" w:space="0"/>
+            <w:left w:val="single" w:color="auto" w:sz="4" w:space="0"/>
+            <w:bottom w:val="single" w:color="auto" w:sz="4" w:space="0"/>
+            <w:right w:val="single" w:color="auto" w:sz="4" w:space="0"/>
+            <w:insideH w:val="single" w:color="auto" w:sz="4" w:space="0"/>
+            <w:insideV w:val="single" w:color="auto" w:sz="4" w:space="0"/>
+          </w:tblBorders>
+          <w:tblLayout w:type="fixed"/>
+        </w:tblPrEx>
+        <w:tc>
+          <w:tcPr>
+            <w:tcW w:w="8522" w:type="dxa"/>
+          </w:tcPr>
+          <w:p>
+            <w:pPr>
+              <w:widowControl w:val="0"/>
+              <w:numPr>
+                <w:ilvl w:val="0"/>
+                <w:numId w:val="0"/>
+              </w:numPr>
+              <w:bidi w:val="0"/>
+              <w:jc w:val="left"/>
+              <w:rPr>
+                <w:rFonts w:hint="default" w:ascii="宋体" w:hAnsi="宋体" w:eastAsia="宋体" w:cs="宋体"/>
+                <w:sz w:val="24"/>
+                <w:szCs w:val="24"/>
+                <w:vertAlign w:val="baseline"/>
+                <w:lang w:val="en-US" w:eastAsia="zh-CN"/>
+              </w:rPr>
+            </w:pPr>
+            <w:r>
+              <w:rPr>
+                <w:rFonts w:hint="default" w:ascii="宋体" w:hAnsi="宋体" w:eastAsia="宋体" w:cs="宋体"/>
+                <w:sz w:val="24"/>
+                <w:szCs w:val="24"/>
+                <w:vertAlign w:val="baseline"/>
+                <w:lang w:val="en-US" w:eastAsia="zh-CN"/>
+              </w:rPr>
+              <w:t>kubectl apply -f httpd-app.v1.yaml --record</w:t>
+            </w:r>
+          </w:p>
+          <w:p>
+            <w:pPr>
+              <w:widowControl w:val="0"/>
+              <w:numPr>
+                <w:ilvl w:val="0"/>
+                <w:numId w:val="0"/>
+              </w:numPr>
+              <w:bidi w:val="0"/>
+              <w:jc w:val="left"/>
+              <w:rPr>
+                <w:rFonts w:hint="default" w:ascii="宋体" w:hAnsi="宋体" w:eastAsia="宋体" w:cs="宋体"/>
+                <w:sz w:val="24"/>
+                <w:szCs w:val="24"/>
+                <w:vertAlign w:val="baseline"/>
+                <w:lang w:val="en-US" w:eastAsia="zh-CN"/>
+              </w:rPr>
+            </w:pPr>
+            <w:r>
+              <w:rPr>
+                <w:rFonts w:hint="default" w:ascii="宋体" w:hAnsi="宋体" w:eastAsia="宋体" w:cs="宋体"/>
+                <w:sz w:val="24"/>
+                <w:szCs w:val="24"/>
+                <w:vertAlign w:val="baseline"/>
+                <w:lang w:val="en-US" w:eastAsia="zh-CN"/>
+              </w:rPr>
+              <w:t>kubectl apply -f httpd-app.v2.yaml --record</w:t>
+            </w:r>
+          </w:p>
+          <w:p>
+            <w:pPr>
+              <w:widowControl w:val="0"/>
+              <w:numPr>
+                <w:ilvl w:val="0"/>
+                <w:numId w:val="0"/>
+              </w:numPr>
+              <w:bidi w:val="0"/>
+              <w:jc w:val="left"/>
+              <w:rPr>
+                <w:rFonts w:hint="default" w:ascii="宋体" w:hAnsi="宋体" w:eastAsia="宋体" w:cs="宋体"/>
+                <w:sz w:val="24"/>
+                <w:szCs w:val="24"/>
+                <w:vertAlign w:val="baseline"/>
+                <w:lang w:val="en-US" w:eastAsia="zh-CN"/>
+              </w:rPr>
+            </w:pPr>
+            <w:r>
+              <w:rPr>
+                <w:rFonts w:hint="default" w:ascii="宋体" w:hAnsi="宋体" w:eastAsia="宋体" w:cs="宋体"/>
+                <w:sz w:val="24"/>
+                <w:szCs w:val="24"/>
+                <w:vertAlign w:val="baseline"/>
+                <w:lang w:val="en-US" w:eastAsia="zh-CN"/>
+              </w:rPr>
+              <w:t>kubectl apply -f httpd-app.v3.yaml --record</w:t>
+            </w:r>
+          </w:p>
+          <w:p>
+            <w:pPr>
+              <w:widowControl w:val="0"/>
+              <w:numPr>
+                <w:ilvl w:val="0"/>
+                <w:numId w:val="0"/>
+              </w:numPr>
+              <w:bidi w:val="0"/>
+              <w:jc w:val="left"/>
+              <w:rPr>
+                <w:rFonts w:hint="default" w:ascii="宋体" w:hAnsi="宋体" w:eastAsia="宋体" w:cs="宋体"/>
+                <w:sz w:val="24"/>
+                <w:szCs w:val="24"/>
+                <w:vertAlign w:val="baseline"/>
+                <w:lang w:val="en-US" w:eastAsia="zh-CN"/>
+              </w:rPr>
+            </w:pPr>
+            <w:r>
+              <w:rPr>
+                <w:rFonts w:hint="default" w:ascii="宋体" w:hAnsi="宋体" w:eastAsia="宋体" w:cs="宋体"/>
+                <w:sz w:val="24"/>
+                <w:szCs w:val="24"/>
+                <w:vertAlign w:val="baseline"/>
+                <w:lang w:val="en-US" w:eastAsia="zh-CN"/>
+              </w:rPr>
+              <w:t>kubectl rollout undo deployment httpd --to-revision=1</w:t>
+            </w:r>
+          </w:p>
+        </w:tc>
+      </w:tr>
+    </w:tbl>
+    <w:p>
+      <w:pPr>
+        <w:widowControl w:val="0"/>
+        <w:numPr>
+          <w:ilvl w:val="0"/>
+          <w:numId w:val="0"/>
+        </w:numPr>
+        <w:bidi w:val="0"/>
+        <w:jc w:val="left"/>
+        <w:rPr>
+          <w:rFonts w:hint="default" w:ascii="宋体" w:hAnsi="宋体" w:eastAsia="宋体" w:cs="宋体"/>
+          <w:sz w:val="24"/>
+          <w:szCs w:val="24"/>
+          <w:lang w:val="en-US" w:eastAsia="zh-CN"/>
+        </w:rPr>
+      </w:pPr>
+    </w:p>
+    <w:p>
+      <w:pPr>
+        <w:widowControl w:val="0"/>
+        <w:numPr>
+          <w:ilvl w:val="0"/>
+          <w:numId w:val="0"/>
+        </w:numPr>
+        <w:bidi w:val="0"/>
+        <w:jc w:val="left"/>
+        <w:rPr>
+          <w:rFonts w:hint="default" w:ascii="宋体" w:hAnsi="宋体" w:eastAsia="宋体" w:cs="宋体"/>
+          <w:sz w:val="24"/>
+          <w:szCs w:val="24"/>
+          <w:lang w:val="en-US" w:eastAsia="zh-CN"/>
+        </w:rPr>
+      </w:pPr>
+    </w:p>
+    <w:p>
+      <w:pPr>
+        <w:widowControl w:val="0"/>
+        <w:numPr>
+          <w:ilvl w:val="0"/>
+          <w:numId w:val="0"/>
+        </w:numPr>
+        <w:bidi w:val="0"/>
+        <w:jc w:val="left"/>
+        <w:rPr>
+          <w:rFonts w:hint="default" w:ascii="宋体" w:hAnsi="宋体" w:eastAsia="宋体" w:cs="宋体"/>
+          <w:sz w:val="24"/>
+          <w:szCs w:val="24"/>
+          <w:lang w:val="en-US" w:eastAsia="zh-CN"/>
+        </w:rPr>
+      </w:pPr>
+      <w:r>
+        <w:rPr>
+          <w:rFonts w:hint="eastAsia" w:ascii="宋体" w:hAnsi="宋体" w:eastAsia="宋体" w:cs="宋体"/>
+          <w:sz w:val="24"/>
+          <w:szCs w:val="24"/>
+          <w:lang w:val="en-US" w:eastAsia="zh-CN"/>
+        </w:rPr>
+        <w:t>加速器</w:t>
+      </w:r>
+    </w:p>
+    <w:p>
+      <w:pPr>
+        <w:widowControl w:val="0"/>
+        <w:numPr>
+          <w:ilvl w:val="0"/>
+          <w:numId w:val="0"/>
+        </w:numPr>
+        <w:bidi w:val="0"/>
+        <w:jc w:val="left"/>
+        <w:rPr>
+          <w:rFonts w:hint="eastAsia" w:ascii="宋体" w:hAnsi="宋体" w:eastAsia="宋体" w:cs="宋体"/>
+          <w:sz w:val="24"/>
+          <w:szCs w:val="24"/>
+          <w:lang w:val="en-US" w:eastAsia="zh-CN"/>
+        </w:rPr>
+      </w:pPr>
+      <w:r>
+        <w:rPr>
+          <w:rFonts w:hint="eastAsia" w:ascii="宋体" w:hAnsi="宋体" w:eastAsia="宋体" w:cs="宋体"/>
+          <w:sz w:val="24"/>
+          <w:szCs w:val="24"/>
+          <w:lang w:val="en-US" w:eastAsia="zh-CN"/>
+        </w:rPr>
+        <w:t>/etc/docker/daemon.json</w:t>
+      </w:r>
+    </w:p>
+    <w:p>
+      <w:pPr>
+        <w:widowControl w:val="0"/>
+        <w:numPr>
+          <w:ilvl w:val="0"/>
+          <w:numId w:val="0"/>
+        </w:numPr>
+        <w:bidi w:val="0"/>
+        <w:jc w:val="left"/>
+        <w:rPr>
+          <w:rFonts w:hint="default" w:ascii="宋体" w:hAnsi="宋体" w:eastAsia="宋体" w:cs="宋体"/>
+          <w:sz w:val="24"/>
+          <w:szCs w:val="24"/>
+          <w:lang w:val="en-US" w:eastAsia="zh-CN"/>
+        </w:rPr>
+      </w:pPr>
+      <w:r>
+        <w:rPr>
+          <w:rFonts w:hint="default" w:ascii="宋体" w:hAnsi="宋体" w:eastAsia="宋体" w:cs="宋体"/>
+          <w:sz w:val="24"/>
+          <w:szCs w:val="24"/>
+          <w:lang w:val="en-US" w:eastAsia="zh-CN"/>
+        </w:rPr>
+        <w:fldChar w:fldCharType="begin"/>
+      </w:r>
+      <w:r>
+        <w:rPr>
+          <w:rFonts w:hint="default" w:ascii="宋体" w:hAnsi="宋体" w:eastAsia="宋体" w:cs="宋体"/>
+          <w:sz w:val="24"/>
+          <w:szCs w:val="24"/>
+          <w:lang w:val="en-US" w:eastAsia="zh-CN"/>
+        </w:rPr>
+        <w:instrText xml:space="preserve"> HYPERLINK "https://a0erz88z.mirror.aliyuncs.com" </w:instrText>
+      </w:r>
+      <w:r>
+        <w:rPr>
+          <w:rFonts w:hint="default" w:ascii="宋体" w:hAnsi="宋体" w:eastAsia="宋体" w:cs="宋体"/>
+          <w:sz w:val="24"/>
+          <w:szCs w:val="24"/>
+          <w:lang w:val="en-US" w:eastAsia="zh-CN"/>
+        </w:rPr>
+        <w:fldChar w:fldCharType="separate"/>
+      </w:r>
+      <w:r>
+        <w:rPr>
+          <w:rStyle w:val="15"/>
+          <w:rFonts w:hint="default" w:ascii="宋体" w:hAnsi="宋体" w:eastAsia="宋体" w:cs="宋体"/>
+          <w:sz w:val="24"/>
+          <w:szCs w:val="24"/>
+          <w:lang w:val="en-US" w:eastAsia="zh-CN"/>
+        </w:rPr>
+        <w:t>https://a0erz88z.mirror.aliyuncs.com</w:t>
+      </w:r>
+      <w:r>
+        <w:rPr>
+          <w:rFonts w:hint="default" w:ascii="宋体" w:hAnsi="宋体" w:eastAsia="宋体" w:cs="宋体"/>
+          <w:sz w:val="24"/>
+          <w:szCs w:val="24"/>
+          <w:lang w:val="en-US" w:eastAsia="zh-CN"/>
+        </w:rPr>
+        <w:fldChar w:fldCharType="end"/>
+      </w:r>
+    </w:p>
+    <w:p>
+      <w:pPr>
+        <w:widowControl w:val="0"/>
+        <w:numPr>
+          <w:ilvl w:val="0"/>
+          <w:numId w:val="0"/>
+        </w:numPr>
+        <w:bidi w:val="0"/>
+        <w:jc w:val="left"/>
+        <w:rPr>
+          <w:rFonts w:hint="eastAsia" w:ascii="宋体" w:hAnsi="宋体" w:eastAsia="宋体" w:cs="宋体"/>
+          <w:sz w:val="24"/>
+          <w:szCs w:val="24"/>
+          <w:lang w:val="en-US" w:eastAsia="zh-CN"/>
+        </w:rPr>
+      </w:pPr>
+      <w:r>
+        <w:rPr>
+          <w:rFonts w:hint="eastAsia" w:ascii="宋体" w:hAnsi="宋体" w:eastAsia="宋体" w:cs="宋体"/>
+          <w:sz w:val="24"/>
+          <w:szCs w:val="24"/>
+          <w:lang w:val="en-US" w:eastAsia="zh-CN"/>
+        </w:rPr>
+        <w:t>0716liwei</w:t>
       </w:r>
     </w:p>
     <w:tbl>
@@ -34732,7 +38274,7 @@
               <w:bidi w:val="0"/>
               <w:jc w:val="left"/>
               <w:rPr>
-                <w:rFonts w:hint="default" w:ascii="宋体" w:hAnsi="宋体" w:eastAsia="宋体" w:cs="宋体"/>
+                <w:rFonts w:hint="eastAsia" w:ascii="宋体" w:hAnsi="宋体" w:eastAsia="宋体" w:cs="宋体"/>
                 <w:sz w:val="24"/>
                 <w:szCs w:val="24"/>
                 <w:vertAlign w:val="baseline"/>
@@ -34741,13 +38283,13 @@
             </w:pPr>
             <w:r>
               <w:rPr>
-                <w:rFonts w:hint="default" w:ascii="宋体" w:hAnsi="宋体" w:eastAsia="宋体" w:cs="宋体"/>
+                <w:rFonts w:hint="eastAsia" w:ascii="宋体" w:hAnsi="宋体" w:eastAsia="宋体" w:cs="宋体"/>
                 <w:sz w:val="24"/>
                 <w:szCs w:val="24"/>
                 <w:vertAlign w:val="baseline"/>
                 <w:lang w:val="en-US" w:eastAsia="zh-CN"/>
               </w:rPr>
-              <w:t>kubectl apply -f httpd-app.v1.yaml --record</w:t>
+              <w:t>sudo mkdir -p /etc/docker</w:t>
             </w:r>
           </w:p>
           <w:p>
@@ -34760,7 +38302,7 @@
               <w:bidi w:val="0"/>
               <w:jc w:val="left"/>
               <w:rPr>
-                <w:rFonts w:hint="default" w:ascii="宋体" w:hAnsi="宋体" w:eastAsia="宋体" w:cs="宋体"/>
+                <w:rFonts w:hint="eastAsia" w:ascii="宋体" w:hAnsi="宋体" w:eastAsia="宋体" w:cs="宋体"/>
                 <w:sz w:val="24"/>
                 <w:szCs w:val="24"/>
                 <w:vertAlign w:val="baseline"/>
@@ -34769,13 +38311,13 @@
             </w:pPr>
             <w:r>
               <w:rPr>
-                <w:rFonts w:hint="default" w:ascii="宋体" w:hAnsi="宋体" w:eastAsia="宋体" w:cs="宋体"/>
+                <w:rFonts w:hint="eastAsia" w:ascii="宋体" w:hAnsi="宋体" w:eastAsia="宋体" w:cs="宋体"/>
                 <w:sz w:val="24"/>
                 <w:szCs w:val="24"/>
                 <w:vertAlign w:val="baseline"/>
                 <w:lang w:val="en-US" w:eastAsia="zh-CN"/>
               </w:rPr>
-              <w:t>kubectl apply -f httpd-app.v2.yaml --record</w:t>
+              <w:t>sudo tee /etc/docker/daemon.json &lt;&lt;-'EOF'</w:t>
             </w:r>
           </w:p>
           <w:p>
@@ -34788,7 +38330,7 @@
               <w:bidi w:val="0"/>
               <w:jc w:val="left"/>
               <w:rPr>
-                <w:rFonts w:hint="default" w:ascii="宋体" w:hAnsi="宋体" w:eastAsia="宋体" w:cs="宋体"/>
+                <w:rFonts w:hint="eastAsia" w:ascii="宋体" w:hAnsi="宋体" w:eastAsia="宋体" w:cs="宋体"/>
                 <w:sz w:val="24"/>
                 <w:szCs w:val="24"/>
                 <w:vertAlign w:val="baseline"/>
@@ -34797,13 +38339,13 @@
             </w:pPr>
             <w:r>
               <w:rPr>
-                <w:rFonts w:hint="default" w:ascii="宋体" w:hAnsi="宋体" w:eastAsia="宋体" w:cs="宋体"/>
+                <w:rFonts w:hint="eastAsia" w:ascii="宋体" w:hAnsi="宋体" w:eastAsia="宋体" w:cs="宋体"/>
                 <w:sz w:val="24"/>
                 <w:szCs w:val="24"/>
                 <w:vertAlign w:val="baseline"/>
                 <w:lang w:val="en-US" w:eastAsia="zh-CN"/>
               </w:rPr>
-              <w:t>kubectl apply -f httpd-app.v3.yaml --record</w:t>
+              <w:t>{</w:t>
             </w:r>
           </w:p>
           <w:p>
@@ -34816,7 +38358,7 @@
               <w:bidi w:val="0"/>
               <w:jc w:val="left"/>
               <w:rPr>
-                <w:rFonts w:hint="default" w:ascii="宋体" w:hAnsi="宋体" w:eastAsia="宋体" w:cs="宋体"/>
+                <w:rFonts w:hint="eastAsia" w:ascii="宋体" w:hAnsi="宋体" w:eastAsia="宋体" w:cs="宋体"/>
                 <w:sz w:val="24"/>
                 <w:szCs w:val="24"/>
                 <w:vertAlign w:val="baseline"/>
@@ -34825,13 +38367,125 @@
             </w:pPr>
             <w:r>
               <w:rPr>
-                <w:rFonts w:hint="default" w:ascii="宋体" w:hAnsi="宋体" w:eastAsia="宋体" w:cs="宋体"/>
+                <w:rFonts w:hint="eastAsia" w:ascii="宋体" w:hAnsi="宋体" w:eastAsia="宋体" w:cs="宋体"/>
                 <w:sz w:val="24"/>
                 <w:szCs w:val="24"/>
                 <w:vertAlign w:val="baseline"/>
                 <w:lang w:val="en-US" w:eastAsia="zh-CN"/>
               </w:rPr>
-              <w:t>kubectl rollout undo deployment httpd --to-revision=1</w:t>
+              <w:t xml:space="preserve">  "registry-mirrors": ["https://a0erz88z.mirror.aliyuncs.com"]</w:t>
+            </w:r>
+          </w:p>
+          <w:p>
+            <w:pPr>
+              <w:widowControl w:val="0"/>
+              <w:numPr>
+                <w:ilvl w:val="0"/>
+                <w:numId w:val="0"/>
+              </w:numPr>
+              <w:bidi w:val="0"/>
+              <w:jc w:val="left"/>
+              <w:rPr>
+                <w:rFonts w:hint="eastAsia" w:ascii="宋体" w:hAnsi="宋体" w:eastAsia="宋体" w:cs="宋体"/>
+                <w:sz w:val="24"/>
+                <w:szCs w:val="24"/>
+                <w:vertAlign w:val="baseline"/>
+                <w:lang w:val="en-US" w:eastAsia="zh-CN"/>
+              </w:rPr>
+            </w:pPr>
+            <w:r>
+              <w:rPr>
+                <w:rFonts w:hint="eastAsia" w:ascii="宋体" w:hAnsi="宋体" w:eastAsia="宋体" w:cs="宋体"/>
+                <w:sz w:val="24"/>
+                <w:szCs w:val="24"/>
+                <w:vertAlign w:val="baseline"/>
+                <w:lang w:val="en-US" w:eastAsia="zh-CN"/>
+              </w:rPr>
+              <w:t>}</w:t>
+            </w:r>
+          </w:p>
+          <w:p>
+            <w:pPr>
+              <w:widowControl w:val="0"/>
+              <w:numPr>
+                <w:ilvl w:val="0"/>
+                <w:numId w:val="0"/>
+              </w:numPr>
+              <w:bidi w:val="0"/>
+              <w:jc w:val="left"/>
+              <w:rPr>
+                <w:rFonts w:hint="eastAsia" w:ascii="宋体" w:hAnsi="宋体" w:eastAsia="宋体" w:cs="宋体"/>
+                <w:sz w:val="24"/>
+                <w:szCs w:val="24"/>
+                <w:vertAlign w:val="baseline"/>
+                <w:lang w:val="en-US" w:eastAsia="zh-CN"/>
+              </w:rPr>
+            </w:pPr>
+            <w:r>
+              <w:rPr>
+                <w:rFonts w:hint="eastAsia" w:ascii="宋体" w:hAnsi="宋体" w:eastAsia="宋体" w:cs="宋体"/>
+                <w:sz w:val="24"/>
+                <w:szCs w:val="24"/>
+                <w:vertAlign w:val="baseline"/>
+                <w:lang w:val="en-US" w:eastAsia="zh-CN"/>
+              </w:rPr>
+              <w:t>EOF</w:t>
+            </w:r>
+          </w:p>
+          <w:p>
+            <w:pPr>
+              <w:widowControl w:val="0"/>
+              <w:numPr>
+                <w:ilvl w:val="0"/>
+                <w:numId w:val="0"/>
+              </w:numPr>
+              <w:bidi w:val="0"/>
+              <w:jc w:val="left"/>
+              <w:rPr>
+                <w:rFonts w:hint="eastAsia" w:ascii="宋体" w:hAnsi="宋体" w:eastAsia="宋体" w:cs="宋体"/>
+                <w:sz w:val="24"/>
+                <w:szCs w:val="24"/>
+                <w:vertAlign w:val="baseline"/>
+                <w:lang w:val="en-US" w:eastAsia="zh-CN"/>
+              </w:rPr>
+            </w:pPr>
+            <w:r>
+              <w:rPr>
+                <w:rFonts w:hint="eastAsia" w:ascii="宋体" w:hAnsi="宋体" w:eastAsia="宋体" w:cs="宋体"/>
+                <w:sz w:val="24"/>
+                <w:szCs w:val="24"/>
+                <w:vertAlign w:val="baseline"/>
+                <w:lang w:val="en-US" w:eastAsia="zh-CN"/>
+              </w:rPr>
+              <w:t>sudo systemctl daemon-reload</w:t>
+            </w:r>
+          </w:p>
+          <w:p>
+            <w:pPr>
+              <w:widowControl w:val="0"/>
+              <w:numPr>
+                <w:ilvl w:val="0"/>
+                <w:numId w:val="0"/>
+              </w:numPr>
+              <w:bidi w:val="0"/>
+              <w:jc w:val="left"/>
+              <w:rPr>
+                <w:rFonts w:hint="eastAsia" w:ascii="宋体" w:hAnsi="宋体" w:eastAsia="宋体" w:cs="宋体"/>
+                <w:sz w:val="24"/>
+                <w:szCs w:val="24"/>
+                <w:vertAlign w:val="baseline"/>
+                <w:lang w:val="en-US" w:eastAsia="zh-CN"/>
+              </w:rPr>
+            </w:pPr>
+            <w:r>
+              <w:rPr>
+                <w:rFonts w:hint="eastAsia" w:ascii="宋体" w:hAnsi="宋体" w:eastAsia="宋体" w:cs="宋体"/>
+                <w:sz w:val="24"/>
+                <w:szCs w:val="24"/>
+                <w:vertAlign w:val="baseline"/>
+                <w:lang w:val="en-US" w:eastAsia="zh-CN"/>
+              </w:rPr>
+              <w:t>sudo systemctl restart docker</w:t>
             </w:r>
           </w:p>
         </w:tc>
@@ -34847,12 +38501,29 @@
         <w:bidi w:val="0"/>
         <w:jc w:val="left"/>
         <w:rPr>
-          <w:rFonts w:hint="default" w:ascii="宋体" w:hAnsi="宋体" w:eastAsia="宋体" w:cs="宋体"/>
-          <w:sz w:val="24"/>
-          <w:szCs w:val="24"/>
-          <w:lang w:val="en-US" w:eastAsia="zh-CN"/>
-        </w:rPr>
-      </w:pPr>
+          <w:rFonts w:hint="eastAsia" w:ascii="宋体" w:hAnsi="宋体" w:eastAsia="宋体" w:cs="宋体"/>
+          <w:sz w:val="24"/>
+          <w:szCs w:val="24"/>
+          <w:lang w:val="en-US" w:eastAsia="zh-CN"/>
+        </w:rPr>
+      </w:pPr>
+    </w:p>
+    <w:p>
+      <w:pPr>
+        <w:pStyle w:val="6"/>
+        <w:bidi w:val="0"/>
+        <w:rPr>
+          <w:rFonts w:hint="default"/>
+          <w:lang w:val="en-US" w:eastAsia="zh-CN"/>
+        </w:rPr>
+      </w:pPr>
+      <w:r>
+        <w:rPr>
+          <w:rFonts w:hint="eastAsia"/>
+          <w:lang w:val="en-US" w:eastAsia="zh-CN"/>
+        </w:rPr>
+        <w:t>3.10 dashboard和metrics-server</w:t>
+      </w:r>
     </w:p>
     <w:p>
       <w:pPr>
@@ -34864,12 +38535,21 @@
         <w:bidi w:val="0"/>
         <w:jc w:val="left"/>
         <w:rPr>
-          <w:rFonts w:hint="default" w:ascii="宋体" w:hAnsi="宋体" w:eastAsia="宋体" w:cs="宋体"/>
-          <w:sz w:val="24"/>
-          <w:szCs w:val="24"/>
-          <w:lang w:val="en-US" w:eastAsia="zh-CN"/>
-        </w:rPr>
-      </w:pPr>
+          <w:rFonts w:hint="eastAsia" w:ascii="宋体" w:hAnsi="宋体" w:eastAsia="宋体" w:cs="宋体"/>
+          <w:sz w:val="24"/>
+          <w:szCs w:val="24"/>
+          <w:lang w:val="en-US" w:eastAsia="zh-CN"/>
+        </w:rPr>
+      </w:pPr>
+      <w:r>
+        <w:rPr>
+          <w:rFonts w:hint="eastAsia" w:ascii="宋体" w:hAnsi="宋体" w:eastAsia="宋体" w:cs="宋体"/>
+          <w:sz w:val="24"/>
+          <w:szCs w:val="24"/>
+          <w:lang w:val="en-US" w:eastAsia="zh-CN"/>
+        </w:rPr>
+        <w:t>（1）kubectl create导致一些sa和secret没有创建，导致用token登录进去显示一些出错告警</w:t>
+      </w:r>
     </w:p>
     <w:p>
       <w:pPr>
@@ -34881,20 +38561,54 @@
         <w:bidi w:val="0"/>
         <w:jc w:val="left"/>
         <w:rPr>
-          <w:rFonts w:hint="default" w:ascii="宋体" w:hAnsi="宋体" w:eastAsia="宋体" w:cs="宋体"/>
-          <w:sz w:val="24"/>
-          <w:szCs w:val="24"/>
-          <w:lang w:val="en-US" w:eastAsia="zh-CN"/>
-        </w:rPr>
-      </w:pPr>
-      <w:r>
-        <w:rPr>
-          <w:rFonts w:hint="eastAsia" w:ascii="宋体" w:hAnsi="宋体" w:eastAsia="宋体" w:cs="宋体"/>
-          <w:sz w:val="24"/>
-          <w:szCs w:val="24"/>
-          <w:lang w:val="en-US" w:eastAsia="zh-CN"/>
-        </w:rPr>
-        <w:t>加速器</w:t>
+          <w:rFonts w:hint="eastAsia" w:ascii="宋体" w:hAnsi="宋体" w:eastAsia="宋体" w:cs="宋体"/>
+          <w:sz w:val="24"/>
+          <w:szCs w:val="24"/>
+          <w:lang w:val="en-US" w:eastAsia="zh-CN"/>
+        </w:rPr>
+      </w:pPr>
+      <w:r>
+        <w:drawing>
+          <wp:inline distT="0" distB="0" distL="114300" distR="114300">
+            <wp:extent cx="5267325" cy="2002790"/>
+            <wp:effectExtent l="0" t="0" r="3175" b="3810"/>
+            <wp:docPr id="49" name="图片 1"/>
+            <wp:cNvGraphicFramePr>
+              <a:graphicFrameLocks xmlns:a="http://schemas.openxmlformats.org/drawingml/2006/main" noChangeAspect="1"/>
+            </wp:cNvGraphicFramePr>
+            <a:graphic xmlns:a="http://schemas.openxmlformats.org/drawingml/2006/main">
+              <a:graphicData uri="http://schemas.openxmlformats.org/drawingml/2006/picture">
+                <pic:pic xmlns:pic="http://schemas.openxmlformats.org/drawingml/2006/picture">
+                  <pic:nvPicPr>
+                    <pic:cNvPr id="49" name="图片 1"/>
+                    <pic:cNvPicPr>
+                      <a:picLocks noChangeAspect="1"/>
+                    </pic:cNvPicPr>
+                  </pic:nvPicPr>
+                  <pic:blipFill>
+                    <a:blip r:embed="rId53"/>
+                    <a:stretch>
+                      <a:fillRect/>
+                    </a:stretch>
+                  </pic:blipFill>
+                  <pic:spPr>
+                    <a:xfrm>
+                      <a:off x="0" y="0"/>
+                      <a:ext cx="5267325" cy="2002790"/>
+                    </a:xfrm>
+                    <a:prstGeom prst="rect">
+                      <a:avLst/>
+                    </a:prstGeom>
+                    <a:noFill/>
+                    <a:ln>
+                      <a:noFill/>
+                    </a:ln>
+                  </pic:spPr>
+                </pic:pic>
+              </a:graphicData>
+            </a:graphic>
+          </wp:inline>
+        </w:drawing>
       </w:r>
     </w:p>
     <w:p>
@@ -34920,7 +38634,7 @@
           <w:szCs w:val="24"/>
           <w:lang w:val="en-US" w:eastAsia="zh-CN"/>
         </w:rPr>
-        <w:t>/etc/docker/daemon.json</w:t>
+        <w:t>（2）在master上安装metric-server服务时，由于pod调度到node2上了，而image需要翻墙，必须docker tag才能用，因此导致失败</w:t>
       </w:r>
     </w:p>
     <w:p>
@@ -34933,57 +38647,20 @@
         <w:bidi w:val="0"/>
         <w:jc w:val="left"/>
         <w:rPr>
-          <w:rFonts w:hint="default" w:ascii="宋体" w:hAnsi="宋体" w:eastAsia="宋体" w:cs="宋体"/>
-          <w:sz w:val="24"/>
-          <w:szCs w:val="24"/>
-          <w:lang w:val="en-US" w:eastAsia="zh-CN"/>
-        </w:rPr>
-      </w:pPr>
-      <w:r>
-        <w:rPr>
-          <w:rFonts w:hint="default" w:ascii="宋体" w:hAnsi="宋体" w:eastAsia="宋体" w:cs="宋体"/>
-          <w:sz w:val="24"/>
-          <w:szCs w:val="24"/>
-          <w:lang w:val="en-US" w:eastAsia="zh-CN"/>
-        </w:rPr>
-        <w:fldChar w:fldCharType="begin"/>
-      </w:r>
-      <w:r>
-        <w:rPr>
-          <w:rFonts w:hint="default" w:ascii="宋体" w:hAnsi="宋体" w:eastAsia="宋体" w:cs="宋体"/>
-          <w:sz w:val="24"/>
-          <w:szCs w:val="24"/>
-          <w:lang w:val="en-US" w:eastAsia="zh-CN"/>
-        </w:rPr>
-        <w:instrText xml:space="preserve"> HYPERLINK "https://a0erz88z.mirror.aliyuncs.com" </w:instrText>
-      </w:r>
-      <w:r>
-        <w:rPr>
-          <w:rFonts w:hint="default" w:ascii="宋体" w:hAnsi="宋体" w:eastAsia="宋体" w:cs="宋体"/>
-          <w:sz w:val="24"/>
-          <w:szCs w:val="24"/>
-          <w:lang w:val="en-US" w:eastAsia="zh-CN"/>
-        </w:rPr>
-        <w:fldChar w:fldCharType="separate"/>
-      </w:r>
-      <w:r>
-        <w:rPr>
-          <w:rStyle w:val="15"/>
-          <w:rFonts w:hint="default" w:ascii="宋体" w:hAnsi="宋体" w:eastAsia="宋体" w:cs="宋体"/>
-          <w:sz w:val="24"/>
-          <w:szCs w:val="24"/>
-          <w:lang w:val="en-US" w:eastAsia="zh-CN"/>
-        </w:rPr>
-        <w:t>https://a0erz88z.mirror.aliyuncs.com</w:t>
-      </w:r>
-      <w:r>
-        <w:rPr>
-          <w:rFonts w:hint="default" w:ascii="宋体" w:hAnsi="宋体" w:eastAsia="宋体" w:cs="宋体"/>
-          <w:sz w:val="24"/>
-          <w:szCs w:val="24"/>
-          <w:lang w:val="en-US" w:eastAsia="zh-CN"/>
-        </w:rPr>
-        <w:fldChar w:fldCharType="end"/>
+          <w:rFonts w:hint="eastAsia" w:ascii="宋体" w:hAnsi="宋体" w:eastAsia="宋体" w:cs="宋体"/>
+          <w:sz w:val="24"/>
+          <w:szCs w:val="24"/>
+          <w:lang w:val="en-US" w:eastAsia="zh-CN"/>
+        </w:rPr>
+      </w:pPr>
+      <w:r>
+        <w:rPr>
+          <w:rFonts w:hint="eastAsia" w:ascii="宋体" w:hAnsi="宋体" w:eastAsia="宋体" w:cs="宋体"/>
+          <w:sz w:val="24"/>
+          <w:szCs w:val="24"/>
+          <w:lang w:val="en-US" w:eastAsia="zh-CN"/>
+        </w:rPr>
+        <w:t>（3）kubectl top nodes和kubectl top pods，与linux的原生命令top类似，查看占用CPU和内存资源</w:t>
       </w:r>
     </w:p>
     <w:p>
@@ -34996,21 +38673,517 @@
         <w:bidi w:val="0"/>
         <w:jc w:val="left"/>
         <w:rPr>
-          <w:rFonts w:hint="eastAsia" w:ascii="宋体" w:hAnsi="宋体" w:eastAsia="宋体" w:cs="宋体"/>
-          <w:sz w:val="24"/>
-          <w:szCs w:val="24"/>
-          <w:lang w:val="en-US" w:eastAsia="zh-CN"/>
-        </w:rPr>
-      </w:pPr>
-      <w:r>
-        <w:rPr>
-          <w:rFonts w:hint="eastAsia" w:ascii="宋体" w:hAnsi="宋体" w:eastAsia="宋体" w:cs="宋体"/>
-          <w:sz w:val="24"/>
-          <w:szCs w:val="24"/>
-          <w:lang w:val="en-US" w:eastAsia="zh-CN"/>
-        </w:rPr>
-        <w:t>0716liwei</w:t>
-      </w:r>
+          <w:rFonts w:hint="default" w:ascii="宋体" w:hAnsi="宋体" w:eastAsia="宋体" w:cs="宋体"/>
+          <w:sz w:val="24"/>
+          <w:szCs w:val="24"/>
+          <w:lang w:val="en-US" w:eastAsia="zh-CN"/>
+        </w:rPr>
+      </w:pPr>
+      <w:r>
+        <w:drawing>
+          <wp:inline distT="0" distB="0" distL="114300" distR="114300">
+            <wp:extent cx="5273040" cy="2352040"/>
+            <wp:effectExtent l="0" t="0" r="10160" b="10160"/>
+            <wp:docPr id="48" name="图片 3"/>
+            <wp:cNvGraphicFramePr>
+              <a:graphicFrameLocks xmlns:a="http://schemas.openxmlformats.org/drawingml/2006/main" noChangeAspect="1"/>
+            </wp:cNvGraphicFramePr>
+            <a:graphic xmlns:a="http://schemas.openxmlformats.org/drawingml/2006/main">
+              <a:graphicData uri="http://schemas.openxmlformats.org/drawingml/2006/picture">
+                <pic:pic xmlns:pic="http://schemas.openxmlformats.org/drawingml/2006/picture">
+                  <pic:nvPicPr>
+                    <pic:cNvPr id="48" name="图片 3"/>
+                    <pic:cNvPicPr>
+                      <a:picLocks noChangeAspect="1"/>
+                    </pic:cNvPicPr>
+                  </pic:nvPicPr>
+                  <pic:blipFill>
+                    <a:blip r:embed="rId54"/>
+                    <a:stretch>
+                      <a:fillRect/>
+                    </a:stretch>
+                  </pic:blipFill>
+                  <pic:spPr>
+                    <a:xfrm>
+                      <a:off x="0" y="0"/>
+                      <a:ext cx="5273040" cy="2352040"/>
+                    </a:xfrm>
+                    <a:prstGeom prst="rect">
+                      <a:avLst/>
+                    </a:prstGeom>
+                    <a:noFill/>
+                    <a:ln>
+                      <a:noFill/>
+                    </a:ln>
+                  </pic:spPr>
+                </pic:pic>
+              </a:graphicData>
+            </a:graphic>
+          </wp:inline>
+        </w:drawing>
+      </w:r>
+    </w:p>
+    <w:p>
+      <w:pPr>
+        <w:widowControl w:val="0"/>
+        <w:numPr>
+          <w:ilvl w:val="0"/>
+          <w:numId w:val="0"/>
+        </w:numPr>
+        <w:bidi w:val="0"/>
+        <w:jc w:val="left"/>
+        <w:rPr>
+          <w:rFonts w:hint="default" w:ascii="宋体" w:hAnsi="宋体" w:eastAsia="宋体" w:cs="宋体"/>
+          <w:sz w:val="24"/>
+          <w:szCs w:val="24"/>
+        </w:rPr>
+      </w:pPr>
+      <w:r>
+        <w:rPr>
+          <w:rFonts w:hint="eastAsia" w:ascii="宋体" w:hAnsi="宋体" w:eastAsia="宋体" w:cs="宋体"/>
+          <w:sz w:val="24"/>
+          <w:szCs w:val="24"/>
+          <w:lang w:val="en-US" w:eastAsia="zh-CN"/>
+        </w:rPr>
+        <w:t>（4）</w:t>
+      </w:r>
+      <w:r>
+        <w:rPr>
+          <w:rFonts w:ascii="宋体" w:hAnsi="宋体" w:eastAsia="宋体" w:cs="宋体"/>
+          <w:sz w:val="24"/>
+          <w:szCs w:val="24"/>
+        </w:rPr>
+        <w:t>wget</w:t>
+      </w:r>
+      <w:r>
+        <w:rPr>
+          <w:rFonts w:hint="default" w:ascii="宋体" w:hAnsi="宋体" w:eastAsia="宋体" w:cs="宋体"/>
+          <w:sz w:val="24"/>
+          <w:szCs w:val="24"/>
+        </w:rPr>
+        <w:t xml:space="preserve"> </w:t>
+      </w:r>
+      <w:r>
+        <w:rPr>
+          <w:rFonts w:hint="default" w:ascii="宋体" w:hAnsi="宋体" w:eastAsia="宋体" w:cs="宋体"/>
+          <w:sz w:val="24"/>
+          <w:szCs w:val="24"/>
+        </w:rPr>
+        <w:fldChar w:fldCharType="begin"/>
+      </w:r>
+      <w:r>
+        <w:rPr>
+          <w:rFonts w:hint="default" w:ascii="宋体" w:hAnsi="宋体" w:eastAsia="宋体" w:cs="宋体"/>
+          <w:sz w:val="24"/>
+          <w:szCs w:val="24"/>
+        </w:rPr>
+        <w:instrText xml:space="preserve"> HYPERLINK "https://raw.githubusercontent.com/kubernetes/dashboard/v2.0.0/aio/deploy/recommended.yaml" </w:instrText>
+      </w:r>
+      <w:r>
+        <w:rPr>
+          <w:rFonts w:hint="default" w:ascii="宋体" w:hAnsi="宋体" w:eastAsia="宋体" w:cs="宋体"/>
+          <w:sz w:val="24"/>
+          <w:szCs w:val="24"/>
+        </w:rPr>
+        <w:fldChar w:fldCharType="separate"/>
+      </w:r>
+      <w:r>
+        <w:rPr>
+          <w:rFonts w:hint="default" w:ascii="宋体" w:hAnsi="宋体" w:eastAsia="宋体" w:cs="宋体"/>
+          <w:sz w:val="24"/>
+          <w:szCs w:val="24"/>
+        </w:rPr>
+        <w:t>https://raw.githubusercontent.com/kubernetes/dashboard/v2.0.0/aio/deploy/recommended.yaml</w:t>
+      </w:r>
+      <w:r>
+        <w:rPr>
+          <w:rFonts w:hint="default" w:ascii="宋体" w:hAnsi="宋体" w:eastAsia="宋体" w:cs="宋体"/>
+          <w:sz w:val="24"/>
+          <w:szCs w:val="24"/>
+        </w:rPr>
+        <w:fldChar w:fldCharType="end"/>
+      </w:r>
+    </w:p>
+    <w:p>
+      <w:pPr>
+        <w:widowControl w:val="0"/>
+        <w:numPr>
+          <w:ilvl w:val="0"/>
+          <w:numId w:val="0"/>
+        </w:numPr>
+        <w:bidi w:val="0"/>
+        <w:jc w:val="left"/>
+        <w:rPr>
+          <w:rFonts w:hint="eastAsia" w:ascii="DejaVu Sans Mono" w:hAnsi="DejaVu Sans Mono" w:eastAsia="DejaVu Sans Mono" w:cs="DejaVu Sans Mono"/>
+          <w:i w:val="0"/>
+          <w:caps w:val="0"/>
+          <w:color w:val="5E6687"/>
+          <w:spacing w:val="0"/>
+          <w:sz w:val="14"/>
+          <w:szCs w:val="14"/>
+          <w:shd w:val="clear" w:fill="F3F4F5"/>
+          <w:lang w:val="en-US" w:eastAsia="zh-CN"/>
+        </w:rPr>
+      </w:pPr>
+      <w:r>
+        <w:rPr>
+          <w:rFonts w:hint="eastAsia" w:ascii="宋体" w:hAnsi="宋体" w:eastAsia="宋体" w:cs="宋体"/>
+          <w:sz w:val="24"/>
+          <w:szCs w:val="24"/>
+          <w:lang w:val="en-US" w:eastAsia="zh-CN"/>
+        </w:rPr>
+        <w:t>对应下面的仓库：</w:t>
+      </w:r>
+    </w:p>
+    <w:p>
+      <w:pPr>
+        <w:widowControl w:val="0"/>
+        <w:numPr>
+          <w:ilvl w:val="0"/>
+          <w:numId w:val="0"/>
+        </w:numPr>
+        <w:bidi w:val="0"/>
+        <w:jc w:val="left"/>
+        <w:rPr>
+          <w:rFonts w:ascii="宋体" w:hAnsi="宋体" w:eastAsia="宋体" w:cs="宋体"/>
+          <w:sz w:val="24"/>
+          <w:szCs w:val="24"/>
+        </w:rPr>
+      </w:pPr>
+      <w:r>
+        <w:rPr>
+          <w:rFonts w:ascii="宋体" w:hAnsi="宋体" w:eastAsia="宋体" w:cs="宋体"/>
+          <w:sz w:val="24"/>
+          <w:szCs w:val="24"/>
+        </w:rPr>
+        <w:fldChar w:fldCharType="begin"/>
+      </w:r>
+      <w:r>
+        <w:rPr>
+          <w:rFonts w:ascii="宋体" w:hAnsi="宋体" w:eastAsia="宋体" w:cs="宋体"/>
+          <w:sz w:val="24"/>
+          <w:szCs w:val="24"/>
+        </w:rPr>
+        <w:instrText xml:space="preserve"> HYPERLINK "https://github.com/kubernetes/dashboard/blob/v2.0.0/aio/deploy/recommended.yaml" </w:instrText>
+      </w:r>
+      <w:r>
+        <w:rPr>
+          <w:rFonts w:ascii="宋体" w:hAnsi="宋体" w:eastAsia="宋体" w:cs="宋体"/>
+          <w:sz w:val="24"/>
+          <w:szCs w:val="24"/>
+        </w:rPr>
+        <w:fldChar w:fldCharType="separate"/>
+      </w:r>
+      <w:r>
+        <w:rPr>
+          <w:rStyle w:val="15"/>
+          <w:rFonts w:ascii="宋体" w:hAnsi="宋体" w:eastAsia="宋体" w:cs="宋体"/>
+          <w:sz w:val="24"/>
+          <w:szCs w:val="24"/>
+        </w:rPr>
+        <w:t>https://github.com/kubernetes/dashboard/blob/v2.0.0/aio/deploy/recommended.yaml</w:t>
+      </w:r>
+      <w:r>
+        <w:rPr>
+          <w:rFonts w:ascii="宋体" w:hAnsi="宋体" w:eastAsia="宋体" w:cs="宋体"/>
+          <w:sz w:val="24"/>
+          <w:szCs w:val="24"/>
+        </w:rPr>
+        <w:fldChar w:fldCharType="end"/>
+      </w:r>
+    </w:p>
+    <w:p>
+      <w:pPr>
+        <w:widowControl w:val="0"/>
+        <w:numPr>
+          <w:ilvl w:val="0"/>
+          <w:numId w:val="0"/>
+        </w:numPr>
+        <w:bidi w:val="0"/>
+        <w:jc w:val="left"/>
+        <w:rPr>
+          <w:rFonts w:hint="default" w:ascii="宋体" w:hAnsi="宋体" w:eastAsia="宋体" w:cs="宋体"/>
+          <w:sz w:val="24"/>
+          <w:szCs w:val="24"/>
+          <w:lang w:val="en-US" w:eastAsia="zh-CN"/>
+        </w:rPr>
+      </w:pPr>
+      <w:r>
+        <w:rPr>
+          <w:rFonts w:hint="eastAsia" w:ascii="宋体" w:hAnsi="宋体" w:eastAsia="宋体" w:cs="宋体"/>
+          <w:sz w:val="24"/>
+          <w:szCs w:val="24"/>
+          <w:lang w:val="en-US" w:eastAsia="zh-CN"/>
+        </w:rPr>
+        <w:t>Metrics-server对应下面仓库：</w:t>
+      </w:r>
+    </w:p>
+    <w:p>
+      <w:pPr>
+        <w:widowControl w:val="0"/>
+        <w:numPr>
+          <w:ilvl w:val="0"/>
+          <w:numId w:val="0"/>
+        </w:numPr>
+        <w:bidi w:val="0"/>
+        <w:jc w:val="left"/>
+        <w:rPr>
+          <w:rFonts w:hint="eastAsia" w:ascii="宋体" w:hAnsi="宋体" w:eastAsia="宋体" w:cs="宋体"/>
+          <w:sz w:val="24"/>
+          <w:szCs w:val="24"/>
+          <w:lang w:val="en-US" w:eastAsia="zh-CN"/>
+        </w:rPr>
+      </w:pPr>
+      <w:r>
+        <w:rPr>
+          <w:rFonts w:ascii="宋体" w:hAnsi="宋体" w:eastAsia="宋体" w:cs="宋体"/>
+          <w:sz w:val="24"/>
+          <w:szCs w:val="24"/>
+        </w:rPr>
+        <w:fldChar w:fldCharType="begin"/>
+      </w:r>
+      <w:r>
+        <w:rPr>
+          <w:rFonts w:ascii="宋体" w:hAnsi="宋体" w:eastAsia="宋体" w:cs="宋体"/>
+          <w:sz w:val="24"/>
+          <w:szCs w:val="24"/>
+        </w:rPr>
+        <w:instrText xml:space="preserve"> HYPERLINK "https://github.com/kubernetes-sigs/metrics-server/" </w:instrText>
+      </w:r>
+      <w:r>
+        <w:rPr>
+          <w:rFonts w:ascii="宋体" w:hAnsi="宋体" w:eastAsia="宋体" w:cs="宋体"/>
+          <w:sz w:val="24"/>
+          <w:szCs w:val="24"/>
+        </w:rPr>
+        <w:fldChar w:fldCharType="separate"/>
+      </w:r>
+      <w:r>
+        <w:rPr>
+          <w:rStyle w:val="15"/>
+          <w:rFonts w:ascii="宋体" w:hAnsi="宋体" w:eastAsia="宋体" w:cs="宋体"/>
+          <w:sz w:val="24"/>
+          <w:szCs w:val="24"/>
+        </w:rPr>
+        <w:t>https://github.com/kubernetes-sigs/metrics-server/</w:t>
+      </w:r>
+      <w:r>
+        <w:rPr>
+          <w:rFonts w:ascii="宋体" w:hAnsi="宋体" w:eastAsia="宋体" w:cs="宋体"/>
+          <w:sz w:val="24"/>
+          <w:szCs w:val="24"/>
+        </w:rPr>
+        <w:fldChar w:fldCharType="end"/>
+      </w:r>
+    </w:p>
+    <w:p>
+      <w:pPr>
+        <w:widowControl w:val="0"/>
+        <w:numPr>
+          <w:ilvl w:val="0"/>
+          <w:numId w:val="0"/>
+        </w:numPr>
+        <w:bidi w:val="0"/>
+        <w:jc w:val="left"/>
+        <w:rPr>
+          <w:rFonts w:hint="eastAsia" w:ascii="宋体" w:hAnsi="宋体" w:eastAsia="宋体" w:cs="宋体"/>
+          <w:sz w:val="24"/>
+          <w:szCs w:val="24"/>
+          <w:lang w:val="en-US" w:eastAsia="zh-CN"/>
+        </w:rPr>
+      </w:pPr>
+      <w:r>
+        <w:rPr>
+          <w:rFonts w:hint="eastAsia" w:ascii="宋体" w:hAnsi="宋体" w:eastAsia="宋体" w:cs="宋体"/>
+          <w:sz w:val="24"/>
+          <w:szCs w:val="24"/>
+          <w:lang w:val="en-US" w:eastAsia="zh-CN"/>
+        </w:rPr>
+        <w:t>参考：</w:t>
+      </w:r>
+    </w:p>
+    <w:p>
+      <w:pPr>
+        <w:widowControl w:val="0"/>
+        <w:numPr>
+          <w:ilvl w:val="0"/>
+          <w:numId w:val="0"/>
+        </w:numPr>
+        <w:bidi w:val="0"/>
+        <w:jc w:val="left"/>
+        <w:rPr>
+          <w:rFonts w:hint="eastAsia" w:ascii="宋体" w:hAnsi="宋体" w:eastAsia="宋体" w:cs="宋体"/>
+          <w:sz w:val="24"/>
+          <w:szCs w:val="24"/>
+          <w:lang w:val="en-US" w:eastAsia="zh-CN"/>
+        </w:rPr>
+      </w:pPr>
+      <w:r>
+        <w:rPr>
+          <w:rFonts w:hint="eastAsia" w:ascii="宋体" w:hAnsi="宋体" w:eastAsia="宋体" w:cs="宋体"/>
+          <w:sz w:val="24"/>
+          <w:szCs w:val="24"/>
+          <w:lang w:val="en-US" w:eastAsia="zh-CN"/>
+        </w:rPr>
+        <w:t>Kubernetes V1.18.2部署Dashboard V2.0</w:t>
+      </w:r>
+    </w:p>
+    <w:p>
+      <w:pPr>
+        <w:widowControl w:val="0"/>
+        <w:numPr>
+          <w:ilvl w:val="0"/>
+          <w:numId w:val="0"/>
+        </w:numPr>
+        <w:bidi w:val="0"/>
+        <w:jc w:val="left"/>
+        <w:rPr>
+          <w:rFonts w:hint="eastAsia" w:ascii="宋体" w:hAnsi="宋体" w:eastAsia="宋体" w:cs="宋体"/>
+          <w:sz w:val="24"/>
+          <w:szCs w:val="24"/>
+          <w:lang w:eastAsia="zh-CN"/>
+        </w:rPr>
+      </w:pPr>
+      <w:r>
+        <w:rPr>
+          <w:rFonts w:ascii="宋体" w:hAnsi="宋体" w:eastAsia="宋体" w:cs="宋体"/>
+          <w:sz w:val="24"/>
+          <w:szCs w:val="24"/>
+        </w:rPr>
+        <w:fldChar w:fldCharType="begin"/>
+      </w:r>
+      <w:r>
+        <w:rPr>
+          <w:rFonts w:ascii="宋体" w:hAnsi="宋体" w:eastAsia="宋体" w:cs="宋体"/>
+          <w:sz w:val="24"/>
+          <w:szCs w:val="24"/>
+        </w:rPr>
+        <w:instrText xml:space="preserve"> HYPERLINK "https://blog.csdn.net/weixin_45594593/article/details/106241736" </w:instrText>
+      </w:r>
+      <w:r>
+        <w:rPr>
+          <w:rFonts w:ascii="宋体" w:hAnsi="宋体" w:eastAsia="宋体" w:cs="宋体"/>
+          <w:sz w:val="24"/>
+          <w:szCs w:val="24"/>
+        </w:rPr>
+        <w:fldChar w:fldCharType="separate"/>
+      </w:r>
+      <w:r>
+        <w:rPr>
+          <w:rStyle w:val="15"/>
+          <w:rFonts w:ascii="宋体" w:hAnsi="宋体" w:eastAsia="宋体" w:cs="宋体"/>
+          <w:sz w:val="24"/>
+          <w:szCs w:val="24"/>
+        </w:rPr>
+        <w:t>https://blog.csdn.net/weixin_45594593/article/details/106241736</w:t>
+      </w:r>
+      <w:r>
+        <w:rPr>
+          <w:rFonts w:ascii="宋体" w:hAnsi="宋体" w:eastAsia="宋体" w:cs="宋体"/>
+          <w:sz w:val="24"/>
+          <w:szCs w:val="24"/>
+        </w:rPr>
+        <w:fldChar w:fldCharType="end"/>
+      </w:r>
+      <w:r>
+        <w:rPr>
+          <w:rFonts w:hint="eastAsia" w:ascii="宋体" w:hAnsi="宋体" w:eastAsia="宋体" w:cs="宋体"/>
+          <w:sz w:val="24"/>
+          <w:szCs w:val="24"/>
+          <w:lang w:eastAsia="zh-CN"/>
+        </w:rPr>
+        <w:t>【</w:t>
+      </w:r>
+      <w:r>
+        <w:rPr>
+          <w:rFonts w:hint="eastAsia" w:ascii="宋体" w:hAnsi="宋体" w:eastAsia="宋体" w:cs="宋体"/>
+          <w:sz w:val="24"/>
+          <w:szCs w:val="24"/>
+          <w:lang w:val="en-US" w:eastAsia="zh-CN"/>
+        </w:rPr>
+        <w:t>按照这个来</w:t>
+      </w:r>
+      <w:r>
+        <w:rPr>
+          <w:rFonts w:hint="eastAsia" w:ascii="宋体" w:hAnsi="宋体" w:eastAsia="宋体" w:cs="宋体"/>
+          <w:sz w:val="24"/>
+          <w:szCs w:val="24"/>
+          <w:lang w:eastAsia="zh-CN"/>
+        </w:rPr>
+        <w:t>】</w:t>
+      </w:r>
+    </w:p>
+    <w:p>
+      <w:pPr>
+        <w:widowControl w:val="0"/>
+        <w:numPr>
+          <w:ilvl w:val="0"/>
+          <w:numId w:val="0"/>
+        </w:numPr>
+        <w:bidi w:val="0"/>
+        <w:jc w:val="left"/>
+        <w:rPr>
+          <w:rFonts w:hint="eastAsia" w:ascii="宋体" w:hAnsi="宋体" w:eastAsia="宋体" w:cs="宋体"/>
+          <w:sz w:val="24"/>
+          <w:szCs w:val="24"/>
+          <w:lang w:eastAsia="zh-CN"/>
+        </w:rPr>
+      </w:pPr>
+    </w:p>
+    <w:p>
+      <w:pPr>
+        <w:pStyle w:val="6"/>
+        <w:bidi w:val="0"/>
+        <w:rPr>
+          <w:rFonts w:hint="eastAsia"/>
+          <w:lang w:val="en-US" w:eastAsia="zh-CN"/>
+        </w:rPr>
+      </w:pPr>
+      <w:r>
+        <w:rPr>
+          <w:rFonts w:hint="eastAsia"/>
+          <w:lang w:val="en-US" w:eastAsia="zh-CN"/>
+        </w:rPr>
+        <w:t>3.11 监控</w:t>
+      </w:r>
+    </w:p>
+    <w:p>
+      <w:pPr>
+        <w:rPr>
+          <w:rFonts w:hint="eastAsia"/>
+          <w:lang w:val="en-US" w:eastAsia="zh-CN"/>
+        </w:rPr>
+      </w:pPr>
+      <w:r>
+        <w:rPr>
+          <w:rFonts w:hint="eastAsia"/>
+          <w:lang w:val="en-US" w:eastAsia="zh-CN"/>
+        </w:rPr>
+        <w:t>（1）prometheus和kube-prometheus区别</w:t>
+      </w:r>
+    </w:p>
+    <w:p>
+      <w:pPr>
+        <w:rPr>
+          <w:rFonts w:hint="eastAsia"/>
+          <w:lang w:val="en-US" w:eastAsia="zh-CN"/>
+        </w:rPr>
+      </w:pPr>
+      <w:r>
+        <w:rPr>
+          <w:rFonts w:hint="eastAsia"/>
+          <w:lang w:val="en-US" w:eastAsia="zh-CN"/>
+        </w:rPr>
+        <w:t>监控方案演进：原生方案=&gt;prometheus operator方案=》kube-prometheus方案</w:t>
+      </w:r>
+    </w:p>
+    <w:p>
+      <w:pPr>
+        <w:rPr>
+          <w:rFonts w:hint="eastAsia"/>
+          <w:lang w:val="en-US" w:eastAsia="zh-CN"/>
+        </w:rPr>
+      </w:pPr>
     </w:p>
     <w:tbl>
       <w:tblPr>
@@ -35047,979 +39220,6 @@
             <w:insideV w:val="single" w:color="auto" w:sz="4" w:space="0"/>
           </w:tblBorders>
           <w:tblLayout w:type="fixed"/>
-          <w:tblCellMar>
-            <w:top w:w="0" w:type="dxa"/>
-            <w:left w:w="108" w:type="dxa"/>
-            <w:bottom w:w="0" w:type="dxa"/>
-            <w:right w:w="108" w:type="dxa"/>
-          </w:tblCellMar>
-        </w:tblPrEx>
-        <w:tc>
-          <w:tcPr>
-            <w:tcW w:w="8522" w:type="dxa"/>
-          </w:tcPr>
-          <w:p>
-            <w:pPr>
-              <w:widowControl w:val="0"/>
-              <w:numPr>
-                <w:ilvl w:val="0"/>
-                <w:numId w:val="0"/>
-              </w:numPr>
-              <w:bidi w:val="0"/>
-              <w:jc w:val="left"/>
-              <w:rPr>
-                <w:rFonts w:hint="eastAsia" w:ascii="宋体" w:hAnsi="宋体" w:eastAsia="宋体" w:cs="宋体"/>
-                <w:sz w:val="24"/>
-                <w:szCs w:val="24"/>
-                <w:vertAlign w:val="baseline"/>
-                <w:lang w:val="en-US" w:eastAsia="zh-CN"/>
-              </w:rPr>
-            </w:pPr>
-            <w:r>
-              <w:rPr>
-                <w:rFonts w:hint="eastAsia" w:ascii="宋体" w:hAnsi="宋体" w:eastAsia="宋体" w:cs="宋体"/>
-                <w:sz w:val="24"/>
-                <w:szCs w:val="24"/>
-                <w:vertAlign w:val="baseline"/>
-                <w:lang w:val="en-US" w:eastAsia="zh-CN"/>
-              </w:rPr>
-              <w:t>sudo mkdir -p /etc/docker</w:t>
-            </w:r>
-          </w:p>
-          <w:p>
-            <w:pPr>
-              <w:widowControl w:val="0"/>
-              <w:numPr>
-                <w:ilvl w:val="0"/>
-                <w:numId w:val="0"/>
-              </w:numPr>
-              <w:bidi w:val="0"/>
-              <w:jc w:val="left"/>
-              <w:rPr>
-                <w:rFonts w:hint="eastAsia" w:ascii="宋体" w:hAnsi="宋体" w:eastAsia="宋体" w:cs="宋体"/>
-                <w:sz w:val="24"/>
-                <w:szCs w:val="24"/>
-                <w:vertAlign w:val="baseline"/>
-                <w:lang w:val="en-US" w:eastAsia="zh-CN"/>
-              </w:rPr>
-            </w:pPr>
-            <w:r>
-              <w:rPr>
-                <w:rFonts w:hint="eastAsia" w:ascii="宋体" w:hAnsi="宋体" w:eastAsia="宋体" w:cs="宋体"/>
-                <w:sz w:val="24"/>
-                <w:szCs w:val="24"/>
-                <w:vertAlign w:val="baseline"/>
-                <w:lang w:val="en-US" w:eastAsia="zh-CN"/>
-              </w:rPr>
-              <w:t>sudo tee /etc/docker/daemon.json &lt;&lt;-'EOF'</w:t>
-            </w:r>
-          </w:p>
-          <w:p>
-            <w:pPr>
-              <w:widowControl w:val="0"/>
-              <w:numPr>
-                <w:ilvl w:val="0"/>
-                <w:numId w:val="0"/>
-              </w:numPr>
-              <w:bidi w:val="0"/>
-              <w:jc w:val="left"/>
-              <w:rPr>
-                <w:rFonts w:hint="eastAsia" w:ascii="宋体" w:hAnsi="宋体" w:eastAsia="宋体" w:cs="宋体"/>
-                <w:sz w:val="24"/>
-                <w:szCs w:val="24"/>
-                <w:vertAlign w:val="baseline"/>
-                <w:lang w:val="en-US" w:eastAsia="zh-CN"/>
-              </w:rPr>
-            </w:pPr>
-            <w:r>
-              <w:rPr>
-                <w:rFonts w:hint="eastAsia" w:ascii="宋体" w:hAnsi="宋体" w:eastAsia="宋体" w:cs="宋体"/>
-                <w:sz w:val="24"/>
-                <w:szCs w:val="24"/>
-                <w:vertAlign w:val="baseline"/>
-                <w:lang w:val="en-US" w:eastAsia="zh-CN"/>
-              </w:rPr>
-              <w:t>{</w:t>
-            </w:r>
-          </w:p>
-          <w:p>
-            <w:pPr>
-              <w:widowControl w:val="0"/>
-              <w:numPr>
-                <w:ilvl w:val="0"/>
-                <w:numId w:val="0"/>
-              </w:numPr>
-              <w:bidi w:val="0"/>
-              <w:jc w:val="left"/>
-              <w:rPr>
-                <w:rFonts w:hint="eastAsia" w:ascii="宋体" w:hAnsi="宋体" w:eastAsia="宋体" w:cs="宋体"/>
-                <w:sz w:val="24"/>
-                <w:szCs w:val="24"/>
-                <w:vertAlign w:val="baseline"/>
-                <w:lang w:val="en-US" w:eastAsia="zh-CN"/>
-              </w:rPr>
-            </w:pPr>
-            <w:r>
-              <w:rPr>
-                <w:rFonts w:hint="eastAsia" w:ascii="宋体" w:hAnsi="宋体" w:eastAsia="宋体" w:cs="宋体"/>
-                <w:sz w:val="24"/>
-                <w:szCs w:val="24"/>
-                <w:vertAlign w:val="baseline"/>
-                <w:lang w:val="en-US" w:eastAsia="zh-CN"/>
-              </w:rPr>
-              <w:t xml:space="preserve">  "registry-mirrors": ["https://a0erz88z.mirror.aliyuncs.com"]</w:t>
-            </w:r>
-          </w:p>
-          <w:p>
-            <w:pPr>
-              <w:widowControl w:val="0"/>
-              <w:numPr>
-                <w:ilvl w:val="0"/>
-                <w:numId w:val="0"/>
-              </w:numPr>
-              <w:bidi w:val="0"/>
-              <w:jc w:val="left"/>
-              <w:rPr>
-                <w:rFonts w:hint="eastAsia" w:ascii="宋体" w:hAnsi="宋体" w:eastAsia="宋体" w:cs="宋体"/>
-                <w:sz w:val="24"/>
-                <w:szCs w:val="24"/>
-                <w:vertAlign w:val="baseline"/>
-                <w:lang w:val="en-US" w:eastAsia="zh-CN"/>
-              </w:rPr>
-            </w:pPr>
-            <w:r>
-              <w:rPr>
-                <w:rFonts w:hint="eastAsia" w:ascii="宋体" w:hAnsi="宋体" w:eastAsia="宋体" w:cs="宋体"/>
-                <w:sz w:val="24"/>
-                <w:szCs w:val="24"/>
-                <w:vertAlign w:val="baseline"/>
-                <w:lang w:val="en-US" w:eastAsia="zh-CN"/>
-              </w:rPr>
-              <w:t>}</w:t>
-            </w:r>
-          </w:p>
-          <w:p>
-            <w:pPr>
-              <w:widowControl w:val="0"/>
-              <w:numPr>
-                <w:ilvl w:val="0"/>
-                <w:numId w:val="0"/>
-              </w:numPr>
-              <w:bidi w:val="0"/>
-              <w:jc w:val="left"/>
-              <w:rPr>
-                <w:rFonts w:hint="eastAsia" w:ascii="宋体" w:hAnsi="宋体" w:eastAsia="宋体" w:cs="宋体"/>
-                <w:sz w:val="24"/>
-                <w:szCs w:val="24"/>
-                <w:vertAlign w:val="baseline"/>
-                <w:lang w:val="en-US" w:eastAsia="zh-CN"/>
-              </w:rPr>
-            </w:pPr>
-            <w:r>
-              <w:rPr>
-                <w:rFonts w:hint="eastAsia" w:ascii="宋体" w:hAnsi="宋体" w:eastAsia="宋体" w:cs="宋体"/>
-                <w:sz w:val="24"/>
-                <w:szCs w:val="24"/>
-                <w:vertAlign w:val="baseline"/>
-                <w:lang w:val="en-US" w:eastAsia="zh-CN"/>
-              </w:rPr>
-              <w:t>EOF</w:t>
-            </w:r>
-          </w:p>
-          <w:p>
-            <w:pPr>
-              <w:widowControl w:val="0"/>
-              <w:numPr>
-                <w:ilvl w:val="0"/>
-                <w:numId w:val="0"/>
-              </w:numPr>
-              <w:bidi w:val="0"/>
-              <w:jc w:val="left"/>
-              <w:rPr>
-                <w:rFonts w:hint="eastAsia" w:ascii="宋体" w:hAnsi="宋体" w:eastAsia="宋体" w:cs="宋体"/>
-                <w:sz w:val="24"/>
-                <w:szCs w:val="24"/>
-                <w:vertAlign w:val="baseline"/>
-                <w:lang w:val="en-US" w:eastAsia="zh-CN"/>
-              </w:rPr>
-            </w:pPr>
-            <w:r>
-              <w:rPr>
-                <w:rFonts w:hint="eastAsia" w:ascii="宋体" w:hAnsi="宋体" w:eastAsia="宋体" w:cs="宋体"/>
-                <w:sz w:val="24"/>
-                <w:szCs w:val="24"/>
-                <w:vertAlign w:val="baseline"/>
-                <w:lang w:val="en-US" w:eastAsia="zh-CN"/>
-              </w:rPr>
-              <w:t>sudo systemctl daemon-reload</w:t>
-            </w:r>
-          </w:p>
-          <w:p>
-            <w:pPr>
-              <w:widowControl w:val="0"/>
-              <w:numPr>
-                <w:ilvl w:val="0"/>
-                <w:numId w:val="0"/>
-              </w:numPr>
-              <w:bidi w:val="0"/>
-              <w:jc w:val="left"/>
-              <w:rPr>
-                <w:rFonts w:hint="eastAsia" w:ascii="宋体" w:hAnsi="宋体" w:eastAsia="宋体" w:cs="宋体"/>
-                <w:sz w:val="24"/>
-                <w:szCs w:val="24"/>
-                <w:vertAlign w:val="baseline"/>
-                <w:lang w:val="en-US" w:eastAsia="zh-CN"/>
-              </w:rPr>
-            </w:pPr>
-            <w:r>
-              <w:rPr>
-                <w:rFonts w:hint="eastAsia" w:ascii="宋体" w:hAnsi="宋体" w:eastAsia="宋体" w:cs="宋体"/>
-                <w:sz w:val="24"/>
-                <w:szCs w:val="24"/>
-                <w:vertAlign w:val="baseline"/>
-                <w:lang w:val="en-US" w:eastAsia="zh-CN"/>
-              </w:rPr>
-              <w:t>sudo systemctl restart docker</w:t>
-            </w:r>
-          </w:p>
-        </w:tc>
-      </w:tr>
-    </w:tbl>
-    <w:p>
-      <w:pPr>
-        <w:widowControl w:val="0"/>
-        <w:numPr>
-          <w:ilvl w:val="0"/>
-          <w:numId w:val="0"/>
-        </w:numPr>
-        <w:bidi w:val="0"/>
-        <w:jc w:val="left"/>
-        <w:rPr>
-          <w:rFonts w:hint="eastAsia" w:ascii="宋体" w:hAnsi="宋体" w:eastAsia="宋体" w:cs="宋体"/>
-          <w:sz w:val="24"/>
-          <w:szCs w:val="24"/>
-          <w:lang w:val="en-US" w:eastAsia="zh-CN"/>
-        </w:rPr>
-      </w:pPr>
-    </w:p>
-    <w:p>
-      <w:pPr>
-        <w:pStyle w:val="6"/>
-        <w:bidi w:val="0"/>
-        <w:rPr>
-          <w:rFonts w:hint="default"/>
-          <w:lang w:val="en-US" w:eastAsia="zh-CN"/>
-        </w:rPr>
-      </w:pPr>
-      <w:r>
-        <w:rPr>
-          <w:rFonts w:hint="eastAsia"/>
-          <w:lang w:val="en-US" w:eastAsia="zh-CN"/>
-        </w:rPr>
-        <w:t>3.10 dashboard和metrics-server</w:t>
-      </w:r>
-    </w:p>
-    <w:p>
-      <w:pPr>
-        <w:widowControl w:val="0"/>
-        <w:numPr>
-          <w:ilvl w:val="0"/>
-          <w:numId w:val="0"/>
-        </w:numPr>
-        <w:bidi w:val="0"/>
-        <w:jc w:val="left"/>
-        <w:rPr>
-          <w:rFonts w:hint="eastAsia" w:ascii="宋体" w:hAnsi="宋体" w:eastAsia="宋体" w:cs="宋体"/>
-          <w:sz w:val="24"/>
-          <w:szCs w:val="24"/>
-          <w:lang w:val="en-US" w:eastAsia="zh-CN"/>
-        </w:rPr>
-      </w:pPr>
-      <w:r>
-        <w:rPr>
-          <w:rFonts w:hint="eastAsia" w:ascii="宋体" w:hAnsi="宋体" w:eastAsia="宋体" w:cs="宋体"/>
-          <w:sz w:val="24"/>
-          <w:szCs w:val="24"/>
-          <w:lang w:val="en-US" w:eastAsia="zh-CN"/>
-        </w:rPr>
-        <w:t>（1）kubectl create导致一些sa和secret没有创建，导致用token登录进去显示一些出错告警</w:t>
-      </w:r>
-    </w:p>
-    <w:p>
-      <w:pPr>
-        <w:widowControl w:val="0"/>
-        <w:numPr>
-          <w:ilvl w:val="0"/>
-          <w:numId w:val="0"/>
-        </w:numPr>
-        <w:bidi w:val="0"/>
-        <w:jc w:val="left"/>
-        <w:rPr>
-          <w:rFonts w:hint="eastAsia" w:ascii="宋体" w:hAnsi="宋体" w:eastAsia="宋体" w:cs="宋体"/>
-          <w:sz w:val="24"/>
-          <w:szCs w:val="24"/>
-          <w:lang w:val="en-US" w:eastAsia="zh-CN"/>
-        </w:rPr>
-      </w:pPr>
-      <w:r>
-        <w:drawing>
-          <wp:inline distT="0" distB="0" distL="114300" distR="114300">
-            <wp:extent cx="5267325" cy="2002790"/>
-            <wp:effectExtent l="0" t="0" r="3175" b="3810"/>
-            <wp:docPr id="49" name="图片 1"/>
-            <wp:cNvGraphicFramePr>
-              <a:graphicFrameLocks xmlns:a="http://schemas.openxmlformats.org/drawingml/2006/main" noChangeAspect="1"/>
-            </wp:cNvGraphicFramePr>
-            <a:graphic xmlns:a="http://schemas.openxmlformats.org/drawingml/2006/main">
-              <a:graphicData uri="http://schemas.openxmlformats.org/drawingml/2006/picture">
-                <pic:pic xmlns:pic="http://schemas.openxmlformats.org/drawingml/2006/picture">
-                  <pic:nvPicPr>
-                    <pic:cNvPr id="49" name="图片 1"/>
-                    <pic:cNvPicPr>
-                      <a:picLocks noChangeAspect="1"/>
-                    </pic:cNvPicPr>
-                  </pic:nvPicPr>
-                  <pic:blipFill>
-                    <a:blip r:embed="rId51"/>
-                    <a:stretch>
-                      <a:fillRect/>
-                    </a:stretch>
-                  </pic:blipFill>
-                  <pic:spPr>
-                    <a:xfrm>
-                      <a:off x="0" y="0"/>
-                      <a:ext cx="5267325" cy="2002790"/>
-                    </a:xfrm>
-                    <a:prstGeom prst="rect">
-                      <a:avLst/>
-                    </a:prstGeom>
-                    <a:noFill/>
-                    <a:ln>
-                      <a:noFill/>
-                    </a:ln>
-                  </pic:spPr>
-                </pic:pic>
-              </a:graphicData>
-            </a:graphic>
-          </wp:inline>
-        </w:drawing>
-      </w:r>
-    </w:p>
-    <w:p>
-      <w:pPr>
-        <w:widowControl w:val="0"/>
-        <w:numPr>
-          <w:ilvl w:val="0"/>
-          <w:numId w:val="0"/>
-        </w:numPr>
-        <w:bidi w:val="0"/>
-        <w:jc w:val="left"/>
-        <w:rPr>
-          <w:rFonts w:hint="eastAsia" w:ascii="宋体" w:hAnsi="宋体" w:eastAsia="宋体" w:cs="宋体"/>
-          <w:sz w:val="24"/>
-          <w:szCs w:val="24"/>
-          <w:lang w:val="en-US" w:eastAsia="zh-CN"/>
-        </w:rPr>
-      </w:pPr>
-      <w:r>
-        <w:rPr>
-          <w:rFonts w:hint="eastAsia" w:ascii="宋体" w:hAnsi="宋体" w:eastAsia="宋体" w:cs="宋体"/>
-          <w:sz w:val="24"/>
-          <w:szCs w:val="24"/>
-          <w:lang w:val="en-US" w:eastAsia="zh-CN"/>
-        </w:rPr>
-        <w:t>（2）在master上安装metric-server服务时，由于pod调度到node2上了，而image需要翻墙，必须docker tag才能用，因此导致失败</w:t>
-      </w:r>
-    </w:p>
-    <w:p>
-      <w:pPr>
-        <w:widowControl w:val="0"/>
-        <w:numPr>
-          <w:ilvl w:val="0"/>
-          <w:numId w:val="0"/>
-        </w:numPr>
-        <w:bidi w:val="0"/>
-        <w:jc w:val="left"/>
-        <w:rPr>
-          <w:rFonts w:hint="eastAsia" w:ascii="宋体" w:hAnsi="宋体" w:eastAsia="宋体" w:cs="宋体"/>
-          <w:sz w:val="24"/>
-          <w:szCs w:val="24"/>
-          <w:lang w:val="en-US" w:eastAsia="zh-CN"/>
-        </w:rPr>
-      </w:pPr>
-      <w:r>
-        <w:rPr>
-          <w:rFonts w:hint="eastAsia" w:ascii="宋体" w:hAnsi="宋体" w:eastAsia="宋体" w:cs="宋体"/>
-          <w:sz w:val="24"/>
-          <w:szCs w:val="24"/>
-          <w:lang w:val="en-US" w:eastAsia="zh-CN"/>
-        </w:rPr>
-        <w:t>（3）kubectl top nodes和kubectl top pods，与linux的原生命令top类似，查看占用CPU和内存资源</w:t>
-      </w:r>
-    </w:p>
-    <w:p>
-      <w:pPr>
-        <w:widowControl w:val="0"/>
-        <w:numPr>
-          <w:ilvl w:val="0"/>
-          <w:numId w:val="0"/>
-        </w:numPr>
-        <w:bidi w:val="0"/>
-        <w:jc w:val="left"/>
-        <w:rPr>
-          <w:rFonts w:hint="default" w:ascii="宋体" w:hAnsi="宋体" w:eastAsia="宋体" w:cs="宋体"/>
-          <w:sz w:val="24"/>
-          <w:szCs w:val="24"/>
-          <w:lang w:val="en-US" w:eastAsia="zh-CN"/>
-        </w:rPr>
-      </w:pPr>
-      <w:r>
-        <w:drawing>
-          <wp:inline distT="0" distB="0" distL="114300" distR="114300">
-            <wp:extent cx="5273040" cy="2352040"/>
-            <wp:effectExtent l="0" t="0" r="10160" b="10160"/>
-            <wp:docPr id="48" name="图片 3"/>
-            <wp:cNvGraphicFramePr>
-              <a:graphicFrameLocks xmlns:a="http://schemas.openxmlformats.org/drawingml/2006/main" noChangeAspect="1"/>
-            </wp:cNvGraphicFramePr>
-            <a:graphic xmlns:a="http://schemas.openxmlformats.org/drawingml/2006/main">
-              <a:graphicData uri="http://schemas.openxmlformats.org/drawingml/2006/picture">
-                <pic:pic xmlns:pic="http://schemas.openxmlformats.org/drawingml/2006/picture">
-                  <pic:nvPicPr>
-                    <pic:cNvPr id="48" name="图片 3"/>
-                    <pic:cNvPicPr>
-                      <a:picLocks noChangeAspect="1"/>
-                    </pic:cNvPicPr>
-                  </pic:nvPicPr>
-                  <pic:blipFill>
-                    <a:blip r:embed="rId52"/>
-                    <a:stretch>
-                      <a:fillRect/>
-                    </a:stretch>
-                  </pic:blipFill>
-                  <pic:spPr>
-                    <a:xfrm>
-                      <a:off x="0" y="0"/>
-                      <a:ext cx="5273040" cy="2352040"/>
-                    </a:xfrm>
-                    <a:prstGeom prst="rect">
-                      <a:avLst/>
-                    </a:prstGeom>
-                    <a:noFill/>
-                    <a:ln>
-                      <a:noFill/>
-                    </a:ln>
-                  </pic:spPr>
-                </pic:pic>
-              </a:graphicData>
-            </a:graphic>
-          </wp:inline>
-        </w:drawing>
-      </w:r>
-    </w:p>
-    <w:p>
-      <w:pPr>
-        <w:widowControl w:val="0"/>
-        <w:numPr>
-          <w:ilvl w:val="0"/>
-          <w:numId w:val="0"/>
-        </w:numPr>
-        <w:bidi w:val="0"/>
-        <w:jc w:val="left"/>
-        <w:rPr>
-          <w:rFonts w:hint="default" w:ascii="宋体" w:hAnsi="宋体" w:eastAsia="宋体" w:cs="宋体"/>
-          <w:sz w:val="24"/>
-          <w:szCs w:val="24"/>
-        </w:rPr>
-      </w:pPr>
-      <w:r>
-        <w:rPr>
-          <w:rFonts w:hint="eastAsia" w:ascii="宋体" w:hAnsi="宋体" w:eastAsia="宋体" w:cs="宋体"/>
-          <w:sz w:val="24"/>
-          <w:szCs w:val="24"/>
-          <w:lang w:val="en-US" w:eastAsia="zh-CN"/>
-        </w:rPr>
-        <w:t>（4）</w:t>
-      </w:r>
-      <w:r>
-        <w:rPr>
-          <w:rFonts w:ascii="宋体" w:hAnsi="宋体" w:eastAsia="宋体" w:cs="宋体"/>
-          <w:sz w:val="24"/>
-          <w:szCs w:val="24"/>
-        </w:rPr>
-        <w:t>wget</w:t>
-      </w:r>
-      <w:r>
-        <w:rPr>
-          <w:rFonts w:hint="default" w:ascii="宋体" w:hAnsi="宋体" w:eastAsia="宋体" w:cs="宋体"/>
-          <w:sz w:val="24"/>
-          <w:szCs w:val="24"/>
-        </w:rPr>
-        <w:t xml:space="preserve"> </w:t>
-      </w:r>
-      <w:r>
-        <w:rPr>
-          <w:rFonts w:hint="default" w:ascii="宋体" w:hAnsi="宋体" w:eastAsia="宋体" w:cs="宋体"/>
-          <w:sz w:val="24"/>
-          <w:szCs w:val="24"/>
-        </w:rPr>
-        <w:fldChar w:fldCharType="begin"/>
-      </w:r>
-      <w:r>
-        <w:rPr>
-          <w:rFonts w:hint="default" w:ascii="宋体" w:hAnsi="宋体" w:eastAsia="宋体" w:cs="宋体"/>
-          <w:sz w:val="24"/>
-          <w:szCs w:val="24"/>
-        </w:rPr>
-        <w:instrText xml:space="preserve"> HYPERLINK "https://raw.githubusercontent.com/kubernetes/dashboard/v2.0.0/aio/deploy/recommended.yaml" </w:instrText>
-      </w:r>
-      <w:r>
-        <w:rPr>
-          <w:rFonts w:hint="default" w:ascii="宋体" w:hAnsi="宋体" w:eastAsia="宋体" w:cs="宋体"/>
-          <w:sz w:val="24"/>
-          <w:szCs w:val="24"/>
-        </w:rPr>
-        <w:fldChar w:fldCharType="separate"/>
-      </w:r>
-      <w:r>
-        <w:rPr>
-          <w:rFonts w:hint="default" w:ascii="宋体" w:hAnsi="宋体" w:eastAsia="宋体" w:cs="宋体"/>
-          <w:sz w:val="24"/>
-          <w:szCs w:val="24"/>
-        </w:rPr>
-        <w:t>https://raw.githubusercontent.com/kubernetes/dashboard/v2.0.0/aio/deploy/recommended.yaml</w:t>
-      </w:r>
-      <w:r>
-        <w:rPr>
-          <w:rFonts w:hint="default" w:ascii="宋体" w:hAnsi="宋体" w:eastAsia="宋体" w:cs="宋体"/>
-          <w:sz w:val="24"/>
-          <w:szCs w:val="24"/>
-        </w:rPr>
-        <w:fldChar w:fldCharType="end"/>
-      </w:r>
-    </w:p>
-    <w:p>
-      <w:pPr>
-        <w:widowControl w:val="0"/>
-        <w:numPr>
-          <w:ilvl w:val="0"/>
-          <w:numId w:val="0"/>
-        </w:numPr>
-        <w:bidi w:val="0"/>
-        <w:jc w:val="left"/>
-        <w:rPr>
-          <w:rFonts w:hint="eastAsia" w:ascii="DejaVu Sans Mono" w:hAnsi="DejaVu Sans Mono" w:eastAsia="DejaVu Sans Mono" w:cs="DejaVu Sans Mono"/>
-          <w:i w:val="0"/>
-          <w:caps w:val="0"/>
-          <w:color w:val="5E6687"/>
-          <w:spacing w:val="0"/>
-          <w:sz w:val="14"/>
-          <w:szCs w:val="14"/>
-          <w:shd w:val="clear" w:fill="F3F4F5"/>
-          <w:lang w:val="en-US" w:eastAsia="zh-CN"/>
-        </w:rPr>
-      </w:pPr>
-      <w:r>
-        <w:rPr>
-          <w:rFonts w:hint="eastAsia" w:ascii="宋体" w:hAnsi="宋体" w:eastAsia="宋体" w:cs="宋体"/>
-          <w:sz w:val="24"/>
-          <w:szCs w:val="24"/>
-          <w:lang w:val="en-US" w:eastAsia="zh-CN"/>
-        </w:rPr>
-        <w:t>对应下面的仓库：</w:t>
-      </w:r>
-    </w:p>
-    <w:p>
-      <w:pPr>
-        <w:widowControl w:val="0"/>
-        <w:numPr>
-          <w:ilvl w:val="0"/>
-          <w:numId w:val="0"/>
-        </w:numPr>
-        <w:bidi w:val="0"/>
-        <w:jc w:val="left"/>
-        <w:rPr>
-          <w:rFonts w:ascii="宋体" w:hAnsi="宋体" w:eastAsia="宋体" w:cs="宋体"/>
-          <w:sz w:val="24"/>
-          <w:szCs w:val="24"/>
-        </w:rPr>
-      </w:pPr>
-      <w:r>
-        <w:rPr>
-          <w:rFonts w:ascii="宋体" w:hAnsi="宋体" w:eastAsia="宋体" w:cs="宋体"/>
-          <w:sz w:val="24"/>
-          <w:szCs w:val="24"/>
-        </w:rPr>
-        <w:fldChar w:fldCharType="begin"/>
-      </w:r>
-      <w:r>
-        <w:rPr>
-          <w:rFonts w:ascii="宋体" w:hAnsi="宋体" w:eastAsia="宋体" w:cs="宋体"/>
-          <w:sz w:val="24"/>
-          <w:szCs w:val="24"/>
-        </w:rPr>
-        <w:instrText xml:space="preserve"> HYPERLINK "https://github.com/kubernetes/dashboard/blob/v2.0.0/aio/deploy/recommended.yaml" </w:instrText>
-      </w:r>
-      <w:r>
-        <w:rPr>
-          <w:rFonts w:ascii="宋体" w:hAnsi="宋体" w:eastAsia="宋体" w:cs="宋体"/>
-          <w:sz w:val="24"/>
-          <w:szCs w:val="24"/>
-        </w:rPr>
-        <w:fldChar w:fldCharType="separate"/>
-      </w:r>
-      <w:r>
-        <w:rPr>
-          <w:rStyle w:val="15"/>
-          <w:rFonts w:ascii="宋体" w:hAnsi="宋体" w:eastAsia="宋体" w:cs="宋体"/>
-          <w:sz w:val="24"/>
-          <w:szCs w:val="24"/>
-        </w:rPr>
-        <w:t>https://github.com/kubernetes/dashboard/blob/v2.0.0/aio/deploy/recommended.yaml</w:t>
-      </w:r>
-      <w:r>
-        <w:rPr>
-          <w:rFonts w:ascii="宋体" w:hAnsi="宋体" w:eastAsia="宋体" w:cs="宋体"/>
-          <w:sz w:val="24"/>
-          <w:szCs w:val="24"/>
-        </w:rPr>
-        <w:fldChar w:fldCharType="end"/>
-      </w:r>
-    </w:p>
-    <w:p>
-      <w:pPr>
-        <w:widowControl w:val="0"/>
-        <w:numPr>
-          <w:ilvl w:val="0"/>
-          <w:numId w:val="0"/>
-        </w:numPr>
-        <w:bidi w:val="0"/>
-        <w:jc w:val="left"/>
-        <w:rPr>
-          <w:rFonts w:hint="default" w:ascii="宋体" w:hAnsi="宋体" w:eastAsia="宋体" w:cs="宋体"/>
-          <w:sz w:val="24"/>
-          <w:szCs w:val="24"/>
-          <w:lang w:val="en-US" w:eastAsia="zh-CN"/>
-        </w:rPr>
-      </w:pPr>
-      <w:r>
-        <w:rPr>
-          <w:rFonts w:hint="eastAsia" w:ascii="宋体" w:hAnsi="宋体" w:eastAsia="宋体" w:cs="宋体"/>
-          <w:sz w:val="24"/>
-          <w:szCs w:val="24"/>
-          <w:lang w:val="en-US" w:eastAsia="zh-CN"/>
-        </w:rPr>
-        <w:t>Metrics-server对应下面仓库：</w:t>
-      </w:r>
-    </w:p>
-    <w:p>
-      <w:pPr>
-        <w:widowControl w:val="0"/>
-        <w:numPr>
-          <w:ilvl w:val="0"/>
-          <w:numId w:val="0"/>
-        </w:numPr>
-        <w:bidi w:val="0"/>
-        <w:jc w:val="left"/>
-        <w:rPr>
-          <w:rFonts w:hint="eastAsia" w:ascii="宋体" w:hAnsi="宋体" w:eastAsia="宋体" w:cs="宋体"/>
-          <w:sz w:val="24"/>
-          <w:szCs w:val="24"/>
-          <w:lang w:val="en-US" w:eastAsia="zh-CN"/>
-        </w:rPr>
-      </w:pPr>
-      <w:r>
-        <w:rPr>
-          <w:rFonts w:ascii="宋体" w:hAnsi="宋体" w:eastAsia="宋体" w:cs="宋体"/>
-          <w:sz w:val="24"/>
-          <w:szCs w:val="24"/>
-        </w:rPr>
-        <w:fldChar w:fldCharType="begin"/>
-      </w:r>
-      <w:r>
-        <w:rPr>
-          <w:rFonts w:ascii="宋体" w:hAnsi="宋体" w:eastAsia="宋体" w:cs="宋体"/>
-          <w:sz w:val="24"/>
-          <w:szCs w:val="24"/>
-        </w:rPr>
-        <w:instrText xml:space="preserve"> HYPERLINK "https://github.com/kubernetes-sigs/metrics-server/" </w:instrText>
-      </w:r>
-      <w:r>
-        <w:rPr>
-          <w:rFonts w:ascii="宋体" w:hAnsi="宋体" w:eastAsia="宋体" w:cs="宋体"/>
-          <w:sz w:val="24"/>
-          <w:szCs w:val="24"/>
-        </w:rPr>
-        <w:fldChar w:fldCharType="separate"/>
-      </w:r>
-      <w:r>
-        <w:rPr>
-          <w:rStyle w:val="15"/>
-          <w:rFonts w:ascii="宋体" w:hAnsi="宋体" w:eastAsia="宋体" w:cs="宋体"/>
-          <w:sz w:val="24"/>
-          <w:szCs w:val="24"/>
-        </w:rPr>
-        <w:t>https://github.com/kubernetes-sigs/metrics-server/</w:t>
-      </w:r>
-      <w:r>
-        <w:rPr>
-          <w:rFonts w:ascii="宋体" w:hAnsi="宋体" w:eastAsia="宋体" w:cs="宋体"/>
-          <w:sz w:val="24"/>
-          <w:szCs w:val="24"/>
-        </w:rPr>
-        <w:fldChar w:fldCharType="end"/>
-      </w:r>
-    </w:p>
-    <w:p>
-      <w:pPr>
-        <w:widowControl w:val="0"/>
-        <w:numPr>
-          <w:ilvl w:val="0"/>
-          <w:numId w:val="0"/>
-        </w:numPr>
-        <w:bidi w:val="0"/>
-        <w:jc w:val="left"/>
-        <w:rPr>
-          <w:rFonts w:hint="eastAsia" w:ascii="宋体" w:hAnsi="宋体" w:eastAsia="宋体" w:cs="宋体"/>
-          <w:sz w:val="24"/>
-          <w:szCs w:val="24"/>
-          <w:lang w:val="en-US" w:eastAsia="zh-CN"/>
-        </w:rPr>
-      </w:pPr>
-      <w:r>
-        <w:rPr>
-          <w:rFonts w:hint="eastAsia" w:ascii="宋体" w:hAnsi="宋体" w:eastAsia="宋体" w:cs="宋体"/>
-          <w:sz w:val="24"/>
-          <w:szCs w:val="24"/>
-          <w:lang w:val="en-US" w:eastAsia="zh-CN"/>
-        </w:rPr>
-        <w:t>参考：</w:t>
-      </w:r>
-    </w:p>
-    <w:p>
-      <w:pPr>
-        <w:widowControl w:val="0"/>
-        <w:numPr>
-          <w:ilvl w:val="0"/>
-          <w:numId w:val="0"/>
-        </w:numPr>
-        <w:bidi w:val="0"/>
-        <w:jc w:val="left"/>
-        <w:rPr>
-          <w:rFonts w:hint="eastAsia" w:ascii="宋体" w:hAnsi="宋体" w:eastAsia="宋体" w:cs="宋体"/>
-          <w:sz w:val="24"/>
-          <w:szCs w:val="24"/>
-          <w:lang w:val="en-US" w:eastAsia="zh-CN"/>
-        </w:rPr>
-      </w:pPr>
-      <w:r>
-        <w:rPr>
-          <w:rFonts w:hint="eastAsia" w:ascii="宋体" w:hAnsi="宋体" w:eastAsia="宋体" w:cs="宋体"/>
-          <w:sz w:val="24"/>
-          <w:szCs w:val="24"/>
-          <w:lang w:val="en-US" w:eastAsia="zh-CN"/>
-        </w:rPr>
-        <w:t>Kubernetes V1.18.2部署Dashboard V2.0</w:t>
-      </w:r>
-    </w:p>
-    <w:p>
-      <w:pPr>
-        <w:widowControl w:val="0"/>
-        <w:numPr>
-          <w:ilvl w:val="0"/>
-          <w:numId w:val="0"/>
-        </w:numPr>
-        <w:bidi w:val="0"/>
-        <w:jc w:val="left"/>
-        <w:rPr>
-          <w:rFonts w:hint="eastAsia" w:ascii="宋体" w:hAnsi="宋体" w:eastAsia="宋体" w:cs="宋体"/>
-          <w:sz w:val="24"/>
-          <w:szCs w:val="24"/>
-          <w:lang w:eastAsia="zh-CN"/>
-        </w:rPr>
-      </w:pPr>
-      <w:r>
-        <w:rPr>
-          <w:rFonts w:ascii="宋体" w:hAnsi="宋体" w:eastAsia="宋体" w:cs="宋体"/>
-          <w:sz w:val="24"/>
-          <w:szCs w:val="24"/>
-        </w:rPr>
-        <w:fldChar w:fldCharType="begin"/>
-      </w:r>
-      <w:r>
-        <w:rPr>
-          <w:rFonts w:ascii="宋体" w:hAnsi="宋体" w:eastAsia="宋体" w:cs="宋体"/>
-          <w:sz w:val="24"/>
-          <w:szCs w:val="24"/>
-        </w:rPr>
-        <w:instrText xml:space="preserve"> HYPERLINK "https://blog.csdn.net/weixin_45594593/article/details/106241736" </w:instrText>
-      </w:r>
-      <w:r>
-        <w:rPr>
-          <w:rFonts w:ascii="宋体" w:hAnsi="宋体" w:eastAsia="宋体" w:cs="宋体"/>
-          <w:sz w:val="24"/>
-          <w:szCs w:val="24"/>
-        </w:rPr>
-        <w:fldChar w:fldCharType="separate"/>
-      </w:r>
-      <w:r>
-        <w:rPr>
-          <w:rStyle w:val="15"/>
-          <w:rFonts w:ascii="宋体" w:hAnsi="宋体" w:eastAsia="宋体" w:cs="宋体"/>
-          <w:sz w:val="24"/>
-          <w:szCs w:val="24"/>
-        </w:rPr>
-        <w:t>https://blog.csdn.net/weixin_45594593/article/details/106241736</w:t>
-      </w:r>
-      <w:r>
-        <w:rPr>
-          <w:rFonts w:ascii="宋体" w:hAnsi="宋体" w:eastAsia="宋体" w:cs="宋体"/>
-          <w:sz w:val="24"/>
-          <w:szCs w:val="24"/>
-        </w:rPr>
-        <w:fldChar w:fldCharType="end"/>
-      </w:r>
-      <w:r>
-        <w:rPr>
-          <w:rFonts w:hint="eastAsia" w:ascii="宋体" w:hAnsi="宋体" w:eastAsia="宋体" w:cs="宋体"/>
-          <w:sz w:val="24"/>
-          <w:szCs w:val="24"/>
-          <w:lang w:eastAsia="zh-CN"/>
-        </w:rPr>
-        <w:t>【</w:t>
-      </w:r>
-      <w:r>
-        <w:rPr>
-          <w:rFonts w:hint="eastAsia" w:ascii="宋体" w:hAnsi="宋体" w:eastAsia="宋体" w:cs="宋体"/>
-          <w:sz w:val="24"/>
-          <w:szCs w:val="24"/>
-          <w:lang w:val="en-US" w:eastAsia="zh-CN"/>
-        </w:rPr>
-        <w:t>按照这个来</w:t>
-      </w:r>
-      <w:r>
-        <w:rPr>
-          <w:rFonts w:hint="eastAsia" w:ascii="宋体" w:hAnsi="宋体" w:eastAsia="宋体" w:cs="宋体"/>
-          <w:sz w:val="24"/>
-          <w:szCs w:val="24"/>
-          <w:lang w:eastAsia="zh-CN"/>
-        </w:rPr>
-        <w:t>】</w:t>
-      </w:r>
-    </w:p>
-    <w:p>
-      <w:pPr>
-        <w:widowControl w:val="0"/>
-        <w:numPr>
-          <w:ilvl w:val="0"/>
-          <w:numId w:val="0"/>
-        </w:numPr>
-        <w:bidi w:val="0"/>
-        <w:jc w:val="left"/>
-        <w:rPr>
-          <w:rFonts w:hint="eastAsia" w:ascii="宋体" w:hAnsi="宋体" w:eastAsia="宋体" w:cs="宋体"/>
-          <w:sz w:val="24"/>
-          <w:szCs w:val="24"/>
-          <w:lang w:eastAsia="zh-CN"/>
-        </w:rPr>
-      </w:pPr>
-    </w:p>
-    <w:p>
-      <w:pPr>
-        <w:pStyle w:val="6"/>
-        <w:bidi w:val="0"/>
-        <w:rPr>
-          <w:rFonts w:hint="eastAsia"/>
-          <w:lang w:val="en-US" w:eastAsia="zh-CN"/>
-        </w:rPr>
-      </w:pPr>
-      <w:r>
-        <w:rPr>
-          <w:rFonts w:hint="eastAsia"/>
-          <w:lang w:val="en-US" w:eastAsia="zh-CN"/>
-        </w:rPr>
-        <w:t>3.11 监控</w:t>
-      </w:r>
-    </w:p>
-    <w:p>
-      <w:pPr>
-        <w:rPr>
-          <w:rFonts w:hint="eastAsia"/>
-          <w:lang w:val="en-US" w:eastAsia="zh-CN"/>
-        </w:rPr>
-      </w:pPr>
-      <w:r>
-        <w:rPr>
-          <w:rFonts w:hint="eastAsia"/>
-          <w:lang w:val="en-US" w:eastAsia="zh-CN"/>
-        </w:rPr>
-        <w:t>（1）prometheus和kube-prometheus区别</w:t>
-      </w:r>
-    </w:p>
-    <w:p>
-      <w:pPr>
-        <w:rPr>
-          <w:rFonts w:hint="eastAsia"/>
-          <w:lang w:val="en-US" w:eastAsia="zh-CN"/>
-        </w:rPr>
-      </w:pPr>
-      <w:r>
-        <w:rPr>
-          <w:rFonts w:hint="eastAsia"/>
-          <w:lang w:val="en-US" w:eastAsia="zh-CN"/>
-        </w:rPr>
-        <w:t>监控方案演进：原生方案=&gt;prometheus operator方案=》kube-prometheus方案</w:t>
-      </w:r>
-    </w:p>
-    <w:p>
-      <w:pPr>
-        <w:rPr>
-          <w:rFonts w:hint="eastAsia"/>
-          <w:lang w:val="en-US" w:eastAsia="zh-CN"/>
-        </w:rPr>
-      </w:pPr>
-    </w:p>
-    <w:tbl>
-      <w:tblPr>
-        <w:tblStyle w:val="11"/>
-        <w:tblW w:w="8522" w:type="dxa"/>
-        <w:tblInd w:w="0" w:type="dxa"/>
-        <w:tblBorders>
-          <w:top w:val="single" w:color="auto" w:sz="4" w:space="0"/>
-          <w:left w:val="single" w:color="auto" w:sz="4" w:space="0"/>
-          <w:bottom w:val="single" w:color="auto" w:sz="4" w:space="0"/>
-          <w:right w:val="single" w:color="auto" w:sz="4" w:space="0"/>
-          <w:insideH w:val="single" w:color="auto" w:sz="4" w:space="0"/>
-          <w:insideV w:val="single" w:color="auto" w:sz="4" w:space="0"/>
-        </w:tblBorders>
-        <w:tblLayout w:type="fixed"/>
-        <w:tblCellMar>
-          <w:top w:w="0" w:type="dxa"/>
-          <w:left w:w="108" w:type="dxa"/>
-          <w:bottom w:w="0" w:type="dxa"/>
-          <w:right w:w="108" w:type="dxa"/>
-        </w:tblCellMar>
-      </w:tblPr>
-      <w:tblGrid>
-        <w:gridCol w:w="8522"/>
-      </w:tblGrid>
-      <w:tr>
-        <w:tblPrEx>
-          <w:tblBorders>
-            <w:top w:val="single" w:color="auto" w:sz="4" w:space="0"/>
-            <w:left w:val="single" w:color="auto" w:sz="4" w:space="0"/>
-            <w:bottom w:val="single" w:color="auto" w:sz="4" w:space="0"/>
-            <w:right w:val="single" w:color="auto" w:sz="4" w:space="0"/>
-            <w:insideH w:val="single" w:color="auto" w:sz="4" w:space="0"/>
-            <w:insideV w:val="single" w:color="auto" w:sz="4" w:space="0"/>
-          </w:tblBorders>
-          <w:tblLayout w:type="fixed"/>
-          <w:tblCellMar>
-            <w:top w:w="0" w:type="dxa"/>
-            <w:left w:w="108" w:type="dxa"/>
-            <w:bottom w:w="0" w:type="dxa"/>
-            <w:right w:w="108" w:type="dxa"/>
-          </w:tblCellMar>
         </w:tblPrEx>
         <w:tc>
           <w:tcPr>
@@ -36168,7 +39368,7 @@
             <w:pPr>
               <w:numPr>
                 <w:ilvl w:val="0"/>
-                <w:numId w:val="31"/>
+                <w:numId w:val="32"/>
               </w:numPr>
               <w:ind w:left="420" w:leftChars="0" w:hanging="420" w:firstLineChars="0"/>
               <w:rPr>
@@ -36200,7 +39400,7 @@
             <w:pPr>
               <w:numPr>
                 <w:ilvl w:val="0"/>
-                <w:numId w:val="31"/>
+                <w:numId w:val="32"/>
               </w:numPr>
               <w:ind w:left="420" w:leftChars="0" w:hanging="420" w:firstLineChars="0"/>
               <w:rPr>
@@ -36335,7 +39535,7 @@
             <w:pPr>
               <w:numPr>
                 <w:ilvl w:val="0"/>
-                <w:numId w:val="31"/>
+                <w:numId w:val="32"/>
               </w:numPr>
               <w:ind w:left="420" w:leftChars="0" w:hanging="420" w:firstLineChars="0"/>
               <w:rPr>
@@ -36425,7 +39625,7 @@
                     </pic:cNvPicPr>
                   </pic:nvPicPr>
                   <pic:blipFill>
-                    <a:blip r:embed="rId53"/>
+                    <a:blip r:embed="rId55"/>
                     <a:stretch>
                       <a:fillRect/>
                     </a:stretch>
@@ -36698,7 +39898,7 @@
                     </pic:cNvPicPr>
                   </pic:nvPicPr>
                   <pic:blipFill>
-                    <a:blip r:embed="rId54"/>
+                    <a:blip r:embed="rId56"/>
                     <a:stretch>
                       <a:fillRect/>
                     </a:stretch>
@@ -36743,7 +39943,7 @@
                     </pic:cNvPicPr>
                   </pic:nvPicPr>
                   <pic:blipFill>
-                    <a:blip r:embed="rId55"/>
+                    <a:blip r:embed="rId57"/>
                     <a:stretch>
                       <a:fillRect/>
                     </a:stretch>
@@ -36794,7 +39994,7 @@
                     </pic:cNvPicPr>
                   </pic:nvPicPr>
                   <pic:blipFill>
-                    <a:blip r:embed="rId56"/>
+                    <a:blip r:embed="rId58"/>
                     <a:stretch>
                       <a:fillRect/>
                     </a:stretch>
@@ -37130,899 +40330,47 @@
     </w:p>
     <w:p>
       <w:pPr>
-        <w:pStyle w:val="6"/>
-        <w:bidi w:val="0"/>
-        <w:rPr>
-          <w:rFonts w:hint="eastAsia"/>
-          <w:lang w:val="en-US" w:eastAsia="zh-CN"/>
-        </w:rPr>
-      </w:pPr>
-      <w:r>
-        <w:rPr>
-          <w:rFonts w:hint="eastAsia"/>
-          <w:lang w:val="en-US" w:eastAsia="zh-CN"/>
-        </w:rPr>
-        <w:t>3.15 springcloud kubernetes</w:t>
-      </w:r>
-    </w:p>
-    <w:p>
-      <w:pPr>
-        <w:rPr>
-          <w:rFonts w:hint="eastAsia"/>
-          <w:lang w:val="en-US" w:eastAsia="zh-CN"/>
-        </w:rPr>
-      </w:pPr>
-      <w:r>
-        <w:rPr>
-          <w:rFonts w:hint="eastAsia"/>
-          <w:lang w:val="en-US" w:eastAsia="zh-CN"/>
-        </w:rPr>
-        <w:t>（1）maven构建docker镜像</w:t>
-      </w:r>
-    </w:p>
-    <w:p>
-      <w:pPr>
-        <w:rPr>
-          <w:rFonts w:hint="eastAsia"/>
-          <w:lang w:val="en-US" w:eastAsia="zh-CN"/>
-        </w:rPr>
-      </w:pPr>
-      <w:r>
-        <w:rPr>
-          <w:rFonts w:hint="eastAsia"/>
-          <w:lang w:val="en-US" w:eastAsia="zh-CN"/>
-        </w:rPr>
-        <w:t>Docker服务提供远程访问：</w:t>
-      </w:r>
-    </w:p>
-    <w:p>
-      <w:pPr>
-        <w:rPr>
-          <w:rFonts w:ascii="宋体" w:hAnsi="宋体" w:eastAsia="宋体" w:cs="宋体"/>
-          <w:sz w:val="24"/>
-          <w:szCs w:val="24"/>
-        </w:rPr>
-      </w:pPr>
-      <w:r>
-        <w:rPr>
-          <w:rFonts w:ascii="宋体" w:hAnsi="宋体" w:eastAsia="宋体" w:cs="宋体"/>
-          <w:sz w:val="24"/>
-          <w:szCs w:val="24"/>
-        </w:rPr>
-        <w:fldChar w:fldCharType="begin"/>
-      </w:r>
-      <w:r>
-        <w:rPr>
-          <w:rFonts w:ascii="宋体" w:hAnsi="宋体" w:eastAsia="宋体" w:cs="宋体"/>
-          <w:sz w:val="24"/>
-          <w:szCs w:val="24"/>
-        </w:rPr>
-        <w:instrText xml:space="preserve"> HYPERLINK "https://blog.csdn.net/qq_38225558/article/details/100016217" </w:instrText>
-      </w:r>
-      <w:r>
-        <w:rPr>
-          <w:rFonts w:ascii="宋体" w:hAnsi="宋体" w:eastAsia="宋体" w:cs="宋体"/>
-          <w:sz w:val="24"/>
-          <w:szCs w:val="24"/>
-        </w:rPr>
-        <w:fldChar w:fldCharType="separate"/>
-      </w:r>
-      <w:r>
-        <w:rPr>
-          <w:rStyle w:val="15"/>
-          <w:rFonts w:ascii="宋体" w:hAnsi="宋体" w:eastAsia="宋体" w:cs="宋体"/>
-          <w:sz w:val="24"/>
-          <w:szCs w:val="24"/>
-        </w:rPr>
-        <w:t>https://blog.csdn.net/qq_38225558/article/details/100016217</w:t>
-      </w:r>
-      <w:r>
-        <w:rPr>
-          <w:rFonts w:ascii="宋体" w:hAnsi="宋体" w:eastAsia="宋体" w:cs="宋体"/>
-          <w:sz w:val="24"/>
-          <w:szCs w:val="24"/>
-        </w:rPr>
-        <w:fldChar w:fldCharType="end"/>
-      </w:r>
-    </w:p>
-    <w:p>
-      <w:pPr>
-        <w:rPr>
-          <w:rFonts w:ascii="宋体" w:hAnsi="宋体" w:eastAsia="宋体" w:cs="宋体"/>
-          <w:sz w:val="24"/>
-          <w:szCs w:val="24"/>
-        </w:rPr>
-      </w:pPr>
-    </w:p>
-    <w:p>
-      <w:pPr>
-        <w:rPr>
-          <w:rFonts w:hint="eastAsia" w:ascii="宋体" w:hAnsi="宋体" w:eastAsia="宋体" w:cs="宋体"/>
-          <w:sz w:val="24"/>
-          <w:szCs w:val="24"/>
-          <w:lang w:eastAsia="zh-CN"/>
-        </w:rPr>
-      </w:pPr>
-      <w:r>
-        <w:rPr>
-          <w:rFonts w:hint="eastAsia" w:ascii="宋体" w:hAnsi="宋体" w:eastAsia="宋体" w:cs="宋体"/>
-          <w:sz w:val="24"/>
-          <w:szCs w:val="24"/>
-        </w:rPr>
-        <w:t>docker入门—4. 使用fabric8构建并推送Docker</w:t>
-      </w:r>
-      <w:r>
-        <w:rPr>
-          <w:rFonts w:hint="eastAsia" w:ascii="宋体" w:hAnsi="宋体" w:eastAsia="宋体" w:cs="宋体"/>
-          <w:sz w:val="24"/>
-          <w:szCs w:val="24"/>
-          <w:lang w:eastAsia="zh-CN"/>
-        </w:rPr>
-        <w:t>【</w:t>
-      </w:r>
-      <w:r>
-        <w:rPr>
-          <w:rFonts w:hint="eastAsia" w:ascii="宋体" w:hAnsi="宋体" w:eastAsia="宋体" w:cs="宋体"/>
-          <w:sz w:val="24"/>
-          <w:szCs w:val="24"/>
-          <w:lang w:val="en-US" w:eastAsia="zh-CN"/>
-        </w:rPr>
-        <w:t>主要参考这个</w:t>
-      </w:r>
-      <w:r>
-        <w:rPr>
-          <w:rFonts w:hint="eastAsia" w:ascii="宋体" w:hAnsi="宋体" w:eastAsia="宋体" w:cs="宋体"/>
-          <w:sz w:val="24"/>
-          <w:szCs w:val="24"/>
-          <w:lang w:eastAsia="zh-CN"/>
-        </w:rPr>
-        <w:t>】</w:t>
-      </w:r>
-    </w:p>
-    <w:tbl>
-      <w:tblPr>
-        <w:tblStyle w:val="11"/>
-        <w:tblW w:w="8522" w:type="dxa"/>
-        <w:tblInd w:w="0" w:type="dxa"/>
-        <w:tblBorders>
-          <w:top w:val="single" w:color="auto" w:sz="4" w:space="0"/>
-          <w:left w:val="single" w:color="auto" w:sz="4" w:space="0"/>
-          <w:bottom w:val="single" w:color="auto" w:sz="4" w:space="0"/>
-          <w:right w:val="single" w:color="auto" w:sz="4" w:space="0"/>
-          <w:insideH w:val="single" w:color="auto" w:sz="4" w:space="0"/>
-          <w:insideV w:val="single" w:color="auto" w:sz="4" w:space="0"/>
-        </w:tblBorders>
-        <w:tblLayout w:type="fixed"/>
-        <w:tblCellMar>
-          <w:left w:w="108" w:type="dxa"/>
-          <w:right w:w="108" w:type="dxa"/>
-        </w:tblCellMar>
-      </w:tblPr>
-      <w:tblGrid>
-        <w:gridCol w:w="8522"/>
-      </w:tblGrid>
-      <w:tr>
-        <w:tblPrEx>
-          <w:tblBorders>
-            <w:top w:val="single" w:color="auto" w:sz="4" w:space="0"/>
-            <w:left w:val="single" w:color="auto" w:sz="4" w:space="0"/>
-            <w:bottom w:val="single" w:color="auto" w:sz="4" w:space="0"/>
-            <w:right w:val="single" w:color="auto" w:sz="4" w:space="0"/>
-            <w:insideH w:val="single" w:color="auto" w:sz="4" w:space="0"/>
-            <w:insideV w:val="single" w:color="auto" w:sz="4" w:space="0"/>
-          </w:tblBorders>
-          <w:tblLayout w:type="fixed"/>
-          <w:tblCellMar>
-            <w:left w:w="108" w:type="dxa"/>
-            <w:right w:w="108" w:type="dxa"/>
-          </w:tblCellMar>
-        </w:tblPrEx>
-        <w:tc>
-          <w:tcPr>
-            <w:tcW w:w="8522" w:type="dxa"/>
-          </w:tcPr>
-          <w:p>
-            <w:pPr>
-              <w:rPr>
-                <w:rFonts w:hint="eastAsia" w:ascii="宋体" w:hAnsi="宋体" w:eastAsia="宋体" w:cs="宋体"/>
-                <w:sz w:val="24"/>
-                <w:szCs w:val="24"/>
-                <w:lang w:eastAsia="zh-CN"/>
-              </w:rPr>
-            </w:pPr>
-            <w:r>
-              <w:rPr>
-                <w:rFonts w:hint="eastAsia" w:ascii="宋体" w:hAnsi="宋体" w:eastAsia="宋体" w:cs="宋体"/>
-                <w:sz w:val="24"/>
-                <w:szCs w:val="24"/>
-                <w:lang w:eastAsia="zh-CN"/>
-              </w:rPr>
-              <w:t>docker run -it --name my-demo -p 8888:8080 ted005/for_docker</w:t>
-            </w:r>
-          </w:p>
-          <w:p>
-            <w:pPr>
-              <w:rPr>
-                <w:rFonts w:hint="default" w:ascii="宋体" w:hAnsi="宋体" w:eastAsia="宋体" w:cs="宋体"/>
-                <w:sz w:val="24"/>
-                <w:szCs w:val="24"/>
-                <w:lang w:val="en-US" w:eastAsia="zh-CN"/>
-              </w:rPr>
-            </w:pPr>
-            <w:r>
-              <w:rPr>
-                <w:rFonts w:hint="eastAsia" w:ascii="宋体" w:hAnsi="宋体" w:eastAsia="宋体" w:cs="宋体"/>
-                <w:sz w:val="24"/>
-                <w:szCs w:val="24"/>
-                <w:lang w:val="en-US" w:eastAsia="zh-CN"/>
-              </w:rPr>
-              <w:t>Curl 127.0.0.1:8888</w:t>
-            </w:r>
-          </w:p>
-        </w:tc>
-      </w:tr>
-    </w:tbl>
-    <w:p>
-      <w:pPr>
-        <w:rPr>
-          <w:rFonts w:ascii="宋体" w:hAnsi="宋体" w:eastAsia="宋体" w:cs="宋体"/>
-          <w:sz w:val="24"/>
-          <w:szCs w:val="24"/>
-        </w:rPr>
-      </w:pPr>
-      <w:r>
-        <w:rPr>
-          <w:rFonts w:ascii="宋体" w:hAnsi="宋体" w:eastAsia="宋体" w:cs="宋体"/>
-          <w:sz w:val="24"/>
-          <w:szCs w:val="24"/>
-        </w:rPr>
-        <w:fldChar w:fldCharType="begin"/>
-      </w:r>
-      <w:r>
-        <w:rPr>
-          <w:rFonts w:ascii="宋体" w:hAnsi="宋体" w:eastAsia="宋体" w:cs="宋体"/>
-          <w:sz w:val="24"/>
-          <w:szCs w:val="24"/>
-        </w:rPr>
-        <w:instrText xml:space="preserve"> HYPERLINK "https://www.jianshu.com/p/c98a584fd0ef" </w:instrText>
-      </w:r>
-      <w:r>
-        <w:rPr>
-          <w:rFonts w:ascii="宋体" w:hAnsi="宋体" w:eastAsia="宋体" w:cs="宋体"/>
-          <w:sz w:val="24"/>
-          <w:szCs w:val="24"/>
-        </w:rPr>
-        <w:fldChar w:fldCharType="separate"/>
-      </w:r>
-      <w:r>
-        <w:rPr>
-          <w:rStyle w:val="15"/>
-          <w:rFonts w:ascii="宋体" w:hAnsi="宋体" w:eastAsia="宋体" w:cs="宋体"/>
-          <w:sz w:val="24"/>
-          <w:szCs w:val="24"/>
-        </w:rPr>
-        <w:t>https://www.jianshu.com/p/c98a584fd0ef</w:t>
-      </w:r>
-      <w:r>
-        <w:rPr>
-          <w:rFonts w:ascii="宋体" w:hAnsi="宋体" w:eastAsia="宋体" w:cs="宋体"/>
-          <w:sz w:val="24"/>
-          <w:szCs w:val="24"/>
-        </w:rPr>
-        <w:fldChar w:fldCharType="end"/>
-      </w:r>
-    </w:p>
-    <w:p>
-      <w:pPr>
-        <w:rPr>
-          <w:rFonts w:ascii="宋体" w:hAnsi="宋体" w:eastAsia="宋体" w:cs="宋体"/>
-          <w:sz w:val="24"/>
-          <w:szCs w:val="24"/>
-        </w:rPr>
-      </w:pPr>
-    </w:p>
-    <w:p>
-      <w:pPr>
-        <w:rPr>
-          <w:rFonts w:hint="eastAsia" w:ascii="宋体" w:hAnsi="宋体" w:eastAsia="宋体" w:cs="宋体"/>
-          <w:sz w:val="24"/>
-          <w:szCs w:val="24"/>
-          <w:lang w:val="en-US" w:eastAsia="zh-CN"/>
-        </w:rPr>
-      </w:pPr>
-      <w:r>
-        <w:rPr>
-          <w:rFonts w:hint="eastAsia" w:ascii="宋体" w:hAnsi="宋体" w:eastAsia="宋体" w:cs="宋体"/>
-          <w:sz w:val="24"/>
-          <w:szCs w:val="24"/>
-        </w:rPr>
-        <w:t>K8S入门系列(10)-使用开源项目io.fabric8之docker-maven-plugin插件打包Docker镜像至私服</w:t>
-      </w:r>
-      <w:r>
-        <w:rPr>
-          <w:rFonts w:hint="eastAsia" w:ascii="宋体" w:hAnsi="宋体" w:eastAsia="宋体" w:cs="宋体"/>
-          <w:sz w:val="24"/>
-          <w:szCs w:val="24"/>
-          <w:lang w:eastAsia="zh-CN"/>
-        </w:rPr>
-        <w:t>【</w:t>
-      </w:r>
-      <w:r>
-        <w:rPr>
-          <w:rFonts w:hint="eastAsia" w:ascii="宋体" w:hAnsi="宋体" w:eastAsia="宋体" w:cs="宋体"/>
-          <w:sz w:val="24"/>
-          <w:szCs w:val="24"/>
-          <w:lang w:val="en-US" w:eastAsia="zh-CN"/>
-        </w:rPr>
-        <w:t>主要参考的辅助</w:t>
-      </w:r>
-      <w:r>
-        <w:rPr>
-          <w:rFonts w:hint="eastAsia" w:ascii="宋体" w:hAnsi="宋体" w:eastAsia="宋体" w:cs="宋体"/>
-          <w:sz w:val="24"/>
-          <w:szCs w:val="24"/>
-          <w:lang w:eastAsia="zh-CN"/>
-        </w:rPr>
-        <w:t>】</w:t>
-      </w:r>
-    </w:p>
-    <w:p>
-      <w:pPr>
-        <w:rPr>
-          <w:rFonts w:ascii="宋体" w:hAnsi="宋体" w:eastAsia="宋体" w:cs="宋体"/>
-          <w:sz w:val="24"/>
-          <w:szCs w:val="24"/>
-        </w:rPr>
-      </w:pPr>
-      <w:r>
-        <w:rPr>
-          <w:rFonts w:ascii="宋体" w:hAnsi="宋体" w:eastAsia="宋体" w:cs="宋体"/>
-          <w:sz w:val="24"/>
-          <w:szCs w:val="24"/>
-        </w:rPr>
-        <w:fldChar w:fldCharType="begin"/>
-      </w:r>
-      <w:r>
-        <w:rPr>
-          <w:rFonts w:ascii="宋体" w:hAnsi="宋体" w:eastAsia="宋体" w:cs="宋体"/>
-          <w:sz w:val="24"/>
-          <w:szCs w:val="24"/>
-        </w:rPr>
-        <w:instrText xml:space="preserve"> HYPERLINK "https://blog.csdn.net/qq_43437874/article/details/106913747" </w:instrText>
-      </w:r>
-      <w:r>
-        <w:rPr>
-          <w:rFonts w:ascii="宋体" w:hAnsi="宋体" w:eastAsia="宋体" w:cs="宋体"/>
-          <w:sz w:val="24"/>
-          <w:szCs w:val="24"/>
-        </w:rPr>
-        <w:fldChar w:fldCharType="separate"/>
-      </w:r>
-      <w:r>
-        <w:rPr>
-          <w:rStyle w:val="15"/>
-          <w:rFonts w:ascii="宋体" w:hAnsi="宋体" w:eastAsia="宋体" w:cs="宋体"/>
-          <w:sz w:val="24"/>
-          <w:szCs w:val="24"/>
-        </w:rPr>
-        <w:t>https://blog.csdn.net/qq_43437874/article/details/106913747</w:t>
-      </w:r>
-      <w:r>
-        <w:rPr>
-          <w:rFonts w:ascii="宋体" w:hAnsi="宋体" w:eastAsia="宋体" w:cs="宋体"/>
-          <w:sz w:val="24"/>
-          <w:szCs w:val="24"/>
-        </w:rPr>
-        <w:fldChar w:fldCharType="end"/>
-      </w:r>
-    </w:p>
-    <w:p>
-      <w:pPr>
-        <w:rPr>
-          <w:rFonts w:ascii="微软雅黑" w:hAnsi="微软雅黑" w:eastAsia="微软雅黑" w:cs="微软雅黑"/>
-          <w:i w:val="0"/>
-          <w:caps w:val="0"/>
-          <w:spacing w:val="0"/>
-          <w:sz w:val="18"/>
-          <w:szCs w:val="18"/>
-          <w:shd w:val="clear" w:fill="FFFFFF"/>
-        </w:rPr>
-      </w:pPr>
-      <w:r>
-        <w:rPr>
-          <w:rFonts w:hint="eastAsia" w:ascii="微软雅黑" w:hAnsi="微软雅黑" w:eastAsia="微软雅黑" w:cs="微软雅黑"/>
-          <w:i w:val="0"/>
-          <w:caps w:val="0"/>
-          <w:spacing w:val="0"/>
-          <w:sz w:val="18"/>
-          <w:szCs w:val="18"/>
-          <w:shd w:val="clear" w:fill="FFFFFF"/>
-          <w:lang w:val="en-US" w:eastAsia="zh-CN"/>
-        </w:rPr>
-        <w:t>命令行操作：</w:t>
-      </w:r>
-      <w:r>
-        <w:rPr>
-          <w:rFonts w:ascii="微软雅黑" w:hAnsi="微软雅黑" w:eastAsia="微软雅黑" w:cs="微软雅黑"/>
-          <w:i w:val="0"/>
-          <w:caps w:val="0"/>
-          <w:spacing w:val="0"/>
-          <w:sz w:val="18"/>
-          <w:szCs w:val="18"/>
-          <w:shd w:val="clear" w:fill="FFFFFF"/>
-        </w:rPr>
-        <w:t>mvn clean package docker:build &amp; mvn docker:push</w:t>
-      </w:r>
-    </w:p>
-    <w:p>
-      <w:pPr>
-        <w:rPr>
-          <w:rFonts w:hint="default" w:ascii="微软雅黑" w:hAnsi="微软雅黑" w:eastAsia="微软雅黑" w:cs="微软雅黑"/>
-          <w:i w:val="0"/>
-          <w:caps w:val="0"/>
-          <w:spacing w:val="0"/>
-          <w:sz w:val="18"/>
-          <w:szCs w:val="18"/>
-          <w:shd w:val="clear" w:fill="FFFFFF"/>
-          <w:lang w:val="en-US" w:eastAsia="zh-CN"/>
-        </w:rPr>
-      </w:pPr>
-      <w:r>
-        <w:rPr>
-          <w:rFonts w:hint="eastAsia" w:ascii="微软雅黑" w:hAnsi="微软雅黑" w:eastAsia="微软雅黑" w:cs="微软雅黑"/>
-          <w:i w:val="0"/>
-          <w:caps w:val="0"/>
-          <w:spacing w:val="0"/>
-          <w:sz w:val="18"/>
-          <w:szCs w:val="18"/>
-          <w:shd w:val="clear" w:fill="FFFFFF"/>
-          <w:lang w:val="en-US" w:eastAsia="zh-CN"/>
-        </w:rPr>
-        <w:t>Idea操作：</w:t>
-      </w:r>
-    </w:p>
-    <w:p>
-      <w:r>
-        <w:drawing>
-          <wp:inline distT="0" distB="0" distL="114300" distR="114300">
-            <wp:extent cx="3219450" cy="3721100"/>
-            <wp:effectExtent l="0" t="0" r="6350" b="0"/>
-            <wp:docPr id="59" name="图片 2"/>
-            <wp:cNvGraphicFramePr>
-              <a:graphicFrameLocks xmlns:a="http://schemas.openxmlformats.org/drawingml/2006/main" noChangeAspect="1"/>
-            </wp:cNvGraphicFramePr>
-            <a:graphic xmlns:a="http://schemas.openxmlformats.org/drawingml/2006/main">
-              <a:graphicData uri="http://schemas.openxmlformats.org/drawingml/2006/picture">
-                <pic:pic xmlns:pic="http://schemas.openxmlformats.org/drawingml/2006/picture">
-                  <pic:nvPicPr>
-                    <pic:cNvPr id="59" name="图片 2"/>
-                    <pic:cNvPicPr>
-                      <a:picLocks noChangeAspect="1"/>
-                    </pic:cNvPicPr>
-                  </pic:nvPicPr>
-                  <pic:blipFill>
-                    <a:blip r:embed="rId57"/>
-                    <a:stretch>
-                      <a:fillRect/>
-                    </a:stretch>
-                  </pic:blipFill>
-                  <pic:spPr>
-                    <a:xfrm>
-                      <a:off x="0" y="0"/>
-                      <a:ext cx="3219450" cy="3721100"/>
-                    </a:xfrm>
-                    <a:prstGeom prst="rect">
-                      <a:avLst/>
-                    </a:prstGeom>
-                    <a:noFill/>
-                    <a:ln>
-                      <a:noFill/>
-                    </a:ln>
-                  </pic:spPr>
-                </pic:pic>
-              </a:graphicData>
-            </a:graphic>
-          </wp:inline>
-        </w:drawing>
-      </w:r>
-    </w:p>
-    <w:p/>
-    <w:p>
-      <w:pPr>
-        <w:rPr>
-          <w:rFonts w:ascii="宋体" w:hAnsi="宋体" w:eastAsia="宋体" w:cs="宋体"/>
-          <w:sz w:val="24"/>
-          <w:szCs w:val="24"/>
-        </w:rPr>
-      </w:pPr>
-    </w:p>
-    <w:p>
-      <w:pPr>
-        <w:rPr>
-          <w:rFonts w:hint="eastAsia" w:ascii="宋体" w:hAnsi="宋体" w:eastAsia="宋体" w:cs="宋体"/>
-          <w:sz w:val="24"/>
-          <w:szCs w:val="24"/>
-          <w:lang w:val="en-US" w:eastAsia="zh-CN"/>
-        </w:rPr>
-      </w:pPr>
-      <w:r>
-        <w:rPr>
-          <w:rFonts w:hint="eastAsia" w:ascii="宋体" w:hAnsi="宋体" w:eastAsia="宋体" w:cs="宋体"/>
-          <w:sz w:val="24"/>
-          <w:szCs w:val="24"/>
-          <w:lang w:val="en-US" w:eastAsia="zh-CN"/>
-        </w:rPr>
-        <w:t>构建docker方案比较：</w:t>
-      </w:r>
-    </w:p>
-    <w:tbl>
-      <w:tblPr>
-        <w:tblStyle w:val="11"/>
-        <w:tblW w:w="8522" w:type="dxa"/>
-        <w:tblInd w:w="0" w:type="dxa"/>
-        <w:tblBorders>
-          <w:top w:val="single" w:color="auto" w:sz="4" w:space="0"/>
-          <w:left w:val="single" w:color="auto" w:sz="4" w:space="0"/>
-          <w:bottom w:val="single" w:color="auto" w:sz="4" w:space="0"/>
-          <w:right w:val="single" w:color="auto" w:sz="4" w:space="0"/>
-          <w:insideH w:val="single" w:color="auto" w:sz="4" w:space="0"/>
-          <w:insideV w:val="single" w:color="auto" w:sz="4" w:space="0"/>
-        </w:tblBorders>
-        <w:tblLayout w:type="fixed"/>
-        <w:tblCellMar>
-          <w:left w:w="108" w:type="dxa"/>
-          <w:right w:w="108" w:type="dxa"/>
-        </w:tblCellMar>
-      </w:tblPr>
-      <w:tblGrid>
-        <w:gridCol w:w="8522"/>
-      </w:tblGrid>
-      <w:tr>
-        <w:tblPrEx>
-          <w:tblBorders>
-            <w:top w:val="single" w:color="auto" w:sz="4" w:space="0"/>
-            <w:left w:val="single" w:color="auto" w:sz="4" w:space="0"/>
-            <w:bottom w:val="single" w:color="auto" w:sz="4" w:space="0"/>
-            <w:right w:val="single" w:color="auto" w:sz="4" w:space="0"/>
-            <w:insideH w:val="single" w:color="auto" w:sz="4" w:space="0"/>
-            <w:insideV w:val="single" w:color="auto" w:sz="4" w:space="0"/>
-          </w:tblBorders>
-          <w:tblLayout w:type="fixed"/>
-          <w:tblCellMar>
-            <w:left w:w="108" w:type="dxa"/>
-            <w:right w:w="108" w:type="dxa"/>
-          </w:tblCellMar>
-        </w:tblPrEx>
-        <w:tc>
-          <w:tcPr>
-            <w:tcW w:w="8522" w:type="dxa"/>
-          </w:tcPr>
-          <w:p>
-            <w:pPr>
-              <w:rPr>
-                <w:rFonts w:ascii="微软雅黑" w:hAnsi="微软雅黑" w:eastAsia="微软雅黑" w:cs="微软雅黑"/>
-                <w:i w:val="0"/>
-                <w:caps w:val="0"/>
-                <w:color w:val="4D4D4D"/>
-                <w:spacing w:val="0"/>
-                <w:sz w:val="18"/>
-                <w:szCs w:val="18"/>
-                <w:shd w:val="clear" w:fill="FFFFFF"/>
-              </w:rPr>
-            </w:pPr>
-            <w:r>
-              <w:rPr>
-                <w:rFonts w:ascii="微软雅黑" w:hAnsi="微软雅黑" w:eastAsia="微软雅黑" w:cs="微软雅黑"/>
-                <w:i w:val="0"/>
-                <w:caps w:val="0"/>
-                <w:color w:val="4D4D4D"/>
-                <w:spacing w:val="0"/>
-                <w:sz w:val="18"/>
-                <w:szCs w:val="18"/>
-                <w:shd w:val="clear" w:fill="FFFFFF"/>
-              </w:rPr>
-              <w:t>往harbor推送项目 提示 Caused by: com.spotify.docker.client.exceptions.DockerException:</w:t>
-            </w:r>
-          </w:p>
-          <w:p>
-            <w:pPr>
-              <w:rPr>
-                <w:rFonts w:hint="default" w:ascii="微软雅黑" w:hAnsi="微软雅黑" w:eastAsia="微软雅黑" w:cs="微软雅黑"/>
-                <w:i w:val="0"/>
-                <w:caps w:val="0"/>
-                <w:color w:val="4D4D4D"/>
-                <w:spacing w:val="0"/>
-                <w:sz w:val="18"/>
-                <w:szCs w:val="18"/>
-                <w:shd w:val="clear" w:fill="FFFFFF"/>
-                <w:lang w:val="en-US" w:eastAsia="zh-CN"/>
-              </w:rPr>
-            </w:pPr>
-            <w:r>
-              <w:rPr>
-                <w:rFonts w:ascii="微软雅黑" w:hAnsi="微软雅黑" w:eastAsia="微软雅黑" w:cs="微软雅黑"/>
-                <w:i w:val="0"/>
-                <w:caps w:val="0"/>
-                <w:color w:val="4D4D4D"/>
-                <w:spacing w:val="0"/>
-                <w:sz w:val="18"/>
-                <w:szCs w:val="18"/>
-                <w:shd w:val="clear" w:fill="FFFFFF"/>
-              </w:rPr>
-              <w:t>java.io.FileNotFoundException: \.\pipe\docker_engine (系统找不到指定的文件。)</w:t>
-            </w:r>
-          </w:p>
-        </w:tc>
-      </w:tr>
-    </w:tbl>
-    <w:p>
-      <w:r>
-        <w:drawing>
-          <wp:inline distT="0" distB="0" distL="114300" distR="114300">
-            <wp:extent cx="5269865" cy="2778125"/>
-            <wp:effectExtent l="0" t="0" r="635" b="3175"/>
-            <wp:docPr id="50" name="图片 1"/>
-            <wp:cNvGraphicFramePr>
-              <a:graphicFrameLocks xmlns:a="http://schemas.openxmlformats.org/drawingml/2006/main" noChangeAspect="1"/>
-            </wp:cNvGraphicFramePr>
-            <a:graphic xmlns:a="http://schemas.openxmlformats.org/drawingml/2006/main">
-              <a:graphicData uri="http://schemas.openxmlformats.org/drawingml/2006/picture">
-                <pic:pic xmlns:pic="http://schemas.openxmlformats.org/drawingml/2006/picture">
-                  <pic:nvPicPr>
-                    <pic:cNvPr id="50" name="图片 1"/>
-                    <pic:cNvPicPr>
-                      <a:picLocks noChangeAspect="1"/>
-                    </pic:cNvPicPr>
-                  </pic:nvPicPr>
-                  <pic:blipFill>
-                    <a:blip r:embed="rId58"/>
-                    <a:stretch>
-                      <a:fillRect/>
-                    </a:stretch>
-                  </pic:blipFill>
-                  <pic:spPr>
-                    <a:xfrm>
-                      <a:off x="0" y="0"/>
-                      <a:ext cx="5269865" cy="2778125"/>
-                    </a:xfrm>
-                    <a:prstGeom prst="rect">
-                      <a:avLst/>
-                    </a:prstGeom>
-                    <a:noFill/>
-                    <a:ln>
-                      <a:noFill/>
-                    </a:ln>
-                  </pic:spPr>
-                </pic:pic>
-              </a:graphicData>
-            </a:graphic>
-          </wp:inline>
-        </w:drawing>
-      </w:r>
-    </w:p>
-    <w:p>
-      <w:r>
-        <w:rPr>
-          <w:rFonts w:hint="eastAsia"/>
-        </w:rPr>
-        <w:t>最强大的Docker插件 fabric8io/docker-maven-plugin</w:t>
-      </w:r>
-    </w:p>
-    <w:p>
-      <w:pPr>
-        <w:rPr>
-          <w:rFonts w:ascii="宋体" w:hAnsi="宋体" w:eastAsia="宋体" w:cs="宋体"/>
-          <w:sz w:val="24"/>
-          <w:szCs w:val="24"/>
-        </w:rPr>
-      </w:pPr>
-      <w:r>
-        <w:rPr>
-          <w:rFonts w:ascii="宋体" w:hAnsi="宋体" w:eastAsia="宋体" w:cs="宋体"/>
-          <w:sz w:val="24"/>
-          <w:szCs w:val="24"/>
-        </w:rPr>
-        <w:fldChar w:fldCharType="begin"/>
-      </w:r>
-      <w:r>
-        <w:rPr>
-          <w:rFonts w:ascii="宋体" w:hAnsi="宋体" w:eastAsia="宋体" w:cs="宋体"/>
-          <w:sz w:val="24"/>
-          <w:szCs w:val="24"/>
-        </w:rPr>
-        <w:instrText xml:space="preserve"> HYPERLINK "https://blog.csdn.net/alinyua/article/details/81094240" </w:instrText>
-      </w:r>
-      <w:r>
-        <w:rPr>
-          <w:rFonts w:ascii="宋体" w:hAnsi="宋体" w:eastAsia="宋体" w:cs="宋体"/>
-          <w:sz w:val="24"/>
-          <w:szCs w:val="24"/>
-        </w:rPr>
-        <w:fldChar w:fldCharType="separate"/>
-      </w:r>
-      <w:r>
-        <w:rPr>
-          <w:rStyle w:val="15"/>
-          <w:rFonts w:ascii="宋体" w:hAnsi="宋体" w:eastAsia="宋体" w:cs="宋体"/>
-          <w:sz w:val="24"/>
-          <w:szCs w:val="24"/>
-        </w:rPr>
-        <w:t>https://blog.csdn.net/alinyua/article/details/81094240</w:t>
-      </w:r>
-      <w:r>
-        <w:rPr>
-          <w:rFonts w:ascii="宋体" w:hAnsi="宋体" w:eastAsia="宋体" w:cs="宋体"/>
-          <w:sz w:val="24"/>
-          <w:szCs w:val="24"/>
-        </w:rPr>
-        <w:fldChar w:fldCharType="end"/>
-      </w:r>
-    </w:p>
-    <w:p>
-      <w:pPr>
-        <w:rPr>
-          <w:rFonts w:ascii="宋体" w:hAnsi="宋体" w:eastAsia="宋体" w:cs="宋体"/>
-          <w:sz w:val="24"/>
-          <w:szCs w:val="24"/>
-        </w:rPr>
-      </w:pPr>
-    </w:p>
-    <w:p>
-      <w:pPr>
-        <w:numPr>
-          <w:ilvl w:val="0"/>
-          <w:numId w:val="20"/>
-        </w:numPr>
-        <w:ind w:left="0" w:leftChars="0" w:firstLine="0" w:firstLineChars="0"/>
-        <w:rPr>
-          <w:rFonts w:hint="eastAsia" w:ascii="宋体" w:hAnsi="宋体" w:eastAsia="宋体" w:cs="宋体"/>
-          <w:sz w:val="24"/>
-          <w:szCs w:val="24"/>
-          <w:lang w:val="en-US" w:eastAsia="zh-CN"/>
-        </w:rPr>
-      </w:pPr>
-      <w:r>
-        <w:rPr>
-          <w:rFonts w:hint="eastAsia" w:ascii="宋体" w:hAnsi="宋体" w:eastAsia="宋体" w:cs="宋体"/>
-          <w:sz w:val="24"/>
-          <w:szCs w:val="24"/>
-          <w:lang w:val="en-US" w:eastAsia="zh-CN"/>
-        </w:rPr>
-        <w:t>ubuntu docker私仓搭建</w:t>
-      </w:r>
-    </w:p>
-    <w:p>
-      <w:pPr>
-        <w:numPr>
+        <w:numPr>
+          <w:ilvl w:val="0"/>
           <w:numId w:val="0"/>
         </w:numPr>
         <w:ind w:leftChars="0"/>
         <w:rPr>
-          <w:rFonts w:hint="eastAsia" w:ascii="宋体" w:hAnsi="宋体" w:eastAsia="宋体" w:cs="宋体"/>
-          <w:sz w:val="24"/>
-          <w:szCs w:val="24"/>
-          <w:lang w:val="en-US" w:eastAsia="zh-CN"/>
-        </w:rPr>
-      </w:pPr>
-      <w:r>
-        <w:rPr>
-          <w:rFonts w:hint="eastAsia" w:ascii="宋体" w:hAnsi="宋体" w:eastAsia="宋体" w:cs="宋体"/>
-          <w:sz w:val="24"/>
-          <w:szCs w:val="24"/>
-          <w:lang w:val="en-US" w:eastAsia="zh-CN"/>
-        </w:rPr>
-        <w:t>Ubuntu 搭建docker registry 私有仓库</w:t>
-      </w:r>
-    </w:p>
-    <w:p>
-      <w:pPr>
-        <w:numPr>
+          <w:rFonts w:ascii="宋体" w:hAnsi="宋体" w:eastAsia="宋体" w:cs="宋体"/>
+          <w:sz w:val="24"/>
+          <w:szCs w:val="24"/>
+        </w:rPr>
+      </w:pPr>
+    </w:p>
+    <w:p>
+      <w:pPr>
+        <w:numPr>
+          <w:ilvl w:val="0"/>
           <w:numId w:val="0"/>
         </w:numPr>
         <w:ind w:leftChars="0"/>
         <w:rPr>
-          <w:rFonts w:ascii="宋体" w:hAnsi="宋体" w:eastAsia="宋体" w:cs="宋体"/>
-          <w:sz w:val="24"/>
-          <w:szCs w:val="24"/>
-        </w:rPr>
-      </w:pPr>
-      <w:r>
-        <w:rPr>
-          <w:rFonts w:ascii="宋体" w:hAnsi="宋体" w:eastAsia="宋体" w:cs="宋体"/>
-          <w:sz w:val="24"/>
-          <w:szCs w:val="24"/>
-        </w:rPr>
-        <w:fldChar w:fldCharType="begin"/>
-      </w:r>
-      <w:r>
-        <w:rPr>
-          <w:rFonts w:ascii="宋体" w:hAnsi="宋体" w:eastAsia="宋体" w:cs="宋体"/>
-          <w:sz w:val="24"/>
-          <w:szCs w:val="24"/>
-        </w:rPr>
-        <w:instrText xml:space="preserve"> HYPERLINK "https://www.cnblogs.com/xiao987334176/p/9946915.html" </w:instrText>
-      </w:r>
-      <w:r>
-        <w:rPr>
-          <w:rFonts w:ascii="宋体" w:hAnsi="宋体" w:eastAsia="宋体" w:cs="宋体"/>
-          <w:sz w:val="24"/>
-          <w:szCs w:val="24"/>
-        </w:rPr>
-        <w:fldChar w:fldCharType="separate"/>
-      </w:r>
-      <w:r>
-        <w:rPr>
-          <w:rStyle w:val="15"/>
-          <w:rFonts w:ascii="宋体" w:hAnsi="宋体" w:eastAsia="宋体" w:cs="宋体"/>
-          <w:sz w:val="24"/>
-          <w:szCs w:val="24"/>
-        </w:rPr>
-        <w:t>https://www.cnblogs.com/xiao987334176/p/9946915.html</w:t>
-      </w:r>
-      <w:r>
-        <w:rPr>
-          <w:rFonts w:ascii="宋体" w:hAnsi="宋体" w:eastAsia="宋体" w:cs="宋体"/>
-          <w:sz w:val="24"/>
-          <w:szCs w:val="24"/>
-        </w:rPr>
-        <w:fldChar w:fldCharType="end"/>
-      </w:r>
-    </w:p>
-    <w:p>
-      <w:pPr>
-        <w:numPr>
+          <w:rFonts w:hint="eastAsia" w:ascii="宋体" w:hAnsi="宋体" w:eastAsia="宋体" w:cs="宋体"/>
+          <w:sz w:val="24"/>
+          <w:szCs w:val="24"/>
+          <w:lang w:val="en-US" w:eastAsia="zh-CN"/>
+        </w:rPr>
+      </w:pPr>
+    </w:p>
+    <w:p>
+      <w:pPr>
+        <w:numPr>
+          <w:ilvl w:val="0"/>
           <w:numId w:val="0"/>
         </w:numPr>
         <w:ind w:leftChars="0"/>
         <w:rPr>
-          <w:rFonts w:ascii="宋体" w:hAnsi="宋体" w:eastAsia="宋体" w:cs="宋体"/>
-          <w:sz w:val="24"/>
-          <w:szCs w:val="24"/>
-        </w:rPr>
-      </w:pPr>
-    </w:p>
-    <w:p>
-      <w:pPr>
-        <w:numPr>
-          <w:numId w:val="0"/>
-        </w:numPr>
-        <w:ind w:leftChars="0"/>
-        <w:rPr>
-          <w:rFonts w:hint="eastAsia" w:ascii="宋体" w:hAnsi="宋体" w:eastAsia="宋体" w:cs="宋体"/>
-          <w:sz w:val="24"/>
-          <w:szCs w:val="24"/>
-          <w:lang w:val="en-US" w:eastAsia="zh-CN"/>
-        </w:rPr>
-      </w:pPr>
-      <w:r>
-        <w:rPr>
-          <w:rFonts w:hint="eastAsia" w:ascii="宋体" w:hAnsi="宋体" w:eastAsia="宋体" w:cs="宋体"/>
-          <w:sz w:val="24"/>
-          <w:szCs w:val="24"/>
-          <w:lang w:eastAsia="zh-CN"/>
-        </w:rPr>
-        <w:t>（</w:t>
-      </w:r>
-      <w:r>
-        <w:rPr>
-          <w:rFonts w:hint="eastAsia" w:ascii="宋体" w:hAnsi="宋体" w:eastAsia="宋体" w:cs="宋体"/>
-          <w:sz w:val="24"/>
-          <w:szCs w:val="24"/>
-          <w:lang w:val="en-US" w:eastAsia="zh-CN"/>
-        </w:rPr>
-        <w:t>3</w:t>
-      </w:r>
-      <w:bookmarkStart w:id="0" w:name="_GoBack"/>
-      <w:bookmarkEnd w:id="0"/>
-      <w:r>
-        <w:rPr>
-          <w:rFonts w:hint="eastAsia" w:ascii="宋体" w:hAnsi="宋体" w:eastAsia="宋体" w:cs="宋体"/>
-          <w:sz w:val="24"/>
-          <w:szCs w:val="24"/>
-          <w:lang w:eastAsia="zh-CN"/>
-        </w:rPr>
-        <w:t>）</w:t>
-      </w:r>
+          <w:rFonts w:hint="default" w:ascii="宋体" w:hAnsi="宋体" w:eastAsia="宋体" w:cs="宋体"/>
+          <w:sz w:val="24"/>
+          <w:szCs w:val="24"/>
+          <w:lang w:val="en-US" w:eastAsia="zh-CN"/>
+        </w:rPr>
+      </w:pPr>
     </w:p>
     <w:p>
       <w:pPr>
@@ -38205,7 +40553,7 @@
       <w:pPr>
         <w:numPr>
           <w:ilvl w:val="0"/>
-          <w:numId w:val="32"/>
+          <w:numId w:val="33"/>
         </w:numPr>
         <w:rPr>
           <w:rFonts w:hint="eastAsia"/>
@@ -39476,7 +41824,7 @@
       <w:pPr>
         <w:numPr>
           <w:ilvl w:val="0"/>
-          <w:numId w:val="33"/>
+          <w:numId w:val="34"/>
         </w:numPr>
         <w:rPr>
           <w:rFonts w:hint="eastAsia" w:ascii="宋体" w:hAnsi="宋体" w:eastAsia="宋体" w:cs="宋体"/>
@@ -39499,7 +41847,7 @@
       <w:pPr>
         <w:numPr>
           <w:ilvl w:val="0"/>
-          <w:numId w:val="33"/>
+          <w:numId w:val="34"/>
         </w:numPr>
         <w:rPr>
           <w:rFonts w:hint="default" w:ascii="宋体" w:hAnsi="宋体" w:eastAsia="宋体" w:cs="宋体"/>
@@ -39532,7 +41880,7 @@
         <w:pStyle w:val="5"/>
         <w:numPr>
           <w:ilvl w:val="0"/>
-          <w:numId w:val="34"/>
+          <w:numId w:val="35"/>
         </w:numPr>
         <w:bidi w:val="0"/>
         <w:rPr>
@@ -39689,7 +42037,7 @@
         <w:pStyle w:val="5"/>
         <w:numPr>
           <w:ilvl w:val="0"/>
-          <w:numId w:val="34"/>
+          <w:numId w:val="35"/>
         </w:numPr>
         <w:bidi w:val="0"/>
         <w:rPr>
@@ -39845,7 +42193,7 @@
         <w:pStyle w:val="5"/>
         <w:numPr>
           <w:ilvl w:val="0"/>
-          <w:numId w:val="34"/>
+          <w:numId w:val="35"/>
         </w:numPr>
         <w:bidi w:val="0"/>
         <w:rPr>
@@ -39865,7 +42213,7 @@
       <w:pPr>
         <w:numPr>
           <w:ilvl w:val="0"/>
-          <w:numId w:val="35"/>
+          <w:numId w:val="36"/>
         </w:numPr>
         <w:rPr>
           <w:rFonts w:hint="eastAsia"/>
@@ -39884,7 +42232,7 @@
       <w:pPr>
         <w:numPr>
           <w:ilvl w:val="0"/>
-          <w:numId w:val="35"/>
+          <w:numId w:val="36"/>
         </w:numPr>
         <w:rPr>
           <w:rFonts w:hint="default"/>
@@ -39903,7 +42251,7 @@
       <w:pPr>
         <w:numPr>
           <w:ilvl w:val="0"/>
-          <w:numId w:val="35"/>
+          <w:numId w:val="36"/>
         </w:numPr>
         <w:rPr>
           <w:rFonts w:hint="default"/>
@@ -41121,6 +43469,18 @@
     </w:lvl>
   </w:abstractNum>
   <w:abstractNum w:abstractNumId="21">
+    <w:nsid w:val="2E069AE7"/>
+    <w:multiLevelType w:val="singleLevel"/>
+    <w:tmpl w:val="2E069AE7"/>
+    <w:lvl w:ilvl="0" w:tentative="0">
+      <w:start w:val="1"/>
+      <w:numFmt w:val="decimal"/>
+      <w:suff w:val="nothing"/>
+      <w:lvlText w:val="（%1）"/>
+      <w:lvlJc w:val="left"/>
+    </w:lvl>
+  </w:abstractNum>
+  <w:abstractNum w:abstractNumId="22">
     <w:nsid w:val="33ECBB3D"/>
     <w:multiLevelType w:val="singleLevel"/>
     <w:tmpl w:val="33ECBB3D"/>
@@ -41132,7 +43492,7 @@
       <w:lvlJc w:val="left"/>
     </w:lvl>
   </w:abstractNum>
-  <w:abstractNum w:abstractNumId="22">
+  <w:abstractNum w:abstractNumId="23">
     <w:nsid w:val="41689722"/>
     <w:multiLevelType w:val="singleLevel"/>
     <w:tmpl w:val="41689722"/>
@@ -41144,7 +43504,7 @@
       <w:lvlJc w:val="left"/>
     </w:lvl>
   </w:abstractNum>
-  <w:abstractNum w:abstractNumId="23">
+  <w:abstractNum w:abstractNumId="24">
     <w:nsid w:val="4979416F"/>
     <w:multiLevelType w:val="singleLevel"/>
     <w:tmpl w:val="4979416F"/>
@@ -41156,7 +43516,7 @@
       <w:lvlJc w:val="left"/>
     </w:lvl>
   </w:abstractNum>
-  <w:abstractNum w:abstractNumId="24">
+  <w:abstractNum w:abstractNumId="25">
     <w:nsid w:val="52FF5667"/>
     <w:multiLevelType w:val="singleLevel"/>
     <w:tmpl w:val="52FF5667"/>
@@ -41168,7 +43528,7 @@
       <w:lvlJc w:val="left"/>
     </w:lvl>
   </w:abstractNum>
-  <w:abstractNum w:abstractNumId="25">
+  <w:abstractNum w:abstractNumId="26">
     <w:nsid w:val="5787E0CC"/>
     <w:multiLevelType w:val="singleLevel"/>
     <w:tmpl w:val="5787E0CC"/>
@@ -41180,7 +43540,7 @@
       <w:lvlJc w:val="left"/>
     </w:lvl>
   </w:abstractNum>
-  <w:abstractNum w:abstractNumId="26">
+  <w:abstractNum w:abstractNumId="27">
     <w:nsid w:val="5AF03C95"/>
     <w:multiLevelType w:val="singleLevel"/>
     <w:tmpl w:val="5AF03C95"/>
@@ -41192,7 +43552,7 @@
       <w:lvlJc w:val="left"/>
     </w:lvl>
   </w:abstractNum>
-  <w:abstractNum w:abstractNumId="27">
+  <w:abstractNum w:abstractNumId="28">
     <w:nsid w:val="6C49B6D0"/>
     <w:multiLevelType w:val="singleLevel"/>
     <w:tmpl w:val="6C49B6D0"/>
@@ -41204,7 +43564,7 @@
       <w:lvlJc w:val="left"/>
     </w:lvl>
   </w:abstractNum>
-  <w:abstractNum w:abstractNumId="28">
+  <w:abstractNum w:abstractNumId="29">
     <w:nsid w:val="6FC2A46D"/>
     <w:multiLevelType w:val="singleLevel"/>
     <w:tmpl w:val="6FC2A46D"/>
@@ -41216,7 +43576,7 @@
       <w:lvlJc w:val="left"/>
     </w:lvl>
   </w:abstractNum>
-  <w:abstractNum w:abstractNumId="29">
+  <w:abstractNum w:abstractNumId="30">
     <w:nsid w:val="72A7498A"/>
     <w:multiLevelType w:val="multilevel"/>
     <w:tmpl w:val="72A7498A"/>
@@ -41365,7 +43725,7 @@
       </w:rPr>
     </w:lvl>
   </w:abstractNum>
-  <w:abstractNum w:abstractNumId="30">
+  <w:abstractNum w:abstractNumId="31">
     <w:nsid w:val="732253F4"/>
     <w:multiLevelType w:val="singleLevel"/>
     <w:tmpl w:val="732253F4"/>
@@ -41380,7 +43740,7 @@
       </w:rPr>
     </w:lvl>
   </w:abstractNum>
-  <w:abstractNum w:abstractNumId="31">
+  <w:abstractNum w:abstractNumId="32">
     <w:nsid w:val="7C4C2BD6"/>
     <w:multiLevelType w:val="multilevel"/>
     <w:tmpl w:val="7C4C2BD6"/>
@@ -41529,7 +43889,7 @@
       </w:rPr>
     </w:lvl>
   </w:abstractNum>
-  <w:abstractNum w:abstractNumId="32">
+  <w:abstractNum w:abstractNumId="33">
     <w:nsid w:val="7ED96ECF"/>
     <w:multiLevelType w:val="singleLevel"/>
     <w:tmpl w:val="7ED96ECF"/>
@@ -41541,7 +43901,7 @@
       <w:lvlJc w:val="left"/>
     </w:lvl>
   </w:abstractNum>
-  <w:abstractNum w:abstractNumId="33">
+  <w:abstractNum w:abstractNumId="34">
     <w:nsid w:val="7F22DEE4"/>
     <w:multiLevelType w:val="singleLevel"/>
     <w:tmpl w:val="7F22DEE4"/>
@@ -41553,7 +43913,7 @@
       <w:lvlJc w:val="left"/>
     </w:lvl>
   </w:abstractNum>
-  <w:abstractNum w:abstractNumId="34">
+  <w:abstractNum w:abstractNumId="35">
     <w:nsid w:val="7F4D01D6"/>
     <w:multiLevelType w:val="singleLevel"/>
     <w:tmpl w:val="7F4D01D6"/>
@@ -41566,10 +43926,10 @@
     </w:lvl>
   </w:abstractNum>
   <w:num w:numId="1">
-    <w:abstractNumId w:val="30"/>
+    <w:abstractNumId w:val="31"/>
   </w:num>
   <w:num w:numId="2">
-    <w:abstractNumId w:val="26"/>
+    <w:abstractNumId w:val="27"/>
   </w:num>
   <w:num w:numId="3">
     <w:abstractNumId w:val="19"/>
@@ -41590,7 +43950,7 @@
     <w:abstractNumId w:val="16"/>
   </w:num>
   <w:num w:numId="9">
-    <w:abstractNumId w:val="31"/>
+    <w:abstractNumId w:val="32"/>
   </w:num>
   <w:num w:numId="10">
     <w:abstractNumId w:val="11"/>
@@ -41599,16 +43959,16 @@
     <w:abstractNumId w:val="6"/>
   </w:num>
   <w:num w:numId="12">
-    <w:abstractNumId w:val="34"/>
+    <w:abstractNumId w:val="35"/>
   </w:num>
   <w:num w:numId="13">
-    <w:abstractNumId w:val="29"/>
+    <w:abstractNumId w:val="30"/>
   </w:num>
   <w:num w:numId="14">
-    <w:abstractNumId w:val="25"/>
+    <w:abstractNumId w:val="26"/>
   </w:num>
   <w:num w:numId="15">
-    <w:abstractNumId w:val="32"/>
+    <w:abstractNumId w:val="33"/>
   </w:num>
   <w:num w:numId="16">
     <w:abstractNumId w:val="14"/>
@@ -41617,10 +43977,10 @@
     <w:abstractNumId w:val="18"/>
   </w:num>
   <w:num w:numId="18">
-    <w:abstractNumId w:val="27"/>
+    <w:abstractNumId w:val="28"/>
   </w:num>
   <w:num w:numId="19">
-    <w:abstractNumId w:val="22"/>
+    <w:abstractNumId w:val="23"/>
   </w:num>
   <w:num w:numId="20">
     <w:abstractNumId w:val="12"/>
@@ -41635,10 +43995,10 @@
     <w:abstractNumId w:val="10"/>
   </w:num>
   <w:num w:numId="24">
-    <w:abstractNumId w:val="21"/>
+    <w:abstractNumId w:val="22"/>
   </w:num>
   <w:num w:numId="25">
-    <w:abstractNumId w:val="33"/>
+    <w:abstractNumId w:val="34"/>
   </w:num>
   <w:num w:numId="26">
     <w:abstractNumId w:val="20"/>
@@ -41656,19 +44016,22 @@
     <w:abstractNumId w:val="4"/>
   </w:num>
   <w:num w:numId="31">
+    <w:abstractNumId w:val="21"/>
+  </w:num>
+  <w:num w:numId="32">
     <w:abstractNumId w:val="9"/>
   </w:num>
-  <w:num w:numId="32">
-    <w:abstractNumId w:val="23"/>
+  <w:num w:numId="33">
+    <w:abstractNumId w:val="24"/>
   </w:num>
-  <w:num w:numId="33">
+  <w:num w:numId="34">
     <w:abstractNumId w:val="5"/>
   </w:num>
-  <w:num w:numId="34">
-    <w:abstractNumId w:val="28"/>
+  <w:num w:numId="35">
+    <w:abstractNumId w:val="29"/>
   </w:num>
-  <w:num w:numId="35">
-    <w:abstractNumId w:val="24"/>
+  <w:num w:numId="36">
+    <w:abstractNumId w:val="25"/>
   </w:num>
 </w:numbering>
 </file>

--- a/CloudAdvance.docx
+++ b/CloudAdvance.docx
@@ -2537,6 +2537,7 @@
             <w:insideH w:val="none" w:color="auto" w:sz="0" w:space="0"/>
             <w:insideV w:val="none" w:color="auto" w:sz="0" w:space="0"/>
           </w:tblBorders>
+          <w:shd w:val="clear" w:color="auto" w:fill="FFFFFF"/>
           <w:tblLayout w:type="fixed"/>
           <w:tblCellMar>
             <w:top w:w="0" w:type="dxa"/>
@@ -3493,6 +3494,12 @@
             <w:insideV w:val="single" w:color="auto" w:sz="4" w:space="0"/>
           </w:tblBorders>
           <w:tblLayout w:type="fixed"/>
+          <w:tblCellMar>
+            <w:top w:w="0" w:type="dxa"/>
+            <w:left w:w="108" w:type="dxa"/>
+            <w:bottom w:w="0" w:type="dxa"/>
+            <w:right w:w="108" w:type="dxa"/>
+          </w:tblCellMar>
         </w:tblPrEx>
         <w:tc>
           <w:tcPr>
@@ -3944,12 +3951,6 @@
             <w:insideV w:val="single" w:color="auto" w:sz="4" w:space="0"/>
           </w:tblBorders>
           <w:tblLayout w:type="fixed"/>
-          <w:tblCellMar>
-            <w:top w:w="0" w:type="dxa"/>
-            <w:left w:w="108" w:type="dxa"/>
-            <w:bottom w:w="0" w:type="dxa"/>
-            <w:right w:w="108" w:type="dxa"/>
-          </w:tblCellMar>
         </w:tblPrEx>
         <w:tc>
           <w:tcPr>
@@ -7864,6 +7865,12 @@
             <w:insideV w:val="single" w:color="auto" w:sz="4" w:space="0"/>
           </w:tblBorders>
           <w:tblLayout w:type="fixed"/>
+          <w:tblCellMar>
+            <w:top w:w="0" w:type="dxa"/>
+            <w:left w:w="108" w:type="dxa"/>
+            <w:bottom w:w="0" w:type="dxa"/>
+            <w:right w:w="108" w:type="dxa"/>
+          </w:tblCellMar>
         </w:tblPrEx>
         <w:tc>
           <w:tcPr>
@@ -12627,6 +12634,12 @@
             <w:insideV w:val="single" w:color="auto" w:sz="4" w:space="0"/>
           </w:tblBorders>
           <w:tblLayout w:type="fixed"/>
+          <w:tblCellMar>
+            <w:top w:w="0" w:type="dxa"/>
+            <w:left w:w="108" w:type="dxa"/>
+            <w:bottom w:w="0" w:type="dxa"/>
+            <w:right w:w="108" w:type="dxa"/>
+          </w:tblCellMar>
         </w:tblPrEx>
         <w:tc>
           <w:tcPr>
@@ -16989,12 +17002,6 @@
             <w:insideV w:val="single" w:color="auto" w:sz="4" w:space="0"/>
           </w:tblBorders>
           <w:tblLayout w:type="fixed"/>
-          <w:tblCellMar>
-            <w:top w:w="0" w:type="dxa"/>
-            <w:left w:w="108" w:type="dxa"/>
-            <w:bottom w:w="0" w:type="dxa"/>
-            <w:right w:w="108" w:type="dxa"/>
-          </w:tblCellMar>
         </w:tblPrEx>
         <w:tc>
           <w:tcPr>
@@ -18282,12 +18289,6 @@
             <w:insideV w:val="single" w:color="auto" w:sz="4" w:space="0"/>
           </w:tblBorders>
           <w:tblLayout w:type="fixed"/>
-          <w:tblCellMar>
-            <w:top w:w="0" w:type="dxa"/>
-            <w:left w:w="108" w:type="dxa"/>
-            <w:bottom w:w="0" w:type="dxa"/>
-            <w:right w:w="108" w:type="dxa"/>
-          </w:tblCellMar>
         </w:tblPrEx>
         <w:tc>
           <w:tcPr>
@@ -21096,6 +21097,12 @@
             <w:insideV w:val="single" w:color="auto" w:sz="4" w:space="0"/>
           </w:tblBorders>
           <w:tblLayout w:type="fixed"/>
+          <w:tblCellMar>
+            <w:top w:w="0" w:type="dxa"/>
+            <w:left w:w="108" w:type="dxa"/>
+            <w:bottom w:w="0" w:type="dxa"/>
+            <w:right w:w="108" w:type="dxa"/>
+          </w:tblCellMar>
         </w:tblPrEx>
         <w:tc>
           <w:tcPr>
@@ -21295,6 +21302,12 @@
             <w:insideV w:val="single" w:color="auto" w:sz="4" w:space="0"/>
           </w:tblBorders>
           <w:tblLayout w:type="fixed"/>
+          <w:tblCellMar>
+            <w:top w:w="0" w:type="dxa"/>
+            <w:left w:w="108" w:type="dxa"/>
+            <w:bottom w:w="0" w:type="dxa"/>
+            <w:right w:w="108" w:type="dxa"/>
+          </w:tblCellMar>
         </w:tblPrEx>
         <w:tc>
           <w:tcPr>
@@ -34583,6 +34596,12 @@
             <w:insideV w:val="single" w:color="auto" w:sz="4" w:space="0"/>
           </w:tblBorders>
           <w:tblLayout w:type="fixed"/>
+          <w:tblCellMar>
+            <w:top w:w="0" w:type="dxa"/>
+            <w:left w:w="108" w:type="dxa"/>
+            <w:bottom w:w="0" w:type="dxa"/>
+            <w:right w:w="108" w:type="dxa"/>
+          </w:tblCellMar>
         </w:tblPrEx>
         <w:tc>
           <w:tcPr>
@@ -36798,6 +36817,335 @@
     </w:p>
     <w:p>
       <w:pPr>
+        <w:rPr>
+          <w:rFonts w:hint="default"/>
+          <w:lang w:val="en-US" w:eastAsia="zh-CN"/>
+        </w:rPr>
+      </w:pPr>
+    </w:p>
+    <w:p>
+      <w:pPr>
+        <w:rPr>
+          <w:rFonts w:hint="eastAsia"/>
+          <w:lang w:val="en-US" w:eastAsia="zh-CN"/>
+        </w:rPr>
+      </w:pPr>
+      <w:bookmarkStart w:id="0" w:name="_GoBack"/>
+      <w:r>
+        <w:rPr>
+          <w:rFonts w:hint="eastAsia"/>
+          <w:lang w:val="en-US" w:eastAsia="zh-CN"/>
+        </w:rPr>
+        <w:t>3.7.3 生产者和消费者</w:t>
+      </w:r>
+    </w:p>
+    <w:bookmarkEnd w:id="0"/>
+    <w:p>
+      <w:pPr>
+        <w:rPr>
+          <w:rFonts w:hint="eastAsia"/>
+          <w:lang w:val="en-US" w:eastAsia="zh-CN"/>
+        </w:rPr>
+      </w:pPr>
+    </w:p>
+    <w:p>
+      <w:pPr>
+        <w:numPr>
+          <w:ilvl w:val="0"/>
+          <w:numId w:val="31"/>
+        </w:numPr>
+        <w:rPr>
+          <w:rFonts w:hint="eastAsia"/>
+          <w:lang w:val="en-US" w:eastAsia="zh-CN"/>
+        </w:rPr>
+      </w:pPr>
+      <w:r>
+        <w:rPr>
+          <w:rFonts w:hint="eastAsia"/>
+          <w:lang w:val="en-US" w:eastAsia="zh-CN"/>
+        </w:rPr>
+        <w:t>解决问题：pod无法正常删除，说明host本身有问题了，在此host上创建pod，则显示sandbox创建失败，top查看dockerd占用120%的CPU，重启dockerd后，则可以成功创建POD</w:t>
+      </w:r>
+    </w:p>
+    <w:p>
+      <w:pPr>
+        <w:numPr>
+          <w:ilvl w:val="0"/>
+          <w:numId w:val="0"/>
+        </w:numPr>
+        <w:rPr>
+          <w:rFonts w:hint="eastAsia"/>
+          <w:lang w:val="en-US" w:eastAsia="zh-CN"/>
+        </w:rPr>
+      </w:pPr>
+      <w:r>
+        <w:rPr>
+          <w:rFonts w:hint="eastAsia"/>
+          <w:lang w:val="en-US" w:eastAsia="zh-CN"/>
+        </w:rPr>
+        <w:t>k8s中pod sandbox创建失败"failed to start sandbox container"</w:t>
+      </w:r>
+    </w:p>
+    <w:p>
+      <w:pPr>
+        <w:numPr>
+          <w:ilvl w:val="0"/>
+          <w:numId w:val="0"/>
+        </w:numPr>
+        <w:rPr>
+          <w:rFonts w:ascii="宋体" w:hAnsi="宋体" w:eastAsia="宋体" w:cs="宋体"/>
+          <w:sz w:val="24"/>
+          <w:szCs w:val="24"/>
+        </w:rPr>
+      </w:pPr>
+      <w:r>
+        <w:rPr>
+          <w:rFonts w:ascii="宋体" w:hAnsi="宋体" w:eastAsia="宋体" w:cs="宋体"/>
+          <w:sz w:val="24"/>
+          <w:szCs w:val="24"/>
+        </w:rPr>
+        <w:fldChar w:fldCharType="begin"/>
+      </w:r>
+      <w:r>
+        <w:rPr>
+          <w:rFonts w:ascii="宋体" w:hAnsi="宋体" w:eastAsia="宋体" w:cs="宋体"/>
+          <w:sz w:val="24"/>
+          <w:szCs w:val="24"/>
+        </w:rPr>
+        <w:instrText xml:space="preserve"> HYPERLINK "https://blog.csdn.net/u012986012/article/details/105291963?utm_medium=distribute.pc_relevant.none-task-blog-BlogCommendFromMachineLearnPai2-3.channel_param&amp;depth_1-utm_source=distribute.pc_relevant.none-task-blog-BlogCommendFromMachineLearnPai2-3.channel_param" </w:instrText>
+      </w:r>
+      <w:r>
+        <w:rPr>
+          <w:rFonts w:ascii="宋体" w:hAnsi="宋体" w:eastAsia="宋体" w:cs="宋体"/>
+          <w:sz w:val="24"/>
+          <w:szCs w:val="24"/>
+        </w:rPr>
+        <w:fldChar w:fldCharType="separate"/>
+      </w:r>
+      <w:r>
+        <w:rPr>
+          <w:rStyle w:val="15"/>
+          <w:rFonts w:ascii="宋体" w:hAnsi="宋体" w:eastAsia="宋体" w:cs="宋体"/>
+          <w:sz w:val="24"/>
+          <w:szCs w:val="24"/>
+        </w:rPr>
+        <w:t>https://blog.csdn.net/u012986012/article/details/105291963?utm_medium=distribute.pc_relevant.none-task-blog-BlogCommendFromMachineLearnPai2-3.channel_param&amp;depth_1-utm_source=distribute.pc_relevant.none-task-blog-BlogCommendFromMachineLearnPai2-3.channel_param</w:t>
+      </w:r>
+      <w:r>
+        <w:rPr>
+          <w:rFonts w:ascii="宋体" w:hAnsi="宋体" w:eastAsia="宋体" w:cs="宋体"/>
+          <w:sz w:val="24"/>
+          <w:szCs w:val="24"/>
+        </w:rPr>
+        <w:fldChar w:fldCharType="end"/>
+      </w:r>
+    </w:p>
+    <w:p>
+      <w:pPr>
+        <w:numPr>
+          <w:ilvl w:val="0"/>
+          <w:numId w:val="31"/>
+        </w:numPr>
+        <w:ind w:left="0" w:leftChars="0" w:firstLine="0" w:firstLineChars="0"/>
+        <w:rPr>
+          <w:rFonts w:hint="default" w:ascii="宋体" w:hAnsi="宋体" w:eastAsia="宋体" w:cs="宋体"/>
+          <w:sz w:val="24"/>
+          <w:szCs w:val="24"/>
+          <w:lang w:val="en-US" w:eastAsia="zh-CN"/>
+        </w:rPr>
+      </w:pPr>
+      <w:r>
+        <w:rPr>
+          <w:rFonts w:hint="eastAsia" w:ascii="宋体" w:hAnsi="宋体" w:eastAsia="宋体" w:cs="宋体"/>
+          <w:sz w:val="24"/>
+          <w:szCs w:val="24"/>
+          <w:lang w:val="en-US" w:eastAsia="zh-CN"/>
+        </w:rPr>
+        <w:t>解决问题：pod的正确删除方法，先删除deployment，然后删除pod，如果pod无法删除，则说明host本身有一些问题，则可以加上--force强制进行删除</w:t>
+      </w:r>
+    </w:p>
+    <w:p>
+      <w:pPr>
+        <w:numPr>
+          <w:ilvl w:val="0"/>
+          <w:numId w:val="31"/>
+        </w:numPr>
+        <w:ind w:left="0" w:leftChars="0" w:firstLine="0" w:firstLineChars="0"/>
+        <w:rPr>
+          <w:rFonts w:hint="default" w:ascii="宋体" w:hAnsi="宋体" w:eastAsia="宋体" w:cs="宋体"/>
+          <w:sz w:val="24"/>
+          <w:szCs w:val="24"/>
+          <w:lang w:val="en-US" w:eastAsia="zh-CN"/>
+        </w:rPr>
+      </w:pPr>
+      <w:r>
+        <w:rPr>
+          <w:rFonts w:hint="eastAsia" w:ascii="宋体" w:hAnsi="宋体" w:eastAsia="宋体" w:cs="宋体"/>
+          <w:sz w:val="24"/>
+          <w:szCs w:val="24"/>
+          <w:lang w:val="en-US" w:eastAsia="zh-CN"/>
+        </w:rPr>
+        <w:t>解决问题：是web调用account，而不是web调用web自己导致出错</w:t>
+      </w:r>
+    </w:p>
+    <w:p>
+      <w:pPr>
+        <w:numPr>
+          <w:ilvl w:val="0"/>
+          <w:numId w:val="0"/>
+        </w:numPr>
+        <w:rPr>
+          <w:rFonts w:hint="default" w:ascii="宋体" w:hAnsi="宋体" w:eastAsia="宋体" w:cs="宋体"/>
+          <w:sz w:val="24"/>
+          <w:szCs w:val="24"/>
+          <w:lang w:val="en-US" w:eastAsia="zh-CN"/>
+        </w:rPr>
+      </w:pPr>
+    </w:p>
+    <w:p>
+      <w:pPr>
+        <w:rPr>
+          <w:rFonts w:hint="eastAsia"/>
+          <w:lang w:val="en-US" w:eastAsia="zh-CN"/>
+        </w:rPr>
+      </w:pPr>
+      <w:r>
+        <w:rPr>
+          <w:rFonts w:hint="eastAsia"/>
+          <w:lang w:val="en-US" w:eastAsia="zh-CN"/>
+        </w:rPr>
+        <w:t>@RibbonClient和@LoadBalanced之间的区别</w:t>
+      </w:r>
+    </w:p>
+    <w:p>
+      <w:pPr>
+        <w:rPr>
+          <w:rFonts w:ascii="宋体" w:hAnsi="宋体" w:eastAsia="宋体" w:cs="宋体"/>
+          <w:sz w:val="24"/>
+          <w:szCs w:val="24"/>
+        </w:rPr>
+      </w:pPr>
+      <w:r>
+        <w:rPr>
+          <w:rFonts w:ascii="宋体" w:hAnsi="宋体" w:eastAsia="宋体" w:cs="宋体"/>
+          <w:sz w:val="24"/>
+          <w:szCs w:val="24"/>
+        </w:rPr>
+        <w:fldChar w:fldCharType="begin"/>
+      </w:r>
+      <w:r>
+        <w:rPr>
+          <w:rFonts w:ascii="宋体" w:hAnsi="宋体" w:eastAsia="宋体" w:cs="宋体"/>
+          <w:sz w:val="24"/>
+          <w:szCs w:val="24"/>
+        </w:rPr>
+        <w:instrText xml:space="preserve"> HYPERLINK "http://codingdict.com/questions/36297" </w:instrText>
+      </w:r>
+      <w:r>
+        <w:rPr>
+          <w:rFonts w:ascii="宋体" w:hAnsi="宋体" w:eastAsia="宋体" w:cs="宋体"/>
+          <w:sz w:val="24"/>
+          <w:szCs w:val="24"/>
+        </w:rPr>
+        <w:fldChar w:fldCharType="separate"/>
+      </w:r>
+      <w:r>
+        <w:rPr>
+          <w:rStyle w:val="14"/>
+          <w:rFonts w:ascii="宋体" w:hAnsi="宋体" w:eastAsia="宋体" w:cs="宋体"/>
+          <w:sz w:val="24"/>
+          <w:szCs w:val="24"/>
+        </w:rPr>
+        <w:t>http://codingdict.com/questions/36297</w:t>
+      </w:r>
+      <w:r>
+        <w:rPr>
+          <w:rFonts w:ascii="宋体" w:hAnsi="宋体" w:eastAsia="宋体" w:cs="宋体"/>
+          <w:sz w:val="24"/>
+          <w:szCs w:val="24"/>
+        </w:rPr>
+        <w:fldChar w:fldCharType="end"/>
+      </w:r>
+    </w:p>
+    <w:p>
+      <w:pPr>
+        <w:rPr>
+          <w:rFonts w:ascii="宋体" w:hAnsi="宋体" w:eastAsia="宋体" w:cs="宋体"/>
+          <w:sz w:val="24"/>
+          <w:szCs w:val="24"/>
+        </w:rPr>
+      </w:pPr>
+    </w:p>
+    <w:p>
+      <w:pPr>
+        <w:rPr>
+          <w:rFonts w:ascii="宋体" w:hAnsi="宋体" w:eastAsia="宋体" w:cs="宋体"/>
+          <w:sz w:val="24"/>
+          <w:szCs w:val="24"/>
+        </w:rPr>
+      </w:pPr>
+      <w:r>
+        <w:rPr>
+          <w:rFonts w:hint="eastAsia" w:ascii="宋体" w:hAnsi="宋体" w:eastAsia="宋体" w:cs="宋体"/>
+          <w:sz w:val="24"/>
+          <w:szCs w:val="24"/>
+        </w:rPr>
+        <w:t>FeignClient和RestTemplate 和Ribbon</w:t>
+      </w:r>
+    </w:p>
+    <w:p>
+      <w:pPr>
+        <w:rPr>
+          <w:rFonts w:hint="default" w:ascii="宋体" w:hAnsi="宋体" w:eastAsia="宋体" w:cs="宋体"/>
+          <w:sz w:val="24"/>
+          <w:szCs w:val="24"/>
+          <w:lang w:val="en-US" w:eastAsia="zh-CN"/>
+        </w:rPr>
+      </w:pPr>
+      <w:r>
+        <w:rPr>
+          <w:rFonts w:ascii="宋体" w:hAnsi="宋体" w:eastAsia="宋体" w:cs="宋体"/>
+          <w:sz w:val="24"/>
+          <w:szCs w:val="24"/>
+        </w:rPr>
+        <w:fldChar w:fldCharType="begin"/>
+      </w:r>
+      <w:r>
+        <w:rPr>
+          <w:rFonts w:ascii="宋体" w:hAnsi="宋体" w:eastAsia="宋体" w:cs="宋体"/>
+          <w:sz w:val="24"/>
+          <w:szCs w:val="24"/>
+        </w:rPr>
+        <w:instrText xml:space="preserve"> HYPERLINK "https://blog.csdn.net/u010548207/article/details/100073964" </w:instrText>
+      </w:r>
+      <w:r>
+        <w:rPr>
+          <w:rFonts w:ascii="宋体" w:hAnsi="宋体" w:eastAsia="宋体" w:cs="宋体"/>
+          <w:sz w:val="24"/>
+          <w:szCs w:val="24"/>
+        </w:rPr>
+        <w:fldChar w:fldCharType="separate"/>
+      </w:r>
+      <w:r>
+        <w:rPr>
+          <w:rStyle w:val="15"/>
+          <w:rFonts w:ascii="宋体" w:hAnsi="宋体" w:eastAsia="宋体" w:cs="宋体"/>
+          <w:sz w:val="24"/>
+          <w:szCs w:val="24"/>
+        </w:rPr>
+        <w:t>https://blog.csdn.net/u010548207/article/details/100073964</w:t>
+      </w:r>
+      <w:r>
+        <w:rPr>
+          <w:rFonts w:ascii="宋体" w:hAnsi="宋体" w:eastAsia="宋体" w:cs="宋体"/>
+          <w:sz w:val="24"/>
+          <w:szCs w:val="24"/>
+        </w:rPr>
+        <w:fldChar w:fldCharType="end"/>
+      </w:r>
+    </w:p>
+    <w:p>
+      <w:pPr>
         <w:widowControl w:val="0"/>
         <w:numPr>
           <w:ilvl w:val="0"/>
@@ -36825,59 +37173,48 @@
           <w:rFonts w:hint="eastAsia"/>
           <w:lang w:val="en-US" w:eastAsia="zh-CN"/>
         </w:rPr>
-        <w:t>3.7.3 生产者和消费者</w:t>
-      </w:r>
-    </w:p>
-    <w:p>
-      <w:pPr>
-        <w:rPr>
-          <w:rFonts w:hint="eastAsia"/>
-          <w:lang w:val="en-US" w:eastAsia="zh-CN"/>
-        </w:rPr>
-      </w:pPr>
-    </w:p>
-    <w:p>
-      <w:pPr>
-        <w:numPr>
-          <w:ilvl w:val="0"/>
-          <w:numId w:val="31"/>
-        </w:numPr>
-        <w:rPr>
-          <w:rFonts w:hint="eastAsia"/>
-          <w:lang w:val="en-US" w:eastAsia="zh-CN"/>
-        </w:rPr>
-      </w:pPr>
-      <w:r>
-        <w:rPr>
-          <w:rFonts w:hint="eastAsia"/>
-          <w:lang w:val="en-US" w:eastAsia="zh-CN"/>
-        </w:rPr>
-        <w:t>解决问题：pod无法正常删除，说明host本身有问题了，在此host上创建pod，则显示sandbox创建失败，top查看dockerd占用120%的CPU，重启dockerd后，则可以成功创建POD</w:t>
-      </w:r>
-    </w:p>
-    <w:p>
-      <w:pPr>
-        <w:numPr>
-          <w:numId w:val="0"/>
-        </w:numPr>
-        <w:rPr>
-          <w:rFonts w:hint="eastAsia"/>
-          <w:lang w:val="en-US" w:eastAsia="zh-CN"/>
-        </w:rPr>
-      </w:pPr>
-      <w:r>
-        <w:rPr>
-          <w:rFonts w:hint="eastAsia"/>
-          <w:lang w:val="en-US" w:eastAsia="zh-CN"/>
-        </w:rPr>
-        <w:t>k8s中pod sandbox创建失败"failed to start sandbox container"</w:t>
-      </w:r>
-    </w:p>
-    <w:p>
-      <w:pPr>
-        <w:numPr>
-          <w:numId w:val="0"/>
-        </w:numPr>
+        <w:t>3.7.4 springcloud apigateway</w:t>
+      </w:r>
+    </w:p>
+    <w:p>
+      <w:pPr>
+        <w:rPr>
+          <w:rFonts w:hint="default"/>
+          <w:lang w:val="en-US" w:eastAsia="zh-CN"/>
+        </w:rPr>
+      </w:pPr>
+      <w:r>
+        <w:rPr>
+          <w:rFonts w:hint="eastAsia"/>
+          <w:lang w:val="en-US" w:eastAsia="zh-CN"/>
+        </w:rPr>
+        <w:t>（1）突然多出很多个evicated的pod</w:t>
+      </w:r>
+    </w:p>
+    <w:p>
+      <w:pPr>
+        <w:rPr>
+          <w:rFonts w:hint="eastAsia"/>
+          <w:lang w:val="en-US" w:eastAsia="zh-CN"/>
+        </w:rPr>
+      </w:pPr>
+      <w:r>
+        <w:rPr>
+          <w:rFonts w:hint="eastAsia"/>
+          <w:lang w:val="en-US" w:eastAsia="zh-CN"/>
+        </w:rPr>
+        <w:t>今天你的 Kubernetes 集群崩了吗：Pod 无限调度【多个evicted状态的pod】</w:t>
+      </w:r>
+    </w:p>
+    <w:p>
+      <w:pPr>
+        <w:widowControl w:val="0"/>
+        <w:numPr>
+          <w:ilvl w:val="0"/>
+          <w:numId w:val="0"/>
+        </w:numPr>
+        <w:bidi w:val="0"/>
+        <w:jc w:val="left"/>
         <w:rPr>
           <w:rFonts w:ascii="宋体" w:hAnsi="宋体" w:eastAsia="宋体" w:cs="宋体"/>
           <w:sz w:val="24"/>
@@ -36898,7 +37235,7 @@
           <w:sz w:val="24"/>
           <w:szCs w:val="24"/>
         </w:rPr>
-        <w:instrText xml:space="preserve"> HYPERLINK "https://blog.csdn.net/u012986012/article/details/105291963?utm_medium=distribute.pc_relevant.none-task-blog-BlogCommendFromMachineLearnPai2-3.channel_param&amp;depth_1-utm_source=distribute.pc_relevant.none-task-blog-BlogCommendFromMachineLearnPai2-3.channel_param" </w:instrText>
+        <w:instrText xml:space="preserve"> HYPERLINK "https://zhuanlan.zhihu.com/p/141024805" </w:instrText>
       </w:r>
       <w:r>
         <w:rPr>
@@ -36915,7 +37252,7 @@
           <w:sz w:val="24"/>
           <w:szCs w:val="24"/>
         </w:rPr>
-        <w:t>https://blog.csdn.net/u012986012/article/details/105291963?utm_medium=distribute.pc_relevant.none-task-blog-BlogCommendFromMachineLearnPai2-3.channel_param&amp;depth_1-utm_source=distribute.pc_relevant.none-task-blog-BlogCommendFromMachineLearnPai2-3.channel_param</w:t>
+        <w:t>https://zhuanlan.zhihu.com/p/141024805</w:t>
       </w:r>
       <w:r>
         <w:rPr>
@@ -36928,11 +37265,74 @@
     </w:p>
     <w:p>
       <w:pPr>
-        <w:numPr>
-          <w:ilvl w:val="0"/>
-          <w:numId w:val="31"/>
-        </w:numPr>
+        <w:widowControl w:val="0"/>
+        <w:numPr>
+          <w:ilvl w:val="0"/>
+          <w:numId w:val="0"/>
+        </w:numPr>
+        <w:bidi w:val="0"/>
+        <w:jc w:val="left"/>
+        <w:rPr>
+          <w:rFonts w:ascii="宋体" w:hAnsi="宋体" w:eastAsia="宋体" w:cs="宋体"/>
+          <w:sz w:val="24"/>
+          <w:szCs w:val="24"/>
+        </w:rPr>
+      </w:pPr>
+    </w:p>
+    <w:p>
+      <w:pPr>
+        <w:widowControl w:val="0"/>
+        <w:numPr>
+          <w:ilvl w:val="0"/>
+          <w:numId w:val="16"/>
+        </w:numPr>
+        <w:bidi w:val="0"/>
         <w:ind w:left="0" w:leftChars="0" w:firstLine="0" w:firstLineChars="0"/>
+        <w:jc w:val="left"/>
+        <w:rPr>
+          <w:rFonts w:hint="eastAsia" w:ascii="宋体" w:hAnsi="宋体" w:eastAsia="宋体" w:cs="宋体"/>
+          <w:sz w:val="24"/>
+          <w:szCs w:val="24"/>
+          <w:lang w:val="en-US" w:eastAsia="zh-CN"/>
+        </w:rPr>
+      </w:pPr>
+      <w:r>
+        <w:rPr>
+          <w:rFonts w:hint="eastAsia" w:ascii="宋体" w:hAnsi="宋体" w:eastAsia="宋体" w:cs="宋体"/>
+          <w:sz w:val="24"/>
+          <w:szCs w:val="24"/>
+          <w:lang w:val="en-US" w:eastAsia="zh-CN"/>
+        </w:rPr>
+        <w:t>注意zuul和springcloud gateway区别，后者貌似更优</w:t>
+      </w:r>
+    </w:p>
+    <w:p>
+      <w:pPr>
+        <w:widowControl w:val="0"/>
+        <w:numPr>
+          <w:numId w:val="0"/>
+        </w:numPr>
+        <w:bidi w:val="0"/>
+        <w:ind w:leftChars="0"/>
+        <w:jc w:val="left"/>
+        <w:rPr>
+          <w:rFonts w:hint="eastAsia" w:ascii="宋体" w:hAnsi="宋体" w:eastAsia="宋体" w:cs="宋体"/>
+          <w:sz w:val="24"/>
+          <w:szCs w:val="24"/>
+          <w:lang w:val="en-US" w:eastAsia="zh-CN"/>
+        </w:rPr>
+      </w:pPr>
+    </w:p>
+    <w:p>
+      <w:pPr>
+        <w:widowControl w:val="0"/>
+        <w:numPr>
+          <w:ilvl w:val="0"/>
+          <w:numId w:val="16"/>
+        </w:numPr>
+        <w:bidi w:val="0"/>
+        <w:ind w:left="0" w:leftChars="0" w:firstLine="0" w:firstLineChars="0"/>
+        <w:jc w:val="left"/>
         <w:rPr>
           <w:rFonts w:hint="default" w:ascii="宋体" w:hAnsi="宋体" w:eastAsia="宋体" w:cs="宋体"/>
           <w:sz w:val="24"/>
@@ -36947,16 +37347,144 @@
           <w:szCs w:val="24"/>
           <w:lang w:val="en-US" w:eastAsia="zh-CN"/>
         </w:rPr>
-        <w:t>解决问题：pod的正确删除方法，先删除deployment，然后删除pod，如果pod无法删除，则说明host本身有一些问题，则可以加上--force强制进行删除</w:t>
-      </w:r>
-    </w:p>
-    <w:p>
-      <w:pPr>
-        <w:numPr>
-          <w:ilvl w:val="0"/>
-          <w:numId w:val="31"/>
-        </w:numPr>
+        <w:t>Gateway的路由配置</w:t>
+      </w:r>
+    </w:p>
+    <w:p>
+      <w:pPr>
+        <w:widowControl w:val="0"/>
+        <w:numPr>
+          <w:numId w:val="0"/>
+        </w:numPr>
+        <w:bidi w:val="0"/>
+        <w:ind w:leftChars="0"/>
+        <w:jc w:val="left"/>
+        <w:rPr>
+          <w:rFonts w:hint="default" w:ascii="宋体" w:hAnsi="宋体" w:eastAsia="宋体" w:cs="宋体"/>
+          <w:sz w:val="24"/>
+          <w:szCs w:val="24"/>
+          <w:lang w:val="en-US" w:eastAsia="zh-CN"/>
+        </w:rPr>
+      </w:pPr>
+      <w:r>
+        <w:rPr>
+          <w:rFonts w:hint="default" w:ascii="宋体" w:hAnsi="宋体" w:eastAsia="宋体" w:cs="宋体"/>
+          <w:sz w:val="24"/>
+          <w:szCs w:val="24"/>
+          <w:lang w:val="en-US" w:eastAsia="zh-CN"/>
+        </w:rPr>
+        <w:t>Spring Cloud Gateway 简单使用</w:t>
+      </w:r>
+    </w:p>
+    <w:p>
+      <w:pPr>
+        <w:widowControl w:val="0"/>
+        <w:numPr>
+          <w:numId w:val="0"/>
+        </w:numPr>
+        <w:bidi w:val="0"/>
+        <w:ind w:leftChars="0"/>
+        <w:jc w:val="left"/>
+        <w:rPr>
+          <w:rFonts w:ascii="宋体" w:hAnsi="宋体" w:eastAsia="宋体" w:cs="宋体"/>
+          <w:sz w:val="24"/>
+          <w:szCs w:val="24"/>
+        </w:rPr>
+      </w:pPr>
+      <w:r>
+        <w:rPr>
+          <w:rFonts w:ascii="宋体" w:hAnsi="宋体" w:eastAsia="宋体" w:cs="宋体"/>
+          <w:sz w:val="24"/>
+          <w:szCs w:val="24"/>
+        </w:rPr>
+        <w:fldChar w:fldCharType="begin"/>
+      </w:r>
+      <w:r>
+        <w:rPr>
+          <w:rFonts w:ascii="宋体" w:hAnsi="宋体" w:eastAsia="宋体" w:cs="宋体"/>
+          <w:sz w:val="24"/>
+          <w:szCs w:val="24"/>
+        </w:rPr>
+        <w:instrText xml:space="preserve"> HYPERLINK "https://zhuanlan.zhihu.com/p/88818227" </w:instrText>
+      </w:r>
+      <w:r>
+        <w:rPr>
+          <w:rFonts w:ascii="宋体" w:hAnsi="宋体" w:eastAsia="宋体" w:cs="宋体"/>
+          <w:sz w:val="24"/>
+          <w:szCs w:val="24"/>
+        </w:rPr>
+        <w:fldChar w:fldCharType="separate"/>
+      </w:r>
+      <w:r>
+        <w:rPr>
+          <w:rStyle w:val="15"/>
+          <w:rFonts w:ascii="宋体" w:hAnsi="宋体" w:eastAsia="宋体" w:cs="宋体"/>
+          <w:sz w:val="24"/>
+          <w:szCs w:val="24"/>
+        </w:rPr>
+        <w:t>https://zhuanlan.zhihu.com/p/88818227</w:t>
+      </w:r>
+      <w:r>
+        <w:rPr>
+          <w:rFonts w:ascii="宋体" w:hAnsi="宋体" w:eastAsia="宋体" w:cs="宋体"/>
+          <w:sz w:val="24"/>
+          <w:szCs w:val="24"/>
+        </w:rPr>
+        <w:fldChar w:fldCharType="end"/>
+      </w:r>
+    </w:p>
+    <w:p>
+      <w:pPr>
+        <w:widowControl w:val="0"/>
+        <w:numPr>
+          <w:numId w:val="0"/>
+        </w:numPr>
+        <w:bidi w:val="0"/>
+        <w:ind w:leftChars="0"/>
+        <w:jc w:val="left"/>
+        <w:rPr>
+          <w:rFonts w:ascii="宋体" w:hAnsi="宋体" w:eastAsia="宋体" w:cs="宋体"/>
+          <w:sz w:val="24"/>
+          <w:szCs w:val="24"/>
+        </w:rPr>
+      </w:pPr>
+    </w:p>
+    <w:p>
+      <w:pPr>
+        <w:widowControl w:val="0"/>
+        <w:numPr>
+          <w:ilvl w:val="0"/>
+          <w:numId w:val="16"/>
+        </w:numPr>
+        <w:bidi w:val="0"/>
         <w:ind w:left="0" w:leftChars="0" w:firstLine="0" w:firstLineChars="0"/>
+        <w:jc w:val="left"/>
+        <w:rPr>
+          <w:rFonts w:hint="eastAsia" w:ascii="宋体" w:hAnsi="宋体" w:eastAsia="宋体" w:cs="宋体"/>
+          <w:sz w:val="24"/>
+          <w:szCs w:val="24"/>
+          <w:lang w:val="en-US" w:eastAsia="zh-CN"/>
+        </w:rPr>
+      </w:pPr>
+      <w:r>
+        <w:rPr>
+          <w:rFonts w:hint="eastAsia" w:ascii="宋体" w:hAnsi="宋体" w:eastAsia="宋体" w:cs="宋体"/>
+          <w:sz w:val="24"/>
+          <w:szCs w:val="24"/>
+          <w:lang w:val="en-US" w:eastAsia="zh-CN"/>
+        </w:rPr>
+        <w:t>本节的代码工程</w:t>
+      </w:r>
+    </w:p>
+    <w:p>
+      <w:pPr>
+        <w:widowControl w:val="0"/>
+        <w:numPr>
+          <w:numId w:val="0"/>
+        </w:numPr>
+        <w:bidi w:val="0"/>
+        <w:ind w:leftChars="0"/>
+        <w:jc w:val="left"/>
         <w:rPr>
           <w:rFonts w:hint="default" w:ascii="宋体" w:hAnsi="宋体" w:eastAsia="宋体" w:cs="宋体"/>
           <w:sz w:val="24"/>
@@ -36966,179 +37494,243 @@
       </w:pPr>
       <w:r>
         <w:rPr>
-          <w:rFonts w:hint="eastAsia" w:ascii="宋体" w:hAnsi="宋体" w:eastAsia="宋体" w:cs="宋体"/>
-          <w:sz w:val="24"/>
-          <w:szCs w:val="24"/>
-          <w:lang w:val="en-US" w:eastAsia="zh-CN"/>
-        </w:rPr>
-        <w:t>解决问题：是web调用account，而不是web调用web自己导致出错</w:t>
-      </w:r>
-      <w:bookmarkStart w:id="0" w:name="_GoBack"/>
-      <w:bookmarkEnd w:id="0"/>
-    </w:p>
-    <w:p>
-      <w:pPr>
-        <w:numPr>
-          <w:numId w:val="0"/>
-        </w:numPr>
-        <w:rPr>
           <w:rFonts w:hint="default" w:ascii="宋体" w:hAnsi="宋体" w:eastAsia="宋体" w:cs="宋体"/>
           <w:sz w:val="24"/>
           <w:szCs w:val="24"/>
           <w:lang w:val="en-US" w:eastAsia="zh-CN"/>
         </w:rPr>
-      </w:pPr>
-    </w:p>
-    <w:p>
-      <w:pPr>
-        <w:rPr>
-          <w:rFonts w:hint="eastAsia"/>
-          <w:lang w:val="en-US" w:eastAsia="zh-CN"/>
-        </w:rPr>
-      </w:pPr>
-      <w:r>
-        <w:rPr>
-          <w:rFonts w:hint="eastAsia"/>
-          <w:lang w:val="en-US" w:eastAsia="zh-CN"/>
-        </w:rPr>
-        <w:t>@RibbonClient和@LoadBalanced之间的区别</w:t>
-      </w:r>
-    </w:p>
-    <w:p>
-      <w:pPr>
-        <w:rPr>
-          <w:rFonts w:ascii="宋体" w:hAnsi="宋体" w:eastAsia="宋体" w:cs="宋体"/>
-          <w:sz w:val="24"/>
-          <w:szCs w:val="24"/>
-        </w:rPr>
-      </w:pPr>
-      <w:r>
-        <w:rPr>
-          <w:rFonts w:ascii="宋体" w:hAnsi="宋体" w:eastAsia="宋体" w:cs="宋体"/>
-          <w:sz w:val="24"/>
-          <w:szCs w:val="24"/>
-        </w:rPr>
-        <w:fldChar w:fldCharType="begin"/>
-      </w:r>
-      <w:r>
-        <w:rPr>
-          <w:rFonts w:ascii="宋体" w:hAnsi="宋体" w:eastAsia="宋体" w:cs="宋体"/>
-          <w:sz w:val="24"/>
-          <w:szCs w:val="24"/>
-        </w:rPr>
-        <w:instrText xml:space="preserve"> HYPERLINK "http://codingdict.com/questions/36297" </w:instrText>
-      </w:r>
-      <w:r>
-        <w:rPr>
-          <w:rFonts w:ascii="宋体" w:hAnsi="宋体" w:eastAsia="宋体" w:cs="宋体"/>
-          <w:sz w:val="24"/>
-          <w:szCs w:val="24"/>
-        </w:rPr>
-        <w:fldChar w:fldCharType="separate"/>
-      </w:r>
-      <w:r>
-        <w:rPr>
-          <w:rStyle w:val="14"/>
-          <w:rFonts w:ascii="宋体" w:hAnsi="宋体" w:eastAsia="宋体" w:cs="宋体"/>
-          <w:sz w:val="24"/>
-          <w:szCs w:val="24"/>
-        </w:rPr>
-        <w:t>http://codingdict.com/questions/36297</w:t>
-      </w:r>
-      <w:r>
-        <w:rPr>
-          <w:rFonts w:ascii="宋体" w:hAnsi="宋体" w:eastAsia="宋体" w:cs="宋体"/>
-          <w:sz w:val="24"/>
-          <w:szCs w:val="24"/>
-        </w:rPr>
-        <w:fldChar w:fldCharType="end"/>
-      </w:r>
-    </w:p>
-    <w:p>
-      <w:pPr>
-        <w:rPr>
-          <w:rFonts w:ascii="宋体" w:hAnsi="宋体" w:eastAsia="宋体" w:cs="宋体"/>
-          <w:sz w:val="24"/>
-          <w:szCs w:val="24"/>
-        </w:rPr>
-      </w:pPr>
-    </w:p>
-    <w:p>
-      <w:pPr>
-        <w:rPr>
-          <w:rFonts w:ascii="宋体" w:hAnsi="宋体" w:eastAsia="宋体" w:cs="宋体"/>
-          <w:sz w:val="24"/>
-          <w:szCs w:val="24"/>
-        </w:rPr>
-      </w:pPr>
-      <w:r>
-        <w:rPr>
-          <w:rFonts w:hint="eastAsia" w:ascii="宋体" w:hAnsi="宋体" w:eastAsia="宋体" w:cs="宋体"/>
-          <w:sz w:val="24"/>
-          <w:szCs w:val="24"/>
-        </w:rPr>
-        <w:t>FeignClient和RestTemplate 和Ribbon</w:t>
-      </w:r>
-    </w:p>
-    <w:p>
-      <w:pPr>
+        <w:t>\AdvanceCloud\k8s\k8sgatewaydemo</w:t>
+      </w:r>
+    </w:p>
+    <w:p>
+      <w:pPr>
+        <w:widowControl w:val="0"/>
+        <w:numPr>
+          <w:numId w:val="0"/>
+        </w:numPr>
+        <w:bidi w:val="0"/>
+        <w:ind w:leftChars="0"/>
+        <w:jc w:val="left"/>
+        <w:rPr>
+          <w:rFonts w:hint="eastAsia" w:ascii="宋体" w:hAnsi="宋体" w:eastAsia="宋体" w:cs="宋体"/>
+          <w:sz w:val="24"/>
+          <w:szCs w:val="24"/>
+          <w:lang w:val="en-US" w:eastAsia="zh-CN"/>
+        </w:rPr>
+      </w:pPr>
+      <w:r>
         <w:rPr>
           <w:rFonts w:hint="default" w:ascii="宋体" w:hAnsi="宋体" w:eastAsia="宋体" w:cs="宋体"/>
           <w:sz w:val="24"/>
           <w:szCs w:val="24"/>
           <w:lang w:val="en-US" w:eastAsia="zh-CN"/>
         </w:rPr>
-      </w:pPr>
-      <w:r>
-        <w:rPr>
-          <w:rFonts w:ascii="宋体" w:hAnsi="宋体" w:eastAsia="宋体" w:cs="宋体"/>
-          <w:sz w:val="24"/>
-          <w:szCs w:val="24"/>
-        </w:rPr>
-        <w:fldChar w:fldCharType="begin"/>
-      </w:r>
-      <w:r>
-        <w:rPr>
-          <w:rFonts w:ascii="宋体" w:hAnsi="宋体" w:eastAsia="宋体" w:cs="宋体"/>
-          <w:sz w:val="24"/>
-          <w:szCs w:val="24"/>
-        </w:rPr>
-        <w:instrText xml:space="preserve"> HYPERLINK "https://blog.csdn.net/u010548207/article/details/100073964" </w:instrText>
-      </w:r>
-      <w:r>
-        <w:rPr>
-          <w:rFonts w:ascii="宋体" w:hAnsi="宋体" w:eastAsia="宋体" w:cs="宋体"/>
-          <w:sz w:val="24"/>
-          <w:szCs w:val="24"/>
-        </w:rPr>
-        <w:fldChar w:fldCharType="separate"/>
-      </w:r>
-      <w:r>
-        <w:rPr>
-          <w:rStyle w:val="15"/>
-          <w:rFonts w:ascii="宋体" w:hAnsi="宋体" w:eastAsia="宋体" w:cs="宋体"/>
-          <w:sz w:val="24"/>
-          <w:szCs w:val="24"/>
-        </w:rPr>
-        <w:t>https://blog.csdn.net/u010548207/article/details/100073964</w:t>
-      </w:r>
-      <w:r>
-        <w:rPr>
-          <w:rFonts w:ascii="宋体" w:hAnsi="宋体" w:eastAsia="宋体" w:cs="宋体"/>
-          <w:sz w:val="24"/>
-          <w:szCs w:val="24"/>
-        </w:rPr>
-        <w:fldChar w:fldCharType="end"/>
+        <w:t>\AdvanceCloud\k8s</w:t>
+      </w:r>
+      <w:r>
+        <w:rPr>
+          <w:rFonts w:hint="eastAsia" w:ascii="宋体" w:hAnsi="宋体" w:eastAsia="宋体" w:cs="宋体"/>
+          <w:sz w:val="24"/>
+          <w:szCs w:val="24"/>
+          <w:lang w:val="en-US" w:eastAsia="zh-CN"/>
+        </w:rPr>
+        <w:t>\mandatory_springcloudk8s_apigw.yaml</w:t>
+      </w:r>
+    </w:p>
+    <w:p>
+      <w:pPr>
+        <w:rPr>
+          <w:rFonts w:hint="eastAsia"/>
+          <w:lang w:val="en-US" w:eastAsia="zh-CN"/>
+        </w:rPr>
+      </w:pPr>
+    </w:p>
+    <w:p>
+      <w:pPr>
+        <w:rPr>
+          <w:rFonts w:hint="eastAsia"/>
+          <w:lang w:val="en-US" w:eastAsia="zh-CN"/>
+        </w:rPr>
+      </w:pPr>
+      <w:r>
+        <w:rPr>
+          <w:rFonts w:hint="eastAsia"/>
+          <w:lang w:val="en-US" w:eastAsia="zh-CN"/>
+        </w:rPr>
+        <w:t>3.7.5 springcloud config</w:t>
       </w:r>
     </w:p>
     <w:p>
       <w:pPr>
         <w:widowControl w:val="0"/>
         <w:numPr>
-          <w:ilvl w:val="0"/>
           <w:numId w:val="0"/>
         </w:numPr>
         <w:bidi w:val="0"/>
+        <w:ind w:leftChars="0"/>
+        <w:jc w:val="left"/>
+        <w:rPr>
+          <w:rFonts w:hint="eastAsia" w:ascii="宋体" w:hAnsi="宋体" w:eastAsia="宋体" w:cs="宋体"/>
+          <w:sz w:val="24"/>
+          <w:szCs w:val="24"/>
+          <w:lang w:val="en-US" w:eastAsia="zh-CN"/>
+        </w:rPr>
+      </w:pPr>
+      <w:r>
+        <w:rPr>
+          <w:rFonts w:hint="eastAsia" w:ascii="宋体" w:hAnsi="宋体" w:eastAsia="宋体" w:cs="宋体"/>
+          <w:sz w:val="24"/>
+          <w:szCs w:val="24"/>
+          <w:lang w:val="en-US" w:eastAsia="zh-CN"/>
+        </w:rPr>
+        <w:t>(1)configmap也是有namespace的，否则加载不到</w:t>
+      </w:r>
+    </w:p>
+    <w:p>
+      <w:pPr>
+        <w:widowControl w:val="0"/>
+        <w:numPr>
+          <w:numId w:val="0"/>
+        </w:numPr>
+        <w:bidi w:val="0"/>
+        <w:ind w:leftChars="0"/>
+        <w:jc w:val="left"/>
+        <w:rPr>
+          <w:rFonts w:hint="eastAsia" w:ascii="宋体" w:hAnsi="宋体" w:eastAsia="宋体" w:cs="宋体"/>
+          <w:sz w:val="24"/>
+          <w:szCs w:val="24"/>
+          <w:lang w:val="en-US" w:eastAsia="zh-CN"/>
+        </w:rPr>
+      </w:pPr>
+    </w:p>
+    <w:p>
+      <w:pPr>
+        <w:widowControl w:val="0"/>
+        <w:numPr>
+          <w:ilvl w:val="0"/>
+          <w:numId w:val="32"/>
+        </w:numPr>
+        <w:bidi w:val="0"/>
+        <w:ind w:leftChars="0"/>
+        <w:jc w:val="left"/>
+        <w:rPr>
+          <w:rFonts w:hint="eastAsia" w:ascii="宋体" w:hAnsi="宋体" w:eastAsia="宋体" w:cs="宋体"/>
+          <w:sz w:val="24"/>
+          <w:szCs w:val="24"/>
+          <w:lang w:val="en-US" w:eastAsia="zh-CN"/>
+        </w:rPr>
+      </w:pPr>
+      <w:r>
+        <w:rPr>
+          <w:rFonts w:hint="eastAsia" w:ascii="宋体" w:hAnsi="宋体" w:eastAsia="宋体" w:cs="宋体"/>
+          <w:sz w:val="24"/>
+          <w:szCs w:val="24"/>
+          <w:lang w:val="en-US" w:eastAsia="zh-CN"/>
+        </w:rPr>
+        <w:t>本节例子代码见：</w:t>
+      </w:r>
+    </w:p>
+    <w:p>
+      <w:pPr>
+        <w:rPr>
+          <w:rFonts w:hint="default" w:ascii="宋体" w:hAnsi="宋体" w:eastAsia="宋体" w:cs="宋体"/>
+          <w:sz w:val="24"/>
+          <w:szCs w:val="24"/>
+          <w:lang w:val="en-US" w:eastAsia="zh-CN"/>
+        </w:rPr>
+      </w:pPr>
+      <w:r>
+        <w:rPr>
+          <w:rFonts w:hint="default" w:ascii="宋体" w:hAnsi="宋体" w:eastAsia="宋体" w:cs="宋体"/>
+          <w:sz w:val="24"/>
+          <w:szCs w:val="24"/>
+          <w:lang w:val="en-US" w:eastAsia="zh-CN"/>
+        </w:rPr>
+        <w:t>\AdvanceCloud\k8s\springcloudk8sconfigdemo</w:t>
+      </w:r>
+    </w:p>
+    <w:p>
+      <w:pPr>
+        <w:rPr>
+          <w:rFonts w:hint="default" w:ascii="宋体" w:hAnsi="宋体" w:eastAsia="宋体" w:cs="宋体"/>
+          <w:sz w:val="24"/>
+          <w:szCs w:val="24"/>
+          <w:lang w:val="en-US" w:eastAsia="zh-CN"/>
+        </w:rPr>
+      </w:pPr>
+      <w:r>
+        <w:rPr>
+          <w:rFonts w:hint="default" w:ascii="宋体" w:hAnsi="宋体" w:eastAsia="宋体" w:cs="宋体"/>
+          <w:sz w:val="24"/>
+          <w:szCs w:val="24"/>
+          <w:lang w:val="en-US" w:eastAsia="zh-CN"/>
+        </w:rPr>
+        <w:t>\AdvanceCloud\k8s</w:t>
+      </w:r>
+      <w:r>
+        <w:rPr>
+          <w:rFonts w:hint="eastAsia" w:ascii="宋体" w:hAnsi="宋体" w:eastAsia="宋体" w:cs="宋体"/>
+          <w:sz w:val="24"/>
+          <w:szCs w:val="24"/>
+          <w:lang w:val="en-US" w:eastAsia="zh-CN"/>
+        </w:rPr>
+        <w:t>\</w:t>
+      </w:r>
+      <w:r>
+        <w:rPr>
+          <w:rFonts w:hint="default" w:ascii="宋体" w:hAnsi="宋体" w:eastAsia="宋体" w:cs="宋体"/>
+          <w:sz w:val="24"/>
+          <w:szCs w:val="24"/>
+          <w:lang w:val="en-US" w:eastAsia="zh-CN"/>
+        </w:rPr>
+        <w:t>mandatory_springcloudk8s_config.yaml</w:t>
+      </w:r>
+    </w:p>
+    <w:p>
+      <w:pPr>
+        <w:rPr>
+          <w:rFonts w:hint="default" w:ascii="宋体" w:hAnsi="宋体" w:eastAsia="宋体" w:cs="宋体"/>
+          <w:sz w:val="24"/>
+          <w:szCs w:val="24"/>
+          <w:lang w:val="en-US" w:eastAsia="zh-CN"/>
+        </w:rPr>
+      </w:pPr>
+      <w:r>
+        <w:rPr>
+          <w:rFonts w:hint="default" w:ascii="宋体" w:hAnsi="宋体" w:eastAsia="宋体" w:cs="宋体"/>
+          <w:sz w:val="24"/>
+          <w:szCs w:val="24"/>
+          <w:lang w:val="en-US" w:eastAsia="zh-CN"/>
+        </w:rPr>
+        <w:t>\AdvanceCloud\k8s</w:t>
+      </w:r>
+      <w:r>
+        <w:rPr>
+          <w:rFonts w:hint="eastAsia" w:ascii="宋体" w:hAnsi="宋体" w:eastAsia="宋体" w:cs="宋体"/>
+          <w:sz w:val="24"/>
+          <w:szCs w:val="24"/>
+          <w:lang w:val="en-US" w:eastAsia="zh-CN"/>
+        </w:rPr>
+        <w:t>\</w:t>
+      </w:r>
+      <w:r>
+        <w:rPr>
+          <w:rFonts w:hint="default" w:ascii="宋体" w:hAnsi="宋体" w:eastAsia="宋体" w:cs="宋体"/>
+          <w:sz w:val="24"/>
+          <w:szCs w:val="24"/>
+          <w:lang w:val="en-US" w:eastAsia="zh-CN"/>
+        </w:rPr>
+        <w:t>springcloudk8s-configmap.yaml</w:t>
+      </w:r>
+    </w:p>
+    <w:p>
+      <w:pPr>
+        <w:widowControl w:val="0"/>
+        <w:numPr>
+          <w:numId w:val="0"/>
+        </w:numPr>
+        <w:bidi w:val="0"/>
+        <w:ind w:leftChars="0"/>
         <w:jc w:val="left"/>
         <w:rPr>
           <w:rFonts w:hint="default" w:ascii="宋体" w:hAnsi="宋体" w:eastAsia="宋体" w:cs="宋体"/>
@@ -37886,336 +38478,6 @@
           <w:lang w:val="en-US" w:eastAsia="zh-CN"/>
         </w:rPr>
         <w:t>可以为每一次的apply设定一个revision号，并支持回滚。下面deployment的名称是一样的，只是container容器的版本不一样</w:t>
-      </w:r>
-    </w:p>
-    <w:tbl>
-      <w:tblPr>
-        <w:tblStyle w:val="11"/>
-        <w:tblW w:w="8522" w:type="dxa"/>
-        <w:tblInd w:w="0" w:type="dxa"/>
-        <w:tblBorders>
-          <w:top w:val="single" w:color="auto" w:sz="4" w:space="0"/>
-          <w:left w:val="single" w:color="auto" w:sz="4" w:space="0"/>
-          <w:bottom w:val="single" w:color="auto" w:sz="4" w:space="0"/>
-          <w:right w:val="single" w:color="auto" w:sz="4" w:space="0"/>
-          <w:insideH w:val="single" w:color="auto" w:sz="4" w:space="0"/>
-          <w:insideV w:val="single" w:color="auto" w:sz="4" w:space="0"/>
-        </w:tblBorders>
-        <w:tblLayout w:type="fixed"/>
-        <w:tblCellMar>
-          <w:top w:w="0" w:type="dxa"/>
-          <w:left w:w="108" w:type="dxa"/>
-          <w:bottom w:w="0" w:type="dxa"/>
-          <w:right w:w="108" w:type="dxa"/>
-        </w:tblCellMar>
-      </w:tblPr>
-      <w:tblGrid>
-        <w:gridCol w:w="8522"/>
-      </w:tblGrid>
-      <w:tr>
-        <w:tblPrEx>
-          <w:tblBorders>
-            <w:top w:val="single" w:color="auto" w:sz="4" w:space="0"/>
-            <w:left w:val="single" w:color="auto" w:sz="4" w:space="0"/>
-            <w:bottom w:val="single" w:color="auto" w:sz="4" w:space="0"/>
-            <w:right w:val="single" w:color="auto" w:sz="4" w:space="0"/>
-            <w:insideH w:val="single" w:color="auto" w:sz="4" w:space="0"/>
-            <w:insideV w:val="single" w:color="auto" w:sz="4" w:space="0"/>
-          </w:tblBorders>
-          <w:tblLayout w:type="fixed"/>
-        </w:tblPrEx>
-        <w:tc>
-          <w:tcPr>
-            <w:tcW w:w="8522" w:type="dxa"/>
-          </w:tcPr>
-          <w:p>
-            <w:pPr>
-              <w:widowControl w:val="0"/>
-              <w:numPr>
-                <w:ilvl w:val="0"/>
-                <w:numId w:val="0"/>
-              </w:numPr>
-              <w:bidi w:val="0"/>
-              <w:jc w:val="left"/>
-              <w:rPr>
-                <w:rFonts w:hint="default" w:ascii="宋体" w:hAnsi="宋体" w:eastAsia="宋体" w:cs="宋体"/>
-                <w:sz w:val="24"/>
-                <w:szCs w:val="24"/>
-                <w:vertAlign w:val="baseline"/>
-                <w:lang w:val="en-US" w:eastAsia="zh-CN"/>
-              </w:rPr>
-            </w:pPr>
-            <w:r>
-              <w:rPr>
-                <w:rFonts w:hint="default" w:ascii="宋体" w:hAnsi="宋体" w:eastAsia="宋体" w:cs="宋体"/>
-                <w:sz w:val="24"/>
-                <w:szCs w:val="24"/>
-                <w:vertAlign w:val="baseline"/>
-                <w:lang w:val="en-US" w:eastAsia="zh-CN"/>
-              </w:rPr>
-              <w:t>kubectl apply -f httpd-app.v1.yaml --record</w:t>
-            </w:r>
-          </w:p>
-          <w:p>
-            <w:pPr>
-              <w:widowControl w:val="0"/>
-              <w:numPr>
-                <w:ilvl w:val="0"/>
-                <w:numId w:val="0"/>
-              </w:numPr>
-              <w:bidi w:val="0"/>
-              <w:jc w:val="left"/>
-              <w:rPr>
-                <w:rFonts w:hint="default" w:ascii="宋体" w:hAnsi="宋体" w:eastAsia="宋体" w:cs="宋体"/>
-                <w:sz w:val="24"/>
-                <w:szCs w:val="24"/>
-                <w:vertAlign w:val="baseline"/>
-                <w:lang w:val="en-US" w:eastAsia="zh-CN"/>
-              </w:rPr>
-            </w:pPr>
-            <w:r>
-              <w:rPr>
-                <w:rFonts w:hint="default" w:ascii="宋体" w:hAnsi="宋体" w:eastAsia="宋体" w:cs="宋体"/>
-                <w:sz w:val="24"/>
-                <w:szCs w:val="24"/>
-                <w:vertAlign w:val="baseline"/>
-                <w:lang w:val="en-US" w:eastAsia="zh-CN"/>
-              </w:rPr>
-              <w:t>kubectl apply -f httpd-app.v2.yaml --record</w:t>
-            </w:r>
-          </w:p>
-          <w:p>
-            <w:pPr>
-              <w:widowControl w:val="0"/>
-              <w:numPr>
-                <w:ilvl w:val="0"/>
-                <w:numId w:val="0"/>
-              </w:numPr>
-              <w:bidi w:val="0"/>
-              <w:jc w:val="left"/>
-              <w:rPr>
-                <w:rFonts w:hint="default" w:ascii="宋体" w:hAnsi="宋体" w:eastAsia="宋体" w:cs="宋体"/>
-                <w:sz w:val="24"/>
-                <w:szCs w:val="24"/>
-                <w:vertAlign w:val="baseline"/>
-                <w:lang w:val="en-US" w:eastAsia="zh-CN"/>
-              </w:rPr>
-            </w:pPr>
-            <w:r>
-              <w:rPr>
-                <w:rFonts w:hint="default" w:ascii="宋体" w:hAnsi="宋体" w:eastAsia="宋体" w:cs="宋体"/>
-                <w:sz w:val="24"/>
-                <w:szCs w:val="24"/>
-                <w:vertAlign w:val="baseline"/>
-                <w:lang w:val="en-US" w:eastAsia="zh-CN"/>
-              </w:rPr>
-              <w:t>kubectl apply -f httpd-app.v3.yaml --record</w:t>
-            </w:r>
-          </w:p>
-          <w:p>
-            <w:pPr>
-              <w:widowControl w:val="0"/>
-              <w:numPr>
-                <w:ilvl w:val="0"/>
-                <w:numId w:val="0"/>
-              </w:numPr>
-              <w:bidi w:val="0"/>
-              <w:jc w:val="left"/>
-              <w:rPr>
-                <w:rFonts w:hint="default" w:ascii="宋体" w:hAnsi="宋体" w:eastAsia="宋体" w:cs="宋体"/>
-                <w:sz w:val="24"/>
-                <w:szCs w:val="24"/>
-                <w:vertAlign w:val="baseline"/>
-                <w:lang w:val="en-US" w:eastAsia="zh-CN"/>
-              </w:rPr>
-            </w:pPr>
-            <w:r>
-              <w:rPr>
-                <w:rFonts w:hint="default" w:ascii="宋体" w:hAnsi="宋体" w:eastAsia="宋体" w:cs="宋体"/>
-                <w:sz w:val="24"/>
-                <w:szCs w:val="24"/>
-                <w:vertAlign w:val="baseline"/>
-                <w:lang w:val="en-US" w:eastAsia="zh-CN"/>
-              </w:rPr>
-              <w:t>kubectl rollout undo deployment httpd --to-revision=1</w:t>
-            </w:r>
-          </w:p>
-        </w:tc>
-      </w:tr>
-    </w:tbl>
-    <w:p>
-      <w:pPr>
-        <w:widowControl w:val="0"/>
-        <w:numPr>
-          <w:ilvl w:val="0"/>
-          <w:numId w:val="0"/>
-        </w:numPr>
-        <w:bidi w:val="0"/>
-        <w:jc w:val="left"/>
-        <w:rPr>
-          <w:rFonts w:hint="default" w:ascii="宋体" w:hAnsi="宋体" w:eastAsia="宋体" w:cs="宋体"/>
-          <w:sz w:val="24"/>
-          <w:szCs w:val="24"/>
-          <w:lang w:val="en-US" w:eastAsia="zh-CN"/>
-        </w:rPr>
-      </w:pPr>
-    </w:p>
-    <w:p>
-      <w:pPr>
-        <w:widowControl w:val="0"/>
-        <w:numPr>
-          <w:ilvl w:val="0"/>
-          <w:numId w:val="0"/>
-        </w:numPr>
-        <w:bidi w:val="0"/>
-        <w:jc w:val="left"/>
-        <w:rPr>
-          <w:rFonts w:hint="default" w:ascii="宋体" w:hAnsi="宋体" w:eastAsia="宋体" w:cs="宋体"/>
-          <w:sz w:val="24"/>
-          <w:szCs w:val="24"/>
-          <w:lang w:val="en-US" w:eastAsia="zh-CN"/>
-        </w:rPr>
-      </w:pPr>
-    </w:p>
-    <w:p>
-      <w:pPr>
-        <w:widowControl w:val="0"/>
-        <w:numPr>
-          <w:ilvl w:val="0"/>
-          <w:numId w:val="0"/>
-        </w:numPr>
-        <w:bidi w:val="0"/>
-        <w:jc w:val="left"/>
-        <w:rPr>
-          <w:rFonts w:hint="default" w:ascii="宋体" w:hAnsi="宋体" w:eastAsia="宋体" w:cs="宋体"/>
-          <w:sz w:val="24"/>
-          <w:szCs w:val="24"/>
-          <w:lang w:val="en-US" w:eastAsia="zh-CN"/>
-        </w:rPr>
-      </w:pPr>
-      <w:r>
-        <w:rPr>
-          <w:rFonts w:hint="eastAsia" w:ascii="宋体" w:hAnsi="宋体" w:eastAsia="宋体" w:cs="宋体"/>
-          <w:sz w:val="24"/>
-          <w:szCs w:val="24"/>
-          <w:lang w:val="en-US" w:eastAsia="zh-CN"/>
-        </w:rPr>
-        <w:t>加速器</w:t>
-      </w:r>
-    </w:p>
-    <w:p>
-      <w:pPr>
-        <w:widowControl w:val="0"/>
-        <w:numPr>
-          <w:ilvl w:val="0"/>
-          <w:numId w:val="0"/>
-        </w:numPr>
-        <w:bidi w:val="0"/>
-        <w:jc w:val="left"/>
-        <w:rPr>
-          <w:rFonts w:hint="eastAsia" w:ascii="宋体" w:hAnsi="宋体" w:eastAsia="宋体" w:cs="宋体"/>
-          <w:sz w:val="24"/>
-          <w:szCs w:val="24"/>
-          <w:lang w:val="en-US" w:eastAsia="zh-CN"/>
-        </w:rPr>
-      </w:pPr>
-      <w:r>
-        <w:rPr>
-          <w:rFonts w:hint="eastAsia" w:ascii="宋体" w:hAnsi="宋体" w:eastAsia="宋体" w:cs="宋体"/>
-          <w:sz w:val="24"/>
-          <w:szCs w:val="24"/>
-          <w:lang w:val="en-US" w:eastAsia="zh-CN"/>
-        </w:rPr>
-        <w:t>/etc/docker/daemon.json</w:t>
-      </w:r>
-    </w:p>
-    <w:p>
-      <w:pPr>
-        <w:widowControl w:val="0"/>
-        <w:numPr>
-          <w:ilvl w:val="0"/>
-          <w:numId w:val="0"/>
-        </w:numPr>
-        <w:bidi w:val="0"/>
-        <w:jc w:val="left"/>
-        <w:rPr>
-          <w:rFonts w:hint="default" w:ascii="宋体" w:hAnsi="宋体" w:eastAsia="宋体" w:cs="宋体"/>
-          <w:sz w:val="24"/>
-          <w:szCs w:val="24"/>
-          <w:lang w:val="en-US" w:eastAsia="zh-CN"/>
-        </w:rPr>
-      </w:pPr>
-      <w:r>
-        <w:rPr>
-          <w:rFonts w:hint="default" w:ascii="宋体" w:hAnsi="宋体" w:eastAsia="宋体" w:cs="宋体"/>
-          <w:sz w:val="24"/>
-          <w:szCs w:val="24"/>
-          <w:lang w:val="en-US" w:eastAsia="zh-CN"/>
-        </w:rPr>
-        <w:fldChar w:fldCharType="begin"/>
-      </w:r>
-      <w:r>
-        <w:rPr>
-          <w:rFonts w:hint="default" w:ascii="宋体" w:hAnsi="宋体" w:eastAsia="宋体" w:cs="宋体"/>
-          <w:sz w:val="24"/>
-          <w:szCs w:val="24"/>
-          <w:lang w:val="en-US" w:eastAsia="zh-CN"/>
-        </w:rPr>
-        <w:instrText xml:space="preserve"> HYPERLINK "https://a0erz88z.mirror.aliyuncs.com" </w:instrText>
-      </w:r>
-      <w:r>
-        <w:rPr>
-          <w:rFonts w:hint="default" w:ascii="宋体" w:hAnsi="宋体" w:eastAsia="宋体" w:cs="宋体"/>
-          <w:sz w:val="24"/>
-          <w:szCs w:val="24"/>
-          <w:lang w:val="en-US" w:eastAsia="zh-CN"/>
-        </w:rPr>
-        <w:fldChar w:fldCharType="separate"/>
-      </w:r>
-      <w:r>
-        <w:rPr>
-          <w:rStyle w:val="15"/>
-          <w:rFonts w:hint="default" w:ascii="宋体" w:hAnsi="宋体" w:eastAsia="宋体" w:cs="宋体"/>
-          <w:sz w:val="24"/>
-          <w:szCs w:val="24"/>
-          <w:lang w:val="en-US" w:eastAsia="zh-CN"/>
-        </w:rPr>
-        <w:t>https://a0erz88z.mirror.aliyuncs.com</w:t>
-      </w:r>
-      <w:r>
-        <w:rPr>
-          <w:rFonts w:hint="default" w:ascii="宋体" w:hAnsi="宋体" w:eastAsia="宋体" w:cs="宋体"/>
-          <w:sz w:val="24"/>
-          <w:szCs w:val="24"/>
-          <w:lang w:val="en-US" w:eastAsia="zh-CN"/>
-        </w:rPr>
-        <w:fldChar w:fldCharType="end"/>
-      </w:r>
-    </w:p>
-    <w:p>
-      <w:pPr>
-        <w:widowControl w:val="0"/>
-        <w:numPr>
-          <w:ilvl w:val="0"/>
-          <w:numId w:val="0"/>
-        </w:numPr>
-        <w:bidi w:val="0"/>
-        <w:jc w:val="left"/>
-        <w:rPr>
-          <w:rFonts w:hint="eastAsia" w:ascii="宋体" w:hAnsi="宋体" w:eastAsia="宋体" w:cs="宋体"/>
-          <w:sz w:val="24"/>
-          <w:szCs w:val="24"/>
-          <w:lang w:val="en-US" w:eastAsia="zh-CN"/>
-        </w:rPr>
-      </w:pPr>
-      <w:r>
-        <w:rPr>
-          <w:rFonts w:hint="eastAsia" w:ascii="宋体" w:hAnsi="宋体" w:eastAsia="宋体" w:cs="宋体"/>
-          <w:sz w:val="24"/>
-          <w:szCs w:val="24"/>
-          <w:lang w:val="en-US" w:eastAsia="zh-CN"/>
-        </w:rPr>
-        <w:t>0716liwei</w:t>
       </w:r>
     </w:p>
     <w:tbl>
@@ -38274,7 +38536,7 @@
               <w:bidi w:val="0"/>
               <w:jc w:val="left"/>
               <w:rPr>
-                <w:rFonts w:hint="eastAsia" w:ascii="宋体" w:hAnsi="宋体" w:eastAsia="宋体" w:cs="宋体"/>
+                <w:rFonts w:hint="default" w:ascii="宋体" w:hAnsi="宋体" w:eastAsia="宋体" w:cs="宋体"/>
                 <w:sz w:val="24"/>
                 <w:szCs w:val="24"/>
                 <w:vertAlign w:val="baseline"/>
@@ -38283,13 +38545,13 @@
             </w:pPr>
             <w:r>
               <w:rPr>
-                <w:rFonts w:hint="eastAsia" w:ascii="宋体" w:hAnsi="宋体" w:eastAsia="宋体" w:cs="宋体"/>
+                <w:rFonts w:hint="default" w:ascii="宋体" w:hAnsi="宋体" w:eastAsia="宋体" w:cs="宋体"/>
                 <w:sz w:val="24"/>
                 <w:szCs w:val="24"/>
                 <w:vertAlign w:val="baseline"/>
                 <w:lang w:val="en-US" w:eastAsia="zh-CN"/>
               </w:rPr>
-              <w:t>sudo mkdir -p /etc/docker</w:t>
+              <w:t>kubectl apply -f httpd-app.v1.yaml --record</w:t>
             </w:r>
           </w:p>
           <w:p>
@@ -38302,7 +38564,7 @@
               <w:bidi w:val="0"/>
               <w:jc w:val="left"/>
               <w:rPr>
-                <w:rFonts w:hint="eastAsia" w:ascii="宋体" w:hAnsi="宋体" w:eastAsia="宋体" w:cs="宋体"/>
+                <w:rFonts w:hint="default" w:ascii="宋体" w:hAnsi="宋体" w:eastAsia="宋体" w:cs="宋体"/>
                 <w:sz w:val="24"/>
                 <w:szCs w:val="24"/>
                 <w:vertAlign w:val="baseline"/>
@@ -38311,13 +38573,13 @@
             </w:pPr>
             <w:r>
               <w:rPr>
-                <w:rFonts w:hint="eastAsia" w:ascii="宋体" w:hAnsi="宋体" w:eastAsia="宋体" w:cs="宋体"/>
+                <w:rFonts w:hint="default" w:ascii="宋体" w:hAnsi="宋体" w:eastAsia="宋体" w:cs="宋体"/>
                 <w:sz w:val="24"/>
                 <w:szCs w:val="24"/>
                 <w:vertAlign w:val="baseline"/>
                 <w:lang w:val="en-US" w:eastAsia="zh-CN"/>
               </w:rPr>
-              <w:t>sudo tee /etc/docker/daemon.json &lt;&lt;-'EOF'</w:t>
+              <w:t>kubectl apply -f httpd-app.v2.yaml --record</w:t>
             </w:r>
           </w:p>
           <w:p>
@@ -38330,7 +38592,7 @@
               <w:bidi w:val="0"/>
               <w:jc w:val="left"/>
               <w:rPr>
-                <w:rFonts w:hint="eastAsia" w:ascii="宋体" w:hAnsi="宋体" w:eastAsia="宋体" w:cs="宋体"/>
+                <w:rFonts w:hint="default" w:ascii="宋体" w:hAnsi="宋体" w:eastAsia="宋体" w:cs="宋体"/>
                 <w:sz w:val="24"/>
                 <w:szCs w:val="24"/>
                 <w:vertAlign w:val="baseline"/>
@@ -38339,13 +38601,13 @@
             </w:pPr>
             <w:r>
               <w:rPr>
-                <w:rFonts w:hint="eastAsia" w:ascii="宋体" w:hAnsi="宋体" w:eastAsia="宋体" w:cs="宋体"/>
+                <w:rFonts w:hint="default" w:ascii="宋体" w:hAnsi="宋体" w:eastAsia="宋体" w:cs="宋体"/>
                 <w:sz w:val="24"/>
                 <w:szCs w:val="24"/>
                 <w:vertAlign w:val="baseline"/>
                 <w:lang w:val="en-US" w:eastAsia="zh-CN"/>
               </w:rPr>
-              <w:t>{</w:t>
+              <w:t>kubectl apply -f httpd-app.v3.yaml --record</w:t>
             </w:r>
           </w:p>
           <w:p>
@@ -38358,7 +38620,7 @@
               <w:bidi w:val="0"/>
               <w:jc w:val="left"/>
               <w:rPr>
-                <w:rFonts w:hint="eastAsia" w:ascii="宋体" w:hAnsi="宋体" w:eastAsia="宋体" w:cs="宋体"/>
+                <w:rFonts w:hint="default" w:ascii="宋体" w:hAnsi="宋体" w:eastAsia="宋体" w:cs="宋体"/>
                 <w:sz w:val="24"/>
                 <w:szCs w:val="24"/>
                 <w:vertAlign w:val="baseline"/>
@@ -38367,125 +38629,13 @@
             </w:pPr>
             <w:r>
               <w:rPr>
-                <w:rFonts w:hint="eastAsia" w:ascii="宋体" w:hAnsi="宋体" w:eastAsia="宋体" w:cs="宋体"/>
+                <w:rFonts w:hint="default" w:ascii="宋体" w:hAnsi="宋体" w:eastAsia="宋体" w:cs="宋体"/>
                 <w:sz w:val="24"/>
                 <w:szCs w:val="24"/>
                 <w:vertAlign w:val="baseline"/>
                 <w:lang w:val="en-US" w:eastAsia="zh-CN"/>
               </w:rPr>
-              <w:t xml:space="preserve">  "registry-mirrors": ["https://a0erz88z.mirror.aliyuncs.com"]</w:t>
-            </w:r>
-          </w:p>
-          <w:p>
-            <w:pPr>
-              <w:widowControl w:val="0"/>
-              <w:numPr>
-                <w:ilvl w:val="0"/>
-                <w:numId w:val="0"/>
-              </w:numPr>
-              <w:bidi w:val="0"/>
-              <w:jc w:val="left"/>
-              <w:rPr>
-                <w:rFonts w:hint="eastAsia" w:ascii="宋体" w:hAnsi="宋体" w:eastAsia="宋体" w:cs="宋体"/>
-                <w:sz w:val="24"/>
-                <w:szCs w:val="24"/>
-                <w:vertAlign w:val="baseline"/>
-                <w:lang w:val="en-US" w:eastAsia="zh-CN"/>
-              </w:rPr>
-            </w:pPr>
-            <w:r>
-              <w:rPr>
-                <w:rFonts w:hint="eastAsia" w:ascii="宋体" w:hAnsi="宋体" w:eastAsia="宋体" w:cs="宋体"/>
-                <w:sz w:val="24"/>
-                <w:szCs w:val="24"/>
-                <w:vertAlign w:val="baseline"/>
-                <w:lang w:val="en-US" w:eastAsia="zh-CN"/>
-              </w:rPr>
-              <w:t>}</w:t>
-            </w:r>
-          </w:p>
-          <w:p>
-            <w:pPr>
-              <w:widowControl w:val="0"/>
-              <w:numPr>
-                <w:ilvl w:val="0"/>
-                <w:numId w:val="0"/>
-              </w:numPr>
-              <w:bidi w:val="0"/>
-              <w:jc w:val="left"/>
-              <w:rPr>
-                <w:rFonts w:hint="eastAsia" w:ascii="宋体" w:hAnsi="宋体" w:eastAsia="宋体" w:cs="宋体"/>
-                <w:sz w:val="24"/>
-                <w:szCs w:val="24"/>
-                <w:vertAlign w:val="baseline"/>
-                <w:lang w:val="en-US" w:eastAsia="zh-CN"/>
-              </w:rPr>
-            </w:pPr>
-            <w:r>
-              <w:rPr>
-                <w:rFonts w:hint="eastAsia" w:ascii="宋体" w:hAnsi="宋体" w:eastAsia="宋体" w:cs="宋体"/>
-                <w:sz w:val="24"/>
-                <w:szCs w:val="24"/>
-                <w:vertAlign w:val="baseline"/>
-                <w:lang w:val="en-US" w:eastAsia="zh-CN"/>
-              </w:rPr>
-              <w:t>EOF</w:t>
-            </w:r>
-          </w:p>
-          <w:p>
-            <w:pPr>
-              <w:widowControl w:val="0"/>
-              <w:numPr>
-                <w:ilvl w:val="0"/>
-                <w:numId w:val="0"/>
-              </w:numPr>
-              <w:bidi w:val="0"/>
-              <w:jc w:val="left"/>
-              <w:rPr>
-                <w:rFonts w:hint="eastAsia" w:ascii="宋体" w:hAnsi="宋体" w:eastAsia="宋体" w:cs="宋体"/>
-                <w:sz w:val="24"/>
-                <w:szCs w:val="24"/>
-                <w:vertAlign w:val="baseline"/>
-                <w:lang w:val="en-US" w:eastAsia="zh-CN"/>
-              </w:rPr>
-            </w:pPr>
-            <w:r>
-              <w:rPr>
-                <w:rFonts w:hint="eastAsia" w:ascii="宋体" w:hAnsi="宋体" w:eastAsia="宋体" w:cs="宋体"/>
-                <w:sz w:val="24"/>
-                <w:szCs w:val="24"/>
-                <w:vertAlign w:val="baseline"/>
-                <w:lang w:val="en-US" w:eastAsia="zh-CN"/>
-              </w:rPr>
-              <w:t>sudo systemctl daemon-reload</w:t>
-            </w:r>
-          </w:p>
-          <w:p>
-            <w:pPr>
-              <w:widowControl w:val="0"/>
-              <w:numPr>
-                <w:ilvl w:val="0"/>
-                <w:numId w:val="0"/>
-              </w:numPr>
-              <w:bidi w:val="0"/>
-              <w:jc w:val="left"/>
-              <w:rPr>
-                <w:rFonts w:hint="eastAsia" w:ascii="宋体" w:hAnsi="宋体" w:eastAsia="宋体" w:cs="宋体"/>
-                <w:sz w:val="24"/>
-                <w:szCs w:val="24"/>
-                <w:vertAlign w:val="baseline"/>
-                <w:lang w:val="en-US" w:eastAsia="zh-CN"/>
-              </w:rPr>
-            </w:pPr>
-            <w:r>
-              <w:rPr>
-                <w:rFonts w:hint="eastAsia" w:ascii="宋体" w:hAnsi="宋体" w:eastAsia="宋体" w:cs="宋体"/>
-                <w:sz w:val="24"/>
-                <w:szCs w:val="24"/>
-                <w:vertAlign w:val="baseline"/>
-                <w:lang w:val="en-US" w:eastAsia="zh-CN"/>
-              </w:rPr>
-              <w:t>sudo systemctl restart docker</w:t>
+              <w:t>kubectl rollout undo deployment httpd --to-revision=1</w:t>
             </w:r>
           </w:p>
         </w:tc>
@@ -38501,29 +38651,12 @@
         <w:bidi w:val="0"/>
         <w:jc w:val="left"/>
         <w:rPr>
-          <w:rFonts w:hint="eastAsia" w:ascii="宋体" w:hAnsi="宋体" w:eastAsia="宋体" w:cs="宋体"/>
-          <w:sz w:val="24"/>
-          <w:szCs w:val="24"/>
-          <w:lang w:val="en-US" w:eastAsia="zh-CN"/>
-        </w:rPr>
-      </w:pPr>
-    </w:p>
-    <w:p>
-      <w:pPr>
-        <w:pStyle w:val="6"/>
-        <w:bidi w:val="0"/>
-        <w:rPr>
-          <w:rFonts w:hint="default"/>
-          <w:lang w:val="en-US" w:eastAsia="zh-CN"/>
-        </w:rPr>
-      </w:pPr>
-      <w:r>
-        <w:rPr>
-          <w:rFonts w:hint="eastAsia"/>
-          <w:lang w:val="en-US" w:eastAsia="zh-CN"/>
-        </w:rPr>
-        <w:t>3.10 dashboard和metrics-server</w:t>
-      </w:r>
+          <w:rFonts w:hint="default" w:ascii="宋体" w:hAnsi="宋体" w:eastAsia="宋体" w:cs="宋体"/>
+          <w:sz w:val="24"/>
+          <w:szCs w:val="24"/>
+          <w:lang w:val="en-US" w:eastAsia="zh-CN"/>
+        </w:rPr>
+      </w:pPr>
     </w:p>
     <w:p>
       <w:pPr>
@@ -38535,21 +38668,12 @@
         <w:bidi w:val="0"/>
         <w:jc w:val="left"/>
         <w:rPr>
-          <w:rFonts w:hint="eastAsia" w:ascii="宋体" w:hAnsi="宋体" w:eastAsia="宋体" w:cs="宋体"/>
-          <w:sz w:val="24"/>
-          <w:szCs w:val="24"/>
-          <w:lang w:val="en-US" w:eastAsia="zh-CN"/>
-        </w:rPr>
-      </w:pPr>
-      <w:r>
-        <w:rPr>
-          <w:rFonts w:hint="eastAsia" w:ascii="宋体" w:hAnsi="宋体" w:eastAsia="宋体" w:cs="宋体"/>
-          <w:sz w:val="24"/>
-          <w:szCs w:val="24"/>
-          <w:lang w:val="en-US" w:eastAsia="zh-CN"/>
-        </w:rPr>
-        <w:t>（1）kubectl create导致一些sa和secret没有创建，导致用token登录进去显示一些出错告警</w:t>
-      </w:r>
+          <w:rFonts w:hint="default" w:ascii="宋体" w:hAnsi="宋体" w:eastAsia="宋体" w:cs="宋体"/>
+          <w:sz w:val="24"/>
+          <w:szCs w:val="24"/>
+          <w:lang w:val="en-US" w:eastAsia="zh-CN"/>
+        </w:rPr>
+      </w:pPr>
     </w:p>
     <w:p>
       <w:pPr>
@@ -38561,54 +38685,20 @@
         <w:bidi w:val="0"/>
         <w:jc w:val="left"/>
         <w:rPr>
-          <w:rFonts w:hint="eastAsia" w:ascii="宋体" w:hAnsi="宋体" w:eastAsia="宋体" w:cs="宋体"/>
-          <w:sz w:val="24"/>
-          <w:szCs w:val="24"/>
-          <w:lang w:val="en-US" w:eastAsia="zh-CN"/>
-        </w:rPr>
-      </w:pPr>
-      <w:r>
-        <w:drawing>
-          <wp:inline distT="0" distB="0" distL="114300" distR="114300">
-            <wp:extent cx="5267325" cy="2002790"/>
-            <wp:effectExtent l="0" t="0" r="3175" b="3810"/>
-            <wp:docPr id="49" name="图片 1"/>
-            <wp:cNvGraphicFramePr>
-              <a:graphicFrameLocks xmlns:a="http://schemas.openxmlformats.org/drawingml/2006/main" noChangeAspect="1"/>
-            </wp:cNvGraphicFramePr>
-            <a:graphic xmlns:a="http://schemas.openxmlformats.org/drawingml/2006/main">
-              <a:graphicData uri="http://schemas.openxmlformats.org/drawingml/2006/picture">
-                <pic:pic xmlns:pic="http://schemas.openxmlformats.org/drawingml/2006/picture">
-                  <pic:nvPicPr>
-                    <pic:cNvPr id="49" name="图片 1"/>
-                    <pic:cNvPicPr>
-                      <a:picLocks noChangeAspect="1"/>
-                    </pic:cNvPicPr>
-                  </pic:nvPicPr>
-                  <pic:blipFill>
-                    <a:blip r:embed="rId53"/>
-                    <a:stretch>
-                      <a:fillRect/>
-                    </a:stretch>
-                  </pic:blipFill>
-                  <pic:spPr>
-                    <a:xfrm>
-                      <a:off x="0" y="0"/>
-                      <a:ext cx="5267325" cy="2002790"/>
-                    </a:xfrm>
-                    <a:prstGeom prst="rect">
-                      <a:avLst/>
-                    </a:prstGeom>
-                    <a:noFill/>
-                    <a:ln>
-                      <a:noFill/>
-                    </a:ln>
-                  </pic:spPr>
-                </pic:pic>
-              </a:graphicData>
-            </a:graphic>
-          </wp:inline>
-        </w:drawing>
+          <w:rFonts w:hint="default" w:ascii="宋体" w:hAnsi="宋体" w:eastAsia="宋体" w:cs="宋体"/>
+          <w:sz w:val="24"/>
+          <w:szCs w:val="24"/>
+          <w:lang w:val="en-US" w:eastAsia="zh-CN"/>
+        </w:rPr>
+      </w:pPr>
+      <w:r>
+        <w:rPr>
+          <w:rFonts w:hint="eastAsia" w:ascii="宋体" w:hAnsi="宋体" w:eastAsia="宋体" w:cs="宋体"/>
+          <w:sz w:val="24"/>
+          <w:szCs w:val="24"/>
+          <w:lang w:val="en-US" w:eastAsia="zh-CN"/>
+        </w:rPr>
+        <w:t>加速器</w:t>
       </w:r>
     </w:p>
     <w:p>
@@ -38634,7 +38724,7 @@
           <w:szCs w:val="24"/>
           <w:lang w:val="en-US" w:eastAsia="zh-CN"/>
         </w:rPr>
-        <w:t>（2）在master上安装metric-server服务时，由于pod调度到node2上了，而image需要翻墙，必须docker tag才能用，因此导致失败</w:t>
+        <w:t>/etc/docker/daemon.json</w:t>
       </w:r>
     </w:p>
     <w:p>
@@ -38647,20 +38737,57 @@
         <w:bidi w:val="0"/>
         <w:jc w:val="left"/>
         <w:rPr>
-          <w:rFonts w:hint="eastAsia" w:ascii="宋体" w:hAnsi="宋体" w:eastAsia="宋体" w:cs="宋体"/>
-          <w:sz w:val="24"/>
-          <w:szCs w:val="24"/>
-          <w:lang w:val="en-US" w:eastAsia="zh-CN"/>
-        </w:rPr>
-      </w:pPr>
-      <w:r>
-        <w:rPr>
-          <w:rFonts w:hint="eastAsia" w:ascii="宋体" w:hAnsi="宋体" w:eastAsia="宋体" w:cs="宋体"/>
-          <w:sz w:val="24"/>
-          <w:szCs w:val="24"/>
-          <w:lang w:val="en-US" w:eastAsia="zh-CN"/>
-        </w:rPr>
-        <w:t>（3）kubectl top nodes和kubectl top pods，与linux的原生命令top类似，查看占用CPU和内存资源</w:t>
+          <w:rFonts w:hint="default" w:ascii="宋体" w:hAnsi="宋体" w:eastAsia="宋体" w:cs="宋体"/>
+          <w:sz w:val="24"/>
+          <w:szCs w:val="24"/>
+          <w:lang w:val="en-US" w:eastAsia="zh-CN"/>
+        </w:rPr>
+      </w:pPr>
+      <w:r>
+        <w:rPr>
+          <w:rFonts w:hint="default" w:ascii="宋体" w:hAnsi="宋体" w:eastAsia="宋体" w:cs="宋体"/>
+          <w:sz w:val="24"/>
+          <w:szCs w:val="24"/>
+          <w:lang w:val="en-US" w:eastAsia="zh-CN"/>
+        </w:rPr>
+        <w:fldChar w:fldCharType="begin"/>
+      </w:r>
+      <w:r>
+        <w:rPr>
+          <w:rFonts w:hint="default" w:ascii="宋体" w:hAnsi="宋体" w:eastAsia="宋体" w:cs="宋体"/>
+          <w:sz w:val="24"/>
+          <w:szCs w:val="24"/>
+          <w:lang w:val="en-US" w:eastAsia="zh-CN"/>
+        </w:rPr>
+        <w:instrText xml:space="preserve"> HYPERLINK "https://a0erz88z.mirror.aliyuncs.com" </w:instrText>
+      </w:r>
+      <w:r>
+        <w:rPr>
+          <w:rFonts w:hint="default" w:ascii="宋体" w:hAnsi="宋体" w:eastAsia="宋体" w:cs="宋体"/>
+          <w:sz w:val="24"/>
+          <w:szCs w:val="24"/>
+          <w:lang w:val="en-US" w:eastAsia="zh-CN"/>
+        </w:rPr>
+        <w:fldChar w:fldCharType="separate"/>
+      </w:r>
+      <w:r>
+        <w:rPr>
+          <w:rStyle w:val="15"/>
+          <w:rFonts w:hint="default" w:ascii="宋体" w:hAnsi="宋体" w:eastAsia="宋体" w:cs="宋体"/>
+          <w:sz w:val="24"/>
+          <w:szCs w:val="24"/>
+          <w:lang w:val="en-US" w:eastAsia="zh-CN"/>
+        </w:rPr>
+        <w:t>https://a0erz88z.mirror.aliyuncs.com</w:t>
+      </w:r>
+      <w:r>
+        <w:rPr>
+          <w:rFonts w:hint="default" w:ascii="宋体" w:hAnsi="宋体" w:eastAsia="宋体" w:cs="宋体"/>
+          <w:sz w:val="24"/>
+          <w:szCs w:val="24"/>
+          <w:lang w:val="en-US" w:eastAsia="zh-CN"/>
+        </w:rPr>
+        <w:fldChar w:fldCharType="end"/>
       </w:r>
     </w:p>
     <w:p>
@@ -38673,517 +38800,21 @@
         <w:bidi w:val="0"/>
         <w:jc w:val="left"/>
         <w:rPr>
-          <w:rFonts w:hint="default" w:ascii="宋体" w:hAnsi="宋体" w:eastAsia="宋体" w:cs="宋体"/>
-          <w:sz w:val="24"/>
-          <w:szCs w:val="24"/>
-          <w:lang w:val="en-US" w:eastAsia="zh-CN"/>
-        </w:rPr>
-      </w:pPr>
-      <w:r>
-        <w:drawing>
-          <wp:inline distT="0" distB="0" distL="114300" distR="114300">
-            <wp:extent cx="5273040" cy="2352040"/>
-            <wp:effectExtent l="0" t="0" r="10160" b="10160"/>
-            <wp:docPr id="48" name="图片 3"/>
-            <wp:cNvGraphicFramePr>
-              <a:graphicFrameLocks xmlns:a="http://schemas.openxmlformats.org/drawingml/2006/main" noChangeAspect="1"/>
-            </wp:cNvGraphicFramePr>
-            <a:graphic xmlns:a="http://schemas.openxmlformats.org/drawingml/2006/main">
-              <a:graphicData uri="http://schemas.openxmlformats.org/drawingml/2006/picture">
-                <pic:pic xmlns:pic="http://schemas.openxmlformats.org/drawingml/2006/picture">
-                  <pic:nvPicPr>
-                    <pic:cNvPr id="48" name="图片 3"/>
-                    <pic:cNvPicPr>
-                      <a:picLocks noChangeAspect="1"/>
-                    </pic:cNvPicPr>
-                  </pic:nvPicPr>
-                  <pic:blipFill>
-                    <a:blip r:embed="rId54"/>
-                    <a:stretch>
-                      <a:fillRect/>
-                    </a:stretch>
-                  </pic:blipFill>
-                  <pic:spPr>
-                    <a:xfrm>
-                      <a:off x="0" y="0"/>
-                      <a:ext cx="5273040" cy="2352040"/>
-                    </a:xfrm>
-                    <a:prstGeom prst="rect">
-                      <a:avLst/>
-                    </a:prstGeom>
-                    <a:noFill/>
-                    <a:ln>
-                      <a:noFill/>
-                    </a:ln>
-                  </pic:spPr>
-                </pic:pic>
-              </a:graphicData>
-            </a:graphic>
-          </wp:inline>
-        </w:drawing>
-      </w:r>
-    </w:p>
-    <w:p>
-      <w:pPr>
-        <w:widowControl w:val="0"/>
-        <w:numPr>
-          <w:ilvl w:val="0"/>
-          <w:numId w:val="0"/>
-        </w:numPr>
-        <w:bidi w:val="0"/>
-        <w:jc w:val="left"/>
-        <w:rPr>
-          <w:rFonts w:hint="default" w:ascii="宋体" w:hAnsi="宋体" w:eastAsia="宋体" w:cs="宋体"/>
-          <w:sz w:val="24"/>
-          <w:szCs w:val="24"/>
-        </w:rPr>
-      </w:pPr>
-      <w:r>
-        <w:rPr>
-          <w:rFonts w:hint="eastAsia" w:ascii="宋体" w:hAnsi="宋体" w:eastAsia="宋体" w:cs="宋体"/>
-          <w:sz w:val="24"/>
-          <w:szCs w:val="24"/>
-          <w:lang w:val="en-US" w:eastAsia="zh-CN"/>
-        </w:rPr>
-        <w:t>（4）</w:t>
-      </w:r>
-      <w:r>
-        <w:rPr>
-          <w:rFonts w:ascii="宋体" w:hAnsi="宋体" w:eastAsia="宋体" w:cs="宋体"/>
-          <w:sz w:val="24"/>
-          <w:szCs w:val="24"/>
-        </w:rPr>
-        <w:t>wget</w:t>
-      </w:r>
-      <w:r>
-        <w:rPr>
-          <w:rFonts w:hint="default" w:ascii="宋体" w:hAnsi="宋体" w:eastAsia="宋体" w:cs="宋体"/>
-          <w:sz w:val="24"/>
-          <w:szCs w:val="24"/>
-        </w:rPr>
-        <w:t xml:space="preserve"> </w:t>
-      </w:r>
-      <w:r>
-        <w:rPr>
-          <w:rFonts w:hint="default" w:ascii="宋体" w:hAnsi="宋体" w:eastAsia="宋体" w:cs="宋体"/>
-          <w:sz w:val="24"/>
-          <w:szCs w:val="24"/>
-        </w:rPr>
-        <w:fldChar w:fldCharType="begin"/>
-      </w:r>
-      <w:r>
-        <w:rPr>
-          <w:rFonts w:hint="default" w:ascii="宋体" w:hAnsi="宋体" w:eastAsia="宋体" w:cs="宋体"/>
-          <w:sz w:val="24"/>
-          <w:szCs w:val="24"/>
-        </w:rPr>
-        <w:instrText xml:space="preserve"> HYPERLINK "https://raw.githubusercontent.com/kubernetes/dashboard/v2.0.0/aio/deploy/recommended.yaml" </w:instrText>
-      </w:r>
-      <w:r>
-        <w:rPr>
-          <w:rFonts w:hint="default" w:ascii="宋体" w:hAnsi="宋体" w:eastAsia="宋体" w:cs="宋体"/>
-          <w:sz w:val="24"/>
-          <w:szCs w:val="24"/>
-        </w:rPr>
-        <w:fldChar w:fldCharType="separate"/>
-      </w:r>
-      <w:r>
-        <w:rPr>
-          <w:rFonts w:hint="default" w:ascii="宋体" w:hAnsi="宋体" w:eastAsia="宋体" w:cs="宋体"/>
-          <w:sz w:val="24"/>
-          <w:szCs w:val="24"/>
-        </w:rPr>
-        <w:t>https://raw.githubusercontent.com/kubernetes/dashboard/v2.0.0/aio/deploy/recommended.yaml</w:t>
-      </w:r>
-      <w:r>
-        <w:rPr>
-          <w:rFonts w:hint="default" w:ascii="宋体" w:hAnsi="宋体" w:eastAsia="宋体" w:cs="宋体"/>
-          <w:sz w:val="24"/>
-          <w:szCs w:val="24"/>
-        </w:rPr>
-        <w:fldChar w:fldCharType="end"/>
-      </w:r>
-    </w:p>
-    <w:p>
-      <w:pPr>
-        <w:widowControl w:val="0"/>
-        <w:numPr>
-          <w:ilvl w:val="0"/>
-          <w:numId w:val="0"/>
-        </w:numPr>
-        <w:bidi w:val="0"/>
-        <w:jc w:val="left"/>
-        <w:rPr>
-          <w:rFonts w:hint="eastAsia" w:ascii="DejaVu Sans Mono" w:hAnsi="DejaVu Sans Mono" w:eastAsia="DejaVu Sans Mono" w:cs="DejaVu Sans Mono"/>
-          <w:i w:val="0"/>
-          <w:caps w:val="0"/>
-          <w:color w:val="5E6687"/>
-          <w:spacing w:val="0"/>
-          <w:sz w:val="14"/>
-          <w:szCs w:val="14"/>
-          <w:shd w:val="clear" w:fill="F3F4F5"/>
-          <w:lang w:val="en-US" w:eastAsia="zh-CN"/>
-        </w:rPr>
-      </w:pPr>
-      <w:r>
-        <w:rPr>
-          <w:rFonts w:hint="eastAsia" w:ascii="宋体" w:hAnsi="宋体" w:eastAsia="宋体" w:cs="宋体"/>
-          <w:sz w:val="24"/>
-          <w:szCs w:val="24"/>
-          <w:lang w:val="en-US" w:eastAsia="zh-CN"/>
-        </w:rPr>
-        <w:t>对应下面的仓库：</w:t>
-      </w:r>
-    </w:p>
-    <w:p>
-      <w:pPr>
-        <w:widowControl w:val="0"/>
-        <w:numPr>
-          <w:ilvl w:val="0"/>
-          <w:numId w:val="0"/>
-        </w:numPr>
-        <w:bidi w:val="0"/>
-        <w:jc w:val="left"/>
-        <w:rPr>
-          <w:rFonts w:ascii="宋体" w:hAnsi="宋体" w:eastAsia="宋体" w:cs="宋体"/>
-          <w:sz w:val="24"/>
-          <w:szCs w:val="24"/>
-        </w:rPr>
-      </w:pPr>
-      <w:r>
-        <w:rPr>
-          <w:rFonts w:ascii="宋体" w:hAnsi="宋体" w:eastAsia="宋体" w:cs="宋体"/>
-          <w:sz w:val="24"/>
-          <w:szCs w:val="24"/>
-        </w:rPr>
-        <w:fldChar w:fldCharType="begin"/>
-      </w:r>
-      <w:r>
-        <w:rPr>
-          <w:rFonts w:ascii="宋体" w:hAnsi="宋体" w:eastAsia="宋体" w:cs="宋体"/>
-          <w:sz w:val="24"/>
-          <w:szCs w:val="24"/>
-        </w:rPr>
-        <w:instrText xml:space="preserve"> HYPERLINK "https://github.com/kubernetes/dashboard/blob/v2.0.0/aio/deploy/recommended.yaml" </w:instrText>
-      </w:r>
-      <w:r>
-        <w:rPr>
-          <w:rFonts w:ascii="宋体" w:hAnsi="宋体" w:eastAsia="宋体" w:cs="宋体"/>
-          <w:sz w:val="24"/>
-          <w:szCs w:val="24"/>
-        </w:rPr>
-        <w:fldChar w:fldCharType="separate"/>
-      </w:r>
-      <w:r>
-        <w:rPr>
-          <w:rStyle w:val="15"/>
-          <w:rFonts w:ascii="宋体" w:hAnsi="宋体" w:eastAsia="宋体" w:cs="宋体"/>
-          <w:sz w:val="24"/>
-          <w:szCs w:val="24"/>
-        </w:rPr>
-        <w:t>https://github.com/kubernetes/dashboard/blob/v2.0.0/aio/deploy/recommended.yaml</w:t>
-      </w:r>
-      <w:r>
-        <w:rPr>
-          <w:rFonts w:ascii="宋体" w:hAnsi="宋体" w:eastAsia="宋体" w:cs="宋体"/>
-          <w:sz w:val="24"/>
-          <w:szCs w:val="24"/>
-        </w:rPr>
-        <w:fldChar w:fldCharType="end"/>
-      </w:r>
-    </w:p>
-    <w:p>
-      <w:pPr>
-        <w:widowControl w:val="0"/>
-        <w:numPr>
-          <w:ilvl w:val="0"/>
-          <w:numId w:val="0"/>
-        </w:numPr>
-        <w:bidi w:val="0"/>
-        <w:jc w:val="left"/>
-        <w:rPr>
-          <w:rFonts w:hint="default" w:ascii="宋体" w:hAnsi="宋体" w:eastAsia="宋体" w:cs="宋体"/>
-          <w:sz w:val="24"/>
-          <w:szCs w:val="24"/>
-          <w:lang w:val="en-US" w:eastAsia="zh-CN"/>
-        </w:rPr>
-      </w:pPr>
-      <w:r>
-        <w:rPr>
-          <w:rFonts w:hint="eastAsia" w:ascii="宋体" w:hAnsi="宋体" w:eastAsia="宋体" w:cs="宋体"/>
-          <w:sz w:val="24"/>
-          <w:szCs w:val="24"/>
-          <w:lang w:val="en-US" w:eastAsia="zh-CN"/>
-        </w:rPr>
-        <w:t>Metrics-server对应下面仓库：</w:t>
-      </w:r>
-    </w:p>
-    <w:p>
-      <w:pPr>
-        <w:widowControl w:val="0"/>
-        <w:numPr>
-          <w:ilvl w:val="0"/>
-          <w:numId w:val="0"/>
-        </w:numPr>
-        <w:bidi w:val="0"/>
-        <w:jc w:val="left"/>
-        <w:rPr>
-          <w:rFonts w:hint="eastAsia" w:ascii="宋体" w:hAnsi="宋体" w:eastAsia="宋体" w:cs="宋体"/>
-          <w:sz w:val="24"/>
-          <w:szCs w:val="24"/>
-          <w:lang w:val="en-US" w:eastAsia="zh-CN"/>
-        </w:rPr>
-      </w:pPr>
-      <w:r>
-        <w:rPr>
-          <w:rFonts w:ascii="宋体" w:hAnsi="宋体" w:eastAsia="宋体" w:cs="宋体"/>
-          <w:sz w:val="24"/>
-          <w:szCs w:val="24"/>
-        </w:rPr>
-        <w:fldChar w:fldCharType="begin"/>
-      </w:r>
-      <w:r>
-        <w:rPr>
-          <w:rFonts w:ascii="宋体" w:hAnsi="宋体" w:eastAsia="宋体" w:cs="宋体"/>
-          <w:sz w:val="24"/>
-          <w:szCs w:val="24"/>
-        </w:rPr>
-        <w:instrText xml:space="preserve"> HYPERLINK "https://github.com/kubernetes-sigs/metrics-server/" </w:instrText>
-      </w:r>
-      <w:r>
-        <w:rPr>
-          <w:rFonts w:ascii="宋体" w:hAnsi="宋体" w:eastAsia="宋体" w:cs="宋体"/>
-          <w:sz w:val="24"/>
-          <w:szCs w:val="24"/>
-        </w:rPr>
-        <w:fldChar w:fldCharType="separate"/>
-      </w:r>
-      <w:r>
-        <w:rPr>
-          <w:rStyle w:val="15"/>
-          <w:rFonts w:ascii="宋体" w:hAnsi="宋体" w:eastAsia="宋体" w:cs="宋体"/>
-          <w:sz w:val="24"/>
-          <w:szCs w:val="24"/>
-        </w:rPr>
-        <w:t>https://github.com/kubernetes-sigs/metrics-server/</w:t>
-      </w:r>
-      <w:r>
-        <w:rPr>
-          <w:rFonts w:ascii="宋体" w:hAnsi="宋体" w:eastAsia="宋体" w:cs="宋体"/>
-          <w:sz w:val="24"/>
-          <w:szCs w:val="24"/>
-        </w:rPr>
-        <w:fldChar w:fldCharType="end"/>
-      </w:r>
-    </w:p>
-    <w:p>
-      <w:pPr>
-        <w:widowControl w:val="0"/>
-        <w:numPr>
-          <w:ilvl w:val="0"/>
-          <w:numId w:val="0"/>
-        </w:numPr>
-        <w:bidi w:val="0"/>
-        <w:jc w:val="left"/>
-        <w:rPr>
-          <w:rFonts w:hint="eastAsia" w:ascii="宋体" w:hAnsi="宋体" w:eastAsia="宋体" w:cs="宋体"/>
-          <w:sz w:val="24"/>
-          <w:szCs w:val="24"/>
-          <w:lang w:val="en-US" w:eastAsia="zh-CN"/>
-        </w:rPr>
-      </w:pPr>
-      <w:r>
-        <w:rPr>
-          <w:rFonts w:hint="eastAsia" w:ascii="宋体" w:hAnsi="宋体" w:eastAsia="宋体" w:cs="宋体"/>
-          <w:sz w:val="24"/>
-          <w:szCs w:val="24"/>
-          <w:lang w:val="en-US" w:eastAsia="zh-CN"/>
-        </w:rPr>
-        <w:t>参考：</w:t>
-      </w:r>
-    </w:p>
-    <w:p>
-      <w:pPr>
-        <w:widowControl w:val="0"/>
-        <w:numPr>
-          <w:ilvl w:val="0"/>
-          <w:numId w:val="0"/>
-        </w:numPr>
-        <w:bidi w:val="0"/>
-        <w:jc w:val="left"/>
-        <w:rPr>
-          <w:rFonts w:hint="eastAsia" w:ascii="宋体" w:hAnsi="宋体" w:eastAsia="宋体" w:cs="宋体"/>
-          <w:sz w:val="24"/>
-          <w:szCs w:val="24"/>
-          <w:lang w:val="en-US" w:eastAsia="zh-CN"/>
-        </w:rPr>
-      </w:pPr>
-      <w:r>
-        <w:rPr>
-          <w:rFonts w:hint="eastAsia" w:ascii="宋体" w:hAnsi="宋体" w:eastAsia="宋体" w:cs="宋体"/>
-          <w:sz w:val="24"/>
-          <w:szCs w:val="24"/>
-          <w:lang w:val="en-US" w:eastAsia="zh-CN"/>
-        </w:rPr>
-        <w:t>Kubernetes V1.18.2部署Dashboard V2.0</w:t>
-      </w:r>
-    </w:p>
-    <w:p>
-      <w:pPr>
-        <w:widowControl w:val="0"/>
-        <w:numPr>
-          <w:ilvl w:val="0"/>
-          <w:numId w:val="0"/>
-        </w:numPr>
-        <w:bidi w:val="0"/>
-        <w:jc w:val="left"/>
-        <w:rPr>
-          <w:rFonts w:hint="eastAsia" w:ascii="宋体" w:hAnsi="宋体" w:eastAsia="宋体" w:cs="宋体"/>
-          <w:sz w:val="24"/>
-          <w:szCs w:val="24"/>
-          <w:lang w:eastAsia="zh-CN"/>
-        </w:rPr>
-      </w:pPr>
-      <w:r>
-        <w:rPr>
-          <w:rFonts w:ascii="宋体" w:hAnsi="宋体" w:eastAsia="宋体" w:cs="宋体"/>
-          <w:sz w:val="24"/>
-          <w:szCs w:val="24"/>
-        </w:rPr>
-        <w:fldChar w:fldCharType="begin"/>
-      </w:r>
-      <w:r>
-        <w:rPr>
-          <w:rFonts w:ascii="宋体" w:hAnsi="宋体" w:eastAsia="宋体" w:cs="宋体"/>
-          <w:sz w:val="24"/>
-          <w:szCs w:val="24"/>
-        </w:rPr>
-        <w:instrText xml:space="preserve"> HYPERLINK "https://blog.csdn.net/weixin_45594593/article/details/106241736" </w:instrText>
-      </w:r>
-      <w:r>
-        <w:rPr>
-          <w:rFonts w:ascii="宋体" w:hAnsi="宋体" w:eastAsia="宋体" w:cs="宋体"/>
-          <w:sz w:val="24"/>
-          <w:szCs w:val="24"/>
-        </w:rPr>
-        <w:fldChar w:fldCharType="separate"/>
-      </w:r>
-      <w:r>
-        <w:rPr>
-          <w:rStyle w:val="15"/>
-          <w:rFonts w:ascii="宋体" w:hAnsi="宋体" w:eastAsia="宋体" w:cs="宋体"/>
-          <w:sz w:val="24"/>
-          <w:szCs w:val="24"/>
-        </w:rPr>
-        <w:t>https://blog.csdn.net/weixin_45594593/article/details/106241736</w:t>
-      </w:r>
-      <w:r>
-        <w:rPr>
-          <w:rFonts w:ascii="宋体" w:hAnsi="宋体" w:eastAsia="宋体" w:cs="宋体"/>
-          <w:sz w:val="24"/>
-          <w:szCs w:val="24"/>
-        </w:rPr>
-        <w:fldChar w:fldCharType="end"/>
-      </w:r>
-      <w:r>
-        <w:rPr>
-          <w:rFonts w:hint="eastAsia" w:ascii="宋体" w:hAnsi="宋体" w:eastAsia="宋体" w:cs="宋体"/>
-          <w:sz w:val="24"/>
-          <w:szCs w:val="24"/>
-          <w:lang w:eastAsia="zh-CN"/>
-        </w:rPr>
-        <w:t>【</w:t>
-      </w:r>
-      <w:r>
-        <w:rPr>
-          <w:rFonts w:hint="eastAsia" w:ascii="宋体" w:hAnsi="宋体" w:eastAsia="宋体" w:cs="宋体"/>
-          <w:sz w:val="24"/>
-          <w:szCs w:val="24"/>
-          <w:lang w:val="en-US" w:eastAsia="zh-CN"/>
-        </w:rPr>
-        <w:t>按照这个来</w:t>
-      </w:r>
-      <w:r>
-        <w:rPr>
-          <w:rFonts w:hint="eastAsia" w:ascii="宋体" w:hAnsi="宋体" w:eastAsia="宋体" w:cs="宋体"/>
-          <w:sz w:val="24"/>
-          <w:szCs w:val="24"/>
-          <w:lang w:eastAsia="zh-CN"/>
-        </w:rPr>
-        <w:t>】</w:t>
-      </w:r>
-    </w:p>
-    <w:p>
-      <w:pPr>
-        <w:widowControl w:val="0"/>
-        <w:numPr>
-          <w:ilvl w:val="0"/>
-          <w:numId w:val="0"/>
-        </w:numPr>
-        <w:bidi w:val="0"/>
-        <w:jc w:val="left"/>
-        <w:rPr>
-          <w:rFonts w:hint="eastAsia" w:ascii="宋体" w:hAnsi="宋体" w:eastAsia="宋体" w:cs="宋体"/>
-          <w:sz w:val="24"/>
-          <w:szCs w:val="24"/>
-          <w:lang w:eastAsia="zh-CN"/>
-        </w:rPr>
-      </w:pPr>
-    </w:p>
-    <w:p>
-      <w:pPr>
-        <w:pStyle w:val="6"/>
-        <w:bidi w:val="0"/>
-        <w:rPr>
-          <w:rFonts w:hint="eastAsia"/>
-          <w:lang w:val="en-US" w:eastAsia="zh-CN"/>
-        </w:rPr>
-      </w:pPr>
-      <w:r>
-        <w:rPr>
-          <w:rFonts w:hint="eastAsia"/>
-          <w:lang w:val="en-US" w:eastAsia="zh-CN"/>
-        </w:rPr>
-        <w:t>3.11 监控</w:t>
-      </w:r>
-    </w:p>
-    <w:p>
-      <w:pPr>
-        <w:rPr>
-          <w:rFonts w:hint="eastAsia"/>
-          <w:lang w:val="en-US" w:eastAsia="zh-CN"/>
-        </w:rPr>
-      </w:pPr>
-      <w:r>
-        <w:rPr>
-          <w:rFonts w:hint="eastAsia"/>
-          <w:lang w:val="en-US" w:eastAsia="zh-CN"/>
-        </w:rPr>
-        <w:t>（1）prometheus和kube-prometheus区别</w:t>
-      </w:r>
-    </w:p>
-    <w:p>
-      <w:pPr>
-        <w:rPr>
-          <w:rFonts w:hint="eastAsia"/>
-          <w:lang w:val="en-US" w:eastAsia="zh-CN"/>
-        </w:rPr>
-      </w:pPr>
-      <w:r>
-        <w:rPr>
-          <w:rFonts w:hint="eastAsia"/>
-          <w:lang w:val="en-US" w:eastAsia="zh-CN"/>
-        </w:rPr>
-        <w:t>监控方案演进：原生方案=&gt;prometheus operator方案=》kube-prometheus方案</w:t>
-      </w:r>
-    </w:p>
-    <w:p>
-      <w:pPr>
-        <w:rPr>
-          <w:rFonts w:hint="eastAsia"/>
-          <w:lang w:val="en-US" w:eastAsia="zh-CN"/>
-        </w:rPr>
-      </w:pPr>
+          <w:rFonts w:hint="eastAsia" w:ascii="宋体" w:hAnsi="宋体" w:eastAsia="宋体" w:cs="宋体"/>
+          <w:sz w:val="24"/>
+          <w:szCs w:val="24"/>
+          <w:lang w:val="en-US" w:eastAsia="zh-CN"/>
+        </w:rPr>
+      </w:pPr>
+      <w:r>
+        <w:rPr>
+          <w:rFonts w:hint="eastAsia" w:ascii="宋体" w:hAnsi="宋体" w:eastAsia="宋体" w:cs="宋体"/>
+          <w:sz w:val="24"/>
+          <w:szCs w:val="24"/>
+          <w:lang w:val="en-US" w:eastAsia="zh-CN"/>
+        </w:rPr>
+        <w:t>0716liwei</w:t>
+      </w:r>
     </w:p>
     <w:tbl>
       <w:tblPr>
@@ -39227,6 +38858,973 @@
           </w:tcPr>
           <w:p>
             <w:pPr>
+              <w:widowControl w:val="0"/>
+              <w:numPr>
+                <w:ilvl w:val="0"/>
+                <w:numId w:val="0"/>
+              </w:numPr>
+              <w:bidi w:val="0"/>
+              <w:jc w:val="left"/>
+              <w:rPr>
+                <w:rFonts w:hint="eastAsia" w:ascii="宋体" w:hAnsi="宋体" w:eastAsia="宋体" w:cs="宋体"/>
+                <w:sz w:val="24"/>
+                <w:szCs w:val="24"/>
+                <w:vertAlign w:val="baseline"/>
+                <w:lang w:val="en-US" w:eastAsia="zh-CN"/>
+              </w:rPr>
+            </w:pPr>
+            <w:r>
+              <w:rPr>
+                <w:rFonts w:hint="eastAsia" w:ascii="宋体" w:hAnsi="宋体" w:eastAsia="宋体" w:cs="宋体"/>
+                <w:sz w:val="24"/>
+                <w:szCs w:val="24"/>
+                <w:vertAlign w:val="baseline"/>
+                <w:lang w:val="en-US" w:eastAsia="zh-CN"/>
+              </w:rPr>
+              <w:t>sudo mkdir -p /etc/docker</w:t>
+            </w:r>
+          </w:p>
+          <w:p>
+            <w:pPr>
+              <w:widowControl w:val="0"/>
+              <w:numPr>
+                <w:ilvl w:val="0"/>
+                <w:numId w:val="0"/>
+              </w:numPr>
+              <w:bidi w:val="0"/>
+              <w:jc w:val="left"/>
+              <w:rPr>
+                <w:rFonts w:hint="eastAsia" w:ascii="宋体" w:hAnsi="宋体" w:eastAsia="宋体" w:cs="宋体"/>
+                <w:sz w:val="24"/>
+                <w:szCs w:val="24"/>
+                <w:vertAlign w:val="baseline"/>
+                <w:lang w:val="en-US" w:eastAsia="zh-CN"/>
+              </w:rPr>
+            </w:pPr>
+            <w:r>
+              <w:rPr>
+                <w:rFonts w:hint="eastAsia" w:ascii="宋体" w:hAnsi="宋体" w:eastAsia="宋体" w:cs="宋体"/>
+                <w:sz w:val="24"/>
+                <w:szCs w:val="24"/>
+                <w:vertAlign w:val="baseline"/>
+                <w:lang w:val="en-US" w:eastAsia="zh-CN"/>
+              </w:rPr>
+              <w:t>sudo tee /etc/docker/daemon.json &lt;&lt;-'EOF'</w:t>
+            </w:r>
+          </w:p>
+          <w:p>
+            <w:pPr>
+              <w:widowControl w:val="0"/>
+              <w:numPr>
+                <w:ilvl w:val="0"/>
+                <w:numId w:val="0"/>
+              </w:numPr>
+              <w:bidi w:val="0"/>
+              <w:jc w:val="left"/>
+              <w:rPr>
+                <w:rFonts w:hint="eastAsia" w:ascii="宋体" w:hAnsi="宋体" w:eastAsia="宋体" w:cs="宋体"/>
+                <w:sz w:val="24"/>
+                <w:szCs w:val="24"/>
+                <w:vertAlign w:val="baseline"/>
+                <w:lang w:val="en-US" w:eastAsia="zh-CN"/>
+              </w:rPr>
+            </w:pPr>
+            <w:r>
+              <w:rPr>
+                <w:rFonts w:hint="eastAsia" w:ascii="宋体" w:hAnsi="宋体" w:eastAsia="宋体" w:cs="宋体"/>
+                <w:sz w:val="24"/>
+                <w:szCs w:val="24"/>
+                <w:vertAlign w:val="baseline"/>
+                <w:lang w:val="en-US" w:eastAsia="zh-CN"/>
+              </w:rPr>
+              <w:t>{</w:t>
+            </w:r>
+          </w:p>
+          <w:p>
+            <w:pPr>
+              <w:widowControl w:val="0"/>
+              <w:numPr>
+                <w:ilvl w:val="0"/>
+                <w:numId w:val="0"/>
+              </w:numPr>
+              <w:bidi w:val="0"/>
+              <w:jc w:val="left"/>
+              <w:rPr>
+                <w:rFonts w:hint="eastAsia" w:ascii="宋体" w:hAnsi="宋体" w:eastAsia="宋体" w:cs="宋体"/>
+                <w:sz w:val="24"/>
+                <w:szCs w:val="24"/>
+                <w:vertAlign w:val="baseline"/>
+                <w:lang w:val="en-US" w:eastAsia="zh-CN"/>
+              </w:rPr>
+            </w:pPr>
+            <w:r>
+              <w:rPr>
+                <w:rFonts w:hint="eastAsia" w:ascii="宋体" w:hAnsi="宋体" w:eastAsia="宋体" w:cs="宋体"/>
+                <w:sz w:val="24"/>
+                <w:szCs w:val="24"/>
+                <w:vertAlign w:val="baseline"/>
+                <w:lang w:val="en-US" w:eastAsia="zh-CN"/>
+              </w:rPr>
+              <w:t xml:space="preserve">  "registry-mirrors": ["https://a0erz88z.mirror.aliyuncs.com"]</w:t>
+            </w:r>
+          </w:p>
+          <w:p>
+            <w:pPr>
+              <w:widowControl w:val="0"/>
+              <w:numPr>
+                <w:ilvl w:val="0"/>
+                <w:numId w:val="0"/>
+              </w:numPr>
+              <w:bidi w:val="0"/>
+              <w:jc w:val="left"/>
+              <w:rPr>
+                <w:rFonts w:hint="eastAsia" w:ascii="宋体" w:hAnsi="宋体" w:eastAsia="宋体" w:cs="宋体"/>
+                <w:sz w:val="24"/>
+                <w:szCs w:val="24"/>
+                <w:vertAlign w:val="baseline"/>
+                <w:lang w:val="en-US" w:eastAsia="zh-CN"/>
+              </w:rPr>
+            </w:pPr>
+            <w:r>
+              <w:rPr>
+                <w:rFonts w:hint="eastAsia" w:ascii="宋体" w:hAnsi="宋体" w:eastAsia="宋体" w:cs="宋体"/>
+                <w:sz w:val="24"/>
+                <w:szCs w:val="24"/>
+                <w:vertAlign w:val="baseline"/>
+                <w:lang w:val="en-US" w:eastAsia="zh-CN"/>
+              </w:rPr>
+              <w:t>}</w:t>
+            </w:r>
+          </w:p>
+          <w:p>
+            <w:pPr>
+              <w:widowControl w:val="0"/>
+              <w:numPr>
+                <w:ilvl w:val="0"/>
+                <w:numId w:val="0"/>
+              </w:numPr>
+              <w:bidi w:val="0"/>
+              <w:jc w:val="left"/>
+              <w:rPr>
+                <w:rFonts w:hint="eastAsia" w:ascii="宋体" w:hAnsi="宋体" w:eastAsia="宋体" w:cs="宋体"/>
+                <w:sz w:val="24"/>
+                <w:szCs w:val="24"/>
+                <w:vertAlign w:val="baseline"/>
+                <w:lang w:val="en-US" w:eastAsia="zh-CN"/>
+              </w:rPr>
+            </w:pPr>
+            <w:r>
+              <w:rPr>
+                <w:rFonts w:hint="eastAsia" w:ascii="宋体" w:hAnsi="宋体" w:eastAsia="宋体" w:cs="宋体"/>
+                <w:sz w:val="24"/>
+                <w:szCs w:val="24"/>
+                <w:vertAlign w:val="baseline"/>
+                <w:lang w:val="en-US" w:eastAsia="zh-CN"/>
+              </w:rPr>
+              <w:t>EOF</w:t>
+            </w:r>
+          </w:p>
+          <w:p>
+            <w:pPr>
+              <w:widowControl w:val="0"/>
+              <w:numPr>
+                <w:ilvl w:val="0"/>
+                <w:numId w:val="0"/>
+              </w:numPr>
+              <w:bidi w:val="0"/>
+              <w:jc w:val="left"/>
+              <w:rPr>
+                <w:rFonts w:hint="eastAsia" w:ascii="宋体" w:hAnsi="宋体" w:eastAsia="宋体" w:cs="宋体"/>
+                <w:sz w:val="24"/>
+                <w:szCs w:val="24"/>
+                <w:vertAlign w:val="baseline"/>
+                <w:lang w:val="en-US" w:eastAsia="zh-CN"/>
+              </w:rPr>
+            </w:pPr>
+            <w:r>
+              <w:rPr>
+                <w:rFonts w:hint="eastAsia" w:ascii="宋体" w:hAnsi="宋体" w:eastAsia="宋体" w:cs="宋体"/>
+                <w:sz w:val="24"/>
+                <w:szCs w:val="24"/>
+                <w:vertAlign w:val="baseline"/>
+                <w:lang w:val="en-US" w:eastAsia="zh-CN"/>
+              </w:rPr>
+              <w:t>sudo systemctl daemon-reload</w:t>
+            </w:r>
+          </w:p>
+          <w:p>
+            <w:pPr>
+              <w:widowControl w:val="0"/>
+              <w:numPr>
+                <w:ilvl w:val="0"/>
+                <w:numId w:val="0"/>
+              </w:numPr>
+              <w:bidi w:val="0"/>
+              <w:jc w:val="left"/>
+              <w:rPr>
+                <w:rFonts w:hint="eastAsia" w:ascii="宋体" w:hAnsi="宋体" w:eastAsia="宋体" w:cs="宋体"/>
+                <w:sz w:val="24"/>
+                <w:szCs w:val="24"/>
+                <w:vertAlign w:val="baseline"/>
+                <w:lang w:val="en-US" w:eastAsia="zh-CN"/>
+              </w:rPr>
+            </w:pPr>
+            <w:r>
+              <w:rPr>
+                <w:rFonts w:hint="eastAsia" w:ascii="宋体" w:hAnsi="宋体" w:eastAsia="宋体" w:cs="宋体"/>
+                <w:sz w:val="24"/>
+                <w:szCs w:val="24"/>
+                <w:vertAlign w:val="baseline"/>
+                <w:lang w:val="en-US" w:eastAsia="zh-CN"/>
+              </w:rPr>
+              <w:t>sudo systemctl restart docker</w:t>
+            </w:r>
+          </w:p>
+        </w:tc>
+      </w:tr>
+    </w:tbl>
+    <w:p>
+      <w:pPr>
+        <w:widowControl w:val="0"/>
+        <w:numPr>
+          <w:ilvl w:val="0"/>
+          <w:numId w:val="0"/>
+        </w:numPr>
+        <w:bidi w:val="0"/>
+        <w:jc w:val="left"/>
+        <w:rPr>
+          <w:rFonts w:hint="eastAsia" w:ascii="宋体" w:hAnsi="宋体" w:eastAsia="宋体" w:cs="宋体"/>
+          <w:sz w:val="24"/>
+          <w:szCs w:val="24"/>
+          <w:lang w:val="en-US" w:eastAsia="zh-CN"/>
+        </w:rPr>
+      </w:pPr>
+    </w:p>
+    <w:p>
+      <w:pPr>
+        <w:pStyle w:val="6"/>
+        <w:bidi w:val="0"/>
+        <w:rPr>
+          <w:rFonts w:hint="default"/>
+          <w:lang w:val="en-US" w:eastAsia="zh-CN"/>
+        </w:rPr>
+      </w:pPr>
+      <w:r>
+        <w:rPr>
+          <w:rFonts w:hint="eastAsia"/>
+          <w:lang w:val="en-US" w:eastAsia="zh-CN"/>
+        </w:rPr>
+        <w:t>3.10 dashboard和metrics-server</w:t>
+      </w:r>
+    </w:p>
+    <w:p>
+      <w:pPr>
+        <w:widowControl w:val="0"/>
+        <w:numPr>
+          <w:ilvl w:val="0"/>
+          <w:numId w:val="0"/>
+        </w:numPr>
+        <w:bidi w:val="0"/>
+        <w:jc w:val="left"/>
+        <w:rPr>
+          <w:rFonts w:hint="eastAsia" w:ascii="宋体" w:hAnsi="宋体" w:eastAsia="宋体" w:cs="宋体"/>
+          <w:sz w:val="24"/>
+          <w:szCs w:val="24"/>
+          <w:lang w:val="en-US" w:eastAsia="zh-CN"/>
+        </w:rPr>
+      </w:pPr>
+      <w:r>
+        <w:rPr>
+          <w:rFonts w:hint="eastAsia" w:ascii="宋体" w:hAnsi="宋体" w:eastAsia="宋体" w:cs="宋体"/>
+          <w:sz w:val="24"/>
+          <w:szCs w:val="24"/>
+          <w:lang w:val="en-US" w:eastAsia="zh-CN"/>
+        </w:rPr>
+        <w:t>（1）kubectl create导致一些sa和secret没有创建，导致用token登录进去显示一些出错告警</w:t>
+      </w:r>
+    </w:p>
+    <w:p>
+      <w:pPr>
+        <w:widowControl w:val="0"/>
+        <w:numPr>
+          <w:ilvl w:val="0"/>
+          <w:numId w:val="0"/>
+        </w:numPr>
+        <w:bidi w:val="0"/>
+        <w:jc w:val="left"/>
+        <w:rPr>
+          <w:rFonts w:hint="eastAsia" w:ascii="宋体" w:hAnsi="宋体" w:eastAsia="宋体" w:cs="宋体"/>
+          <w:sz w:val="24"/>
+          <w:szCs w:val="24"/>
+          <w:lang w:val="en-US" w:eastAsia="zh-CN"/>
+        </w:rPr>
+      </w:pPr>
+      <w:r>
+        <w:drawing>
+          <wp:inline distT="0" distB="0" distL="114300" distR="114300">
+            <wp:extent cx="5267325" cy="2002790"/>
+            <wp:effectExtent l="0" t="0" r="3175" b="3810"/>
+            <wp:docPr id="49" name="图片 1"/>
+            <wp:cNvGraphicFramePr>
+              <a:graphicFrameLocks xmlns:a="http://schemas.openxmlformats.org/drawingml/2006/main" noChangeAspect="1"/>
+            </wp:cNvGraphicFramePr>
+            <a:graphic xmlns:a="http://schemas.openxmlformats.org/drawingml/2006/main">
+              <a:graphicData uri="http://schemas.openxmlformats.org/drawingml/2006/picture">
+                <pic:pic xmlns:pic="http://schemas.openxmlformats.org/drawingml/2006/picture">
+                  <pic:nvPicPr>
+                    <pic:cNvPr id="49" name="图片 1"/>
+                    <pic:cNvPicPr>
+                      <a:picLocks noChangeAspect="1"/>
+                    </pic:cNvPicPr>
+                  </pic:nvPicPr>
+                  <pic:blipFill>
+                    <a:blip r:embed="rId53"/>
+                    <a:stretch>
+                      <a:fillRect/>
+                    </a:stretch>
+                  </pic:blipFill>
+                  <pic:spPr>
+                    <a:xfrm>
+                      <a:off x="0" y="0"/>
+                      <a:ext cx="5267325" cy="2002790"/>
+                    </a:xfrm>
+                    <a:prstGeom prst="rect">
+                      <a:avLst/>
+                    </a:prstGeom>
+                    <a:noFill/>
+                    <a:ln>
+                      <a:noFill/>
+                    </a:ln>
+                  </pic:spPr>
+                </pic:pic>
+              </a:graphicData>
+            </a:graphic>
+          </wp:inline>
+        </w:drawing>
+      </w:r>
+    </w:p>
+    <w:p>
+      <w:pPr>
+        <w:widowControl w:val="0"/>
+        <w:numPr>
+          <w:ilvl w:val="0"/>
+          <w:numId w:val="0"/>
+        </w:numPr>
+        <w:bidi w:val="0"/>
+        <w:jc w:val="left"/>
+        <w:rPr>
+          <w:rFonts w:hint="eastAsia" w:ascii="宋体" w:hAnsi="宋体" w:eastAsia="宋体" w:cs="宋体"/>
+          <w:sz w:val="24"/>
+          <w:szCs w:val="24"/>
+          <w:lang w:val="en-US" w:eastAsia="zh-CN"/>
+        </w:rPr>
+      </w:pPr>
+      <w:r>
+        <w:rPr>
+          <w:rFonts w:hint="eastAsia" w:ascii="宋体" w:hAnsi="宋体" w:eastAsia="宋体" w:cs="宋体"/>
+          <w:sz w:val="24"/>
+          <w:szCs w:val="24"/>
+          <w:lang w:val="en-US" w:eastAsia="zh-CN"/>
+        </w:rPr>
+        <w:t>（2）在master上安装metric-server服务时，由于pod调度到node2上了，而image需要翻墙，必须docker tag才能用，因此导致失败</w:t>
+      </w:r>
+    </w:p>
+    <w:p>
+      <w:pPr>
+        <w:widowControl w:val="0"/>
+        <w:numPr>
+          <w:ilvl w:val="0"/>
+          <w:numId w:val="0"/>
+        </w:numPr>
+        <w:bidi w:val="0"/>
+        <w:jc w:val="left"/>
+        <w:rPr>
+          <w:rFonts w:hint="eastAsia" w:ascii="宋体" w:hAnsi="宋体" w:eastAsia="宋体" w:cs="宋体"/>
+          <w:sz w:val="24"/>
+          <w:szCs w:val="24"/>
+          <w:lang w:val="en-US" w:eastAsia="zh-CN"/>
+        </w:rPr>
+      </w:pPr>
+      <w:r>
+        <w:rPr>
+          <w:rFonts w:hint="eastAsia" w:ascii="宋体" w:hAnsi="宋体" w:eastAsia="宋体" w:cs="宋体"/>
+          <w:sz w:val="24"/>
+          <w:szCs w:val="24"/>
+          <w:lang w:val="en-US" w:eastAsia="zh-CN"/>
+        </w:rPr>
+        <w:t>（3）kubectl top nodes和kubectl top pods，与linux的原生命令top类似，查看占用CPU和内存资源</w:t>
+      </w:r>
+    </w:p>
+    <w:p>
+      <w:pPr>
+        <w:widowControl w:val="0"/>
+        <w:numPr>
+          <w:ilvl w:val="0"/>
+          <w:numId w:val="0"/>
+        </w:numPr>
+        <w:bidi w:val="0"/>
+        <w:jc w:val="left"/>
+        <w:rPr>
+          <w:rFonts w:hint="default" w:ascii="宋体" w:hAnsi="宋体" w:eastAsia="宋体" w:cs="宋体"/>
+          <w:sz w:val="24"/>
+          <w:szCs w:val="24"/>
+          <w:lang w:val="en-US" w:eastAsia="zh-CN"/>
+        </w:rPr>
+      </w:pPr>
+      <w:r>
+        <w:drawing>
+          <wp:inline distT="0" distB="0" distL="114300" distR="114300">
+            <wp:extent cx="5273040" cy="2352040"/>
+            <wp:effectExtent l="0" t="0" r="10160" b="10160"/>
+            <wp:docPr id="48" name="图片 3"/>
+            <wp:cNvGraphicFramePr>
+              <a:graphicFrameLocks xmlns:a="http://schemas.openxmlformats.org/drawingml/2006/main" noChangeAspect="1"/>
+            </wp:cNvGraphicFramePr>
+            <a:graphic xmlns:a="http://schemas.openxmlformats.org/drawingml/2006/main">
+              <a:graphicData uri="http://schemas.openxmlformats.org/drawingml/2006/picture">
+                <pic:pic xmlns:pic="http://schemas.openxmlformats.org/drawingml/2006/picture">
+                  <pic:nvPicPr>
+                    <pic:cNvPr id="48" name="图片 3"/>
+                    <pic:cNvPicPr>
+                      <a:picLocks noChangeAspect="1"/>
+                    </pic:cNvPicPr>
+                  </pic:nvPicPr>
+                  <pic:blipFill>
+                    <a:blip r:embed="rId54"/>
+                    <a:stretch>
+                      <a:fillRect/>
+                    </a:stretch>
+                  </pic:blipFill>
+                  <pic:spPr>
+                    <a:xfrm>
+                      <a:off x="0" y="0"/>
+                      <a:ext cx="5273040" cy="2352040"/>
+                    </a:xfrm>
+                    <a:prstGeom prst="rect">
+                      <a:avLst/>
+                    </a:prstGeom>
+                    <a:noFill/>
+                    <a:ln>
+                      <a:noFill/>
+                    </a:ln>
+                  </pic:spPr>
+                </pic:pic>
+              </a:graphicData>
+            </a:graphic>
+          </wp:inline>
+        </w:drawing>
+      </w:r>
+    </w:p>
+    <w:p>
+      <w:pPr>
+        <w:widowControl w:val="0"/>
+        <w:numPr>
+          <w:ilvl w:val="0"/>
+          <w:numId w:val="0"/>
+        </w:numPr>
+        <w:bidi w:val="0"/>
+        <w:jc w:val="left"/>
+        <w:rPr>
+          <w:rFonts w:hint="default" w:ascii="宋体" w:hAnsi="宋体" w:eastAsia="宋体" w:cs="宋体"/>
+          <w:sz w:val="24"/>
+          <w:szCs w:val="24"/>
+        </w:rPr>
+      </w:pPr>
+      <w:r>
+        <w:rPr>
+          <w:rFonts w:hint="eastAsia" w:ascii="宋体" w:hAnsi="宋体" w:eastAsia="宋体" w:cs="宋体"/>
+          <w:sz w:val="24"/>
+          <w:szCs w:val="24"/>
+          <w:lang w:val="en-US" w:eastAsia="zh-CN"/>
+        </w:rPr>
+        <w:t>（4）</w:t>
+      </w:r>
+      <w:r>
+        <w:rPr>
+          <w:rFonts w:ascii="宋体" w:hAnsi="宋体" w:eastAsia="宋体" w:cs="宋体"/>
+          <w:sz w:val="24"/>
+          <w:szCs w:val="24"/>
+        </w:rPr>
+        <w:t>wget</w:t>
+      </w:r>
+      <w:r>
+        <w:rPr>
+          <w:rFonts w:hint="default" w:ascii="宋体" w:hAnsi="宋体" w:eastAsia="宋体" w:cs="宋体"/>
+          <w:sz w:val="24"/>
+          <w:szCs w:val="24"/>
+        </w:rPr>
+        <w:t xml:space="preserve"> </w:t>
+      </w:r>
+      <w:r>
+        <w:rPr>
+          <w:rFonts w:hint="default" w:ascii="宋体" w:hAnsi="宋体" w:eastAsia="宋体" w:cs="宋体"/>
+          <w:sz w:val="24"/>
+          <w:szCs w:val="24"/>
+        </w:rPr>
+        <w:fldChar w:fldCharType="begin"/>
+      </w:r>
+      <w:r>
+        <w:rPr>
+          <w:rFonts w:hint="default" w:ascii="宋体" w:hAnsi="宋体" w:eastAsia="宋体" w:cs="宋体"/>
+          <w:sz w:val="24"/>
+          <w:szCs w:val="24"/>
+        </w:rPr>
+        <w:instrText xml:space="preserve"> HYPERLINK "https://raw.githubusercontent.com/kubernetes/dashboard/v2.0.0/aio/deploy/recommended.yaml" </w:instrText>
+      </w:r>
+      <w:r>
+        <w:rPr>
+          <w:rFonts w:hint="default" w:ascii="宋体" w:hAnsi="宋体" w:eastAsia="宋体" w:cs="宋体"/>
+          <w:sz w:val="24"/>
+          <w:szCs w:val="24"/>
+        </w:rPr>
+        <w:fldChar w:fldCharType="separate"/>
+      </w:r>
+      <w:r>
+        <w:rPr>
+          <w:rFonts w:hint="default" w:ascii="宋体" w:hAnsi="宋体" w:eastAsia="宋体" w:cs="宋体"/>
+          <w:sz w:val="24"/>
+          <w:szCs w:val="24"/>
+        </w:rPr>
+        <w:t>https://raw.githubusercontent.com/kubernetes/dashboard/v2.0.0/aio/deploy/recommended.yaml</w:t>
+      </w:r>
+      <w:r>
+        <w:rPr>
+          <w:rFonts w:hint="default" w:ascii="宋体" w:hAnsi="宋体" w:eastAsia="宋体" w:cs="宋体"/>
+          <w:sz w:val="24"/>
+          <w:szCs w:val="24"/>
+        </w:rPr>
+        <w:fldChar w:fldCharType="end"/>
+      </w:r>
+    </w:p>
+    <w:p>
+      <w:pPr>
+        <w:widowControl w:val="0"/>
+        <w:numPr>
+          <w:ilvl w:val="0"/>
+          <w:numId w:val="0"/>
+        </w:numPr>
+        <w:bidi w:val="0"/>
+        <w:jc w:val="left"/>
+        <w:rPr>
+          <w:rFonts w:hint="eastAsia" w:ascii="DejaVu Sans Mono" w:hAnsi="DejaVu Sans Mono" w:eastAsia="DejaVu Sans Mono" w:cs="DejaVu Sans Mono"/>
+          <w:i w:val="0"/>
+          <w:caps w:val="0"/>
+          <w:color w:val="5E6687"/>
+          <w:spacing w:val="0"/>
+          <w:sz w:val="14"/>
+          <w:szCs w:val="14"/>
+          <w:shd w:val="clear" w:fill="F3F4F5"/>
+          <w:lang w:val="en-US" w:eastAsia="zh-CN"/>
+        </w:rPr>
+      </w:pPr>
+      <w:r>
+        <w:rPr>
+          <w:rFonts w:hint="eastAsia" w:ascii="宋体" w:hAnsi="宋体" w:eastAsia="宋体" w:cs="宋体"/>
+          <w:sz w:val="24"/>
+          <w:szCs w:val="24"/>
+          <w:lang w:val="en-US" w:eastAsia="zh-CN"/>
+        </w:rPr>
+        <w:t>对应下面的仓库：</w:t>
+      </w:r>
+    </w:p>
+    <w:p>
+      <w:pPr>
+        <w:widowControl w:val="0"/>
+        <w:numPr>
+          <w:ilvl w:val="0"/>
+          <w:numId w:val="0"/>
+        </w:numPr>
+        <w:bidi w:val="0"/>
+        <w:jc w:val="left"/>
+        <w:rPr>
+          <w:rFonts w:ascii="宋体" w:hAnsi="宋体" w:eastAsia="宋体" w:cs="宋体"/>
+          <w:sz w:val="24"/>
+          <w:szCs w:val="24"/>
+        </w:rPr>
+      </w:pPr>
+      <w:r>
+        <w:rPr>
+          <w:rFonts w:ascii="宋体" w:hAnsi="宋体" w:eastAsia="宋体" w:cs="宋体"/>
+          <w:sz w:val="24"/>
+          <w:szCs w:val="24"/>
+        </w:rPr>
+        <w:fldChar w:fldCharType="begin"/>
+      </w:r>
+      <w:r>
+        <w:rPr>
+          <w:rFonts w:ascii="宋体" w:hAnsi="宋体" w:eastAsia="宋体" w:cs="宋体"/>
+          <w:sz w:val="24"/>
+          <w:szCs w:val="24"/>
+        </w:rPr>
+        <w:instrText xml:space="preserve"> HYPERLINK "https://github.com/kubernetes/dashboard/blob/v2.0.0/aio/deploy/recommended.yaml" </w:instrText>
+      </w:r>
+      <w:r>
+        <w:rPr>
+          <w:rFonts w:ascii="宋体" w:hAnsi="宋体" w:eastAsia="宋体" w:cs="宋体"/>
+          <w:sz w:val="24"/>
+          <w:szCs w:val="24"/>
+        </w:rPr>
+        <w:fldChar w:fldCharType="separate"/>
+      </w:r>
+      <w:r>
+        <w:rPr>
+          <w:rStyle w:val="15"/>
+          <w:rFonts w:ascii="宋体" w:hAnsi="宋体" w:eastAsia="宋体" w:cs="宋体"/>
+          <w:sz w:val="24"/>
+          <w:szCs w:val="24"/>
+        </w:rPr>
+        <w:t>https://github.com/kubernetes/dashboard/blob/v2.0.0/aio/deploy/recommended.yaml</w:t>
+      </w:r>
+      <w:r>
+        <w:rPr>
+          <w:rFonts w:ascii="宋体" w:hAnsi="宋体" w:eastAsia="宋体" w:cs="宋体"/>
+          <w:sz w:val="24"/>
+          <w:szCs w:val="24"/>
+        </w:rPr>
+        <w:fldChar w:fldCharType="end"/>
+      </w:r>
+    </w:p>
+    <w:p>
+      <w:pPr>
+        <w:widowControl w:val="0"/>
+        <w:numPr>
+          <w:ilvl w:val="0"/>
+          <w:numId w:val="0"/>
+        </w:numPr>
+        <w:bidi w:val="0"/>
+        <w:jc w:val="left"/>
+        <w:rPr>
+          <w:rFonts w:hint="default" w:ascii="宋体" w:hAnsi="宋体" w:eastAsia="宋体" w:cs="宋体"/>
+          <w:sz w:val="24"/>
+          <w:szCs w:val="24"/>
+          <w:lang w:val="en-US" w:eastAsia="zh-CN"/>
+        </w:rPr>
+      </w:pPr>
+      <w:r>
+        <w:rPr>
+          <w:rFonts w:hint="eastAsia" w:ascii="宋体" w:hAnsi="宋体" w:eastAsia="宋体" w:cs="宋体"/>
+          <w:sz w:val="24"/>
+          <w:szCs w:val="24"/>
+          <w:lang w:val="en-US" w:eastAsia="zh-CN"/>
+        </w:rPr>
+        <w:t>Metrics-server对应下面仓库：</w:t>
+      </w:r>
+    </w:p>
+    <w:p>
+      <w:pPr>
+        <w:widowControl w:val="0"/>
+        <w:numPr>
+          <w:ilvl w:val="0"/>
+          <w:numId w:val="0"/>
+        </w:numPr>
+        <w:bidi w:val="0"/>
+        <w:jc w:val="left"/>
+        <w:rPr>
+          <w:rFonts w:hint="eastAsia" w:ascii="宋体" w:hAnsi="宋体" w:eastAsia="宋体" w:cs="宋体"/>
+          <w:sz w:val="24"/>
+          <w:szCs w:val="24"/>
+          <w:lang w:val="en-US" w:eastAsia="zh-CN"/>
+        </w:rPr>
+      </w:pPr>
+      <w:r>
+        <w:rPr>
+          <w:rFonts w:ascii="宋体" w:hAnsi="宋体" w:eastAsia="宋体" w:cs="宋体"/>
+          <w:sz w:val="24"/>
+          <w:szCs w:val="24"/>
+        </w:rPr>
+        <w:fldChar w:fldCharType="begin"/>
+      </w:r>
+      <w:r>
+        <w:rPr>
+          <w:rFonts w:ascii="宋体" w:hAnsi="宋体" w:eastAsia="宋体" w:cs="宋体"/>
+          <w:sz w:val="24"/>
+          <w:szCs w:val="24"/>
+        </w:rPr>
+        <w:instrText xml:space="preserve"> HYPERLINK "https://github.com/kubernetes-sigs/metrics-server/" </w:instrText>
+      </w:r>
+      <w:r>
+        <w:rPr>
+          <w:rFonts w:ascii="宋体" w:hAnsi="宋体" w:eastAsia="宋体" w:cs="宋体"/>
+          <w:sz w:val="24"/>
+          <w:szCs w:val="24"/>
+        </w:rPr>
+        <w:fldChar w:fldCharType="separate"/>
+      </w:r>
+      <w:r>
+        <w:rPr>
+          <w:rStyle w:val="15"/>
+          <w:rFonts w:ascii="宋体" w:hAnsi="宋体" w:eastAsia="宋体" w:cs="宋体"/>
+          <w:sz w:val="24"/>
+          <w:szCs w:val="24"/>
+        </w:rPr>
+        <w:t>https://github.com/kubernetes-sigs/metrics-server/</w:t>
+      </w:r>
+      <w:r>
+        <w:rPr>
+          <w:rFonts w:ascii="宋体" w:hAnsi="宋体" w:eastAsia="宋体" w:cs="宋体"/>
+          <w:sz w:val="24"/>
+          <w:szCs w:val="24"/>
+        </w:rPr>
+        <w:fldChar w:fldCharType="end"/>
+      </w:r>
+    </w:p>
+    <w:p>
+      <w:pPr>
+        <w:widowControl w:val="0"/>
+        <w:numPr>
+          <w:ilvl w:val="0"/>
+          <w:numId w:val="0"/>
+        </w:numPr>
+        <w:bidi w:val="0"/>
+        <w:jc w:val="left"/>
+        <w:rPr>
+          <w:rFonts w:hint="eastAsia" w:ascii="宋体" w:hAnsi="宋体" w:eastAsia="宋体" w:cs="宋体"/>
+          <w:sz w:val="24"/>
+          <w:szCs w:val="24"/>
+          <w:lang w:val="en-US" w:eastAsia="zh-CN"/>
+        </w:rPr>
+      </w:pPr>
+      <w:r>
+        <w:rPr>
+          <w:rFonts w:hint="eastAsia" w:ascii="宋体" w:hAnsi="宋体" w:eastAsia="宋体" w:cs="宋体"/>
+          <w:sz w:val="24"/>
+          <w:szCs w:val="24"/>
+          <w:lang w:val="en-US" w:eastAsia="zh-CN"/>
+        </w:rPr>
+        <w:t>参考：</w:t>
+      </w:r>
+    </w:p>
+    <w:p>
+      <w:pPr>
+        <w:widowControl w:val="0"/>
+        <w:numPr>
+          <w:ilvl w:val="0"/>
+          <w:numId w:val="0"/>
+        </w:numPr>
+        <w:bidi w:val="0"/>
+        <w:jc w:val="left"/>
+        <w:rPr>
+          <w:rFonts w:hint="eastAsia" w:ascii="宋体" w:hAnsi="宋体" w:eastAsia="宋体" w:cs="宋体"/>
+          <w:sz w:val="24"/>
+          <w:szCs w:val="24"/>
+          <w:lang w:val="en-US" w:eastAsia="zh-CN"/>
+        </w:rPr>
+      </w:pPr>
+      <w:r>
+        <w:rPr>
+          <w:rFonts w:hint="eastAsia" w:ascii="宋体" w:hAnsi="宋体" w:eastAsia="宋体" w:cs="宋体"/>
+          <w:sz w:val="24"/>
+          <w:szCs w:val="24"/>
+          <w:lang w:val="en-US" w:eastAsia="zh-CN"/>
+        </w:rPr>
+        <w:t>Kubernetes V1.18.2部署Dashboard V2.0</w:t>
+      </w:r>
+    </w:p>
+    <w:p>
+      <w:pPr>
+        <w:widowControl w:val="0"/>
+        <w:numPr>
+          <w:ilvl w:val="0"/>
+          <w:numId w:val="0"/>
+        </w:numPr>
+        <w:bidi w:val="0"/>
+        <w:jc w:val="left"/>
+        <w:rPr>
+          <w:rFonts w:hint="eastAsia" w:ascii="宋体" w:hAnsi="宋体" w:eastAsia="宋体" w:cs="宋体"/>
+          <w:sz w:val="24"/>
+          <w:szCs w:val="24"/>
+          <w:lang w:eastAsia="zh-CN"/>
+        </w:rPr>
+      </w:pPr>
+      <w:r>
+        <w:rPr>
+          <w:rFonts w:ascii="宋体" w:hAnsi="宋体" w:eastAsia="宋体" w:cs="宋体"/>
+          <w:sz w:val="24"/>
+          <w:szCs w:val="24"/>
+        </w:rPr>
+        <w:fldChar w:fldCharType="begin"/>
+      </w:r>
+      <w:r>
+        <w:rPr>
+          <w:rFonts w:ascii="宋体" w:hAnsi="宋体" w:eastAsia="宋体" w:cs="宋体"/>
+          <w:sz w:val="24"/>
+          <w:szCs w:val="24"/>
+        </w:rPr>
+        <w:instrText xml:space="preserve"> HYPERLINK "https://blog.csdn.net/weixin_45594593/article/details/106241736" </w:instrText>
+      </w:r>
+      <w:r>
+        <w:rPr>
+          <w:rFonts w:ascii="宋体" w:hAnsi="宋体" w:eastAsia="宋体" w:cs="宋体"/>
+          <w:sz w:val="24"/>
+          <w:szCs w:val="24"/>
+        </w:rPr>
+        <w:fldChar w:fldCharType="separate"/>
+      </w:r>
+      <w:r>
+        <w:rPr>
+          <w:rStyle w:val="15"/>
+          <w:rFonts w:ascii="宋体" w:hAnsi="宋体" w:eastAsia="宋体" w:cs="宋体"/>
+          <w:sz w:val="24"/>
+          <w:szCs w:val="24"/>
+        </w:rPr>
+        <w:t>https://blog.csdn.net/weixin_45594593/article/details/106241736</w:t>
+      </w:r>
+      <w:r>
+        <w:rPr>
+          <w:rFonts w:ascii="宋体" w:hAnsi="宋体" w:eastAsia="宋体" w:cs="宋体"/>
+          <w:sz w:val="24"/>
+          <w:szCs w:val="24"/>
+        </w:rPr>
+        <w:fldChar w:fldCharType="end"/>
+      </w:r>
+      <w:r>
+        <w:rPr>
+          <w:rFonts w:hint="eastAsia" w:ascii="宋体" w:hAnsi="宋体" w:eastAsia="宋体" w:cs="宋体"/>
+          <w:sz w:val="24"/>
+          <w:szCs w:val="24"/>
+          <w:lang w:eastAsia="zh-CN"/>
+        </w:rPr>
+        <w:t>【</w:t>
+      </w:r>
+      <w:r>
+        <w:rPr>
+          <w:rFonts w:hint="eastAsia" w:ascii="宋体" w:hAnsi="宋体" w:eastAsia="宋体" w:cs="宋体"/>
+          <w:sz w:val="24"/>
+          <w:szCs w:val="24"/>
+          <w:lang w:val="en-US" w:eastAsia="zh-CN"/>
+        </w:rPr>
+        <w:t>按照这个来</w:t>
+      </w:r>
+      <w:r>
+        <w:rPr>
+          <w:rFonts w:hint="eastAsia" w:ascii="宋体" w:hAnsi="宋体" w:eastAsia="宋体" w:cs="宋体"/>
+          <w:sz w:val="24"/>
+          <w:szCs w:val="24"/>
+          <w:lang w:eastAsia="zh-CN"/>
+        </w:rPr>
+        <w:t>】</w:t>
+      </w:r>
+    </w:p>
+    <w:p>
+      <w:pPr>
+        <w:widowControl w:val="0"/>
+        <w:numPr>
+          <w:ilvl w:val="0"/>
+          <w:numId w:val="0"/>
+        </w:numPr>
+        <w:bidi w:val="0"/>
+        <w:jc w:val="left"/>
+        <w:rPr>
+          <w:rFonts w:hint="eastAsia" w:ascii="宋体" w:hAnsi="宋体" w:eastAsia="宋体" w:cs="宋体"/>
+          <w:sz w:val="24"/>
+          <w:szCs w:val="24"/>
+          <w:lang w:eastAsia="zh-CN"/>
+        </w:rPr>
+      </w:pPr>
+    </w:p>
+    <w:p>
+      <w:pPr>
+        <w:pStyle w:val="6"/>
+        <w:bidi w:val="0"/>
+        <w:rPr>
+          <w:rFonts w:hint="eastAsia"/>
+          <w:lang w:val="en-US" w:eastAsia="zh-CN"/>
+        </w:rPr>
+      </w:pPr>
+      <w:r>
+        <w:rPr>
+          <w:rFonts w:hint="eastAsia"/>
+          <w:lang w:val="en-US" w:eastAsia="zh-CN"/>
+        </w:rPr>
+        <w:t>3.11 监控</w:t>
+      </w:r>
+    </w:p>
+    <w:p>
+      <w:pPr>
+        <w:rPr>
+          <w:rFonts w:hint="eastAsia"/>
+          <w:lang w:val="en-US" w:eastAsia="zh-CN"/>
+        </w:rPr>
+      </w:pPr>
+      <w:r>
+        <w:rPr>
+          <w:rFonts w:hint="eastAsia"/>
+          <w:lang w:val="en-US" w:eastAsia="zh-CN"/>
+        </w:rPr>
+        <w:t>（1）prometheus和kube-prometheus区别</w:t>
+      </w:r>
+    </w:p>
+    <w:p>
+      <w:pPr>
+        <w:rPr>
+          <w:rFonts w:hint="eastAsia"/>
+          <w:lang w:val="en-US" w:eastAsia="zh-CN"/>
+        </w:rPr>
+      </w:pPr>
+      <w:r>
+        <w:rPr>
+          <w:rFonts w:hint="eastAsia"/>
+          <w:lang w:val="en-US" w:eastAsia="zh-CN"/>
+        </w:rPr>
+        <w:t>监控方案演进：原生方案=&gt;prometheus operator方案=》kube-prometheus方案</w:t>
+      </w:r>
+    </w:p>
+    <w:p>
+      <w:pPr>
+        <w:rPr>
+          <w:rFonts w:hint="eastAsia"/>
+          <w:lang w:val="en-US" w:eastAsia="zh-CN"/>
+        </w:rPr>
+      </w:pPr>
+    </w:p>
+    <w:tbl>
+      <w:tblPr>
+        <w:tblStyle w:val="11"/>
+        <w:tblW w:w="8522" w:type="dxa"/>
+        <w:tblInd w:w="0" w:type="dxa"/>
+        <w:tblBorders>
+          <w:top w:val="single" w:color="auto" w:sz="4" w:space="0"/>
+          <w:left w:val="single" w:color="auto" w:sz="4" w:space="0"/>
+          <w:bottom w:val="single" w:color="auto" w:sz="4" w:space="0"/>
+          <w:right w:val="single" w:color="auto" w:sz="4" w:space="0"/>
+          <w:insideH w:val="single" w:color="auto" w:sz="4" w:space="0"/>
+          <w:insideV w:val="single" w:color="auto" w:sz="4" w:space="0"/>
+        </w:tblBorders>
+        <w:tblLayout w:type="fixed"/>
+        <w:tblCellMar>
+          <w:top w:w="0" w:type="dxa"/>
+          <w:left w:w="108" w:type="dxa"/>
+          <w:bottom w:w="0" w:type="dxa"/>
+          <w:right w:w="108" w:type="dxa"/>
+        </w:tblCellMar>
+      </w:tblPr>
+      <w:tblGrid>
+        <w:gridCol w:w="8522"/>
+      </w:tblGrid>
+      <w:tr>
+        <w:tblPrEx>
+          <w:tblBorders>
+            <w:top w:val="single" w:color="auto" w:sz="4" w:space="0"/>
+            <w:left w:val="single" w:color="auto" w:sz="4" w:space="0"/>
+            <w:bottom w:val="single" w:color="auto" w:sz="4" w:space="0"/>
+            <w:right w:val="single" w:color="auto" w:sz="4" w:space="0"/>
+            <w:insideH w:val="single" w:color="auto" w:sz="4" w:space="0"/>
+            <w:insideV w:val="single" w:color="auto" w:sz="4" w:space="0"/>
+          </w:tblBorders>
+          <w:tblLayout w:type="fixed"/>
+          <w:tblCellMar>
+            <w:top w:w="0" w:type="dxa"/>
+            <w:left w:w="108" w:type="dxa"/>
+            <w:bottom w:w="0" w:type="dxa"/>
+            <w:right w:w="108" w:type="dxa"/>
+          </w:tblCellMar>
+        </w:tblPrEx>
+        <w:tc>
+          <w:tcPr>
+            <w:tcW w:w="8522" w:type="dxa"/>
+          </w:tcPr>
+          <w:p>
+            <w:pPr>
               <w:rPr>
                 <w:rFonts w:ascii="Segoe UI Emoji" w:hAnsi="Segoe UI Emoji" w:eastAsia="Segoe UI Emoji" w:cs="Segoe UI Emoji"/>
                 <w:i w:val="0"/>
@@ -39368,7 +39966,7 @@
             <w:pPr>
               <w:numPr>
                 <w:ilvl w:val="0"/>
-                <w:numId w:val="32"/>
+                <w:numId w:val="33"/>
               </w:numPr>
               <w:ind w:left="420" w:leftChars="0" w:hanging="420" w:firstLineChars="0"/>
               <w:rPr>
@@ -39400,7 +39998,7 @@
             <w:pPr>
               <w:numPr>
                 <w:ilvl w:val="0"/>
-                <w:numId w:val="32"/>
+                <w:numId w:val="33"/>
               </w:numPr>
               <w:ind w:left="420" w:leftChars="0" w:hanging="420" w:firstLineChars="0"/>
               <w:rPr>
@@ -39535,7 +40133,7 @@
             <w:pPr>
               <w:numPr>
                 <w:ilvl w:val="0"/>
-                <w:numId w:val="32"/>
+                <w:numId w:val="33"/>
               </w:numPr>
               <w:ind w:left="420" w:leftChars="0" w:hanging="420" w:firstLineChars="0"/>
               <w:rPr>
@@ -40553,7 +41151,7 @@
       <w:pPr>
         <w:numPr>
           <w:ilvl w:val="0"/>
-          <w:numId w:val="33"/>
+          <w:numId w:val="34"/>
         </w:numPr>
         <w:rPr>
           <w:rFonts w:hint="eastAsia"/>
@@ -41824,7 +42422,7 @@
       <w:pPr>
         <w:numPr>
           <w:ilvl w:val="0"/>
-          <w:numId w:val="34"/>
+          <w:numId w:val="35"/>
         </w:numPr>
         <w:rPr>
           <w:rFonts w:hint="eastAsia" w:ascii="宋体" w:hAnsi="宋体" w:eastAsia="宋体" w:cs="宋体"/>
@@ -41847,7 +42445,7 @@
       <w:pPr>
         <w:numPr>
           <w:ilvl w:val="0"/>
-          <w:numId w:val="34"/>
+          <w:numId w:val="35"/>
         </w:numPr>
         <w:rPr>
           <w:rFonts w:hint="default" w:ascii="宋体" w:hAnsi="宋体" w:eastAsia="宋体" w:cs="宋体"/>
@@ -41880,7 +42478,7 @@
         <w:pStyle w:val="5"/>
         <w:numPr>
           <w:ilvl w:val="0"/>
-          <w:numId w:val="35"/>
+          <w:numId w:val="36"/>
         </w:numPr>
         <w:bidi w:val="0"/>
         <w:rPr>
@@ -42037,7 +42635,7 @@
         <w:pStyle w:val="5"/>
         <w:numPr>
           <w:ilvl w:val="0"/>
-          <w:numId w:val="35"/>
+          <w:numId w:val="36"/>
         </w:numPr>
         <w:bidi w:val="0"/>
         <w:rPr>
@@ -42193,7 +42791,7 @@
         <w:pStyle w:val="5"/>
         <w:numPr>
           <w:ilvl w:val="0"/>
-          <w:numId w:val="35"/>
+          <w:numId w:val="36"/>
         </w:numPr>
         <w:bidi w:val="0"/>
         <w:rPr>
@@ -42213,7 +42811,7 @@
       <w:pPr>
         <w:numPr>
           <w:ilvl w:val="0"/>
-          <w:numId w:val="36"/>
+          <w:numId w:val="37"/>
         </w:numPr>
         <w:rPr>
           <w:rFonts w:hint="eastAsia"/>
@@ -42232,7 +42830,7 @@
       <w:pPr>
         <w:numPr>
           <w:ilvl w:val="0"/>
-          <w:numId w:val="36"/>
+          <w:numId w:val="37"/>
         </w:numPr>
         <w:rPr>
           <w:rFonts w:hint="default"/>
@@ -42251,7 +42849,7 @@
       <w:pPr>
         <w:numPr>
           <w:ilvl w:val="0"/>
-          <w:numId w:val="36"/>
+          <w:numId w:val="37"/>
         </w:numPr>
         <w:rPr>
           <w:rFonts w:hint="default"/>
@@ -43553,6 +44151,18 @@
     </w:lvl>
   </w:abstractNum>
   <w:abstractNum w:abstractNumId="28">
+    <w:nsid w:val="67C540C2"/>
+    <w:multiLevelType w:val="singleLevel"/>
+    <w:tmpl w:val="67C540C2"/>
+    <w:lvl w:ilvl="0" w:tentative="0">
+      <w:start w:val="2"/>
+      <w:numFmt w:val="decimal"/>
+      <w:suff w:val="nothing"/>
+      <w:lvlText w:val="（%1）"/>
+      <w:lvlJc w:val="left"/>
+    </w:lvl>
+  </w:abstractNum>
+  <w:abstractNum w:abstractNumId="29">
     <w:nsid w:val="6C49B6D0"/>
     <w:multiLevelType w:val="singleLevel"/>
     <w:tmpl w:val="6C49B6D0"/>
@@ -43564,7 +44174,7 @@
       <w:lvlJc w:val="left"/>
     </w:lvl>
   </w:abstractNum>
-  <w:abstractNum w:abstractNumId="29">
+  <w:abstractNum w:abstractNumId="30">
     <w:nsid w:val="6FC2A46D"/>
     <w:multiLevelType w:val="singleLevel"/>
     <w:tmpl w:val="6FC2A46D"/>
@@ -43576,7 +44186,7 @@
       <w:lvlJc w:val="left"/>
     </w:lvl>
   </w:abstractNum>
-  <w:abstractNum w:abstractNumId="30">
+  <w:abstractNum w:abstractNumId="31">
     <w:nsid w:val="72A7498A"/>
     <w:multiLevelType w:val="multilevel"/>
     <w:tmpl w:val="72A7498A"/>
@@ -43725,7 +44335,7 @@
       </w:rPr>
     </w:lvl>
   </w:abstractNum>
-  <w:abstractNum w:abstractNumId="31">
+  <w:abstractNum w:abstractNumId="32">
     <w:nsid w:val="732253F4"/>
     <w:multiLevelType w:val="singleLevel"/>
     <w:tmpl w:val="732253F4"/>
@@ -43740,7 +44350,7 @@
       </w:rPr>
     </w:lvl>
   </w:abstractNum>
-  <w:abstractNum w:abstractNumId="32">
+  <w:abstractNum w:abstractNumId="33">
     <w:nsid w:val="7C4C2BD6"/>
     <w:multiLevelType w:val="multilevel"/>
     <w:tmpl w:val="7C4C2BD6"/>
@@ -43889,7 +44499,7 @@
       </w:rPr>
     </w:lvl>
   </w:abstractNum>
-  <w:abstractNum w:abstractNumId="33">
+  <w:abstractNum w:abstractNumId="34">
     <w:nsid w:val="7ED96ECF"/>
     <w:multiLevelType w:val="singleLevel"/>
     <w:tmpl w:val="7ED96ECF"/>
@@ -43901,7 +44511,7 @@
       <w:lvlJc w:val="left"/>
     </w:lvl>
   </w:abstractNum>
-  <w:abstractNum w:abstractNumId="34">
+  <w:abstractNum w:abstractNumId="35">
     <w:nsid w:val="7F22DEE4"/>
     <w:multiLevelType w:val="singleLevel"/>
     <w:tmpl w:val="7F22DEE4"/>
@@ -43913,7 +44523,7 @@
       <w:lvlJc w:val="left"/>
     </w:lvl>
   </w:abstractNum>
-  <w:abstractNum w:abstractNumId="35">
+  <w:abstractNum w:abstractNumId="36">
     <w:nsid w:val="7F4D01D6"/>
     <w:multiLevelType w:val="singleLevel"/>
     <w:tmpl w:val="7F4D01D6"/>
@@ -43926,7 +44536,7 @@
     </w:lvl>
   </w:abstractNum>
   <w:num w:numId="1">
-    <w:abstractNumId w:val="31"/>
+    <w:abstractNumId w:val="32"/>
   </w:num>
   <w:num w:numId="2">
     <w:abstractNumId w:val="27"/>
@@ -43950,7 +44560,7 @@
     <w:abstractNumId w:val="16"/>
   </w:num>
   <w:num w:numId="9">
-    <w:abstractNumId w:val="32"/>
+    <w:abstractNumId w:val="33"/>
   </w:num>
   <w:num w:numId="10">
     <w:abstractNumId w:val="11"/>
@@ -43959,16 +44569,16 @@
     <w:abstractNumId w:val="6"/>
   </w:num>
   <w:num w:numId="12">
-    <w:abstractNumId w:val="35"/>
+    <w:abstractNumId w:val="36"/>
   </w:num>
   <w:num w:numId="13">
-    <w:abstractNumId w:val="30"/>
+    <w:abstractNumId w:val="31"/>
   </w:num>
   <w:num w:numId="14">
     <w:abstractNumId w:val="26"/>
   </w:num>
   <w:num w:numId="15">
-    <w:abstractNumId w:val="33"/>
+    <w:abstractNumId w:val="34"/>
   </w:num>
   <w:num w:numId="16">
     <w:abstractNumId w:val="14"/>
@@ -43977,7 +44587,7 @@
     <w:abstractNumId w:val="18"/>
   </w:num>
   <w:num w:numId="18">
-    <w:abstractNumId w:val="28"/>
+    <w:abstractNumId w:val="29"/>
   </w:num>
   <w:num w:numId="19">
     <w:abstractNumId w:val="23"/>
@@ -43998,7 +44608,7 @@
     <w:abstractNumId w:val="22"/>
   </w:num>
   <w:num w:numId="25">
-    <w:abstractNumId w:val="34"/>
+    <w:abstractNumId w:val="35"/>
   </w:num>
   <w:num w:numId="26">
     <w:abstractNumId w:val="20"/>
@@ -44019,18 +44629,21 @@
     <w:abstractNumId w:val="21"/>
   </w:num>
   <w:num w:numId="32">
+    <w:abstractNumId w:val="28"/>
+  </w:num>
+  <w:num w:numId="33">
     <w:abstractNumId w:val="9"/>
   </w:num>
-  <w:num w:numId="33">
+  <w:num w:numId="34">
     <w:abstractNumId w:val="24"/>
   </w:num>
-  <w:num w:numId="34">
+  <w:num w:numId="35">
     <w:abstractNumId w:val="5"/>
   </w:num>
-  <w:num w:numId="35">
-    <w:abstractNumId w:val="29"/>
+  <w:num w:numId="36">
+    <w:abstractNumId w:val="30"/>
   </w:num>
-  <w:num w:numId="36">
+  <w:num w:numId="37">
     <w:abstractNumId w:val="25"/>
   </w:num>
 </w:numbering>
